--- a/handleiding/Gebruikershandleiding BOLuS vx.x.docx
+++ b/handleiding/Gebruikershandleiding BOLuS vx.x.docx
@@ -46,6 +46,7 @@
                 <w:docPart w:val="B21C459D7C2D44D280260919F6366F8D"/>
               </w:placeholder>
             </w:sdtPr>
+            <w:sdtEndPr/>
             <w:sdtContent>
               <w:p>
                 <w:pPr>
@@ -54,8 +55,13 @@
                   <w:suppressOverlap w:val="0"/>
                 </w:pPr>
                 <w:r>
-                  <w:t>Handleiding BOLuS</w:t>
+                  <w:t xml:space="preserve">Handleiding </w:t>
                 </w:r>
+                <w:proofErr w:type="spellStart"/>
+                <w:r>
+                  <w:t>BOLuS</w:t>
+                </w:r>
+                <w:proofErr w:type="spellEnd"/>
               </w:p>
               <w:p>
                 <w:pPr>
@@ -165,6 +171,7 @@
                   <w:docPart w:val="C4AFBD3227424C1FBDDEFD9299E1328E"/>
                 </w:placeholder>
               </w:sdtPr>
+              <w:sdtEndPr/>
               <w:sdtContent>
                 <w:r>
                   <w:rPr>
@@ -216,19 +223,19 @@
         </w:sectPr>
       </w:pPr>
     </w:p>
-    <w:bookmarkStart w:id="0" w:name="_Toc55266784" w:displacedByCustomXml="next"/>
-    <w:bookmarkStart w:id="1" w:name="_Toc219009570" w:displacedByCustomXml="next"/>
-    <w:bookmarkStart w:id="2" w:name="_Toc396311910" w:displacedByCustomXml="next"/>
-    <w:bookmarkStart w:id="3" w:name="_Toc535934159" w:displacedByCustomXml="next"/>
-    <w:bookmarkStart w:id="4" w:name="_Toc535934598" w:displacedByCustomXml="next"/>
-    <w:bookmarkStart w:id="5" w:name="_Toc188566" w:displacedByCustomXml="next"/>
-    <w:bookmarkStart w:id="6" w:name="_Toc107577893" w:displacedByCustomXml="next"/>
-    <w:bookmarkStart w:id="7" w:name="_Toc107578350" w:displacedByCustomXml="next"/>
-    <w:bookmarkStart w:id="8" w:name="_Toc199664921" w:displacedByCustomXml="next"/>
-    <w:bookmarkStart w:id="9" w:name="_Toc224016202" w:displacedByCustomXml="next"/>
+    <w:bookmarkStart w:id="0" w:name="_Toc107578350" w:displacedByCustomXml="next"/>
+    <w:bookmarkStart w:id="1" w:name="_Toc107577893" w:displacedByCustomXml="next"/>
+    <w:bookmarkStart w:id="2" w:name="_Toc188566" w:displacedByCustomXml="next"/>
+    <w:bookmarkStart w:id="3" w:name="_Toc535934598" w:displacedByCustomXml="next"/>
+    <w:bookmarkStart w:id="4" w:name="_Toc535934159" w:displacedByCustomXml="next"/>
+    <w:bookmarkStart w:id="5" w:name="_Toc396311910" w:displacedByCustomXml="next"/>
+    <w:bookmarkStart w:id="6" w:name="_Toc219009570" w:displacedByCustomXml="next"/>
+    <w:bookmarkStart w:id="7" w:name="_Toc55266784" w:displacedByCustomXml="next"/>
+    <w:bookmarkStart w:id="8" w:name="_Toc330816280" w:displacedByCustomXml="next"/>
+    <w:bookmarkStart w:id="9" w:name="_Toc330814616" w:displacedByCustomXml="next"/>
     <w:bookmarkStart w:id="10" w:name="_Toc307346812" w:displacedByCustomXml="next"/>
-    <w:bookmarkStart w:id="11" w:name="_Toc330814616" w:displacedByCustomXml="next"/>
-    <w:bookmarkStart w:id="12" w:name="_Toc330816280" w:displacedByCustomXml="next"/>
+    <w:bookmarkStart w:id="11" w:name="_Toc224016202" w:displacedByCustomXml="next"/>
+    <w:bookmarkStart w:id="12" w:name="_Toc199664921" w:displacedByCustomXml="next"/>
     <w:sdt>
       <w:sdtPr>
         <w:rPr>
@@ -2186,6 +2193,7 @@
         <w:lastRenderedPageBreak/>
         <w:t>Inleiding</w:t>
       </w:r>
+      <w:bookmarkEnd w:id="13"/>
       <w:bookmarkEnd w:id="7"/>
       <w:bookmarkEnd w:id="6"/>
       <w:bookmarkEnd w:id="5"/>
@@ -2194,7 +2202,6 @@
       <w:bookmarkEnd w:id="2"/>
       <w:bookmarkEnd w:id="1"/>
       <w:bookmarkEnd w:id="0"/>
-      <w:bookmarkEnd w:id="13"/>
     </w:p>
     <w:p>
       <w:pPr>
@@ -2574,7 +2581,7 @@
           <w:noProof/>
         </w:rPr>
         <w:drawing>
-          <wp:inline distT="0" distB="0" distL="0" distR="0" wp14:anchorId="621DDF66" wp14:editId="3553B87D">
+          <wp:inline distT="0" distB="0" distL="0" distR="0" wp14:anchorId="621DDF66" wp14:editId="6D45AB11">
             <wp:extent cx="6120130" cy="3197860"/>
             <wp:effectExtent l="0" t="0" r="0" b="2540"/>
             <wp:docPr id="1665213062" name="Afbeelding 1" descr="Waarom je zo gelukkig wordt van een kat in huis - Libelle"/>
@@ -2738,6 +2745,21 @@
     </w:p>
     <w:p>
       <w:pPr>
+        <w:pStyle w:val="Plattetekst"/>
+        <w:numPr>
+          <w:ilvl w:val="0"/>
+          <w:numId w:val="44"/>
+        </w:numPr>
+      </w:pPr>
+      <w:r>
+        <w:t xml:space="preserve">Aandachtspunt Microsoft OneDrive: </w:t>
+      </w:r>
+      <w:r>
+        <w:t>Het uitrekenen van de berekeningen kan tot issues leiden wanneer de map waarin de berekeningen staan gesynchroniseerd wordt met OneDrive. Het wordt aanbevolen om een werkmap te kiezen die niet gesynchroniseerd wordt.</w:t>
+      </w:r>
+    </w:p>
+    <w:p>
+      <w:pPr>
         <w:pStyle w:val="Kop1"/>
       </w:pPr>
       <w:bookmarkStart w:id="19" w:name="_Toc188341175"/>
@@ -2766,7 +2788,15 @@
         </w:numPr>
       </w:pPr>
       <w:r>
-        <w:t>Toelichting x, y, z, l coördinaat</w:t>
+        <w:t xml:space="preserve">Toelichting x, y, </w:t>
+      </w:r>
+      <w:proofErr w:type="spellStart"/>
+      <w:r>
+        <w:t>z</w:t>
+      </w:r>
+      <w:proofErr w:type="spellEnd"/>
+      <w:r>
+        <w:t>, l coördinaat</w:t>
       </w:r>
     </w:p>
     <w:p>
@@ -2952,7 +2982,15 @@
         <w:t xml:space="preserve">Het is niet mogelijk om </w:t>
       </w:r>
       <w:r>
-        <w:t>gebruik te maken van sigma-tau curves.</w:t>
+        <w:t>gebruik te maken van sigma-</w:t>
+      </w:r>
+      <w:proofErr w:type="spellStart"/>
+      <w:r>
+        <w:t>tau</w:t>
+      </w:r>
+      <w:proofErr w:type="spellEnd"/>
+      <w:r>
+        <w:t xml:space="preserve"> curves.</w:t>
       </w:r>
     </w:p>
     <w:p>
@@ -3029,10 +3067,12 @@
         <w:pStyle w:val="Kop2"/>
       </w:pPr>
       <w:bookmarkStart w:id="29" w:name="_Toc188341185"/>
+      <w:proofErr w:type="spellStart"/>
       <w:r>
         <w:t>Waterspanningsschematisatie</w:t>
       </w:r>
       <w:bookmarkEnd w:id="29"/>
+      <w:proofErr w:type="spellEnd"/>
     </w:p>
     <w:p>
       <w:pPr>
@@ -5308,6 +5348,120 @@
     </w:lvl>
   </w:abstractNum>
   <w:abstractNum w:abstractNumId="21" w15:restartNumberingAfterBreak="0">
+    <w:nsid w:val="2F97704B"/>
+    <w:multiLevelType w:val="hybridMultilevel"/>
+    <w:tmpl w:val="989E792A"/>
+    <w:lvl w:ilvl="0" w:tplc="CA42F7C0">
+      <w:start w:val="1"/>
+      <w:numFmt w:val="bullet"/>
+      <w:lvlText w:val=""/>
+      <w:lvlJc w:val="left"/>
+      <w:pPr>
+        <w:ind w:left="360" w:hanging="360"/>
+      </w:pPr>
+      <w:rPr>
+        <w:rFonts w:ascii="Symbol" w:hAnsi="Symbol" w:hint="default"/>
+        <w:color w:val="046444"/>
+      </w:rPr>
+    </w:lvl>
+    <w:lvl w:ilvl="1" w:tplc="04130003" w:tentative="1">
+      <w:start w:val="1"/>
+      <w:numFmt w:val="bullet"/>
+      <w:lvlText w:val="o"/>
+      <w:lvlJc w:val="left"/>
+      <w:pPr>
+        <w:ind w:left="1080" w:hanging="360"/>
+      </w:pPr>
+      <w:rPr>
+        <w:rFonts w:ascii="Courier New" w:hAnsi="Courier New" w:cs="Courier New" w:hint="default"/>
+      </w:rPr>
+    </w:lvl>
+    <w:lvl w:ilvl="2" w:tplc="04130005" w:tentative="1">
+      <w:start w:val="1"/>
+      <w:numFmt w:val="bullet"/>
+      <w:lvlText w:val=""/>
+      <w:lvlJc w:val="left"/>
+      <w:pPr>
+        <w:ind w:left="1800" w:hanging="360"/>
+      </w:pPr>
+      <w:rPr>
+        <w:rFonts w:ascii="Wingdings" w:hAnsi="Wingdings" w:hint="default"/>
+      </w:rPr>
+    </w:lvl>
+    <w:lvl w:ilvl="3" w:tplc="04130001" w:tentative="1">
+      <w:start w:val="1"/>
+      <w:numFmt w:val="bullet"/>
+      <w:lvlText w:val=""/>
+      <w:lvlJc w:val="left"/>
+      <w:pPr>
+        <w:ind w:left="2520" w:hanging="360"/>
+      </w:pPr>
+      <w:rPr>
+        <w:rFonts w:ascii="Symbol" w:hAnsi="Symbol" w:hint="default"/>
+      </w:rPr>
+    </w:lvl>
+    <w:lvl w:ilvl="4" w:tplc="04130003" w:tentative="1">
+      <w:start w:val="1"/>
+      <w:numFmt w:val="bullet"/>
+      <w:lvlText w:val="o"/>
+      <w:lvlJc w:val="left"/>
+      <w:pPr>
+        <w:ind w:left="3240" w:hanging="360"/>
+      </w:pPr>
+      <w:rPr>
+        <w:rFonts w:ascii="Courier New" w:hAnsi="Courier New" w:cs="Courier New" w:hint="default"/>
+      </w:rPr>
+    </w:lvl>
+    <w:lvl w:ilvl="5" w:tplc="04130005" w:tentative="1">
+      <w:start w:val="1"/>
+      <w:numFmt w:val="bullet"/>
+      <w:lvlText w:val=""/>
+      <w:lvlJc w:val="left"/>
+      <w:pPr>
+        <w:ind w:left="3960" w:hanging="360"/>
+      </w:pPr>
+      <w:rPr>
+        <w:rFonts w:ascii="Wingdings" w:hAnsi="Wingdings" w:hint="default"/>
+      </w:rPr>
+    </w:lvl>
+    <w:lvl w:ilvl="6" w:tplc="04130001" w:tentative="1">
+      <w:start w:val="1"/>
+      <w:numFmt w:val="bullet"/>
+      <w:lvlText w:val=""/>
+      <w:lvlJc w:val="left"/>
+      <w:pPr>
+        <w:ind w:left="4680" w:hanging="360"/>
+      </w:pPr>
+      <w:rPr>
+        <w:rFonts w:ascii="Symbol" w:hAnsi="Symbol" w:hint="default"/>
+      </w:rPr>
+    </w:lvl>
+    <w:lvl w:ilvl="7" w:tplc="04130003" w:tentative="1">
+      <w:start w:val="1"/>
+      <w:numFmt w:val="bullet"/>
+      <w:lvlText w:val="o"/>
+      <w:lvlJc w:val="left"/>
+      <w:pPr>
+        <w:ind w:left="5400" w:hanging="360"/>
+      </w:pPr>
+      <w:rPr>
+        <w:rFonts w:ascii="Courier New" w:hAnsi="Courier New" w:cs="Courier New" w:hint="default"/>
+      </w:rPr>
+    </w:lvl>
+    <w:lvl w:ilvl="8" w:tplc="04130005" w:tentative="1">
+      <w:start w:val="1"/>
+      <w:numFmt w:val="bullet"/>
+      <w:lvlText w:val=""/>
+      <w:lvlJc w:val="left"/>
+      <w:pPr>
+        <w:ind w:left="6120" w:hanging="360"/>
+      </w:pPr>
+      <w:rPr>
+        <w:rFonts w:ascii="Wingdings" w:hAnsi="Wingdings" w:hint="default"/>
+      </w:rPr>
+    </w:lvl>
+  </w:abstractNum>
+  <w:abstractNum w:abstractNumId="22" w15:restartNumberingAfterBreak="0">
     <w:nsid w:val="30F30476"/>
     <w:multiLevelType w:val="hybridMultilevel"/>
     <w:tmpl w:val="976CB25C"/>
@@ -5420,7 +5574,7 @@
       </w:rPr>
     </w:lvl>
   </w:abstractNum>
-  <w:abstractNum w:abstractNumId="22" w15:restartNumberingAfterBreak="0">
+  <w:abstractNum w:abstractNumId="23" w15:restartNumberingAfterBreak="0">
     <w:nsid w:val="385B2A5A"/>
     <w:multiLevelType w:val="hybridMultilevel"/>
     <w:tmpl w:val="12E09368"/>
@@ -5533,7 +5687,7 @@
       </w:rPr>
     </w:lvl>
   </w:abstractNum>
-  <w:abstractNum w:abstractNumId="23" w15:restartNumberingAfterBreak="0">
+  <w:abstractNum w:abstractNumId="24" w15:restartNumberingAfterBreak="0">
     <w:nsid w:val="3A4523A3"/>
     <w:multiLevelType w:val="hybridMultilevel"/>
     <w:tmpl w:val="C6787CB6"/>
@@ -5620,7 +5774,7 @@
       </w:pPr>
     </w:lvl>
   </w:abstractNum>
-  <w:abstractNum w:abstractNumId="24" w15:restartNumberingAfterBreak="0">
+  <w:abstractNum w:abstractNumId="25" w15:restartNumberingAfterBreak="0">
     <w:nsid w:val="3B5914B6"/>
     <w:multiLevelType w:val="hybridMultilevel"/>
     <w:tmpl w:val="6BB0B2BC"/>
@@ -5733,7 +5887,7 @@
       </w:rPr>
     </w:lvl>
   </w:abstractNum>
-  <w:abstractNum w:abstractNumId="25" w15:restartNumberingAfterBreak="0">
+  <w:abstractNum w:abstractNumId="26" w15:restartNumberingAfterBreak="0">
     <w:nsid w:val="3F0E3863"/>
     <w:multiLevelType w:val="hybridMultilevel"/>
     <w:tmpl w:val="FF42553E"/>
@@ -5846,7 +6000,7 @@
       </w:rPr>
     </w:lvl>
   </w:abstractNum>
-  <w:abstractNum w:abstractNumId="26" w15:restartNumberingAfterBreak="0">
+  <w:abstractNum w:abstractNumId="27" w15:restartNumberingAfterBreak="0">
     <w:nsid w:val="45366944"/>
     <w:multiLevelType w:val="hybridMultilevel"/>
     <w:tmpl w:val="8EEC8A7A"/>
@@ -5937,7 +6091,7 @@
       </w:pPr>
     </w:lvl>
   </w:abstractNum>
-  <w:abstractNum w:abstractNumId="27" w15:restartNumberingAfterBreak="0">
+  <w:abstractNum w:abstractNumId="28" w15:restartNumberingAfterBreak="0">
     <w:nsid w:val="497D10EE"/>
     <w:multiLevelType w:val="multilevel"/>
     <w:tmpl w:val="D8001114"/>
@@ -6061,7 +6215,7 @@
       </w:rPr>
     </w:lvl>
   </w:abstractNum>
-  <w:abstractNum w:abstractNumId="28" w15:restartNumberingAfterBreak="0">
+  <w:abstractNum w:abstractNumId="29" w15:restartNumberingAfterBreak="0">
     <w:nsid w:val="4E8E7064"/>
     <w:multiLevelType w:val="hybridMultilevel"/>
     <w:tmpl w:val="1A800D4E"/>
@@ -6174,7 +6328,7 @@
       </w:rPr>
     </w:lvl>
   </w:abstractNum>
-  <w:abstractNum w:abstractNumId="29" w15:restartNumberingAfterBreak="0">
+  <w:abstractNum w:abstractNumId="30" w15:restartNumberingAfterBreak="0">
     <w:nsid w:val="4E9205E6"/>
     <w:multiLevelType w:val="hybridMultilevel"/>
     <w:tmpl w:val="176A897C"/>
@@ -6285,7 +6439,7 @@
       </w:rPr>
     </w:lvl>
   </w:abstractNum>
-  <w:abstractNum w:abstractNumId="30" w15:restartNumberingAfterBreak="0">
+  <w:abstractNum w:abstractNumId="31" w15:restartNumberingAfterBreak="0">
     <w:nsid w:val="51FE3335"/>
     <w:multiLevelType w:val="hybridMultilevel"/>
     <w:tmpl w:val="56FA2F90"/>
@@ -6398,7 +6552,7 @@
       </w:rPr>
     </w:lvl>
   </w:abstractNum>
-  <w:abstractNum w:abstractNumId="31" w15:restartNumberingAfterBreak="0">
+  <w:abstractNum w:abstractNumId="32" w15:restartNumberingAfterBreak="0">
     <w:nsid w:val="52571F7F"/>
     <w:multiLevelType w:val="hybridMultilevel"/>
     <w:tmpl w:val="6E02C31C"/>
@@ -6512,7 +6666,7 @@
       </w:rPr>
     </w:lvl>
   </w:abstractNum>
-  <w:abstractNum w:abstractNumId="32" w15:restartNumberingAfterBreak="0">
+  <w:abstractNum w:abstractNumId="33" w15:restartNumberingAfterBreak="0">
     <w:nsid w:val="57B50595"/>
     <w:multiLevelType w:val="hybridMultilevel"/>
     <w:tmpl w:val="9AF061BE"/>
@@ -6626,7 +6780,7 @@
       </w:rPr>
     </w:lvl>
   </w:abstractNum>
-  <w:abstractNum w:abstractNumId="33" w15:restartNumberingAfterBreak="0">
+  <w:abstractNum w:abstractNumId="34" w15:restartNumberingAfterBreak="0">
     <w:nsid w:val="58D943E9"/>
     <w:multiLevelType w:val="hybridMultilevel"/>
     <w:tmpl w:val="110A0EB0"/>
@@ -6715,7 +6869,7 @@
       </w:pPr>
     </w:lvl>
   </w:abstractNum>
-  <w:abstractNum w:abstractNumId="34" w15:restartNumberingAfterBreak="0">
+  <w:abstractNum w:abstractNumId="35" w15:restartNumberingAfterBreak="0">
     <w:nsid w:val="5D281114"/>
     <w:multiLevelType w:val="hybridMultilevel"/>
     <w:tmpl w:val="9F0E7974"/>
@@ -6828,7 +6982,7 @@
       </w:rPr>
     </w:lvl>
   </w:abstractNum>
-  <w:abstractNum w:abstractNumId="35" w15:restartNumberingAfterBreak="0">
+  <w:abstractNum w:abstractNumId="36" w15:restartNumberingAfterBreak="0">
     <w:nsid w:val="62896AB2"/>
     <w:multiLevelType w:val="hybridMultilevel"/>
     <w:tmpl w:val="17D0F01E"/>
@@ -6941,7 +7095,7 @@
       </w:rPr>
     </w:lvl>
   </w:abstractNum>
-  <w:abstractNum w:abstractNumId="36" w15:restartNumberingAfterBreak="0">
+  <w:abstractNum w:abstractNumId="37" w15:restartNumberingAfterBreak="0">
     <w:nsid w:val="74787B4B"/>
     <w:multiLevelType w:val="hybridMultilevel"/>
     <w:tmpl w:val="979E061E"/>
@@ -7054,7 +7208,7 @@
       </w:rPr>
     </w:lvl>
   </w:abstractNum>
-  <w:abstractNum w:abstractNumId="37" w15:restartNumberingAfterBreak="0">
+  <w:abstractNum w:abstractNumId="38" w15:restartNumberingAfterBreak="0">
     <w:nsid w:val="752F5EAC"/>
     <w:multiLevelType w:val="hybridMultilevel"/>
     <w:tmpl w:val="92346BA2"/>
@@ -7167,7 +7321,7 @@
       </w:rPr>
     </w:lvl>
   </w:abstractNum>
-  <w:abstractNum w:abstractNumId="38" w15:restartNumberingAfterBreak="0">
+  <w:abstractNum w:abstractNumId="39" w15:restartNumberingAfterBreak="0">
     <w:nsid w:val="765268BC"/>
     <w:multiLevelType w:val="multilevel"/>
     <w:tmpl w:val="98FA5398"/>
@@ -7292,7 +7446,7 @@
       </w:rPr>
     </w:lvl>
   </w:abstractNum>
-  <w:abstractNum w:abstractNumId="39" w15:restartNumberingAfterBreak="0">
+  <w:abstractNum w:abstractNumId="40" w15:restartNumberingAfterBreak="0">
     <w:nsid w:val="7A8223BB"/>
     <w:multiLevelType w:val="hybridMultilevel"/>
     <w:tmpl w:val="02527C02"/>
@@ -7405,7 +7559,7 @@
       </w:rPr>
     </w:lvl>
   </w:abstractNum>
-  <w:abstractNum w:abstractNumId="40" w15:restartNumberingAfterBreak="0">
+  <w:abstractNum w:abstractNumId="41" w15:restartNumberingAfterBreak="0">
     <w:nsid w:val="7E20588C"/>
     <w:multiLevelType w:val="multilevel"/>
     <w:tmpl w:val="338E5DE6"/>
@@ -7530,7 +7684,7 @@
       </w:rPr>
     </w:lvl>
   </w:abstractNum>
-  <w:abstractNum w:abstractNumId="41" w15:restartNumberingAfterBreak="0">
+  <w:abstractNum w:abstractNumId="42" w15:restartNumberingAfterBreak="0">
     <w:nsid w:val="7F595205"/>
     <w:multiLevelType w:val="hybridMultilevel"/>
     <w:tmpl w:val="BF3259A6"/>
@@ -7643,7 +7797,7 @@
       </w:rPr>
     </w:lvl>
   </w:abstractNum>
-  <w:abstractNum w:abstractNumId="42" w15:restartNumberingAfterBreak="0">
+  <w:abstractNum w:abstractNumId="43" w15:restartNumberingAfterBreak="0">
     <w:nsid w:val="7FB354B8"/>
     <w:multiLevelType w:val="multilevel"/>
     <w:tmpl w:val="F610523E"/>
@@ -7774,7 +7928,7 @@
     <w:abstractNumId w:val="8"/>
   </w:num>
   <w:num w:numId="3" w16cid:durableId="1054156441">
-    <w:abstractNumId w:val="42"/>
+    <w:abstractNumId w:val="43"/>
   </w:num>
   <w:num w:numId="4" w16cid:durableId="678048396">
     <w:abstractNumId w:val="3"/>
@@ -7783,7 +7937,7 @@
     <w:abstractNumId w:val="2"/>
   </w:num>
   <w:num w:numId="6" w16cid:durableId="1561330539">
-    <w:abstractNumId w:val="40"/>
+    <w:abstractNumId w:val="41"/>
   </w:num>
   <w:num w:numId="7" w16cid:durableId="460655411">
     <w:abstractNumId w:val="1"/>
@@ -7792,31 +7946,31 @@
     <w:abstractNumId w:val="0"/>
   </w:num>
   <w:num w:numId="9" w16cid:durableId="1842043718">
-    <w:abstractNumId w:val="27"/>
+    <w:abstractNumId w:val="28"/>
   </w:num>
   <w:num w:numId="10" w16cid:durableId="1564681893">
     <w:abstractNumId w:val="6"/>
   </w:num>
   <w:num w:numId="11" w16cid:durableId="659969353">
-    <w:abstractNumId w:val="38"/>
+    <w:abstractNumId w:val="39"/>
   </w:num>
   <w:num w:numId="12" w16cid:durableId="1240991367">
-    <w:abstractNumId w:val="23"/>
+    <w:abstractNumId w:val="24"/>
   </w:num>
   <w:num w:numId="13" w16cid:durableId="147790402">
-    <w:abstractNumId w:val="33"/>
+    <w:abstractNumId w:val="34"/>
   </w:num>
   <w:num w:numId="14" w16cid:durableId="414136778">
-    <w:abstractNumId w:val="26"/>
+    <w:abstractNumId w:val="27"/>
   </w:num>
   <w:num w:numId="15" w16cid:durableId="737165519">
-    <w:abstractNumId w:val="28"/>
+    <w:abstractNumId w:val="29"/>
   </w:num>
   <w:num w:numId="16" w16cid:durableId="2047830343">
     <w:abstractNumId w:val="13"/>
   </w:num>
   <w:num w:numId="17" w16cid:durableId="289819550">
-    <w:abstractNumId w:val="24"/>
+    <w:abstractNumId w:val="25"/>
   </w:num>
   <w:num w:numId="18" w16cid:durableId="616445638">
     <w:abstractNumId w:val="12"/>
@@ -7828,13 +7982,13 @@
     <w:abstractNumId w:val="7"/>
   </w:num>
   <w:num w:numId="21" w16cid:durableId="459610405">
-    <w:abstractNumId w:val="35"/>
+    <w:abstractNumId w:val="36"/>
   </w:num>
   <w:num w:numId="22" w16cid:durableId="1469317408">
-    <w:abstractNumId w:val="30"/>
+    <w:abstractNumId w:val="31"/>
   </w:num>
   <w:num w:numId="23" w16cid:durableId="432438151">
-    <w:abstractNumId w:val="25"/>
+    <w:abstractNumId w:val="26"/>
   </w:num>
   <w:num w:numId="24" w16cid:durableId="340864580">
     <w:abstractNumId w:val="18"/>
@@ -7843,19 +7997,19 @@
     <w:abstractNumId w:val="15"/>
   </w:num>
   <w:num w:numId="26" w16cid:durableId="2129274037">
-    <w:abstractNumId w:val="34"/>
+    <w:abstractNumId w:val="35"/>
   </w:num>
   <w:num w:numId="27" w16cid:durableId="894047435">
-    <w:abstractNumId w:val="36"/>
+    <w:abstractNumId w:val="37"/>
   </w:num>
   <w:num w:numId="28" w16cid:durableId="1514303251">
-    <w:abstractNumId w:val="37"/>
+    <w:abstractNumId w:val="38"/>
   </w:num>
   <w:num w:numId="29" w16cid:durableId="632248430">
-    <w:abstractNumId w:val="21"/>
+    <w:abstractNumId w:val="22"/>
   </w:num>
   <w:num w:numId="30" w16cid:durableId="641429519">
-    <w:abstractNumId w:val="22"/>
+    <w:abstractNumId w:val="23"/>
   </w:num>
   <w:num w:numId="31" w16cid:durableId="1782064894">
     <w:abstractNumId w:val="19"/>
@@ -7876,25 +8030,28 @@
     <w:abstractNumId w:val="4"/>
   </w:num>
   <w:num w:numId="37" w16cid:durableId="650404543">
-    <w:abstractNumId w:val="41"/>
+    <w:abstractNumId w:val="42"/>
   </w:num>
   <w:num w:numId="38" w16cid:durableId="269313726">
-    <w:abstractNumId w:val="29"/>
+    <w:abstractNumId w:val="30"/>
   </w:num>
   <w:num w:numId="39" w16cid:durableId="957219616">
     <w:abstractNumId w:val="14"/>
   </w:num>
   <w:num w:numId="40" w16cid:durableId="476073670">
-    <w:abstractNumId w:val="31"/>
+    <w:abstractNumId w:val="32"/>
   </w:num>
   <w:num w:numId="41" w16cid:durableId="1281378381">
-    <w:abstractNumId w:val="39"/>
+    <w:abstractNumId w:val="40"/>
   </w:num>
   <w:num w:numId="42" w16cid:durableId="750155687">
     <w:abstractNumId w:val="9"/>
   </w:num>
   <w:num w:numId="43" w16cid:durableId="1675762147">
-    <w:abstractNumId w:val="32"/>
+    <w:abstractNumId w:val="33"/>
+  </w:num>
+  <w:num w:numId="44" w16cid:durableId="1301419697">
+    <w:abstractNumId w:val="21"/>
   </w:num>
   <w:numIdMacAtCleanup w:val="36"/>
 </w:numbering>
@@ -35079,6 +35236,7 @@
     <w:rsid w:val="00631601"/>
     <w:rsid w:val="00665C1E"/>
     <w:rsid w:val="00674AF4"/>
+    <w:rsid w:val="00681887"/>
     <w:rsid w:val="006967FD"/>
     <w:rsid w:val="00697793"/>
     <w:rsid w:val="006A4554"/>
@@ -35914,6 +36072,27 @@
 </file>
 
 <file path=customXml/item1.xml><?xml version="1.0" encoding="utf-8"?>
+<TemplafyFormConfiguration><![CDATA[{"formFields":[{"required":false,"helpTexts":{"prefix":"","postfix":""},"spacing":{},"type":"datePicker","name":"Date","label":"Date","fullyQualifiedName":"Date"},{"required":true,"placeholder":"","lines":0,"helpTexts":{"prefix":"","postfix":""},"spacing":{},"type":"textBox","name":"ProjectReference","label":"Project reference","fullyQualifiedName":"ProjectReference"},{"required":true,"placeholder":"","lines":0,"helpTexts":{"prefix":"","postfix":""},"spacing":{},"type":"textBox","name":"Version","label":"Version","fullyQualifiedName":"Version"},{"required":true,"placeholder":"","lines":3,"helpTexts":{"prefix":"","postfix":""},"spacing":{},"type":"textBox","name":"Title","label":"Title","fullyQualifiedName":"Title"}],"formDataEntries":[{"name":"Date","value":"mhM8MIGoNI2xVRX6yvalMg=="},{"name":"ProjectReference","value":"XJp7xHyWs7/YoE8bTHQeYg=="},{"name":"Version","value":"Yt5tSKZQRtqRg/7BXGHmHg=="},{"name":"Title","value":"8GOnQJx6KRAW6DNWt4yvyw=="}]}]]></TemplafyFormConfiguration>
+</file>
+
+<file path=customXml/item2.xml><?xml version="1.0" encoding="utf-8"?>
+<b:Sources xmlns:b="http://schemas.openxmlformats.org/officeDocument/2006/bibliography" xmlns="http://schemas.openxmlformats.org/officeDocument/2006/bibliography" SelectedStyle="\GostName.XSL" StyleName="GOST - Name Sort" Version="2003"/>
+</file>
+
+<file path=customXml/item3.xml><?xml version="1.0" encoding="utf-8"?>
+<TemplafyTemplateConfiguration><![CDATA[{"elementsMetadata":[{"type":"richTextContentControl","id":"ec8b3160-25f8-414a-80e0-e48d9cb012dc","elementConfiguration":{"binding":"Form.Title","removeAndKeepContent":false,"disableUpdates":false,"type":"text"}},{"type":"richTextContentControl","id":"8403fd50-6acc-4c19-bb76-5adfb21693b6","elementConfiguration":{"binding":"Form.ProjectReference","visibility":{"action":"hide","operator":"equals","compareValue":""},"removeAndKeepContent":false,"disableUpdates":false,"type":"text"}},{"type":"richTextContentControl","id":"d3295b1e-5322-416b-b13f-164e6864cf38","elementConfiguration":{"binding":"Form.Version","visibility":{"action":"hide","operator":"equals","compareValue":""},"removeAndKeepContent":false,"disableUpdates":false,"type":"text"}},{"type":"richTextContentControl","id":"26fb0063-0a6c-4ae6-8a83-a412dca9947c","elementConfiguration":{"format":"{{DateFormats.GeneralDate}}","binding":"Form.Date","removeAndKeepContent":false,"disableUpdates":false,"type":"date"}},{"type":"richTextContentControl","id":"2b60100f-ea86-46ee-a99b-8cdf48105287","elementConfiguration":{"binding":"UserProfile.Entity.Entity","removeAndKeepContent":false,"disableUpdates":false,"type":"text"}},{"type":"richTextContentControl","id":"6006a512-981e-4c6e-9e09-436c783a91eb","elementConfiguration":{"binding":"UserProfile.Name","removeAndKeepContent":false,"disableUpdates":false,"type":"text"}},{"type":"richTextContentControl","id":"e66d27d7-ce18-4de2-b977-85abad282a0d","elementConfiguration":{"binding":"UserProfile.Name","removeAndKeepContent":false,"disableUpdates":false,"type":"text"}},{"type":"richTextContentControl","id":"ff0b0d4d-e40d-416d-8f39-e7fe8ed7fa05","elementConfiguration":{"binding":"Form.ProjectReference","visibility":{"action":"hide","operator":"equals","compareValue":""},"removeAndKeepContent":false,"disableUpdates":false,"type":"text"}},{"type":"richTextContentControl","id":"304916bc-09cf-44b1-985d-8dadc4369525","elementConfiguration":{"binding":"UserProfile.Department.FullAddress","removeAndKeepContent":false,"disableUpdates":false,"type":"text"}},{"type":"richTextContentControl","id":"33fd0cd4-0be9-40be-b8c0-cd8af39e9180","elementConfiguration":{"visibility":{"action":"hide","binding":"UserProfile.Department.OfficeTelephone","operator":"equals","compareValue":""},"disableUpdates":false,"type":"group"}},{"type":"richTextContentControl","id":"91cd5817-c72a-491e-8ca7-957a083ee2eb","elementConfiguration":{"binding":"UserProfile.Department.OfficeTelephone","removeAndKeepContent":false,"disableUpdates":false,"type":"text"}},{"type":"richTextContentControl","id":"01f123eb-ba31-49ca-915a-4b7bda6bcf62","elementConfiguration":{"binding":"UserProfile.Department.FullAddress","removeAndKeepContent":false,"disableUpdates":false,"type":"text"}},{"type":"richTextContentControl","id":"a73ffbd1-1de8-4e87-bf92-b507d2575846","elementConfiguration":{"visibility":{"action":"hide","binding":"UserProfile.Department.OfficeTelephone","operator":"equals","compareValue":""},"disableUpdates":false,"type":"group"}},{"type":"richTextContentControl","id":"1bc3b9c6-9406-497a-8881-441e8e9abd21","elementConfiguration":{"binding":"UserProfile.Department.OfficeTelephone","removeAndKeepContent":false,"disableUpdates":false,"type":"text"}},{"type":"richTextContentControl","id":"9d233541-9b5e-4a6e-b14e-87732772e736","elementConfiguration":{"binding":"Form.ProjectReference","visibility":{"action":"hide","operator":"equals","compareValue":""},"removeAndKeepContent":false,"disableUpdates":false,"type":"text"}},{"type":"richTextContentControl","id":"4cc80b97-9365-4921-81ba-a0e01749ecd0","elementConfiguration":{"format":"{{DateFormats.GeneralDate}}","binding":"Form.Date","removeAndKeepContent":false,"disableUpdates":false,"type":"date"}},{"type":"richTextContentControl","id":"75cfe1ee-c251-43c5-ab9e-d2c8578afdf4","elementConfiguration":{"binding":"Form.ProjectReference","visibility":{"action":"hide","operator":"equals","compareValue":""},"removeAndKeepContent":false,"disableUpdates":false,"type":"text"}},{"type":"richTextContentControl","id":"d783b694-02d1-4f95-aa7e-587f22ffb299","elementConfiguration":{"format":"{{DateFormats.GeneralDate}}","binding":"Form.Date","removeAndKeepContent":false,"disableUpdates":false,"type":"date"}}],"transformationConfigurations":[{"topMargin":"{{UserProfile.PageSetup.TopMargin}}","rightMargin":"{{UserProfile.PageSetup.RightMargin}}","bottomMargin":"{{UserProfile.PageSetup.BottomMargin}}","leftMargin":"{{UserProfile.PageSetup.LeftMargin}}","paperWidth":"{{UserProfile.PageSetup.PaperWidth}}","paperHeight":"{{UserProfile.PageSetup.PaperHeight}}","originalValues":{"topMargin":2552,"rightMargin":1134,"bottomMargin":2041,"leftMargin":1418,"gutter":0,"gutterPosition":"left","orientation":"portrait","paperWidth":11906,"paperHeight":16838,"headerFromEdge":1588,"footerFromEdge":782},"disableUpdates":false,"type":"pageSetup"},{"binding":"UserProfile.LogoInsertion.LogoName","shapeName":"LogoHide","width":"{{UserProfile.LogoInsertion.LogoWidth}}","namedSections":"all","namedPages":"all","leftOffset":"{{UserProfile.LogoInsertion.LeftOffset}}","horizontalRelativePosition":"rightMargin","topOffset":"{{UserProfile.LogoInsertion.TopOffset}}","verticalRelativePosition":"page","imageTextWrapping":"inFrontOfText","disableUpdates":false,"type":"imageHeader"},{"propertyName":"ProjectReference","propertyValue":"{{Form.ProjectReference}}","disableUpdates":false,"type":"customDocumentProperty"},{"propertyName":"Title","propertyValue":"{{Form.Title}}","disableUpdates":false,"type":"customDocumentProperty"},{"propertyName":"Version","propertyValue":"{{Form.Version}}","disableUpdates":false,"type":"customDocumentProperty"},{"language":"{{DocumentLanguage}}","disableUpdates":false,"type":"proofingLanguage"},{"propertyName":"PageSetup","propertyValue":"{{UserProfile.PageSetup.PaperSize}}","disableUpdates":false,"type":"customDocumentProperty"}],"isBaseTemplate":false,"templateName":"Algemeen rapport_UKNS_NL-ALL","templateDescription":"","enableDocumentContentUpdater":true,"version":"1.3"}]]></TemplafyTemplateConfiguration>
+</file>
+
+<file path=customXml/item4.xml><?xml version="1.0" encoding="utf-8"?>
+<?mso-contentType ?>
+<FormTemplates xmlns="http://schemas.microsoft.com/sharepoint/v3/contenttype/forms">
+  <Display>DocumentLibraryForm</Display>
+  <Edit>DocumentLibraryForm</Edit>
+  <New>DocumentLibraryForm</New>
+</FormTemplates>
+</file>
+
+<file path=customXml/item5.xml><?xml version="1.0" encoding="utf-8"?>
 <p:properties xmlns:p="http://schemas.microsoft.com/office/2006/metadata/properties" xmlns:xsi="http://www.w3.org/2001/XMLSchema-instance" xmlns:pc="http://schemas.microsoft.com/office/infopath/2007/PartnerControls">
   <documentManagement>
     <lcf76f155ced4ddcb4097134ff3c332f xmlns="470a43d6-5285-470b-9a64-75d0016e5c24">
@@ -35922,27 +36101,6 @@
     <TaxCatchAll xmlns="46ece21c-30c9-4e8a-9bcb-f01a44782352" xsi:nil="true"/>
   </documentManagement>
 </p:properties>
-</file>
-
-<file path=customXml/item2.xml><?xml version="1.0" encoding="utf-8"?>
-<?mso-contentType ?>
-<FormTemplates xmlns="http://schemas.microsoft.com/sharepoint/v3/contenttype/forms">
-  <Display>DocumentLibraryForm</Display>
-  <Edit>DocumentLibraryForm</Edit>
-  <New>DocumentLibraryForm</New>
-</FormTemplates>
-</file>
-
-<file path=customXml/item3.xml><?xml version="1.0" encoding="utf-8"?>
-<TemplafyTemplateConfiguration><![CDATA[{"elementsMetadata":[{"type":"richTextContentControl","id":"ec8b3160-25f8-414a-80e0-e48d9cb012dc","elementConfiguration":{"binding":"Form.Title","removeAndKeepContent":false,"disableUpdates":false,"type":"text"}},{"type":"richTextContentControl","id":"8403fd50-6acc-4c19-bb76-5adfb21693b6","elementConfiguration":{"binding":"Form.ProjectReference","visibility":{"action":"hide","operator":"equals","compareValue":""},"removeAndKeepContent":false,"disableUpdates":false,"type":"text"}},{"type":"richTextContentControl","id":"d3295b1e-5322-416b-b13f-164e6864cf38","elementConfiguration":{"binding":"Form.Version","visibility":{"action":"hide","operator":"equals","compareValue":""},"removeAndKeepContent":false,"disableUpdates":false,"type":"text"}},{"type":"richTextContentControl","id":"26fb0063-0a6c-4ae6-8a83-a412dca9947c","elementConfiguration":{"format":"{{DateFormats.GeneralDate}}","binding":"Form.Date","removeAndKeepContent":false,"disableUpdates":false,"type":"date"}},{"type":"richTextContentControl","id":"2b60100f-ea86-46ee-a99b-8cdf48105287","elementConfiguration":{"binding":"UserProfile.Entity.Entity","removeAndKeepContent":false,"disableUpdates":false,"type":"text"}},{"type":"richTextContentControl","id":"6006a512-981e-4c6e-9e09-436c783a91eb","elementConfiguration":{"binding":"UserProfile.Name","removeAndKeepContent":false,"disableUpdates":false,"type":"text"}},{"type":"richTextContentControl","id":"e66d27d7-ce18-4de2-b977-85abad282a0d","elementConfiguration":{"binding":"UserProfile.Name","removeAndKeepContent":false,"disableUpdates":false,"type":"text"}},{"type":"richTextContentControl","id":"ff0b0d4d-e40d-416d-8f39-e7fe8ed7fa05","elementConfiguration":{"binding":"Form.ProjectReference","visibility":{"action":"hide","operator":"equals","compareValue":""},"removeAndKeepContent":false,"disableUpdates":false,"type":"text"}},{"type":"richTextContentControl","id":"304916bc-09cf-44b1-985d-8dadc4369525","elementConfiguration":{"binding":"UserProfile.Department.FullAddress","removeAndKeepContent":false,"disableUpdates":false,"type":"text"}},{"type":"richTextContentControl","id":"33fd0cd4-0be9-40be-b8c0-cd8af39e9180","elementConfiguration":{"visibility":{"action":"hide","binding":"UserProfile.Department.OfficeTelephone","operator":"equals","compareValue":""},"disableUpdates":false,"type":"group"}},{"type":"richTextContentControl","id":"91cd5817-c72a-491e-8ca7-957a083ee2eb","elementConfiguration":{"binding":"UserProfile.Department.OfficeTelephone","removeAndKeepContent":false,"disableUpdates":false,"type":"text"}},{"type":"richTextContentControl","id":"01f123eb-ba31-49ca-915a-4b7bda6bcf62","elementConfiguration":{"binding":"UserProfile.Department.FullAddress","removeAndKeepContent":false,"disableUpdates":false,"type":"text"}},{"type":"richTextContentControl","id":"a73ffbd1-1de8-4e87-bf92-b507d2575846","elementConfiguration":{"visibility":{"action":"hide","binding":"UserProfile.Department.OfficeTelephone","operator":"equals","compareValue":""},"disableUpdates":false,"type":"group"}},{"type":"richTextContentControl","id":"1bc3b9c6-9406-497a-8881-441e8e9abd21","elementConfiguration":{"binding":"UserProfile.Department.OfficeTelephone","removeAndKeepContent":false,"disableUpdates":false,"type":"text"}},{"type":"richTextContentControl","id":"9d233541-9b5e-4a6e-b14e-87732772e736","elementConfiguration":{"binding":"Form.ProjectReference","visibility":{"action":"hide","operator":"equals","compareValue":""},"removeAndKeepContent":false,"disableUpdates":false,"type":"text"}},{"type":"richTextContentControl","id":"4cc80b97-9365-4921-81ba-a0e01749ecd0","elementConfiguration":{"format":"{{DateFormats.GeneralDate}}","binding":"Form.Date","removeAndKeepContent":false,"disableUpdates":false,"type":"date"}},{"type":"richTextContentControl","id":"75cfe1ee-c251-43c5-ab9e-d2c8578afdf4","elementConfiguration":{"binding":"Form.ProjectReference","visibility":{"action":"hide","operator":"equals","compareValue":""},"removeAndKeepContent":false,"disableUpdates":false,"type":"text"}},{"type":"richTextContentControl","id":"d783b694-02d1-4f95-aa7e-587f22ffb299","elementConfiguration":{"format":"{{DateFormats.GeneralDate}}","binding":"Form.Date","removeAndKeepContent":false,"disableUpdates":false,"type":"date"}}],"transformationConfigurations":[{"topMargin":"{{UserProfile.PageSetup.TopMargin}}","rightMargin":"{{UserProfile.PageSetup.RightMargin}}","bottomMargin":"{{UserProfile.PageSetup.BottomMargin}}","leftMargin":"{{UserProfile.PageSetup.LeftMargin}}","paperWidth":"{{UserProfile.PageSetup.PaperWidth}}","paperHeight":"{{UserProfile.PageSetup.PaperHeight}}","originalValues":{"topMargin":2552,"rightMargin":1134,"bottomMargin":2041,"leftMargin":1418,"gutter":0,"gutterPosition":"left","orientation":"portrait","paperWidth":11906,"paperHeight":16838,"headerFromEdge":1588,"footerFromEdge":782},"disableUpdates":false,"type":"pageSetup"},{"binding":"UserProfile.LogoInsertion.LogoName","shapeName":"LogoHide","width":"{{UserProfile.LogoInsertion.LogoWidth}}","namedSections":"all","namedPages":"all","leftOffset":"{{UserProfile.LogoInsertion.LeftOffset}}","horizontalRelativePosition":"rightMargin","topOffset":"{{UserProfile.LogoInsertion.TopOffset}}","verticalRelativePosition":"page","imageTextWrapping":"inFrontOfText","disableUpdates":false,"type":"imageHeader"},{"propertyName":"ProjectReference","propertyValue":"{{Form.ProjectReference}}","disableUpdates":false,"type":"customDocumentProperty"},{"propertyName":"Title","propertyValue":"{{Form.Title}}","disableUpdates":false,"type":"customDocumentProperty"},{"propertyName":"Version","propertyValue":"{{Form.Version}}","disableUpdates":false,"type":"customDocumentProperty"},{"language":"{{DocumentLanguage}}","disableUpdates":false,"type":"proofingLanguage"},{"propertyName":"PageSetup","propertyValue":"{{UserProfile.PageSetup.PaperSize}}","disableUpdates":false,"type":"customDocumentProperty"}],"isBaseTemplate":false,"templateName":"Algemeen rapport_UKNS_NL-ALL","templateDescription":"","enableDocumentContentUpdater":true,"version":"1.3"}]]></TemplafyTemplateConfiguration>
-</file>
-
-<file path=customXml/item4.xml><?xml version="1.0" encoding="utf-8"?>
-<b:Sources xmlns:b="http://schemas.openxmlformats.org/officeDocument/2006/bibliography" xmlns="http://schemas.openxmlformats.org/officeDocument/2006/bibliography" SelectedStyle="\GostName.XSL" StyleName="GOST - Name Sort" Version="2003"/>
-</file>
-
-<file path=customXml/item5.xml><?xml version="1.0" encoding="utf-8"?>
-<TemplafyFormConfiguration><![CDATA[{"formFields":[{"required":false,"helpTexts":{"prefix":"","postfix":""},"spacing":{},"type":"datePicker","name":"Date","label":"Date","fullyQualifiedName":"Date"},{"required":true,"placeholder":"","lines":0,"helpTexts":{"prefix":"","postfix":""},"spacing":{},"type":"textBox","name":"ProjectReference","label":"Project reference","fullyQualifiedName":"ProjectReference"},{"required":true,"placeholder":"","lines":0,"helpTexts":{"prefix":"","postfix":""},"spacing":{},"type":"textBox","name":"Version","label":"Version","fullyQualifiedName":"Version"},{"required":true,"placeholder":"","lines":3,"helpTexts":{"prefix":"","postfix":""},"spacing":{},"type":"textBox","name":"Title","label":"Title","fullyQualifiedName":"Title"}],"formDataEntries":[{"name":"Date","value":"mhM8MIGoNI2xVRX6yvalMg=="},{"name":"ProjectReference","value":"XJp7xHyWs7/YoE8bTHQeYg=="},{"name":"Version","value":"Yt5tSKZQRtqRg/7BXGHmHg=="},{"name":"Title","value":"8GOnQJx6KRAW6DNWt4yvyw=="}]}]]></TemplafyFormConfiguration>
 </file>
 
 <file path=customXml/item6.xml><?xml version="1.0" encoding="utf-8"?>
@@ -36169,20 +36327,15 @@
 </file>
 
 <file path=customXml/itemProps1.xml><?xml version="1.0" encoding="utf-8"?>
-<ds:datastoreItem xmlns:ds="http://schemas.openxmlformats.org/officeDocument/2006/customXml" ds:itemID="{D2A54DF7-987F-4498-8757-566C853BAD43}">
-  <ds:schemaRefs>
-    <ds:schemaRef ds:uri="http://schemas.microsoft.com/office/2006/metadata/properties"/>
-    <ds:schemaRef ds:uri="http://schemas.microsoft.com/office/infopath/2007/PartnerControls"/>
-    <ds:schemaRef ds:uri="470a43d6-5285-470b-9a64-75d0016e5c24"/>
-    <ds:schemaRef ds:uri="46ece21c-30c9-4e8a-9bcb-f01a44782352"/>
-  </ds:schemaRefs>
+<ds:datastoreItem xmlns:ds="http://schemas.openxmlformats.org/officeDocument/2006/customXml" ds:itemID="{E78224B9-30A2-4041-94CA-6422A6BC53DA}">
+  <ds:schemaRefs/>
 </ds:datastoreItem>
 </file>
 
 <file path=customXml/itemProps2.xml><?xml version="1.0" encoding="utf-8"?>
-<ds:datastoreItem xmlns:ds="http://schemas.openxmlformats.org/officeDocument/2006/customXml" ds:itemID="{734C5BFC-1AE0-4B42-B3FD-CC4EC52A933C}">
+<ds:datastoreItem xmlns:ds="http://schemas.openxmlformats.org/officeDocument/2006/customXml" ds:itemID="{0607A669-E7AD-4F38-8695-94569278FB4C}">
   <ds:schemaRefs>
-    <ds:schemaRef ds:uri="http://schemas.microsoft.com/sharepoint/v3/contenttype/forms"/>
+    <ds:schemaRef ds:uri="http://schemas.openxmlformats.org/officeDocument/2006/bibliography"/>
   </ds:schemaRefs>
 </ds:datastoreItem>
 </file>
@@ -36194,16 +36347,21 @@
 </file>
 
 <file path=customXml/itemProps4.xml><?xml version="1.0" encoding="utf-8"?>
-<ds:datastoreItem xmlns:ds="http://schemas.openxmlformats.org/officeDocument/2006/customXml" ds:itemID="{0607A669-E7AD-4F38-8695-94569278FB4C}">
+<ds:datastoreItem xmlns:ds="http://schemas.openxmlformats.org/officeDocument/2006/customXml" ds:itemID="{734C5BFC-1AE0-4B42-B3FD-CC4EC52A933C}">
   <ds:schemaRefs>
-    <ds:schemaRef ds:uri="http://schemas.openxmlformats.org/officeDocument/2006/bibliography"/>
+    <ds:schemaRef ds:uri="http://schemas.microsoft.com/sharepoint/v3/contenttype/forms"/>
   </ds:schemaRefs>
 </ds:datastoreItem>
 </file>
 
 <file path=customXml/itemProps5.xml><?xml version="1.0" encoding="utf-8"?>
-<ds:datastoreItem xmlns:ds="http://schemas.openxmlformats.org/officeDocument/2006/customXml" ds:itemID="{E78224B9-30A2-4041-94CA-6422A6BC53DA}">
-  <ds:schemaRefs/>
+<ds:datastoreItem xmlns:ds="http://schemas.openxmlformats.org/officeDocument/2006/customXml" ds:itemID="{D2A54DF7-987F-4498-8757-566C853BAD43}">
+  <ds:schemaRefs>
+    <ds:schemaRef ds:uri="http://schemas.microsoft.com/office/2006/metadata/properties"/>
+    <ds:schemaRef ds:uri="http://schemas.microsoft.com/office/infopath/2007/PartnerControls"/>
+    <ds:schemaRef ds:uri="470a43d6-5285-470b-9a64-75d0016e5c24"/>
+    <ds:schemaRef ds:uri="46ece21c-30c9-4e8a-9bcb-f01a44782352"/>
+  </ds:schemaRefs>
 </ds:datastoreItem>
 </file>
 

--- a/handleiding/Gebruikershandleiding BOLuS vx.x.docx
+++ b/handleiding/Gebruikershandleiding BOLuS vx.x.docx
@@ -2,100 +2,6 @@
 <file path=word/document.xml><?xml version="1.0" encoding="utf-8"?>
 <w:document xmlns:wpc="http://schemas.microsoft.com/office/word/2010/wordprocessingCanvas" xmlns:cx="http://schemas.microsoft.com/office/drawing/2014/chartex" xmlns:cx1="http://schemas.microsoft.com/office/drawing/2015/9/8/chartex" xmlns:cx2="http://schemas.microsoft.com/office/drawing/2015/10/21/chartex" xmlns:cx3="http://schemas.microsoft.com/office/drawing/2016/5/9/chartex" xmlns:cx4="http://schemas.microsoft.com/office/drawing/2016/5/10/chartex" xmlns:cx5="http://schemas.microsoft.com/office/drawing/2016/5/11/chartex" xmlns:cx6="http://schemas.microsoft.com/office/drawing/2016/5/12/chartex" xmlns:cx7="http://schemas.microsoft.com/office/drawing/2016/5/13/chartex" xmlns:cx8="http://schemas.microsoft.com/office/drawing/2016/5/14/chartex" xmlns:mc="http://schemas.openxmlformats.org/markup-compatibility/2006" xmlns:aink="http://schemas.microsoft.com/office/drawing/2016/ink" xmlns:am3d="http://schemas.microsoft.com/office/drawing/2017/model3d" xmlns:o="urn:schemas-microsoft-com:office:office" xmlns:oel="http://schemas.microsoft.com/office/2019/extlst" xmlns:r="http://schemas.openxmlformats.org/officeDocument/2006/relationships" xmlns:m="http://schemas.openxmlformats.org/officeDocument/2006/math" xmlns:v="urn:schemas-microsoft-com:vml" xmlns:wp14="http://schemas.microsoft.com/office/word/2010/wordprocessingDrawing" xmlns:wp="http://schemas.openxmlformats.org/drawingml/2006/wordprocessingDrawing" xmlns:w10="urn:schemas-microsoft-com:office:word" xmlns:w="http://schemas.openxmlformats.org/wordprocessingml/2006/main" xmlns:w14="http://schemas.microsoft.com/office/word/2010/wordml" xmlns:w15="http://schemas.microsoft.com/office/word/2012/wordml" xmlns:w16cex="http://schemas.microsoft.com/office/word/2018/wordml/cex" xmlns:w16cid="http://schemas.microsoft.com/office/word/2016/wordml/cid" xmlns:w16="http://schemas.microsoft.com/office/word/2018/wordml" xmlns:w16du="http://schemas.microsoft.com/office/word/2023/wordml/word16du" xmlns:w16sdtdh="http://schemas.microsoft.com/office/word/2020/wordml/sdtdatahash" xmlns:w16sdtfl="http://schemas.microsoft.com/office/word/2024/wordml/sdtformatlock" xmlns:w16se="http://schemas.microsoft.com/office/word/2015/wordml/symex" xmlns:wpg="http://schemas.microsoft.com/office/word/2010/wordprocessingGroup" xmlns:wpi="http://schemas.microsoft.com/office/word/2010/wordprocessingInk" xmlns:wne="http://schemas.microsoft.com/office/word/2006/wordml" xmlns:wps="http://schemas.microsoft.com/office/word/2010/wordprocessingShape" mc:Ignorable="w14 w15 w16se w16cid w16 w16cex w16sdtdh w16sdtfl w16du wp14">
   <w:body>
-    <w:tbl>
-      <w:tblPr>
-        <w:tblStyle w:val="Tabelraster"/>
-        <w:tblpPr w:vertAnchor="page" w:horzAnchor="margin" w:tblpY="4023"/>
-        <w:tblOverlap w:val="never"/>
-        <w:tblW w:w="5000" w:type="pct"/>
-        <w:tblBorders>
-          <w:top w:val="none" w:sz="0" w:space="0" w:color="auto"/>
-          <w:left w:val="none" w:sz="0" w:space="0" w:color="auto"/>
-          <w:bottom w:val="none" w:sz="0" w:space="0" w:color="auto"/>
-          <w:right w:val="none" w:sz="0" w:space="0" w:color="auto"/>
-          <w:insideH w:val="none" w:sz="0" w:space="0" w:color="auto"/>
-          <w:insideV w:val="none" w:sz="0" w:space="0" w:color="auto"/>
-        </w:tblBorders>
-        <w:tblLayout w:type="fixed"/>
-        <w:tblLook w:val="04A0" w:firstRow="1" w:lastRow="0" w:firstColumn="1" w:lastColumn="0" w:noHBand="0" w:noVBand="1"/>
-      </w:tblPr>
-      <w:tblGrid>
-        <w:gridCol w:w="9638"/>
-      </w:tblGrid>
-      <w:tr>
-        <w:trPr>
-          <w:trHeight w:hRule="exact" w:val="3260"/>
-        </w:trPr>
-        <w:tc>
-          <w:tcPr>
-            <w:tcW w:w="9638" w:type="dxa"/>
-            <w:shd w:val="clear" w:color="auto" w:fill="auto"/>
-          </w:tcPr>
-          <w:sdt>
-            <w:sdtPr>
-              <w:rPr>
-                <w:rFonts w:eastAsiaTheme="majorEastAsia" w:cstheme="majorBidi"/>
-                <w:b w:val="0"/>
-                <w:bCs/>
-                <w:color w:val="5F6369"/>
-                <w:sz w:val="28"/>
-              </w:rPr>
-              <w:tag w:val="{&quot;templafy&quot;:{&quot;id&quot;:&quot;ec8b3160-25f8-414a-80e0-e48d9cb012dc&quot;}}"/>
-              <w:id w:val="-1044140938"/>
-              <w:placeholder>
-                <w:docPart w:val="B21C459D7C2D44D280260919F6366F8D"/>
-              </w:placeholder>
-            </w:sdtPr>
-            <w:sdtEndPr/>
-            <w:sdtContent>
-              <w:p>
-                <w:pPr>
-                  <w:pStyle w:val="Titel"/>
-                  <w:framePr w:wrap="auto" w:vAnchor="margin" w:hAnchor="text" w:yAlign="inline"/>
-                  <w:suppressOverlap w:val="0"/>
-                </w:pPr>
-                <w:r>
-                  <w:t xml:space="preserve">Handleiding </w:t>
-                </w:r>
-                <w:proofErr w:type="spellStart"/>
-                <w:r>
-                  <w:t>BOLuS</w:t>
-                </w:r>
-                <w:proofErr w:type="spellEnd"/>
-              </w:p>
-              <w:p>
-                <w:pPr>
-                  <w:pStyle w:val="Plattetekst"/>
-                </w:pPr>
-              </w:p>
-              <w:p>
-                <w:pPr>
-                  <w:pStyle w:val="BijlageKopje1"/>
-                  <w:numPr>
-                    <w:ilvl w:val="0"/>
-                    <w:numId w:val="0"/>
-                  </w:numPr>
-                  <w:ind w:left="360" w:hanging="360"/>
-                </w:pPr>
-                <w:r>
-                  <w:t>Beoordelingstool Stabiliteit</w:t>
-                </w:r>
-              </w:p>
-            </w:sdtContent>
-          </w:sdt>
-          <w:p>
-            <w:pPr>
-              <w:pStyle w:val="Ondertitel"/>
-            </w:pPr>
-          </w:p>
-          <w:p>
-            <w:pPr>
-              <w:pStyle w:val="Plattetekst"/>
-            </w:pPr>
-          </w:p>
-        </w:tc>
-      </w:tr>
-    </w:tbl>
     <w:tbl>
       <w:tblPr>
         <w:tblStyle w:val="Tabelraster"/>
@@ -203,18 +109,274 @@
         </w:tc>
       </w:tr>
     </w:tbl>
+    <w:tbl>
+      <w:tblPr>
+        <w:tblStyle w:val="Tabelraster"/>
+        <w:tblpPr w:vertAnchor="page" w:horzAnchor="margin" w:tblpY="3200"/>
+        <w:tblOverlap w:val="never"/>
+        <w:tblW w:w="5000" w:type="pct"/>
+        <w:tblBorders>
+          <w:top w:val="none" w:sz="0" w:space="0" w:color="auto"/>
+          <w:left w:val="none" w:sz="0" w:space="0" w:color="auto"/>
+          <w:bottom w:val="none" w:sz="0" w:space="0" w:color="auto"/>
+          <w:right w:val="none" w:sz="0" w:space="0" w:color="auto"/>
+          <w:insideH w:val="none" w:sz="0" w:space="0" w:color="auto"/>
+          <w:insideV w:val="none" w:sz="0" w:space="0" w:color="auto"/>
+        </w:tblBorders>
+        <w:tblLayout w:type="fixed"/>
+        <w:tblLook w:val="04A0" w:firstRow="1" w:lastRow="0" w:firstColumn="1" w:lastColumn="0" w:noHBand="0" w:noVBand="1"/>
+      </w:tblPr>
+      <w:tblGrid>
+        <w:gridCol w:w="9638"/>
+      </w:tblGrid>
+      <w:tr>
+        <w:trPr>
+          <w:trHeight w:hRule="exact" w:val="1141"/>
+        </w:trPr>
+        <w:tc>
+          <w:tcPr>
+            <w:tcW w:w="9638" w:type="dxa"/>
+            <w:shd w:val="clear" w:color="auto" w:fill="auto"/>
+          </w:tcPr>
+          <w:sdt>
+            <w:sdtPr>
+              <w:rPr>
+                <w:rFonts w:eastAsiaTheme="majorEastAsia" w:cstheme="majorBidi"/>
+                <w:b w:val="0"/>
+                <w:bCs/>
+                <w:color w:val="5F6369"/>
+                <w:sz w:val="28"/>
+              </w:rPr>
+              <w:tag w:val="{&quot;templafy&quot;:{&quot;id&quot;:&quot;ec8b3160-25f8-414a-80e0-e48d9cb012dc&quot;}}"/>
+              <w:id w:val="-1044140938"/>
+              <w:placeholder>
+                <w:docPart w:val="8F5FC5807F264DFE885D202252DB2224"/>
+              </w:placeholder>
+            </w:sdtPr>
+            <w:sdtEndPr/>
+            <w:sdtContent>
+              <w:p>
+                <w:pPr>
+                  <w:pStyle w:val="Titel"/>
+                  <w:framePr w:wrap="auto" w:vAnchor="margin" w:hAnchor="text" w:yAlign="inline"/>
+                  <w:suppressOverlap w:val="0"/>
+                </w:pPr>
+                <w:r>
+                  <w:t xml:space="preserve">Handleiding </w:t>
+                </w:r>
+                <w:proofErr w:type="spellStart"/>
+                <w:r>
+                  <w:t>BOLuS</w:t>
+                </w:r>
+                <w:proofErr w:type="spellEnd"/>
+              </w:p>
+              <w:p>
+                <w:pPr>
+                  <w:pStyle w:val="Plattetekst"/>
+                </w:pPr>
+              </w:p>
+              <w:p>
+                <w:pPr>
+                  <w:pStyle w:val="BijlageKopje1"/>
+                  <w:numPr>
+                    <w:ilvl w:val="0"/>
+                    <w:numId w:val="0"/>
+                  </w:numPr>
+                  <w:ind w:left="360" w:hanging="360"/>
+                </w:pPr>
+                <w:r>
+                  <w:t>Beoordelingstool Stabiliteit</w:t>
+                </w:r>
+              </w:p>
+            </w:sdtContent>
+          </w:sdt>
+          <w:p>
+            <w:pPr>
+              <w:pStyle w:val="Ondertitel"/>
+            </w:pPr>
+          </w:p>
+          <w:p>
+            <w:pPr>
+              <w:pStyle w:val="Plattetekst"/>
+            </w:pPr>
+          </w:p>
+          <w:p>
+            <w:pPr>
+              <w:pStyle w:val="Plattetekst"/>
+            </w:pPr>
+          </w:p>
+        </w:tc>
+      </w:tr>
+    </w:tbl>
+    <w:p>
+      <w:pPr>
+        <w:pStyle w:val="Titel"/>
+        <w:framePr w:wrap="around" w:anchorLock="1"/>
+      </w:pPr>
+    </w:p>
     <w:p>
       <w:pPr>
         <w:pStyle w:val="Titel"/>
         <w:framePr w:wrap="auto" w:vAnchor="margin" w:hAnchor="text" w:yAlign="inline" w:anchorLock="1"/>
         <w:suppressOverlap w:val="0"/>
+      </w:pPr>
+      <w:r>
+        <w:rPr>
+          <w:noProof/>
+        </w:rPr>
+        <w:drawing>
+          <wp:anchor distT="0" distB="0" distL="114300" distR="114300" simplePos="0" relativeHeight="251658240" behindDoc="0" locked="0" layoutInCell="1" allowOverlap="1" wp14:anchorId="243B5B7E" wp14:editId="5E399085">
+            <wp:simplePos x="0" y="0"/>
+            <wp:positionH relativeFrom="margin">
+              <wp:align>right</wp:align>
+            </wp:positionH>
+            <wp:positionV relativeFrom="paragraph">
+              <wp:posOffset>2131695</wp:posOffset>
+            </wp:positionV>
+            <wp:extent cx="6120130" cy="4692015"/>
+            <wp:effectExtent l="0" t="0" r="0" b="0"/>
+            <wp:wrapTopAndBottom/>
+            <wp:docPr id="1924409942" name="Afbeelding 4" descr="Afbeelding met kunst, tekening, Acrylverf, Schilderverf&#10;&#10;Door AI gegenereerde inhoud is mogelijk onjuist."/>
+            <wp:cNvGraphicFramePr>
+              <a:graphicFrameLocks xmlns:a="http://schemas.openxmlformats.org/drawingml/2006/main" noChangeAspect="1"/>
+            </wp:cNvGraphicFramePr>
+            <a:graphic xmlns:a="http://schemas.openxmlformats.org/drawingml/2006/main">
+              <a:graphicData uri="http://schemas.openxmlformats.org/drawingml/2006/picture">
+                <pic:pic xmlns:pic="http://schemas.openxmlformats.org/drawingml/2006/picture">
+                  <pic:nvPicPr>
+                    <pic:cNvPr id="1924409942" name="Afbeelding 4" descr="Afbeelding met kunst, tekening, Acrylverf, Schilderverf&#10;&#10;Door AI gegenereerde inhoud is mogelijk onjuist."/>
+                    <pic:cNvPicPr>
+                      <a:picLocks noChangeAspect="1" noChangeArrowheads="1"/>
+                    </pic:cNvPicPr>
+                  </pic:nvPicPr>
+                  <pic:blipFill>
+                    <a:blip r:embed="rId13">
+                      <a:extLst>
+                        <a:ext uri="{28A0092B-C50C-407E-A947-70E740481C1C}">
+                          <a14:useLocalDpi xmlns:a14="http://schemas.microsoft.com/office/drawing/2010/main" val="0"/>
+                        </a:ext>
+                      </a:extLst>
+                    </a:blip>
+                    <a:srcRect/>
+                    <a:stretch>
+                      <a:fillRect/>
+                    </a:stretch>
+                  </pic:blipFill>
+                  <pic:spPr bwMode="auto">
+                    <a:xfrm>
+                      <a:off x="0" y="0"/>
+                      <a:ext cx="6120130" cy="4692015"/>
+                    </a:xfrm>
+                    <a:prstGeom prst="rect">
+                      <a:avLst/>
+                    </a:prstGeom>
+                    <a:noFill/>
+                    <a:ln>
+                      <a:noFill/>
+                    </a:ln>
+                  </pic:spPr>
+                </pic:pic>
+              </a:graphicData>
+            </a:graphic>
+            <wp14:sizeRelH relativeFrom="page">
+              <wp14:pctWidth>0</wp14:pctWidth>
+            </wp14:sizeRelH>
+            <wp14:sizeRelV relativeFrom="page">
+              <wp14:pctHeight>0</wp14:pctHeight>
+            </wp14:sizeRelV>
+          </wp:anchor>
+        </w:drawing>
+      </w:r>
+    </w:p>
+    <w:p>
+      <w:pPr>
+        <w:pStyle w:val="Plattetekst"/>
+      </w:pPr>
+    </w:p>
+    <w:p/>
+    <w:p/>
+    <w:p/>
+    <w:p/>
+    <w:p>
+      <w:pPr>
+        <w:rPr>
+          <w:i/>
+          <w:iCs/>
+          <w:sz w:val="16"/>
+          <w:szCs w:val="16"/>
+        </w:rPr>
+      </w:pPr>
+      <w:proofErr w:type="spellStart"/>
+      <w:r>
+        <w:rPr>
+          <w:i/>
+          <w:iCs/>
+          <w:sz w:val="16"/>
+          <w:szCs w:val="16"/>
+        </w:rPr>
+        <w:t>Dijkweg</w:t>
+      </w:r>
+      <w:proofErr w:type="spellEnd"/>
+      <w:r>
+        <w:rPr>
+          <w:i/>
+          <w:iCs/>
+          <w:sz w:val="16"/>
+          <w:szCs w:val="16"/>
+        </w:rPr>
+        <w:t xml:space="preserve"> bij Westkapelle</w:t>
+      </w:r>
+      <w:r>
+        <w:rPr>
+          <w:i/>
+          <w:iCs/>
+          <w:sz w:val="16"/>
+          <w:szCs w:val="16"/>
+        </w:rPr>
+        <w:t xml:space="preserve"> – Jan </w:t>
+      </w:r>
+      <w:proofErr w:type="spellStart"/>
+      <w:r>
+        <w:rPr>
+          <w:i/>
+          <w:iCs/>
+          <w:sz w:val="16"/>
+          <w:szCs w:val="16"/>
+        </w:rPr>
+        <w:t>Toorop</w:t>
+      </w:r>
+      <w:proofErr w:type="spellEnd"/>
+      <w:r>
+        <w:rPr>
+          <w:i/>
+          <w:iCs/>
+          <w:sz w:val="16"/>
+          <w:szCs w:val="16"/>
+        </w:rPr>
+        <w:t xml:space="preserve"> </w:t>
+      </w:r>
+      <w:r>
+        <w:rPr>
+          <w:i/>
+          <w:iCs/>
+          <w:sz w:val="16"/>
+          <w:szCs w:val="16"/>
+        </w:rPr>
+        <w:t>1910</w:t>
+      </w:r>
+    </w:p>
+    <w:p/>
+    <w:p/>
+    <w:p/>
+    <w:p>
+      <w:pPr>
         <w:sectPr>
-          <w:headerReference w:type="even" r:id="rId13"/>
-          <w:headerReference w:type="default" r:id="rId14"/>
-          <w:footerReference w:type="even" r:id="rId15"/>
-          <w:footerReference w:type="default" r:id="rId16"/>
-          <w:headerReference w:type="first" r:id="rId17"/>
-          <w:footerReference w:type="first" r:id="rId18"/>
+          <w:headerReference w:type="even" r:id="rId14"/>
+          <w:headerReference w:type="default" r:id="rId15"/>
+          <w:footerReference w:type="even" r:id="rId16"/>
+          <w:footerReference w:type="default" r:id="rId17"/>
+          <w:headerReference w:type="first" r:id="rId18"/>
+          <w:footerReference w:type="first" r:id="rId19"/>
           <w:pgSz w:w="11906" w:h="16838" w:code="9"/>
           <w:pgMar w:top="1418" w:right="1134" w:bottom="1418" w:left="1134" w:header="1588" w:footer="782" w:gutter="0"/>
           <w:pgNumType w:start="1"/>
@@ -2206,6 +2368,62 @@
     <w:p>
       <w:pPr>
         <w:pStyle w:val="Plattetekst"/>
+        <w:rPr>
+          <w:b/>
+          <w:bCs/>
+        </w:rPr>
+      </w:pPr>
+      <w:r>
+        <w:t xml:space="preserve">Waterschap Scheldestromen </w:t>
+      </w:r>
+      <w:r>
+        <w:t xml:space="preserve">maakt </w:t>
+      </w:r>
+      <w:r>
+        <w:t xml:space="preserve">voor het ingenieurswerk aan de waterkeringen uitvoerig gebruik van automatisering. </w:t>
+      </w:r>
+      <w:r>
+        <w:t xml:space="preserve">In </w:t>
+      </w:r>
+      <w:r>
+        <w:t>de eerste helft van 2025 is het waterschap gestart met de ontwikkeling van</w:t>
+      </w:r>
+      <w:r>
+        <w:t xml:space="preserve"> de “</w:t>
+      </w:r>
+      <w:r>
+        <w:t>Beoordelingstool Stabiliteit</w:t>
+      </w:r>
+      <w:r>
+        <w:t>” (</w:t>
+      </w:r>
+      <w:proofErr w:type="spellStart"/>
+      <w:r>
+        <w:t>BOLuS</w:t>
+      </w:r>
+      <w:proofErr w:type="spellEnd"/>
+      <w:r>
+        <w:t>).</w:t>
+      </w:r>
+      <w:r>
+        <w:t xml:space="preserve"> </w:t>
+      </w:r>
+      <w:r>
+        <w:t>Deze nieuwe</w:t>
+      </w:r>
+      <w:r>
+        <w:t xml:space="preserve"> tool </w:t>
+      </w:r>
+      <w:r>
+        <w:t xml:space="preserve">heeft als doel het geautomatiseerd opstellen, doorrekenen en uitlezen van stabiliteitsberekeningen met D-Stability. Voorliggend document </w:t>
+      </w:r>
+      <w:r>
+        <w:t>bevat de technische documentatie en licht het gebruik van de tool toe.</w:t>
+      </w:r>
+    </w:p>
+    <w:p>
+      <w:pPr>
+        <w:pStyle w:val="Plattetekst"/>
       </w:pPr>
     </w:p>
     <w:p>
@@ -2222,14 +2440,21 @@
       <w:pPr>
         <w:pStyle w:val="Plattetekst"/>
       </w:pPr>
-      <w:r>
-        <w:t>Hier typen</w:t>
-      </w:r>
     </w:p>
     <w:p>
       <w:pPr>
         <w:pStyle w:val="Plattetekst"/>
       </w:pPr>
+    </w:p>
+    <w:p>
+      <w:pPr>
+        <w:pStyle w:val="Kop2"/>
+      </w:pPr>
+      <w:bookmarkStart w:id="15" w:name="_Toc188341171"/>
+      <w:r>
+        <w:t>Versiebeheer</w:t>
+      </w:r>
+      <w:bookmarkEnd w:id="15"/>
     </w:p>
     <w:p>
       <w:pPr>
@@ -2278,6 +2503,9 @@
       <w:r>
         <w:fldChar w:fldCharType="end"/>
       </w:r>
+      <w:r>
+        <w:t>: Versiebeheer</w:t>
+      </w:r>
     </w:p>
     <w:tbl>
       <w:tblPr>
@@ -2286,9 +2514,9 @@
         <w:tblLook w:val="04A0" w:firstRow="1" w:lastRow="0" w:firstColumn="1" w:lastColumn="0" w:noHBand="0" w:noVBand="1"/>
       </w:tblPr>
       <w:tblGrid>
-        <w:gridCol w:w="6800"/>
-        <w:gridCol w:w="1417"/>
-        <w:gridCol w:w="1411"/>
+        <w:gridCol w:w="1413"/>
+        <w:gridCol w:w="6520"/>
+        <w:gridCol w:w="1695"/>
       </w:tblGrid>
       <w:tr>
         <w:trPr>
@@ -2296,7 +2524,7 @@
         </w:trPr>
         <w:tc>
           <w:tcPr>
-            <w:tcW w:w="3531" w:type="pct"/>
+            <w:tcW w:w="734" w:type="pct"/>
             <w:shd w:val="clear" w:color="auto" w:fill="046444"/>
           </w:tcPr>
           <w:p>
@@ -2316,19 +2544,18 @@
                 <w:color w:val="FFFFFF" w:themeColor="background1"/>
                 <w:szCs w:val="18"/>
               </w:rPr>
-              <w:t>Kolom 1</w:t>
+              <w:t>Versie</w:t>
             </w:r>
           </w:p>
         </w:tc>
         <w:tc>
           <w:tcPr>
-            <w:tcW w:w="736" w:type="pct"/>
+            <w:tcW w:w="3386" w:type="pct"/>
             <w:shd w:val="clear" w:color="auto" w:fill="046444"/>
           </w:tcPr>
           <w:p>
             <w:pPr>
               <w:ind w:left="113" w:right="113"/>
-              <w:jc w:val="right"/>
               <w:rPr>
                 <w:b/>
                 <w:bCs/>
@@ -2343,19 +2570,18 @@
                 <w:color w:val="FFFFFF" w:themeColor="background1"/>
                 <w:szCs w:val="18"/>
               </w:rPr>
-              <w:t>Kolom 2</w:t>
+              <w:t>Toelichting</w:t>
             </w:r>
           </w:p>
         </w:tc>
         <w:tc>
           <w:tcPr>
-            <w:tcW w:w="733" w:type="pct"/>
+            <w:tcW w:w="880" w:type="pct"/>
             <w:shd w:val="clear" w:color="auto" w:fill="046444"/>
           </w:tcPr>
           <w:p>
             <w:pPr>
               <w:ind w:left="113" w:right="113"/>
-              <w:jc w:val="right"/>
               <w:rPr>
                 <w:b/>
                 <w:bCs/>
@@ -2370,156 +2596,18 @@
                 <w:color w:val="FFFFFF" w:themeColor="background1"/>
                 <w:szCs w:val="18"/>
               </w:rPr>
-              <w:t>Kolom 3</w:t>
+              <w:t>Datum</w:t>
             </w:r>
           </w:p>
         </w:tc>
       </w:tr>
       <w:tr>
+        <w:trPr>
+          <w:tblHeader/>
+        </w:trPr>
         <w:tc>
           <w:tcPr>
-            <w:tcW w:w="3531" w:type="pct"/>
-            <w:shd w:val="clear" w:color="auto" w:fill="auto"/>
-          </w:tcPr>
-          <w:p>
-            <w:pPr>
-              <w:ind w:left="113" w:right="113"/>
-            </w:pPr>
-            <w:r>
-              <w:t>Regel 1</w:t>
-            </w:r>
-          </w:p>
-        </w:tc>
-        <w:tc>
-          <w:tcPr>
-            <w:tcW w:w="736" w:type="pct"/>
-            <w:shd w:val="clear" w:color="auto" w:fill="auto"/>
-          </w:tcPr>
-          <w:p>
-            <w:pPr>
-              <w:ind w:left="113" w:right="113"/>
-              <w:jc w:val="right"/>
-              <w:rPr>
-                <w:szCs w:val="18"/>
-                <w:highlight w:val="yellow"/>
-              </w:rPr>
-            </w:pPr>
-          </w:p>
-        </w:tc>
-        <w:tc>
-          <w:tcPr>
-            <w:tcW w:w="733" w:type="pct"/>
-            <w:shd w:val="clear" w:color="auto" w:fill="auto"/>
-          </w:tcPr>
-          <w:p>
-            <w:pPr>
-              <w:ind w:left="113" w:right="113"/>
-              <w:jc w:val="right"/>
-              <w:rPr>
-                <w:highlight w:val="yellow"/>
-              </w:rPr>
-            </w:pPr>
-          </w:p>
-        </w:tc>
-      </w:tr>
-      <w:tr>
-        <w:tc>
-          <w:tcPr>
-            <w:tcW w:w="3531" w:type="pct"/>
-            <w:shd w:val="clear" w:color="auto" w:fill="auto"/>
-          </w:tcPr>
-          <w:p>
-            <w:pPr>
-              <w:ind w:left="113" w:right="113"/>
-              <w:rPr>
-                <w:highlight w:val="yellow"/>
-              </w:rPr>
-            </w:pPr>
-          </w:p>
-        </w:tc>
-        <w:tc>
-          <w:tcPr>
-            <w:tcW w:w="736" w:type="pct"/>
-            <w:shd w:val="clear" w:color="auto" w:fill="auto"/>
-          </w:tcPr>
-          <w:p>
-            <w:pPr>
-              <w:ind w:left="113" w:right="113"/>
-              <w:jc w:val="right"/>
-              <w:rPr>
-                <w:szCs w:val="18"/>
-                <w:highlight w:val="yellow"/>
-              </w:rPr>
-            </w:pPr>
-          </w:p>
-        </w:tc>
-        <w:tc>
-          <w:tcPr>
-            <w:tcW w:w="733" w:type="pct"/>
-            <w:shd w:val="clear" w:color="auto" w:fill="auto"/>
-          </w:tcPr>
-          <w:p>
-            <w:pPr>
-              <w:ind w:left="113" w:right="113"/>
-              <w:jc w:val="right"/>
-              <w:rPr>
-                <w:highlight w:val="yellow"/>
-              </w:rPr>
-            </w:pPr>
-          </w:p>
-        </w:tc>
-      </w:tr>
-      <w:tr>
-        <w:tc>
-          <w:tcPr>
-            <w:tcW w:w="3531" w:type="pct"/>
-            <w:shd w:val="clear" w:color="auto" w:fill="auto"/>
-          </w:tcPr>
-          <w:p>
-            <w:pPr>
-              <w:ind w:left="113" w:right="113"/>
-              <w:rPr>
-                <w:highlight w:val="yellow"/>
-              </w:rPr>
-            </w:pPr>
-          </w:p>
-        </w:tc>
-        <w:tc>
-          <w:tcPr>
-            <w:tcW w:w="736" w:type="pct"/>
-            <w:shd w:val="clear" w:color="auto" w:fill="auto"/>
-          </w:tcPr>
-          <w:p>
-            <w:pPr>
-              <w:ind w:left="113" w:right="113"/>
-              <w:jc w:val="right"/>
-              <w:rPr>
-                <w:szCs w:val="18"/>
-                <w:highlight w:val="yellow"/>
-              </w:rPr>
-            </w:pPr>
-          </w:p>
-        </w:tc>
-        <w:tc>
-          <w:tcPr>
-            <w:tcW w:w="733" w:type="pct"/>
-            <w:shd w:val="clear" w:color="auto" w:fill="auto"/>
-          </w:tcPr>
-          <w:p>
-            <w:pPr>
-              <w:ind w:left="113" w:right="113"/>
-              <w:jc w:val="right"/>
-              <w:rPr>
-                <w:highlight w:val="yellow"/>
-              </w:rPr>
-            </w:pPr>
-          </w:p>
-        </w:tc>
-      </w:tr>
-      <w:tr>
-        <w:tc>
-          <w:tcPr>
-            <w:tcW w:w="3531" w:type="pct"/>
+            <w:tcW w:w="734" w:type="pct"/>
             <w:shd w:val="clear" w:color="auto" w:fill="auto"/>
           </w:tcPr>
           <w:p>
@@ -2527,41 +2615,131 @@
               <w:ind w:left="113" w:right="113"/>
               <w:rPr>
                 <w:szCs w:val="18"/>
-                <w:highlight w:val="yellow"/>
-                <w:lang w:val="en-GB"/>
               </w:rPr>
             </w:pPr>
+            <w:r>
+              <w:rPr>
+                <w:szCs w:val="18"/>
+              </w:rPr>
+              <w:t>0.1.0</w:t>
+            </w:r>
           </w:p>
         </w:tc>
         <w:tc>
           <w:tcPr>
-            <w:tcW w:w="736" w:type="pct"/>
+            <w:tcW w:w="3386" w:type="pct"/>
             <w:shd w:val="clear" w:color="auto" w:fill="auto"/>
           </w:tcPr>
           <w:p>
             <w:pPr>
               <w:ind w:left="113" w:right="113"/>
-              <w:jc w:val="right"/>
               <w:rPr>
                 <w:szCs w:val="18"/>
-                <w:highlight w:val="yellow"/>
               </w:rPr>
             </w:pPr>
+            <w:r>
+              <w:rPr>
+                <w:szCs w:val="18"/>
+              </w:rPr>
+              <w:t>Eerste versie. Opstellen, doorrekenen en uitlezen van D-Stability berekeningen</w:t>
+            </w:r>
           </w:p>
         </w:tc>
         <w:tc>
           <w:tcPr>
-            <w:tcW w:w="733" w:type="pct"/>
+            <w:tcW w:w="880" w:type="pct"/>
             <w:shd w:val="clear" w:color="auto" w:fill="auto"/>
           </w:tcPr>
           <w:p>
             <w:pPr>
               <w:ind w:left="113" w:right="113"/>
-              <w:jc w:val="right"/>
               <w:rPr>
-                <w:highlight w:val="yellow"/>
+                <w:szCs w:val="18"/>
               </w:rPr>
             </w:pPr>
+            <w:r>
+              <w:rPr>
+                <w:szCs w:val="18"/>
+              </w:rPr>
+              <w:t>31-03-2025</w:t>
+            </w:r>
+          </w:p>
+        </w:tc>
+      </w:tr>
+      <w:tr>
+        <w:trPr>
+          <w:tblHeader/>
+        </w:trPr>
+        <w:tc>
+          <w:tcPr>
+            <w:tcW w:w="734" w:type="pct"/>
+            <w:shd w:val="clear" w:color="auto" w:fill="E8E8E8" w:themeFill="background2"/>
+          </w:tcPr>
+          <w:p>
+            <w:pPr>
+              <w:ind w:left="113" w:right="113"/>
+              <w:rPr>
+                <w:i/>
+                <w:iCs/>
+                <w:szCs w:val="18"/>
+              </w:rPr>
+            </w:pPr>
+            <w:r>
+              <w:rPr>
+                <w:i/>
+                <w:iCs/>
+                <w:szCs w:val="18"/>
+              </w:rPr>
+              <w:t>0.2.0</w:t>
+            </w:r>
+          </w:p>
+        </w:tc>
+        <w:tc>
+          <w:tcPr>
+            <w:tcW w:w="3386" w:type="pct"/>
+            <w:shd w:val="clear" w:color="auto" w:fill="E8E8E8" w:themeFill="background2"/>
+          </w:tcPr>
+          <w:p>
+            <w:pPr>
+              <w:ind w:left="113" w:right="113"/>
+              <w:rPr>
+                <w:i/>
+                <w:iCs/>
+                <w:szCs w:val="18"/>
+              </w:rPr>
+            </w:pPr>
+            <w:r>
+              <w:rPr>
+                <w:i/>
+                <w:iCs/>
+                <w:szCs w:val="18"/>
+              </w:rPr>
+              <w:t>Uitbreiding schematisering waterspanningen</w:t>
+            </w:r>
+          </w:p>
+        </w:tc>
+        <w:tc>
+          <w:tcPr>
+            <w:tcW w:w="880" w:type="pct"/>
+            <w:shd w:val="clear" w:color="auto" w:fill="E8E8E8" w:themeFill="background2"/>
+          </w:tcPr>
+          <w:p>
+            <w:pPr>
+              <w:ind w:left="113" w:right="113"/>
+              <w:rPr>
+                <w:i/>
+                <w:iCs/>
+                <w:szCs w:val="18"/>
+              </w:rPr>
+            </w:pPr>
+            <w:r>
+              <w:rPr>
+                <w:i/>
+                <w:iCs/>
+                <w:szCs w:val="18"/>
+              </w:rPr>
+              <w:t>02-06-2025</w:t>
+            </w:r>
           </w:p>
         </w:tc>
       </w:tr>
@@ -2570,131 +2748,6 @@
       <w:pPr>
         <w:pStyle w:val="Plattetekst"/>
       </w:pPr>
-    </w:p>
-    <w:p>
-      <w:pPr>
-        <w:pStyle w:val="Plattetekst"/>
-        <w:keepNext/>
-      </w:pPr>
-      <w:r>
-        <w:rPr>
-          <w:noProof/>
-        </w:rPr>
-        <w:drawing>
-          <wp:inline distT="0" distB="0" distL="0" distR="0" wp14:anchorId="621DDF66" wp14:editId="6D45AB11">
-            <wp:extent cx="6120130" cy="3197860"/>
-            <wp:effectExtent l="0" t="0" r="0" b="2540"/>
-            <wp:docPr id="1665213062" name="Afbeelding 1" descr="Waarom je zo gelukkig wordt van een kat in huis - Libelle"/>
-            <wp:cNvGraphicFramePr>
-              <a:graphicFrameLocks xmlns:a="http://schemas.openxmlformats.org/drawingml/2006/main" noChangeAspect="1"/>
-            </wp:cNvGraphicFramePr>
-            <a:graphic xmlns:a="http://schemas.openxmlformats.org/drawingml/2006/main">
-              <a:graphicData uri="http://schemas.openxmlformats.org/drawingml/2006/picture">
-                <pic:pic xmlns:pic="http://schemas.openxmlformats.org/drawingml/2006/picture">
-                  <pic:nvPicPr>
-                    <pic:cNvPr id="0" name="Picture 1" descr="Waarom je zo gelukkig wordt van een kat in huis - Libelle"/>
-                    <pic:cNvPicPr>
-                      <a:picLocks noChangeAspect="1" noChangeArrowheads="1"/>
-                    </pic:cNvPicPr>
-                  </pic:nvPicPr>
-                  <pic:blipFill>
-                    <a:blip r:embed="rId19" cstate="print">
-                      <a:extLst>
-                        <a:ext uri="{28A0092B-C50C-407E-A947-70E740481C1C}">
-                          <a14:useLocalDpi xmlns:a14="http://schemas.microsoft.com/office/drawing/2010/main" val="0"/>
-                        </a:ext>
-                      </a:extLst>
-                    </a:blip>
-                    <a:srcRect/>
-                    <a:stretch>
-                      <a:fillRect/>
-                    </a:stretch>
-                  </pic:blipFill>
-                  <pic:spPr bwMode="auto">
-                    <a:xfrm>
-                      <a:off x="0" y="0"/>
-                      <a:ext cx="6120130" cy="3197860"/>
-                    </a:xfrm>
-                    <a:prstGeom prst="rect">
-                      <a:avLst/>
-                    </a:prstGeom>
-                    <a:noFill/>
-                    <a:ln>
-                      <a:noFill/>
-                    </a:ln>
-                  </pic:spPr>
-                </pic:pic>
-              </a:graphicData>
-            </a:graphic>
-          </wp:inline>
-        </w:drawing>
-      </w:r>
-    </w:p>
-    <w:p>
-      <w:pPr>
-        <w:pStyle w:val="figuur"/>
-        <w:rPr>
-          <w:noProof/>
-        </w:rPr>
-      </w:pPr>
-      <w:r>
-        <w:t xml:space="preserve">figuur </w:t>
-      </w:r>
-      <w:r>
-        <w:fldChar w:fldCharType="begin"/>
-      </w:r>
-      <w:r>
-        <w:instrText xml:space="preserve"> STYLEREF 1 \s </w:instrText>
-      </w:r>
-      <w:r>
-        <w:fldChar w:fldCharType="separate"/>
-      </w:r>
-      <w:r>
-        <w:rPr>
-          <w:noProof/>
-        </w:rPr>
-        <w:t>1</w:t>
-      </w:r>
-      <w:r>
-        <w:rPr>
-          <w:noProof/>
-        </w:rPr>
-        <w:fldChar w:fldCharType="end"/>
-      </w:r>
-      <w:r>
-        <w:t>.</w:t>
-      </w:r>
-      <w:r>
-        <w:fldChar w:fldCharType="begin"/>
-      </w:r>
-      <w:r>
-        <w:instrText xml:space="preserve"> SEQ figuur \* ARABIC \s 1 </w:instrText>
-      </w:r>
-      <w:r>
-        <w:fldChar w:fldCharType="separate"/>
-      </w:r>
-      <w:r>
-        <w:rPr>
-          <w:noProof/>
-        </w:rPr>
-        <w:t>1</w:t>
-      </w:r>
-      <w:r>
-        <w:rPr>
-          <w:noProof/>
-        </w:rPr>
-        <w:fldChar w:fldCharType="end"/>
-      </w:r>
-    </w:p>
-    <w:p>
-      <w:pPr>
-        <w:pStyle w:val="Kop2"/>
-      </w:pPr>
-      <w:bookmarkStart w:id="15" w:name="_Toc188341171"/>
-      <w:r>
-        <w:t>Versiebeheer</w:t>
-      </w:r>
-      <w:bookmarkEnd w:id="15"/>
     </w:p>
     <w:p>
       <w:pPr>
@@ -2952,6 +3005,11 @@
     </w:p>
     <w:p>
       <w:pPr>
+        <w:pStyle w:val="Plattetekst"/>
+      </w:pPr>
+    </w:p>
+    <w:p>
+      <w:pPr>
         <w:pStyle w:val="Kop2"/>
       </w:pPr>
       <w:bookmarkStart w:id="24" w:name="_Toc188341180"/>
@@ -2959,6 +3017,11 @@
         <w:t>Kar. punten</w:t>
       </w:r>
       <w:bookmarkEnd w:id="24"/>
+    </w:p>
+    <w:p>
+      <w:pPr>
+        <w:pStyle w:val="Plattetekst"/>
+      </w:pPr>
     </w:p>
     <w:p>
       <w:pPr>
@@ -3054,6 +3117,11 @@
     </w:p>
     <w:p>
       <w:pPr>
+        <w:pStyle w:val="Plattetekst"/>
+      </w:pPr>
+    </w:p>
+    <w:p>
+      <w:pPr>
         <w:pStyle w:val="Kop2"/>
       </w:pPr>
       <w:bookmarkStart w:id="28" w:name="_Toc188341184"/>
@@ -3064,6 +3132,11 @@
     </w:p>
     <w:p>
       <w:pPr>
+        <w:pStyle w:val="Plattetekst"/>
+      </w:pPr>
+    </w:p>
+    <w:p>
+      <w:pPr>
         <w:pStyle w:val="Kop2"/>
       </w:pPr>
       <w:bookmarkStart w:id="29" w:name="_Toc188341185"/>
@@ -3073,6 +3146,11 @@
       </w:r>
       <w:bookmarkEnd w:id="29"/>
       <w:proofErr w:type="spellEnd"/>
+    </w:p>
+    <w:p>
+      <w:pPr>
+        <w:pStyle w:val="Plattetekst"/>
+      </w:pPr>
     </w:p>
     <w:p>
       <w:pPr>
@@ -3344,7 +3422,7 @@
           <wp:extent cx="1414609" cy="776377"/>
           <wp:effectExtent l="0" t="0" r="0" b="5080"/>
           <wp:wrapNone/>
-          <wp:docPr id="1801572870" name="Afbeelding 1801572870" descr="Afbeelding met Lettertype, clipart, ontwerp&#10;&#10;Automatisch gegenereerde beschrijving"/>
+          <wp:docPr id="994029596" name="Afbeelding 994029596" descr="Afbeelding met Lettertype, clipart, ontwerp&#10;&#10;Automatisch gegenereerde beschrijving"/>
           <wp:cNvGraphicFramePr>
             <a:graphicFrameLocks xmlns:a="http://schemas.openxmlformats.org/drawingml/2006/main" noChangeAspect="1"/>
           </wp:cNvGraphicFramePr>
@@ -35023,32 +35101,6 @@
   <w:docParts>
     <w:docPart>
       <w:docPartPr>
-        <w:name w:val="B21C459D7C2D44D280260919F6366F8D"/>
-        <w:category>
-          <w:name w:val="Algemeen"/>
-          <w:gallery w:val="placeholder"/>
-        </w:category>
-        <w:types>
-          <w:type w:val="bbPlcHdr"/>
-        </w:types>
-        <w:behaviors>
-          <w:behavior w:val="content"/>
-        </w:behaviors>
-        <w:guid w:val="{0606C7B7-0DCA-4573-8B69-4EBD903D36B8}"/>
-      </w:docPartPr>
-      <w:docPartBody>
-        <w:p>
-          <w:pPr>
-            <w:pStyle w:val="B21C459D7C2D44D280260919F6366F8D"/>
-          </w:pPr>
-          <w:r>
-            <w:t>Title</w:t>
-          </w:r>
-        </w:p>
-      </w:docPartBody>
-    </w:docPart>
-    <w:docPart>
-      <w:docPartPr>
         <w:name w:val="C4AFBD3227424C1FBDDEFD9299E1328E"/>
         <w:category>
           <w:name w:val="Algemeen"/>
@@ -35072,6 +35124,32 @@
               <w:rStyle w:val="Tekstvantijdelijkeaanduiding"/>
             </w:rPr>
             <w:t>Click or tap here to enter text.</w:t>
+          </w:r>
+        </w:p>
+      </w:docPartBody>
+    </w:docPart>
+    <w:docPart>
+      <w:docPartPr>
+        <w:name w:val="8F5FC5807F264DFE885D202252DB2224"/>
+        <w:category>
+          <w:name w:val="Algemeen"/>
+          <w:gallery w:val="placeholder"/>
+        </w:category>
+        <w:types>
+          <w:type w:val="bbPlcHdr"/>
+        </w:types>
+        <w:behaviors>
+          <w:behavior w:val="content"/>
+        </w:behaviors>
+        <w:guid w:val="{24DD8E5A-A762-4BF8-BACF-8A8042EECDB8}"/>
+      </w:docPartPr>
+      <w:docPartBody>
+        <w:p>
+          <w:pPr>
+            <w:pStyle w:val="8F5FC5807F264DFE885D202252DB2224"/>
+          </w:pPr>
+          <w:r>
+            <w:t>Title</w:t>
           </w:r>
         </w:p>
       </w:docPartBody>
@@ -35204,8 +35282,10 @@
     <w:rsid w:val="000E4765"/>
     <w:rsid w:val="000F17DF"/>
     <w:rsid w:val="00156D38"/>
+    <w:rsid w:val="0016168A"/>
     <w:rsid w:val="001F1CCC"/>
     <w:rsid w:val="0022269D"/>
+    <w:rsid w:val="00241294"/>
     <w:rsid w:val="00244031"/>
     <w:rsid w:val="002840FA"/>
     <w:rsid w:val="00296BDD"/>
@@ -35217,6 +35297,7 @@
     <w:rsid w:val="003669FD"/>
     <w:rsid w:val="0039591F"/>
     <w:rsid w:val="003A1CCE"/>
+    <w:rsid w:val="003C17E6"/>
     <w:rsid w:val="003D1451"/>
     <w:rsid w:val="004016E8"/>
     <w:rsid w:val="00446AB6"/>
@@ -35740,9 +35821,6 @@
     <w:semiHidden/>
     <w:unhideWhenUsed/>
   </w:style>
-  <w:style w:type="paragraph" w:customStyle="1" w:styleId="B21C459D7C2D44D280260919F6366F8D">
-    <w:name w:val="B21C459D7C2D44D280260919F6366F8D"/>
-  </w:style>
   <w:style w:type="character" w:styleId="Tekstvantijdelijkeaanduiding">
     <w:name w:val="Placeholder Text"/>
     <w:basedOn w:val="Standaardalinea-lettertype"/>
@@ -35756,6 +35834,19 @@
   <w:style w:type="paragraph" w:customStyle="1" w:styleId="C4AFBD3227424C1FBDDEFD9299E1328E">
     <w:name w:val="C4AFBD3227424C1FBDDEFD9299E1328E"/>
     <w:rsid w:val="00D46181"/>
+    <w:pPr>
+      <w:spacing w:line="278" w:lineRule="auto"/>
+    </w:pPr>
+    <w:rPr>
+      <w:kern w:val="2"/>
+      <w:sz w:val="24"/>
+      <w:szCs w:val="24"/>
+      <w14:ligatures w14:val="standardContextual"/>
+    </w:rPr>
+  </w:style>
+  <w:style w:type="paragraph" w:customStyle="1" w:styleId="8F5FC5807F264DFE885D202252DB2224">
+    <w:name w:val="8F5FC5807F264DFE885D202252DB2224"/>
+    <w:rsid w:val="00241294"/>
     <w:pPr>
       <w:spacing w:line="278" w:lineRule="auto"/>
     </w:pPr>
@@ -36072,18 +36163,6 @@
 </file>
 
 <file path=customXml/item1.xml><?xml version="1.0" encoding="utf-8"?>
-<TemplafyFormConfiguration><![CDATA[{"formFields":[{"required":false,"helpTexts":{"prefix":"","postfix":""},"spacing":{},"type":"datePicker","name":"Date","label":"Date","fullyQualifiedName":"Date"},{"required":true,"placeholder":"","lines":0,"helpTexts":{"prefix":"","postfix":""},"spacing":{},"type":"textBox","name":"ProjectReference","label":"Project reference","fullyQualifiedName":"ProjectReference"},{"required":true,"placeholder":"","lines":0,"helpTexts":{"prefix":"","postfix":""},"spacing":{},"type":"textBox","name":"Version","label":"Version","fullyQualifiedName":"Version"},{"required":true,"placeholder":"","lines":3,"helpTexts":{"prefix":"","postfix":""},"spacing":{},"type":"textBox","name":"Title","label":"Title","fullyQualifiedName":"Title"}],"formDataEntries":[{"name":"Date","value":"mhM8MIGoNI2xVRX6yvalMg=="},{"name":"ProjectReference","value":"XJp7xHyWs7/YoE8bTHQeYg=="},{"name":"Version","value":"Yt5tSKZQRtqRg/7BXGHmHg=="},{"name":"Title","value":"8GOnQJx6KRAW6DNWt4yvyw=="}]}]]></TemplafyFormConfiguration>
-</file>
-
-<file path=customXml/item2.xml><?xml version="1.0" encoding="utf-8"?>
-<b:Sources xmlns:b="http://schemas.openxmlformats.org/officeDocument/2006/bibliography" xmlns="http://schemas.openxmlformats.org/officeDocument/2006/bibliography" SelectedStyle="\GostName.XSL" StyleName="GOST - Name Sort" Version="2003"/>
-</file>
-
-<file path=customXml/item3.xml><?xml version="1.0" encoding="utf-8"?>
-<TemplafyTemplateConfiguration><![CDATA[{"elementsMetadata":[{"type":"richTextContentControl","id":"ec8b3160-25f8-414a-80e0-e48d9cb012dc","elementConfiguration":{"binding":"Form.Title","removeAndKeepContent":false,"disableUpdates":false,"type":"text"}},{"type":"richTextContentControl","id":"8403fd50-6acc-4c19-bb76-5adfb21693b6","elementConfiguration":{"binding":"Form.ProjectReference","visibility":{"action":"hide","operator":"equals","compareValue":""},"removeAndKeepContent":false,"disableUpdates":false,"type":"text"}},{"type":"richTextContentControl","id":"d3295b1e-5322-416b-b13f-164e6864cf38","elementConfiguration":{"binding":"Form.Version","visibility":{"action":"hide","operator":"equals","compareValue":""},"removeAndKeepContent":false,"disableUpdates":false,"type":"text"}},{"type":"richTextContentControl","id":"26fb0063-0a6c-4ae6-8a83-a412dca9947c","elementConfiguration":{"format":"{{DateFormats.GeneralDate}}","binding":"Form.Date","removeAndKeepContent":false,"disableUpdates":false,"type":"date"}},{"type":"richTextContentControl","id":"2b60100f-ea86-46ee-a99b-8cdf48105287","elementConfiguration":{"binding":"UserProfile.Entity.Entity","removeAndKeepContent":false,"disableUpdates":false,"type":"text"}},{"type":"richTextContentControl","id":"6006a512-981e-4c6e-9e09-436c783a91eb","elementConfiguration":{"binding":"UserProfile.Name","removeAndKeepContent":false,"disableUpdates":false,"type":"text"}},{"type":"richTextContentControl","id":"e66d27d7-ce18-4de2-b977-85abad282a0d","elementConfiguration":{"binding":"UserProfile.Name","removeAndKeepContent":false,"disableUpdates":false,"type":"text"}},{"type":"richTextContentControl","id":"ff0b0d4d-e40d-416d-8f39-e7fe8ed7fa05","elementConfiguration":{"binding":"Form.ProjectReference","visibility":{"action":"hide","operator":"equals","compareValue":""},"removeAndKeepContent":false,"disableUpdates":false,"type":"text"}},{"type":"richTextContentControl","id":"304916bc-09cf-44b1-985d-8dadc4369525","elementConfiguration":{"binding":"UserProfile.Department.FullAddress","removeAndKeepContent":false,"disableUpdates":false,"type":"text"}},{"type":"richTextContentControl","id":"33fd0cd4-0be9-40be-b8c0-cd8af39e9180","elementConfiguration":{"visibility":{"action":"hide","binding":"UserProfile.Department.OfficeTelephone","operator":"equals","compareValue":""},"disableUpdates":false,"type":"group"}},{"type":"richTextContentControl","id":"91cd5817-c72a-491e-8ca7-957a083ee2eb","elementConfiguration":{"binding":"UserProfile.Department.OfficeTelephone","removeAndKeepContent":false,"disableUpdates":false,"type":"text"}},{"type":"richTextContentControl","id":"01f123eb-ba31-49ca-915a-4b7bda6bcf62","elementConfiguration":{"binding":"UserProfile.Department.FullAddress","removeAndKeepContent":false,"disableUpdates":false,"type":"text"}},{"type":"richTextContentControl","id":"a73ffbd1-1de8-4e87-bf92-b507d2575846","elementConfiguration":{"visibility":{"action":"hide","binding":"UserProfile.Department.OfficeTelephone","operator":"equals","compareValue":""},"disableUpdates":false,"type":"group"}},{"type":"richTextContentControl","id":"1bc3b9c6-9406-497a-8881-441e8e9abd21","elementConfiguration":{"binding":"UserProfile.Department.OfficeTelephone","removeAndKeepContent":false,"disableUpdates":false,"type":"text"}},{"type":"richTextContentControl","id":"9d233541-9b5e-4a6e-b14e-87732772e736","elementConfiguration":{"binding":"Form.ProjectReference","visibility":{"action":"hide","operator":"equals","compareValue":""},"removeAndKeepContent":false,"disableUpdates":false,"type":"text"}},{"type":"richTextContentControl","id":"4cc80b97-9365-4921-81ba-a0e01749ecd0","elementConfiguration":{"format":"{{DateFormats.GeneralDate}}","binding":"Form.Date","removeAndKeepContent":false,"disableUpdates":false,"type":"date"}},{"type":"richTextContentControl","id":"75cfe1ee-c251-43c5-ab9e-d2c8578afdf4","elementConfiguration":{"binding":"Form.ProjectReference","visibility":{"action":"hide","operator":"equals","compareValue":""},"removeAndKeepContent":false,"disableUpdates":false,"type":"text"}},{"type":"richTextContentControl","id":"d783b694-02d1-4f95-aa7e-587f22ffb299","elementConfiguration":{"format":"{{DateFormats.GeneralDate}}","binding":"Form.Date","removeAndKeepContent":false,"disableUpdates":false,"type":"date"}}],"transformationConfigurations":[{"topMargin":"{{UserProfile.PageSetup.TopMargin}}","rightMargin":"{{UserProfile.PageSetup.RightMargin}}","bottomMargin":"{{UserProfile.PageSetup.BottomMargin}}","leftMargin":"{{UserProfile.PageSetup.LeftMargin}}","paperWidth":"{{UserProfile.PageSetup.PaperWidth}}","paperHeight":"{{UserProfile.PageSetup.PaperHeight}}","originalValues":{"topMargin":2552,"rightMargin":1134,"bottomMargin":2041,"leftMargin":1418,"gutter":0,"gutterPosition":"left","orientation":"portrait","paperWidth":11906,"paperHeight":16838,"headerFromEdge":1588,"footerFromEdge":782},"disableUpdates":false,"type":"pageSetup"},{"binding":"UserProfile.LogoInsertion.LogoName","shapeName":"LogoHide","width":"{{UserProfile.LogoInsertion.LogoWidth}}","namedSections":"all","namedPages":"all","leftOffset":"{{UserProfile.LogoInsertion.LeftOffset}}","horizontalRelativePosition":"rightMargin","topOffset":"{{UserProfile.LogoInsertion.TopOffset}}","verticalRelativePosition":"page","imageTextWrapping":"inFrontOfText","disableUpdates":false,"type":"imageHeader"},{"propertyName":"ProjectReference","propertyValue":"{{Form.ProjectReference}}","disableUpdates":false,"type":"customDocumentProperty"},{"propertyName":"Title","propertyValue":"{{Form.Title}}","disableUpdates":false,"type":"customDocumentProperty"},{"propertyName":"Version","propertyValue":"{{Form.Version}}","disableUpdates":false,"type":"customDocumentProperty"},{"language":"{{DocumentLanguage}}","disableUpdates":false,"type":"proofingLanguage"},{"propertyName":"PageSetup","propertyValue":"{{UserProfile.PageSetup.PaperSize}}","disableUpdates":false,"type":"customDocumentProperty"}],"isBaseTemplate":false,"templateName":"Algemeen rapport_UKNS_NL-ALL","templateDescription":"","enableDocumentContentUpdater":true,"version":"1.3"}]]></TemplafyTemplateConfiguration>
-</file>
-
-<file path=customXml/item4.xml><?xml version="1.0" encoding="utf-8"?>
 <?mso-contentType ?>
 <FormTemplates xmlns="http://schemas.microsoft.com/sharepoint/v3/contenttype/forms">
   <Display>DocumentLibraryForm</Display>
@@ -36092,7 +36171,7 @@
 </FormTemplates>
 </file>
 
-<file path=customXml/item5.xml><?xml version="1.0" encoding="utf-8"?>
+<file path=customXml/item2.xml><?xml version="1.0" encoding="utf-8"?>
 <p:properties xmlns:p="http://schemas.microsoft.com/office/2006/metadata/properties" xmlns:xsi="http://www.w3.org/2001/XMLSchema-instance" xmlns:pc="http://schemas.microsoft.com/office/infopath/2007/PartnerControls">
   <documentManagement>
     <lcf76f155ced4ddcb4097134ff3c332f xmlns="470a43d6-5285-470b-9a64-75d0016e5c24">
@@ -36103,7 +36182,7 @@
 </p:properties>
 </file>
 
-<file path=customXml/item6.xml><?xml version="1.0" encoding="utf-8"?>
+<file path=customXml/item3.xml><?xml version="1.0" encoding="utf-8"?>
 <ct:contentTypeSchema xmlns:ct="http://schemas.microsoft.com/office/2006/metadata/contentType" xmlns:ma="http://schemas.microsoft.com/office/2006/metadata/properties/metaAttributes" ct:_="" ma:_="" ma:contentTypeName="Document" ma:contentTypeID="0x010100766FD3B0C1D0324E8D3A419896AD0AEA" ma:contentTypeVersion="19" ma:contentTypeDescription="Create a new document." ma:contentTypeScope="" ma:versionID="7ab188b833267d4740fff6fb34b52195">
   <xsd:schema xmlns:xsd="http://www.w3.org/2001/XMLSchema" xmlns:xs="http://www.w3.org/2001/XMLSchema" xmlns:p="http://schemas.microsoft.com/office/2006/metadata/properties" xmlns:ns2="470a43d6-5285-470b-9a64-75d0016e5c24" xmlns:ns3="46ece21c-30c9-4e8a-9bcb-f01a44782352" targetNamespace="http://schemas.microsoft.com/office/2006/metadata/properties" ma:root="true" ma:fieldsID="e44433cd420dc565567983d5cc7180ca" ns2:_="" ns3:_="">
     <xsd:import namespace="470a43d6-5285-470b-9a64-75d0016e5c24"/>
@@ -36326,27 +36405,19 @@
 </ct:contentTypeSchema>
 </file>
 
-<file path=customXml/itemProps1.xml><?xml version="1.0" encoding="utf-8"?>
-<ds:datastoreItem xmlns:ds="http://schemas.openxmlformats.org/officeDocument/2006/customXml" ds:itemID="{E78224B9-30A2-4041-94CA-6422A6BC53DA}">
-  <ds:schemaRefs/>
-</ds:datastoreItem>
+<file path=customXml/item4.xml><?xml version="1.0" encoding="utf-8"?>
+<TemplafyFormConfiguration><![CDATA[{"formFields":[{"required":false,"helpTexts":{"prefix":"","postfix":""},"spacing":{},"type":"datePicker","name":"Date","label":"Date","fullyQualifiedName":"Date"},{"required":true,"placeholder":"","lines":0,"helpTexts":{"prefix":"","postfix":""},"spacing":{},"type":"textBox","name":"ProjectReference","label":"Project reference","fullyQualifiedName":"ProjectReference"},{"required":true,"placeholder":"","lines":0,"helpTexts":{"prefix":"","postfix":""},"spacing":{},"type":"textBox","name":"Version","label":"Version","fullyQualifiedName":"Version"},{"required":true,"placeholder":"","lines":3,"helpTexts":{"prefix":"","postfix":""},"spacing":{},"type":"textBox","name":"Title","label":"Title","fullyQualifiedName":"Title"}],"formDataEntries":[{"name":"Date","value":"mhM8MIGoNI2xVRX6yvalMg=="},{"name":"ProjectReference","value":"XJp7xHyWs7/YoE8bTHQeYg=="},{"name":"Version","value":"Yt5tSKZQRtqRg/7BXGHmHg=="},{"name":"Title","value":"8GOnQJx6KRAW6DNWt4yvyw=="}]}]]></TemplafyFormConfiguration>
 </file>
 
-<file path=customXml/itemProps2.xml><?xml version="1.0" encoding="utf-8"?>
-<ds:datastoreItem xmlns:ds="http://schemas.openxmlformats.org/officeDocument/2006/customXml" ds:itemID="{0607A669-E7AD-4F38-8695-94569278FB4C}">
-  <ds:schemaRefs>
-    <ds:schemaRef ds:uri="http://schemas.openxmlformats.org/officeDocument/2006/bibliography"/>
-  </ds:schemaRefs>
-</ds:datastoreItem>
+<file path=customXml/item5.xml><?xml version="1.0" encoding="utf-8"?>
+<b:Sources xmlns:b="http://schemas.openxmlformats.org/officeDocument/2006/bibliography" xmlns="http://schemas.openxmlformats.org/officeDocument/2006/bibliography" SelectedStyle="\GostName.XSL" StyleName="GOST - Name Sort" Version="2003"/>
 </file>
 
-<file path=customXml/itemProps3.xml><?xml version="1.0" encoding="utf-8"?>
-<ds:datastoreItem xmlns:ds="http://schemas.openxmlformats.org/officeDocument/2006/customXml" ds:itemID="{028D40E2-1CD2-4A7C-8137-29C02AD14501}">
-  <ds:schemaRefs/>
-</ds:datastoreItem>
+<file path=customXml/item6.xml><?xml version="1.0" encoding="utf-8"?>
+<TemplafyTemplateConfiguration><![CDATA[{"elementsMetadata":[{"type":"richTextContentControl","id":"ec8b3160-25f8-414a-80e0-e48d9cb012dc","elementConfiguration":{"binding":"Form.Title","removeAndKeepContent":false,"disableUpdates":false,"type":"text"}},{"type":"richTextContentControl","id":"8403fd50-6acc-4c19-bb76-5adfb21693b6","elementConfiguration":{"binding":"Form.ProjectReference","visibility":{"action":"hide","operator":"equals","compareValue":""},"removeAndKeepContent":false,"disableUpdates":false,"type":"text"}},{"type":"richTextContentControl","id":"d3295b1e-5322-416b-b13f-164e6864cf38","elementConfiguration":{"binding":"Form.Version","visibility":{"action":"hide","operator":"equals","compareValue":""},"removeAndKeepContent":false,"disableUpdates":false,"type":"text"}},{"type":"richTextContentControl","id":"26fb0063-0a6c-4ae6-8a83-a412dca9947c","elementConfiguration":{"format":"{{DateFormats.GeneralDate}}","binding":"Form.Date","removeAndKeepContent":false,"disableUpdates":false,"type":"date"}},{"type":"richTextContentControl","id":"2b60100f-ea86-46ee-a99b-8cdf48105287","elementConfiguration":{"binding":"UserProfile.Entity.Entity","removeAndKeepContent":false,"disableUpdates":false,"type":"text"}},{"type":"richTextContentControl","id":"6006a512-981e-4c6e-9e09-436c783a91eb","elementConfiguration":{"binding":"UserProfile.Name","removeAndKeepContent":false,"disableUpdates":false,"type":"text"}},{"type":"richTextContentControl","id":"e66d27d7-ce18-4de2-b977-85abad282a0d","elementConfiguration":{"binding":"UserProfile.Name","removeAndKeepContent":false,"disableUpdates":false,"type":"text"}},{"type":"richTextContentControl","id":"ff0b0d4d-e40d-416d-8f39-e7fe8ed7fa05","elementConfiguration":{"binding":"Form.ProjectReference","visibility":{"action":"hide","operator":"equals","compareValue":""},"removeAndKeepContent":false,"disableUpdates":false,"type":"text"}},{"type":"richTextContentControl","id":"304916bc-09cf-44b1-985d-8dadc4369525","elementConfiguration":{"binding":"UserProfile.Department.FullAddress","removeAndKeepContent":false,"disableUpdates":false,"type":"text"}},{"type":"richTextContentControl","id":"33fd0cd4-0be9-40be-b8c0-cd8af39e9180","elementConfiguration":{"visibility":{"action":"hide","binding":"UserProfile.Department.OfficeTelephone","operator":"equals","compareValue":""},"disableUpdates":false,"type":"group"}},{"type":"richTextContentControl","id":"91cd5817-c72a-491e-8ca7-957a083ee2eb","elementConfiguration":{"binding":"UserProfile.Department.OfficeTelephone","removeAndKeepContent":false,"disableUpdates":false,"type":"text"}},{"type":"richTextContentControl","id":"01f123eb-ba31-49ca-915a-4b7bda6bcf62","elementConfiguration":{"binding":"UserProfile.Department.FullAddress","removeAndKeepContent":false,"disableUpdates":false,"type":"text"}},{"type":"richTextContentControl","id":"a73ffbd1-1de8-4e87-bf92-b507d2575846","elementConfiguration":{"visibility":{"action":"hide","binding":"UserProfile.Department.OfficeTelephone","operator":"equals","compareValue":""},"disableUpdates":false,"type":"group"}},{"type":"richTextContentControl","id":"1bc3b9c6-9406-497a-8881-441e8e9abd21","elementConfiguration":{"binding":"UserProfile.Department.OfficeTelephone","removeAndKeepContent":false,"disableUpdates":false,"type":"text"}},{"type":"richTextContentControl","id":"9d233541-9b5e-4a6e-b14e-87732772e736","elementConfiguration":{"binding":"Form.ProjectReference","visibility":{"action":"hide","operator":"equals","compareValue":""},"removeAndKeepContent":false,"disableUpdates":false,"type":"text"}},{"type":"richTextContentControl","id":"4cc80b97-9365-4921-81ba-a0e01749ecd0","elementConfiguration":{"format":"{{DateFormats.GeneralDate}}","binding":"Form.Date","removeAndKeepContent":false,"disableUpdates":false,"type":"date"}},{"type":"richTextContentControl","id":"75cfe1ee-c251-43c5-ab9e-d2c8578afdf4","elementConfiguration":{"binding":"Form.ProjectReference","visibility":{"action":"hide","operator":"equals","compareValue":""},"removeAndKeepContent":false,"disableUpdates":false,"type":"text"}},{"type":"richTextContentControl","id":"d783b694-02d1-4f95-aa7e-587f22ffb299","elementConfiguration":{"format":"{{DateFormats.GeneralDate}}","binding":"Form.Date","removeAndKeepContent":false,"disableUpdates":false,"type":"date"}}],"transformationConfigurations":[{"topMargin":"{{UserProfile.PageSetup.TopMargin}}","rightMargin":"{{UserProfile.PageSetup.RightMargin}}","bottomMargin":"{{UserProfile.PageSetup.BottomMargin}}","leftMargin":"{{UserProfile.PageSetup.LeftMargin}}","paperWidth":"{{UserProfile.PageSetup.PaperWidth}}","paperHeight":"{{UserProfile.PageSetup.PaperHeight}}","originalValues":{"topMargin":2552,"rightMargin":1134,"bottomMargin":2041,"leftMargin":1418,"gutter":0,"gutterPosition":"left","orientation":"portrait","paperWidth":11906,"paperHeight":16838,"headerFromEdge":1588,"footerFromEdge":782},"disableUpdates":false,"type":"pageSetup"},{"binding":"UserProfile.LogoInsertion.LogoName","shapeName":"LogoHide","width":"{{UserProfile.LogoInsertion.LogoWidth}}","namedSections":"all","namedPages":"all","leftOffset":"{{UserProfile.LogoInsertion.LeftOffset}}","horizontalRelativePosition":"rightMargin","topOffset":"{{UserProfile.LogoInsertion.TopOffset}}","verticalRelativePosition":"page","imageTextWrapping":"inFrontOfText","disableUpdates":false,"type":"imageHeader"},{"propertyName":"ProjectReference","propertyValue":"{{Form.ProjectReference}}","disableUpdates":false,"type":"customDocumentProperty"},{"propertyName":"Title","propertyValue":"{{Form.Title}}","disableUpdates":false,"type":"customDocumentProperty"},{"propertyName":"Version","propertyValue":"{{Form.Version}}","disableUpdates":false,"type":"customDocumentProperty"},{"language":"{{DocumentLanguage}}","disableUpdates":false,"type":"proofingLanguage"},{"propertyName":"PageSetup","propertyValue":"{{UserProfile.PageSetup.PaperSize}}","disableUpdates":false,"type":"customDocumentProperty"}],"isBaseTemplate":false,"templateName":"Algemeen rapport_UKNS_NL-ALL","templateDescription":"","enableDocumentContentUpdater":true,"version":"1.3"}]]></TemplafyTemplateConfiguration>
 </file>
 
-<file path=customXml/itemProps4.xml><?xml version="1.0" encoding="utf-8"?>
+<file path=customXml/itemProps1.xml><?xml version="1.0" encoding="utf-8"?>
 <ds:datastoreItem xmlns:ds="http://schemas.openxmlformats.org/officeDocument/2006/customXml" ds:itemID="{734C5BFC-1AE0-4B42-B3FD-CC4EC52A933C}">
   <ds:schemaRefs>
     <ds:schemaRef ds:uri="http://schemas.microsoft.com/sharepoint/v3/contenttype/forms"/>
@@ -36354,7 +36425,7 @@
 </ds:datastoreItem>
 </file>
 
-<file path=customXml/itemProps5.xml><?xml version="1.0" encoding="utf-8"?>
+<file path=customXml/itemProps2.xml><?xml version="1.0" encoding="utf-8"?>
 <ds:datastoreItem xmlns:ds="http://schemas.openxmlformats.org/officeDocument/2006/customXml" ds:itemID="{D2A54DF7-987F-4498-8757-566C853BAD43}">
   <ds:schemaRefs>
     <ds:schemaRef ds:uri="http://schemas.microsoft.com/office/2006/metadata/properties"/>
@@ -36365,7 +36436,7 @@
 </ds:datastoreItem>
 </file>
 
-<file path=customXml/itemProps6.xml><?xml version="1.0" encoding="utf-8"?>
+<file path=customXml/itemProps3.xml><?xml version="1.0" encoding="utf-8"?>
 <ds:datastoreItem xmlns:ds="http://schemas.openxmlformats.org/officeDocument/2006/customXml" ds:itemID="{FAEDFCFF-68B9-4DD5-BEA6-0635C0C8FC32}">
   <ds:schemaRefs>
     <ds:schemaRef ds:uri="http://schemas.microsoft.com/office/2006/metadata/contentType"/>
@@ -36382,4 +36453,24 @@
     <ds:schemaRef ds:uri="http://schemas.microsoft.com/internal/obd"/>
   </ds:schemaRefs>
 </ds:datastoreItem>
+</file>
+
+<file path=customXml/itemProps4.xml><?xml version="1.0" encoding="utf-8"?>
+<ds:datastoreItem xmlns:ds="http://schemas.openxmlformats.org/officeDocument/2006/customXml" ds:itemID="{E78224B9-30A2-4041-94CA-6422A6BC53DA}">
+  <ds:schemaRefs/>
+</ds:datastoreItem>
+</file>
+
+<file path=customXml/itemProps5.xml><?xml version="1.0" encoding="utf-8"?>
+<ds:datastoreItem xmlns:ds="http://schemas.openxmlformats.org/officeDocument/2006/customXml" ds:itemID="{0607A669-E7AD-4F38-8695-94569278FB4C}">
+  <ds:schemaRefs>
+    <ds:schemaRef ds:uri="http://schemas.openxmlformats.org/officeDocument/2006/bibliography"/>
+  </ds:schemaRefs>
+</ds:datastoreItem>
+</file>
+
+<file path=customXml/itemProps6.xml><?xml version="1.0" encoding="utf-8"?>
+<ds:datastoreItem xmlns:ds="http://schemas.openxmlformats.org/officeDocument/2006/customXml" ds:itemID="{028D40E2-1CD2-4A7C-8137-29C02AD14501}">
+  <ds:schemaRefs/>
+</ds:datastoreItem>
 </file>
--- a/handleiding/Gebruikershandleiding BOLuS vx.x.docx
+++ b/handleiding/Gebruikershandleiding BOLuS vx.x.docx
@@ -77,7 +77,6 @@
                   <w:docPart w:val="C4AFBD3227424C1FBDDEFD9299E1328E"/>
                 </w:placeholder>
               </w:sdtPr>
-              <w:sdtEndPr/>
               <w:sdtContent>
                 <w:r>
                   <w:rPr>
@@ -153,7 +152,6 @@
                 <w:docPart w:val="8F5FC5807F264DFE885D202252DB2224"/>
               </w:placeholder>
             </w:sdtPr>
-            <w:sdtEndPr/>
             <w:sdtContent>
               <w:p>
                 <w:pPr>
@@ -385,19 +383,19 @@
         </w:sectPr>
       </w:pPr>
     </w:p>
-    <w:bookmarkStart w:id="0" w:name="_Toc107578350" w:displacedByCustomXml="next"/>
-    <w:bookmarkStart w:id="1" w:name="_Toc107577893" w:displacedByCustomXml="next"/>
-    <w:bookmarkStart w:id="2" w:name="_Toc188566" w:displacedByCustomXml="next"/>
-    <w:bookmarkStart w:id="3" w:name="_Toc535934598" w:displacedByCustomXml="next"/>
-    <w:bookmarkStart w:id="4" w:name="_Toc535934159" w:displacedByCustomXml="next"/>
-    <w:bookmarkStart w:id="5" w:name="_Toc396311910" w:displacedByCustomXml="next"/>
-    <w:bookmarkStart w:id="6" w:name="_Toc219009570" w:displacedByCustomXml="next"/>
-    <w:bookmarkStart w:id="7" w:name="_Toc55266784" w:displacedByCustomXml="next"/>
-    <w:bookmarkStart w:id="8" w:name="_Toc330816280" w:displacedByCustomXml="next"/>
-    <w:bookmarkStart w:id="9" w:name="_Toc330814616" w:displacedByCustomXml="next"/>
+    <w:bookmarkStart w:id="0" w:name="_Toc55266784" w:displacedByCustomXml="next"/>
+    <w:bookmarkStart w:id="1" w:name="_Toc219009570" w:displacedByCustomXml="next"/>
+    <w:bookmarkStart w:id="2" w:name="_Toc396311910" w:displacedByCustomXml="next"/>
+    <w:bookmarkStart w:id="3" w:name="_Toc535934159" w:displacedByCustomXml="next"/>
+    <w:bookmarkStart w:id="4" w:name="_Toc535934598" w:displacedByCustomXml="next"/>
+    <w:bookmarkStart w:id="5" w:name="_Toc188566" w:displacedByCustomXml="next"/>
+    <w:bookmarkStart w:id="6" w:name="_Toc107577893" w:displacedByCustomXml="next"/>
+    <w:bookmarkStart w:id="7" w:name="_Toc107578350" w:displacedByCustomXml="next"/>
+    <w:bookmarkStart w:id="8" w:name="_Toc199664921" w:displacedByCustomXml="next"/>
+    <w:bookmarkStart w:id="9" w:name="_Toc224016202" w:displacedByCustomXml="next"/>
     <w:bookmarkStart w:id="10" w:name="_Toc307346812" w:displacedByCustomXml="next"/>
-    <w:bookmarkStart w:id="11" w:name="_Toc224016202" w:displacedByCustomXml="next"/>
-    <w:bookmarkStart w:id="12" w:name="_Toc199664921" w:displacedByCustomXml="next"/>
+    <w:bookmarkStart w:id="11" w:name="_Toc330814616" w:displacedByCustomXml="next"/>
+    <w:bookmarkStart w:id="12" w:name="_Toc330816280" w:displacedByCustomXml="next"/>
     <w:sdt>
       <w:sdtPr>
         <w:rPr>
@@ -2355,7 +2353,6 @@
         <w:lastRenderedPageBreak/>
         <w:t>Inleiding</w:t>
       </w:r>
-      <w:bookmarkEnd w:id="13"/>
       <w:bookmarkEnd w:id="7"/>
       <w:bookmarkEnd w:id="6"/>
       <w:bookmarkEnd w:id="5"/>
@@ -2364,6 +2361,7 @@
       <w:bookmarkEnd w:id="2"/>
       <w:bookmarkEnd w:id="1"/>
       <w:bookmarkEnd w:id="0"/>
+      <w:bookmarkEnd w:id="13"/>
     </w:p>
     <w:p>
       <w:pPr>
@@ -2389,10 +2387,7 @@
         <w:t>de eerste helft van 2025 is het waterschap gestart met de ontwikkeling van</w:t>
       </w:r>
       <w:r>
-        <w:t xml:space="preserve"> de “</w:t>
-      </w:r>
-      <w:r>
-        <w:t>Beoordelingstool Stabiliteit</w:t>
+        <w:t xml:space="preserve"> de “Beoordelingstool Stabiliteit</w:t>
       </w:r>
       <w:r>
         <w:t>” (</w:t>
@@ -2999,6 +2994,19 @@
       </w:pPr>
       <w:bookmarkStart w:id="23" w:name="_Toc188341179"/>
       <w:r>
+        <w:t>Instellingen</w:t>
+      </w:r>
+    </w:p>
+    <w:p>
+      <w:pPr>
+        <w:pStyle w:val="Plattetekst"/>
+      </w:pPr>
+    </w:p>
+    <w:p>
+      <w:pPr>
+        <w:pStyle w:val="Kop2"/>
+      </w:pPr>
+      <w:r>
         <w:t>Dwarsprofielen</w:t>
       </w:r>
       <w:bookmarkEnd w:id="23"/>
@@ -3059,14 +3067,249 @@
     <w:p>
       <w:pPr>
         <w:pStyle w:val="Plattetekst"/>
-      </w:pPr>
+        <w:numPr>
+          <w:ilvl w:val="0"/>
+          <w:numId w:val="43"/>
+        </w:numPr>
+      </w:pPr>
+      <w:r>
+        <w:t xml:space="preserve">In de kolom </w:t>
+      </w:r>
+      <w:r>
+        <w:t xml:space="preserve">‘Probabilistische sterkteparameters’ wordt aangegeven of de </w:t>
+      </w:r>
+      <w:proofErr w:type="spellStart"/>
+      <w:r>
+        <w:t>sterkeparameters</w:t>
+      </w:r>
+      <w:proofErr w:type="spellEnd"/>
+      <w:r>
+        <w:t xml:space="preserve"> </w:t>
+      </w:r>
+      <w:r>
+        <w:t xml:space="preserve">probabilistisch zijn. </w:t>
+      </w:r>
+      <w:r>
+        <w:t>Dit wordt toegepast</w:t>
+      </w:r>
+      <w:r>
+        <w:t xml:space="preserve"> op de </w:t>
+      </w:r>
+      <w:r>
+        <w:t xml:space="preserve">D-Stability instelling </w:t>
+      </w:r>
+      <w:r>
+        <w:t xml:space="preserve">welke in </w:t>
+      </w:r>
+      <w:r>
+        <w:t xml:space="preserve">onderstaand </w:t>
+      </w:r>
+      <w:r>
+        <w:t xml:space="preserve">figuur is </w:t>
+      </w:r>
+      <w:r>
+        <w:t xml:space="preserve">aangeduid met </w:t>
+      </w:r>
+      <w:r>
+        <w:t>‘</w:t>
+      </w:r>
+      <w:r>
+        <w:t>A</w:t>
+      </w:r>
+      <w:r>
+        <w:t>’</w:t>
+      </w:r>
+      <w:r>
+        <w:t>. Aanvullend dient</w:t>
+      </w:r>
+      <w:r>
+        <w:t xml:space="preserve"> in D-Stability</w:t>
+      </w:r>
+      <w:r>
+        <w:t xml:space="preserve"> per sterkteparameter (S, m</w:t>
+      </w:r>
+      <w:r>
+        <w:t xml:space="preserve"> of c, </w:t>
+      </w:r>
+      <w:proofErr w:type="spellStart"/>
+      <w:r>
+        <w:t>phi</w:t>
+      </w:r>
+      <w:proofErr w:type="spellEnd"/>
+      <w:r>
+        <w:t xml:space="preserve">) aangegeven toe worden of de parameter stochastisch is. Dit </w:t>
+      </w:r>
+      <w:r>
+        <w:t>wordt bepaald aan de hand van de ingevoerde standaardafwijking. Indien deze niet is ingevuld is, of gelijk is aan nul, dan</w:t>
+      </w:r>
+      <w:r>
+        <w:t xml:space="preserve"> </w:t>
+      </w:r>
+      <w:r>
+        <w:t>wordt de invoer zoals onderstaand aangegeven met ‘B’</w:t>
+      </w:r>
+      <w:r>
+        <w:t xml:space="preserve"> op ‘off’ gezet. Anders wordt deze op ‘on’ gezet.</w:t>
+      </w:r>
     </w:p>
     <w:p>
       <w:pPr>
+        <w:pStyle w:val="Plattetekst"/>
+        <w:ind w:left="360"/>
+      </w:pPr>
+    </w:p>
+    <w:p>
+      <w:pPr>
+        <w:pStyle w:val="Plattetekst"/>
+        <w:keepNext/>
+        <w:ind w:firstLine="360"/>
+      </w:pPr>
+      <w:r>
+        <w:drawing>
+          <wp:inline distT="0" distB="0" distL="0" distR="0" wp14:anchorId="34857CA6" wp14:editId="45F33FA0">
+            <wp:extent cx="3802817" cy="2011680"/>
+            <wp:effectExtent l="0" t="0" r="7620" b="7620"/>
+            <wp:docPr id="1196707729" name="Afbeelding 1"/>
+            <wp:cNvGraphicFramePr>
+              <a:graphicFrameLocks xmlns:a="http://schemas.openxmlformats.org/drawingml/2006/main" noChangeAspect="1"/>
+            </wp:cNvGraphicFramePr>
+            <a:graphic xmlns:a="http://schemas.openxmlformats.org/drawingml/2006/main">
+              <a:graphicData uri="http://schemas.openxmlformats.org/drawingml/2006/picture">
+                <pic:pic xmlns:pic="http://schemas.openxmlformats.org/drawingml/2006/picture">
+                  <pic:nvPicPr>
+                    <pic:cNvPr id="1196707729" name="Afbeelding 1"/>
+                    <pic:cNvPicPr/>
+                  </pic:nvPicPr>
+                  <pic:blipFill rotWithShape="1">
+                    <a:blip r:embed="rId20">
+                      <a:extLst>
+                        <a:ext uri="{28A0092B-C50C-407E-A947-70E740481C1C}">
+                          <a14:useLocalDpi xmlns:a14="http://schemas.microsoft.com/office/drawing/2010/main" val="0"/>
+                        </a:ext>
+                      </a:extLst>
+                    </a:blip>
+                    <a:srcRect t="-629" b="31741"/>
+                    <a:stretch/>
+                  </pic:blipFill>
+                  <pic:spPr bwMode="auto">
+                    <a:xfrm>
+                      <a:off x="0" y="0"/>
+                      <a:ext cx="3803837" cy="2012220"/>
+                    </a:xfrm>
+                    <a:prstGeom prst="rect">
+                      <a:avLst/>
+                    </a:prstGeom>
+                    <a:ln>
+                      <a:noFill/>
+                    </a:ln>
+                    <a:extLst>
+                      <a:ext uri="{53640926-AAD7-44D8-BBD7-CCE9431645EC}">
+                        <a14:shadowObscured xmlns:a14="http://schemas.microsoft.com/office/drawing/2010/main"/>
+                      </a:ext>
+                    </a:extLst>
+                  </pic:spPr>
+                </pic:pic>
+              </a:graphicData>
+            </a:graphic>
+          </wp:inline>
+        </w:drawing>
+      </w:r>
+    </w:p>
+    <w:p>
+      <w:pPr>
+        <w:pStyle w:val="Bijschrift"/>
+        <w:spacing w:before="0"/>
+        <w:ind w:firstLine="360"/>
+      </w:pPr>
+      <w:r>
+        <w:t xml:space="preserve">figuur </w:t>
+      </w:r>
+      <w:r>
+        <w:fldChar w:fldCharType="begin"/>
+      </w:r>
+      <w:r>
+        <w:instrText xml:space="preserve"> STYLEREF 1 \s </w:instrText>
+      </w:r>
+      <w:r>
+        <w:fldChar w:fldCharType="separate"/>
+      </w:r>
+      <w:r>
+        <w:rPr>
+          <w:noProof/>
+        </w:rPr>
+        <w:t>5</w:t>
+      </w:r>
+      <w:r>
+        <w:fldChar w:fldCharType="end"/>
+      </w:r>
+      <w:r>
+        <w:noBreakHyphen/>
+      </w:r>
+      <w:r>
+        <w:fldChar w:fldCharType="begin"/>
+      </w:r>
+      <w:r>
+        <w:instrText xml:space="preserve"> SEQ figuur \* ARABIC \s 1 </w:instrText>
+      </w:r>
+      <w:r>
+        <w:fldChar w:fldCharType="separate"/>
+      </w:r>
+      <w:r>
+        <w:rPr>
+          <w:noProof/>
+        </w:rPr>
+        <w:t>1</w:t>
+      </w:r>
+      <w:r>
+        <w:fldChar w:fldCharType="end"/>
+      </w:r>
+      <w:r>
+        <w:t>: Invoer stochastische waarde sterkteparameters D-Stability</w:t>
+      </w:r>
+    </w:p>
+    <w:p>
+      <w:pPr>
+        <w:pStyle w:val="Plattetekst"/>
+      </w:pPr>
+    </w:p>
+    <w:p>
+      <w:pPr>
+        <w:pStyle w:val="Plattetekst"/>
+        <w:rPr>
+          <w:b/>
+          <w:bCs/>
+        </w:rPr>
+      </w:pPr>
+      <w:r>
+        <w:rPr>
+          <w:b/>
+          <w:bCs/>
+        </w:rPr>
+        <w:t>POP</w:t>
+      </w:r>
+    </w:p>
+    <w:p>
+      <w:pPr>
+        <w:pStyle w:val="Plattetekst"/>
+        <w:numPr>
+          <w:ilvl w:val="0"/>
+          <w:numId w:val="45"/>
+        </w:numPr>
+      </w:pPr>
+      <w:r>
+        <w:t xml:space="preserve">Het is niet mogelijk </w:t>
+      </w:r>
+      <w:r>
+        <w:t>om POP-stochasten aan elkaar te correleren.</w:t>
+      </w:r>
+    </w:p>
+    <w:p>
+      <w:pPr>
         <w:pStyle w:val="Kop2"/>
       </w:pPr>
       <w:bookmarkStart w:id="26" w:name="_Toc188341182"/>
       <w:r>
+        <w:lastRenderedPageBreak/>
         <w:t>Belasting</w:t>
       </w:r>
       <w:bookmarkEnd w:id="26"/>
@@ -3139,12 +3382,53 @@
       <w:pPr>
         <w:pStyle w:val="Kop2"/>
       </w:pPr>
+      <w:r>
+        <w:t>Bekleding</w:t>
+      </w:r>
+    </w:p>
+    <w:p>
+      <w:pPr>
+        <w:pStyle w:val="Plattetekst"/>
+      </w:pPr>
+    </w:p>
+    <w:p>
+      <w:pPr>
+        <w:pStyle w:val="Kop2"/>
+      </w:pPr>
+      <w:r>
+        <w:t>Belasting</w:t>
+      </w:r>
+    </w:p>
+    <w:p>
+      <w:pPr>
+        <w:pStyle w:val="Plattetekst"/>
+      </w:pPr>
+    </w:p>
+    <w:p>
+      <w:pPr>
+        <w:pStyle w:val="Kop2"/>
+      </w:pPr>
       <w:bookmarkStart w:id="29" w:name="_Toc188341185"/>
       <w:proofErr w:type="spellStart"/>
       <w:r>
         <w:t>Waterspanningsschematisatie</w:t>
       </w:r>
       <w:bookmarkEnd w:id="29"/>
+      <w:proofErr w:type="spellEnd"/>
+    </w:p>
+    <w:p>
+      <w:pPr>
+        <w:pStyle w:val="Plattetekst"/>
+      </w:pPr>
+    </w:p>
+    <w:p>
+      <w:pPr>
+        <w:pStyle w:val="Kop2"/>
+      </w:pPr>
+      <w:proofErr w:type="spellStart"/>
+      <w:r>
+        <w:t>Gridinstellingen</w:t>
+      </w:r>
       <w:proofErr w:type="spellEnd"/>
     </w:p>
     <w:p>
@@ -6079,6 +6363,120 @@
     </w:lvl>
   </w:abstractNum>
   <w:abstractNum w:abstractNumId="27" w15:restartNumberingAfterBreak="0">
+    <w:nsid w:val="415E6E45"/>
+    <w:multiLevelType w:val="hybridMultilevel"/>
+    <w:tmpl w:val="C34A9ABE"/>
+    <w:lvl w:ilvl="0" w:tplc="CA42F7C0">
+      <w:start w:val="1"/>
+      <w:numFmt w:val="bullet"/>
+      <w:lvlText w:val=""/>
+      <w:lvlJc w:val="left"/>
+      <w:pPr>
+        <w:ind w:left="360" w:hanging="360"/>
+      </w:pPr>
+      <w:rPr>
+        <w:rFonts w:ascii="Symbol" w:hAnsi="Symbol" w:hint="default"/>
+        <w:color w:val="046444"/>
+      </w:rPr>
+    </w:lvl>
+    <w:lvl w:ilvl="1" w:tplc="04130003" w:tentative="1">
+      <w:start w:val="1"/>
+      <w:numFmt w:val="bullet"/>
+      <w:lvlText w:val="o"/>
+      <w:lvlJc w:val="left"/>
+      <w:pPr>
+        <w:ind w:left="1080" w:hanging="360"/>
+      </w:pPr>
+      <w:rPr>
+        <w:rFonts w:ascii="Courier New" w:hAnsi="Courier New" w:cs="Courier New" w:hint="default"/>
+      </w:rPr>
+    </w:lvl>
+    <w:lvl w:ilvl="2" w:tplc="04130005" w:tentative="1">
+      <w:start w:val="1"/>
+      <w:numFmt w:val="bullet"/>
+      <w:lvlText w:val=""/>
+      <w:lvlJc w:val="left"/>
+      <w:pPr>
+        <w:ind w:left="1800" w:hanging="360"/>
+      </w:pPr>
+      <w:rPr>
+        <w:rFonts w:ascii="Wingdings" w:hAnsi="Wingdings" w:hint="default"/>
+      </w:rPr>
+    </w:lvl>
+    <w:lvl w:ilvl="3" w:tplc="04130001" w:tentative="1">
+      <w:start w:val="1"/>
+      <w:numFmt w:val="bullet"/>
+      <w:lvlText w:val=""/>
+      <w:lvlJc w:val="left"/>
+      <w:pPr>
+        <w:ind w:left="2520" w:hanging="360"/>
+      </w:pPr>
+      <w:rPr>
+        <w:rFonts w:ascii="Symbol" w:hAnsi="Symbol" w:hint="default"/>
+      </w:rPr>
+    </w:lvl>
+    <w:lvl w:ilvl="4" w:tplc="04130003" w:tentative="1">
+      <w:start w:val="1"/>
+      <w:numFmt w:val="bullet"/>
+      <w:lvlText w:val="o"/>
+      <w:lvlJc w:val="left"/>
+      <w:pPr>
+        <w:ind w:left="3240" w:hanging="360"/>
+      </w:pPr>
+      <w:rPr>
+        <w:rFonts w:ascii="Courier New" w:hAnsi="Courier New" w:cs="Courier New" w:hint="default"/>
+      </w:rPr>
+    </w:lvl>
+    <w:lvl w:ilvl="5" w:tplc="04130005" w:tentative="1">
+      <w:start w:val="1"/>
+      <w:numFmt w:val="bullet"/>
+      <w:lvlText w:val=""/>
+      <w:lvlJc w:val="left"/>
+      <w:pPr>
+        <w:ind w:left="3960" w:hanging="360"/>
+      </w:pPr>
+      <w:rPr>
+        <w:rFonts w:ascii="Wingdings" w:hAnsi="Wingdings" w:hint="default"/>
+      </w:rPr>
+    </w:lvl>
+    <w:lvl w:ilvl="6" w:tplc="04130001" w:tentative="1">
+      <w:start w:val="1"/>
+      <w:numFmt w:val="bullet"/>
+      <w:lvlText w:val=""/>
+      <w:lvlJc w:val="left"/>
+      <w:pPr>
+        <w:ind w:left="4680" w:hanging="360"/>
+      </w:pPr>
+      <w:rPr>
+        <w:rFonts w:ascii="Symbol" w:hAnsi="Symbol" w:hint="default"/>
+      </w:rPr>
+    </w:lvl>
+    <w:lvl w:ilvl="7" w:tplc="04130003" w:tentative="1">
+      <w:start w:val="1"/>
+      <w:numFmt w:val="bullet"/>
+      <w:lvlText w:val="o"/>
+      <w:lvlJc w:val="left"/>
+      <w:pPr>
+        <w:ind w:left="5400" w:hanging="360"/>
+      </w:pPr>
+      <w:rPr>
+        <w:rFonts w:ascii="Courier New" w:hAnsi="Courier New" w:cs="Courier New" w:hint="default"/>
+      </w:rPr>
+    </w:lvl>
+    <w:lvl w:ilvl="8" w:tplc="04130005" w:tentative="1">
+      <w:start w:val="1"/>
+      <w:numFmt w:val="bullet"/>
+      <w:lvlText w:val=""/>
+      <w:lvlJc w:val="left"/>
+      <w:pPr>
+        <w:ind w:left="6120" w:hanging="360"/>
+      </w:pPr>
+      <w:rPr>
+        <w:rFonts w:ascii="Wingdings" w:hAnsi="Wingdings" w:hint="default"/>
+      </w:rPr>
+    </w:lvl>
+  </w:abstractNum>
+  <w:abstractNum w:abstractNumId="28" w15:restartNumberingAfterBreak="0">
     <w:nsid w:val="45366944"/>
     <w:multiLevelType w:val="hybridMultilevel"/>
     <w:tmpl w:val="8EEC8A7A"/>
@@ -6169,7 +6567,7 @@
       </w:pPr>
     </w:lvl>
   </w:abstractNum>
-  <w:abstractNum w:abstractNumId="28" w15:restartNumberingAfterBreak="0">
+  <w:abstractNum w:abstractNumId="29" w15:restartNumberingAfterBreak="0">
     <w:nsid w:val="497D10EE"/>
     <w:multiLevelType w:val="multilevel"/>
     <w:tmpl w:val="D8001114"/>
@@ -6293,7 +6691,7 @@
       </w:rPr>
     </w:lvl>
   </w:abstractNum>
-  <w:abstractNum w:abstractNumId="29" w15:restartNumberingAfterBreak="0">
+  <w:abstractNum w:abstractNumId="30" w15:restartNumberingAfterBreak="0">
     <w:nsid w:val="4E8E7064"/>
     <w:multiLevelType w:val="hybridMultilevel"/>
     <w:tmpl w:val="1A800D4E"/>
@@ -6406,7 +6804,7 @@
       </w:rPr>
     </w:lvl>
   </w:abstractNum>
-  <w:abstractNum w:abstractNumId="30" w15:restartNumberingAfterBreak="0">
+  <w:abstractNum w:abstractNumId="31" w15:restartNumberingAfterBreak="0">
     <w:nsid w:val="4E9205E6"/>
     <w:multiLevelType w:val="hybridMultilevel"/>
     <w:tmpl w:val="176A897C"/>
@@ -6517,7 +6915,7 @@
       </w:rPr>
     </w:lvl>
   </w:abstractNum>
-  <w:abstractNum w:abstractNumId="31" w15:restartNumberingAfterBreak="0">
+  <w:abstractNum w:abstractNumId="32" w15:restartNumberingAfterBreak="0">
     <w:nsid w:val="51FE3335"/>
     <w:multiLevelType w:val="hybridMultilevel"/>
     <w:tmpl w:val="56FA2F90"/>
@@ -6630,7 +7028,7 @@
       </w:rPr>
     </w:lvl>
   </w:abstractNum>
-  <w:abstractNum w:abstractNumId="32" w15:restartNumberingAfterBreak="0">
+  <w:abstractNum w:abstractNumId="33" w15:restartNumberingAfterBreak="0">
     <w:nsid w:val="52571F7F"/>
     <w:multiLevelType w:val="hybridMultilevel"/>
     <w:tmpl w:val="6E02C31C"/>
@@ -6744,7 +7142,7 @@
       </w:rPr>
     </w:lvl>
   </w:abstractNum>
-  <w:abstractNum w:abstractNumId="33" w15:restartNumberingAfterBreak="0">
+  <w:abstractNum w:abstractNumId="34" w15:restartNumberingAfterBreak="0">
     <w:nsid w:val="57B50595"/>
     <w:multiLevelType w:val="hybridMultilevel"/>
     <w:tmpl w:val="9AF061BE"/>
@@ -6858,7 +7256,7 @@
       </w:rPr>
     </w:lvl>
   </w:abstractNum>
-  <w:abstractNum w:abstractNumId="34" w15:restartNumberingAfterBreak="0">
+  <w:abstractNum w:abstractNumId="35" w15:restartNumberingAfterBreak="0">
     <w:nsid w:val="58D943E9"/>
     <w:multiLevelType w:val="hybridMultilevel"/>
     <w:tmpl w:val="110A0EB0"/>
@@ -6947,7 +7345,7 @@
       </w:pPr>
     </w:lvl>
   </w:abstractNum>
-  <w:abstractNum w:abstractNumId="35" w15:restartNumberingAfterBreak="0">
+  <w:abstractNum w:abstractNumId="36" w15:restartNumberingAfterBreak="0">
     <w:nsid w:val="5D281114"/>
     <w:multiLevelType w:val="hybridMultilevel"/>
     <w:tmpl w:val="9F0E7974"/>
@@ -7060,7 +7458,7 @@
       </w:rPr>
     </w:lvl>
   </w:abstractNum>
-  <w:abstractNum w:abstractNumId="36" w15:restartNumberingAfterBreak="0">
+  <w:abstractNum w:abstractNumId="37" w15:restartNumberingAfterBreak="0">
     <w:nsid w:val="62896AB2"/>
     <w:multiLevelType w:val="hybridMultilevel"/>
     <w:tmpl w:val="17D0F01E"/>
@@ -7173,7 +7571,7 @@
       </w:rPr>
     </w:lvl>
   </w:abstractNum>
-  <w:abstractNum w:abstractNumId="37" w15:restartNumberingAfterBreak="0">
+  <w:abstractNum w:abstractNumId="38" w15:restartNumberingAfterBreak="0">
     <w:nsid w:val="74787B4B"/>
     <w:multiLevelType w:val="hybridMultilevel"/>
     <w:tmpl w:val="979E061E"/>
@@ -7286,7 +7684,7 @@
       </w:rPr>
     </w:lvl>
   </w:abstractNum>
-  <w:abstractNum w:abstractNumId="38" w15:restartNumberingAfterBreak="0">
+  <w:abstractNum w:abstractNumId="39" w15:restartNumberingAfterBreak="0">
     <w:nsid w:val="752F5EAC"/>
     <w:multiLevelType w:val="hybridMultilevel"/>
     <w:tmpl w:val="92346BA2"/>
@@ -7399,7 +7797,7 @@
       </w:rPr>
     </w:lvl>
   </w:abstractNum>
-  <w:abstractNum w:abstractNumId="39" w15:restartNumberingAfterBreak="0">
+  <w:abstractNum w:abstractNumId="40" w15:restartNumberingAfterBreak="0">
     <w:nsid w:val="765268BC"/>
     <w:multiLevelType w:val="multilevel"/>
     <w:tmpl w:val="98FA5398"/>
@@ -7524,7 +7922,7 @@
       </w:rPr>
     </w:lvl>
   </w:abstractNum>
-  <w:abstractNum w:abstractNumId="40" w15:restartNumberingAfterBreak="0">
+  <w:abstractNum w:abstractNumId="41" w15:restartNumberingAfterBreak="0">
     <w:nsid w:val="7A8223BB"/>
     <w:multiLevelType w:val="hybridMultilevel"/>
     <w:tmpl w:val="02527C02"/>
@@ -7637,7 +8035,7 @@
       </w:rPr>
     </w:lvl>
   </w:abstractNum>
-  <w:abstractNum w:abstractNumId="41" w15:restartNumberingAfterBreak="0">
+  <w:abstractNum w:abstractNumId="42" w15:restartNumberingAfterBreak="0">
     <w:nsid w:val="7E20588C"/>
     <w:multiLevelType w:val="multilevel"/>
     <w:tmpl w:val="338E5DE6"/>
@@ -7762,7 +8160,7 @@
       </w:rPr>
     </w:lvl>
   </w:abstractNum>
-  <w:abstractNum w:abstractNumId="42" w15:restartNumberingAfterBreak="0">
+  <w:abstractNum w:abstractNumId="43" w15:restartNumberingAfterBreak="0">
     <w:nsid w:val="7F595205"/>
     <w:multiLevelType w:val="hybridMultilevel"/>
     <w:tmpl w:val="BF3259A6"/>
@@ -7875,7 +8273,7 @@
       </w:rPr>
     </w:lvl>
   </w:abstractNum>
-  <w:abstractNum w:abstractNumId="43" w15:restartNumberingAfterBreak="0">
+  <w:abstractNum w:abstractNumId="44" w15:restartNumberingAfterBreak="0">
     <w:nsid w:val="7FB354B8"/>
     <w:multiLevelType w:val="multilevel"/>
     <w:tmpl w:val="F610523E"/>
@@ -8006,7 +8404,7 @@
     <w:abstractNumId w:val="8"/>
   </w:num>
   <w:num w:numId="3" w16cid:durableId="1054156441">
-    <w:abstractNumId w:val="43"/>
+    <w:abstractNumId w:val="44"/>
   </w:num>
   <w:num w:numId="4" w16cid:durableId="678048396">
     <w:abstractNumId w:val="3"/>
@@ -8015,7 +8413,7 @@
     <w:abstractNumId w:val="2"/>
   </w:num>
   <w:num w:numId="6" w16cid:durableId="1561330539">
-    <w:abstractNumId w:val="41"/>
+    <w:abstractNumId w:val="42"/>
   </w:num>
   <w:num w:numId="7" w16cid:durableId="460655411">
     <w:abstractNumId w:val="1"/>
@@ -8024,25 +8422,25 @@
     <w:abstractNumId w:val="0"/>
   </w:num>
   <w:num w:numId="9" w16cid:durableId="1842043718">
-    <w:abstractNumId w:val="28"/>
+    <w:abstractNumId w:val="29"/>
   </w:num>
   <w:num w:numId="10" w16cid:durableId="1564681893">
     <w:abstractNumId w:val="6"/>
   </w:num>
   <w:num w:numId="11" w16cid:durableId="659969353">
-    <w:abstractNumId w:val="39"/>
+    <w:abstractNumId w:val="40"/>
   </w:num>
   <w:num w:numId="12" w16cid:durableId="1240991367">
     <w:abstractNumId w:val="24"/>
   </w:num>
   <w:num w:numId="13" w16cid:durableId="147790402">
-    <w:abstractNumId w:val="34"/>
+    <w:abstractNumId w:val="35"/>
   </w:num>
   <w:num w:numId="14" w16cid:durableId="414136778">
-    <w:abstractNumId w:val="27"/>
+    <w:abstractNumId w:val="28"/>
   </w:num>
   <w:num w:numId="15" w16cid:durableId="737165519">
-    <w:abstractNumId w:val="29"/>
+    <w:abstractNumId w:val="30"/>
   </w:num>
   <w:num w:numId="16" w16cid:durableId="2047830343">
     <w:abstractNumId w:val="13"/>
@@ -8060,10 +8458,10 @@
     <w:abstractNumId w:val="7"/>
   </w:num>
   <w:num w:numId="21" w16cid:durableId="459610405">
-    <w:abstractNumId w:val="36"/>
+    <w:abstractNumId w:val="37"/>
   </w:num>
   <w:num w:numId="22" w16cid:durableId="1469317408">
-    <w:abstractNumId w:val="31"/>
+    <w:abstractNumId w:val="32"/>
   </w:num>
   <w:num w:numId="23" w16cid:durableId="432438151">
     <w:abstractNumId w:val="26"/>
@@ -8075,13 +8473,13 @@
     <w:abstractNumId w:val="15"/>
   </w:num>
   <w:num w:numId="26" w16cid:durableId="2129274037">
-    <w:abstractNumId w:val="35"/>
+    <w:abstractNumId w:val="36"/>
   </w:num>
   <w:num w:numId="27" w16cid:durableId="894047435">
-    <w:abstractNumId w:val="37"/>
+    <w:abstractNumId w:val="38"/>
   </w:num>
   <w:num w:numId="28" w16cid:durableId="1514303251">
-    <w:abstractNumId w:val="38"/>
+    <w:abstractNumId w:val="39"/>
   </w:num>
   <w:num w:numId="29" w16cid:durableId="632248430">
     <w:abstractNumId w:val="22"/>
@@ -8108,28 +8506,31 @@
     <w:abstractNumId w:val="4"/>
   </w:num>
   <w:num w:numId="37" w16cid:durableId="650404543">
-    <w:abstractNumId w:val="42"/>
+    <w:abstractNumId w:val="43"/>
   </w:num>
   <w:num w:numId="38" w16cid:durableId="269313726">
-    <w:abstractNumId w:val="30"/>
+    <w:abstractNumId w:val="31"/>
   </w:num>
   <w:num w:numId="39" w16cid:durableId="957219616">
     <w:abstractNumId w:val="14"/>
   </w:num>
   <w:num w:numId="40" w16cid:durableId="476073670">
-    <w:abstractNumId w:val="32"/>
+    <w:abstractNumId w:val="33"/>
   </w:num>
   <w:num w:numId="41" w16cid:durableId="1281378381">
-    <w:abstractNumId w:val="40"/>
+    <w:abstractNumId w:val="41"/>
   </w:num>
   <w:num w:numId="42" w16cid:durableId="750155687">
     <w:abstractNumId w:val="9"/>
   </w:num>
   <w:num w:numId="43" w16cid:durableId="1675762147">
-    <w:abstractNumId w:val="33"/>
+    <w:abstractNumId w:val="34"/>
   </w:num>
   <w:num w:numId="44" w16cid:durableId="1301419697">
     <w:abstractNumId w:val="21"/>
+  </w:num>
+  <w:num w:numId="45" w16cid:durableId="1968730721">
+    <w:abstractNumId w:val="27"/>
   </w:num>
   <w:numIdMacAtCleanup w:val="36"/>
 </w:numbering>
@@ -35347,9 +35748,11 @@
     <w:rsid w:val="00A50174"/>
     <w:rsid w:val="00A50FB0"/>
     <w:rsid w:val="00A565DA"/>
+    <w:rsid w:val="00A848CA"/>
     <w:rsid w:val="00AC3418"/>
     <w:rsid w:val="00B248A1"/>
     <w:rsid w:val="00B80BC7"/>
+    <w:rsid w:val="00B9774B"/>
     <w:rsid w:val="00BD5847"/>
     <w:rsid w:val="00C54F22"/>
     <w:rsid w:val="00C571B9"/>
@@ -36163,15 +36566,6 @@
 </file>
 
 <file path=customXml/item1.xml><?xml version="1.0" encoding="utf-8"?>
-<?mso-contentType ?>
-<FormTemplates xmlns="http://schemas.microsoft.com/sharepoint/v3/contenttype/forms">
-  <Display>DocumentLibraryForm</Display>
-  <Edit>DocumentLibraryForm</Edit>
-  <New>DocumentLibraryForm</New>
-</FormTemplates>
-</file>
-
-<file path=customXml/item2.xml><?xml version="1.0" encoding="utf-8"?>
 <p:properties xmlns:p="http://schemas.microsoft.com/office/2006/metadata/properties" xmlns:xsi="http://www.w3.org/2001/XMLSchema-instance" xmlns:pc="http://schemas.microsoft.com/office/infopath/2007/PartnerControls">
   <documentManagement>
     <lcf76f155ced4ddcb4097134ff3c332f xmlns="470a43d6-5285-470b-9a64-75d0016e5c24">
@@ -36182,7 +36576,28 @@
 </p:properties>
 </file>
 
+<file path=customXml/item2.xml><?xml version="1.0" encoding="utf-8"?>
+<?mso-contentType ?>
+<FormTemplates xmlns="http://schemas.microsoft.com/sharepoint/v3/contenttype/forms">
+  <Display>DocumentLibraryForm</Display>
+  <Edit>DocumentLibraryForm</Edit>
+  <New>DocumentLibraryForm</New>
+</FormTemplates>
+</file>
+
 <file path=customXml/item3.xml><?xml version="1.0" encoding="utf-8"?>
+<TemplafyTemplateConfiguration><![CDATA[{"elementsMetadata":[{"type":"richTextContentControl","id":"ec8b3160-25f8-414a-80e0-e48d9cb012dc","elementConfiguration":{"binding":"Form.Title","removeAndKeepContent":false,"disableUpdates":false,"type":"text"}},{"type":"richTextContentControl","id":"8403fd50-6acc-4c19-bb76-5adfb21693b6","elementConfiguration":{"binding":"Form.ProjectReference","visibility":{"action":"hide","operator":"equals","compareValue":""},"removeAndKeepContent":false,"disableUpdates":false,"type":"text"}},{"type":"richTextContentControl","id":"d3295b1e-5322-416b-b13f-164e6864cf38","elementConfiguration":{"binding":"Form.Version","visibility":{"action":"hide","operator":"equals","compareValue":""},"removeAndKeepContent":false,"disableUpdates":false,"type":"text"}},{"type":"richTextContentControl","id":"26fb0063-0a6c-4ae6-8a83-a412dca9947c","elementConfiguration":{"format":"{{DateFormats.GeneralDate}}","binding":"Form.Date","removeAndKeepContent":false,"disableUpdates":false,"type":"date"}},{"type":"richTextContentControl","id":"2b60100f-ea86-46ee-a99b-8cdf48105287","elementConfiguration":{"binding":"UserProfile.Entity.Entity","removeAndKeepContent":false,"disableUpdates":false,"type":"text"}},{"type":"richTextContentControl","id":"6006a512-981e-4c6e-9e09-436c783a91eb","elementConfiguration":{"binding":"UserProfile.Name","removeAndKeepContent":false,"disableUpdates":false,"type":"text"}},{"type":"richTextContentControl","id":"e66d27d7-ce18-4de2-b977-85abad282a0d","elementConfiguration":{"binding":"UserProfile.Name","removeAndKeepContent":false,"disableUpdates":false,"type":"text"}},{"type":"richTextContentControl","id":"ff0b0d4d-e40d-416d-8f39-e7fe8ed7fa05","elementConfiguration":{"binding":"Form.ProjectReference","visibility":{"action":"hide","operator":"equals","compareValue":""},"removeAndKeepContent":false,"disableUpdates":false,"type":"text"}},{"type":"richTextContentControl","id":"304916bc-09cf-44b1-985d-8dadc4369525","elementConfiguration":{"binding":"UserProfile.Department.FullAddress","removeAndKeepContent":false,"disableUpdates":false,"type":"text"}},{"type":"richTextContentControl","id":"33fd0cd4-0be9-40be-b8c0-cd8af39e9180","elementConfiguration":{"visibility":{"action":"hide","binding":"UserProfile.Department.OfficeTelephone","operator":"equals","compareValue":""},"disableUpdates":false,"type":"group"}},{"type":"richTextContentControl","id":"91cd5817-c72a-491e-8ca7-957a083ee2eb","elementConfiguration":{"binding":"UserProfile.Department.OfficeTelephone","removeAndKeepContent":false,"disableUpdates":false,"type":"text"}},{"type":"richTextContentControl","id":"01f123eb-ba31-49ca-915a-4b7bda6bcf62","elementConfiguration":{"binding":"UserProfile.Department.FullAddress","removeAndKeepContent":false,"disableUpdates":false,"type":"text"}},{"type":"richTextContentControl","id":"a73ffbd1-1de8-4e87-bf92-b507d2575846","elementConfiguration":{"visibility":{"action":"hide","binding":"UserProfile.Department.OfficeTelephone","operator":"equals","compareValue":""},"disableUpdates":false,"type":"group"}},{"type":"richTextContentControl","id":"1bc3b9c6-9406-497a-8881-441e8e9abd21","elementConfiguration":{"binding":"UserProfile.Department.OfficeTelephone","removeAndKeepContent":false,"disableUpdates":false,"type":"text"}},{"type":"richTextContentControl","id":"9d233541-9b5e-4a6e-b14e-87732772e736","elementConfiguration":{"binding":"Form.ProjectReference","visibility":{"action":"hide","operator":"equals","compareValue":""},"removeAndKeepContent":false,"disableUpdates":false,"type":"text"}},{"type":"richTextContentControl","id":"4cc80b97-9365-4921-81ba-a0e01749ecd0","elementConfiguration":{"format":"{{DateFormats.GeneralDate}}","binding":"Form.Date","removeAndKeepContent":false,"disableUpdates":false,"type":"date"}},{"type":"richTextContentControl","id":"75cfe1ee-c251-43c5-ab9e-d2c8578afdf4","elementConfiguration":{"binding":"Form.ProjectReference","visibility":{"action":"hide","operator":"equals","compareValue":""},"removeAndKeepContent":false,"disableUpdates":false,"type":"text"}},{"type":"richTextContentControl","id":"d783b694-02d1-4f95-aa7e-587f22ffb299","elementConfiguration":{"format":"{{DateFormats.GeneralDate}}","binding":"Form.Date","removeAndKeepContent":false,"disableUpdates":false,"type":"date"}}],"transformationConfigurations":[{"topMargin":"{{UserProfile.PageSetup.TopMargin}}","rightMargin":"{{UserProfile.PageSetup.RightMargin}}","bottomMargin":"{{UserProfile.PageSetup.BottomMargin}}","leftMargin":"{{UserProfile.PageSetup.LeftMargin}}","paperWidth":"{{UserProfile.PageSetup.PaperWidth}}","paperHeight":"{{UserProfile.PageSetup.PaperHeight}}","originalValues":{"topMargin":2552,"rightMargin":1134,"bottomMargin":2041,"leftMargin":1418,"gutter":0,"gutterPosition":"left","orientation":"portrait","paperWidth":11906,"paperHeight":16838,"headerFromEdge":1588,"footerFromEdge":782},"disableUpdates":false,"type":"pageSetup"},{"binding":"UserProfile.LogoInsertion.LogoName","shapeName":"LogoHide","width":"{{UserProfile.LogoInsertion.LogoWidth}}","namedSections":"all","namedPages":"all","leftOffset":"{{UserProfile.LogoInsertion.LeftOffset}}","horizontalRelativePosition":"rightMargin","topOffset":"{{UserProfile.LogoInsertion.TopOffset}}","verticalRelativePosition":"page","imageTextWrapping":"inFrontOfText","disableUpdates":false,"type":"imageHeader"},{"propertyName":"ProjectReference","propertyValue":"{{Form.ProjectReference}}","disableUpdates":false,"type":"customDocumentProperty"},{"propertyName":"Title","propertyValue":"{{Form.Title}}","disableUpdates":false,"type":"customDocumentProperty"},{"propertyName":"Version","propertyValue":"{{Form.Version}}","disableUpdates":false,"type":"customDocumentProperty"},{"language":"{{DocumentLanguage}}","disableUpdates":false,"type":"proofingLanguage"},{"propertyName":"PageSetup","propertyValue":"{{UserProfile.PageSetup.PaperSize}}","disableUpdates":false,"type":"customDocumentProperty"}],"isBaseTemplate":false,"templateName":"Algemeen rapport_UKNS_NL-ALL","templateDescription":"","enableDocumentContentUpdater":true,"version":"1.3"}]]></TemplafyTemplateConfiguration>
+</file>
+
+<file path=customXml/item4.xml><?xml version="1.0" encoding="utf-8"?>
+<b:Sources xmlns:b="http://schemas.openxmlformats.org/officeDocument/2006/bibliography" xmlns="http://schemas.openxmlformats.org/officeDocument/2006/bibliography" SelectedStyle="\GostName.XSL" StyleName="GOST - Name Sort" Version="2003"/>
+</file>
+
+<file path=customXml/item5.xml><?xml version="1.0" encoding="utf-8"?>
+<TemplafyFormConfiguration><![CDATA[{"formFields":[{"required":false,"helpTexts":{"prefix":"","postfix":""},"spacing":{},"type":"datePicker","name":"Date","label":"Date","fullyQualifiedName":"Date"},{"required":true,"placeholder":"","lines":0,"helpTexts":{"prefix":"","postfix":""},"spacing":{},"type":"textBox","name":"ProjectReference","label":"Project reference","fullyQualifiedName":"ProjectReference"},{"required":true,"placeholder":"","lines":0,"helpTexts":{"prefix":"","postfix":""},"spacing":{},"type":"textBox","name":"Version","label":"Version","fullyQualifiedName":"Version"},{"required":true,"placeholder":"","lines":3,"helpTexts":{"prefix":"","postfix":""},"spacing":{},"type":"textBox","name":"Title","label":"Title","fullyQualifiedName":"Title"}],"formDataEntries":[{"name":"Date","value":"mhM8MIGoNI2xVRX6yvalMg=="},{"name":"ProjectReference","value":"XJp7xHyWs7/YoE8bTHQeYg=="},{"name":"Version","value":"Yt5tSKZQRtqRg/7BXGHmHg=="},{"name":"Title","value":"8GOnQJx6KRAW6DNWt4yvyw=="}]}]]></TemplafyFormConfiguration>
+</file>
+
+<file path=customXml/item6.xml><?xml version="1.0" encoding="utf-8"?>
 <ct:contentTypeSchema xmlns:ct="http://schemas.microsoft.com/office/2006/metadata/contentType" xmlns:ma="http://schemas.microsoft.com/office/2006/metadata/properties/metaAttributes" ct:_="" ma:_="" ma:contentTypeName="Document" ma:contentTypeID="0x010100766FD3B0C1D0324E8D3A419896AD0AEA" ma:contentTypeVersion="19" ma:contentTypeDescription="Create a new document." ma:contentTypeScope="" ma:versionID="7ab188b833267d4740fff6fb34b52195">
   <xsd:schema xmlns:xsd="http://www.w3.org/2001/XMLSchema" xmlns:xs="http://www.w3.org/2001/XMLSchema" xmlns:p="http://schemas.microsoft.com/office/2006/metadata/properties" xmlns:ns2="470a43d6-5285-470b-9a64-75d0016e5c24" xmlns:ns3="46ece21c-30c9-4e8a-9bcb-f01a44782352" targetNamespace="http://schemas.microsoft.com/office/2006/metadata/properties" ma:root="true" ma:fieldsID="e44433cd420dc565567983d5cc7180ca" ns2:_="" ns3:_="">
     <xsd:import namespace="470a43d6-5285-470b-9a64-75d0016e5c24"/>
@@ -36405,27 +36820,7 @@
 </ct:contentTypeSchema>
 </file>
 
-<file path=customXml/item4.xml><?xml version="1.0" encoding="utf-8"?>
-<TemplafyFormConfiguration><![CDATA[{"formFields":[{"required":false,"helpTexts":{"prefix":"","postfix":""},"spacing":{},"type":"datePicker","name":"Date","label":"Date","fullyQualifiedName":"Date"},{"required":true,"placeholder":"","lines":0,"helpTexts":{"prefix":"","postfix":""},"spacing":{},"type":"textBox","name":"ProjectReference","label":"Project reference","fullyQualifiedName":"ProjectReference"},{"required":true,"placeholder":"","lines":0,"helpTexts":{"prefix":"","postfix":""},"spacing":{},"type":"textBox","name":"Version","label":"Version","fullyQualifiedName":"Version"},{"required":true,"placeholder":"","lines":3,"helpTexts":{"prefix":"","postfix":""},"spacing":{},"type":"textBox","name":"Title","label":"Title","fullyQualifiedName":"Title"}],"formDataEntries":[{"name":"Date","value":"mhM8MIGoNI2xVRX6yvalMg=="},{"name":"ProjectReference","value":"XJp7xHyWs7/YoE8bTHQeYg=="},{"name":"Version","value":"Yt5tSKZQRtqRg/7BXGHmHg=="},{"name":"Title","value":"8GOnQJx6KRAW6DNWt4yvyw=="}]}]]></TemplafyFormConfiguration>
-</file>
-
-<file path=customXml/item5.xml><?xml version="1.0" encoding="utf-8"?>
-<b:Sources xmlns:b="http://schemas.openxmlformats.org/officeDocument/2006/bibliography" xmlns="http://schemas.openxmlformats.org/officeDocument/2006/bibliography" SelectedStyle="\GostName.XSL" StyleName="GOST - Name Sort" Version="2003"/>
-</file>
-
-<file path=customXml/item6.xml><?xml version="1.0" encoding="utf-8"?>
-<TemplafyTemplateConfiguration><![CDATA[{"elementsMetadata":[{"type":"richTextContentControl","id":"ec8b3160-25f8-414a-80e0-e48d9cb012dc","elementConfiguration":{"binding":"Form.Title","removeAndKeepContent":false,"disableUpdates":false,"type":"text"}},{"type":"richTextContentControl","id":"8403fd50-6acc-4c19-bb76-5adfb21693b6","elementConfiguration":{"binding":"Form.ProjectReference","visibility":{"action":"hide","operator":"equals","compareValue":""},"removeAndKeepContent":false,"disableUpdates":false,"type":"text"}},{"type":"richTextContentControl","id":"d3295b1e-5322-416b-b13f-164e6864cf38","elementConfiguration":{"binding":"Form.Version","visibility":{"action":"hide","operator":"equals","compareValue":""},"removeAndKeepContent":false,"disableUpdates":false,"type":"text"}},{"type":"richTextContentControl","id":"26fb0063-0a6c-4ae6-8a83-a412dca9947c","elementConfiguration":{"format":"{{DateFormats.GeneralDate}}","binding":"Form.Date","removeAndKeepContent":false,"disableUpdates":false,"type":"date"}},{"type":"richTextContentControl","id":"2b60100f-ea86-46ee-a99b-8cdf48105287","elementConfiguration":{"binding":"UserProfile.Entity.Entity","removeAndKeepContent":false,"disableUpdates":false,"type":"text"}},{"type":"richTextContentControl","id":"6006a512-981e-4c6e-9e09-436c783a91eb","elementConfiguration":{"binding":"UserProfile.Name","removeAndKeepContent":false,"disableUpdates":false,"type":"text"}},{"type":"richTextContentControl","id":"e66d27d7-ce18-4de2-b977-85abad282a0d","elementConfiguration":{"binding":"UserProfile.Name","removeAndKeepContent":false,"disableUpdates":false,"type":"text"}},{"type":"richTextContentControl","id":"ff0b0d4d-e40d-416d-8f39-e7fe8ed7fa05","elementConfiguration":{"binding":"Form.ProjectReference","visibility":{"action":"hide","operator":"equals","compareValue":""},"removeAndKeepContent":false,"disableUpdates":false,"type":"text"}},{"type":"richTextContentControl","id":"304916bc-09cf-44b1-985d-8dadc4369525","elementConfiguration":{"binding":"UserProfile.Department.FullAddress","removeAndKeepContent":false,"disableUpdates":false,"type":"text"}},{"type":"richTextContentControl","id":"33fd0cd4-0be9-40be-b8c0-cd8af39e9180","elementConfiguration":{"visibility":{"action":"hide","binding":"UserProfile.Department.OfficeTelephone","operator":"equals","compareValue":""},"disableUpdates":false,"type":"group"}},{"type":"richTextContentControl","id":"91cd5817-c72a-491e-8ca7-957a083ee2eb","elementConfiguration":{"binding":"UserProfile.Department.OfficeTelephone","removeAndKeepContent":false,"disableUpdates":false,"type":"text"}},{"type":"richTextContentControl","id":"01f123eb-ba31-49ca-915a-4b7bda6bcf62","elementConfiguration":{"binding":"UserProfile.Department.FullAddress","removeAndKeepContent":false,"disableUpdates":false,"type":"text"}},{"type":"richTextContentControl","id":"a73ffbd1-1de8-4e87-bf92-b507d2575846","elementConfiguration":{"visibility":{"action":"hide","binding":"UserProfile.Department.OfficeTelephone","operator":"equals","compareValue":""},"disableUpdates":false,"type":"group"}},{"type":"richTextContentControl","id":"1bc3b9c6-9406-497a-8881-441e8e9abd21","elementConfiguration":{"binding":"UserProfile.Department.OfficeTelephone","removeAndKeepContent":false,"disableUpdates":false,"type":"text"}},{"type":"richTextContentControl","id":"9d233541-9b5e-4a6e-b14e-87732772e736","elementConfiguration":{"binding":"Form.ProjectReference","visibility":{"action":"hide","operator":"equals","compareValue":""},"removeAndKeepContent":false,"disableUpdates":false,"type":"text"}},{"type":"richTextContentControl","id":"4cc80b97-9365-4921-81ba-a0e01749ecd0","elementConfiguration":{"format":"{{DateFormats.GeneralDate}}","binding":"Form.Date","removeAndKeepContent":false,"disableUpdates":false,"type":"date"}},{"type":"richTextContentControl","id":"75cfe1ee-c251-43c5-ab9e-d2c8578afdf4","elementConfiguration":{"binding":"Form.ProjectReference","visibility":{"action":"hide","operator":"equals","compareValue":""},"removeAndKeepContent":false,"disableUpdates":false,"type":"text"}},{"type":"richTextContentControl","id":"d783b694-02d1-4f95-aa7e-587f22ffb299","elementConfiguration":{"format":"{{DateFormats.GeneralDate}}","binding":"Form.Date","removeAndKeepContent":false,"disableUpdates":false,"type":"date"}}],"transformationConfigurations":[{"topMargin":"{{UserProfile.PageSetup.TopMargin}}","rightMargin":"{{UserProfile.PageSetup.RightMargin}}","bottomMargin":"{{UserProfile.PageSetup.BottomMargin}}","leftMargin":"{{UserProfile.PageSetup.LeftMargin}}","paperWidth":"{{UserProfile.PageSetup.PaperWidth}}","paperHeight":"{{UserProfile.PageSetup.PaperHeight}}","originalValues":{"topMargin":2552,"rightMargin":1134,"bottomMargin":2041,"leftMargin":1418,"gutter":0,"gutterPosition":"left","orientation":"portrait","paperWidth":11906,"paperHeight":16838,"headerFromEdge":1588,"footerFromEdge":782},"disableUpdates":false,"type":"pageSetup"},{"binding":"UserProfile.LogoInsertion.LogoName","shapeName":"LogoHide","width":"{{UserProfile.LogoInsertion.LogoWidth}}","namedSections":"all","namedPages":"all","leftOffset":"{{UserProfile.LogoInsertion.LeftOffset}}","horizontalRelativePosition":"rightMargin","topOffset":"{{UserProfile.LogoInsertion.TopOffset}}","verticalRelativePosition":"page","imageTextWrapping":"inFrontOfText","disableUpdates":false,"type":"imageHeader"},{"propertyName":"ProjectReference","propertyValue":"{{Form.ProjectReference}}","disableUpdates":false,"type":"customDocumentProperty"},{"propertyName":"Title","propertyValue":"{{Form.Title}}","disableUpdates":false,"type":"customDocumentProperty"},{"propertyName":"Version","propertyValue":"{{Form.Version}}","disableUpdates":false,"type":"customDocumentProperty"},{"language":"{{DocumentLanguage}}","disableUpdates":false,"type":"proofingLanguage"},{"propertyName":"PageSetup","propertyValue":"{{UserProfile.PageSetup.PaperSize}}","disableUpdates":false,"type":"customDocumentProperty"}],"isBaseTemplate":false,"templateName":"Algemeen rapport_UKNS_NL-ALL","templateDescription":"","enableDocumentContentUpdater":true,"version":"1.3"}]]></TemplafyTemplateConfiguration>
-</file>
-
 <file path=customXml/itemProps1.xml><?xml version="1.0" encoding="utf-8"?>
-<ds:datastoreItem xmlns:ds="http://schemas.openxmlformats.org/officeDocument/2006/customXml" ds:itemID="{734C5BFC-1AE0-4B42-B3FD-CC4EC52A933C}">
-  <ds:schemaRefs>
-    <ds:schemaRef ds:uri="http://schemas.microsoft.com/sharepoint/v3/contenttype/forms"/>
-  </ds:schemaRefs>
-</ds:datastoreItem>
-</file>
-
-<file path=customXml/itemProps2.xml><?xml version="1.0" encoding="utf-8"?>
 <ds:datastoreItem xmlns:ds="http://schemas.openxmlformats.org/officeDocument/2006/customXml" ds:itemID="{D2A54DF7-987F-4498-8757-566C853BAD43}">
   <ds:schemaRefs>
     <ds:schemaRef ds:uri="http://schemas.microsoft.com/office/2006/metadata/properties"/>
@@ -36436,7 +36831,35 @@
 </ds:datastoreItem>
 </file>
 
+<file path=customXml/itemProps2.xml><?xml version="1.0" encoding="utf-8"?>
+<ds:datastoreItem xmlns:ds="http://schemas.openxmlformats.org/officeDocument/2006/customXml" ds:itemID="{734C5BFC-1AE0-4B42-B3FD-CC4EC52A933C}">
+  <ds:schemaRefs>
+    <ds:schemaRef ds:uri="http://schemas.microsoft.com/sharepoint/v3/contenttype/forms"/>
+  </ds:schemaRefs>
+</ds:datastoreItem>
+</file>
+
 <file path=customXml/itemProps3.xml><?xml version="1.0" encoding="utf-8"?>
+<ds:datastoreItem xmlns:ds="http://schemas.openxmlformats.org/officeDocument/2006/customXml" ds:itemID="{028D40E2-1CD2-4A7C-8137-29C02AD14501}">
+  <ds:schemaRefs/>
+</ds:datastoreItem>
+</file>
+
+<file path=customXml/itemProps4.xml><?xml version="1.0" encoding="utf-8"?>
+<ds:datastoreItem xmlns:ds="http://schemas.openxmlformats.org/officeDocument/2006/customXml" ds:itemID="{0607A669-E7AD-4F38-8695-94569278FB4C}">
+  <ds:schemaRefs>
+    <ds:schemaRef ds:uri="http://schemas.openxmlformats.org/officeDocument/2006/bibliography"/>
+  </ds:schemaRefs>
+</ds:datastoreItem>
+</file>
+
+<file path=customXml/itemProps5.xml><?xml version="1.0" encoding="utf-8"?>
+<ds:datastoreItem xmlns:ds="http://schemas.openxmlformats.org/officeDocument/2006/customXml" ds:itemID="{E78224B9-30A2-4041-94CA-6422A6BC53DA}">
+  <ds:schemaRefs/>
+</ds:datastoreItem>
+</file>
+
+<file path=customXml/itemProps6.xml><?xml version="1.0" encoding="utf-8"?>
 <ds:datastoreItem xmlns:ds="http://schemas.openxmlformats.org/officeDocument/2006/customXml" ds:itemID="{FAEDFCFF-68B9-4DD5-BEA6-0635C0C8FC32}">
   <ds:schemaRefs>
     <ds:schemaRef ds:uri="http://schemas.microsoft.com/office/2006/metadata/contentType"/>
@@ -36453,24 +36876,4 @@
     <ds:schemaRef ds:uri="http://schemas.microsoft.com/internal/obd"/>
   </ds:schemaRefs>
 </ds:datastoreItem>
-</file>
-
-<file path=customXml/itemProps4.xml><?xml version="1.0" encoding="utf-8"?>
-<ds:datastoreItem xmlns:ds="http://schemas.openxmlformats.org/officeDocument/2006/customXml" ds:itemID="{E78224B9-30A2-4041-94CA-6422A6BC53DA}">
-  <ds:schemaRefs/>
-</ds:datastoreItem>
-</file>
-
-<file path=customXml/itemProps5.xml><?xml version="1.0" encoding="utf-8"?>
-<ds:datastoreItem xmlns:ds="http://schemas.openxmlformats.org/officeDocument/2006/customXml" ds:itemID="{0607A669-E7AD-4F38-8695-94569278FB4C}">
-  <ds:schemaRefs>
-    <ds:schemaRef ds:uri="http://schemas.openxmlformats.org/officeDocument/2006/bibliography"/>
-  </ds:schemaRefs>
-</ds:datastoreItem>
-</file>
-
-<file path=customXml/itemProps6.xml><?xml version="1.0" encoding="utf-8"?>
-<ds:datastoreItem xmlns:ds="http://schemas.openxmlformats.org/officeDocument/2006/customXml" ds:itemID="{028D40E2-1CD2-4A7C-8137-29C02AD14501}">
-  <ds:schemaRefs/>
-</ds:datastoreItem>
 </file>
--- a/handleiding/Gebruikershandleiding BOLuS vx.x.docx
+++ b/handleiding/Gebruikershandleiding BOLuS vx.x.docx
@@ -152,6 +152,13 @@
                 <w:docPart w:val="8F5FC5807F264DFE885D202252DB2224"/>
               </w:placeholder>
             </w:sdtPr>
+            <w:sdtEndPr>
+              <w:rPr>
+                <w:rFonts w:eastAsiaTheme="minorHAnsi" w:cs="Verdana"/>
+                <w:bCs w:val="0"/>
+                <w:szCs w:val="28"/>
+              </w:rPr>
+            </w:sdtEndPr>
             <w:sdtContent>
               <w:p>
                 <w:pPr>
@@ -160,13 +167,8 @@
                   <w:suppressOverlap w:val="0"/>
                 </w:pPr>
                 <w:r>
-                  <w:t xml:space="preserve">Handleiding </w:t>
+                  <w:t>Handleiding BOLuS</w:t>
                 </w:r>
-                <w:proofErr w:type="spellStart"/>
-                <w:r>
-                  <w:t>BOLuS</w:t>
-                </w:r>
-                <w:proofErr w:type="spellEnd"/>
               </w:p>
               <w:p>
                 <w:pPr>
@@ -175,14 +177,18 @@
               </w:p>
               <w:p>
                 <w:pPr>
-                  <w:pStyle w:val="BijlageKopje1"/>
-                  <w:numPr>
-                    <w:ilvl w:val="0"/>
-                    <w:numId w:val="0"/>
-                  </w:numPr>
-                  <w:ind w:left="360" w:hanging="360"/>
+                  <w:rPr>
+                    <w:color w:val="5F6369"/>
+                    <w:sz w:val="28"/>
+                    <w:szCs w:val="28"/>
+                  </w:rPr>
                 </w:pPr>
                 <w:r>
+                  <w:rPr>
+                    <w:color w:val="5F6369"/>
+                    <w:sz w:val="28"/>
+                    <w:szCs w:val="28"/>
+                  </w:rPr>
                   <w:t>Beoordelingstool Stabiliteit</w:t>
                 </w:r>
               </w:p>
@@ -304,7 +310,6 @@
           <w:szCs w:val="16"/>
         </w:rPr>
       </w:pPr>
-      <w:proofErr w:type="spellStart"/>
       <w:r>
         <w:rPr>
           <w:i/>
@@ -312,9 +317,9 @@
           <w:sz w:val="16"/>
           <w:szCs w:val="16"/>
         </w:rPr>
-        <w:t>Dijkweg</w:t>
-      </w:r>
-      <w:proofErr w:type="spellEnd"/>
+        <w:t xml:space="preserve">Dijkweg bij </w:t>
+      </w:r>
+      <w:commentRangeStart w:id="0"/>
       <w:r>
         <w:rPr>
           <w:i/>
@@ -322,28 +327,8 @@
           <w:sz w:val="16"/>
           <w:szCs w:val="16"/>
         </w:rPr>
-        <w:t xml:space="preserve"> bij Westkapelle</w:t>
-      </w:r>
-      <w:r>
-        <w:rPr>
-          <w:i/>
-          <w:iCs/>
-          <w:sz w:val="16"/>
-          <w:szCs w:val="16"/>
-        </w:rPr>
-        <w:t xml:space="preserve"> – Jan </w:t>
-      </w:r>
-      <w:proofErr w:type="spellStart"/>
-      <w:r>
-        <w:rPr>
-          <w:i/>
-          <w:iCs/>
-          <w:sz w:val="16"/>
-          <w:szCs w:val="16"/>
-        </w:rPr>
-        <w:t>Toorop</w:t>
-      </w:r>
-      <w:proofErr w:type="spellEnd"/>
+        <w:t>Westkapelle</w:t>
+      </w:r>
       <w:r>
         <w:rPr>
           <w:i/>
@@ -360,7 +345,32 @@
           <w:sz w:val="16"/>
           <w:szCs w:val="16"/>
         </w:rPr>
+        <w:t>-</w:t>
+      </w:r>
+      <w:r>
+        <w:rPr>
+          <w:i/>
+          <w:iCs/>
+          <w:sz w:val="16"/>
+          <w:szCs w:val="16"/>
+        </w:rPr>
+        <w:t xml:space="preserve"> Jan Toorop </w:t>
+      </w:r>
+      <w:r>
+        <w:rPr>
+          <w:i/>
+          <w:iCs/>
+          <w:sz w:val="16"/>
+          <w:szCs w:val="16"/>
+        </w:rPr>
         <w:t>1910</w:t>
+      </w:r>
+      <w:commentRangeEnd w:id="0"/>
+      <w:r>
+        <w:rPr>
+          <w:rStyle w:val="Verwijzingopmerking"/>
+        </w:rPr>
+        <w:commentReference w:id="0"/>
       </w:r>
     </w:p>
     <w:p/>
@@ -369,12 +379,12 @@
     <w:p>
       <w:pPr>
         <w:sectPr>
-          <w:headerReference w:type="even" r:id="rId14"/>
-          <w:headerReference w:type="default" r:id="rId15"/>
-          <w:footerReference w:type="even" r:id="rId16"/>
-          <w:footerReference w:type="default" r:id="rId17"/>
-          <w:headerReference w:type="first" r:id="rId18"/>
-          <w:footerReference w:type="first" r:id="rId19"/>
+          <w:headerReference w:type="even" r:id="rId18"/>
+          <w:headerReference w:type="default" r:id="rId19"/>
+          <w:footerReference w:type="even" r:id="rId20"/>
+          <w:footerReference w:type="default" r:id="rId21"/>
+          <w:headerReference w:type="first" r:id="rId22"/>
+          <w:footerReference w:type="first" r:id="rId23"/>
           <w:pgSz w:w="11906" w:h="16838" w:code="9"/>
           <w:pgMar w:top="1418" w:right="1134" w:bottom="1418" w:left="1134" w:header="1588" w:footer="782" w:gutter="0"/>
           <w:pgNumType w:start="1"/>
@@ -383,19 +393,19 @@
         </w:sectPr>
       </w:pPr>
     </w:p>
-    <w:bookmarkStart w:id="0" w:name="_Toc55266784" w:displacedByCustomXml="next"/>
-    <w:bookmarkStart w:id="1" w:name="_Toc219009570" w:displacedByCustomXml="next"/>
-    <w:bookmarkStart w:id="2" w:name="_Toc396311910" w:displacedByCustomXml="next"/>
-    <w:bookmarkStart w:id="3" w:name="_Toc535934159" w:displacedByCustomXml="next"/>
+    <w:bookmarkStart w:id="1" w:name="_Toc107578350" w:displacedByCustomXml="next"/>
+    <w:bookmarkStart w:id="2" w:name="_Toc107577893" w:displacedByCustomXml="next"/>
+    <w:bookmarkStart w:id="3" w:name="_Toc188566" w:displacedByCustomXml="next"/>
     <w:bookmarkStart w:id="4" w:name="_Toc535934598" w:displacedByCustomXml="next"/>
-    <w:bookmarkStart w:id="5" w:name="_Toc188566" w:displacedByCustomXml="next"/>
-    <w:bookmarkStart w:id="6" w:name="_Toc107577893" w:displacedByCustomXml="next"/>
-    <w:bookmarkStart w:id="7" w:name="_Toc107578350" w:displacedByCustomXml="next"/>
-    <w:bookmarkStart w:id="8" w:name="_Toc199664921" w:displacedByCustomXml="next"/>
-    <w:bookmarkStart w:id="9" w:name="_Toc224016202" w:displacedByCustomXml="next"/>
-    <w:bookmarkStart w:id="10" w:name="_Toc307346812" w:displacedByCustomXml="next"/>
-    <w:bookmarkStart w:id="11" w:name="_Toc330814616" w:displacedByCustomXml="next"/>
-    <w:bookmarkStart w:id="12" w:name="_Toc330816280" w:displacedByCustomXml="next"/>
+    <w:bookmarkStart w:id="5" w:name="_Toc535934159" w:displacedByCustomXml="next"/>
+    <w:bookmarkStart w:id="6" w:name="_Toc396311910" w:displacedByCustomXml="next"/>
+    <w:bookmarkStart w:id="7" w:name="_Toc219009570" w:displacedByCustomXml="next"/>
+    <w:bookmarkStart w:id="8" w:name="_Toc55266784" w:displacedByCustomXml="next"/>
+    <w:bookmarkStart w:id="9" w:name="_Toc330816280" w:displacedByCustomXml="next"/>
+    <w:bookmarkStart w:id="10" w:name="_Toc330814616" w:displacedByCustomXml="next"/>
+    <w:bookmarkStart w:id="11" w:name="_Toc307346812" w:displacedByCustomXml="next"/>
+    <w:bookmarkStart w:id="12" w:name="_Toc224016202" w:displacedByCustomXml="next"/>
+    <w:bookmarkStart w:id="13" w:name="_Toc199664921" w:displacedByCustomXml="next"/>
     <w:sdt>
       <w:sdtPr>
         <w:rPr>
@@ -464,7 +474,7 @@
             </w:rPr>
             <w:fldChar w:fldCharType="separate"/>
           </w:r>
-          <w:hyperlink w:anchor="_Toc188341169" w:history="1">
+          <w:hyperlink w:anchor="_Toc194068684" w:history="1">
             <w:r>
               <w:rPr>
                 <w:rStyle w:val="Hyperlink"/>
@@ -507,7 +517,7 @@
               <w:rPr>
                 <w:webHidden/>
               </w:rPr>
-              <w:instrText xml:space="preserve"> PAGEREF _Toc188341169 \h </w:instrText>
+              <w:instrText xml:space="preserve"> PAGEREF _Toc194068684 \h </w:instrText>
             </w:r>
             <w:r>
               <w:rPr>
@@ -547,7 +557,7 @@
               <w14:ligatures w14:val="standardContextual"/>
             </w:rPr>
           </w:pPr>
-          <w:hyperlink w:anchor="_Toc188341170" w:history="1">
+          <w:hyperlink w:anchor="_Toc194068685" w:history="1">
             <w:r>
               <w:rPr>
                 <w:rStyle w:val="Hyperlink"/>
@@ -588,7 +598,7 @@
               <w:rPr>
                 <w:webHidden/>
               </w:rPr>
-              <w:instrText xml:space="preserve"> PAGEREF _Toc188341170 \h </w:instrText>
+              <w:instrText xml:space="preserve"> PAGEREF _Toc194068685 \h </w:instrText>
             </w:r>
             <w:r>
               <w:rPr>
@@ -628,7 +638,7 @@
               <w14:ligatures w14:val="standardContextual"/>
             </w:rPr>
           </w:pPr>
-          <w:hyperlink w:anchor="_Toc188341171" w:history="1">
+          <w:hyperlink w:anchor="_Toc194068686" w:history="1">
             <w:r>
               <w:rPr>
                 <w:rStyle w:val="Hyperlink"/>
@@ -669,7 +679,7 @@
               <w:rPr>
                 <w:webHidden/>
               </w:rPr>
-              <w:instrText xml:space="preserve"> PAGEREF _Toc188341171 \h </w:instrText>
+              <w:instrText xml:space="preserve"> PAGEREF _Toc194068686 \h </w:instrText>
             </w:r>
             <w:r>
               <w:rPr>
@@ -709,7 +719,7 @@
               <w14:ligatures w14:val="standardContextual"/>
             </w:rPr>
           </w:pPr>
-          <w:hyperlink w:anchor="_Toc188341172" w:history="1">
+          <w:hyperlink w:anchor="_Toc194068687" w:history="1">
             <w:r>
               <w:rPr>
                 <w:rStyle w:val="Hyperlink"/>
@@ -750,7 +760,7 @@
               <w:rPr>
                 <w:webHidden/>
               </w:rPr>
-              <w:instrText xml:space="preserve"> PAGEREF _Toc188341172 \h </w:instrText>
+              <w:instrText xml:space="preserve"> PAGEREF _Toc194068687 \h </w:instrText>
             </w:r>
             <w:r>
               <w:rPr>
@@ -792,7 +802,7 @@
               <w14:ligatures w14:val="standardContextual"/>
             </w:rPr>
           </w:pPr>
-          <w:hyperlink w:anchor="_Toc188341173" w:history="1">
+          <w:hyperlink w:anchor="_Toc194068688" w:history="1">
             <w:r>
               <w:rPr>
                 <w:rStyle w:val="Hyperlink"/>
@@ -817,7 +827,7 @@
               <w:rPr>
                 <w:rStyle w:val="Hyperlink"/>
               </w:rPr>
-              <w:t>Installatie</w:t>
+              <w:t>Installatie en gebruik</w:t>
             </w:r>
             <w:r>
               <w:rPr>
@@ -835,7 +845,7 @@
               <w:rPr>
                 <w:webHidden/>
               </w:rPr>
-              <w:instrText xml:space="preserve"> PAGEREF _Toc188341173 \h </w:instrText>
+              <w:instrText xml:space="preserve"> PAGEREF _Toc194068688 \h </w:instrText>
             </w:r>
             <w:r>
               <w:rPr>
@@ -864,11 +874,9 @@
         </w:p>
         <w:p>
           <w:pPr>
-            <w:pStyle w:val="Inhopg1"/>
+            <w:pStyle w:val="Inhopg2"/>
             <w:rPr>
               <w:rFonts w:asciiTheme="minorHAnsi" w:eastAsiaTheme="minorEastAsia" w:hAnsiTheme="minorHAnsi" w:cstheme="minorBidi"/>
-              <w:b w:val="0"/>
-              <w:caps w:val="0"/>
               <w:color w:val="auto"/>
               <w:kern w:val="2"/>
               <w:sz w:val="24"/>
@@ -877,18 +885,362 @@
               <w14:ligatures w14:val="standardContextual"/>
             </w:rPr>
           </w:pPr>
-          <w:hyperlink w:anchor="_Toc188341174" w:history="1">
+          <w:hyperlink w:anchor="_Toc194068689" w:history="1">
             <w:r>
               <w:rPr>
                 <w:rStyle w:val="Hyperlink"/>
+              </w:rPr>
+              <w:t>2.1</w:t>
+            </w:r>
+            <w:r>
+              <w:rPr>
+                <w:rFonts w:asciiTheme="minorHAnsi" w:eastAsiaTheme="minorEastAsia" w:hAnsiTheme="minorHAnsi" w:cstheme="minorBidi"/>
+                <w:color w:val="auto"/>
+                <w:kern w:val="2"/>
+                <w:sz w:val="24"/>
+                <w:szCs w:val="24"/>
+                <w:lang w:eastAsia="nl-NL"/>
+                <w14:ligatures w14:val="standardContextual"/>
+              </w:rPr>
+              <w:tab/>
+            </w:r>
+            <w:r>
+              <w:rPr>
+                <w:rStyle w:val="Hyperlink"/>
+              </w:rPr>
+              <w:t>Tool downloaden</w:t>
+            </w:r>
+            <w:r>
+              <w:rPr>
+                <w:webHidden/>
+              </w:rPr>
+              <w:tab/>
+            </w:r>
+            <w:r>
+              <w:rPr>
+                <w:webHidden/>
+              </w:rPr>
+              <w:fldChar w:fldCharType="begin"/>
+            </w:r>
+            <w:r>
+              <w:rPr>
+                <w:webHidden/>
+              </w:rPr>
+              <w:instrText xml:space="preserve"> PAGEREF _Toc194068689 \h </w:instrText>
+            </w:r>
+            <w:r>
+              <w:rPr>
+                <w:webHidden/>
+              </w:rPr>
+            </w:r>
+            <w:r>
+              <w:rPr>
+                <w:webHidden/>
+              </w:rPr>
+              <w:fldChar w:fldCharType="separate"/>
+            </w:r>
+            <w:r>
+              <w:rPr>
+                <w:webHidden/>
               </w:rPr>
               <w:t>3</w:t>
             </w:r>
             <w:r>
               <w:rPr>
+                <w:webHidden/>
+              </w:rPr>
+              <w:fldChar w:fldCharType="end"/>
+            </w:r>
+          </w:hyperlink>
+        </w:p>
+        <w:p>
+          <w:pPr>
+            <w:pStyle w:val="Inhopg2"/>
+            <w:rPr>
+              <w:rFonts w:asciiTheme="minorHAnsi" w:eastAsiaTheme="minorEastAsia" w:hAnsiTheme="minorHAnsi" w:cstheme="minorBidi"/>
+              <w:color w:val="auto"/>
+              <w:kern w:val="2"/>
+              <w:sz w:val="24"/>
+              <w:szCs w:val="24"/>
+              <w:lang w:eastAsia="nl-NL"/>
+              <w14:ligatures w14:val="standardContextual"/>
+            </w:rPr>
+          </w:pPr>
+          <w:hyperlink w:anchor="_Toc194068690" w:history="1">
+            <w:r>
+              <w:rPr>
+                <w:rStyle w:val="Hyperlink"/>
+              </w:rPr>
+              <w:t>2.2</w:t>
+            </w:r>
+            <w:r>
+              <w:rPr>
                 <w:rFonts w:asciiTheme="minorHAnsi" w:eastAsiaTheme="minorEastAsia" w:hAnsiTheme="minorHAnsi" w:cstheme="minorBidi"/>
-                <w:b w:val="0"/>
-                <w:caps w:val="0"/>
+                <w:color w:val="auto"/>
+                <w:kern w:val="2"/>
+                <w:sz w:val="24"/>
+                <w:szCs w:val="24"/>
+                <w:lang w:eastAsia="nl-NL"/>
+                <w14:ligatures w14:val="standardContextual"/>
+              </w:rPr>
+              <w:tab/>
+            </w:r>
+            <w:r>
+              <w:rPr>
+                <w:rStyle w:val="Hyperlink"/>
+              </w:rPr>
+              <w:t>Virtual environment</w:t>
+            </w:r>
+            <w:r>
+              <w:rPr>
+                <w:webHidden/>
+              </w:rPr>
+              <w:tab/>
+            </w:r>
+            <w:r>
+              <w:rPr>
+                <w:webHidden/>
+              </w:rPr>
+              <w:fldChar w:fldCharType="begin"/>
+            </w:r>
+            <w:r>
+              <w:rPr>
+                <w:webHidden/>
+              </w:rPr>
+              <w:instrText xml:space="preserve"> PAGEREF _Toc194068690 \h </w:instrText>
+            </w:r>
+            <w:r>
+              <w:rPr>
+                <w:webHidden/>
+              </w:rPr>
+            </w:r>
+            <w:r>
+              <w:rPr>
+                <w:webHidden/>
+              </w:rPr>
+              <w:fldChar w:fldCharType="separate"/>
+            </w:r>
+            <w:r>
+              <w:rPr>
+                <w:webHidden/>
+              </w:rPr>
+              <w:t>3</w:t>
+            </w:r>
+            <w:r>
+              <w:rPr>
+                <w:webHidden/>
+              </w:rPr>
+              <w:fldChar w:fldCharType="end"/>
+            </w:r>
+          </w:hyperlink>
+        </w:p>
+        <w:p>
+          <w:pPr>
+            <w:pStyle w:val="Inhopg3"/>
+            <w:rPr>
+              <w:rFonts w:asciiTheme="minorHAnsi" w:eastAsiaTheme="minorEastAsia" w:hAnsiTheme="minorHAnsi" w:cstheme="minorBidi"/>
+              <w:noProof/>
+              <w:color w:val="auto"/>
+              <w:kern w:val="2"/>
+              <w:sz w:val="24"/>
+              <w:szCs w:val="24"/>
+              <w:lang w:eastAsia="nl-NL"/>
+              <w14:ligatures w14:val="standardContextual"/>
+            </w:rPr>
+          </w:pPr>
+          <w:hyperlink w:anchor="_Toc194068691" w:history="1">
+            <w:r>
+              <w:rPr>
+                <w:rStyle w:val="Hyperlink"/>
+                <w:noProof/>
+              </w:rPr>
+              <w:t>2.2.1</w:t>
+            </w:r>
+            <w:r>
+              <w:rPr>
+                <w:rFonts w:asciiTheme="minorHAnsi" w:eastAsiaTheme="minorEastAsia" w:hAnsiTheme="minorHAnsi" w:cstheme="minorBidi"/>
+                <w:noProof/>
+                <w:color w:val="auto"/>
+                <w:kern w:val="2"/>
+                <w:sz w:val="24"/>
+                <w:szCs w:val="24"/>
+                <w:lang w:eastAsia="nl-NL"/>
+                <w14:ligatures w14:val="standardContextual"/>
+              </w:rPr>
+              <w:tab/>
+            </w:r>
+            <w:r>
+              <w:rPr>
+                <w:rStyle w:val="Hyperlink"/>
+                <w:noProof/>
+              </w:rPr>
+              <w:t>Installeren</w:t>
+            </w:r>
+            <w:r>
+              <w:rPr>
+                <w:noProof/>
+                <w:webHidden/>
+              </w:rPr>
+              <w:tab/>
+            </w:r>
+            <w:r>
+              <w:rPr>
+                <w:noProof/>
+                <w:webHidden/>
+              </w:rPr>
+              <w:fldChar w:fldCharType="begin"/>
+            </w:r>
+            <w:r>
+              <w:rPr>
+                <w:noProof/>
+                <w:webHidden/>
+              </w:rPr>
+              <w:instrText xml:space="preserve"> PAGEREF _Toc194068691 \h </w:instrText>
+            </w:r>
+            <w:r>
+              <w:rPr>
+                <w:noProof/>
+                <w:webHidden/>
+              </w:rPr>
+            </w:r>
+            <w:r>
+              <w:rPr>
+                <w:noProof/>
+                <w:webHidden/>
+              </w:rPr>
+              <w:fldChar w:fldCharType="separate"/>
+            </w:r>
+            <w:r>
+              <w:rPr>
+                <w:noProof/>
+                <w:webHidden/>
+              </w:rPr>
+              <w:t>4</w:t>
+            </w:r>
+            <w:r>
+              <w:rPr>
+                <w:noProof/>
+                <w:webHidden/>
+              </w:rPr>
+              <w:fldChar w:fldCharType="end"/>
+            </w:r>
+          </w:hyperlink>
+        </w:p>
+        <w:p>
+          <w:pPr>
+            <w:pStyle w:val="Inhopg3"/>
+            <w:rPr>
+              <w:rFonts w:asciiTheme="minorHAnsi" w:eastAsiaTheme="minorEastAsia" w:hAnsiTheme="minorHAnsi" w:cstheme="minorBidi"/>
+              <w:noProof/>
+              <w:color w:val="auto"/>
+              <w:kern w:val="2"/>
+              <w:sz w:val="24"/>
+              <w:szCs w:val="24"/>
+              <w:lang w:eastAsia="nl-NL"/>
+              <w14:ligatures w14:val="standardContextual"/>
+            </w:rPr>
+          </w:pPr>
+          <w:hyperlink w:anchor="_Toc194068692" w:history="1">
+            <w:r>
+              <w:rPr>
+                <w:rStyle w:val="Hyperlink"/>
+                <w:noProof/>
+              </w:rPr>
+              <w:t>2.2.2</w:t>
+            </w:r>
+            <w:r>
+              <w:rPr>
+                <w:rFonts w:asciiTheme="minorHAnsi" w:eastAsiaTheme="minorEastAsia" w:hAnsiTheme="minorHAnsi" w:cstheme="minorBidi"/>
+                <w:noProof/>
+                <w:color w:val="auto"/>
+                <w:kern w:val="2"/>
+                <w:sz w:val="24"/>
+                <w:szCs w:val="24"/>
+                <w:lang w:eastAsia="nl-NL"/>
+                <w14:ligatures w14:val="standardContextual"/>
+              </w:rPr>
+              <w:tab/>
+            </w:r>
+            <w:r>
+              <w:rPr>
+                <w:rStyle w:val="Hyperlink"/>
+                <w:noProof/>
+              </w:rPr>
+              <w:t>Activeren</w:t>
+            </w:r>
+            <w:r>
+              <w:rPr>
+                <w:noProof/>
+                <w:webHidden/>
+              </w:rPr>
+              <w:tab/>
+            </w:r>
+            <w:r>
+              <w:rPr>
+                <w:noProof/>
+                <w:webHidden/>
+              </w:rPr>
+              <w:fldChar w:fldCharType="begin"/>
+            </w:r>
+            <w:r>
+              <w:rPr>
+                <w:noProof/>
+                <w:webHidden/>
+              </w:rPr>
+              <w:instrText xml:space="preserve"> PAGEREF _Toc194068692 \h </w:instrText>
+            </w:r>
+            <w:r>
+              <w:rPr>
+                <w:noProof/>
+                <w:webHidden/>
+              </w:rPr>
+            </w:r>
+            <w:r>
+              <w:rPr>
+                <w:noProof/>
+                <w:webHidden/>
+              </w:rPr>
+              <w:fldChar w:fldCharType="separate"/>
+            </w:r>
+            <w:r>
+              <w:rPr>
+                <w:noProof/>
+                <w:webHidden/>
+              </w:rPr>
+              <w:t>4</w:t>
+            </w:r>
+            <w:r>
+              <w:rPr>
+                <w:noProof/>
+                <w:webHidden/>
+              </w:rPr>
+              <w:fldChar w:fldCharType="end"/>
+            </w:r>
+          </w:hyperlink>
+        </w:p>
+        <w:p>
+          <w:pPr>
+            <w:pStyle w:val="Inhopg2"/>
+            <w:rPr>
+              <w:rFonts w:asciiTheme="minorHAnsi" w:eastAsiaTheme="minorEastAsia" w:hAnsiTheme="minorHAnsi" w:cstheme="minorBidi"/>
+              <w:color w:val="auto"/>
+              <w:kern w:val="2"/>
+              <w:sz w:val="24"/>
+              <w:szCs w:val="24"/>
+              <w:lang w:eastAsia="nl-NL"/>
+              <w14:ligatures w14:val="standardContextual"/>
+            </w:rPr>
+          </w:pPr>
+          <w:hyperlink w:anchor="_Toc194068693" w:history="1">
+            <w:r>
+              <w:rPr>
+                <w:rStyle w:val="Hyperlink"/>
+              </w:rPr>
+              <w:t>2.3</w:t>
+            </w:r>
+            <w:r>
+              <w:rPr>
+                <w:rFonts w:asciiTheme="minorHAnsi" w:eastAsiaTheme="minorEastAsia" w:hAnsiTheme="minorHAnsi" w:cstheme="minorBidi"/>
                 <w:color w:val="auto"/>
                 <w:kern w:val="2"/>
                 <w:sz w:val="24"/>
@@ -920,7 +1272,7 @@
               <w:rPr>
                 <w:webHidden/>
               </w:rPr>
-              <w:instrText xml:space="preserve"> PAGEREF _Toc188341174 \h </w:instrText>
+              <w:instrText xml:space="preserve"> PAGEREF _Toc194068693 \h </w:instrText>
             </w:r>
             <w:r>
               <w:rPr>
@@ -962,12 +1314,12 @@
               <w14:ligatures w14:val="standardContextual"/>
             </w:rPr>
           </w:pPr>
-          <w:hyperlink w:anchor="_Toc188341175" w:history="1">
+          <w:hyperlink w:anchor="_Toc194068694" w:history="1">
             <w:r>
               <w:rPr>
                 <w:rStyle w:val="Hyperlink"/>
               </w:rPr>
-              <w:t>4</w:t>
+              <w:t>3</w:t>
             </w:r>
             <w:r>
               <w:rPr>
@@ -1005,7 +1357,7 @@
               <w:rPr>
                 <w:webHidden/>
               </w:rPr>
-              <w:instrText xml:space="preserve"> PAGEREF _Toc188341175 \h </w:instrText>
+              <w:instrText xml:space="preserve"> PAGEREF _Toc194068694 \h </w:instrText>
             </w:r>
             <w:r>
               <w:rPr>
@@ -1045,12 +1397,12 @@
               <w14:ligatures w14:val="standardContextual"/>
             </w:rPr>
           </w:pPr>
-          <w:hyperlink w:anchor="_Toc188341176" w:history="1">
+          <w:hyperlink w:anchor="_Toc194068695" w:history="1">
             <w:r>
               <w:rPr>
                 <w:rStyle w:val="Hyperlink"/>
               </w:rPr>
-              <w:t>4.1</w:t>
+              <w:t>3.1</w:t>
             </w:r>
             <w:r>
               <w:rPr>
@@ -1086,7 +1438,7 @@
               <w:rPr>
                 <w:webHidden/>
               </w:rPr>
-              <w:instrText xml:space="preserve"> PAGEREF _Toc188341176 \h </w:instrText>
+              <w:instrText xml:space="preserve"> PAGEREF _Toc194068695 \h </w:instrText>
             </w:r>
             <w:r>
               <w:rPr>
@@ -1115,6 +1467,98 @@
         </w:p>
         <w:p>
           <w:pPr>
+            <w:pStyle w:val="Inhopg3"/>
+            <w:rPr>
+              <w:rFonts w:asciiTheme="minorHAnsi" w:eastAsiaTheme="minorEastAsia" w:hAnsiTheme="minorHAnsi" w:cstheme="minorBidi"/>
+              <w:noProof/>
+              <w:color w:val="auto"/>
+              <w:kern w:val="2"/>
+              <w:sz w:val="24"/>
+              <w:szCs w:val="24"/>
+              <w:lang w:eastAsia="nl-NL"/>
+              <w14:ligatures w14:val="standardContextual"/>
+            </w:rPr>
+          </w:pPr>
+          <w:hyperlink w:anchor="_Toc194068696" w:history="1">
+            <w:r>
+              <w:rPr>
+                <w:rStyle w:val="Hyperlink"/>
+                <w:noProof/>
+              </w:rPr>
+              <w:t>3.1.1</w:t>
+            </w:r>
+            <w:r>
+              <w:rPr>
+                <w:rFonts w:asciiTheme="minorHAnsi" w:eastAsiaTheme="minorEastAsia" w:hAnsiTheme="minorHAnsi" w:cstheme="minorBidi"/>
+                <w:noProof/>
+                <w:color w:val="auto"/>
+                <w:kern w:val="2"/>
+                <w:sz w:val="24"/>
+                <w:szCs w:val="24"/>
+                <w:lang w:eastAsia="nl-NL"/>
+                <w14:ligatures w14:val="standardContextual"/>
+              </w:rPr>
+              <w:tab/>
+            </w:r>
+            <w:r>
+              <w:rPr>
+                <w:rStyle w:val="Hyperlink"/>
+                <w:noProof/>
+              </w:rPr>
+              <w:t>Het L-coördinaat</w:t>
+            </w:r>
+            <w:r>
+              <w:rPr>
+                <w:noProof/>
+                <w:webHidden/>
+              </w:rPr>
+              <w:tab/>
+            </w:r>
+            <w:r>
+              <w:rPr>
+                <w:noProof/>
+                <w:webHidden/>
+              </w:rPr>
+              <w:fldChar w:fldCharType="begin"/>
+            </w:r>
+            <w:r>
+              <w:rPr>
+                <w:noProof/>
+                <w:webHidden/>
+              </w:rPr>
+              <w:instrText xml:space="preserve"> PAGEREF _Toc194068696 \h </w:instrText>
+            </w:r>
+            <w:r>
+              <w:rPr>
+                <w:noProof/>
+                <w:webHidden/>
+              </w:rPr>
+            </w:r>
+            <w:r>
+              <w:rPr>
+                <w:noProof/>
+                <w:webHidden/>
+              </w:rPr>
+              <w:fldChar w:fldCharType="separate"/>
+            </w:r>
+            <w:r>
+              <w:rPr>
+                <w:noProof/>
+                <w:webHidden/>
+              </w:rPr>
+              <w:t>5</w:t>
+            </w:r>
+            <w:r>
+              <w:rPr>
+                <w:noProof/>
+                <w:webHidden/>
+              </w:rPr>
+              <w:fldChar w:fldCharType="end"/>
+            </w:r>
+          </w:hyperlink>
+        </w:p>
+        <w:p>
+          <w:pPr>
             <w:pStyle w:val="Inhopg2"/>
             <w:rPr>
               <w:rFonts w:asciiTheme="minorHAnsi" w:eastAsiaTheme="minorEastAsia" w:hAnsiTheme="minorHAnsi" w:cstheme="minorBidi"/>
@@ -1126,12 +1570,12 @@
               <w14:ligatures w14:val="standardContextual"/>
             </w:rPr>
           </w:pPr>
-          <w:hyperlink w:anchor="_Toc188341177" w:history="1">
+          <w:hyperlink w:anchor="_Toc194068697" w:history="1">
             <w:r>
               <w:rPr>
                 <w:rStyle w:val="Hyperlink"/>
               </w:rPr>
-              <w:t>4.2</w:t>
+              <w:t>3.2</w:t>
             </w:r>
             <w:r>
               <w:rPr>
@@ -1167,7 +1611,7 @@
               <w:rPr>
                 <w:webHidden/>
               </w:rPr>
-              <w:instrText xml:space="preserve"> PAGEREF _Toc188341177 \h </w:instrText>
+              <w:instrText xml:space="preserve"> PAGEREF _Toc194068697 \h </w:instrText>
             </w:r>
             <w:r>
               <w:rPr>
@@ -1209,12 +1653,12 @@
               <w14:ligatures w14:val="standardContextual"/>
             </w:rPr>
           </w:pPr>
-          <w:hyperlink w:anchor="_Toc188341178" w:history="1">
+          <w:hyperlink w:anchor="_Toc194068698" w:history="1">
             <w:r>
               <w:rPr>
                 <w:rStyle w:val="Hyperlink"/>
               </w:rPr>
-              <w:t>5</w:t>
+              <w:t>4</w:t>
             </w:r>
             <w:r>
               <w:rPr>
@@ -1252,7 +1696,7 @@
               <w:rPr>
                 <w:webHidden/>
               </w:rPr>
-              <w:instrText xml:space="preserve"> PAGEREF _Toc188341178 \h </w:instrText>
+              <w:instrText xml:space="preserve"> PAGEREF _Toc194068698 \h </w:instrText>
             </w:r>
             <w:r>
               <w:rPr>
@@ -1292,12 +1736,12 @@
               <w14:ligatures w14:val="standardContextual"/>
             </w:rPr>
           </w:pPr>
-          <w:hyperlink w:anchor="_Toc188341179" w:history="1">
+          <w:hyperlink w:anchor="_Toc194068699" w:history="1">
             <w:r>
               <w:rPr>
                 <w:rStyle w:val="Hyperlink"/>
               </w:rPr>
-              <w:t>5.1</w:t>
+              <w:t>4.1</w:t>
             </w:r>
             <w:r>
               <w:rPr>
@@ -1315,7 +1759,7 @@
               <w:rPr>
                 <w:rStyle w:val="Hyperlink"/>
               </w:rPr>
-              <w:t>Dwarsprofielen</w:t>
+              <w:t>Instellingen</w:t>
             </w:r>
             <w:r>
               <w:rPr>
@@ -1333,7 +1777,7 @@
               <w:rPr>
                 <w:webHidden/>
               </w:rPr>
-              <w:instrText xml:space="preserve"> PAGEREF _Toc188341179 \h </w:instrText>
+              <w:instrText xml:space="preserve"> PAGEREF _Toc194068699 \h </w:instrText>
             </w:r>
             <w:r>
               <w:rPr>
@@ -1373,12 +1817,12 @@
               <w14:ligatures w14:val="standardContextual"/>
             </w:rPr>
           </w:pPr>
-          <w:hyperlink w:anchor="_Toc188341180" w:history="1">
+          <w:hyperlink w:anchor="_Toc194068700" w:history="1">
             <w:r>
               <w:rPr>
                 <w:rStyle w:val="Hyperlink"/>
               </w:rPr>
-              <w:t>5.2</w:t>
+              <w:t>4.2</w:t>
             </w:r>
             <w:r>
               <w:rPr>
@@ -1396,7 +1840,7 @@
               <w:rPr>
                 <w:rStyle w:val="Hyperlink"/>
               </w:rPr>
-              <w:t>Kar. punten</w:t>
+              <w:t>Dwarsprofielen</w:t>
             </w:r>
             <w:r>
               <w:rPr>
@@ -1414,7 +1858,7 @@
               <w:rPr>
                 <w:webHidden/>
               </w:rPr>
-              <w:instrText xml:space="preserve"> PAGEREF _Toc188341180 \h </w:instrText>
+              <w:instrText xml:space="preserve"> PAGEREF _Toc194068700 \h </w:instrText>
             </w:r>
             <w:r>
               <w:rPr>
@@ -1454,12 +1898,12 @@
               <w14:ligatures w14:val="standardContextual"/>
             </w:rPr>
           </w:pPr>
-          <w:hyperlink w:anchor="_Toc188341181" w:history="1">
+          <w:hyperlink w:anchor="_Toc194068701" w:history="1">
             <w:r>
               <w:rPr>
                 <w:rStyle w:val="Hyperlink"/>
               </w:rPr>
-              <w:t>5.3</w:t>
+              <w:t>4.3</w:t>
             </w:r>
             <w:r>
               <w:rPr>
@@ -1477,7 +1921,7 @@
               <w:rPr>
                 <w:rStyle w:val="Hyperlink"/>
               </w:rPr>
-              <w:t>Sterkteparameters</w:t>
+              <w:t>Kar. punten</w:t>
             </w:r>
             <w:r>
               <w:rPr>
@@ -1495,497 +1939,7 @@
               <w:rPr>
                 <w:webHidden/>
               </w:rPr>
-              <w:instrText xml:space="preserve"> PAGEREF _Toc188341181 \h </w:instrText>
-            </w:r>
-            <w:r>
-              <w:rPr>
-                <w:webHidden/>
-              </w:rPr>
-            </w:r>
-            <w:r>
-              <w:rPr>
-                <w:webHidden/>
-              </w:rPr>
-              <w:fldChar w:fldCharType="separate"/>
-            </w:r>
-            <w:r>
-              <w:rPr>
-                <w:webHidden/>
-              </w:rPr>
-              <w:t>6</w:t>
-            </w:r>
-            <w:r>
-              <w:rPr>
-                <w:webHidden/>
-              </w:rPr>
-              <w:fldChar w:fldCharType="end"/>
-            </w:r>
-          </w:hyperlink>
-        </w:p>
-        <w:p>
-          <w:pPr>
-            <w:pStyle w:val="Inhopg2"/>
-            <w:rPr>
-              <w:rFonts w:asciiTheme="minorHAnsi" w:eastAsiaTheme="minorEastAsia" w:hAnsiTheme="minorHAnsi" w:cstheme="minorBidi"/>
-              <w:color w:val="auto"/>
-              <w:kern w:val="2"/>
-              <w:sz w:val="24"/>
-              <w:szCs w:val="24"/>
-              <w:lang w:eastAsia="nl-NL"/>
-              <w14:ligatures w14:val="standardContextual"/>
-            </w:rPr>
-          </w:pPr>
-          <w:hyperlink w:anchor="_Toc188341182" w:history="1">
-            <w:r>
-              <w:rPr>
-                <w:rStyle w:val="Hyperlink"/>
-              </w:rPr>
-              <w:t>5.4</w:t>
-            </w:r>
-            <w:r>
-              <w:rPr>
-                <w:rFonts w:asciiTheme="minorHAnsi" w:eastAsiaTheme="minorEastAsia" w:hAnsiTheme="minorHAnsi" w:cstheme="minorBidi"/>
-                <w:color w:val="auto"/>
-                <w:kern w:val="2"/>
-                <w:sz w:val="24"/>
-                <w:szCs w:val="24"/>
-                <w:lang w:eastAsia="nl-NL"/>
-                <w14:ligatures w14:val="standardContextual"/>
-              </w:rPr>
-              <w:tab/>
-            </w:r>
-            <w:r>
-              <w:rPr>
-                <w:rStyle w:val="Hyperlink"/>
-              </w:rPr>
-              <w:t>Belasting</w:t>
-            </w:r>
-            <w:r>
-              <w:rPr>
-                <w:webHidden/>
-              </w:rPr>
-              <w:tab/>
-            </w:r>
-            <w:r>
-              <w:rPr>
-                <w:webHidden/>
-              </w:rPr>
-              <w:fldChar w:fldCharType="begin"/>
-            </w:r>
-            <w:r>
-              <w:rPr>
-                <w:webHidden/>
-              </w:rPr>
-              <w:instrText xml:space="preserve"> PAGEREF _Toc188341182 \h </w:instrText>
-            </w:r>
-            <w:r>
-              <w:rPr>
-                <w:webHidden/>
-              </w:rPr>
-            </w:r>
-            <w:r>
-              <w:rPr>
-                <w:webHidden/>
-              </w:rPr>
-              <w:fldChar w:fldCharType="separate"/>
-            </w:r>
-            <w:r>
-              <w:rPr>
-                <w:webHidden/>
-              </w:rPr>
-              <w:t>6</w:t>
-            </w:r>
-            <w:r>
-              <w:rPr>
-                <w:webHidden/>
-              </w:rPr>
-              <w:fldChar w:fldCharType="end"/>
-            </w:r>
-          </w:hyperlink>
-        </w:p>
-        <w:p>
-          <w:pPr>
-            <w:pStyle w:val="Inhopg2"/>
-            <w:rPr>
-              <w:rFonts w:asciiTheme="minorHAnsi" w:eastAsiaTheme="minorEastAsia" w:hAnsiTheme="minorHAnsi" w:cstheme="minorBidi"/>
-              <w:color w:val="auto"/>
-              <w:kern w:val="2"/>
-              <w:sz w:val="24"/>
-              <w:szCs w:val="24"/>
-              <w:lang w:eastAsia="nl-NL"/>
-              <w14:ligatures w14:val="standardContextual"/>
-            </w:rPr>
-          </w:pPr>
-          <w:hyperlink w:anchor="_Toc188341183" w:history="1">
-            <w:r>
-              <w:rPr>
-                <w:rStyle w:val="Hyperlink"/>
-              </w:rPr>
-              <w:t>5.5</w:t>
-            </w:r>
-            <w:r>
-              <w:rPr>
-                <w:rFonts w:asciiTheme="minorHAnsi" w:eastAsiaTheme="minorEastAsia" w:hAnsiTheme="minorHAnsi" w:cstheme="minorBidi"/>
-                <w:color w:val="auto"/>
-                <w:kern w:val="2"/>
-                <w:sz w:val="24"/>
-                <w:szCs w:val="24"/>
-                <w:lang w:eastAsia="nl-NL"/>
-                <w14:ligatures w14:val="standardContextual"/>
-              </w:rPr>
-              <w:tab/>
-            </w:r>
-            <w:r>
-              <w:rPr>
-                <w:rStyle w:val="Hyperlink"/>
-              </w:rPr>
-              <w:t>Bodemprofielen</w:t>
-            </w:r>
-            <w:r>
-              <w:rPr>
-                <w:webHidden/>
-              </w:rPr>
-              <w:tab/>
-            </w:r>
-            <w:r>
-              <w:rPr>
-                <w:webHidden/>
-              </w:rPr>
-              <w:fldChar w:fldCharType="begin"/>
-            </w:r>
-            <w:r>
-              <w:rPr>
-                <w:webHidden/>
-              </w:rPr>
-              <w:instrText xml:space="preserve"> PAGEREF _Toc188341183 \h </w:instrText>
-            </w:r>
-            <w:r>
-              <w:rPr>
-                <w:webHidden/>
-              </w:rPr>
-            </w:r>
-            <w:r>
-              <w:rPr>
-                <w:webHidden/>
-              </w:rPr>
-              <w:fldChar w:fldCharType="separate"/>
-            </w:r>
-            <w:r>
-              <w:rPr>
-                <w:webHidden/>
-              </w:rPr>
-              <w:t>6</w:t>
-            </w:r>
-            <w:r>
-              <w:rPr>
-                <w:webHidden/>
-              </w:rPr>
-              <w:fldChar w:fldCharType="end"/>
-            </w:r>
-          </w:hyperlink>
-        </w:p>
-        <w:p>
-          <w:pPr>
-            <w:pStyle w:val="Inhopg2"/>
-            <w:rPr>
-              <w:rFonts w:asciiTheme="minorHAnsi" w:eastAsiaTheme="minorEastAsia" w:hAnsiTheme="minorHAnsi" w:cstheme="minorBidi"/>
-              <w:color w:val="auto"/>
-              <w:kern w:val="2"/>
-              <w:sz w:val="24"/>
-              <w:szCs w:val="24"/>
-              <w:lang w:eastAsia="nl-NL"/>
-              <w14:ligatures w14:val="standardContextual"/>
-            </w:rPr>
-          </w:pPr>
-          <w:hyperlink w:anchor="_Toc188341184" w:history="1">
-            <w:r>
-              <w:rPr>
-                <w:rStyle w:val="Hyperlink"/>
-              </w:rPr>
-              <w:t>5.6</w:t>
-            </w:r>
-            <w:r>
-              <w:rPr>
-                <w:rFonts w:asciiTheme="minorHAnsi" w:eastAsiaTheme="minorEastAsia" w:hAnsiTheme="minorHAnsi" w:cstheme="minorBidi"/>
-                <w:color w:val="auto"/>
-                <w:kern w:val="2"/>
-                <w:sz w:val="24"/>
-                <w:szCs w:val="24"/>
-                <w:lang w:eastAsia="nl-NL"/>
-                <w14:ligatures w14:val="standardContextual"/>
-              </w:rPr>
-              <w:tab/>
-            </w:r>
-            <w:r>
-              <w:rPr>
-                <w:rStyle w:val="Hyperlink"/>
-              </w:rPr>
-              <w:t>Bodemopbouw</w:t>
-            </w:r>
-            <w:r>
-              <w:rPr>
-                <w:webHidden/>
-              </w:rPr>
-              <w:tab/>
-            </w:r>
-            <w:r>
-              <w:rPr>
-                <w:webHidden/>
-              </w:rPr>
-              <w:fldChar w:fldCharType="begin"/>
-            </w:r>
-            <w:r>
-              <w:rPr>
-                <w:webHidden/>
-              </w:rPr>
-              <w:instrText xml:space="preserve"> PAGEREF _Toc188341184 \h </w:instrText>
-            </w:r>
-            <w:r>
-              <w:rPr>
-                <w:webHidden/>
-              </w:rPr>
-            </w:r>
-            <w:r>
-              <w:rPr>
-                <w:webHidden/>
-              </w:rPr>
-              <w:fldChar w:fldCharType="separate"/>
-            </w:r>
-            <w:r>
-              <w:rPr>
-                <w:webHidden/>
-              </w:rPr>
-              <w:t>6</w:t>
-            </w:r>
-            <w:r>
-              <w:rPr>
-                <w:webHidden/>
-              </w:rPr>
-              <w:fldChar w:fldCharType="end"/>
-            </w:r>
-          </w:hyperlink>
-        </w:p>
-        <w:p>
-          <w:pPr>
-            <w:pStyle w:val="Inhopg2"/>
-            <w:rPr>
-              <w:rFonts w:asciiTheme="minorHAnsi" w:eastAsiaTheme="minorEastAsia" w:hAnsiTheme="minorHAnsi" w:cstheme="minorBidi"/>
-              <w:color w:val="auto"/>
-              <w:kern w:val="2"/>
-              <w:sz w:val="24"/>
-              <w:szCs w:val="24"/>
-              <w:lang w:eastAsia="nl-NL"/>
-              <w14:ligatures w14:val="standardContextual"/>
-            </w:rPr>
-          </w:pPr>
-          <w:hyperlink w:anchor="_Toc188341185" w:history="1">
-            <w:r>
-              <w:rPr>
-                <w:rStyle w:val="Hyperlink"/>
-              </w:rPr>
-              <w:t>5.7</w:t>
-            </w:r>
-            <w:r>
-              <w:rPr>
-                <w:rFonts w:asciiTheme="minorHAnsi" w:eastAsiaTheme="minorEastAsia" w:hAnsiTheme="minorHAnsi" w:cstheme="minorBidi"/>
-                <w:color w:val="auto"/>
-                <w:kern w:val="2"/>
-                <w:sz w:val="24"/>
-                <w:szCs w:val="24"/>
-                <w:lang w:eastAsia="nl-NL"/>
-                <w14:ligatures w14:val="standardContextual"/>
-              </w:rPr>
-              <w:tab/>
-            </w:r>
-            <w:r>
-              <w:rPr>
-                <w:rStyle w:val="Hyperlink"/>
-              </w:rPr>
-              <w:t>Waterspanningsschematisatie</w:t>
-            </w:r>
-            <w:r>
-              <w:rPr>
-                <w:webHidden/>
-              </w:rPr>
-              <w:tab/>
-            </w:r>
-            <w:r>
-              <w:rPr>
-                <w:webHidden/>
-              </w:rPr>
-              <w:fldChar w:fldCharType="begin"/>
-            </w:r>
-            <w:r>
-              <w:rPr>
-                <w:webHidden/>
-              </w:rPr>
-              <w:instrText xml:space="preserve"> PAGEREF _Toc188341185 \h </w:instrText>
-            </w:r>
-            <w:r>
-              <w:rPr>
-                <w:webHidden/>
-              </w:rPr>
-            </w:r>
-            <w:r>
-              <w:rPr>
-                <w:webHidden/>
-              </w:rPr>
-              <w:fldChar w:fldCharType="separate"/>
-            </w:r>
-            <w:r>
-              <w:rPr>
-                <w:webHidden/>
-              </w:rPr>
-              <w:t>6</w:t>
-            </w:r>
-            <w:r>
-              <w:rPr>
-                <w:webHidden/>
-              </w:rPr>
-              <w:fldChar w:fldCharType="end"/>
-            </w:r>
-          </w:hyperlink>
-        </w:p>
-        <w:p>
-          <w:pPr>
-            <w:pStyle w:val="Inhopg2"/>
-            <w:rPr>
-              <w:rFonts w:asciiTheme="minorHAnsi" w:eastAsiaTheme="minorEastAsia" w:hAnsiTheme="minorHAnsi" w:cstheme="minorBidi"/>
-              <w:color w:val="auto"/>
-              <w:kern w:val="2"/>
-              <w:sz w:val="24"/>
-              <w:szCs w:val="24"/>
-              <w:lang w:eastAsia="nl-NL"/>
-              <w14:ligatures w14:val="standardContextual"/>
-            </w:rPr>
-          </w:pPr>
-          <w:hyperlink w:anchor="_Toc188341186" w:history="1">
-            <w:r>
-              <w:rPr>
-                <w:rStyle w:val="Hyperlink"/>
-              </w:rPr>
-              <w:t>5.8</w:t>
-            </w:r>
-            <w:r>
-              <w:rPr>
-                <w:rFonts w:asciiTheme="minorHAnsi" w:eastAsiaTheme="minorEastAsia" w:hAnsiTheme="minorHAnsi" w:cstheme="minorBidi"/>
-                <w:color w:val="auto"/>
-                <w:kern w:val="2"/>
-                <w:sz w:val="24"/>
-                <w:szCs w:val="24"/>
-                <w:lang w:eastAsia="nl-NL"/>
-                <w14:ligatures w14:val="standardContextual"/>
-              </w:rPr>
-              <w:tab/>
-            </w:r>
-            <w:r>
-              <w:rPr>
-                <w:rStyle w:val="Hyperlink"/>
-              </w:rPr>
-              <w:t>Berekeningen</w:t>
-            </w:r>
-            <w:r>
-              <w:rPr>
-                <w:webHidden/>
-              </w:rPr>
-              <w:tab/>
-            </w:r>
-            <w:r>
-              <w:rPr>
-                <w:webHidden/>
-              </w:rPr>
-              <w:fldChar w:fldCharType="begin"/>
-            </w:r>
-            <w:r>
-              <w:rPr>
-                <w:webHidden/>
-              </w:rPr>
-              <w:instrText xml:space="preserve"> PAGEREF _Toc188341186 \h </w:instrText>
-            </w:r>
-            <w:r>
-              <w:rPr>
-                <w:webHidden/>
-              </w:rPr>
-            </w:r>
-            <w:r>
-              <w:rPr>
-                <w:webHidden/>
-              </w:rPr>
-              <w:fldChar w:fldCharType="separate"/>
-            </w:r>
-            <w:r>
-              <w:rPr>
-                <w:webHidden/>
-              </w:rPr>
-              <w:t>6</w:t>
-            </w:r>
-            <w:r>
-              <w:rPr>
-                <w:webHidden/>
-              </w:rPr>
-              <w:fldChar w:fldCharType="end"/>
-            </w:r>
-          </w:hyperlink>
-        </w:p>
-        <w:p>
-          <w:pPr>
-            <w:pStyle w:val="Inhopg1"/>
-            <w:rPr>
-              <w:rFonts w:asciiTheme="minorHAnsi" w:eastAsiaTheme="minorEastAsia" w:hAnsiTheme="minorHAnsi" w:cstheme="minorBidi"/>
-              <w:b w:val="0"/>
-              <w:caps w:val="0"/>
-              <w:color w:val="auto"/>
-              <w:kern w:val="2"/>
-              <w:sz w:val="24"/>
-              <w:szCs w:val="24"/>
-              <w:lang w:eastAsia="nl-NL"/>
-              <w14:ligatures w14:val="standardContextual"/>
-            </w:rPr>
-          </w:pPr>
-          <w:hyperlink w:anchor="_Toc188341187" w:history="1">
-            <w:r>
-              <w:rPr>
-                <w:rStyle w:val="Hyperlink"/>
-              </w:rPr>
-              <w:t>6</w:t>
-            </w:r>
-            <w:r>
-              <w:rPr>
-                <w:rFonts w:asciiTheme="minorHAnsi" w:eastAsiaTheme="minorEastAsia" w:hAnsiTheme="minorHAnsi" w:cstheme="minorBidi"/>
-                <w:b w:val="0"/>
-                <w:caps w:val="0"/>
-                <w:color w:val="auto"/>
-                <w:kern w:val="2"/>
-                <w:sz w:val="24"/>
-                <w:szCs w:val="24"/>
-                <w:lang w:eastAsia="nl-NL"/>
-                <w14:ligatures w14:val="standardContextual"/>
-              </w:rPr>
-              <w:tab/>
-            </w:r>
-            <w:r>
-              <w:rPr>
-                <w:rStyle w:val="Hyperlink"/>
-              </w:rPr>
-              <w:t>Technische documentatie</w:t>
-            </w:r>
-            <w:r>
-              <w:rPr>
-                <w:webHidden/>
-              </w:rPr>
-              <w:tab/>
-            </w:r>
-            <w:r>
-              <w:rPr>
-                <w:webHidden/>
-              </w:rPr>
-              <w:fldChar w:fldCharType="begin"/>
-            </w:r>
-            <w:r>
-              <w:rPr>
-                <w:webHidden/>
-              </w:rPr>
-              <w:instrText xml:space="preserve"> PAGEREF _Toc188341187 \h </w:instrText>
+              <w:instrText xml:space="preserve"> PAGEREF _Toc194068701 \h </w:instrText>
             </w:r>
             <w:r>
               <w:rPr>
@@ -2025,12 +1979,12 @@
               <w14:ligatures w14:val="standardContextual"/>
             </w:rPr>
           </w:pPr>
-          <w:hyperlink w:anchor="_Toc188341188" w:history="1">
+          <w:hyperlink w:anchor="_Toc194068702" w:history="1">
             <w:r>
               <w:rPr>
                 <w:rStyle w:val="Hyperlink"/>
               </w:rPr>
-              <w:t>6.1</w:t>
+              <w:t>4.4</w:t>
             </w:r>
             <w:r>
               <w:rPr>
@@ -2048,7 +2002,7 @@
               <w:rPr>
                 <w:rStyle w:val="Hyperlink"/>
               </w:rPr>
-              <w:t>Geometrie</w:t>
+              <w:t>Sterkteparameters</w:t>
             </w:r>
             <w:r>
               <w:rPr>
@@ -2066,7 +2020,7 @@
               <w:rPr>
                 <w:webHidden/>
               </w:rPr>
-              <w:instrText xml:space="preserve"> PAGEREF _Toc188341188 \h </w:instrText>
+              <w:instrText xml:space="preserve"> PAGEREF _Toc194068702 \h </w:instrText>
             </w:r>
             <w:r>
               <w:rPr>
@@ -2106,12 +2060,826 @@
               <w14:ligatures w14:val="standardContextual"/>
             </w:rPr>
           </w:pPr>
-          <w:hyperlink w:anchor="_Toc188341189" w:history="1">
+          <w:hyperlink w:anchor="_Toc194068703" w:history="1">
             <w:r>
               <w:rPr>
                 <w:rStyle w:val="Hyperlink"/>
               </w:rPr>
-              <w:t>6.2</w:t>
+              <w:t>4.5</w:t>
+            </w:r>
+            <w:r>
+              <w:rPr>
+                <w:rFonts w:asciiTheme="minorHAnsi" w:eastAsiaTheme="minorEastAsia" w:hAnsiTheme="minorHAnsi" w:cstheme="minorBidi"/>
+                <w:color w:val="auto"/>
+                <w:kern w:val="2"/>
+                <w:sz w:val="24"/>
+                <w:szCs w:val="24"/>
+                <w:lang w:eastAsia="nl-NL"/>
+                <w14:ligatures w14:val="standardContextual"/>
+              </w:rPr>
+              <w:tab/>
+            </w:r>
+            <w:r>
+              <w:rPr>
+                <w:rStyle w:val="Hyperlink"/>
+              </w:rPr>
+              <w:t>Bodemprofielen</w:t>
+            </w:r>
+            <w:r>
+              <w:rPr>
+                <w:webHidden/>
+              </w:rPr>
+              <w:tab/>
+            </w:r>
+            <w:r>
+              <w:rPr>
+                <w:webHidden/>
+              </w:rPr>
+              <w:fldChar w:fldCharType="begin"/>
+            </w:r>
+            <w:r>
+              <w:rPr>
+                <w:webHidden/>
+              </w:rPr>
+              <w:instrText xml:space="preserve"> PAGEREF _Toc194068703 \h </w:instrText>
+            </w:r>
+            <w:r>
+              <w:rPr>
+                <w:webHidden/>
+              </w:rPr>
+            </w:r>
+            <w:r>
+              <w:rPr>
+                <w:webHidden/>
+              </w:rPr>
+              <w:fldChar w:fldCharType="separate"/>
+            </w:r>
+            <w:r>
+              <w:rPr>
+                <w:webHidden/>
+              </w:rPr>
+              <w:t>8</w:t>
+            </w:r>
+            <w:r>
+              <w:rPr>
+                <w:webHidden/>
+              </w:rPr>
+              <w:fldChar w:fldCharType="end"/>
+            </w:r>
+          </w:hyperlink>
+        </w:p>
+        <w:p>
+          <w:pPr>
+            <w:pStyle w:val="Inhopg2"/>
+            <w:rPr>
+              <w:rFonts w:asciiTheme="minorHAnsi" w:eastAsiaTheme="minorEastAsia" w:hAnsiTheme="minorHAnsi" w:cstheme="minorBidi"/>
+              <w:color w:val="auto"/>
+              <w:kern w:val="2"/>
+              <w:sz w:val="24"/>
+              <w:szCs w:val="24"/>
+              <w:lang w:eastAsia="nl-NL"/>
+              <w14:ligatures w14:val="standardContextual"/>
+            </w:rPr>
+          </w:pPr>
+          <w:hyperlink w:anchor="_Toc194068704" w:history="1">
+            <w:r>
+              <w:rPr>
+                <w:rStyle w:val="Hyperlink"/>
+              </w:rPr>
+              <w:t>4.6</w:t>
+            </w:r>
+            <w:r>
+              <w:rPr>
+                <w:rFonts w:asciiTheme="minorHAnsi" w:eastAsiaTheme="minorEastAsia" w:hAnsiTheme="minorHAnsi" w:cstheme="minorBidi"/>
+                <w:color w:val="auto"/>
+                <w:kern w:val="2"/>
+                <w:sz w:val="24"/>
+                <w:szCs w:val="24"/>
+                <w:lang w:eastAsia="nl-NL"/>
+                <w14:ligatures w14:val="standardContextual"/>
+              </w:rPr>
+              <w:tab/>
+            </w:r>
+            <w:r>
+              <w:rPr>
+                <w:rStyle w:val="Hyperlink"/>
+              </w:rPr>
+              <w:t>Bodemopbouw</w:t>
+            </w:r>
+            <w:r>
+              <w:rPr>
+                <w:webHidden/>
+              </w:rPr>
+              <w:tab/>
+            </w:r>
+            <w:r>
+              <w:rPr>
+                <w:webHidden/>
+              </w:rPr>
+              <w:fldChar w:fldCharType="begin"/>
+            </w:r>
+            <w:r>
+              <w:rPr>
+                <w:webHidden/>
+              </w:rPr>
+              <w:instrText xml:space="preserve"> PAGEREF _Toc194068704 \h </w:instrText>
+            </w:r>
+            <w:r>
+              <w:rPr>
+                <w:webHidden/>
+              </w:rPr>
+            </w:r>
+            <w:r>
+              <w:rPr>
+                <w:webHidden/>
+              </w:rPr>
+              <w:fldChar w:fldCharType="separate"/>
+            </w:r>
+            <w:r>
+              <w:rPr>
+                <w:webHidden/>
+              </w:rPr>
+              <w:t>8</w:t>
+            </w:r>
+            <w:r>
+              <w:rPr>
+                <w:webHidden/>
+              </w:rPr>
+              <w:fldChar w:fldCharType="end"/>
+            </w:r>
+          </w:hyperlink>
+        </w:p>
+        <w:p>
+          <w:pPr>
+            <w:pStyle w:val="Inhopg2"/>
+            <w:rPr>
+              <w:rFonts w:asciiTheme="minorHAnsi" w:eastAsiaTheme="minorEastAsia" w:hAnsiTheme="minorHAnsi" w:cstheme="minorBidi"/>
+              <w:color w:val="auto"/>
+              <w:kern w:val="2"/>
+              <w:sz w:val="24"/>
+              <w:szCs w:val="24"/>
+              <w:lang w:eastAsia="nl-NL"/>
+              <w14:ligatures w14:val="standardContextual"/>
+            </w:rPr>
+          </w:pPr>
+          <w:hyperlink w:anchor="_Toc194068705" w:history="1">
+            <w:r>
+              <w:rPr>
+                <w:rStyle w:val="Hyperlink"/>
+              </w:rPr>
+              <w:t>4.7</w:t>
+            </w:r>
+            <w:r>
+              <w:rPr>
+                <w:rFonts w:asciiTheme="minorHAnsi" w:eastAsiaTheme="minorEastAsia" w:hAnsiTheme="minorHAnsi" w:cstheme="minorBidi"/>
+                <w:color w:val="auto"/>
+                <w:kern w:val="2"/>
+                <w:sz w:val="24"/>
+                <w:szCs w:val="24"/>
+                <w:lang w:eastAsia="nl-NL"/>
+                <w14:ligatures w14:val="standardContextual"/>
+              </w:rPr>
+              <w:tab/>
+            </w:r>
+            <w:r>
+              <w:rPr>
+                <w:rStyle w:val="Hyperlink"/>
+              </w:rPr>
+              <w:t>Bekleding</w:t>
+            </w:r>
+            <w:r>
+              <w:rPr>
+                <w:webHidden/>
+              </w:rPr>
+              <w:tab/>
+            </w:r>
+            <w:r>
+              <w:rPr>
+                <w:webHidden/>
+              </w:rPr>
+              <w:fldChar w:fldCharType="begin"/>
+            </w:r>
+            <w:r>
+              <w:rPr>
+                <w:webHidden/>
+              </w:rPr>
+              <w:instrText xml:space="preserve"> PAGEREF _Toc194068705 \h </w:instrText>
+            </w:r>
+            <w:r>
+              <w:rPr>
+                <w:webHidden/>
+              </w:rPr>
+            </w:r>
+            <w:r>
+              <w:rPr>
+                <w:webHidden/>
+              </w:rPr>
+              <w:fldChar w:fldCharType="separate"/>
+            </w:r>
+            <w:r>
+              <w:rPr>
+                <w:webHidden/>
+              </w:rPr>
+              <w:t>9</w:t>
+            </w:r>
+            <w:r>
+              <w:rPr>
+                <w:webHidden/>
+              </w:rPr>
+              <w:fldChar w:fldCharType="end"/>
+            </w:r>
+          </w:hyperlink>
+        </w:p>
+        <w:p>
+          <w:pPr>
+            <w:pStyle w:val="Inhopg2"/>
+            <w:rPr>
+              <w:rFonts w:asciiTheme="minorHAnsi" w:eastAsiaTheme="minorEastAsia" w:hAnsiTheme="minorHAnsi" w:cstheme="minorBidi"/>
+              <w:color w:val="auto"/>
+              <w:kern w:val="2"/>
+              <w:sz w:val="24"/>
+              <w:szCs w:val="24"/>
+              <w:lang w:eastAsia="nl-NL"/>
+              <w14:ligatures w14:val="standardContextual"/>
+            </w:rPr>
+          </w:pPr>
+          <w:hyperlink w:anchor="_Toc194068706" w:history="1">
+            <w:r>
+              <w:rPr>
+                <w:rStyle w:val="Hyperlink"/>
+              </w:rPr>
+              <w:t>4.8</w:t>
+            </w:r>
+            <w:r>
+              <w:rPr>
+                <w:rFonts w:asciiTheme="minorHAnsi" w:eastAsiaTheme="minorEastAsia" w:hAnsiTheme="minorHAnsi" w:cstheme="minorBidi"/>
+                <w:color w:val="auto"/>
+                <w:kern w:val="2"/>
+                <w:sz w:val="24"/>
+                <w:szCs w:val="24"/>
+                <w:lang w:eastAsia="nl-NL"/>
+                <w14:ligatures w14:val="standardContextual"/>
+              </w:rPr>
+              <w:tab/>
+            </w:r>
+            <w:r>
+              <w:rPr>
+                <w:rStyle w:val="Hyperlink"/>
+              </w:rPr>
+              <w:t>Belasting</w:t>
+            </w:r>
+            <w:r>
+              <w:rPr>
+                <w:webHidden/>
+              </w:rPr>
+              <w:tab/>
+            </w:r>
+            <w:r>
+              <w:rPr>
+                <w:webHidden/>
+              </w:rPr>
+              <w:fldChar w:fldCharType="begin"/>
+            </w:r>
+            <w:r>
+              <w:rPr>
+                <w:webHidden/>
+              </w:rPr>
+              <w:instrText xml:space="preserve"> PAGEREF _Toc194068706 \h </w:instrText>
+            </w:r>
+            <w:r>
+              <w:rPr>
+                <w:webHidden/>
+              </w:rPr>
+            </w:r>
+            <w:r>
+              <w:rPr>
+                <w:webHidden/>
+              </w:rPr>
+              <w:fldChar w:fldCharType="separate"/>
+            </w:r>
+            <w:r>
+              <w:rPr>
+                <w:webHidden/>
+              </w:rPr>
+              <w:t>9</w:t>
+            </w:r>
+            <w:r>
+              <w:rPr>
+                <w:webHidden/>
+              </w:rPr>
+              <w:fldChar w:fldCharType="end"/>
+            </w:r>
+          </w:hyperlink>
+        </w:p>
+        <w:p>
+          <w:pPr>
+            <w:pStyle w:val="Inhopg2"/>
+            <w:rPr>
+              <w:rFonts w:asciiTheme="minorHAnsi" w:eastAsiaTheme="minorEastAsia" w:hAnsiTheme="minorHAnsi" w:cstheme="minorBidi"/>
+              <w:color w:val="auto"/>
+              <w:kern w:val="2"/>
+              <w:sz w:val="24"/>
+              <w:szCs w:val="24"/>
+              <w:lang w:eastAsia="nl-NL"/>
+              <w14:ligatures w14:val="standardContextual"/>
+            </w:rPr>
+          </w:pPr>
+          <w:hyperlink w:anchor="_Toc194068707" w:history="1">
+            <w:r>
+              <w:rPr>
+                <w:rStyle w:val="Hyperlink"/>
+              </w:rPr>
+              <w:t>4.9</w:t>
+            </w:r>
+            <w:r>
+              <w:rPr>
+                <w:rFonts w:asciiTheme="minorHAnsi" w:eastAsiaTheme="minorEastAsia" w:hAnsiTheme="minorHAnsi" w:cstheme="minorBidi"/>
+                <w:color w:val="auto"/>
+                <w:kern w:val="2"/>
+                <w:sz w:val="24"/>
+                <w:szCs w:val="24"/>
+                <w:lang w:eastAsia="nl-NL"/>
+                <w14:ligatures w14:val="standardContextual"/>
+              </w:rPr>
+              <w:tab/>
+            </w:r>
+            <w:r>
+              <w:rPr>
+                <w:rStyle w:val="Hyperlink"/>
+              </w:rPr>
+              <w:t>Waterspanningsschematisatie</w:t>
+            </w:r>
+            <w:r>
+              <w:rPr>
+                <w:webHidden/>
+              </w:rPr>
+              <w:tab/>
+            </w:r>
+            <w:r>
+              <w:rPr>
+                <w:webHidden/>
+              </w:rPr>
+              <w:fldChar w:fldCharType="begin"/>
+            </w:r>
+            <w:r>
+              <w:rPr>
+                <w:webHidden/>
+              </w:rPr>
+              <w:instrText xml:space="preserve"> PAGEREF _Toc194068707 \h </w:instrText>
+            </w:r>
+            <w:r>
+              <w:rPr>
+                <w:webHidden/>
+              </w:rPr>
+            </w:r>
+            <w:r>
+              <w:rPr>
+                <w:webHidden/>
+              </w:rPr>
+              <w:fldChar w:fldCharType="separate"/>
+            </w:r>
+            <w:r>
+              <w:rPr>
+                <w:webHidden/>
+              </w:rPr>
+              <w:t>9</w:t>
+            </w:r>
+            <w:r>
+              <w:rPr>
+                <w:webHidden/>
+              </w:rPr>
+              <w:fldChar w:fldCharType="end"/>
+            </w:r>
+          </w:hyperlink>
+        </w:p>
+        <w:p>
+          <w:pPr>
+            <w:pStyle w:val="Inhopg2"/>
+            <w:rPr>
+              <w:rFonts w:asciiTheme="minorHAnsi" w:eastAsiaTheme="minorEastAsia" w:hAnsiTheme="minorHAnsi" w:cstheme="minorBidi"/>
+              <w:color w:val="auto"/>
+              <w:kern w:val="2"/>
+              <w:sz w:val="24"/>
+              <w:szCs w:val="24"/>
+              <w:lang w:eastAsia="nl-NL"/>
+              <w14:ligatures w14:val="standardContextual"/>
+            </w:rPr>
+          </w:pPr>
+          <w:hyperlink w:anchor="_Toc194068708" w:history="1">
+            <w:r>
+              <w:rPr>
+                <w:rStyle w:val="Hyperlink"/>
+              </w:rPr>
+              <w:t>4.10</w:t>
+            </w:r>
+            <w:r>
+              <w:rPr>
+                <w:rFonts w:asciiTheme="minorHAnsi" w:eastAsiaTheme="minorEastAsia" w:hAnsiTheme="minorHAnsi" w:cstheme="minorBidi"/>
+                <w:color w:val="auto"/>
+                <w:kern w:val="2"/>
+                <w:sz w:val="24"/>
+                <w:szCs w:val="24"/>
+                <w:lang w:eastAsia="nl-NL"/>
+                <w14:ligatures w14:val="standardContextual"/>
+              </w:rPr>
+              <w:tab/>
+            </w:r>
+            <w:r>
+              <w:rPr>
+                <w:rStyle w:val="Hyperlink"/>
+              </w:rPr>
+              <w:t>Gridinstellingen</w:t>
+            </w:r>
+            <w:r>
+              <w:rPr>
+                <w:webHidden/>
+              </w:rPr>
+              <w:tab/>
+            </w:r>
+            <w:r>
+              <w:rPr>
+                <w:webHidden/>
+              </w:rPr>
+              <w:fldChar w:fldCharType="begin"/>
+            </w:r>
+            <w:r>
+              <w:rPr>
+                <w:webHidden/>
+              </w:rPr>
+              <w:instrText xml:space="preserve"> PAGEREF _Toc194068708 \h </w:instrText>
+            </w:r>
+            <w:r>
+              <w:rPr>
+                <w:webHidden/>
+              </w:rPr>
+            </w:r>
+            <w:r>
+              <w:rPr>
+                <w:webHidden/>
+              </w:rPr>
+              <w:fldChar w:fldCharType="separate"/>
+            </w:r>
+            <w:r>
+              <w:rPr>
+                <w:webHidden/>
+              </w:rPr>
+              <w:t>9</w:t>
+            </w:r>
+            <w:r>
+              <w:rPr>
+                <w:webHidden/>
+              </w:rPr>
+              <w:fldChar w:fldCharType="end"/>
+            </w:r>
+          </w:hyperlink>
+        </w:p>
+        <w:p>
+          <w:pPr>
+            <w:pStyle w:val="Inhopg2"/>
+            <w:rPr>
+              <w:rFonts w:asciiTheme="minorHAnsi" w:eastAsiaTheme="minorEastAsia" w:hAnsiTheme="minorHAnsi" w:cstheme="minorBidi"/>
+              <w:color w:val="auto"/>
+              <w:kern w:val="2"/>
+              <w:sz w:val="24"/>
+              <w:szCs w:val="24"/>
+              <w:lang w:eastAsia="nl-NL"/>
+              <w14:ligatures w14:val="standardContextual"/>
+            </w:rPr>
+          </w:pPr>
+          <w:hyperlink w:anchor="_Toc194068709" w:history="1">
+            <w:r>
+              <w:rPr>
+                <w:rStyle w:val="Hyperlink"/>
+              </w:rPr>
+              <w:t>4.11</w:t>
+            </w:r>
+            <w:r>
+              <w:rPr>
+                <w:rFonts w:asciiTheme="minorHAnsi" w:eastAsiaTheme="minorEastAsia" w:hAnsiTheme="minorHAnsi" w:cstheme="minorBidi"/>
+                <w:color w:val="auto"/>
+                <w:kern w:val="2"/>
+                <w:sz w:val="24"/>
+                <w:szCs w:val="24"/>
+                <w:lang w:eastAsia="nl-NL"/>
+                <w14:ligatures w14:val="standardContextual"/>
+              </w:rPr>
+              <w:tab/>
+            </w:r>
+            <w:r>
+              <w:rPr>
+                <w:rStyle w:val="Hyperlink"/>
+              </w:rPr>
+              <w:t>Berekeningen</w:t>
+            </w:r>
+            <w:r>
+              <w:rPr>
+                <w:webHidden/>
+              </w:rPr>
+              <w:tab/>
+            </w:r>
+            <w:r>
+              <w:rPr>
+                <w:webHidden/>
+              </w:rPr>
+              <w:fldChar w:fldCharType="begin"/>
+            </w:r>
+            <w:r>
+              <w:rPr>
+                <w:webHidden/>
+              </w:rPr>
+              <w:instrText xml:space="preserve"> PAGEREF _Toc194068709 \h </w:instrText>
+            </w:r>
+            <w:r>
+              <w:rPr>
+                <w:webHidden/>
+              </w:rPr>
+            </w:r>
+            <w:r>
+              <w:rPr>
+                <w:webHidden/>
+              </w:rPr>
+              <w:fldChar w:fldCharType="separate"/>
+            </w:r>
+            <w:r>
+              <w:rPr>
+                <w:webHidden/>
+              </w:rPr>
+              <w:t>9</w:t>
+            </w:r>
+            <w:r>
+              <w:rPr>
+                <w:webHidden/>
+              </w:rPr>
+              <w:fldChar w:fldCharType="end"/>
+            </w:r>
+          </w:hyperlink>
+        </w:p>
+        <w:p>
+          <w:pPr>
+            <w:pStyle w:val="Inhopg1"/>
+            <w:rPr>
+              <w:rFonts w:asciiTheme="minorHAnsi" w:eastAsiaTheme="minorEastAsia" w:hAnsiTheme="minorHAnsi" w:cstheme="minorBidi"/>
+              <w:b w:val="0"/>
+              <w:caps w:val="0"/>
+              <w:color w:val="auto"/>
+              <w:kern w:val="2"/>
+              <w:sz w:val="24"/>
+              <w:szCs w:val="24"/>
+              <w:lang w:eastAsia="nl-NL"/>
+              <w14:ligatures w14:val="standardContextual"/>
+            </w:rPr>
+          </w:pPr>
+          <w:hyperlink w:anchor="_Toc194068710" w:history="1">
+            <w:r>
+              <w:rPr>
+                <w:rStyle w:val="Hyperlink"/>
+              </w:rPr>
+              <w:t>5</w:t>
+            </w:r>
+            <w:r>
+              <w:rPr>
+                <w:rFonts w:asciiTheme="minorHAnsi" w:eastAsiaTheme="minorEastAsia" w:hAnsiTheme="minorHAnsi" w:cstheme="minorBidi"/>
+                <w:b w:val="0"/>
+                <w:caps w:val="0"/>
+                <w:color w:val="auto"/>
+                <w:kern w:val="2"/>
+                <w:sz w:val="24"/>
+                <w:szCs w:val="24"/>
+                <w:lang w:eastAsia="nl-NL"/>
+                <w14:ligatures w14:val="standardContextual"/>
+              </w:rPr>
+              <w:tab/>
+            </w:r>
+            <w:r>
+              <w:rPr>
+                <w:rStyle w:val="Hyperlink"/>
+              </w:rPr>
+              <w:t>Technische documentatie</w:t>
+            </w:r>
+            <w:r>
+              <w:rPr>
+                <w:webHidden/>
+              </w:rPr>
+              <w:tab/>
+            </w:r>
+            <w:r>
+              <w:rPr>
+                <w:webHidden/>
+              </w:rPr>
+              <w:fldChar w:fldCharType="begin"/>
+            </w:r>
+            <w:r>
+              <w:rPr>
+                <w:webHidden/>
+              </w:rPr>
+              <w:instrText xml:space="preserve"> PAGEREF _Toc194068710 \h </w:instrText>
+            </w:r>
+            <w:r>
+              <w:rPr>
+                <w:webHidden/>
+              </w:rPr>
+            </w:r>
+            <w:r>
+              <w:rPr>
+                <w:webHidden/>
+              </w:rPr>
+              <w:fldChar w:fldCharType="separate"/>
+            </w:r>
+            <w:r>
+              <w:rPr>
+                <w:webHidden/>
+              </w:rPr>
+              <w:t>10</w:t>
+            </w:r>
+            <w:r>
+              <w:rPr>
+                <w:webHidden/>
+              </w:rPr>
+              <w:fldChar w:fldCharType="end"/>
+            </w:r>
+          </w:hyperlink>
+        </w:p>
+        <w:p>
+          <w:pPr>
+            <w:pStyle w:val="Inhopg2"/>
+            <w:rPr>
+              <w:rFonts w:asciiTheme="minorHAnsi" w:eastAsiaTheme="minorEastAsia" w:hAnsiTheme="minorHAnsi" w:cstheme="minorBidi"/>
+              <w:color w:val="auto"/>
+              <w:kern w:val="2"/>
+              <w:sz w:val="24"/>
+              <w:szCs w:val="24"/>
+              <w:lang w:eastAsia="nl-NL"/>
+              <w14:ligatures w14:val="standardContextual"/>
+            </w:rPr>
+          </w:pPr>
+          <w:hyperlink w:anchor="_Toc194068711" w:history="1">
+            <w:r>
+              <w:rPr>
+                <w:rStyle w:val="Hyperlink"/>
+              </w:rPr>
+              <w:t>5.1</w:t>
+            </w:r>
+            <w:r>
+              <w:rPr>
+                <w:rFonts w:asciiTheme="minorHAnsi" w:eastAsiaTheme="minorEastAsia" w:hAnsiTheme="minorHAnsi" w:cstheme="minorBidi"/>
+                <w:color w:val="auto"/>
+                <w:kern w:val="2"/>
+                <w:sz w:val="24"/>
+                <w:szCs w:val="24"/>
+                <w:lang w:eastAsia="nl-NL"/>
+                <w14:ligatures w14:val="standardContextual"/>
+              </w:rPr>
+              <w:tab/>
+            </w:r>
+            <w:r>
+              <w:rPr>
+                <w:rStyle w:val="Hyperlink"/>
+              </w:rPr>
+              <w:t>Geometrie</w:t>
+            </w:r>
+            <w:r>
+              <w:rPr>
+                <w:webHidden/>
+              </w:rPr>
+              <w:tab/>
+            </w:r>
+            <w:r>
+              <w:rPr>
+                <w:webHidden/>
+              </w:rPr>
+              <w:fldChar w:fldCharType="begin"/>
+            </w:r>
+            <w:r>
+              <w:rPr>
+                <w:webHidden/>
+              </w:rPr>
+              <w:instrText xml:space="preserve"> PAGEREF _Toc194068711 \h </w:instrText>
+            </w:r>
+            <w:r>
+              <w:rPr>
+                <w:webHidden/>
+              </w:rPr>
+            </w:r>
+            <w:r>
+              <w:rPr>
+                <w:webHidden/>
+              </w:rPr>
+              <w:fldChar w:fldCharType="separate"/>
+            </w:r>
+            <w:r>
+              <w:rPr>
+                <w:webHidden/>
+              </w:rPr>
+              <w:t>10</w:t>
+            </w:r>
+            <w:r>
+              <w:rPr>
+                <w:webHidden/>
+              </w:rPr>
+              <w:fldChar w:fldCharType="end"/>
+            </w:r>
+          </w:hyperlink>
+        </w:p>
+        <w:p>
+          <w:pPr>
+            <w:pStyle w:val="Inhopg2"/>
+            <w:rPr>
+              <w:rFonts w:asciiTheme="minorHAnsi" w:eastAsiaTheme="minorEastAsia" w:hAnsiTheme="minorHAnsi" w:cstheme="minorBidi"/>
+              <w:color w:val="auto"/>
+              <w:kern w:val="2"/>
+              <w:sz w:val="24"/>
+              <w:szCs w:val="24"/>
+              <w:lang w:eastAsia="nl-NL"/>
+              <w14:ligatures w14:val="standardContextual"/>
+            </w:rPr>
+          </w:pPr>
+          <w:hyperlink w:anchor="_Toc194068712" w:history="1">
+            <w:r>
+              <w:rPr>
+                <w:rStyle w:val="Hyperlink"/>
+              </w:rPr>
+              <w:t>5.2</w:t>
+            </w:r>
+            <w:r>
+              <w:rPr>
+                <w:rFonts w:asciiTheme="minorHAnsi" w:eastAsiaTheme="minorEastAsia" w:hAnsiTheme="minorHAnsi" w:cstheme="minorBidi"/>
+                <w:color w:val="auto"/>
+                <w:kern w:val="2"/>
+                <w:sz w:val="24"/>
+                <w:szCs w:val="24"/>
+                <w:lang w:eastAsia="nl-NL"/>
+                <w14:ligatures w14:val="standardContextual"/>
+              </w:rPr>
+              <w:tab/>
+            </w:r>
+            <w:r>
+              <w:rPr>
+                <w:rStyle w:val="Hyperlink"/>
+              </w:rPr>
+              <w:t>Bodemopbouw</w:t>
+            </w:r>
+            <w:r>
+              <w:rPr>
+                <w:webHidden/>
+              </w:rPr>
+              <w:tab/>
+            </w:r>
+            <w:r>
+              <w:rPr>
+                <w:webHidden/>
+              </w:rPr>
+              <w:fldChar w:fldCharType="begin"/>
+            </w:r>
+            <w:r>
+              <w:rPr>
+                <w:webHidden/>
+              </w:rPr>
+              <w:instrText xml:space="preserve"> PAGEREF _Toc194068712 \h </w:instrText>
+            </w:r>
+            <w:r>
+              <w:rPr>
+                <w:webHidden/>
+              </w:rPr>
+            </w:r>
+            <w:r>
+              <w:rPr>
+                <w:webHidden/>
+              </w:rPr>
+              <w:fldChar w:fldCharType="separate"/>
+            </w:r>
+            <w:r>
+              <w:rPr>
+                <w:webHidden/>
+              </w:rPr>
+              <w:t>10</w:t>
+            </w:r>
+            <w:r>
+              <w:rPr>
+                <w:webHidden/>
+              </w:rPr>
+              <w:fldChar w:fldCharType="end"/>
+            </w:r>
+          </w:hyperlink>
+        </w:p>
+        <w:p>
+          <w:pPr>
+            <w:pStyle w:val="Inhopg2"/>
+            <w:rPr>
+              <w:rFonts w:asciiTheme="minorHAnsi" w:eastAsiaTheme="minorEastAsia" w:hAnsiTheme="minorHAnsi" w:cstheme="minorBidi"/>
+              <w:color w:val="auto"/>
+              <w:kern w:val="2"/>
+              <w:sz w:val="24"/>
+              <w:szCs w:val="24"/>
+              <w:lang w:eastAsia="nl-NL"/>
+              <w14:ligatures w14:val="standardContextual"/>
+            </w:rPr>
+          </w:pPr>
+          <w:hyperlink w:anchor="_Toc194068713" w:history="1">
+            <w:r>
+              <w:rPr>
+                <w:rStyle w:val="Hyperlink"/>
+              </w:rPr>
+              <w:t>5.3</w:t>
             </w:r>
             <w:r>
               <w:rPr>
@@ -2147,7 +2915,7 @@
               <w:rPr>
                 <w:webHidden/>
               </w:rPr>
-              <w:instrText xml:space="preserve"> PAGEREF _Toc188341189 \h </w:instrText>
+              <w:instrText xml:space="preserve"> PAGEREF _Toc194068713 \h </w:instrText>
             </w:r>
             <w:r>
               <w:rPr>
@@ -2164,7 +2932,7 @@
               <w:rPr>
                 <w:webHidden/>
               </w:rPr>
-              <w:t>7</w:t>
+              <w:t>10</w:t>
             </w:r>
             <w:r>
               <w:rPr>
@@ -2187,12 +2955,12 @@
               <w14:ligatures w14:val="standardContextual"/>
             </w:rPr>
           </w:pPr>
-          <w:hyperlink w:anchor="_Toc188341190" w:history="1">
+          <w:hyperlink w:anchor="_Toc194068714" w:history="1">
             <w:r>
               <w:rPr>
                 <w:rStyle w:val="Hyperlink"/>
               </w:rPr>
-              <w:t>6.3</w:t>
+              <w:t>5.4</w:t>
             </w:r>
             <w:r>
               <w:rPr>
@@ -2228,7 +2996,7 @@
               <w:rPr>
                 <w:webHidden/>
               </w:rPr>
-              <w:instrText xml:space="preserve"> PAGEREF _Toc188341190 \h </w:instrText>
+              <w:instrText xml:space="preserve"> PAGEREF _Toc194068714 \h </w:instrText>
             </w:r>
             <w:r>
               <w:rPr>
@@ -2245,7 +3013,7 @@
               <w:rPr>
                 <w:webHidden/>
               </w:rPr>
-              <w:t>7</w:t>
+              <w:t>10</w:t>
             </w:r>
             <w:r>
               <w:rPr>
@@ -2306,7 +3074,7 @@
       <w:r>
         <w:fldChar w:fldCharType="separate"/>
       </w:r>
-      <w:hyperlink w:anchor="_Toc187828502" w:history="1">
+      <w:hyperlink w:anchor="_Toc194068715" w:history="1">
         <w:r>
           <w:rPr>
             <w:rStyle w:val="Hyperlink"/>
@@ -2348,11 +3116,12 @@
       <w:pPr>
         <w:pStyle w:val="Kop1"/>
       </w:pPr>
-      <w:bookmarkStart w:id="13" w:name="_Toc188341169"/>
+      <w:bookmarkStart w:id="14" w:name="_Toc194068684"/>
       <w:r>
         <w:lastRenderedPageBreak/>
         <w:t>Inleiding</w:t>
       </w:r>
+      <w:bookmarkEnd w:id="8"/>
       <w:bookmarkEnd w:id="7"/>
       <w:bookmarkEnd w:id="6"/>
       <w:bookmarkEnd w:id="5"/>
@@ -2360,8 +3129,7 @@
       <w:bookmarkEnd w:id="3"/>
       <w:bookmarkEnd w:id="2"/>
       <w:bookmarkEnd w:id="1"/>
-      <w:bookmarkEnd w:id="0"/>
-      <w:bookmarkEnd w:id="13"/>
+      <w:bookmarkEnd w:id="14"/>
     </w:p>
     <w:p>
       <w:pPr>
@@ -2390,27 +3158,25 @@
         <w:t xml:space="preserve"> de “Beoordelingstool Stabiliteit</w:t>
       </w:r>
       <w:r>
-        <w:t>” (</w:t>
-      </w:r>
-      <w:proofErr w:type="spellStart"/>
-      <w:r>
-        <w:t>BOLuS</w:t>
-      </w:r>
-      <w:proofErr w:type="spellEnd"/>
-      <w:r>
-        <w:t>).</w:t>
+        <w:t>” (BOLuS).</w:t>
       </w:r>
       <w:r>
         <w:t xml:space="preserve"> </w:t>
       </w:r>
       <w:r>
-        <w:t>Deze nieuwe</w:t>
-      </w:r>
-      <w:r>
-        <w:t xml:space="preserve"> tool </w:t>
-      </w:r>
-      <w:r>
-        <w:t xml:space="preserve">heeft als doel het geautomatiseerd opstellen, doorrekenen en uitlezen van stabiliteitsberekeningen met D-Stability. Voorliggend document </w:t>
+        <w:t xml:space="preserve">Deze </w:t>
+      </w:r>
+      <w:r>
+        <w:t xml:space="preserve">tool </w:t>
+      </w:r>
+      <w:r>
+        <w:t xml:space="preserve">heeft als doel het geautomatiseerd opstellen, doorrekenen en uitlezen van stabiliteitsberekeningen met D-Stability. </w:t>
+      </w:r>
+      <w:r>
+        <w:t xml:space="preserve">De tool is geprogrammeerd in Python en wordt aangestuurd met behulp van een Excel invoerbestand. </w:t>
+      </w:r>
+      <w:r>
+        <w:t xml:space="preserve">Voorliggend document </w:t>
       </w:r>
       <w:r>
         <w:t>bevat de technische documentatie en licht het gebruik van de tool toe.</w:t>
@@ -2425,31 +3191,228 @@
       <w:pPr>
         <w:pStyle w:val="Kop2"/>
       </w:pPr>
-      <w:bookmarkStart w:id="14" w:name="_Toc188341170"/>
+      <w:bookmarkStart w:id="15" w:name="_Toc194068685"/>
       <w:r>
         <w:t>Functionaliteiten</w:t>
       </w:r>
-      <w:bookmarkEnd w:id="14"/>
+      <w:bookmarkEnd w:id="15"/>
     </w:p>
     <w:p>
       <w:pPr>
         <w:pStyle w:val="Plattetekst"/>
       </w:pPr>
+      <w:r>
+        <w:t>In hoofdlijnen bevat de tool de onderstaande functionaliteiten met betrekking tot het opstellen</w:t>
+      </w:r>
+      <w:r>
+        <w:t>, doorrekenen en uitlezen van D-Stability rekenbestanden:</w:t>
+      </w:r>
     </w:p>
     <w:p>
       <w:pPr>
         <w:pStyle w:val="Plattetekst"/>
-      </w:pPr>
+        <w:numPr>
+          <w:ilvl w:val="0"/>
+          <w:numId w:val="46"/>
+        </w:numPr>
+      </w:pPr>
+      <w:r>
+        <w:t>Toevoegen van geometrie</w:t>
+      </w:r>
     </w:p>
     <w:p>
       <w:pPr>
+        <w:pStyle w:val="Plattetekst"/>
+        <w:numPr>
+          <w:ilvl w:val="0"/>
+          <w:numId w:val="46"/>
+        </w:numPr>
+      </w:pPr>
+      <w:r>
+        <w:t>Inlezen van karakteristieke punten (ten behoeve van de schematisering van diverse onderdelen).</w:t>
+      </w:r>
+    </w:p>
+    <w:p>
+      <w:pPr>
+        <w:pStyle w:val="Plattetekst"/>
+        <w:numPr>
+          <w:ilvl w:val="0"/>
+          <w:numId w:val="46"/>
+        </w:numPr>
+      </w:pPr>
+      <w:r>
+        <w:t xml:space="preserve">Toevoegen van sterkteparameters </w:t>
+      </w:r>
+      <w:r>
+        <w:t>voor</w:t>
+      </w:r>
+      <w:r>
+        <w:t xml:space="preserve"> Mo</w:t>
+      </w:r>
+      <w:r>
+        <w:t>hr-Coulomb en Shansep inclusief probabilistische parameters.</w:t>
+      </w:r>
+    </w:p>
+    <w:p>
+      <w:pPr>
+        <w:pStyle w:val="Plattetekst"/>
+        <w:numPr>
+          <w:ilvl w:val="0"/>
+          <w:numId w:val="46"/>
+        </w:numPr>
+      </w:pPr>
+      <w:r>
+        <w:t>Toekennen van een state point met POP op basis van de grondsoort.</w:t>
+      </w:r>
+    </w:p>
+    <w:p>
+      <w:pPr>
+        <w:pStyle w:val="Plattetekst"/>
+        <w:numPr>
+          <w:ilvl w:val="0"/>
+          <w:numId w:val="46"/>
+        </w:numPr>
+      </w:pPr>
+      <w:r>
+        <w:t>Toevoegen van diverse 1D-bodemprofielen in een dwarsprofiel.</w:t>
+      </w:r>
+    </w:p>
+    <w:p>
+      <w:pPr>
+        <w:pStyle w:val="Plattetekst"/>
+        <w:numPr>
+          <w:ilvl w:val="0"/>
+          <w:numId w:val="46"/>
+        </w:numPr>
+      </w:pPr>
+      <w:r>
+        <w:t>Schematiseren van een bekleding op basis van karakteristieke punten</w:t>
+      </w:r>
+      <w:r>
+        <w:t>.</w:t>
+      </w:r>
+      <w:r>
+        <w:t xml:space="preserve"> Meerdere type bekledingen zijn mogelijk (variatie van dikte en materiaal binnen een dwarsdoorsnede).</w:t>
+      </w:r>
+    </w:p>
+    <w:p>
+      <w:pPr>
+        <w:pStyle w:val="Plattetekst"/>
+        <w:numPr>
+          <w:ilvl w:val="0"/>
+          <w:numId w:val="46"/>
+        </w:numPr>
+      </w:pPr>
+      <w:r>
+        <w:t>Toevoegen van belastingen op basis van karakteristieke punten</w:t>
+      </w:r>
+    </w:p>
+    <w:p>
+      <w:pPr>
+        <w:pStyle w:val="Plattetekst"/>
+        <w:numPr>
+          <w:ilvl w:val="0"/>
+          <w:numId w:val="46"/>
+        </w:numPr>
+      </w:pPr>
+      <w:commentRangeStart w:id="16"/>
+      <w:r>
+        <w:t>Toevoegen van waterspanningen (freatische lijn, stijghoogtelijnen en referentielijnen) op basis van harde invoer (door de gebruiker opgesteld).</w:t>
+      </w:r>
+      <w:commentRangeEnd w:id="16"/>
+      <w:r>
+        <w:rPr>
+          <w:rStyle w:val="Verwijzingopmerking"/>
+        </w:rPr>
+        <w:commentReference w:id="16"/>
+      </w:r>
+    </w:p>
+    <w:p>
+      <w:pPr>
+        <w:pStyle w:val="Plattetekst"/>
+        <w:numPr>
+          <w:ilvl w:val="0"/>
+          <w:numId w:val="46"/>
+        </w:numPr>
+      </w:pPr>
+      <w:r>
+        <w:t>Toevoegen van gridinstellingen</w:t>
+      </w:r>
+      <w:r>
+        <w:t xml:space="preserve"> voor Uplift-Van Particle Swarm en Bishop Brute Force op basis van karakteristieke punten. Meerdere gridinstellingen mogelijk per scenario.</w:t>
+      </w:r>
+    </w:p>
+    <w:p>
+      <w:pPr>
+        <w:pStyle w:val="Plattetekst"/>
+        <w:numPr>
+          <w:ilvl w:val="0"/>
+          <w:numId w:val="46"/>
+        </w:numPr>
+      </w:pPr>
+      <w:r>
+        <w:t>Toevoegen van glijvlakrestricties op basis van karakteristieke punten.</w:t>
+      </w:r>
+    </w:p>
+    <w:p>
+      <w:pPr>
+        <w:pStyle w:val="Plattetekst"/>
+        <w:numPr>
+          <w:ilvl w:val="0"/>
+          <w:numId w:val="46"/>
+        </w:numPr>
+      </w:pPr>
+      <w:r>
+        <w:t>In batch opstellen van meerdere berekeningen met een aantal scenario’s en stages naar keuze. Per stage/scenario zijn de instellingen met betrekking tot al het bovenstaande te variëren.</w:t>
+      </w:r>
+    </w:p>
+    <w:p>
+      <w:pPr>
+        <w:pStyle w:val="Plattetekst"/>
+        <w:numPr>
+          <w:ilvl w:val="0"/>
+          <w:numId w:val="46"/>
+        </w:numPr>
+      </w:pPr>
+      <w:r>
+        <w:t>Parallel doorrekenen van D-Stability bestanden.</w:t>
+      </w:r>
+    </w:p>
+    <w:p>
+      <w:pPr>
+        <w:pStyle w:val="Plattetekst"/>
+        <w:numPr>
+          <w:ilvl w:val="0"/>
+          <w:numId w:val="46"/>
+        </w:numPr>
+      </w:pPr>
+      <w:r>
+        <w:t xml:space="preserve">Uitlezen van </w:t>
+      </w:r>
+      <w:r>
+        <w:t>Bishop en Uplift-Van rekenresultaten</w:t>
+      </w:r>
+      <w:r>
+        <w:t>. Zowel deterministisch als probabilistisch.</w:t>
+      </w:r>
+      <w:r>
+        <w:t xml:space="preserve"> Dimensies van het kritieke glijvlak worden eveneens uitgelezen.</w:t>
+      </w:r>
+    </w:p>
+    <w:p>
+      <w:pPr>
+        <w:pStyle w:val="Plattetekst"/>
+      </w:pPr>
+    </w:p>
+    <w:p>
+      <w:pPr>
         <w:pStyle w:val="Kop2"/>
       </w:pPr>
-      <w:bookmarkStart w:id="15" w:name="_Toc188341171"/>
+      <w:bookmarkStart w:id="17" w:name="_Toc194068686"/>
       <w:r>
         <w:t>Versiebeheer</w:t>
       </w:r>
-      <w:bookmarkEnd w:id="15"/>
+      <w:bookmarkEnd w:id="17"/>
     </w:p>
     <w:p>
       <w:pPr>
@@ -2746,86 +3709,1483 @@
     </w:p>
     <w:p>
       <w:pPr>
-        <w:pStyle w:val="Plattetekst"/>
-      </w:pPr>
+        <w:pStyle w:val="Kop2"/>
+      </w:pPr>
+      <w:bookmarkStart w:id="18" w:name="_Toc194068687"/>
+      <w:r>
+        <w:t>Leeswijzer</w:t>
+      </w:r>
+      <w:bookmarkEnd w:id="18"/>
     </w:p>
     <w:p>
       <w:pPr>
-        <w:pStyle w:val="Kop2"/>
-      </w:pPr>
-      <w:bookmarkStart w:id="16" w:name="_Toc188341172"/>
-      <w:r>
-        <w:t>Leeswijzer</w:t>
-      </w:r>
-      <w:bookmarkEnd w:id="16"/>
+        <w:pStyle w:val="Plattetekst"/>
+      </w:pPr>
+      <w:r>
+        <w:rPr>
+          <w:b/>
+          <w:bCs/>
+          <w:color w:val="046444" w:themeColor="text1"/>
+        </w:rPr>
+        <w:t>Hoof</w:t>
+      </w:r>
+      <w:r>
+        <w:rPr>
+          <w:b/>
+          <w:bCs/>
+          <w:color w:val="046444" w:themeColor="text1"/>
+        </w:rPr>
+        <w:t>dstuk 2:</w:t>
+      </w:r>
+      <w:r>
+        <w:rPr>
+          <w:color w:val="046444" w:themeColor="text1"/>
+        </w:rPr>
+        <w:t xml:space="preserve"> </w:t>
+      </w:r>
+      <w:r>
+        <w:t>Installatie van de tool</w:t>
+      </w:r>
     </w:p>
     <w:p>
       <w:pPr>
         <w:pStyle w:val="Plattetekst"/>
       </w:pPr>
+      <w:r>
+        <w:rPr>
+          <w:b/>
+          <w:bCs/>
+          <w:color w:val="046444" w:themeColor="text1"/>
+        </w:rPr>
+        <w:t>Hoofdstuk 3:</w:t>
+      </w:r>
+      <w:r>
+        <w:rPr>
+          <w:color w:val="046444" w:themeColor="text1"/>
+        </w:rPr>
+        <w:t xml:space="preserve"> </w:t>
+      </w:r>
+      <w:r>
+        <w:t>Gebruik van de tool</w:t>
+      </w:r>
     </w:p>
     <w:p>
       <w:pPr>
+        <w:pStyle w:val="Plattetekst"/>
+      </w:pPr>
+      <w:r>
+        <w:rPr>
+          <w:b/>
+          <w:bCs/>
+          <w:color w:val="046444" w:themeColor="text1"/>
+        </w:rPr>
+        <w:t>Hoofdstuk 4:</w:t>
+      </w:r>
+      <w:r>
+        <w:rPr>
+          <w:color w:val="046444" w:themeColor="text1"/>
+        </w:rPr>
+        <w:t xml:space="preserve"> </w:t>
+      </w:r>
+      <w:r>
+        <w:t xml:space="preserve">Bevat </w:t>
+      </w:r>
+      <w:r>
+        <w:t xml:space="preserve">een aantal definities </w:t>
+      </w:r>
+      <w:r>
+        <w:t>die gebruikt worden in de volgende hoofdstukken.</w:t>
+      </w:r>
+    </w:p>
+    <w:p>
+      <w:pPr>
+        <w:pStyle w:val="Plattetekst"/>
+      </w:pPr>
+      <w:r>
+        <w:rPr>
+          <w:b/>
+          <w:bCs/>
+          <w:color w:val="046444" w:themeColor="text1"/>
+        </w:rPr>
+        <w:t>Hoofdstuk 5:</w:t>
+      </w:r>
+      <w:r>
+        <w:rPr>
+          <w:color w:val="046444" w:themeColor="text1"/>
+        </w:rPr>
+        <w:t xml:space="preserve"> </w:t>
+      </w:r>
+      <w:r>
+        <w:t>Toelichting op het invoerbestand</w:t>
+      </w:r>
+    </w:p>
+    <w:p>
+      <w:pPr>
+        <w:pStyle w:val="Plattetekst"/>
+      </w:pPr>
+      <w:r>
+        <w:rPr>
+          <w:b/>
+          <w:bCs/>
+          <w:color w:val="046444" w:themeColor="text1"/>
+        </w:rPr>
+        <w:t>Hoofdstuk 6:</w:t>
+      </w:r>
+      <w:r>
+        <w:rPr>
+          <w:color w:val="046444" w:themeColor="text1"/>
+        </w:rPr>
+        <w:t xml:space="preserve"> </w:t>
+      </w:r>
+      <w:r>
+        <w:t>Technische documentatie</w:t>
+      </w:r>
+    </w:p>
+    <w:p>
+      <w:pPr>
         <w:pStyle w:val="Kop1"/>
       </w:pPr>
-      <w:bookmarkStart w:id="17" w:name="_Toc188341173"/>
+      <w:bookmarkStart w:id="19" w:name="_Toc194068688"/>
+      <w:bookmarkEnd w:id="13"/>
       <w:bookmarkEnd w:id="12"/>
       <w:bookmarkEnd w:id="11"/>
       <w:bookmarkEnd w:id="10"/>
       <w:bookmarkEnd w:id="9"/>
-      <w:bookmarkEnd w:id="8"/>
       <w:r>
         <w:lastRenderedPageBreak/>
         <w:t>Installatie</w:t>
       </w:r>
-      <w:bookmarkEnd w:id="17"/>
+      <w:r>
+        <w:t xml:space="preserve"> en gebruik</w:t>
+      </w:r>
+      <w:bookmarkEnd w:id="19"/>
     </w:p>
     <w:p>
       <w:pPr>
-        <w:pStyle w:val="Kop1"/>
-      </w:pPr>
-      <w:bookmarkStart w:id="18" w:name="_Toc188341174"/>
-      <w:r>
-        <w:lastRenderedPageBreak/>
-        <w:t>Gebruik</w:t>
-      </w:r>
-      <w:bookmarkEnd w:id="18"/>
+        <w:pStyle w:val="Plattetekst"/>
+      </w:pPr>
+      <w:r>
+        <w:t>Deze instructie gaat ervan uit dat Python versie 3.1</w:t>
+      </w:r>
+      <w:r>
+        <w:t>3</w:t>
+      </w:r>
+      <w:r>
+        <w:t xml:space="preserve"> </w:t>
+      </w:r>
+      <w:r>
+        <w:t>is geïnstalleerd.</w:t>
+      </w:r>
+    </w:p>
+    <w:p>
+      <w:pPr>
+        <w:pStyle w:val="Plattetekst"/>
+      </w:pPr>
+    </w:p>
+    <w:p>
+      <w:pPr>
+        <w:pStyle w:val="Kop2"/>
+      </w:pPr>
+      <w:bookmarkStart w:id="20" w:name="_Toc194068689"/>
+      <w:r>
+        <w:t>Tool downloaden</w:t>
+      </w:r>
+      <w:bookmarkEnd w:id="20"/>
+    </w:p>
+    <w:p>
+      <w:pPr>
+        <w:pStyle w:val="Plattetekst"/>
+      </w:pPr>
+      <w:r>
+        <w:t>De broncode van BOLuS</w:t>
+      </w:r>
+      <w:r>
+        <w:t xml:space="preserve"> is open-source en staat op de Github-pagina van Waterschap Scheldestromen: </w:t>
+      </w:r>
+      <w:hyperlink r:id="rId24" w:history="1">
+        <w:r>
+          <w:rPr>
+            <w:rStyle w:val="Hyperlink"/>
+          </w:rPr>
+          <w:t>https://github.com/scheldestromen/BOLuS</w:t>
+        </w:r>
+      </w:hyperlink>
+      <w:r>
+        <w:t xml:space="preserve">. </w:t>
+      </w:r>
+      <w:r>
+        <w:t xml:space="preserve">In deze paragraaf wordt toegelicht hoe de tool via </w:t>
+      </w:r>
+      <w:r>
+        <w:t>Github gedownload wordt</w:t>
+      </w:r>
+      <w:r>
+        <w:t>. Als alternatief kan BOLuS met behulp van git worden gecloned.</w:t>
+      </w:r>
+    </w:p>
+    <w:p>
+      <w:pPr>
+        <w:pStyle w:val="Plattetekst"/>
+      </w:pPr>
     </w:p>
     <w:p>
       <w:pPr>
         <w:pStyle w:val="Plattetekst"/>
         <w:numPr>
           <w:ilvl w:val="0"/>
-          <w:numId w:val="44"/>
+          <w:numId w:val="47"/>
         </w:numPr>
       </w:pPr>
       <w:r>
-        <w:t xml:space="preserve">Aandachtspunt Microsoft OneDrive: </w:t>
-      </w:r>
-      <w:r>
-        <w:t>Het uitrekenen van de berekeningen kan tot issues leiden wanneer de map waarin de berekeningen staan gesynchroniseerd wordt met OneDrive. Het wordt aanbevolen om een werkmap te kiezen die niet gesynchroniseerd wordt.</w:t>
+        <w:t xml:space="preserve">Ga naar </w:t>
+      </w:r>
+      <w:hyperlink r:id="rId25" w:history="1">
+        <w:r>
+          <w:rPr>
+            <w:rStyle w:val="Hyperlink"/>
+          </w:rPr>
+          <w:t>https://github.com/scheldestromen/BOLuS</w:t>
+        </w:r>
+      </w:hyperlink>
+      <w:r>
+        <w:t xml:space="preserve"> </w:t>
       </w:r>
     </w:p>
     <w:p>
       <w:pPr>
+        <w:pStyle w:val="Plattetekst"/>
+        <w:numPr>
+          <w:ilvl w:val="0"/>
+          <w:numId w:val="47"/>
+        </w:numPr>
+      </w:pPr>
+      <w:r>
+        <w:t xml:space="preserve">Download </w:t>
+      </w:r>
+      <w:r>
+        <w:t>de tool als zip-bestand:</w:t>
+      </w:r>
+    </w:p>
+    <w:p>
+      <w:pPr>
+        <w:pStyle w:val="Plattetekst"/>
+        <w:ind w:left="360"/>
+      </w:pPr>
+      <w:commentRangeStart w:id="21"/>
+      <w:r>
+        <w:drawing>
+          <wp:inline distT="0" distB="0" distL="0" distR="0" wp14:anchorId="277376B3" wp14:editId="42720EE3">
+            <wp:extent cx="3917660" cy="2138901"/>
+            <wp:effectExtent l="0" t="0" r="6985" b="0"/>
+            <wp:docPr id="721703595" name="Afbeelding 1" descr="Afbeelding met tekst, schermopname, nummer, Lettertype&#10;&#10;Door AI gegenereerde inhoud is mogelijk onjuist."/>
+            <wp:cNvGraphicFramePr>
+              <a:graphicFrameLocks xmlns:a="http://schemas.openxmlformats.org/drawingml/2006/main" noChangeAspect="1"/>
+            </wp:cNvGraphicFramePr>
+            <a:graphic xmlns:a="http://schemas.openxmlformats.org/drawingml/2006/main">
+              <a:graphicData uri="http://schemas.openxmlformats.org/drawingml/2006/picture">
+                <pic:pic xmlns:pic="http://schemas.openxmlformats.org/drawingml/2006/picture">
+                  <pic:nvPicPr>
+                    <pic:cNvPr id="721703595" name="Afbeelding 1" descr="Afbeelding met tekst, schermopname, nummer, Lettertype&#10;&#10;Door AI gegenereerde inhoud is mogelijk onjuist."/>
+                    <pic:cNvPicPr/>
+                  </pic:nvPicPr>
+                  <pic:blipFill>
+                    <a:blip r:embed="rId26"/>
+                    <a:stretch>
+                      <a:fillRect/>
+                    </a:stretch>
+                  </pic:blipFill>
+                  <pic:spPr>
+                    <a:xfrm>
+                      <a:off x="0" y="0"/>
+                      <a:ext cx="3922859" cy="2141739"/>
+                    </a:xfrm>
+                    <a:prstGeom prst="rect">
+                      <a:avLst/>
+                    </a:prstGeom>
+                  </pic:spPr>
+                </pic:pic>
+              </a:graphicData>
+            </a:graphic>
+          </wp:inline>
+        </w:drawing>
+      </w:r>
+      <w:commentRangeEnd w:id="21"/>
+      <w:r>
+        <w:rPr>
+          <w:rStyle w:val="Verwijzingopmerking"/>
+        </w:rPr>
+        <w:commentReference w:id="21"/>
+      </w:r>
+    </w:p>
+    <w:p>
+      <w:pPr>
+        <w:pStyle w:val="Plattetekst"/>
+        <w:numPr>
+          <w:ilvl w:val="0"/>
+          <w:numId w:val="47"/>
+        </w:numPr>
+      </w:pPr>
+      <w:r>
+        <w:t xml:space="preserve">Plaats het zip-bestand op een locatie naar keuze en pak het hier uit. </w:t>
+      </w:r>
+      <w:r>
+        <w:t>Deze locatie mag niet gesynchroniseerd worden met een cloudomgeving (OneDrive). Dit kan tot problemen leiden bij het doorrekenen van D-Stability berekeningen.</w:t>
+      </w:r>
+      <w:r>
+        <w:t xml:space="preserve"> </w:t>
+      </w:r>
+    </w:p>
+    <w:p>
+      <w:pPr>
+        <w:pStyle w:val="Plattetekst"/>
+      </w:pPr>
+    </w:p>
+    <w:p>
+      <w:pPr>
+        <w:pStyle w:val="Plattetekst"/>
+        <w:keepNext/>
+        <w:rPr>
+          <w:b/>
+          <w:bCs/>
+          <w:color w:val="046444"/>
+        </w:rPr>
+      </w:pPr>
+      <w:r>
+        <w:rPr>
+          <w:b/>
+          <w:bCs/>
+          <w:color w:val="046444"/>
+        </w:rPr>
+        <w:t>Aandachtspunt:</w:t>
+      </w:r>
+    </w:p>
+    <w:p>
+      <w:pPr>
+        <w:pStyle w:val="Plattetekst"/>
+        <w:keepNext/>
+      </w:pPr>
+      <w:r>
+        <w:rPr>
+          <w:noProof/>
+        </w:rPr>
+        <mc:AlternateContent>
+          <mc:Choice Requires="wps">
+            <w:drawing>
+              <wp:inline distT="0" distB="0" distL="0" distR="0" wp14:anchorId="6B0F7DD5" wp14:editId="2A214FBB">
+                <wp:extent cx="6217920" cy="675861"/>
+                <wp:effectExtent l="0" t="0" r="11430" b="20320"/>
+                <wp:docPr id="1205990534" name="Tekstvak 2"/>
+                <wp:cNvGraphicFramePr>
+                  <a:graphicFrameLocks xmlns:a="http://schemas.openxmlformats.org/drawingml/2006/main"/>
+                </wp:cNvGraphicFramePr>
+                <a:graphic xmlns:a="http://schemas.openxmlformats.org/drawingml/2006/main">
+                  <a:graphicData uri="http://schemas.microsoft.com/office/word/2010/wordprocessingShape">
+                    <wps:wsp>
+                      <wps:cNvSpPr txBox="1">
+                        <a:spLocks noChangeArrowheads="1"/>
+                      </wps:cNvSpPr>
+                      <wps:spPr bwMode="auto">
+                        <a:xfrm>
+                          <a:off x="0" y="0"/>
+                          <a:ext cx="6217920" cy="675861"/>
+                        </a:xfrm>
+                        <a:prstGeom prst="rect">
+                          <a:avLst/>
+                        </a:prstGeom>
+                        <a:solidFill>
+                          <a:srgbClr val="FFF093">
+                            <a:alpha val="29804"/>
+                          </a:srgbClr>
+                        </a:solidFill>
+                        <a:ln w="9525">
+                          <a:solidFill>
+                            <a:srgbClr val="000000"/>
+                          </a:solidFill>
+                          <a:miter lim="800000"/>
+                          <a:headEnd/>
+                          <a:tailEnd/>
+                        </a:ln>
+                      </wps:spPr>
+                      <wps:txbx>
+                        <w:txbxContent>
+                          <w:p>
+                            <w:r>
+                              <w:t xml:space="preserve">Zorg dat </w:t>
+                            </w:r>
+                            <w:r>
+                              <w:t>BOLuS niet op een locatie staat die gesynchroniseerd wordt met de cloud (OneDrive)</w:t>
+                            </w:r>
+                            <w:r>
+                              <w:t>. Dit zorgt voor problemen bij het doorrekenen van de D-Stability berekeningen.</w:t>
+                            </w:r>
+                          </w:p>
+                        </w:txbxContent>
+                      </wps:txbx>
+                      <wps:bodyPr rot="0" vert="horz" wrap="square" lIns="91440" tIns="45720" rIns="91440" bIns="45720" anchor="t" anchorCtr="0">
+                        <a:spAutoFit/>
+                      </wps:bodyPr>
+                    </wps:wsp>
+                  </a:graphicData>
+                </a:graphic>
+              </wp:inline>
+            </w:drawing>
+          </mc:Choice>
+          <mc:Fallback>
+            <w:pict>
+              <v:shapetype w14:anchorId="6B0F7DD5" id="_x0000_t202" coordsize="21600,21600" o:spt="202" path="m,l,21600r21600,l21600,xe">
+                <v:stroke joinstyle="miter"/>
+                <v:path gradientshapeok="t" o:connecttype="rect"/>
+              </v:shapetype>
+              <v:shape id="Tekstvak 2" o:spid="_x0000_s1026" type="#_x0000_t202" style="width:489.6pt;height:53.2pt;visibility:visible;mso-wrap-style:square;mso-left-percent:-10001;mso-top-percent:-10001;mso-position-horizontal:absolute;mso-position-horizontal-relative:char;mso-position-vertical:absolute;mso-position-vertical-relative:line;mso-left-percent:-10001;mso-top-percent:-10001;v-text-anchor:top" o:gfxdata="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" fillcolor="#fff093">
+                <v:fill opacity="19532f"/>
+                <v:textbox style="mso-fit-shape-to-text:t">
+                  <w:txbxContent>
+                    <w:p>
+                      <w:r>
+                        <w:t xml:space="preserve">Zorg dat </w:t>
+                      </w:r>
+                      <w:r>
+                        <w:t>BOLuS niet op een locatie staat die gesynchroniseerd wordt met de cloud (OneDrive)</w:t>
+                      </w:r>
+                      <w:r>
+                        <w:t>. Dit zorgt voor problemen bij het doorrekenen van de D-Stability berekeningen.</w:t>
+                      </w:r>
+                    </w:p>
+                  </w:txbxContent>
+                </v:textbox>
+                <w10:anchorlock/>
+              </v:shape>
+            </w:pict>
+          </mc:Fallback>
+        </mc:AlternateContent>
+      </w:r>
+    </w:p>
+    <w:p>
+      <w:pPr>
+        <w:pStyle w:val="Plattetekst"/>
+      </w:pPr>
+    </w:p>
+    <w:p>
+      <w:pPr>
+        <w:pStyle w:val="Kop2"/>
+      </w:pPr>
+      <w:bookmarkStart w:id="22" w:name="_Toc194068690"/>
+      <w:r>
+        <w:t>Virtual environment</w:t>
+      </w:r>
+      <w:bookmarkEnd w:id="22"/>
+    </w:p>
+    <w:p>
+      <w:pPr>
+        <w:pStyle w:val="Plattetekst"/>
+      </w:pPr>
+      <w:r>
+        <w:t xml:space="preserve">Voor het gebruik van de tool is het nodig een virtual environment </w:t>
+      </w:r>
+      <w:r>
+        <w:t xml:space="preserve">op te zetten. Dit is een afgeschermde Python-omgeving waarin de voor de tool benodigde afhankelijkheden worden geïnstalleerd. </w:t>
+      </w:r>
+      <w:r>
+        <w:t xml:space="preserve">In deze paragraaf is toegelicht hoe met behulp van Anaconda een virtual environment </w:t>
+      </w:r>
+      <w:r>
+        <w:t>opgezet</w:t>
+      </w:r>
+      <w:r>
+        <w:t xml:space="preserve"> kan worden</w:t>
+      </w:r>
+      <w:r>
+        <w:t xml:space="preserve"> met behulp van het bestand “environment.yml”. Als alternatief kan de tool ook worden geïnstalleerd met behulp van pip en de “requirements.txt”. Dit is niet toegelicht.</w:t>
+      </w:r>
+    </w:p>
+    <w:p>
+      <w:pPr>
+        <w:pStyle w:val="Plattetekst"/>
+      </w:pPr>
+    </w:p>
+    <w:p>
+      <w:pPr>
+        <w:pStyle w:val="Kop3"/>
+      </w:pPr>
+      <w:bookmarkStart w:id="23" w:name="_Ref194053742"/>
+      <w:bookmarkStart w:id="24" w:name="_Toc194068691"/>
+      <w:r>
+        <w:lastRenderedPageBreak/>
+        <w:t>Installeren</w:t>
+      </w:r>
+      <w:bookmarkEnd w:id="23"/>
+      <w:bookmarkEnd w:id="24"/>
+    </w:p>
+    <w:p>
+      <w:pPr>
+        <w:pStyle w:val="Plattetekst"/>
+        <w:keepNext/>
+        <w:numPr>
+          <w:ilvl w:val="0"/>
+          <w:numId w:val="47"/>
+        </w:numPr>
+      </w:pPr>
+      <w:r>
+        <w:t>Navigeer in de verkenner naar de locatie waar de tool is geplaatst en open de map BOLuS-main</w:t>
+      </w:r>
+      <w:r>
+        <w:t xml:space="preserve">. </w:t>
+      </w:r>
+      <w:r>
+        <w:t>Kopieer het pad naar deze map.</w:t>
+      </w:r>
+    </w:p>
+    <w:p>
+      <w:pPr>
+        <w:pStyle w:val="Plattetekst"/>
+        <w:keepNext/>
+        <w:numPr>
+          <w:ilvl w:val="0"/>
+          <w:numId w:val="47"/>
+        </w:numPr>
+      </w:pPr>
+      <w:r>
+        <w:t>Open</w:t>
+      </w:r>
+      <w:r>
+        <w:t xml:space="preserve"> de Anaconda Prompt.</w:t>
+      </w:r>
+    </w:p>
+    <w:p>
+      <w:pPr>
+        <w:pStyle w:val="Plattetekst"/>
+        <w:keepNext/>
+        <w:numPr>
+          <w:ilvl w:val="0"/>
+          <w:numId w:val="47"/>
+        </w:numPr>
+      </w:pPr>
+      <w:r>
+        <w:t>Wijzig de locatie van de anaconda prompt met onderstaande commando</w:t>
+      </w:r>
+      <w:r>
+        <w:t xml:space="preserve"> (inclusief “”)</w:t>
+      </w:r>
+      <w:r>
+        <w:t>:</w:t>
+      </w:r>
+    </w:p>
+    <w:p>
+      <w:pPr>
+        <w:pStyle w:val="Plattetekst"/>
+        <w:keepNext/>
+        <w:ind w:firstLine="360"/>
+      </w:pPr>
+      <w:r>
+        <w:rPr>
+          <w:rFonts w:ascii="Consolas" w:hAnsi="Consolas"/>
+          <w:noProof/>
+        </w:rPr>
+        <mc:AlternateContent>
+          <mc:Choice Requires="wps">
+            <w:drawing>
+              <wp:inline distT="0" distB="0" distL="0" distR="0" wp14:anchorId="54D657FA" wp14:editId="5F685B75">
+                <wp:extent cx="5828306" cy="293757"/>
+                <wp:effectExtent l="0" t="0" r="1270" b="6350"/>
+                <wp:docPr id="1799335923" name="Rechthoek: afgeronde hoeken 2"/>
+                <wp:cNvGraphicFramePr/>
+                <a:graphic xmlns:a="http://schemas.openxmlformats.org/drawingml/2006/main">
+                  <a:graphicData uri="http://schemas.microsoft.com/office/word/2010/wordprocessingShape">
+                    <wps:wsp>
+                      <wps:cNvSpPr/>
+                      <wps:spPr>
+                        <a:xfrm>
+                          <a:off x="0" y="0"/>
+                          <a:ext cx="5828306" cy="293757"/>
+                        </a:xfrm>
+                        <a:prstGeom prst="roundRect">
+                          <a:avLst/>
+                        </a:prstGeom>
+                        <a:solidFill>
+                          <a:schemeClr val="bg1">
+                            <a:lumMod val="95000"/>
+                          </a:schemeClr>
+                        </a:solidFill>
+                        <a:ln>
+                          <a:noFill/>
+                        </a:ln>
+                      </wps:spPr>
+                      <wps:style>
+                        <a:lnRef idx="2">
+                          <a:schemeClr val="accent1">
+                            <a:shade val="15000"/>
+                          </a:schemeClr>
+                        </a:lnRef>
+                        <a:fillRef idx="1">
+                          <a:schemeClr val="accent1"/>
+                        </a:fillRef>
+                        <a:effectRef idx="0">
+                          <a:schemeClr val="accent1"/>
+                        </a:effectRef>
+                        <a:fontRef idx="minor">
+                          <a:schemeClr val="lt1"/>
+                        </a:fontRef>
+                      </wps:style>
+                      <wps:txbx>
+                        <w:txbxContent>
+                          <w:p>
+                            <w:pPr>
+                              <w:spacing w:before="0" w:after="0"/>
+                              <w:rPr>
+                                <w:rFonts w:ascii="Consolas" w:hAnsi="Consolas"/>
+                              </w:rPr>
+                            </w:pPr>
+                            <w:r>
+                              <w:rPr>
+                                <w:rFonts w:ascii="Consolas" w:hAnsi="Consolas"/>
+                              </w:rPr>
+                              <w:t>cd “pad_naar_bolus”</w:t>
+                            </w:r>
+                          </w:p>
+                        </w:txbxContent>
+                      </wps:txbx>
+                      <wps:bodyPr rot="0" spcFirstLastPara="0" vertOverflow="overflow" horzOverflow="overflow" vert="horz" wrap="square" lIns="91440" tIns="45720" rIns="91440" bIns="45720" numCol="1" spcCol="0" rtlCol="0" fromWordArt="0" anchor="ctr" anchorCtr="0" forceAA="0" compatLnSpc="1">
+                        <a:prstTxWarp prst="textNoShape">
+                          <a:avLst/>
+                        </a:prstTxWarp>
+                        <a:spAutoFit/>
+                      </wps:bodyPr>
+                    </wps:wsp>
+                  </a:graphicData>
+                </a:graphic>
+              </wp:inline>
+            </w:drawing>
+          </mc:Choice>
+          <mc:Fallback>
+            <w:pict>
+              <v:roundrect w14:anchorId="54D657FA" id="Rechthoek: afgeronde hoeken 2" o:spid="_x0000_s1027" style="width:458.9pt;height:23.15pt;visibility:visible;mso-wrap-style:square;mso-left-percent:-10001;mso-top-percent:-10001;mso-position-horizontal:absolute;mso-position-horizontal-relative:char;mso-position-vertical:absolute;mso-position-vertical-relative:line;mso-left-percent:-10001;mso-top-percent:-10001;v-text-anchor:middle" arcsize="10923f" o:gfxdata="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" fillcolor="#f2f2f2 [3052]" stroked="f" strokeweight="1pt">
+                <v:stroke joinstyle="miter"/>
+                <v:textbox style="mso-fit-shape-to-text:t">
+                  <w:txbxContent>
+                    <w:p>
+                      <w:pPr>
+                        <w:spacing w:before="0" w:after="0"/>
+                        <w:rPr>
+                          <w:rFonts w:ascii="Consolas" w:hAnsi="Consolas"/>
+                        </w:rPr>
+                      </w:pPr>
+                      <w:r>
+                        <w:rPr>
+                          <w:rFonts w:ascii="Consolas" w:hAnsi="Consolas"/>
+                        </w:rPr>
+                        <w:t>cd “pad_naar_bolus”</w:t>
+                      </w:r>
+                    </w:p>
+                  </w:txbxContent>
+                </v:textbox>
+                <w10:anchorlock/>
+              </v:roundrect>
+            </w:pict>
+          </mc:Fallback>
+        </mc:AlternateContent>
+      </w:r>
+    </w:p>
+    <w:p>
+      <w:pPr>
+        <w:pStyle w:val="Plattetekst"/>
+        <w:keepNext/>
+        <w:numPr>
+          <w:ilvl w:val="0"/>
+          <w:numId w:val="48"/>
+        </w:numPr>
+      </w:pPr>
+      <w:r>
+        <w:t>Creëer een nieuwe conda environment met onderstaand commando:</w:t>
+      </w:r>
+    </w:p>
+    <w:p>
+      <w:pPr>
+        <w:pStyle w:val="Plattetekst"/>
+        <w:keepNext/>
+        <w:ind w:left="360"/>
+      </w:pPr>
+      <w:r>
+        <w:rPr>
+          <w:rFonts w:ascii="Consolas" w:hAnsi="Consolas"/>
+          <w:noProof/>
+        </w:rPr>
+        <mc:AlternateContent>
+          <mc:Choice Requires="wps">
+            <w:drawing>
+              <wp:inline distT="0" distB="0" distL="0" distR="0" wp14:anchorId="228DA0D2" wp14:editId="2E5F5608">
+                <wp:extent cx="5828306" cy="293757"/>
+                <wp:effectExtent l="0" t="0" r="1270" b="6350"/>
+                <wp:docPr id="149377559" name="Rechthoek: afgeronde hoeken 2"/>
+                <wp:cNvGraphicFramePr/>
+                <a:graphic xmlns:a="http://schemas.openxmlformats.org/drawingml/2006/main">
+                  <a:graphicData uri="http://schemas.microsoft.com/office/word/2010/wordprocessingShape">
+                    <wps:wsp>
+                      <wps:cNvSpPr/>
+                      <wps:spPr>
+                        <a:xfrm>
+                          <a:off x="0" y="0"/>
+                          <a:ext cx="5828306" cy="293757"/>
+                        </a:xfrm>
+                        <a:prstGeom prst="roundRect">
+                          <a:avLst/>
+                        </a:prstGeom>
+                        <a:solidFill>
+                          <a:schemeClr val="bg1">
+                            <a:lumMod val="95000"/>
+                          </a:schemeClr>
+                        </a:solidFill>
+                        <a:ln>
+                          <a:noFill/>
+                        </a:ln>
+                      </wps:spPr>
+                      <wps:style>
+                        <a:lnRef idx="2">
+                          <a:schemeClr val="accent1">
+                            <a:shade val="15000"/>
+                          </a:schemeClr>
+                        </a:lnRef>
+                        <a:fillRef idx="1">
+                          <a:schemeClr val="accent1"/>
+                        </a:fillRef>
+                        <a:effectRef idx="0">
+                          <a:schemeClr val="accent1"/>
+                        </a:effectRef>
+                        <a:fontRef idx="minor">
+                          <a:schemeClr val="lt1"/>
+                        </a:fontRef>
+                      </wps:style>
+                      <wps:txbx>
+                        <w:txbxContent>
+                          <w:p>
+                            <w:pPr>
+                              <w:spacing w:before="0" w:after="0"/>
+                              <w:rPr>
+                                <w:rFonts w:ascii="Consolas" w:hAnsi="Consolas"/>
+                                <w:lang w:val="en-GB"/>
+                              </w:rPr>
+                            </w:pPr>
+                            <w:r>
+                              <w:rPr>
+                                <w:rFonts w:ascii="Consolas" w:hAnsi="Consolas"/>
+                                <w:lang w:val="en-GB"/>
+                              </w:rPr>
+                              <w:t xml:space="preserve">conda env create -f </w:t>
+                            </w:r>
+                            <w:r>
+                              <w:rPr>
+                                <w:rFonts w:ascii="Consolas" w:hAnsi="Consolas"/>
+                                <w:lang w:val="en-GB"/>
+                              </w:rPr>
+                              <w:t>environment.yml</w:t>
+                            </w:r>
+                          </w:p>
+                        </w:txbxContent>
+                      </wps:txbx>
+                      <wps:bodyPr rot="0" spcFirstLastPara="0" vertOverflow="overflow" horzOverflow="overflow" vert="horz" wrap="square" lIns="91440" tIns="45720" rIns="91440" bIns="45720" numCol="1" spcCol="0" rtlCol="0" fromWordArt="0" anchor="ctr" anchorCtr="0" forceAA="0" compatLnSpc="1">
+                        <a:prstTxWarp prst="textNoShape">
+                          <a:avLst/>
+                        </a:prstTxWarp>
+                        <a:spAutoFit/>
+                      </wps:bodyPr>
+                    </wps:wsp>
+                  </a:graphicData>
+                </a:graphic>
+              </wp:inline>
+            </w:drawing>
+          </mc:Choice>
+          <mc:Fallback>
+            <w:pict>
+              <v:roundrect w14:anchorId="228DA0D2" id="_x0000_s1028" style="width:458.9pt;height:23.15pt;visibility:visible;mso-wrap-style:square;mso-left-percent:-10001;mso-top-percent:-10001;mso-position-horizontal:absolute;mso-position-horizontal-relative:char;mso-position-vertical:absolute;mso-position-vertical-relative:line;mso-left-percent:-10001;mso-top-percent:-10001;v-text-anchor:middle" arcsize="10923f" o:gfxdata="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" fillcolor="#f2f2f2 [3052]" stroked="f" strokeweight="1pt">
+                <v:stroke joinstyle="miter"/>
+                <v:textbox style="mso-fit-shape-to-text:t">
+                  <w:txbxContent>
+                    <w:p>
+                      <w:pPr>
+                        <w:spacing w:before="0" w:after="0"/>
+                        <w:rPr>
+                          <w:rFonts w:ascii="Consolas" w:hAnsi="Consolas"/>
+                          <w:lang w:val="en-GB"/>
+                        </w:rPr>
+                      </w:pPr>
+                      <w:r>
+                        <w:rPr>
+                          <w:rFonts w:ascii="Consolas" w:hAnsi="Consolas"/>
+                          <w:lang w:val="en-GB"/>
+                        </w:rPr>
+                        <w:t xml:space="preserve">conda env create -f </w:t>
+                      </w:r>
+                      <w:r>
+                        <w:rPr>
+                          <w:rFonts w:ascii="Consolas" w:hAnsi="Consolas"/>
+                          <w:lang w:val="en-GB"/>
+                        </w:rPr>
+                        <w:t>environment.yml</w:t>
+                      </w:r>
+                    </w:p>
+                  </w:txbxContent>
+                </v:textbox>
+                <w10:anchorlock/>
+              </v:roundrect>
+            </w:pict>
+          </mc:Fallback>
+        </mc:AlternateContent>
+      </w:r>
+    </w:p>
+    <w:p>
+      <w:pPr>
+        <w:pStyle w:val="Plattetekst"/>
+        <w:rPr>
+          <w:lang w:val="en-GB"/>
+        </w:rPr>
+      </w:pPr>
+    </w:p>
+    <w:p>
+      <w:pPr>
+        <w:pStyle w:val="Kop3"/>
+      </w:pPr>
+      <w:bookmarkStart w:id="25" w:name="_Ref194053765"/>
+      <w:bookmarkStart w:id="26" w:name="_Toc194068692"/>
+      <w:r>
+        <w:t>Activeren</w:t>
+      </w:r>
+      <w:bookmarkEnd w:id="25"/>
+      <w:bookmarkEnd w:id="26"/>
+    </w:p>
+    <w:p>
+      <w:pPr>
+        <w:pStyle w:val="Plattetekst"/>
+      </w:pPr>
+      <w:r>
+        <w:t xml:space="preserve">Voor het gebruik van de tool </w:t>
+      </w:r>
+      <w:r>
+        <w:t>moet de virtual environment geactiveerd worden. Doorloop hiervoor de onderstaande stappen:</w:t>
+      </w:r>
+    </w:p>
+    <w:p>
+      <w:pPr>
+        <w:pStyle w:val="Plattetekst"/>
+        <w:numPr>
+          <w:ilvl w:val="0"/>
+          <w:numId w:val="48"/>
+        </w:numPr>
+      </w:pPr>
+      <w:r>
+        <w:t>Open de Anaconda Prompt</w:t>
+      </w:r>
+    </w:p>
+    <w:p>
+      <w:pPr>
+        <w:pStyle w:val="Plattetekst"/>
+        <w:numPr>
+          <w:ilvl w:val="0"/>
+          <w:numId w:val="48"/>
+        </w:numPr>
+      </w:pPr>
+      <w:r>
+        <w:t>Type onderstaand commando om de environment te activeren:</w:t>
+      </w:r>
+    </w:p>
+    <w:p>
+      <w:pPr>
+        <w:pStyle w:val="Plattetekst"/>
+        <w:ind w:firstLine="360"/>
+      </w:pPr>
+      <w:r>
+        <w:rPr>
+          <w:rFonts w:ascii="Consolas" w:hAnsi="Consolas"/>
+          <w:noProof/>
+        </w:rPr>
+        <mc:AlternateContent>
+          <mc:Choice Requires="wps">
+            <w:drawing>
+              <wp:inline distT="0" distB="0" distL="0" distR="0" wp14:anchorId="3033A4D8" wp14:editId="4847CB09">
+                <wp:extent cx="5828306" cy="293757"/>
+                <wp:effectExtent l="0" t="0" r="1270" b="6350"/>
+                <wp:docPr id="836268737" name="Rechthoek: afgeronde hoeken 2"/>
+                <wp:cNvGraphicFramePr/>
+                <a:graphic xmlns:a="http://schemas.openxmlformats.org/drawingml/2006/main">
+                  <a:graphicData uri="http://schemas.microsoft.com/office/word/2010/wordprocessingShape">
+                    <wps:wsp>
+                      <wps:cNvSpPr/>
+                      <wps:spPr>
+                        <a:xfrm>
+                          <a:off x="0" y="0"/>
+                          <a:ext cx="5828306" cy="293757"/>
+                        </a:xfrm>
+                        <a:prstGeom prst="roundRect">
+                          <a:avLst/>
+                        </a:prstGeom>
+                        <a:solidFill>
+                          <a:schemeClr val="bg1">
+                            <a:lumMod val="95000"/>
+                          </a:schemeClr>
+                        </a:solidFill>
+                        <a:ln>
+                          <a:noFill/>
+                        </a:ln>
+                      </wps:spPr>
+                      <wps:style>
+                        <a:lnRef idx="2">
+                          <a:schemeClr val="accent1">
+                            <a:shade val="15000"/>
+                          </a:schemeClr>
+                        </a:lnRef>
+                        <a:fillRef idx="1">
+                          <a:schemeClr val="accent1"/>
+                        </a:fillRef>
+                        <a:effectRef idx="0">
+                          <a:schemeClr val="accent1"/>
+                        </a:effectRef>
+                        <a:fontRef idx="minor">
+                          <a:schemeClr val="lt1"/>
+                        </a:fontRef>
+                      </wps:style>
+                      <wps:txbx>
+                        <w:txbxContent>
+                          <w:p>
+                            <w:pPr>
+                              <w:spacing w:before="0" w:after="0"/>
+                              <w:rPr>
+                                <w:rFonts w:ascii="Consolas" w:hAnsi="Consolas"/>
+                              </w:rPr>
+                            </w:pPr>
+                            <w:r>
+                              <w:rPr>
+                                <w:rFonts w:ascii="Consolas" w:hAnsi="Consolas"/>
+                              </w:rPr>
+                              <w:t xml:space="preserve">conda activate </w:t>
+                            </w:r>
+                            <w:r>
+                              <w:rPr>
+                                <w:rFonts w:ascii="Consolas" w:hAnsi="Consolas"/>
+                              </w:rPr>
+                              <w:t>venv_bolus</w:t>
+                            </w:r>
+                          </w:p>
+                        </w:txbxContent>
+                      </wps:txbx>
+                      <wps:bodyPr rot="0" spcFirstLastPara="0" vertOverflow="overflow" horzOverflow="overflow" vert="horz" wrap="square" lIns="91440" tIns="45720" rIns="91440" bIns="45720" numCol="1" spcCol="0" rtlCol="0" fromWordArt="0" anchor="ctr" anchorCtr="0" forceAA="0" compatLnSpc="1">
+                        <a:prstTxWarp prst="textNoShape">
+                          <a:avLst/>
+                        </a:prstTxWarp>
+                        <a:spAutoFit/>
+                      </wps:bodyPr>
+                    </wps:wsp>
+                  </a:graphicData>
+                </a:graphic>
+              </wp:inline>
+            </w:drawing>
+          </mc:Choice>
+          <mc:Fallback>
+            <w:pict>
+              <v:roundrect w14:anchorId="3033A4D8" id="_x0000_s1029" style="width:458.9pt;height:23.15pt;visibility:visible;mso-wrap-style:square;mso-left-percent:-10001;mso-top-percent:-10001;mso-position-horizontal:absolute;mso-position-horizontal-relative:char;mso-position-vertical:absolute;mso-position-vertical-relative:line;mso-left-percent:-10001;mso-top-percent:-10001;v-text-anchor:middle" arcsize="10923f" o:gfxdata="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" fillcolor="#f2f2f2 [3052]" stroked="f" strokeweight="1pt">
+                <v:stroke joinstyle="miter"/>
+                <v:textbox style="mso-fit-shape-to-text:t">
+                  <w:txbxContent>
+                    <w:p>
+                      <w:pPr>
+                        <w:spacing w:before="0" w:after="0"/>
+                        <w:rPr>
+                          <w:rFonts w:ascii="Consolas" w:hAnsi="Consolas"/>
+                        </w:rPr>
+                      </w:pPr>
+                      <w:r>
+                        <w:rPr>
+                          <w:rFonts w:ascii="Consolas" w:hAnsi="Consolas"/>
+                        </w:rPr>
+                        <w:t xml:space="preserve">conda activate </w:t>
+                      </w:r>
+                      <w:r>
+                        <w:rPr>
+                          <w:rFonts w:ascii="Consolas" w:hAnsi="Consolas"/>
+                        </w:rPr>
+                        <w:t>venv_bolus</w:t>
+                      </w:r>
+                    </w:p>
+                  </w:txbxContent>
+                </v:textbox>
+                <w10:anchorlock/>
+              </v:roundrect>
+            </w:pict>
+          </mc:Fallback>
+        </mc:AlternateContent>
+      </w:r>
+    </w:p>
+    <w:p>
+      <w:pPr>
+        <w:pStyle w:val="Lijstalinea"/>
+        <w:numPr>
+          <w:ilvl w:val="0"/>
+          <w:numId w:val="49"/>
+        </w:numPr>
+      </w:pPr>
+      <w:r>
+        <w:t xml:space="preserve">“venv_bolus” is de naam van de virtual environment. Deze is gespecificeerd in de </w:t>
+      </w:r>
+      <w:r>
+        <w:t>“</w:t>
+      </w:r>
+      <w:r>
+        <w:t>environment.yml</w:t>
+      </w:r>
+      <w:r>
+        <w:t>”</w:t>
+      </w:r>
+      <w:r>
+        <w:t xml:space="preserve"> en is toegekend aan de environment toen deze werd aangemaakt.</w:t>
+      </w:r>
+    </w:p>
+    <w:p>
+      <w:pPr>
+        <w:pStyle w:val="Lijstalinea"/>
+        <w:ind w:left="360"/>
+      </w:pPr>
+    </w:p>
+    <w:p>
+      <w:pPr>
+        <w:pStyle w:val="Kop2"/>
+      </w:pPr>
+      <w:bookmarkStart w:id="27" w:name="_Toc194068693"/>
+      <w:r>
+        <w:t>Gebruik</w:t>
+      </w:r>
+      <w:bookmarkEnd w:id="27"/>
+    </w:p>
+    <w:p>
+      <w:pPr>
+        <w:pStyle w:val="Plattetekst"/>
+        <w:numPr>
+          <w:ilvl w:val="0"/>
+          <w:numId w:val="49"/>
+        </w:numPr>
+      </w:pPr>
+      <w:r>
+        <w:t xml:space="preserve">Vul het invoerbestand met de benodigde gegevens. </w:t>
+      </w:r>
+      <w:r>
+        <w:t>De invoersheet heet “Invoer BOLuS.xlsx” en staat op</w:t>
+      </w:r>
+      <w:r>
+        <w:t xml:space="preserve"> de locatie BOLuS</w:t>
+      </w:r>
+      <w:r>
+        <w:t>-main</w:t>
+      </w:r>
+      <w:r>
+        <w:t>/excel_tool</w:t>
+      </w:r>
+      <w:r>
+        <w:t>.</w:t>
+      </w:r>
+      <w:r>
+        <w:t xml:space="preserve"> Het opstellen van het invoerbestand </w:t>
+      </w:r>
+      <w:r>
+        <w:t xml:space="preserve">is toegelicht in hoofdstuk </w:t>
+      </w:r>
+      <w:r>
+        <w:fldChar w:fldCharType="begin"/>
+      </w:r>
+      <w:r>
+        <w:instrText xml:space="preserve"> REF _Ref194055758 \n \h </w:instrText>
+      </w:r>
+      <w:r>
+        <w:fldChar w:fldCharType="separate"/>
+      </w:r>
+      <w:r>
+        <w:t>4</w:t>
+      </w:r>
+      <w:r>
+        <w:fldChar w:fldCharType="end"/>
+      </w:r>
+      <w:r>
+        <w:t>.</w:t>
+      </w:r>
+    </w:p>
+    <w:p>
+      <w:pPr>
+        <w:pStyle w:val="Plattetekst"/>
+        <w:numPr>
+          <w:ilvl w:val="0"/>
+          <w:numId w:val="49"/>
+        </w:numPr>
+      </w:pPr>
+      <w:r>
+        <w:t>Sluit het invoerbestand, anders kan deze niet worden uitgelezen.</w:t>
+      </w:r>
+    </w:p>
+    <w:p>
+      <w:pPr>
+        <w:pStyle w:val="Plattetekst"/>
+        <w:numPr>
+          <w:ilvl w:val="0"/>
+          <w:numId w:val="49"/>
+        </w:numPr>
+      </w:pPr>
+      <w:r>
+        <w:t>Open de anaconda prompt</w:t>
+      </w:r>
+      <w:r>
+        <w:t>, n</w:t>
+      </w:r>
+      <w:r>
+        <w:t xml:space="preserve">avigeer naar </w:t>
+      </w:r>
+      <w:r>
+        <w:t xml:space="preserve">BOLuS-main (paragraaf </w:t>
+      </w:r>
+      <w:r>
+        <w:fldChar w:fldCharType="begin"/>
+      </w:r>
+      <w:r>
+        <w:instrText xml:space="preserve"> REF _Ref194053742 \n \h </w:instrText>
+      </w:r>
+      <w:r>
+        <w:fldChar w:fldCharType="separate"/>
+      </w:r>
+      <w:r>
+        <w:t>2.2.1</w:t>
+      </w:r>
+      <w:r>
+        <w:fldChar w:fldCharType="end"/>
+      </w:r>
+      <w:r>
+        <w:t xml:space="preserve">) en activeer de environment (paragraaf </w:t>
+      </w:r>
+      <w:r>
+        <w:fldChar w:fldCharType="begin"/>
+      </w:r>
+      <w:r>
+        <w:instrText xml:space="preserve"> REF _Ref194053765 \n \h </w:instrText>
+      </w:r>
+      <w:r>
+        <w:fldChar w:fldCharType="separate"/>
+      </w:r>
+      <w:r>
+        <w:t>2.2.2</w:t>
+      </w:r>
+      <w:r>
+        <w:fldChar w:fldCharType="end"/>
+      </w:r>
+      <w:r>
+        <w:t xml:space="preserve">). De environment hoeft </w:t>
+      </w:r>
+      <w:r>
+        <w:t>slechts eenmaal</w:t>
+      </w:r>
+      <w:r>
+        <w:t xml:space="preserve"> geïnstalleerd te worden</w:t>
+      </w:r>
+      <w:r>
+        <w:t xml:space="preserve"> </w:t>
+      </w:r>
+      <w:r>
+        <w:t>(zolang de tool niet wijzigt</w:t>
+      </w:r>
+      <w:r>
+        <w:t>). Als dit al is gedaan kan de environment direct geactiveerd worden.</w:t>
+      </w:r>
+      <w:r>
+        <w:t xml:space="preserve"> </w:t>
+      </w:r>
+    </w:p>
+    <w:p>
+      <w:pPr>
+        <w:pStyle w:val="Plattetekst"/>
+        <w:numPr>
+          <w:ilvl w:val="0"/>
+          <w:numId w:val="49"/>
+        </w:numPr>
+      </w:pPr>
+      <w:r>
+        <w:t>Run de tool met behulp van onderstaand commando:</w:t>
+      </w:r>
+    </w:p>
+    <w:p>
+      <w:pPr>
+        <w:pStyle w:val="Plattetekst"/>
+        <w:ind w:left="360"/>
+      </w:pPr>
+      <w:r>
+        <w:rPr>
+          <w:noProof/>
+          <w:color w:val="auto"/>
+        </w:rPr>
+        <mc:AlternateContent>
+          <mc:Choice Requires="wps">
+            <w:drawing>
+              <wp:inline distT="0" distB="0" distL="0" distR="0" wp14:anchorId="1D9E4DBC" wp14:editId="6CB1A561">
+                <wp:extent cx="5828030" cy="276225"/>
+                <wp:effectExtent l="9525" t="9525" r="1270" b="0"/>
+                <wp:docPr id="1716686261" name="Rechthoek: afgeronde hoeken 4"/>
+                <wp:cNvGraphicFramePr>
+                  <a:graphicFrameLocks xmlns:a="http://schemas.openxmlformats.org/drawingml/2006/main"/>
+                </wp:cNvGraphicFramePr>
+                <a:graphic xmlns:a="http://schemas.openxmlformats.org/drawingml/2006/main">
+                  <a:graphicData uri="http://schemas.microsoft.com/office/word/2010/wordprocessingShape">
+                    <wps:wsp>
+                      <wps:cNvSpPr>
+                        <a:spLocks noChangeArrowheads="1"/>
+                      </wps:cNvSpPr>
+                      <wps:spPr bwMode="auto">
+                        <a:xfrm>
+                          <a:off x="0" y="0"/>
+                          <a:ext cx="5828030" cy="276225"/>
+                        </a:xfrm>
+                        <a:prstGeom prst="roundRect">
+                          <a:avLst>
+                            <a:gd name="adj" fmla="val 16667"/>
+                          </a:avLst>
+                        </a:prstGeom>
+                        <a:solidFill>
+                          <a:schemeClr val="bg1">
+                            <a:lumMod val="95000"/>
+                            <a:lumOff val="0"/>
+                          </a:schemeClr>
+                        </a:solidFill>
+                        <a:ln>
+                          <a:noFill/>
+                        </a:ln>
+                        <a:extLst>
+                          <a:ext uri="{91240B29-F687-4F45-9708-019B960494DF}">
+                            <a14:hiddenLine xmlns:a14="http://schemas.microsoft.com/office/drawing/2010/main" w="12700">
+                              <a:solidFill>
+                                <a:srgbClr val="000000"/>
+                              </a:solidFill>
+                              <a:miter lim="800000"/>
+                              <a:headEnd/>
+                              <a:tailEnd/>
+                            </a14:hiddenLine>
+                          </a:ext>
+                        </a:extLst>
+                      </wps:spPr>
+                      <wps:txbx>
+                        <w:txbxContent>
+                          <w:p>
+                            <w:pPr>
+                              <w:spacing w:before="0" w:after="0"/>
+                              <w:rPr>
+                                <w:rFonts w:ascii="Consolas" w:hAnsi="Consolas"/>
+                                <w:lang w:val="en-GB"/>
+                              </w:rPr>
+                            </w:pPr>
+                            <w:r>
+                              <w:rPr>
+                                <w:rFonts w:ascii="Consolas" w:hAnsi="Consolas"/>
+                                <w:lang w:val="en-GB"/>
+                              </w:rPr>
+                              <w:t>python -m excel_tool.main</w:t>
+                            </w:r>
+                          </w:p>
+                        </w:txbxContent>
+                      </wps:txbx>
+                      <wps:bodyPr rot="0" vert="horz" wrap="square" lIns="91440" tIns="45720" rIns="91440" bIns="45720" anchor="ctr" anchorCtr="0" upright="1">
+                        <a:spAutoFit/>
+                      </wps:bodyPr>
+                    </wps:wsp>
+                  </a:graphicData>
+                </a:graphic>
+              </wp:inline>
+            </w:drawing>
+          </mc:Choice>
+          <mc:Fallback>
+            <w:pict>
+              <v:roundrect w14:anchorId="1D9E4DBC" id="Rechthoek: afgeronde hoeken 4" o:spid="_x0000_s1030" style="width:458.9pt;height:21.75pt;visibility:visible;mso-wrap-style:square;mso-left-percent:-10001;mso-top-percent:-10001;mso-position-horizontal:absolute;mso-position-horizontal-relative:char;mso-position-vertical:absolute;mso-position-vertical-relative:line;mso-left-percent:-10001;mso-top-percent:-10001;v-text-anchor:middle" arcsize="10923f" o:gfxdata="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" fillcolor="#f2f2f2 [3052]" stroked="f" strokeweight="1pt">
+                <v:stroke joinstyle="miter"/>
+                <v:textbox style="mso-fit-shape-to-text:t">
+                  <w:txbxContent>
+                    <w:p>
+                      <w:pPr>
+                        <w:spacing w:before="0" w:after="0"/>
+                        <w:rPr>
+                          <w:rFonts w:ascii="Consolas" w:hAnsi="Consolas"/>
+                          <w:lang w:val="en-GB"/>
+                        </w:rPr>
+                      </w:pPr>
+                      <w:r>
+                        <w:rPr>
+                          <w:rFonts w:ascii="Consolas" w:hAnsi="Consolas"/>
+                          <w:lang w:val="en-GB"/>
+                        </w:rPr>
+                        <w:t>python -m excel_tool.main</w:t>
+                      </w:r>
+                    </w:p>
+                  </w:txbxContent>
+                </v:textbox>
+                <w10:anchorlock/>
+              </v:roundrect>
+            </w:pict>
+          </mc:Fallback>
+        </mc:AlternateContent>
+      </w:r>
+    </w:p>
+    <w:p>
+      <w:pPr>
+        <w:pStyle w:val="Plattetekst"/>
+      </w:pPr>
+    </w:p>
+    <w:p>
+      <w:pPr>
         <w:pStyle w:val="Kop1"/>
       </w:pPr>
-      <w:bookmarkStart w:id="19" w:name="_Toc188341175"/>
+      <w:bookmarkStart w:id="28" w:name="_Toc194068694"/>
+      <w:commentRangeStart w:id="29"/>
       <w:r>
         <w:lastRenderedPageBreak/>
         <w:t>Definities</w:t>
       </w:r>
-      <w:bookmarkEnd w:id="19"/>
+      <w:commentRangeEnd w:id="29"/>
+      <w:r>
+        <w:rPr>
+          <w:rStyle w:val="Verwijzingopmerking"/>
+          <w:rFonts w:eastAsiaTheme="minorHAnsi" w:cs="Verdana"/>
+          <w:b w:val="0"/>
+          <w:bCs w:val="0"/>
+          <w:color w:val="221E1F"/>
+        </w:rPr>
+        <w:commentReference w:id="29"/>
+      </w:r>
+      <w:bookmarkEnd w:id="28"/>
     </w:p>
     <w:p>
       <w:pPr>
         <w:pStyle w:val="Kop2"/>
       </w:pPr>
-      <w:bookmarkStart w:id="20" w:name="_Toc188341176"/>
+      <w:bookmarkStart w:id="30" w:name="_Toc194068695"/>
       <w:r>
         <w:t>Geometrie</w:t>
       </w:r>
-      <w:bookmarkEnd w:id="20"/>
+      <w:bookmarkEnd w:id="30"/>
+    </w:p>
+    <w:p>
+      <w:pPr>
+        <w:pStyle w:val="Kop3"/>
+      </w:pPr>
+      <w:bookmarkStart w:id="31" w:name="_Toc194068696"/>
+      <w:r>
+        <w:t>Het L-coördinaat</w:t>
+      </w:r>
+      <w:bookmarkEnd w:id="31"/>
+    </w:p>
+    <w:p>
+      <w:pPr>
+        <w:pStyle w:val="Plattetekst"/>
+      </w:pPr>
+      <w:r>
+        <w:t>Het opstellen van</w:t>
+      </w:r>
+      <w:r>
+        <w:t xml:space="preserve"> een</w:t>
+      </w:r>
+      <w:r>
+        <w:t xml:space="preserve"> dwarsprofiel gebeurt veelal </w:t>
+      </w:r>
+      <w:r>
+        <w:t xml:space="preserve">met behulp van het AHN in combinatie </w:t>
+      </w:r>
+      <w:r>
+        <w:t xml:space="preserve">met een dwarsprofiellijn. </w:t>
+      </w:r>
+      <w:r>
+        <w:t xml:space="preserve">Dit resulteert in een set </w:t>
+      </w:r>
+      <w:r>
+        <w:t>aan punten met een X</w:t>
+      </w:r>
+      <w:r>
+        <w:t xml:space="preserve">-, </w:t>
+      </w:r>
+      <w:r>
+        <w:t>Y-</w:t>
+      </w:r>
+      <w:r>
+        <w:t>, en Z-</w:t>
+      </w:r>
+      <w:r>
+        <w:t>waarde</w:t>
+      </w:r>
+      <w:r>
+        <w:t xml:space="preserve">. Waarbij de X en Y de </w:t>
+      </w:r>
+      <w:r>
+        <w:t>RD</w:t>
+      </w:r>
+      <w:r>
+        <w:noBreakHyphen/>
+      </w:r>
+      <w:r>
+        <w:t>coördinaten</w:t>
+      </w:r>
+      <w:r>
+        <w:t xml:space="preserve"> zijn</w:t>
+      </w:r>
+      <w:r>
+        <w:t xml:space="preserve"> en Z de hoogte</w:t>
+      </w:r>
+      <w:r>
+        <w:t xml:space="preserve"> is</w:t>
+      </w:r>
+      <w:r>
+        <w:t>.</w:t>
+      </w:r>
+      <w:r>
+        <w:t xml:space="preserve"> Voor gebruik in D-Stability </w:t>
+      </w:r>
+      <w:r>
+        <w:t>word</w:t>
+      </w:r>
+      <w:r>
+        <w:t>en</w:t>
+      </w:r>
+      <w:r>
+        <w:t xml:space="preserve"> de X- en Y-coördinaten omgerekend</w:t>
+      </w:r>
+      <w:r>
+        <w:t xml:space="preserve"> naar coördinaten in de richting van het dwarsprofiel</w:t>
+      </w:r>
+      <w:r>
+        <w:t>. Het resultaat wordt het L-coördinaat genoemd</w:t>
+      </w:r>
+      <w:r>
+        <w:t xml:space="preserve"> (lengte-coördinaat). Details over het berekenen en de richting van de L-as</w:t>
+      </w:r>
+      <w:r>
+        <w:t xml:space="preserve"> zijn gegeven in paragraaf </w:t>
+      </w:r>
+      <w:r>
+        <w:fldChar w:fldCharType="begin"/>
+      </w:r>
+      <w:r>
+        <w:instrText xml:space="preserve"> REF _Ref194056495 \n \h </w:instrText>
+      </w:r>
+      <w:r>
+        <w:fldChar w:fldCharType="separate"/>
+      </w:r>
+      <w:r>
+        <w:t>5.1</w:t>
+      </w:r>
+      <w:r>
+        <w:fldChar w:fldCharType="end"/>
+      </w:r>
+      <w:r>
+        <w:t>.</w:t>
+      </w:r>
+    </w:p>
+    <w:p>
+      <w:pPr>
+        <w:pStyle w:val="Plattetekst"/>
+      </w:pPr>
+    </w:p>
+    <w:p>
+      <w:pPr>
+        <w:pStyle w:val="Kop2"/>
+      </w:pPr>
+      <w:bookmarkStart w:id="32" w:name="_Toc194068697"/>
+      <w:r>
+        <w:t>Bodemopbouw</w:t>
+      </w:r>
+      <w:bookmarkEnd w:id="32"/>
     </w:p>
     <w:p>
       <w:pPr>
@@ -2836,54 +5196,21 @@
         </w:numPr>
       </w:pPr>
       <w:r>
-        <w:t xml:space="preserve">Toelichting x, y, </w:t>
-      </w:r>
-      <w:proofErr w:type="spellStart"/>
-      <w:r>
-        <w:t>z</w:t>
-      </w:r>
-      <w:proofErr w:type="spellEnd"/>
-      <w:r>
-        <w:t>, l coördinaat</w:t>
+        <w:t>Bodemprofiel vs. bodemopbouw</w:t>
       </w:r>
     </w:p>
     <w:p>
       <w:pPr>
-        <w:pStyle w:val="Plattetekst"/>
-      </w:pPr>
-    </w:p>
-    <w:p>
-      <w:pPr>
-        <w:pStyle w:val="Kop2"/>
-      </w:pPr>
-      <w:bookmarkStart w:id="21" w:name="_Toc188341177"/>
-      <w:r>
-        <w:t>Bodemopbouw</w:t>
-      </w:r>
-      <w:bookmarkEnd w:id="21"/>
-    </w:p>
-    <w:p>
-      <w:pPr>
-        <w:pStyle w:val="Plattetekst"/>
-        <w:numPr>
-          <w:ilvl w:val="0"/>
-          <w:numId w:val="39"/>
-        </w:numPr>
-      </w:pPr>
-      <w:r>
-        <w:t>Bodemprofiel vs. bodemopbouw</w:t>
-      </w:r>
-    </w:p>
-    <w:p>
-      <w:pPr>
         <w:pStyle w:val="Kop1"/>
       </w:pPr>
-      <w:bookmarkStart w:id="22" w:name="_Toc188341178"/>
+      <w:bookmarkStart w:id="33" w:name="_Ref194055758"/>
+      <w:bookmarkStart w:id="34" w:name="_Toc194068698"/>
       <w:r>
         <w:lastRenderedPageBreak/>
         <w:t>Opstellen invoerbestand</w:t>
       </w:r>
-      <w:bookmarkEnd w:id="22"/>
+      <w:bookmarkEnd w:id="33"/>
+      <w:bookmarkEnd w:id="34"/>
     </w:p>
     <w:p>
       <w:pPr>
@@ -2932,7 +5259,13 @@
         </w:numPr>
       </w:pPr>
       <w:r>
-        <w:t>Sommige tabbladen hebben meerdere titelregels met informatie over de gevraagde invoer of een maximum aantal tekens. Dit zijn maximaal de onderstaande titelregels:</w:t>
+        <w:t>Sommige tabbladen hebben meerdere titelregels met informatie over de gevraagde invoer of een maximum aantal tekens. Dit zijn maximaal de onderstaande titelregels</w:t>
+      </w:r>
+      <w:r>
+        <w:t>. Niet alle regels zijn in ieder tabblad aanwezig</w:t>
+      </w:r>
+      <w:r>
+        <w:t>:</w:t>
       </w:r>
     </w:p>
     <w:p>
@@ -2992,54 +5325,522 @@
       <w:pPr>
         <w:pStyle w:val="Kop2"/>
       </w:pPr>
-      <w:bookmarkStart w:id="23" w:name="_Toc188341179"/>
+      <w:bookmarkStart w:id="35" w:name="_Ref194064145"/>
+      <w:bookmarkStart w:id="36" w:name="_Toc194068699"/>
       <w:r>
         <w:t>Instellingen</w:t>
       </w:r>
+      <w:bookmarkEnd w:id="35"/>
+      <w:bookmarkEnd w:id="36"/>
     </w:p>
     <w:p>
       <w:pPr>
         <w:pStyle w:val="Plattetekst"/>
       </w:pPr>
+      <w:r>
+        <w:t xml:space="preserve">In het tabblad “Instellingen” worden een aantal algemene instellingen opgegeven. De naam van de instelling staat in de kolom “Instelling”. Deze dient niet aangepast te worden. De aan te passen waarde staat in de kolom </w:t>
+      </w:r>
+      <w:r>
+        <w:t>“Waarde”. De volgende instellingen worden opgegeven:</w:t>
+      </w:r>
     </w:p>
     <w:p>
       <w:pPr>
-        <w:pStyle w:val="Kop2"/>
-      </w:pPr>
-      <w:r>
-        <w:t>Dwarsprofielen</w:t>
-      </w:r>
-      <w:bookmarkEnd w:id="23"/>
+        <w:pStyle w:val="Plattetekst"/>
+        <w:numPr>
+          <w:ilvl w:val="0"/>
+          <w:numId w:val="50"/>
+        </w:numPr>
+      </w:pPr>
+      <w:r>
+        <w:rPr>
+          <w:b/>
+          <w:bCs/>
+        </w:rPr>
+        <w:t>Dimensie geometrie</w:t>
+      </w:r>
+      <w:r>
+        <w:t xml:space="preserve"> (2D/3D)</w:t>
+      </w:r>
+      <w:r>
+        <w:t xml:space="preserve">: De dwarsprofielen en karakteristieke punten worden opgegeven in de tabbladen “Dwarsprofielen” en “Kar. punten”. </w:t>
+      </w:r>
+      <w:r>
+        <w:t xml:space="preserve">Hierbij worden X-, Y- en Z-coördinaten opgegeven. Indien gekozen is voor 3D dan worden de X-, en Y-coördinaten omgerekend </w:t>
+      </w:r>
+      <w:r>
+        <w:t xml:space="preserve">naar een L-coördinaat. Deze omrekening is toegelicht in paragraaf </w:t>
+      </w:r>
+      <w:r>
+        <w:fldChar w:fldCharType="begin"/>
+      </w:r>
+      <w:r>
+        <w:instrText xml:space="preserve"> REF _Ref194059631 \n \h </w:instrText>
+      </w:r>
+      <w:r>
+        <w:fldChar w:fldCharType="separate"/>
+      </w:r>
+      <w:r>
+        <w:t>5.1</w:t>
+      </w:r>
+      <w:r>
+        <w:fldChar w:fldCharType="end"/>
+      </w:r>
+      <w:r>
+        <w:t>.</w:t>
+      </w:r>
+      <w:r>
+        <w:t xml:space="preserve"> Wanneer gekozen wordt voor 2D</w:t>
+      </w:r>
+      <w:r>
+        <w:t xml:space="preserve"> dan wordt het X-coördinaat als L-coördinaat gehanteerd </w:t>
+      </w:r>
+      <w:r>
+        <w:t>en wordt het Y-coördinaat genegeerd.</w:t>
+      </w:r>
+      <w:r>
+        <w:t xml:space="preserve"> Er vindt geen omrekening plaatst.</w:t>
+      </w:r>
     </w:p>
     <w:p>
       <w:pPr>
         <w:pStyle w:val="Plattetekst"/>
-      </w:pPr>
+        <w:numPr>
+          <w:ilvl w:val="0"/>
+          <w:numId w:val="50"/>
+        </w:numPr>
+      </w:pPr>
+      <w:r>
+        <w:rPr>
+          <w:b/>
+          <w:bCs/>
+        </w:rPr>
+        <w:t>Minimale diepte ondergrond</w:t>
+      </w:r>
+      <w:r>
+        <w:t>: De bodemprofielen worden opgegeven in het tabblad “Bodemprofielen”. Per grondlaag wordt enkel de bovenkant opgegeven.</w:t>
+      </w:r>
+      <w:r>
+        <w:t xml:space="preserve"> De onderkant van iedere laag is gelijk aan de bovenkant van de laag daaronder. Zodoende heeft de onderste laag geen onderkant. </w:t>
+      </w:r>
+      <w:r>
+        <w:t xml:space="preserve">Met deze instelling wordt aangegeven </w:t>
+      </w:r>
+      <w:r>
+        <w:t xml:space="preserve">tot welke diepte de ondergrond minimaal is gedefinieerd. </w:t>
+      </w:r>
+      <w:r>
+        <w:t>Ten alle tijden wordt een minimale laagdikte van 1,0 m gehanteerd. Zodoende kan de ondergrond ook tot dieper lopen.</w:t>
+      </w:r>
+      <w:r>
+        <w:t xml:space="preserve"> </w:t>
+      </w:r>
     </w:p>
     <w:p>
       <w:pPr>
-        <w:pStyle w:val="Kop2"/>
-      </w:pPr>
-      <w:bookmarkStart w:id="24" w:name="_Toc188341180"/>
-      <w:r>
-        <w:t>Kar. punten</w:t>
-      </w:r>
-      <w:bookmarkEnd w:id="24"/>
+        <w:pStyle w:val="Plattetekst"/>
+        <w:numPr>
+          <w:ilvl w:val="0"/>
+          <w:numId w:val="50"/>
+        </w:numPr>
+      </w:pPr>
+      <w:r>
+        <w:rPr>
+          <w:b/>
+          <w:bCs/>
+        </w:rPr>
+        <w:t xml:space="preserve">Waterspanningen toepassen </w:t>
+      </w:r>
+      <w:r>
+        <w:t>(Ja/Nee):</w:t>
+      </w:r>
+      <w:r>
+        <w:rPr>
+          <w:b/>
+          <w:bCs/>
+        </w:rPr>
+        <w:t xml:space="preserve"> </w:t>
+      </w:r>
+      <w:r>
+        <w:t>Bij “Ja” worden de stijghoogtelijnen en referentielijnen zoals opgegeven in het tabblad “Waterspanningsschematisatie” aan de berekeningen toegevoegd. Bij “Nee” wordt dit tabblad genegeerd.</w:t>
+      </w:r>
     </w:p>
     <w:p>
       <w:pPr>
         <w:pStyle w:val="Plattetekst"/>
-      </w:pPr>
+        <w:numPr>
+          <w:ilvl w:val="0"/>
+          <w:numId w:val="50"/>
+        </w:numPr>
+      </w:pPr>
+      <w:r>
+        <w:rPr>
+          <w:b/>
+          <w:bCs/>
+        </w:rPr>
+        <w:t xml:space="preserve">Rekenen </w:t>
+      </w:r>
+      <w:r>
+        <w:t>(Ja/Nee): Bij “Ja” worden de gegenereerde berekeningen doorgerekend en worden de resultaten uitgelezen. Dit wordt weggeschreven naar de uitvoermap (zie volgende punt). Er wordt alleen gerekend indien er ook gridinstellingen zijn opgegeven (</w:t>
+      </w:r>
+      <w:r>
+        <w:t xml:space="preserve">zie paragraaf </w:t>
+      </w:r>
+      <w:r>
+        <w:fldChar w:fldCharType="begin"/>
+      </w:r>
+      <w:r>
+        <w:instrText xml:space="preserve"> REF _Ref194060430 \n \h </w:instrText>
+      </w:r>
+      <w:r>
+        <w:fldChar w:fldCharType="separate"/>
+      </w:r>
+      <w:r>
+        <w:t>4.10</w:t>
+      </w:r>
+      <w:r>
+        <w:fldChar w:fldCharType="end"/>
+      </w:r>
+      <w:r>
+        <w:t xml:space="preserve"> en </w:t>
+      </w:r>
+      <w:r>
+        <w:fldChar w:fldCharType="begin"/>
+      </w:r>
+      <w:r>
+        <w:instrText xml:space="preserve"> REF _Ref194060431 \n \h </w:instrText>
+      </w:r>
+      <w:r>
+        <w:fldChar w:fldCharType="separate"/>
+      </w:r>
+      <w:r>
+        <w:t>4.11</w:t>
+      </w:r>
+      <w:r>
+        <w:fldChar w:fldCharType="end"/>
+      </w:r>
+      <w:r>
+        <w:t>).</w:t>
+      </w:r>
     </w:p>
     <w:p>
       <w:pPr>
+        <w:pStyle w:val="Plattetekst"/>
+        <w:numPr>
+          <w:ilvl w:val="0"/>
+          <w:numId w:val="50"/>
+        </w:numPr>
+      </w:pPr>
+      <w:r>
+        <w:rPr>
+          <w:b/>
+          <w:bCs/>
+        </w:rPr>
+        <w:t>Uitvoermap</w:t>
+      </w:r>
+      <w:r>
+        <w:t xml:space="preserve">: Pad naar de gewenste map voor de D-Stability rekenbestanden en eventuele rekenresultaten. </w:t>
+      </w:r>
+      <w:r>
+        <w:t xml:space="preserve">Indien leeggelaten </w:t>
+      </w:r>
+      <w:r>
+        <w:t xml:space="preserve">dan wordt de uitvoer naar </w:t>
+      </w:r>
+      <w:r>
+        <w:t>“BOLuS-main/excel_tool/Uitvoer” weggeschreven.</w:t>
+      </w:r>
+    </w:p>
+    <w:p>
+      <w:pPr>
+        <w:pStyle w:val="Plattetekst"/>
+      </w:pPr>
+    </w:p>
+    <w:p>
+      <w:pPr>
         <w:pStyle w:val="Kop2"/>
       </w:pPr>
-      <w:bookmarkStart w:id="25" w:name="_Toc188341181"/>
+      <w:bookmarkStart w:id="37" w:name="_Toc194068700"/>
+      <w:r>
+        <w:t>Dwarsprofielen</w:t>
+      </w:r>
+      <w:bookmarkEnd w:id="37"/>
+    </w:p>
+    <w:p>
+      <w:pPr>
+        <w:pStyle w:val="Plattetekst"/>
+      </w:pPr>
+      <w:r>
+        <w:t>Voor de invoer van de dwarsprofielen is het onderstaande van toepassing:</w:t>
+      </w:r>
+    </w:p>
+    <w:p>
+      <w:pPr>
+        <w:pStyle w:val="Plattetekst"/>
+        <w:numPr>
+          <w:ilvl w:val="0"/>
+          <w:numId w:val="52"/>
+        </w:numPr>
+      </w:pPr>
+      <w:r>
+        <w:t xml:space="preserve">Het format van dit tabblad is een veelvoorkomend format. Het wordt </w:t>
+      </w:r>
+      <w:r>
+        <w:t xml:space="preserve">onder andere gebruik voor de software Riskeer en DAM. </w:t>
+      </w:r>
+      <w:r>
+        <w:t xml:space="preserve">Daarnaast kan dit format gebruikt worden voor de </w:t>
+      </w:r>
+      <w:r>
+        <w:t>software “qDAMEdit” (ook wel de “kliktool”) om de karakteristieke punten aan te geven.</w:t>
+      </w:r>
+    </w:p>
+    <w:p>
+      <w:pPr>
+        <w:pStyle w:val="Plattetekst"/>
+        <w:numPr>
+          <w:ilvl w:val="0"/>
+          <w:numId w:val="51"/>
+        </w:numPr>
+      </w:pPr>
+      <w:r>
+        <w:t>Elke regel stelt een dwarsprofiel voor.</w:t>
+      </w:r>
+    </w:p>
+    <w:p>
+      <w:pPr>
+        <w:pStyle w:val="Plattetekst"/>
+        <w:numPr>
+          <w:ilvl w:val="0"/>
+          <w:numId w:val="51"/>
+        </w:numPr>
+      </w:pPr>
+      <w:r>
+        <w:t>De kolom “LOCATIONID”</w:t>
+      </w:r>
+      <w:r>
+        <w:t xml:space="preserve"> bevat de naam van het dwarsprofiel.</w:t>
+      </w:r>
+    </w:p>
+    <w:p>
+      <w:pPr>
+        <w:pStyle w:val="Plattetekst"/>
+        <w:numPr>
+          <w:ilvl w:val="0"/>
+          <w:numId w:val="51"/>
+        </w:numPr>
+      </w:pPr>
+      <w:r>
+        <w:lastRenderedPageBreak/>
+        <w:t xml:space="preserve">De opvolgende kolommen </w:t>
+      </w:r>
+      <w:r>
+        <w:t xml:space="preserve">bevatten </w:t>
+      </w:r>
+      <w:r>
+        <w:t xml:space="preserve">achtereenvolgend </w:t>
+      </w:r>
+      <w:r>
+        <w:t>de X-, Y- en Z-coördinaten</w:t>
+      </w:r>
+      <w:r>
+        <w:t xml:space="preserve"> (</w:t>
+      </w:r>
+      <w:r>
+        <w:t>X1, Y1, Z1, X2, Y2, Z2</w:t>
+      </w:r>
+      <w:r>
+        <w:t>, …. enz.</w:t>
+      </w:r>
+      <w:r>
+        <w:t xml:space="preserve"> </w:t>
+      </w:r>
+      <w:r>
+        <w:t>).</w:t>
+      </w:r>
+    </w:p>
+    <w:p>
+      <w:pPr>
+        <w:pStyle w:val="Plattetekst"/>
+        <w:numPr>
+          <w:ilvl w:val="0"/>
+          <w:numId w:val="51"/>
+        </w:numPr>
+      </w:pPr>
+      <w:r>
+        <w:t xml:space="preserve">De coördinaten </w:t>
+      </w:r>
+      <w:r>
+        <w:t>dienen in het X-Y-vlak in een rechte lijn te liggen. Zo niet dan leidt de berekening van het L-coördinaat tot een foutieve representatie van de geometrie.</w:t>
+      </w:r>
+    </w:p>
+    <w:p>
+      <w:pPr>
+        <w:pStyle w:val="Plattetekst"/>
+        <w:numPr>
+          <w:ilvl w:val="0"/>
+          <w:numId w:val="51"/>
+        </w:numPr>
+      </w:pPr>
+      <w:r>
+        <w:t xml:space="preserve">De coördinaten </w:t>
+      </w:r>
+      <w:r>
+        <w:t>dienen volgordelijk te zijn.</w:t>
+      </w:r>
+      <w:r>
+        <w:t xml:space="preserve"> Anders geeft de tool een foutmelding.</w:t>
+      </w:r>
+    </w:p>
+    <w:p>
+      <w:pPr>
+        <w:pStyle w:val="Plattetekst"/>
+      </w:pPr>
+    </w:p>
+    <w:p>
+      <w:pPr>
+        <w:pStyle w:val="Kop2"/>
+      </w:pPr>
+      <w:bookmarkStart w:id="38" w:name="_Toc194068701"/>
+      <w:r>
+        <w:t>Kar. punten</w:t>
+      </w:r>
+      <w:bookmarkEnd w:id="38"/>
+    </w:p>
+    <w:p>
+      <w:pPr>
+        <w:pStyle w:val="Plattetekst"/>
+      </w:pPr>
+      <w:r>
+        <w:t>Voor de invoer van de karakteristieke punten is het onderstaande van toepassing:</w:t>
+      </w:r>
+    </w:p>
+    <w:p>
+      <w:pPr>
+        <w:pStyle w:val="Plattetekst"/>
+        <w:numPr>
+          <w:ilvl w:val="0"/>
+          <w:numId w:val="52"/>
+        </w:numPr>
+      </w:pPr>
+      <w:r>
+        <w:t xml:space="preserve">Het format van dit tabblad is een veelvoorkomend format. Het wordt onder andere gebruik voor de software Riskeer en DAM. </w:t>
+      </w:r>
+      <w:r>
+        <w:t xml:space="preserve">De karakteristieke punten kunnen opgesteld worden met behulp van de dwarsprofielen en </w:t>
+      </w:r>
+      <w:r>
+        <w:t>de software “qDAMEdit” (ook wel de “kliktool”)</w:t>
+      </w:r>
+      <w:r>
+        <w:t>.</w:t>
+      </w:r>
+    </w:p>
+    <w:p>
+      <w:pPr>
+        <w:pStyle w:val="Plattetekst"/>
+        <w:numPr>
+          <w:ilvl w:val="0"/>
+          <w:numId w:val="52"/>
+        </w:numPr>
+      </w:pPr>
+      <w:r>
+        <w:t>De kolom “LOCATIONID” bevat de naam v</w:t>
+      </w:r>
+      <w:r>
+        <w:t xml:space="preserve">an het dwarsprofiel uit het tabblad “Dwarsprofielen” waartoe de karakteristieke punten behoren. </w:t>
+      </w:r>
+      <w:r>
+        <w:t xml:space="preserve">Ieder dwarsprofiel moet een set karakteristieke punten hebben (en vice-versa). </w:t>
+      </w:r>
+    </w:p>
+    <w:p>
+      <w:pPr>
+        <w:pStyle w:val="Plattetekst"/>
+        <w:numPr>
+          <w:ilvl w:val="0"/>
+          <w:numId w:val="52"/>
+        </w:numPr>
+      </w:pPr>
+      <w:r>
+        <w:t>Een waarde van -1 voor zowel het X-, Y- als Z-coördinaat betekent dat het karakteristieke punt niet bestaat voor het betreffende dwarsprofiel. Dit is conform het qDAMEdit format.</w:t>
+      </w:r>
+    </w:p>
+    <w:p>
+      <w:pPr>
+        <w:pStyle w:val="Plattetekst"/>
+        <w:numPr>
+          <w:ilvl w:val="0"/>
+          <w:numId w:val="52"/>
+        </w:numPr>
+      </w:pPr>
+      <w:r>
+        <w:t>Wanneer</w:t>
+      </w:r>
+      <w:r>
+        <w:t xml:space="preserve"> </w:t>
+      </w:r>
+      <w:r>
+        <w:t xml:space="preserve">in het tabblad “Instellingen” bij “Dimensie geometrie” is gekozen voor </w:t>
+      </w:r>
+      <w:r>
+        <w:t xml:space="preserve">3D dan dient minimaal het karakteristieke punt “Maaiveld binnenwaarts” opgegeven te worden. Deze </w:t>
+      </w:r>
+      <w:r>
+        <w:t xml:space="preserve">is benodigd voor een consistentie </w:t>
+      </w:r>
+      <w:r>
+        <w:t xml:space="preserve">oriëntatie van de 2D-profielen. </w:t>
+      </w:r>
+      <w:r>
+        <w:t>Wanneer is gekozen voor 2D dan zijn alle punten optioneel.</w:t>
+      </w:r>
+      <w:r>
+        <w:t xml:space="preserve"> Uiteraard zijn </w:t>
+      </w:r>
+      <w:r>
+        <w:t>de karakteristieke</w:t>
+      </w:r>
+      <w:r>
+        <w:t xml:space="preserve"> punten dan niet te gebruiken ter referentie in de andere tabbladen. </w:t>
+      </w:r>
+      <w:r>
+        <w:t>De functionaliteit van de tool beperkt zich in d</w:t>
+      </w:r>
+      <w:r>
+        <w:t>at</w:t>
+      </w:r>
+      <w:r>
+        <w:t xml:space="preserve"> geval tot de geometrie, bodemopbouw</w:t>
+      </w:r>
+      <w:r>
+        <w:t xml:space="preserve">, </w:t>
+      </w:r>
+      <w:r>
+        <w:t>sterkteparameters</w:t>
+      </w:r>
+      <w:r>
+        <w:t xml:space="preserve"> en de waterspanningsschematisatie.</w:t>
+      </w:r>
+      <w:r>
+        <w:t xml:space="preserve"> </w:t>
+      </w:r>
+    </w:p>
+    <w:p>
+      <w:pPr>
+        <w:pStyle w:val="Plattetekst"/>
+        <w:ind w:left="360"/>
+      </w:pPr>
+    </w:p>
+    <w:p>
+      <w:pPr>
+        <w:pStyle w:val="Kop2"/>
+      </w:pPr>
+      <w:bookmarkStart w:id="39" w:name="_Toc194068702"/>
       <w:r>
         <w:t>Sterkteparameters</w:t>
       </w:r>
-      <w:bookmarkEnd w:id="25"/>
+      <w:bookmarkEnd w:id="39"/>
     </w:p>
     <w:p>
       <w:pPr>
@@ -3050,18 +5851,28 @@
         </w:numPr>
       </w:pPr>
       <w:r>
+        <w:t xml:space="preserve">De sterkteparameters kunnen opgegeven worden voor de sterktemodellen Mohr-Coulomb en </w:t>
+      </w:r>
+      <w:r>
+        <w:t xml:space="preserve">Shansep. </w:t>
+      </w:r>
+      <w:r>
         <w:t xml:space="preserve">Het is niet mogelijk om </w:t>
       </w:r>
       <w:r>
-        <w:t>gebruik te maken van sigma-</w:t>
-      </w:r>
-      <w:proofErr w:type="spellStart"/>
-      <w:r>
-        <w:t>tau</w:t>
-      </w:r>
-      <w:proofErr w:type="spellEnd"/>
-      <w:r>
-        <w:t xml:space="preserve"> curves.</w:t>
+        <w:t>gebruik te maken van</w:t>
+      </w:r>
+      <w:r>
+        <w:t xml:space="preserve"> SU-tables of S</w:t>
+      </w:r>
+      <w:r>
+        <w:t>igma-</w:t>
+      </w:r>
+      <w:r>
+        <w:t>T</w:t>
+      </w:r>
+      <w:r>
+        <w:t>au curves.</w:t>
       </w:r>
     </w:p>
     <w:p>
@@ -3073,90 +5884,89 @@
         </w:numPr>
       </w:pPr>
       <w:r>
-        <w:t xml:space="preserve">In de kolom </w:t>
-      </w:r>
-      <w:r>
-        <w:t xml:space="preserve">‘Probabilistische sterkteparameters’ wordt aangegeven of de </w:t>
-      </w:r>
-      <w:proofErr w:type="spellStart"/>
-      <w:r>
-        <w:t>sterkeparameters</w:t>
-      </w:r>
-      <w:proofErr w:type="spellEnd"/>
-      <w:r>
-        <w:t xml:space="preserve"> </w:t>
-      </w:r>
-      <w:r>
-        <w:t xml:space="preserve">probabilistisch zijn. </w:t>
-      </w:r>
-      <w:r>
-        <w:t>Dit wordt toegepast</w:t>
-      </w:r>
-      <w:r>
-        <w:t xml:space="preserve"> op de </w:t>
-      </w:r>
-      <w:r>
-        <w:t xml:space="preserve">D-Stability instelling </w:t>
-      </w:r>
-      <w:r>
-        <w:t xml:space="preserve">welke in </w:t>
-      </w:r>
-      <w:r>
-        <w:t xml:space="preserve">onderstaand </w:t>
-      </w:r>
-      <w:r>
-        <w:t xml:space="preserve">figuur is </w:t>
-      </w:r>
-      <w:r>
-        <w:t xml:space="preserve">aangeduid met </w:t>
-      </w:r>
-      <w:r>
-        <w:t>‘</w:t>
-      </w:r>
-      <w:r>
-        <w:t>A</w:t>
-      </w:r>
-      <w:r>
-        <w:t>’</w:t>
-      </w:r>
-      <w:r>
-        <w:t>. Aanvullend dient</w:t>
-      </w:r>
-      <w:r>
-        <w:t xml:space="preserve"> in D-Stability</w:t>
-      </w:r>
-      <w:r>
-        <w:t xml:space="preserve"> per sterkteparameter (S, m</w:t>
-      </w:r>
-      <w:r>
-        <w:t xml:space="preserve"> of c, </w:t>
-      </w:r>
-      <w:proofErr w:type="spellStart"/>
-      <w:r>
-        <w:t>phi</w:t>
-      </w:r>
-      <w:proofErr w:type="spellEnd"/>
-      <w:r>
-        <w:t xml:space="preserve">) aangegeven toe worden of de parameter stochastisch is. Dit </w:t>
-      </w:r>
-      <w:r>
-        <w:t>wordt bepaald aan de hand van de ingevoerde standaardafwijking. Indien deze niet is ingevuld is, of gelijk is aan nul, dan</w:t>
-      </w:r>
-      <w:r>
-        <w:t xml:space="preserve"> </w:t>
-      </w:r>
-      <w:r>
-        <w:t>wordt de invoer zoals onderstaand aangegeven met ‘B’</w:t>
-      </w:r>
-      <w:r>
-        <w:t xml:space="preserve"> op ‘off’ gezet. Anders wordt deze op ‘on’ gezet.</w:t>
+        <w:t>In kolom “Naam grondsoort” wordt de naam van de grondsoort opgegeven. Kies voor iedere grondsoort een unieke naam.</w:t>
       </w:r>
     </w:p>
     <w:p>
       <w:pPr>
         <w:pStyle w:val="Plattetekst"/>
-        <w:ind w:left="360"/>
-      </w:pPr>
+        <w:numPr>
+          <w:ilvl w:val="0"/>
+          <w:numId w:val="43"/>
+        </w:numPr>
+      </w:pPr>
+      <w:r>
+        <w:t xml:space="preserve">In de kolom </w:t>
+      </w:r>
+      <w:r>
+        <w:t>“</w:t>
+      </w:r>
+      <w:r>
+        <w:t>Probabilistische sterkteparameters</w:t>
+      </w:r>
+      <w:r>
+        <w:t>”</w:t>
+      </w:r>
+      <w:r>
+        <w:t xml:space="preserve"> wordt aangegeven of de sterkeparameters </w:t>
+      </w:r>
+      <w:r>
+        <w:t xml:space="preserve">probabilistisch zijn. </w:t>
+      </w:r>
+      <w:r>
+        <w:t>Dit wordt toegepast</w:t>
+      </w:r>
+      <w:r>
+        <w:t xml:space="preserve"> op de </w:t>
+      </w:r>
+      <w:r>
+        <w:t xml:space="preserve">D-Stability instelling </w:t>
+      </w:r>
+      <w:r>
+        <w:t xml:space="preserve">welke in </w:t>
+      </w:r>
+      <w:r>
+        <w:t xml:space="preserve">onderstaand </w:t>
+      </w:r>
+      <w:r>
+        <w:t xml:space="preserve">figuur is </w:t>
+      </w:r>
+      <w:r>
+        <w:t xml:space="preserve">aangeduid met </w:t>
+      </w:r>
+      <w:r>
+        <w:t>‘</w:t>
+      </w:r>
+      <w:r>
+        <w:t>A</w:t>
+      </w:r>
+      <w:r>
+        <w:t>’</w:t>
+      </w:r>
+      <w:r>
+        <w:t>. Aanvullend dient</w:t>
+      </w:r>
+      <w:r>
+        <w:t xml:space="preserve"> in D-Stability</w:t>
+      </w:r>
+      <w:r>
+        <w:t xml:space="preserve"> per sterkteparameter (S, m</w:t>
+      </w:r>
+      <w:r>
+        <w:t xml:space="preserve"> of c, phi) aangegeven toe worden of de parameter stochastisch is. Dit </w:t>
+      </w:r>
+      <w:r>
+        <w:t>wordt bepaald aan de hand van de ingevoerde standaardafwijking. Indien deze niet is ingevuld is, of gelijk is aan nul, dan</w:t>
+      </w:r>
+      <w:r>
+        <w:t xml:space="preserve"> </w:t>
+      </w:r>
+      <w:r>
+        <w:t>wordt de invoer zoals onderstaand aangegeven met ‘B’</w:t>
+      </w:r>
+      <w:r>
+        <w:t xml:space="preserve"> op ‘off’ gezet. Anders wordt deze op ‘on’ gezet.</w:t>
+      </w:r>
     </w:p>
     <w:p>
       <w:pPr>
@@ -3165,6 +5975,9 @@
         <w:ind w:firstLine="360"/>
       </w:pPr>
       <w:r>
+        <w:rPr>
+          <w:noProof/>
+        </w:rPr>
         <w:drawing>
           <wp:inline distT="0" distB="0" distL="0" distR="0" wp14:anchorId="34857CA6" wp14:editId="45F33FA0">
             <wp:extent cx="3802817" cy="2011680"/>
@@ -3181,7 +5994,7 @@
                     <pic:cNvPicPr/>
                   </pic:nvPicPr>
                   <pic:blipFill rotWithShape="1">
-                    <a:blip r:embed="rId20">
+                    <a:blip r:embed="rId27">
                       <a:extLst>
                         <a:ext uri="{28A0092B-C50C-407E-A947-70E740481C1C}">
                           <a14:useLocalDpi xmlns:a14="http://schemas.microsoft.com/office/drawing/2010/main" val="0"/>
@@ -3237,7 +6050,7 @@
         <w:rPr>
           <w:noProof/>
         </w:rPr>
-        <w:t>5</w:t>
+        <w:t>4</w:t>
       </w:r>
       <w:r>
         <w:fldChar w:fldCharType="end"/>
@@ -3270,49 +6083,750 @@
     <w:p>
       <w:pPr>
         <w:pStyle w:val="Plattetekst"/>
-      </w:pPr>
-    </w:p>
-    <w:p>
-      <w:pPr>
-        <w:pStyle w:val="Plattetekst"/>
-        <w:rPr>
-          <w:b/>
-          <w:bCs/>
-        </w:rPr>
-      </w:pPr>
-      <w:r>
-        <w:rPr>
-          <w:b/>
-          <w:bCs/>
-        </w:rPr>
-        <w:t>POP</w:t>
-      </w:r>
+        <w:ind w:left="360"/>
+      </w:pPr>
     </w:p>
     <w:p>
       <w:pPr>
         <w:pStyle w:val="Plattetekst"/>
         <w:numPr>
           <w:ilvl w:val="0"/>
-          <w:numId w:val="45"/>
+          <w:numId w:val="43"/>
         </w:numPr>
       </w:pPr>
       <w:r>
-        <w:t xml:space="preserve">Het is niet mogelijk </w:t>
-      </w:r>
-      <w:r>
-        <w:t>om POP-stochasten aan elkaar te correleren.</w:t>
+        <w:lastRenderedPageBreak/>
+        <w:t>In de opvolgende kolommen worden de gemiddelde waardes en standaardafwijkingen voor de sterkteparameters opgegeven. Indien een parameter niet als stochast is aangemerkt wordt het gemiddelde gebruik als deterministische rekenwaarde</w:t>
+      </w:r>
+      <w:r>
+        <w:t>.</w:t>
       </w:r>
     </w:p>
     <w:p>
       <w:pPr>
+        <w:pStyle w:val="Plattetekst"/>
+        <w:numPr>
+          <w:ilvl w:val="0"/>
+          <w:numId w:val="43"/>
+        </w:numPr>
+      </w:pPr>
+      <w:r>
+        <w:t xml:space="preserve">De POP </w:t>
+      </w:r>
+      <w:r>
+        <w:t xml:space="preserve">kan per grondsoort toegekend worden. </w:t>
+      </w:r>
+      <w:r>
+        <w:t>Indien een waarde voor de POP is opgegeven dan wordt in iedere grondlaag van de grondsoort een “state point” toegevoegd met deze waarde voor de POP.</w:t>
+      </w:r>
+      <w:r>
+        <w:t xml:space="preserve"> Dit is verder toegelicht in paragraaf </w:t>
+      </w:r>
+      <w:r>
+        <w:fldChar w:fldCharType="begin"/>
+      </w:r>
+      <w:r>
+        <w:instrText xml:space="preserve"> REF _Ref194063286 \n \h </w:instrText>
+      </w:r>
+      <w:r>
+        <w:fldChar w:fldCharType="separate"/>
+      </w:r>
+      <w:r>
+        <w:t>5.4</w:t>
+      </w:r>
+      <w:r>
+        <w:fldChar w:fldCharType="end"/>
+      </w:r>
+      <w:r>
+        <w:t>.</w:t>
+      </w:r>
+    </w:p>
+    <w:p>
+      <w:pPr>
+        <w:pStyle w:val="Plattetekst"/>
+        <w:numPr>
+          <w:ilvl w:val="0"/>
+          <w:numId w:val="43"/>
+        </w:numPr>
+      </w:pPr>
+      <w:r>
+        <w:t>In de kolom “</w:t>
+      </w:r>
+      <w:r>
+        <w:t>Probabilistische POP</w:t>
+      </w:r>
+      <w:r>
+        <w:t xml:space="preserve">” wordt opgegeven of </w:t>
+      </w:r>
+      <w:r>
+        <w:t xml:space="preserve">de POP </w:t>
+      </w:r>
+      <w:r>
+        <w:t>van de betreffende grondsoort een stochast is.</w:t>
+      </w:r>
+      <w:r>
+        <w:t xml:space="preserve"> Net zoals bij de sterkteparameters wordt de POP alleen daadwerkelijk als sto</w:t>
+      </w:r>
+      <w:r>
+        <w:t>chast behandeld als er een standaardafwijking is opgegeven.</w:t>
+      </w:r>
+    </w:p>
+    <w:p>
+      <w:pPr>
+        <w:pStyle w:val="Plattetekst"/>
+        <w:numPr>
+          <w:ilvl w:val="0"/>
+          <w:numId w:val="43"/>
+        </w:numPr>
+      </w:pPr>
+      <w:commentRangeStart w:id="40"/>
+      <w:r>
+        <w:t>Het is niet mogelijk om POP</w:t>
+      </w:r>
+      <w:r>
+        <w:t>-stochasten</w:t>
+      </w:r>
+      <w:r>
+        <w:t xml:space="preserve"> van</w:t>
+      </w:r>
+      <w:r>
+        <w:t xml:space="preserve"> verschillende</w:t>
+      </w:r>
+      <w:r>
+        <w:t xml:space="preserve"> grondsoorten aan elkaar te correleren. </w:t>
+      </w:r>
+      <w:commentRangeEnd w:id="40"/>
+      <w:r>
+        <w:rPr>
+          <w:rStyle w:val="Verwijzingopmerking"/>
+        </w:rPr>
+        <w:commentReference w:id="40"/>
+      </w:r>
+    </w:p>
+    <w:p>
+      <w:pPr>
+        <w:pStyle w:val="Plattetekst"/>
+        <w:numPr>
+          <w:ilvl w:val="0"/>
+          <w:numId w:val="43"/>
+        </w:numPr>
+      </w:pPr>
+      <w:r>
+        <w:t>Het is alleen mogelijk om de POP op te geven.</w:t>
+      </w:r>
+      <w:r>
+        <w:t xml:space="preserve"> Het opgeven van de OCR of </w:t>
+      </w:r>
+      <w:r>
+        <w:t>een</w:t>
+      </w:r>
+      <w:r>
+        <w:t xml:space="preserve"> Yield Stress</w:t>
+      </w:r>
+      <w:r>
+        <w:t xml:space="preserve"> (grensspanning)</w:t>
+      </w:r>
+      <w:r>
+        <w:t xml:space="preserve"> is niet mogelijk. </w:t>
+      </w:r>
+      <w:r>
+        <w:t xml:space="preserve">Het opgeven van de grensspanning </w:t>
+      </w:r>
+      <w:r>
+        <w:t xml:space="preserve">zou niet passen in deze methodiek waarbij de belastinggeschiedenis als </w:t>
+      </w:r>
+      <w:r>
+        <w:t>grondeigenschap wordt behandeld.</w:t>
+      </w:r>
+    </w:p>
+    <w:p>
+      <w:pPr>
+        <w:pStyle w:val="Plattetekst"/>
+        <w:numPr>
+          <w:ilvl w:val="0"/>
+          <w:numId w:val="43"/>
+        </w:numPr>
+      </w:pPr>
+      <w:r>
+        <w:t xml:space="preserve"> </w:t>
+      </w:r>
+      <w:r>
+        <w:t xml:space="preserve">De POP wordt toegevoegd in een </w:t>
+      </w:r>
+      <w:r>
+        <w:t>“state point”</w:t>
+      </w:r>
+      <w:r>
+        <w:t xml:space="preserve">. Het is niet mogelijk te werken met </w:t>
+      </w:r>
+      <w:r>
+        <w:t>“state lines”.</w:t>
+      </w:r>
+    </w:p>
+    <w:p>
+      <w:pPr>
+        <w:pStyle w:val="Plattetekst"/>
+        <w:numPr>
+          <w:ilvl w:val="0"/>
+          <w:numId w:val="43"/>
+        </w:numPr>
+        <w:rPr>
+          <w:highlight w:val="yellow"/>
+        </w:rPr>
+      </w:pPr>
+      <w:commentRangeStart w:id="41"/>
+      <w:r>
+        <w:rPr>
+          <w:highlight w:val="yellow"/>
+        </w:rPr>
+        <w:t>Correlatie</w:t>
+      </w:r>
+      <w:commentRangeEnd w:id="41"/>
+      <w:r>
+        <w:rPr>
+          <w:rStyle w:val="Verwijzingopmerking"/>
+        </w:rPr>
+        <w:commentReference w:id="41"/>
+      </w:r>
+      <w:r>
+        <w:rPr>
+          <w:highlight w:val="yellow"/>
+        </w:rPr>
+        <w:t>, consolidatie, kleur en patroon</w:t>
+      </w:r>
+    </w:p>
+    <w:p>
+      <w:pPr>
+        <w:pStyle w:val="Plattetekst"/>
+      </w:pPr>
+    </w:p>
+    <w:p>
+      <w:pPr>
         <w:pStyle w:val="Kop2"/>
       </w:pPr>
-      <w:bookmarkStart w:id="26" w:name="_Toc188341182"/>
+      <w:bookmarkStart w:id="42" w:name="_Toc194068703"/>
+      <w:r>
+        <w:t>Bodemprofielen</w:t>
+      </w:r>
+      <w:bookmarkEnd w:id="42"/>
+    </w:p>
+    <w:p>
+      <w:pPr>
+        <w:pStyle w:val="Plattetekst"/>
+      </w:pPr>
+      <w:r>
+        <w:t xml:space="preserve">De term </w:t>
+      </w:r>
+      <w:r>
+        <w:t>“</w:t>
+      </w:r>
+      <w:r>
+        <w:t>bodemprofiel</w:t>
+      </w:r>
+      <w:r>
+        <w:t>”</w:t>
+      </w:r>
+      <w:r>
+        <w:t xml:space="preserve"> wordt</w:t>
+      </w:r>
+      <w:r>
+        <w:t xml:space="preserve"> in de tool en deze handleiding</w:t>
+      </w:r>
+      <w:r>
+        <w:t xml:space="preserve"> gebruikt voor een </w:t>
+      </w:r>
+      <w:r>
+        <w:t>ééndimensionale bodemopbouw</w:t>
+      </w:r>
+      <w:r>
+        <w:t>.</w:t>
+      </w:r>
+      <w:r>
+        <w:t xml:space="preserve"> </w:t>
+      </w:r>
+      <w:r>
+        <w:t>I</w:t>
+      </w:r>
+      <w:r>
+        <w:t xml:space="preserve">n het tabblad “Bodemprofielen” </w:t>
+      </w:r>
+      <w:r>
+        <w:t xml:space="preserve">kunnen meerdere bodemprofielen opgegeven worden. Voor de invoer geldt </w:t>
+      </w:r>
+      <w:r>
+        <w:t>het onderstaande:</w:t>
+      </w:r>
+    </w:p>
+    <w:p>
+      <w:pPr>
+        <w:pStyle w:val="Plattetekst"/>
+        <w:numPr>
+          <w:ilvl w:val="0"/>
+          <w:numId w:val="54"/>
+        </w:numPr>
+      </w:pPr>
+      <w:r>
+        <w:t>Iedere regel stelt een grondlaag voor.</w:t>
+      </w:r>
+    </w:p>
+    <w:p>
+      <w:pPr>
+        <w:pStyle w:val="Plattetekst"/>
+        <w:numPr>
+          <w:ilvl w:val="0"/>
+          <w:numId w:val="54"/>
+        </w:numPr>
+      </w:pPr>
+      <w:r>
+        <w:t xml:space="preserve">De grondlagen behorende tot één </w:t>
+      </w:r>
+      <w:r>
+        <w:t>bodemprofiel</w:t>
+      </w:r>
+      <w:r>
+        <w:t xml:space="preserve"> hebben alle dezelfde naam in de kolom </w:t>
+      </w:r>
+      <w:r>
+        <w:t>“</w:t>
+      </w:r>
+      <w:r>
+        <w:t xml:space="preserve">Naam </w:t>
+      </w:r>
+      <w:r>
+        <w:t>bodem</w:t>
+      </w:r>
+      <w:r>
+        <w:t>profiel</w:t>
+      </w:r>
+      <w:r>
+        <w:t>”</w:t>
+      </w:r>
+      <w:r>
+        <w:t>. De tool herkent zo welke grondlagen bij elkaar horen.</w:t>
+      </w:r>
+    </w:p>
+    <w:p>
+      <w:pPr>
+        <w:pStyle w:val="Plattetekst"/>
+        <w:numPr>
+          <w:ilvl w:val="0"/>
+          <w:numId w:val="54"/>
+        </w:numPr>
+      </w:pPr>
+      <w:r>
+        <w:t>In de kolom “Grondsoort”</w:t>
+      </w:r>
+      <w:r>
+        <w:t xml:space="preserve"> wordt de grondsoort opgegeven. Er </w:t>
+      </w:r>
+      <w:r>
+        <w:t xml:space="preserve">kan gekozen worden uit de grondsoorten zoals opgegeven in tabblad </w:t>
+      </w:r>
+      <w:r>
+        <w:rPr>
+          <w:i/>
+          <w:iCs/>
+        </w:rPr>
+        <w:t>‘Sterkteparameters’</w:t>
+      </w:r>
+      <w:r>
+        <w:t xml:space="preserve">. </w:t>
+      </w:r>
+      <w:r>
+        <w:t>Wanneer de grondsoortnaam in het tabblad</w:t>
+      </w:r>
+      <w:r>
+        <w:t xml:space="preserve"> “Sterkteparameters” wordt aangepast, dient dit ook in het tabblad “Bodemprofielen aangepast te worden. Anders </w:t>
+      </w:r>
+      <w:r>
+        <w:t>volgt er een foutmelding uit de tool.</w:t>
+      </w:r>
+    </w:p>
+    <w:p>
+      <w:pPr>
+        <w:pStyle w:val="Plattetekst"/>
+        <w:numPr>
+          <w:ilvl w:val="0"/>
+          <w:numId w:val="54"/>
+        </w:numPr>
+      </w:pPr>
+      <w:r>
+        <w:t xml:space="preserve">In de kolom “Bovenkant” wordt de bovenkant van de laag opgegeven. De </w:t>
+      </w:r>
+      <w:r>
+        <w:t xml:space="preserve">onderkant van de laag wordt bepaald door de bovenkant van de onderliggende laag. De omgang met de onderste laag is toegelicht in paragraaf </w:t>
+      </w:r>
+      <w:r>
+        <w:fldChar w:fldCharType="begin"/>
+      </w:r>
+      <w:r>
+        <w:instrText xml:space="preserve"> REF _Ref194064145 \n \h </w:instrText>
+      </w:r>
+      <w:r>
+        <w:fldChar w:fldCharType="separate"/>
+      </w:r>
+      <w:r>
+        <w:t>4.1</w:t>
+      </w:r>
+      <w:r>
+        <w:fldChar w:fldCharType="end"/>
+      </w:r>
+      <w:r>
+        <w:t xml:space="preserve"> bij de instelling “Minimale </w:t>
+      </w:r>
+      <w:r>
+        <w:t>diepte ondergrond</w:t>
+      </w:r>
+      <w:r>
+        <w:t>”.</w:t>
+      </w:r>
+    </w:p>
+    <w:p>
+      <w:pPr>
+        <w:pStyle w:val="Plattetekst"/>
+        <w:numPr>
+          <w:ilvl w:val="0"/>
+          <w:numId w:val="54"/>
+        </w:numPr>
+      </w:pPr>
+      <w:r>
+        <w:t xml:space="preserve">De grondlagen dienen per bodemprofiel van </w:t>
+      </w:r>
+      <w:r>
+        <w:t>boven</w:t>
+      </w:r>
+      <w:r>
+        <w:t xml:space="preserve"> </w:t>
+      </w:r>
+      <w:r>
+        <w:t>naar</w:t>
+      </w:r>
+      <w:r>
+        <w:t xml:space="preserve"> </w:t>
+      </w:r>
+      <w:r>
+        <w:t>onder</w:t>
+      </w:r>
+      <w:r>
+        <w:t xml:space="preserve"> opgegeven te worden. </w:t>
+      </w:r>
+      <w:r>
+        <w:t>Anders volgt er een foutmelding uit de tool</w:t>
+      </w:r>
+    </w:p>
+    <w:p>
+      <w:pPr>
+        <w:pStyle w:val="Plattetekst"/>
+      </w:pPr>
+    </w:p>
+    <w:p>
+      <w:pPr>
+        <w:pStyle w:val="Kop2"/>
+      </w:pPr>
+      <w:bookmarkStart w:id="43" w:name="_Toc194068704"/>
+      <w:r>
+        <w:t>Bodemopbouw</w:t>
+      </w:r>
+      <w:bookmarkEnd w:id="43"/>
+    </w:p>
+    <w:p>
+      <w:pPr>
+        <w:pStyle w:val="Plattetekst"/>
+      </w:pPr>
+      <w:r>
+        <w:t xml:space="preserve">In het tabblad “Bodemopbouw” kunnen meerdere </w:t>
+      </w:r>
+      <w:r>
+        <w:t xml:space="preserve">bodemprofielen gecombineerd worden </w:t>
+      </w:r>
+      <w:r>
+        <w:t xml:space="preserve">tot </w:t>
+      </w:r>
+      <w:r>
+        <w:t>één</w:t>
+      </w:r>
+      <w:r>
+        <w:t xml:space="preserve"> bodemopbouw. </w:t>
+      </w:r>
+      <w:r>
+        <w:t>D</w:t>
+      </w:r>
+      <w:r>
+        <w:t xml:space="preserve">it kan door meerdere bodemprofielen uit het tabblad “Bodemprofielen” </w:t>
+      </w:r>
+      <w:r>
+        <w:t>aan elkaar te ‘plakken’. Voor het opgeven van de bodemopbouw geldt het onderstaande:</w:t>
+      </w:r>
+    </w:p>
+    <w:p>
+      <w:pPr>
+        <w:pStyle w:val="Plattetekst"/>
+        <w:numPr>
+          <w:ilvl w:val="0"/>
+          <w:numId w:val="57"/>
+        </w:numPr>
+      </w:pPr>
+      <w:r>
+        <w:t>Iedere regel stelt een bodemopbouw voor.</w:t>
+      </w:r>
+    </w:p>
+    <w:p>
+      <w:pPr>
+        <w:pStyle w:val="Plattetekst"/>
+        <w:numPr>
+          <w:ilvl w:val="0"/>
+          <w:numId w:val="57"/>
+        </w:numPr>
+      </w:pPr>
+      <w:r>
+        <w:t xml:space="preserve">In de kolom “Naam bodemopbouw” </w:t>
+      </w:r>
+      <w:r>
+        <w:t xml:space="preserve">wordt </w:t>
+      </w:r>
+      <w:r>
+        <w:t>de naam van de bodemopbouw gegeven. Kies voor iedere regel een unieke naam.</w:t>
+      </w:r>
+    </w:p>
+    <w:p>
+      <w:pPr>
+        <w:pStyle w:val="Plattetekst"/>
+        <w:numPr>
+          <w:ilvl w:val="0"/>
+          <w:numId w:val="57"/>
+        </w:numPr>
+      </w:pPr>
+      <w:r>
+        <w:t xml:space="preserve">In de </w:t>
+      </w:r>
+      <w:r>
+        <w:t>eerste</w:t>
+      </w:r>
+      <w:r>
+        <w:t xml:space="preserve"> kolom </w:t>
+      </w:r>
+      <w:r>
+        <w:t xml:space="preserve">met de titel </w:t>
+      </w:r>
+      <w:r>
+        <w:t xml:space="preserve">“Bodemprofiel” wordt het eerste bodemprofiel opgegeven. </w:t>
+      </w:r>
+      <w:r>
+        <w:t>Er kan gekozen worden uit de bodemprofielen zoals opgegeven in het tabblad “Bodemprofielen”.</w:t>
+      </w:r>
+    </w:p>
+    <w:p>
+      <w:pPr>
+        <w:pStyle w:val="Plattetekst"/>
+        <w:ind w:left="360"/>
+      </w:pPr>
+      <w:r>
+        <w:t>Deze start op het meest linker punt van het dwarsprofiel</w:t>
+      </w:r>
+      <w:r>
+        <w:t xml:space="preserve"> en loopt tot het eerstvolgende bodemprofiel.</w:t>
+      </w:r>
+    </w:p>
+    <w:p>
+      <w:pPr>
+        <w:pStyle w:val="Plattetekst"/>
+        <w:numPr>
+          <w:ilvl w:val="0"/>
+          <w:numId w:val="57"/>
+        </w:numPr>
+      </w:pPr>
+      <w:r>
+        <w:t>D</w:t>
+      </w:r>
+      <w:r>
+        <w:t>e</w:t>
+      </w:r>
+      <w:r>
+        <w:t xml:space="preserve"> overige kolommen </w:t>
+      </w:r>
+      <w:r>
+        <w:t xml:space="preserve">zijn afwisselend </w:t>
+      </w:r>
+      <w:r>
+        <w:t xml:space="preserve">“Bodemprofiel” </w:t>
+      </w:r>
+      <w:r>
+        <w:t xml:space="preserve">en “L-coördinaat start”. </w:t>
+      </w:r>
+      <w:r>
+        <w:t>In</w:t>
+      </w:r>
+      <w:r>
+        <w:t xml:space="preserve"> de kolommen “L</w:t>
+      </w:r>
+      <w:r>
+        <w:noBreakHyphen/>
+      </w:r>
+      <w:r>
+        <w:t>coördinaat start”</w:t>
+      </w:r>
+      <w:r>
+        <w:t xml:space="preserve"> wordt opgegeven waar het bodemprofiel </w:t>
+      </w:r>
+      <w:r>
+        <w:t>start</w:t>
+      </w:r>
+      <w:r>
+        <w:t>.</w:t>
+      </w:r>
+      <w:r>
+        <w:t xml:space="preserve"> Het einde van het bodemprofiel wordt bepaald </w:t>
+      </w:r>
+      <w:r>
+        <w:t>met behulp van het startpunt van het volgende bodemprofiel.</w:t>
+      </w:r>
+    </w:p>
+    <w:p>
+      <w:pPr>
+        <w:pStyle w:val="Plattetekst"/>
+        <w:numPr>
+          <w:ilvl w:val="0"/>
+          <w:numId w:val="57"/>
+        </w:numPr>
+      </w:pPr>
+      <w:r>
+        <w:t>Het laatste bodemprofiel eindigt bij het meest rechterpunt in het dwarsprofiel.</w:t>
+      </w:r>
+    </w:p>
+    <w:p>
+      <w:pPr>
+        <w:pStyle w:val="Plattetekst"/>
+      </w:pPr>
+    </w:p>
+    <w:p>
+      <w:pPr>
+        <w:pStyle w:val="Kop2"/>
+      </w:pPr>
+      <w:bookmarkStart w:id="44" w:name="_Toc194068705"/>
       <w:r>
         <w:lastRenderedPageBreak/>
+        <w:t>Bekleding</w:t>
+      </w:r>
+      <w:bookmarkEnd w:id="44"/>
+    </w:p>
+    <w:p>
+      <w:pPr>
+        <w:pStyle w:val="Plattetekst"/>
+      </w:pPr>
+      <w:r>
+        <w:t xml:space="preserve">In het tabblad “Bekledingen” kunnen bekledingsprofielen opgesteld worden. Binnen een bekledingsprofiel kunnen meerdere </w:t>
+      </w:r>
+      <w:r>
+        <w:t xml:space="preserve">bekledingen worden gespecificeerd. Zo is het bijvoorbeeld mogelijk om in één bekledingsprofiel een </w:t>
+      </w:r>
+      <w:r>
+        <w:t xml:space="preserve">steenbekleding op het buitentalud, </w:t>
+      </w:r>
+      <w:r>
+        <w:t>een wegverharding op de kruin en een kleibekleding op het binnentalud te schematiseren. Voor de invoer geldt het onderstaande:</w:t>
+      </w:r>
+    </w:p>
+    <w:p>
+      <w:pPr>
+        <w:pStyle w:val="Plattetekst"/>
+        <w:numPr>
+          <w:ilvl w:val="0"/>
+          <w:numId w:val="58"/>
+        </w:numPr>
+      </w:pPr>
+      <w:r>
+        <w:t>Iedere regel stelt een</w:t>
+      </w:r>
+      <w:r>
+        <w:t xml:space="preserve"> stuk bekleding voor.</w:t>
+      </w:r>
+    </w:p>
+    <w:p>
+      <w:pPr>
+        <w:pStyle w:val="Plattetekst"/>
+        <w:numPr>
+          <w:ilvl w:val="0"/>
+          <w:numId w:val="58"/>
+        </w:numPr>
+      </w:pPr>
+      <w:r>
+        <w:t>In de kolom “Naam bekledingsprofiel” wordt de naam van het bekledingsprofiel opgegeven.</w:t>
+      </w:r>
+    </w:p>
+    <w:p>
+      <w:pPr>
+        <w:pStyle w:val="Plattetekst"/>
+        <w:numPr>
+          <w:ilvl w:val="0"/>
+          <w:numId w:val="58"/>
+        </w:numPr>
+      </w:pPr>
+      <w:r>
+        <w:t>De bekledingen behorende tot één bekledingsprofiel hebben alle dezelfde naam in de kolom “</w:t>
+      </w:r>
+      <w:r>
+        <w:t xml:space="preserve">Naam </w:t>
+      </w:r>
+      <w:r>
+        <w:t>bekledingsprofiel”. De tool herkent zo welke bekledingen bij elkaar horen.</w:t>
+      </w:r>
+    </w:p>
+    <w:p>
+      <w:pPr>
+        <w:pStyle w:val="Plattetekst"/>
+        <w:numPr>
+          <w:ilvl w:val="0"/>
+          <w:numId w:val="58"/>
+        </w:numPr>
+      </w:pPr>
+      <w:r>
+        <w:t>In de kolom “Van punt” en “Tot punt” worden de karakteristieke punten opgegeven</w:t>
+      </w:r>
+      <w:r>
+        <w:t xml:space="preserve"> waartussen de betreffende bekleding zich bevindt. De volgorde van de karakteristieke punten maakt niet uit.</w:t>
+      </w:r>
+    </w:p>
+    <w:p>
+      <w:pPr>
+        <w:pStyle w:val="Plattetekst"/>
+        <w:numPr>
+          <w:ilvl w:val="0"/>
+          <w:numId w:val="58"/>
+        </w:numPr>
+      </w:pPr>
+      <w:r>
+        <w:t>In de kolom “Dikte” wordt de dikte van de bekleding opgegeven. De dikte wordt haaks op het maaiveld toegepast.</w:t>
+      </w:r>
+    </w:p>
+    <w:p>
+      <w:pPr>
+        <w:pStyle w:val="Plattetekst"/>
+        <w:numPr>
+          <w:ilvl w:val="0"/>
+          <w:numId w:val="58"/>
+        </w:numPr>
+      </w:pPr>
+      <w:r>
+        <w:t xml:space="preserve">In de kolom “Grondsoort” wordt </w:t>
+      </w:r>
+      <w:r>
+        <w:t>de grondsoort opgeven. Er kan gekozen worden uit de grondsoorten zoals opgegeven in het tabblad “Sterkteparameters”.</w:t>
+      </w:r>
+    </w:p>
+    <w:p>
+      <w:pPr>
+        <w:pStyle w:val="Plattetekst"/>
+      </w:pPr>
+    </w:p>
+    <w:p>
+      <w:pPr>
+        <w:pStyle w:val="Kop2"/>
+      </w:pPr>
+      <w:bookmarkStart w:id="45" w:name="_Toc194068706"/>
+      <w:r>
         <w:t>Belasting</w:t>
       </w:r>
-      <w:bookmarkEnd w:id="26"/>
+      <w:bookmarkEnd w:id="45"/>
     </w:p>
     <w:p>
       <w:pPr>
@@ -3345,127 +6859,72 @@
     </w:p>
     <w:p>
       <w:pPr>
-        <w:pStyle w:val="Plattetekst"/>
-      </w:pPr>
+        <w:pStyle w:val="Kop2"/>
+      </w:pPr>
+      <w:bookmarkStart w:id="46" w:name="_Toc194068707"/>
+      <w:r>
+        <w:t>Waterspanningsschematisatie</w:t>
+      </w:r>
+      <w:bookmarkEnd w:id="46"/>
     </w:p>
     <w:p>
       <w:pPr>
-        <w:pStyle w:val="Kop2"/>
-      </w:pPr>
-      <w:bookmarkStart w:id="27" w:name="_Toc188341183"/>
-      <w:r>
-        <w:t>Bodemprofielen</w:t>
-      </w:r>
-      <w:bookmarkEnd w:id="27"/>
+        <w:pStyle w:val="Plattetekst"/>
+      </w:pPr>
     </w:p>
     <w:p>
       <w:pPr>
-        <w:pStyle w:val="Plattetekst"/>
-      </w:pPr>
+        <w:pStyle w:val="Kop2"/>
+      </w:pPr>
+      <w:bookmarkStart w:id="47" w:name="_Ref194060430"/>
+      <w:bookmarkStart w:id="48" w:name="_Toc194068708"/>
+      <w:r>
+        <w:t>Gridinstellingen</w:t>
+      </w:r>
+      <w:bookmarkEnd w:id="47"/>
+      <w:bookmarkEnd w:id="48"/>
     </w:p>
     <w:p>
       <w:pPr>
-        <w:pStyle w:val="Kop2"/>
-      </w:pPr>
-      <w:bookmarkStart w:id="28" w:name="_Toc188341184"/>
-      <w:r>
-        <w:t>Bodemopbouw</w:t>
-      </w:r>
-      <w:bookmarkEnd w:id="28"/>
+        <w:pStyle w:val="Plattetekst"/>
+      </w:pPr>
     </w:p>
     <w:p>
       <w:pPr>
-        <w:pStyle w:val="Plattetekst"/>
-      </w:pPr>
+        <w:pStyle w:val="Kop2"/>
+      </w:pPr>
+      <w:bookmarkStart w:id="49" w:name="_Ref194060431"/>
+      <w:bookmarkStart w:id="50" w:name="_Toc194068709"/>
+      <w:r>
+        <w:t>Berekeningen</w:t>
+      </w:r>
+      <w:bookmarkEnd w:id="49"/>
+      <w:bookmarkEnd w:id="50"/>
     </w:p>
     <w:p>
       <w:pPr>
-        <w:pStyle w:val="Kop2"/>
-      </w:pPr>
-      <w:r>
-        <w:t>Bekleding</w:t>
-      </w:r>
+        <w:pStyle w:val="Kop1"/>
+      </w:pPr>
+      <w:bookmarkStart w:id="51" w:name="_Toc194068710"/>
+      <w:r>
+        <w:lastRenderedPageBreak/>
+        <w:t>Technische documentatie</w:t>
+      </w:r>
+      <w:bookmarkEnd w:id="51"/>
     </w:p>
     <w:p>
       <w:pPr>
-        <w:pStyle w:val="Plattetekst"/>
-      </w:pPr>
-    </w:p>
-    <w:p>
-      <w:pPr>
         <w:pStyle w:val="Kop2"/>
       </w:pPr>
-      <w:r>
-        <w:t>Belasting</w:t>
-      </w:r>
-    </w:p>
-    <w:p>
-      <w:pPr>
-        <w:pStyle w:val="Plattetekst"/>
-      </w:pPr>
-    </w:p>
-    <w:p>
-      <w:pPr>
-        <w:pStyle w:val="Kop2"/>
-      </w:pPr>
-      <w:bookmarkStart w:id="29" w:name="_Toc188341185"/>
-      <w:proofErr w:type="spellStart"/>
-      <w:r>
-        <w:t>Waterspanningsschematisatie</w:t>
-      </w:r>
-      <w:bookmarkEnd w:id="29"/>
-      <w:proofErr w:type="spellEnd"/>
-    </w:p>
-    <w:p>
-      <w:pPr>
-        <w:pStyle w:val="Plattetekst"/>
-      </w:pPr>
-    </w:p>
-    <w:p>
-      <w:pPr>
-        <w:pStyle w:val="Kop2"/>
-      </w:pPr>
-      <w:proofErr w:type="spellStart"/>
-      <w:r>
-        <w:t>Gridinstellingen</w:t>
-      </w:r>
-      <w:proofErr w:type="spellEnd"/>
-    </w:p>
-    <w:p>
-      <w:pPr>
-        <w:pStyle w:val="Plattetekst"/>
-      </w:pPr>
-    </w:p>
-    <w:p>
-      <w:pPr>
-        <w:pStyle w:val="Kop2"/>
-      </w:pPr>
-      <w:bookmarkStart w:id="30" w:name="_Toc188341186"/>
-      <w:r>
-        <w:t>Berekeningen</w:t>
-      </w:r>
-      <w:bookmarkEnd w:id="30"/>
-    </w:p>
-    <w:p>
-      <w:pPr>
-        <w:pStyle w:val="Kop1"/>
-      </w:pPr>
-      <w:bookmarkStart w:id="31" w:name="_Toc188341187"/>
-      <w:r>
-        <w:lastRenderedPageBreak/>
-        <w:t>Technische documentatie</w:t>
-      </w:r>
-      <w:bookmarkEnd w:id="31"/>
-    </w:p>
-    <w:p>
-      <w:pPr>
-        <w:pStyle w:val="Kop2"/>
-      </w:pPr>
-      <w:bookmarkStart w:id="32" w:name="_Toc188341188"/>
+      <w:bookmarkStart w:id="52" w:name="_Ref194056495"/>
+      <w:bookmarkStart w:id="53" w:name="_Ref194059631"/>
+      <w:bookmarkStart w:id="54" w:name="_Toc194068711"/>
       <w:r>
         <w:t>Geometrie</w:t>
       </w:r>
-      <w:bookmarkEnd w:id="32"/>
+      <w:bookmarkEnd w:id="52"/>
+      <w:bookmarkEnd w:id="53"/>
+      <w:bookmarkEnd w:id="54"/>
     </w:p>
     <w:p>
       <w:pPr>
@@ -3491,26 +6950,51 @@
       <w:pPr>
         <w:pStyle w:val="Kop2"/>
       </w:pPr>
-      <w:bookmarkStart w:id="33" w:name="_Toc188341189"/>
-      <w:r>
-        <w:t>Waterspanningen</w:t>
-      </w:r>
-      <w:bookmarkEnd w:id="33"/>
+      <w:bookmarkStart w:id="55" w:name="_Toc194068712"/>
+      <w:r>
+        <w:t>Bodemopbouw</w:t>
+      </w:r>
+      <w:bookmarkEnd w:id="55"/>
     </w:p>
     <w:p>
       <w:pPr>
         <w:pStyle w:val="Plattetekst"/>
       </w:pPr>
+      <w:r>
+        <w:t>Plaatje van ondergrond en l-coördinaten</w:t>
+      </w:r>
     </w:p>
     <w:p>
       <w:pPr>
+        <w:pStyle w:val="Plattetekst"/>
+      </w:pPr>
+    </w:p>
+    <w:p>
+      <w:pPr>
         <w:pStyle w:val="Kop2"/>
       </w:pPr>
-      <w:bookmarkStart w:id="34" w:name="_Toc188341190"/>
+      <w:bookmarkStart w:id="56" w:name="_Toc194068713"/>
+      <w:r>
+        <w:t>Waterspanningen</w:t>
+      </w:r>
+      <w:bookmarkEnd w:id="56"/>
+    </w:p>
+    <w:p>
+      <w:pPr>
+        <w:pStyle w:val="Plattetekst"/>
+      </w:pPr>
+    </w:p>
+    <w:p>
+      <w:pPr>
+        <w:pStyle w:val="Kop2"/>
+      </w:pPr>
+      <w:bookmarkStart w:id="57" w:name="_Ref194063286"/>
+      <w:bookmarkStart w:id="58" w:name="_Toc194068714"/>
       <w:r>
         <w:t>State points</w:t>
       </w:r>
-      <w:bookmarkEnd w:id="34"/>
+      <w:bookmarkEnd w:id="57"/>
+      <w:bookmarkEnd w:id="58"/>
     </w:p>
     <w:p>
       <w:pPr>
@@ -3556,12 +7040,12 @@
       <w:pPr>
         <w:pStyle w:val="BijlageKopje1"/>
       </w:pPr>
-      <w:bookmarkStart w:id="35" w:name="_Toc187828502"/>
+      <w:bookmarkStart w:id="59" w:name="_Toc194068715"/>
       <w:r>
         <w:lastRenderedPageBreak/>
         <w:t>Bijlage</w:t>
       </w:r>
-      <w:bookmarkEnd w:id="35"/>
+      <w:bookmarkEnd w:id="59"/>
     </w:p>
     <w:p>
       <w:pPr>
@@ -3577,6 +7061,140 @@
     </w:sectPr>
   </w:body>
 </w:document>
+</file>
+
+<file path=word/comments.xml><?xml version="1.0" encoding="utf-8"?>
+<w:comments xmlns:wpc="http://schemas.microsoft.com/office/word/2010/wordprocessingCanvas" xmlns:cx="http://schemas.microsoft.com/office/drawing/2014/chartex" xmlns:cx1="http://schemas.microsoft.com/office/drawing/2015/9/8/chartex" xmlns:cx2="http://schemas.microsoft.com/office/drawing/2015/10/21/chartex" xmlns:cx3="http://schemas.microsoft.com/office/drawing/2016/5/9/chartex" xmlns:cx4="http://schemas.microsoft.com/office/drawing/2016/5/10/chartex" xmlns:cx5="http://schemas.microsoft.com/office/drawing/2016/5/11/chartex" xmlns:cx6="http://schemas.microsoft.com/office/drawing/2016/5/12/chartex" xmlns:cx7="http://schemas.microsoft.com/office/drawing/2016/5/13/chartex" xmlns:cx8="http://schemas.microsoft.com/office/drawing/2016/5/14/chartex" xmlns:mc="http://schemas.openxmlformats.org/markup-compatibility/2006" xmlns:aink="http://schemas.microsoft.com/office/drawing/2016/ink" xmlns:am3d="http://schemas.microsoft.com/office/drawing/2017/model3d" xmlns:o="urn:schemas-microsoft-com:office:office" xmlns:oel="http://schemas.microsoft.com/office/2019/extlst" xmlns:r="http://schemas.openxmlformats.org/officeDocument/2006/relationships" xmlns:m="http://schemas.openxmlformats.org/officeDocument/2006/math" xmlns:v="urn:schemas-microsoft-com:vml" xmlns:wp14="http://schemas.microsoft.com/office/word/2010/wordprocessingDrawing" xmlns:wp="http://schemas.openxmlformats.org/drawingml/2006/wordprocessingDrawing" xmlns:w10="urn:schemas-microsoft-com:office:word" xmlns:w="http://schemas.openxmlformats.org/wordprocessingml/2006/main" xmlns:w14="http://schemas.microsoft.com/office/word/2010/wordml" xmlns:w15="http://schemas.microsoft.com/office/word/2012/wordml" xmlns:w16cex="http://schemas.microsoft.com/office/word/2018/wordml/cex" xmlns:w16cid="http://schemas.microsoft.com/office/word/2016/wordml/cid" xmlns:w16="http://schemas.microsoft.com/office/word/2018/wordml" xmlns:w16du="http://schemas.microsoft.com/office/word/2023/wordml/word16du" xmlns:w16sdtdh="http://schemas.microsoft.com/office/word/2020/wordml/sdtdatahash" xmlns:w16sdtfl="http://schemas.microsoft.com/office/word/2024/wordml/sdtformatlock" xmlns:w16se="http://schemas.microsoft.com/office/word/2015/wordml/symex" xmlns:wpg="http://schemas.microsoft.com/office/word/2010/wordprocessingGroup" xmlns:wpi="http://schemas.microsoft.com/office/word/2010/wordprocessingInk" xmlns:wne="http://schemas.microsoft.com/office/word/2006/wordml" xmlns:wps="http://schemas.microsoft.com/office/word/2010/wordprocessingShape" mc:Ignorable="w14 w15 w16se w16cid w16 w16cex w16sdtdh w16sdtfl w16du wp14">
+  <w:comment w:id="0" w:author="Daniël Kentrop" w:date="2025-03-28T14:32:00Z" w:initials="DK">
+    <w:p>
+      <w:pPr>
+        <w:pStyle w:val="Tekstopmerking"/>
+      </w:pPr>
+      <w:r>
+        <w:rPr>
+          <w:rStyle w:val="Verwijzingopmerking"/>
+        </w:rPr>
+        <w:annotationRef/>
+      </w:r>
+      <w:r>
+        <w:t>Of een in D-Stability getekende zeeuwse bolus</w:t>
+      </w:r>
+    </w:p>
+  </w:comment>
+  <w:comment w:id="16" w:author="Daniël Kentrop" w:date="2025-03-28T10:29:00Z" w:initials="DK">
+    <w:p>
+      <w:pPr>
+        <w:pStyle w:val="Tekstopmerking"/>
+      </w:pPr>
+      <w:r>
+        <w:rPr>
+          <w:rStyle w:val="Verwijzingopmerking"/>
+        </w:rPr>
+        <w:annotationRef/>
+      </w:r>
+      <w:r>
+        <w:t>Waterspanningen genereren is onderdeel van de volgende versie</w:t>
+      </w:r>
+    </w:p>
+  </w:comment>
+  <w:comment w:id="21" w:author="Daniël Kentrop" w:date="2025-03-28T14:38:00Z" w:initials="DK">
+    <w:p>
+      <w:pPr>
+        <w:pStyle w:val="Tekstopmerking"/>
+      </w:pPr>
+      <w:r>
+        <w:rPr>
+          <w:rStyle w:val="Verwijzingopmerking"/>
+        </w:rPr>
+        <w:annotationRef/>
+      </w:r>
+      <w:r>
+        <w:t>Plaatje updaten na samenvoegen main en development. Deze bevat nog de oude namen.</w:t>
+      </w:r>
+    </w:p>
+  </w:comment>
+  <w:comment w:id="29" w:author="Daniël Kentrop" w:date="2025-03-28T12:15:00Z" w:initials="DK">
+    <w:p>
+      <w:pPr>
+        <w:pStyle w:val="Tekstopmerking"/>
+      </w:pPr>
+      <w:r>
+        <w:rPr>
+          <w:rStyle w:val="Verwijzingopmerking"/>
+        </w:rPr>
+        <w:annotationRef/>
+      </w:r>
+      <w:r>
+        <w:t>Misschien verplaatsen naar H6. Beetje kaal hoofdstuk</w:t>
+      </w:r>
+    </w:p>
+  </w:comment>
+  <w:comment w:id="40" w:author="Daniël Kentrop" w:date="2025-03-28T14:10:00Z" w:initials="DK">
+    <w:p>
+      <w:pPr>
+        <w:pStyle w:val="Tekstopmerking"/>
+      </w:pPr>
+      <w:r>
+        <w:rPr>
+          <w:rStyle w:val="Verwijzingopmerking"/>
+        </w:rPr>
+        <w:annotationRef/>
+      </w:r>
+      <w:r>
+        <w:t>Het implementeren van de waterspanningen heeft m.i. grotere prioriteit. Dit is derhalve nog niet gedaan.</w:t>
+      </w:r>
+    </w:p>
+  </w:comment>
+  <w:comment w:id="41" w:author="Daniël Kentrop" w:date="2025-03-28T15:46:00Z" w:initials="DK">
+    <w:p>
+      <w:pPr>
+        <w:pStyle w:val="Tekstopmerking"/>
+      </w:pPr>
+      <w:r>
+        <w:rPr>
+          <w:rStyle w:val="Verwijzingopmerking"/>
+        </w:rPr>
+        <w:annotationRef/>
+      </w:r>
+      <w:r>
+        <w:t>Nog toe te lichten</w:t>
+      </w:r>
+    </w:p>
+  </w:comment>
+</w:comments>
+</file>
+
+<file path=word/commentsExtended.xml><?xml version="1.0" encoding="utf-8"?>
+<w15:commentsEx xmlns:wpc="http://schemas.microsoft.com/office/word/2010/wordprocessingCanvas" xmlns:cx="http://schemas.microsoft.com/office/drawing/2014/chartex" xmlns:cx1="http://schemas.microsoft.com/office/drawing/2015/9/8/chartex" xmlns:cx2="http://schemas.microsoft.com/office/drawing/2015/10/21/chartex" xmlns:cx3="http://schemas.microsoft.com/office/drawing/2016/5/9/chartex" xmlns:cx4="http://schemas.microsoft.com/office/drawing/2016/5/10/chartex" xmlns:cx5="http://schemas.microsoft.com/office/drawing/2016/5/11/chartex" xmlns:cx6="http://schemas.microsoft.com/office/drawing/2016/5/12/chartex" xmlns:cx7="http://schemas.microsoft.com/office/drawing/2016/5/13/chartex" xmlns:cx8="http://schemas.microsoft.com/office/drawing/2016/5/14/chartex" xmlns:mc="http://schemas.openxmlformats.org/markup-compatibility/2006" xmlns:aink="http://schemas.microsoft.com/office/drawing/2016/ink" xmlns:am3d="http://schemas.microsoft.com/office/drawing/2017/model3d" xmlns:o="urn:schemas-microsoft-com:office:office" xmlns:oel="http://schemas.microsoft.com/office/2019/extlst" xmlns:r="http://schemas.openxmlformats.org/officeDocument/2006/relationships" xmlns:m="http://schemas.openxmlformats.org/officeDocument/2006/math" xmlns:v="urn:schemas-microsoft-com:vml" xmlns:wp14="http://schemas.microsoft.com/office/word/2010/wordprocessingDrawing" xmlns:wp="http://schemas.openxmlformats.org/drawingml/2006/wordprocessingDrawing" xmlns:w10="urn:schemas-microsoft-com:office:word" xmlns:w="http://schemas.openxmlformats.org/wordprocessingml/2006/main" xmlns:w14="http://schemas.microsoft.com/office/word/2010/wordml" xmlns:w15="http://schemas.microsoft.com/office/word/2012/wordml" xmlns:w16cex="http://schemas.microsoft.com/office/word/2018/wordml/cex" xmlns:w16cid="http://schemas.microsoft.com/office/word/2016/wordml/cid" xmlns:w16="http://schemas.microsoft.com/office/word/2018/wordml" xmlns:w16du="http://schemas.microsoft.com/office/word/2023/wordml/word16du" xmlns:w16sdtdh="http://schemas.microsoft.com/office/word/2020/wordml/sdtdatahash" xmlns:w16sdtfl="http://schemas.microsoft.com/office/word/2024/wordml/sdtformatlock" xmlns:w16se="http://schemas.microsoft.com/office/word/2015/wordml/symex" xmlns:wpg="http://schemas.microsoft.com/office/word/2010/wordprocessingGroup" xmlns:wpi="http://schemas.microsoft.com/office/word/2010/wordprocessingInk" xmlns:wne="http://schemas.microsoft.com/office/word/2006/wordml" xmlns:wps="http://schemas.microsoft.com/office/word/2010/wordprocessingShape" mc:Ignorable="w14 w15 w16se w16cid w16 w16cex w16sdtdh w16sdtfl w16du wp14">
+  <w15:commentEx w15:paraId="65B0951A" w15:done="0"/>
+  <w15:commentEx w15:paraId="5627A2BF" w15:done="0"/>
+  <w15:commentEx w15:paraId="272C2116" w15:done="0"/>
+  <w15:commentEx w15:paraId="4322EDE4" w15:done="0"/>
+  <w15:commentEx w15:paraId="6F9A98AA" w15:done="0"/>
+  <w15:commentEx w15:paraId="41132681" w15:done="0"/>
+</w15:commentsEx>
+</file>
+
+<file path=word/commentsExtensible.xml><?xml version="1.0" encoding="utf-8"?>
+<w16cex:commentsExtensible xmlns:wpc="http://schemas.microsoft.com/office/word/2010/wordprocessingCanvas" xmlns:cx="http://schemas.microsoft.com/office/drawing/2014/chartex" xmlns:cx1="http://schemas.microsoft.com/office/drawing/2015/9/8/chartex" xmlns:cx2="http://schemas.microsoft.com/office/drawing/2015/10/21/chartex" xmlns:cx3="http://schemas.microsoft.com/office/drawing/2016/5/9/chartex" xmlns:cx4="http://schemas.microsoft.com/office/drawing/2016/5/10/chartex" xmlns:cx5="http://schemas.microsoft.com/office/drawing/2016/5/11/chartex" xmlns:cx6="http://schemas.microsoft.com/office/drawing/2016/5/12/chartex" xmlns:cx7="http://schemas.microsoft.com/office/drawing/2016/5/13/chartex" xmlns:cx8="http://schemas.microsoft.com/office/drawing/2016/5/14/chartex" xmlns:cr="http://schemas.microsoft.com/office/comments/2020/reactions" xmlns:mc="http://schemas.openxmlformats.org/markup-compatibility/2006" xmlns:aink="http://schemas.microsoft.com/office/drawing/2016/ink" xmlns:am3d="http://schemas.microsoft.com/office/drawing/2017/model3d" xmlns:o="urn:schemas-microsoft-com:office:office" xmlns:oel="http://schemas.microsoft.com/office/2019/extlst" xmlns:r="http://schemas.openxmlformats.org/officeDocument/2006/relationships" xmlns:m="http://schemas.openxmlformats.org/officeDocument/2006/math" xmlns:v="urn:schemas-microsoft-com:vml" xmlns:wp14="http://schemas.microsoft.com/office/word/2010/wordprocessingDrawing" xmlns:wp="http://schemas.openxmlformats.org/drawingml/2006/wordprocessingDrawing" xmlns:w10="urn:schemas-microsoft-com:office:word" xmlns:w="http://schemas.openxmlformats.org/wordprocessingml/2006/main" xmlns:w14="http://schemas.microsoft.com/office/word/2010/wordml" xmlns:w15="http://schemas.microsoft.com/office/word/2012/wordml" xmlns:w16cex="http://schemas.microsoft.com/office/word/2018/wordml/cex" xmlns:w16cid="http://schemas.microsoft.com/office/word/2016/wordml/cid" xmlns:w16="http://schemas.microsoft.com/office/word/2018/wordml" xmlns:w16du="http://schemas.microsoft.com/office/word/2023/wordml/word16du" xmlns:w16sdtdh="http://schemas.microsoft.com/office/word/2020/wordml/sdtdatahash" xmlns:w16sdtfl="http://schemas.microsoft.com/office/word/2024/wordml/sdtformatlock" xmlns:w16se="http://schemas.microsoft.com/office/word/2015/wordml/symex" xmlns:wpg="http://schemas.microsoft.com/office/word/2010/wordprocessingGroup" xmlns:wpi="http://schemas.microsoft.com/office/word/2010/wordprocessingInk" xmlns:wne="http://schemas.microsoft.com/office/word/2006/wordml" xmlns:wps="http://schemas.microsoft.com/office/word/2010/wordprocessingShape" mc:Ignorable="w14 w15 w16se w16cid w16 w16cex w16sdtdh w16sdtfl cr w16du wp14">
+  <w16cex:commentExtensible w16cex:durableId="07FAF956" w16cex:dateUtc="2025-03-28T13:32:00Z"/>
+  <w16cex:commentExtensible w16cex:durableId="6C7B954C" w16cex:dateUtc="2025-03-28T09:29:00Z"/>
+  <w16cex:commentExtensible w16cex:durableId="1D2D4465" w16cex:dateUtc="2025-03-28T13:38:00Z"/>
+  <w16cex:commentExtensible w16cex:durableId="4C526D81" w16cex:dateUtc="2025-03-28T11:15:00Z"/>
+  <w16cex:commentExtensible w16cex:durableId="4D8ABA37" w16cex:dateUtc="2025-03-28T13:10:00Z"/>
+  <w16cex:commentExtensible w16cex:durableId="0FB73850" w16cex:dateUtc="2025-03-28T14:46:00Z"/>
+</w16cex:commentsExtensible>
+</file>
+
+<file path=word/commentsIds.xml><?xml version="1.0" encoding="utf-8"?>
+<w16cid:commentsIds xmlns:wpc="http://schemas.microsoft.com/office/word/2010/wordprocessingCanvas" xmlns:cx="http://schemas.microsoft.com/office/drawing/2014/chartex" xmlns:cx1="http://schemas.microsoft.com/office/drawing/2015/9/8/chartex" xmlns:cx2="http://schemas.microsoft.com/office/drawing/2015/10/21/chartex" xmlns:cx3="http://schemas.microsoft.com/office/drawing/2016/5/9/chartex" xmlns:cx4="http://schemas.microsoft.com/office/drawing/2016/5/10/chartex" xmlns:cx5="http://schemas.microsoft.com/office/drawing/2016/5/11/chartex" xmlns:cx6="http://schemas.microsoft.com/office/drawing/2016/5/12/chartex" xmlns:cx7="http://schemas.microsoft.com/office/drawing/2016/5/13/chartex" xmlns:cx8="http://schemas.microsoft.com/office/drawing/2016/5/14/chartex" xmlns:mc="http://schemas.openxmlformats.org/markup-compatibility/2006" xmlns:aink="http://schemas.microsoft.com/office/drawing/2016/ink" xmlns:am3d="http://schemas.microsoft.com/office/drawing/2017/model3d" xmlns:o="urn:schemas-microsoft-com:office:office" xmlns:oel="http://schemas.microsoft.com/office/2019/extlst" xmlns:r="http://schemas.openxmlformats.org/officeDocument/2006/relationships" xmlns:m="http://schemas.openxmlformats.org/officeDocument/2006/math" xmlns:v="urn:schemas-microsoft-com:vml" xmlns:wp14="http://schemas.microsoft.com/office/word/2010/wordprocessingDrawing" xmlns:wp="http://schemas.openxmlformats.org/drawingml/2006/wordprocessingDrawing" xmlns:w10="urn:schemas-microsoft-com:office:word" xmlns:w="http://schemas.openxmlformats.org/wordprocessingml/2006/main" xmlns:w14="http://schemas.microsoft.com/office/word/2010/wordml" xmlns:w15="http://schemas.microsoft.com/office/word/2012/wordml" xmlns:w16cex="http://schemas.microsoft.com/office/word/2018/wordml/cex" xmlns:w16cid="http://schemas.microsoft.com/office/word/2016/wordml/cid" xmlns:w16="http://schemas.microsoft.com/office/word/2018/wordml" xmlns:w16du="http://schemas.microsoft.com/office/word/2023/wordml/word16du" xmlns:w16sdtdh="http://schemas.microsoft.com/office/word/2020/wordml/sdtdatahash" xmlns:w16sdtfl="http://schemas.microsoft.com/office/word/2024/wordml/sdtformatlock" xmlns:w16se="http://schemas.microsoft.com/office/word/2015/wordml/symex" xmlns:wpg="http://schemas.microsoft.com/office/word/2010/wordprocessingGroup" xmlns:wpi="http://schemas.microsoft.com/office/word/2010/wordprocessingInk" xmlns:wne="http://schemas.microsoft.com/office/word/2006/wordml" xmlns:wps="http://schemas.microsoft.com/office/word/2010/wordprocessingShape" mc:Ignorable="w14 w15 w16se w16cid w16 w16cex w16sdtdh w16sdtfl w16du wp14">
+  <w16cid:commentId w16cid:paraId="65B0951A" w16cid:durableId="07FAF956"/>
+  <w16cid:commentId w16cid:paraId="5627A2BF" w16cid:durableId="6C7B954C"/>
+  <w16cid:commentId w16cid:paraId="272C2116" w16cid:durableId="1D2D4465"/>
+  <w16cid:commentId w16cid:paraId="4322EDE4" w16cid:durableId="4C526D81"/>
+  <w16cid:commentId w16cid:paraId="6F9A98AA" w16cid:durableId="4D8ABA37"/>
+  <w16cid:commentId w16cid:paraId="41132681" w16cid:durableId="0FB73850"/>
+</w16cid:commentsIds>
 </file>
 
 <file path=word/endnotes.xml><?xml version="1.0" encoding="utf-8"?>
@@ -4228,6 +7846,120 @@
     </w:lvl>
   </w:abstractNum>
   <w:abstractNum w:abstractNumId="8" w15:restartNumberingAfterBreak="0">
+    <w:nsid w:val="0B8E6E06"/>
+    <w:multiLevelType w:val="hybridMultilevel"/>
+    <w:tmpl w:val="501E1464"/>
+    <w:lvl w:ilvl="0" w:tplc="CA42F7C0">
+      <w:start w:val="1"/>
+      <w:numFmt w:val="bullet"/>
+      <w:lvlText w:val=""/>
+      <w:lvlJc w:val="left"/>
+      <w:pPr>
+        <w:ind w:left="360" w:hanging="360"/>
+      </w:pPr>
+      <w:rPr>
+        <w:rFonts w:ascii="Symbol" w:hAnsi="Symbol" w:hint="default"/>
+        <w:color w:val="046444"/>
+      </w:rPr>
+    </w:lvl>
+    <w:lvl w:ilvl="1" w:tplc="04130003" w:tentative="1">
+      <w:start w:val="1"/>
+      <w:numFmt w:val="bullet"/>
+      <w:lvlText w:val="o"/>
+      <w:lvlJc w:val="left"/>
+      <w:pPr>
+        <w:ind w:left="1080" w:hanging="360"/>
+      </w:pPr>
+      <w:rPr>
+        <w:rFonts w:ascii="Courier New" w:hAnsi="Courier New" w:cs="Courier New" w:hint="default"/>
+      </w:rPr>
+    </w:lvl>
+    <w:lvl w:ilvl="2" w:tplc="04130005" w:tentative="1">
+      <w:start w:val="1"/>
+      <w:numFmt w:val="bullet"/>
+      <w:lvlText w:val=""/>
+      <w:lvlJc w:val="left"/>
+      <w:pPr>
+        <w:ind w:left="1800" w:hanging="360"/>
+      </w:pPr>
+      <w:rPr>
+        <w:rFonts w:ascii="Wingdings" w:hAnsi="Wingdings" w:hint="default"/>
+      </w:rPr>
+    </w:lvl>
+    <w:lvl w:ilvl="3" w:tplc="04130001" w:tentative="1">
+      <w:start w:val="1"/>
+      <w:numFmt w:val="bullet"/>
+      <w:lvlText w:val=""/>
+      <w:lvlJc w:val="left"/>
+      <w:pPr>
+        <w:ind w:left="2520" w:hanging="360"/>
+      </w:pPr>
+      <w:rPr>
+        <w:rFonts w:ascii="Symbol" w:hAnsi="Symbol" w:hint="default"/>
+      </w:rPr>
+    </w:lvl>
+    <w:lvl w:ilvl="4" w:tplc="04130003" w:tentative="1">
+      <w:start w:val="1"/>
+      <w:numFmt w:val="bullet"/>
+      <w:lvlText w:val="o"/>
+      <w:lvlJc w:val="left"/>
+      <w:pPr>
+        <w:ind w:left="3240" w:hanging="360"/>
+      </w:pPr>
+      <w:rPr>
+        <w:rFonts w:ascii="Courier New" w:hAnsi="Courier New" w:cs="Courier New" w:hint="default"/>
+      </w:rPr>
+    </w:lvl>
+    <w:lvl w:ilvl="5" w:tplc="04130005" w:tentative="1">
+      <w:start w:val="1"/>
+      <w:numFmt w:val="bullet"/>
+      <w:lvlText w:val=""/>
+      <w:lvlJc w:val="left"/>
+      <w:pPr>
+        <w:ind w:left="3960" w:hanging="360"/>
+      </w:pPr>
+      <w:rPr>
+        <w:rFonts w:ascii="Wingdings" w:hAnsi="Wingdings" w:hint="default"/>
+      </w:rPr>
+    </w:lvl>
+    <w:lvl w:ilvl="6" w:tplc="04130001" w:tentative="1">
+      <w:start w:val="1"/>
+      <w:numFmt w:val="bullet"/>
+      <w:lvlText w:val=""/>
+      <w:lvlJc w:val="left"/>
+      <w:pPr>
+        <w:ind w:left="4680" w:hanging="360"/>
+      </w:pPr>
+      <w:rPr>
+        <w:rFonts w:ascii="Symbol" w:hAnsi="Symbol" w:hint="default"/>
+      </w:rPr>
+    </w:lvl>
+    <w:lvl w:ilvl="7" w:tplc="04130003" w:tentative="1">
+      <w:start w:val="1"/>
+      <w:numFmt w:val="bullet"/>
+      <w:lvlText w:val="o"/>
+      <w:lvlJc w:val="left"/>
+      <w:pPr>
+        <w:ind w:left="5400" w:hanging="360"/>
+      </w:pPr>
+      <w:rPr>
+        <w:rFonts w:ascii="Courier New" w:hAnsi="Courier New" w:cs="Courier New" w:hint="default"/>
+      </w:rPr>
+    </w:lvl>
+    <w:lvl w:ilvl="8" w:tplc="04130005" w:tentative="1">
+      <w:start w:val="1"/>
+      <w:numFmt w:val="bullet"/>
+      <w:lvlText w:val=""/>
+      <w:lvlJc w:val="left"/>
+      <w:pPr>
+        <w:ind w:left="6120" w:hanging="360"/>
+      </w:pPr>
+      <w:rPr>
+        <w:rFonts w:ascii="Wingdings" w:hAnsi="Wingdings" w:hint="default"/>
+      </w:rPr>
+    </w:lvl>
+  </w:abstractNum>
+  <w:abstractNum w:abstractNumId="9" w15:restartNumberingAfterBreak="0">
     <w:nsid w:val="0CAB308A"/>
     <w:multiLevelType w:val="multilevel"/>
     <w:tmpl w:val="00308EB2"/>
@@ -4345,7 +8077,7 @@
       </w:rPr>
     </w:lvl>
   </w:abstractNum>
-  <w:abstractNum w:abstractNumId="9" w15:restartNumberingAfterBreak="0">
+  <w:abstractNum w:abstractNumId="10" w15:restartNumberingAfterBreak="0">
     <w:nsid w:val="0EBB50D8"/>
     <w:multiLevelType w:val="hybridMultilevel"/>
     <w:tmpl w:val="1D826962"/>
@@ -4459,7 +8191,7 @@
       </w:rPr>
     </w:lvl>
   </w:abstractNum>
-  <w:abstractNum w:abstractNumId="10" w15:restartNumberingAfterBreak="0">
+  <w:abstractNum w:abstractNumId="11" w15:restartNumberingAfterBreak="0">
     <w:nsid w:val="13101203"/>
     <w:multiLevelType w:val="multilevel"/>
     <w:tmpl w:val="3530CABE"/>
@@ -4578,7 +8310,7 @@
       </w:rPr>
     </w:lvl>
   </w:abstractNum>
-  <w:abstractNum w:abstractNumId="11" w15:restartNumberingAfterBreak="0">
+  <w:abstractNum w:abstractNumId="12" w15:restartNumberingAfterBreak="0">
     <w:nsid w:val="16BC709B"/>
     <w:multiLevelType w:val="hybridMultilevel"/>
     <w:tmpl w:val="5F909C96"/>
@@ -4691,7 +8423,7 @@
       </w:rPr>
     </w:lvl>
   </w:abstractNum>
-  <w:abstractNum w:abstractNumId="12" w15:restartNumberingAfterBreak="0">
+  <w:abstractNum w:abstractNumId="13" w15:restartNumberingAfterBreak="0">
     <w:nsid w:val="181B0AAD"/>
     <w:multiLevelType w:val="hybridMultilevel"/>
     <w:tmpl w:val="625AB036"/>
@@ -4804,7 +8536,7 @@
       </w:rPr>
     </w:lvl>
   </w:abstractNum>
-  <w:abstractNum w:abstractNumId="13" w15:restartNumberingAfterBreak="0">
+  <w:abstractNum w:abstractNumId="14" w15:restartNumberingAfterBreak="0">
     <w:nsid w:val="18A3528D"/>
     <w:multiLevelType w:val="hybridMultilevel"/>
     <w:tmpl w:val="7CD0AD34"/>
@@ -4917,7 +8649,7 @@
       </w:rPr>
     </w:lvl>
   </w:abstractNum>
-  <w:abstractNum w:abstractNumId="14" w15:restartNumberingAfterBreak="0">
+  <w:abstractNum w:abstractNumId="15" w15:restartNumberingAfterBreak="0">
     <w:nsid w:val="1D475A69"/>
     <w:multiLevelType w:val="hybridMultilevel"/>
     <w:tmpl w:val="47C6C8A0"/>
@@ -5031,7 +8763,121 @@
       </w:rPr>
     </w:lvl>
   </w:abstractNum>
-  <w:abstractNum w:abstractNumId="15" w15:restartNumberingAfterBreak="0">
+  <w:abstractNum w:abstractNumId="16" w15:restartNumberingAfterBreak="0">
+    <w:nsid w:val="1DE03F11"/>
+    <w:multiLevelType w:val="hybridMultilevel"/>
+    <w:tmpl w:val="65725F0C"/>
+    <w:lvl w:ilvl="0" w:tplc="CA42F7C0">
+      <w:start w:val="1"/>
+      <w:numFmt w:val="bullet"/>
+      <w:lvlText w:val=""/>
+      <w:lvlJc w:val="left"/>
+      <w:pPr>
+        <w:ind w:left="360" w:hanging="360"/>
+      </w:pPr>
+      <w:rPr>
+        <w:rFonts w:ascii="Symbol" w:hAnsi="Symbol" w:hint="default"/>
+        <w:color w:val="046444"/>
+      </w:rPr>
+    </w:lvl>
+    <w:lvl w:ilvl="1" w:tplc="04130003" w:tentative="1">
+      <w:start w:val="1"/>
+      <w:numFmt w:val="bullet"/>
+      <w:lvlText w:val="o"/>
+      <w:lvlJc w:val="left"/>
+      <w:pPr>
+        <w:ind w:left="1080" w:hanging="360"/>
+      </w:pPr>
+      <w:rPr>
+        <w:rFonts w:ascii="Courier New" w:hAnsi="Courier New" w:cs="Courier New" w:hint="default"/>
+      </w:rPr>
+    </w:lvl>
+    <w:lvl w:ilvl="2" w:tplc="04130005" w:tentative="1">
+      <w:start w:val="1"/>
+      <w:numFmt w:val="bullet"/>
+      <w:lvlText w:val=""/>
+      <w:lvlJc w:val="left"/>
+      <w:pPr>
+        <w:ind w:left="1800" w:hanging="360"/>
+      </w:pPr>
+      <w:rPr>
+        <w:rFonts w:ascii="Wingdings" w:hAnsi="Wingdings" w:hint="default"/>
+      </w:rPr>
+    </w:lvl>
+    <w:lvl w:ilvl="3" w:tplc="04130001" w:tentative="1">
+      <w:start w:val="1"/>
+      <w:numFmt w:val="bullet"/>
+      <w:lvlText w:val=""/>
+      <w:lvlJc w:val="left"/>
+      <w:pPr>
+        <w:ind w:left="2520" w:hanging="360"/>
+      </w:pPr>
+      <w:rPr>
+        <w:rFonts w:ascii="Symbol" w:hAnsi="Symbol" w:hint="default"/>
+      </w:rPr>
+    </w:lvl>
+    <w:lvl w:ilvl="4" w:tplc="04130003" w:tentative="1">
+      <w:start w:val="1"/>
+      <w:numFmt w:val="bullet"/>
+      <w:lvlText w:val="o"/>
+      <w:lvlJc w:val="left"/>
+      <w:pPr>
+        <w:ind w:left="3240" w:hanging="360"/>
+      </w:pPr>
+      <w:rPr>
+        <w:rFonts w:ascii="Courier New" w:hAnsi="Courier New" w:cs="Courier New" w:hint="default"/>
+      </w:rPr>
+    </w:lvl>
+    <w:lvl w:ilvl="5" w:tplc="04130005" w:tentative="1">
+      <w:start w:val="1"/>
+      <w:numFmt w:val="bullet"/>
+      <w:lvlText w:val=""/>
+      <w:lvlJc w:val="left"/>
+      <w:pPr>
+        <w:ind w:left="3960" w:hanging="360"/>
+      </w:pPr>
+      <w:rPr>
+        <w:rFonts w:ascii="Wingdings" w:hAnsi="Wingdings" w:hint="default"/>
+      </w:rPr>
+    </w:lvl>
+    <w:lvl w:ilvl="6" w:tplc="04130001" w:tentative="1">
+      <w:start w:val="1"/>
+      <w:numFmt w:val="bullet"/>
+      <w:lvlText w:val=""/>
+      <w:lvlJc w:val="left"/>
+      <w:pPr>
+        <w:ind w:left="4680" w:hanging="360"/>
+      </w:pPr>
+      <w:rPr>
+        <w:rFonts w:ascii="Symbol" w:hAnsi="Symbol" w:hint="default"/>
+      </w:rPr>
+    </w:lvl>
+    <w:lvl w:ilvl="7" w:tplc="04130003" w:tentative="1">
+      <w:start w:val="1"/>
+      <w:numFmt w:val="bullet"/>
+      <w:lvlText w:val="o"/>
+      <w:lvlJc w:val="left"/>
+      <w:pPr>
+        <w:ind w:left="5400" w:hanging="360"/>
+      </w:pPr>
+      <w:rPr>
+        <w:rFonts w:ascii="Courier New" w:hAnsi="Courier New" w:cs="Courier New" w:hint="default"/>
+      </w:rPr>
+    </w:lvl>
+    <w:lvl w:ilvl="8" w:tplc="04130005" w:tentative="1">
+      <w:start w:val="1"/>
+      <w:numFmt w:val="bullet"/>
+      <w:lvlText w:val=""/>
+      <w:lvlJc w:val="left"/>
+      <w:pPr>
+        <w:ind w:left="6120" w:hanging="360"/>
+      </w:pPr>
+      <w:rPr>
+        <w:rFonts w:ascii="Wingdings" w:hAnsi="Wingdings" w:hint="default"/>
+      </w:rPr>
+    </w:lvl>
+  </w:abstractNum>
+  <w:abstractNum w:abstractNumId="17" w15:restartNumberingAfterBreak="0">
     <w:nsid w:val="1F1C3D0D"/>
     <w:multiLevelType w:val="hybridMultilevel"/>
     <w:tmpl w:val="DE526D22"/>
@@ -5144,7 +8990,7 @@
       </w:rPr>
     </w:lvl>
   </w:abstractNum>
-  <w:abstractNum w:abstractNumId="16" w15:restartNumberingAfterBreak="0">
+  <w:abstractNum w:abstractNumId="18" w15:restartNumberingAfterBreak="0">
     <w:nsid w:val="23147E25"/>
     <w:multiLevelType w:val="hybridMultilevel"/>
     <w:tmpl w:val="46F4640E"/>
@@ -5257,7 +9103,121 @@
       </w:rPr>
     </w:lvl>
   </w:abstractNum>
-  <w:abstractNum w:abstractNumId="17" w15:restartNumberingAfterBreak="0">
+  <w:abstractNum w:abstractNumId="19" w15:restartNumberingAfterBreak="0">
+    <w:nsid w:val="23D71F55"/>
+    <w:multiLevelType w:val="hybridMultilevel"/>
+    <w:tmpl w:val="7056FD42"/>
+    <w:lvl w:ilvl="0" w:tplc="CA42F7C0">
+      <w:start w:val="1"/>
+      <w:numFmt w:val="bullet"/>
+      <w:lvlText w:val=""/>
+      <w:lvlJc w:val="left"/>
+      <w:pPr>
+        <w:ind w:left="360" w:hanging="360"/>
+      </w:pPr>
+      <w:rPr>
+        <w:rFonts w:ascii="Symbol" w:hAnsi="Symbol" w:hint="default"/>
+        <w:color w:val="046444"/>
+      </w:rPr>
+    </w:lvl>
+    <w:lvl w:ilvl="1" w:tplc="04130003" w:tentative="1">
+      <w:start w:val="1"/>
+      <w:numFmt w:val="bullet"/>
+      <w:lvlText w:val="o"/>
+      <w:lvlJc w:val="left"/>
+      <w:pPr>
+        <w:ind w:left="1080" w:hanging="360"/>
+      </w:pPr>
+      <w:rPr>
+        <w:rFonts w:ascii="Courier New" w:hAnsi="Courier New" w:cs="Courier New" w:hint="default"/>
+      </w:rPr>
+    </w:lvl>
+    <w:lvl w:ilvl="2" w:tplc="04130005" w:tentative="1">
+      <w:start w:val="1"/>
+      <w:numFmt w:val="bullet"/>
+      <w:lvlText w:val=""/>
+      <w:lvlJc w:val="left"/>
+      <w:pPr>
+        <w:ind w:left="1800" w:hanging="360"/>
+      </w:pPr>
+      <w:rPr>
+        <w:rFonts w:ascii="Wingdings" w:hAnsi="Wingdings" w:hint="default"/>
+      </w:rPr>
+    </w:lvl>
+    <w:lvl w:ilvl="3" w:tplc="04130001" w:tentative="1">
+      <w:start w:val="1"/>
+      <w:numFmt w:val="bullet"/>
+      <w:lvlText w:val=""/>
+      <w:lvlJc w:val="left"/>
+      <w:pPr>
+        <w:ind w:left="2520" w:hanging="360"/>
+      </w:pPr>
+      <w:rPr>
+        <w:rFonts w:ascii="Symbol" w:hAnsi="Symbol" w:hint="default"/>
+      </w:rPr>
+    </w:lvl>
+    <w:lvl w:ilvl="4" w:tplc="04130003" w:tentative="1">
+      <w:start w:val="1"/>
+      <w:numFmt w:val="bullet"/>
+      <w:lvlText w:val="o"/>
+      <w:lvlJc w:val="left"/>
+      <w:pPr>
+        <w:ind w:left="3240" w:hanging="360"/>
+      </w:pPr>
+      <w:rPr>
+        <w:rFonts w:ascii="Courier New" w:hAnsi="Courier New" w:cs="Courier New" w:hint="default"/>
+      </w:rPr>
+    </w:lvl>
+    <w:lvl w:ilvl="5" w:tplc="04130005" w:tentative="1">
+      <w:start w:val="1"/>
+      <w:numFmt w:val="bullet"/>
+      <w:lvlText w:val=""/>
+      <w:lvlJc w:val="left"/>
+      <w:pPr>
+        <w:ind w:left="3960" w:hanging="360"/>
+      </w:pPr>
+      <w:rPr>
+        <w:rFonts w:ascii="Wingdings" w:hAnsi="Wingdings" w:hint="default"/>
+      </w:rPr>
+    </w:lvl>
+    <w:lvl w:ilvl="6" w:tplc="04130001" w:tentative="1">
+      <w:start w:val="1"/>
+      <w:numFmt w:val="bullet"/>
+      <w:lvlText w:val=""/>
+      <w:lvlJc w:val="left"/>
+      <w:pPr>
+        <w:ind w:left="4680" w:hanging="360"/>
+      </w:pPr>
+      <w:rPr>
+        <w:rFonts w:ascii="Symbol" w:hAnsi="Symbol" w:hint="default"/>
+      </w:rPr>
+    </w:lvl>
+    <w:lvl w:ilvl="7" w:tplc="04130003" w:tentative="1">
+      <w:start w:val="1"/>
+      <w:numFmt w:val="bullet"/>
+      <w:lvlText w:val="o"/>
+      <w:lvlJc w:val="left"/>
+      <w:pPr>
+        <w:ind w:left="5400" w:hanging="360"/>
+      </w:pPr>
+      <w:rPr>
+        <w:rFonts w:ascii="Courier New" w:hAnsi="Courier New" w:cs="Courier New" w:hint="default"/>
+      </w:rPr>
+    </w:lvl>
+    <w:lvl w:ilvl="8" w:tplc="04130005" w:tentative="1">
+      <w:start w:val="1"/>
+      <w:numFmt w:val="bullet"/>
+      <w:lvlText w:val=""/>
+      <w:lvlJc w:val="left"/>
+      <w:pPr>
+        <w:ind w:left="6120" w:hanging="360"/>
+      </w:pPr>
+      <w:rPr>
+        <w:rFonts w:ascii="Wingdings" w:hAnsi="Wingdings" w:hint="default"/>
+      </w:rPr>
+    </w:lvl>
+  </w:abstractNum>
+  <w:abstractNum w:abstractNumId="20" w15:restartNumberingAfterBreak="0">
     <w:nsid w:val="24160D70"/>
     <w:multiLevelType w:val="hybridMultilevel"/>
     <w:tmpl w:val="5606BAD6"/>
@@ -5370,7 +9330,7 @@
       </w:rPr>
     </w:lvl>
   </w:abstractNum>
-  <w:abstractNum w:abstractNumId="18" w15:restartNumberingAfterBreak="0">
+  <w:abstractNum w:abstractNumId="21" w15:restartNumberingAfterBreak="0">
     <w:nsid w:val="28517548"/>
     <w:multiLevelType w:val="hybridMultilevel"/>
     <w:tmpl w:val="5AD062F4"/>
@@ -5483,7 +9443,7 @@
       </w:rPr>
     </w:lvl>
   </w:abstractNum>
-  <w:abstractNum w:abstractNumId="19" w15:restartNumberingAfterBreak="0">
+  <w:abstractNum w:abstractNumId="22" w15:restartNumberingAfterBreak="0">
     <w:nsid w:val="29375621"/>
     <w:multiLevelType w:val="hybridMultilevel"/>
     <w:tmpl w:val="D5720486"/>
@@ -5596,7 +9556,121 @@
       </w:rPr>
     </w:lvl>
   </w:abstractNum>
-  <w:abstractNum w:abstractNumId="20" w15:restartNumberingAfterBreak="0">
+  <w:abstractNum w:abstractNumId="23" w15:restartNumberingAfterBreak="0">
+    <w:nsid w:val="2C6D00B2"/>
+    <w:multiLevelType w:val="hybridMultilevel"/>
+    <w:tmpl w:val="AA6215A0"/>
+    <w:lvl w:ilvl="0" w:tplc="CA42F7C0">
+      <w:start w:val="1"/>
+      <w:numFmt w:val="bullet"/>
+      <w:lvlText w:val=""/>
+      <w:lvlJc w:val="left"/>
+      <w:pPr>
+        <w:ind w:left="360" w:hanging="360"/>
+      </w:pPr>
+      <w:rPr>
+        <w:rFonts w:ascii="Symbol" w:hAnsi="Symbol" w:hint="default"/>
+        <w:color w:val="046444"/>
+      </w:rPr>
+    </w:lvl>
+    <w:lvl w:ilvl="1" w:tplc="04130003" w:tentative="1">
+      <w:start w:val="1"/>
+      <w:numFmt w:val="bullet"/>
+      <w:lvlText w:val="o"/>
+      <w:lvlJc w:val="left"/>
+      <w:pPr>
+        <w:ind w:left="1080" w:hanging="360"/>
+      </w:pPr>
+      <w:rPr>
+        <w:rFonts w:ascii="Courier New" w:hAnsi="Courier New" w:cs="Courier New" w:hint="default"/>
+      </w:rPr>
+    </w:lvl>
+    <w:lvl w:ilvl="2" w:tplc="04130005" w:tentative="1">
+      <w:start w:val="1"/>
+      <w:numFmt w:val="bullet"/>
+      <w:lvlText w:val=""/>
+      <w:lvlJc w:val="left"/>
+      <w:pPr>
+        <w:ind w:left="1800" w:hanging="360"/>
+      </w:pPr>
+      <w:rPr>
+        <w:rFonts w:ascii="Wingdings" w:hAnsi="Wingdings" w:hint="default"/>
+      </w:rPr>
+    </w:lvl>
+    <w:lvl w:ilvl="3" w:tplc="04130001" w:tentative="1">
+      <w:start w:val="1"/>
+      <w:numFmt w:val="bullet"/>
+      <w:lvlText w:val=""/>
+      <w:lvlJc w:val="left"/>
+      <w:pPr>
+        <w:ind w:left="2520" w:hanging="360"/>
+      </w:pPr>
+      <w:rPr>
+        <w:rFonts w:ascii="Symbol" w:hAnsi="Symbol" w:hint="default"/>
+      </w:rPr>
+    </w:lvl>
+    <w:lvl w:ilvl="4" w:tplc="04130003" w:tentative="1">
+      <w:start w:val="1"/>
+      <w:numFmt w:val="bullet"/>
+      <w:lvlText w:val="o"/>
+      <w:lvlJc w:val="left"/>
+      <w:pPr>
+        <w:ind w:left="3240" w:hanging="360"/>
+      </w:pPr>
+      <w:rPr>
+        <w:rFonts w:ascii="Courier New" w:hAnsi="Courier New" w:cs="Courier New" w:hint="default"/>
+      </w:rPr>
+    </w:lvl>
+    <w:lvl w:ilvl="5" w:tplc="04130005" w:tentative="1">
+      <w:start w:val="1"/>
+      <w:numFmt w:val="bullet"/>
+      <w:lvlText w:val=""/>
+      <w:lvlJc w:val="left"/>
+      <w:pPr>
+        <w:ind w:left="3960" w:hanging="360"/>
+      </w:pPr>
+      <w:rPr>
+        <w:rFonts w:ascii="Wingdings" w:hAnsi="Wingdings" w:hint="default"/>
+      </w:rPr>
+    </w:lvl>
+    <w:lvl w:ilvl="6" w:tplc="04130001" w:tentative="1">
+      <w:start w:val="1"/>
+      <w:numFmt w:val="bullet"/>
+      <w:lvlText w:val=""/>
+      <w:lvlJc w:val="left"/>
+      <w:pPr>
+        <w:ind w:left="4680" w:hanging="360"/>
+      </w:pPr>
+      <w:rPr>
+        <w:rFonts w:ascii="Symbol" w:hAnsi="Symbol" w:hint="default"/>
+      </w:rPr>
+    </w:lvl>
+    <w:lvl w:ilvl="7" w:tplc="04130003" w:tentative="1">
+      <w:start w:val="1"/>
+      <w:numFmt w:val="bullet"/>
+      <w:lvlText w:val="o"/>
+      <w:lvlJc w:val="left"/>
+      <w:pPr>
+        <w:ind w:left="5400" w:hanging="360"/>
+      </w:pPr>
+      <w:rPr>
+        <w:rFonts w:ascii="Courier New" w:hAnsi="Courier New" w:cs="Courier New" w:hint="default"/>
+      </w:rPr>
+    </w:lvl>
+    <w:lvl w:ilvl="8" w:tplc="04130005" w:tentative="1">
+      <w:start w:val="1"/>
+      <w:numFmt w:val="bullet"/>
+      <w:lvlText w:val=""/>
+      <w:lvlJc w:val="left"/>
+      <w:pPr>
+        <w:ind w:left="6120" w:hanging="360"/>
+      </w:pPr>
+      <w:rPr>
+        <w:rFonts w:ascii="Wingdings" w:hAnsi="Wingdings" w:hint="default"/>
+      </w:rPr>
+    </w:lvl>
+  </w:abstractNum>
+  <w:abstractNum w:abstractNumId="24" w15:restartNumberingAfterBreak="0">
     <w:nsid w:val="2D3B7A99"/>
     <w:multiLevelType w:val="hybridMultilevel"/>
     <w:tmpl w:val="09ECFD92"/>
@@ -5709,7 +9783,121 @@
       </w:rPr>
     </w:lvl>
   </w:abstractNum>
-  <w:abstractNum w:abstractNumId="21" w15:restartNumberingAfterBreak="0">
+  <w:abstractNum w:abstractNumId="25" w15:restartNumberingAfterBreak="0">
+    <w:nsid w:val="2ECE5E46"/>
+    <w:multiLevelType w:val="hybridMultilevel"/>
+    <w:tmpl w:val="FA0C45F6"/>
+    <w:lvl w:ilvl="0" w:tplc="CA42F7C0">
+      <w:start w:val="1"/>
+      <w:numFmt w:val="bullet"/>
+      <w:lvlText w:val=""/>
+      <w:lvlJc w:val="left"/>
+      <w:pPr>
+        <w:ind w:left="360" w:hanging="360"/>
+      </w:pPr>
+      <w:rPr>
+        <w:rFonts w:ascii="Symbol" w:hAnsi="Symbol" w:hint="default"/>
+        <w:color w:val="046444"/>
+      </w:rPr>
+    </w:lvl>
+    <w:lvl w:ilvl="1" w:tplc="04130003" w:tentative="1">
+      <w:start w:val="1"/>
+      <w:numFmt w:val="bullet"/>
+      <w:lvlText w:val="o"/>
+      <w:lvlJc w:val="left"/>
+      <w:pPr>
+        <w:ind w:left="1080" w:hanging="360"/>
+      </w:pPr>
+      <w:rPr>
+        <w:rFonts w:ascii="Courier New" w:hAnsi="Courier New" w:cs="Courier New" w:hint="default"/>
+      </w:rPr>
+    </w:lvl>
+    <w:lvl w:ilvl="2" w:tplc="04130005" w:tentative="1">
+      <w:start w:val="1"/>
+      <w:numFmt w:val="bullet"/>
+      <w:lvlText w:val=""/>
+      <w:lvlJc w:val="left"/>
+      <w:pPr>
+        <w:ind w:left="1800" w:hanging="360"/>
+      </w:pPr>
+      <w:rPr>
+        <w:rFonts w:ascii="Wingdings" w:hAnsi="Wingdings" w:hint="default"/>
+      </w:rPr>
+    </w:lvl>
+    <w:lvl w:ilvl="3" w:tplc="04130001" w:tentative="1">
+      <w:start w:val="1"/>
+      <w:numFmt w:val="bullet"/>
+      <w:lvlText w:val=""/>
+      <w:lvlJc w:val="left"/>
+      <w:pPr>
+        <w:ind w:left="2520" w:hanging="360"/>
+      </w:pPr>
+      <w:rPr>
+        <w:rFonts w:ascii="Symbol" w:hAnsi="Symbol" w:hint="default"/>
+      </w:rPr>
+    </w:lvl>
+    <w:lvl w:ilvl="4" w:tplc="04130003" w:tentative="1">
+      <w:start w:val="1"/>
+      <w:numFmt w:val="bullet"/>
+      <w:lvlText w:val="o"/>
+      <w:lvlJc w:val="left"/>
+      <w:pPr>
+        <w:ind w:left="3240" w:hanging="360"/>
+      </w:pPr>
+      <w:rPr>
+        <w:rFonts w:ascii="Courier New" w:hAnsi="Courier New" w:cs="Courier New" w:hint="default"/>
+      </w:rPr>
+    </w:lvl>
+    <w:lvl w:ilvl="5" w:tplc="04130005" w:tentative="1">
+      <w:start w:val="1"/>
+      <w:numFmt w:val="bullet"/>
+      <w:lvlText w:val=""/>
+      <w:lvlJc w:val="left"/>
+      <w:pPr>
+        <w:ind w:left="3960" w:hanging="360"/>
+      </w:pPr>
+      <w:rPr>
+        <w:rFonts w:ascii="Wingdings" w:hAnsi="Wingdings" w:hint="default"/>
+      </w:rPr>
+    </w:lvl>
+    <w:lvl w:ilvl="6" w:tplc="04130001" w:tentative="1">
+      <w:start w:val="1"/>
+      <w:numFmt w:val="bullet"/>
+      <w:lvlText w:val=""/>
+      <w:lvlJc w:val="left"/>
+      <w:pPr>
+        <w:ind w:left="4680" w:hanging="360"/>
+      </w:pPr>
+      <w:rPr>
+        <w:rFonts w:ascii="Symbol" w:hAnsi="Symbol" w:hint="default"/>
+      </w:rPr>
+    </w:lvl>
+    <w:lvl w:ilvl="7" w:tplc="04130003" w:tentative="1">
+      <w:start w:val="1"/>
+      <w:numFmt w:val="bullet"/>
+      <w:lvlText w:val="o"/>
+      <w:lvlJc w:val="left"/>
+      <w:pPr>
+        <w:ind w:left="5400" w:hanging="360"/>
+      </w:pPr>
+      <w:rPr>
+        <w:rFonts w:ascii="Courier New" w:hAnsi="Courier New" w:cs="Courier New" w:hint="default"/>
+      </w:rPr>
+    </w:lvl>
+    <w:lvl w:ilvl="8" w:tplc="04130005" w:tentative="1">
+      <w:start w:val="1"/>
+      <w:numFmt w:val="bullet"/>
+      <w:lvlText w:val=""/>
+      <w:lvlJc w:val="left"/>
+      <w:pPr>
+        <w:ind w:left="6120" w:hanging="360"/>
+      </w:pPr>
+      <w:rPr>
+        <w:rFonts w:ascii="Wingdings" w:hAnsi="Wingdings" w:hint="default"/>
+      </w:rPr>
+    </w:lvl>
+  </w:abstractNum>
+  <w:abstractNum w:abstractNumId="26" w15:restartNumberingAfterBreak="0">
     <w:nsid w:val="2F97704B"/>
     <w:multiLevelType w:val="hybridMultilevel"/>
     <w:tmpl w:val="989E792A"/>
@@ -5823,7 +10011,7 @@
       </w:rPr>
     </w:lvl>
   </w:abstractNum>
-  <w:abstractNum w:abstractNumId="22" w15:restartNumberingAfterBreak="0">
+  <w:abstractNum w:abstractNumId="27" w15:restartNumberingAfterBreak="0">
     <w:nsid w:val="30F30476"/>
     <w:multiLevelType w:val="hybridMultilevel"/>
     <w:tmpl w:val="976CB25C"/>
@@ -5936,7 +10124,235 @@
       </w:rPr>
     </w:lvl>
   </w:abstractNum>
-  <w:abstractNum w:abstractNumId="23" w15:restartNumberingAfterBreak="0">
+  <w:abstractNum w:abstractNumId="28" w15:restartNumberingAfterBreak="0">
+    <w:nsid w:val="33FB6AB2"/>
+    <w:multiLevelType w:val="hybridMultilevel"/>
+    <w:tmpl w:val="20E675DC"/>
+    <w:lvl w:ilvl="0" w:tplc="CA42F7C0">
+      <w:start w:val="1"/>
+      <w:numFmt w:val="bullet"/>
+      <w:lvlText w:val=""/>
+      <w:lvlJc w:val="left"/>
+      <w:pPr>
+        <w:ind w:left="360" w:hanging="360"/>
+      </w:pPr>
+      <w:rPr>
+        <w:rFonts w:ascii="Symbol" w:hAnsi="Symbol" w:hint="default"/>
+        <w:color w:val="046444"/>
+      </w:rPr>
+    </w:lvl>
+    <w:lvl w:ilvl="1" w:tplc="04130003" w:tentative="1">
+      <w:start w:val="1"/>
+      <w:numFmt w:val="bullet"/>
+      <w:lvlText w:val="o"/>
+      <w:lvlJc w:val="left"/>
+      <w:pPr>
+        <w:ind w:left="1080" w:hanging="360"/>
+      </w:pPr>
+      <w:rPr>
+        <w:rFonts w:ascii="Courier New" w:hAnsi="Courier New" w:cs="Courier New" w:hint="default"/>
+      </w:rPr>
+    </w:lvl>
+    <w:lvl w:ilvl="2" w:tplc="04130005" w:tentative="1">
+      <w:start w:val="1"/>
+      <w:numFmt w:val="bullet"/>
+      <w:lvlText w:val=""/>
+      <w:lvlJc w:val="left"/>
+      <w:pPr>
+        <w:ind w:left="1800" w:hanging="360"/>
+      </w:pPr>
+      <w:rPr>
+        <w:rFonts w:ascii="Wingdings" w:hAnsi="Wingdings" w:hint="default"/>
+      </w:rPr>
+    </w:lvl>
+    <w:lvl w:ilvl="3" w:tplc="04130001" w:tentative="1">
+      <w:start w:val="1"/>
+      <w:numFmt w:val="bullet"/>
+      <w:lvlText w:val=""/>
+      <w:lvlJc w:val="left"/>
+      <w:pPr>
+        <w:ind w:left="2520" w:hanging="360"/>
+      </w:pPr>
+      <w:rPr>
+        <w:rFonts w:ascii="Symbol" w:hAnsi="Symbol" w:hint="default"/>
+      </w:rPr>
+    </w:lvl>
+    <w:lvl w:ilvl="4" w:tplc="04130003" w:tentative="1">
+      <w:start w:val="1"/>
+      <w:numFmt w:val="bullet"/>
+      <w:lvlText w:val="o"/>
+      <w:lvlJc w:val="left"/>
+      <w:pPr>
+        <w:ind w:left="3240" w:hanging="360"/>
+      </w:pPr>
+      <w:rPr>
+        <w:rFonts w:ascii="Courier New" w:hAnsi="Courier New" w:cs="Courier New" w:hint="default"/>
+      </w:rPr>
+    </w:lvl>
+    <w:lvl w:ilvl="5" w:tplc="04130005" w:tentative="1">
+      <w:start w:val="1"/>
+      <w:numFmt w:val="bullet"/>
+      <w:lvlText w:val=""/>
+      <w:lvlJc w:val="left"/>
+      <w:pPr>
+        <w:ind w:left="3960" w:hanging="360"/>
+      </w:pPr>
+      <w:rPr>
+        <w:rFonts w:ascii="Wingdings" w:hAnsi="Wingdings" w:hint="default"/>
+      </w:rPr>
+    </w:lvl>
+    <w:lvl w:ilvl="6" w:tplc="04130001" w:tentative="1">
+      <w:start w:val="1"/>
+      <w:numFmt w:val="bullet"/>
+      <w:lvlText w:val=""/>
+      <w:lvlJc w:val="left"/>
+      <w:pPr>
+        <w:ind w:left="4680" w:hanging="360"/>
+      </w:pPr>
+      <w:rPr>
+        <w:rFonts w:ascii="Symbol" w:hAnsi="Symbol" w:hint="default"/>
+      </w:rPr>
+    </w:lvl>
+    <w:lvl w:ilvl="7" w:tplc="04130003" w:tentative="1">
+      <w:start w:val="1"/>
+      <w:numFmt w:val="bullet"/>
+      <w:lvlText w:val="o"/>
+      <w:lvlJc w:val="left"/>
+      <w:pPr>
+        <w:ind w:left="5400" w:hanging="360"/>
+      </w:pPr>
+      <w:rPr>
+        <w:rFonts w:ascii="Courier New" w:hAnsi="Courier New" w:cs="Courier New" w:hint="default"/>
+      </w:rPr>
+    </w:lvl>
+    <w:lvl w:ilvl="8" w:tplc="04130005" w:tentative="1">
+      <w:start w:val="1"/>
+      <w:numFmt w:val="bullet"/>
+      <w:lvlText w:val=""/>
+      <w:lvlJc w:val="left"/>
+      <w:pPr>
+        <w:ind w:left="6120" w:hanging="360"/>
+      </w:pPr>
+      <w:rPr>
+        <w:rFonts w:ascii="Wingdings" w:hAnsi="Wingdings" w:hint="default"/>
+      </w:rPr>
+    </w:lvl>
+  </w:abstractNum>
+  <w:abstractNum w:abstractNumId="29" w15:restartNumberingAfterBreak="0">
+    <w:nsid w:val="37D11EDB"/>
+    <w:multiLevelType w:val="hybridMultilevel"/>
+    <w:tmpl w:val="007E1BD2"/>
+    <w:lvl w:ilvl="0" w:tplc="CA42F7C0">
+      <w:start w:val="1"/>
+      <w:numFmt w:val="bullet"/>
+      <w:lvlText w:val=""/>
+      <w:lvlJc w:val="left"/>
+      <w:pPr>
+        <w:ind w:left="360" w:hanging="360"/>
+      </w:pPr>
+      <w:rPr>
+        <w:rFonts w:ascii="Symbol" w:hAnsi="Symbol" w:hint="default"/>
+        <w:color w:val="046444"/>
+      </w:rPr>
+    </w:lvl>
+    <w:lvl w:ilvl="1" w:tplc="04130003" w:tentative="1">
+      <w:start w:val="1"/>
+      <w:numFmt w:val="bullet"/>
+      <w:lvlText w:val="o"/>
+      <w:lvlJc w:val="left"/>
+      <w:pPr>
+        <w:ind w:left="1080" w:hanging="360"/>
+      </w:pPr>
+      <w:rPr>
+        <w:rFonts w:ascii="Courier New" w:hAnsi="Courier New" w:cs="Courier New" w:hint="default"/>
+      </w:rPr>
+    </w:lvl>
+    <w:lvl w:ilvl="2" w:tplc="04130005" w:tentative="1">
+      <w:start w:val="1"/>
+      <w:numFmt w:val="bullet"/>
+      <w:lvlText w:val=""/>
+      <w:lvlJc w:val="left"/>
+      <w:pPr>
+        <w:ind w:left="1800" w:hanging="360"/>
+      </w:pPr>
+      <w:rPr>
+        <w:rFonts w:ascii="Wingdings" w:hAnsi="Wingdings" w:hint="default"/>
+      </w:rPr>
+    </w:lvl>
+    <w:lvl w:ilvl="3" w:tplc="04130001" w:tentative="1">
+      <w:start w:val="1"/>
+      <w:numFmt w:val="bullet"/>
+      <w:lvlText w:val=""/>
+      <w:lvlJc w:val="left"/>
+      <w:pPr>
+        <w:ind w:left="2520" w:hanging="360"/>
+      </w:pPr>
+      <w:rPr>
+        <w:rFonts w:ascii="Symbol" w:hAnsi="Symbol" w:hint="default"/>
+      </w:rPr>
+    </w:lvl>
+    <w:lvl w:ilvl="4" w:tplc="04130003" w:tentative="1">
+      <w:start w:val="1"/>
+      <w:numFmt w:val="bullet"/>
+      <w:lvlText w:val="o"/>
+      <w:lvlJc w:val="left"/>
+      <w:pPr>
+        <w:ind w:left="3240" w:hanging="360"/>
+      </w:pPr>
+      <w:rPr>
+        <w:rFonts w:ascii="Courier New" w:hAnsi="Courier New" w:cs="Courier New" w:hint="default"/>
+      </w:rPr>
+    </w:lvl>
+    <w:lvl w:ilvl="5" w:tplc="04130005" w:tentative="1">
+      <w:start w:val="1"/>
+      <w:numFmt w:val="bullet"/>
+      <w:lvlText w:val=""/>
+      <w:lvlJc w:val="left"/>
+      <w:pPr>
+        <w:ind w:left="3960" w:hanging="360"/>
+      </w:pPr>
+      <w:rPr>
+        <w:rFonts w:ascii="Wingdings" w:hAnsi="Wingdings" w:hint="default"/>
+      </w:rPr>
+    </w:lvl>
+    <w:lvl w:ilvl="6" w:tplc="04130001" w:tentative="1">
+      <w:start w:val="1"/>
+      <w:numFmt w:val="bullet"/>
+      <w:lvlText w:val=""/>
+      <w:lvlJc w:val="left"/>
+      <w:pPr>
+        <w:ind w:left="4680" w:hanging="360"/>
+      </w:pPr>
+      <w:rPr>
+        <w:rFonts w:ascii="Symbol" w:hAnsi="Symbol" w:hint="default"/>
+      </w:rPr>
+    </w:lvl>
+    <w:lvl w:ilvl="7" w:tplc="04130003" w:tentative="1">
+      <w:start w:val="1"/>
+      <w:numFmt w:val="bullet"/>
+      <w:lvlText w:val="o"/>
+      <w:lvlJc w:val="left"/>
+      <w:pPr>
+        <w:ind w:left="5400" w:hanging="360"/>
+      </w:pPr>
+      <w:rPr>
+        <w:rFonts w:ascii="Courier New" w:hAnsi="Courier New" w:cs="Courier New" w:hint="default"/>
+      </w:rPr>
+    </w:lvl>
+    <w:lvl w:ilvl="8" w:tplc="04130005" w:tentative="1">
+      <w:start w:val="1"/>
+      <w:numFmt w:val="bullet"/>
+      <w:lvlText w:val=""/>
+      <w:lvlJc w:val="left"/>
+      <w:pPr>
+        <w:ind w:left="6120" w:hanging="360"/>
+      </w:pPr>
+      <w:rPr>
+        <w:rFonts w:ascii="Wingdings" w:hAnsi="Wingdings" w:hint="default"/>
+      </w:rPr>
+    </w:lvl>
+  </w:abstractNum>
+  <w:abstractNum w:abstractNumId="30" w15:restartNumberingAfterBreak="0">
     <w:nsid w:val="385B2A5A"/>
     <w:multiLevelType w:val="hybridMultilevel"/>
     <w:tmpl w:val="12E09368"/>
@@ -6049,7 +10465,7 @@
       </w:rPr>
     </w:lvl>
   </w:abstractNum>
-  <w:abstractNum w:abstractNumId="24" w15:restartNumberingAfterBreak="0">
+  <w:abstractNum w:abstractNumId="31" w15:restartNumberingAfterBreak="0">
     <w:nsid w:val="3A4523A3"/>
     <w:multiLevelType w:val="hybridMultilevel"/>
     <w:tmpl w:val="C6787CB6"/>
@@ -6136,7 +10552,7 @@
       </w:pPr>
     </w:lvl>
   </w:abstractNum>
-  <w:abstractNum w:abstractNumId="25" w15:restartNumberingAfterBreak="0">
+  <w:abstractNum w:abstractNumId="32" w15:restartNumberingAfterBreak="0">
     <w:nsid w:val="3B5914B6"/>
     <w:multiLevelType w:val="hybridMultilevel"/>
     <w:tmpl w:val="6BB0B2BC"/>
@@ -6249,7 +10665,121 @@
       </w:rPr>
     </w:lvl>
   </w:abstractNum>
-  <w:abstractNum w:abstractNumId="26" w15:restartNumberingAfterBreak="0">
+  <w:abstractNum w:abstractNumId="33" w15:restartNumberingAfterBreak="0">
+    <w:nsid w:val="3DEC4D9D"/>
+    <w:multiLevelType w:val="hybridMultilevel"/>
+    <w:tmpl w:val="CDB2BE82"/>
+    <w:lvl w:ilvl="0" w:tplc="CA42F7C0">
+      <w:start w:val="1"/>
+      <w:numFmt w:val="bullet"/>
+      <w:lvlText w:val=""/>
+      <w:lvlJc w:val="left"/>
+      <w:pPr>
+        <w:ind w:left="360" w:hanging="360"/>
+      </w:pPr>
+      <w:rPr>
+        <w:rFonts w:ascii="Symbol" w:hAnsi="Symbol" w:hint="default"/>
+        <w:color w:val="046444"/>
+      </w:rPr>
+    </w:lvl>
+    <w:lvl w:ilvl="1" w:tplc="04130003" w:tentative="1">
+      <w:start w:val="1"/>
+      <w:numFmt w:val="bullet"/>
+      <w:lvlText w:val="o"/>
+      <w:lvlJc w:val="left"/>
+      <w:pPr>
+        <w:ind w:left="1080" w:hanging="360"/>
+      </w:pPr>
+      <w:rPr>
+        <w:rFonts w:ascii="Courier New" w:hAnsi="Courier New" w:cs="Courier New" w:hint="default"/>
+      </w:rPr>
+    </w:lvl>
+    <w:lvl w:ilvl="2" w:tplc="04130005" w:tentative="1">
+      <w:start w:val="1"/>
+      <w:numFmt w:val="bullet"/>
+      <w:lvlText w:val=""/>
+      <w:lvlJc w:val="left"/>
+      <w:pPr>
+        <w:ind w:left="1800" w:hanging="360"/>
+      </w:pPr>
+      <w:rPr>
+        <w:rFonts w:ascii="Wingdings" w:hAnsi="Wingdings" w:hint="default"/>
+      </w:rPr>
+    </w:lvl>
+    <w:lvl w:ilvl="3" w:tplc="04130001" w:tentative="1">
+      <w:start w:val="1"/>
+      <w:numFmt w:val="bullet"/>
+      <w:lvlText w:val=""/>
+      <w:lvlJc w:val="left"/>
+      <w:pPr>
+        <w:ind w:left="2520" w:hanging="360"/>
+      </w:pPr>
+      <w:rPr>
+        <w:rFonts w:ascii="Symbol" w:hAnsi="Symbol" w:hint="default"/>
+      </w:rPr>
+    </w:lvl>
+    <w:lvl w:ilvl="4" w:tplc="04130003" w:tentative="1">
+      <w:start w:val="1"/>
+      <w:numFmt w:val="bullet"/>
+      <w:lvlText w:val="o"/>
+      <w:lvlJc w:val="left"/>
+      <w:pPr>
+        <w:ind w:left="3240" w:hanging="360"/>
+      </w:pPr>
+      <w:rPr>
+        <w:rFonts w:ascii="Courier New" w:hAnsi="Courier New" w:cs="Courier New" w:hint="default"/>
+      </w:rPr>
+    </w:lvl>
+    <w:lvl w:ilvl="5" w:tplc="04130005" w:tentative="1">
+      <w:start w:val="1"/>
+      <w:numFmt w:val="bullet"/>
+      <w:lvlText w:val=""/>
+      <w:lvlJc w:val="left"/>
+      <w:pPr>
+        <w:ind w:left="3960" w:hanging="360"/>
+      </w:pPr>
+      <w:rPr>
+        <w:rFonts w:ascii="Wingdings" w:hAnsi="Wingdings" w:hint="default"/>
+      </w:rPr>
+    </w:lvl>
+    <w:lvl w:ilvl="6" w:tplc="04130001" w:tentative="1">
+      <w:start w:val="1"/>
+      <w:numFmt w:val="bullet"/>
+      <w:lvlText w:val=""/>
+      <w:lvlJc w:val="left"/>
+      <w:pPr>
+        <w:ind w:left="4680" w:hanging="360"/>
+      </w:pPr>
+      <w:rPr>
+        <w:rFonts w:ascii="Symbol" w:hAnsi="Symbol" w:hint="default"/>
+      </w:rPr>
+    </w:lvl>
+    <w:lvl w:ilvl="7" w:tplc="04130003" w:tentative="1">
+      <w:start w:val="1"/>
+      <w:numFmt w:val="bullet"/>
+      <w:lvlText w:val="o"/>
+      <w:lvlJc w:val="left"/>
+      <w:pPr>
+        <w:ind w:left="5400" w:hanging="360"/>
+      </w:pPr>
+      <w:rPr>
+        <w:rFonts w:ascii="Courier New" w:hAnsi="Courier New" w:cs="Courier New" w:hint="default"/>
+      </w:rPr>
+    </w:lvl>
+    <w:lvl w:ilvl="8" w:tplc="04130005" w:tentative="1">
+      <w:start w:val="1"/>
+      <w:numFmt w:val="bullet"/>
+      <w:lvlText w:val=""/>
+      <w:lvlJc w:val="left"/>
+      <w:pPr>
+        <w:ind w:left="6120" w:hanging="360"/>
+      </w:pPr>
+      <w:rPr>
+        <w:rFonts w:ascii="Wingdings" w:hAnsi="Wingdings" w:hint="default"/>
+      </w:rPr>
+    </w:lvl>
+  </w:abstractNum>
+  <w:abstractNum w:abstractNumId="34" w15:restartNumberingAfterBreak="0">
     <w:nsid w:val="3F0E3863"/>
     <w:multiLevelType w:val="hybridMultilevel"/>
     <w:tmpl w:val="FF42553E"/>
@@ -6362,7 +10892,7 @@
       </w:rPr>
     </w:lvl>
   </w:abstractNum>
-  <w:abstractNum w:abstractNumId="27" w15:restartNumberingAfterBreak="0">
+  <w:abstractNum w:abstractNumId="35" w15:restartNumberingAfterBreak="0">
     <w:nsid w:val="415E6E45"/>
     <w:multiLevelType w:val="hybridMultilevel"/>
     <w:tmpl w:val="C34A9ABE"/>
@@ -6476,7 +11006,7 @@
       </w:rPr>
     </w:lvl>
   </w:abstractNum>
-  <w:abstractNum w:abstractNumId="28" w15:restartNumberingAfterBreak="0">
+  <w:abstractNum w:abstractNumId="36" w15:restartNumberingAfterBreak="0">
     <w:nsid w:val="45366944"/>
     <w:multiLevelType w:val="hybridMultilevel"/>
     <w:tmpl w:val="8EEC8A7A"/>
@@ -6567,7 +11097,7 @@
       </w:pPr>
     </w:lvl>
   </w:abstractNum>
-  <w:abstractNum w:abstractNumId="29" w15:restartNumberingAfterBreak="0">
+  <w:abstractNum w:abstractNumId="37" w15:restartNumberingAfterBreak="0">
     <w:nsid w:val="497D10EE"/>
     <w:multiLevelType w:val="multilevel"/>
     <w:tmpl w:val="D8001114"/>
@@ -6691,7 +11221,121 @@
       </w:rPr>
     </w:lvl>
   </w:abstractNum>
-  <w:abstractNum w:abstractNumId="30" w15:restartNumberingAfterBreak="0">
+  <w:abstractNum w:abstractNumId="38" w15:restartNumberingAfterBreak="0">
+    <w:nsid w:val="4A4913BA"/>
+    <w:multiLevelType w:val="hybridMultilevel"/>
+    <w:tmpl w:val="D71854C2"/>
+    <w:lvl w:ilvl="0" w:tplc="CA42F7C0">
+      <w:start w:val="1"/>
+      <w:numFmt w:val="bullet"/>
+      <w:lvlText w:val=""/>
+      <w:lvlJc w:val="left"/>
+      <w:pPr>
+        <w:ind w:left="360" w:hanging="360"/>
+      </w:pPr>
+      <w:rPr>
+        <w:rFonts w:ascii="Symbol" w:hAnsi="Symbol" w:hint="default"/>
+        <w:color w:val="046444"/>
+      </w:rPr>
+    </w:lvl>
+    <w:lvl w:ilvl="1" w:tplc="04130003" w:tentative="1">
+      <w:start w:val="1"/>
+      <w:numFmt w:val="bullet"/>
+      <w:lvlText w:val="o"/>
+      <w:lvlJc w:val="left"/>
+      <w:pPr>
+        <w:ind w:left="1080" w:hanging="360"/>
+      </w:pPr>
+      <w:rPr>
+        <w:rFonts w:ascii="Courier New" w:hAnsi="Courier New" w:cs="Courier New" w:hint="default"/>
+      </w:rPr>
+    </w:lvl>
+    <w:lvl w:ilvl="2" w:tplc="04130005" w:tentative="1">
+      <w:start w:val="1"/>
+      <w:numFmt w:val="bullet"/>
+      <w:lvlText w:val=""/>
+      <w:lvlJc w:val="left"/>
+      <w:pPr>
+        <w:ind w:left="1800" w:hanging="360"/>
+      </w:pPr>
+      <w:rPr>
+        <w:rFonts w:ascii="Wingdings" w:hAnsi="Wingdings" w:hint="default"/>
+      </w:rPr>
+    </w:lvl>
+    <w:lvl w:ilvl="3" w:tplc="04130001" w:tentative="1">
+      <w:start w:val="1"/>
+      <w:numFmt w:val="bullet"/>
+      <w:lvlText w:val=""/>
+      <w:lvlJc w:val="left"/>
+      <w:pPr>
+        <w:ind w:left="2520" w:hanging="360"/>
+      </w:pPr>
+      <w:rPr>
+        <w:rFonts w:ascii="Symbol" w:hAnsi="Symbol" w:hint="default"/>
+      </w:rPr>
+    </w:lvl>
+    <w:lvl w:ilvl="4" w:tplc="04130003" w:tentative="1">
+      <w:start w:val="1"/>
+      <w:numFmt w:val="bullet"/>
+      <w:lvlText w:val="o"/>
+      <w:lvlJc w:val="left"/>
+      <w:pPr>
+        <w:ind w:left="3240" w:hanging="360"/>
+      </w:pPr>
+      <w:rPr>
+        <w:rFonts w:ascii="Courier New" w:hAnsi="Courier New" w:cs="Courier New" w:hint="default"/>
+      </w:rPr>
+    </w:lvl>
+    <w:lvl w:ilvl="5" w:tplc="04130005" w:tentative="1">
+      <w:start w:val="1"/>
+      <w:numFmt w:val="bullet"/>
+      <w:lvlText w:val=""/>
+      <w:lvlJc w:val="left"/>
+      <w:pPr>
+        <w:ind w:left="3960" w:hanging="360"/>
+      </w:pPr>
+      <w:rPr>
+        <w:rFonts w:ascii="Wingdings" w:hAnsi="Wingdings" w:hint="default"/>
+      </w:rPr>
+    </w:lvl>
+    <w:lvl w:ilvl="6" w:tplc="04130001" w:tentative="1">
+      <w:start w:val="1"/>
+      <w:numFmt w:val="bullet"/>
+      <w:lvlText w:val=""/>
+      <w:lvlJc w:val="left"/>
+      <w:pPr>
+        <w:ind w:left="4680" w:hanging="360"/>
+      </w:pPr>
+      <w:rPr>
+        <w:rFonts w:ascii="Symbol" w:hAnsi="Symbol" w:hint="default"/>
+      </w:rPr>
+    </w:lvl>
+    <w:lvl w:ilvl="7" w:tplc="04130003" w:tentative="1">
+      <w:start w:val="1"/>
+      <w:numFmt w:val="bullet"/>
+      <w:lvlText w:val="o"/>
+      <w:lvlJc w:val="left"/>
+      <w:pPr>
+        <w:ind w:left="5400" w:hanging="360"/>
+      </w:pPr>
+      <w:rPr>
+        <w:rFonts w:ascii="Courier New" w:hAnsi="Courier New" w:cs="Courier New" w:hint="default"/>
+      </w:rPr>
+    </w:lvl>
+    <w:lvl w:ilvl="8" w:tplc="04130005" w:tentative="1">
+      <w:start w:val="1"/>
+      <w:numFmt w:val="bullet"/>
+      <w:lvlText w:val=""/>
+      <w:lvlJc w:val="left"/>
+      <w:pPr>
+        <w:ind w:left="6120" w:hanging="360"/>
+      </w:pPr>
+      <w:rPr>
+        <w:rFonts w:ascii="Wingdings" w:hAnsi="Wingdings" w:hint="default"/>
+      </w:rPr>
+    </w:lvl>
+  </w:abstractNum>
+  <w:abstractNum w:abstractNumId="39" w15:restartNumberingAfterBreak="0">
     <w:nsid w:val="4E8E7064"/>
     <w:multiLevelType w:val="hybridMultilevel"/>
     <w:tmpl w:val="1A800D4E"/>
@@ -6804,7 +11448,7 @@
       </w:rPr>
     </w:lvl>
   </w:abstractNum>
-  <w:abstractNum w:abstractNumId="31" w15:restartNumberingAfterBreak="0">
+  <w:abstractNum w:abstractNumId="40" w15:restartNumberingAfterBreak="0">
     <w:nsid w:val="4E9205E6"/>
     <w:multiLevelType w:val="hybridMultilevel"/>
     <w:tmpl w:val="176A897C"/>
@@ -6915,7 +11559,7 @@
       </w:rPr>
     </w:lvl>
   </w:abstractNum>
-  <w:abstractNum w:abstractNumId="32" w15:restartNumberingAfterBreak="0">
+  <w:abstractNum w:abstractNumId="41" w15:restartNumberingAfterBreak="0">
     <w:nsid w:val="51FE3335"/>
     <w:multiLevelType w:val="hybridMultilevel"/>
     <w:tmpl w:val="56FA2F90"/>
@@ -7028,7 +11672,7 @@
       </w:rPr>
     </w:lvl>
   </w:abstractNum>
-  <w:abstractNum w:abstractNumId="33" w15:restartNumberingAfterBreak="0">
+  <w:abstractNum w:abstractNumId="42" w15:restartNumberingAfterBreak="0">
     <w:nsid w:val="52571F7F"/>
     <w:multiLevelType w:val="hybridMultilevel"/>
     <w:tmpl w:val="6E02C31C"/>
@@ -7142,7 +11786,235 @@
       </w:rPr>
     </w:lvl>
   </w:abstractNum>
-  <w:abstractNum w:abstractNumId="34" w15:restartNumberingAfterBreak="0">
+  <w:abstractNum w:abstractNumId="43" w15:restartNumberingAfterBreak="0">
+    <w:nsid w:val="52E42FCC"/>
+    <w:multiLevelType w:val="hybridMultilevel"/>
+    <w:tmpl w:val="BDEA592C"/>
+    <w:lvl w:ilvl="0" w:tplc="CA42F7C0">
+      <w:start w:val="1"/>
+      <w:numFmt w:val="bullet"/>
+      <w:lvlText w:val=""/>
+      <w:lvlJc w:val="left"/>
+      <w:pPr>
+        <w:ind w:left="360" w:hanging="360"/>
+      </w:pPr>
+      <w:rPr>
+        <w:rFonts w:ascii="Symbol" w:hAnsi="Symbol" w:hint="default"/>
+        <w:color w:val="046444"/>
+      </w:rPr>
+    </w:lvl>
+    <w:lvl w:ilvl="1" w:tplc="04130003" w:tentative="1">
+      <w:start w:val="1"/>
+      <w:numFmt w:val="bullet"/>
+      <w:lvlText w:val="o"/>
+      <w:lvlJc w:val="left"/>
+      <w:pPr>
+        <w:ind w:left="1080" w:hanging="360"/>
+      </w:pPr>
+      <w:rPr>
+        <w:rFonts w:ascii="Courier New" w:hAnsi="Courier New" w:cs="Courier New" w:hint="default"/>
+      </w:rPr>
+    </w:lvl>
+    <w:lvl w:ilvl="2" w:tplc="04130005" w:tentative="1">
+      <w:start w:val="1"/>
+      <w:numFmt w:val="bullet"/>
+      <w:lvlText w:val=""/>
+      <w:lvlJc w:val="left"/>
+      <w:pPr>
+        <w:ind w:left="1800" w:hanging="360"/>
+      </w:pPr>
+      <w:rPr>
+        <w:rFonts w:ascii="Wingdings" w:hAnsi="Wingdings" w:hint="default"/>
+      </w:rPr>
+    </w:lvl>
+    <w:lvl w:ilvl="3" w:tplc="04130001" w:tentative="1">
+      <w:start w:val="1"/>
+      <w:numFmt w:val="bullet"/>
+      <w:lvlText w:val=""/>
+      <w:lvlJc w:val="left"/>
+      <w:pPr>
+        <w:ind w:left="2520" w:hanging="360"/>
+      </w:pPr>
+      <w:rPr>
+        <w:rFonts w:ascii="Symbol" w:hAnsi="Symbol" w:hint="default"/>
+      </w:rPr>
+    </w:lvl>
+    <w:lvl w:ilvl="4" w:tplc="04130003" w:tentative="1">
+      <w:start w:val="1"/>
+      <w:numFmt w:val="bullet"/>
+      <w:lvlText w:val="o"/>
+      <w:lvlJc w:val="left"/>
+      <w:pPr>
+        <w:ind w:left="3240" w:hanging="360"/>
+      </w:pPr>
+      <w:rPr>
+        <w:rFonts w:ascii="Courier New" w:hAnsi="Courier New" w:cs="Courier New" w:hint="default"/>
+      </w:rPr>
+    </w:lvl>
+    <w:lvl w:ilvl="5" w:tplc="04130005" w:tentative="1">
+      <w:start w:val="1"/>
+      <w:numFmt w:val="bullet"/>
+      <w:lvlText w:val=""/>
+      <w:lvlJc w:val="left"/>
+      <w:pPr>
+        <w:ind w:left="3960" w:hanging="360"/>
+      </w:pPr>
+      <w:rPr>
+        <w:rFonts w:ascii="Wingdings" w:hAnsi="Wingdings" w:hint="default"/>
+      </w:rPr>
+    </w:lvl>
+    <w:lvl w:ilvl="6" w:tplc="04130001" w:tentative="1">
+      <w:start w:val="1"/>
+      <w:numFmt w:val="bullet"/>
+      <w:lvlText w:val=""/>
+      <w:lvlJc w:val="left"/>
+      <w:pPr>
+        <w:ind w:left="4680" w:hanging="360"/>
+      </w:pPr>
+      <w:rPr>
+        <w:rFonts w:ascii="Symbol" w:hAnsi="Symbol" w:hint="default"/>
+      </w:rPr>
+    </w:lvl>
+    <w:lvl w:ilvl="7" w:tplc="04130003" w:tentative="1">
+      <w:start w:val="1"/>
+      <w:numFmt w:val="bullet"/>
+      <w:lvlText w:val="o"/>
+      <w:lvlJc w:val="left"/>
+      <w:pPr>
+        <w:ind w:left="5400" w:hanging="360"/>
+      </w:pPr>
+      <w:rPr>
+        <w:rFonts w:ascii="Courier New" w:hAnsi="Courier New" w:cs="Courier New" w:hint="default"/>
+      </w:rPr>
+    </w:lvl>
+    <w:lvl w:ilvl="8" w:tplc="04130005" w:tentative="1">
+      <w:start w:val="1"/>
+      <w:numFmt w:val="bullet"/>
+      <w:lvlText w:val=""/>
+      <w:lvlJc w:val="left"/>
+      <w:pPr>
+        <w:ind w:left="6120" w:hanging="360"/>
+      </w:pPr>
+      <w:rPr>
+        <w:rFonts w:ascii="Wingdings" w:hAnsi="Wingdings" w:hint="default"/>
+      </w:rPr>
+    </w:lvl>
+  </w:abstractNum>
+  <w:abstractNum w:abstractNumId="44" w15:restartNumberingAfterBreak="0">
+    <w:nsid w:val="54C97726"/>
+    <w:multiLevelType w:val="hybridMultilevel"/>
+    <w:tmpl w:val="C6EE17B0"/>
+    <w:lvl w:ilvl="0" w:tplc="CA42F7C0">
+      <w:start w:val="1"/>
+      <w:numFmt w:val="bullet"/>
+      <w:lvlText w:val=""/>
+      <w:lvlJc w:val="left"/>
+      <w:pPr>
+        <w:ind w:left="360" w:hanging="360"/>
+      </w:pPr>
+      <w:rPr>
+        <w:rFonts w:ascii="Symbol" w:hAnsi="Symbol" w:hint="default"/>
+        <w:color w:val="046444"/>
+      </w:rPr>
+    </w:lvl>
+    <w:lvl w:ilvl="1" w:tplc="04130003" w:tentative="1">
+      <w:start w:val="1"/>
+      <w:numFmt w:val="bullet"/>
+      <w:lvlText w:val="o"/>
+      <w:lvlJc w:val="left"/>
+      <w:pPr>
+        <w:ind w:left="1080" w:hanging="360"/>
+      </w:pPr>
+      <w:rPr>
+        <w:rFonts w:ascii="Courier New" w:hAnsi="Courier New" w:cs="Courier New" w:hint="default"/>
+      </w:rPr>
+    </w:lvl>
+    <w:lvl w:ilvl="2" w:tplc="04130005" w:tentative="1">
+      <w:start w:val="1"/>
+      <w:numFmt w:val="bullet"/>
+      <w:lvlText w:val=""/>
+      <w:lvlJc w:val="left"/>
+      <w:pPr>
+        <w:ind w:left="1800" w:hanging="360"/>
+      </w:pPr>
+      <w:rPr>
+        <w:rFonts w:ascii="Wingdings" w:hAnsi="Wingdings" w:hint="default"/>
+      </w:rPr>
+    </w:lvl>
+    <w:lvl w:ilvl="3" w:tplc="04130001" w:tentative="1">
+      <w:start w:val="1"/>
+      <w:numFmt w:val="bullet"/>
+      <w:lvlText w:val=""/>
+      <w:lvlJc w:val="left"/>
+      <w:pPr>
+        <w:ind w:left="2520" w:hanging="360"/>
+      </w:pPr>
+      <w:rPr>
+        <w:rFonts w:ascii="Symbol" w:hAnsi="Symbol" w:hint="default"/>
+      </w:rPr>
+    </w:lvl>
+    <w:lvl w:ilvl="4" w:tplc="04130003" w:tentative="1">
+      <w:start w:val="1"/>
+      <w:numFmt w:val="bullet"/>
+      <w:lvlText w:val="o"/>
+      <w:lvlJc w:val="left"/>
+      <w:pPr>
+        <w:ind w:left="3240" w:hanging="360"/>
+      </w:pPr>
+      <w:rPr>
+        <w:rFonts w:ascii="Courier New" w:hAnsi="Courier New" w:cs="Courier New" w:hint="default"/>
+      </w:rPr>
+    </w:lvl>
+    <w:lvl w:ilvl="5" w:tplc="04130005" w:tentative="1">
+      <w:start w:val="1"/>
+      <w:numFmt w:val="bullet"/>
+      <w:lvlText w:val=""/>
+      <w:lvlJc w:val="left"/>
+      <w:pPr>
+        <w:ind w:left="3960" w:hanging="360"/>
+      </w:pPr>
+      <w:rPr>
+        <w:rFonts w:ascii="Wingdings" w:hAnsi="Wingdings" w:hint="default"/>
+      </w:rPr>
+    </w:lvl>
+    <w:lvl w:ilvl="6" w:tplc="04130001" w:tentative="1">
+      <w:start w:val="1"/>
+      <w:numFmt w:val="bullet"/>
+      <w:lvlText w:val=""/>
+      <w:lvlJc w:val="left"/>
+      <w:pPr>
+        <w:ind w:left="4680" w:hanging="360"/>
+      </w:pPr>
+      <w:rPr>
+        <w:rFonts w:ascii="Symbol" w:hAnsi="Symbol" w:hint="default"/>
+      </w:rPr>
+    </w:lvl>
+    <w:lvl w:ilvl="7" w:tplc="04130003" w:tentative="1">
+      <w:start w:val="1"/>
+      <w:numFmt w:val="bullet"/>
+      <w:lvlText w:val="o"/>
+      <w:lvlJc w:val="left"/>
+      <w:pPr>
+        <w:ind w:left="5400" w:hanging="360"/>
+      </w:pPr>
+      <w:rPr>
+        <w:rFonts w:ascii="Courier New" w:hAnsi="Courier New" w:cs="Courier New" w:hint="default"/>
+      </w:rPr>
+    </w:lvl>
+    <w:lvl w:ilvl="8" w:tplc="04130005" w:tentative="1">
+      <w:start w:val="1"/>
+      <w:numFmt w:val="bullet"/>
+      <w:lvlText w:val=""/>
+      <w:lvlJc w:val="left"/>
+      <w:pPr>
+        <w:ind w:left="6120" w:hanging="360"/>
+      </w:pPr>
+      <w:rPr>
+        <w:rFonts w:ascii="Wingdings" w:hAnsi="Wingdings" w:hint="default"/>
+      </w:rPr>
+    </w:lvl>
+  </w:abstractNum>
+  <w:abstractNum w:abstractNumId="45" w15:restartNumberingAfterBreak="0">
     <w:nsid w:val="57B50595"/>
     <w:multiLevelType w:val="hybridMultilevel"/>
     <w:tmpl w:val="9AF061BE"/>
@@ -7256,7 +12128,7 @@
       </w:rPr>
     </w:lvl>
   </w:abstractNum>
-  <w:abstractNum w:abstractNumId="35" w15:restartNumberingAfterBreak="0">
+  <w:abstractNum w:abstractNumId="46" w15:restartNumberingAfterBreak="0">
     <w:nsid w:val="58D943E9"/>
     <w:multiLevelType w:val="hybridMultilevel"/>
     <w:tmpl w:val="110A0EB0"/>
@@ -7345,7 +12217,7 @@
       </w:pPr>
     </w:lvl>
   </w:abstractNum>
-  <w:abstractNum w:abstractNumId="36" w15:restartNumberingAfterBreak="0">
+  <w:abstractNum w:abstractNumId="47" w15:restartNumberingAfterBreak="0">
     <w:nsid w:val="5D281114"/>
     <w:multiLevelType w:val="hybridMultilevel"/>
     <w:tmpl w:val="9F0E7974"/>
@@ -7458,7 +12330,7 @@
       </w:rPr>
     </w:lvl>
   </w:abstractNum>
-  <w:abstractNum w:abstractNumId="37" w15:restartNumberingAfterBreak="0">
+  <w:abstractNum w:abstractNumId="48" w15:restartNumberingAfterBreak="0">
     <w:nsid w:val="62896AB2"/>
     <w:multiLevelType w:val="hybridMultilevel"/>
     <w:tmpl w:val="17D0F01E"/>
@@ -7571,7 +12443,121 @@
       </w:rPr>
     </w:lvl>
   </w:abstractNum>
-  <w:abstractNum w:abstractNumId="38" w15:restartNumberingAfterBreak="0">
+  <w:abstractNum w:abstractNumId="49" w15:restartNumberingAfterBreak="0">
+    <w:nsid w:val="6B3E0AA3"/>
+    <w:multiLevelType w:val="hybridMultilevel"/>
+    <w:tmpl w:val="9E78DB84"/>
+    <w:lvl w:ilvl="0" w:tplc="CA42F7C0">
+      <w:start w:val="1"/>
+      <w:numFmt w:val="bullet"/>
+      <w:lvlText w:val=""/>
+      <w:lvlJc w:val="left"/>
+      <w:pPr>
+        <w:ind w:left="360" w:hanging="360"/>
+      </w:pPr>
+      <w:rPr>
+        <w:rFonts w:ascii="Symbol" w:hAnsi="Symbol" w:hint="default"/>
+        <w:color w:val="046444"/>
+      </w:rPr>
+    </w:lvl>
+    <w:lvl w:ilvl="1" w:tplc="04130003" w:tentative="1">
+      <w:start w:val="1"/>
+      <w:numFmt w:val="bullet"/>
+      <w:lvlText w:val="o"/>
+      <w:lvlJc w:val="left"/>
+      <w:pPr>
+        <w:ind w:left="1080" w:hanging="360"/>
+      </w:pPr>
+      <w:rPr>
+        <w:rFonts w:ascii="Courier New" w:hAnsi="Courier New" w:cs="Courier New" w:hint="default"/>
+      </w:rPr>
+    </w:lvl>
+    <w:lvl w:ilvl="2" w:tplc="04130005" w:tentative="1">
+      <w:start w:val="1"/>
+      <w:numFmt w:val="bullet"/>
+      <w:lvlText w:val=""/>
+      <w:lvlJc w:val="left"/>
+      <w:pPr>
+        <w:ind w:left="1800" w:hanging="360"/>
+      </w:pPr>
+      <w:rPr>
+        <w:rFonts w:ascii="Wingdings" w:hAnsi="Wingdings" w:hint="default"/>
+      </w:rPr>
+    </w:lvl>
+    <w:lvl w:ilvl="3" w:tplc="04130001" w:tentative="1">
+      <w:start w:val="1"/>
+      <w:numFmt w:val="bullet"/>
+      <w:lvlText w:val=""/>
+      <w:lvlJc w:val="left"/>
+      <w:pPr>
+        <w:ind w:left="2520" w:hanging="360"/>
+      </w:pPr>
+      <w:rPr>
+        <w:rFonts w:ascii="Symbol" w:hAnsi="Symbol" w:hint="default"/>
+      </w:rPr>
+    </w:lvl>
+    <w:lvl w:ilvl="4" w:tplc="04130003" w:tentative="1">
+      <w:start w:val="1"/>
+      <w:numFmt w:val="bullet"/>
+      <w:lvlText w:val="o"/>
+      <w:lvlJc w:val="left"/>
+      <w:pPr>
+        <w:ind w:left="3240" w:hanging="360"/>
+      </w:pPr>
+      <w:rPr>
+        <w:rFonts w:ascii="Courier New" w:hAnsi="Courier New" w:cs="Courier New" w:hint="default"/>
+      </w:rPr>
+    </w:lvl>
+    <w:lvl w:ilvl="5" w:tplc="04130005" w:tentative="1">
+      <w:start w:val="1"/>
+      <w:numFmt w:val="bullet"/>
+      <w:lvlText w:val=""/>
+      <w:lvlJc w:val="left"/>
+      <w:pPr>
+        <w:ind w:left="3960" w:hanging="360"/>
+      </w:pPr>
+      <w:rPr>
+        <w:rFonts w:ascii="Wingdings" w:hAnsi="Wingdings" w:hint="default"/>
+      </w:rPr>
+    </w:lvl>
+    <w:lvl w:ilvl="6" w:tplc="04130001" w:tentative="1">
+      <w:start w:val="1"/>
+      <w:numFmt w:val="bullet"/>
+      <w:lvlText w:val=""/>
+      <w:lvlJc w:val="left"/>
+      <w:pPr>
+        <w:ind w:left="4680" w:hanging="360"/>
+      </w:pPr>
+      <w:rPr>
+        <w:rFonts w:ascii="Symbol" w:hAnsi="Symbol" w:hint="default"/>
+      </w:rPr>
+    </w:lvl>
+    <w:lvl w:ilvl="7" w:tplc="04130003" w:tentative="1">
+      <w:start w:val="1"/>
+      <w:numFmt w:val="bullet"/>
+      <w:lvlText w:val="o"/>
+      <w:lvlJc w:val="left"/>
+      <w:pPr>
+        <w:ind w:left="5400" w:hanging="360"/>
+      </w:pPr>
+      <w:rPr>
+        <w:rFonts w:ascii="Courier New" w:hAnsi="Courier New" w:cs="Courier New" w:hint="default"/>
+      </w:rPr>
+    </w:lvl>
+    <w:lvl w:ilvl="8" w:tplc="04130005" w:tentative="1">
+      <w:start w:val="1"/>
+      <w:numFmt w:val="bullet"/>
+      <w:lvlText w:val=""/>
+      <w:lvlJc w:val="left"/>
+      <w:pPr>
+        <w:ind w:left="6120" w:hanging="360"/>
+      </w:pPr>
+      <w:rPr>
+        <w:rFonts w:ascii="Wingdings" w:hAnsi="Wingdings" w:hint="default"/>
+      </w:rPr>
+    </w:lvl>
+  </w:abstractNum>
+  <w:abstractNum w:abstractNumId="50" w15:restartNumberingAfterBreak="0">
     <w:nsid w:val="74787B4B"/>
     <w:multiLevelType w:val="hybridMultilevel"/>
     <w:tmpl w:val="979E061E"/>
@@ -7684,7 +12670,7 @@
       </w:rPr>
     </w:lvl>
   </w:abstractNum>
-  <w:abstractNum w:abstractNumId="39" w15:restartNumberingAfterBreak="0">
+  <w:abstractNum w:abstractNumId="51" w15:restartNumberingAfterBreak="0">
     <w:nsid w:val="752F5EAC"/>
     <w:multiLevelType w:val="hybridMultilevel"/>
     <w:tmpl w:val="92346BA2"/>
@@ -7797,7 +12783,7 @@
       </w:rPr>
     </w:lvl>
   </w:abstractNum>
-  <w:abstractNum w:abstractNumId="40" w15:restartNumberingAfterBreak="0">
+  <w:abstractNum w:abstractNumId="52" w15:restartNumberingAfterBreak="0">
     <w:nsid w:val="765268BC"/>
     <w:multiLevelType w:val="multilevel"/>
     <w:tmpl w:val="98FA5398"/>
@@ -7922,7 +12908,7 @@
       </w:rPr>
     </w:lvl>
   </w:abstractNum>
-  <w:abstractNum w:abstractNumId="41" w15:restartNumberingAfterBreak="0">
+  <w:abstractNum w:abstractNumId="53" w15:restartNumberingAfterBreak="0">
     <w:nsid w:val="7A8223BB"/>
     <w:multiLevelType w:val="hybridMultilevel"/>
     <w:tmpl w:val="02527C02"/>
@@ -8035,7 +13021,121 @@
       </w:rPr>
     </w:lvl>
   </w:abstractNum>
-  <w:abstractNum w:abstractNumId="42" w15:restartNumberingAfterBreak="0">
+  <w:abstractNum w:abstractNumId="54" w15:restartNumberingAfterBreak="0">
+    <w:nsid w:val="7DB02C36"/>
+    <w:multiLevelType w:val="hybridMultilevel"/>
+    <w:tmpl w:val="B2F4BE32"/>
+    <w:lvl w:ilvl="0" w:tplc="CA42F7C0">
+      <w:start w:val="1"/>
+      <w:numFmt w:val="bullet"/>
+      <w:lvlText w:val=""/>
+      <w:lvlJc w:val="left"/>
+      <w:pPr>
+        <w:ind w:left="360" w:hanging="360"/>
+      </w:pPr>
+      <w:rPr>
+        <w:rFonts w:ascii="Symbol" w:hAnsi="Symbol" w:hint="default"/>
+        <w:color w:val="046444"/>
+      </w:rPr>
+    </w:lvl>
+    <w:lvl w:ilvl="1" w:tplc="04130003" w:tentative="1">
+      <w:start w:val="1"/>
+      <w:numFmt w:val="bullet"/>
+      <w:lvlText w:val="o"/>
+      <w:lvlJc w:val="left"/>
+      <w:pPr>
+        <w:ind w:left="1080" w:hanging="360"/>
+      </w:pPr>
+      <w:rPr>
+        <w:rFonts w:ascii="Courier New" w:hAnsi="Courier New" w:cs="Courier New" w:hint="default"/>
+      </w:rPr>
+    </w:lvl>
+    <w:lvl w:ilvl="2" w:tplc="04130005" w:tentative="1">
+      <w:start w:val="1"/>
+      <w:numFmt w:val="bullet"/>
+      <w:lvlText w:val=""/>
+      <w:lvlJc w:val="left"/>
+      <w:pPr>
+        <w:ind w:left="1800" w:hanging="360"/>
+      </w:pPr>
+      <w:rPr>
+        <w:rFonts w:ascii="Wingdings" w:hAnsi="Wingdings" w:hint="default"/>
+      </w:rPr>
+    </w:lvl>
+    <w:lvl w:ilvl="3" w:tplc="04130001" w:tentative="1">
+      <w:start w:val="1"/>
+      <w:numFmt w:val="bullet"/>
+      <w:lvlText w:val=""/>
+      <w:lvlJc w:val="left"/>
+      <w:pPr>
+        <w:ind w:left="2520" w:hanging="360"/>
+      </w:pPr>
+      <w:rPr>
+        <w:rFonts w:ascii="Symbol" w:hAnsi="Symbol" w:hint="default"/>
+      </w:rPr>
+    </w:lvl>
+    <w:lvl w:ilvl="4" w:tplc="04130003" w:tentative="1">
+      <w:start w:val="1"/>
+      <w:numFmt w:val="bullet"/>
+      <w:lvlText w:val="o"/>
+      <w:lvlJc w:val="left"/>
+      <w:pPr>
+        <w:ind w:left="3240" w:hanging="360"/>
+      </w:pPr>
+      <w:rPr>
+        <w:rFonts w:ascii="Courier New" w:hAnsi="Courier New" w:cs="Courier New" w:hint="default"/>
+      </w:rPr>
+    </w:lvl>
+    <w:lvl w:ilvl="5" w:tplc="04130005" w:tentative="1">
+      <w:start w:val="1"/>
+      <w:numFmt w:val="bullet"/>
+      <w:lvlText w:val=""/>
+      <w:lvlJc w:val="left"/>
+      <w:pPr>
+        <w:ind w:left="3960" w:hanging="360"/>
+      </w:pPr>
+      <w:rPr>
+        <w:rFonts w:ascii="Wingdings" w:hAnsi="Wingdings" w:hint="default"/>
+      </w:rPr>
+    </w:lvl>
+    <w:lvl w:ilvl="6" w:tplc="04130001" w:tentative="1">
+      <w:start w:val="1"/>
+      <w:numFmt w:val="bullet"/>
+      <w:lvlText w:val=""/>
+      <w:lvlJc w:val="left"/>
+      <w:pPr>
+        <w:ind w:left="4680" w:hanging="360"/>
+      </w:pPr>
+      <w:rPr>
+        <w:rFonts w:ascii="Symbol" w:hAnsi="Symbol" w:hint="default"/>
+      </w:rPr>
+    </w:lvl>
+    <w:lvl w:ilvl="7" w:tplc="04130003" w:tentative="1">
+      <w:start w:val="1"/>
+      <w:numFmt w:val="bullet"/>
+      <w:lvlText w:val="o"/>
+      <w:lvlJc w:val="left"/>
+      <w:pPr>
+        <w:ind w:left="5400" w:hanging="360"/>
+      </w:pPr>
+      <w:rPr>
+        <w:rFonts w:ascii="Courier New" w:hAnsi="Courier New" w:cs="Courier New" w:hint="default"/>
+      </w:rPr>
+    </w:lvl>
+    <w:lvl w:ilvl="8" w:tplc="04130005" w:tentative="1">
+      <w:start w:val="1"/>
+      <w:numFmt w:val="bullet"/>
+      <w:lvlText w:val=""/>
+      <w:lvlJc w:val="left"/>
+      <w:pPr>
+        <w:ind w:left="6120" w:hanging="360"/>
+      </w:pPr>
+      <w:rPr>
+        <w:rFonts w:ascii="Wingdings" w:hAnsi="Wingdings" w:hint="default"/>
+      </w:rPr>
+    </w:lvl>
+  </w:abstractNum>
+  <w:abstractNum w:abstractNumId="55" w15:restartNumberingAfterBreak="0">
     <w:nsid w:val="7E20588C"/>
     <w:multiLevelType w:val="multilevel"/>
     <w:tmpl w:val="338E5DE6"/>
@@ -8160,7 +13260,7 @@
       </w:rPr>
     </w:lvl>
   </w:abstractNum>
-  <w:abstractNum w:abstractNumId="43" w15:restartNumberingAfterBreak="0">
+  <w:abstractNum w:abstractNumId="56" w15:restartNumberingAfterBreak="0">
     <w:nsid w:val="7F595205"/>
     <w:multiLevelType w:val="hybridMultilevel"/>
     <w:tmpl w:val="BF3259A6"/>
@@ -8273,7 +13373,7 @@
       </w:rPr>
     </w:lvl>
   </w:abstractNum>
-  <w:abstractNum w:abstractNumId="44" w15:restartNumberingAfterBreak="0">
+  <w:abstractNum w:abstractNumId="57" w15:restartNumberingAfterBreak="0">
     <w:nsid w:val="7FB354B8"/>
     <w:multiLevelType w:val="multilevel"/>
     <w:tmpl w:val="F610523E"/>
@@ -8398,13 +13498,13 @@
     </w:lvl>
   </w:abstractNum>
   <w:num w:numId="1" w16cid:durableId="387608277">
-    <w:abstractNumId w:val="10"/>
+    <w:abstractNumId w:val="11"/>
   </w:num>
   <w:num w:numId="2" w16cid:durableId="67921913">
-    <w:abstractNumId w:val="8"/>
+    <w:abstractNumId w:val="9"/>
   </w:num>
   <w:num w:numId="3" w16cid:durableId="1054156441">
-    <w:abstractNumId w:val="44"/>
+    <w:abstractNumId w:val="57"/>
   </w:num>
   <w:num w:numId="4" w16cid:durableId="678048396">
     <w:abstractNumId w:val="3"/>
@@ -8413,7 +13513,7 @@
     <w:abstractNumId w:val="2"/>
   </w:num>
   <w:num w:numId="6" w16cid:durableId="1561330539">
-    <w:abstractNumId w:val="42"/>
+    <w:abstractNumId w:val="55"/>
   </w:num>
   <w:num w:numId="7" w16cid:durableId="460655411">
     <w:abstractNumId w:val="1"/>
@@ -8422,118 +13522,165 @@
     <w:abstractNumId w:val="0"/>
   </w:num>
   <w:num w:numId="9" w16cid:durableId="1842043718">
-    <w:abstractNumId w:val="29"/>
+    <w:abstractNumId w:val="37"/>
   </w:num>
   <w:num w:numId="10" w16cid:durableId="1564681893">
     <w:abstractNumId w:val="6"/>
   </w:num>
   <w:num w:numId="11" w16cid:durableId="659969353">
-    <w:abstractNumId w:val="40"/>
+    <w:abstractNumId w:val="52"/>
   </w:num>
   <w:num w:numId="12" w16cid:durableId="1240991367">
-    <w:abstractNumId w:val="24"/>
+    <w:abstractNumId w:val="31"/>
   </w:num>
   <w:num w:numId="13" w16cid:durableId="147790402">
-    <w:abstractNumId w:val="35"/>
+    <w:abstractNumId w:val="46"/>
   </w:num>
   <w:num w:numId="14" w16cid:durableId="414136778">
-    <w:abstractNumId w:val="28"/>
+    <w:abstractNumId w:val="36"/>
   </w:num>
   <w:num w:numId="15" w16cid:durableId="737165519">
-    <w:abstractNumId w:val="30"/>
+    <w:abstractNumId w:val="39"/>
   </w:num>
   <w:num w:numId="16" w16cid:durableId="2047830343">
+    <w:abstractNumId w:val="14"/>
+  </w:num>
+  <w:num w:numId="17" w16cid:durableId="289819550">
+    <w:abstractNumId w:val="32"/>
+  </w:num>
+  <w:num w:numId="18" w16cid:durableId="616445638">
     <w:abstractNumId w:val="13"/>
   </w:num>
-  <w:num w:numId="17" w16cid:durableId="289819550">
-    <w:abstractNumId w:val="25"/>
-  </w:num>
-  <w:num w:numId="18" w16cid:durableId="616445638">
-    <w:abstractNumId w:val="12"/>
-  </w:num>
   <w:num w:numId="19" w16cid:durableId="2170665">
-    <w:abstractNumId w:val="17"/>
+    <w:abstractNumId w:val="20"/>
   </w:num>
   <w:num w:numId="20" w16cid:durableId="45182286">
     <w:abstractNumId w:val="7"/>
   </w:num>
   <w:num w:numId="21" w16cid:durableId="459610405">
-    <w:abstractNumId w:val="37"/>
+    <w:abstractNumId w:val="48"/>
   </w:num>
   <w:num w:numId="22" w16cid:durableId="1469317408">
-    <w:abstractNumId w:val="32"/>
+    <w:abstractNumId w:val="41"/>
   </w:num>
   <w:num w:numId="23" w16cid:durableId="432438151">
-    <w:abstractNumId w:val="26"/>
+    <w:abstractNumId w:val="34"/>
   </w:num>
   <w:num w:numId="24" w16cid:durableId="340864580">
-    <w:abstractNumId w:val="18"/>
+    <w:abstractNumId w:val="21"/>
   </w:num>
   <w:num w:numId="25" w16cid:durableId="306785957">
-    <w:abstractNumId w:val="15"/>
+    <w:abstractNumId w:val="17"/>
   </w:num>
   <w:num w:numId="26" w16cid:durableId="2129274037">
-    <w:abstractNumId w:val="36"/>
+    <w:abstractNumId w:val="47"/>
   </w:num>
   <w:num w:numId="27" w16cid:durableId="894047435">
-    <w:abstractNumId w:val="38"/>
+    <w:abstractNumId w:val="50"/>
   </w:num>
   <w:num w:numId="28" w16cid:durableId="1514303251">
-    <w:abstractNumId w:val="39"/>
+    <w:abstractNumId w:val="51"/>
   </w:num>
   <w:num w:numId="29" w16cid:durableId="632248430">
+    <w:abstractNumId w:val="27"/>
+  </w:num>
+  <w:num w:numId="30" w16cid:durableId="641429519">
+    <w:abstractNumId w:val="30"/>
+  </w:num>
+  <w:num w:numId="31" w16cid:durableId="1782064894">
     <w:abstractNumId w:val="22"/>
   </w:num>
-  <w:num w:numId="30" w16cid:durableId="641429519">
-    <w:abstractNumId w:val="23"/>
-  </w:num>
-  <w:num w:numId="31" w16cid:durableId="1782064894">
-    <w:abstractNumId w:val="19"/>
-  </w:num>
   <w:num w:numId="32" w16cid:durableId="1499422520">
-    <w:abstractNumId w:val="20"/>
+    <w:abstractNumId w:val="24"/>
   </w:num>
   <w:num w:numId="33" w16cid:durableId="548498509">
-    <w:abstractNumId w:val="11"/>
+    <w:abstractNumId w:val="12"/>
   </w:num>
   <w:num w:numId="34" w16cid:durableId="670372034">
     <w:abstractNumId w:val="5"/>
   </w:num>
   <w:num w:numId="35" w16cid:durableId="702900098">
-    <w:abstractNumId w:val="16"/>
+    <w:abstractNumId w:val="18"/>
   </w:num>
   <w:num w:numId="36" w16cid:durableId="425073958">
     <w:abstractNumId w:val="4"/>
   </w:num>
   <w:num w:numId="37" w16cid:durableId="650404543">
+    <w:abstractNumId w:val="56"/>
+  </w:num>
+  <w:num w:numId="38" w16cid:durableId="269313726">
+    <w:abstractNumId w:val="40"/>
+  </w:num>
+  <w:num w:numId="39" w16cid:durableId="957219616">
+    <w:abstractNumId w:val="15"/>
+  </w:num>
+  <w:num w:numId="40" w16cid:durableId="476073670">
+    <w:abstractNumId w:val="42"/>
+  </w:num>
+  <w:num w:numId="41" w16cid:durableId="1281378381">
+    <w:abstractNumId w:val="53"/>
+  </w:num>
+  <w:num w:numId="42" w16cid:durableId="750155687">
+    <w:abstractNumId w:val="10"/>
+  </w:num>
+  <w:num w:numId="43" w16cid:durableId="1675762147">
+    <w:abstractNumId w:val="45"/>
+  </w:num>
+  <w:num w:numId="44" w16cid:durableId="1301419697">
+    <w:abstractNumId w:val="26"/>
+  </w:num>
+  <w:num w:numId="45" w16cid:durableId="1968730721">
+    <w:abstractNumId w:val="35"/>
+  </w:num>
+  <w:num w:numId="46" w16cid:durableId="593321197">
+    <w:abstractNumId w:val="38"/>
+  </w:num>
+  <w:num w:numId="47" w16cid:durableId="514610936">
+    <w:abstractNumId w:val="28"/>
+  </w:num>
+  <w:num w:numId="48" w16cid:durableId="1882472501">
+    <w:abstractNumId w:val="49"/>
+  </w:num>
+  <w:num w:numId="49" w16cid:durableId="2096438135">
+    <w:abstractNumId w:val="44"/>
+  </w:num>
+  <w:num w:numId="50" w16cid:durableId="1786264760">
+    <w:abstractNumId w:val="23"/>
+  </w:num>
+  <w:num w:numId="51" w16cid:durableId="556433189">
+    <w:abstractNumId w:val="8"/>
+  </w:num>
+  <w:num w:numId="52" w16cid:durableId="539056946">
     <w:abstractNumId w:val="43"/>
   </w:num>
-  <w:num w:numId="38" w16cid:durableId="269313726">
-    <w:abstractNumId w:val="31"/>
+  <w:num w:numId="53" w16cid:durableId="1499420752">
+    <w:abstractNumId w:val="25"/>
   </w:num>
-  <w:num w:numId="39" w16cid:durableId="957219616">
-    <w:abstractNumId w:val="14"/>
+  <w:num w:numId="54" w16cid:durableId="1705666564">
+    <w:abstractNumId w:val="19"/>
   </w:num>
-  <w:num w:numId="40" w16cid:durableId="476073670">
+  <w:num w:numId="55" w16cid:durableId="1681079716">
+    <w:abstractNumId w:val="54"/>
+  </w:num>
+  <w:num w:numId="56" w16cid:durableId="827091946">
+    <w:abstractNumId w:val="29"/>
+  </w:num>
+  <w:num w:numId="57" w16cid:durableId="159389218">
     <w:abstractNumId w:val="33"/>
   </w:num>
-  <w:num w:numId="41" w16cid:durableId="1281378381">
-    <w:abstractNumId w:val="41"/>
-  </w:num>
-  <w:num w:numId="42" w16cid:durableId="750155687">
-    <w:abstractNumId w:val="9"/>
-  </w:num>
-  <w:num w:numId="43" w16cid:durableId="1675762147">
-    <w:abstractNumId w:val="34"/>
-  </w:num>
-  <w:num w:numId="44" w16cid:durableId="1301419697">
-    <w:abstractNumId w:val="21"/>
-  </w:num>
-  <w:num w:numId="45" w16cid:durableId="1968730721">
-    <w:abstractNumId w:val="27"/>
+  <w:num w:numId="58" w16cid:durableId="1762868892">
+    <w:abstractNumId w:val="16"/>
   </w:num>
   <w:numIdMacAtCleanup w:val="36"/>
 </w:numbering>
+</file>
+
+<file path=word/people.xml><?xml version="1.0" encoding="utf-8"?>
+<w15:people xmlns:wpc="http://schemas.microsoft.com/office/word/2010/wordprocessingCanvas" xmlns:cx="http://schemas.microsoft.com/office/drawing/2014/chartex" xmlns:cx1="http://schemas.microsoft.com/office/drawing/2015/9/8/chartex" xmlns:cx2="http://schemas.microsoft.com/office/drawing/2015/10/21/chartex" xmlns:cx3="http://schemas.microsoft.com/office/drawing/2016/5/9/chartex" xmlns:cx4="http://schemas.microsoft.com/office/drawing/2016/5/10/chartex" xmlns:cx5="http://schemas.microsoft.com/office/drawing/2016/5/11/chartex" xmlns:cx6="http://schemas.microsoft.com/office/drawing/2016/5/12/chartex" xmlns:cx7="http://schemas.microsoft.com/office/drawing/2016/5/13/chartex" xmlns:cx8="http://schemas.microsoft.com/office/drawing/2016/5/14/chartex" xmlns:mc="http://schemas.openxmlformats.org/markup-compatibility/2006" xmlns:aink="http://schemas.microsoft.com/office/drawing/2016/ink" xmlns:am3d="http://schemas.microsoft.com/office/drawing/2017/model3d" xmlns:o="urn:schemas-microsoft-com:office:office" xmlns:oel="http://schemas.microsoft.com/office/2019/extlst" xmlns:r="http://schemas.openxmlformats.org/officeDocument/2006/relationships" xmlns:m="http://schemas.openxmlformats.org/officeDocument/2006/math" xmlns:v="urn:schemas-microsoft-com:vml" xmlns:wp14="http://schemas.microsoft.com/office/word/2010/wordprocessingDrawing" xmlns:wp="http://schemas.openxmlformats.org/drawingml/2006/wordprocessingDrawing" xmlns:w10="urn:schemas-microsoft-com:office:word" xmlns:w="http://schemas.openxmlformats.org/wordprocessingml/2006/main" xmlns:w14="http://schemas.microsoft.com/office/word/2010/wordml" xmlns:w15="http://schemas.microsoft.com/office/word/2012/wordml" xmlns:w16cex="http://schemas.microsoft.com/office/word/2018/wordml/cex" xmlns:w16cid="http://schemas.microsoft.com/office/word/2016/wordml/cid" xmlns:w16="http://schemas.microsoft.com/office/word/2018/wordml" xmlns:w16du="http://schemas.microsoft.com/office/word/2023/wordml/word16du" xmlns:w16sdtdh="http://schemas.microsoft.com/office/word/2020/wordml/sdtdatahash" xmlns:w16sdtfl="http://schemas.microsoft.com/office/word/2024/wordml/sdtformatlock" xmlns:w16se="http://schemas.microsoft.com/office/word/2015/wordml/symex" xmlns:wpg="http://schemas.microsoft.com/office/word/2010/wordprocessingGroup" xmlns:wpi="http://schemas.microsoft.com/office/word/2010/wordprocessingInk" xmlns:wne="http://schemas.microsoft.com/office/word/2006/wordml" xmlns:wps="http://schemas.microsoft.com/office/word/2010/wordprocessingShape" mc:Ignorable="w14 w15 w16se w16cid w16 w16cex w16sdtdh w16sdtfl w16du wp14">
+  <w15:person w15:author="Daniël Kentrop">
+    <w15:presenceInfo w15:providerId="AD" w15:userId="S::daniel.kentrop@kentropdev.com::6979fc63-d9c5-4174-8c72-644869ba18de"/>
+  </w15:person>
+</w15:people>
 </file>
 
 <file path=word/styles.xml><?xml version="1.0" encoding="utf-8"?>
@@ -8584,7 +13731,7 @@
     <w:lsdException w:name="Normal Indent" w:semiHidden="1" w:unhideWhenUsed="1"/>
     <w:lsdException w:name="footnote text" w:semiHidden="1" w:uiPriority="21" w:unhideWhenUsed="1"/>
     <w:lsdException w:name="annotation text" w:semiHidden="1"/>
-    <w:lsdException w:name="header" w:semiHidden="1" w:uiPriority="21" w:unhideWhenUsed="1"/>
+    <w:lsdException w:name="header" w:semiHidden="1" w:unhideWhenUsed="1"/>
     <w:lsdException w:name="footer" w:semiHidden="1" w:unhideWhenUsed="1"/>
     <w:lsdException w:name="index heading" w:semiHidden="1"/>
     <w:lsdException w:name="caption" w:semiHidden="1" w:uiPriority="7" w:unhideWhenUsed="1" w:qFormat="1"/>
@@ -9188,7 +14335,6 @@
   <w:style w:type="character" w:default="1" w:styleId="Standaardalinea-lettertype">
     <w:name w:val="Default Paragraph Font"/>
     <w:uiPriority w:val="1"/>
-    <w:semiHidden/>
     <w:unhideWhenUsed/>
   </w:style>
   <w:style w:type="table" w:default="1" w:styleId="Standaardtabel">
@@ -9216,8 +14362,7 @@
     <w:name w:val="header"/>
     <w:basedOn w:val="Standaard"/>
     <w:link w:val="KoptekstChar"/>
-    <w:uiPriority w:val="21"/>
-    <w:semiHidden/>
+    <w:uiPriority w:val="99"/>
     <w:rsid w:val="0097171C"/>
     <w:pPr>
       <w:pBdr>
@@ -9240,8 +14385,7 @@
     <w:name w:val="Koptekst Char"/>
     <w:basedOn w:val="Standaardalinea-lettertype"/>
     <w:link w:val="Koptekst"/>
-    <w:uiPriority w:val="21"/>
-    <w:semiHidden/>
+    <w:uiPriority w:val="99"/>
     <w:rsid w:val="0097171C"/>
     <w:rPr>
       <w:rFonts w:cstheme="minorBidi"/>
@@ -35761,9 +40905,11 @@
     <w:rsid w:val="00D04B02"/>
     <w:rsid w:val="00D46181"/>
     <w:rsid w:val="00D5595F"/>
+    <w:rsid w:val="00D6392B"/>
     <w:rsid w:val="00D66C6C"/>
     <w:rsid w:val="00D901DD"/>
     <w:rsid w:val="00E37EE1"/>
+    <w:rsid w:val="00E474C6"/>
     <w:rsid w:val="00E57773"/>
     <w:rsid w:val="00E6474D"/>
     <w:rsid w:val="00E67EA7"/>
@@ -36566,6 +41712,27 @@
 </file>
 
 <file path=customXml/item1.xml><?xml version="1.0" encoding="utf-8"?>
+<TemplafyFormConfiguration><![CDATA[{"formFields":[{"required":false,"helpTexts":{"prefix":"","postfix":""},"spacing":{},"type":"datePicker","name":"Date","label":"Date","fullyQualifiedName":"Date"},{"required":true,"placeholder":"","lines":0,"helpTexts":{"prefix":"","postfix":""},"spacing":{},"type":"textBox","name":"ProjectReference","label":"Project reference","fullyQualifiedName":"ProjectReference"},{"required":true,"placeholder":"","lines":0,"helpTexts":{"prefix":"","postfix":""},"spacing":{},"type":"textBox","name":"Version","label":"Version","fullyQualifiedName":"Version"},{"required":true,"placeholder":"","lines":3,"helpTexts":{"prefix":"","postfix":""},"spacing":{},"type":"textBox","name":"Title","label":"Title","fullyQualifiedName":"Title"}],"formDataEntries":[{"name":"Date","value":"mhM8MIGoNI2xVRX6yvalMg=="},{"name":"ProjectReference","value":"XJp7xHyWs7/YoE8bTHQeYg=="},{"name":"Version","value":"Yt5tSKZQRtqRg/7BXGHmHg=="},{"name":"Title","value":"8GOnQJx6KRAW6DNWt4yvyw=="}]}]]></TemplafyFormConfiguration>
+</file>
+
+<file path=customXml/item2.xml><?xml version="1.0" encoding="utf-8"?>
+<b:Sources xmlns:b="http://schemas.openxmlformats.org/officeDocument/2006/bibliography" xmlns="http://schemas.openxmlformats.org/officeDocument/2006/bibliography" SelectedStyle="\GostName.XSL" StyleName="GOST - Name Sort" Version="2003"/>
+</file>
+
+<file path=customXml/item3.xml><?xml version="1.0" encoding="utf-8"?>
+<TemplafyTemplateConfiguration><![CDATA[{"elementsMetadata":[{"type":"richTextContentControl","id":"ec8b3160-25f8-414a-80e0-e48d9cb012dc","elementConfiguration":{"binding":"Form.Title","removeAndKeepContent":false,"disableUpdates":false,"type":"text"}},{"type":"richTextContentControl","id":"8403fd50-6acc-4c19-bb76-5adfb21693b6","elementConfiguration":{"binding":"Form.ProjectReference","visibility":{"action":"hide","operator":"equals","compareValue":""},"removeAndKeepContent":false,"disableUpdates":false,"type":"text"}},{"type":"richTextContentControl","id":"d3295b1e-5322-416b-b13f-164e6864cf38","elementConfiguration":{"binding":"Form.Version","visibility":{"action":"hide","operator":"equals","compareValue":""},"removeAndKeepContent":false,"disableUpdates":false,"type":"text"}},{"type":"richTextContentControl","id":"26fb0063-0a6c-4ae6-8a83-a412dca9947c","elementConfiguration":{"format":"{{DateFormats.GeneralDate}}","binding":"Form.Date","removeAndKeepContent":false,"disableUpdates":false,"type":"date"}},{"type":"richTextContentControl","id":"2b60100f-ea86-46ee-a99b-8cdf48105287","elementConfiguration":{"binding":"UserProfile.Entity.Entity","removeAndKeepContent":false,"disableUpdates":false,"type":"text"}},{"type":"richTextContentControl","id":"6006a512-981e-4c6e-9e09-436c783a91eb","elementConfiguration":{"binding":"UserProfile.Name","removeAndKeepContent":false,"disableUpdates":false,"type":"text"}},{"type":"richTextContentControl","id":"e66d27d7-ce18-4de2-b977-85abad282a0d","elementConfiguration":{"binding":"UserProfile.Name","removeAndKeepContent":false,"disableUpdates":false,"type":"text"}},{"type":"richTextContentControl","id":"ff0b0d4d-e40d-416d-8f39-e7fe8ed7fa05","elementConfiguration":{"binding":"Form.ProjectReference","visibility":{"action":"hide","operator":"equals","compareValue":""},"removeAndKeepContent":false,"disableUpdates":false,"type":"text"}},{"type":"richTextContentControl","id":"304916bc-09cf-44b1-985d-8dadc4369525","elementConfiguration":{"binding":"UserProfile.Department.FullAddress","removeAndKeepContent":false,"disableUpdates":false,"type":"text"}},{"type":"richTextContentControl","id":"33fd0cd4-0be9-40be-b8c0-cd8af39e9180","elementConfiguration":{"visibility":{"action":"hide","binding":"UserProfile.Department.OfficeTelephone","operator":"equals","compareValue":""},"disableUpdates":false,"type":"group"}},{"type":"richTextContentControl","id":"91cd5817-c72a-491e-8ca7-957a083ee2eb","elementConfiguration":{"binding":"UserProfile.Department.OfficeTelephone","removeAndKeepContent":false,"disableUpdates":false,"type":"text"}},{"type":"richTextContentControl","id":"01f123eb-ba31-49ca-915a-4b7bda6bcf62","elementConfiguration":{"binding":"UserProfile.Department.FullAddress","removeAndKeepContent":false,"disableUpdates":false,"type":"text"}},{"type":"richTextContentControl","id":"a73ffbd1-1de8-4e87-bf92-b507d2575846","elementConfiguration":{"visibility":{"action":"hide","binding":"UserProfile.Department.OfficeTelephone","operator":"equals","compareValue":""},"disableUpdates":false,"type":"group"}},{"type":"richTextContentControl","id":"1bc3b9c6-9406-497a-8881-441e8e9abd21","elementConfiguration":{"binding":"UserProfile.Department.OfficeTelephone","removeAndKeepContent":false,"disableUpdates":false,"type":"text"}},{"type":"richTextContentControl","id":"9d233541-9b5e-4a6e-b14e-87732772e736","elementConfiguration":{"binding":"Form.ProjectReference","visibility":{"action":"hide","operator":"equals","compareValue":""},"removeAndKeepContent":false,"disableUpdates":false,"type":"text"}},{"type":"richTextContentControl","id":"4cc80b97-9365-4921-81ba-a0e01749ecd0","elementConfiguration":{"format":"{{DateFormats.GeneralDate}}","binding":"Form.Date","removeAndKeepContent":false,"disableUpdates":false,"type":"date"}},{"type":"richTextContentControl","id":"75cfe1ee-c251-43c5-ab9e-d2c8578afdf4","elementConfiguration":{"binding":"Form.ProjectReference","visibility":{"action":"hide","operator":"equals","compareValue":""},"removeAndKeepContent":false,"disableUpdates":false,"type":"text"}},{"type":"richTextContentControl","id":"d783b694-02d1-4f95-aa7e-587f22ffb299","elementConfiguration":{"format":"{{DateFormats.GeneralDate}}","binding":"Form.Date","removeAndKeepContent":false,"disableUpdates":false,"type":"date"}}],"transformationConfigurations":[{"topMargin":"{{UserProfile.PageSetup.TopMargin}}","rightMargin":"{{UserProfile.PageSetup.RightMargin}}","bottomMargin":"{{UserProfile.PageSetup.BottomMargin}}","leftMargin":"{{UserProfile.PageSetup.LeftMargin}}","paperWidth":"{{UserProfile.PageSetup.PaperWidth}}","paperHeight":"{{UserProfile.PageSetup.PaperHeight}}","originalValues":{"topMargin":2552,"rightMargin":1134,"bottomMargin":2041,"leftMargin":1418,"gutter":0,"gutterPosition":"left","orientation":"portrait","paperWidth":11906,"paperHeight":16838,"headerFromEdge":1588,"footerFromEdge":782},"disableUpdates":false,"type":"pageSetup"},{"binding":"UserProfile.LogoInsertion.LogoName","shapeName":"LogoHide","width":"{{UserProfile.LogoInsertion.LogoWidth}}","namedSections":"all","namedPages":"all","leftOffset":"{{UserProfile.LogoInsertion.LeftOffset}}","horizontalRelativePosition":"rightMargin","topOffset":"{{UserProfile.LogoInsertion.TopOffset}}","verticalRelativePosition":"page","imageTextWrapping":"inFrontOfText","disableUpdates":false,"type":"imageHeader"},{"propertyName":"ProjectReference","propertyValue":"{{Form.ProjectReference}}","disableUpdates":false,"type":"customDocumentProperty"},{"propertyName":"Title","propertyValue":"{{Form.Title}}","disableUpdates":false,"type":"customDocumentProperty"},{"propertyName":"Version","propertyValue":"{{Form.Version}}","disableUpdates":false,"type":"customDocumentProperty"},{"language":"{{DocumentLanguage}}","disableUpdates":false,"type":"proofingLanguage"},{"propertyName":"PageSetup","propertyValue":"{{UserProfile.PageSetup.PaperSize}}","disableUpdates":false,"type":"customDocumentProperty"}],"isBaseTemplate":false,"templateName":"Algemeen rapport_UKNS_NL-ALL","templateDescription":"","enableDocumentContentUpdater":true,"version":"1.3"}]]></TemplafyTemplateConfiguration>
+</file>
+
+<file path=customXml/item4.xml><?xml version="1.0" encoding="utf-8"?>
+<?mso-contentType ?>
+<FormTemplates xmlns="http://schemas.microsoft.com/sharepoint/v3/contenttype/forms">
+  <Display>DocumentLibraryForm</Display>
+  <Edit>DocumentLibraryForm</Edit>
+  <New>DocumentLibraryForm</New>
+</FormTemplates>
+</file>
+
+<file path=customXml/item5.xml><?xml version="1.0" encoding="utf-8"?>
 <p:properties xmlns:p="http://schemas.microsoft.com/office/2006/metadata/properties" xmlns:xsi="http://www.w3.org/2001/XMLSchema-instance" xmlns:pc="http://schemas.microsoft.com/office/infopath/2007/PartnerControls">
   <documentManagement>
     <lcf76f155ced4ddcb4097134ff3c332f xmlns="470a43d6-5285-470b-9a64-75d0016e5c24">
@@ -36574,27 +41741,6 @@
     <TaxCatchAll xmlns="46ece21c-30c9-4e8a-9bcb-f01a44782352" xsi:nil="true"/>
   </documentManagement>
 </p:properties>
-</file>
-
-<file path=customXml/item2.xml><?xml version="1.0" encoding="utf-8"?>
-<?mso-contentType ?>
-<FormTemplates xmlns="http://schemas.microsoft.com/sharepoint/v3/contenttype/forms">
-  <Display>DocumentLibraryForm</Display>
-  <Edit>DocumentLibraryForm</Edit>
-  <New>DocumentLibraryForm</New>
-</FormTemplates>
-</file>
-
-<file path=customXml/item3.xml><?xml version="1.0" encoding="utf-8"?>
-<TemplafyTemplateConfiguration><![CDATA[{"elementsMetadata":[{"type":"richTextContentControl","id":"ec8b3160-25f8-414a-80e0-e48d9cb012dc","elementConfiguration":{"binding":"Form.Title","removeAndKeepContent":false,"disableUpdates":false,"type":"text"}},{"type":"richTextContentControl","id":"8403fd50-6acc-4c19-bb76-5adfb21693b6","elementConfiguration":{"binding":"Form.ProjectReference","visibility":{"action":"hide","operator":"equals","compareValue":""},"removeAndKeepContent":false,"disableUpdates":false,"type":"text"}},{"type":"richTextContentControl","id":"d3295b1e-5322-416b-b13f-164e6864cf38","elementConfiguration":{"binding":"Form.Version","visibility":{"action":"hide","operator":"equals","compareValue":""},"removeAndKeepContent":false,"disableUpdates":false,"type":"text"}},{"type":"richTextContentControl","id":"26fb0063-0a6c-4ae6-8a83-a412dca9947c","elementConfiguration":{"format":"{{DateFormats.GeneralDate}}","binding":"Form.Date","removeAndKeepContent":false,"disableUpdates":false,"type":"date"}},{"type":"richTextContentControl","id":"2b60100f-ea86-46ee-a99b-8cdf48105287","elementConfiguration":{"binding":"UserProfile.Entity.Entity","removeAndKeepContent":false,"disableUpdates":false,"type":"text"}},{"type":"richTextContentControl","id":"6006a512-981e-4c6e-9e09-436c783a91eb","elementConfiguration":{"binding":"UserProfile.Name","removeAndKeepContent":false,"disableUpdates":false,"type":"text"}},{"type":"richTextContentControl","id":"e66d27d7-ce18-4de2-b977-85abad282a0d","elementConfiguration":{"binding":"UserProfile.Name","removeAndKeepContent":false,"disableUpdates":false,"type":"text"}},{"type":"richTextContentControl","id":"ff0b0d4d-e40d-416d-8f39-e7fe8ed7fa05","elementConfiguration":{"binding":"Form.ProjectReference","visibility":{"action":"hide","operator":"equals","compareValue":""},"removeAndKeepContent":false,"disableUpdates":false,"type":"text"}},{"type":"richTextContentControl","id":"304916bc-09cf-44b1-985d-8dadc4369525","elementConfiguration":{"binding":"UserProfile.Department.FullAddress","removeAndKeepContent":false,"disableUpdates":false,"type":"text"}},{"type":"richTextContentControl","id":"33fd0cd4-0be9-40be-b8c0-cd8af39e9180","elementConfiguration":{"visibility":{"action":"hide","binding":"UserProfile.Department.OfficeTelephone","operator":"equals","compareValue":""},"disableUpdates":false,"type":"group"}},{"type":"richTextContentControl","id":"91cd5817-c72a-491e-8ca7-957a083ee2eb","elementConfiguration":{"binding":"UserProfile.Department.OfficeTelephone","removeAndKeepContent":false,"disableUpdates":false,"type":"text"}},{"type":"richTextContentControl","id":"01f123eb-ba31-49ca-915a-4b7bda6bcf62","elementConfiguration":{"binding":"UserProfile.Department.FullAddress","removeAndKeepContent":false,"disableUpdates":false,"type":"text"}},{"type":"richTextContentControl","id":"a73ffbd1-1de8-4e87-bf92-b507d2575846","elementConfiguration":{"visibility":{"action":"hide","binding":"UserProfile.Department.OfficeTelephone","operator":"equals","compareValue":""},"disableUpdates":false,"type":"group"}},{"type":"richTextContentControl","id":"1bc3b9c6-9406-497a-8881-441e8e9abd21","elementConfiguration":{"binding":"UserProfile.Department.OfficeTelephone","removeAndKeepContent":false,"disableUpdates":false,"type":"text"}},{"type":"richTextContentControl","id":"9d233541-9b5e-4a6e-b14e-87732772e736","elementConfiguration":{"binding":"Form.ProjectReference","visibility":{"action":"hide","operator":"equals","compareValue":""},"removeAndKeepContent":false,"disableUpdates":false,"type":"text"}},{"type":"richTextContentControl","id":"4cc80b97-9365-4921-81ba-a0e01749ecd0","elementConfiguration":{"format":"{{DateFormats.GeneralDate}}","binding":"Form.Date","removeAndKeepContent":false,"disableUpdates":false,"type":"date"}},{"type":"richTextContentControl","id":"75cfe1ee-c251-43c5-ab9e-d2c8578afdf4","elementConfiguration":{"binding":"Form.ProjectReference","visibility":{"action":"hide","operator":"equals","compareValue":""},"removeAndKeepContent":false,"disableUpdates":false,"type":"text"}},{"type":"richTextContentControl","id":"d783b694-02d1-4f95-aa7e-587f22ffb299","elementConfiguration":{"format":"{{DateFormats.GeneralDate}}","binding":"Form.Date","removeAndKeepContent":false,"disableUpdates":false,"type":"date"}}],"transformationConfigurations":[{"topMargin":"{{UserProfile.PageSetup.TopMargin}}","rightMargin":"{{UserProfile.PageSetup.RightMargin}}","bottomMargin":"{{UserProfile.PageSetup.BottomMargin}}","leftMargin":"{{UserProfile.PageSetup.LeftMargin}}","paperWidth":"{{UserProfile.PageSetup.PaperWidth}}","paperHeight":"{{UserProfile.PageSetup.PaperHeight}}","originalValues":{"topMargin":2552,"rightMargin":1134,"bottomMargin":2041,"leftMargin":1418,"gutter":0,"gutterPosition":"left","orientation":"portrait","paperWidth":11906,"paperHeight":16838,"headerFromEdge":1588,"footerFromEdge":782},"disableUpdates":false,"type":"pageSetup"},{"binding":"UserProfile.LogoInsertion.LogoName","shapeName":"LogoHide","width":"{{UserProfile.LogoInsertion.LogoWidth}}","namedSections":"all","namedPages":"all","leftOffset":"{{UserProfile.LogoInsertion.LeftOffset}}","horizontalRelativePosition":"rightMargin","topOffset":"{{UserProfile.LogoInsertion.TopOffset}}","verticalRelativePosition":"page","imageTextWrapping":"inFrontOfText","disableUpdates":false,"type":"imageHeader"},{"propertyName":"ProjectReference","propertyValue":"{{Form.ProjectReference}}","disableUpdates":false,"type":"customDocumentProperty"},{"propertyName":"Title","propertyValue":"{{Form.Title}}","disableUpdates":false,"type":"customDocumentProperty"},{"propertyName":"Version","propertyValue":"{{Form.Version}}","disableUpdates":false,"type":"customDocumentProperty"},{"language":"{{DocumentLanguage}}","disableUpdates":false,"type":"proofingLanguage"},{"propertyName":"PageSetup","propertyValue":"{{UserProfile.PageSetup.PaperSize}}","disableUpdates":false,"type":"customDocumentProperty"}],"isBaseTemplate":false,"templateName":"Algemeen rapport_UKNS_NL-ALL","templateDescription":"","enableDocumentContentUpdater":true,"version":"1.3"}]]></TemplafyTemplateConfiguration>
-</file>
-
-<file path=customXml/item4.xml><?xml version="1.0" encoding="utf-8"?>
-<b:Sources xmlns:b="http://schemas.openxmlformats.org/officeDocument/2006/bibliography" xmlns="http://schemas.openxmlformats.org/officeDocument/2006/bibliography" SelectedStyle="\GostName.XSL" StyleName="GOST - Name Sort" Version="2003"/>
-</file>
-
-<file path=customXml/item5.xml><?xml version="1.0" encoding="utf-8"?>
-<TemplafyFormConfiguration><![CDATA[{"formFields":[{"required":false,"helpTexts":{"prefix":"","postfix":""},"spacing":{},"type":"datePicker","name":"Date","label":"Date","fullyQualifiedName":"Date"},{"required":true,"placeholder":"","lines":0,"helpTexts":{"prefix":"","postfix":""},"spacing":{},"type":"textBox","name":"ProjectReference","label":"Project reference","fullyQualifiedName":"ProjectReference"},{"required":true,"placeholder":"","lines":0,"helpTexts":{"prefix":"","postfix":""},"spacing":{},"type":"textBox","name":"Version","label":"Version","fullyQualifiedName":"Version"},{"required":true,"placeholder":"","lines":3,"helpTexts":{"prefix":"","postfix":""},"spacing":{},"type":"textBox","name":"Title","label":"Title","fullyQualifiedName":"Title"}],"formDataEntries":[{"name":"Date","value":"mhM8MIGoNI2xVRX6yvalMg=="},{"name":"ProjectReference","value":"XJp7xHyWs7/YoE8bTHQeYg=="},{"name":"Version","value":"Yt5tSKZQRtqRg/7BXGHmHg=="},{"name":"Title","value":"8GOnQJx6KRAW6DNWt4yvyw=="}]}]]></TemplafyFormConfiguration>
 </file>
 
 <file path=customXml/item6.xml><?xml version="1.0" encoding="utf-8"?>
@@ -36821,20 +41967,15 @@
 </file>
 
 <file path=customXml/itemProps1.xml><?xml version="1.0" encoding="utf-8"?>
-<ds:datastoreItem xmlns:ds="http://schemas.openxmlformats.org/officeDocument/2006/customXml" ds:itemID="{D2A54DF7-987F-4498-8757-566C853BAD43}">
-  <ds:schemaRefs>
-    <ds:schemaRef ds:uri="http://schemas.microsoft.com/office/2006/metadata/properties"/>
-    <ds:schemaRef ds:uri="http://schemas.microsoft.com/office/infopath/2007/PartnerControls"/>
-    <ds:schemaRef ds:uri="470a43d6-5285-470b-9a64-75d0016e5c24"/>
-    <ds:schemaRef ds:uri="46ece21c-30c9-4e8a-9bcb-f01a44782352"/>
-  </ds:schemaRefs>
+<ds:datastoreItem xmlns:ds="http://schemas.openxmlformats.org/officeDocument/2006/customXml" ds:itemID="{E78224B9-30A2-4041-94CA-6422A6BC53DA}">
+  <ds:schemaRefs/>
 </ds:datastoreItem>
 </file>
 
 <file path=customXml/itemProps2.xml><?xml version="1.0" encoding="utf-8"?>
-<ds:datastoreItem xmlns:ds="http://schemas.openxmlformats.org/officeDocument/2006/customXml" ds:itemID="{734C5BFC-1AE0-4B42-B3FD-CC4EC52A933C}">
+<ds:datastoreItem xmlns:ds="http://schemas.openxmlformats.org/officeDocument/2006/customXml" ds:itemID="{0607A669-E7AD-4F38-8695-94569278FB4C}">
   <ds:schemaRefs>
-    <ds:schemaRef ds:uri="http://schemas.microsoft.com/sharepoint/v3/contenttype/forms"/>
+    <ds:schemaRef ds:uri="http://schemas.openxmlformats.org/officeDocument/2006/bibliography"/>
   </ds:schemaRefs>
 </ds:datastoreItem>
 </file>
@@ -36846,16 +41987,21 @@
 </file>
 
 <file path=customXml/itemProps4.xml><?xml version="1.0" encoding="utf-8"?>
-<ds:datastoreItem xmlns:ds="http://schemas.openxmlformats.org/officeDocument/2006/customXml" ds:itemID="{0607A669-E7AD-4F38-8695-94569278FB4C}">
+<ds:datastoreItem xmlns:ds="http://schemas.openxmlformats.org/officeDocument/2006/customXml" ds:itemID="{734C5BFC-1AE0-4B42-B3FD-CC4EC52A933C}">
   <ds:schemaRefs>
-    <ds:schemaRef ds:uri="http://schemas.openxmlformats.org/officeDocument/2006/bibliography"/>
+    <ds:schemaRef ds:uri="http://schemas.microsoft.com/sharepoint/v3/contenttype/forms"/>
   </ds:schemaRefs>
 </ds:datastoreItem>
 </file>
 
 <file path=customXml/itemProps5.xml><?xml version="1.0" encoding="utf-8"?>
-<ds:datastoreItem xmlns:ds="http://schemas.openxmlformats.org/officeDocument/2006/customXml" ds:itemID="{E78224B9-30A2-4041-94CA-6422A6BC53DA}">
-  <ds:schemaRefs/>
+<ds:datastoreItem xmlns:ds="http://schemas.openxmlformats.org/officeDocument/2006/customXml" ds:itemID="{D2A54DF7-987F-4498-8757-566C853BAD43}">
+  <ds:schemaRefs>
+    <ds:schemaRef ds:uri="http://schemas.microsoft.com/office/2006/metadata/properties"/>
+    <ds:schemaRef ds:uri="http://schemas.microsoft.com/office/infopath/2007/PartnerControls"/>
+    <ds:schemaRef ds:uri="470a43d6-5285-470b-9a64-75d0016e5c24"/>
+    <ds:schemaRef ds:uri="46ece21c-30c9-4e8a-9bcb-f01a44782352"/>
+  </ds:schemaRefs>
 </ds:datastoreItem>
 </file>
 

--- a/handleiding/Gebruikershandleiding BOLuS vx.x.docx
+++ b/handleiding/Gebruikershandleiding BOLuS vx.x.docx
@@ -77,6 +77,7 @@
                   <w:docPart w:val="C4AFBD3227424C1FBDDEFD9299E1328E"/>
                 </w:placeholder>
               </w:sdtPr>
+              <w:sdtEndPr/>
               <w:sdtContent>
                 <w:r>
                   <w:rPr>
@@ -167,8 +168,13 @@
                   <w:suppressOverlap w:val="0"/>
                 </w:pPr>
                 <w:r>
-                  <w:t>Handleiding BOLuS</w:t>
+                  <w:t xml:space="preserve">Handleiding </w:t>
                 </w:r>
+                <w:proofErr w:type="spellStart"/>
+                <w:r>
+                  <w:t>BOLuS</w:t>
+                </w:r>
+                <w:proofErr w:type="spellEnd"/>
               </w:p>
               <w:p>
                 <w:pPr>
@@ -310,6 +316,7 @@
           <w:szCs w:val="16"/>
         </w:rPr>
       </w:pPr>
+      <w:proofErr w:type="spellStart"/>
       <w:r>
         <w:rPr>
           <w:i/>
@@ -317,7 +324,17 @@
           <w:sz w:val="16"/>
           <w:szCs w:val="16"/>
         </w:rPr>
-        <w:t xml:space="preserve">Dijkweg bij </w:t>
+        <w:t>Dijkweg</w:t>
+      </w:r>
+      <w:proofErr w:type="spellEnd"/>
+      <w:r>
+        <w:rPr>
+          <w:i/>
+          <w:iCs/>
+          <w:sz w:val="16"/>
+          <w:szCs w:val="16"/>
+        </w:rPr>
+        <w:t xml:space="preserve"> bij </w:t>
       </w:r>
       <w:commentRangeStart w:id="0"/>
       <w:r>
@@ -354,7 +371,27 @@
           <w:sz w:val="16"/>
           <w:szCs w:val="16"/>
         </w:rPr>
-        <w:t xml:space="preserve"> Jan Toorop </w:t>
+        <w:t xml:space="preserve"> Jan </w:t>
+      </w:r>
+      <w:proofErr w:type="spellStart"/>
+      <w:r>
+        <w:rPr>
+          <w:i/>
+          <w:iCs/>
+          <w:sz w:val="16"/>
+          <w:szCs w:val="16"/>
+        </w:rPr>
+        <w:t>Toorop</w:t>
+      </w:r>
+      <w:proofErr w:type="spellEnd"/>
+      <w:r>
+        <w:rPr>
+          <w:i/>
+          <w:iCs/>
+          <w:sz w:val="16"/>
+          <w:szCs w:val="16"/>
+        </w:rPr>
+        <w:t xml:space="preserve"> </w:t>
       </w:r>
       <w:r>
         <w:rPr>
@@ -389,19 +426,19 @@
         </w:sectPr>
       </w:pPr>
     </w:p>
-    <w:bookmarkStart w:id="1" w:name="_Toc107578350" w:displacedByCustomXml="next"/>
-    <w:bookmarkStart w:id="2" w:name="_Toc107577893" w:displacedByCustomXml="next"/>
-    <w:bookmarkStart w:id="3" w:name="_Toc188566" w:displacedByCustomXml="next"/>
-    <w:bookmarkStart w:id="4" w:name="_Toc535934598" w:displacedByCustomXml="next"/>
-    <w:bookmarkStart w:id="5" w:name="_Toc535934159" w:displacedByCustomXml="next"/>
-    <w:bookmarkStart w:id="6" w:name="_Toc396311910" w:displacedByCustomXml="next"/>
-    <w:bookmarkStart w:id="7" w:name="_Toc219009570" w:displacedByCustomXml="next"/>
-    <w:bookmarkStart w:id="8" w:name="_Toc55266784" w:displacedByCustomXml="next"/>
-    <w:bookmarkStart w:id="9" w:name="_Toc330816280" w:displacedByCustomXml="next"/>
-    <w:bookmarkStart w:id="10" w:name="_Toc330814616" w:displacedByCustomXml="next"/>
+    <w:bookmarkStart w:id="1" w:name="_Toc55266784" w:displacedByCustomXml="next"/>
+    <w:bookmarkStart w:id="2" w:name="_Toc219009570" w:displacedByCustomXml="next"/>
+    <w:bookmarkStart w:id="3" w:name="_Toc396311910" w:displacedByCustomXml="next"/>
+    <w:bookmarkStart w:id="4" w:name="_Toc535934159" w:displacedByCustomXml="next"/>
+    <w:bookmarkStart w:id="5" w:name="_Toc535934598" w:displacedByCustomXml="next"/>
+    <w:bookmarkStart w:id="6" w:name="_Toc188566" w:displacedByCustomXml="next"/>
+    <w:bookmarkStart w:id="7" w:name="_Toc107577893" w:displacedByCustomXml="next"/>
+    <w:bookmarkStart w:id="8" w:name="_Toc107578350" w:displacedByCustomXml="next"/>
+    <w:bookmarkStart w:id="9" w:name="_Toc199664921" w:displacedByCustomXml="next"/>
+    <w:bookmarkStart w:id="10" w:name="_Toc224016202" w:displacedByCustomXml="next"/>
     <w:bookmarkStart w:id="11" w:name="_Toc307346812" w:displacedByCustomXml="next"/>
-    <w:bookmarkStart w:id="12" w:name="_Toc224016202" w:displacedByCustomXml="next"/>
-    <w:bookmarkStart w:id="13" w:name="_Toc199664921" w:displacedByCustomXml="next"/>
+    <w:bookmarkStart w:id="12" w:name="_Toc330814616" w:displacedByCustomXml="next"/>
+    <w:bookmarkStart w:id="13" w:name="_Toc330816280" w:displacedByCustomXml="next"/>
     <w:sdt>
       <w:sdtPr>
         <w:rPr>
@@ -2870,6 +2907,7 @@
         <w:lastRenderedPageBreak/>
         <w:t>Inleiding</w:t>
       </w:r>
+      <w:bookmarkEnd w:id="14"/>
       <w:bookmarkEnd w:id="8"/>
       <w:bookmarkEnd w:id="7"/>
       <w:bookmarkEnd w:id="6"/>
@@ -2878,7 +2916,6 @@
       <w:bookmarkEnd w:id="3"/>
       <w:bookmarkEnd w:id="2"/>
       <w:bookmarkEnd w:id="1"/>
-      <w:bookmarkEnd w:id="14"/>
     </w:p>
     <w:p>
       <w:pPr>
@@ -2907,7 +2944,15 @@
         <w:t xml:space="preserve"> de “Beoordelingstool Stabiliteit</w:t>
       </w:r>
       <w:r>
-        <w:t>” (BOLuS).</w:t>
+        <w:t>” (</w:t>
+      </w:r>
+      <w:proofErr w:type="spellStart"/>
+      <w:r>
+        <w:t>BOLuS</w:t>
+      </w:r>
+      <w:proofErr w:type="spellEnd"/>
+      <w:r>
+        <w:t>).</w:t>
       </w:r>
       <w:r>
         <w:t xml:space="preserve"> </w:t>
@@ -3001,7 +3046,15 @@
         <w:t xml:space="preserve"> Mo</w:t>
       </w:r>
       <w:r>
-        <w:t>hr-Coulomb en Shansep inclusief probabilistische parameters.</w:t>
+        <w:t xml:space="preserve">hr-Coulomb en </w:t>
+      </w:r>
+      <w:proofErr w:type="spellStart"/>
+      <w:r>
+        <w:t>Shansep</w:t>
+      </w:r>
+      <w:proofErr w:type="spellEnd"/>
+      <w:r>
+        <w:t xml:space="preserve"> inclusief probabilistische parameters.</w:t>
       </w:r>
     </w:p>
     <w:p>
@@ -3087,10 +3140,39 @@
         </w:numPr>
       </w:pPr>
       <w:r>
-        <w:t>Toevoegen van gridinstellingen</w:t>
-      </w:r>
-      <w:r>
-        <w:t xml:space="preserve"> voor Uplift-Van Particle Swarm en Bishop Brute Force op basis van karakteristieke punten. Meerdere gridinstellingen mogelijk per scenario.</w:t>
+        <w:t xml:space="preserve">Toevoegen van </w:t>
+      </w:r>
+      <w:proofErr w:type="spellStart"/>
+      <w:r>
+        <w:t>gridinstellingen</w:t>
+      </w:r>
+      <w:proofErr w:type="spellEnd"/>
+      <w:r>
+        <w:t xml:space="preserve"> voor Uplift-Van </w:t>
+      </w:r>
+      <w:proofErr w:type="spellStart"/>
+      <w:r>
+        <w:t>Particle</w:t>
+      </w:r>
+      <w:proofErr w:type="spellEnd"/>
+      <w:r>
+        <w:t xml:space="preserve"> </w:t>
+      </w:r>
+      <w:proofErr w:type="spellStart"/>
+      <w:r>
+        <w:t>Swarm</w:t>
+      </w:r>
+      <w:proofErr w:type="spellEnd"/>
+      <w:r>
+        <w:t xml:space="preserve"> en Bishop Brute Force op basis van karakteristieke punten. Meerdere </w:t>
+      </w:r>
+      <w:proofErr w:type="spellStart"/>
+      <w:r>
+        <w:t>gridinstellingen</w:t>
+      </w:r>
+      <w:proofErr w:type="spellEnd"/>
+      <w:r>
+        <w:t xml:space="preserve"> mogelijk per scenario.</w:t>
       </w:r>
     </w:p>
     <w:p>
@@ -3530,57 +3612,61 @@
           <w:bCs/>
           <w:color w:val="046444" w:themeColor="text1"/>
         </w:rPr>
-        <w:t>Hoofdstuk 4:</w:t>
-      </w:r>
-      <w:r>
-        <w:rPr>
-          <w:color w:val="046444" w:themeColor="text1"/>
-        </w:rPr>
-        <w:t xml:space="preserve"> </w:t>
-      </w:r>
-      <w:r>
-        <w:t xml:space="preserve">Bevat </w:t>
-      </w:r>
-      <w:r>
-        <w:t xml:space="preserve">een aantal definities </w:t>
-      </w:r>
-      <w:r>
-        <w:t>die gebruikt worden in de volgende hoofdstukken.</w:t>
-      </w:r>
-    </w:p>
-    <w:p>
-      <w:pPr>
-        <w:pStyle w:val="Plattetekst"/>
-      </w:pPr>
+        <w:t xml:space="preserve">Hoofdstuk </w:t>
+      </w:r>
       <w:r>
         <w:rPr>
           <w:b/>
           <w:bCs/>
           <w:color w:val="046444" w:themeColor="text1"/>
         </w:rPr>
-        <w:t>Hoofdstuk 5:</w:t>
-      </w:r>
-      <w:r>
-        <w:rPr>
-          <w:color w:val="046444" w:themeColor="text1"/>
-        </w:rPr>
-        <w:t xml:space="preserve"> </w:t>
-      </w:r>
-      <w:r>
-        <w:t>Toelichting op het invoerbestand</w:t>
-      </w:r>
-    </w:p>
-    <w:p>
-      <w:pPr>
-        <w:pStyle w:val="Plattetekst"/>
-      </w:pPr>
+        <w:t>4</w:t>
+      </w:r>
       <w:r>
         <w:rPr>
           <w:b/>
           <w:bCs/>
           <w:color w:val="046444" w:themeColor="text1"/>
         </w:rPr>
-        <w:t>Hoofdstuk 6:</w:t>
+        <w:t>:</w:t>
+      </w:r>
+      <w:r>
+        <w:rPr>
+          <w:color w:val="046444" w:themeColor="text1"/>
+        </w:rPr>
+        <w:t xml:space="preserve"> </w:t>
+      </w:r>
+      <w:r>
+        <w:t>Toelichting op het invoerbestand</w:t>
+      </w:r>
+    </w:p>
+    <w:p>
+      <w:pPr>
+        <w:pStyle w:val="Plattetekst"/>
+      </w:pPr>
+      <w:r>
+        <w:rPr>
+          <w:b/>
+          <w:bCs/>
+          <w:color w:val="046444" w:themeColor="text1"/>
+        </w:rPr>
+        <w:t xml:space="preserve">Hoofdstuk </w:t>
+      </w:r>
+      <w:r>
+        <w:rPr>
+          <w:b/>
+          <w:bCs/>
+          <w:color w:val="046444" w:themeColor="text1"/>
+        </w:rPr>
+        <w:t>5</w:t>
+      </w:r>
+      <w:r>
+        <w:rPr>
+          <w:b/>
+          <w:bCs/>
+          <w:color w:val="046444" w:themeColor="text1"/>
+        </w:rPr>
+        <w:t>:</w:t>
       </w:r>
       <w:r>
         <w:rPr>
@@ -3648,10 +3734,23 @@
         <w:pStyle w:val="Plattetekst"/>
       </w:pPr>
       <w:r>
-        <w:t>De broncode van BOLuS</w:t>
-      </w:r>
-      <w:r>
-        <w:t xml:space="preserve"> is open-source en staat op de Github-pagina van Waterschap Scheldestromen: </w:t>
+        <w:t xml:space="preserve">De broncode van </w:t>
+      </w:r>
+      <w:proofErr w:type="spellStart"/>
+      <w:r>
+        <w:t>BOLuS</w:t>
+      </w:r>
+      <w:proofErr w:type="spellEnd"/>
+      <w:r>
+        <w:t xml:space="preserve"> is open-source en staat op de </w:t>
+      </w:r>
+      <w:proofErr w:type="spellStart"/>
+      <w:r>
+        <w:t>Github</w:t>
+      </w:r>
+      <w:proofErr w:type="spellEnd"/>
+      <w:r>
+        <w:t xml:space="preserve">-pagina van Waterschap Scheldestromen: </w:t>
       </w:r>
       <w:hyperlink r:id="rId20" w:history="1">
         <w:r>
@@ -3667,11 +3766,32 @@
       <w:r>
         <w:t xml:space="preserve">In deze paragraaf wordt toegelicht hoe de tool via </w:t>
       </w:r>
-      <w:r>
-        <w:t>Github gedownload wordt</w:t>
-      </w:r>
-      <w:r>
-        <w:t>. Als alternatief kan BOLuS met behulp van git worden gecloned.</w:t>
+      <w:proofErr w:type="spellStart"/>
+      <w:r>
+        <w:t>Github</w:t>
+      </w:r>
+      <w:proofErr w:type="spellEnd"/>
+      <w:r>
+        <w:t xml:space="preserve"> gedownload wordt</w:t>
+      </w:r>
+      <w:r>
+        <w:t xml:space="preserve">. Als alternatief kan </w:t>
+      </w:r>
+      <w:proofErr w:type="spellStart"/>
+      <w:r>
+        <w:t>BOLuS</w:t>
+      </w:r>
+      <w:proofErr w:type="spellEnd"/>
+      <w:r>
+        <w:t xml:space="preserve"> met behulp van git worden </w:t>
+      </w:r>
+      <w:proofErr w:type="spellStart"/>
+      <w:r>
+        <w:t>gecloned</w:t>
+      </w:r>
+      <w:proofErr w:type="spellEnd"/>
+      <w:r>
+        <w:t>.</w:t>
       </w:r>
     </w:p>
     <w:p>
@@ -3793,7 +3913,15 @@
         <w:t xml:space="preserve">Plaats het zip-bestand op een locatie naar keuze en pak het hier uit. </w:t>
       </w:r>
       <w:r>
-        <w:t>Deze locatie mag niet gesynchroniseerd worden met een cloudomgeving (OneDrive). Dit kan tot problemen leiden bij het doorrekenen van D-Stability berekeningen.</w:t>
+        <w:t xml:space="preserve">Deze locatie mag niet gesynchroniseerd worden met een </w:t>
+      </w:r>
+      <w:proofErr w:type="spellStart"/>
+      <w:r>
+        <w:t>cloudomgeving</w:t>
+      </w:r>
+      <w:proofErr w:type="spellEnd"/>
+      <w:r>
+        <w:t xml:space="preserve"> (OneDrive). Dit kan tot problemen leiden bij het doorrekenen van D-Stability berekeningen.</w:t>
       </w:r>
       <w:r>
         <w:t xml:space="preserve"> </w:t>
@@ -3876,8 +4004,27 @@
                             <w:r>
                               <w:t xml:space="preserve">Zorg dat </w:t>
                             </w:r>
+                            <w:proofErr w:type="spellStart"/>
                             <w:r>
-                              <w:t>BOLuS niet op een locatie staat die gesynchroniseerd wordt met de cloud (OneDrive)</w:t>
+                              <w:t>BOLuS</w:t>
+                            </w:r>
+                            <w:proofErr w:type="spellEnd"/>
+                            <w:r>
+                              <w:t xml:space="preserve"> op een locatie staat die</w:t>
+                            </w:r>
+                            <w:r>
+                              <w:t xml:space="preserve"> NIET</w:t>
+                            </w:r>
+                            <w:r>
+                              <w:t xml:space="preserve"> gesynchroniseerd wordt met de </w:t>
+                            </w:r>
+                            <w:proofErr w:type="spellStart"/>
+                            <w:r>
+                              <w:t>cloud</w:t>
+                            </w:r>
+                            <w:proofErr w:type="spellEnd"/>
+                            <w:r>
+                              <w:t xml:space="preserve"> (OneDrive)</w:t>
                             </w:r>
                             <w:r>
                               <w:t>. Dit zorgt voor problemen bij het doorrekenen van de D-Stability berekeningen.</w:t>
@@ -3914,7 +4061,13 @@
                       </w:r>
                       <w:proofErr w:type="spellEnd"/>
                       <w:r>
-                        <w:t xml:space="preserve"> niet op een locatie staat die gesynchroniseerd wordt met de </w:t>
+                        <w:t xml:space="preserve"> op een locatie staat die</w:t>
+                      </w:r>
+                      <w:r>
+                        <w:t xml:space="preserve"> NIET</w:t>
+                      </w:r>
+                      <w:r>
+                        <w:t xml:space="preserve"> gesynchroniseerd wordt met de </w:t>
                       </w:r>
                       <w:proofErr w:type="spellStart"/>
                       <w:r>
@@ -3972,7 +4125,15 @@
         <w:t xml:space="preserve"> kan worden</w:t>
       </w:r>
       <w:r>
-        <w:t xml:space="preserve"> met behulp van het bestand “environment.yml”. Als alternatief kan de tool ook worden geïnstalleerd met behulp van pip en de “requirements.txt”. Dit is niet toegelicht.</w:t>
+        <w:t xml:space="preserve"> met behulp van het bestand “</w:t>
+      </w:r>
+      <w:proofErr w:type="spellStart"/>
+      <w:r>
+        <w:t>environment.yml</w:t>
+      </w:r>
+      <w:proofErr w:type="spellEnd"/>
+      <w:r>
+        <w:t>”. Als alternatief kan de tool ook worden geïnstalleerd met behulp van pip en de “requirements.txt”. Dit is niet toegelicht.</w:t>
       </w:r>
     </w:p>
     <w:p>
@@ -4003,8 +4164,13 @@
         </w:numPr>
       </w:pPr>
       <w:r>
-        <w:t>Navigeer in de verkenner naar de locatie waar de tool is geplaatst en open de map BOLuS-main</w:t>
-      </w:r>
+        <w:t xml:space="preserve">Navigeer in de verkenner naar de locatie waar de tool is geplaatst en open de map </w:t>
+      </w:r>
+      <w:proofErr w:type="spellStart"/>
+      <w:r>
+        <w:t>BOLuS-main</w:t>
+      </w:r>
+      <w:proofErr w:type="spellEnd"/>
       <w:r>
         <w:t xml:space="preserve">. </w:t>
       </w:r>
@@ -4116,7 +4282,21 @@
                               <w:rPr>
                                 <w:rFonts w:ascii="Consolas" w:hAnsi="Consolas"/>
                               </w:rPr>
-                              <w:t>cd “pad_naar_bolus”</w:t>
+                              <w:t>cd “</w:t>
+                            </w:r>
+                            <w:proofErr w:type="spellStart"/>
+                            <w:r>
+                              <w:rPr>
+                                <w:rFonts w:ascii="Consolas" w:hAnsi="Consolas"/>
+                              </w:rPr>
+                              <w:t>pad_naar_bolus</w:t>
+                            </w:r>
+                            <w:proofErr w:type="spellEnd"/>
+                            <w:r>
+                              <w:rPr>
+                                <w:rFonts w:ascii="Consolas" w:hAnsi="Consolas"/>
+                              </w:rPr>
+                              <w:t>”</w:t>
                             </w:r>
                           </w:p>
                         </w:txbxContent>
@@ -4186,7 +4366,15 @@
         </w:numPr>
       </w:pPr>
       <w:r>
-        <w:t>Creëer een nieuwe conda environment met onderstaand commando:</w:t>
+        <w:t xml:space="preserve">Creëer een nieuwe </w:t>
+      </w:r>
+      <w:proofErr w:type="spellStart"/>
+      <w:r>
+        <w:t>conda</w:t>
+      </w:r>
+      <w:proofErr w:type="spellEnd"/>
+      <w:r>
+        <w:t xml:space="preserve"> environment met onderstaand commando:</w:t>
       </w:r>
     </w:p>
     <w:p>
@@ -4255,13 +4443,23 @@
                                 <w:lang w:val="en-GB"/>
                               </w:rPr>
                             </w:pPr>
+                            <w:proofErr w:type="spellStart"/>
                             <w:r>
                               <w:rPr>
                                 <w:rFonts w:ascii="Consolas" w:hAnsi="Consolas"/>
                                 <w:lang w:val="en-GB"/>
                               </w:rPr>
-                              <w:t xml:space="preserve">conda env create -f </w:t>
+                              <w:t>conda</w:t>
                             </w:r>
+                            <w:proofErr w:type="spellEnd"/>
+                            <w:r>
+                              <w:rPr>
+                                <w:rFonts w:ascii="Consolas" w:hAnsi="Consolas"/>
+                                <w:lang w:val="en-GB"/>
+                              </w:rPr>
+                              <w:t xml:space="preserve"> env create -f </w:t>
+                            </w:r>
+                            <w:proofErr w:type="spellStart"/>
                             <w:r>
                               <w:rPr>
                                 <w:rFonts w:ascii="Consolas" w:hAnsi="Consolas"/>
@@ -4269,6 +4467,7 @@
                               </w:rPr>
                               <w:t>environment.yml</w:t>
                             </w:r>
+                            <w:proofErr w:type="spellEnd"/>
                           </w:p>
                         </w:txbxContent>
                       </wps:txbx>
@@ -4452,18 +4651,42 @@
                                 <w:rFonts w:ascii="Consolas" w:hAnsi="Consolas"/>
                               </w:rPr>
                             </w:pPr>
+                            <w:proofErr w:type="spellStart"/>
                             <w:r>
                               <w:rPr>
                                 <w:rFonts w:ascii="Consolas" w:hAnsi="Consolas"/>
                               </w:rPr>
-                              <w:t xml:space="preserve">conda activate </w:t>
+                              <w:t>conda</w:t>
                             </w:r>
+                            <w:proofErr w:type="spellEnd"/>
+                            <w:r>
+                              <w:rPr>
+                                <w:rFonts w:ascii="Consolas" w:hAnsi="Consolas"/>
+                              </w:rPr>
+                              <w:t xml:space="preserve"> </w:t>
+                            </w:r>
+                            <w:proofErr w:type="spellStart"/>
+                            <w:r>
+                              <w:rPr>
+                                <w:rFonts w:ascii="Consolas" w:hAnsi="Consolas"/>
+                              </w:rPr>
+                              <w:t>activate</w:t>
+                            </w:r>
+                            <w:proofErr w:type="spellEnd"/>
+                            <w:r>
+                              <w:rPr>
+                                <w:rFonts w:ascii="Consolas" w:hAnsi="Consolas"/>
+                              </w:rPr>
+                              <w:t xml:space="preserve"> </w:t>
+                            </w:r>
+                            <w:proofErr w:type="spellStart"/>
                             <w:r>
                               <w:rPr>
                                 <w:rFonts w:ascii="Consolas" w:hAnsi="Consolas"/>
                               </w:rPr>
                               <w:t>venv_bolus</w:t>
                             </w:r>
+                            <w:proofErr w:type="spellEnd"/>
                           </w:p>
                         </w:txbxContent>
                       </wps:txbx>
@@ -4547,14 +4770,24 @@
         </w:numPr>
       </w:pPr>
       <w:r>
-        <w:t xml:space="preserve">“venv_bolus” is de naam van de virtual environment. Deze is gespecificeerd in de </w:t>
-      </w:r>
-      <w:r>
         <w:t>“</w:t>
       </w:r>
+      <w:proofErr w:type="spellStart"/>
+      <w:r>
+        <w:t>venv_bolus</w:t>
+      </w:r>
+      <w:proofErr w:type="spellEnd"/>
+      <w:r>
+        <w:t xml:space="preserve">” is de naam van de virtual environment. Deze is gespecificeerd in de </w:t>
+      </w:r>
+      <w:r>
+        <w:t>“</w:t>
+      </w:r>
+      <w:proofErr w:type="spellStart"/>
       <w:r>
         <w:t>environment.yml</w:t>
       </w:r>
+      <w:proofErr w:type="spellEnd"/>
       <w:r>
         <w:t>”</w:t>
       </w:r>
@@ -4593,14 +4826,24 @@
         <w:t>De invoersheet heet “Invoer BOLuS.xlsx” en staat op</w:t>
       </w:r>
       <w:r>
-        <w:t xml:space="preserve"> de locatie BOLuS</w:t>
+        <w:t xml:space="preserve"> de locatie </w:t>
+      </w:r>
+      <w:proofErr w:type="spellStart"/>
+      <w:r>
+        <w:t>BOLuS</w:t>
       </w:r>
       <w:r>
         <w:t>-main</w:t>
       </w:r>
-      <w:r>
-        <w:t>/excel_tool</w:t>
-      </w:r>
+      <w:proofErr w:type="spellEnd"/>
+      <w:r>
+        <w:t>/</w:t>
+      </w:r>
+      <w:proofErr w:type="spellStart"/>
+      <w:r>
+        <w:t>excel_tool</w:t>
+      </w:r>
+      <w:proofErr w:type="spellEnd"/>
       <w:r>
         <w:t>.</w:t>
       </w:r>
@@ -4658,8 +4901,13 @@
       <w:r>
         <w:t xml:space="preserve">avigeer naar </w:t>
       </w:r>
-      <w:r>
-        <w:t xml:space="preserve">BOLuS-main (paragraaf </w:t>
+      <w:proofErr w:type="spellStart"/>
+      <w:r>
+        <w:t>BOLuS-main</w:t>
+      </w:r>
+      <w:proofErr w:type="spellEnd"/>
+      <w:r>
+        <w:t xml:space="preserve"> (paragraaf </w:t>
       </w:r>
       <w:r>
         <w:fldChar w:fldCharType="begin"/>
@@ -4795,8 +5043,17 @@
                                 <w:rFonts w:ascii="Consolas" w:hAnsi="Consolas"/>
                                 <w:lang w:val="en-GB"/>
                               </w:rPr>
-                              <w:t>python -m excel_tool.main</w:t>
+                              <w:t xml:space="preserve">python -m </w:t>
                             </w:r>
+                            <w:proofErr w:type="spellStart"/>
+                            <w:r>
+                              <w:rPr>
+                                <w:rFonts w:ascii="Consolas" w:hAnsi="Consolas"/>
+                                <w:lang w:val="en-GB"/>
+                              </w:rPr>
+                              <w:t>excel_tool.main</w:t>
+                            </w:r>
+                            <w:proofErr w:type="spellEnd"/>
                             <w:r>
                               <w:rPr>
                                 <w:rFonts w:ascii="Consolas" w:hAnsi="Consolas"/>
@@ -5176,7 +5433,15 @@
         <w:t xml:space="preserve">Rekenen </w:t>
       </w:r>
       <w:r>
-        <w:t>(Ja/Nee): Bij “Ja” worden de gegenereerde berekeningen doorgerekend en worden de resultaten uitgelezen. Dit wordt weggeschreven naar de uitvoermap (zie volgende punt). Er wordt alleen gerekend indien er ook gridinstellingen zijn opgegeven (</w:t>
+        <w:t xml:space="preserve">(Ja/Nee): Bij “Ja” worden de gegenereerde berekeningen doorgerekend en worden de resultaten uitgelezen. Dit wordt weggeschreven naar de uitvoermap (zie volgende punt). Er wordt alleen gerekend indien er ook </w:t>
+      </w:r>
+      <w:proofErr w:type="spellStart"/>
+      <w:r>
+        <w:t>gridinstellingen</w:t>
+      </w:r>
+      <w:proofErr w:type="spellEnd"/>
+      <w:r>
+        <w:t xml:space="preserve"> zijn opgegeven (</w:t>
       </w:r>
       <w:r>
         <w:t xml:space="preserve">zie paragraaf </w:t>
@@ -5243,7 +5508,23 @@
         <w:t xml:space="preserve">dan wordt de uitvoer naar </w:t>
       </w:r>
       <w:r>
-        <w:t>“BOLuS-main/excel_tool/Uitvoer” weggeschreven.</w:t>
+        <w:t>“</w:t>
+      </w:r>
+      <w:proofErr w:type="spellStart"/>
+      <w:r>
+        <w:t>BOLuS-main</w:t>
+      </w:r>
+      <w:proofErr w:type="spellEnd"/>
+      <w:r>
+        <w:t>/</w:t>
+      </w:r>
+      <w:proofErr w:type="spellStart"/>
+      <w:r>
+        <w:t>excel_tool</w:t>
+      </w:r>
+      <w:proofErr w:type="spellEnd"/>
+      <w:r>
+        <w:t>/Uitvoer” weggeschreven.</w:t>
       </w:r>
     </w:p>
     <w:p>
@@ -5287,7 +5568,15 @@
         <w:t xml:space="preserve">Daarnaast kan dit format gebruikt worden voor de </w:t>
       </w:r>
       <w:r>
-        <w:t>software “qDAMEdit” (ook wel de “kliktool”) om de karakteristieke punten aan te geven.</w:t>
+        <w:t>software “</w:t>
+      </w:r>
+      <w:proofErr w:type="spellStart"/>
+      <w:r>
+        <w:t>qDAMEdit</w:t>
+      </w:r>
+      <w:proofErr w:type="spellEnd"/>
+      <w:r>
+        <w:t>” (ook wel de “kliktool”) om de karakteristieke punten aan te geven.</w:t>
       </w:r>
     </w:p>
     <w:p>
@@ -5430,7 +5719,15 @@
         <w:t xml:space="preserve">unnen worden gedefinieerd </w:t>
       </w:r>
       <w:r>
-        <w:t>met behulp van de dwarsprofielen en de software “qDAMEdit” (ook wel de “kliktool”).</w:t>
+        <w:t>met behulp van de dwarsprofielen en de software “</w:t>
+      </w:r>
+      <w:proofErr w:type="spellStart"/>
+      <w:r>
+        <w:t>qDAMEdit</w:t>
+      </w:r>
+      <w:proofErr w:type="spellEnd"/>
+      <w:r>
+        <w:t>” (ook wel de “kliktool”).</w:t>
       </w:r>
       <w:r>
         <w:t xml:space="preserve"> De karakteristieke punten worden in overige delen van de tool gebruikt voor een aantal onderdelen</w:t>
@@ -5482,7 +5779,15 @@
         </w:numPr>
       </w:pPr>
       <w:r>
-        <w:t>Het format van dit tabblad is een veelvoorkomend format. Het wordt onder andere gebruik voor de software Riskeer en DAM. De karakteristieke punten kunnen opgesteld worden met behulp van de dwarsprofielen en de software “qDAMEdit” (ook wel de “kliktool”).</w:t>
+        <w:t>Het format van dit tabblad is een veelvoorkomend format. Het wordt onder andere gebruik voor de software Riskeer en DAM. De karakteristieke punten kunnen opgesteld worden met behulp van de dwarsprofielen en de software “</w:t>
+      </w:r>
+      <w:proofErr w:type="spellStart"/>
+      <w:r>
+        <w:t>qDAMEdit</w:t>
+      </w:r>
+      <w:proofErr w:type="spellEnd"/>
+      <w:r>
+        <w:t>” (ook wel de “kliktool”).</w:t>
       </w:r>
     </w:p>
     <w:p>
@@ -5515,7 +5820,15 @@
         <w:t xml:space="preserve"> hebben</w:t>
       </w:r>
       <w:r>
-        <w:t xml:space="preserve"> (en vice-versa). </w:t>
+        <w:t xml:space="preserve"> (en </w:t>
+      </w:r>
+      <w:proofErr w:type="spellStart"/>
+      <w:r>
+        <w:t>vice</w:t>
+      </w:r>
+      <w:proofErr w:type="spellEnd"/>
+      <w:r>
+        <w:t xml:space="preserve">-versa). </w:t>
       </w:r>
     </w:p>
     <w:p>
@@ -5527,7 +5840,15 @@
         </w:numPr>
       </w:pPr>
       <w:r>
-        <w:t>Een waarde van -1 voor zowel het X-, Y- als Z-coördinaat betekent dat het karakteristieke punt niet bestaat voor het betreffende dwarsprofiel. Dit is conform het qDAMEdit format.</w:t>
+        <w:t xml:space="preserve">Een waarde van -1 voor zowel het X-, Y- als Z-coördinaat betekent dat het karakteristieke punt niet bestaat voor het betreffende dwarsprofiel. Dit is conform het </w:t>
+      </w:r>
+      <w:proofErr w:type="spellStart"/>
+      <w:r>
+        <w:t>qDAMEdit</w:t>
+      </w:r>
+      <w:proofErr w:type="spellEnd"/>
+      <w:r>
+        <w:t xml:space="preserve"> format.</w:t>
       </w:r>
     </w:p>
     <w:p>
@@ -5584,7 +5905,15 @@
         <w:t>sterkteparameters</w:t>
       </w:r>
       <w:r>
-        <w:t xml:space="preserve"> en de waterspanningsschematisatie.</w:t>
+        <w:t xml:space="preserve"> en de </w:t>
+      </w:r>
+      <w:proofErr w:type="spellStart"/>
+      <w:r>
+        <w:t>waterspanningsschematisatie</w:t>
+      </w:r>
+      <w:proofErr w:type="spellEnd"/>
+      <w:r>
+        <w:t>.</w:t>
       </w:r>
       <w:r>
         <w:t xml:space="preserve"> </w:t>
@@ -5619,8 +5948,13 @@
       <w:r>
         <w:t xml:space="preserve">De sterkteparameters kunnen opgegeven worden voor de sterktemodellen Mohr-Coulomb en </w:t>
       </w:r>
-      <w:r>
-        <w:t xml:space="preserve">Shansep. </w:t>
+      <w:proofErr w:type="spellStart"/>
+      <w:r>
+        <w:t>Shansep</w:t>
+      </w:r>
+      <w:proofErr w:type="spellEnd"/>
+      <w:r>
+        <w:t xml:space="preserve">. </w:t>
       </w:r>
       <w:r>
         <w:t xml:space="preserve">Het is niet mogelijk om </w:t>
@@ -5629,16 +5963,29 @@
         <w:t>gebruik te maken van</w:t>
       </w:r>
       <w:r>
-        <w:t xml:space="preserve"> SU-tables of S</w:t>
+        <w:t xml:space="preserve"> SU-</w:t>
+      </w:r>
+      <w:proofErr w:type="spellStart"/>
+      <w:r>
+        <w:t>tables</w:t>
+      </w:r>
+      <w:proofErr w:type="spellEnd"/>
+      <w:r>
+        <w:t xml:space="preserve"> of S</w:t>
       </w:r>
       <w:r>
         <w:t>igma-</w:t>
       </w:r>
+      <w:proofErr w:type="spellStart"/>
       <w:r>
         <w:t>T</w:t>
       </w:r>
       <w:r>
-        <w:t>au curves.</w:t>
+        <w:t>au</w:t>
+      </w:r>
+      <w:proofErr w:type="spellEnd"/>
+      <w:r>
+        <w:t xml:space="preserve"> curves.</w:t>
       </w:r>
     </w:p>
     <w:p>
@@ -5674,7 +6021,15 @@
         <w:t>”</w:t>
       </w:r>
       <w:r>
-        <w:t xml:space="preserve"> wordt aangegeven of de sterkeparameters </w:t>
+        <w:t xml:space="preserve"> wordt aangegeven of de </w:t>
+      </w:r>
+      <w:proofErr w:type="spellStart"/>
+      <w:r>
+        <w:t>sterkeparameters</w:t>
+      </w:r>
+      <w:proofErr w:type="spellEnd"/>
+      <w:r>
+        <w:t xml:space="preserve"> </w:t>
       </w:r>
       <w:r>
         <w:t xml:space="preserve">probabilistisch zijn. </w:t>
@@ -5719,7 +6074,15 @@
         <w:t xml:space="preserve"> per sterkteparameter (S, m</w:t>
       </w:r>
       <w:r>
-        <w:t xml:space="preserve"> of c, phi) aangegeven toe worden of de parameter stochastisch is. Dit </w:t>
+        <w:t xml:space="preserve"> of c, </w:t>
+      </w:r>
+      <w:proofErr w:type="spellStart"/>
+      <w:r>
+        <w:t>phi</w:t>
+      </w:r>
+      <w:proofErr w:type="spellEnd"/>
+      <w:r>
+        <w:t xml:space="preserve">) aangegeven toe worden of de parameter stochastisch is. Dit </w:t>
       </w:r>
       <w:r>
         <w:t>wordt bepaald aan de hand van de ingevoerde standaardafwijking. Indien deze niet is ingevuld is, of gelijk is aan nul, dan</w:t>
@@ -5991,7 +6354,15 @@
         <w:t>een</w:t>
       </w:r>
       <w:r>
-        <w:t xml:space="preserve"> Yield Stress</w:t>
+        <w:t xml:space="preserve"> </w:t>
+      </w:r>
+      <w:proofErr w:type="spellStart"/>
+      <w:r>
+        <w:t>Yield</w:t>
+      </w:r>
+      <w:proofErr w:type="spellEnd"/>
+      <w:r>
+        <w:t xml:space="preserve"> Stress</w:t>
       </w:r>
       <w:r>
         <w:t xml:space="preserve"> (grensspanning)</w:t>
@@ -6030,7 +6401,15 @@
         <w:t xml:space="preserve">. Het is niet mogelijk te werken met </w:t>
       </w:r>
       <w:r>
-        <w:t>“state lines”.</w:t>
+        <w:t xml:space="preserve">“state </w:t>
+      </w:r>
+      <w:proofErr w:type="spellStart"/>
+      <w:r>
+        <w:t>lines</w:t>
+      </w:r>
+      <w:proofErr w:type="spellEnd"/>
+      <w:r>
+        <w:t>”.</w:t>
       </w:r>
     </w:p>
     <w:p>
@@ -6069,7 +6448,23 @@
         </w:numPr>
       </w:pPr>
       <w:r>
-        <w:t>In de kolom “S-m” wordt aangegeven of de ongedraineerde schuifsterkteratio en de sterktetoename-exponent aan elkaar gecorreleerd zijn. Indien niet opgegeven worden de parameters als onafhankelijk behandeld.</w:t>
+        <w:t>In de kolom “</w:t>
+      </w:r>
+      <w:proofErr w:type="spellStart"/>
+      <w:r>
+        <w:t>S-m</w:t>
+      </w:r>
+      <w:proofErr w:type="spellEnd"/>
+      <w:r>
+        <w:t xml:space="preserve">” wordt aangegeven of de </w:t>
+      </w:r>
+      <w:proofErr w:type="spellStart"/>
+      <w:r>
+        <w:t>ongedraineerde</w:t>
+      </w:r>
+      <w:proofErr w:type="spellEnd"/>
+      <w:r>
+        <w:t xml:space="preserve"> schuifsterkteratio en de sterktetoename-exponent aan elkaar gecorreleerd zijn. Indien niet opgegeven worden de parameters als onafhankelijk behandeld.</w:t>
       </w:r>
     </w:p>
     <w:p>
@@ -6375,6 +6770,45 @@
       <w:r>
         <w:t>Anders volgt er een foutmelding uit de tool</w:t>
       </w:r>
+      <w:r>
+        <w:t>.</w:t>
+      </w:r>
+    </w:p>
+    <w:p>
+      <w:pPr>
+        <w:pStyle w:val="Plattetekst"/>
+        <w:numPr>
+          <w:ilvl w:val="0"/>
+          <w:numId w:val="26"/>
+        </w:numPr>
+      </w:pPr>
+      <w:r>
+        <w:t>Zorg dat het bodemprofiel minimaal tot het maaiveld gedefinieerd is.</w:t>
+      </w:r>
+      <w:r>
+        <w:t xml:space="preserve"> </w:t>
+      </w:r>
+      <w:r>
+        <w:t>Indien dit niet het geval is dan ontbreekt in de berekening het gedeelte boven het bodemprofiel.</w:t>
+      </w:r>
+      <w:r>
+        <w:t xml:space="preserve"> </w:t>
+      </w:r>
+      <w:r>
+        <w:t xml:space="preserve">Het wordt aanbevolen om voor de bovenste laag een standaardwaarde aan te houden die </w:t>
+      </w:r>
+      <w:r>
+        <w:t xml:space="preserve">voor alle dwarsprofielen </w:t>
+      </w:r>
+      <w:r>
+        <w:t>boven het maaiveld</w:t>
+      </w:r>
+      <w:r>
+        <w:t xml:space="preserve"> ligt</w:t>
+      </w:r>
+      <w:r>
+        <w:t>.</w:t>
+      </w:r>
     </w:p>
     <w:p>
       <w:pPr>
@@ -6769,6 +7203,7 @@
         </w:numPr>
       </w:pPr>
       <w:r>
+        <w:lastRenderedPageBreak/>
         <w:t>In kolom “Naam belasting” wordt de naam van de belasting opgegeven. Kies hiervoor per belasting een unieke naam.</w:t>
       </w:r>
     </w:p>
@@ -6793,7 +7228,6 @@
         </w:numPr>
       </w:pPr>
       <w:r>
-        <w:lastRenderedPageBreak/>
         <w:t>In de kolom “Spreiding” wordt de spreiding van de belasting opgegeven.</w:t>
       </w:r>
     </w:p>
@@ -6921,6 +7355,39 @@
       </w:r>
       <w:r>
         <w:t>en. Een verplaatsing ten opzichte van een karakteristiek punt is niet geïmplementeerd.</w:t>
+      </w:r>
+    </w:p>
+    <w:p>
+      <w:pPr>
+        <w:pStyle w:val="Plattetekst"/>
+        <w:numPr>
+          <w:ilvl w:val="0"/>
+          <w:numId w:val="17"/>
+        </w:numPr>
+      </w:pPr>
+      <w:r>
+        <w:t xml:space="preserve">Als gevolg van een verkeersbelasting </w:t>
+      </w:r>
+      <w:r>
+        <w:t xml:space="preserve">kan er wateroverspanning in de ondergrond ontstaan. De wateroverspanning als gevolg van een belasting is per grondsoort te schematiseren. Zie hiervoor paragraaf </w:t>
+      </w:r>
+      <w:r>
+        <w:fldChar w:fldCharType="begin"/>
+      </w:r>
+      <w:r>
+        <w:instrText xml:space="preserve"> REF _Ref194394207 \r \h </w:instrText>
+      </w:r>
+      <w:r>
+        <w:fldChar w:fldCharType="separate"/>
+      </w:r>
+      <w:r>
+        <w:t>3.4</w:t>
+      </w:r>
+      <w:r>
+        <w:fldChar w:fldCharType="end"/>
+      </w:r>
+      <w:r>
+        <w:t>.</w:t>
       </w:r>
     </w:p>
     <w:p>
@@ -7284,6 +7751,7 @@
         </w:numPr>
       </w:pPr>
       <w:r>
+        <w:lastRenderedPageBreak/>
         <w:t xml:space="preserve">De punten </w:t>
       </w:r>
       <w:r>
@@ -7344,11 +7812,7 @@
         <w:t xml:space="preserve">Anders geeft de tool een foutmelding. </w:t>
       </w:r>
       <w:r>
-        <w:t xml:space="preserve">Het is dus belangrijk dat de namen van de berekeningen, scenario’s en </w:t>
-      </w:r>
-      <w:r>
-        <w:lastRenderedPageBreak/>
-        <w:t xml:space="preserve">stages </w:t>
+        <w:t xml:space="preserve">Het is dus belangrijk dat de namen van de berekeningen, scenario’s en stages </w:t>
       </w:r>
       <w:r>
         <w:t xml:space="preserve">overeenkomen met het tabblad “Berekeningen”. </w:t>
@@ -7447,6 +7911,7 @@
       </w:pPr>
       <w:bookmarkStart w:id="46" w:name="_Ref194060430"/>
       <w:bookmarkStart w:id="47" w:name="_Toc194396106"/>
+      <w:proofErr w:type="spellStart"/>
       <w:r>
         <w:t>G</w:t>
       </w:r>
@@ -7456,6 +7921,7 @@
       </w:r>
       <w:bookmarkEnd w:id="46"/>
       <w:commentRangeEnd w:id="48"/>
+      <w:proofErr w:type="spellEnd"/>
       <w:r>
         <w:rPr>
           <w:rStyle w:val="Verwijzingopmerking"/>
@@ -7836,7 +8302,11 @@
         <w:t xml:space="preserve">In de kolom “State points toepassen” wordt </w:t>
       </w:r>
       <w:r>
-        <w:t xml:space="preserve">aangegeven of er in de betreffende stage state points moeten worden geplaatst. Bij ‘Ja’ wordt per grondlaag een state point toegevoegd waarbij een waarde voor de belastinggeschiedenis wordt toegevoegd zoals opgegeven in het tabblad “Sterkteparameters”. Zie paragraaf </w:t>
+        <w:t xml:space="preserve">aangegeven of er in de betreffende stage state points moeten worden geplaatst. Bij ‘Ja’ wordt per grondlaag een state point toegevoegd waarbij een waarde voor de belastinggeschiedenis wordt toegevoegd zoals opgegeven in het tabblad “Sterkteparameters”. </w:t>
+      </w:r>
+      <w:r>
+        <w:lastRenderedPageBreak/>
+        <w:t xml:space="preserve">Zie paragraaf </w:t>
       </w:r>
       <w:r>
         <w:fldChar w:fldCharType="begin"/>
@@ -7904,6 +8374,9 @@
       <w:r>
         <w:t>Er kan gekozen worden uit de belastingen zoals opgegeven in het tabblad “Belasting”. De invoer is optioneel. Als er niets is ingevuld wordt er geen belasting toegepast.</w:t>
       </w:r>
+      <w:r>
+        <w:t xml:space="preserve"> Er kan maximaal één uniforme belasting per berekening worden toegepast.</w:t>
+      </w:r>
     </w:p>
     <w:p>
       <w:pPr>
@@ -7914,23 +8387,46 @@
         </w:numPr>
       </w:pPr>
       <w:r>
-        <w:lastRenderedPageBreak/>
-        <w:t>In de kolom “G</w:t>
+        <w:t>In de kolom “</w:t>
+      </w:r>
+      <w:proofErr w:type="spellStart"/>
+      <w:r>
+        <w:t>G</w:t>
       </w:r>
       <w:r>
         <w:t>rid</w:t>
       </w:r>
       <w:r>
-        <w:t xml:space="preserve">instellingen” wordt de set met glijvlakinstellingen gekozen. </w:t>
-      </w:r>
-      <w:r>
-        <w:t xml:space="preserve">Er kan gekozen worden uit de instellingen zoals opgegeven in het tabblad “Gridinstellingen”. Het uitvoeren van berekeningen gaat in D-Stability per scenario. </w:t>
+        <w:t>instellingen</w:t>
+      </w:r>
+      <w:proofErr w:type="spellEnd"/>
+      <w:r>
+        <w:t xml:space="preserve">” wordt de set met glijvlakinstellingen gekozen. </w:t>
+      </w:r>
+      <w:r>
+        <w:t>Er kan gekozen worden uit de instellingen zoals opgegeven in het tabblad “</w:t>
+      </w:r>
+      <w:proofErr w:type="spellStart"/>
+      <w:r>
+        <w:t>Gridinstellingen</w:t>
+      </w:r>
+      <w:proofErr w:type="spellEnd"/>
+      <w:r>
+        <w:t xml:space="preserve">”. Het uitvoeren van berekeningen gaat in D-Stability per scenario. </w:t>
       </w:r>
       <w:r>
         <w:t xml:space="preserve">Per scenario wordt alleen de laatste stage berekend. </w:t>
       </w:r>
       <w:r>
-        <w:t xml:space="preserve">Per scenario kan daarom maar één set aan gridinstellingen worden toegepast. </w:t>
+        <w:t xml:space="preserve">Per scenario kan daarom maar één set aan </w:t>
+      </w:r>
+      <w:proofErr w:type="spellStart"/>
+      <w:r>
+        <w:t>gridinstellingen</w:t>
+      </w:r>
+      <w:proofErr w:type="spellEnd"/>
+      <w:r>
+        <w:t xml:space="preserve"> worden toegepast. </w:t>
       </w:r>
       <w:r>
         <w:t>Als er meerdere sets zijn opgegeven dan</w:t>
@@ -7942,7 +8438,15 @@
         <w:t xml:space="preserve"> Het maakt niet uit bij welke </w:t>
       </w:r>
       <w:r>
-        <w:t>stage de gridinstellingen geselecteerd worden.</w:t>
+        <w:t xml:space="preserve">stage de </w:t>
+      </w:r>
+      <w:proofErr w:type="spellStart"/>
+      <w:r>
+        <w:t>gridinstellingen</w:t>
+      </w:r>
+      <w:proofErr w:type="spellEnd"/>
+      <w:r>
+        <w:t xml:space="preserve"> geselecteerd worden.</w:t>
       </w:r>
     </w:p>
     <w:p>
@@ -7987,7 +8491,15 @@
       </w:r>
       <w:r>
         <w:noBreakHyphen/>
-        <w:t xml:space="preserve">coördinaten zijn en Z de hoogte is. Voor gebruik in D-Stability worden de X- en Y-coördinaten omgerekend naar coördinaten in de richting van het dwarsprofiel. Het resultaat wordt het L-coördinaat genoemd (lengte-coördinaat). Details over het berekenen en de richting van de L-as zijn gegeven in paragraaf </w:t>
+        <w:t xml:space="preserve">coördinaten zijn en Z de hoogte is. Voor gebruik in D-Stability worden de X- en Y-coördinaten omgerekend naar coördinaten in de richting van het dwarsprofiel. Het resultaat wordt het L-coördinaat genoemd (lengte-coördinaat). Details over het berekenen en de richting van de </w:t>
+      </w:r>
+      <w:proofErr w:type="spellStart"/>
+      <w:r>
+        <w:t>L-as</w:t>
+      </w:r>
+      <w:proofErr w:type="spellEnd"/>
+      <w:r>
+        <w:t xml:space="preserve"> zijn gegeven in paragraaf </w:t>
       </w:r>
       <w:r>
         <w:fldChar w:fldCharType="begin"/>
@@ -8084,6 +8596,21 @@
         <w:t>Waterspanningen</w:t>
       </w:r>
       <w:bookmarkEnd w:id="58"/>
+    </w:p>
+    <w:p>
+      <w:pPr>
+        <w:pStyle w:val="Plattetekst"/>
+      </w:pPr>
+    </w:p>
+    <w:p>
+      <w:pPr>
+        <w:pStyle w:val="Plattetekst"/>
+      </w:pPr>
+    </w:p>
+    <w:p>
+      <w:pPr>
+        <w:pStyle w:val="Plattetekst"/>
+      </w:pPr>
     </w:p>
     <w:p>
       <w:pPr>
@@ -38742,6 +39269,7 @@
     <w:rsid w:val="0081427E"/>
     <w:rsid w:val="00826433"/>
     <w:rsid w:val="00847AB6"/>
+    <w:rsid w:val="008502B2"/>
     <w:rsid w:val="0086298B"/>
     <w:rsid w:val="008678B2"/>
     <w:rsid w:val="00956B79"/>
@@ -39582,34 +40110,6 @@
 </file>
 
 <file path=customXml/item2.xml><?xml version="1.0" encoding="utf-8"?>
-<b:Sources xmlns:b="http://schemas.openxmlformats.org/officeDocument/2006/bibliography" xmlns="http://schemas.openxmlformats.org/officeDocument/2006/bibliography" SelectedStyle="\GostName.XSL" StyleName="GOST - Name Sort" Version="2003"/>
-</file>
-
-<file path=customXml/item3.xml><?xml version="1.0" encoding="utf-8"?>
-<TemplafyTemplateConfiguration><![CDATA[{"elementsMetadata":[{"type":"richTextContentControl","id":"ec8b3160-25f8-414a-80e0-e48d9cb012dc","elementConfiguration":{"binding":"Form.Title","removeAndKeepContent":false,"disableUpdates":false,"type":"text"}},{"type":"richTextContentControl","id":"8403fd50-6acc-4c19-bb76-5adfb21693b6","elementConfiguration":{"binding":"Form.ProjectReference","visibility":{"action":"hide","operator":"equals","compareValue":""},"removeAndKeepContent":false,"disableUpdates":false,"type":"text"}},{"type":"richTextContentControl","id":"d3295b1e-5322-416b-b13f-164e6864cf38","elementConfiguration":{"binding":"Form.Version","visibility":{"action":"hide","operator":"equals","compareValue":""},"removeAndKeepContent":false,"disableUpdates":false,"type":"text"}},{"type":"richTextContentControl","id":"26fb0063-0a6c-4ae6-8a83-a412dca9947c","elementConfiguration":{"format":"{{DateFormats.GeneralDate}}","binding":"Form.Date","removeAndKeepContent":false,"disableUpdates":false,"type":"date"}},{"type":"richTextContentControl","id":"2b60100f-ea86-46ee-a99b-8cdf48105287","elementConfiguration":{"binding":"UserProfile.Entity.Entity","removeAndKeepContent":false,"disableUpdates":false,"type":"text"}},{"type":"richTextContentControl","id":"6006a512-981e-4c6e-9e09-436c783a91eb","elementConfiguration":{"binding":"UserProfile.Name","removeAndKeepContent":false,"disableUpdates":false,"type":"text"}},{"type":"richTextContentControl","id":"e66d27d7-ce18-4de2-b977-85abad282a0d","elementConfiguration":{"binding":"UserProfile.Name","removeAndKeepContent":false,"disableUpdates":false,"type":"text"}},{"type":"richTextContentControl","id":"ff0b0d4d-e40d-416d-8f39-e7fe8ed7fa05","elementConfiguration":{"binding":"Form.ProjectReference","visibility":{"action":"hide","operator":"equals","compareValue":""},"removeAndKeepContent":false,"disableUpdates":false,"type":"text"}},{"type":"richTextContentControl","id":"304916bc-09cf-44b1-985d-8dadc4369525","elementConfiguration":{"binding":"UserProfile.Department.FullAddress","removeAndKeepContent":false,"disableUpdates":false,"type":"text"}},{"type":"richTextContentControl","id":"33fd0cd4-0be9-40be-b8c0-cd8af39e9180","elementConfiguration":{"visibility":{"action":"hide","binding":"UserProfile.Department.OfficeTelephone","operator":"equals","compareValue":""},"disableUpdates":false,"type":"group"}},{"type":"richTextContentControl","id":"91cd5817-c72a-491e-8ca7-957a083ee2eb","elementConfiguration":{"binding":"UserProfile.Department.OfficeTelephone","removeAndKeepContent":false,"disableUpdates":false,"type":"text"}},{"type":"richTextContentControl","id":"01f123eb-ba31-49ca-915a-4b7bda6bcf62","elementConfiguration":{"binding":"UserProfile.Department.FullAddress","removeAndKeepContent":false,"disableUpdates":false,"type":"text"}},{"type":"richTextContentControl","id":"a73ffbd1-1de8-4e87-bf92-b507d2575846","elementConfiguration":{"visibility":{"action":"hide","binding":"UserProfile.Department.OfficeTelephone","operator":"equals","compareValue":""},"disableUpdates":false,"type":"group"}},{"type":"richTextContentControl","id":"1bc3b9c6-9406-497a-8881-441e8e9abd21","elementConfiguration":{"binding":"UserProfile.Department.OfficeTelephone","removeAndKeepContent":false,"disableUpdates":false,"type":"text"}},{"type":"richTextContentControl","id":"9d233541-9b5e-4a6e-b14e-87732772e736","elementConfiguration":{"binding":"Form.ProjectReference","visibility":{"action":"hide","operator":"equals","compareValue":""},"removeAndKeepContent":false,"disableUpdates":false,"type":"text"}},{"type":"richTextContentControl","id":"4cc80b97-9365-4921-81ba-a0e01749ecd0","elementConfiguration":{"format":"{{DateFormats.GeneralDate}}","binding":"Form.Date","removeAndKeepContent":false,"disableUpdates":false,"type":"date"}},{"type":"richTextContentControl","id":"75cfe1ee-c251-43c5-ab9e-d2c8578afdf4","elementConfiguration":{"binding":"Form.ProjectReference","visibility":{"action":"hide","operator":"equals","compareValue":""},"removeAndKeepContent":false,"disableUpdates":false,"type":"text"}},{"type":"richTextContentControl","id":"d783b694-02d1-4f95-aa7e-587f22ffb299","elementConfiguration":{"format":"{{DateFormats.GeneralDate}}","binding":"Form.Date","removeAndKeepContent":false,"disableUpdates":false,"type":"date"}}],"transformationConfigurations":[{"topMargin":"{{UserProfile.PageSetup.TopMargin}}","rightMargin":"{{UserProfile.PageSetup.RightMargin}}","bottomMargin":"{{UserProfile.PageSetup.BottomMargin}}","leftMargin":"{{UserProfile.PageSetup.LeftMargin}}","paperWidth":"{{UserProfile.PageSetup.PaperWidth}}","paperHeight":"{{UserProfile.PageSetup.PaperHeight}}","originalValues":{"topMargin":2552,"rightMargin":1134,"bottomMargin":2041,"leftMargin":1418,"gutter":0,"gutterPosition":"left","orientation":"portrait","paperWidth":11906,"paperHeight":16838,"headerFromEdge":1588,"footerFromEdge":782},"disableUpdates":false,"type":"pageSetup"},{"binding":"UserProfile.LogoInsertion.LogoName","shapeName":"LogoHide","width":"{{UserProfile.LogoInsertion.LogoWidth}}","namedSections":"all","namedPages":"all","leftOffset":"{{UserProfile.LogoInsertion.LeftOffset}}","horizontalRelativePosition":"rightMargin","topOffset":"{{UserProfile.LogoInsertion.TopOffset}}","verticalRelativePosition":"page","imageTextWrapping":"inFrontOfText","disableUpdates":false,"type":"imageHeader"},{"propertyName":"ProjectReference","propertyValue":"{{Form.ProjectReference}}","disableUpdates":false,"type":"customDocumentProperty"},{"propertyName":"Title","propertyValue":"{{Form.Title}}","disableUpdates":false,"type":"customDocumentProperty"},{"propertyName":"Version","propertyValue":"{{Form.Version}}","disableUpdates":false,"type":"customDocumentProperty"},{"language":"{{DocumentLanguage}}","disableUpdates":false,"type":"proofingLanguage"},{"propertyName":"PageSetup","propertyValue":"{{UserProfile.PageSetup.PaperSize}}","disableUpdates":false,"type":"customDocumentProperty"}],"isBaseTemplate":false,"templateName":"Algemeen rapport_UKNS_NL-ALL","templateDescription":"","enableDocumentContentUpdater":true,"version":"1.3"}]]></TemplafyTemplateConfiguration>
-</file>
-
-<file path=customXml/item4.xml><?xml version="1.0" encoding="utf-8"?>
-<?mso-contentType ?>
-<FormTemplates xmlns="http://schemas.microsoft.com/sharepoint/v3/contenttype/forms">
-  <Display>DocumentLibraryForm</Display>
-  <Edit>DocumentLibraryForm</Edit>
-  <New>DocumentLibraryForm</New>
-</FormTemplates>
-</file>
-
-<file path=customXml/item5.xml><?xml version="1.0" encoding="utf-8"?>
-<p:properties xmlns:p="http://schemas.microsoft.com/office/2006/metadata/properties" xmlns:xsi="http://www.w3.org/2001/XMLSchema-instance" xmlns:pc="http://schemas.microsoft.com/office/infopath/2007/PartnerControls">
-  <documentManagement>
-    <lcf76f155ced4ddcb4097134ff3c332f xmlns="470a43d6-5285-470b-9a64-75d0016e5c24">
-      <Terms xmlns="http://schemas.microsoft.com/office/infopath/2007/PartnerControls"/>
-    </lcf76f155ced4ddcb4097134ff3c332f>
-    <TaxCatchAll xmlns="46ece21c-30c9-4e8a-9bcb-f01a44782352" xsi:nil="true"/>
-  </documentManagement>
-</p:properties>
-</file>
-
-<file path=customXml/item6.xml><?xml version="1.0" encoding="utf-8"?>
 <ct:contentTypeSchema xmlns:ct="http://schemas.microsoft.com/office/2006/metadata/contentType" xmlns:ma="http://schemas.microsoft.com/office/2006/metadata/properties/metaAttributes" ct:_="" ma:_="" ma:contentTypeName="Document" ma:contentTypeID="0x010100766FD3B0C1D0324E8D3A419896AD0AEA" ma:contentTypeVersion="19" ma:contentTypeDescription="Create a new document." ma:contentTypeScope="" ma:versionID="7ab188b833267d4740fff6fb34b52195">
   <xsd:schema xmlns:xsd="http://www.w3.org/2001/XMLSchema" xmlns:xs="http://www.w3.org/2001/XMLSchema" xmlns:p="http://schemas.microsoft.com/office/2006/metadata/properties" xmlns:ns2="470a43d6-5285-470b-9a64-75d0016e5c24" xmlns:ns3="46ece21c-30c9-4e8a-9bcb-f01a44782352" targetNamespace="http://schemas.microsoft.com/office/2006/metadata/properties" ma:root="true" ma:fieldsID="e44433cd420dc565567983d5cc7180ca" ns2:_="" ns3:_="">
     <xsd:import namespace="470a43d6-5285-470b-9a64-75d0016e5c24"/>
@@ -39832,6 +40332,34 @@
 </ct:contentTypeSchema>
 </file>
 
+<file path=customXml/item3.xml><?xml version="1.0" encoding="utf-8"?>
+<p:properties xmlns:p="http://schemas.microsoft.com/office/2006/metadata/properties" xmlns:xsi="http://www.w3.org/2001/XMLSchema-instance" xmlns:pc="http://schemas.microsoft.com/office/infopath/2007/PartnerControls">
+  <documentManagement>
+    <lcf76f155ced4ddcb4097134ff3c332f xmlns="470a43d6-5285-470b-9a64-75d0016e5c24">
+      <Terms xmlns="http://schemas.microsoft.com/office/infopath/2007/PartnerControls"/>
+    </lcf76f155ced4ddcb4097134ff3c332f>
+    <TaxCatchAll xmlns="46ece21c-30c9-4e8a-9bcb-f01a44782352" xsi:nil="true"/>
+  </documentManagement>
+</p:properties>
+</file>
+
+<file path=customXml/item4.xml><?xml version="1.0" encoding="utf-8"?>
+<?mso-contentType ?>
+<FormTemplates xmlns="http://schemas.microsoft.com/sharepoint/v3/contenttype/forms">
+  <Display>DocumentLibraryForm</Display>
+  <Edit>DocumentLibraryForm</Edit>
+  <New>DocumentLibraryForm</New>
+</FormTemplates>
+</file>
+
+<file path=customXml/item5.xml><?xml version="1.0" encoding="utf-8"?>
+<TemplafyTemplateConfiguration><![CDATA[{"elementsMetadata":[{"type":"richTextContentControl","id":"ec8b3160-25f8-414a-80e0-e48d9cb012dc","elementConfiguration":{"binding":"Form.Title","removeAndKeepContent":false,"disableUpdates":false,"type":"text"}},{"type":"richTextContentControl","id":"8403fd50-6acc-4c19-bb76-5adfb21693b6","elementConfiguration":{"binding":"Form.ProjectReference","visibility":{"action":"hide","operator":"equals","compareValue":""},"removeAndKeepContent":false,"disableUpdates":false,"type":"text"}},{"type":"richTextContentControl","id":"d3295b1e-5322-416b-b13f-164e6864cf38","elementConfiguration":{"binding":"Form.Version","visibility":{"action":"hide","operator":"equals","compareValue":""},"removeAndKeepContent":false,"disableUpdates":false,"type":"text"}},{"type":"richTextContentControl","id":"26fb0063-0a6c-4ae6-8a83-a412dca9947c","elementConfiguration":{"format":"{{DateFormats.GeneralDate}}","binding":"Form.Date","removeAndKeepContent":false,"disableUpdates":false,"type":"date"}},{"type":"richTextContentControl","id":"2b60100f-ea86-46ee-a99b-8cdf48105287","elementConfiguration":{"binding":"UserProfile.Entity.Entity","removeAndKeepContent":false,"disableUpdates":false,"type":"text"}},{"type":"richTextContentControl","id":"6006a512-981e-4c6e-9e09-436c783a91eb","elementConfiguration":{"binding":"UserProfile.Name","removeAndKeepContent":false,"disableUpdates":false,"type":"text"}},{"type":"richTextContentControl","id":"e66d27d7-ce18-4de2-b977-85abad282a0d","elementConfiguration":{"binding":"UserProfile.Name","removeAndKeepContent":false,"disableUpdates":false,"type":"text"}},{"type":"richTextContentControl","id":"ff0b0d4d-e40d-416d-8f39-e7fe8ed7fa05","elementConfiguration":{"binding":"Form.ProjectReference","visibility":{"action":"hide","operator":"equals","compareValue":""},"removeAndKeepContent":false,"disableUpdates":false,"type":"text"}},{"type":"richTextContentControl","id":"304916bc-09cf-44b1-985d-8dadc4369525","elementConfiguration":{"binding":"UserProfile.Department.FullAddress","removeAndKeepContent":false,"disableUpdates":false,"type":"text"}},{"type":"richTextContentControl","id":"33fd0cd4-0be9-40be-b8c0-cd8af39e9180","elementConfiguration":{"visibility":{"action":"hide","binding":"UserProfile.Department.OfficeTelephone","operator":"equals","compareValue":""},"disableUpdates":false,"type":"group"}},{"type":"richTextContentControl","id":"91cd5817-c72a-491e-8ca7-957a083ee2eb","elementConfiguration":{"binding":"UserProfile.Department.OfficeTelephone","removeAndKeepContent":false,"disableUpdates":false,"type":"text"}},{"type":"richTextContentControl","id":"01f123eb-ba31-49ca-915a-4b7bda6bcf62","elementConfiguration":{"binding":"UserProfile.Department.FullAddress","removeAndKeepContent":false,"disableUpdates":false,"type":"text"}},{"type":"richTextContentControl","id":"a73ffbd1-1de8-4e87-bf92-b507d2575846","elementConfiguration":{"visibility":{"action":"hide","binding":"UserProfile.Department.OfficeTelephone","operator":"equals","compareValue":""},"disableUpdates":false,"type":"group"}},{"type":"richTextContentControl","id":"1bc3b9c6-9406-497a-8881-441e8e9abd21","elementConfiguration":{"binding":"UserProfile.Department.OfficeTelephone","removeAndKeepContent":false,"disableUpdates":false,"type":"text"}},{"type":"richTextContentControl","id":"9d233541-9b5e-4a6e-b14e-87732772e736","elementConfiguration":{"binding":"Form.ProjectReference","visibility":{"action":"hide","operator":"equals","compareValue":""},"removeAndKeepContent":false,"disableUpdates":false,"type":"text"}},{"type":"richTextContentControl","id":"4cc80b97-9365-4921-81ba-a0e01749ecd0","elementConfiguration":{"format":"{{DateFormats.GeneralDate}}","binding":"Form.Date","removeAndKeepContent":false,"disableUpdates":false,"type":"date"}},{"type":"richTextContentControl","id":"75cfe1ee-c251-43c5-ab9e-d2c8578afdf4","elementConfiguration":{"binding":"Form.ProjectReference","visibility":{"action":"hide","operator":"equals","compareValue":""},"removeAndKeepContent":false,"disableUpdates":false,"type":"text"}},{"type":"richTextContentControl","id":"d783b694-02d1-4f95-aa7e-587f22ffb299","elementConfiguration":{"format":"{{DateFormats.GeneralDate}}","binding":"Form.Date","removeAndKeepContent":false,"disableUpdates":false,"type":"date"}}],"transformationConfigurations":[{"topMargin":"{{UserProfile.PageSetup.TopMargin}}","rightMargin":"{{UserProfile.PageSetup.RightMargin}}","bottomMargin":"{{UserProfile.PageSetup.BottomMargin}}","leftMargin":"{{UserProfile.PageSetup.LeftMargin}}","paperWidth":"{{UserProfile.PageSetup.PaperWidth}}","paperHeight":"{{UserProfile.PageSetup.PaperHeight}}","originalValues":{"topMargin":2552,"rightMargin":1134,"bottomMargin":2041,"leftMargin":1418,"gutter":0,"gutterPosition":"left","orientation":"portrait","paperWidth":11906,"paperHeight":16838,"headerFromEdge":1588,"footerFromEdge":782},"disableUpdates":false,"type":"pageSetup"},{"binding":"UserProfile.LogoInsertion.LogoName","shapeName":"LogoHide","width":"{{UserProfile.LogoInsertion.LogoWidth}}","namedSections":"all","namedPages":"all","leftOffset":"{{UserProfile.LogoInsertion.LeftOffset}}","horizontalRelativePosition":"rightMargin","topOffset":"{{UserProfile.LogoInsertion.TopOffset}}","verticalRelativePosition":"page","imageTextWrapping":"inFrontOfText","disableUpdates":false,"type":"imageHeader"},{"propertyName":"ProjectReference","propertyValue":"{{Form.ProjectReference}}","disableUpdates":false,"type":"customDocumentProperty"},{"propertyName":"Title","propertyValue":"{{Form.Title}}","disableUpdates":false,"type":"customDocumentProperty"},{"propertyName":"Version","propertyValue":"{{Form.Version}}","disableUpdates":false,"type":"customDocumentProperty"},{"language":"{{DocumentLanguage}}","disableUpdates":false,"type":"proofingLanguage"},{"propertyName":"PageSetup","propertyValue":"{{UserProfile.PageSetup.PaperSize}}","disableUpdates":false,"type":"customDocumentProperty"}],"isBaseTemplate":false,"templateName":"Algemeen rapport_UKNS_NL-ALL","templateDescription":"","enableDocumentContentUpdater":true,"version":"1.3"}]]></TemplafyTemplateConfiguration>
+</file>
+
+<file path=customXml/item6.xml><?xml version="1.0" encoding="utf-8"?>
+<b:Sources xmlns:b="http://schemas.openxmlformats.org/officeDocument/2006/bibliography" xmlns="http://schemas.openxmlformats.org/officeDocument/2006/bibliography" SelectedStyle="\GostName.XSL" StyleName="GOST - Name Sort" Version="2003"/>
+</file>
+
 <file path=customXml/itemProps1.xml><?xml version="1.0" encoding="utf-8"?>
 <ds:datastoreItem xmlns:ds="http://schemas.openxmlformats.org/officeDocument/2006/customXml" ds:itemID="{E78224B9-30A2-4041-94CA-6422A6BC53DA}">
   <ds:schemaRefs/>
@@ -39839,39 +40367,6 @@
 </file>
 
 <file path=customXml/itemProps2.xml><?xml version="1.0" encoding="utf-8"?>
-<ds:datastoreItem xmlns:ds="http://schemas.openxmlformats.org/officeDocument/2006/customXml" ds:itemID="{0607A669-E7AD-4F38-8695-94569278FB4C}">
-  <ds:schemaRefs>
-    <ds:schemaRef ds:uri="http://schemas.openxmlformats.org/officeDocument/2006/bibliography"/>
-  </ds:schemaRefs>
-</ds:datastoreItem>
-</file>
-
-<file path=customXml/itemProps3.xml><?xml version="1.0" encoding="utf-8"?>
-<ds:datastoreItem xmlns:ds="http://schemas.openxmlformats.org/officeDocument/2006/customXml" ds:itemID="{028D40E2-1CD2-4A7C-8137-29C02AD14501}">
-  <ds:schemaRefs/>
-</ds:datastoreItem>
-</file>
-
-<file path=customXml/itemProps4.xml><?xml version="1.0" encoding="utf-8"?>
-<ds:datastoreItem xmlns:ds="http://schemas.openxmlformats.org/officeDocument/2006/customXml" ds:itemID="{734C5BFC-1AE0-4B42-B3FD-CC4EC52A933C}">
-  <ds:schemaRefs>
-    <ds:schemaRef ds:uri="http://schemas.microsoft.com/sharepoint/v3/contenttype/forms"/>
-  </ds:schemaRefs>
-</ds:datastoreItem>
-</file>
-
-<file path=customXml/itemProps5.xml><?xml version="1.0" encoding="utf-8"?>
-<ds:datastoreItem xmlns:ds="http://schemas.openxmlformats.org/officeDocument/2006/customXml" ds:itemID="{D2A54DF7-987F-4498-8757-566C853BAD43}">
-  <ds:schemaRefs>
-    <ds:schemaRef ds:uri="http://schemas.microsoft.com/office/2006/metadata/properties"/>
-    <ds:schemaRef ds:uri="http://schemas.microsoft.com/office/infopath/2007/PartnerControls"/>
-    <ds:schemaRef ds:uri="470a43d6-5285-470b-9a64-75d0016e5c24"/>
-    <ds:schemaRef ds:uri="46ece21c-30c9-4e8a-9bcb-f01a44782352"/>
-  </ds:schemaRefs>
-</ds:datastoreItem>
-</file>
-
-<file path=customXml/itemProps6.xml><?xml version="1.0" encoding="utf-8"?>
 <ds:datastoreItem xmlns:ds="http://schemas.openxmlformats.org/officeDocument/2006/customXml" ds:itemID="{FAEDFCFF-68B9-4DD5-BEA6-0635C0C8FC32}">
   <ds:schemaRefs>
     <ds:schemaRef ds:uri="http://schemas.microsoft.com/office/2006/metadata/contentType"/>
@@ -39888,4 +40383,37 @@
     <ds:schemaRef ds:uri="http://schemas.microsoft.com/internal/obd"/>
   </ds:schemaRefs>
 </ds:datastoreItem>
+</file>
+
+<file path=customXml/itemProps3.xml><?xml version="1.0" encoding="utf-8"?>
+<ds:datastoreItem xmlns:ds="http://schemas.openxmlformats.org/officeDocument/2006/customXml" ds:itemID="{D2A54DF7-987F-4498-8757-566C853BAD43}">
+  <ds:schemaRefs>
+    <ds:schemaRef ds:uri="http://schemas.microsoft.com/office/2006/metadata/properties"/>
+    <ds:schemaRef ds:uri="http://schemas.microsoft.com/office/infopath/2007/PartnerControls"/>
+    <ds:schemaRef ds:uri="470a43d6-5285-470b-9a64-75d0016e5c24"/>
+    <ds:schemaRef ds:uri="46ece21c-30c9-4e8a-9bcb-f01a44782352"/>
+  </ds:schemaRefs>
+</ds:datastoreItem>
+</file>
+
+<file path=customXml/itemProps4.xml><?xml version="1.0" encoding="utf-8"?>
+<ds:datastoreItem xmlns:ds="http://schemas.openxmlformats.org/officeDocument/2006/customXml" ds:itemID="{734C5BFC-1AE0-4B42-B3FD-CC4EC52A933C}">
+  <ds:schemaRefs>
+    <ds:schemaRef ds:uri="http://schemas.microsoft.com/sharepoint/v3/contenttype/forms"/>
+  </ds:schemaRefs>
+</ds:datastoreItem>
+</file>
+
+<file path=customXml/itemProps5.xml><?xml version="1.0" encoding="utf-8"?>
+<ds:datastoreItem xmlns:ds="http://schemas.openxmlformats.org/officeDocument/2006/customXml" ds:itemID="{028D40E2-1CD2-4A7C-8137-29C02AD14501}">
+  <ds:schemaRefs/>
+</ds:datastoreItem>
+</file>
+
+<file path=customXml/itemProps6.xml><?xml version="1.0" encoding="utf-8"?>
+<ds:datastoreItem xmlns:ds="http://schemas.openxmlformats.org/officeDocument/2006/customXml" ds:itemID="{0607A669-E7AD-4F38-8695-94569278FB4C}">
+  <ds:schemaRefs>
+    <ds:schemaRef ds:uri="http://schemas.openxmlformats.org/officeDocument/2006/bibliography"/>
+  </ds:schemaRefs>
+</ds:datastoreItem>
 </file>
--- a/handleiding/Gebruikershandleiding BOLuS vx.x.docx
+++ b/handleiding/Gebruikershandleiding BOLuS vx.x.docx
@@ -416,8 +416,12 @@
     <w:p>
       <w:pPr>
         <w:sectPr>
-          <w:headerReference w:type="default" r:id="rId18"/>
-          <w:footerReference w:type="default" r:id="rId19"/>
+          <w:headerReference w:type="even" r:id="rId18"/>
+          <w:headerReference w:type="default" r:id="rId19"/>
+          <w:footerReference w:type="even" r:id="rId20"/>
+          <w:footerReference w:type="default" r:id="rId21"/>
+          <w:headerReference w:type="first" r:id="rId22"/>
+          <w:footerReference w:type="first" r:id="rId23"/>
           <w:pgSz w:w="11906" w:h="16838" w:code="9"/>
           <w:pgMar w:top="1418" w:right="1134" w:bottom="1418" w:left="1134" w:header="1588" w:footer="782" w:gutter="0"/>
           <w:pgNumType w:start="1"/>
@@ -507,7 +511,7 @@
             </w:rPr>
             <w:fldChar w:fldCharType="separate"/>
           </w:r>
-          <w:hyperlink w:anchor="_Toc194396086" w:history="1">
+          <w:hyperlink w:anchor="_Toc194568221" w:history="1">
             <w:r>
               <w:rPr>
                 <w:rStyle w:val="Hyperlink"/>
@@ -550,7 +554,7 @@
               <w:rPr>
                 <w:webHidden/>
               </w:rPr>
-              <w:instrText xml:space="preserve"> PAGEREF _Toc194396086 \h </w:instrText>
+              <w:instrText xml:space="preserve"> PAGEREF _Toc194568221 \h </w:instrText>
             </w:r>
             <w:r>
               <w:rPr>
@@ -590,7 +594,7 @@
               <w14:ligatures w14:val="standardContextual"/>
             </w:rPr>
           </w:pPr>
-          <w:hyperlink w:anchor="_Toc194396087" w:history="1">
+          <w:hyperlink w:anchor="_Toc194568222" w:history="1">
             <w:r>
               <w:rPr>
                 <w:rStyle w:val="Hyperlink"/>
@@ -631,7 +635,7 @@
               <w:rPr>
                 <w:webHidden/>
               </w:rPr>
-              <w:instrText xml:space="preserve"> PAGEREF _Toc194396087 \h </w:instrText>
+              <w:instrText xml:space="preserve"> PAGEREF _Toc194568222 \h </w:instrText>
             </w:r>
             <w:r>
               <w:rPr>
@@ -671,7 +675,7 @@
               <w14:ligatures w14:val="standardContextual"/>
             </w:rPr>
           </w:pPr>
-          <w:hyperlink w:anchor="_Toc194396088" w:history="1">
+          <w:hyperlink w:anchor="_Toc194568223" w:history="1">
             <w:r>
               <w:rPr>
                 <w:rStyle w:val="Hyperlink"/>
@@ -712,7 +716,7 @@
               <w:rPr>
                 <w:webHidden/>
               </w:rPr>
-              <w:instrText xml:space="preserve"> PAGEREF _Toc194396088 \h </w:instrText>
+              <w:instrText xml:space="preserve"> PAGEREF _Toc194568223 \h </w:instrText>
             </w:r>
             <w:r>
               <w:rPr>
@@ -752,7 +756,7 @@
               <w14:ligatures w14:val="standardContextual"/>
             </w:rPr>
           </w:pPr>
-          <w:hyperlink w:anchor="_Toc194396089" w:history="1">
+          <w:hyperlink w:anchor="_Toc194568224" w:history="1">
             <w:r>
               <w:rPr>
                 <w:rStyle w:val="Hyperlink"/>
@@ -793,7 +797,7 @@
               <w:rPr>
                 <w:webHidden/>
               </w:rPr>
-              <w:instrText xml:space="preserve"> PAGEREF _Toc194396089 \h </w:instrText>
+              <w:instrText xml:space="preserve"> PAGEREF _Toc194568224 \h </w:instrText>
             </w:r>
             <w:r>
               <w:rPr>
@@ -835,7 +839,7 @@
               <w14:ligatures w14:val="standardContextual"/>
             </w:rPr>
           </w:pPr>
-          <w:hyperlink w:anchor="_Toc194396090" w:history="1">
+          <w:hyperlink w:anchor="_Toc194568225" w:history="1">
             <w:r>
               <w:rPr>
                 <w:rStyle w:val="Hyperlink"/>
@@ -878,7 +882,7 @@
               <w:rPr>
                 <w:webHidden/>
               </w:rPr>
-              <w:instrText xml:space="preserve"> PAGEREF _Toc194396090 \h </w:instrText>
+              <w:instrText xml:space="preserve"> PAGEREF _Toc194568225 \h </w:instrText>
             </w:r>
             <w:r>
               <w:rPr>
@@ -918,7 +922,7 @@
               <w14:ligatures w14:val="standardContextual"/>
             </w:rPr>
           </w:pPr>
-          <w:hyperlink w:anchor="_Toc194396091" w:history="1">
+          <w:hyperlink w:anchor="_Toc194568226" w:history="1">
             <w:r>
               <w:rPr>
                 <w:rStyle w:val="Hyperlink"/>
@@ -959,7 +963,7 @@
               <w:rPr>
                 <w:webHidden/>
               </w:rPr>
-              <w:instrText xml:space="preserve"> PAGEREF _Toc194396091 \h </w:instrText>
+              <w:instrText xml:space="preserve"> PAGEREF _Toc194568226 \h </w:instrText>
             </w:r>
             <w:r>
               <w:rPr>
@@ -999,7 +1003,7 @@
               <w14:ligatures w14:val="standardContextual"/>
             </w:rPr>
           </w:pPr>
-          <w:hyperlink w:anchor="_Toc194396092" w:history="1">
+          <w:hyperlink w:anchor="_Toc194568227" w:history="1">
             <w:r>
               <w:rPr>
                 <w:rStyle w:val="Hyperlink"/>
@@ -1040,7 +1044,7 @@
               <w:rPr>
                 <w:webHidden/>
               </w:rPr>
-              <w:instrText xml:space="preserve"> PAGEREF _Toc194396092 \h </w:instrText>
+              <w:instrText xml:space="preserve"> PAGEREF _Toc194568227 \h </w:instrText>
             </w:r>
             <w:r>
               <w:rPr>
@@ -1081,7 +1085,7 @@
               <w14:ligatures w14:val="standardContextual"/>
             </w:rPr>
           </w:pPr>
-          <w:hyperlink w:anchor="_Toc194396093" w:history="1">
+          <w:hyperlink w:anchor="_Toc194568228" w:history="1">
             <w:r>
               <w:rPr>
                 <w:rStyle w:val="Hyperlink"/>
@@ -1128,7 +1132,7 @@
                 <w:noProof/>
                 <w:webHidden/>
               </w:rPr>
-              <w:instrText xml:space="preserve"> PAGEREF _Toc194396093 \h </w:instrText>
+              <w:instrText xml:space="preserve"> PAGEREF _Toc194568228 \h </w:instrText>
             </w:r>
             <w:r>
               <w:rPr>
@@ -1173,7 +1177,7 @@
               <w14:ligatures w14:val="standardContextual"/>
             </w:rPr>
           </w:pPr>
-          <w:hyperlink w:anchor="_Toc194396094" w:history="1">
+          <w:hyperlink w:anchor="_Toc194568229" w:history="1">
             <w:r>
               <w:rPr>
                 <w:rStyle w:val="Hyperlink"/>
@@ -1220,7 +1224,7 @@
                 <w:noProof/>
                 <w:webHidden/>
               </w:rPr>
-              <w:instrText xml:space="preserve"> PAGEREF _Toc194396094 \h </w:instrText>
+              <w:instrText xml:space="preserve"> PAGEREF _Toc194568229 \h </w:instrText>
             </w:r>
             <w:r>
               <w:rPr>
@@ -1264,7 +1268,7 @@
               <w14:ligatures w14:val="standardContextual"/>
             </w:rPr>
           </w:pPr>
-          <w:hyperlink w:anchor="_Toc194396095" w:history="1">
+          <w:hyperlink w:anchor="_Toc194568230" w:history="1">
             <w:r>
               <w:rPr>
                 <w:rStyle w:val="Hyperlink"/>
@@ -1305,7 +1309,7 @@
               <w:rPr>
                 <w:webHidden/>
               </w:rPr>
-              <w:instrText xml:space="preserve"> PAGEREF _Toc194396095 \h </w:instrText>
+              <w:instrText xml:space="preserve"> PAGEREF _Toc194568230 \h </w:instrText>
             </w:r>
             <w:r>
               <w:rPr>
@@ -1347,7 +1351,7 @@
               <w14:ligatures w14:val="standardContextual"/>
             </w:rPr>
           </w:pPr>
-          <w:hyperlink w:anchor="_Toc194396096" w:history="1">
+          <w:hyperlink w:anchor="_Toc194568231" w:history="1">
             <w:r>
               <w:rPr>
                 <w:rStyle w:val="Hyperlink"/>
@@ -1390,7 +1394,7 @@
               <w:rPr>
                 <w:webHidden/>
               </w:rPr>
-              <w:instrText xml:space="preserve"> PAGEREF _Toc194396096 \h </w:instrText>
+              <w:instrText xml:space="preserve"> PAGEREF _Toc194568231 \h </w:instrText>
             </w:r>
             <w:r>
               <w:rPr>
@@ -1430,7 +1434,7 @@
               <w14:ligatures w14:val="standardContextual"/>
             </w:rPr>
           </w:pPr>
-          <w:hyperlink w:anchor="_Toc194396097" w:history="1">
+          <w:hyperlink w:anchor="_Toc194568232" w:history="1">
             <w:r>
               <w:rPr>
                 <w:rStyle w:val="Hyperlink"/>
@@ -1471,7 +1475,7 @@
               <w:rPr>
                 <w:webHidden/>
               </w:rPr>
-              <w:instrText xml:space="preserve"> PAGEREF _Toc194396097 \h </w:instrText>
+              <w:instrText xml:space="preserve"> PAGEREF _Toc194568232 \h </w:instrText>
             </w:r>
             <w:r>
               <w:rPr>
@@ -1511,7 +1515,7 @@
               <w14:ligatures w14:val="standardContextual"/>
             </w:rPr>
           </w:pPr>
-          <w:hyperlink w:anchor="_Toc194396098" w:history="1">
+          <w:hyperlink w:anchor="_Toc194568233" w:history="1">
             <w:r>
               <w:rPr>
                 <w:rStyle w:val="Hyperlink"/>
@@ -1552,7 +1556,7 @@
               <w:rPr>
                 <w:webHidden/>
               </w:rPr>
-              <w:instrText xml:space="preserve"> PAGEREF _Toc194396098 \h </w:instrText>
+              <w:instrText xml:space="preserve"> PAGEREF _Toc194568233 \h </w:instrText>
             </w:r>
             <w:r>
               <w:rPr>
@@ -1592,7 +1596,7 @@
               <w14:ligatures w14:val="standardContextual"/>
             </w:rPr>
           </w:pPr>
-          <w:hyperlink w:anchor="_Toc194396099" w:history="1">
+          <w:hyperlink w:anchor="_Toc194568234" w:history="1">
             <w:r>
               <w:rPr>
                 <w:rStyle w:val="Hyperlink"/>
@@ -1633,7 +1637,7 @@
               <w:rPr>
                 <w:webHidden/>
               </w:rPr>
-              <w:instrText xml:space="preserve"> PAGEREF _Toc194396099 \h </w:instrText>
+              <w:instrText xml:space="preserve"> PAGEREF _Toc194568234 \h </w:instrText>
             </w:r>
             <w:r>
               <w:rPr>
@@ -1673,7 +1677,7 @@
               <w14:ligatures w14:val="standardContextual"/>
             </w:rPr>
           </w:pPr>
-          <w:hyperlink w:anchor="_Toc194396100" w:history="1">
+          <w:hyperlink w:anchor="_Toc194568235" w:history="1">
             <w:r>
               <w:rPr>
                 <w:rStyle w:val="Hyperlink"/>
@@ -1714,7 +1718,7 @@
               <w:rPr>
                 <w:webHidden/>
               </w:rPr>
-              <w:instrText xml:space="preserve"> PAGEREF _Toc194396100 \h </w:instrText>
+              <w:instrText xml:space="preserve"> PAGEREF _Toc194568235 \h </w:instrText>
             </w:r>
             <w:r>
               <w:rPr>
@@ -1754,7 +1758,7 @@
               <w14:ligatures w14:val="standardContextual"/>
             </w:rPr>
           </w:pPr>
-          <w:hyperlink w:anchor="_Toc194396101" w:history="1">
+          <w:hyperlink w:anchor="_Toc194568236" w:history="1">
             <w:r>
               <w:rPr>
                 <w:rStyle w:val="Hyperlink"/>
@@ -1795,7 +1799,7 @@
               <w:rPr>
                 <w:webHidden/>
               </w:rPr>
-              <w:instrText xml:space="preserve"> PAGEREF _Toc194396101 \h </w:instrText>
+              <w:instrText xml:space="preserve"> PAGEREF _Toc194568236 \h </w:instrText>
             </w:r>
             <w:r>
               <w:rPr>
@@ -1835,7 +1839,7 @@
               <w14:ligatures w14:val="standardContextual"/>
             </w:rPr>
           </w:pPr>
-          <w:hyperlink w:anchor="_Toc194396102" w:history="1">
+          <w:hyperlink w:anchor="_Toc194568237" w:history="1">
             <w:r>
               <w:rPr>
                 <w:rStyle w:val="Hyperlink"/>
@@ -1876,7 +1880,7 @@
               <w:rPr>
                 <w:webHidden/>
               </w:rPr>
-              <w:instrText xml:space="preserve"> PAGEREF _Toc194396102 \h </w:instrText>
+              <w:instrText xml:space="preserve"> PAGEREF _Toc194568237 \h </w:instrText>
             </w:r>
             <w:r>
               <w:rPr>
@@ -1916,7 +1920,7 @@
               <w14:ligatures w14:val="standardContextual"/>
             </w:rPr>
           </w:pPr>
-          <w:hyperlink w:anchor="_Toc194396103" w:history="1">
+          <w:hyperlink w:anchor="_Toc194568238" w:history="1">
             <w:r>
               <w:rPr>
                 <w:rStyle w:val="Hyperlink"/>
@@ -1957,7 +1961,7 @@
               <w:rPr>
                 <w:webHidden/>
               </w:rPr>
-              <w:instrText xml:space="preserve"> PAGEREF _Toc194396103 \h </w:instrText>
+              <w:instrText xml:space="preserve"> PAGEREF _Toc194568238 \h </w:instrText>
             </w:r>
             <w:r>
               <w:rPr>
@@ -1997,7 +2001,7 @@
               <w14:ligatures w14:val="standardContextual"/>
             </w:rPr>
           </w:pPr>
-          <w:hyperlink w:anchor="_Toc194396104" w:history="1">
+          <w:hyperlink w:anchor="_Toc194568239" w:history="1">
             <w:r>
               <w:rPr>
                 <w:rStyle w:val="Hyperlink"/>
@@ -2038,7 +2042,7 @@
               <w:rPr>
                 <w:webHidden/>
               </w:rPr>
-              <w:instrText xml:space="preserve"> PAGEREF _Toc194396104 \h </w:instrText>
+              <w:instrText xml:space="preserve"> PAGEREF _Toc194568239 \h </w:instrText>
             </w:r>
             <w:r>
               <w:rPr>
@@ -2078,7 +2082,7 @@
               <w14:ligatures w14:val="standardContextual"/>
             </w:rPr>
           </w:pPr>
-          <w:hyperlink w:anchor="_Toc194396105" w:history="1">
+          <w:hyperlink w:anchor="_Toc194568240" w:history="1">
             <w:r>
               <w:rPr>
                 <w:rStyle w:val="Hyperlink"/>
@@ -2119,7 +2123,7 @@
               <w:rPr>
                 <w:webHidden/>
               </w:rPr>
-              <w:instrText xml:space="preserve"> PAGEREF _Toc194396105 \h </w:instrText>
+              <w:instrText xml:space="preserve"> PAGEREF _Toc194568240 \h </w:instrText>
             </w:r>
             <w:r>
               <w:rPr>
@@ -2159,7 +2163,7 @@
               <w14:ligatures w14:val="standardContextual"/>
             </w:rPr>
           </w:pPr>
-          <w:hyperlink w:anchor="_Toc194396106" w:history="1">
+          <w:hyperlink w:anchor="_Toc194568241" w:history="1">
             <w:r>
               <w:rPr>
                 <w:rStyle w:val="Hyperlink"/>
@@ -2200,7 +2204,7 @@
               <w:rPr>
                 <w:webHidden/>
               </w:rPr>
-              <w:instrText xml:space="preserve"> PAGEREF _Toc194396106 \h </w:instrText>
+              <w:instrText xml:space="preserve"> PAGEREF _Toc194568241 \h </w:instrText>
             </w:r>
             <w:r>
               <w:rPr>
@@ -2229,6 +2233,374 @@
         </w:p>
         <w:p>
           <w:pPr>
+            <w:pStyle w:val="Inhopg3"/>
+            <w:rPr>
+              <w:rFonts w:asciiTheme="minorHAnsi" w:eastAsiaTheme="minorEastAsia" w:hAnsiTheme="minorHAnsi" w:cstheme="minorBidi"/>
+              <w:noProof/>
+              <w:color w:val="auto"/>
+              <w:kern w:val="2"/>
+              <w:sz w:val="24"/>
+              <w:szCs w:val="24"/>
+              <w:lang w:eastAsia="nl-NL"/>
+              <w14:ligatures w14:val="standardContextual"/>
+            </w:rPr>
+          </w:pPr>
+          <w:hyperlink w:anchor="_Toc194568242" w:history="1">
+            <w:r>
+              <w:rPr>
+                <w:rStyle w:val="Hyperlink"/>
+                <w:noProof/>
+              </w:rPr>
+              <w:t>3.10.1</w:t>
+            </w:r>
+            <w:r>
+              <w:rPr>
+                <w:rFonts w:asciiTheme="minorHAnsi" w:eastAsiaTheme="minorEastAsia" w:hAnsiTheme="minorHAnsi" w:cstheme="minorBidi"/>
+                <w:noProof/>
+                <w:color w:val="auto"/>
+                <w:kern w:val="2"/>
+                <w:sz w:val="24"/>
+                <w:szCs w:val="24"/>
+                <w:lang w:eastAsia="nl-NL"/>
+                <w14:ligatures w14:val="standardContextual"/>
+              </w:rPr>
+              <w:tab/>
+            </w:r>
+            <w:r>
+              <w:rPr>
+                <w:rStyle w:val="Hyperlink"/>
+                <w:noProof/>
+              </w:rPr>
+              <w:t>Algemeen</w:t>
+            </w:r>
+            <w:r>
+              <w:rPr>
+                <w:noProof/>
+                <w:webHidden/>
+              </w:rPr>
+              <w:tab/>
+            </w:r>
+            <w:r>
+              <w:rPr>
+                <w:noProof/>
+                <w:webHidden/>
+              </w:rPr>
+              <w:fldChar w:fldCharType="begin"/>
+            </w:r>
+            <w:r>
+              <w:rPr>
+                <w:noProof/>
+                <w:webHidden/>
+              </w:rPr>
+              <w:instrText xml:space="preserve"> PAGEREF _Toc194568242 \h </w:instrText>
+            </w:r>
+            <w:r>
+              <w:rPr>
+                <w:noProof/>
+                <w:webHidden/>
+              </w:rPr>
+            </w:r>
+            <w:r>
+              <w:rPr>
+                <w:noProof/>
+                <w:webHidden/>
+              </w:rPr>
+              <w:fldChar w:fldCharType="separate"/>
+            </w:r>
+            <w:r>
+              <w:rPr>
+                <w:noProof/>
+                <w:webHidden/>
+              </w:rPr>
+              <w:t>10</w:t>
+            </w:r>
+            <w:r>
+              <w:rPr>
+                <w:noProof/>
+                <w:webHidden/>
+              </w:rPr>
+              <w:fldChar w:fldCharType="end"/>
+            </w:r>
+          </w:hyperlink>
+        </w:p>
+        <w:p>
+          <w:pPr>
+            <w:pStyle w:val="Inhopg3"/>
+            <w:rPr>
+              <w:rFonts w:asciiTheme="minorHAnsi" w:eastAsiaTheme="minorEastAsia" w:hAnsiTheme="minorHAnsi" w:cstheme="minorBidi"/>
+              <w:noProof/>
+              <w:color w:val="auto"/>
+              <w:kern w:val="2"/>
+              <w:sz w:val="24"/>
+              <w:szCs w:val="24"/>
+              <w:lang w:eastAsia="nl-NL"/>
+              <w14:ligatures w14:val="standardContextual"/>
+            </w:rPr>
+          </w:pPr>
+          <w:hyperlink w:anchor="_Toc194568243" w:history="1">
+            <w:r>
+              <w:rPr>
+                <w:rStyle w:val="Hyperlink"/>
+                <w:noProof/>
+              </w:rPr>
+              <w:t>3.10.2</w:t>
+            </w:r>
+            <w:r>
+              <w:rPr>
+                <w:rFonts w:asciiTheme="minorHAnsi" w:eastAsiaTheme="minorEastAsia" w:hAnsiTheme="minorHAnsi" w:cstheme="minorBidi"/>
+                <w:noProof/>
+                <w:color w:val="auto"/>
+                <w:kern w:val="2"/>
+                <w:sz w:val="24"/>
+                <w:szCs w:val="24"/>
+                <w:lang w:eastAsia="nl-NL"/>
+                <w14:ligatures w14:val="standardContextual"/>
+              </w:rPr>
+              <w:tab/>
+            </w:r>
+            <w:r>
+              <w:rPr>
+                <w:rStyle w:val="Hyperlink"/>
+                <w:noProof/>
+              </w:rPr>
+              <w:t>Bishop</w:t>
+            </w:r>
+            <w:r>
+              <w:rPr>
+                <w:noProof/>
+                <w:webHidden/>
+              </w:rPr>
+              <w:tab/>
+            </w:r>
+            <w:r>
+              <w:rPr>
+                <w:noProof/>
+                <w:webHidden/>
+              </w:rPr>
+              <w:fldChar w:fldCharType="begin"/>
+            </w:r>
+            <w:r>
+              <w:rPr>
+                <w:noProof/>
+                <w:webHidden/>
+              </w:rPr>
+              <w:instrText xml:space="preserve"> PAGEREF _Toc194568243 \h </w:instrText>
+            </w:r>
+            <w:r>
+              <w:rPr>
+                <w:noProof/>
+                <w:webHidden/>
+              </w:rPr>
+            </w:r>
+            <w:r>
+              <w:rPr>
+                <w:noProof/>
+                <w:webHidden/>
+              </w:rPr>
+              <w:fldChar w:fldCharType="separate"/>
+            </w:r>
+            <w:r>
+              <w:rPr>
+                <w:noProof/>
+                <w:webHidden/>
+              </w:rPr>
+              <w:t>10</w:t>
+            </w:r>
+            <w:r>
+              <w:rPr>
+                <w:noProof/>
+                <w:webHidden/>
+              </w:rPr>
+              <w:fldChar w:fldCharType="end"/>
+            </w:r>
+          </w:hyperlink>
+        </w:p>
+        <w:p>
+          <w:pPr>
+            <w:pStyle w:val="Inhopg3"/>
+            <w:rPr>
+              <w:rFonts w:asciiTheme="minorHAnsi" w:eastAsiaTheme="minorEastAsia" w:hAnsiTheme="minorHAnsi" w:cstheme="minorBidi"/>
+              <w:noProof/>
+              <w:color w:val="auto"/>
+              <w:kern w:val="2"/>
+              <w:sz w:val="24"/>
+              <w:szCs w:val="24"/>
+              <w:lang w:eastAsia="nl-NL"/>
+              <w14:ligatures w14:val="standardContextual"/>
+            </w:rPr>
+          </w:pPr>
+          <w:hyperlink w:anchor="_Toc194568244" w:history="1">
+            <w:r>
+              <w:rPr>
+                <w:rStyle w:val="Hyperlink"/>
+                <w:noProof/>
+              </w:rPr>
+              <w:t>3.10.3</w:t>
+            </w:r>
+            <w:r>
+              <w:rPr>
+                <w:rFonts w:asciiTheme="minorHAnsi" w:eastAsiaTheme="minorEastAsia" w:hAnsiTheme="minorHAnsi" w:cstheme="minorBidi"/>
+                <w:noProof/>
+                <w:color w:val="auto"/>
+                <w:kern w:val="2"/>
+                <w:sz w:val="24"/>
+                <w:szCs w:val="24"/>
+                <w:lang w:eastAsia="nl-NL"/>
+                <w14:ligatures w14:val="standardContextual"/>
+              </w:rPr>
+              <w:tab/>
+            </w:r>
+            <w:r>
+              <w:rPr>
+                <w:rStyle w:val="Hyperlink"/>
+                <w:noProof/>
+              </w:rPr>
+              <w:t>Uplift Van</w:t>
+            </w:r>
+            <w:r>
+              <w:rPr>
+                <w:noProof/>
+                <w:webHidden/>
+              </w:rPr>
+              <w:tab/>
+            </w:r>
+            <w:r>
+              <w:rPr>
+                <w:noProof/>
+                <w:webHidden/>
+              </w:rPr>
+              <w:fldChar w:fldCharType="begin"/>
+            </w:r>
+            <w:r>
+              <w:rPr>
+                <w:noProof/>
+                <w:webHidden/>
+              </w:rPr>
+              <w:instrText xml:space="preserve"> PAGEREF _Toc194568244 \h </w:instrText>
+            </w:r>
+            <w:r>
+              <w:rPr>
+                <w:noProof/>
+                <w:webHidden/>
+              </w:rPr>
+            </w:r>
+            <w:r>
+              <w:rPr>
+                <w:noProof/>
+                <w:webHidden/>
+              </w:rPr>
+              <w:fldChar w:fldCharType="separate"/>
+            </w:r>
+            <w:r>
+              <w:rPr>
+                <w:noProof/>
+                <w:webHidden/>
+              </w:rPr>
+              <w:t>11</w:t>
+            </w:r>
+            <w:r>
+              <w:rPr>
+                <w:noProof/>
+                <w:webHidden/>
+              </w:rPr>
+              <w:fldChar w:fldCharType="end"/>
+            </w:r>
+          </w:hyperlink>
+        </w:p>
+        <w:p>
+          <w:pPr>
+            <w:pStyle w:val="Inhopg3"/>
+            <w:rPr>
+              <w:rFonts w:asciiTheme="minorHAnsi" w:eastAsiaTheme="minorEastAsia" w:hAnsiTheme="minorHAnsi" w:cstheme="minorBidi"/>
+              <w:noProof/>
+              <w:color w:val="auto"/>
+              <w:kern w:val="2"/>
+              <w:sz w:val="24"/>
+              <w:szCs w:val="24"/>
+              <w:lang w:eastAsia="nl-NL"/>
+              <w14:ligatures w14:val="standardContextual"/>
+            </w:rPr>
+          </w:pPr>
+          <w:hyperlink w:anchor="_Toc194568245" w:history="1">
+            <w:r>
+              <w:rPr>
+                <w:rStyle w:val="Hyperlink"/>
+                <w:noProof/>
+              </w:rPr>
+              <w:t>3.10.4</w:t>
+            </w:r>
+            <w:r>
+              <w:rPr>
+                <w:rFonts w:asciiTheme="minorHAnsi" w:eastAsiaTheme="minorEastAsia" w:hAnsiTheme="minorHAnsi" w:cstheme="minorBidi"/>
+                <w:noProof/>
+                <w:color w:val="auto"/>
+                <w:kern w:val="2"/>
+                <w:sz w:val="24"/>
+                <w:szCs w:val="24"/>
+                <w:lang w:eastAsia="nl-NL"/>
+                <w14:ligatures w14:val="standardContextual"/>
+              </w:rPr>
+              <w:tab/>
+            </w:r>
+            <w:r>
+              <w:rPr>
+                <w:rStyle w:val="Hyperlink"/>
+                <w:noProof/>
+              </w:rPr>
+              <w:t>Randvoorwaardes glijvlak</w:t>
+            </w:r>
+            <w:r>
+              <w:rPr>
+                <w:noProof/>
+                <w:webHidden/>
+              </w:rPr>
+              <w:tab/>
+            </w:r>
+            <w:r>
+              <w:rPr>
+                <w:noProof/>
+                <w:webHidden/>
+              </w:rPr>
+              <w:fldChar w:fldCharType="begin"/>
+            </w:r>
+            <w:r>
+              <w:rPr>
+                <w:noProof/>
+                <w:webHidden/>
+              </w:rPr>
+              <w:instrText xml:space="preserve"> PAGEREF _Toc194568245 \h </w:instrText>
+            </w:r>
+            <w:r>
+              <w:rPr>
+                <w:noProof/>
+                <w:webHidden/>
+              </w:rPr>
+            </w:r>
+            <w:r>
+              <w:rPr>
+                <w:noProof/>
+                <w:webHidden/>
+              </w:rPr>
+              <w:fldChar w:fldCharType="separate"/>
+            </w:r>
+            <w:r>
+              <w:rPr>
+                <w:noProof/>
+                <w:webHidden/>
+              </w:rPr>
+              <w:t>12</w:t>
+            </w:r>
+            <w:r>
+              <w:rPr>
+                <w:noProof/>
+                <w:webHidden/>
+              </w:rPr>
+              <w:fldChar w:fldCharType="end"/>
+            </w:r>
+          </w:hyperlink>
+        </w:p>
+        <w:p>
+          <w:pPr>
             <w:pStyle w:val="Inhopg2"/>
             <w:rPr>
               <w:rFonts w:asciiTheme="minorHAnsi" w:eastAsiaTheme="minorEastAsia" w:hAnsiTheme="minorHAnsi" w:cstheme="minorBidi"/>
@@ -2240,7 +2612,7 @@
               <w14:ligatures w14:val="standardContextual"/>
             </w:rPr>
           </w:pPr>
-          <w:hyperlink w:anchor="_Toc194396107" w:history="1">
+          <w:hyperlink w:anchor="_Toc194568246" w:history="1">
             <w:r>
               <w:rPr>
                 <w:rStyle w:val="Hyperlink"/>
@@ -2281,7 +2653,7 @@
               <w:rPr>
                 <w:webHidden/>
               </w:rPr>
-              <w:instrText xml:space="preserve"> PAGEREF _Toc194396107 \h </w:instrText>
+              <w:instrText xml:space="preserve"> PAGEREF _Toc194568246 \h </w:instrText>
             </w:r>
             <w:r>
               <w:rPr>
@@ -2298,7 +2670,7 @@
               <w:rPr>
                 <w:webHidden/>
               </w:rPr>
-              <w:t>10</w:t>
+              <w:t>12</w:t>
             </w:r>
             <w:r>
               <w:rPr>
@@ -2323,7 +2695,7 @@
               <w14:ligatures w14:val="standardContextual"/>
             </w:rPr>
           </w:pPr>
-          <w:hyperlink w:anchor="_Toc194396108" w:history="1">
+          <w:hyperlink w:anchor="_Toc194568247" w:history="1">
             <w:r>
               <w:rPr>
                 <w:rStyle w:val="Hyperlink"/>
@@ -2366,7 +2738,7 @@
               <w:rPr>
                 <w:webHidden/>
               </w:rPr>
-              <w:instrText xml:space="preserve"> PAGEREF _Toc194396108 \h </w:instrText>
+              <w:instrText xml:space="preserve"> PAGEREF _Toc194568247 \h </w:instrText>
             </w:r>
             <w:r>
               <w:rPr>
@@ -2383,7 +2755,7 @@
               <w:rPr>
                 <w:webHidden/>
               </w:rPr>
-              <w:t>12</w:t>
+              <w:t>14</w:t>
             </w:r>
             <w:r>
               <w:rPr>
@@ -2406,7 +2778,7 @@
               <w14:ligatures w14:val="standardContextual"/>
             </w:rPr>
           </w:pPr>
-          <w:hyperlink w:anchor="_Toc194396109" w:history="1">
+          <w:hyperlink w:anchor="_Toc194568248" w:history="1">
             <w:r>
               <w:rPr>
                 <w:rStyle w:val="Hyperlink"/>
@@ -2447,7 +2819,7 @@
               <w:rPr>
                 <w:webHidden/>
               </w:rPr>
-              <w:instrText xml:space="preserve"> PAGEREF _Toc194396109 \h </w:instrText>
+              <w:instrText xml:space="preserve"> PAGEREF _Toc194568248 \h </w:instrText>
             </w:r>
             <w:r>
               <w:rPr>
@@ -2464,7 +2836,7 @@
               <w:rPr>
                 <w:webHidden/>
               </w:rPr>
-              <w:t>12</w:t>
+              <w:t>14</w:t>
             </w:r>
             <w:r>
               <w:rPr>
@@ -2488,7 +2860,7 @@
               <w14:ligatures w14:val="standardContextual"/>
             </w:rPr>
           </w:pPr>
-          <w:hyperlink w:anchor="_Toc194396110" w:history="1">
+          <w:hyperlink w:anchor="_Toc194568249" w:history="1">
             <w:r>
               <w:rPr>
                 <w:rStyle w:val="Hyperlink"/>
@@ -2535,7 +2907,7 @@
                 <w:noProof/>
                 <w:webHidden/>
               </w:rPr>
-              <w:instrText xml:space="preserve"> PAGEREF _Toc194396110 \h </w:instrText>
+              <w:instrText xml:space="preserve"> PAGEREF _Toc194568249 \h </w:instrText>
             </w:r>
             <w:r>
               <w:rPr>
@@ -2555,7 +2927,7 @@
                 <w:noProof/>
                 <w:webHidden/>
               </w:rPr>
-              <w:t>12</w:t>
+              <w:t>14</w:t>
             </w:r>
             <w:r>
               <w:rPr>
@@ -2579,7 +2951,7 @@
               <w14:ligatures w14:val="standardContextual"/>
             </w:rPr>
           </w:pPr>
-          <w:hyperlink w:anchor="_Toc194396111" w:history="1">
+          <w:hyperlink w:anchor="_Toc194568250" w:history="1">
             <w:r>
               <w:rPr>
                 <w:rStyle w:val="Hyperlink"/>
@@ -2620,7 +2992,7 @@
               <w:rPr>
                 <w:webHidden/>
               </w:rPr>
-              <w:instrText xml:space="preserve"> PAGEREF _Toc194396111 \h </w:instrText>
+              <w:instrText xml:space="preserve"> PAGEREF _Toc194568250 \h </w:instrText>
             </w:r>
             <w:r>
               <w:rPr>
@@ -2637,7 +3009,7 @@
               <w:rPr>
                 <w:webHidden/>
               </w:rPr>
-              <w:t>12</w:t>
+              <w:t>14</w:t>
             </w:r>
             <w:r>
               <w:rPr>
@@ -2660,7 +3032,7 @@
               <w14:ligatures w14:val="standardContextual"/>
             </w:rPr>
           </w:pPr>
-          <w:hyperlink w:anchor="_Toc194396112" w:history="1">
+          <w:hyperlink w:anchor="_Toc194568251" w:history="1">
             <w:r>
               <w:rPr>
                 <w:rStyle w:val="Hyperlink"/>
@@ -2701,7 +3073,7 @@
               <w:rPr>
                 <w:webHidden/>
               </w:rPr>
-              <w:instrText xml:space="preserve"> PAGEREF _Toc194396112 \h </w:instrText>
+              <w:instrText xml:space="preserve"> PAGEREF _Toc194568251 \h </w:instrText>
             </w:r>
             <w:r>
               <w:rPr>
@@ -2718,7 +3090,7 @@
               <w:rPr>
                 <w:webHidden/>
               </w:rPr>
-              <w:t>12</w:t>
+              <w:t>14</w:t>
             </w:r>
             <w:r>
               <w:rPr>
@@ -2741,7 +3113,7 @@
               <w14:ligatures w14:val="standardContextual"/>
             </w:rPr>
           </w:pPr>
-          <w:hyperlink w:anchor="_Toc194396113" w:history="1">
+          <w:hyperlink w:anchor="_Toc194568252" w:history="1">
             <w:r>
               <w:rPr>
                 <w:rStyle w:val="Hyperlink"/>
@@ -2782,7 +3154,7 @@
               <w:rPr>
                 <w:webHidden/>
               </w:rPr>
-              <w:instrText xml:space="preserve"> PAGEREF _Toc194396113 \h </w:instrText>
+              <w:instrText xml:space="preserve"> PAGEREF _Toc194568252 \h </w:instrText>
             </w:r>
             <w:r>
               <w:rPr>
@@ -2799,7 +3171,7 @@
               <w:rPr>
                 <w:webHidden/>
               </w:rPr>
-              <w:t>12</w:t>
+              <w:t>14</w:t>
             </w:r>
             <w:r>
               <w:rPr>
@@ -2860,7 +3232,7 @@
       <w:r>
         <w:fldChar w:fldCharType="separate"/>
       </w:r>
-      <w:hyperlink w:anchor="_Toc194396114" w:history="1">
+      <w:hyperlink w:anchor="_Toc194568457" w:history="1">
         <w:r>
           <w:rPr>
             <w:rStyle w:val="Hyperlink"/>
@@ -2902,7 +3274,7 @@
       <w:pPr>
         <w:pStyle w:val="Kop1"/>
       </w:pPr>
-      <w:bookmarkStart w:id="14" w:name="_Toc194396086"/>
+      <w:bookmarkStart w:id="14" w:name="_Toc194568221"/>
       <w:r>
         <w:lastRenderedPageBreak/>
         <w:t>Inleiding</w:t>
@@ -2986,7 +3358,7 @@
         <w:pStyle w:val="Kop2"/>
       </w:pPr>
       <w:bookmarkStart w:id="15" w:name="_Ref194390785"/>
-      <w:bookmarkStart w:id="16" w:name="_Toc194396087"/>
+      <w:bookmarkStart w:id="16" w:name="_Toc194568222"/>
       <w:r>
         <w:t>Functionaliteiten</w:t>
       </w:r>
@@ -3241,7 +3613,7 @@
       <w:pPr>
         <w:pStyle w:val="Kop2"/>
       </w:pPr>
-      <w:bookmarkStart w:id="18" w:name="_Toc194396088"/>
+      <w:bookmarkStart w:id="18" w:name="_Toc194568223"/>
       <w:r>
         <w:t>Versiebeheer</w:t>
       </w:r>
@@ -3544,7 +3916,7 @@
       <w:pPr>
         <w:pStyle w:val="Kop2"/>
       </w:pPr>
-      <w:bookmarkStart w:id="19" w:name="_Toc194396089"/>
+      <w:bookmarkStart w:id="19" w:name="_Toc194568224"/>
       <w:r>
         <w:t>Leeswijzer</w:t>
       </w:r>
@@ -3682,7 +4054,7 @@
       <w:pPr>
         <w:pStyle w:val="Kop1"/>
       </w:pPr>
-      <w:bookmarkStart w:id="20" w:name="_Toc194396090"/>
+      <w:bookmarkStart w:id="20" w:name="_Toc194568225"/>
       <w:bookmarkEnd w:id="13"/>
       <w:bookmarkEnd w:id="12"/>
       <w:bookmarkEnd w:id="11"/>
@@ -3723,7 +4095,7 @@
       <w:pPr>
         <w:pStyle w:val="Kop2"/>
       </w:pPr>
-      <w:bookmarkStart w:id="21" w:name="_Toc194396091"/>
+      <w:bookmarkStart w:id="21" w:name="_Toc194568226"/>
       <w:r>
         <w:t>Tool downloaden</w:t>
       </w:r>
@@ -3752,7 +4124,7 @@
       <w:r>
         <w:t xml:space="preserve">-pagina van Waterschap Scheldestromen: </w:t>
       </w:r>
-      <w:hyperlink r:id="rId20" w:history="1">
+      <w:hyperlink r:id="rId24" w:history="1">
         <w:r>
           <w:rPr>
             <w:rStyle w:val="Hyperlink"/>
@@ -3810,7 +4182,7 @@
       <w:r>
         <w:t xml:space="preserve">Ga naar </w:t>
       </w:r>
-      <w:hyperlink r:id="rId21" w:history="1">
+      <w:hyperlink r:id="rId25" w:history="1">
         <w:r>
           <w:rPr>
             <w:rStyle w:val="Hyperlink"/>
@@ -3863,7 +4235,7 @@
                     <pic:cNvPicPr/>
                   </pic:nvPicPr>
                   <pic:blipFill>
-                    <a:blip r:embed="rId22"/>
+                    <a:blip r:embed="rId26"/>
                     <a:stretch>
                       <a:fillRect/>
                     </a:stretch>
@@ -4099,7 +4471,7 @@
       <w:pPr>
         <w:pStyle w:val="Kop2"/>
       </w:pPr>
-      <w:bookmarkStart w:id="23" w:name="_Toc194396092"/>
+      <w:bookmarkStart w:id="23" w:name="_Toc194568227"/>
       <w:r>
         <w:t>Virtual environment</w:t>
       </w:r>
@@ -4146,7 +4518,7 @@
         <w:pStyle w:val="Kop3"/>
       </w:pPr>
       <w:bookmarkStart w:id="24" w:name="_Ref194053742"/>
-      <w:bookmarkStart w:id="25" w:name="_Toc194396093"/>
+      <w:bookmarkStart w:id="25" w:name="_Toc194568228"/>
       <w:r>
         <w:lastRenderedPageBreak/>
         <w:t>Installeren</w:t>
@@ -4443,23 +4815,13 @@
                                 <w:lang w:val="en-GB"/>
                               </w:rPr>
                             </w:pPr>
-                            <w:proofErr w:type="spellStart"/>
                             <w:r>
                               <w:rPr>
                                 <w:rFonts w:ascii="Consolas" w:hAnsi="Consolas"/>
                                 <w:lang w:val="en-GB"/>
                               </w:rPr>
-                              <w:t>conda</w:t>
+                              <w:t xml:space="preserve">conda env create -f </w:t>
                             </w:r>
-                            <w:proofErr w:type="spellEnd"/>
-                            <w:r>
-                              <w:rPr>
-                                <w:rFonts w:ascii="Consolas" w:hAnsi="Consolas"/>
-                                <w:lang w:val="en-GB"/>
-                              </w:rPr>
-                              <w:t xml:space="preserve"> env create -f </w:t>
-                            </w:r>
-                            <w:proofErr w:type="spellStart"/>
                             <w:r>
                               <w:rPr>
                                 <w:rFonts w:ascii="Consolas" w:hAnsi="Consolas"/>
@@ -4467,7 +4829,6 @@
                               </w:rPr>
                               <w:t>environment.yml</w:t>
                             </w:r>
-                            <w:proofErr w:type="spellEnd"/>
                           </w:p>
                         </w:txbxContent>
                       </wps:txbx>
@@ -4497,23 +4858,13 @@
                           <w:lang w:val="en-GB"/>
                         </w:rPr>
                       </w:pPr>
-                      <w:proofErr w:type="spellStart"/>
                       <w:r>
                         <w:rPr>
                           <w:rFonts w:ascii="Consolas" w:hAnsi="Consolas"/>
                           <w:lang w:val="en-GB"/>
                         </w:rPr>
-                        <w:t>conda</w:t>
+                        <w:t xml:space="preserve">conda env create -f </w:t>
                       </w:r>
-                      <w:proofErr w:type="spellEnd"/>
-                      <w:r>
-                        <w:rPr>
-                          <w:rFonts w:ascii="Consolas" w:hAnsi="Consolas"/>
-                          <w:lang w:val="en-GB"/>
-                        </w:rPr>
-                        <w:t xml:space="preserve"> env create -f </w:t>
-                      </w:r>
-                      <w:proofErr w:type="spellStart"/>
                       <w:r>
                         <w:rPr>
                           <w:rFonts w:ascii="Consolas" w:hAnsi="Consolas"/>
@@ -4521,7 +4872,6 @@
                         </w:rPr>
                         <w:t>environment.yml</w:t>
                       </w:r>
-                      <w:proofErr w:type="spellEnd"/>
                     </w:p>
                   </w:txbxContent>
                 </v:textbox>
@@ -4545,7 +4895,7 @@
         <w:pStyle w:val="Kop3"/>
       </w:pPr>
       <w:bookmarkStart w:id="26" w:name="_Ref194053765"/>
-      <w:bookmarkStart w:id="27" w:name="_Toc194396094"/>
+      <w:bookmarkStart w:id="27" w:name="_Toc194568229"/>
       <w:r>
         <w:t>Activeren</w:t>
       </w:r>
@@ -4651,42 +5001,18 @@
                                 <w:rFonts w:ascii="Consolas" w:hAnsi="Consolas"/>
                               </w:rPr>
                             </w:pPr>
-                            <w:proofErr w:type="spellStart"/>
                             <w:r>
                               <w:rPr>
                                 <w:rFonts w:ascii="Consolas" w:hAnsi="Consolas"/>
                               </w:rPr>
-                              <w:t>conda</w:t>
+                              <w:t xml:space="preserve">conda activate </w:t>
                             </w:r>
-                            <w:proofErr w:type="spellEnd"/>
-                            <w:r>
-                              <w:rPr>
-                                <w:rFonts w:ascii="Consolas" w:hAnsi="Consolas"/>
-                              </w:rPr>
-                              <w:t xml:space="preserve"> </w:t>
-                            </w:r>
-                            <w:proofErr w:type="spellStart"/>
-                            <w:r>
-                              <w:rPr>
-                                <w:rFonts w:ascii="Consolas" w:hAnsi="Consolas"/>
-                              </w:rPr>
-                              <w:t>activate</w:t>
-                            </w:r>
-                            <w:proofErr w:type="spellEnd"/>
-                            <w:r>
-                              <w:rPr>
-                                <w:rFonts w:ascii="Consolas" w:hAnsi="Consolas"/>
-                              </w:rPr>
-                              <w:t xml:space="preserve"> </w:t>
-                            </w:r>
-                            <w:proofErr w:type="spellStart"/>
                             <w:r>
                               <w:rPr>
                                 <w:rFonts w:ascii="Consolas" w:hAnsi="Consolas"/>
                               </w:rPr>
                               <w:t>venv_bolus</w:t>
                             </w:r>
-                            <w:proofErr w:type="spellEnd"/>
                           </w:p>
                         </w:txbxContent>
                       </wps:txbx>
@@ -4715,42 +5041,18 @@
                           <w:rFonts w:ascii="Consolas" w:hAnsi="Consolas"/>
                         </w:rPr>
                       </w:pPr>
-                      <w:proofErr w:type="spellStart"/>
                       <w:r>
                         <w:rPr>
                           <w:rFonts w:ascii="Consolas" w:hAnsi="Consolas"/>
                         </w:rPr>
-                        <w:t>conda</w:t>
+                        <w:t xml:space="preserve">conda activate </w:t>
                       </w:r>
-                      <w:proofErr w:type="spellEnd"/>
-                      <w:r>
-                        <w:rPr>
-                          <w:rFonts w:ascii="Consolas" w:hAnsi="Consolas"/>
-                        </w:rPr>
-                        <w:t xml:space="preserve"> </w:t>
-                      </w:r>
-                      <w:proofErr w:type="spellStart"/>
-                      <w:r>
-                        <w:rPr>
-                          <w:rFonts w:ascii="Consolas" w:hAnsi="Consolas"/>
-                        </w:rPr>
-                        <w:t>activate</w:t>
-                      </w:r>
-                      <w:proofErr w:type="spellEnd"/>
-                      <w:r>
-                        <w:rPr>
-                          <w:rFonts w:ascii="Consolas" w:hAnsi="Consolas"/>
-                        </w:rPr>
-                        <w:t xml:space="preserve"> </w:t>
-                      </w:r>
-                      <w:proofErr w:type="spellStart"/>
                       <w:r>
                         <w:rPr>
                           <w:rFonts w:ascii="Consolas" w:hAnsi="Consolas"/>
                         </w:rPr>
                         <w:t>venv_bolus</w:t>
                       </w:r>
-                      <w:proofErr w:type="spellEnd"/>
                     </w:p>
                   </w:txbxContent>
                 </v:textbox>
@@ -4805,7 +5107,7 @@
       <w:pPr>
         <w:pStyle w:val="Kop2"/>
       </w:pPr>
-      <w:bookmarkStart w:id="28" w:name="_Toc194396095"/>
+      <w:bookmarkStart w:id="28" w:name="_Toc194568230"/>
       <w:r>
         <w:t>Gebruik</w:t>
       </w:r>
@@ -5150,7 +5452,7 @@
         <w:pStyle w:val="Kop1"/>
       </w:pPr>
       <w:bookmarkStart w:id="29" w:name="_Ref194055758"/>
-      <w:bookmarkStart w:id="30" w:name="_Toc194396096"/>
+      <w:bookmarkStart w:id="30" w:name="_Toc194568231"/>
       <w:r>
         <w:lastRenderedPageBreak/>
         <w:t>Opstellen invoerbestand</w:t>
@@ -5272,7 +5574,7 @@
         <w:pStyle w:val="Kop2"/>
       </w:pPr>
       <w:bookmarkStart w:id="31" w:name="_Ref194064145"/>
-      <w:bookmarkStart w:id="32" w:name="_Toc194396097"/>
+      <w:bookmarkStart w:id="32" w:name="_Toc194568232"/>
       <w:r>
         <w:t>Instellingen</w:t>
       </w:r>
@@ -5536,7 +5838,7 @@
       <w:pPr>
         <w:pStyle w:val="Kop2"/>
       </w:pPr>
-      <w:bookmarkStart w:id="33" w:name="_Toc194396098"/>
+      <w:bookmarkStart w:id="33" w:name="_Toc194568233"/>
       <w:r>
         <w:t>Dwarsprofielen</w:t>
       </w:r>
@@ -5683,7 +5985,7 @@
         <w:pStyle w:val="Kop2"/>
       </w:pPr>
       <w:bookmarkStart w:id="34" w:name="_Ref194393973"/>
-      <w:bookmarkStart w:id="35" w:name="_Toc194396099"/>
+      <w:bookmarkStart w:id="35" w:name="_Toc194568234"/>
       <w:r>
         <w:t>Kar. punten</w:t>
       </w:r>
@@ -5930,7 +6232,7 @@
         <w:pStyle w:val="Kop2"/>
       </w:pPr>
       <w:bookmarkStart w:id="36" w:name="_Ref194394207"/>
-      <w:bookmarkStart w:id="37" w:name="_Toc194396100"/>
+      <w:bookmarkStart w:id="37" w:name="_Toc194568235"/>
       <w:r>
         <w:t>Sterkteparameters</w:t>
       </w:r>
@@ -6109,7 +6411,7 @@
         </w:rPr>
         <w:lastRenderedPageBreak/>
         <w:drawing>
-          <wp:inline distT="0" distB="0" distL="0" distR="0" wp14:anchorId="34857CA6" wp14:editId="56C5D654">
+          <wp:inline distT="0" distB="0" distL="0" distR="0" wp14:anchorId="34857CA6" wp14:editId="2022867A">
             <wp:extent cx="3802817" cy="2011680"/>
             <wp:effectExtent l="38100" t="19050" r="45720" b="45720"/>
             <wp:docPr id="1196707729" name="Afbeelding 1"/>
@@ -6124,7 +6426,7 @@
                     <pic:cNvPicPr/>
                   </pic:nvPicPr>
                   <pic:blipFill rotWithShape="1">
-                    <a:blip r:embed="rId23">
+                    <a:blip r:embed="rId27">
                       <a:extLst>
                         <a:ext uri="{28A0092B-C50C-407E-A947-70E740481C1C}">
                           <a14:useLocalDpi xmlns:a14="http://schemas.microsoft.com/office/drawing/2010/main" val="0"/>
@@ -6137,7 +6439,7 @@
                   <pic:spPr bwMode="auto">
                     <a:xfrm>
                       <a:off x="0" y="0"/>
-                      <a:ext cx="3803837" cy="2012220"/>
+                      <a:ext cx="3802817" cy="2011680"/>
                     </a:xfrm>
                     <a:prstGeom prst="rect">
                       <a:avLst/>
@@ -6566,7 +6868,7 @@
       <w:pPr>
         <w:pStyle w:val="Kop2"/>
       </w:pPr>
-      <w:bookmarkStart w:id="39" w:name="_Toc194396101"/>
+      <w:bookmarkStart w:id="39" w:name="_Toc194568236"/>
       <w:r>
         <w:t>Bodemprofielen</w:t>
       </w:r>
@@ -6819,7 +7121,7 @@
       <w:pPr>
         <w:pStyle w:val="Kop2"/>
       </w:pPr>
-      <w:bookmarkStart w:id="40" w:name="_Toc194396102"/>
+      <w:bookmarkStart w:id="40" w:name="_Toc194568237"/>
       <w:r>
         <w:t>Bodemopbouw</w:t>
       </w:r>
@@ -6998,7 +7300,7 @@
       <w:pPr>
         <w:pStyle w:val="Kop2"/>
       </w:pPr>
-      <w:bookmarkStart w:id="41" w:name="_Toc194396103"/>
+      <w:bookmarkStart w:id="41" w:name="_Toc194568238"/>
       <w:r>
         <w:t>Bekleding</w:t>
       </w:r>
@@ -7117,7 +7419,7 @@
       <w:pPr>
         <w:pStyle w:val="Kop2"/>
       </w:pPr>
-      <w:bookmarkStart w:id="42" w:name="_Toc194396104"/>
+      <w:bookmarkStart w:id="42" w:name="_Toc194568239"/>
       <w:r>
         <w:t>Belasting</w:t>
       </w:r>
@@ -7421,7 +7723,7 @@
                     <pic:cNvPicPr/>
                   </pic:nvPicPr>
                   <pic:blipFill>
-                    <a:blip r:embed="rId24" cstate="print">
+                    <a:blip r:embed="rId28" cstate="print">
                       <a:extLst>
                         <a:ext uri="{28A0092B-C50C-407E-A947-70E740481C1C}">
                           <a14:useLocalDpi xmlns:a14="http://schemas.microsoft.com/office/drawing/2010/main" val="0"/>
@@ -7547,7 +7849,7 @@
       <w:pPr>
         <w:pStyle w:val="Kop2"/>
       </w:pPr>
-      <w:bookmarkStart w:id="44" w:name="_Toc194396105"/>
+      <w:bookmarkStart w:id="44" w:name="_Toc194568240"/>
       <w:r>
         <w:t>Waterspanning</w:t>
       </w:r>
@@ -7559,6 +7861,9 @@
     <w:p>
       <w:pPr>
         <w:pStyle w:val="Plattetekst"/>
+        <w:rPr>
+          <w:highlight w:val="yellow"/>
+        </w:rPr>
       </w:pPr>
       <w:r>
         <w:t>In het tabblad “Waterspanning</w:t>
@@ -7571,6 +7876,32 @@
       </w:r>
       <w:r>
         <w:t xml:space="preserve"> Voor de invoer geldt het volgende:</w:t>
+      </w:r>
+      <w:r>
+        <w:rPr>
+          <w:highlight w:val="yellow"/>
+        </w:rPr>
+        <w:t xml:space="preserve"> </w:t>
+      </w:r>
+    </w:p>
+    <w:p>
+      <w:pPr>
+        <w:pStyle w:val="Plattetekst"/>
+        <w:numPr>
+          <w:ilvl w:val="0"/>
+          <w:numId w:val="31"/>
+        </w:numPr>
+        <w:rPr>
+          <w:i/>
+          <w:iCs/>
+        </w:rPr>
+      </w:pPr>
+      <w:r>
+        <w:rPr>
+          <w:i/>
+          <w:iCs/>
+        </w:rPr>
+        <w:t>Het creëren van de invoer voor het tabblad “Waterspanningen” moet op dit moment handmatig. Het automatisch genereren van de waterspanningen is onderdeel van een volgende ontwikkelstap.</w:t>
       </w:r>
     </w:p>
     <w:p>
@@ -7736,6 +8067,7 @@
         </w:numPr>
       </w:pPr>
       <w:r>
+        <w:lastRenderedPageBreak/>
         <w:t>Een stijghoogtelijn heeft alleen effect als deze aan de referentielijn gekoppeld is</w:t>
       </w:r>
       <w:r>
@@ -7751,7 +8083,6 @@
         </w:numPr>
       </w:pPr>
       <w:r>
-        <w:lastRenderedPageBreak/>
         <w:t xml:space="preserve">De punten </w:t>
       </w:r>
       <w:r>
@@ -7855,62 +8186,10 @@
     </w:p>
     <w:p>
       <w:pPr>
-        <w:pStyle w:val="Plattetekst"/>
-      </w:pPr>
-      <w:r>
-        <w:rPr>
-          <w:highlight w:val="yellow"/>
-        </w:rPr>
-        <w:t xml:space="preserve">Het </w:t>
-      </w:r>
-      <w:r>
-        <w:rPr>
-          <w:highlight w:val="yellow"/>
-        </w:rPr>
-        <w:t>creëren van de invoer voor</w:t>
-      </w:r>
-      <w:r>
-        <w:rPr>
-          <w:highlight w:val="yellow"/>
-        </w:rPr>
-        <w:t xml:space="preserve"> het tabblad </w:t>
-      </w:r>
-      <w:r>
-        <w:rPr>
-          <w:highlight w:val="yellow"/>
-        </w:rPr>
-        <w:t>“Waterspanningen”</w:t>
-      </w:r>
-      <w:r>
-        <w:rPr>
-          <w:highlight w:val="yellow"/>
-        </w:rPr>
-        <w:t xml:space="preserve"> </w:t>
-      </w:r>
-      <w:r>
-        <w:rPr>
-          <w:highlight w:val="yellow"/>
-        </w:rPr>
-        <w:t xml:space="preserve">moet op dit moment handmatig. </w:t>
-      </w:r>
-      <w:r>
-        <w:rPr>
-          <w:highlight w:val="yellow"/>
-        </w:rPr>
-        <w:t>Het automatisch genereren van de waterspanningen is onderdeel van een volgende ontwikkelstap.</w:t>
-      </w:r>
-    </w:p>
-    <w:p>
-      <w:pPr>
-        <w:pStyle w:val="Plattetekst"/>
-      </w:pPr>
-    </w:p>
-    <w:p>
-      <w:pPr>
         <w:pStyle w:val="Kop2"/>
       </w:pPr>
       <w:bookmarkStart w:id="46" w:name="_Ref194060430"/>
-      <w:bookmarkStart w:id="47" w:name="_Toc194396106"/>
+      <w:bookmarkStart w:id="47" w:name="_Toc194568241"/>
       <w:proofErr w:type="spellStart"/>
       <w:r>
         <w:t>G</w:t>
@@ -7938,6 +8217,32 @@
       <w:pPr>
         <w:pStyle w:val="Plattetekst"/>
       </w:pPr>
+      <w:r>
+        <w:t>In het tabblad “</w:t>
+      </w:r>
+      <w:proofErr w:type="spellStart"/>
+      <w:r>
+        <w:t>Gridinstellingen</w:t>
+      </w:r>
+      <w:proofErr w:type="spellEnd"/>
+      <w:r>
+        <w:t xml:space="preserve">” </w:t>
+      </w:r>
+      <w:r>
+        <w:t xml:space="preserve">worden de glijvlakinstellingen en -beperkingen </w:t>
+      </w:r>
+      <w:r>
+        <w:t xml:space="preserve">(zonering) </w:t>
+      </w:r>
+      <w:r>
+        <w:t xml:space="preserve">opgegeven. </w:t>
+      </w:r>
+      <w:r>
+        <w:t xml:space="preserve">De invoer is opgedeeld in een aantal secties. </w:t>
+      </w:r>
+      <w:r>
+        <w:t>Iedere sectie is onderstaand in een paragraaf toegelicht.</w:t>
+      </w:r>
     </w:p>
     <w:p>
       <w:pPr>
@@ -7946,15 +8251,1331 @@
     </w:p>
     <w:p>
       <w:pPr>
+        <w:pStyle w:val="Kop3"/>
+      </w:pPr>
+      <w:bookmarkStart w:id="49" w:name="_Toc194568242"/>
+      <w:r>
+        <w:t>Algemeen</w:t>
+      </w:r>
+      <w:bookmarkEnd w:id="49"/>
+    </w:p>
+    <w:p>
+      <w:pPr>
+        <w:pStyle w:val="Plattetekst"/>
+        <w:numPr>
+          <w:ilvl w:val="0"/>
+          <w:numId w:val="32"/>
+        </w:numPr>
+      </w:pPr>
+      <w:r>
+        <w:t xml:space="preserve">Iedere regel stelt </w:t>
+      </w:r>
+      <w:r>
+        <w:t>een</w:t>
+      </w:r>
+      <w:r>
+        <w:t xml:space="preserve"> D-Stability “</w:t>
+      </w:r>
+      <w:proofErr w:type="spellStart"/>
+      <w:r>
+        <w:t>Calculation</w:t>
+      </w:r>
+      <w:proofErr w:type="spellEnd"/>
+      <w:r>
+        <w:t>” voor. D</w:t>
+      </w:r>
+      <w:r>
+        <w:t>at zijn glijvlakinstellingen</w:t>
+      </w:r>
+      <w:r>
+        <w:t xml:space="preserve"> voor één glijvlakmodel</w:t>
+      </w:r>
+      <w:r>
+        <w:t xml:space="preserve"> met </w:t>
+      </w:r>
+      <w:r>
+        <w:t>eventueel glijvlakrestricties met betrekking tot intrede en diepte. In D-Stability kunnen er per scenario meerdere worden aangemaakt en doorgerekend.</w:t>
+      </w:r>
+      <w:r>
+        <w:t xml:space="preserve"> </w:t>
+      </w:r>
+    </w:p>
+    <w:p>
+      <w:pPr>
+        <w:pStyle w:val="Plattetekst"/>
+        <w:numPr>
+          <w:ilvl w:val="0"/>
+          <w:numId w:val="32"/>
+        </w:numPr>
+      </w:pPr>
+      <w:r>
+        <w:t xml:space="preserve">In de kolom “Naam set” </w:t>
+      </w:r>
+      <w:r>
+        <w:t xml:space="preserve">wordt de naam van de set met </w:t>
+      </w:r>
+      <w:proofErr w:type="spellStart"/>
+      <w:r>
+        <w:t>gridinstellingen</w:t>
+      </w:r>
+      <w:proofErr w:type="spellEnd"/>
+      <w:r>
+        <w:t xml:space="preserve"> opgegeven. Door meerdere regels dezelfde “Naam set” t</w:t>
+      </w:r>
+      <w:r>
+        <w:t xml:space="preserve">e geven is het mogelijk om meerdere glijvlakinstellingen per scenario </w:t>
+      </w:r>
+      <w:r>
+        <w:t>toe te passen</w:t>
+      </w:r>
+      <w:r>
+        <w:t xml:space="preserve">. De naam van de set wordt </w:t>
+      </w:r>
+      <w:r>
+        <w:t xml:space="preserve">per scenario </w:t>
+      </w:r>
+      <w:r>
+        <w:t xml:space="preserve">opgegeven in het tabblad </w:t>
+      </w:r>
+      <w:r>
+        <w:t>“B</w:t>
+      </w:r>
+      <w:r>
+        <w:t>erekeningen</w:t>
+      </w:r>
+      <w:r>
+        <w:t>”</w:t>
+      </w:r>
+    </w:p>
+    <w:p>
+      <w:pPr>
+        <w:pStyle w:val="Plattetekst"/>
+        <w:numPr>
+          <w:ilvl w:val="0"/>
+          <w:numId w:val="32"/>
+        </w:numPr>
+      </w:pPr>
+      <w:r>
+        <w:t>In de kolom “Naam gridinstelling” wordt de naam van de grindinstelling opgegeven.</w:t>
+      </w:r>
+      <w:r>
+        <w:t xml:space="preserve"> Deze wordt gebruikt in D-Stability. Kies voor iedere gridinstelling binnen de set een unieke naam.</w:t>
+      </w:r>
+    </w:p>
+    <w:p>
+      <w:pPr>
+        <w:pStyle w:val="Plattetekst"/>
+        <w:numPr>
+          <w:ilvl w:val="0"/>
+          <w:numId w:val="32"/>
+        </w:numPr>
+      </w:pPr>
+      <w:r>
+        <w:t>In de kolom “Model” wordt het glijvlakmodel opgegeven. Er is keuze uit:</w:t>
+      </w:r>
+    </w:p>
+    <w:p>
+      <w:pPr>
+        <w:pStyle w:val="Plattetekst"/>
+        <w:numPr>
+          <w:ilvl w:val="1"/>
+          <w:numId w:val="32"/>
+        </w:numPr>
+      </w:pPr>
+      <w:r>
+        <w:t xml:space="preserve">‘Uplift Van’: Dit betreft Uplift Van </w:t>
+      </w:r>
+      <w:proofErr w:type="spellStart"/>
+      <w:r>
+        <w:t>Particle</w:t>
+      </w:r>
+      <w:proofErr w:type="spellEnd"/>
+      <w:r>
+        <w:t xml:space="preserve"> </w:t>
+      </w:r>
+      <w:proofErr w:type="spellStart"/>
+      <w:r>
+        <w:t>Swarm</w:t>
+      </w:r>
+      <w:proofErr w:type="spellEnd"/>
+      <w:r>
+        <w:t>;</w:t>
+      </w:r>
+    </w:p>
+    <w:p>
+      <w:pPr>
+        <w:pStyle w:val="Plattetekst"/>
+        <w:numPr>
+          <w:ilvl w:val="1"/>
+          <w:numId w:val="32"/>
+        </w:numPr>
+      </w:pPr>
+      <w:r>
+        <w:t>‘Bishop’: Dit betreft Bishop Brute Force.</w:t>
+      </w:r>
+    </w:p>
+    <w:p>
+      <w:pPr>
+        <w:pStyle w:val="Plattetekst"/>
+        <w:numPr>
+          <w:ilvl w:val="0"/>
+          <w:numId w:val="32"/>
+        </w:numPr>
+      </w:pPr>
+      <w:r>
+        <w:t xml:space="preserve">Het is niet mogelijk om </w:t>
+      </w:r>
+      <w:r>
+        <w:t>een enkel glijvlak of het model Spencer toe te passen.</w:t>
+      </w:r>
+    </w:p>
+    <w:p>
+      <w:pPr>
+        <w:pStyle w:val="Plattetekst"/>
+      </w:pPr>
+    </w:p>
+    <w:p>
+      <w:pPr>
+        <w:pStyle w:val="Kop3"/>
+      </w:pPr>
+      <w:bookmarkStart w:id="50" w:name="_Toc194568243"/>
+      <w:r>
+        <w:t>Bishop</w:t>
+      </w:r>
+      <w:bookmarkEnd w:id="50"/>
+    </w:p>
+    <w:p>
+      <w:pPr>
+        <w:pStyle w:val="Plattetekst"/>
+      </w:pPr>
+      <w:r>
+        <w:t xml:space="preserve">In </w:t>
+      </w:r>
+      <w:r>
+        <w:fldChar w:fldCharType="begin"/>
+      </w:r>
+      <w:r>
+        <w:instrText xml:space="preserve"> REF _Ref194565032 \h </w:instrText>
+      </w:r>
+      <w:r>
+        <w:fldChar w:fldCharType="separate"/>
+      </w:r>
+      <w:r>
+        <w:t xml:space="preserve">figuur </w:t>
+      </w:r>
+      <w:r>
+        <w:rPr>
+          <w:noProof/>
+        </w:rPr>
+        <w:t>3</w:t>
+      </w:r>
+      <w:r>
+        <w:t>.</w:t>
+      </w:r>
+      <w:r>
+        <w:rPr>
+          <w:noProof/>
+        </w:rPr>
+        <w:t>3</w:t>
+      </w:r>
+      <w:r>
+        <w:fldChar w:fldCharType="end"/>
+      </w:r>
+      <w:r>
+        <w:t xml:space="preserve"> is een voorbeeld </w:t>
+      </w:r>
+      <w:r>
+        <w:t xml:space="preserve">van de plaatsing van een Bishop </w:t>
+      </w:r>
+      <w:proofErr w:type="spellStart"/>
+      <w:r>
+        <w:t>rekengrid</w:t>
+      </w:r>
+      <w:proofErr w:type="spellEnd"/>
+      <w:r>
+        <w:t xml:space="preserve"> </w:t>
+      </w:r>
+      <w:r>
+        <w:t>gepresenteerd</w:t>
+      </w:r>
+      <w:r>
+        <w:t>. Voor de invoer geldt het onderstaande:</w:t>
+      </w:r>
+    </w:p>
+    <w:p>
+      <w:pPr>
+        <w:pStyle w:val="Plattetekst"/>
+        <w:numPr>
+          <w:ilvl w:val="0"/>
+          <w:numId w:val="32"/>
+        </w:numPr>
+      </w:pPr>
+      <w:r>
+        <w:t>In de kolom</w:t>
+      </w:r>
+      <w:r>
+        <w:t xml:space="preserve"> “Positie </w:t>
+      </w:r>
+      <w:proofErr w:type="spellStart"/>
+      <w:r>
+        <w:t>grid</w:t>
+      </w:r>
+      <w:proofErr w:type="spellEnd"/>
+      <w:r>
+        <w:t>”</w:t>
+      </w:r>
+      <w:r>
+        <w:t xml:space="preserve"> wordt aangegeven welk karakteristiek punt</w:t>
+      </w:r>
+      <w:r>
+        <w:t xml:space="preserve"> </w:t>
+      </w:r>
+      <w:r>
+        <w:t xml:space="preserve">als referentie dient voor het plaatsen van het </w:t>
+      </w:r>
+      <w:proofErr w:type="spellStart"/>
+      <w:r>
+        <w:t>rekengrid</w:t>
+      </w:r>
+      <w:proofErr w:type="spellEnd"/>
+      <w:r>
+        <w:t>. In het voorbeeld is dit ‘Kruin binnentalud’.</w:t>
+      </w:r>
+    </w:p>
+    <w:p>
+      <w:pPr>
+        <w:pStyle w:val="Plattetekst"/>
+        <w:numPr>
+          <w:ilvl w:val="0"/>
+          <w:numId w:val="32"/>
+        </w:numPr>
+      </w:pPr>
+      <w:r>
+        <w:t xml:space="preserve">In de kolom “Richting” wordt aangegeven </w:t>
+      </w:r>
+      <w:r>
+        <w:t xml:space="preserve">in welke richting het </w:t>
+      </w:r>
+      <w:proofErr w:type="spellStart"/>
+      <w:r>
+        <w:t>grid</w:t>
+      </w:r>
+      <w:proofErr w:type="spellEnd"/>
+      <w:r>
+        <w:t xml:space="preserve"> wordt uitgezet. In het voorbeeld is dit ‘Binnenwaarts’. Het </w:t>
+      </w:r>
+      <w:proofErr w:type="spellStart"/>
+      <w:r>
+        <w:t>grid</w:t>
+      </w:r>
+      <w:proofErr w:type="spellEnd"/>
+      <w:r>
+        <w:t xml:space="preserve"> wordt daardoor aan de binnenwaartse zijde van </w:t>
+      </w:r>
+      <w:r>
+        <w:t>‘Kruin binnentalud’ geplaatst.</w:t>
+      </w:r>
+    </w:p>
+    <w:p>
+      <w:pPr>
+        <w:pStyle w:val="Plattetekst"/>
+        <w:numPr>
+          <w:ilvl w:val="0"/>
+          <w:numId w:val="32"/>
+        </w:numPr>
+      </w:pPr>
+      <w:r>
+        <w:t xml:space="preserve">In de kolom “Offset </w:t>
+      </w:r>
+      <w:proofErr w:type="spellStart"/>
+      <w:r>
+        <w:t>grid</w:t>
+      </w:r>
+      <w:proofErr w:type="spellEnd"/>
+      <w:r>
+        <w:t xml:space="preserve"> horizontaal” wordt een </w:t>
+      </w:r>
+      <w:r>
+        <w:t xml:space="preserve">horizontale verplaatsing ten opzichte van “Positie </w:t>
+      </w:r>
+      <w:proofErr w:type="spellStart"/>
+      <w:r>
+        <w:t>grid</w:t>
+      </w:r>
+      <w:proofErr w:type="spellEnd"/>
+      <w:r>
+        <w:t xml:space="preserve">” opgegeven. De offset is positief </w:t>
+      </w:r>
+      <w:r>
+        <w:t>in de opgegeven richting. In het voorbeeld is de richting binnenwaarts. De opgegeven waarde voor de offset is dus positief.</w:t>
+      </w:r>
+    </w:p>
+    <w:p>
+      <w:pPr>
+        <w:pStyle w:val="Plattetekst"/>
+        <w:numPr>
+          <w:ilvl w:val="0"/>
+          <w:numId w:val="32"/>
+        </w:numPr>
+      </w:pPr>
+      <w:r>
+        <w:t xml:space="preserve">In de kolom “Offset </w:t>
+      </w:r>
+      <w:proofErr w:type="spellStart"/>
+      <w:r>
+        <w:t>grid</w:t>
+      </w:r>
+      <w:proofErr w:type="spellEnd"/>
+      <w:r>
+        <w:t xml:space="preserve"> verticaal” wordt een verticale verplaatsing ten opzichte van “</w:t>
+      </w:r>
+      <w:proofErr w:type="spellStart"/>
+      <w:r>
+        <w:t>Postitie</w:t>
+      </w:r>
+      <w:proofErr w:type="spellEnd"/>
+      <w:r>
+        <w:t xml:space="preserve"> </w:t>
+      </w:r>
+      <w:proofErr w:type="spellStart"/>
+      <w:r>
+        <w:t>grid</w:t>
+      </w:r>
+      <w:proofErr w:type="spellEnd"/>
+      <w:r>
+        <w:t xml:space="preserve">” opgegeven. De offset is </w:t>
+      </w:r>
+      <w:r>
+        <w:t>opwaarts positief.</w:t>
+      </w:r>
+    </w:p>
+    <w:p>
+      <w:pPr>
+        <w:pStyle w:val="Plattetekst"/>
+        <w:numPr>
+          <w:ilvl w:val="0"/>
+          <w:numId w:val="32"/>
+        </w:numPr>
+      </w:pPr>
+      <w:r>
+        <w:t xml:space="preserve">De </w:t>
+      </w:r>
+      <w:proofErr w:type="spellStart"/>
+      <w:r>
+        <w:t>offsets</w:t>
+      </w:r>
+      <w:proofErr w:type="spellEnd"/>
+      <w:r>
+        <w:t xml:space="preserve"> </w:t>
+      </w:r>
+      <w:r>
+        <w:t xml:space="preserve">worden toegepast vanaf “Positie </w:t>
+      </w:r>
+      <w:proofErr w:type="spellStart"/>
+      <w:r>
+        <w:t>grid</w:t>
+      </w:r>
+      <w:proofErr w:type="spellEnd"/>
+      <w:r>
+        <w:t xml:space="preserve">” tot de dichtstbijzijnde </w:t>
+      </w:r>
+      <w:r>
+        <w:t xml:space="preserve">hoek aan de onderzijde van het </w:t>
+      </w:r>
+      <w:proofErr w:type="spellStart"/>
+      <w:r>
+        <w:t>grid</w:t>
+      </w:r>
+      <w:proofErr w:type="spellEnd"/>
+      <w:r>
+        <w:t xml:space="preserve">. In het voorbeeld is dit de </w:t>
+      </w:r>
+      <w:r>
+        <w:t>rechterkant</w:t>
+      </w:r>
+      <w:r>
+        <w:t xml:space="preserve"> van het </w:t>
+      </w:r>
+      <w:proofErr w:type="spellStart"/>
+      <w:r>
+        <w:t>grid</w:t>
+      </w:r>
+      <w:proofErr w:type="spellEnd"/>
+      <w:r>
+        <w:t xml:space="preserve">. In het geval dat de richting ‘Buitenwaarts’ is, dan geldt de afstand </w:t>
+      </w:r>
+      <w:r>
+        <w:t>hoek linksonder.</w:t>
+      </w:r>
+    </w:p>
+    <w:p>
+      <w:pPr>
+        <w:pStyle w:val="Plattetekst"/>
+        <w:numPr>
+          <w:ilvl w:val="0"/>
+          <w:numId w:val="32"/>
+        </w:numPr>
+      </w:pPr>
+      <w:r>
+        <w:t xml:space="preserve">In de kolommen “Aantal </w:t>
+      </w:r>
+      <w:proofErr w:type="spellStart"/>
+      <w:r>
+        <w:t>gridpunten</w:t>
+      </w:r>
+      <w:proofErr w:type="spellEnd"/>
+      <w:r>
+        <w:t xml:space="preserve"> horizontaal” en “Aantal </w:t>
+      </w:r>
+      <w:proofErr w:type="spellStart"/>
+      <w:r>
+        <w:t>gridpunten</w:t>
+      </w:r>
+      <w:proofErr w:type="spellEnd"/>
+      <w:r>
+        <w:t xml:space="preserve"> verticaal” wordt opgeven hoeveel </w:t>
+      </w:r>
+      <w:proofErr w:type="spellStart"/>
+      <w:r>
+        <w:t>gridpunten</w:t>
+      </w:r>
+      <w:proofErr w:type="spellEnd"/>
+      <w:r>
+        <w:t xml:space="preserve"> er worden toegepast.</w:t>
+      </w:r>
+    </w:p>
+    <w:p>
+      <w:pPr>
+        <w:pStyle w:val="Plattetekst"/>
+        <w:numPr>
+          <w:ilvl w:val="0"/>
+          <w:numId w:val="32"/>
+        </w:numPr>
+      </w:pPr>
+      <w:r>
+        <w:t xml:space="preserve">In de kolom “Dichtheid </w:t>
+      </w:r>
+      <w:proofErr w:type="spellStart"/>
+      <w:r>
+        <w:t>gridpunten</w:t>
+      </w:r>
+      <w:proofErr w:type="spellEnd"/>
+      <w:r>
+        <w:t xml:space="preserve">” wordt ingevuld hoeveel </w:t>
+      </w:r>
+      <w:proofErr w:type="spellStart"/>
+      <w:r>
+        <w:t>gridpunten</w:t>
+      </w:r>
+      <w:proofErr w:type="spellEnd"/>
+      <w:r>
+        <w:t xml:space="preserve"> er binnen een meter vallen.</w:t>
+      </w:r>
+    </w:p>
+    <w:p>
+      <w:pPr>
+        <w:pStyle w:val="Plattetekst"/>
+        <w:numPr>
+          <w:ilvl w:val="0"/>
+          <w:numId w:val="32"/>
+        </w:numPr>
+      </w:pPr>
+      <w:r>
+        <w:lastRenderedPageBreak/>
+        <w:t xml:space="preserve">De hoogte en de breedte van het </w:t>
+      </w:r>
+      <w:proofErr w:type="spellStart"/>
+      <w:r>
+        <w:t>grid</w:t>
+      </w:r>
+      <w:proofErr w:type="spellEnd"/>
+      <w:r>
+        <w:t xml:space="preserve"> worden bepaald door het aantal punten </w:t>
+      </w:r>
+      <w:r>
+        <w:t>en de dichtheid.</w:t>
+      </w:r>
+      <w:r>
+        <w:t xml:space="preserve"> Een </w:t>
+      </w:r>
+      <w:proofErr w:type="spellStart"/>
+      <w:r>
+        <w:t>grid</w:t>
+      </w:r>
+      <w:proofErr w:type="spellEnd"/>
+      <w:r>
+        <w:t xml:space="preserve"> van 21 x 21 punten met een dichtheid van 2 punten per meter levert een </w:t>
+      </w:r>
+      <w:proofErr w:type="spellStart"/>
+      <w:r>
+        <w:t>grid</w:t>
+      </w:r>
+      <w:proofErr w:type="spellEnd"/>
+      <w:r>
+        <w:t xml:space="preserve"> van 10 m x 10 m.</w:t>
+      </w:r>
+    </w:p>
+    <w:p>
+      <w:pPr>
+        <w:pStyle w:val="Plattetekst"/>
+        <w:numPr>
+          <w:ilvl w:val="0"/>
+          <w:numId w:val="32"/>
+        </w:numPr>
+      </w:pPr>
+      <w:r>
+        <w:t>In de kolom “Positie tangentlijnen” wordt opgegeven</w:t>
+      </w:r>
+      <w:r>
+        <w:t xml:space="preserve"> welk karakteristiek punt geldt als referentie voor de plaatsing van de tangentlijnen. </w:t>
+      </w:r>
+      <w:r>
+        <w:t xml:space="preserve">Alleen de hoogte van het karakteristiek punt is relevant. De horizontale plaatsing van de tangentlijnen wordt namelijk bepaald door D-Stability op basis van het </w:t>
+      </w:r>
+      <w:proofErr w:type="spellStart"/>
+      <w:r>
+        <w:t>grid</w:t>
+      </w:r>
+      <w:proofErr w:type="spellEnd"/>
+      <w:r>
+        <w:t>.</w:t>
+      </w:r>
+      <w:r>
+        <w:t xml:space="preserve"> In het voorbeeld is </w:t>
+      </w:r>
+      <w:r>
+        <w:t>‘Teen dijk binnenwaarts’ de positie.</w:t>
+      </w:r>
+    </w:p>
+    <w:p>
+      <w:pPr>
+        <w:pStyle w:val="Plattetekst"/>
+        <w:numPr>
+          <w:ilvl w:val="0"/>
+          <w:numId w:val="32"/>
+        </w:numPr>
+      </w:pPr>
+      <w:r>
+        <w:t xml:space="preserve">In de kolom “Offset tangentlijnen verticaal wordt een verticale verplaatsing ten opzichte van de </w:t>
+      </w:r>
+      <w:r>
+        <w:t>positie opgegeven. De offset is opwaarts positief. In het voorbeeld is een negatieve offset opgegeven om de tangentlijnen onder het karakteristieke punt te plaatsen.</w:t>
+      </w:r>
+    </w:p>
+    <w:p>
+      <w:pPr>
+        <w:pStyle w:val="Plattetekst"/>
+        <w:numPr>
+          <w:ilvl w:val="0"/>
+          <w:numId w:val="32"/>
+        </w:numPr>
+      </w:pPr>
+      <w:r>
+        <w:t>In de kolom “Aantal tangentlijnen” wordt opgegeven hoeveel tangentlijnen er geplaatst worden.</w:t>
+      </w:r>
+    </w:p>
+    <w:p>
+      <w:pPr>
+        <w:pStyle w:val="Plattetekst"/>
+        <w:numPr>
+          <w:ilvl w:val="0"/>
+          <w:numId w:val="32"/>
+        </w:numPr>
+      </w:pPr>
+      <w:r>
+        <w:t>In de kolom “Dichtheid tangentlijnen” wordt opgegeven hoeveel tangentlijnen er per meter geplaatst worden.</w:t>
+      </w:r>
+    </w:p>
+    <w:p>
+      <w:pPr>
+        <w:pStyle w:val="Plattetekst"/>
+        <w:numPr>
+          <w:ilvl w:val="0"/>
+          <w:numId w:val="32"/>
+        </w:numPr>
+      </w:pPr>
+      <w:r>
+        <w:t>De hoogte van het tangentlijnenvlak wordt bepaald door het aantal tangentlijnen en de dichtheid. Een</w:t>
+      </w:r>
+      <w:r>
+        <w:t xml:space="preserve"> aantal van 11 met een dichtheid van 2 levert een hoogte van 5 m </w:t>
+      </w:r>
+      <w:r>
+        <w:t xml:space="preserve">op voor het tangentlijnenvlak. </w:t>
+      </w:r>
+    </w:p>
+    <w:p>
+      <w:pPr>
+        <w:pStyle w:val="Plattetekst"/>
+        <w:numPr>
+          <w:ilvl w:val="0"/>
+          <w:numId w:val="32"/>
+        </w:numPr>
+      </w:pPr>
+      <w:r>
+        <w:t>In de kolom “</w:t>
+      </w:r>
+      <w:proofErr w:type="spellStart"/>
+      <w:r>
+        <w:t>Grid</w:t>
+      </w:r>
+      <w:proofErr w:type="spellEnd"/>
+      <w:r>
+        <w:t xml:space="preserve"> verplaatsten” wordt opgegeven of D-Stability het </w:t>
+      </w:r>
+      <w:proofErr w:type="spellStart"/>
+      <w:r>
+        <w:t>rekengrid</w:t>
+      </w:r>
+      <w:proofErr w:type="spellEnd"/>
+      <w:r>
+        <w:t xml:space="preserve"> </w:t>
+      </w:r>
+      <w:r>
+        <w:t>mag verplaatsen indien het maatgevende glijvlak mogelijk buiten de instellingen gevonden kan worden.</w:t>
+      </w:r>
+      <w:r>
+        <w:t xml:space="preserve"> Dit is een D-Stability rekeninstelling.</w:t>
+      </w:r>
+    </w:p>
+    <w:p>
+      <w:pPr>
+        <w:pStyle w:val="Plattetekst"/>
+      </w:pPr>
+    </w:p>
+    <w:p>
+      <w:pPr>
+        <w:pStyle w:val="Plattetekst"/>
+        <w:keepNext/>
+      </w:pPr>
+      <w:r>
+        <w:rPr>
+          <w:noProof/>
+        </w:rPr>
+        <w:drawing>
+          <wp:inline distT="0" distB="0" distL="0" distR="0" wp14:anchorId="29856204" wp14:editId="4BEA7E2D">
+            <wp:extent cx="6120130" cy="3261691"/>
+            <wp:effectExtent l="38100" t="38100" r="33020" b="34290"/>
+            <wp:docPr id="276709403" name="Afbeelding 1" descr="Afbeelding met tekst, diagram, schermopname, lijn&#10;&#10;Door AI gegenereerde inhoud is mogelijk onjuist."/>
+            <wp:cNvGraphicFramePr>
+              <a:graphicFrameLocks xmlns:a="http://schemas.openxmlformats.org/drawingml/2006/main" noChangeAspect="1"/>
+            </wp:cNvGraphicFramePr>
+            <a:graphic xmlns:a="http://schemas.openxmlformats.org/drawingml/2006/main">
+              <a:graphicData uri="http://schemas.openxmlformats.org/drawingml/2006/picture">
+                <pic:pic xmlns:pic="http://schemas.openxmlformats.org/drawingml/2006/picture">
+                  <pic:nvPicPr>
+                    <pic:cNvPr id="276709403" name="Afbeelding 1" descr="Afbeelding met tekst, diagram, schermopname, lijn&#10;&#10;Door AI gegenereerde inhoud is mogelijk onjuist."/>
+                    <pic:cNvPicPr/>
+                  </pic:nvPicPr>
+                  <pic:blipFill rotWithShape="1">
+                    <a:blip r:embed="rId29"/>
+                    <a:srcRect b="11454"/>
+                    <a:stretch/>
+                  </pic:blipFill>
+                  <pic:spPr bwMode="auto">
+                    <a:xfrm>
+                      <a:off x="0" y="0"/>
+                      <a:ext cx="6120130" cy="3261691"/>
+                    </a:xfrm>
+                    <a:prstGeom prst="rect">
+                      <a:avLst/>
+                    </a:prstGeom>
+                    <a:ln>
+                      <a:noFill/>
+                    </a:ln>
+                    <a:effectLst>
+                      <a:glow rad="25400">
+                        <a:srgbClr val="0E2841">
+                          <a:alpha val="40000"/>
+                        </a:srgbClr>
+                      </a:glow>
+                    </a:effectLst>
+                    <a:extLst>
+                      <a:ext uri="{53640926-AAD7-44D8-BBD7-CCE9431645EC}">
+                        <a14:shadowObscured xmlns:a14="http://schemas.microsoft.com/office/drawing/2010/main"/>
+                      </a:ext>
+                    </a:extLst>
+                  </pic:spPr>
+                </pic:pic>
+              </a:graphicData>
+            </a:graphic>
+          </wp:inline>
+        </w:drawing>
+      </w:r>
+    </w:p>
+    <w:p>
+      <w:pPr>
+        <w:pStyle w:val="figuur"/>
+      </w:pPr>
+      <w:bookmarkStart w:id="51" w:name="_Ref194565032"/>
+      <w:r>
+        <w:t xml:space="preserve">figuur </w:t>
+      </w:r>
+      <w:r>
+        <w:fldChar w:fldCharType="begin"/>
+      </w:r>
+      <w:r>
+        <w:instrText xml:space="preserve"> STYLEREF 1 \s </w:instrText>
+      </w:r>
+      <w:r>
+        <w:fldChar w:fldCharType="separate"/>
+      </w:r>
+      <w:r>
+        <w:rPr>
+          <w:noProof/>
+        </w:rPr>
+        <w:t>3</w:t>
+      </w:r>
+      <w:r>
+        <w:fldChar w:fldCharType="end"/>
+      </w:r>
+      <w:r>
+        <w:t>.</w:t>
+      </w:r>
+      <w:r>
+        <w:fldChar w:fldCharType="begin"/>
+      </w:r>
+      <w:r>
+        <w:instrText xml:space="preserve"> SEQ figuur \* ARABIC \s 1 </w:instrText>
+      </w:r>
+      <w:r>
+        <w:fldChar w:fldCharType="separate"/>
+      </w:r>
+      <w:r>
+        <w:rPr>
+          <w:noProof/>
+        </w:rPr>
+        <w:t>3</w:t>
+      </w:r>
+      <w:r>
+        <w:fldChar w:fldCharType="end"/>
+      </w:r>
+      <w:bookmarkEnd w:id="51"/>
+      <w:r>
+        <w:t xml:space="preserve">: Voorbeeld </w:t>
+      </w:r>
+      <w:proofErr w:type="spellStart"/>
+      <w:r>
+        <w:t>gridinstellingen</w:t>
+      </w:r>
+      <w:proofErr w:type="spellEnd"/>
+      <w:r>
+        <w:t xml:space="preserve"> Bishop voor STBI</w:t>
+      </w:r>
+    </w:p>
+    <w:p>
+      <w:pPr>
+        <w:pStyle w:val="Plattetekst"/>
+      </w:pPr>
+    </w:p>
+    <w:p>
+      <w:pPr>
+        <w:pStyle w:val="Kop3"/>
+      </w:pPr>
+      <w:bookmarkStart w:id="52" w:name="_Toc194568244"/>
+      <w:r>
+        <w:t>Uplift Van</w:t>
+      </w:r>
+      <w:bookmarkEnd w:id="52"/>
+    </w:p>
+    <w:p>
+      <w:pPr>
+        <w:pStyle w:val="Plattetekst"/>
+      </w:pPr>
+      <w:r>
+        <w:t xml:space="preserve">De plaatsing van de </w:t>
+      </w:r>
+      <w:proofErr w:type="spellStart"/>
+      <w:r>
+        <w:t>rekengrids</w:t>
+      </w:r>
+      <w:proofErr w:type="spellEnd"/>
+      <w:r>
+        <w:t xml:space="preserve"> voor Uplift Van gaat </w:t>
+      </w:r>
+      <w:r>
+        <w:t xml:space="preserve">grotendeels op dezelfde </w:t>
+      </w:r>
+      <w:r>
+        <w:t xml:space="preserve">manier als bij het Bishop </w:t>
+      </w:r>
+      <w:proofErr w:type="spellStart"/>
+      <w:r>
+        <w:t>rekengrid</w:t>
+      </w:r>
+      <w:proofErr w:type="spellEnd"/>
+      <w:r>
+        <w:t xml:space="preserve">, toegelicht in de vorige paragraaf. </w:t>
+      </w:r>
+      <w:r>
+        <w:t>Met uitzondering van onderstaande:</w:t>
+      </w:r>
+    </w:p>
+    <w:p>
+      <w:pPr>
+        <w:pStyle w:val="Plattetekst"/>
+        <w:numPr>
+          <w:ilvl w:val="0"/>
+          <w:numId w:val="33"/>
+        </w:numPr>
+      </w:pPr>
+      <w:r>
+        <w:t xml:space="preserve">Uplift Van gebruikt twee </w:t>
+      </w:r>
+      <w:proofErr w:type="spellStart"/>
+      <w:r>
+        <w:t>rekengrids</w:t>
+      </w:r>
+      <w:proofErr w:type="spellEnd"/>
+      <w:r>
+        <w:t xml:space="preserve">, de instellingen voor de plaatsing van de </w:t>
+      </w:r>
+      <w:proofErr w:type="spellStart"/>
+      <w:r>
+        <w:t>grids</w:t>
+      </w:r>
+      <w:proofErr w:type="spellEnd"/>
+      <w:r>
+        <w:t xml:space="preserve"> worden daarom twee keer opgegeven</w:t>
+      </w:r>
+      <w:r>
+        <w:t>.</w:t>
+      </w:r>
+    </w:p>
+    <w:p>
+      <w:pPr>
+        <w:pStyle w:val="Plattetekst"/>
+        <w:numPr>
+          <w:ilvl w:val="0"/>
+          <w:numId w:val="33"/>
+        </w:numPr>
+      </w:pPr>
+      <w:r>
+        <w:t xml:space="preserve">Uplift Van </w:t>
+      </w:r>
+      <w:r>
+        <w:t>werkt</w:t>
+      </w:r>
+      <w:r>
+        <w:t xml:space="preserve"> niet met vaste </w:t>
+      </w:r>
+      <w:proofErr w:type="spellStart"/>
+      <w:r>
+        <w:t>gridpunten</w:t>
+      </w:r>
+      <w:proofErr w:type="spellEnd"/>
+      <w:r>
+        <w:t xml:space="preserve">. </w:t>
+      </w:r>
+      <w:r>
+        <w:t xml:space="preserve">Voor de </w:t>
+      </w:r>
+      <w:proofErr w:type="spellStart"/>
+      <w:r>
+        <w:t>grids</w:t>
+      </w:r>
+      <w:proofErr w:type="spellEnd"/>
+      <w:r>
+        <w:t xml:space="preserve"> wordt daarom expliciet een hoogte en breedte opgegeven.</w:t>
+      </w:r>
+    </w:p>
+    <w:p>
+      <w:pPr>
+        <w:pStyle w:val="Plattetekst"/>
+        <w:numPr>
+          <w:ilvl w:val="0"/>
+          <w:numId w:val="33"/>
+        </w:numPr>
+      </w:pPr>
+      <w:r>
+        <w:t xml:space="preserve">Uplift Van </w:t>
+      </w:r>
+      <w:r>
+        <w:t>werkt niet met vaste tangentlijnen. Voor het ‘tangentvlak’ wordt daarom expliciet een hoogte opgegeven.</w:t>
+      </w:r>
+    </w:p>
+    <w:p>
+      <w:pPr>
+        <w:pStyle w:val="Plattetekst"/>
+        <w:numPr>
+          <w:ilvl w:val="0"/>
+          <w:numId w:val="33"/>
+        </w:numPr>
+      </w:pPr>
+      <w:r>
+        <w:lastRenderedPageBreak/>
+        <w:t xml:space="preserve">In de kolom “Zoekmodus” </w:t>
+      </w:r>
+      <w:r>
+        <w:t>wordt de D-Stability rekeninstelling “Search Mode” opgegeven.</w:t>
+      </w:r>
+      <w:r>
+        <w:t xml:space="preserve"> Net als in D-Stability kan gekozen worden voor ‘</w:t>
+      </w:r>
+      <w:proofErr w:type="spellStart"/>
+      <w:r>
+        <w:t>Thorough</w:t>
+      </w:r>
+      <w:proofErr w:type="spellEnd"/>
+      <w:r>
+        <w:t>’ en ‘</w:t>
+      </w:r>
+      <w:proofErr w:type="spellStart"/>
+      <w:r>
+        <w:t>Normal</w:t>
+      </w:r>
+      <w:proofErr w:type="spellEnd"/>
+      <w:r>
+        <w:t>’.</w:t>
+      </w:r>
+    </w:p>
+    <w:p>
+      <w:pPr>
+        <w:pStyle w:val="Plattetekst"/>
+      </w:pPr>
+    </w:p>
+    <w:p>
+      <w:pPr>
+        <w:pStyle w:val="Kop3"/>
+      </w:pPr>
+      <w:bookmarkStart w:id="53" w:name="_Toc194568245"/>
+      <w:r>
+        <w:t>Randvoorwaardes glijvlak</w:t>
+      </w:r>
+      <w:bookmarkEnd w:id="53"/>
+    </w:p>
+    <w:p>
+      <w:pPr>
+        <w:pStyle w:val="Plattetekst"/>
+      </w:pPr>
+      <w:r>
+        <w:t>In D-Stability kunnen bepe</w:t>
+      </w:r>
+      <w:r>
+        <w:t xml:space="preserve">rkingen aan de intrede, uittrede en </w:t>
+      </w:r>
+      <w:r>
+        <w:t xml:space="preserve">diepte van het glijvlak worden gesteld. </w:t>
+      </w:r>
+      <w:r>
+        <w:t xml:space="preserve">Een voorbeeld </w:t>
+      </w:r>
+      <w:r>
+        <w:t xml:space="preserve">van de plaatsing van in- en uittredezones is gepresenteerd in </w:t>
+      </w:r>
+      <w:r>
+        <w:fldChar w:fldCharType="begin"/>
+      </w:r>
+      <w:r>
+        <w:instrText xml:space="preserve"> REF _Ref194567882 \h </w:instrText>
+      </w:r>
+      <w:r>
+        <w:fldChar w:fldCharType="separate"/>
+      </w:r>
+      <w:r>
+        <w:t xml:space="preserve">figuur </w:t>
+      </w:r>
+      <w:r>
+        <w:rPr>
+          <w:noProof/>
+        </w:rPr>
+        <w:t>3</w:t>
+      </w:r>
+      <w:r>
+        <w:t>.</w:t>
+      </w:r>
+      <w:r>
+        <w:rPr>
+          <w:noProof/>
+        </w:rPr>
+        <w:t>4</w:t>
+      </w:r>
+      <w:r>
+        <w:fldChar w:fldCharType="end"/>
+      </w:r>
+      <w:r>
+        <w:t xml:space="preserve">. </w:t>
+      </w:r>
+      <w:r>
+        <w:t>Voor de invoer hiervan geldt het volgende:</w:t>
+      </w:r>
+    </w:p>
+    <w:p>
+      <w:pPr>
+        <w:pStyle w:val="Plattetekst"/>
+        <w:numPr>
+          <w:ilvl w:val="0"/>
+          <w:numId w:val="34"/>
+        </w:numPr>
+      </w:pPr>
+      <w:r>
+        <w:t xml:space="preserve">In de kolom “Minimale glijvlak dimensies” wordt aangegeven </w:t>
+      </w:r>
+      <w:r>
+        <w:t xml:space="preserve">of er minimale dimensies voor het glijvlak gehanteerd moeten worden. Als gekozen is voor “Ja” </w:t>
+      </w:r>
+      <w:r>
+        <w:t xml:space="preserve">dan zijn de kolommen “Minimale glijvlakdiepte” en “Minimale glijvlaklengte” verplichte invoer. Bij “Nee” </w:t>
+      </w:r>
+      <w:r>
+        <w:t>worden deze genegeerd en kunnen ze leeg gelaten worden.</w:t>
+      </w:r>
+    </w:p>
+    <w:p>
+      <w:pPr>
+        <w:pStyle w:val="Plattetekst"/>
+        <w:numPr>
+          <w:ilvl w:val="0"/>
+          <w:numId w:val="34"/>
+        </w:numPr>
+      </w:pPr>
+      <w:r>
+        <w:t>In de kolom “Minimale glijvlakdiepte” wordt de minimale glijvlakdiepte opgegeven.</w:t>
+      </w:r>
+    </w:p>
+    <w:p>
+      <w:pPr>
+        <w:pStyle w:val="Plattetekst"/>
+        <w:numPr>
+          <w:ilvl w:val="0"/>
+          <w:numId w:val="34"/>
+        </w:numPr>
+      </w:pPr>
+      <w:r>
+        <w:t>In de kolom “Minimale glijvlaklengte” wordt de minimale glijvlaklengte opgegeven.</w:t>
+      </w:r>
+    </w:p>
+    <w:p>
+      <w:pPr>
+        <w:pStyle w:val="Plattetekst"/>
+        <w:numPr>
+          <w:ilvl w:val="0"/>
+          <w:numId w:val="34"/>
+        </w:numPr>
+      </w:pPr>
+      <w:r>
+        <w:t xml:space="preserve">In de kolom “In-/uittredezone A toepassen” wordt aangegeven </w:t>
+      </w:r>
+      <w:r>
+        <w:t xml:space="preserve">of de </w:t>
+      </w:r>
+      <w:r>
+        <w:t>in-/</w:t>
+      </w:r>
+      <w:r>
+        <w:t xml:space="preserve">uittredezone die is aangeduid met ‘A’ toegepast moet worden. </w:t>
+      </w:r>
+      <w:r>
+        <w:t>Als gekozen is voor “Ja” dan moet er invoer opgegeven worden voor de kolommen “Positie zone A”, “Richting zone A” en “Breedte zone A”</w:t>
+      </w:r>
+      <w:r>
+        <w:t>.</w:t>
+      </w:r>
+      <w:r>
+        <w:t xml:space="preserve"> Als gekozen is voor “Nee” dan worden deze kolommen genegeerd en kunnen ze leeg gelaten worden.</w:t>
+      </w:r>
+    </w:p>
+    <w:p>
+      <w:pPr>
+        <w:pStyle w:val="Plattetekst"/>
+        <w:numPr>
+          <w:ilvl w:val="0"/>
+          <w:numId w:val="34"/>
+        </w:numPr>
+      </w:pPr>
+      <w:r>
+        <w:t xml:space="preserve">In de kolom “Positie zone A” </w:t>
+      </w:r>
+      <w:r>
+        <w:t>wordt met een karakteristiek punt het startpunt van de in-/uittredezonde aangeduid.</w:t>
+      </w:r>
+      <w:r>
+        <w:t xml:space="preserve"> In het voorbeeld is dit ‘Teen dijk binnenwaarts’.</w:t>
+      </w:r>
+    </w:p>
+    <w:p>
+      <w:pPr>
+        <w:pStyle w:val="Plattetekst"/>
+        <w:numPr>
+          <w:ilvl w:val="0"/>
+          <w:numId w:val="34"/>
+        </w:numPr>
+      </w:pPr>
+      <w:r>
+        <w:t>In de kolom “Richting zone A” wordt</w:t>
+      </w:r>
+      <w:r>
+        <w:t xml:space="preserve"> aangegeven in welke richting de zone wordt uitgezet. In het voorbeeld is de richting ‘Binnenwaarts’. De zone wordt daarom </w:t>
+      </w:r>
+      <w:r>
+        <w:t>aan de binnenwaartse zijde van ‘Teen dijk binnenwaarts’ geplaatst.</w:t>
+      </w:r>
+    </w:p>
+    <w:p>
+      <w:pPr>
+        <w:pStyle w:val="Plattetekst"/>
+        <w:numPr>
+          <w:ilvl w:val="0"/>
+          <w:numId w:val="34"/>
+        </w:numPr>
+      </w:pPr>
+      <w:r>
+        <w:t>In de kolom “Breedte zone A” wordt de breedte van de zone opgegeven.</w:t>
+      </w:r>
+    </w:p>
+    <w:p>
+      <w:pPr>
+        <w:pStyle w:val="Plattetekst"/>
+        <w:numPr>
+          <w:ilvl w:val="0"/>
+          <w:numId w:val="34"/>
+        </w:numPr>
+      </w:pPr>
+      <w:r>
+        <w:t>Voor de invoer van zone B geldt hetzelfde als voor de zone A. Zie hiervoor de bovenstaande punten.</w:t>
+      </w:r>
+    </w:p>
+    <w:p>
+      <w:pPr>
+        <w:pStyle w:val="Plattetekst"/>
+        <w:numPr>
+          <w:ilvl w:val="0"/>
+          <w:numId w:val="34"/>
+        </w:numPr>
+      </w:pPr>
+      <w:r>
+        <w:t xml:space="preserve">Het maakt niet uit wat als zone A of zone B wordt gehanteerd. </w:t>
+      </w:r>
+    </w:p>
+    <w:p>
+      <w:pPr>
+        <w:pStyle w:val="Plattetekst"/>
+      </w:pPr>
+    </w:p>
+    <w:p>
+      <w:pPr>
+        <w:pStyle w:val="Plattetekst"/>
+        <w:keepNext/>
+      </w:pPr>
+      <w:r>
+        <w:rPr>
+          <w:noProof/>
+        </w:rPr>
+        <w:drawing>
+          <wp:inline distT="0" distB="0" distL="0" distR="0" wp14:anchorId="2AE7DFA3" wp14:editId="5571F8A1">
+            <wp:extent cx="6120130" cy="2957195"/>
+            <wp:effectExtent l="38100" t="38100" r="33020" b="33655"/>
+            <wp:docPr id="87130271" name="Afbeelding 1" descr="Afbeelding met diagram, tekst, lijn, Plan&#10;&#10;Door AI gegenereerde inhoud is mogelijk onjuist."/>
+            <wp:cNvGraphicFramePr>
+              <a:graphicFrameLocks xmlns:a="http://schemas.openxmlformats.org/drawingml/2006/main" noChangeAspect="1"/>
+            </wp:cNvGraphicFramePr>
+            <a:graphic xmlns:a="http://schemas.openxmlformats.org/drawingml/2006/main">
+              <a:graphicData uri="http://schemas.openxmlformats.org/drawingml/2006/picture">
+                <pic:pic xmlns:pic="http://schemas.openxmlformats.org/drawingml/2006/picture">
+                  <pic:nvPicPr>
+                    <pic:cNvPr id="87130271" name="Afbeelding 1" descr="Afbeelding met diagram, tekst, lijn, Plan&#10;&#10;Door AI gegenereerde inhoud is mogelijk onjuist."/>
+                    <pic:cNvPicPr/>
+                  </pic:nvPicPr>
+                  <pic:blipFill>
+                    <a:blip r:embed="rId30"/>
+                    <a:stretch>
+                      <a:fillRect/>
+                    </a:stretch>
+                  </pic:blipFill>
+                  <pic:spPr>
+                    <a:xfrm>
+                      <a:off x="0" y="0"/>
+                      <a:ext cx="6120130" cy="2957195"/>
+                    </a:xfrm>
+                    <a:prstGeom prst="rect">
+                      <a:avLst/>
+                    </a:prstGeom>
+                    <a:ln>
+                      <a:noFill/>
+                    </a:ln>
+                    <a:effectLst>
+                      <a:glow rad="25400">
+                        <a:srgbClr val="0E2841">
+                          <a:alpha val="40000"/>
+                        </a:srgbClr>
+                      </a:glow>
+                    </a:effectLst>
+                  </pic:spPr>
+                </pic:pic>
+              </a:graphicData>
+            </a:graphic>
+          </wp:inline>
+        </w:drawing>
+      </w:r>
+    </w:p>
+    <w:p>
+      <w:pPr>
+        <w:pStyle w:val="figuur"/>
+      </w:pPr>
+      <w:bookmarkStart w:id="54" w:name="_Ref194567882"/>
+      <w:r>
+        <w:t xml:space="preserve">figuur </w:t>
+      </w:r>
+      <w:r>
+        <w:fldChar w:fldCharType="begin"/>
+      </w:r>
+      <w:r>
+        <w:instrText xml:space="preserve"> STYLEREF 1 \s </w:instrText>
+      </w:r>
+      <w:r>
+        <w:fldChar w:fldCharType="separate"/>
+      </w:r>
+      <w:r>
+        <w:rPr>
+          <w:noProof/>
+        </w:rPr>
+        <w:t>3</w:t>
+      </w:r>
+      <w:r>
+        <w:fldChar w:fldCharType="end"/>
+      </w:r>
+      <w:r>
+        <w:t>.</w:t>
+      </w:r>
+      <w:r>
+        <w:fldChar w:fldCharType="begin"/>
+      </w:r>
+      <w:r>
+        <w:instrText xml:space="preserve"> SEQ figuur \* ARABIC \s 1 </w:instrText>
+      </w:r>
+      <w:r>
+        <w:fldChar w:fldCharType="separate"/>
+      </w:r>
+      <w:r>
+        <w:rPr>
+          <w:noProof/>
+        </w:rPr>
+        <w:t>4</w:t>
+      </w:r>
+      <w:r>
+        <w:fldChar w:fldCharType="end"/>
+      </w:r>
+      <w:bookmarkEnd w:id="54"/>
+      <w:r>
+        <w:t>: Voorbeeld zonering</w:t>
+      </w:r>
+    </w:p>
+    <w:p>
+      <w:pPr>
+        <w:pStyle w:val="Plattetekst"/>
+      </w:pPr>
+    </w:p>
+    <w:p>
+      <w:pPr>
         <w:pStyle w:val="Kop2"/>
       </w:pPr>
-      <w:bookmarkStart w:id="49" w:name="_Ref194060431"/>
-      <w:bookmarkStart w:id="50" w:name="_Toc194396107"/>
+      <w:bookmarkStart w:id="55" w:name="_Ref194060431"/>
+      <w:bookmarkStart w:id="56" w:name="_Toc194568246"/>
       <w:r>
         <w:t>Berekeningen</w:t>
       </w:r>
-      <w:bookmarkEnd w:id="49"/>
-      <w:bookmarkEnd w:id="50"/>
+      <w:bookmarkEnd w:id="55"/>
+      <w:bookmarkEnd w:id="56"/>
     </w:p>
     <w:p>
       <w:pPr>
@@ -7979,6 +9600,7 @@
         </w:numPr>
       </w:pPr>
       <w:r>
+        <w:lastRenderedPageBreak/>
         <w:t>Iedere regel stelt een stage voor.</w:t>
       </w:r>
     </w:p>
@@ -8096,7 +9718,7 @@
         <w:rPr>
           <w:noProof/>
         </w:rPr>
-        <w:t>3</w:t>
+        <w:t>5</w:t>
       </w:r>
       <w:r>
         <w:fldChar w:fldCharType="end"/>
@@ -8160,7 +9782,7 @@
                     <pic:cNvPicPr/>
                   </pic:nvPicPr>
                   <pic:blipFill rotWithShape="1">
-                    <a:blip r:embed="rId25"/>
+                    <a:blip r:embed="rId31"/>
                     <a:srcRect l="654"/>
                     <a:stretch/>
                   </pic:blipFill>
@@ -8200,7 +9822,7 @@
         <w:pStyle w:val="figuur"/>
         <w:ind w:left="360"/>
       </w:pPr>
-      <w:bookmarkStart w:id="51" w:name="_Ref194393542"/>
+      <w:bookmarkStart w:id="57" w:name="_Ref194393542"/>
       <w:r>
         <w:t xml:space="preserve">figuur </w:t>
       </w:r>
@@ -8238,12 +9860,12 @@
         <w:rPr>
           <w:noProof/>
         </w:rPr>
-        <w:t>3</w:t>
+        <w:t>5</w:t>
       </w:r>
       <w:r>
         <w:fldChar w:fldCharType="end"/>
       </w:r>
-      <w:bookmarkEnd w:id="51"/>
+      <w:bookmarkEnd w:id="57"/>
       <w:r>
         <w:t>: Voorbeeld van berekening met twee scenario's</w:t>
       </w:r>
@@ -8302,11 +9924,7 @@
         <w:t xml:space="preserve">In de kolom “State points toepassen” wordt </w:t>
       </w:r>
       <w:r>
-        <w:t xml:space="preserve">aangegeven of er in de betreffende stage state points moeten worden geplaatst. Bij ‘Ja’ wordt per grondlaag een state point toegevoegd waarbij een waarde voor de belastinggeschiedenis wordt toegevoegd zoals opgegeven in het tabblad “Sterkteparameters”. </w:t>
-      </w:r>
-      <w:r>
-        <w:lastRenderedPageBreak/>
-        <w:t xml:space="preserve">Zie paragraaf </w:t>
+        <w:t xml:space="preserve">aangegeven of er in de betreffende stage state points moeten worden geplaatst. Bij ‘Ja’ wordt per grondlaag een state point toegevoegd waarbij een waarde voor de belastinggeschiedenis wordt toegevoegd zoals opgegeven in het tabblad “Sterkteparameters”. Zie paragraaf </w:t>
       </w:r>
       <w:r>
         <w:fldChar w:fldCharType="begin"/>
@@ -8453,34 +10071,46 @@
       <w:pPr>
         <w:pStyle w:val="Kop1"/>
       </w:pPr>
-      <w:bookmarkStart w:id="52" w:name="_Toc194396108"/>
+      <w:bookmarkStart w:id="58" w:name="_Toc194568247"/>
+      <w:commentRangeStart w:id="59"/>
       <w:r>
         <w:lastRenderedPageBreak/>
         <w:t>Technische documentatie</w:t>
       </w:r>
-      <w:bookmarkEnd w:id="52"/>
+      <w:commentRangeEnd w:id="59"/>
+      <w:r>
+        <w:rPr>
+          <w:rStyle w:val="Verwijzingopmerking"/>
+          <w:rFonts w:eastAsiaTheme="minorHAnsi" w:cs="Verdana"/>
+          <w:b w:val="0"/>
+          <w:bCs w:val="0"/>
+          <w:color w:val="221E1F"/>
+        </w:rPr>
+        <w:commentReference w:id="59"/>
+      </w:r>
+      <w:bookmarkEnd w:id="58"/>
     </w:p>
     <w:p>
       <w:pPr>
         <w:pStyle w:val="Kop2"/>
       </w:pPr>
-      <w:bookmarkStart w:id="53" w:name="_Toc194396109"/>
-      <w:bookmarkStart w:id="54" w:name="_Ref194056495"/>
-      <w:bookmarkStart w:id="55" w:name="_Ref194059631"/>
+      <w:bookmarkStart w:id="60" w:name="_Toc194568248"/>
+      <w:bookmarkStart w:id="61" w:name="_Ref194056495"/>
+      <w:bookmarkStart w:id="62" w:name="_Ref194059631"/>
       <w:r>
         <w:t>Geometrie</w:t>
       </w:r>
-      <w:bookmarkEnd w:id="53"/>
+      <w:bookmarkEnd w:id="60"/>
     </w:p>
     <w:p>
       <w:pPr>
         <w:pStyle w:val="Kop3"/>
       </w:pPr>
-      <w:bookmarkStart w:id="56" w:name="_Toc194396110"/>
+      <w:bookmarkStart w:id="63" w:name="_Toc194568249"/>
       <w:r>
         <w:t>Het L-coördinaat</w:t>
       </w:r>
-      <w:bookmarkEnd w:id="56"/>
+      <w:bookmarkEnd w:id="63"/>
     </w:p>
     <w:p>
       <w:pPr>
@@ -8525,8 +10155,8 @@
         <w:pStyle w:val="Plattetekst"/>
       </w:pPr>
     </w:p>
-    <w:bookmarkEnd w:id="54"/>
-    <w:bookmarkEnd w:id="55"/>
+    <w:bookmarkEnd w:id="61"/>
+    <w:bookmarkEnd w:id="62"/>
     <w:p>
       <w:pPr>
         <w:pStyle w:val="Plattetekst"/>
@@ -8551,11 +10181,11 @@
       <w:pPr>
         <w:pStyle w:val="Kop2"/>
       </w:pPr>
-      <w:bookmarkStart w:id="57" w:name="_Toc194396111"/>
+      <w:bookmarkStart w:id="64" w:name="_Toc194568250"/>
       <w:r>
         <w:t>Bodemopbouw</w:t>
       </w:r>
-      <w:bookmarkEnd w:id="57"/>
+      <w:bookmarkEnd w:id="64"/>
     </w:p>
     <w:p>
       <w:pPr>
@@ -8591,11 +10221,11 @@
       <w:pPr>
         <w:pStyle w:val="Kop2"/>
       </w:pPr>
-      <w:bookmarkStart w:id="58" w:name="_Toc194396112"/>
+      <w:bookmarkStart w:id="65" w:name="_Toc194568251"/>
       <w:r>
         <w:t>Waterspanningen</w:t>
       </w:r>
-      <w:bookmarkEnd w:id="58"/>
+      <w:bookmarkEnd w:id="65"/>
     </w:p>
     <w:p>
       <w:pPr>
@@ -8621,13 +10251,13 @@
       <w:pPr>
         <w:pStyle w:val="Kop2"/>
       </w:pPr>
-      <w:bookmarkStart w:id="59" w:name="_Ref194063286"/>
-      <w:bookmarkStart w:id="60" w:name="_Toc194396113"/>
+      <w:bookmarkStart w:id="66" w:name="_Ref194063286"/>
+      <w:bookmarkStart w:id="67" w:name="_Toc194568252"/>
       <w:r>
         <w:t>State points</w:t>
       </w:r>
-      <w:bookmarkEnd w:id="59"/>
-      <w:bookmarkEnd w:id="60"/>
+      <w:bookmarkEnd w:id="66"/>
+      <w:bookmarkEnd w:id="67"/>
     </w:p>
     <w:p>
       <w:pPr>
@@ -8651,11 +10281,12 @@
     </w:p>
     <w:p>
       <w:pPr>
-        <w:pStyle w:val="Kop1"/>
-        <w:numPr>
-          <w:ilvl w:val="0"/>
-          <w:numId w:val="0"/>
-        </w:numPr>
+        <w:pStyle w:val="Plattetekst"/>
+      </w:pPr>
+    </w:p>
+    <w:p>
+      <w:pPr>
+        <w:pStyle w:val="Geenafstand"/>
       </w:pPr>
     </w:p>
     <w:p>
@@ -8673,12 +10304,12 @@
       <w:pPr>
         <w:pStyle w:val="BijlageKopje1"/>
       </w:pPr>
-      <w:bookmarkStart w:id="61" w:name="_Toc194396114"/>
+      <w:bookmarkStart w:id="68" w:name="_Toc194568457"/>
       <w:r>
         <w:lastRenderedPageBreak/>
         <w:t>Bijlage</w:t>
       </w:r>
-      <w:bookmarkEnd w:id="61"/>
+      <w:bookmarkEnd w:id="68"/>
     </w:p>
     <w:p>
       <w:pPr>
@@ -8686,6 +10317,7 @@
       </w:pPr>
     </w:p>
     <w:sectPr>
+      <w:footerReference w:type="default" r:id="rId32"/>
       <w:pgSz w:w="11906" w:h="16838" w:code="9"/>
       <w:pgMar w:top="1418" w:right="1134" w:bottom="1418" w:left="1134" w:header="1588" w:footer="782" w:gutter="0"/>
       <w:pgNumType w:start="1"/>
@@ -8794,6 +10426,22 @@
       </w:r>
     </w:p>
   </w:comment>
+  <w:comment w:id="59" w:author="Daniël Kentrop" w:date="2025-04-03T10:22:00Z" w:initials="DK">
+    <w:p>
+      <w:pPr>
+        <w:pStyle w:val="Tekstopmerking"/>
+      </w:pPr>
+      <w:r>
+        <w:rPr>
+          <w:rStyle w:val="Verwijzingopmerking"/>
+        </w:rPr>
+        <w:annotationRef/>
+      </w:r>
+      <w:r>
+        <w:t>Moet nog verder uitgewerkt</w:t>
+      </w:r>
+    </w:p>
+  </w:comment>
 </w:comments>
 </file>
 
@@ -8805,6 +10453,7 @@
   <w15:commentEx w15:paraId="6F9A98AA" w15:done="0"/>
   <w15:commentEx w15:paraId="3CA56E56" w15:done="0"/>
   <w15:commentEx w15:paraId="1985D7D3" w15:done="0"/>
+  <w15:commentEx w15:paraId="652A7797" w15:done="0"/>
 </w15:commentsEx>
 </file>
 
@@ -8816,6 +10465,7 @@
   <w16cex:commentExtensible w16cex:durableId="4D8ABA37" w16cex:dateUtc="2025-03-28T13:10:00Z"/>
   <w16cex:commentExtensible w16cex:durableId="258DCB1C" w16cex:dateUtc="2025-04-01T07:13:00Z"/>
   <w16cex:commentExtensible w16cex:durableId="308E56E7" w16cex:dateUtc="2025-04-01T07:44:00Z"/>
+  <w16cex:commentExtensible w16cex:durableId="33889A4B" w16cex:dateUtc="2025-04-03T08:22:00Z"/>
 </w16cex:commentsExtensible>
 </file>
 
@@ -8827,6 +10477,7 @@
   <w16cid:commentId w16cid:paraId="6F9A98AA" w16cid:durableId="4D8ABA37"/>
   <w16cid:commentId w16cid:paraId="3CA56E56" w16cid:durableId="258DCB1C"/>
   <w16cid:commentId w16cid:paraId="1985D7D3" w16cid:durableId="308E56E7"/>
+  <w16cid:commentId w16cid:paraId="652A7797" w16cid:durableId="33889A4B"/>
 </w16cid:commentsIds>
 </file>
 
@@ -8867,6 +10518,108 @@
   <w:p>
     <w:pPr>
       <w:pStyle w:val="Voettekst"/>
+    </w:pPr>
+  </w:p>
+</w:ftr>
+</file>
+
+<file path=word/footer2.xml><?xml version="1.0" encoding="utf-8"?>
+<w:ftr xmlns:wpc="http://schemas.microsoft.com/office/word/2010/wordprocessingCanvas" xmlns:cx="http://schemas.microsoft.com/office/drawing/2014/chartex" xmlns:cx1="http://schemas.microsoft.com/office/drawing/2015/9/8/chartex" xmlns:cx2="http://schemas.microsoft.com/office/drawing/2015/10/21/chartex" xmlns:cx3="http://schemas.microsoft.com/office/drawing/2016/5/9/chartex" xmlns:cx4="http://schemas.microsoft.com/office/drawing/2016/5/10/chartex" xmlns:cx5="http://schemas.microsoft.com/office/drawing/2016/5/11/chartex" xmlns:cx6="http://schemas.microsoft.com/office/drawing/2016/5/12/chartex" xmlns:cx7="http://schemas.microsoft.com/office/drawing/2016/5/13/chartex" xmlns:cx8="http://schemas.microsoft.com/office/drawing/2016/5/14/chartex" xmlns:mc="http://schemas.openxmlformats.org/markup-compatibility/2006" xmlns:aink="http://schemas.microsoft.com/office/drawing/2016/ink" xmlns:am3d="http://schemas.microsoft.com/office/drawing/2017/model3d" xmlns:o="urn:schemas-microsoft-com:office:office" xmlns:oel="http://schemas.microsoft.com/office/2019/extlst" xmlns:r="http://schemas.openxmlformats.org/officeDocument/2006/relationships" xmlns:m="http://schemas.openxmlformats.org/officeDocument/2006/math" xmlns:v="urn:schemas-microsoft-com:vml" xmlns:wp14="http://schemas.microsoft.com/office/word/2010/wordprocessingDrawing" xmlns:wp="http://schemas.openxmlformats.org/drawingml/2006/wordprocessingDrawing" xmlns:w10="urn:schemas-microsoft-com:office:word" xmlns:w="http://schemas.openxmlformats.org/wordprocessingml/2006/main" xmlns:w14="http://schemas.microsoft.com/office/word/2010/wordml" xmlns:w15="http://schemas.microsoft.com/office/word/2012/wordml" xmlns:w16cex="http://schemas.microsoft.com/office/word/2018/wordml/cex" xmlns:w16cid="http://schemas.microsoft.com/office/word/2016/wordml/cid" xmlns:w16="http://schemas.microsoft.com/office/word/2018/wordml" xmlns:w16du="http://schemas.microsoft.com/office/word/2023/wordml/word16du" xmlns:w16sdtdh="http://schemas.microsoft.com/office/word/2020/wordml/sdtdatahash" xmlns:w16sdtfl="http://schemas.microsoft.com/office/word/2024/wordml/sdtformatlock" xmlns:w16se="http://schemas.microsoft.com/office/word/2015/wordml/symex" xmlns:wpg="http://schemas.microsoft.com/office/word/2010/wordprocessingGroup" xmlns:wpi="http://schemas.microsoft.com/office/word/2010/wordprocessingInk" xmlns:wne="http://schemas.microsoft.com/office/word/2006/wordml" xmlns:wps="http://schemas.microsoft.com/office/word/2010/wordprocessingShape" mc:Ignorable="w14 w15 w16se w16cid w16 w16cex w16sdtdh w16sdtfl w16du wp14">
+  <w:p>
+    <w:pPr>
+      <w:pStyle w:val="Voettekst"/>
+      <w:jc w:val="right"/>
+      <w:rPr>
+        <w:szCs w:val="18"/>
+      </w:rPr>
+    </w:pPr>
+    <w:r>
+      <w:rPr>
+        <w:szCs w:val="18"/>
+      </w:rPr>
+      <w:fldChar w:fldCharType="begin"/>
+    </w:r>
+    <w:r>
+      <w:rPr>
+        <w:szCs w:val="18"/>
+      </w:rPr>
+      <w:instrText xml:space="preserve"> PAGE   \* MERGEFORMAT </w:instrText>
+    </w:r>
+    <w:r>
+      <w:rPr>
+        <w:szCs w:val="18"/>
+      </w:rPr>
+      <w:fldChar w:fldCharType="separate"/>
+    </w:r>
+    <w:r>
+      <w:rPr>
+        <w:noProof/>
+        <w:szCs w:val="18"/>
+      </w:rPr>
+      <w:t>1</w:t>
+    </w:r>
+    <w:r>
+      <w:rPr>
+        <w:szCs w:val="18"/>
+      </w:rPr>
+      <w:fldChar w:fldCharType="end"/>
+    </w:r>
+    <w:r>
+      <w:rPr>
+        <w:szCs w:val="18"/>
+      </w:rPr>
+      <w:t>/</w:t>
+    </w:r>
+    <w:r>
+      <w:rPr>
+        <w:szCs w:val="18"/>
+      </w:rPr>
+      <w:fldChar w:fldCharType="begin"/>
+    </w:r>
+    <w:r>
+      <w:rPr>
+        <w:szCs w:val="18"/>
+      </w:rPr>
+      <w:instrText xml:space="preserve"> SECTIONPAGES   \* MERGEFORMAT </w:instrText>
+    </w:r>
+    <w:r>
+      <w:rPr>
+        <w:szCs w:val="18"/>
+      </w:rPr>
+      <w:fldChar w:fldCharType="separate"/>
+    </w:r>
+    <w:r>
+      <w:rPr>
+        <w:noProof/>
+        <w:szCs w:val="18"/>
+      </w:rPr>
+      <w:t>14</w:t>
+    </w:r>
+    <w:r>
+      <w:rPr>
+        <w:szCs w:val="18"/>
+      </w:rPr>
+      <w:fldChar w:fldCharType="end"/>
+    </w:r>
+  </w:p>
+</w:ftr>
+</file>
+
+<file path=word/footer3.xml><?xml version="1.0" encoding="utf-8"?>
+<w:ftr xmlns:wpc="http://schemas.microsoft.com/office/word/2010/wordprocessingCanvas" xmlns:cx="http://schemas.microsoft.com/office/drawing/2014/chartex" xmlns:cx1="http://schemas.microsoft.com/office/drawing/2015/9/8/chartex" xmlns:cx2="http://schemas.microsoft.com/office/drawing/2015/10/21/chartex" xmlns:cx3="http://schemas.microsoft.com/office/drawing/2016/5/9/chartex" xmlns:cx4="http://schemas.microsoft.com/office/drawing/2016/5/10/chartex" xmlns:cx5="http://schemas.microsoft.com/office/drawing/2016/5/11/chartex" xmlns:cx6="http://schemas.microsoft.com/office/drawing/2016/5/12/chartex" xmlns:cx7="http://schemas.microsoft.com/office/drawing/2016/5/13/chartex" xmlns:cx8="http://schemas.microsoft.com/office/drawing/2016/5/14/chartex" xmlns:mc="http://schemas.openxmlformats.org/markup-compatibility/2006" xmlns:aink="http://schemas.microsoft.com/office/drawing/2016/ink" xmlns:am3d="http://schemas.microsoft.com/office/drawing/2017/model3d" xmlns:o="urn:schemas-microsoft-com:office:office" xmlns:oel="http://schemas.microsoft.com/office/2019/extlst" xmlns:r="http://schemas.openxmlformats.org/officeDocument/2006/relationships" xmlns:m="http://schemas.openxmlformats.org/officeDocument/2006/math" xmlns:v="urn:schemas-microsoft-com:vml" xmlns:wp14="http://schemas.microsoft.com/office/word/2010/wordprocessingDrawing" xmlns:wp="http://schemas.openxmlformats.org/drawingml/2006/wordprocessingDrawing" xmlns:w10="urn:schemas-microsoft-com:office:word" xmlns:w="http://schemas.openxmlformats.org/wordprocessingml/2006/main" xmlns:w14="http://schemas.microsoft.com/office/word/2010/wordml" xmlns:w15="http://schemas.microsoft.com/office/word/2012/wordml" xmlns:w16cex="http://schemas.microsoft.com/office/word/2018/wordml/cex" xmlns:w16cid="http://schemas.microsoft.com/office/word/2016/wordml/cid" xmlns:w16="http://schemas.microsoft.com/office/word/2018/wordml" xmlns:w16du="http://schemas.microsoft.com/office/word/2023/wordml/word16du" xmlns:w16sdtdh="http://schemas.microsoft.com/office/word/2020/wordml/sdtdatahash" xmlns:w16sdtfl="http://schemas.microsoft.com/office/word/2024/wordml/sdtformatlock" xmlns:w16se="http://schemas.microsoft.com/office/word/2015/wordml/symex" xmlns:wpg="http://schemas.microsoft.com/office/word/2010/wordprocessingGroup" xmlns:wpi="http://schemas.microsoft.com/office/word/2010/wordprocessingInk" xmlns:wne="http://schemas.microsoft.com/office/word/2006/wordml" xmlns:wps="http://schemas.microsoft.com/office/word/2010/wordprocessingShape" mc:Ignorable="w14 w15 w16se w16cid w16 w16cex w16sdtdh w16sdtfl w16du wp14">
+  <w:p>
+    <w:pPr>
+      <w:pStyle w:val="Voettekst"/>
+    </w:pPr>
+  </w:p>
+</w:ftr>
+</file>
+
+<file path=word/footer4.xml><?xml version="1.0" encoding="utf-8"?>
+<w:ftr xmlns:wpc="http://schemas.microsoft.com/office/word/2010/wordprocessingCanvas" xmlns:cx="http://schemas.microsoft.com/office/drawing/2014/chartex" xmlns:cx1="http://schemas.microsoft.com/office/drawing/2015/9/8/chartex" xmlns:cx2="http://schemas.microsoft.com/office/drawing/2015/10/21/chartex" xmlns:cx3="http://schemas.microsoft.com/office/drawing/2016/5/9/chartex" xmlns:cx4="http://schemas.microsoft.com/office/drawing/2016/5/10/chartex" xmlns:cx5="http://schemas.microsoft.com/office/drawing/2016/5/11/chartex" xmlns:cx6="http://schemas.microsoft.com/office/drawing/2016/5/12/chartex" xmlns:cx7="http://schemas.microsoft.com/office/drawing/2016/5/13/chartex" xmlns:cx8="http://schemas.microsoft.com/office/drawing/2016/5/14/chartex" xmlns:mc="http://schemas.openxmlformats.org/markup-compatibility/2006" xmlns:aink="http://schemas.microsoft.com/office/drawing/2016/ink" xmlns:am3d="http://schemas.microsoft.com/office/drawing/2017/model3d" xmlns:o="urn:schemas-microsoft-com:office:office" xmlns:oel="http://schemas.microsoft.com/office/2019/extlst" xmlns:r="http://schemas.openxmlformats.org/officeDocument/2006/relationships" xmlns:m="http://schemas.openxmlformats.org/officeDocument/2006/math" xmlns:v="urn:schemas-microsoft-com:vml" xmlns:wp14="http://schemas.microsoft.com/office/word/2010/wordprocessingDrawing" xmlns:wp="http://schemas.openxmlformats.org/drawingml/2006/wordprocessingDrawing" xmlns:w10="urn:schemas-microsoft-com:office:word" xmlns:w="http://schemas.openxmlformats.org/wordprocessingml/2006/main" xmlns:w14="http://schemas.microsoft.com/office/word/2010/wordml" xmlns:w15="http://schemas.microsoft.com/office/word/2012/wordml" xmlns:w16cex="http://schemas.microsoft.com/office/word/2018/wordml/cex" xmlns:w16cid="http://schemas.microsoft.com/office/word/2016/wordml/cid" xmlns:w16="http://schemas.microsoft.com/office/word/2018/wordml" xmlns:w16du="http://schemas.microsoft.com/office/word/2023/wordml/word16du" xmlns:w16sdtdh="http://schemas.microsoft.com/office/word/2020/wordml/sdtdatahash" xmlns:w16sdtfl="http://schemas.microsoft.com/office/word/2024/wordml/sdtformatlock" xmlns:w16se="http://schemas.microsoft.com/office/word/2015/wordml/symex" xmlns:wpg="http://schemas.microsoft.com/office/word/2010/wordprocessingGroup" xmlns:wpi="http://schemas.microsoft.com/office/word/2010/wordprocessingInk" xmlns:wne="http://schemas.microsoft.com/office/word/2006/wordml" xmlns:wps="http://schemas.microsoft.com/office/word/2010/wordprocessingShape" mc:Ignorable="w14 w15 w16se w16cid w16 w16cex w16sdtdh w16sdtfl w16du wp14">
+  <w:p>
+    <w:pPr>
+      <w:pStyle w:val="Voettekst"/>
       <w:jc w:val="right"/>
       <w:rPr>
         <w:szCs w:val="18"/>
@@ -8909,6 +10662,16 @@
 </file>
 
 <file path=word/header1.xml><?xml version="1.0" encoding="utf-8"?>
+<w:hdr xmlns:wpc="http://schemas.microsoft.com/office/word/2010/wordprocessingCanvas" xmlns:cx="http://schemas.microsoft.com/office/drawing/2014/chartex" xmlns:cx1="http://schemas.microsoft.com/office/drawing/2015/9/8/chartex" xmlns:cx2="http://schemas.microsoft.com/office/drawing/2015/10/21/chartex" xmlns:cx3="http://schemas.microsoft.com/office/drawing/2016/5/9/chartex" xmlns:cx4="http://schemas.microsoft.com/office/drawing/2016/5/10/chartex" xmlns:cx5="http://schemas.microsoft.com/office/drawing/2016/5/11/chartex" xmlns:cx6="http://schemas.microsoft.com/office/drawing/2016/5/12/chartex" xmlns:cx7="http://schemas.microsoft.com/office/drawing/2016/5/13/chartex" xmlns:cx8="http://schemas.microsoft.com/office/drawing/2016/5/14/chartex" xmlns:mc="http://schemas.openxmlformats.org/markup-compatibility/2006" xmlns:aink="http://schemas.microsoft.com/office/drawing/2016/ink" xmlns:am3d="http://schemas.microsoft.com/office/drawing/2017/model3d" xmlns:o="urn:schemas-microsoft-com:office:office" xmlns:oel="http://schemas.microsoft.com/office/2019/extlst" xmlns:r="http://schemas.openxmlformats.org/officeDocument/2006/relationships" xmlns:m="http://schemas.openxmlformats.org/officeDocument/2006/math" xmlns:v="urn:schemas-microsoft-com:vml" xmlns:wp14="http://schemas.microsoft.com/office/word/2010/wordprocessingDrawing" xmlns:wp="http://schemas.openxmlformats.org/drawingml/2006/wordprocessingDrawing" xmlns:w10="urn:schemas-microsoft-com:office:word" xmlns:w="http://schemas.openxmlformats.org/wordprocessingml/2006/main" xmlns:w14="http://schemas.microsoft.com/office/word/2010/wordml" xmlns:w15="http://schemas.microsoft.com/office/word/2012/wordml" xmlns:w16cex="http://schemas.microsoft.com/office/word/2018/wordml/cex" xmlns:w16cid="http://schemas.microsoft.com/office/word/2016/wordml/cid" xmlns:w16="http://schemas.microsoft.com/office/word/2018/wordml" xmlns:w16du="http://schemas.microsoft.com/office/word/2023/wordml/word16du" xmlns:w16sdtdh="http://schemas.microsoft.com/office/word/2020/wordml/sdtdatahash" xmlns:w16sdtfl="http://schemas.microsoft.com/office/word/2024/wordml/sdtformatlock" xmlns:w16se="http://schemas.microsoft.com/office/word/2015/wordml/symex" xmlns:wpg="http://schemas.microsoft.com/office/word/2010/wordprocessingGroup" xmlns:wpi="http://schemas.microsoft.com/office/word/2010/wordprocessingInk" xmlns:wne="http://schemas.microsoft.com/office/word/2006/wordml" xmlns:wps="http://schemas.microsoft.com/office/word/2010/wordprocessingShape" mc:Ignorable="w14 w15 w16se w16cid w16 w16cex w16sdtdh w16sdtfl w16du wp14">
+  <w:p>
+    <w:pPr>
+      <w:pStyle w:val="Koptekst"/>
+    </w:pPr>
+  </w:p>
+</w:hdr>
+</file>
+
+<file path=word/header2.xml><?xml version="1.0" encoding="utf-8"?>
 <w:hdr xmlns:wpc="http://schemas.microsoft.com/office/word/2010/wordprocessingCanvas" xmlns:cx="http://schemas.microsoft.com/office/drawing/2014/chartex" xmlns:cx1="http://schemas.microsoft.com/office/drawing/2015/9/8/chartex" xmlns:cx2="http://schemas.microsoft.com/office/drawing/2015/10/21/chartex" xmlns:cx3="http://schemas.microsoft.com/office/drawing/2016/5/9/chartex" xmlns:cx4="http://schemas.microsoft.com/office/drawing/2016/5/10/chartex" xmlns:cx5="http://schemas.microsoft.com/office/drawing/2016/5/11/chartex" xmlns:cx6="http://schemas.microsoft.com/office/drawing/2016/5/12/chartex" xmlns:cx7="http://schemas.microsoft.com/office/drawing/2016/5/13/chartex" xmlns:cx8="http://schemas.microsoft.com/office/drawing/2016/5/14/chartex" xmlns:mc="http://schemas.openxmlformats.org/markup-compatibility/2006" xmlns:aink="http://schemas.microsoft.com/office/drawing/2016/ink" xmlns:am3d="http://schemas.microsoft.com/office/drawing/2017/model3d" xmlns:o="urn:schemas-microsoft-com:office:office" xmlns:oel="http://schemas.microsoft.com/office/2019/extlst" xmlns:r="http://schemas.openxmlformats.org/officeDocument/2006/relationships" xmlns:m="http://schemas.openxmlformats.org/officeDocument/2006/math" xmlns:v="urn:schemas-microsoft-com:vml" xmlns:wp14="http://schemas.microsoft.com/office/word/2010/wordprocessingDrawing" xmlns:wp="http://schemas.openxmlformats.org/drawingml/2006/wordprocessingDrawing" xmlns:w10="urn:schemas-microsoft-com:office:word" xmlns:w="http://schemas.openxmlformats.org/wordprocessingml/2006/main" xmlns:w14="http://schemas.microsoft.com/office/word/2010/wordml" xmlns:w15="http://schemas.microsoft.com/office/word/2012/wordml" xmlns:w16cex="http://schemas.microsoft.com/office/word/2018/wordml/cex" xmlns:w16cid="http://schemas.microsoft.com/office/word/2016/wordml/cid" xmlns:w16="http://schemas.microsoft.com/office/word/2018/wordml" xmlns:w16du="http://schemas.microsoft.com/office/word/2023/wordml/word16du" xmlns:w16sdtdh="http://schemas.microsoft.com/office/word/2020/wordml/sdtdatahash" xmlns:w16sdtfl="http://schemas.microsoft.com/office/word/2024/wordml/sdtformatlock" xmlns:w16se="http://schemas.microsoft.com/office/word/2015/wordml/symex" xmlns:wpg="http://schemas.microsoft.com/office/word/2010/wordprocessingGroup" xmlns:wpi="http://schemas.microsoft.com/office/word/2010/wordprocessingInk" xmlns:wne="http://schemas.microsoft.com/office/word/2006/wordml" xmlns:wps="http://schemas.microsoft.com/office/word/2010/wordprocessingShape" mc:Ignorable="w14 w15 w16se w16cid w16 w16cex w16sdtdh w16sdtfl w16du wp14">
   <w:p>
     <w:r>
@@ -8981,6 +10744,16 @@
 </w:hdr>
 </file>
 
+<file path=word/header3.xml><?xml version="1.0" encoding="utf-8"?>
+<w:hdr xmlns:wpc="http://schemas.microsoft.com/office/word/2010/wordprocessingCanvas" xmlns:cx="http://schemas.microsoft.com/office/drawing/2014/chartex" xmlns:cx1="http://schemas.microsoft.com/office/drawing/2015/9/8/chartex" xmlns:cx2="http://schemas.microsoft.com/office/drawing/2015/10/21/chartex" xmlns:cx3="http://schemas.microsoft.com/office/drawing/2016/5/9/chartex" xmlns:cx4="http://schemas.microsoft.com/office/drawing/2016/5/10/chartex" xmlns:cx5="http://schemas.microsoft.com/office/drawing/2016/5/11/chartex" xmlns:cx6="http://schemas.microsoft.com/office/drawing/2016/5/12/chartex" xmlns:cx7="http://schemas.microsoft.com/office/drawing/2016/5/13/chartex" xmlns:cx8="http://schemas.microsoft.com/office/drawing/2016/5/14/chartex" xmlns:mc="http://schemas.openxmlformats.org/markup-compatibility/2006" xmlns:aink="http://schemas.microsoft.com/office/drawing/2016/ink" xmlns:am3d="http://schemas.microsoft.com/office/drawing/2017/model3d" xmlns:o="urn:schemas-microsoft-com:office:office" xmlns:oel="http://schemas.microsoft.com/office/2019/extlst" xmlns:r="http://schemas.openxmlformats.org/officeDocument/2006/relationships" xmlns:m="http://schemas.openxmlformats.org/officeDocument/2006/math" xmlns:v="urn:schemas-microsoft-com:vml" xmlns:wp14="http://schemas.microsoft.com/office/word/2010/wordprocessingDrawing" xmlns:wp="http://schemas.openxmlformats.org/drawingml/2006/wordprocessingDrawing" xmlns:w10="urn:schemas-microsoft-com:office:word" xmlns:w="http://schemas.openxmlformats.org/wordprocessingml/2006/main" xmlns:w14="http://schemas.microsoft.com/office/word/2010/wordml" xmlns:w15="http://schemas.microsoft.com/office/word/2012/wordml" xmlns:w16cex="http://schemas.microsoft.com/office/word/2018/wordml/cex" xmlns:w16cid="http://schemas.microsoft.com/office/word/2016/wordml/cid" xmlns:w16="http://schemas.microsoft.com/office/word/2018/wordml" xmlns:w16du="http://schemas.microsoft.com/office/word/2023/wordml/word16du" xmlns:w16sdtdh="http://schemas.microsoft.com/office/word/2020/wordml/sdtdatahash" xmlns:w16sdtfl="http://schemas.microsoft.com/office/word/2024/wordml/sdtformatlock" xmlns:w16se="http://schemas.microsoft.com/office/word/2015/wordml/symex" xmlns:wpg="http://schemas.microsoft.com/office/word/2010/wordprocessingGroup" xmlns:wpi="http://schemas.microsoft.com/office/word/2010/wordprocessingInk" xmlns:wne="http://schemas.microsoft.com/office/word/2006/wordml" xmlns:wps="http://schemas.microsoft.com/office/word/2010/wordprocessingShape" mc:Ignorable="w14 w15 w16se w16cid w16 w16cex w16sdtdh w16sdtfl w16du wp14">
+  <w:p>
+    <w:pPr>
+      <w:pStyle w:val="Koptekst"/>
+    </w:pPr>
+  </w:p>
+</w:hdr>
+</file>
+
 <file path=word/numbering.xml><?xml version="1.0" encoding="utf-8"?>
 <w:numbering xmlns:wpc="http://schemas.microsoft.com/office/word/2010/wordprocessingCanvas" xmlns:cx="http://schemas.microsoft.com/office/drawing/2014/chartex" xmlns:cx1="http://schemas.microsoft.com/office/drawing/2015/9/8/chartex" xmlns:cx2="http://schemas.microsoft.com/office/drawing/2015/10/21/chartex" xmlns:cx3="http://schemas.microsoft.com/office/drawing/2016/5/9/chartex" xmlns:cx4="http://schemas.microsoft.com/office/drawing/2016/5/10/chartex" xmlns:cx5="http://schemas.microsoft.com/office/drawing/2016/5/11/chartex" xmlns:cx6="http://schemas.microsoft.com/office/drawing/2016/5/12/chartex" xmlns:cx7="http://schemas.microsoft.com/office/drawing/2016/5/13/chartex" xmlns:cx8="http://schemas.microsoft.com/office/drawing/2016/5/14/chartex" xmlns:mc="http://schemas.openxmlformats.org/markup-compatibility/2006" xmlns:aink="http://schemas.microsoft.com/office/drawing/2016/ink" xmlns:am3d="http://schemas.microsoft.com/office/drawing/2017/model3d" xmlns:o="urn:schemas-microsoft-com:office:office" xmlns:oel="http://schemas.microsoft.com/office/2019/extlst" xmlns:r="http://schemas.openxmlformats.org/officeDocument/2006/relationships" xmlns:m="http://schemas.openxmlformats.org/officeDocument/2006/math" xmlns:v="urn:schemas-microsoft-com:vml" xmlns:wp14="http://schemas.microsoft.com/office/word/2010/wordprocessingDrawing" xmlns:wp="http://schemas.openxmlformats.org/drawingml/2006/wordprocessingDrawing" xmlns:w10="urn:schemas-microsoft-com:office:word" xmlns:w="http://schemas.openxmlformats.org/wordprocessingml/2006/main" xmlns:w14="http://schemas.microsoft.com/office/word/2010/wordml" xmlns:w15="http://schemas.microsoft.com/office/word/2012/wordml" xmlns:w16cex="http://schemas.microsoft.com/office/word/2018/wordml/cex" xmlns:w16cid="http://schemas.microsoft.com/office/word/2016/wordml/cid" xmlns:w16="http://schemas.microsoft.com/office/word/2018/wordml" xmlns:w16du="http://schemas.microsoft.com/office/word/2023/wordml/word16du" xmlns:w16sdtdh="http://schemas.microsoft.com/office/word/2020/wordml/sdtdatahash" xmlns:w16sdtfl="http://schemas.microsoft.com/office/word/2024/wordml/sdtformatlock" xmlns:w16se="http://schemas.microsoft.com/office/word/2015/wordml/symex" xmlns:wpg="http://schemas.microsoft.com/office/word/2010/wordprocessingGroup" xmlns:wpi="http://schemas.microsoft.com/office/word/2010/wordprocessingInk" xmlns:wne="http://schemas.microsoft.com/office/word/2006/wordml" xmlns:wps="http://schemas.microsoft.com/office/word/2010/wordprocessingShape" mc:Ignorable="w14 w15 w16se w16cid w16 w16cex w16sdtdh w16sdtfl w16du wp14">
   <w:abstractNum w:abstractNumId="0" w15:restartNumberingAfterBreak="0">
@@ -11482,6 +13255,234 @@
     </w:lvl>
   </w:abstractNum>
   <w:abstractNum w:abstractNumId="26" w15:restartNumberingAfterBreak="0">
+    <w:nsid w:val="5D486249"/>
+    <w:multiLevelType w:val="hybridMultilevel"/>
+    <w:tmpl w:val="D0CA7F74"/>
+    <w:lvl w:ilvl="0" w:tplc="CA42F7C0">
+      <w:start w:val="1"/>
+      <w:numFmt w:val="bullet"/>
+      <w:lvlText w:val=""/>
+      <w:lvlJc w:val="left"/>
+      <w:pPr>
+        <w:ind w:left="360" w:hanging="360"/>
+      </w:pPr>
+      <w:rPr>
+        <w:rFonts w:ascii="Symbol" w:hAnsi="Symbol" w:hint="default"/>
+        <w:color w:val="046444"/>
+      </w:rPr>
+    </w:lvl>
+    <w:lvl w:ilvl="1" w:tplc="04130003" w:tentative="1">
+      <w:start w:val="1"/>
+      <w:numFmt w:val="bullet"/>
+      <w:lvlText w:val="o"/>
+      <w:lvlJc w:val="left"/>
+      <w:pPr>
+        <w:ind w:left="1080" w:hanging="360"/>
+      </w:pPr>
+      <w:rPr>
+        <w:rFonts w:ascii="Courier New" w:hAnsi="Courier New" w:cs="Courier New" w:hint="default"/>
+      </w:rPr>
+    </w:lvl>
+    <w:lvl w:ilvl="2" w:tplc="04130005" w:tentative="1">
+      <w:start w:val="1"/>
+      <w:numFmt w:val="bullet"/>
+      <w:lvlText w:val=""/>
+      <w:lvlJc w:val="left"/>
+      <w:pPr>
+        <w:ind w:left="1800" w:hanging="360"/>
+      </w:pPr>
+      <w:rPr>
+        <w:rFonts w:ascii="Wingdings" w:hAnsi="Wingdings" w:hint="default"/>
+      </w:rPr>
+    </w:lvl>
+    <w:lvl w:ilvl="3" w:tplc="04130001" w:tentative="1">
+      <w:start w:val="1"/>
+      <w:numFmt w:val="bullet"/>
+      <w:lvlText w:val=""/>
+      <w:lvlJc w:val="left"/>
+      <w:pPr>
+        <w:ind w:left="2520" w:hanging="360"/>
+      </w:pPr>
+      <w:rPr>
+        <w:rFonts w:ascii="Symbol" w:hAnsi="Symbol" w:hint="default"/>
+      </w:rPr>
+    </w:lvl>
+    <w:lvl w:ilvl="4" w:tplc="04130003" w:tentative="1">
+      <w:start w:val="1"/>
+      <w:numFmt w:val="bullet"/>
+      <w:lvlText w:val="o"/>
+      <w:lvlJc w:val="left"/>
+      <w:pPr>
+        <w:ind w:left="3240" w:hanging="360"/>
+      </w:pPr>
+      <w:rPr>
+        <w:rFonts w:ascii="Courier New" w:hAnsi="Courier New" w:cs="Courier New" w:hint="default"/>
+      </w:rPr>
+    </w:lvl>
+    <w:lvl w:ilvl="5" w:tplc="04130005" w:tentative="1">
+      <w:start w:val="1"/>
+      <w:numFmt w:val="bullet"/>
+      <w:lvlText w:val=""/>
+      <w:lvlJc w:val="left"/>
+      <w:pPr>
+        <w:ind w:left="3960" w:hanging="360"/>
+      </w:pPr>
+      <w:rPr>
+        <w:rFonts w:ascii="Wingdings" w:hAnsi="Wingdings" w:hint="default"/>
+      </w:rPr>
+    </w:lvl>
+    <w:lvl w:ilvl="6" w:tplc="04130001" w:tentative="1">
+      <w:start w:val="1"/>
+      <w:numFmt w:val="bullet"/>
+      <w:lvlText w:val=""/>
+      <w:lvlJc w:val="left"/>
+      <w:pPr>
+        <w:ind w:left="4680" w:hanging="360"/>
+      </w:pPr>
+      <w:rPr>
+        <w:rFonts w:ascii="Symbol" w:hAnsi="Symbol" w:hint="default"/>
+      </w:rPr>
+    </w:lvl>
+    <w:lvl w:ilvl="7" w:tplc="04130003" w:tentative="1">
+      <w:start w:val="1"/>
+      <w:numFmt w:val="bullet"/>
+      <w:lvlText w:val="o"/>
+      <w:lvlJc w:val="left"/>
+      <w:pPr>
+        <w:ind w:left="5400" w:hanging="360"/>
+      </w:pPr>
+      <w:rPr>
+        <w:rFonts w:ascii="Courier New" w:hAnsi="Courier New" w:cs="Courier New" w:hint="default"/>
+      </w:rPr>
+    </w:lvl>
+    <w:lvl w:ilvl="8" w:tplc="04130005" w:tentative="1">
+      <w:start w:val="1"/>
+      <w:numFmt w:val="bullet"/>
+      <w:lvlText w:val=""/>
+      <w:lvlJc w:val="left"/>
+      <w:pPr>
+        <w:ind w:left="6120" w:hanging="360"/>
+      </w:pPr>
+      <w:rPr>
+        <w:rFonts w:ascii="Wingdings" w:hAnsi="Wingdings" w:hint="default"/>
+      </w:rPr>
+    </w:lvl>
+  </w:abstractNum>
+  <w:abstractNum w:abstractNumId="27" w15:restartNumberingAfterBreak="0">
+    <w:nsid w:val="68E610F8"/>
+    <w:multiLevelType w:val="hybridMultilevel"/>
+    <w:tmpl w:val="4BA09A44"/>
+    <w:lvl w:ilvl="0" w:tplc="CA42F7C0">
+      <w:start w:val="1"/>
+      <w:numFmt w:val="bullet"/>
+      <w:lvlText w:val=""/>
+      <w:lvlJc w:val="left"/>
+      <w:pPr>
+        <w:ind w:left="360" w:hanging="360"/>
+      </w:pPr>
+      <w:rPr>
+        <w:rFonts w:ascii="Symbol" w:hAnsi="Symbol" w:hint="default"/>
+        <w:color w:val="046444"/>
+      </w:rPr>
+    </w:lvl>
+    <w:lvl w:ilvl="1" w:tplc="04130003">
+      <w:start w:val="1"/>
+      <w:numFmt w:val="bullet"/>
+      <w:lvlText w:val="o"/>
+      <w:lvlJc w:val="left"/>
+      <w:pPr>
+        <w:ind w:left="1080" w:hanging="360"/>
+      </w:pPr>
+      <w:rPr>
+        <w:rFonts w:ascii="Courier New" w:hAnsi="Courier New" w:cs="Courier New" w:hint="default"/>
+      </w:rPr>
+    </w:lvl>
+    <w:lvl w:ilvl="2" w:tplc="04130005" w:tentative="1">
+      <w:start w:val="1"/>
+      <w:numFmt w:val="bullet"/>
+      <w:lvlText w:val=""/>
+      <w:lvlJc w:val="left"/>
+      <w:pPr>
+        <w:ind w:left="1800" w:hanging="360"/>
+      </w:pPr>
+      <w:rPr>
+        <w:rFonts w:ascii="Wingdings" w:hAnsi="Wingdings" w:hint="default"/>
+      </w:rPr>
+    </w:lvl>
+    <w:lvl w:ilvl="3" w:tplc="04130001" w:tentative="1">
+      <w:start w:val="1"/>
+      <w:numFmt w:val="bullet"/>
+      <w:lvlText w:val=""/>
+      <w:lvlJc w:val="left"/>
+      <w:pPr>
+        <w:ind w:left="2520" w:hanging="360"/>
+      </w:pPr>
+      <w:rPr>
+        <w:rFonts w:ascii="Symbol" w:hAnsi="Symbol" w:hint="default"/>
+      </w:rPr>
+    </w:lvl>
+    <w:lvl w:ilvl="4" w:tplc="04130003" w:tentative="1">
+      <w:start w:val="1"/>
+      <w:numFmt w:val="bullet"/>
+      <w:lvlText w:val="o"/>
+      <w:lvlJc w:val="left"/>
+      <w:pPr>
+        <w:ind w:left="3240" w:hanging="360"/>
+      </w:pPr>
+      <w:rPr>
+        <w:rFonts w:ascii="Courier New" w:hAnsi="Courier New" w:cs="Courier New" w:hint="default"/>
+      </w:rPr>
+    </w:lvl>
+    <w:lvl w:ilvl="5" w:tplc="04130005" w:tentative="1">
+      <w:start w:val="1"/>
+      <w:numFmt w:val="bullet"/>
+      <w:lvlText w:val=""/>
+      <w:lvlJc w:val="left"/>
+      <w:pPr>
+        <w:ind w:left="3960" w:hanging="360"/>
+      </w:pPr>
+      <w:rPr>
+        <w:rFonts w:ascii="Wingdings" w:hAnsi="Wingdings" w:hint="default"/>
+      </w:rPr>
+    </w:lvl>
+    <w:lvl w:ilvl="6" w:tplc="04130001" w:tentative="1">
+      <w:start w:val="1"/>
+      <w:numFmt w:val="bullet"/>
+      <w:lvlText w:val=""/>
+      <w:lvlJc w:val="left"/>
+      <w:pPr>
+        <w:ind w:left="4680" w:hanging="360"/>
+      </w:pPr>
+      <w:rPr>
+        <w:rFonts w:ascii="Symbol" w:hAnsi="Symbol" w:hint="default"/>
+      </w:rPr>
+    </w:lvl>
+    <w:lvl w:ilvl="7" w:tplc="04130003" w:tentative="1">
+      <w:start w:val="1"/>
+      <w:numFmt w:val="bullet"/>
+      <w:lvlText w:val="o"/>
+      <w:lvlJc w:val="left"/>
+      <w:pPr>
+        <w:ind w:left="5400" w:hanging="360"/>
+      </w:pPr>
+      <w:rPr>
+        <w:rFonts w:ascii="Courier New" w:hAnsi="Courier New" w:cs="Courier New" w:hint="default"/>
+      </w:rPr>
+    </w:lvl>
+    <w:lvl w:ilvl="8" w:tplc="04130005" w:tentative="1">
+      <w:start w:val="1"/>
+      <w:numFmt w:val="bullet"/>
+      <w:lvlText w:val=""/>
+      <w:lvlJc w:val="left"/>
+      <w:pPr>
+        <w:ind w:left="6120" w:hanging="360"/>
+      </w:pPr>
+      <w:rPr>
+        <w:rFonts w:ascii="Wingdings" w:hAnsi="Wingdings" w:hint="default"/>
+      </w:rPr>
+    </w:lvl>
+  </w:abstractNum>
+  <w:abstractNum w:abstractNumId="28" w15:restartNumberingAfterBreak="0">
     <w:nsid w:val="6B3E0AA3"/>
     <w:multiLevelType w:val="hybridMultilevel"/>
     <w:tmpl w:val="9E78DB84"/>
@@ -11595,7 +13596,235 @@
       </w:rPr>
     </w:lvl>
   </w:abstractNum>
-  <w:abstractNum w:abstractNumId="27" w15:restartNumberingAfterBreak="0">
+  <w:abstractNum w:abstractNumId="29" w15:restartNumberingAfterBreak="0">
+    <w:nsid w:val="6F670A39"/>
+    <w:multiLevelType w:val="hybridMultilevel"/>
+    <w:tmpl w:val="C3062F6A"/>
+    <w:lvl w:ilvl="0" w:tplc="CA42F7C0">
+      <w:start w:val="1"/>
+      <w:numFmt w:val="bullet"/>
+      <w:lvlText w:val=""/>
+      <w:lvlJc w:val="left"/>
+      <w:pPr>
+        <w:ind w:left="360" w:hanging="360"/>
+      </w:pPr>
+      <w:rPr>
+        <w:rFonts w:ascii="Symbol" w:hAnsi="Symbol" w:hint="default"/>
+        <w:color w:val="046444"/>
+      </w:rPr>
+    </w:lvl>
+    <w:lvl w:ilvl="1" w:tplc="04130003" w:tentative="1">
+      <w:start w:val="1"/>
+      <w:numFmt w:val="bullet"/>
+      <w:lvlText w:val="o"/>
+      <w:lvlJc w:val="left"/>
+      <w:pPr>
+        <w:ind w:left="1080" w:hanging="360"/>
+      </w:pPr>
+      <w:rPr>
+        <w:rFonts w:ascii="Courier New" w:hAnsi="Courier New" w:cs="Courier New" w:hint="default"/>
+      </w:rPr>
+    </w:lvl>
+    <w:lvl w:ilvl="2" w:tplc="04130005" w:tentative="1">
+      <w:start w:val="1"/>
+      <w:numFmt w:val="bullet"/>
+      <w:lvlText w:val=""/>
+      <w:lvlJc w:val="left"/>
+      <w:pPr>
+        <w:ind w:left="1800" w:hanging="360"/>
+      </w:pPr>
+      <w:rPr>
+        <w:rFonts w:ascii="Wingdings" w:hAnsi="Wingdings" w:hint="default"/>
+      </w:rPr>
+    </w:lvl>
+    <w:lvl w:ilvl="3" w:tplc="04130001" w:tentative="1">
+      <w:start w:val="1"/>
+      <w:numFmt w:val="bullet"/>
+      <w:lvlText w:val=""/>
+      <w:lvlJc w:val="left"/>
+      <w:pPr>
+        <w:ind w:left="2520" w:hanging="360"/>
+      </w:pPr>
+      <w:rPr>
+        <w:rFonts w:ascii="Symbol" w:hAnsi="Symbol" w:hint="default"/>
+      </w:rPr>
+    </w:lvl>
+    <w:lvl w:ilvl="4" w:tplc="04130003" w:tentative="1">
+      <w:start w:val="1"/>
+      <w:numFmt w:val="bullet"/>
+      <w:lvlText w:val="o"/>
+      <w:lvlJc w:val="left"/>
+      <w:pPr>
+        <w:ind w:left="3240" w:hanging="360"/>
+      </w:pPr>
+      <w:rPr>
+        <w:rFonts w:ascii="Courier New" w:hAnsi="Courier New" w:cs="Courier New" w:hint="default"/>
+      </w:rPr>
+    </w:lvl>
+    <w:lvl w:ilvl="5" w:tplc="04130005" w:tentative="1">
+      <w:start w:val="1"/>
+      <w:numFmt w:val="bullet"/>
+      <w:lvlText w:val=""/>
+      <w:lvlJc w:val="left"/>
+      <w:pPr>
+        <w:ind w:left="3960" w:hanging="360"/>
+      </w:pPr>
+      <w:rPr>
+        <w:rFonts w:ascii="Wingdings" w:hAnsi="Wingdings" w:hint="default"/>
+      </w:rPr>
+    </w:lvl>
+    <w:lvl w:ilvl="6" w:tplc="04130001" w:tentative="1">
+      <w:start w:val="1"/>
+      <w:numFmt w:val="bullet"/>
+      <w:lvlText w:val=""/>
+      <w:lvlJc w:val="left"/>
+      <w:pPr>
+        <w:ind w:left="4680" w:hanging="360"/>
+      </w:pPr>
+      <w:rPr>
+        <w:rFonts w:ascii="Symbol" w:hAnsi="Symbol" w:hint="default"/>
+      </w:rPr>
+    </w:lvl>
+    <w:lvl w:ilvl="7" w:tplc="04130003" w:tentative="1">
+      <w:start w:val="1"/>
+      <w:numFmt w:val="bullet"/>
+      <w:lvlText w:val="o"/>
+      <w:lvlJc w:val="left"/>
+      <w:pPr>
+        <w:ind w:left="5400" w:hanging="360"/>
+      </w:pPr>
+      <w:rPr>
+        <w:rFonts w:ascii="Courier New" w:hAnsi="Courier New" w:cs="Courier New" w:hint="default"/>
+      </w:rPr>
+    </w:lvl>
+    <w:lvl w:ilvl="8" w:tplc="04130005" w:tentative="1">
+      <w:start w:val="1"/>
+      <w:numFmt w:val="bullet"/>
+      <w:lvlText w:val=""/>
+      <w:lvlJc w:val="left"/>
+      <w:pPr>
+        <w:ind w:left="6120" w:hanging="360"/>
+      </w:pPr>
+      <w:rPr>
+        <w:rFonts w:ascii="Wingdings" w:hAnsi="Wingdings" w:hint="default"/>
+      </w:rPr>
+    </w:lvl>
+  </w:abstractNum>
+  <w:abstractNum w:abstractNumId="30" w15:restartNumberingAfterBreak="0">
+    <w:nsid w:val="73D21990"/>
+    <w:multiLevelType w:val="hybridMultilevel"/>
+    <w:tmpl w:val="BDD40896"/>
+    <w:lvl w:ilvl="0" w:tplc="CA42F7C0">
+      <w:start w:val="1"/>
+      <w:numFmt w:val="bullet"/>
+      <w:lvlText w:val=""/>
+      <w:lvlJc w:val="left"/>
+      <w:pPr>
+        <w:ind w:left="360" w:hanging="360"/>
+      </w:pPr>
+      <w:rPr>
+        <w:rFonts w:ascii="Symbol" w:hAnsi="Symbol" w:hint="default"/>
+        <w:color w:val="046444"/>
+      </w:rPr>
+    </w:lvl>
+    <w:lvl w:ilvl="1" w:tplc="04130003" w:tentative="1">
+      <w:start w:val="1"/>
+      <w:numFmt w:val="bullet"/>
+      <w:lvlText w:val="o"/>
+      <w:lvlJc w:val="left"/>
+      <w:pPr>
+        <w:ind w:left="1080" w:hanging="360"/>
+      </w:pPr>
+      <w:rPr>
+        <w:rFonts w:ascii="Courier New" w:hAnsi="Courier New" w:cs="Courier New" w:hint="default"/>
+      </w:rPr>
+    </w:lvl>
+    <w:lvl w:ilvl="2" w:tplc="04130005" w:tentative="1">
+      <w:start w:val="1"/>
+      <w:numFmt w:val="bullet"/>
+      <w:lvlText w:val=""/>
+      <w:lvlJc w:val="left"/>
+      <w:pPr>
+        <w:ind w:left="1800" w:hanging="360"/>
+      </w:pPr>
+      <w:rPr>
+        <w:rFonts w:ascii="Wingdings" w:hAnsi="Wingdings" w:hint="default"/>
+      </w:rPr>
+    </w:lvl>
+    <w:lvl w:ilvl="3" w:tplc="04130001" w:tentative="1">
+      <w:start w:val="1"/>
+      <w:numFmt w:val="bullet"/>
+      <w:lvlText w:val=""/>
+      <w:lvlJc w:val="left"/>
+      <w:pPr>
+        <w:ind w:left="2520" w:hanging="360"/>
+      </w:pPr>
+      <w:rPr>
+        <w:rFonts w:ascii="Symbol" w:hAnsi="Symbol" w:hint="default"/>
+      </w:rPr>
+    </w:lvl>
+    <w:lvl w:ilvl="4" w:tplc="04130003" w:tentative="1">
+      <w:start w:val="1"/>
+      <w:numFmt w:val="bullet"/>
+      <w:lvlText w:val="o"/>
+      <w:lvlJc w:val="left"/>
+      <w:pPr>
+        <w:ind w:left="3240" w:hanging="360"/>
+      </w:pPr>
+      <w:rPr>
+        <w:rFonts w:ascii="Courier New" w:hAnsi="Courier New" w:cs="Courier New" w:hint="default"/>
+      </w:rPr>
+    </w:lvl>
+    <w:lvl w:ilvl="5" w:tplc="04130005" w:tentative="1">
+      <w:start w:val="1"/>
+      <w:numFmt w:val="bullet"/>
+      <w:lvlText w:val=""/>
+      <w:lvlJc w:val="left"/>
+      <w:pPr>
+        <w:ind w:left="3960" w:hanging="360"/>
+      </w:pPr>
+      <w:rPr>
+        <w:rFonts w:ascii="Wingdings" w:hAnsi="Wingdings" w:hint="default"/>
+      </w:rPr>
+    </w:lvl>
+    <w:lvl w:ilvl="6" w:tplc="04130001" w:tentative="1">
+      <w:start w:val="1"/>
+      <w:numFmt w:val="bullet"/>
+      <w:lvlText w:val=""/>
+      <w:lvlJc w:val="left"/>
+      <w:pPr>
+        <w:ind w:left="4680" w:hanging="360"/>
+      </w:pPr>
+      <w:rPr>
+        <w:rFonts w:ascii="Symbol" w:hAnsi="Symbol" w:hint="default"/>
+      </w:rPr>
+    </w:lvl>
+    <w:lvl w:ilvl="7" w:tplc="04130003" w:tentative="1">
+      <w:start w:val="1"/>
+      <w:numFmt w:val="bullet"/>
+      <w:lvlText w:val="o"/>
+      <w:lvlJc w:val="left"/>
+      <w:pPr>
+        <w:ind w:left="5400" w:hanging="360"/>
+      </w:pPr>
+      <w:rPr>
+        <w:rFonts w:ascii="Courier New" w:hAnsi="Courier New" w:cs="Courier New" w:hint="default"/>
+      </w:rPr>
+    </w:lvl>
+    <w:lvl w:ilvl="8" w:tplc="04130005" w:tentative="1">
+      <w:start w:val="1"/>
+      <w:numFmt w:val="bullet"/>
+      <w:lvlText w:val=""/>
+      <w:lvlJc w:val="left"/>
+      <w:pPr>
+        <w:ind w:left="6120" w:hanging="360"/>
+      </w:pPr>
+      <w:rPr>
+        <w:rFonts w:ascii="Wingdings" w:hAnsi="Wingdings" w:hint="default"/>
+      </w:rPr>
+    </w:lvl>
+  </w:abstractNum>
+  <w:abstractNum w:abstractNumId="31" w15:restartNumberingAfterBreak="0">
     <w:nsid w:val="765268BC"/>
     <w:multiLevelType w:val="multilevel"/>
     <w:tmpl w:val="98FA5398"/>
@@ -11720,7 +13949,7 @@
       </w:rPr>
     </w:lvl>
   </w:abstractNum>
-  <w:abstractNum w:abstractNumId="28" w15:restartNumberingAfterBreak="0">
+  <w:abstractNum w:abstractNumId="32" w15:restartNumberingAfterBreak="0">
     <w:nsid w:val="7E20588C"/>
     <w:multiLevelType w:val="multilevel"/>
     <w:tmpl w:val="338E5DE6"/>
@@ -11845,7 +14074,7 @@
       </w:rPr>
     </w:lvl>
   </w:abstractNum>
-  <w:abstractNum w:abstractNumId="29" w15:restartNumberingAfterBreak="0">
+  <w:abstractNum w:abstractNumId="33" w15:restartNumberingAfterBreak="0">
     <w:nsid w:val="7FB354B8"/>
     <w:multiLevelType w:val="multilevel"/>
     <w:tmpl w:val="F610523E"/>
@@ -11976,7 +14205,7 @@
     <w:abstractNumId w:val="7"/>
   </w:num>
   <w:num w:numId="3" w16cid:durableId="1054156441">
-    <w:abstractNumId w:val="29"/>
+    <w:abstractNumId w:val="33"/>
   </w:num>
   <w:num w:numId="4" w16cid:durableId="678048396">
     <w:abstractNumId w:val="3"/>
@@ -11985,7 +14214,7 @@
     <w:abstractNumId w:val="2"/>
   </w:num>
   <w:num w:numId="6" w16cid:durableId="1561330539">
-    <w:abstractNumId w:val="28"/>
+    <w:abstractNumId w:val="32"/>
   </w:num>
   <w:num w:numId="7" w16cid:durableId="460655411">
     <w:abstractNumId w:val="1"/>
@@ -12000,7 +14229,7 @@
     <w:abstractNumId w:val="5"/>
   </w:num>
   <w:num w:numId="11" w16cid:durableId="659969353">
-    <w:abstractNumId w:val="27"/>
+    <w:abstractNumId w:val="31"/>
   </w:num>
   <w:num w:numId="12" w16cid:durableId="1240991367">
     <w:abstractNumId w:val="17"/>
@@ -12030,7 +14259,7 @@
     <w:abstractNumId w:val="16"/>
   </w:num>
   <w:num w:numId="21" w16cid:durableId="1882472501">
-    <w:abstractNumId w:val="26"/>
+    <w:abstractNumId w:val="28"/>
   </w:num>
   <w:num w:numId="22" w16cid:durableId="2096438135">
     <w:abstractNumId w:val="24"/>
@@ -12058,6 +14287,18 @@
   </w:num>
   <w:num w:numId="30" w16cid:durableId="1853445743">
     <w:abstractNumId w:val="13"/>
+  </w:num>
+  <w:num w:numId="31" w16cid:durableId="2146118984">
+    <w:abstractNumId w:val="29"/>
+  </w:num>
+  <w:num w:numId="32" w16cid:durableId="287783541">
+    <w:abstractNumId w:val="27"/>
+  </w:num>
+  <w:num w:numId="33" w16cid:durableId="793208847">
+    <w:abstractNumId w:val="26"/>
+  </w:num>
+  <w:num w:numId="34" w16cid:durableId="950823618">
+    <w:abstractNumId w:val="30"/>
   </w:num>
   <w:numIdMacAtCleanup w:val="30"/>
 </w:numbering>
@@ -39217,6 +41458,7 @@
     <w:rsid w:val="000F17DF"/>
     <w:rsid w:val="00156D38"/>
     <w:rsid w:val="0016168A"/>
+    <w:rsid w:val="001E03F1"/>
     <w:rsid w:val="001F1CCC"/>
     <w:rsid w:val="0022269D"/>
     <w:rsid w:val="00241294"/>
@@ -39307,6 +41549,7 @@
     <w:rsid w:val="00E6474D"/>
     <w:rsid w:val="00E67EA7"/>
     <w:rsid w:val="00E72566"/>
+    <w:rsid w:val="00EB4AA1"/>
     <w:rsid w:val="00F06A61"/>
     <w:rsid w:val="00F319E9"/>
     <w:rsid w:val="00F82E96"/>

--- a/handleiding/Gebruikershandleiding BOLuS vx.x.docx
+++ b/handleiding/Gebruikershandleiding BOLuS vx.x.docx
@@ -77,7 +77,6 @@
                   <w:docPart w:val="C4AFBD3227424C1FBDDEFD9299E1328E"/>
                 </w:placeholder>
               </w:sdtPr>
-              <w:sdtEndPr/>
               <w:sdtContent>
                 <w:r>
                   <w:rPr>
@@ -168,13 +167,8 @@
                   <w:suppressOverlap w:val="0"/>
                 </w:pPr>
                 <w:r>
-                  <w:t xml:space="preserve">Handleiding </w:t>
+                  <w:t>Handleiding BOLuS</w:t>
                 </w:r>
-                <w:proofErr w:type="spellStart"/>
-                <w:r>
-                  <w:t>BOLuS</w:t>
-                </w:r>
-                <w:proofErr w:type="spellEnd"/>
               </w:p>
               <w:p>
                 <w:pPr>
@@ -316,7 +310,6 @@
           <w:szCs w:val="16"/>
         </w:rPr>
       </w:pPr>
-      <w:proofErr w:type="spellStart"/>
       <w:r>
         <w:rPr>
           <w:i/>
@@ -324,17 +317,7 @@
           <w:sz w:val="16"/>
           <w:szCs w:val="16"/>
         </w:rPr>
-        <w:t>Dijkweg</w:t>
-      </w:r>
-      <w:proofErr w:type="spellEnd"/>
-      <w:r>
-        <w:rPr>
-          <w:i/>
-          <w:iCs/>
-          <w:sz w:val="16"/>
-          <w:szCs w:val="16"/>
-        </w:rPr>
-        <w:t xml:space="preserve"> bij </w:t>
+        <w:t xml:space="preserve">Dijkweg bij </w:t>
       </w:r>
       <w:commentRangeStart w:id="0"/>
       <w:r>
@@ -371,27 +354,7 @@
           <w:sz w:val="16"/>
           <w:szCs w:val="16"/>
         </w:rPr>
-        <w:t xml:space="preserve"> Jan </w:t>
-      </w:r>
-      <w:proofErr w:type="spellStart"/>
-      <w:r>
-        <w:rPr>
-          <w:i/>
-          <w:iCs/>
-          <w:sz w:val="16"/>
-          <w:szCs w:val="16"/>
-        </w:rPr>
-        <w:t>Toorop</w:t>
-      </w:r>
-      <w:proofErr w:type="spellEnd"/>
-      <w:r>
-        <w:rPr>
-          <w:i/>
-          <w:iCs/>
-          <w:sz w:val="16"/>
-          <w:szCs w:val="16"/>
-        </w:rPr>
-        <w:t xml:space="preserve"> </w:t>
+        <w:t xml:space="preserve"> Jan Toorop </w:t>
       </w:r>
       <w:r>
         <w:rPr>
@@ -430,19 +393,19 @@
         </w:sectPr>
       </w:pPr>
     </w:p>
-    <w:bookmarkStart w:id="1" w:name="_Toc55266784" w:displacedByCustomXml="next"/>
-    <w:bookmarkStart w:id="2" w:name="_Toc219009570" w:displacedByCustomXml="next"/>
-    <w:bookmarkStart w:id="3" w:name="_Toc396311910" w:displacedByCustomXml="next"/>
-    <w:bookmarkStart w:id="4" w:name="_Toc535934159" w:displacedByCustomXml="next"/>
-    <w:bookmarkStart w:id="5" w:name="_Toc535934598" w:displacedByCustomXml="next"/>
-    <w:bookmarkStart w:id="6" w:name="_Toc188566" w:displacedByCustomXml="next"/>
-    <w:bookmarkStart w:id="7" w:name="_Toc107577893" w:displacedByCustomXml="next"/>
-    <w:bookmarkStart w:id="8" w:name="_Toc107578350" w:displacedByCustomXml="next"/>
-    <w:bookmarkStart w:id="9" w:name="_Toc199664921" w:displacedByCustomXml="next"/>
-    <w:bookmarkStart w:id="10" w:name="_Toc224016202" w:displacedByCustomXml="next"/>
+    <w:bookmarkStart w:id="1" w:name="_Toc107578350" w:displacedByCustomXml="next"/>
+    <w:bookmarkStart w:id="2" w:name="_Toc107577893" w:displacedByCustomXml="next"/>
+    <w:bookmarkStart w:id="3" w:name="_Toc188566" w:displacedByCustomXml="next"/>
+    <w:bookmarkStart w:id="4" w:name="_Toc535934598" w:displacedByCustomXml="next"/>
+    <w:bookmarkStart w:id="5" w:name="_Toc535934159" w:displacedByCustomXml="next"/>
+    <w:bookmarkStart w:id="6" w:name="_Toc396311910" w:displacedByCustomXml="next"/>
+    <w:bookmarkStart w:id="7" w:name="_Toc219009570" w:displacedByCustomXml="next"/>
+    <w:bookmarkStart w:id="8" w:name="_Toc55266784" w:displacedByCustomXml="next"/>
+    <w:bookmarkStart w:id="9" w:name="_Toc330816280" w:displacedByCustomXml="next"/>
+    <w:bookmarkStart w:id="10" w:name="_Toc330814616" w:displacedByCustomXml="next"/>
     <w:bookmarkStart w:id="11" w:name="_Toc307346812" w:displacedByCustomXml="next"/>
-    <w:bookmarkStart w:id="12" w:name="_Toc330814616" w:displacedByCustomXml="next"/>
-    <w:bookmarkStart w:id="13" w:name="_Toc330816280" w:displacedByCustomXml="next"/>
+    <w:bookmarkStart w:id="12" w:name="_Toc224016202" w:displacedByCustomXml="next"/>
+    <w:bookmarkStart w:id="13" w:name="_Toc199664921" w:displacedByCustomXml="next"/>
     <w:sdt>
       <w:sdtPr>
         <w:rPr>
@@ -3279,7 +3242,6 @@
         <w:lastRenderedPageBreak/>
         <w:t>Inleiding</w:t>
       </w:r>
-      <w:bookmarkEnd w:id="14"/>
       <w:bookmarkEnd w:id="8"/>
       <w:bookmarkEnd w:id="7"/>
       <w:bookmarkEnd w:id="6"/>
@@ -3288,6 +3250,7 @@
       <w:bookmarkEnd w:id="3"/>
       <w:bookmarkEnd w:id="2"/>
       <w:bookmarkEnd w:id="1"/>
+      <w:bookmarkEnd w:id="14"/>
     </w:p>
     <w:p>
       <w:pPr>
@@ -3316,15 +3279,7 @@
         <w:t xml:space="preserve"> de “Beoordelingstool Stabiliteit</w:t>
       </w:r>
       <w:r>
-        <w:t>” (</w:t>
-      </w:r>
-      <w:proofErr w:type="spellStart"/>
-      <w:r>
-        <w:t>BOLuS</w:t>
-      </w:r>
-      <w:proofErr w:type="spellEnd"/>
-      <w:r>
-        <w:t>).</w:t>
+        <w:t>” (BOLuS).</w:t>
       </w:r>
       <w:r>
         <w:t xml:space="preserve"> </w:t>
@@ -3418,15 +3373,7 @@
         <w:t xml:space="preserve"> Mo</w:t>
       </w:r>
       <w:r>
-        <w:t xml:space="preserve">hr-Coulomb en </w:t>
-      </w:r>
-      <w:proofErr w:type="spellStart"/>
-      <w:r>
-        <w:t>Shansep</w:t>
-      </w:r>
-      <w:proofErr w:type="spellEnd"/>
-      <w:r>
-        <w:t xml:space="preserve"> inclusief probabilistische parameters.</w:t>
+        <w:t>hr-Coulomb en Shansep inclusief probabilistische parameters.</w:t>
       </w:r>
     </w:p>
     <w:p>
@@ -3512,39 +3459,10 @@
         </w:numPr>
       </w:pPr>
       <w:r>
-        <w:t xml:space="preserve">Toevoegen van </w:t>
-      </w:r>
-      <w:proofErr w:type="spellStart"/>
-      <w:r>
-        <w:t>gridinstellingen</w:t>
-      </w:r>
-      <w:proofErr w:type="spellEnd"/>
-      <w:r>
-        <w:t xml:space="preserve"> voor Uplift-Van </w:t>
-      </w:r>
-      <w:proofErr w:type="spellStart"/>
-      <w:r>
-        <w:t>Particle</w:t>
-      </w:r>
-      <w:proofErr w:type="spellEnd"/>
-      <w:r>
-        <w:t xml:space="preserve"> </w:t>
-      </w:r>
-      <w:proofErr w:type="spellStart"/>
-      <w:r>
-        <w:t>Swarm</w:t>
-      </w:r>
-      <w:proofErr w:type="spellEnd"/>
-      <w:r>
-        <w:t xml:space="preserve"> en Bishop Brute Force op basis van karakteristieke punten. Meerdere </w:t>
-      </w:r>
-      <w:proofErr w:type="spellStart"/>
-      <w:r>
-        <w:t>gridinstellingen</w:t>
-      </w:r>
-      <w:proofErr w:type="spellEnd"/>
-      <w:r>
-        <w:t xml:space="preserve"> mogelijk per scenario.</w:t>
+        <w:t>Toevoegen van gridinstellingen</w:t>
+      </w:r>
+      <w:r>
+        <w:t xml:space="preserve"> voor Uplift-Van Particle Swarm en Bishop Brute Force op basis van karakteristieke punten. Meerdere gridinstellingen mogelijk per scenario.</w:t>
       </w:r>
     </w:p>
     <w:p>
@@ -4106,23 +4024,10 @@
         <w:pStyle w:val="Plattetekst"/>
       </w:pPr>
       <w:r>
-        <w:t xml:space="preserve">De broncode van </w:t>
-      </w:r>
-      <w:proofErr w:type="spellStart"/>
-      <w:r>
-        <w:t>BOLuS</w:t>
-      </w:r>
-      <w:proofErr w:type="spellEnd"/>
-      <w:r>
-        <w:t xml:space="preserve"> is open-source en staat op de </w:t>
-      </w:r>
-      <w:proofErr w:type="spellStart"/>
-      <w:r>
-        <w:t>Github</w:t>
-      </w:r>
-      <w:proofErr w:type="spellEnd"/>
-      <w:r>
-        <w:t xml:space="preserve">-pagina van Waterschap Scheldestromen: </w:t>
+        <w:t>De broncode van BOLuS</w:t>
+      </w:r>
+      <w:r>
+        <w:t xml:space="preserve"> is open-source en staat op de Github-pagina van Waterschap Scheldestromen: </w:t>
       </w:r>
       <w:hyperlink r:id="rId24" w:history="1">
         <w:r>
@@ -4138,32 +4043,11 @@
       <w:r>
         <w:t xml:space="preserve">In deze paragraaf wordt toegelicht hoe de tool via </w:t>
       </w:r>
-      <w:proofErr w:type="spellStart"/>
-      <w:r>
-        <w:t>Github</w:t>
-      </w:r>
-      <w:proofErr w:type="spellEnd"/>
-      <w:r>
-        <w:t xml:space="preserve"> gedownload wordt</w:t>
-      </w:r>
-      <w:r>
-        <w:t xml:space="preserve">. Als alternatief kan </w:t>
-      </w:r>
-      <w:proofErr w:type="spellStart"/>
-      <w:r>
-        <w:t>BOLuS</w:t>
-      </w:r>
-      <w:proofErr w:type="spellEnd"/>
-      <w:r>
-        <w:t xml:space="preserve"> met behulp van git worden </w:t>
-      </w:r>
-      <w:proofErr w:type="spellStart"/>
-      <w:r>
-        <w:t>gecloned</w:t>
-      </w:r>
-      <w:proofErr w:type="spellEnd"/>
-      <w:r>
-        <w:t>.</w:t>
+      <w:r>
+        <w:t>Github gedownload wordt</w:t>
+      </w:r>
+      <w:r>
+        <w:t>. Als alternatief kan BOLuS met behulp van git worden gecloned.</w:t>
       </w:r>
     </w:p>
     <w:p>
@@ -4285,15 +4169,7 @@
         <w:t xml:space="preserve">Plaats het zip-bestand op een locatie naar keuze en pak het hier uit. </w:t>
       </w:r>
       <w:r>
-        <w:t xml:space="preserve">Deze locatie mag niet gesynchroniseerd worden met een </w:t>
-      </w:r>
-      <w:proofErr w:type="spellStart"/>
-      <w:r>
-        <w:t>cloudomgeving</w:t>
-      </w:r>
-      <w:proofErr w:type="spellEnd"/>
-      <w:r>
-        <w:t xml:space="preserve"> (OneDrive). Dit kan tot problemen leiden bij het doorrekenen van D-Stability berekeningen.</w:t>
+        <w:t>Deze locatie mag niet gesynchroniseerd worden met een cloudomgeving (OneDrive). Dit kan tot problemen leiden bij het doorrekenen van D-Stability berekeningen.</w:t>
       </w:r>
       <w:r>
         <w:t xml:space="preserve"> </w:t>
@@ -4376,27 +4252,14 @@
                             <w:r>
                               <w:t xml:space="preserve">Zorg dat </w:t>
                             </w:r>
-                            <w:proofErr w:type="spellStart"/>
                             <w:r>
-                              <w:t>BOLuS</w:t>
-                            </w:r>
-                            <w:proofErr w:type="spellEnd"/>
-                            <w:r>
-                              <w:t xml:space="preserve"> op een locatie staat die</w:t>
+                              <w:t>BOLuS op een locatie staat die</w:t>
                             </w:r>
                             <w:r>
                               <w:t xml:space="preserve"> NIET</w:t>
                             </w:r>
                             <w:r>
-                              <w:t xml:space="preserve"> gesynchroniseerd wordt met de </w:t>
-                            </w:r>
-                            <w:proofErr w:type="spellStart"/>
-                            <w:r>
-                              <w:t>cloud</w:t>
-                            </w:r>
-                            <w:proofErr w:type="spellEnd"/>
-                            <w:r>
-                              <w:t xml:space="preserve"> (OneDrive)</w:t>
+                              <w:t xml:space="preserve"> gesynchroniseerd wordt met de cloud (OneDrive)</w:t>
                             </w:r>
                             <w:r>
                               <w:t>. Dit zorgt voor problemen bij het doorrekenen van de D-Stability berekeningen.</w:t>
@@ -4427,27 +4290,14 @@
                       <w:r>
                         <w:t xml:space="preserve">Zorg dat </w:t>
                       </w:r>
-                      <w:proofErr w:type="spellStart"/>
                       <w:r>
-                        <w:t>BOLuS</w:t>
-                      </w:r>
-                      <w:proofErr w:type="spellEnd"/>
-                      <w:r>
-                        <w:t xml:space="preserve"> op een locatie staat die</w:t>
+                        <w:t>BOLuS op een locatie staat die</w:t>
                       </w:r>
                       <w:r>
                         <w:t xml:space="preserve"> NIET</w:t>
                       </w:r>
                       <w:r>
-                        <w:t xml:space="preserve"> gesynchroniseerd wordt met de </w:t>
-                      </w:r>
-                      <w:proofErr w:type="spellStart"/>
-                      <w:r>
-                        <w:t>cloud</w:t>
-                      </w:r>
-                      <w:proofErr w:type="spellEnd"/>
-                      <w:r>
-                        <w:t xml:space="preserve"> (OneDrive)</w:t>
+                        <w:t xml:space="preserve"> gesynchroniseerd wordt met de cloud (OneDrive)</w:t>
                       </w:r>
                       <w:r>
                         <w:t>. Dit zorgt voor problemen bij het doorrekenen van de D-Stability berekeningen.</w:t>
@@ -4497,15 +4347,7 @@
         <w:t xml:space="preserve"> kan worden</w:t>
       </w:r>
       <w:r>
-        <w:t xml:space="preserve"> met behulp van het bestand “</w:t>
-      </w:r>
-      <w:proofErr w:type="spellStart"/>
-      <w:r>
-        <w:t>environment.yml</w:t>
-      </w:r>
-      <w:proofErr w:type="spellEnd"/>
-      <w:r>
-        <w:t>”. Als alternatief kan de tool ook worden geïnstalleerd met behulp van pip en de “requirements.txt”. Dit is niet toegelicht.</w:t>
+        <w:t xml:space="preserve"> met behulp van het bestand “environment.yml”. Als alternatief kan de tool ook worden geïnstalleerd met behulp van pip en de “requirements.txt”. Dit is niet toegelicht.</w:t>
       </w:r>
     </w:p>
     <w:p>
@@ -4536,13 +4378,8 @@
         </w:numPr>
       </w:pPr>
       <w:r>
-        <w:t xml:space="preserve">Navigeer in de verkenner naar de locatie waar de tool is geplaatst en open de map </w:t>
-      </w:r>
-      <w:proofErr w:type="spellStart"/>
-      <w:r>
-        <w:t>BOLuS-main</w:t>
-      </w:r>
-      <w:proofErr w:type="spellEnd"/>
+        <w:t>Navigeer in de verkenner naar de locatie waar de tool is geplaatst en open de map BOLuS-main</w:t>
+      </w:r>
       <w:r>
         <w:t xml:space="preserve">. </w:t>
       </w:r>
@@ -4654,21 +4491,7 @@
                               <w:rPr>
                                 <w:rFonts w:ascii="Consolas" w:hAnsi="Consolas"/>
                               </w:rPr>
-                              <w:t>cd “</w:t>
-                            </w:r>
-                            <w:proofErr w:type="spellStart"/>
-                            <w:r>
-                              <w:rPr>
-                                <w:rFonts w:ascii="Consolas" w:hAnsi="Consolas"/>
-                              </w:rPr>
-                              <w:t>pad_naar_bolus</w:t>
-                            </w:r>
-                            <w:proofErr w:type="spellEnd"/>
-                            <w:r>
-                              <w:rPr>
-                                <w:rFonts w:ascii="Consolas" w:hAnsi="Consolas"/>
-                              </w:rPr>
-                              <w:t>”</w:t>
+                              <w:t>cd “pad_naar_bolus”</w:t>
                             </w:r>
                           </w:p>
                         </w:txbxContent>
@@ -4702,21 +4525,7 @@
                         <w:rPr>
                           <w:rFonts w:ascii="Consolas" w:hAnsi="Consolas"/>
                         </w:rPr>
-                        <w:t>cd “</w:t>
-                      </w:r>
-                      <w:proofErr w:type="spellStart"/>
-                      <w:r>
-                        <w:rPr>
-                          <w:rFonts w:ascii="Consolas" w:hAnsi="Consolas"/>
-                        </w:rPr>
-                        <w:t>pad_naar_bolus</w:t>
-                      </w:r>
-                      <w:proofErr w:type="spellEnd"/>
-                      <w:r>
-                        <w:rPr>
-                          <w:rFonts w:ascii="Consolas" w:hAnsi="Consolas"/>
-                        </w:rPr>
-                        <w:t>”</w:t>
+                        <w:t>cd “pad_naar_bolus”</w:t>
                       </w:r>
                     </w:p>
                   </w:txbxContent>
@@ -4738,15 +4547,7 @@
         </w:numPr>
       </w:pPr>
       <w:r>
-        <w:t xml:space="preserve">Creëer een nieuwe </w:t>
-      </w:r>
-      <w:proofErr w:type="spellStart"/>
-      <w:r>
-        <w:t>conda</w:t>
-      </w:r>
-      <w:proofErr w:type="spellEnd"/>
-      <w:r>
-        <w:t xml:space="preserve"> environment met onderstaand commando:</w:t>
+        <w:t>Creëer een nieuwe conda environment met onderstaand commando:</w:t>
       </w:r>
     </w:p>
     <w:p>
@@ -5072,24 +4873,14 @@
         </w:numPr>
       </w:pPr>
       <w:r>
+        <w:t xml:space="preserve">“venv_bolus” is de naam van de virtual environment. Deze is gespecificeerd in de </w:t>
+      </w:r>
+      <w:r>
         <w:t>“</w:t>
       </w:r>
-      <w:proofErr w:type="spellStart"/>
-      <w:r>
-        <w:t>venv_bolus</w:t>
-      </w:r>
-      <w:proofErr w:type="spellEnd"/>
-      <w:r>
-        <w:t xml:space="preserve">” is de naam van de virtual environment. Deze is gespecificeerd in de </w:t>
-      </w:r>
-      <w:r>
-        <w:t>“</w:t>
-      </w:r>
-      <w:proofErr w:type="spellStart"/>
       <w:r>
         <w:t>environment.yml</w:t>
       </w:r>
-      <w:proofErr w:type="spellEnd"/>
       <w:r>
         <w:t>”</w:t>
       </w:r>
@@ -5128,24 +4919,14 @@
         <w:t>De invoersheet heet “Invoer BOLuS.xlsx” en staat op</w:t>
       </w:r>
       <w:r>
-        <w:t xml:space="preserve"> de locatie </w:t>
-      </w:r>
-      <w:proofErr w:type="spellStart"/>
-      <w:r>
-        <w:t>BOLuS</w:t>
+        <w:t xml:space="preserve"> de locatie BOLuS</w:t>
       </w:r>
       <w:r>
         <w:t>-main</w:t>
       </w:r>
-      <w:proofErr w:type="spellEnd"/>
-      <w:r>
-        <w:t>/</w:t>
-      </w:r>
-      <w:proofErr w:type="spellStart"/>
-      <w:r>
-        <w:t>excel_tool</w:t>
-      </w:r>
-      <w:proofErr w:type="spellEnd"/>
+      <w:r>
+        <w:t>/excel_tool</w:t>
+      </w:r>
       <w:r>
         <w:t>.</w:t>
       </w:r>
@@ -5203,13 +4984,8 @@
       <w:r>
         <w:t xml:space="preserve">avigeer naar </w:t>
       </w:r>
-      <w:proofErr w:type="spellStart"/>
-      <w:r>
-        <w:t>BOLuS-main</w:t>
-      </w:r>
-      <w:proofErr w:type="spellEnd"/>
-      <w:r>
-        <w:t xml:space="preserve"> (paragraaf </w:t>
+      <w:r>
+        <w:t xml:space="preserve">BOLuS-main (paragraaf </w:t>
       </w:r>
       <w:r>
         <w:fldChar w:fldCharType="begin"/>
@@ -5345,17 +5121,8 @@
                                 <w:rFonts w:ascii="Consolas" w:hAnsi="Consolas"/>
                                 <w:lang w:val="en-GB"/>
                               </w:rPr>
-                              <w:t xml:space="preserve">python -m </w:t>
+                              <w:t>python -m excel_tool.main</w:t>
                             </w:r>
-                            <w:proofErr w:type="spellStart"/>
-                            <w:r>
-                              <w:rPr>
-                                <w:rFonts w:ascii="Consolas" w:hAnsi="Consolas"/>
-                                <w:lang w:val="en-GB"/>
-                              </w:rPr>
-                              <w:t>excel_tool.main</w:t>
-                            </w:r>
-                            <w:proofErr w:type="spellEnd"/>
                             <w:r>
                               <w:rPr>
                                 <w:rFonts w:ascii="Consolas" w:hAnsi="Consolas"/>
@@ -5401,17 +5168,8 @@
                           <w:rFonts w:ascii="Consolas" w:hAnsi="Consolas"/>
                           <w:lang w:val="en-GB"/>
                         </w:rPr>
-                        <w:t xml:space="preserve">python -m </w:t>
+                        <w:t>python -m excel_tool.main</w:t>
                       </w:r>
-                      <w:proofErr w:type="spellStart"/>
-                      <w:r>
-                        <w:rPr>
-                          <w:rFonts w:ascii="Consolas" w:hAnsi="Consolas"/>
-                          <w:lang w:val="en-GB"/>
-                        </w:rPr>
-                        <w:t>excel_tool.main</w:t>
-                      </w:r>
-                      <w:proofErr w:type="spellEnd"/>
                       <w:r>
                         <w:rPr>
                           <w:rFonts w:ascii="Consolas" w:hAnsi="Consolas"/>
@@ -5735,15 +5493,7 @@
         <w:t xml:space="preserve">Rekenen </w:t>
       </w:r>
       <w:r>
-        <w:t xml:space="preserve">(Ja/Nee): Bij “Ja” worden de gegenereerde berekeningen doorgerekend en worden de resultaten uitgelezen. Dit wordt weggeschreven naar de uitvoermap (zie volgende punt). Er wordt alleen gerekend indien er ook </w:t>
-      </w:r>
-      <w:proofErr w:type="spellStart"/>
-      <w:r>
-        <w:t>gridinstellingen</w:t>
-      </w:r>
-      <w:proofErr w:type="spellEnd"/>
-      <w:r>
-        <w:t xml:space="preserve"> zijn opgegeven (</w:t>
+        <w:t>(Ja/Nee): Bij “Ja” worden de gegenereerde berekeningen doorgerekend en worden de resultaten uitgelezen. Dit wordt weggeschreven naar de uitvoermap (zie volgende punt). Er wordt alleen gerekend indien er ook gridinstellingen zijn opgegeven (</w:t>
       </w:r>
       <w:r>
         <w:t xml:space="preserve">zie paragraaf </w:t>
@@ -5810,23 +5560,7 @@
         <w:t xml:space="preserve">dan wordt de uitvoer naar </w:t>
       </w:r>
       <w:r>
-        <w:t>“</w:t>
-      </w:r>
-      <w:proofErr w:type="spellStart"/>
-      <w:r>
-        <w:t>BOLuS-main</w:t>
-      </w:r>
-      <w:proofErr w:type="spellEnd"/>
-      <w:r>
-        <w:t>/</w:t>
-      </w:r>
-      <w:proofErr w:type="spellStart"/>
-      <w:r>
-        <w:t>excel_tool</w:t>
-      </w:r>
-      <w:proofErr w:type="spellEnd"/>
-      <w:r>
-        <w:t>/Uitvoer” weggeschreven.</w:t>
+        <w:t>“BOLuS-main/excel_tool/Uitvoer” weggeschreven.</w:t>
       </w:r>
     </w:p>
     <w:p>
@@ -5870,15 +5604,7 @@
         <w:t xml:space="preserve">Daarnaast kan dit format gebruikt worden voor de </w:t>
       </w:r>
       <w:r>
-        <w:t>software “</w:t>
-      </w:r>
-      <w:proofErr w:type="spellStart"/>
-      <w:r>
-        <w:t>qDAMEdit</w:t>
-      </w:r>
-      <w:proofErr w:type="spellEnd"/>
-      <w:r>
-        <w:t>” (ook wel de “kliktool”) om de karakteristieke punten aan te geven.</w:t>
+        <w:t>software “qDAMEdit” (ook wel de “kliktool”) om de karakteristieke punten aan te geven.</w:t>
       </w:r>
     </w:p>
     <w:p>
@@ -6021,15 +5747,7 @@
         <w:t xml:space="preserve">unnen worden gedefinieerd </w:t>
       </w:r>
       <w:r>
-        <w:t>met behulp van de dwarsprofielen en de software “</w:t>
-      </w:r>
-      <w:proofErr w:type="spellStart"/>
-      <w:r>
-        <w:t>qDAMEdit</w:t>
-      </w:r>
-      <w:proofErr w:type="spellEnd"/>
-      <w:r>
-        <w:t>” (ook wel de “kliktool”).</w:t>
+        <w:t>met behulp van de dwarsprofielen en de software “qDAMEdit” (ook wel de “kliktool”).</w:t>
       </w:r>
       <w:r>
         <w:t xml:space="preserve"> De karakteristieke punten worden in overige delen van de tool gebruikt voor een aantal onderdelen</w:t>
@@ -6081,15 +5799,7 @@
         </w:numPr>
       </w:pPr>
       <w:r>
-        <w:t>Het format van dit tabblad is een veelvoorkomend format. Het wordt onder andere gebruik voor de software Riskeer en DAM. De karakteristieke punten kunnen opgesteld worden met behulp van de dwarsprofielen en de software “</w:t>
-      </w:r>
-      <w:proofErr w:type="spellStart"/>
-      <w:r>
-        <w:t>qDAMEdit</w:t>
-      </w:r>
-      <w:proofErr w:type="spellEnd"/>
-      <w:r>
-        <w:t>” (ook wel de “kliktool”).</w:t>
+        <w:t>Het format van dit tabblad is een veelvoorkomend format. Het wordt onder andere gebruik voor de software Riskeer en DAM. De karakteristieke punten kunnen opgesteld worden met behulp van de dwarsprofielen en de software “qDAMEdit” (ook wel de “kliktool”).</w:t>
       </w:r>
     </w:p>
     <w:p>
@@ -6122,15 +5832,7 @@
         <w:t xml:space="preserve"> hebben</w:t>
       </w:r>
       <w:r>
-        <w:t xml:space="preserve"> (en </w:t>
-      </w:r>
-      <w:proofErr w:type="spellStart"/>
-      <w:r>
-        <w:t>vice</w:t>
-      </w:r>
-      <w:proofErr w:type="spellEnd"/>
-      <w:r>
-        <w:t xml:space="preserve">-versa). </w:t>
+        <w:t xml:space="preserve"> (en vice-versa). </w:t>
       </w:r>
     </w:p>
     <w:p>
@@ -6142,15 +5844,7 @@
         </w:numPr>
       </w:pPr>
       <w:r>
-        <w:t xml:space="preserve">Een waarde van -1 voor zowel het X-, Y- als Z-coördinaat betekent dat het karakteristieke punt niet bestaat voor het betreffende dwarsprofiel. Dit is conform het </w:t>
-      </w:r>
-      <w:proofErr w:type="spellStart"/>
-      <w:r>
-        <w:t>qDAMEdit</w:t>
-      </w:r>
-      <w:proofErr w:type="spellEnd"/>
-      <w:r>
-        <w:t xml:space="preserve"> format.</w:t>
+        <w:t>Een waarde van -1 voor zowel het X-, Y- als Z-coördinaat betekent dat het karakteristieke punt niet bestaat voor het betreffende dwarsprofiel. Dit is conform het qDAMEdit format.</w:t>
       </w:r>
     </w:p>
     <w:p>
@@ -6209,11 +5903,17 @@
       <w:r>
         <w:t xml:space="preserve"> en de </w:t>
       </w:r>
-      <w:proofErr w:type="spellStart"/>
+      <w:commentRangeStart w:id="36"/>
       <w:r>
         <w:t>waterspanningsschematisatie</w:t>
       </w:r>
-      <w:proofErr w:type="spellEnd"/>
+      <w:commentRangeEnd w:id="36"/>
+      <w:r>
+        <w:rPr>
+          <w:rStyle w:val="Verwijzingopmerking"/>
+        </w:rPr>
+        <w:commentReference w:id="36"/>
+      </w:r>
       <w:r>
         <w:t>.</w:t>
       </w:r>
@@ -6231,13 +5931,13 @@
       <w:pPr>
         <w:pStyle w:val="Kop2"/>
       </w:pPr>
-      <w:bookmarkStart w:id="36" w:name="_Ref194394207"/>
-      <w:bookmarkStart w:id="37" w:name="_Toc194568235"/>
+      <w:bookmarkStart w:id="37" w:name="_Ref194394207"/>
+      <w:bookmarkStart w:id="38" w:name="_Toc194568235"/>
       <w:r>
         <w:t>Sterkteparameters</w:t>
       </w:r>
-      <w:bookmarkEnd w:id="36"/>
       <w:bookmarkEnd w:id="37"/>
+      <w:bookmarkEnd w:id="38"/>
     </w:p>
     <w:p>
       <w:pPr>
@@ -6250,13 +5950,8 @@
       <w:r>
         <w:t xml:space="preserve">De sterkteparameters kunnen opgegeven worden voor de sterktemodellen Mohr-Coulomb en </w:t>
       </w:r>
-      <w:proofErr w:type="spellStart"/>
-      <w:r>
-        <w:t>Shansep</w:t>
-      </w:r>
-      <w:proofErr w:type="spellEnd"/>
-      <w:r>
-        <w:t xml:space="preserve">. </w:t>
+      <w:r>
+        <w:t xml:space="preserve">Shansep. </w:t>
       </w:r>
       <w:r>
         <w:t xml:space="preserve">Het is niet mogelijk om </w:t>
@@ -6265,29 +5960,16 @@
         <w:t>gebruik te maken van</w:t>
       </w:r>
       <w:r>
-        <w:t xml:space="preserve"> SU-</w:t>
-      </w:r>
-      <w:proofErr w:type="spellStart"/>
-      <w:r>
-        <w:t>tables</w:t>
-      </w:r>
-      <w:proofErr w:type="spellEnd"/>
-      <w:r>
-        <w:t xml:space="preserve"> of S</w:t>
+        <w:t xml:space="preserve"> SU-tables of S</w:t>
       </w:r>
       <w:r>
         <w:t>igma-</w:t>
       </w:r>
-      <w:proofErr w:type="spellStart"/>
       <w:r>
         <w:t>T</w:t>
       </w:r>
       <w:r>
-        <w:t>au</w:t>
-      </w:r>
-      <w:proofErr w:type="spellEnd"/>
-      <w:r>
-        <w:t xml:space="preserve"> curves.</w:t>
+        <w:t>au curves.</w:t>
       </w:r>
     </w:p>
     <w:p>
@@ -6323,15 +6005,7 @@
         <w:t>”</w:t>
       </w:r>
       <w:r>
-        <w:t xml:space="preserve"> wordt aangegeven of de </w:t>
-      </w:r>
-      <w:proofErr w:type="spellStart"/>
-      <w:r>
-        <w:t>sterkeparameters</w:t>
-      </w:r>
-      <w:proofErr w:type="spellEnd"/>
-      <w:r>
-        <w:t xml:space="preserve"> </w:t>
+        <w:t xml:space="preserve"> wordt aangegeven of de sterkeparameters </w:t>
       </w:r>
       <w:r>
         <w:t xml:space="preserve">probabilistisch zijn. </w:t>
@@ -6376,15 +6050,7 @@
         <w:t xml:space="preserve"> per sterkteparameter (S, m</w:t>
       </w:r>
       <w:r>
-        <w:t xml:space="preserve"> of c, </w:t>
-      </w:r>
-      <w:proofErr w:type="spellStart"/>
-      <w:r>
-        <w:t>phi</w:t>
-      </w:r>
-      <w:proofErr w:type="spellEnd"/>
-      <w:r>
-        <w:t xml:space="preserve">) aangegeven toe worden of de parameter stochastisch is. Dit </w:t>
+        <w:t xml:space="preserve"> of c, phi) aangegeven toe worden of de parameter stochastisch is. Dit </w:t>
       </w:r>
       <w:r>
         <w:t>wordt bepaald aan de hand van de ingevoerde standaardafwijking. Indien deze niet is ingevuld is, of gelijk is aan nul, dan</w:t>
@@ -6614,7 +6280,7 @@
           <w:numId w:val="18"/>
         </w:numPr>
       </w:pPr>
-      <w:commentRangeStart w:id="38"/>
+      <w:commentRangeStart w:id="39"/>
       <w:r>
         <w:t>Het is niet mogelijk om POP</w:t>
       </w:r>
@@ -6630,12 +6296,12 @@
       <w:r>
         <w:t xml:space="preserve"> grondsoorten aan elkaar te correleren. </w:t>
       </w:r>
-      <w:commentRangeEnd w:id="38"/>
+      <w:commentRangeEnd w:id="39"/>
       <w:r>
         <w:rPr>
           <w:rStyle w:val="Verwijzingopmerking"/>
         </w:rPr>
-        <w:commentReference w:id="38"/>
+        <w:commentReference w:id="39"/>
       </w:r>
     </w:p>
     <w:p>
@@ -6656,15 +6322,7 @@
         <w:t>een</w:t>
       </w:r>
       <w:r>
-        <w:t xml:space="preserve"> </w:t>
-      </w:r>
-      <w:proofErr w:type="spellStart"/>
-      <w:r>
-        <w:t>Yield</w:t>
-      </w:r>
-      <w:proofErr w:type="spellEnd"/>
-      <w:r>
-        <w:t xml:space="preserve"> Stress</w:t>
+        <w:t xml:space="preserve"> Yield Stress</w:t>
       </w:r>
       <w:r>
         <w:t xml:space="preserve"> (grensspanning)</w:t>
@@ -6703,15 +6361,7 @@
         <w:t xml:space="preserve">. Het is niet mogelijk te werken met </w:t>
       </w:r>
       <w:r>
-        <w:t xml:space="preserve">“state </w:t>
-      </w:r>
-      <w:proofErr w:type="spellStart"/>
-      <w:r>
-        <w:t>lines</w:t>
-      </w:r>
-      <w:proofErr w:type="spellEnd"/>
-      <w:r>
-        <w:t>”.</w:t>
+        <w:t>“state lines”.</w:t>
       </w:r>
     </w:p>
     <w:p>
@@ -6750,23 +6400,7 @@
         </w:numPr>
       </w:pPr>
       <w:r>
-        <w:t>In de kolom “</w:t>
-      </w:r>
-      <w:proofErr w:type="spellStart"/>
-      <w:r>
-        <w:t>S-m</w:t>
-      </w:r>
-      <w:proofErr w:type="spellEnd"/>
-      <w:r>
-        <w:t xml:space="preserve">” wordt aangegeven of de </w:t>
-      </w:r>
-      <w:proofErr w:type="spellStart"/>
-      <w:r>
-        <w:t>ongedraineerde</w:t>
-      </w:r>
-      <w:proofErr w:type="spellEnd"/>
-      <w:r>
-        <w:t xml:space="preserve"> schuifsterkteratio en de sterktetoename-exponent aan elkaar gecorreleerd zijn. Indien niet opgegeven worden de parameters als onafhankelijk behandeld.</w:t>
+        <w:t>In de kolom “S-m” wordt aangegeven of de ongedraineerde schuifsterkteratio en de sterktetoename-exponent aan elkaar gecorreleerd zijn. Indien niet opgegeven worden de parameters als onafhankelijk behandeld.</w:t>
       </w:r>
     </w:p>
     <w:p>
@@ -6868,11 +6502,11 @@
       <w:pPr>
         <w:pStyle w:val="Kop2"/>
       </w:pPr>
-      <w:bookmarkStart w:id="39" w:name="_Toc194568236"/>
+      <w:bookmarkStart w:id="40" w:name="_Toc194568236"/>
       <w:r>
         <w:t>Bodemprofielen</w:t>
       </w:r>
-      <w:bookmarkEnd w:id="39"/>
+      <w:bookmarkEnd w:id="40"/>
     </w:p>
     <w:p>
       <w:pPr>
@@ -7121,11 +6755,11 @@
       <w:pPr>
         <w:pStyle w:val="Kop2"/>
       </w:pPr>
-      <w:bookmarkStart w:id="40" w:name="_Toc194568237"/>
+      <w:bookmarkStart w:id="41" w:name="_Toc194568237"/>
       <w:r>
         <w:t>Bodemopbouw</w:t>
       </w:r>
-      <w:bookmarkEnd w:id="40"/>
+      <w:bookmarkEnd w:id="41"/>
     </w:p>
     <w:p>
       <w:pPr>
@@ -7300,11 +6934,11 @@
       <w:pPr>
         <w:pStyle w:val="Kop2"/>
       </w:pPr>
-      <w:bookmarkStart w:id="41" w:name="_Toc194568238"/>
+      <w:bookmarkStart w:id="42" w:name="_Toc194568238"/>
       <w:r>
         <w:t>Bekleding</w:t>
       </w:r>
-      <w:bookmarkEnd w:id="41"/>
+      <w:bookmarkEnd w:id="42"/>
     </w:p>
     <w:p>
       <w:pPr>
@@ -7419,11 +7053,11 @@
       <w:pPr>
         <w:pStyle w:val="Kop2"/>
       </w:pPr>
-      <w:bookmarkStart w:id="42" w:name="_Toc194568239"/>
+      <w:bookmarkStart w:id="43" w:name="_Toc194568239"/>
       <w:r>
         <w:t>Belasting</w:t>
       </w:r>
-      <w:bookmarkEnd w:id="42"/>
+      <w:bookmarkEnd w:id="43"/>
     </w:p>
     <w:p>
       <w:pPr>
@@ -7771,7 +7405,7 @@
         <w:pStyle w:val="Bijschrift"/>
         <w:spacing w:before="0"/>
       </w:pPr>
-      <w:bookmarkStart w:id="43" w:name="_Ref194305982"/>
+      <w:bookmarkStart w:id="44" w:name="_Ref194305982"/>
       <w:r>
         <w:t xml:space="preserve">figuur </w:t>
       </w:r>
@@ -7814,7 +7448,7 @@
       <w:r>
         <w:fldChar w:fldCharType="end"/>
       </w:r>
-      <w:bookmarkEnd w:id="43"/>
+      <w:bookmarkEnd w:id="44"/>
       <w:r>
         <w:t>: Schematisering uniforme belasting</w:t>
       </w:r>
@@ -7849,14 +7483,14 @@
       <w:pPr>
         <w:pStyle w:val="Kop2"/>
       </w:pPr>
-      <w:bookmarkStart w:id="44" w:name="_Toc194568240"/>
+      <w:bookmarkStart w:id="45" w:name="_Toc194568240"/>
       <w:r>
         <w:t>Waterspanning</w:t>
       </w:r>
       <w:r>
         <w:t>en</w:t>
       </w:r>
-      <w:bookmarkEnd w:id="44"/>
+      <w:bookmarkEnd w:id="45"/>
     </w:p>
     <w:p>
       <w:pPr>
@@ -7948,16 +7582,16 @@
       <w:r>
         <w:t>Er zijn twee types</w:t>
       </w:r>
-      <w:commentRangeStart w:id="45"/>
+      <w:commentRangeStart w:id="46"/>
       <w:r>
         <w:t xml:space="preserve">: ‘Stijghoogtelijn’ </w:t>
       </w:r>
-      <w:commentRangeEnd w:id="45"/>
+      <w:commentRangeEnd w:id="46"/>
       <w:r>
         <w:rPr>
           <w:rStyle w:val="Verwijzingopmerking"/>
         </w:rPr>
-        <w:commentReference w:id="45"/>
+        <w:commentReference w:id="46"/>
       </w:r>
       <w:r>
         <w:t xml:space="preserve">en ‘Referentielijn’. </w:t>
@@ -8188,19 +7822,17 @@
       <w:pPr>
         <w:pStyle w:val="Kop2"/>
       </w:pPr>
-      <w:bookmarkStart w:id="46" w:name="_Ref194060430"/>
-      <w:bookmarkStart w:id="47" w:name="_Toc194568241"/>
-      <w:proofErr w:type="spellStart"/>
+      <w:bookmarkStart w:id="47" w:name="_Ref194060430"/>
+      <w:bookmarkStart w:id="48" w:name="_Toc194568241"/>
       <w:r>
         <w:t>G</w:t>
       </w:r>
-      <w:commentRangeStart w:id="48"/>
+      <w:commentRangeStart w:id="49"/>
       <w:r>
         <w:t>ridinstellingen</w:t>
       </w:r>
-      <w:bookmarkEnd w:id="46"/>
-      <w:commentRangeEnd w:id="48"/>
-      <w:proofErr w:type="spellEnd"/>
+      <w:bookmarkEnd w:id="47"/>
+      <w:commentRangeEnd w:id="49"/>
       <w:r>
         <w:rPr>
           <w:rStyle w:val="Verwijzingopmerking"/>
@@ -8209,24 +7841,16 @@
           <w:bCs w:val="0"/>
           <w:color w:val="221E1F"/>
         </w:rPr>
-        <w:commentReference w:id="48"/>
-      </w:r>
-      <w:bookmarkEnd w:id="47"/>
+        <w:commentReference w:id="49"/>
+      </w:r>
+      <w:bookmarkEnd w:id="48"/>
     </w:p>
     <w:p>
       <w:pPr>
         <w:pStyle w:val="Plattetekst"/>
       </w:pPr>
       <w:r>
-        <w:t>In het tabblad “</w:t>
-      </w:r>
-      <w:proofErr w:type="spellStart"/>
-      <w:r>
-        <w:t>Gridinstellingen</w:t>
-      </w:r>
-      <w:proofErr w:type="spellEnd"/>
-      <w:r>
-        <w:t xml:space="preserve">” </w:t>
+        <w:t xml:space="preserve">In het tabblad “Gridinstellingen” </w:t>
       </w:r>
       <w:r>
         <w:t xml:space="preserve">worden de glijvlakinstellingen en -beperkingen </w:t>
@@ -8253,11 +7877,11 @@
       <w:pPr>
         <w:pStyle w:val="Kop3"/>
       </w:pPr>
-      <w:bookmarkStart w:id="49" w:name="_Toc194568242"/>
+      <w:bookmarkStart w:id="50" w:name="_Toc194568242"/>
       <w:r>
         <w:t>Algemeen</w:t>
       </w:r>
-      <w:bookmarkEnd w:id="49"/>
+      <w:bookmarkEnd w:id="50"/>
     </w:p>
     <w:p>
       <w:pPr>
@@ -8274,15 +7898,7 @@
         <w:t>een</w:t>
       </w:r>
       <w:r>
-        <w:t xml:space="preserve"> D-Stability “</w:t>
-      </w:r>
-      <w:proofErr w:type="spellStart"/>
-      <w:r>
-        <w:t>Calculation</w:t>
-      </w:r>
-      <w:proofErr w:type="spellEnd"/>
-      <w:r>
-        <w:t>” voor. D</w:t>
+        <w:t xml:space="preserve"> D-Stability “Calculation” voor. D</w:t>
       </w:r>
       <w:r>
         <w:t>at zijn glijvlakinstellingen</w:t>
@@ -8312,15 +7928,7 @@
         <w:t xml:space="preserve">In de kolom “Naam set” </w:t>
       </w:r>
       <w:r>
-        <w:t xml:space="preserve">wordt de naam van de set met </w:t>
-      </w:r>
-      <w:proofErr w:type="spellStart"/>
-      <w:r>
-        <w:t>gridinstellingen</w:t>
-      </w:r>
-      <w:proofErr w:type="spellEnd"/>
-      <w:r>
-        <w:t xml:space="preserve"> opgegeven. Door meerdere regels dezelfde “Naam set” t</w:t>
+        <w:t>wordt de naam van de set met gridinstellingen opgegeven. Door meerdere regels dezelfde “Naam set” t</w:t>
       </w:r>
       <w:r>
         <w:t xml:space="preserve">e geven is het mogelijk om meerdere glijvlakinstellingen per scenario </w:t>
@@ -8383,23 +7991,7 @@
         </w:numPr>
       </w:pPr>
       <w:r>
-        <w:t xml:space="preserve">‘Uplift Van’: Dit betreft Uplift Van </w:t>
-      </w:r>
-      <w:proofErr w:type="spellStart"/>
-      <w:r>
-        <w:t>Particle</w:t>
-      </w:r>
-      <w:proofErr w:type="spellEnd"/>
-      <w:r>
-        <w:t xml:space="preserve"> </w:t>
-      </w:r>
-      <w:proofErr w:type="spellStart"/>
-      <w:r>
-        <w:t>Swarm</w:t>
-      </w:r>
-      <w:proofErr w:type="spellEnd"/>
-      <w:r>
-        <w:t>;</w:t>
+        <w:t>‘Uplift Van’: Dit betreft Uplift Van Particle Swarm;</w:t>
       </w:r>
     </w:p>
     <w:p>
@@ -8438,11 +8030,11 @@
       <w:pPr>
         <w:pStyle w:val="Kop3"/>
       </w:pPr>
-      <w:bookmarkStart w:id="50" w:name="_Toc194568243"/>
+      <w:bookmarkStart w:id="51" w:name="_Toc194568243"/>
       <w:r>
         <w:t>Bishop</w:t>
       </w:r>
-      <w:bookmarkEnd w:id="50"/>
+      <w:bookmarkEnd w:id="51"/>
     </w:p>
     <w:p>
       <w:pPr>
@@ -8485,15 +8077,7 @@
         <w:t xml:space="preserve"> is een voorbeeld </w:t>
       </w:r>
       <w:r>
-        <w:t xml:space="preserve">van de plaatsing van een Bishop </w:t>
-      </w:r>
-      <w:proofErr w:type="spellStart"/>
-      <w:r>
-        <w:t>rekengrid</w:t>
-      </w:r>
-      <w:proofErr w:type="spellEnd"/>
-      <w:r>
-        <w:t xml:space="preserve"> </w:t>
+        <w:t xml:space="preserve">van de plaatsing van een Bishop rekengrid </w:t>
       </w:r>
       <w:r>
         <w:t>gepresenteerd</w:t>
@@ -8514,15 +8098,7 @@
         <w:t>In de kolom</w:t>
       </w:r>
       <w:r>
-        <w:t xml:space="preserve"> “Positie </w:t>
-      </w:r>
-      <w:proofErr w:type="spellStart"/>
-      <w:r>
-        <w:t>grid</w:t>
-      </w:r>
-      <w:proofErr w:type="spellEnd"/>
-      <w:r>
-        <w:t>”</w:t>
+        <w:t xml:space="preserve"> “Positie grid”</w:t>
       </w:r>
       <w:r>
         <w:t xml:space="preserve"> wordt aangegeven welk karakteristiek punt</w:t>
@@ -8531,13 +8107,8 @@
         <w:t xml:space="preserve"> </w:t>
       </w:r>
       <w:r>
-        <w:t xml:space="preserve">als referentie dient voor het plaatsen van het </w:t>
-      </w:r>
-      <w:proofErr w:type="spellStart"/>
-      <w:r>
-        <w:t>rekengrid</w:t>
-      </w:r>
-      <w:proofErr w:type="spellEnd"/>
+        <w:t>als referentie dient voor het plaatsen van het rekengrid</w:t>
+      </w:r>
       <w:r>
         <w:t>. In het voorbeeld is dit ‘Kruin binnentalud’.</w:t>
       </w:r>
@@ -8556,21 +8127,8 @@
       <w:r>
         <w:t xml:space="preserve">in welke richting het </w:t>
       </w:r>
-      <w:proofErr w:type="spellStart"/>
-      <w:r>
-        <w:t>grid</w:t>
-      </w:r>
-      <w:proofErr w:type="spellEnd"/>
-      <w:r>
-        <w:t xml:space="preserve"> wordt uitgezet. In het voorbeeld is dit ‘Binnenwaarts’. Het </w:t>
-      </w:r>
-      <w:proofErr w:type="spellStart"/>
-      <w:r>
-        <w:t>grid</w:t>
-      </w:r>
-      <w:proofErr w:type="spellEnd"/>
-      <w:r>
-        <w:t xml:space="preserve"> wordt daardoor aan de binnenwaartse zijde van </w:t>
+      <w:r>
+        <w:t xml:space="preserve">grid wordt uitgezet. In het voorbeeld is dit ‘Binnenwaarts’. Het grid wordt daardoor aan de binnenwaartse zijde van </w:t>
       </w:r>
       <w:r>
         <w:t>‘Kruin binnentalud’ geplaatst.</w:t>
@@ -8585,26 +8143,10 @@
         </w:numPr>
       </w:pPr>
       <w:r>
-        <w:t xml:space="preserve">In de kolom “Offset </w:t>
-      </w:r>
-      <w:proofErr w:type="spellStart"/>
-      <w:r>
-        <w:t>grid</w:t>
-      </w:r>
-      <w:proofErr w:type="spellEnd"/>
-      <w:r>
-        <w:t xml:space="preserve"> horizontaal” wordt een </w:t>
-      </w:r>
-      <w:r>
-        <w:t xml:space="preserve">horizontale verplaatsing ten opzichte van “Positie </w:t>
-      </w:r>
-      <w:proofErr w:type="spellStart"/>
-      <w:r>
-        <w:t>grid</w:t>
-      </w:r>
-      <w:proofErr w:type="spellEnd"/>
-      <w:r>
-        <w:t xml:space="preserve">” opgegeven. De offset is positief </w:t>
+        <w:t xml:space="preserve">In de kolom “Offset grid horizontaal” wordt een </w:t>
+      </w:r>
+      <w:r>
+        <w:t xml:space="preserve">horizontale verplaatsing ten opzichte van “Positie grid” opgegeven. De offset is positief </w:t>
       </w:r>
       <w:r>
         <w:t>in de opgegeven richting. In het voorbeeld is de richting binnenwaarts. De opgegeven waarde voor de offset is dus positief.</w:t>
@@ -8619,31 +8161,7 @@
         </w:numPr>
       </w:pPr>
       <w:r>
-        <w:t xml:space="preserve">In de kolom “Offset </w:t>
-      </w:r>
-      <w:proofErr w:type="spellStart"/>
-      <w:r>
-        <w:t>grid</w:t>
-      </w:r>
-      <w:proofErr w:type="spellEnd"/>
-      <w:r>
-        <w:t xml:space="preserve"> verticaal” wordt een verticale verplaatsing ten opzichte van “</w:t>
-      </w:r>
-      <w:proofErr w:type="spellStart"/>
-      <w:r>
-        <w:t>Postitie</w:t>
-      </w:r>
-      <w:proofErr w:type="spellEnd"/>
-      <w:r>
-        <w:t xml:space="preserve"> </w:t>
-      </w:r>
-      <w:proofErr w:type="spellStart"/>
-      <w:r>
-        <w:t>grid</w:t>
-      </w:r>
-      <w:proofErr w:type="spellEnd"/>
-      <w:r>
-        <w:t xml:space="preserve">” opgegeven. De offset is </w:t>
+        <w:t xml:space="preserve">In de kolom “Offset grid verticaal” wordt een verticale verplaatsing ten opzichte van “Postitie grid” opgegeven. De offset is </w:t>
       </w:r>
       <w:r>
         <w:t>opwaarts positief.</w:t>
@@ -8658,35 +8176,14 @@
         </w:numPr>
       </w:pPr>
       <w:r>
-        <w:t xml:space="preserve">De </w:t>
-      </w:r>
-      <w:proofErr w:type="spellStart"/>
-      <w:r>
-        <w:t>offsets</w:t>
-      </w:r>
-      <w:proofErr w:type="spellEnd"/>
-      <w:r>
-        <w:t xml:space="preserve"> </w:t>
-      </w:r>
-      <w:r>
-        <w:t xml:space="preserve">worden toegepast vanaf “Positie </w:t>
-      </w:r>
-      <w:proofErr w:type="spellStart"/>
-      <w:r>
-        <w:t>grid</w:t>
-      </w:r>
-      <w:proofErr w:type="spellEnd"/>
-      <w:r>
-        <w:t xml:space="preserve">” tot de dichtstbijzijnde </w:t>
-      </w:r>
-      <w:r>
-        <w:t xml:space="preserve">hoek aan de onderzijde van het </w:t>
-      </w:r>
-      <w:proofErr w:type="spellStart"/>
-      <w:r>
-        <w:t>grid</w:t>
-      </w:r>
-      <w:proofErr w:type="spellEnd"/>
+        <w:t xml:space="preserve">De offsets </w:t>
+      </w:r>
+      <w:r>
+        <w:t xml:space="preserve">worden toegepast vanaf “Positie grid” tot de dichtstbijzijnde </w:t>
+      </w:r>
+      <w:r>
+        <w:t>hoek aan de onderzijde van het grid</w:t>
+      </w:r>
       <w:r>
         <w:t xml:space="preserve">. In het voorbeeld is dit de </w:t>
       </w:r>
@@ -8694,15 +8191,7 @@
         <w:t>rechterkant</w:t>
       </w:r>
       <w:r>
-        <w:t xml:space="preserve"> van het </w:t>
-      </w:r>
-      <w:proofErr w:type="spellStart"/>
-      <w:r>
-        <w:t>grid</w:t>
-      </w:r>
-      <w:proofErr w:type="spellEnd"/>
-      <w:r>
-        <w:t xml:space="preserve">. In het geval dat de richting ‘Buitenwaarts’ is, dan geldt de afstand </w:t>
+        <w:t xml:space="preserve"> van het grid. In het geval dat de richting ‘Buitenwaarts’ is, dan geldt de afstand </w:t>
       </w:r>
       <w:r>
         <w:t>hoek linksonder.</w:t>
@@ -8717,31 +8206,7 @@
         </w:numPr>
       </w:pPr>
       <w:r>
-        <w:t xml:space="preserve">In de kolommen “Aantal </w:t>
-      </w:r>
-      <w:proofErr w:type="spellStart"/>
-      <w:r>
-        <w:t>gridpunten</w:t>
-      </w:r>
-      <w:proofErr w:type="spellEnd"/>
-      <w:r>
-        <w:t xml:space="preserve"> horizontaal” en “Aantal </w:t>
-      </w:r>
-      <w:proofErr w:type="spellStart"/>
-      <w:r>
-        <w:t>gridpunten</w:t>
-      </w:r>
-      <w:proofErr w:type="spellEnd"/>
-      <w:r>
-        <w:t xml:space="preserve"> verticaal” wordt opgeven hoeveel </w:t>
-      </w:r>
-      <w:proofErr w:type="spellStart"/>
-      <w:r>
-        <w:t>gridpunten</w:t>
-      </w:r>
-      <w:proofErr w:type="spellEnd"/>
-      <w:r>
-        <w:t xml:space="preserve"> er worden toegepast.</w:t>
+        <w:t>In de kolommen “Aantal gridpunten horizontaal” en “Aantal gridpunten verticaal” wordt opgeven hoeveel gridpunten er worden toegepast.</w:t>
       </w:r>
     </w:p>
     <w:p>
@@ -8753,23 +8218,7 @@
         </w:numPr>
       </w:pPr>
       <w:r>
-        <w:t xml:space="preserve">In de kolom “Dichtheid </w:t>
-      </w:r>
-      <w:proofErr w:type="spellStart"/>
-      <w:r>
-        <w:t>gridpunten</w:t>
-      </w:r>
-      <w:proofErr w:type="spellEnd"/>
-      <w:r>
-        <w:t xml:space="preserve">” wordt ingevuld hoeveel </w:t>
-      </w:r>
-      <w:proofErr w:type="spellStart"/>
-      <w:r>
-        <w:t>gridpunten</w:t>
-      </w:r>
-      <w:proofErr w:type="spellEnd"/>
-      <w:r>
-        <w:t xml:space="preserve"> er binnen een meter vallen.</w:t>
+        <w:t>In de kolom “Dichtheid gridpunten” wordt ingevuld hoeveel gridpunten er binnen een meter vallen.</w:t>
       </w:r>
     </w:p>
     <w:p>
@@ -8782,15 +8231,7 @@
       </w:pPr>
       <w:r>
         <w:lastRenderedPageBreak/>
-        <w:t xml:space="preserve">De hoogte en de breedte van het </w:t>
-      </w:r>
-      <w:proofErr w:type="spellStart"/>
-      <w:r>
-        <w:t>grid</w:t>
-      </w:r>
-      <w:proofErr w:type="spellEnd"/>
-      <w:r>
-        <w:t xml:space="preserve"> worden bepaald door het aantal punten </w:t>
+        <w:t xml:space="preserve">De hoogte en de breedte van het grid worden bepaald door het aantal punten </w:t>
       </w:r>
       <w:r>
         <w:t>en de dichtheid.</w:t>
@@ -8798,21 +8239,8 @@
       <w:r>
         <w:t xml:space="preserve"> Een </w:t>
       </w:r>
-      <w:proofErr w:type="spellStart"/>
-      <w:r>
-        <w:t>grid</w:t>
-      </w:r>
-      <w:proofErr w:type="spellEnd"/>
-      <w:r>
-        <w:t xml:space="preserve"> van 21 x 21 punten met een dichtheid van 2 punten per meter levert een </w:t>
-      </w:r>
-      <w:proofErr w:type="spellStart"/>
-      <w:r>
-        <w:t>grid</w:t>
-      </w:r>
-      <w:proofErr w:type="spellEnd"/>
-      <w:r>
-        <w:t xml:space="preserve"> van 10 m x 10 m.</w:t>
+      <w:r>
+        <w:t>grid van 21 x 21 punten met een dichtheid van 2 punten per meter levert een grid van 10 m x 10 m.</w:t>
       </w:r>
     </w:p>
     <w:p>
@@ -8830,15 +8258,7 @@
         <w:t xml:space="preserve"> welk karakteristiek punt geldt als referentie voor de plaatsing van de tangentlijnen. </w:t>
       </w:r>
       <w:r>
-        <w:t xml:space="preserve">Alleen de hoogte van het karakteristiek punt is relevant. De horizontale plaatsing van de tangentlijnen wordt namelijk bepaald door D-Stability op basis van het </w:t>
-      </w:r>
-      <w:proofErr w:type="spellStart"/>
-      <w:r>
-        <w:t>grid</w:t>
-      </w:r>
-      <w:proofErr w:type="spellEnd"/>
-      <w:r>
-        <w:t>.</w:t>
+        <w:t>Alleen de hoogte van het karakteristiek punt is relevant. De horizontale plaatsing van de tangentlijnen wordt namelijk bepaald door D-Stability op basis van het grid.</w:t>
       </w:r>
       <w:r>
         <w:t xml:space="preserve"> In het voorbeeld is </w:t>
@@ -8913,23 +8333,7 @@
         </w:numPr>
       </w:pPr>
       <w:r>
-        <w:t>In de kolom “</w:t>
-      </w:r>
-      <w:proofErr w:type="spellStart"/>
-      <w:r>
-        <w:t>Grid</w:t>
-      </w:r>
-      <w:proofErr w:type="spellEnd"/>
-      <w:r>
-        <w:t xml:space="preserve"> verplaatsten” wordt opgegeven of D-Stability het </w:t>
-      </w:r>
-      <w:proofErr w:type="spellStart"/>
-      <w:r>
-        <w:t>rekengrid</w:t>
-      </w:r>
-      <w:proofErr w:type="spellEnd"/>
-      <w:r>
-        <w:t xml:space="preserve"> </w:t>
+        <w:t xml:space="preserve">In de kolom “Grid verplaatsten” wordt opgegeven of D-Stability het rekengrid </w:t>
       </w:r>
       <w:r>
         <w:t>mag verplaatsen indien het maatgevende glijvlak mogelijk buiten de instellingen gevonden kan worden.</w:t>
@@ -9007,7 +8411,7 @@
       <w:pPr>
         <w:pStyle w:val="figuur"/>
       </w:pPr>
-      <w:bookmarkStart w:id="51" w:name="_Ref194565032"/>
+      <w:bookmarkStart w:id="52" w:name="_Ref194565032"/>
       <w:r>
         <w:t xml:space="preserve">figuur </w:t>
       </w:r>
@@ -9050,17 +8454,9 @@
       <w:r>
         <w:fldChar w:fldCharType="end"/>
       </w:r>
-      <w:bookmarkEnd w:id="51"/>
-      <w:r>
-        <w:t xml:space="preserve">: Voorbeeld </w:t>
-      </w:r>
-      <w:proofErr w:type="spellStart"/>
-      <w:r>
-        <w:t>gridinstellingen</w:t>
-      </w:r>
-      <w:proofErr w:type="spellEnd"/>
-      <w:r>
-        <w:t xml:space="preserve"> Bishop voor STBI</w:t>
+      <w:bookmarkEnd w:id="52"/>
+      <w:r>
+        <w:t>: Voorbeeld gridinstellingen Bishop voor STBI</w:t>
       </w:r>
     </w:p>
     <w:p>
@@ -9072,40 +8468,24 @@
       <w:pPr>
         <w:pStyle w:val="Kop3"/>
       </w:pPr>
-      <w:bookmarkStart w:id="52" w:name="_Toc194568244"/>
+      <w:bookmarkStart w:id="53" w:name="_Toc194568244"/>
       <w:r>
         <w:t>Uplift Van</w:t>
       </w:r>
-      <w:bookmarkEnd w:id="52"/>
+      <w:bookmarkEnd w:id="53"/>
     </w:p>
     <w:p>
       <w:pPr>
         <w:pStyle w:val="Plattetekst"/>
       </w:pPr>
       <w:r>
-        <w:t xml:space="preserve">De plaatsing van de </w:t>
-      </w:r>
-      <w:proofErr w:type="spellStart"/>
-      <w:r>
-        <w:t>rekengrids</w:t>
-      </w:r>
-      <w:proofErr w:type="spellEnd"/>
-      <w:r>
-        <w:t xml:space="preserve"> voor Uplift Van gaat </w:t>
+        <w:t xml:space="preserve">De plaatsing van de rekengrids voor Uplift Van gaat </w:t>
       </w:r>
       <w:r>
         <w:t xml:space="preserve">grotendeels op dezelfde </w:t>
       </w:r>
       <w:r>
-        <w:t xml:space="preserve">manier als bij het Bishop </w:t>
-      </w:r>
-      <w:proofErr w:type="spellStart"/>
-      <w:r>
-        <w:t>rekengrid</w:t>
-      </w:r>
-      <w:proofErr w:type="spellEnd"/>
-      <w:r>
-        <w:t xml:space="preserve">, toegelicht in de vorige paragraaf. </w:t>
+        <w:t xml:space="preserve">manier als bij het Bishop rekengrid, toegelicht in de vorige paragraaf. </w:t>
       </w:r>
       <w:r>
         <w:t>Met uitzondering van onderstaande:</w:t>
@@ -9120,23 +8500,7 @@
         </w:numPr>
       </w:pPr>
       <w:r>
-        <w:t xml:space="preserve">Uplift Van gebruikt twee </w:t>
-      </w:r>
-      <w:proofErr w:type="spellStart"/>
-      <w:r>
-        <w:t>rekengrids</w:t>
-      </w:r>
-      <w:proofErr w:type="spellEnd"/>
-      <w:r>
-        <w:t xml:space="preserve">, de instellingen voor de plaatsing van de </w:t>
-      </w:r>
-      <w:proofErr w:type="spellStart"/>
-      <w:r>
-        <w:t>grids</w:t>
-      </w:r>
-      <w:proofErr w:type="spellEnd"/>
-      <w:r>
-        <w:t xml:space="preserve"> worden daarom twee keer opgegeven</w:t>
+        <w:t>Uplift Van gebruikt twee rekengrids, de instellingen voor de plaatsing van de grids worden daarom twee keer opgegeven</w:t>
       </w:r>
       <w:r>
         <w:t>.</w:t>
@@ -9157,24 +8521,11 @@
         <w:t>werkt</w:t>
       </w:r>
       <w:r>
-        <w:t xml:space="preserve"> niet met vaste </w:t>
-      </w:r>
-      <w:proofErr w:type="spellStart"/>
-      <w:r>
-        <w:t>gridpunten</w:t>
-      </w:r>
-      <w:proofErr w:type="spellEnd"/>
-      <w:r>
-        <w:t xml:space="preserve">. </w:t>
-      </w:r>
-      <w:r>
-        <w:t xml:space="preserve">Voor de </w:t>
-      </w:r>
-      <w:proofErr w:type="spellStart"/>
-      <w:r>
-        <w:t>grids</w:t>
-      </w:r>
-      <w:proofErr w:type="spellEnd"/>
+        <w:t xml:space="preserve"> niet met vaste gridpunten. </w:t>
+      </w:r>
+      <w:r>
+        <w:t>Voor de grids</w:t>
+      </w:r>
       <w:r>
         <w:t xml:space="preserve"> wordt daarom expliciet een hoogte en breedte opgegeven.</w:t>
       </w:r>
@@ -9210,23 +8561,7 @@
         <w:t>wordt de D-Stability rekeninstelling “Search Mode” opgegeven.</w:t>
       </w:r>
       <w:r>
-        <w:t xml:space="preserve"> Net als in D-Stability kan gekozen worden voor ‘</w:t>
-      </w:r>
-      <w:proofErr w:type="spellStart"/>
-      <w:r>
-        <w:t>Thorough</w:t>
-      </w:r>
-      <w:proofErr w:type="spellEnd"/>
-      <w:r>
-        <w:t>’ en ‘</w:t>
-      </w:r>
-      <w:proofErr w:type="spellStart"/>
-      <w:r>
-        <w:t>Normal</w:t>
-      </w:r>
-      <w:proofErr w:type="spellEnd"/>
-      <w:r>
-        <w:t>’.</w:t>
+        <w:t xml:space="preserve"> Net als in D-Stability kan gekozen worden voor ‘Thorough’ en ‘Normal’.</w:t>
       </w:r>
     </w:p>
     <w:p>
@@ -9238,11 +8573,11 @@
       <w:pPr>
         <w:pStyle w:val="Kop3"/>
       </w:pPr>
-      <w:bookmarkStart w:id="53" w:name="_Toc194568245"/>
+      <w:bookmarkStart w:id="54" w:name="_Toc194568245"/>
       <w:r>
         <w:t>Randvoorwaardes glijvlak</w:t>
       </w:r>
-      <w:bookmarkEnd w:id="53"/>
+      <w:bookmarkEnd w:id="54"/>
     </w:p>
     <w:p>
       <w:pPr>
@@ -9512,7 +8847,7 @@
       <w:pPr>
         <w:pStyle w:val="figuur"/>
       </w:pPr>
-      <w:bookmarkStart w:id="54" w:name="_Ref194567882"/>
+      <w:bookmarkStart w:id="55" w:name="_Ref194567882"/>
       <w:r>
         <w:t xml:space="preserve">figuur </w:t>
       </w:r>
@@ -9555,7 +8890,7 @@
       <w:r>
         <w:fldChar w:fldCharType="end"/>
       </w:r>
-      <w:bookmarkEnd w:id="54"/>
+      <w:bookmarkEnd w:id="55"/>
       <w:r>
         <w:t>: Voorbeeld zonering</w:t>
       </w:r>
@@ -9569,13 +8904,13 @@
       <w:pPr>
         <w:pStyle w:val="Kop2"/>
       </w:pPr>
-      <w:bookmarkStart w:id="55" w:name="_Ref194060431"/>
-      <w:bookmarkStart w:id="56" w:name="_Toc194568246"/>
+      <w:bookmarkStart w:id="56" w:name="_Ref194060431"/>
+      <w:bookmarkStart w:id="57" w:name="_Toc194568246"/>
       <w:r>
         <w:t>Berekeningen</w:t>
       </w:r>
-      <w:bookmarkEnd w:id="55"/>
       <w:bookmarkEnd w:id="56"/>
+      <w:bookmarkEnd w:id="57"/>
     </w:p>
     <w:p>
       <w:pPr>
@@ -9822,7 +9157,7 @@
         <w:pStyle w:val="figuur"/>
         <w:ind w:left="360"/>
       </w:pPr>
-      <w:bookmarkStart w:id="57" w:name="_Ref194393542"/>
+      <w:bookmarkStart w:id="58" w:name="_Ref194393542"/>
       <w:r>
         <w:t xml:space="preserve">figuur </w:t>
       </w:r>
@@ -9865,7 +9200,7 @@
       <w:r>
         <w:fldChar w:fldCharType="end"/>
       </w:r>
-      <w:bookmarkEnd w:id="57"/>
+      <w:bookmarkEnd w:id="58"/>
       <w:r>
         <w:t>: Voorbeeld van berekening met twee scenario's</w:t>
       </w:r>
@@ -10005,46 +9340,22 @@
         </w:numPr>
       </w:pPr>
       <w:r>
-        <w:t>In de kolom “</w:t>
-      </w:r>
-      <w:proofErr w:type="spellStart"/>
-      <w:r>
-        <w:t>G</w:t>
+        <w:t>In de kolom “G</w:t>
       </w:r>
       <w:r>
         <w:t>rid</w:t>
       </w:r>
       <w:r>
-        <w:t>instellingen</w:t>
-      </w:r>
-      <w:proofErr w:type="spellEnd"/>
-      <w:r>
-        <w:t xml:space="preserve">” wordt de set met glijvlakinstellingen gekozen. </w:t>
-      </w:r>
-      <w:r>
-        <w:t>Er kan gekozen worden uit de instellingen zoals opgegeven in het tabblad “</w:t>
-      </w:r>
-      <w:proofErr w:type="spellStart"/>
-      <w:r>
-        <w:t>Gridinstellingen</w:t>
-      </w:r>
-      <w:proofErr w:type="spellEnd"/>
-      <w:r>
-        <w:t xml:space="preserve">”. Het uitvoeren van berekeningen gaat in D-Stability per scenario. </w:t>
+        <w:t xml:space="preserve">instellingen” wordt de set met glijvlakinstellingen gekozen. </w:t>
+      </w:r>
+      <w:r>
+        <w:t xml:space="preserve">Er kan gekozen worden uit de instellingen zoals opgegeven in het tabblad “Gridinstellingen”. Het uitvoeren van berekeningen gaat in D-Stability per scenario. </w:t>
       </w:r>
       <w:r>
         <w:t xml:space="preserve">Per scenario wordt alleen de laatste stage berekend. </w:t>
       </w:r>
       <w:r>
-        <w:t xml:space="preserve">Per scenario kan daarom maar één set aan </w:t>
-      </w:r>
-      <w:proofErr w:type="spellStart"/>
-      <w:r>
-        <w:t>gridinstellingen</w:t>
-      </w:r>
-      <w:proofErr w:type="spellEnd"/>
-      <w:r>
-        <w:t xml:space="preserve"> worden toegepast. </w:t>
+        <w:t xml:space="preserve">Per scenario kan daarom maar één set aan gridinstellingen worden toegepast. </w:t>
       </w:r>
       <w:r>
         <w:t>Als er meerdere sets zijn opgegeven dan</w:t>
@@ -10056,28 +9367,20 @@
         <w:t xml:space="preserve"> Het maakt niet uit bij welke </w:t>
       </w:r>
       <w:r>
-        <w:t xml:space="preserve">stage de </w:t>
-      </w:r>
-      <w:proofErr w:type="spellStart"/>
-      <w:r>
-        <w:t>gridinstellingen</w:t>
-      </w:r>
-      <w:proofErr w:type="spellEnd"/>
-      <w:r>
-        <w:t xml:space="preserve"> geselecteerd worden.</w:t>
+        <w:t>stage de gridinstellingen geselecteerd worden.</w:t>
       </w:r>
     </w:p>
     <w:p>
       <w:pPr>
         <w:pStyle w:val="Kop1"/>
       </w:pPr>
-      <w:bookmarkStart w:id="58" w:name="_Toc194568247"/>
-      <w:commentRangeStart w:id="59"/>
+      <w:bookmarkStart w:id="59" w:name="_Toc194568247"/>
+      <w:commentRangeStart w:id="60"/>
       <w:r>
         <w:lastRenderedPageBreak/>
         <w:t>Technische documentatie</w:t>
       </w:r>
-      <w:commentRangeEnd w:id="59"/>
+      <w:commentRangeEnd w:id="60"/>
       <w:r>
         <w:rPr>
           <w:rStyle w:val="Verwijzingopmerking"/>
@@ -10086,31 +9389,31 @@
           <w:bCs w:val="0"/>
           <w:color w:val="221E1F"/>
         </w:rPr>
-        <w:commentReference w:id="59"/>
-      </w:r>
-      <w:bookmarkEnd w:id="58"/>
+        <w:commentReference w:id="60"/>
+      </w:r>
+      <w:bookmarkEnd w:id="59"/>
     </w:p>
     <w:p>
       <w:pPr>
         <w:pStyle w:val="Kop2"/>
       </w:pPr>
-      <w:bookmarkStart w:id="60" w:name="_Toc194568248"/>
-      <w:bookmarkStart w:id="61" w:name="_Ref194056495"/>
-      <w:bookmarkStart w:id="62" w:name="_Ref194059631"/>
+      <w:bookmarkStart w:id="61" w:name="_Toc194568248"/>
+      <w:bookmarkStart w:id="62" w:name="_Ref194056495"/>
+      <w:bookmarkStart w:id="63" w:name="_Ref194059631"/>
       <w:r>
         <w:t>Geometrie</w:t>
       </w:r>
-      <w:bookmarkEnd w:id="60"/>
+      <w:bookmarkEnd w:id="61"/>
     </w:p>
     <w:p>
       <w:pPr>
         <w:pStyle w:val="Kop3"/>
       </w:pPr>
-      <w:bookmarkStart w:id="63" w:name="_Toc194568249"/>
+      <w:bookmarkStart w:id="64" w:name="_Toc194568249"/>
       <w:r>
         <w:t>Het L-coördinaat</w:t>
       </w:r>
-      <w:bookmarkEnd w:id="63"/>
+      <w:bookmarkEnd w:id="64"/>
     </w:p>
     <w:p>
       <w:pPr>
@@ -10121,15 +9424,7 @@
       </w:r>
       <w:r>
         <w:noBreakHyphen/>
-        <w:t xml:space="preserve">coördinaten zijn en Z de hoogte is. Voor gebruik in D-Stability worden de X- en Y-coördinaten omgerekend naar coördinaten in de richting van het dwarsprofiel. Het resultaat wordt het L-coördinaat genoemd (lengte-coördinaat). Details over het berekenen en de richting van de </w:t>
-      </w:r>
-      <w:proofErr w:type="spellStart"/>
-      <w:r>
-        <w:t>L-as</w:t>
-      </w:r>
-      <w:proofErr w:type="spellEnd"/>
-      <w:r>
-        <w:t xml:space="preserve"> zijn gegeven in paragraaf </w:t>
+        <w:t xml:space="preserve">coördinaten zijn en Z de hoogte is. Voor gebruik in D-Stability worden de X- en Y-coördinaten omgerekend naar coördinaten in de richting van het dwarsprofiel. Het resultaat wordt het L-coördinaat genoemd (lengte-coördinaat). Details over het berekenen en de richting van de L-as zijn gegeven in paragraaf </w:t>
       </w:r>
       <w:r>
         <w:fldChar w:fldCharType="begin"/>
@@ -10155,8 +9450,8 @@
         <w:pStyle w:val="Plattetekst"/>
       </w:pPr>
     </w:p>
-    <w:bookmarkEnd w:id="61"/>
     <w:bookmarkEnd w:id="62"/>
+    <w:bookmarkEnd w:id="63"/>
     <w:p>
       <w:pPr>
         <w:pStyle w:val="Plattetekst"/>
@@ -10181,11 +9476,11 @@
       <w:pPr>
         <w:pStyle w:val="Kop2"/>
       </w:pPr>
-      <w:bookmarkStart w:id="64" w:name="_Toc194568250"/>
+      <w:bookmarkStart w:id="65" w:name="_Toc194568250"/>
       <w:r>
         <w:t>Bodemopbouw</w:t>
       </w:r>
-      <w:bookmarkEnd w:id="64"/>
+      <w:bookmarkEnd w:id="65"/>
     </w:p>
     <w:p>
       <w:pPr>
@@ -10221,26 +9516,64 @@
       <w:pPr>
         <w:pStyle w:val="Kop2"/>
       </w:pPr>
-      <w:bookmarkStart w:id="65" w:name="_Toc194568251"/>
-      <w:r>
-        <w:t>Waterspanningen</w:t>
-      </w:r>
-      <w:bookmarkEnd w:id="65"/>
+      <w:bookmarkStart w:id="66" w:name="_Toc194568251"/>
+      <w:commentRangeStart w:id="67"/>
+      <w:r>
+        <w:t>Waterspanninge</w:t>
+      </w:r>
+      <w:commentRangeEnd w:id="67"/>
+      <w:r>
+        <w:rPr>
+          <w:rStyle w:val="Verwijzingopmerking"/>
+          <w:rFonts w:eastAsiaTheme="minorHAnsi" w:cs="Verdana"/>
+          <w:b w:val="0"/>
+          <w:bCs w:val="0"/>
+          <w:color w:val="221E1F"/>
+        </w:rPr>
+        <w:commentReference w:id="67"/>
+      </w:r>
+      <w:r>
+        <w:t>n</w:t>
+      </w:r>
+      <w:bookmarkEnd w:id="66"/>
     </w:p>
     <w:p>
       <w:pPr>
-        <w:pStyle w:val="Plattetekst"/>
-      </w:pPr>
+        <w:pStyle w:val="Kop3"/>
+      </w:pPr>
+      <w:r>
+        <w:t>Waterspanningsmethodes</w:t>
+      </w:r>
     </w:p>
     <w:p>
       <w:pPr>
         <w:pStyle w:val="Plattetekst"/>
-      </w:pPr>
+        <w:numPr>
+          <w:ilvl w:val="0"/>
+          <w:numId w:val="15"/>
+        </w:numPr>
+      </w:pPr>
+      <w:r>
+        <w:t>Alle karakteristieke punten zijn te gebruiken. Als voor een profiel een karakteristiek punt ontbreekt dan wordt deze genegeerd.</w:t>
+      </w:r>
     </w:p>
     <w:p>
       <w:pPr>
         <w:pStyle w:val="Plattetekst"/>
-      </w:pPr>
+        <w:numPr>
+          <w:ilvl w:val="0"/>
+          <w:numId w:val="15"/>
+        </w:numPr>
+      </w:pPr>
+      <w:r>
+        <w:t xml:space="preserve">Bij het genereren van de waterstanden en stijghoogtes wordt altijd gewerkt van buitenwaarts naar binnenwaarts. </w:t>
+      </w:r>
+      <w:r>
+        <w:t xml:space="preserve">Het opgeven van “Verhang t.o.v. voorgaand punt” is daarmee het eerste beschikbare punt aan de buitenwaartse </w:t>
+      </w:r>
+      <w:r>
+        <w:t>zijde van het punt waarvoor dit is ingevoerd.</w:t>
+      </w:r>
     </w:p>
     <w:p>
       <w:pPr>
@@ -10249,15 +9582,61 @@
     </w:p>
     <w:p>
       <w:pPr>
+        <w:pStyle w:val="Plattetekst"/>
+        <w:rPr>
+          <w:b/>
+          <w:bCs/>
+        </w:rPr>
+      </w:pPr>
+      <w:r>
+        <w:rPr>
+          <w:b/>
+          <w:bCs/>
+        </w:rPr>
+        <w:t>Verhang t.o.v. voorgaand punt</w:t>
+      </w:r>
+    </w:p>
+    <w:p>
+      <w:pPr>
+        <w:pStyle w:val="Plattetekst"/>
+        <w:numPr>
+          <w:ilvl w:val="0"/>
+          <w:numId w:val="35"/>
+        </w:numPr>
+      </w:pPr>
+      <w:r>
+        <w:t xml:space="preserve">Positief </w:t>
+      </w:r>
+      <w:r>
+        <w:t>is neerwaarts. Op te geven waarde is X, helling is 1:X.</w:t>
+      </w:r>
+    </w:p>
+    <w:p>
+      <w:pPr>
+        <w:pStyle w:val="Plattetekst"/>
+      </w:pPr>
+    </w:p>
+    <w:p>
+      <w:pPr>
+        <w:pStyle w:val="Plattetekst"/>
+      </w:pPr>
+    </w:p>
+    <w:p>
+      <w:pPr>
+        <w:pStyle w:val="Plattetekst"/>
+      </w:pPr>
+    </w:p>
+    <w:p>
+      <w:pPr>
         <w:pStyle w:val="Kop2"/>
       </w:pPr>
-      <w:bookmarkStart w:id="66" w:name="_Ref194063286"/>
-      <w:bookmarkStart w:id="67" w:name="_Toc194568252"/>
+      <w:bookmarkStart w:id="68" w:name="_Ref194063286"/>
+      <w:bookmarkStart w:id="69" w:name="_Toc194568252"/>
       <w:r>
         <w:t>State points</w:t>
       </w:r>
-      <w:bookmarkEnd w:id="66"/>
-      <w:bookmarkEnd w:id="67"/>
+      <w:bookmarkEnd w:id="68"/>
+      <w:bookmarkEnd w:id="69"/>
     </w:p>
     <w:p>
       <w:pPr>
@@ -10304,12 +9683,12 @@
       <w:pPr>
         <w:pStyle w:val="BijlageKopje1"/>
       </w:pPr>
-      <w:bookmarkStart w:id="68" w:name="_Toc194568457"/>
+      <w:bookmarkStart w:id="70" w:name="_Toc194568457"/>
       <w:r>
         <w:lastRenderedPageBreak/>
         <w:t>Bijlage</w:t>
       </w:r>
-      <w:bookmarkEnd w:id="68"/>
+      <w:bookmarkEnd w:id="70"/>
     </w:p>
     <w:p>
       <w:pPr>
@@ -10378,7 +9757,7 @@
       </w:r>
     </w:p>
   </w:comment>
-  <w:comment w:id="38" w:author="Daniël Kentrop" w:date="2025-03-28T14:10:00Z" w:initials="DK">
+  <w:comment w:id="36" w:author="Daniël Kentrop" w:date="2025-04-03T15:08:00Z" w:initials="DK">
     <w:p>
       <w:pPr>
         <w:pStyle w:val="Tekstopmerking"/>
@@ -10390,11 +9769,11 @@
         <w:annotationRef/>
       </w:r>
       <w:r>
-        <w:t>Het implementeren van de waterspanningen heeft m.i. grotere prioriteit. Dit is derhalve nog niet gedaan.</w:t>
+        <w:t>Dit veranderd later</w:t>
       </w:r>
     </w:p>
   </w:comment>
-  <w:comment w:id="45" w:author="Daniël Kentrop" w:date="2025-04-01T09:13:00Z" w:initials="DK">
+  <w:comment w:id="39" w:author="Daniël Kentrop" w:date="2025-03-28T14:10:00Z" w:initials="DK">
     <w:p>
       <w:pPr>
         <w:pStyle w:val="Tekstopmerking"/>
@@ -10406,11 +9785,11 @@
         <w:annotationRef/>
       </w:r>
       <w:r>
-        <w:t>Check: kolom- en tabbladnamen met dubbele aanhalingstekens. Waardes (bv. opties) met enkele aanhalingstekens</w:t>
+        <w:t>Het implementeren van de waterspanningen heeft m.i. grotere prioriteit. Dit is derhalve nog niet gedaan.</w:t>
       </w:r>
     </w:p>
   </w:comment>
-  <w:comment w:id="48" w:author="Daniël Kentrop" w:date="2025-04-01T09:44:00Z" w:initials="DK">
+  <w:comment w:id="46" w:author="Daniël Kentrop" w:date="2025-04-01T09:13:00Z" w:initials="DK">
     <w:p>
       <w:pPr>
         <w:pStyle w:val="Tekstopmerking"/>
@@ -10422,11 +9801,11 @@
         <w:annotationRef/>
       </w:r>
       <w:r>
-        <w:t>Nog uit te werken</w:t>
+        <w:t>Check: kolom- en tabbladnamen met dubbele aanhalingstekens. Waardes (bv. opties) met enkele aanhalingstekens</w:t>
       </w:r>
     </w:p>
   </w:comment>
-  <w:comment w:id="59" w:author="Daniël Kentrop" w:date="2025-04-03T10:22:00Z" w:initials="DK">
+  <w:comment w:id="49" w:author="Daniël Kentrop" w:date="2025-04-01T09:44:00Z" w:initials="DK">
     <w:p>
       <w:pPr>
         <w:pStyle w:val="Tekstopmerking"/>
@@ -10438,7 +9817,39 @@
         <w:annotationRef/>
       </w:r>
       <w:r>
+        <w:t>Nog uit te werken</w:t>
+      </w:r>
+    </w:p>
+  </w:comment>
+  <w:comment w:id="60" w:author="Daniël Kentrop" w:date="2025-04-03T10:22:00Z" w:initials="DK">
+    <w:p>
+      <w:pPr>
+        <w:pStyle w:val="Tekstopmerking"/>
+      </w:pPr>
+      <w:r>
+        <w:rPr>
+          <w:rStyle w:val="Verwijzingopmerking"/>
+        </w:rPr>
+        <w:annotationRef/>
+      </w:r>
+      <w:r>
         <w:t>Moet nog verder uitgewerkt</w:t>
+      </w:r>
+    </w:p>
+  </w:comment>
+  <w:comment w:id="67" w:author="Daniël Kentrop" w:date="2025-04-03T11:12:00Z" w:initials="DK">
+    <w:p>
+      <w:pPr>
+        <w:pStyle w:val="Tekstopmerking"/>
+      </w:pPr>
+      <w:r>
+        <w:rPr>
+          <w:rStyle w:val="Verwijzingopmerking"/>
+        </w:rPr>
+        <w:annotationRef/>
+      </w:r>
+      <w:r>
+        <w:t>Aantekeningen waterspanningen: later uit te werken tot heldere documentatie</w:t>
       </w:r>
     </w:p>
   </w:comment>
@@ -10450,10 +9861,12 @@
   <w15:commentEx w15:paraId="65B0951A" w15:done="0"/>
   <w15:commentEx w15:paraId="5627A2BF" w15:done="0"/>
   <w15:commentEx w15:paraId="272C2116" w15:done="0"/>
+  <w15:commentEx w15:paraId="1BB5ED05" w15:done="0"/>
   <w15:commentEx w15:paraId="6F9A98AA" w15:done="0"/>
   <w15:commentEx w15:paraId="3CA56E56" w15:done="0"/>
   <w15:commentEx w15:paraId="1985D7D3" w15:done="0"/>
   <w15:commentEx w15:paraId="652A7797" w15:done="0"/>
+  <w15:commentEx w15:paraId="77C08D42" w15:done="0"/>
 </w15:commentsEx>
 </file>
 
@@ -10462,10 +9875,12 @@
   <w16cex:commentExtensible w16cex:durableId="07FAF956" w16cex:dateUtc="2025-03-28T13:32:00Z"/>
   <w16cex:commentExtensible w16cex:durableId="6C7B954C" w16cex:dateUtc="2025-03-28T09:29:00Z"/>
   <w16cex:commentExtensible w16cex:durableId="1D2D4465" w16cex:dateUtc="2025-03-28T13:38:00Z"/>
+  <w16cex:commentExtensible w16cex:durableId="007B0BCC" w16cex:dateUtc="2025-04-03T13:08:00Z"/>
   <w16cex:commentExtensible w16cex:durableId="4D8ABA37" w16cex:dateUtc="2025-03-28T13:10:00Z"/>
   <w16cex:commentExtensible w16cex:durableId="258DCB1C" w16cex:dateUtc="2025-04-01T07:13:00Z"/>
   <w16cex:commentExtensible w16cex:durableId="308E56E7" w16cex:dateUtc="2025-04-01T07:44:00Z"/>
   <w16cex:commentExtensible w16cex:durableId="33889A4B" w16cex:dateUtc="2025-04-03T08:22:00Z"/>
+  <w16cex:commentExtensible w16cex:durableId="107AE035" w16cex:dateUtc="2025-04-03T09:12:00Z"/>
 </w16cex:commentsExtensible>
 </file>
 
@@ -10474,10 +9889,12 @@
   <w16cid:commentId w16cid:paraId="65B0951A" w16cid:durableId="07FAF956"/>
   <w16cid:commentId w16cid:paraId="5627A2BF" w16cid:durableId="6C7B954C"/>
   <w16cid:commentId w16cid:paraId="272C2116" w16cid:durableId="1D2D4465"/>
+  <w16cid:commentId w16cid:paraId="1BB5ED05" w16cid:durableId="007B0BCC"/>
   <w16cid:commentId w16cid:paraId="6F9A98AA" w16cid:durableId="4D8ABA37"/>
   <w16cid:commentId w16cid:paraId="3CA56E56" w16cid:durableId="258DCB1C"/>
   <w16cid:commentId w16cid:paraId="1985D7D3" w16cid:durableId="308E56E7"/>
   <w16cid:commentId w16cid:paraId="652A7797" w16cid:durableId="33889A4B"/>
+  <w16cid:commentId w16cid:paraId="77C08D42" w16cid:durableId="107AE035"/>
 </w16cid:commentsIds>
 </file>
 
@@ -11567,7 +10984,7 @@
   <w:abstractNum w:abstractNumId="11" w15:restartNumberingAfterBreak="0">
     <w:nsid w:val="1D475A69"/>
     <w:multiLevelType w:val="hybridMultilevel"/>
-    <w:tmpl w:val="47C6C8A0"/>
+    <w:tmpl w:val="9D006FE8"/>
     <w:lvl w:ilvl="0" w:tplc="CA42F7C0">
       <w:start w:val="1"/>
       <w:numFmt w:val="bullet"/>
@@ -13369,6 +12786,120 @@
     </w:lvl>
   </w:abstractNum>
   <w:abstractNum w:abstractNumId="27" w15:restartNumberingAfterBreak="0">
+    <w:nsid w:val="68BC401D"/>
+    <w:multiLevelType w:val="hybridMultilevel"/>
+    <w:tmpl w:val="D0D87D92"/>
+    <w:lvl w:ilvl="0" w:tplc="CA42F7C0">
+      <w:start w:val="1"/>
+      <w:numFmt w:val="bullet"/>
+      <w:lvlText w:val=""/>
+      <w:lvlJc w:val="left"/>
+      <w:pPr>
+        <w:ind w:left="360" w:hanging="360"/>
+      </w:pPr>
+      <w:rPr>
+        <w:rFonts w:ascii="Symbol" w:hAnsi="Symbol" w:hint="default"/>
+        <w:color w:val="046444"/>
+      </w:rPr>
+    </w:lvl>
+    <w:lvl w:ilvl="1" w:tplc="04130003" w:tentative="1">
+      <w:start w:val="1"/>
+      <w:numFmt w:val="bullet"/>
+      <w:lvlText w:val="o"/>
+      <w:lvlJc w:val="left"/>
+      <w:pPr>
+        <w:ind w:left="1080" w:hanging="360"/>
+      </w:pPr>
+      <w:rPr>
+        <w:rFonts w:ascii="Courier New" w:hAnsi="Courier New" w:cs="Courier New" w:hint="default"/>
+      </w:rPr>
+    </w:lvl>
+    <w:lvl w:ilvl="2" w:tplc="04130005" w:tentative="1">
+      <w:start w:val="1"/>
+      <w:numFmt w:val="bullet"/>
+      <w:lvlText w:val=""/>
+      <w:lvlJc w:val="left"/>
+      <w:pPr>
+        <w:ind w:left="1800" w:hanging="360"/>
+      </w:pPr>
+      <w:rPr>
+        <w:rFonts w:ascii="Wingdings" w:hAnsi="Wingdings" w:hint="default"/>
+      </w:rPr>
+    </w:lvl>
+    <w:lvl w:ilvl="3" w:tplc="04130001" w:tentative="1">
+      <w:start w:val="1"/>
+      <w:numFmt w:val="bullet"/>
+      <w:lvlText w:val=""/>
+      <w:lvlJc w:val="left"/>
+      <w:pPr>
+        <w:ind w:left="2520" w:hanging="360"/>
+      </w:pPr>
+      <w:rPr>
+        <w:rFonts w:ascii="Symbol" w:hAnsi="Symbol" w:hint="default"/>
+      </w:rPr>
+    </w:lvl>
+    <w:lvl w:ilvl="4" w:tplc="04130003" w:tentative="1">
+      <w:start w:val="1"/>
+      <w:numFmt w:val="bullet"/>
+      <w:lvlText w:val="o"/>
+      <w:lvlJc w:val="left"/>
+      <w:pPr>
+        <w:ind w:left="3240" w:hanging="360"/>
+      </w:pPr>
+      <w:rPr>
+        <w:rFonts w:ascii="Courier New" w:hAnsi="Courier New" w:cs="Courier New" w:hint="default"/>
+      </w:rPr>
+    </w:lvl>
+    <w:lvl w:ilvl="5" w:tplc="04130005" w:tentative="1">
+      <w:start w:val="1"/>
+      <w:numFmt w:val="bullet"/>
+      <w:lvlText w:val=""/>
+      <w:lvlJc w:val="left"/>
+      <w:pPr>
+        <w:ind w:left="3960" w:hanging="360"/>
+      </w:pPr>
+      <w:rPr>
+        <w:rFonts w:ascii="Wingdings" w:hAnsi="Wingdings" w:hint="default"/>
+      </w:rPr>
+    </w:lvl>
+    <w:lvl w:ilvl="6" w:tplc="04130001" w:tentative="1">
+      <w:start w:val="1"/>
+      <w:numFmt w:val="bullet"/>
+      <w:lvlText w:val=""/>
+      <w:lvlJc w:val="left"/>
+      <w:pPr>
+        <w:ind w:left="4680" w:hanging="360"/>
+      </w:pPr>
+      <w:rPr>
+        <w:rFonts w:ascii="Symbol" w:hAnsi="Symbol" w:hint="default"/>
+      </w:rPr>
+    </w:lvl>
+    <w:lvl w:ilvl="7" w:tplc="04130003" w:tentative="1">
+      <w:start w:val="1"/>
+      <w:numFmt w:val="bullet"/>
+      <w:lvlText w:val="o"/>
+      <w:lvlJc w:val="left"/>
+      <w:pPr>
+        <w:ind w:left="5400" w:hanging="360"/>
+      </w:pPr>
+      <w:rPr>
+        <w:rFonts w:ascii="Courier New" w:hAnsi="Courier New" w:cs="Courier New" w:hint="default"/>
+      </w:rPr>
+    </w:lvl>
+    <w:lvl w:ilvl="8" w:tplc="04130005" w:tentative="1">
+      <w:start w:val="1"/>
+      <w:numFmt w:val="bullet"/>
+      <w:lvlText w:val=""/>
+      <w:lvlJc w:val="left"/>
+      <w:pPr>
+        <w:ind w:left="6120" w:hanging="360"/>
+      </w:pPr>
+      <w:rPr>
+        <w:rFonts w:ascii="Wingdings" w:hAnsi="Wingdings" w:hint="default"/>
+      </w:rPr>
+    </w:lvl>
+  </w:abstractNum>
+  <w:abstractNum w:abstractNumId="28" w15:restartNumberingAfterBreak="0">
     <w:nsid w:val="68E610F8"/>
     <w:multiLevelType w:val="hybridMultilevel"/>
     <w:tmpl w:val="4BA09A44"/>
@@ -13482,7 +13013,7 @@
       </w:rPr>
     </w:lvl>
   </w:abstractNum>
-  <w:abstractNum w:abstractNumId="28" w15:restartNumberingAfterBreak="0">
+  <w:abstractNum w:abstractNumId="29" w15:restartNumberingAfterBreak="0">
     <w:nsid w:val="6B3E0AA3"/>
     <w:multiLevelType w:val="hybridMultilevel"/>
     <w:tmpl w:val="9E78DB84"/>
@@ -13596,7 +13127,7 @@
       </w:rPr>
     </w:lvl>
   </w:abstractNum>
-  <w:abstractNum w:abstractNumId="29" w15:restartNumberingAfterBreak="0">
+  <w:abstractNum w:abstractNumId="30" w15:restartNumberingAfterBreak="0">
     <w:nsid w:val="6F670A39"/>
     <w:multiLevelType w:val="hybridMultilevel"/>
     <w:tmpl w:val="C3062F6A"/>
@@ -13710,7 +13241,7 @@
       </w:rPr>
     </w:lvl>
   </w:abstractNum>
-  <w:abstractNum w:abstractNumId="30" w15:restartNumberingAfterBreak="0">
+  <w:abstractNum w:abstractNumId="31" w15:restartNumberingAfterBreak="0">
     <w:nsid w:val="73D21990"/>
     <w:multiLevelType w:val="hybridMultilevel"/>
     <w:tmpl w:val="BDD40896"/>
@@ -13824,7 +13355,7 @@
       </w:rPr>
     </w:lvl>
   </w:abstractNum>
-  <w:abstractNum w:abstractNumId="31" w15:restartNumberingAfterBreak="0">
+  <w:abstractNum w:abstractNumId="32" w15:restartNumberingAfterBreak="0">
     <w:nsid w:val="765268BC"/>
     <w:multiLevelType w:val="multilevel"/>
     <w:tmpl w:val="98FA5398"/>
@@ -13949,7 +13480,7 @@
       </w:rPr>
     </w:lvl>
   </w:abstractNum>
-  <w:abstractNum w:abstractNumId="32" w15:restartNumberingAfterBreak="0">
+  <w:abstractNum w:abstractNumId="33" w15:restartNumberingAfterBreak="0">
     <w:nsid w:val="7E20588C"/>
     <w:multiLevelType w:val="multilevel"/>
     <w:tmpl w:val="338E5DE6"/>
@@ -14074,7 +13605,7 @@
       </w:rPr>
     </w:lvl>
   </w:abstractNum>
-  <w:abstractNum w:abstractNumId="33" w15:restartNumberingAfterBreak="0">
+  <w:abstractNum w:abstractNumId="34" w15:restartNumberingAfterBreak="0">
     <w:nsid w:val="7FB354B8"/>
     <w:multiLevelType w:val="multilevel"/>
     <w:tmpl w:val="F610523E"/>
@@ -14205,7 +13736,7 @@
     <w:abstractNumId w:val="7"/>
   </w:num>
   <w:num w:numId="3" w16cid:durableId="1054156441">
-    <w:abstractNumId w:val="33"/>
+    <w:abstractNumId w:val="34"/>
   </w:num>
   <w:num w:numId="4" w16cid:durableId="678048396">
     <w:abstractNumId w:val="3"/>
@@ -14214,7 +13745,7 @@
     <w:abstractNumId w:val="2"/>
   </w:num>
   <w:num w:numId="6" w16cid:durableId="1561330539">
-    <w:abstractNumId w:val="32"/>
+    <w:abstractNumId w:val="33"/>
   </w:num>
   <w:num w:numId="7" w16cid:durableId="460655411">
     <w:abstractNumId w:val="1"/>
@@ -14229,7 +13760,7 @@
     <w:abstractNumId w:val="5"/>
   </w:num>
   <w:num w:numId="11" w16cid:durableId="659969353">
-    <w:abstractNumId w:val="31"/>
+    <w:abstractNumId w:val="32"/>
   </w:num>
   <w:num w:numId="12" w16cid:durableId="1240991367">
     <w:abstractNumId w:val="17"/>
@@ -14259,7 +13790,7 @@
     <w:abstractNumId w:val="16"/>
   </w:num>
   <w:num w:numId="21" w16cid:durableId="1882472501">
-    <w:abstractNumId w:val="28"/>
+    <w:abstractNumId w:val="29"/>
   </w:num>
   <w:num w:numId="22" w16cid:durableId="2096438135">
     <w:abstractNumId w:val="24"/>
@@ -14289,16 +13820,19 @@
     <w:abstractNumId w:val="13"/>
   </w:num>
   <w:num w:numId="31" w16cid:durableId="2146118984">
-    <w:abstractNumId w:val="29"/>
+    <w:abstractNumId w:val="30"/>
   </w:num>
   <w:num w:numId="32" w16cid:durableId="287783541">
-    <w:abstractNumId w:val="27"/>
+    <w:abstractNumId w:val="28"/>
   </w:num>
   <w:num w:numId="33" w16cid:durableId="793208847">
     <w:abstractNumId w:val="26"/>
   </w:num>
   <w:num w:numId="34" w16cid:durableId="950823618">
-    <w:abstractNumId w:val="30"/>
+    <w:abstractNumId w:val="31"/>
+  </w:num>
+  <w:num w:numId="35" w16cid:durableId="1727296855">
+    <w:abstractNumId w:val="27"/>
   </w:num>
   <w:numIdMacAtCleanup w:val="30"/>
 </w:numbering>
@@ -41458,6 +40992,7 @@
     <w:rsid w:val="000F17DF"/>
     <w:rsid w:val="00156D38"/>
     <w:rsid w:val="0016168A"/>
+    <w:rsid w:val="001C3289"/>
     <w:rsid w:val="001E03F1"/>
     <w:rsid w:val="001F1CCC"/>
     <w:rsid w:val="0022269D"/>
@@ -41492,6 +41027,7 @@
     <w:rsid w:val="005B522C"/>
     <w:rsid w:val="00611413"/>
     <w:rsid w:val="00631601"/>
+    <w:rsid w:val="00644716"/>
     <w:rsid w:val="00665C1E"/>
     <w:rsid w:val="00674AF4"/>
     <w:rsid w:val="00681887"/>
@@ -42353,6 +41889,34 @@
 </file>
 
 <file path=customXml/item2.xml><?xml version="1.0" encoding="utf-8"?>
+<b:Sources xmlns:b="http://schemas.openxmlformats.org/officeDocument/2006/bibliography" xmlns="http://schemas.openxmlformats.org/officeDocument/2006/bibliography" SelectedStyle="\GostName.XSL" StyleName="GOST - Name Sort" Version="2003"/>
+</file>
+
+<file path=customXml/item3.xml><?xml version="1.0" encoding="utf-8"?>
+<TemplafyTemplateConfiguration><![CDATA[{"elementsMetadata":[{"type":"richTextContentControl","id":"ec8b3160-25f8-414a-80e0-e48d9cb012dc","elementConfiguration":{"binding":"Form.Title","removeAndKeepContent":false,"disableUpdates":false,"type":"text"}},{"type":"richTextContentControl","id":"8403fd50-6acc-4c19-bb76-5adfb21693b6","elementConfiguration":{"binding":"Form.ProjectReference","visibility":{"action":"hide","operator":"equals","compareValue":""},"removeAndKeepContent":false,"disableUpdates":false,"type":"text"}},{"type":"richTextContentControl","id":"d3295b1e-5322-416b-b13f-164e6864cf38","elementConfiguration":{"binding":"Form.Version","visibility":{"action":"hide","operator":"equals","compareValue":""},"removeAndKeepContent":false,"disableUpdates":false,"type":"text"}},{"type":"richTextContentControl","id":"26fb0063-0a6c-4ae6-8a83-a412dca9947c","elementConfiguration":{"format":"{{DateFormats.GeneralDate}}","binding":"Form.Date","removeAndKeepContent":false,"disableUpdates":false,"type":"date"}},{"type":"richTextContentControl","id":"2b60100f-ea86-46ee-a99b-8cdf48105287","elementConfiguration":{"binding":"UserProfile.Entity.Entity","removeAndKeepContent":false,"disableUpdates":false,"type":"text"}},{"type":"richTextContentControl","id":"6006a512-981e-4c6e-9e09-436c783a91eb","elementConfiguration":{"binding":"UserProfile.Name","removeAndKeepContent":false,"disableUpdates":false,"type":"text"}},{"type":"richTextContentControl","id":"e66d27d7-ce18-4de2-b977-85abad282a0d","elementConfiguration":{"binding":"UserProfile.Name","removeAndKeepContent":false,"disableUpdates":false,"type":"text"}},{"type":"richTextContentControl","id":"ff0b0d4d-e40d-416d-8f39-e7fe8ed7fa05","elementConfiguration":{"binding":"Form.ProjectReference","visibility":{"action":"hide","operator":"equals","compareValue":""},"removeAndKeepContent":false,"disableUpdates":false,"type":"text"}},{"type":"richTextContentControl","id":"304916bc-09cf-44b1-985d-8dadc4369525","elementConfiguration":{"binding":"UserProfile.Department.FullAddress","removeAndKeepContent":false,"disableUpdates":false,"type":"text"}},{"type":"richTextContentControl","id":"33fd0cd4-0be9-40be-b8c0-cd8af39e9180","elementConfiguration":{"visibility":{"action":"hide","binding":"UserProfile.Department.OfficeTelephone","operator":"equals","compareValue":""},"disableUpdates":false,"type":"group"}},{"type":"richTextContentControl","id":"91cd5817-c72a-491e-8ca7-957a083ee2eb","elementConfiguration":{"binding":"UserProfile.Department.OfficeTelephone","removeAndKeepContent":false,"disableUpdates":false,"type":"text"}},{"type":"richTextContentControl","id":"01f123eb-ba31-49ca-915a-4b7bda6bcf62","elementConfiguration":{"binding":"UserProfile.Department.FullAddress","removeAndKeepContent":false,"disableUpdates":false,"type":"text"}},{"type":"richTextContentControl","id":"a73ffbd1-1de8-4e87-bf92-b507d2575846","elementConfiguration":{"visibility":{"action":"hide","binding":"UserProfile.Department.OfficeTelephone","operator":"equals","compareValue":""},"disableUpdates":false,"type":"group"}},{"type":"richTextContentControl","id":"1bc3b9c6-9406-497a-8881-441e8e9abd21","elementConfiguration":{"binding":"UserProfile.Department.OfficeTelephone","removeAndKeepContent":false,"disableUpdates":false,"type":"text"}},{"type":"richTextContentControl","id":"9d233541-9b5e-4a6e-b14e-87732772e736","elementConfiguration":{"binding":"Form.ProjectReference","visibility":{"action":"hide","operator":"equals","compareValue":""},"removeAndKeepContent":false,"disableUpdates":false,"type":"text"}},{"type":"richTextContentControl","id":"4cc80b97-9365-4921-81ba-a0e01749ecd0","elementConfiguration":{"format":"{{DateFormats.GeneralDate}}","binding":"Form.Date","removeAndKeepContent":false,"disableUpdates":false,"type":"date"}},{"type":"richTextContentControl","id":"75cfe1ee-c251-43c5-ab9e-d2c8578afdf4","elementConfiguration":{"binding":"Form.ProjectReference","visibility":{"action":"hide","operator":"equals","compareValue":""},"removeAndKeepContent":false,"disableUpdates":false,"type":"text"}},{"type":"richTextContentControl","id":"d783b694-02d1-4f95-aa7e-587f22ffb299","elementConfiguration":{"format":"{{DateFormats.GeneralDate}}","binding":"Form.Date","removeAndKeepContent":false,"disableUpdates":false,"type":"date"}}],"transformationConfigurations":[{"topMargin":"{{UserProfile.PageSetup.TopMargin}}","rightMargin":"{{UserProfile.PageSetup.RightMargin}}","bottomMargin":"{{UserProfile.PageSetup.BottomMargin}}","leftMargin":"{{UserProfile.PageSetup.LeftMargin}}","paperWidth":"{{UserProfile.PageSetup.PaperWidth}}","paperHeight":"{{UserProfile.PageSetup.PaperHeight}}","originalValues":{"topMargin":2552,"rightMargin":1134,"bottomMargin":2041,"leftMargin":1418,"gutter":0,"gutterPosition":"left","orientation":"portrait","paperWidth":11906,"paperHeight":16838,"headerFromEdge":1588,"footerFromEdge":782},"disableUpdates":false,"type":"pageSetup"},{"binding":"UserProfile.LogoInsertion.LogoName","shapeName":"LogoHide","width":"{{UserProfile.LogoInsertion.LogoWidth}}","namedSections":"all","namedPages":"all","leftOffset":"{{UserProfile.LogoInsertion.LeftOffset}}","horizontalRelativePosition":"rightMargin","topOffset":"{{UserProfile.LogoInsertion.TopOffset}}","verticalRelativePosition":"page","imageTextWrapping":"inFrontOfText","disableUpdates":false,"type":"imageHeader"},{"propertyName":"ProjectReference","propertyValue":"{{Form.ProjectReference}}","disableUpdates":false,"type":"customDocumentProperty"},{"propertyName":"Title","propertyValue":"{{Form.Title}}","disableUpdates":false,"type":"customDocumentProperty"},{"propertyName":"Version","propertyValue":"{{Form.Version}}","disableUpdates":false,"type":"customDocumentProperty"},{"language":"{{DocumentLanguage}}","disableUpdates":false,"type":"proofingLanguage"},{"propertyName":"PageSetup","propertyValue":"{{UserProfile.PageSetup.PaperSize}}","disableUpdates":false,"type":"customDocumentProperty"}],"isBaseTemplate":false,"templateName":"Algemeen rapport_UKNS_NL-ALL","templateDescription":"","enableDocumentContentUpdater":true,"version":"1.3"}]]></TemplafyTemplateConfiguration>
+</file>
+
+<file path=customXml/item4.xml><?xml version="1.0" encoding="utf-8"?>
+<?mso-contentType ?>
+<FormTemplates xmlns="http://schemas.microsoft.com/sharepoint/v3/contenttype/forms">
+  <Display>DocumentLibraryForm</Display>
+  <Edit>DocumentLibraryForm</Edit>
+  <New>DocumentLibraryForm</New>
+</FormTemplates>
+</file>
+
+<file path=customXml/item5.xml><?xml version="1.0" encoding="utf-8"?>
+<p:properties xmlns:p="http://schemas.microsoft.com/office/2006/metadata/properties" xmlns:xsi="http://www.w3.org/2001/XMLSchema-instance" xmlns:pc="http://schemas.microsoft.com/office/infopath/2007/PartnerControls">
+  <documentManagement>
+    <lcf76f155ced4ddcb4097134ff3c332f xmlns="470a43d6-5285-470b-9a64-75d0016e5c24">
+      <Terms xmlns="http://schemas.microsoft.com/office/infopath/2007/PartnerControls"/>
+    </lcf76f155ced4ddcb4097134ff3c332f>
+    <TaxCatchAll xmlns="46ece21c-30c9-4e8a-9bcb-f01a44782352" xsi:nil="true"/>
+  </documentManagement>
+</p:properties>
+</file>
+
+<file path=customXml/item6.xml><?xml version="1.0" encoding="utf-8"?>
 <ct:contentTypeSchema xmlns:ct="http://schemas.microsoft.com/office/2006/metadata/contentType" xmlns:ma="http://schemas.microsoft.com/office/2006/metadata/properties/metaAttributes" ct:_="" ma:_="" ma:contentTypeName="Document" ma:contentTypeID="0x010100766FD3B0C1D0324E8D3A419896AD0AEA" ma:contentTypeVersion="19" ma:contentTypeDescription="Create a new document." ma:contentTypeScope="" ma:versionID="7ab188b833267d4740fff6fb34b52195">
   <xsd:schema xmlns:xsd="http://www.w3.org/2001/XMLSchema" xmlns:xs="http://www.w3.org/2001/XMLSchema" xmlns:p="http://schemas.microsoft.com/office/2006/metadata/properties" xmlns:ns2="470a43d6-5285-470b-9a64-75d0016e5c24" xmlns:ns3="46ece21c-30c9-4e8a-9bcb-f01a44782352" targetNamespace="http://schemas.microsoft.com/office/2006/metadata/properties" ma:root="true" ma:fieldsID="e44433cd420dc565567983d5cc7180ca" ns2:_="" ns3:_="">
     <xsd:import namespace="470a43d6-5285-470b-9a64-75d0016e5c24"/>
@@ -42575,34 +42139,6 @@
 </ct:contentTypeSchema>
 </file>
 
-<file path=customXml/item3.xml><?xml version="1.0" encoding="utf-8"?>
-<p:properties xmlns:p="http://schemas.microsoft.com/office/2006/metadata/properties" xmlns:xsi="http://www.w3.org/2001/XMLSchema-instance" xmlns:pc="http://schemas.microsoft.com/office/infopath/2007/PartnerControls">
-  <documentManagement>
-    <lcf76f155ced4ddcb4097134ff3c332f xmlns="470a43d6-5285-470b-9a64-75d0016e5c24">
-      <Terms xmlns="http://schemas.microsoft.com/office/infopath/2007/PartnerControls"/>
-    </lcf76f155ced4ddcb4097134ff3c332f>
-    <TaxCatchAll xmlns="46ece21c-30c9-4e8a-9bcb-f01a44782352" xsi:nil="true"/>
-  </documentManagement>
-</p:properties>
-</file>
-
-<file path=customXml/item4.xml><?xml version="1.0" encoding="utf-8"?>
-<?mso-contentType ?>
-<FormTemplates xmlns="http://schemas.microsoft.com/sharepoint/v3/contenttype/forms">
-  <Display>DocumentLibraryForm</Display>
-  <Edit>DocumentLibraryForm</Edit>
-  <New>DocumentLibraryForm</New>
-</FormTemplates>
-</file>
-
-<file path=customXml/item5.xml><?xml version="1.0" encoding="utf-8"?>
-<TemplafyTemplateConfiguration><![CDATA[{"elementsMetadata":[{"type":"richTextContentControl","id":"ec8b3160-25f8-414a-80e0-e48d9cb012dc","elementConfiguration":{"binding":"Form.Title","removeAndKeepContent":false,"disableUpdates":false,"type":"text"}},{"type":"richTextContentControl","id":"8403fd50-6acc-4c19-bb76-5adfb21693b6","elementConfiguration":{"binding":"Form.ProjectReference","visibility":{"action":"hide","operator":"equals","compareValue":""},"removeAndKeepContent":false,"disableUpdates":false,"type":"text"}},{"type":"richTextContentControl","id":"d3295b1e-5322-416b-b13f-164e6864cf38","elementConfiguration":{"binding":"Form.Version","visibility":{"action":"hide","operator":"equals","compareValue":""},"removeAndKeepContent":false,"disableUpdates":false,"type":"text"}},{"type":"richTextContentControl","id":"26fb0063-0a6c-4ae6-8a83-a412dca9947c","elementConfiguration":{"format":"{{DateFormats.GeneralDate}}","binding":"Form.Date","removeAndKeepContent":false,"disableUpdates":false,"type":"date"}},{"type":"richTextContentControl","id":"2b60100f-ea86-46ee-a99b-8cdf48105287","elementConfiguration":{"binding":"UserProfile.Entity.Entity","removeAndKeepContent":false,"disableUpdates":false,"type":"text"}},{"type":"richTextContentControl","id":"6006a512-981e-4c6e-9e09-436c783a91eb","elementConfiguration":{"binding":"UserProfile.Name","removeAndKeepContent":false,"disableUpdates":false,"type":"text"}},{"type":"richTextContentControl","id":"e66d27d7-ce18-4de2-b977-85abad282a0d","elementConfiguration":{"binding":"UserProfile.Name","removeAndKeepContent":false,"disableUpdates":false,"type":"text"}},{"type":"richTextContentControl","id":"ff0b0d4d-e40d-416d-8f39-e7fe8ed7fa05","elementConfiguration":{"binding":"Form.ProjectReference","visibility":{"action":"hide","operator":"equals","compareValue":""},"removeAndKeepContent":false,"disableUpdates":false,"type":"text"}},{"type":"richTextContentControl","id":"304916bc-09cf-44b1-985d-8dadc4369525","elementConfiguration":{"binding":"UserProfile.Department.FullAddress","removeAndKeepContent":false,"disableUpdates":false,"type":"text"}},{"type":"richTextContentControl","id":"33fd0cd4-0be9-40be-b8c0-cd8af39e9180","elementConfiguration":{"visibility":{"action":"hide","binding":"UserProfile.Department.OfficeTelephone","operator":"equals","compareValue":""},"disableUpdates":false,"type":"group"}},{"type":"richTextContentControl","id":"91cd5817-c72a-491e-8ca7-957a083ee2eb","elementConfiguration":{"binding":"UserProfile.Department.OfficeTelephone","removeAndKeepContent":false,"disableUpdates":false,"type":"text"}},{"type":"richTextContentControl","id":"01f123eb-ba31-49ca-915a-4b7bda6bcf62","elementConfiguration":{"binding":"UserProfile.Department.FullAddress","removeAndKeepContent":false,"disableUpdates":false,"type":"text"}},{"type":"richTextContentControl","id":"a73ffbd1-1de8-4e87-bf92-b507d2575846","elementConfiguration":{"visibility":{"action":"hide","binding":"UserProfile.Department.OfficeTelephone","operator":"equals","compareValue":""},"disableUpdates":false,"type":"group"}},{"type":"richTextContentControl","id":"1bc3b9c6-9406-497a-8881-441e8e9abd21","elementConfiguration":{"binding":"UserProfile.Department.OfficeTelephone","removeAndKeepContent":false,"disableUpdates":false,"type":"text"}},{"type":"richTextContentControl","id":"9d233541-9b5e-4a6e-b14e-87732772e736","elementConfiguration":{"binding":"Form.ProjectReference","visibility":{"action":"hide","operator":"equals","compareValue":""},"removeAndKeepContent":false,"disableUpdates":false,"type":"text"}},{"type":"richTextContentControl","id":"4cc80b97-9365-4921-81ba-a0e01749ecd0","elementConfiguration":{"format":"{{DateFormats.GeneralDate}}","binding":"Form.Date","removeAndKeepContent":false,"disableUpdates":false,"type":"date"}},{"type":"richTextContentControl","id":"75cfe1ee-c251-43c5-ab9e-d2c8578afdf4","elementConfiguration":{"binding":"Form.ProjectReference","visibility":{"action":"hide","operator":"equals","compareValue":""},"removeAndKeepContent":false,"disableUpdates":false,"type":"text"}},{"type":"richTextContentControl","id":"d783b694-02d1-4f95-aa7e-587f22ffb299","elementConfiguration":{"format":"{{DateFormats.GeneralDate}}","binding":"Form.Date","removeAndKeepContent":false,"disableUpdates":false,"type":"date"}}],"transformationConfigurations":[{"topMargin":"{{UserProfile.PageSetup.TopMargin}}","rightMargin":"{{UserProfile.PageSetup.RightMargin}}","bottomMargin":"{{UserProfile.PageSetup.BottomMargin}}","leftMargin":"{{UserProfile.PageSetup.LeftMargin}}","paperWidth":"{{UserProfile.PageSetup.PaperWidth}}","paperHeight":"{{UserProfile.PageSetup.PaperHeight}}","originalValues":{"topMargin":2552,"rightMargin":1134,"bottomMargin":2041,"leftMargin":1418,"gutter":0,"gutterPosition":"left","orientation":"portrait","paperWidth":11906,"paperHeight":16838,"headerFromEdge":1588,"footerFromEdge":782},"disableUpdates":false,"type":"pageSetup"},{"binding":"UserProfile.LogoInsertion.LogoName","shapeName":"LogoHide","width":"{{UserProfile.LogoInsertion.LogoWidth}}","namedSections":"all","namedPages":"all","leftOffset":"{{UserProfile.LogoInsertion.LeftOffset}}","horizontalRelativePosition":"rightMargin","topOffset":"{{UserProfile.LogoInsertion.TopOffset}}","verticalRelativePosition":"page","imageTextWrapping":"inFrontOfText","disableUpdates":false,"type":"imageHeader"},{"propertyName":"ProjectReference","propertyValue":"{{Form.ProjectReference}}","disableUpdates":false,"type":"customDocumentProperty"},{"propertyName":"Title","propertyValue":"{{Form.Title}}","disableUpdates":false,"type":"customDocumentProperty"},{"propertyName":"Version","propertyValue":"{{Form.Version}}","disableUpdates":false,"type":"customDocumentProperty"},{"language":"{{DocumentLanguage}}","disableUpdates":false,"type":"proofingLanguage"},{"propertyName":"PageSetup","propertyValue":"{{UserProfile.PageSetup.PaperSize}}","disableUpdates":false,"type":"customDocumentProperty"}],"isBaseTemplate":false,"templateName":"Algemeen rapport_UKNS_NL-ALL","templateDescription":"","enableDocumentContentUpdater":true,"version":"1.3"}]]></TemplafyTemplateConfiguration>
-</file>
-
-<file path=customXml/item6.xml><?xml version="1.0" encoding="utf-8"?>
-<b:Sources xmlns:b="http://schemas.openxmlformats.org/officeDocument/2006/bibliography" xmlns="http://schemas.openxmlformats.org/officeDocument/2006/bibliography" SelectedStyle="\GostName.XSL" StyleName="GOST - Name Sort" Version="2003"/>
-</file>
-
 <file path=customXml/itemProps1.xml><?xml version="1.0" encoding="utf-8"?>
 <ds:datastoreItem xmlns:ds="http://schemas.openxmlformats.org/officeDocument/2006/customXml" ds:itemID="{E78224B9-30A2-4041-94CA-6422A6BC53DA}">
   <ds:schemaRefs/>
@@ -42610,6 +42146,39 @@
 </file>
 
 <file path=customXml/itemProps2.xml><?xml version="1.0" encoding="utf-8"?>
+<ds:datastoreItem xmlns:ds="http://schemas.openxmlformats.org/officeDocument/2006/customXml" ds:itemID="{0607A669-E7AD-4F38-8695-94569278FB4C}">
+  <ds:schemaRefs>
+    <ds:schemaRef ds:uri="http://schemas.openxmlformats.org/officeDocument/2006/bibliography"/>
+  </ds:schemaRefs>
+</ds:datastoreItem>
+</file>
+
+<file path=customXml/itemProps3.xml><?xml version="1.0" encoding="utf-8"?>
+<ds:datastoreItem xmlns:ds="http://schemas.openxmlformats.org/officeDocument/2006/customXml" ds:itemID="{028D40E2-1CD2-4A7C-8137-29C02AD14501}">
+  <ds:schemaRefs/>
+</ds:datastoreItem>
+</file>
+
+<file path=customXml/itemProps4.xml><?xml version="1.0" encoding="utf-8"?>
+<ds:datastoreItem xmlns:ds="http://schemas.openxmlformats.org/officeDocument/2006/customXml" ds:itemID="{734C5BFC-1AE0-4B42-B3FD-CC4EC52A933C}">
+  <ds:schemaRefs>
+    <ds:schemaRef ds:uri="http://schemas.microsoft.com/sharepoint/v3/contenttype/forms"/>
+  </ds:schemaRefs>
+</ds:datastoreItem>
+</file>
+
+<file path=customXml/itemProps5.xml><?xml version="1.0" encoding="utf-8"?>
+<ds:datastoreItem xmlns:ds="http://schemas.openxmlformats.org/officeDocument/2006/customXml" ds:itemID="{D2A54DF7-987F-4498-8757-566C853BAD43}">
+  <ds:schemaRefs>
+    <ds:schemaRef ds:uri="http://schemas.microsoft.com/office/2006/metadata/properties"/>
+    <ds:schemaRef ds:uri="http://schemas.microsoft.com/office/infopath/2007/PartnerControls"/>
+    <ds:schemaRef ds:uri="470a43d6-5285-470b-9a64-75d0016e5c24"/>
+    <ds:schemaRef ds:uri="46ece21c-30c9-4e8a-9bcb-f01a44782352"/>
+  </ds:schemaRefs>
+</ds:datastoreItem>
+</file>
+
+<file path=customXml/itemProps6.xml><?xml version="1.0" encoding="utf-8"?>
 <ds:datastoreItem xmlns:ds="http://schemas.openxmlformats.org/officeDocument/2006/customXml" ds:itemID="{FAEDFCFF-68B9-4DD5-BEA6-0635C0C8FC32}">
   <ds:schemaRefs>
     <ds:schemaRef ds:uri="http://schemas.microsoft.com/office/2006/metadata/contentType"/>
@@ -42626,37 +42195,4 @@
     <ds:schemaRef ds:uri="http://schemas.microsoft.com/internal/obd"/>
   </ds:schemaRefs>
 </ds:datastoreItem>
-</file>
-
-<file path=customXml/itemProps3.xml><?xml version="1.0" encoding="utf-8"?>
-<ds:datastoreItem xmlns:ds="http://schemas.openxmlformats.org/officeDocument/2006/customXml" ds:itemID="{D2A54DF7-987F-4498-8757-566C853BAD43}">
-  <ds:schemaRefs>
-    <ds:schemaRef ds:uri="http://schemas.microsoft.com/office/2006/metadata/properties"/>
-    <ds:schemaRef ds:uri="http://schemas.microsoft.com/office/infopath/2007/PartnerControls"/>
-    <ds:schemaRef ds:uri="470a43d6-5285-470b-9a64-75d0016e5c24"/>
-    <ds:schemaRef ds:uri="46ece21c-30c9-4e8a-9bcb-f01a44782352"/>
-  </ds:schemaRefs>
-</ds:datastoreItem>
-</file>
-
-<file path=customXml/itemProps4.xml><?xml version="1.0" encoding="utf-8"?>
-<ds:datastoreItem xmlns:ds="http://schemas.openxmlformats.org/officeDocument/2006/customXml" ds:itemID="{734C5BFC-1AE0-4B42-B3FD-CC4EC52A933C}">
-  <ds:schemaRefs>
-    <ds:schemaRef ds:uri="http://schemas.microsoft.com/sharepoint/v3/contenttype/forms"/>
-  </ds:schemaRefs>
-</ds:datastoreItem>
-</file>
-
-<file path=customXml/itemProps5.xml><?xml version="1.0" encoding="utf-8"?>
-<ds:datastoreItem xmlns:ds="http://schemas.openxmlformats.org/officeDocument/2006/customXml" ds:itemID="{028D40E2-1CD2-4A7C-8137-29C02AD14501}">
-  <ds:schemaRefs/>
-</ds:datastoreItem>
-</file>
-
-<file path=customXml/itemProps6.xml><?xml version="1.0" encoding="utf-8"?>
-<ds:datastoreItem xmlns:ds="http://schemas.openxmlformats.org/officeDocument/2006/customXml" ds:itemID="{0607A669-E7AD-4F38-8695-94569278FB4C}">
-  <ds:schemaRefs>
-    <ds:schemaRef ds:uri="http://schemas.openxmlformats.org/officeDocument/2006/bibliography"/>
-  </ds:schemaRefs>
-</ds:datastoreItem>
 </file>
--- a/handleiding/Gebruikershandleiding BOLuS vx.x.docx
+++ b/handleiding/Gebruikershandleiding BOLuS vx.x.docx
@@ -167,8 +167,13 @@
                   <w:suppressOverlap w:val="0"/>
                 </w:pPr>
                 <w:r>
-                  <w:t>Handleiding BOLuS</w:t>
+                  <w:t xml:space="preserve">Handleiding </w:t>
                 </w:r>
+                <w:proofErr w:type="spellStart"/>
+                <w:r>
+                  <w:t>BOLuS</w:t>
+                </w:r>
+                <w:proofErr w:type="spellEnd"/>
               </w:p>
               <w:p>
                 <w:pPr>
@@ -310,6 +315,7 @@
           <w:szCs w:val="16"/>
         </w:rPr>
       </w:pPr>
+      <w:proofErr w:type="spellStart"/>
       <w:r>
         <w:rPr>
           <w:i/>
@@ -317,7 +323,17 @@
           <w:sz w:val="16"/>
           <w:szCs w:val="16"/>
         </w:rPr>
-        <w:t xml:space="preserve">Dijkweg bij </w:t>
+        <w:t>Dijkweg</w:t>
+      </w:r>
+      <w:proofErr w:type="spellEnd"/>
+      <w:r>
+        <w:rPr>
+          <w:i/>
+          <w:iCs/>
+          <w:sz w:val="16"/>
+          <w:szCs w:val="16"/>
+        </w:rPr>
+        <w:t xml:space="preserve"> bij </w:t>
       </w:r>
       <w:commentRangeStart w:id="0"/>
       <w:r>
@@ -354,7 +370,27 @@
           <w:sz w:val="16"/>
           <w:szCs w:val="16"/>
         </w:rPr>
-        <w:t xml:space="preserve"> Jan Toorop </w:t>
+        <w:t xml:space="preserve"> Jan </w:t>
+      </w:r>
+      <w:proofErr w:type="spellStart"/>
+      <w:r>
+        <w:rPr>
+          <w:i/>
+          <w:iCs/>
+          <w:sz w:val="16"/>
+          <w:szCs w:val="16"/>
+        </w:rPr>
+        <w:t>Toorop</w:t>
+      </w:r>
+      <w:proofErr w:type="spellEnd"/>
+      <w:r>
+        <w:rPr>
+          <w:i/>
+          <w:iCs/>
+          <w:sz w:val="16"/>
+          <w:szCs w:val="16"/>
+        </w:rPr>
+        <w:t xml:space="preserve"> </w:t>
       </w:r>
       <w:r>
         <w:rPr>
@@ -393,19 +429,19 @@
         </w:sectPr>
       </w:pPr>
     </w:p>
-    <w:bookmarkStart w:id="1" w:name="_Toc107578350" w:displacedByCustomXml="next"/>
-    <w:bookmarkStart w:id="2" w:name="_Toc107577893" w:displacedByCustomXml="next"/>
-    <w:bookmarkStart w:id="3" w:name="_Toc188566" w:displacedByCustomXml="next"/>
-    <w:bookmarkStart w:id="4" w:name="_Toc535934598" w:displacedByCustomXml="next"/>
-    <w:bookmarkStart w:id="5" w:name="_Toc535934159" w:displacedByCustomXml="next"/>
-    <w:bookmarkStart w:id="6" w:name="_Toc396311910" w:displacedByCustomXml="next"/>
-    <w:bookmarkStart w:id="7" w:name="_Toc219009570" w:displacedByCustomXml="next"/>
-    <w:bookmarkStart w:id="8" w:name="_Toc55266784" w:displacedByCustomXml="next"/>
-    <w:bookmarkStart w:id="9" w:name="_Toc330816280" w:displacedByCustomXml="next"/>
-    <w:bookmarkStart w:id="10" w:name="_Toc330814616" w:displacedByCustomXml="next"/>
+    <w:bookmarkStart w:id="1" w:name="_Toc55266784" w:displacedByCustomXml="next"/>
+    <w:bookmarkStart w:id="2" w:name="_Toc219009570" w:displacedByCustomXml="next"/>
+    <w:bookmarkStart w:id="3" w:name="_Toc396311910" w:displacedByCustomXml="next"/>
+    <w:bookmarkStart w:id="4" w:name="_Toc535934159" w:displacedByCustomXml="next"/>
+    <w:bookmarkStart w:id="5" w:name="_Toc535934598" w:displacedByCustomXml="next"/>
+    <w:bookmarkStart w:id="6" w:name="_Toc188566" w:displacedByCustomXml="next"/>
+    <w:bookmarkStart w:id="7" w:name="_Toc107577893" w:displacedByCustomXml="next"/>
+    <w:bookmarkStart w:id="8" w:name="_Toc107578350" w:displacedByCustomXml="next"/>
+    <w:bookmarkStart w:id="9" w:name="_Toc199664921" w:displacedByCustomXml="next"/>
+    <w:bookmarkStart w:id="10" w:name="_Toc224016202" w:displacedByCustomXml="next"/>
     <w:bookmarkStart w:id="11" w:name="_Toc307346812" w:displacedByCustomXml="next"/>
-    <w:bookmarkStart w:id="12" w:name="_Toc224016202" w:displacedByCustomXml="next"/>
-    <w:bookmarkStart w:id="13" w:name="_Toc199664921" w:displacedByCustomXml="next"/>
+    <w:bookmarkStart w:id="12" w:name="_Toc330814616" w:displacedByCustomXml="next"/>
+    <w:bookmarkStart w:id="13" w:name="_Toc330816280" w:displacedByCustomXml="next"/>
     <w:sdt>
       <w:sdtPr>
         <w:rPr>
@@ -3279,7 +3315,15 @@
         <w:t xml:space="preserve"> de “Beoordelingstool Stabiliteit</w:t>
       </w:r>
       <w:r>
-        <w:t>” (BOLuS).</w:t>
+        <w:t>” (</w:t>
+      </w:r>
+      <w:proofErr w:type="spellStart"/>
+      <w:r>
+        <w:t>BOLuS</w:t>
+      </w:r>
+      <w:proofErr w:type="spellEnd"/>
+      <w:r>
+        <w:t>).</w:t>
       </w:r>
       <w:r>
         <w:t xml:space="preserve"> </w:t>
@@ -3373,7 +3417,15 @@
         <w:t xml:space="preserve"> Mo</w:t>
       </w:r>
       <w:r>
-        <w:t>hr-Coulomb en Shansep inclusief probabilistische parameters.</w:t>
+        <w:t xml:space="preserve">hr-Coulomb en </w:t>
+      </w:r>
+      <w:proofErr w:type="spellStart"/>
+      <w:r>
+        <w:t>Shansep</w:t>
+      </w:r>
+      <w:proofErr w:type="spellEnd"/>
+      <w:r>
+        <w:t xml:space="preserve"> inclusief probabilistische parameters.</w:t>
       </w:r>
     </w:p>
     <w:p>
@@ -3459,10 +3511,39 @@
         </w:numPr>
       </w:pPr>
       <w:r>
-        <w:t>Toevoegen van gridinstellingen</w:t>
-      </w:r>
-      <w:r>
-        <w:t xml:space="preserve"> voor Uplift-Van Particle Swarm en Bishop Brute Force op basis van karakteristieke punten. Meerdere gridinstellingen mogelijk per scenario.</w:t>
+        <w:t xml:space="preserve">Toevoegen van </w:t>
+      </w:r>
+      <w:proofErr w:type="spellStart"/>
+      <w:r>
+        <w:t>gridinstellingen</w:t>
+      </w:r>
+      <w:proofErr w:type="spellEnd"/>
+      <w:r>
+        <w:t xml:space="preserve"> voor Uplift-Van </w:t>
+      </w:r>
+      <w:proofErr w:type="spellStart"/>
+      <w:r>
+        <w:t>Particle</w:t>
+      </w:r>
+      <w:proofErr w:type="spellEnd"/>
+      <w:r>
+        <w:t xml:space="preserve"> </w:t>
+      </w:r>
+      <w:proofErr w:type="spellStart"/>
+      <w:r>
+        <w:t>Swarm</w:t>
+      </w:r>
+      <w:proofErr w:type="spellEnd"/>
+      <w:r>
+        <w:t xml:space="preserve"> en Bishop Brute Force op basis van karakteristieke punten. Meerdere </w:t>
+      </w:r>
+      <w:proofErr w:type="spellStart"/>
+      <w:r>
+        <w:t>gridinstellingen</w:t>
+      </w:r>
+      <w:proofErr w:type="spellEnd"/>
+      <w:r>
+        <w:t xml:space="preserve"> mogelijk per scenario.</w:t>
       </w:r>
     </w:p>
     <w:p>
@@ -4024,10 +4105,23 @@
         <w:pStyle w:val="Plattetekst"/>
       </w:pPr>
       <w:r>
-        <w:t>De broncode van BOLuS</w:t>
-      </w:r>
-      <w:r>
-        <w:t xml:space="preserve"> is open-source en staat op de Github-pagina van Waterschap Scheldestromen: </w:t>
+        <w:t xml:space="preserve">De broncode van </w:t>
+      </w:r>
+      <w:proofErr w:type="spellStart"/>
+      <w:r>
+        <w:t>BOLuS</w:t>
+      </w:r>
+      <w:proofErr w:type="spellEnd"/>
+      <w:r>
+        <w:t xml:space="preserve"> is open-source en staat op de </w:t>
+      </w:r>
+      <w:proofErr w:type="spellStart"/>
+      <w:r>
+        <w:t>Github</w:t>
+      </w:r>
+      <w:proofErr w:type="spellEnd"/>
+      <w:r>
+        <w:t xml:space="preserve">-pagina van Waterschap Scheldestromen: </w:t>
       </w:r>
       <w:hyperlink r:id="rId24" w:history="1">
         <w:r>
@@ -4043,11 +4137,32 @@
       <w:r>
         <w:t xml:space="preserve">In deze paragraaf wordt toegelicht hoe de tool via </w:t>
       </w:r>
-      <w:r>
-        <w:t>Github gedownload wordt</w:t>
-      </w:r>
-      <w:r>
-        <w:t>. Als alternatief kan BOLuS met behulp van git worden gecloned.</w:t>
+      <w:proofErr w:type="spellStart"/>
+      <w:r>
+        <w:t>Github</w:t>
+      </w:r>
+      <w:proofErr w:type="spellEnd"/>
+      <w:r>
+        <w:t xml:space="preserve"> gedownload wordt</w:t>
+      </w:r>
+      <w:r>
+        <w:t xml:space="preserve">. Als alternatief kan </w:t>
+      </w:r>
+      <w:proofErr w:type="spellStart"/>
+      <w:r>
+        <w:t>BOLuS</w:t>
+      </w:r>
+      <w:proofErr w:type="spellEnd"/>
+      <w:r>
+        <w:t xml:space="preserve"> met behulp van git worden </w:t>
+      </w:r>
+      <w:proofErr w:type="spellStart"/>
+      <w:r>
+        <w:t>gecloned</w:t>
+      </w:r>
+      <w:proofErr w:type="spellEnd"/>
+      <w:r>
+        <w:t>.</w:t>
       </w:r>
     </w:p>
     <w:p>
@@ -4169,7 +4284,15 @@
         <w:t xml:space="preserve">Plaats het zip-bestand op een locatie naar keuze en pak het hier uit. </w:t>
       </w:r>
       <w:r>
-        <w:t>Deze locatie mag niet gesynchroniseerd worden met een cloudomgeving (OneDrive). Dit kan tot problemen leiden bij het doorrekenen van D-Stability berekeningen.</w:t>
+        <w:t xml:space="preserve">Deze locatie mag niet gesynchroniseerd worden met een </w:t>
+      </w:r>
+      <w:proofErr w:type="spellStart"/>
+      <w:r>
+        <w:t>cloudomgeving</w:t>
+      </w:r>
+      <w:proofErr w:type="spellEnd"/>
+      <w:r>
+        <w:t xml:space="preserve"> (OneDrive). Dit kan tot problemen leiden bij het doorrekenen van D-Stability berekeningen.</w:t>
       </w:r>
       <w:r>
         <w:t xml:space="preserve"> </w:t>
@@ -4252,14 +4375,27 @@
                             <w:r>
                               <w:t xml:space="preserve">Zorg dat </w:t>
                             </w:r>
+                            <w:proofErr w:type="spellStart"/>
                             <w:r>
-                              <w:t>BOLuS op een locatie staat die</w:t>
+                              <w:t>BOLuS</w:t>
+                            </w:r>
+                            <w:proofErr w:type="spellEnd"/>
+                            <w:r>
+                              <w:t xml:space="preserve"> op een locatie staat die</w:t>
                             </w:r>
                             <w:r>
                               <w:t xml:space="preserve"> NIET</w:t>
                             </w:r>
                             <w:r>
-                              <w:t xml:space="preserve"> gesynchroniseerd wordt met de cloud (OneDrive)</w:t>
+                              <w:t xml:space="preserve"> gesynchroniseerd wordt met de </w:t>
+                            </w:r>
+                            <w:proofErr w:type="spellStart"/>
+                            <w:r>
+                              <w:t>cloud</w:t>
+                            </w:r>
+                            <w:proofErr w:type="spellEnd"/>
+                            <w:r>
+                              <w:t xml:space="preserve"> (OneDrive)</w:t>
                             </w:r>
                             <w:r>
                               <w:t>. Dit zorgt voor problemen bij het doorrekenen van de D-Stability berekeningen.</w:t>
@@ -4290,14 +4426,27 @@
                       <w:r>
                         <w:t xml:space="preserve">Zorg dat </w:t>
                       </w:r>
+                      <w:proofErr w:type="spellStart"/>
                       <w:r>
-                        <w:t>BOLuS op een locatie staat die</w:t>
+                        <w:t>BOLuS</w:t>
+                      </w:r>
+                      <w:proofErr w:type="spellEnd"/>
+                      <w:r>
+                        <w:t xml:space="preserve"> op een locatie staat die</w:t>
                       </w:r>
                       <w:r>
                         <w:t xml:space="preserve"> NIET</w:t>
                       </w:r>
                       <w:r>
-                        <w:t xml:space="preserve"> gesynchroniseerd wordt met de cloud (OneDrive)</w:t>
+                        <w:t xml:space="preserve"> gesynchroniseerd wordt met de </w:t>
+                      </w:r>
+                      <w:proofErr w:type="spellStart"/>
+                      <w:r>
+                        <w:t>cloud</w:t>
+                      </w:r>
+                      <w:proofErr w:type="spellEnd"/>
+                      <w:r>
+                        <w:t xml:space="preserve"> (OneDrive)</w:t>
                       </w:r>
                       <w:r>
                         <w:t>. Dit zorgt voor problemen bij het doorrekenen van de D-Stability berekeningen.</w:t>
@@ -4347,7 +4496,15 @@
         <w:t xml:space="preserve"> kan worden</w:t>
       </w:r>
       <w:r>
-        <w:t xml:space="preserve"> met behulp van het bestand “environment.yml”. Als alternatief kan de tool ook worden geïnstalleerd met behulp van pip en de “requirements.txt”. Dit is niet toegelicht.</w:t>
+        <w:t xml:space="preserve"> met behulp van het bestand “</w:t>
+      </w:r>
+      <w:proofErr w:type="spellStart"/>
+      <w:r>
+        <w:t>environment.yml</w:t>
+      </w:r>
+      <w:proofErr w:type="spellEnd"/>
+      <w:r>
+        <w:t>”. Als alternatief kan de tool ook worden geïnstalleerd met behulp van pip en de “requirements.txt”. Dit is niet toegelicht.</w:t>
       </w:r>
     </w:p>
     <w:p>
@@ -4378,8 +4535,13 @@
         </w:numPr>
       </w:pPr>
       <w:r>
-        <w:t>Navigeer in de verkenner naar de locatie waar de tool is geplaatst en open de map BOLuS-main</w:t>
-      </w:r>
+        <w:t xml:space="preserve">Navigeer in de verkenner naar de locatie waar de tool is geplaatst en open de map </w:t>
+      </w:r>
+      <w:proofErr w:type="spellStart"/>
+      <w:r>
+        <w:t>BOLuS-main</w:t>
+      </w:r>
+      <w:proofErr w:type="spellEnd"/>
       <w:r>
         <w:t xml:space="preserve">. </w:t>
       </w:r>
@@ -4491,7 +4653,21 @@
                               <w:rPr>
                                 <w:rFonts w:ascii="Consolas" w:hAnsi="Consolas"/>
                               </w:rPr>
-                              <w:t>cd “pad_naar_bolus”</w:t>
+                              <w:t>cd “</w:t>
+                            </w:r>
+                            <w:proofErr w:type="spellStart"/>
+                            <w:r>
+                              <w:rPr>
+                                <w:rFonts w:ascii="Consolas" w:hAnsi="Consolas"/>
+                              </w:rPr>
+                              <w:t>pad_naar_bolus</w:t>
+                            </w:r>
+                            <w:proofErr w:type="spellEnd"/>
+                            <w:r>
+                              <w:rPr>
+                                <w:rFonts w:ascii="Consolas" w:hAnsi="Consolas"/>
+                              </w:rPr>
+                              <w:t>”</w:t>
                             </w:r>
                           </w:p>
                         </w:txbxContent>
@@ -4525,7 +4701,21 @@
                         <w:rPr>
                           <w:rFonts w:ascii="Consolas" w:hAnsi="Consolas"/>
                         </w:rPr>
-                        <w:t>cd “pad_naar_bolus”</w:t>
+                        <w:t>cd “</w:t>
+                      </w:r>
+                      <w:proofErr w:type="spellStart"/>
+                      <w:r>
+                        <w:rPr>
+                          <w:rFonts w:ascii="Consolas" w:hAnsi="Consolas"/>
+                        </w:rPr>
+                        <w:t>pad_naar_bolus</w:t>
+                      </w:r>
+                      <w:proofErr w:type="spellEnd"/>
+                      <w:r>
+                        <w:rPr>
+                          <w:rFonts w:ascii="Consolas" w:hAnsi="Consolas"/>
+                        </w:rPr>
+                        <w:t>”</w:t>
                       </w:r>
                     </w:p>
                   </w:txbxContent>
@@ -4547,7 +4737,15 @@
         </w:numPr>
       </w:pPr>
       <w:r>
-        <w:t>Creëer een nieuwe conda environment met onderstaand commando:</w:t>
+        <w:t xml:space="preserve">Creëer een nieuwe </w:t>
+      </w:r>
+      <w:proofErr w:type="spellStart"/>
+      <w:r>
+        <w:t>conda</w:t>
+      </w:r>
+      <w:proofErr w:type="spellEnd"/>
+      <w:r>
+        <w:t xml:space="preserve"> environment met onderstaand commando:</w:t>
       </w:r>
     </w:p>
     <w:p>
@@ -4616,13 +4814,23 @@
                                 <w:lang w:val="en-GB"/>
                               </w:rPr>
                             </w:pPr>
+                            <w:proofErr w:type="spellStart"/>
                             <w:r>
                               <w:rPr>
                                 <w:rFonts w:ascii="Consolas" w:hAnsi="Consolas"/>
                                 <w:lang w:val="en-GB"/>
                               </w:rPr>
-                              <w:t xml:space="preserve">conda env create -f </w:t>
+                              <w:t>conda</w:t>
                             </w:r>
+                            <w:proofErr w:type="spellEnd"/>
+                            <w:r>
+                              <w:rPr>
+                                <w:rFonts w:ascii="Consolas" w:hAnsi="Consolas"/>
+                                <w:lang w:val="en-GB"/>
+                              </w:rPr>
+                              <w:t xml:space="preserve"> env create -f </w:t>
+                            </w:r>
+                            <w:proofErr w:type="spellStart"/>
                             <w:r>
                               <w:rPr>
                                 <w:rFonts w:ascii="Consolas" w:hAnsi="Consolas"/>
@@ -4630,6 +4838,7 @@
                               </w:rPr>
                               <w:t>environment.yml</w:t>
                             </w:r>
+                            <w:proofErr w:type="spellEnd"/>
                           </w:p>
                         </w:txbxContent>
                       </wps:txbx>
@@ -4659,13 +4868,23 @@
                           <w:lang w:val="en-GB"/>
                         </w:rPr>
                       </w:pPr>
+                      <w:proofErr w:type="spellStart"/>
                       <w:r>
                         <w:rPr>
                           <w:rFonts w:ascii="Consolas" w:hAnsi="Consolas"/>
                           <w:lang w:val="en-GB"/>
                         </w:rPr>
-                        <w:t xml:space="preserve">conda env create -f </w:t>
+                        <w:t>conda</w:t>
                       </w:r>
+                      <w:proofErr w:type="spellEnd"/>
+                      <w:r>
+                        <w:rPr>
+                          <w:rFonts w:ascii="Consolas" w:hAnsi="Consolas"/>
+                          <w:lang w:val="en-GB"/>
+                        </w:rPr>
+                        <w:t xml:space="preserve"> env create -f </w:t>
+                      </w:r>
+                      <w:proofErr w:type="spellStart"/>
                       <w:r>
                         <w:rPr>
                           <w:rFonts w:ascii="Consolas" w:hAnsi="Consolas"/>
@@ -4673,6 +4892,7 @@
                         </w:rPr>
                         <w:t>environment.yml</w:t>
                       </w:r>
+                      <w:proofErr w:type="spellEnd"/>
                     </w:p>
                   </w:txbxContent>
                 </v:textbox>
@@ -4802,18 +5022,42 @@
                                 <w:rFonts w:ascii="Consolas" w:hAnsi="Consolas"/>
                               </w:rPr>
                             </w:pPr>
+                            <w:proofErr w:type="spellStart"/>
                             <w:r>
                               <w:rPr>
                                 <w:rFonts w:ascii="Consolas" w:hAnsi="Consolas"/>
                               </w:rPr>
-                              <w:t xml:space="preserve">conda activate </w:t>
+                              <w:t>conda</w:t>
                             </w:r>
+                            <w:proofErr w:type="spellEnd"/>
+                            <w:r>
+                              <w:rPr>
+                                <w:rFonts w:ascii="Consolas" w:hAnsi="Consolas"/>
+                              </w:rPr>
+                              <w:t xml:space="preserve"> </w:t>
+                            </w:r>
+                            <w:proofErr w:type="spellStart"/>
+                            <w:r>
+                              <w:rPr>
+                                <w:rFonts w:ascii="Consolas" w:hAnsi="Consolas"/>
+                              </w:rPr>
+                              <w:t>activate</w:t>
+                            </w:r>
+                            <w:proofErr w:type="spellEnd"/>
+                            <w:r>
+                              <w:rPr>
+                                <w:rFonts w:ascii="Consolas" w:hAnsi="Consolas"/>
+                              </w:rPr>
+                              <w:t xml:space="preserve"> </w:t>
+                            </w:r>
+                            <w:proofErr w:type="spellStart"/>
                             <w:r>
                               <w:rPr>
                                 <w:rFonts w:ascii="Consolas" w:hAnsi="Consolas"/>
                               </w:rPr>
                               <w:t>venv_bolus</w:t>
                             </w:r>
+                            <w:proofErr w:type="spellEnd"/>
                           </w:p>
                         </w:txbxContent>
                       </wps:txbx>
@@ -4842,18 +5086,42 @@
                           <w:rFonts w:ascii="Consolas" w:hAnsi="Consolas"/>
                         </w:rPr>
                       </w:pPr>
+                      <w:proofErr w:type="spellStart"/>
                       <w:r>
                         <w:rPr>
                           <w:rFonts w:ascii="Consolas" w:hAnsi="Consolas"/>
                         </w:rPr>
-                        <w:t xml:space="preserve">conda activate </w:t>
+                        <w:t>conda</w:t>
                       </w:r>
+                      <w:proofErr w:type="spellEnd"/>
+                      <w:r>
+                        <w:rPr>
+                          <w:rFonts w:ascii="Consolas" w:hAnsi="Consolas"/>
+                        </w:rPr>
+                        <w:t xml:space="preserve"> </w:t>
+                      </w:r>
+                      <w:proofErr w:type="spellStart"/>
+                      <w:r>
+                        <w:rPr>
+                          <w:rFonts w:ascii="Consolas" w:hAnsi="Consolas"/>
+                        </w:rPr>
+                        <w:t>activate</w:t>
+                      </w:r>
+                      <w:proofErr w:type="spellEnd"/>
+                      <w:r>
+                        <w:rPr>
+                          <w:rFonts w:ascii="Consolas" w:hAnsi="Consolas"/>
+                        </w:rPr>
+                        <w:t xml:space="preserve"> </w:t>
+                      </w:r>
+                      <w:proofErr w:type="spellStart"/>
                       <w:r>
                         <w:rPr>
                           <w:rFonts w:ascii="Consolas" w:hAnsi="Consolas"/>
                         </w:rPr>
                         <w:t>venv_bolus</w:t>
                       </w:r>
+                      <w:proofErr w:type="spellEnd"/>
                     </w:p>
                   </w:txbxContent>
                 </v:textbox>
@@ -4873,14 +5141,24 @@
         </w:numPr>
       </w:pPr>
       <w:r>
-        <w:t xml:space="preserve">“venv_bolus” is de naam van de virtual environment. Deze is gespecificeerd in de </w:t>
-      </w:r>
-      <w:r>
         <w:t>“</w:t>
       </w:r>
+      <w:proofErr w:type="spellStart"/>
+      <w:r>
+        <w:t>venv_bolus</w:t>
+      </w:r>
+      <w:proofErr w:type="spellEnd"/>
+      <w:r>
+        <w:t xml:space="preserve">” is de naam van de virtual environment. Deze is gespecificeerd in de </w:t>
+      </w:r>
+      <w:r>
+        <w:t>“</w:t>
+      </w:r>
+      <w:proofErr w:type="spellStart"/>
       <w:r>
         <w:t>environment.yml</w:t>
       </w:r>
+      <w:proofErr w:type="spellEnd"/>
       <w:r>
         <w:t>”</w:t>
       </w:r>
@@ -4919,14 +5197,24 @@
         <w:t>De invoersheet heet “Invoer BOLuS.xlsx” en staat op</w:t>
       </w:r>
       <w:r>
-        <w:t xml:space="preserve"> de locatie BOLuS</w:t>
+        <w:t xml:space="preserve"> de locatie </w:t>
+      </w:r>
+      <w:proofErr w:type="spellStart"/>
+      <w:r>
+        <w:t>BOLuS</w:t>
       </w:r>
       <w:r>
         <w:t>-main</w:t>
       </w:r>
-      <w:r>
-        <w:t>/excel_tool</w:t>
-      </w:r>
+      <w:proofErr w:type="spellEnd"/>
+      <w:r>
+        <w:t>/</w:t>
+      </w:r>
+      <w:proofErr w:type="spellStart"/>
+      <w:r>
+        <w:t>excel_tool</w:t>
+      </w:r>
+      <w:proofErr w:type="spellEnd"/>
       <w:r>
         <w:t>.</w:t>
       </w:r>
@@ -4984,8 +5272,13 @@
       <w:r>
         <w:t xml:space="preserve">avigeer naar </w:t>
       </w:r>
-      <w:r>
-        <w:t xml:space="preserve">BOLuS-main (paragraaf </w:t>
+      <w:proofErr w:type="spellStart"/>
+      <w:r>
+        <w:t>BOLuS-main</w:t>
+      </w:r>
+      <w:proofErr w:type="spellEnd"/>
+      <w:r>
+        <w:t xml:space="preserve"> (paragraaf </w:t>
       </w:r>
       <w:r>
         <w:fldChar w:fldCharType="begin"/>
@@ -5121,8 +5414,17 @@
                                 <w:rFonts w:ascii="Consolas" w:hAnsi="Consolas"/>
                                 <w:lang w:val="en-GB"/>
                               </w:rPr>
-                              <w:t>python -m excel_tool.main</w:t>
+                              <w:t xml:space="preserve">python -m </w:t>
                             </w:r>
+                            <w:proofErr w:type="spellStart"/>
+                            <w:r>
+                              <w:rPr>
+                                <w:rFonts w:ascii="Consolas" w:hAnsi="Consolas"/>
+                                <w:lang w:val="en-GB"/>
+                              </w:rPr>
+                              <w:t>excel_tool.main</w:t>
+                            </w:r>
+                            <w:proofErr w:type="spellEnd"/>
                             <w:r>
                               <w:rPr>
                                 <w:rFonts w:ascii="Consolas" w:hAnsi="Consolas"/>
@@ -5168,8 +5470,17 @@
                           <w:rFonts w:ascii="Consolas" w:hAnsi="Consolas"/>
                           <w:lang w:val="en-GB"/>
                         </w:rPr>
-                        <w:t>python -m excel_tool.main</w:t>
+                        <w:t xml:space="preserve">python -m </w:t>
                       </w:r>
+                      <w:proofErr w:type="spellStart"/>
+                      <w:r>
+                        <w:rPr>
+                          <w:rFonts w:ascii="Consolas" w:hAnsi="Consolas"/>
+                          <w:lang w:val="en-GB"/>
+                        </w:rPr>
+                        <w:t>excel_tool.main</w:t>
+                      </w:r>
+                      <w:proofErr w:type="spellEnd"/>
                       <w:r>
                         <w:rPr>
                           <w:rFonts w:ascii="Consolas" w:hAnsi="Consolas"/>
@@ -5493,7 +5804,15 @@
         <w:t xml:space="preserve">Rekenen </w:t>
       </w:r>
       <w:r>
-        <w:t>(Ja/Nee): Bij “Ja” worden de gegenereerde berekeningen doorgerekend en worden de resultaten uitgelezen. Dit wordt weggeschreven naar de uitvoermap (zie volgende punt). Er wordt alleen gerekend indien er ook gridinstellingen zijn opgegeven (</w:t>
+        <w:t xml:space="preserve">(Ja/Nee): Bij “Ja” worden de gegenereerde berekeningen doorgerekend en worden de resultaten uitgelezen. Dit wordt weggeschreven naar de uitvoermap (zie volgende punt). Er wordt alleen gerekend indien er ook </w:t>
+      </w:r>
+      <w:proofErr w:type="spellStart"/>
+      <w:r>
+        <w:t>gridinstellingen</w:t>
+      </w:r>
+      <w:proofErr w:type="spellEnd"/>
+      <w:r>
+        <w:t xml:space="preserve"> zijn opgegeven (</w:t>
       </w:r>
       <w:r>
         <w:t xml:space="preserve">zie paragraaf </w:t>
@@ -5560,7 +5879,23 @@
         <w:t xml:space="preserve">dan wordt de uitvoer naar </w:t>
       </w:r>
       <w:r>
-        <w:t>“BOLuS-main/excel_tool/Uitvoer” weggeschreven.</w:t>
+        <w:t>“</w:t>
+      </w:r>
+      <w:proofErr w:type="spellStart"/>
+      <w:r>
+        <w:t>BOLuS-main</w:t>
+      </w:r>
+      <w:proofErr w:type="spellEnd"/>
+      <w:r>
+        <w:t>/</w:t>
+      </w:r>
+      <w:proofErr w:type="spellStart"/>
+      <w:r>
+        <w:t>excel_tool</w:t>
+      </w:r>
+      <w:proofErr w:type="spellEnd"/>
+      <w:r>
+        <w:t>/Uitvoer” weggeschreven.</w:t>
       </w:r>
     </w:p>
     <w:p>
@@ -5604,7 +5939,15 @@
         <w:t xml:space="preserve">Daarnaast kan dit format gebruikt worden voor de </w:t>
       </w:r>
       <w:r>
-        <w:t>software “qDAMEdit” (ook wel de “kliktool”) om de karakteristieke punten aan te geven.</w:t>
+        <w:t>software “</w:t>
+      </w:r>
+      <w:proofErr w:type="spellStart"/>
+      <w:r>
+        <w:t>qDAMEdit</w:t>
+      </w:r>
+      <w:proofErr w:type="spellEnd"/>
+      <w:r>
+        <w:t>” (ook wel de “kliktool”) om de karakteristieke punten aan te geven.</w:t>
       </w:r>
     </w:p>
     <w:p>
@@ -5747,7 +6090,15 @@
         <w:t xml:space="preserve">unnen worden gedefinieerd </w:t>
       </w:r>
       <w:r>
-        <w:t>met behulp van de dwarsprofielen en de software “qDAMEdit” (ook wel de “kliktool”).</w:t>
+        <w:t>met behulp van de dwarsprofielen en de software “</w:t>
+      </w:r>
+      <w:proofErr w:type="spellStart"/>
+      <w:r>
+        <w:t>qDAMEdit</w:t>
+      </w:r>
+      <w:proofErr w:type="spellEnd"/>
+      <w:r>
+        <w:t>” (ook wel de “kliktool”).</w:t>
       </w:r>
       <w:r>
         <w:t xml:space="preserve"> De karakteristieke punten worden in overige delen van de tool gebruikt voor een aantal onderdelen</w:t>
@@ -5799,7 +6150,15 @@
         </w:numPr>
       </w:pPr>
       <w:r>
-        <w:t>Het format van dit tabblad is een veelvoorkomend format. Het wordt onder andere gebruik voor de software Riskeer en DAM. De karakteristieke punten kunnen opgesteld worden met behulp van de dwarsprofielen en de software “qDAMEdit” (ook wel de “kliktool”).</w:t>
+        <w:t>Het format van dit tabblad is een veelvoorkomend format. Het wordt onder andere gebruik voor de software Riskeer en DAM. De karakteristieke punten kunnen opgesteld worden met behulp van de dwarsprofielen en de software “</w:t>
+      </w:r>
+      <w:proofErr w:type="spellStart"/>
+      <w:r>
+        <w:t>qDAMEdit</w:t>
+      </w:r>
+      <w:proofErr w:type="spellEnd"/>
+      <w:r>
+        <w:t>” (ook wel de “kliktool”).</w:t>
       </w:r>
     </w:p>
     <w:p>
@@ -5832,7 +6191,15 @@
         <w:t xml:space="preserve"> hebben</w:t>
       </w:r>
       <w:r>
-        <w:t xml:space="preserve"> (en vice-versa). </w:t>
+        <w:t xml:space="preserve"> (en </w:t>
+      </w:r>
+      <w:proofErr w:type="spellStart"/>
+      <w:r>
+        <w:t>vice</w:t>
+      </w:r>
+      <w:proofErr w:type="spellEnd"/>
+      <w:r>
+        <w:t xml:space="preserve">-versa). </w:t>
       </w:r>
     </w:p>
     <w:p>
@@ -5844,7 +6211,15 @@
         </w:numPr>
       </w:pPr>
       <w:r>
-        <w:t>Een waarde van -1 voor zowel het X-, Y- als Z-coördinaat betekent dat het karakteristieke punt niet bestaat voor het betreffende dwarsprofiel. Dit is conform het qDAMEdit format.</w:t>
+        <w:t xml:space="preserve">Een waarde van -1 voor zowel het X-, Y- als Z-coördinaat betekent dat het karakteristieke punt niet bestaat voor het betreffende dwarsprofiel. Dit is conform het </w:t>
+      </w:r>
+      <w:proofErr w:type="spellStart"/>
+      <w:r>
+        <w:t>qDAMEdit</w:t>
+      </w:r>
+      <w:proofErr w:type="spellEnd"/>
+      <w:r>
+        <w:t xml:space="preserve"> format.</w:t>
       </w:r>
     </w:p>
     <w:p>
@@ -5904,10 +6279,12 @@
         <w:t xml:space="preserve"> en de </w:t>
       </w:r>
       <w:commentRangeStart w:id="36"/>
+      <w:proofErr w:type="spellStart"/>
       <w:r>
         <w:t>waterspanningsschematisatie</w:t>
       </w:r>
       <w:commentRangeEnd w:id="36"/>
+      <w:proofErr w:type="spellEnd"/>
       <w:r>
         <w:rPr>
           <w:rStyle w:val="Verwijzingopmerking"/>
@@ -5950,8 +6327,13 @@
       <w:r>
         <w:t xml:space="preserve">De sterkteparameters kunnen opgegeven worden voor de sterktemodellen Mohr-Coulomb en </w:t>
       </w:r>
-      <w:r>
-        <w:t xml:space="preserve">Shansep. </w:t>
+      <w:proofErr w:type="spellStart"/>
+      <w:r>
+        <w:t>Shansep</w:t>
+      </w:r>
+      <w:proofErr w:type="spellEnd"/>
+      <w:r>
+        <w:t xml:space="preserve">. </w:t>
       </w:r>
       <w:r>
         <w:t xml:space="preserve">Het is niet mogelijk om </w:t>
@@ -5960,16 +6342,29 @@
         <w:t>gebruik te maken van</w:t>
       </w:r>
       <w:r>
-        <w:t xml:space="preserve"> SU-tables of S</w:t>
+        <w:t xml:space="preserve"> SU-</w:t>
+      </w:r>
+      <w:proofErr w:type="spellStart"/>
+      <w:r>
+        <w:t>tables</w:t>
+      </w:r>
+      <w:proofErr w:type="spellEnd"/>
+      <w:r>
+        <w:t xml:space="preserve"> of S</w:t>
       </w:r>
       <w:r>
         <w:t>igma-</w:t>
       </w:r>
+      <w:proofErr w:type="spellStart"/>
       <w:r>
         <w:t>T</w:t>
       </w:r>
       <w:r>
-        <w:t>au curves.</w:t>
+        <w:t>au</w:t>
+      </w:r>
+      <w:proofErr w:type="spellEnd"/>
+      <w:r>
+        <w:t xml:space="preserve"> curves.</w:t>
       </w:r>
     </w:p>
     <w:p>
@@ -6005,7 +6400,15 @@
         <w:t>”</w:t>
       </w:r>
       <w:r>
-        <w:t xml:space="preserve"> wordt aangegeven of de sterkeparameters </w:t>
+        <w:t xml:space="preserve"> wordt aangegeven of de </w:t>
+      </w:r>
+      <w:proofErr w:type="spellStart"/>
+      <w:r>
+        <w:t>sterkeparameters</w:t>
+      </w:r>
+      <w:proofErr w:type="spellEnd"/>
+      <w:r>
+        <w:t xml:space="preserve"> </w:t>
       </w:r>
       <w:r>
         <w:t xml:space="preserve">probabilistisch zijn. </w:t>
@@ -6050,7 +6453,15 @@
         <w:t xml:space="preserve"> per sterkteparameter (S, m</w:t>
       </w:r>
       <w:r>
-        <w:t xml:space="preserve"> of c, phi) aangegeven toe worden of de parameter stochastisch is. Dit </w:t>
+        <w:t xml:space="preserve"> of c, </w:t>
+      </w:r>
+      <w:proofErr w:type="spellStart"/>
+      <w:r>
+        <w:t>phi</w:t>
+      </w:r>
+      <w:proofErr w:type="spellEnd"/>
+      <w:r>
+        <w:t xml:space="preserve">) aangegeven toe worden of de parameter stochastisch is. Dit </w:t>
       </w:r>
       <w:r>
         <w:t>wordt bepaald aan de hand van de ingevoerde standaardafwijking. Indien deze niet is ingevuld is, of gelijk is aan nul, dan</w:t>
@@ -6322,7 +6733,15 @@
         <w:t>een</w:t>
       </w:r>
       <w:r>
-        <w:t xml:space="preserve"> Yield Stress</w:t>
+        <w:t xml:space="preserve"> </w:t>
+      </w:r>
+      <w:proofErr w:type="spellStart"/>
+      <w:r>
+        <w:t>Yield</w:t>
+      </w:r>
+      <w:proofErr w:type="spellEnd"/>
+      <w:r>
+        <w:t xml:space="preserve"> Stress</w:t>
       </w:r>
       <w:r>
         <w:t xml:space="preserve"> (grensspanning)</w:t>
@@ -6361,7 +6780,15 @@
         <w:t xml:space="preserve">. Het is niet mogelijk te werken met </w:t>
       </w:r>
       <w:r>
-        <w:t>“state lines”.</w:t>
+        <w:t xml:space="preserve">“state </w:t>
+      </w:r>
+      <w:proofErr w:type="spellStart"/>
+      <w:r>
+        <w:t>lines</w:t>
+      </w:r>
+      <w:proofErr w:type="spellEnd"/>
+      <w:r>
+        <w:t>”.</w:t>
       </w:r>
     </w:p>
     <w:p>
@@ -6400,7 +6827,23 @@
         </w:numPr>
       </w:pPr>
       <w:r>
-        <w:t>In de kolom “S-m” wordt aangegeven of de ongedraineerde schuifsterkteratio en de sterktetoename-exponent aan elkaar gecorreleerd zijn. Indien niet opgegeven worden de parameters als onafhankelijk behandeld.</w:t>
+        <w:t>In de kolom “</w:t>
+      </w:r>
+      <w:proofErr w:type="spellStart"/>
+      <w:r>
+        <w:t>S-m</w:t>
+      </w:r>
+      <w:proofErr w:type="spellEnd"/>
+      <w:r>
+        <w:t xml:space="preserve">” wordt aangegeven of de </w:t>
+      </w:r>
+      <w:proofErr w:type="spellStart"/>
+      <w:r>
+        <w:t>ongedraineerde</w:t>
+      </w:r>
+      <w:proofErr w:type="spellEnd"/>
+      <w:r>
+        <w:t xml:space="preserve"> schuifsterkteratio en de sterktetoename-exponent aan elkaar gecorreleerd zijn. Indien niet opgegeven worden de parameters als onafhankelijk behandeld.</w:t>
       </w:r>
     </w:p>
     <w:p>
@@ -7824,6 +8267,7 @@
       </w:pPr>
       <w:bookmarkStart w:id="47" w:name="_Ref194060430"/>
       <w:bookmarkStart w:id="48" w:name="_Toc194568241"/>
+      <w:proofErr w:type="spellStart"/>
       <w:r>
         <w:t>G</w:t>
       </w:r>
@@ -7833,6 +8277,7 @@
       </w:r>
       <w:bookmarkEnd w:id="47"/>
       <w:commentRangeEnd w:id="49"/>
+      <w:proofErr w:type="spellEnd"/>
       <w:r>
         <w:rPr>
           <w:rStyle w:val="Verwijzingopmerking"/>
@@ -7850,7 +8295,15 @@
         <w:pStyle w:val="Plattetekst"/>
       </w:pPr>
       <w:r>
-        <w:t xml:space="preserve">In het tabblad “Gridinstellingen” </w:t>
+        <w:t>In het tabblad “</w:t>
+      </w:r>
+      <w:proofErr w:type="spellStart"/>
+      <w:r>
+        <w:t>Gridinstellingen</w:t>
+      </w:r>
+      <w:proofErr w:type="spellEnd"/>
+      <w:r>
+        <w:t xml:space="preserve">” </w:t>
       </w:r>
       <w:r>
         <w:t xml:space="preserve">worden de glijvlakinstellingen en -beperkingen </w:t>
@@ -7898,7 +8351,15 @@
         <w:t>een</w:t>
       </w:r>
       <w:r>
-        <w:t xml:space="preserve"> D-Stability “Calculation” voor. D</w:t>
+        <w:t xml:space="preserve"> D-Stability “</w:t>
+      </w:r>
+      <w:proofErr w:type="spellStart"/>
+      <w:r>
+        <w:t>Calculation</w:t>
+      </w:r>
+      <w:proofErr w:type="spellEnd"/>
+      <w:r>
+        <w:t>” voor. D</w:t>
       </w:r>
       <w:r>
         <w:t>at zijn glijvlakinstellingen</w:t>
@@ -7928,7 +8389,15 @@
         <w:t xml:space="preserve">In de kolom “Naam set” </w:t>
       </w:r>
       <w:r>
-        <w:t>wordt de naam van de set met gridinstellingen opgegeven. Door meerdere regels dezelfde “Naam set” t</w:t>
+        <w:t xml:space="preserve">wordt de naam van de set met </w:t>
+      </w:r>
+      <w:proofErr w:type="spellStart"/>
+      <w:r>
+        <w:t>gridinstellingen</w:t>
+      </w:r>
+      <w:proofErr w:type="spellEnd"/>
+      <w:r>
+        <w:t xml:space="preserve"> opgegeven. Door meerdere regels dezelfde “Naam set” t</w:t>
       </w:r>
       <w:r>
         <w:t xml:space="preserve">e geven is het mogelijk om meerdere glijvlakinstellingen per scenario </w:t>
@@ -7991,7 +8460,23 @@
         </w:numPr>
       </w:pPr>
       <w:r>
-        <w:t>‘Uplift Van’: Dit betreft Uplift Van Particle Swarm;</w:t>
+        <w:t xml:space="preserve">‘Uplift Van’: Dit betreft Uplift Van </w:t>
+      </w:r>
+      <w:proofErr w:type="spellStart"/>
+      <w:r>
+        <w:t>Particle</w:t>
+      </w:r>
+      <w:proofErr w:type="spellEnd"/>
+      <w:r>
+        <w:t xml:space="preserve"> </w:t>
+      </w:r>
+      <w:proofErr w:type="spellStart"/>
+      <w:r>
+        <w:t>Swarm</w:t>
+      </w:r>
+      <w:proofErr w:type="spellEnd"/>
+      <w:r>
+        <w:t>;</w:t>
       </w:r>
     </w:p>
     <w:p>
@@ -8077,7 +8562,15 @@
         <w:t xml:space="preserve"> is een voorbeeld </w:t>
       </w:r>
       <w:r>
-        <w:t xml:space="preserve">van de plaatsing van een Bishop rekengrid </w:t>
+        <w:t xml:space="preserve">van de plaatsing van een Bishop </w:t>
+      </w:r>
+      <w:proofErr w:type="spellStart"/>
+      <w:r>
+        <w:t>rekengrid</w:t>
+      </w:r>
+      <w:proofErr w:type="spellEnd"/>
+      <w:r>
+        <w:t xml:space="preserve"> </w:t>
       </w:r>
       <w:r>
         <w:t>gepresenteerd</w:t>
@@ -8098,7 +8591,15 @@
         <w:t>In de kolom</w:t>
       </w:r>
       <w:r>
-        <w:t xml:space="preserve"> “Positie grid”</w:t>
+        <w:t xml:space="preserve"> “Positie </w:t>
+      </w:r>
+      <w:proofErr w:type="spellStart"/>
+      <w:r>
+        <w:t>grid</w:t>
+      </w:r>
+      <w:proofErr w:type="spellEnd"/>
+      <w:r>
+        <w:t>”</w:t>
       </w:r>
       <w:r>
         <w:t xml:space="preserve"> wordt aangegeven welk karakteristiek punt</w:t>
@@ -8107,8 +8608,13 @@
         <w:t xml:space="preserve"> </w:t>
       </w:r>
       <w:r>
-        <w:t>als referentie dient voor het plaatsen van het rekengrid</w:t>
-      </w:r>
+        <w:t xml:space="preserve">als referentie dient voor het plaatsen van het </w:t>
+      </w:r>
+      <w:proofErr w:type="spellStart"/>
+      <w:r>
+        <w:t>rekengrid</w:t>
+      </w:r>
+      <w:proofErr w:type="spellEnd"/>
       <w:r>
         <w:t>. In het voorbeeld is dit ‘Kruin binnentalud’.</w:t>
       </w:r>
@@ -8127,8 +8633,21 @@
       <w:r>
         <w:t xml:space="preserve">in welke richting het </w:t>
       </w:r>
-      <w:r>
-        <w:t xml:space="preserve">grid wordt uitgezet. In het voorbeeld is dit ‘Binnenwaarts’. Het grid wordt daardoor aan de binnenwaartse zijde van </w:t>
+      <w:proofErr w:type="spellStart"/>
+      <w:r>
+        <w:t>grid</w:t>
+      </w:r>
+      <w:proofErr w:type="spellEnd"/>
+      <w:r>
+        <w:t xml:space="preserve"> wordt uitgezet. In het voorbeeld is dit ‘Binnenwaarts’. Het </w:t>
+      </w:r>
+      <w:proofErr w:type="spellStart"/>
+      <w:r>
+        <w:t>grid</w:t>
+      </w:r>
+      <w:proofErr w:type="spellEnd"/>
+      <w:r>
+        <w:t xml:space="preserve"> wordt daardoor aan de binnenwaartse zijde van </w:t>
       </w:r>
       <w:r>
         <w:t>‘Kruin binnentalud’ geplaatst.</w:t>
@@ -8143,10 +8662,26 @@
         </w:numPr>
       </w:pPr>
       <w:r>
-        <w:t xml:space="preserve">In de kolom “Offset grid horizontaal” wordt een </w:t>
-      </w:r>
-      <w:r>
-        <w:t xml:space="preserve">horizontale verplaatsing ten opzichte van “Positie grid” opgegeven. De offset is positief </w:t>
+        <w:t xml:space="preserve">In de kolom “Offset </w:t>
+      </w:r>
+      <w:proofErr w:type="spellStart"/>
+      <w:r>
+        <w:t>grid</w:t>
+      </w:r>
+      <w:proofErr w:type="spellEnd"/>
+      <w:r>
+        <w:t xml:space="preserve"> horizontaal” wordt een </w:t>
+      </w:r>
+      <w:r>
+        <w:t xml:space="preserve">horizontale verplaatsing ten opzichte van “Positie </w:t>
+      </w:r>
+      <w:proofErr w:type="spellStart"/>
+      <w:r>
+        <w:t>grid</w:t>
+      </w:r>
+      <w:proofErr w:type="spellEnd"/>
+      <w:r>
+        <w:t xml:space="preserve">” opgegeven. De offset is positief </w:t>
       </w:r>
       <w:r>
         <w:t>in de opgegeven richting. In het voorbeeld is de richting binnenwaarts. De opgegeven waarde voor de offset is dus positief.</w:t>
@@ -8161,7 +8696,31 @@
         </w:numPr>
       </w:pPr>
       <w:r>
-        <w:t xml:space="preserve">In de kolom “Offset grid verticaal” wordt een verticale verplaatsing ten opzichte van “Postitie grid” opgegeven. De offset is </w:t>
+        <w:t xml:space="preserve">In de kolom “Offset </w:t>
+      </w:r>
+      <w:proofErr w:type="spellStart"/>
+      <w:r>
+        <w:t>grid</w:t>
+      </w:r>
+      <w:proofErr w:type="spellEnd"/>
+      <w:r>
+        <w:t xml:space="preserve"> verticaal” wordt een verticale verplaatsing ten opzichte van “</w:t>
+      </w:r>
+      <w:proofErr w:type="spellStart"/>
+      <w:r>
+        <w:t>Postitie</w:t>
+      </w:r>
+      <w:proofErr w:type="spellEnd"/>
+      <w:r>
+        <w:t xml:space="preserve"> </w:t>
+      </w:r>
+      <w:proofErr w:type="spellStart"/>
+      <w:r>
+        <w:t>grid</w:t>
+      </w:r>
+      <w:proofErr w:type="spellEnd"/>
+      <w:r>
+        <w:t xml:space="preserve">” opgegeven. De offset is </w:t>
       </w:r>
       <w:r>
         <w:t>opwaarts positief.</w:t>
@@ -8176,14 +8735,35 @@
         </w:numPr>
       </w:pPr>
       <w:r>
-        <w:t xml:space="preserve">De offsets </w:t>
-      </w:r>
-      <w:r>
-        <w:t xml:space="preserve">worden toegepast vanaf “Positie grid” tot de dichtstbijzijnde </w:t>
-      </w:r>
-      <w:r>
-        <w:t>hoek aan de onderzijde van het grid</w:t>
-      </w:r>
+        <w:t xml:space="preserve">De </w:t>
+      </w:r>
+      <w:proofErr w:type="spellStart"/>
+      <w:r>
+        <w:t>offsets</w:t>
+      </w:r>
+      <w:proofErr w:type="spellEnd"/>
+      <w:r>
+        <w:t xml:space="preserve"> </w:t>
+      </w:r>
+      <w:r>
+        <w:t xml:space="preserve">worden toegepast vanaf “Positie </w:t>
+      </w:r>
+      <w:proofErr w:type="spellStart"/>
+      <w:r>
+        <w:t>grid</w:t>
+      </w:r>
+      <w:proofErr w:type="spellEnd"/>
+      <w:r>
+        <w:t xml:space="preserve">” tot de dichtstbijzijnde </w:t>
+      </w:r>
+      <w:r>
+        <w:t xml:space="preserve">hoek aan de onderzijde van het </w:t>
+      </w:r>
+      <w:proofErr w:type="spellStart"/>
+      <w:r>
+        <w:t>grid</w:t>
+      </w:r>
+      <w:proofErr w:type="spellEnd"/>
       <w:r>
         <w:t xml:space="preserve">. In het voorbeeld is dit de </w:t>
       </w:r>
@@ -8191,7 +8771,15 @@
         <w:t>rechterkant</w:t>
       </w:r>
       <w:r>
-        <w:t xml:space="preserve"> van het grid. In het geval dat de richting ‘Buitenwaarts’ is, dan geldt de afstand </w:t>
+        <w:t xml:space="preserve"> van het </w:t>
+      </w:r>
+      <w:proofErr w:type="spellStart"/>
+      <w:r>
+        <w:t>grid</w:t>
+      </w:r>
+      <w:proofErr w:type="spellEnd"/>
+      <w:r>
+        <w:t xml:space="preserve">. In het geval dat de richting ‘Buitenwaarts’ is, dan geldt de afstand </w:t>
       </w:r>
       <w:r>
         <w:t>hoek linksonder.</w:t>
@@ -8206,7 +8794,31 @@
         </w:numPr>
       </w:pPr>
       <w:r>
-        <w:t>In de kolommen “Aantal gridpunten horizontaal” en “Aantal gridpunten verticaal” wordt opgeven hoeveel gridpunten er worden toegepast.</w:t>
+        <w:t xml:space="preserve">In de kolommen “Aantal </w:t>
+      </w:r>
+      <w:proofErr w:type="spellStart"/>
+      <w:r>
+        <w:t>gridpunten</w:t>
+      </w:r>
+      <w:proofErr w:type="spellEnd"/>
+      <w:r>
+        <w:t xml:space="preserve"> horizontaal” en “Aantal </w:t>
+      </w:r>
+      <w:proofErr w:type="spellStart"/>
+      <w:r>
+        <w:t>gridpunten</w:t>
+      </w:r>
+      <w:proofErr w:type="spellEnd"/>
+      <w:r>
+        <w:t xml:space="preserve"> verticaal” wordt opgeven hoeveel </w:t>
+      </w:r>
+      <w:proofErr w:type="spellStart"/>
+      <w:r>
+        <w:t>gridpunten</w:t>
+      </w:r>
+      <w:proofErr w:type="spellEnd"/>
+      <w:r>
+        <w:t xml:space="preserve"> er worden toegepast.</w:t>
       </w:r>
     </w:p>
     <w:p>
@@ -8218,7 +8830,23 @@
         </w:numPr>
       </w:pPr>
       <w:r>
-        <w:t>In de kolom “Dichtheid gridpunten” wordt ingevuld hoeveel gridpunten er binnen een meter vallen.</w:t>
+        <w:t xml:space="preserve">In de kolom “Dichtheid </w:t>
+      </w:r>
+      <w:proofErr w:type="spellStart"/>
+      <w:r>
+        <w:t>gridpunten</w:t>
+      </w:r>
+      <w:proofErr w:type="spellEnd"/>
+      <w:r>
+        <w:t xml:space="preserve">” wordt ingevuld hoeveel </w:t>
+      </w:r>
+      <w:proofErr w:type="spellStart"/>
+      <w:r>
+        <w:t>gridpunten</w:t>
+      </w:r>
+      <w:proofErr w:type="spellEnd"/>
+      <w:r>
+        <w:t xml:space="preserve"> er binnen een meter vallen.</w:t>
       </w:r>
     </w:p>
     <w:p>
@@ -8231,7 +8859,15 @@
       </w:pPr>
       <w:r>
         <w:lastRenderedPageBreak/>
-        <w:t xml:space="preserve">De hoogte en de breedte van het grid worden bepaald door het aantal punten </w:t>
+        <w:t xml:space="preserve">De hoogte en de breedte van het </w:t>
+      </w:r>
+      <w:proofErr w:type="spellStart"/>
+      <w:r>
+        <w:t>grid</w:t>
+      </w:r>
+      <w:proofErr w:type="spellEnd"/>
+      <w:r>
+        <w:t xml:space="preserve"> worden bepaald door het aantal punten </w:t>
       </w:r>
       <w:r>
         <w:t>en de dichtheid.</w:t>
@@ -8239,8 +8875,21 @@
       <w:r>
         <w:t xml:space="preserve"> Een </w:t>
       </w:r>
-      <w:r>
-        <w:t>grid van 21 x 21 punten met een dichtheid van 2 punten per meter levert een grid van 10 m x 10 m.</w:t>
+      <w:proofErr w:type="spellStart"/>
+      <w:r>
+        <w:t>grid</w:t>
+      </w:r>
+      <w:proofErr w:type="spellEnd"/>
+      <w:r>
+        <w:t xml:space="preserve"> van 21 x 21 punten met een dichtheid van 2 punten per meter levert een </w:t>
+      </w:r>
+      <w:proofErr w:type="spellStart"/>
+      <w:r>
+        <w:t>grid</w:t>
+      </w:r>
+      <w:proofErr w:type="spellEnd"/>
+      <w:r>
+        <w:t xml:space="preserve"> van 10 m x 10 m.</w:t>
       </w:r>
     </w:p>
     <w:p>
@@ -8258,7 +8907,15 @@
         <w:t xml:space="preserve"> welk karakteristiek punt geldt als referentie voor de plaatsing van de tangentlijnen. </w:t>
       </w:r>
       <w:r>
-        <w:t>Alleen de hoogte van het karakteristiek punt is relevant. De horizontale plaatsing van de tangentlijnen wordt namelijk bepaald door D-Stability op basis van het grid.</w:t>
+        <w:t xml:space="preserve">Alleen de hoogte van het karakteristiek punt is relevant. De horizontale plaatsing van de tangentlijnen wordt namelijk bepaald door D-Stability op basis van het </w:t>
+      </w:r>
+      <w:proofErr w:type="spellStart"/>
+      <w:r>
+        <w:t>grid</w:t>
+      </w:r>
+      <w:proofErr w:type="spellEnd"/>
+      <w:r>
+        <w:t>.</w:t>
       </w:r>
       <w:r>
         <w:t xml:space="preserve"> In het voorbeeld is </w:t>
@@ -8333,7 +8990,23 @@
         </w:numPr>
       </w:pPr>
       <w:r>
-        <w:t xml:space="preserve">In de kolom “Grid verplaatsten” wordt opgegeven of D-Stability het rekengrid </w:t>
+        <w:t>In de kolom “</w:t>
+      </w:r>
+      <w:proofErr w:type="spellStart"/>
+      <w:r>
+        <w:t>Grid</w:t>
+      </w:r>
+      <w:proofErr w:type="spellEnd"/>
+      <w:r>
+        <w:t xml:space="preserve"> verplaatsten” wordt opgegeven of D-Stability het </w:t>
+      </w:r>
+      <w:proofErr w:type="spellStart"/>
+      <w:r>
+        <w:t>rekengrid</w:t>
+      </w:r>
+      <w:proofErr w:type="spellEnd"/>
+      <w:r>
+        <w:t xml:space="preserve"> </w:t>
       </w:r>
       <w:r>
         <w:t>mag verplaatsen indien het maatgevende glijvlak mogelijk buiten de instellingen gevonden kan worden.</w:t>
@@ -8456,7 +9129,15 @@
       </w:r>
       <w:bookmarkEnd w:id="52"/>
       <w:r>
-        <w:t>: Voorbeeld gridinstellingen Bishop voor STBI</w:t>
+        <w:t xml:space="preserve">: Voorbeeld </w:t>
+      </w:r>
+      <w:proofErr w:type="spellStart"/>
+      <w:r>
+        <w:t>gridinstellingen</w:t>
+      </w:r>
+      <w:proofErr w:type="spellEnd"/>
+      <w:r>
+        <w:t xml:space="preserve"> Bishop voor STBI</w:t>
       </w:r>
     </w:p>
     <w:p>
@@ -8479,13 +9160,29 @@
         <w:pStyle w:val="Plattetekst"/>
       </w:pPr>
       <w:r>
-        <w:t xml:space="preserve">De plaatsing van de rekengrids voor Uplift Van gaat </w:t>
+        <w:t xml:space="preserve">De plaatsing van de </w:t>
+      </w:r>
+      <w:proofErr w:type="spellStart"/>
+      <w:r>
+        <w:t>rekengrids</w:t>
+      </w:r>
+      <w:proofErr w:type="spellEnd"/>
+      <w:r>
+        <w:t xml:space="preserve"> voor Uplift Van gaat </w:t>
       </w:r>
       <w:r>
         <w:t xml:space="preserve">grotendeels op dezelfde </w:t>
       </w:r>
       <w:r>
-        <w:t xml:space="preserve">manier als bij het Bishop rekengrid, toegelicht in de vorige paragraaf. </w:t>
+        <w:t xml:space="preserve">manier als bij het Bishop </w:t>
+      </w:r>
+      <w:proofErr w:type="spellStart"/>
+      <w:r>
+        <w:t>rekengrid</w:t>
+      </w:r>
+      <w:proofErr w:type="spellEnd"/>
+      <w:r>
+        <w:t xml:space="preserve">, toegelicht in de vorige paragraaf. </w:t>
       </w:r>
       <w:r>
         <w:t>Met uitzondering van onderstaande:</w:t>
@@ -8500,7 +9197,23 @@
         </w:numPr>
       </w:pPr>
       <w:r>
-        <w:t>Uplift Van gebruikt twee rekengrids, de instellingen voor de plaatsing van de grids worden daarom twee keer opgegeven</w:t>
+        <w:t xml:space="preserve">Uplift Van gebruikt twee </w:t>
+      </w:r>
+      <w:proofErr w:type="spellStart"/>
+      <w:r>
+        <w:t>rekengrids</w:t>
+      </w:r>
+      <w:proofErr w:type="spellEnd"/>
+      <w:r>
+        <w:t xml:space="preserve">, de instellingen voor de plaatsing van de </w:t>
+      </w:r>
+      <w:proofErr w:type="spellStart"/>
+      <w:r>
+        <w:t>grids</w:t>
+      </w:r>
+      <w:proofErr w:type="spellEnd"/>
+      <w:r>
+        <w:t xml:space="preserve"> worden daarom twee keer opgegeven</w:t>
       </w:r>
       <w:r>
         <w:t>.</w:t>
@@ -8521,11 +9234,24 @@
         <w:t>werkt</w:t>
       </w:r>
       <w:r>
-        <w:t xml:space="preserve"> niet met vaste gridpunten. </w:t>
-      </w:r>
-      <w:r>
-        <w:t>Voor de grids</w:t>
-      </w:r>
+        <w:t xml:space="preserve"> niet met vaste </w:t>
+      </w:r>
+      <w:proofErr w:type="spellStart"/>
+      <w:r>
+        <w:t>gridpunten</w:t>
+      </w:r>
+      <w:proofErr w:type="spellEnd"/>
+      <w:r>
+        <w:t xml:space="preserve">. </w:t>
+      </w:r>
+      <w:r>
+        <w:t xml:space="preserve">Voor de </w:t>
+      </w:r>
+      <w:proofErr w:type="spellStart"/>
+      <w:r>
+        <w:t>grids</w:t>
+      </w:r>
+      <w:proofErr w:type="spellEnd"/>
       <w:r>
         <w:t xml:space="preserve"> wordt daarom expliciet een hoogte en breedte opgegeven.</w:t>
       </w:r>
@@ -8561,7 +9287,23 @@
         <w:t>wordt de D-Stability rekeninstelling “Search Mode” opgegeven.</w:t>
       </w:r>
       <w:r>
-        <w:t xml:space="preserve"> Net als in D-Stability kan gekozen worden voor ‘Thorough’ en ‘Normal’.</w:t>
+        <w:t xml:space="preserve"> Net als in D-Stability kan gekozen worden voor ‘</w:t>
+      </w:r>
+      <w:proofErr w:type="spellStart"/>
+      <w:r>
+        <w:t>Thorough</w:t>
+      </w:r>
+      <w:proofErr w:type="spellEnd"/>
+      <w:r>
+        <w:t>’ en ‘</w:t>
+      </w:r>
+      <w:proofErr w:type="spellStart"/>
+      <w:r>
+        <w:t>Normal</w:t>
+      </w:r>
+      <w:proofErr w:type="spellEnd"/>
+      <w:r>
+        <w:t>’.</w:t>
       </w:r>
     </w:p>
     <w:p>
@@ -9340,22 +10082,46 @@
         </w:numPr>
       </w:pPr>
       <w:r>
-        <w:t>In de kolom “G</w:t>
+        <w:t>In de kolom “</w:t>
+      </w:r>
+      <w:proofErr w:type="spellStart"/>
+      <w:r>
+        <w:t>G</w:t>
       </w:r>
       <w:r>
         <w:t>rid</w:t>
       </w:r>
       <w:r>
-        <w:t xml:space="preserve">instellingen” wordt de set met glijvlakinstellingen gekozen. </w:t>
-      </w:r>
-      <w:r>
-        <w:t xml:space="preserve">Er kan gekozen worden uit de instellingen zoals opgegeven in het tabblad “Gridinstellingen”. Het uitvoeren van berekeningen gaat in D-Stability per scenario. </w:t>
+        <w:t>instellingen</w:t>
+      </w:r>
+      <w:proofErr w:type="spellEnd"/>
+      <w:r>
+        <w:t xml:space="preserve">” wordt de set met glijvlakinstellingen gekozen. </w:t>
+      </w:r>
+      <w:r>
+        <w:t>Er kan gekozen worden uit de instellingen zoals opgegeven in het tabblad “</w:t>
+      </w:r>
+      <w:proofErr w:type="spellStart"/>
+      <w:r>
+        <w:t>Gridinstellingen</w:t>
+      </w:r>
+      <w:proofErr w:type="spellEnd"/>
+      <w:r>
+        <w:t xml:space="preserve">”. Het uitvoeren van berekeningen gaat in D-Stability per scenario. </w:t>
       </w:r>
       <w:r>
         <w:t xml:space="preserve">Per scenario wordt alleen de laatste stage berekend. </w:t>
       </w:r>
       <w:r>
-        <w:t xml:space="preserve">Per scenario kan daarom maar één set aan gridinstellingen worden toegepast. </w:t>
+        <w:t xml:space="preserve">Per scenario kan daarom maar één set aan </w:t>
+      </w:r>
+      <w:proofErr w:type="spellStart"/>
+      <w:r>
+        <w:t>gridinstellingen</w:t>
+      </w:r>
+      <w:proofErr w:type="spellEnd"/>
+      <w:r>
+        <w:t xml:space="preserve"> worden toegepast. </w:t>
       </w:r>
       <w:r>
         <w:t>Als er meerdere sets zijn opgegeven dan</w:t>
@@ -9367,7 +10133,15 @@
         <w:t xml:space="preserve"> Het maakt niet uit bij welke </w:t>
       </w:r>
       <w:r>
-        <w:t>stage de gridinstellingen geselecteerd worden.</w:t>
+        <w:t xml:space="preserve">stage de </w:t>
+      </w:r>
+      <w:proofErr w:type="spellStart"/>
+      <w:r>
+        <w:t>gridinstellingen</w:t>
+      </w:r>
+      <w:proofErr w:type="spellEnd"/>
+      <w:r>
+        <w:t xml:space="preserve"> geselecteerd worden.</w:t>
       </w:r>
     </w:p>
     <w:p>
@@ -9424,7 +10198,15 @@
       </w:r>
       <w:r>
         <w:noBreakHyphen/>
-        <w:t xml:space="preserve">coördinaten zijn en Z de hoogte is. Voor gebruik in D-Stability worden de X- en Y-coördinaten omgerekend naar coördinaten in de richting van het dwarsprofiel. Het resultaat wordt het L-coördinaat genoemd (lengte-coördinaat). Details over het berekenen en de richting van de L-as zijn gegeven in paragraaf </w:t>
+        <w:t xml:space="preserve">coördinaten zijn en Z de hoogte is. Voor gebruik in D-Stability worden de X- en Y-coördinaten omgerekend naar coördinaten in de richting van het dwarsprofiel. Het resultaat wordt het L-coördinaat genoemd (lengte-coördinaat). Details over het berekenen en de richting van de </w:t>
+      </w:r>
+      <w:proofErr w:type="spellStart"/>
+      <w:r>
+        <w:t>L-as</w:t>
+      </w:r>
+      <w:proofErr w:type="spellEnd"/>
+      <w:r>
+        <w:t xml:space="preserve"> zijn gegeven in paragraaf </w:t>
       </w:r>
       <w:r>
         <w:fldChar w:fldCharType="begin"/>
@@ -9619,24 +10401,308 @@
     <w:p>
       <w:pPr>
         <w:pStyle w:val="Plattetekst"/>
-      </w:pPr>
+        <w:rPr>
+          <w:b/>
+          <w:bCs/>
+        </w:rPr>
+      </w:pPr>
+      <w:commentRangeStart w:id="68"/>
+      <w:r>
+        <w:rPr>
+          <w:b/>
+          <w:bCs/>
+        </w:rPr>
+        <w:t>Snijpunt waterstand met buitentalud</w:t>
+      </w:r>
+      <w:commentRangeEnd w:id="68"/>
+      <w:r>
+        <w:rPr>
+          <w:rStyle w:val="Verwijzingopmerking"/>
+        </w:rPr>
+        <w:commentReference w:id="68"/>
+      </w:r>
     </w:p>
     <w:p>
       <w:pPr>
         <w:pStyle w:val="Plattetekst"/>
-      </w:pPr>
+        <w:numPr>
+          <w:ilvl w:val="0"/>
+          <w:numId w:val="35"/>
+        </w:numPr>
+      </w:pPr>
+      <w:r>
+        <w:t xml:space="preserve">Om te zorgen dat </w:t>
+      </w:r>
+      <w:r>
+        <w:t xml:space="preserve">het wateroppervlak </w:t>
+      </w:r>
+      <w:r>
+        <w:t>aan de buitenwaartse zijde horizontaal verloopt</w:t>
+      </w:r>
+      <w:r>
+        <w:t xml:space="preserve"> bepaalt de tool </w:t>
+      </w:r>
+      <w:r>
+        <w:t>het</w:t>
+      </w:r>
+      <w:r>
+        <w:t xml:space="preserve"> snijpunt van de waterstand met het buitentalud.</w:t>
+      </w:r>
+      <w:r>
+        <w:t xml:space="preserve"> Als dit snijpunt aanwezig is dan wordt deze toegevoegd aan de freatische lijn.</w:t>
+      </w:r>
+      <w:r>
+        <w:t xml:space="preserve"> De tool zoekt naar dit snijpunt vanaf de buitenkruinlijn in de buitenwaartse richting. Op deze manier wordt het meest binnenwaartse </w:t>
+      </w:r>
+      <w:r>
+        <w:t>snijpunt gehanteerd</w:t>
+      </w:r>
+      <w:r>
+        <w:t>. Wanneer er meerdere snijpunten zijn, bijvoorbeeld met een hooggelegen voorland, worden deze snijpunten genegeerd.</w:t>
+      </w:r>
+      <w:r>
+        <w:t xml:space="preserve"> </w:t>
+      </w:r>
+      <w:r>
+        <w:t xml:space="preserve">Als waterstand wordt het peil gehanteerd zoals opgegeven </w:t>
+      </w:r>
+      <w:r>
+        <w:t xml:space="preserve">bij het karakteristieke punt “Maaiveld buitenwaarts”. </w:t>
+      </w:r>
+      <w:r>
+        <w:t>Een aandachtpunt</w:t>
+      </w:r>
+      <w:r>
+        <w:t xml:space="preserve"> </w:t>
+      </w:r>
+      <w:r>
+        <w:t xml:space="preserve">is het </w:t>
+      </w:r>
+      <w:r>
+        <w:t>definiëren van de freatische lijn</w:t>
+      </w:r>
+      <w:r>
+        <w:t xml:space="preserve"> bij de karakteristieke punten buitenwaarts van de buitenkruinlijn</w:t>
+      </w:r>
+      <w:r>
+        <w:t xml:space="preserve">, bijvoorbeeld de buitenberm of buitenteen. </w:t>
+      </w:r>
+      <w:r>
+        <w:t>Als bij deze punten een andere hoogte voor de freatische lijn is gedefinieerd</w:t>
+      </w:r>
+      <w:r>
+        <w:t xml:space="preserve"> dan bij “Maaiveld buitenwaarts”, en het snijpunt met het buitentalud ligt binnenwaarts van dit punt, dan resulteert dit in een niet-horizontaal </w:t>
+      </w:r>
+      <w:r>
+        <w:t>wateroppervlak. Het wordt daarom aanbevolen om geen hoogte voor de freatische lijn bij deze punten te definiëren.</w:t>
+      </w:r>
     </w:p>
     <w:p>
       <w:pPr>
+        <w:pStyle w:val="Plattetekst"/>
+      </w:pPr>
+    </w:p>
+    <w:p>
+      <w:pPr>
+        <w:pStyle w:val="Plattetekst"/>
+        <w:keepNext/>
+        <w:rPr>
+          <w:b/>
+          <w:bCs/>
+          <w:color w:val="046444"/>
+        </w:rPr>
+      </w:pPr>
+      <w:r>
+        <w:t xml:space="preserve"> </w:t>
+      </w:r>
+      <w:r>
+        <w:rPr>
+          <w:b/>
+          <w:bCs/>
+          <w:color w:val="046444"/>
+        </w:rPr>
+        <w:t>Aandachtspunt:</w:t>
+      </w:r>
+    </w:p>
+    <w:p>
+      <w:pPr>
+        <w:pStyle w:val="Plattetekst"/>
+        <w:keepNext/>
+      </w:pPr>
+      <w:commentRangeStart w:id="69"/>
+      <w:r>
+        <w:rPr>
+          <w:noProof/>
+        </w:rPr>
+        <mc:AlternateContent>
+          <mc:Choice Requires="wps">
+            <w:drawing>
+              <wp:inline distT="0" distB="0" distL="0" distR="0" wp14:anchorId="652E41D2" wp14:editId="392C314C">
+                <wp:extent cx="6217920" cy="675861"/>
+                <wp:effectExtent l="0" t="0" r="11430" b="20320"/>
+                <wp:docPr id="1908568923" name="Tekstvak 2"/>
+                <wp:cNvGraphicFramePr>
+                  <a:graphicFrameLocks xmlns:a="http://schemas.openxmlformats.org/drawingml/2006/main"/>
+                </wp:cNvGraphicFramePr>
+                <a:graphic xmlns:a="http://schemas.openxmlformats.org/drawingml/2006/main">
+                  <a:graphicData uri="http://schemas.microsoft.com/office/word/2010/wordprocessingShape">
+                    <wps:wsp>
+                      <wps:cNvSpPr txBox="1">
+                        <a:spLocks noChangeArrowheads="1"/>
+                      </wps:cNvSpPr>
+                      <wps:spPr bwMode="auto">
+                        <a:xfrm>
+                          <a:off x="0" y="0"/>
+                          <a:ext cx="6217920" cy="675861"/>
+                        </a:xfrm>
+                        <a:prstGeom prst="rect">
+                          <a:avLst/>
+                        </a:prstGeom>
+                        <a:solidFill>
+                          <a:schemeClr val="tx1">
+                            <a:alpha val="29804"/>
+                          </a:schemeClr>
+                        </a:solidFill>
+                        <a:ln w="9525">
+                          <a:solidFill>
+                            <a:srgbClr val="000000"/>
+                          </a:solidFill>
+                          <a:miter lim="800000"/>
+                          <a:headEnd/>
+                          <a:tailEnd/>
+                        </a:ln>
+                      </wps:spPr>
+                      <wps:txbx>
+                        <w:txbxContent>
+                          <w:p>
+                            <w:r>
+                              <w:t xml:space="preserve">Het wordt aanbevolen </w:t>
+                            </w:r>
+                            <w:r>
+                              <w:t xml:space="preserve">om de freatische lijn NIET te definiëren bij de karakteristieke punten tussen de buitenkruinlijn en maaiveld buitenwaarts. </w:t>
+                            </w:r>
+                            <w:r>
+                              <w:t>Het hanteren van een ander freatisch peil bij deze punten kan leiden tot een niet-horizontaal wateroppervlak.</w:t>
+                            </w:r>
+                          </w:p>
+                        </w:txbxContent>
+                      </wps:txbx>
+                      <wps:bodyPr rot="0" vert="horz" wrap="square" lIns="91440" tIns="45720" rIns="91440" bIns="45720" anchor="t" anchorCtr="0">
+                        <a:spAutoFit/>
+                      </wps:bodyPr>
+                    </wps:wsp>
+                  </a:graphicData>
+                </a:graphic>
+              </wp:inline>
+            </w:drawing>
+          </mc:Choice>
+          <mc:Fallback>
+            <w:pict>
+              <v:shape w14:anchorId="652E41D2" id="_x0000_s1031" type="#_x0000_t202" style="width:489.6pt;height:53.2pt;visibility:visible;mso-wrap-style:square;mso-left-percent:-10001;mso-top-percent:-10001;mso-position-horizontal:absolute;mso-position-horizontal-relative:char;mso-position-vertical:absolute;mso-position-vertical-relative:line;mso-left-percent:-10001;mso-top-percent:-10001;v-text-anchor:top" o:gfxdata="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" fillcolor="#046444 [3213]">
+                <v:fill opacity="19532f"/>
+                <v:textbox style="mso-fit-shape-to-text:t">
+                  <w:txbxContent>
+                    <w:p>
+                      <w:r>
+                        <w:t xml:space="preserve">Het wordt aanbevolen </w:t>
+                      </w:r>
+                      <w:r>
+                        <w:t xml:space="preserve">om de freatische lijn NIET te definiëren bij de karakteristieke punten tussen de buitenkruinlijn en maaiveld buitenwaarts. </w:t>
+                      </w:r>
+                      <w:r>
+                        <w:t>Het hanteren van een ander freatisch peil bij deze punten kan leiden tot een niet-horizontaal wateroppervlak.</w:t>
+                      </w:r>
+                    </w:p>
+                  </w:txbxContent>
+                </v:textbox>
+                <w10:anchorlock/>
+              </v:shape>
+            </w:pict>
+          </mc:Fallback>
+        </mc:AlternateContent>
+      </w:r>
+      <w:commentRangeEnd w:id="69"/>
+      <w:r>
+        <w:rPr>
+          <w:rStyle w:val="Verwijzingopmerking"/>
+        </w:rPr>
+        <w:commentReference w:id="69"/>
+      </w:r>
+    </w:p>
+    <w:p>
+      <w:pPr>
+        <w:pStyle w:val="Plattetekst"/>
+      </w:pPr>
+    </w:p>
+    <w:p>
+      <w:pPr>
+        <w:pStyle w:val="Plattetekst"/>
+      </w:pPr>
+    </w:p>
+    <w:p>
+      <w:pPr>
+        <w:pStyle w:val="Plattetekst"/>
+      </w:pPr>
+    </w:p>
+    <w:p>
+      <w:pPr>
+        <w:pStyle w:val="Plattetekst"/>
+        <w:rPr>
+          <w:b/>
+          <w:bCs/>
+        </w:rPr>
+      </w:pPr>
+      <w:r>
+        <w:rPr>
+          <w:b/>
+          <w:bCs/>
+        </w:rPr>
+        <w:t>Voorbeelden</w:t>
+      </w:r>
+    </w:p>
+    <w:p>
+      <w:pPr>
+        <w:pStyle w:val="Plattetekst"/>
+        <w:numPr>
+          <w:ilvl w:val="0"/>
+          <w:numId w:val="36"/>
+        </w:numPr>
+        <w:rPr>
+          <w:b/>
+          <w:bCs/>
+        </w:rPr>
+      </w:pPr>
+      <w:r>
+        <w:t xml:space="preserve">Val na hoogwater: Gebruik van </w:t>
+      </w:r>
+      <w:r>
+        <w:t>een grote offset i.c.m. het maximeren van de freatische lijn in het dijklichaam</w:t>
+      </w:r>
+      <w:r>
+        <w:t>.</w:t>
+      </w:r>
+    </w:p>
+    <w:p>
+      <w:pPr>
+        <w:pStyle w:val="Plattetekst"/>
+      </w:pPr>
+    </w:p>
+    <w:p>
+      <w:pPr>
+        <w:pStyle w:val="Plattetekst"/>
+      </w:pPr>
+    </w:p>
+    <w:p>
+      <w:pPr>
         <w:pStyle w:val="Kop2"/>
       </w:pPr>
-      <w:bookmarkStart w:id="68" w:name="_Ref194063286"/>
-      <w:bookmarkStart w:id="69" w:name="_Toc194568252"/>
+      <w:bookmarkStart w:id="70" w:name="_Ref194063286"/>
+      <w:bookmarkStart w:id="71" w:name="_Toc194568252"/>
       <w:r>
         <w:t>State points</w:t>
       </w:r>
-      <w:bookmarkEnd w:id="68"/>
-      <w:bookmarkEnd w:id="69"/>
+      <w:bookmarkEnd w:id="70"/>
+      <w:bookmarkEnd w:id="71"/>
     </w:p>
     <w:p>
       <w:pPr>
@@ -9683,12 +10749,12 @@
       <w:pPr>
         <w:pStyle w:val="BijlageKopje1"/>
       </w:pPr>
-      <w:bookmarkStart w:id="70" w:name="_Toc194568457"/>
+      <w:bookmarkStart w:id="72" w:name="_Toc194568457"/>
       <w:r>
         <w:lastRenderedPageBreak/>
         <w:t>Bijlage</w:t>
       </w:r>
-      <w:bookmarkEnd w:id="70"/>
+      <w:bookmarkEnd w:id="72"/>
     </w:p>
     <w:p>
       <w:pPr>
@@ -9853,6 +10919,38 @@
       </w:r>
     </w:p>
   </w:comment>
+  <w:comment w:id="68" w:author="Daniël Kentrop" w:date="2025-04-08T09:59:00Z" w:initials="DK">
+    <w:p>
+      <w:pPr>
+        <w:pStyle w:val="Tekstopmerking"/>
+      </w:pPr>
+      <w:r>
+        <w:rPr>
+          <w:rStyle w:val="Verwijzingopmerking"/>
+        </w:rPr>
+        <w:annotationRef/>
+      </w:r>
+      <w:r>
+        <w:t>Plaatje?</w:t>
+      </w:r>
+    </w:p>
+  </w:comment>
+  <w:comment w:id="69" w:author="Daniël Kentrop" w:date="2025-04-08T11:32:00Z" w:initials="DK">
+    <w:p>
+      <w:pPr>
+        <w:pStyle w:val="Tekstopmerking"/>
+      </w:pPr>
+      <w:r>
+        <w:rPr>
+          <w:rStyle w:val="Verwijzingopmerking"/>
+        </w:rPr>
+        <w:annotationRef/>
+      </w:r>
+      <w:r>
+        <w:t>Aanpassen, want tussenliggende punten gaan verwijderd worden</w:t>
+      </w:r>
+    </w:p>
+  </w:comment>
 </w:comments>
 </file>
 
@@ -9867,6 +10965,8 @@
   <w15:commentEx w15:paraId="1985D7D3" w15:done="0"/>
   <w15:commentEx w15:paraId="652A7797" w15:done="0"/>
   <w15:commentEx w15:paraId="77C08D42" w15:done="0"/>
+  <w15:commentEx w15:paraId="596F2FEA" w15:done="0"/>
+  <w15:commentEx w15:paraId="754A9431" w15:done="0"/>
 </w15:commentsEx>
 </file>
 
@@ -9881,6 +10981,8 @@
   <w16cex:commentExtensible w16cex:durableId="308E56E7" w16cex:dateUtc="2025-04-01T07:44:00Z"/>
   <w16cex:commentExtensible w16cex:durableId="33889A4B" w16cex:dateUtc="2025-04-03T08:22:00Z"/>
   <w16cex:commentExtensible w16cex:durableId="107AE035" w16cex:dateUtc="2025-04-03T09:12:00Z"/>
+  <w16cex:commentExtensible w16cex:durableId="3BE423EE" w16cex:dateUtc="2025-04-08T07:59:00Z"/>
+  <w16cex:commentExtensible w16cex:durableId="58C02CC5" w16cex:dateUtc="2025-04-08T09:32:00Z"/>
 </w16cex:commentsExtensible>
 </file>
 
@@ -9895,6 +10997,8 @@
   <w16cid:commentId w16cid:paraId="1985D7D3" w16cid:durableId="308E56E7"/>
   <w16cid:commentId w16cid:paraId="652A7797" w16cid:durableId="33889A4B"/>
   <w16cid:commentId w16cid:paraId="77C08D42" w16cid:durableId="107AE035"/>
+  <w16cid:commentId w16cid:paraId="596F2FEA" w16cid:durableId="3BE423EE"/>
+  <w16cid:commentId w16cid:paraId="754A9431" w16cid:durableId="58C02CC5"/>
 </w16cid:commentsIds>
 </file>
 
@@ -10010,7 +11114,7 @@
         <w:noProof/>
         <w:szCs w:val="18"/>
       </w:rPr>
-      <w:t>14</w:t>
+      <w:t>15</w:t>
     </w:r>
     <w:r>
       <w:rPr>
@@ -12672,6 +13776,120 @@
     </w:lvl>
   </w:abstractNum>
   <w:abstractNum w:abstractNumId="26" w15:restartNumberingAfterBreak="0">
+    <w:nsid w:val="5C2E14B8"/>
+    <w:multiLevelType w:val="hybridMultilevel"/>
+    <w:tmpl w:val="4A481C4C"/>
+    <w:lvl w:ilvl="0" w:tplc="CA42F7C0">
+      <w:start w:val="1"/>
+      <w:numFmt w:val="bullet"/>
+      <w:lvlText w:val=""/>
+      <w:lvlJc w:val="left"/>
+      <w:pPr>
+        <w:ind w:left="360" w:hanging="360"/>
+      </w:pPr>
+      <w:rPr>
+        <w:rFonts w:ascii="Symbol" w:hAnsi="Symbol" w:hint="default"/>
+        <w:color w:val="046444"/>
+      </w:rPr>
+    </w:lvl>
+    <w:lvl w:ilvl="1" w:tplc="04130003" w:tentative="1">
+      <w:start w:val="1"/>
+      <w:numFmt w:val="bullet"/>
+      <w:lvlText w:val="o"/>
+      <w:lvlJc w:val="left"/>
+      <w:pPr>
+        <w:ind w:left="1080" w:hanging="360"/>
+      </w:pPr>
+      <w:rPr>
+        <w:rFonts w:ascii="Courier New" w:hAnsi="Courier New" w:cs="Courier New" w:hint="default"/>
+      </w:rPr>
+    </w:lvl>
+    <w:lvl w:ilvl="2" w:tplc="04130005" w:tentative="1">
+      <w:start w:val="1"/>
+      <w:numFmt w:val="bullet"/>
+      <w:lvlText w:val=""/>
+      <w:lvlJc w:val="left"/>
+      <w:pPr>
+        <w:ind w:left="1800" w:hanging="360"/>
+      </w:pPr>
+      <w:rPr>
+        <w:rFonts w:ascii="Wingdings" w:hAnsi="Wingdings" w:hint="default"/>
+      </w:rPr>
+    </w:lvl>
+    <w:lvl w:ilvl="3" w:tplc="04130001" w:tentative="1">
+      <w:start w:val="1"/>
+      <w:numFmt w:val="bullet"/>
+      <w:lvlText w:val=""/>
+      <w:lvlJc w:val="left"/>
+      <w:pPr>
+        <w:ind w:left="2520" w:hanging="360"/>
+      </w:pPr>
+      <w:rPr>
+        <w:rFonts w:ascii="Symbol" w:hAnsi="Symbol" w:hint="default"/>
+      </w:rPr>
+    </w:lvl>
+    <w:lvl w:ilvl="4" w:tplc="04130003" w:tentative="1">
+      <w:start w:val="1"/>
+      <w:numFmt w:val="bullet"/>
+      <w:lvlText w:val="o"/>
+      <w:lvlJc w:val="left"/>
+      <w:pPr>
+        <w:ind w:left="3240" w:hanging="360"/>
+      </w:pPr>
+      <w:rPr>
+        <w:rFonts w:ascii="Courier New" w:hAnsi="Courier New" w:cs="Courier New" w:hint="default"/>
+      </w:rPr>
+    </w:lvl>
+    <w:lvl w:ilvl="5" w:tplc="04130005" w:tentative="1">
+      <w:start w:val="1"/>
+      <w:numFmt w:val="bullet"/>
+      <w:lvlText w:val=""/>
+      <w:lvlJc w:val="left"/>
+      <w:pPr>
+        <w:ind w:left="3960" w:hanging="360"/>
+      </w:pPr>
+      <w:rPr>
+        <w:rFonts w:ascii="Wingdings" w:hAnsi="Wingdings" w:hint="default"/>
+      </w:rPr>
+    </w:lvl>
+    <w:lvl w:ilvl="6" w:tplc="04130001" w:tentative="1">
+      <w:start w:val="1"/>
+      <w:numFmt w:val="bullet"/>
+      <w:lvlText w:val=""/>
+      <w:lvlJc w:val="left"/>
+      <w:pPr>
+        <w:ind w:left="4680" w:hanging="360"/>
+      </w:pPr>
+      <w:rPr>
+        <w:rFonts w:ascii="Symbol" w:hAnsi="Symbol" w:hint="default"/>
+      </w:rPr>
+    </w:lvl>
+    <w:lvl w:ilvl="7" w:tplc="04130003" w:tentative="1">
+      <w:start w:val="1"/>
+      <w:numFmt w:val="bullet"/>
+      <w:lvlText w:val="o"/>
+      <w:lvlJc w:val="left"/>
+      <w:pPr>
+        <w:ind w:left="5400" w:hanging="360"/>
+      </w:pPr>
+      <w:rPr>
+        <w:rFonts w:ascii="Courier New" w:hAnsi="Courier New" w:cs="Courier New" w:hint="default"/>
+      </w:rPr>
+    </w:lvl>
+    <w:lvl w:ilvl="8" w:tplc="04130005" w:tentative="1">
+      <w:start w:val="1"/>
+      <w:numFmt w:val="bullet"/>
+      <w:lvlText w:val=""/>
+      <w:lvlJc w:val="left"/>
+      <w:pPr>
+        <w:ind w:left="6120" w:hanging="360"/>
+      </w:pPr>
+      <w:rPr>
+        <w:rFonts w:ascii="Wingdings" w:hAnsi="Wingdings" w:hint="default"/>
+      </w:rPr>
+    </w:lvl>
+  </w:abstractNum>
+  <w:abstractNum w:abstractNumId="27" w15:restartNumberingAfterBreak="0">
     <w:nsid w:val="5D486249"/>
     <w:multiLevelType w:val="hybridMultilevel"/>
     <w:tmpl w:val="D0CA7F74"/>
@@ -12785,10 +14003,10 @@
       </w:rPr>
     </w:lvl>
   </w:abstractNum>
-  <w:abstractNum w:abstractNumId="27" w15:restartNumberingAfterBreak="0">
+  <w:abstractNum w:abstractNumId="28" w15:restartNumberingAfterBreak="0">
     <w:nsid w:val="68BC401D"/>
     <w:multiLevelType w:val="hybridMultilevel"/>
-    <w:tmpl w:val="D0D87D92"/>
+    <w:tmpl w:val="2F9AA180"/>
     <w:lvl w:ilvl="0" w:tplc="CA42F7C0">
       <w:start w:val="1"/>
       <w:numFmt w:val="bullet"/>
@@ -12899,7 +14117,7 @@
       </w:rPr>
     </w:lvl>
   </w:abstractNum>
-  <w:abstractNum w:abstractNumId="28" w15:restartNumberingAfterBreak="0">
+  <w:abstractNum w:abstractNumId="29" w15:restartNumberingAfterBreak="0">
     <w:nsid w:val="68E610F8"/>
     <w:multiLevelType w:val="hybridMultilevel"/>
     <w:tmpl w:val="4BA09A44"/>
@@ -13013,7 +14231,7 @@
       </w:rPr>
     </w:lvl>
   </w:abstractNum>
-  <w:abstractNum w:abstractNumId="29" w15:restartNumberingAfterBreak="0">
+  <w:abstractNum w:abstractNumId="30" w15:restartNumberingAfterBreak="0">
     <w:nsid w:val="6B3E0AA3"/>
     <w:multiLevelType w:val="hybridMultilevel"/>
     <w:tmpl w:val="9E78DB84"/>
@@ -13127,7 +14345,7 @@
       </w:rPr>
     </w:lvl>
   </w:abstractNum>
-  <w:abstractNum w:abstractNumId="30" w15:restartNumberingAfterBreak="0">
+  <w:abstractNum w:abstractNumId="31" w15:restartNumberingAfterBreak="0">
     <w:nsid w:val="6F670A39"/>
     <w:multiLevelType w:val="hybridMultilevel"/>
     <w:tmpl w:val="C3062F6A"/>
@@ -13241,7 +14459,7 @@
       </w:rPr>
     </w:lvl>
   </w:abstractNum>
-  <w:abstractNum w:abstractNumId="31" w15:restartNumberingAfterBreak="0">
+  <w:abstractNum w:abstractNumId="32" w15:restartNumberingAfterBreak="0">
     <w:nsid w:val="73D21990"/>
     <w:multiLevelType w:val="hybridMultilevel"/>
     <w:tmpl w:val="BDD40896"/>
@@ -13355,7 +14573,7 @@
       </w:rPr>
     </w:lvl>
   </w:abstractNum>
-  <w:abstractNum w:abstractNumId="32" w15:restartNumberingAfterBreak="0">
+  <w:abstractNum w:abstractNumId="33" w15:restartNumberingAfterBreak="0">
     <w:nsid w:val="765268BC"/>
     <w:multiLevelType w:val="multilevel"/>
     <w:tmpl w:val="98FA5398"/>
@@ -13480,7 +14698,7 @@
       </w:rPr>
     </w:lvl>
   </w:abstractNum>
-  <w:abstractNum w:abstractNumId="33" w15:restartNumberingAfterBreak="0">
+  <w:abstractNum w:abstractNumId="34" w15:restartNumberingAfterBreak="0">
     <w:nsid w:val="7E20588C"/>
     <w:multiLevelType w:val="multilevel"/>
     <w:tmpl w:val="338E5DE6"/>
@@ -13605,7 +14823,7 @@
       </w:rPr>
     </w:lvl>
   </w:abstractNum>
-  <w:abstractNum w:abstractNumId="34" w15:restartNumberingAfterBreak="0">
+  <w:abstractNum w:abstractNumId="35" w15:restartNumberingAfterBreak="0">
     <w:nsid w:val="7FB354B8"/>
     <w:multiLevelType w:val="multilevel"/>
     <w:tmpl w:val="F610523E"/>
@@ -13736,7 +14954,7 @@
     <w:abstractNumId w:val="7"/>
   </w:num>
   <w:num w:numId="3" w16cid:durableId="1054156441">
-    <w:abstractNumId w:val="34"/>
+    <w:abstractNumId w:val="35"/>
   </w:num>
   <w:num w:numId="4" w16cid:durableId="678048396">
     <w:abstractNumId w:val="3"/>
@@ -13745,7 +14963,7 @@
     <w:abstractNumId w:val="2"/>
   </w:num>
   <w:num w:numId="6" w16cid:durableId="1561330539">
-    <w:abstractNumId w:val="33"/>
+    <w:abstractNumId w:val="34"/>
   </w:num>
   <w:num w:numId="7" w16cid:durableId="460655411">
     <w:abstractNumId w:val="1"/>
@@ -13760,7 +14978,7 @@
     <w:abstractNumId w:val="5"/>
   </w:num>
   <w:num w:numId="11" w16cid:durableId="659969353">
-    <w:abstractNumId w:val="32"/>
+    <w:abstractNumId w:val="33"/>
   </w:num>
   <w:num w:numId="12" w16cid:durableId="1240991367">
     <w:abstractNumId w:val="17"/>
@@ -13790,7 +15008,7 @@
     <w:abstractNumId w:val="16"/>
   </w:num>
   <w:num w:numId="21" w16cid:durableId="1882472501">
-    <w:abstractNumId w:val="29"/>
+    <w:abstractNumId w:val="30"/>
   </w:num>
   <w:num w:numId="22" w16cid:durableId="2096438135">
     <w:abstractNumId w:val="24"/>
@@ -13820,19 +15038,22 @@
     <w:abstractNumId w:val="13"/>
   </w:num>
   <w:num w:numId="31" w16cid:durableId="2146118984">
-    <w:abstractNumId w:val="30"/>
+    <w:abstractNumId w:val="31"/>
   </w:num>
   <w:num w:numId="32" w16cid:durableId="287783541">
+    <w:abstractNumId w:val="29"/>
+  </w:num>
+  <w:num w:numId="33" w16cid:durableId="793208847">
+    <w:abstractNumId w:val="27"/>
+  </w:num>
+  <w:num w:numId="34" w16cid:durableId="950823618">
+    <w:abstractNumId w:val="32"/>
+  </w:num>
+  <w:num w:numId="35" w16cid:durableId="1727296855">
     <w:abstractNumId w:val="28"/>
   </w:num>
-  <w:num w:numId="33" w16cid:durableId="793208847">
+  <w:num w:numId="36" w16cid:durableId="452141620">
     <w:abstractNumId w:val="26"/>
-  </w:num>
-  <w:num w:numId="34" w16cid:durableId="950823618">
-    <w:abstractNumId w:val="31"/>
-  </w:num>
-  <w:num w:numId="35" w16cid:durableId="1727296855">
-    <w:abstractNumId w:val="27"/>
   </w:num>
   <w:numIdMacAtCleanup w:val="30"/>
 </w:numbering>
@@ -41050,6 +42271,7 @@
     <w:rsid w:val="008502B2"/>
     <w:rsid w:val="0086298B"/>
     <w:rsid w:val="008678B2"/>
+    <w:rsid w:val="00901EAC"/>
     <w:rsid w:val="00956B79"/>
     <w:rsid w:val="00974855"/>
     <w:rsid w:val="009839F8"/>
@@ -41087,6 +42309,7 @@
     <w:rsid w:val="00E72566"/>
     <w:rsid w:val="00EB4AA1"/>
     <w:rsid w:val="00F06A61"/>
+    <w:rsid w:val="00F14D19"/>
     <w:rsid w:val="00F319E9"/>
     <w:rsid w:val="00F82E96"/>
     <w:rsid w:val="00F83866"/>
@@ -41889,34 +43112,6 @@
 </file>
 
 <file path=customXml/item2.xml><?xml version="1.0" encoding="utf-8"?>
-<b:Sources xmlns:b="http://schemas.openxmlformats.org/officeDocument/2006/bibliography" xmlns="http://schemas.openxmlformats.org/officeDocument/2006/bibliography" SelectedStyle="\GostName.XSL" StyleName="GOST - Name Sort" Version="2003"/>
-</file>
-
-<file path=customXml/item3.xml><?xml version="1.0" encoding="utf-8"?>
-<TemplafyTemplateConfiguration><![CDATA[{"elementsMetadata":[{"type":"richTextContentControl","id":"ec8b3160-25f8-414a-80e0-e48d9cb012dc","elementConfiguration":{"binding":"Form.Title","removeAndKeepContent":false,"disableUpdates":false,"type":"text"}},{"type":"richTextContentControl","id":"8403fd50-6acc-4c19-bb76-5adfb21693b6","elementConfiguration":{"binding":"Form.ProjectReference","visibility":{"action":"hide","operator":"equals","compareValue":""},"removeAndKeepContent":false,"disableUpdates":false,"type":"text"}},{"type":"richTextContentControl","id":"d3295b1e-5322-416b-b13f-164e6864cf38","elementConfiguration":{"binding":"Form.Version","visibility":{"action":"hide","operator":"equals","compareValue":""},"removeAndKeepContent":false,"disableUpdates":false,"type":"text"}},{"type":"richTextContentControl","id":"26fb0063-0a6c-4ae6-8a83-a412dca9947c","elementConfiguration":{"format":"{{DateFormats.GeneralDate}}","binding":"Form.Date","removeAndKeepContent":false,"disableUpdates":false,"type":"date"}},{"type":"richTextContentControl","id":"2b60100f-ea86-46ee-a99b-8cdf48105287","elementConfiguration":{"binding":"UserProfile.Entity.Entity","removeAndKeepContent":false,"disableUpdates":false,"type":"text"}},{"type":"richTextContentControl","id":"6006a512-981e-4c6e-9e09-436c783a91eb","elementConfiguration":{"binding":"UserProfile.Name","removeAndKeepContent":false,"disableUpdates":false,"type":"text"}},{"type":"richTextContentControl","id":"e66d27d7-ce18-4de2-b977-85abad282a0d","elementConfiguration":{"binding":"UserProfile.Name","removeAndKeepContent":false,"disableUpdates":false,"type":"text"}},{"type":"richTextContentControl","id":"ff0b0d4d-e40d-416d-8f39-e7fe8ed7fa05","elementConfiguration":{"binding":"Form.ProjectReference","visibility":{"action":"hide","operator":"equals","compareValue":""},"removeAndKeepContent":false,"disableUpdates":false,"type":"text"}},{"type":"richTextContentControl","id":"304916bc-09cf-44b1-985d-8dadc4369525","elementConfiguration":{"binding":"UserProfile.Department.FullAddress","removeAndKeepContent":false,"disableUpdates":false,"type":"text"}},{"type":"richTextContentControl","id":"33fd0cd4-0be9-40be-b8c0-cd8af39e9180","elementConfiguration":{"visibility":{"action":"hide","binding":"UserProfile.Department.OfficeTelephone","operator":"equals","compareValue":""},"disableUpdates":false,"type":"group"}},{"type":"richTextContentControl","id":"91cd5817-c72a-491e-8ca7-957a083ee2eb","elementConfiguration":{"binding":"UserProfile.Department.OfficeTelephone","removeAndKeepContent":false,"disableUpdates":false,"type":"text"}},{"type":"richTextContentControl","id":"01f123eb-ba31-49ca-915a-4b7bda6bcf62","elementConfiguration":{"binding":"UserProfile.Department.FullAddress","removeAndKeepContent":false,"disableUpdates":false,"type":"text"}},{"type":"richTextContentControl","id":"a73ffbd1-1de8-4e87-bf92-b507d2575846","elementConfiguration":{"visibility":{"action":"hide","binding":"UserProfile.Department.OfficeTelephone","operator":"equals","compareValue":""},"disableUpdates":false,"type":"group"}},{"type":"richTextContentControl","id":"1bc3b9c6-9406-497a-8881-441e8e9abd21","elementConfiguration":{"binding":"UserProfile.Department.OfficeTelephone","removeAndKeepContent":false,"disableUpdates":false,"type":"text"}},{"type":"richTextContentControl","id":"9d233541-9b5e-4a6e-b14e-87732772e736","elementConfiguration":{"binding":"Form.ProjectReference","visibility":{"action":"hide","operator":"equals","compareValue":""},"removeAndKeepContent":false,"disableUpdates":false,"type":"text"}},{"type":"richTextContentControl","id":"4cc80b97-9365-4921-81ba-a0e01749ecd0","elementConfiguration":{"format":"{{DateFormats.GeneralDate}}","binding":"Form.Date","removeAndKeepContent":false,"disableUpdates":false,"type":"date"}},{"type":"richTextContentControl","id":"75cfe1ee-c251-43c5-ab9e-d2c8578afdf4","elementConfiguration":{"binding":"Form.ProjectReference","visibility":{"action":"hide","operator":"equals","compareValue":""},"removeAndKeepContent":false,"disableUpdates":false,"type":"text"}},{"type":"richTextContentControl","id":"d783b694-02d1-4f95-aa7e-587f22ffb299","elementConfiguration":{"format":"{{DateFormats.GeneralDate}}","binding":"Form.Date","removeAndKeepContent":false,"disableUpdates":false,"type":"date"}}],"transformationConfigurations":[{"topMargin":"{{UserProfile.PageSetup.TopMargin}}","rightMargin":"{{UserProfile.PageSetup.RightMargin}}","bottomMargin":"{{UserProfile.PageSetup.BottomMargin}}","leftMargin":"{{UserProfile.PageSetup.LeftMargin}}","paperWidth":"{{UserProfile.PageSetup.PaperWidth}}","paperHeight":"{{UserProfile.PageSetup.PaperHeight}}","originalValues":{"topMargin":2552,"rightMargin":1134,"bottomMargin":2041,"leftMargin":1418,"gutter":0,"gutterPosition":"left","orientation":"portrait","paperWidth":11906,"paperHeight":16838,"headerFromEdge":1588,"footerFromEdge":782},"disableUpdates":false,"type":"pageSetup"},{"binding":"UserProfile.LogoInsertion.LogoName","shapeName":"LogoHide","width":"{{UserProfile.LogoInsertion.LogoWidth}}","namedSections":"all","namedPages":"all","leftOffset":"{{UserProfile.LogoInsertion.LeftOffset}}","horizontalRelativePosition":"rightMargin","topOffset":"{{UserProfile.LogoInsertion.TopOffset}}","verticalRelativePosition":"page","imageTextWrapping":"inFrontOfText","disableUpdates":false,"type":"imageHeader"},{"propertyName":"ProjectReference","propertyValue":"{{Form.ProjectReference}}","disableUpdates":false,"type":"customDocumentProperty"},{"propertyName":"Title","propertyValue":"{{Form.Title}}","disableUpdates":false,"type":"customDocumentProperty"},{"propertyName":"Version","propertyValue":"{{Form.Version}}","disableUpdates":false,"type":"customDocumentProperty"},{"language":"{{DocumentLanguage}}","disableUpdates":false,"type":"proofingLanguage"},{"propertyName":"PageSetup","propertyValue":"{{UserProfile.PageSetup.PaperSize}}","disableUpdates":false,"type":"customDocumentProperty"}],"isBaseTemplate":false,"templateName":"Algemeen rapport_UKNS_NL-ALL","templateDescription":"","enableDocumentContentUpdater":true,"version":"1.3"}]]></TemplafyTemplateConfiguration>
-</file>
-
-<file path=customXml/item4.xml><?xml version="1.0" encoding="utf-8"?>
-<?mso-contentType ?>
-<FormTemplates xmlns="http://schemas.microsoft.com/sharepoint/v3/contenttype/forms">
-  <Display>DocumentLibraryForm</Display>
-  <Edit>DocumentLibraryForm</Edit>
-  <New>DocumentLibraryForm</New>
-</FormTemplates>
-</file>
-
-<file path=customXml/item5.xml><?xml version="1.0" encoding="utf-8"?>
-<p:properties xmlns:p="http://schemas.microsoft.com/office/2006/metadata/properties" xmlns:xsi="http://www.w3.org/2001/XMLSchema-instance" xmlns:pc="http://schemas.microsoft.com/office/infopath/2007/PartnerControls">
-  <documentManagement>
-    <lcf76f155ced4ddcb4097134ff3c332f xmlns="470a43d6-5285-470b-9a64-75d0016e5c24">
-      <Terms xmlns="http://schemas.microsoft.com/office/infopath/2007/PartnerControls"/>
-    </lcf76f155ced4ddcb4097134ff3c332f>
-    <TaxCatchAll xmlns="46ece21c-30c9-4e8a-9bcb-f01a44782352" xsi:nil="true"/>
-  </documentManagement>
-</p:properties>
-</file>
-
-<file path=customXml/item6.xml><?xml version="1.0" encoding="utf-8"?>
 <ct:contentTypeSchema xmlns:ct="http://schemas.microsoft.com/office/2006/metadata/contentType" xmlns:ma="http://schemas.microsoft.com/office/2006/metadata/properties/metaAttributes" ct:_="" ma:_="" ma:contentTypeName="Document" ma:contentTypeID="0x010100766FD3B0C1D0324E8D3A419896AD0AEA" ma:contentTypeVersion="19" ma:contentTypeDescription="Create a new document." ma:contentTypeScope="" ma:versionID="7ab188b833267d4740fff6fb34b52195">
   <xsd:schema xmlns:xsd="http://www.w3.org/2001/XMLSchema" xmlns:xs="http://www.w3.org/2001/XMLSchema" xmlns:p="http://schemas.microsoft.com/office/2006/metadata/properties" xmlns:ns2="470a43d6-5285-470b-9a64-75d0016e5c24" xmlns:ns3="46ece21c-30c9-4e8a-9bcb-f01a44782352" targetNamespace="http://schemas.microsoft.com/office/2006/metadata/properties" ma:root="true" ma:fieldsID="e44433cd420dc565567983d5cc7180ca" ns2:_="" ns3:_="">
     <xsd:import namespace="470a43d6-5285-470b-9a64-75d0016e5c24"/>
@@ -42139,6 +43334,34 @@
 </ct:contentTypeSchema>
 </file>
 
+<file path=customXml/item3.xml><?xml version="1.0" encoding="utf-8"?>
+<p:properties xmlns:p="http://schemas.microsoft.com/office/2006/metadata/properties" xmlns:xsi="http://www.w3.org/2001/XMLSchema-instance" xmlns:pc="http://schemas.microsoft.com/office/infopath/2007/PartnerControls">
+  <documentManagement>
+    <lcf76f155ced4ddcb4097134ff3c332f xmlns="470a43d6-5285-470b-9a64-75d0016e5c24">
+      <Terms xmlns="http://schemas.microsoft.com/office/infopath/2007/PartnerControls"/>
+    </lcf76f155ced4ddcb4097134ff3c332f>
+    <TaxCatchAll xmlns="46ece21c-30c9-4e8a-9bcb-f01a44782352" xsi:nil="true"/>
+  </documentManagement>
+</p:properties>
+</file>
+
+<file path=customXml/item4.xml><?xml version="1.0" encoding="utf-8"?>
+<?mso-contentType ?>
+<FormTemplates xmlns="http://schemas.microsoft.com/sharepoint/v3/contenttype/forms">
+  <Display>DocumentLibraryForm</Display>
+  <Edit>DocumentLibraryForm</Edit>
+  <New>DocumentLibraryForm</New>
+</FormTemplates>
+</file>
+
+<file path=customXml/item5.xml><?xml version="1.0" encoding="utf-8"?>
+<TemplafyTemplateConfiguration><![CDATA[{"elementsMetadata":[{"type":"richTextContentControl","id":"ec8b3160-25f8-414a-80e0-e48d9cb012dc","elementConfiguration":{"binding":"Form.Title","removeAndKeepContent":false,"disableUpdates":false,"type":"text"}},{"type":"richTextContentControl","id":"8403fd50-6acc-4c19-bb76-5adfb21693b6","elementConfiguration":{"binding":"Form.ProjectReference","visibility":{"action":"hide","operator":"equals","compareValue":""},"removeAndKeepContent":false,"disableUpdates":false,"type":"text"}},{"type":"richTextContentControl","id":"d3295b1e-5322-416b-b13f-164e6864cf38","elementConfiguration":{"binding":"Form.Version","visibility":{"action":"hide","operator":"equals","compareValue":""},"removeAndKeepContent":false,"disableUpdates":false,"type":"text"}},{"type":"richTextContentControl","id":"26fb0063-0a6c-4ae6-8a83-a412dca9947c","elementConfiguration":{"format":"{{DateFormats.GeneralDate}}","binding":"Form.Date","removeAndKeepContent":false,"disableUpdates":false,"type":"date"}},{"type":"richTextContentControl","id":"2b60100f-ea86-46ee-a99b-8cdf48105287","elementConfiguration":{"binding":"UserProfile.Entity.Entity","removeAndKeepContent":false,"disableUpdates":false,"type":"text"}},{"type":"richTextContentControl","id":"6006a512-981e-4c6e-9e09-436c783a91eb","elementConfiguration":{"binding":"UserProfile.Name","removeAndKeepContent":false,"disableUpdates":false,"type":"text"}},{"type":"richTextContentControl","id":"e66d27d7-ce18-4de2-b977-85abad282a0d","elementConfiguration":{"binding":"UserProfile.Name","removeAndKeepContent":false,"disableUpdates":false,"type":"text"}},{"type":"richTextContentControl","id":"ff0b0d4d-e40d-416d-8f39-e7fe8ed7fa05","elementConfiguration":{"binding":"Form.ProjectReference","visibility":{"action":"hide","operator":"equals","compareValue":""},"removeAndKeepContent":false,"disableUpdates":false,"type":"text"}},{"type":"richTextContentControl","id":"304916bc-09cf-44b1-985d-8dadc4369525","elementConfiguration":{"binding":"UserProfile.Department.FullAddress","removeAndKeepContent":false,"disableUpdates":false,"type":"text"}},{"type":"richTextContentControl","id":"33fd0cd4-0be9-40be-b8c0-cd8af39e9180","elementConfiguration":{"visibility":{"action":"hide","binding":"UserProfile.Department.OfficeTelephone","operator":"equals","compareValue":""},"disableUpdates":false,"type":"group"}},{"type":"richTextContentControl","id":"91cd5817-c72a-491e-8ca7-957a083ee2eb","elementConfiguration":{"binding":"UserProfile.Department.OfficeTelephone","removeAndKeepContent":false,"disableUpdates":false,"type":"text"}},{"type":"richTextContentControl","id":"01f123eb-ba31-49ca-915a-4b7bda6bcf62","elementConfiguration":{"binding":"UserProfile.Department.FullAddress","removeAndKeepContent":false,"disableUpdates":false,"type":"text"}},{"type":"richTextContentControl","id":"a73ffbd1-1de8-4e87-bf92-b507d2575846","elementConfiguration":{"visibility":{"action":"hide","binding":"UserProfile.Department.OfficeTelephone","operator":"equals","compareValue":""},"disableUpdates":false,"type":"group"}},{"type":"richTextContentControl","id":"1bc3b9c6-9406-497a-8881-441e8e9abd21","elementConfiguration":{"binding":"UserProfile.Department.OfficeTelephone","removeAndKeepContent":false,"disableUpdates":false,"type":"text"}},{"type":"richTextContentControl","id":"9d233541-9b5e-4a6e-b14e-87732772e736","elementConfiguration":{"binding":"Form.ProjectReference","visibility":{"action":"hide","operator":"equals","compareValue":""},"removeAndKeepContent":false,"disableUpdates":false,"type":"text"}},{"type":"richTextContentControl","id":"4cc80b97-9365-4921-81ba-a0e01749ecd0","elementConfiguration":{"format":"{{DateFormats.GeneralDate}}","binding":"Form.Date","removeAndKeepContent":false,"disableUpdates":false,"type":"date"}},{"type":"richTextContentControl","id":"75cfe1ee-c251-43c5-ab9e-d2c8578afdf4","elementConfiguration":{"binding":"Form.ProjectReference","visibility":{"action":"hide","operator":"equals","compareValue":""},"removeAndKeepContent":false,"disableUpdates":false,"type":"text"}},{"type":"richTextContentControl","id":"d783b694-02d1-4f95-aa7e-587f22ffb299","elementConfiguration":{"format":"{{DateFormats.GeneralDate}}","binding":"Form.Date","removeAndKeepContent":false,"disableUpdates":false,"type":"date"}}],"transformationConfigurations":[{"topMargin":"{{UserProfile.PageSetup.TopMargin}}","rightMargin":"{{UserProfile.PageSetup.RightMargin}}","bottomMargin":"{{UserProfile.PageSetup.BottomMargin}}","leftMargin":"{{UserProfile.PageSetup.LeftMargin}}","paperWidth":"{{UserProfile.PageSetup.PaperWidth}}","paperHeight":"{{UserProfile.PageSetup.PaperHeight}}","originalValues":{"topMargin":2552,"rightMargin":1134,"bottomMargin":2041,"leftMargin":1418,"gutter":0,"gutterPosition":"left","orientation":"portrait","paperWidth":11906,"paperHeight":16838,"headerFromEdge":1588,"footerFromEdge":782},"disableUpdates":false,"type":"pageSetup"},{"binding":"UserProfile.LogoInsertion.LogoName","shapeName":"LogoHide","width":"{{UserProfile.LogoInsertion.LogoWidth}}","namedSections":"all","namedPages":"all","leftOffset":"{{UserProfile.LogoInsertion.LeftOffset}}","horizontalRelativePosition":"rightMargin","topOffset":"{{UserProfile.LogoInsertion.TopOffset}}","verticalRelativePosition":"page","imageTextWrapping":"inFrontOfText","disableUpdates":false,"type":"imageHeader"},{"propertyName":"ProjectReference","propertyValue":"{{Form.ProjectReference}}","disableUpdates":false,"type":"customDocumentProperty"},{"propertyName":"Title","propertyValue":"{{Form.Title}}","disableUpdates":false,"type":"customDocumentProperty"},{"propertyName":"Version","propertyValue":"{{Form.Version}}","disableUpdates":false,"type":"customDocumentProperty"},{"language":"{{DocumentLanguage}}","disableUpdates":false,"type":"proofingLanguage"},{"propertyName":"PageSetup","propertyValue":"{{UserProfile.PageSetup.PaperSize}}","disableUpdates":false,"type":"customDocumentProperty"}],"isBaseTemplate":false,"templateName":"Algemeen rapport_UKNS_NL-ALL","templateDescription":"","enableDocumentContentUpdater":true,"version":"1.3"}]]></TemplafyTemplateConfiguration>
+</file>
+
+<file path=customXml/item6.xml><?xml version="1.0" encoding="utf-8"?>
+<b:Sources xmlns:b="http://schemas.openxmlformats.org/officeDocument/2006/bibliography" xmlns="http://schemas.openxmlformats.org/officeDocument/2006/bibliography" SelectedStyle="\GostName.XSL" StyleName="GOST - Name Sort" Version="2003"/>
+</file>
+
 <file path=customXml/itemProps1.xml><?xml version="1.0" encoding="utf-8"?>
 <ds:datastoreItem xmlns:ds="http://schemas.openxmlformats.org/officeDocument/2006/customXml" ds:itemID="{E78224B9-30A2-4041-94CA-6422A6BC53DA}">
   <ds:schemaRefs/>
@@ -42146,39 +43369,6 @@
 </file>
 
 <file path=customXml/itemProps2.xml><?xml version="1.0" encoding="utf-8"?>
-<ds:datastoreItem xmlns:ds="http://schemas.openxmlformats.org/officeDocument/2006/customXml" ds:itemID="{0607A669-E7AD-4F38-8695-94569278FB4C}">
-  <ds:schemaRefs>
-    <ds:schemaRef ds:uri="http://schemas.openxmlformats.org/officeDocument/2006/bibliography"/>
-  </ds:schemaRefs>
-</ds:datastoreItem>
-</file>
-
-<file path=customXml/itemProps3.xml><?xml version="1.0" encoding="utf-8"?>
-<ds:datastoreItem xmlns:ds="http://schemas.openxmlformats.org/officeDocument/2006/customXml" ds:itemID="{028D40E2-1CD2-4A7C-8137-29C02AD14501}">
-  <ds:schemaRefs/>
-</ds:datastoreItem>
-</file>
-
-<file path=customXml/itemProps4.xml><?xml version="1.0" encoding="utf-8"?>
-<ds:datastoreItem xmlns:ds="http://schemas.openxmlformats.org/officeDocument/2006/customXml" ds:itemID="{734C5BFC-1AE0-4B42-B3FD-CC4EC52A933C}">
-  <ds:schemaRefs>
-    <ds:schemaRef ds:uri="http://schemas.microsoft.com/sharepoint/v3/contenttype/forms"/>
-  </ds:schemaRefs>
-</ds:datastoreItem>
-</file>
-
-<file path=customXml/itemProps5.xml><?xml version="1.0" encoding="utf-8"?>
-<ds:datastoreItem xmlns:ds="http://schemas.openxmlformats.org/officeDocument/2006/customXml" ds:itemID="{D2A54DF7-987F-4498-8757-566C853BAD43}">
-  <ds:schemaRefs>
-    <ds:schemaRef ds:uri="http://schemas.microsoft.com/office/2006/metadata/properties"/>
-    <ds:schemaRef ds:uri="http://schemas.microsoft.com/office/infopath/2007/PartnerControls"/>
-    <ds:schemaRef ds:uri="470a43d6-5285-470b-9a64-75d0016e5c24"/>
-    <ds:schemaRef ds:uri="46ece21c-30c9-4e8a-9bcb-f01a44782352"/>
-  </ds:schemaRefs>
-</ds:datastoreItem>
-</file>
-
-<file path=customXml/itemProps6.xml><?xml version="1.0" encoding="utf-8"?>
 <ds:datastoreItem xmlns:ds="http://schemas.openxmlformats.org/officeDocument/2006/customXml" ds:itemID="{FAEDFCFF-68B9-4DD5-BEA6-0635C0C8FC32}">
   <ds:schemaRefs>
     <ds:schemaRef ds:uri="http://schemas.microsoft.com/office/2006/metadata/contentType"/>
@@ -42195,4 +43385,37 @@
     <ds:schemaRef ds:uri="http://schemas.microsoft.com/internal/obd"/>
   </ds:schemaRefs>
 </ds:datastoreItem>
+</file>
+
+<file path=customXml/itemProps3.xml><?xml version="1.0" encoding="utf-8"?>
+<ds:datastoreItem xmlns:ds="http://schemas.openxmlformats.org/officeDocument/2006/customXml" ds:itemID="{D2A54DF7-987F-4498-8757-566C853BAD43}">
+  <ds:schemaRefs>
+    <ds:schemaRef ds:uri="http://schemas.microsoft.com/office/2006/metadata/properties"/>
+    <ds:schemaRef ds:uri="http://schemas.microsoft.com/office/infopath/2007/PartnerControls"/>
+    <ds:schemaRef ds:uri="470a43d6-5285-470b-9a64-75d0016e5c24"/>
+    <ds:schemaRef ds:uri="46ece21c-30c9-4e8a-9bcb-f01a44782352"/>
+  </ds:schemaRefs>
+</ds:datastoreItem>
+</file>
+
+<file path=customXml/itemProps4.xml><?xml version="1.0" encoding="utf-8"?>
+<ds:datastoreItem xmlns:ds="http://schemas.openxmlformats.org/officeDocument/2006/customXml" ds:itemID="{734C5BFC-1AE0-4B42-B3FD-CC4EC52A933C}">
+  <ds:schemaRefs>
+    <ds:schemaRef ds:uri="http://schemas.microsoft.com/sharepoint/v3/contenttype/forms"/>
+  </ds:schemaRefs>
+</ds:datastoreItem>
+</file>
+
+<file path=customXml/itemProps5.xml><?xml version="1.0" encoding="utf-8"?>
+<ds:datastoreItem xmlns:ds="http://schemas.openxmlformats.org/officeDocument/2006/customXml" ds:itemID="{028D40E2-1CD2-4A7C-8137-29C02AD14501}">
+  <ds:schemaRefs/>
+</ds:datastoreItem>
+</file>
+
+<file path=customXml/itemProps6.xml><?xml version="1.0" encoding="utf-8"?>
+<ds:datastoreItem xmlns:ds="http://schemas.openxmlformats.org/officeDocument/2006/customXml" ds:itemID="{0607A669-E7AD-4F38-8695-94569278FB4C}">
+  <ds:schemaRefs>
+    <ds:schemaRef ds:uri="http://schemas.openxmlformats.org/officeDocument/2006/bibliography"/>
+  </ds:schemaRefs>
+</ds:datastoreItem>
 </file>
--- a/handleiding/Gebruikershandleiding BOLuS vx.x.docx
+++ b/handleiding/Gebruikershandleiding BOLuS vx.x.docx
@@ -167,13 +167,8 @@
                   <w:suppressOverlap w:val="0"/>
                 </w:pPr>
                 <w:r>
-                  <w:t xml:space="preserve">Handleiding </w:t>
+                  <w:t>Handleiding BOLuS</w:t>
                 </w:r>
-                <w:proofErr w:type="spellStart"/>
-                <w:r>
-                  <w:t>BOLuS</w:t>
-                </w:r>
-                <w:proofErr w:type="spellEnd"/>
               </w:p>
               <w:p>
                 <w:pPr>
@@ -315,7 +310,6 @@
           <w:szCs w:val="16"/>
         </w:rPr>
       </w:pPr>
-      <w:proofErr w:type="spellStart"/>
       <w:r>
         <w:rPr>
           <w:i/>
@@ -323,17 +317,7 @@
           <w:sz w:val="16"/>
           <w:szCs w:val="16"/>
         </w:rPr>
-        <w:t>Dijkweg</w:t>
-      </w:r>
-      <w:proofErr w:type="spellEnd"/>
-      <w:r>
-        <w:rPr>
-          <w:i/>
-          <w:iCs/>
-          <w:sz w:val="16"/>
-          <w:szCs w:val="16"/>
-        </w:rPr>
-        <w:t xml:space="preserve"> bij </w:t>
+        <w:t xml:space="preserve">Dijkweg bij </w:t>
       </w:r>
       <w:commentRangeStart w:id="0"/>
       <w:r>
@@ -370,27 +354,7 @@
           <w:sz w:val="16"/>
           <w:szCs w:val="16"/>
         </w:rPr>
-        <w:t xml:space="preserve"> Jan </w:t>
-      </w:r>
-      <w:proofErr w:type="spellStart"/>
-      <w:r>
-        <w:rPr>
-          <w:i/>
-          <w:iCs/>
-          <w:sz w:val="16"/>
-          <w:szCs w:val="16"/>
-        </w:rPr>
-        <w:t>Toorop</w:t>
-      </w:r>
-      <w:proofErr w:type="spellEnd"/>
-      <w:r>
-        <w:rPr>
-          <w:i/>
-          <w:iCs/>
-          <w:sz w:val="16"/>
-          <w:szCs w:val="16"/>
-        </w:rPr>
-        <w:t xml:space="preserve"> </w:t>
+        <w:t xml:space="preserve"> Jan Toorop </w:t>
       </w:r>
       <w:r>
         <w:rPr>
@@ -429,19 +393,19 @@
         </w:sectPr>
       </w:pPr>
     </w:p>
-    <w:bookmarkStart w:id="1" w:name="_Toc55266784" w:displacedByCustomXml="next"/>
-    <w:bookmarkStart w:id="2" w:name="_Toc219009570" w:displacedByCustomXml="next"/>
-    <w:bookmarkStart w:id="3" w:name="_Toc396311910" w:displacedByCustomXml="next"/>
-    <w:bookmarkStart w:id="4" w:name="_Toc535934159" w:displacedByCustomXml="next"/>
-    <w:bookmarkStart w:id="5" w:name="_Toc535934598" w:displacedByCustomXml="next"/>
-    <w:bookmarkStart w:id="6" w:name="_Toc188566" w:displacedByCustomXml="next"/>
-    <w:bookmarkStart w:id="7" w:name="_Toc107577893" w:displacedByCustomXml="next"/>
-    <w:bookmarkStart w:id="8" w:name="_Toc107578350" w:displacedByCustomXml="next"/>
-    <w:bookmarkStart w:id="9" w:name="_Toc199664921" w:displacedByCustomXml="next"/>
-    <w:bookmarkStart w:id="10" w:name="_Toc224016202" w:displacedByCustomXml="next"/>
+    <w:bookmarkStart w:id="1" w:name="_Toc107578350" w:displacedByCustomXml="next"/>
+    <w:bookmarkStart w:id="2" w:name="_Toc107577893" w:displacedByCustomXml="next"/>
+    <w:bookmarkStart w:id="3" w:name="_Toc188566" w:displacedByCustomXml="next"/>
+    <w:bookmarkStart w:id="4" w:name="_Toc535934598" w:displacedByCustomXml="next"/>
+    <w:bookmarkStart w:id="5" w:name="_Toc535934159" w:displacedByCustomXml="next"/>
+    <w:bookmarkStart w:id="6" w:name="_Toc396311910" w:displacedByCustomXml="next"/>
+    <w:bookmarkStart w:id="7" w:name="_Toc219009570" w:displacedByCustomXml="next"/>
+    <w:bookmarkStart w:id="8" w:name="_Toc55266784" w:displacedByCustomXml="next"/>
+    <w:bookmarkStart w:id="9" w:name="_Toc330816280" w:displacedByCustomXml="next"/>
+    <w:bookmarkStart w:id="10" w:name="_Toc330814616" w:displacedByCustomXml="next"/>
     <w:bookmarkStart w:id="11" w:name="_Toc307346812" w:displacedByCustomXml="next"/>
-    <w:bookmarkStart w:id="12" w:name="_Toc330814616" w:displacedByCustomXml="next"/>
-    <w:bookmarkStart w:id="13" w:name="_Toc330816280" w:displacedByCustomXml="next"/>
+    <w:bookmarkStart w:id="12" w:name="_Toc224016202" w:displacedByCustomXml="next"/>
+    <w:bookmarkStart w:id="13" w:name="_Toc199664921" w:displacedByCustomXml="next"/>
     <w:sdt>
       <w:sdtPr>
         <w:rPr>
@@ -3315,15 +3279,7 @@
         <w:t xml:space="preserve"> de “Beoordelingstool Stabiliteit</w:t>
       </w:r>
       <w:r>
-        <w:t>” (</w:t>
-      </w:r>
-      <w:proofErr w:type="spellStart"/>
-      <w:r>
-        <w:t>BOLuS</w:t>
-      </w:r>
-      <w:proofErr w:type="spellEnd"/>
-      <w:r>
-        <w:t>).</w:t>
+        <w:t>” (BOLuS).</w:t>
       </w:r>
       <w:r>
         <w:t xml:space="preserve"> </w:t>
@@ -3417,15 +3373,7 @@
         <w:t xml:space="preserve"> Mo</w:t>
       </w:r>
       <w:r>
-        <w:t xml:space="preserve">hr-Coulomb en </w:t>
-      </w:r>
-      <w:proofErr w:type="spellStart"/>
-      <w:r>
-        <w:t>Shansep</w:t>
-      </w:r>
-      <w:proofErr w:type="spellEnd"/>
-      <w:r>
-        <w:t xml:space="preserve"> inclusief probabilistische parameters.</w:t>
+        <w:t>hr-Coulomb en Shansep inclusief probabilistische parameters.</w:t>
       </w:r>
     </w:p>
     <w:p>
@@ -3511,39 +3459,10 @@
         </w:numPr>
       </w:pPr>
       <w:r>
-        <w:t xml:space="preserve">Toevoegen van </w:t>
-      </w:r>
-      <w:proofErr w:type="spellStart"/>
-      <w:r>
-        <w:t>gridinstellingen</w:t>
-      </w:r>
-      <w:proofErr w:type="spellEnd"/>
-      <w:r>
-        <w:t xml:space="preserve"> voor Uplift-Van </w:t>
-      </w:r>
-      <w:proofErr w:type="spellStart"/>
-      <w:r>
-        <w:t>Particle</w:t>
-      </w:r>
-      <w:proofErr w:type="spellEnd"/>
-      <w:r>
-        <w:t xml:space="preserve"> </w:t>
-      </w:r>
-      <w:proofErr w:type="spellStart"/>
-      <w:r>
-        <w:t>Swarm</w:t>
-      </w:r>
-      <w:proofErr w:type="spellEnd"/>
-      <w:r>
-        <w:t xml:space="preserve"> en Bishop Brute Force op basis van karakteristieke punten. Meerdere </w:t>
-      </w:r>
-      <w:proofErr w:type="spellStart"/>
-      <w:r>
-        <w:t>gridinstellingen</w:t>
-      </w:r>
-      <w:proofErr w:type="spellEnd"/>
-      <w:r>
-        <w:t xml:space="preserve"> mogelijk per scenario.</w:t>
+        <w:t>Toevoegen van gridinstellingen</w:t>
+      </w:r>
+      <w:r>
+        <w:t xml:space="preserve"> voor Uplift-Van Particle Swarm en Bishop Brute Force op basis van karakteristieke punten. Meerdere gridinstellingen mogelijk per scenario.</w:t>
       </w:r>
     </w:p>
     <w:p>
@@ -4105,23 +4024,10 @@
         <w:pStyle w:val="Plattetekst"/>
       </w:pPr>
       <w:r>
-        <w:t xml:space="preserve">De broncode van </w:t>
-      </w:r>
-      <w:proofErr w:type="spellStart"/>
-      <w:r>
-        <w:t>BOLuS</w:t>
-      </w:r>
-      <w:proofErr w:type="spellEnd"/>
-      <w:r>
-        <w:t xml:space="preserve"> is open-source en staat op de </w:t>
-      </w:r>
-      <w:proofErr w:type="spellStart"/>
-      <w:r>
-        <w:t>Github</w:t>
-      </w:r>
-      <w:proofErr w:type="spellEnd"/>
-      <w:r>
-        <w:t xml:space="preserve">-pagina van Waterschap Scheldestromen: </w:t>
+        <w:t>De broncode van BOLuS</w:t>
+      </w:r>
+      <w:r>
+        <w:t xml:space="preserve"> is open-source en staat op de Github-pagina van Waterschap Scheldestromen: </w:t>
       </w:r>
       <w:hyperlink r:id="rId24" w:history="1">
         <w:r>
@@ -4137,32 +4043,11 @@
       <w:r>
         <w:t xml:space="preserve">In deze paragraaf wordt toegelicht hoe de tool via </w:t>
       </w:r>
-      <w:proofErr w:type="spellStart"/>
-      <w:r>
-        <w:t>Github</w:t>
-      </w:r>
-      <w:proofErr w:type="spellEnd"/>
-      <w:r>
-        <w:t xml:space="preserve"> gedownload wordt</w:t>
-      </w:r>
-      <w:r>
-        <w:t xml:space="preserve">. Als alternatief kan </w:t>
-      </w:r>
-      <w:proofErr w:type="spellStart"/>
-      <w:r>
-        <w:t>BOLuS</w:t>
-      </w:r>
-      <w:proofErr w:type="spellEnd"/>
-      <w:r>
-        <w:t xml:space="preserve"> met behulp van git worden </w:t>
-      </w:r>
-      <w:proofErr w:type="spellStart"/>
-      <w:r>
-        <w:t>gecloned</w:t>
-      </w:r>
-      <w:proofErr w:type="spellEnd"/>
-      <w:r>
-        <w:t>.</w:t>
+      <w:r>
+        <w:t>Github gedownload wordt</w:t>
+      </w:r>
+      <w:r>
+        <w:t>. Als alternatief kan BOLuS met behulp van git worden gecloned.</w:t>
       </w:r>
     </w:p>
     <w:p>
@@ -4284,15 +4169,7 @@
         <w:t xml:space="preserve">Plaats het zip-bestand op een locatie naar keuze en pak het hier uit. </w:t>
       </w:r>
       <w:r>
-        <w:t xml:space="preserve">Deze locatie mag niet gesynchroniseerd worden met een </w:t>
-      </w:r>
-      <w:proofErr w:type="spellStart"/>
-      <w:r>
-        <w:t>cloudomgeving</w:t>
-      </w:r>
-      <w:proofErr w:type="spellEnd"/>
-      <w:r>
-        <w:t xml:space="preserve"> (OneDrive). Dit kan tot problemen leiden bij het doorrekenen van D-Stability berekeningen.</w:t>
+        <w:t>Deze locatie mag niet gesynchroniseerd worden met een cloudomgeving (OneDrive). Dit kan tot problemen leiden bij het doorrekenen van D-Stability berekeningen.</w:t>
       </w:r>
       <w:r>
         <w:t xml:space="preserve"> </w:t>
@@ -4375,27 +4252,14 @@
                             <w:r>
                               <w:t xml:space="preserve">Zorg dat </w:t>
                             </w:r>
-                            <w:proofErr w:type="spellStart"/>
                             <w:r>
-                              <w:t>BOLuS</w:t>
-                            </w:r>
-                            <w:proofErr w:type="spellEnd"/>
-                            <w:r>
-                              <w:t xml:space="preserve"> op een locatie staat die</w:t>
+                              <w:t>BOLuS op een locatie staat die</w:t>
                             </w:r>
                             <w:r>
                               <w:t xml:space="preserve"> NIET</w:t>
                             </w:r>
                             <w:r>
-                              <w:t xml:space="preserve"> gesynchroniseerd wordt met de </w:t>
-                            </w:r>
-                            <w:proofErr w:type="spellStart"/>
-                            <w:r>
-                              <w:t>cloud</w:t>
-                            </w:r>
-                            <w:proofErr w:type="spellEnd"/>
-                            <w:r>
-                              <w:t xml:space="preserve"> (OneDrive)</w:t>
+                              <w:t xml:space="preserve"> gesynchroniseerd wordt met de cloud (OneDrive)</w:t>
                             </w:r>
                             <w:r>
                               <w:t>. Dit zorgt voor problemen bij het doorrekenen van de D-Stability berekeningen.</w:t>
@@ -4426,27 +4290,14 @@
                       <w:r>
                         <w:t xml:space="preserve">Zorg dat </w:t>
                       </w:r>
-                      <w:proofErr w:type="spellStart"/>
                       <w:r>
-                        <w:t>BOLuS</w:t>
-                      </w:r>
-                      <w:proofErr w:type="spellEnd"/>
-                      <w:r>
-                        <w:t xml:space="preserve"> op een locatie staat die</w:t>
+                        <w:t>BOLuS op een locatie staat die</w:t>
                       </w:r>
                       <w:r>
                         <w:t xml:space="preserve"> NIET</w:t>
                       </w:r>
                       <w:r>
-                        <w:t xml:space="preserve"> gesynchroniseerd wordt met de </w:t>
-                      </w:r>
-                      <w:proofErr w:type="spellStart"/>
-                      <w:r>
-                        <w:t>cloud</w:t>
-                      </w:r>
-                      <w:proofErr w:type="spellEnd"/>
-                      <w:r>
-                        <w:t xml:space="preserve"> (OneDrive)</w:t>
+                        <w:t xml:space="preserve"> gesynchroniseerd wordt met de cloud (OneDrive)</w:t>
                       </w:r>
                       <w:r>
                         <w:t>. Dit zorgt voor problemen bij het doorrekenen van de D-Stability berekeningen.</w:t>
@@ -4496,15 +4347,7 @@
         <w:t xml:space="preserve"> kan worden</w:t>
       </w:r>
       <w:r>
-        <w:t xml:space="preserve"> met behulp van het bestand “</w:t>
-      </w:r>
-      <w:proofErr w:type="spellStart"/>
-      <w:r>
-        <w:t>environment.yml</w:t>
-      </w:r>
-      <w:proofErr w:type="spellEnd"/>
-      <w:r>
-        <w:t>”. Als alternatief kan de tool ook worden geïnstalleerd met behulp van pip en de “requirements.txt”. Dit is niet toegelicht.</w:t>
+        <w:t xml:space="preserve"> met behulp van het bestand “environment.yml”. Als alternatief kan de tool ook worden geïnstalleerd met behulp van pip en de “requirements.txt”. Dit is niet toegelicht.</w:t>
       </w:r>
     </w:p>
     <w:p>
@@ -4535,13 +4378,8 @@
         </w:numPr>
       </w:pPr>
       <w:r>
-        <w:t xml:space="preserve">Navigeer in de verkenner naar de locatie waar de tool is geplaatst en open de map </w:t>
-      </w:r>
-      <w:proofErr w:type="spellStart"/>
-      <w:r>
-        <w:t>BOLuS-main</w:t>
-      </w:r>
-      <w:proofErr w:type="spellEnd"/>
+        <w:t>Navigeer in de verkenner naar de locatie waar de tool is geplaatst en open de map BOLuS-main</w:t>
+      </w:r>
       <w:r>
         <w:t xml:space="preserve">. </w:t>
       </w:r>
@@ -4653,21 +4491,7 @@
                               <w:rPr>
                                 <w:rFonts w:ascii="Consolas" w:hAnsi="Consolas"/>
                               </w:rPr>
-                              <w:t>cd “</w:t>
-                            </w:r>
-                            <w:proofErr w:type="spellStart"/>
-                            <w:r>
-                              <w:rPr>
-                                <w:rFonts w:ascii="Consolas" w:hAnsi="Consolas"/>
-                              </w:rPr>
-                              <w:t>pad_naar_bolus</w:t>
-                            </w:r>
-                            <w:proofErr w:type="spellEnd"/>
-                            <w:r>
-                              <w:rPr>
-                                <w:rFonts w:ascii="Consolas" w:hAnsi="Consolas"/>
-                              </w:rPr>
-                              <w:t>”</w:t>
+                              <w:t>cd “pad_naar_bolus”</w:t>
                             </w:r>
                           </w:p>
                         </w:txbxContent>
@@ -4701,21 +4525,7 @@
                         <w:rPr>
                           <w:rFonts w:ascii="Consolas" w:hAnsi="Consolas"/>
                         </w:rPr>
-                        <w:t>cd “</w:t>
-                      </w:r>
-                      <w:proofErr w:type="spellStart"/>
-                      <w:r>
-                        <w:rPr>
-                          <w:rFonts w:ascii="Consolas" w:hAnsi="Consolas"/>
-                        </w:rPr>
-                        <w:t>pad_naar_bolus</w:t>
-                      </w:r>
-                      <w:proofErr w:type="spellEnd"/>
-                      <w:r>
-                        <w:rPr>
-                          <w:rFonts w:ascii="Consolas" w:hAnsi="Consolas"/>
-                        </w:rPr>
-                        <w:t>”</w:t>
+                        <w:t>cd “pad_naar_bolus”</w:t>
                       </w:r>
                     </w:p>
                   </w:txbxContent>
@@ -4737,15 +4547,7 @@
         </w:numPr>
       </w:pPr>
       <w:r>
-        <w:t xml:space="preserve">Creëer een nieuwe </w:t>
-      </w:r>
-      <w:proofErr w:type="spellStart"/>
-      <w:r>
-        <w:t>conda</w:t>
-      </w:r>
-      <w:proofErr w:type="spellEnd"/>
-      <w:r>
-        <w:t xml:space="preserve"> environment met onderstaand commando:</w:t>
+        <w:t>Creëer een nieuwe conda environment met onderstaand commando:</w:t>
       </w:r>
     </w:p>
     <w:p>
@@ -4814,23 +4616,13 @@
                                 <w:lang w:val="en-GB"/>
                               </w:rPr>
                             </w:pPr>
-                            <w:proofErr w:type="spellStart"/>
                             <w:r>
                               <w:rPr>
                                 <w:rFonts w:ascii="Consolas" w:hAnsi="Consolas"/>
                                 <w:lang w:val="en-GB"/>
                               </w:rPr>
-                              <w:t>conda</w:t>
+                              <w:t xml:space="preserve">conda env create -f </w:t>
                             </w:r>
-                            <w:proofErr w:type="spellEnd"/>
-                            <w:r>
-                              <w:rPr>
-                                <w:rFonts w:ascii="Consolas" w:hAnsi="Consolas"/>
-                                <w:lang w:val="en-GB"/>
-                              </w:rPr>
-                              <w:t xml:space="preserve"> env create -f </w:t>
-                            </w:r>
-                            <w:proofErr w:type="spellStart"/>
                             <w:r>
                               <w:rPr>
                                 <w:rFonts w:ascii="Consolas" w:hAnsi="Consolas"/>
@@ -4838,7 +4630,6 @@
                               </w:rPr>
                               <w:t>environment.yml</w:t>
                             </w:r>
-                            <w:proofErr w:type="spellEnd"/>
                           </w:p>
                         </w:txbxContent>
                       </wps:txbx>
@@ -4868,23 +4659,13 @@
                           <w:lang w:val="en-GB"/>
                         </w:rPr>
                       </w:pPr>
-                      <w:proofErr w:type="spellStart"/>
                       <w:r>
                         <w:rPr>
                           <w:rFonts w:ascii="Consolas" w:hAnsi="Consolas"/>
                           <w:lang w:val="en-GB"/>
                         </w:rPr>
-                        <w:t>conda</w:t>
+                        <w:t xml:space="preserve">conda env create -f </w:t>
                       </w:r>
-                      <w:proofErr w:type="spellEnd"/>
-                      <w:r>
-                        <w:rPr>
-                          <w:rFonts w:ascii="Consolas" w:hAnsi="Consolas"/>
-                          <w:lang w:val="en-GB"/>
-                        </w:rPr>
-                        <w:t xml:space="preserve"> env create -f </w:t>
-                      </w:r>
-                      <w:proofErr w:type="spellStart"/>
                       <w:r>
                         <w:rPr>
                           <w:rFonts w:ascii="Consolas" w:hAnsi="Consolas"/>
@@ -4892,7 +4673,6 @@
                         </w:rPr>
                         <w:t>environment.yml</w:t>
                       </w:r>
-                      <w:proofErr w:type="spellEnd"/>
                     </w:p>
                   </w:txbxContent>
                 </v:textbox>
@@ -5022,42 +4802,18 @@
                                 <w:rFonts w:ascii="Consolas" w:hAnsi="Consolas"/>
                               </w:rPr>
                             </w:pPr>
-                            <w:proofErr w:type="spellStart"/>
                             <w:r>
                               <w:rPr>
                                 <w:rFonts w:ascii="Consolas" w:hAnsi="Consolas"/>
                               </w:rPr>
-                              <w:t>conda</w:t>
+                              <w:t xml:space="preserve">conda activate </w:t>
                             </w:r>
-                            <w:proofErr w:type="spellEnd"/>
-                            <w:r>
-                              <w:rPr>
-                                <w:rFonts w:ascii="Consolas" w:hAnsi="Consolas"/>
-                              </w:rPr>
-                              <w:t xml:space="preserve"> </w:t>
-                            </w:r>
-                            <w:proofErr w:type="spellStart"/>
-                            <w:r>
-                              <w:rPr>
-                                <w:rFonts w:ascii="Consolas" w:hAnsi="Consolas"/>
-                              </w:rPr>
-                              <w:t>activate</w:t>
-                            </w:r>
-                            <w:proofErr w:type="spellEnd"/>
-                            <w:r>
-                              <w:rPr>
-                                <w:rFonts w:ascii="Consolas" w:hAnsi="Consolas"/>
-                              </w:rPr>
-                              <w:t xml:space="preserve"> </w:t>
-                            </w:r>
-                            <w:proofErr w:type="spellStart"/>
                             <w:r>
                               <w:rPr>
                                 <w:rFonts w:ascii="Consolas" w:hAnsi="Consolas"/>
                               </w:rPr>
                               <w:t>venv_bolus</w:t>
                             </w:r>
-                            <w:proofErr w:type="spellEnd"/>
                           </w:p>
                         </w:txbxContent>
                       </wps:txbx>
@@ -5086,42 +4842,18 @@
                           <w:rFonts w:ascii="Consolas" w:hAnsi="Consolas"/>
                         </w:rPr>
                       </w:pPr>
-                      <w:proofErr w:type="spellStart"/>
                       <w:r>
                         <w:rPr>
                           <w:rFonts w:ascii="Consolas" w:hAnsi="Consolas"/>
                         </w:rPr>
-                        <w:t>conda</w:t>
+                        <w:t xml:space="preserve">conda activate </w:t>
                       </w:r>
-                      <w:proofErr w:type="spellEnd"/>
-                      <w:r>
-                        <w:rPr>
-                          <w:rFonts w:ascii="Consolas" w:hAnsi="Consolas"/>
-                        </w:rPr>
-                        <w:t xml:space="preserve"> </w:t>
-                      </w:r>
-                      <w:proofErr w:type="spellStart"/>
-                      <w:r>
-                        <w:rPr>
-                          <w:rFonts w:ascii="Consolas" w:hAnsi="Consolas"/>
-                        </w:rPr>
-                        <w:t>activate</w:t>
-                      </w:r>
-                      <w:proofErr w:type="spellEnd"/>
-                      <w:r>
-                        <w:rPr>
-                          <w:rFonts w:ascii="Consolas" w:hAnsi="Consolas"/>
-                        </w:rPr>
-                        <w:t xml:space="preserve"> </w:t>
-                      </w:r>
-                      <w:proofErr w:type="spellStart"/>
                       <w:r>
                         <w:rPr>
                           <w:rFonts w:ascii="Consolas" w:hAnsi="Consolas"/>
                         </w:rPr>
                         <w:t>venv_bolus</w:t>
                       </w:r>
-                      <w:proofErr w:type="spellEnd"/>
                     </w:p>
                   </w:txbxContent>
                 </v:textbox>
@@ -5141,24 +4873,14 @@
         </w:numPr>
       </w:pPr>
       <w:r>
+        <w:t xml:space="preserve">“venv_bolus” is de naam van de virtual environment. Deze is gespecificeerd in de </w:t>
+      </w:r>
+      <w:r>
         <w:t>“</w:t>
       </w:r>
-      <w:proofErr w:type="spellStart"/>
-      <w:r>
-        <w:t>venv_bolus</w:t>
-      </w:r>
-      <w:proofErr w:type="spellEnd"/>
-      <w:r>
-        <w:t xml:space="preserve">” is de naam van de virtual environment. Deze is gespecificeerd in de </w:t>
-      </w:r>
-      <w:r>
-        <w:t>“</w:t>
-      </w:r>
-      <w:proofErr w:type="spellStart"/>
       <w:r>
         <w:t>environment.yml</w:t>
       </w:r>
-      <w:proofErr w:type="spellEnd"/>
       <w:r>
         <w:t>”</w:t>
       </w:r>
@@ -5197,24 +4919,14 @@
         <w:t>De invoersheet heet “Invoer BOLuS.xlsx” en staat op</w:t>
       </w:r>
       <w:r>
-        <w:t xml:space="preserve"> de locatie </w:t>
-      </w:r>
-      <w:proofErr w:type="spellStart"/>
-      <w:r>
-        <w:t>BOLuS</w:t>
+        <w:t xml:space="preserve"> de locatie BOLuS</w:t>
       </w:r>
       <w:r>
         <w:t>-main</w:t>
       </w:r>
-      <w:proofErr w:type="spellEnd"/>
-      <w:r>
-        <w:t>/</w:t>
-      </w:r>
-      <w:proofErr w:type="spellStart"/>
-      <w:r>
-        <w:t>excel_tool</w:t>
-      </w:r>
-      <w:proofErr w:type="spellEnd"/>
+      <w:r>
+        <w:t>/excel_tool</w:t>
+      </w:r>
       <w:r>
         <w:t>.</w:t>
       </w:r>
@@ -5272,13 +4984,8 @@
       <w:r>
         <w:t xml:space="preserve">avigeer naar </w:t>
       </w:r>
-      <w:proofErr w:type="spellStart"/>
-      <w:r>
-        <w:t>BOLuS-main</w:t>
-      </w:r>
-      <w:proofErr w:type="spellEnd"/>
-      <w:r>
-        <w:t xml:space="preserve"> (paragraaf </w:t>
+      <w:r>
+        <w:t xml:space="preserve">BOLuS-main (paragraaf </w:t>
       </w:r>
       <w:r>
         <w:fldChar w:fldCharType="begin"/>
@@ -5414,17 +5121,8 @@
                                 <w:rFonts w:ascii="Consolas" w:hAnsi="Consolas"/>
                                 <w:lang w:val="en-GB"/>
                               </w:rPr>
-                              <w:t xml:space="preserve">python -m </w:t>
+                              <w:t>python -m excel_tool.main</w:t>
                             </w:r>
-                            <w:proofErr w:type="spellStart"/>
-                            <w:r>
-                              <w:rPr>
-                                <w:rFonts w:ascii="Consolas" w:hAnsi="Consolas"/>
-                                <w:lang w:val="en-GB"/>
-                              </w:rPr>
-                              <w:t>excel_tool.main</w:t>
-                            </w:r>
-                            <w:proofErr w:type="spellEnd"/>
                             <w:r>
                               <w:rPr>
                                 <w:rFonts w:ascii="Consolas" w:hAnsi="Consolas"/>
@@ -5470,17 +5168,8 @@
                           <w:rFonts w:ascii="Consolas" w:hAnsi="Consolas"/>
                           <w:lang w:val="en-GB"/>
                         </w:rPr>
-                        <w:t xml:space="preserve">python -m </w:t>
+                        <w:t>python -m excel_tool.main</w:t>
                       </w:r>
-                      <w:proofErr w:type="spellStart"/>
-                      <w:r>
-                        <w:rPr>
-                          <w:rFonts w:ascii="Consolas" w:hAnsi="Consolas"/>
-                          <w:lang w:val="en-GB"/>
-                        </w:rPr>
-                        <w:t>excel_tool.main</w:t>
-                      </w:r>
-                      <w:proofErr w:type="spellEnd"/>
                       <w:r>
                         <w:rPr>
                           <w:rFonts w:ascii="Consolas" w:hAnsi="Consolas"/>
@@ -5804,15 +5493,7 @@
         <w:t xml:space="preserve">Rekenen </w:t>
       </w:r>
       <w:r>
-        <w:t xml:space="preserve">(Ja/Nee): Bij “Ja” worden de gegenereerde berekeningen doorgerekend en worden de resultaten uitgelezen. Dit wordt weggeschreven naar de uitvoermap (zie volgende punt). Er wordt alleen gerekend indien er ook </w:t>
-      </w:r>
-      <w:proofErr w:type="spellStart"/>
-      <w:r>
-        <w:t>gridinstellingen</w:t>
-      </w:r>
-      <w:proofErr w:type="spellEnd"/>
-      <w:r>
-        <w:t xml:space="preserve"> zijn opgegeven (</w:t>
+        <w:t>(Ja/Nee): Bij “Ja” worden de gegenereerde berekeningen doorgerekend en worden de resultaten uitgelezen. Dit wordt weggeschreven naar de uitvoermap (zie volgende punt). Er wordt alleen gerekend indien er ook gridinstellingen zijn opgegeven (</w:t>
       </w:r>
       <w:r>
         <w:t xml:space="preserve">zie paragraaf </w:t>
@@ -5879,23 +5560,7 @@
         <w:t xml:space="preserve">dan wordt de uitvoer naar </w:t>
       </w:r>
       <w:r>
-        <w:t>“</w:t>
-      </w:r>
-      <w:proofErr w:type="spellStart"/>
-      <w:r>
-        <w:t>BOLuS-main</w:t>
-      </w:r>
-      <w:proofErr w:type="spellEnd"/>
-      <w:r>
-        <w:t>/</w:t>
-      </w:r>
-      <w:proofErr w:type="spellStart"/>
-      <w:r>
-        <w:t>excel_tool</w:t>
-      </w:r>
-      <w:proofErr w:type="spellEnd"/>
-      <w:r>
-        <w:t>/Uitvoer” weggeschreven.</w:t>
+        <w:t>“BOLuS-main/excel_tool/Uitvoer” weggeschreven.</w:t>
       </w:r>
     </w:p>
     <w:p>
@@ -5939,15 +5604,7 @@
         <w:t xml:space="preserve">Daarnaast kan dit format gebruikt worden voor de </w:t>
       </w:r>
       <w:r>
-        <w:t>software “</w:t>
-      </w:r>
-      <w:proofErr w:type="spellStart"/>
-      <w:r>
-        <w:t>qDAMEdit</w:t>
-      </w:r>
-      <w:proofErr w:type="spellEnd"/>
-      <w:r>
-        <w:t>” (ook wel de “kliktool”) om de karakteristieke punten aan te geven.</w:t>
+        <w:t>software “qDAMEdit” (ook wel de “kliktool”) om de karakteristieke punten aan te geven.</w:t>
       </w:r>
     </w:p>
     <w:p>
@@ -6090,15 +5747,7 @@
         <w:t xml:space="preserve">unnen worden gedefinieerd </w:t>
       </w:r>
       <w:r>
-        <w:t>met behulp van de dwarsprofielen en de software “</w:t>
-      </w:r>
-      <w:proofErr w:type="spellStart"/>
-      <w:r>
-        <w:t>qDAMEdit</w:t>
-      </w:r>
-      <w:proofErr w:type="spellEnd"/>
-      <w:r>
-        <w:t>” (ook wel de “kliktool”).</w:t>
+        <w:t>met behulp van de dwarsprofielen en de software “qDAMEdit” (ook wel de “kliktool”).</w:t>
       </w:r>
       <w:r>
         <w:t xml:space="preserve"> De karakteristieke punten worden in overige delen van de tool gebruikt voor een aantal onderdelen</w:t>
@@ -6150,15 +5799,7 @@
         </w:numPr>
       </w:pPr>
       <w:r>
-        <w:t>Het format van dit tabblad is een veelvoorkomend format. Het wordt onder andere gebruik voor de software Riskeer en DAM. De karakteristieke punten kunnen opgesteld worden met behulp van de dwarsprofielen en de software “</w:t>
-      </w:r>
-      <w:proofErr w:type="spellStart"/>
-      <w:r>
-        <w:t>qDAMEdit</w:t>
-      </w:r>
-      <w:proofErr w:type="spellEnd"/>
-      <w:r>
-        <w:t>” (ook wel de “kliktool”).</w:t>
+        <w:t>Het format van dit tabblad is een veelvoorkomend format. Het wordt onder andere gebruik voor de software Riskeer en DAM. De karakteristieke punten kunnen opgesteld worden met behulp van de dwarsprofielen en de software “qDAMEdit” (ook wel de “kliktool”).</w:t>
       </w:r>
     </w:p>
     <w:p>
@@ -6191,15 +5832,7 @@
         <w:t xml:space="preserve"> hebben</w:t>
       </w:r>
       <w:r>
-        <w:t xml:space="preserve"> (en </w:t>
-      </w:r>
-      <w:proofErr w:type="spellStart"/>
-      <w:r>
-        <w:t>vice</w:t>
-      </w:r>
-      <w:proofErr w:type="spellEnd"/>
-      <w:r>
-        <w:t xml:space="preserve">-versa). </w:t>
+        <w:t xml:space="preserve"> (en vice-versa). </w:t>
       </w:r>
     </w:p>
     <w:p>
@@ -6211,15 +5844,7 @@
         </w:numPr>
       </w:pPr>
       <w:r>
-        <w:t xml:space="preserve">Een waarde van -1 voor zowel het X-, Y- als Z-coördinaat betekent dat het karakteristieke punt niet bestaat voor het betreffende dwarsprofiel. Dit is conform het </w:t>
-      </w:r>
-      <w:proofErr w:type="spellStart"/>
-      <w:r>
-        <w:t>qDAMEdit</w:t>
-      </w:r>
-      <w:proofErr w:type="spellEnd"/>
-      <w:r>
-        <w:t xml:space="preserve"> format.</w:t>
+        <w:t>Een waarde van -1 voor zowel het X-, Y- als Z-coördinaat betekent dat het karakteristieke punt niet bestaat voor het betreffende dwarsprofiel. Dit is conform het qDAMEdit format.</w:t>
       </w:r>
     </w:p>
     <w:p>
@@ -6279,12 +5904,10 @@
         <w:t xml:space="preserve"> en de </w:t>
       </w:r>
       <w:commentRangeStart w:id="36"/>
-      <w:proofErr w:type="spellStart"/>
       <w:r>
         <w:t>waterspanningsschematisatie</w:t>
       </w:r>
       <w:commentRangeEnd w:id="36"/>
-      <w:proofErr w:type="spellEnd"/>
       <w:r>
         <w:rPr>
           <w:rStyle w:val="Verwijzingopmerking"/>
@@ -6327,13 +5950,8 @@
       <w:r>
         <w:t xml:space="preserve">De sterkteparameters kunnen opgegeven worden voor de sterktemodellen Mohr-Coulomb en </w:t>
       </w:r>
-      <w:proofErr w:type="spellStart"/>
-      <w:r>
-        <w:t>Shansep</w:t>
-      </w:r>
-      <w:proofErr w:type="spellEnd"/>
-      <w:r>
-        <w:t xml:space="preserve">. </w:t>
+      <w:r>
+        <w:t xml:space="preserve">Shansep. </w:t>
       </w:r>
       <w:r>
         <w:t xml:space="preserve">Het is niet mogelijk om </w:t>
@@ -6342,29 +5960,16 @@
         <w:t>gebruik te maken van</w:t>
       </w:r>
       <w:r>
-        <w:t xml:space="preserve"> SU-</w:t>
-      </w:r>
-      <w:proofErr w:type="spellStart"/>
-      <w:r>
-        <w:t>tables</w:t>
-      </w:r>
-      <w:proofErr w:type="spellEnd"/>
-      <w:r>
-        <w:t xml:space="preserve"> of S</w:t>
+        <w:t xml:space="preserve"> SU-tables of S</w:t>
       </w:r>
       <w:r>
         <w:t>igma-</w:t>
       </w:r>
-      <w:proofErr w:type="spellStart"/>
       <w:r>
         <w:t>T</w:t>
       </w:r>
       <w:r>
-        <w:t>au</w:t>
-      </w:r>
-      <w:proofErr w:type="spellEnd"/>
-      <w:r>
-        <w:t xml:space="preserve"> curves.</w:t>
+        <w:t>au curves.</w:t>
       </w:r>
     </w:p>
     <w:p>
@@ -6400,15 +6005,7 @@
         <w:t>”</w:t>
       </w:r>
       <w:r>
-        <w:t xml:space="preserve"> wordt aangegeven of de </w:t>
-      </w:r>
-      <w:proofErr w:type="spellStart"/>
-      <w:r>
-        <w:t>sterkeparameters</w:t>
-      </w:r>
-      <w:proofErr w:type="spellEnd"/>
-      <w:r>
-        <w:t xml:space="preserve"> </w:t>
+        <w:t xml:space="preserve"> wordt aangegeven of de sterkeparameters </w:t>
       </w:r>
       <w:r>
         <w:t xml:space="preserve">probabilistisch zijn. </w:t>
@@ -6453,15 +6050,7 @@
         <w:t xml:space="preserve"> per sterkteparameter (S, m</w:t>
       </w:r>
       <w:r>
-        <w:t xml:space="preserve"> of c, </w:t>
-      </w:r>
-      <w:proofErr w:type="spellStart"/>
-      <w:r>
-        <w:t>phi</w:t>
-      </w:r>
-      <w:proofErr w:type="spellEnd"/>
-      <w:r>
-        <w:t xml:space="preserve">) aangegeven toe worden of de parameter stochastisch is. Dit </w:t>
+        <w:t xml:space="preserve"> of c, phi) aangegeven toe worden of de parameter stochastisch is. Dit </w:t>
       </w:r>
       <w:r>
         <w:t>wordt bepaald aan de hand van de ingevoerde standaardafwijking. Indien deze niet is ingevuld is, of gelijk is aan nul, dan</w:t>
@@ -6733,15 +6322,7 @@
         <w:t>een</w:t>
       </w:r>
       <w:r>
-        <w:t xml:space="preserve"> </w:t>
-      </w:r>
-      <w:proofErr w:type="spellStart"/>
-      <w:r>
-        <w:t>Yield</w:t>
-      </w:r>
-      <w:proofErr w:type="spellEnd"/>
-      <w:r>
-        <w:t xml:space="preserve"> Stress</w:t>
+        <w:t xml:space="preserve"> Yield Stress</w:t>
       </w:r>
       <w:r>
         <w:t xml:space="preserve"> (grensspanning)</w:t>
@@ -6780,15 +6361,7 @@
         <w:t xml:space="preserve">. Het is niet mogelijk te werken met </w:t>
       </w:r>
       <w:r>
-        <w:t xml:space="preserve">“state </w:t>
-      </w:r>
-      <w:proofErr w:type="spellStart"/>
-      <w:r>
-        <w:t>lines</w:t>
-      </w:r>
-      <w:proofErr w:type="spellEnd"/>
-      <w:r>
-        <w:t>”.</w:t>
+        <w:t>“state lines”.</w:t>
       </w:r>
     </w:p>
     <w:p>
@@ -6827,23 +6400,7 @@
         </w:numPr>
       </w:pPr>
       <w:r>
-        <w:t>In de kolom “</w:t>
-      </w:r>
-      <w:proofErr w:type="spellStart"/>
-      <w:r>
-        <w:t>S-m</w:t>
-      </w:r>
-      <w:proofErr w:type="spellEnd"/>
-      <w:r>
-        <w:t xml:space="preserve">” wordt aangegeven of de </w:t>
-      </w:r>
-      <w:proofErr w:type="spellStart"/>
-      <w:r>
-        <w:t>ongedraineerde</w:t>
-      </w:r>
-      <w:proofErr w:type="spellEnd"/>
-      <w:r>
-        <w:t xml:space="preserve"> schuifsterkteratio en de sterktetoename-exponent aan elkaar gecorreleerd zijn. Indien niet opgegeven worden de parameters als onafhankelijk behandeld.</w:t>
+        <w:t>In de kolom “S-m” wordt aangegeven of de ongedraineerde schuifsterkteratio en de sterktetoename-exponent aan elkaar gecorreleerd zijn. Indien niet opgegeven worden de parameters als onafhankelijk behandeld.</w:t>
       </w:r>
     </w:p>
     <w:p>
@@ -8267,27 +7824,10 @@
       </w:pPr>
       <w:bookmarkStart w:id="47" w:name="_Ref194060430"/>
       <w:bookmarkStart w:id="48" w:name="_Toc194568241"/>
-      <w:proofErr w:type="spellStart"/>
-      <w:r>
-        <w:t>G</w:t>
-      </w:r>
-      <w:commentRangeStart w:id="49"/>
-      <w:r>
-        <w:t>ridinstellingen</w:t>
+      <w:r>
+        <w:t>Gridinstellingen</w:t>
       </w:r>
       <w:bookmarkEnd w:id="47"/>
-      <w:commentRangeEnd w:id="49"/>
-      <w:proofErr w:type="spellEnd"/>
-      <w:r>
-        <w:rPr>
-          <w:rStyle w:val="Verwijzingopmerking"/>
-          <w:rFonts w:eastAsiaTheme="minorHAnsi" w:cs="Verdana"/>
-          <w:b w:val="0"/>
-          <w:bCs w:val="0"/>
-          <w:color w:val="221E1F"/>
-        </w:rPr>
-        <w:commentReference w:id="49"/>
-      </w:r>
       <w:bookmarkEnd w:id="48"/>
     </w:p>
     <w:p>
@@ -8295,15 +7835,7 @@
         <w:pStyle w:val="Plattetekst"/>
       </w:pPr>
       <w:r>
-        <w:t>In het tabblad “</w:t>
-      </w:r>
-      <w:proofErr w:type="spellStart"/>
-      <w:r>
-        <w:t>Gridinstellingen</w:t>
-      </w:r>
-      <w:proofErr w:type="spellEnd"/>
-      <w:r>
-        <w:t xml:space="preserve">” </w:t>
+        <w:t xml:space="preserve">In het tabblad “Gridinstellingen” </w:t>
       </w:r>
       <w:r>
         <w:t xml:space="preserve">worden de glijvlakinstellingen en -beperkingen </w:t>
@@ -8330,11 +7862,11 @@
       <w:pPr>
         <w:pStyle w:val="Kop3"/>
       </w:pPr>
-      <w:bookmarkStart w:id="50" w:name="_Toc194568242"/>
+      <w:bookmarkStart w:id="49" w:name="_Toc194568242"/>
       <w:r>
         <w:t>Algemeen</w:t>
       </w:r>
-      <w:bookmarkEnd w:id="50"/>
+      <w:bookmarkEnd w:id="49"/>
     </w:p>
     <w:p>
       <w:pPr>
@@ -8351,15 +7883,7 @@
         <w:t>een</w:t>
       </w:r>
       <w:r>
-        <w:t xml:space="preserve"> D-Stability “</w:t>
-      </w:r>
-      <w:proofErr w:type="spellStart"/>
-      <w:r>
-        <w:t>Calculation</w:t>
-      </w:r>
-      <w:proofErr w:type="spellEnd"/>
-      <w:r>
-        <w:t>” voor. D</w:t>
+        <w:t xml:space="preserve"> D-Stability “Calculation” voor. D</w:t>
       </w:r>
       <w:r>
         <w:t>at zijn glijvlakinstellingen</w:t>
@@ -8389,15 +7913,7 @@
         <w:t xml:space="preserve">In de kolom “Naam set” </w:t>
       </w:r>
       <w:r>
-        <w:t xml:space="preserve">wordt de naam van de set met </w:t>
-      </w:r>
-      <w:proofErr w:type="spellStart"/>
-      <w:r>
-        <w:t>gridinstellingen</w:t>
-      </w:r>
-      <w:proofErr w:type="spellEnd"/>
-      <w:r>
-        <w:t xml:space="preserve"> opgegeven. Door meerdere regels dezelfde “Naam set” t</w:t>
+        <w:t>wordt de naam van de set met gridinstellingen opgegeven. Door meerdere regels dezelfde “Naam set” t</w:t>
       </w:r>
       <w:r>
         <w:t xml:space="preserve">e geven is het mogelijk om meerdere glijvlakinstellingen per scenario </w:t>
@@ -8460,23 +7976,7 @@
         </w:numPr>
       </w:pPr>
       <w:r>
-        <w:t xml:space="preserve">‘Uplift Van’: Dit betreft Uplift Van </w:t>
-      </w:r>
-      <w:proofErr w:type="spellStart"/>
-      <w:r>
-        <w:t>Particle</w:t>
-      </w:r>
-      <w:proofErr w:type="spellEnd"/>
-      <w:r>
-        <w:t xml:space="preserve"> </w:t>
-      </w:r>
-      <w:proofErr w:type="spellStart"/>
-      <w:r>
-        <w:t>Swarm</w:t>
-      </w:r>
-      <w:proofErr w:type="spellEnd"/>
-      <w:r>
-        <w:t>;</w:t>
+        <w:t>‘Uplift Van’: Dit betreft Uplift Van Particle Swarm;</w:t>
       </w:r>
     </w:p>
     <w:p>
@@ -8515,11 +8015,11 @@
       <w:pPr>
         <w:pStyle w:val="Kop3"/>
       </w:pPr>
-      <w:bookmarkStart w:id="51" w:name="_Toc194568243"/>
+      <w:bookmarkStart w:id="50" w:name="_Toc194568243"/>
       <w:r>
         <w:t>Bishop</w:t>
       </w:r>
-      <w:bookmarkEnd w:id="51"/>
+      <w:bookmarkEnd w:id="50"/>
     </w:p>
     <w:p>
       <w:pPr>
@@ -8562,15 +8062,7 @@
         <w:t xml:space="preserve"> is een voorbeeld </w:t>
       </w:r>
       <w:r>
-        <w:t xml:space="preserve">van de plaatsing van een Bishop </w:t>
-      </w:r>
-      <w:proofErr w:type="spellStart"/>
-      <w:r>
-        <w:t>rekengrid</w:t>
-      </w:r>
-      <w:proofErr w:type="spellEnd"/>
-      <w:r>
-        <w:t xml:space="preserve"> </w:t>
+        <w:t xml:space="preserve">van de plaatsing van een Bishop rekengrid </w:t>
       </w:r>
       <w:r>
         <w:t>gepresenteerd</w:t>
@@ -8591,15 +8083,7 @@
         <w:t>In de kolom</w:t>
       </w:r>
       <w:r>
-        <w:t xml:space="preserve"> “Positie </w:t>
-      </w:r>
-      <w:proofErr w:type="spellStart"/>
-      <w:r>
-        <w:t>grid</w:t>
-      </w:r>
-      <w:proofErr w:type="spellEnd"/>
-      <w:r>
-        <w:t>”</w:t>
+        <w:t xml:space="preserve"> “Positie grid”</w:t>
       </w:r>
       <w:r>
         <w:t xml:space="preserve"> wordt aangegeven welk karakteristiek punt</w:t>
@@ -8608,13 +8092,8 @@
         <w:t xml:space="preserve"> </w:t>
       </w:r>
       <w:r>
-        <w:t xml:space="preserve">als referentie dient voor het plaatsen van het </w:t>
-      </w:r>
-      <w:proofErr w:type="spellStart"/>
-      <w:r>
-        <w:t>rekengrid</w:t>
-      </w:r>
-      <w:proofErr w:type="spellEnd"/>
+        <w:t>als referentie dient voor het plaatsen van het rekengrid</w:t>
+      </w:r>
       <w:r>
         <w:t>. In het voorbeeld is dit ‘Kruin binnentalud’.</w:t>
       </w:r>
@@ -8633,21 +8112,8 @@
       <w:r>
         <w:t xml:space="preserve">in welke richting het </w:t>
       </w:r>
-      <w:proofErr w:type="spellStart"/>
-      <w:r>
-        <w:t>grid</w:t>
-      </w:r>
-      <w:proofErr w:type="spellEnd"/>
-      <w:r>
-        <w:t xml:space="preserve"> wordt uitgezet. In het voorbeeld is dit ‘Binnenwaarts’. Het </w:t>
-      </w:r>
-      <w:proofErr w:type="spellStart"/>
-      <w:r>
-        <w:t>grid</w:t>
-      </w:r>
-      <w:proofErr w:type="spellEnd"/>
-      <w:r>
-        <w:t xml:space="preserve"> wordt daardoor aan de binnenwaartse zijde van </w:t>
+      <w:r>
+        <w:t xml:space="preserve">grid wordt uitgezet. In het voorbeeld is dit ‘Binnenwaarts’. Het grid wordt daardoor aan de binnenwaartse zijde van </w:t>
       </w:r>
       <w:r>
         <w:t>‘Kruin binnentalud’ geplaatst.</w:t>
@@ -8662,26 +8128,10 @@
         </w:numPr>
       </w:pPr>
       <w:r>
-        <w:t xml:space="preserve">In de kolom “Offset </w:t>
-      </w:r>
-      <w:proofErr w:type="spellStart"/>
-      <w:r>
-        <w:t>grid</w:t>
-      </w:r>
-      <w:proofErr w:type="spellEnd"/>
-      <w:r>
-        <w:t xml:space="preserve"> horizontaal” wordt een </w:t>
-      </w:r>
-      <w:r>
-        <w:t xml:space="preserve">horizontale verplaatsing ten opzichte van “Positie </w:t>
-      </w:r>
-      <w:proofErr w:type="spellStart"/>
-      <w:r>
-        <w:t>grid</w:t>
-      </w:r>
-      <w:proofErr w:type="spellEnd"/>
-      <w:r>
-        <w:t xml:space="preserve">” opgegeven. De offset is positief </w:t>
+        <w:t xml:space="preserve">In de kolom “Offset grid horizontaal” wordt een </w:t>
+      </w:r>
+      <w:r>
+        <w:t xml:space="preserve">horizontale verplaatsing ten opzichte van “Positie grid” opgegeven. De offset is positief </w:t>
       </w:r>
       <w:r>
         <w:t>in de opgegeven richting. In het voorbeeld is de richting binnenwaarts. De opgegeven waarde voor de offset is dus positief.</w:t>
@@ -8696,31 +8146,7 @@
         </w:numPr>
       </w:pPr>
       <w:r>
-        <w:t xml:space="preserve">In de kolom “Offset </w:t>
-      </w:r>
-      <w:proofErr w:type="spellStart"/>
-      <w:r>
-        <w:t>grid</w:t>
-      </w:r>
-      <w:proofErr w:type="spellEnd"/>
-      <w:r>
-        <w:t xml:space="preserve"> verticaal” wordt een verticale verplaatsing ten opzichte van “</w:t>
-      </w:r>
-      <w:proofErr w:type="spellStart"/>
-      <w:r>
-        <w:t>Postitie</w:t>
-      </w:r>
-      <w:proofErr w:type="spellEnd"/>
-      <w:r>
-        <w:t xml:space="preserve"> </w:t>
-      </w:r>
-      <w:proofErr w:type="spellStart"/>
-      <w:r>
-        <w:t>grid</w:t>
-      </w:r>
-      <w:proofErr w:type="spellEnd"/>
-      <w:r>
-        <w:t xml:space="preserve">” opgegeven. De offset is </w:t>
+        <w:t xml:space="preserve">In de kolom “Offset grid verticaal” wordt een verticale verplaatsing ten opzichte van “Postitie grid” opgegeven. De offset is </w:t>
       </w:r>
       <w:r>
         <w:t>opwaarts positief.</w:t>
@@ -8735,35 +8161,14 @@
         </w:numPr>
       </w:pPr>
       <w:r>
-        <w:t xml:space="preserve">De </w:t>
-      </w:r>
-      <w:proofErr w:type="spellStart"/>
-      <w:r>
-        <w:t>offsets</w:t>
-      </w:r>
-      <w:proofErr w:type="spellEnd"/>
-      <w:r>
-        <w:t xml:space="preserve"> </w:t>
-      </w:r>
-      <w:r>
-        <w:t xml:space="preserve">worden toegepast vanaf “Positie </w:t>
-      </w:r>
-      <w:proofErr w:type="spellStart"/>
-      <w:r>
-        <w:t>grid</w:t>
-      </w:r>
-      <w:proofErr w:type="spellEnd"/>
-      <w:r>
-        <w:t xml:space="preserve">” tot de dichtstbijzijnde </w:t>
-      </w:r>
-      <w:r>
-        <w:t xml:space="preserve">hoek aan de onderzijde van het </w:t>
-      </w:r>
-      <w:proofErr w:type="spellStart"/>
-      <w:r>
-        <w:t>grid</w:t>
-      </w:r>
-      <w:proofErr w:type="spellEnd"/>
+        <w:t xml:space="preserve">De offsets </w:t>
+      </w:r>
+      <w:r>
+        <w:t xml:space="preserve">worden toegepast vanaf “Positie grid” tot de dichtstbijzijnde </w:t>
+      </w:r>
+      <w:r>
+        <w:t>hoek aan de onderzijde van het grid</w:t>
+      </w:r>
       <w:r>
         <w:t xml:space="preserve">. In het voorbeeld is dit de </w:t>
       </w:r>
@@ -8771,15 +8176,7 @@
         <w:t>rechterkant</w:t>
       </w:r>
       <w:r>
-        <w:t xml:space="preserve"> van het </w:t>
-      </w:r>
-      <w:proofErr w:type="spellStart"/>
-      <w:r>
-        <w:t>grid</w:t>
-      </w:r>
-      <w:proofErr w:type="spellEnd"/>
-      <w:r>
-        <w:t xml:space="preserve">. In het geval dat de richting ‘Buitenwaarts’ is, dan geldt de afstand </w:t>
+        <w:t xml:space="preserve"> van het grid. In het geval dat de richting ‘Buitenwaarts’ is, dan geldt de afstand </w:t>
       </w:r>
       <w:r>
         <w:t>hoek linksonder.</w:t>
@@ -8794,31 +8191,7 @@
         </w:numPr>
       </w:pPr>
       <w:r>
-        <w:t xml:space="preserve">In de kolommen “Aantal </w:t>
-      </w:r>
-      <w:proofErr w:type="spellStart"/>
-      <w:r>
-        <w:t>gridpunten</w:t>
-      </w:r>
-      <w:proofErr w:type="spellEnd"/>
-      <w:r>
-        <w:t xml:space="preserve"> horizontaal” en “Aantal </w:t>
-      </w:r>
-      <w:proofErr w:type="spellStart"/>
-      <w:r>
-        <w:t>gridpunten</w:t>
-      </w:r>
-      <w:proofErr w:type="spellEnd"/>
-      <w:r>
-        <w:t xml:space="preserve"> verticaal” wordt opgeven hoeveel </w:t>
-      </w:r>
-      <w:proofErr w:type="spellStart"/>
-      <w:r>
-        <w:t>gridpunten</w:t>
-      </w:r>
-      <w:proofErr w:type="spellEnd"/>
-      <w:r>
-        <w:t xml:space="preserve"> er worden toegepast.</w:t>
+        <w:t>In de kolommen “Aantal gridpunten horizontaal” en “Aantal gridpunten verticaal” wordt opgeven hoeveel gridpunten er worden toegepast.</w:t>
       </w:r>
     </w:p>
     <w:p>
@@ -8830,23 +8203,7 @@
         </w:numPr>
       </w:pPr>
       <w:r>
-        <w:t xml:space="preserve">In de kolom “Dichtheid </w:t>
-      </w:r>
-      <w:proofErr w:type="spellStart"/>
-      <w:r>
-        <w:t>gridpunten</w:t>
-      </w:r>
-      <w:proofErr w:type="spellEnd"/>
-      <w:r>
-        <w:t xml:space="preserve">” wordt ingevuld hoeveel </w:t>
-      </w:r>
-      <w:proofErr w:type="spellStart"/>
-      <w:r>
-        <w:t>gridpunten</w:t>
-      </w:r>
-      <w:proofErr w:type="spellEnd"/>
-      <w:r>
-        <w:t xml:space="preserve"> er binnen een meter vallen.</w:t>
+        <w:t>In de kolom “Dichtheid gridpunten” wordt ingevuld hoeveel gridpunten er binnen een meter vallen.</w:t>
       </w:r>
     </w:p>
     <w:p>
@@ -8859,15 +8216,7 @@
       </w:pPr>
       <w:r>
         <w:lastRenderedPageBreak/>
-        <w:t xml:space="preserve">De hoogte en de breedte van het </w:t>
-      </w:r>
-      <w:proofErr w:type="spellStart"/>
-      <w:r>
-        <w:t>grid</w:t>
-      </w:r>
-      <w:proofErr w:type="spellEnd"/>
-      <w:r>
-        <w:t xml:space="preserve"> worden bepaald door het aantal punten </w:t>
+        <w:t xml:space="preserve">De hoogte en de breedte van het grid worden bepaald door het aantal punten </w:t>
       </w:r>
       <w:r>
         <w:t>en de dichtheid.</w:t>
@@ -8875,21 +8224,8 @@
       <w:r>
         <w:t xml:space="preserve"> Een </w:t>
       </w:r>
-      <w:proofErr w:type="spellStart"/>
-      <w:r>
-        <w:t>grid</w:t>
-      </w:r>
-      <w:proofErr w:type="spellEnd"/>
-      <w:r>
-        <w:t xml:space="preserve"> van 21 x 21 punten met een dichtheid van 2 punten per meter levert een </w:t>
-      </w:r>
-      <w:proofErr w:type="spellStart"/>
-      <w:r>
-        <w:t>grid</w:t>
-      </w:r>
-      <w:proofErr w:type="spellEnd"/>
-      <w:r>
-        <w:t xml:space="preserve"> van 10 m x 10 m.</w:t>
+      <w:r>
+        <w:t>grid van 21 x 21 punten met een dichtheid van 2 punten per meter levert een grid van 10 m x 10 m.</w:t>
       </w:r>
     </w:p>
     <w:p>
@@ -8907,15 +8243,7 @@
         <w:t xml:space="preserve"> welk karakteristiek punt geldt als referentie voor de plaatsing van de tangentlijnen. </w:t>
       </w:r>
       <w:r>
-        <w:t xml:space="preserve">Alleen de hoogte van het karakteristiek punt is relevant. De horizontale plaatsing van de tangentlijnen wordt namelijk bepaald door D-Stability op basis van het </w:t>
-      </w:r>
-      <w:proofErr w:type="spellStart"/>
-      <w:r>
-        <w:t>grid</w:t>
-      </w:r>
-      <w:proofErr w:type="spellEnd"/>
-      <w:r>
-        <w:t>.</w:t>
+        <w:t>Alleen de hoogte van het karakteristiek punt is relevant. De horizontale plaatsing van de tangentlijnen wordt namelijk bepaald door D-Stability op basis van het grid.</w:t>
       </w:r>
       <w:r>
         <w:t xml:space="preserve"> In het voorbeeld is </w:t>
@@ -8990,23 +8318,7 @@
         </w:numPr>
       </w:pPr>
       <w:r>
-        <w:t>In de kolom “</w:t>
-      </w:r>
-      <w:proofErr w:type="spellStart"/>
-      <w:r>
-        <w:t>Grid</w:t>
-      </w:r>
-      <w:proofErr w:type="spellEnd"/>
-      <w:r>
-        <w:t xml:space="preserve"> verplaatsten” wordt opgegeven of D-Stability het </w:t>
-      </w:r>
-      <w:proofErr w:type="spellStart"/>
-      <w:r>
-        <w:t>rekengrid</w:t>
-      </w:r>
-      <w:proofErr w:type="spellEnd"/>
-      <w:r>
-        <w:t xml:space="preserve"> </w:t>
+        <w:t xml:space="preserve">In de kolom “Grid verplaatsten” wordt opgegeven of D-Stability het rekengrid </w:t>
       </w:r>
       <w:r>
         <w:t>mag verplaatsen indien het maatgevende glijvlak mogelijk buiten de instellingen gevonden kan worden.</w:t>
@@ -9084,7 +8396,7 @@
       <w:pPr>
         <w:pStyle w:val="figuur"/>
       </w:pPr>
-      <w:bookmarkStart w:id="52" w:name="_Ref194565032"/>
+      <w:bookmarkStart w:id="51" w:name="_Ref194565032"/>
       <w:r>
         <w:t xml:space="preserve">figuur </w:t>
       </w:r>
@@ -9127,17 +8439,9 @@
       <w:r>
         <w:fldChar w:fldCharType="end"/>
       </w:r>
-      <w:bookmarkEnd w:id="52"/>
-      <w:r>
-        <w:t xml:space="preserve">: Voorbeeld </w:t>
-      </w:r>
-      <w:proofErr w:type="spellStart"/>
-      <w:r>
-        <w:t>gridinstellingen</w:t>
-      </w:r>
-      <w:proofErr w:type="spellEnd"/>
-      <w:r>
-        <w:t xml:space="preserve"> Bishop voor STBI</w:t>
+      <w:bookmarkEnd w:id="51"/>
+      <w:r>
+        <w:t>: Voorbeeld gridinstellingen Bishop voor STBI</w:t>
       </w:r>
     </w:p>
     <w:p>
@@ -9149,40 +8453,24 @@
       <w:pPr>
         <w:pStyle w:val="Kop3"/>
       </w:pPr>
-      <w:bookmarkStart w:id="53" w:name="_Toc194568244"/>
+      <w:bookmarkStart w:id="52" w:name="_Toc194568244"/>
       <w:r>
         <w:t>Uplift Van</w:t>
       </w:r>
-      <w:bookmarkEnd w:id="53"/>
+      <w:bookmarkEnd w:id="52"/>
     </w:p>
     <w:p>
       <w:pPr>
         <w:pStyle w:val="Plattetekst"/>
       </w:pPr>
       <w:r>
-        <w:t xml:space="preserve">De plaatsing van de </w:t>
-      </w:r>
-      <w:proofErr w:type="spellStart"/>
-      <w:r>
-        <w:t>rekengrids</w:t>
-      </w:r>
-      <w:proofErr w:type="spellEnd"/>
-      <w:r>
-        <w:t xml:space="preserve"> voor Uplift Van gaat </w:t>
+        <w:t xml:space="preserve">De plaatsing van de rekengrids voor Uplift Van gaat </w:t>
       </w:r>
       <w:r>
         <w:t xml:space="preserve">grotendeels op dezelfde </w:t>
       </w:r>
       <w:r>
-        <w:t xml:space="preserve">manier als bij het Bishop </w:t>
-      </w:r>
-      <w:proofErr w:type="spellStart"/>
-      <w:r>
-        <w:t>rekengrid</w:t>
-      </w:r>
-      <w:proofErr w:type="spellEnd"/>
-      <w:r>
-        <w:t xml:space="preserve">, toegelicht in de vorige paragraaf. </w:t>
+        <w:t xml:space="preserve">manier als bij het Bishop rekengrid, toegelicht in de vorige paragraaf. </w:t>
       </w:r>
       <w:r>
         <w:t>Met uitzondering van onderstaande:</w:t>
@@ -9197,23 +8485,7 @@
         </w:numPr>
       </w:pPr>
       <w:r>
-        <w:t xml:space="preserve">Uplift Van gebruikt twee </w:t>
-      </w:r>
-      <w:proofErr w:type="spellStart"/>
-      <w:r>
-        <w:t>rekengrids</w:t>
-      </w:r>
-      <w:proofErr w:type="spellEnd"/>
-      <w:r>
-        <w:t xml:space="preserve">, de instellingen voor de plaatsing van de </w:t>
-      </w:r>
-      <w:proofErr w:type="spellStart"/>
-      <w:r>
-        <w:t>grids</w:t>
-      </w:r>
-      <w:proofErr w:type="spellEnd"/>
-      <w:r>
-        <w:t xml:space="preserve"> worden daarom twee keer opgegeven</w:t>
+        <w:t>Uplift Van gebruikt twee rekengrids, de instellingen voor de plaatsing van de grids worden daarom twee keer opgegeven</w:t>
       </w:r>
       <w:r>
         <w:t>.</w:t>
@@ -9234,24 +8506,11 @@
         <w:t>werkt</w:t>
       </w:r>
       <w:r>
-        <w:t xml:space="preserve"> niet met vaste </w:t>
-      </w:r>
-      <w:proofErr w:type="spellStart"/>
-      <w:r>
-        <w:t>gridpunten</w:t>
-      </w:r>
-      <w:proofErr w:type="spellEnd"/>
-      <w:r>
-        <w:t xml:space="preserve">. </w:t>
-      </w:r>
-      <w:r>
-        <w:t xml:space="preserve">Voor de </w:t>
-      </w:r>
-      <w:proofErr w:type="spellStart"/>
-      <w:r>
-        <w:t>grids</w:t>
-      </w:r>
-      <w:proofErr w:type="spellEnd"/>
+        <w:t xml:space="preserve"> niet met vaste gridpunten. </w:t>
+      </w:r>
+      <w:r>
+        <w:t>Voor de grids</w:t>
+      </w:r>
       <w:r>
         <w:t xml:space="preserve"> wordt daarom expliciet een hoogte en breedte opgegeven.</w:t>
       </w:r>
@@ -9287,23 +8546,7 @@
         <w:t>wordt de D-Stability rekeninstelling “Search Mode” opgegeven.</w:t>
       </w:r>
       <w:r>
-        <w:t xml:space="preserve"> Net als in D-Stability kan gekozen worden voor ‘</w:t>
-      </w:r>
-      <w:proofErr w:type="spellStart"/>
-      <w:r>
-        <w:t>Thorough</w:t>
-      </w:r>
-      <w:proofErr w:type="spellEnd"/>
-      <w:r>
-        <w:t>’ en ‘</w:t>
-      </w:r>
-      <w:proofErr w:type="spellStart"/>
-      <w:r>
-        <w:t>Normal</w:t>
-      </w:r>
-      <w:proofErr w:type="spellEnd"/>
-      <w:r>
-        <w:t>’.</w:t>
+        <w:t xml:space="preserve"> Net als in D-Stability kan gekozen worden voor ‘Thorough’ en ‘Normal’.</w:t>
       </w:r>
     </w:p>
     <w:p>
@@ -9315,11 +8558,11 @@
       <w:pPr>
         <w:pStyle w:val="Kop3"/>
       </w:pPr>
-      <w:bookmarkStart w:id="54" w:name="_Toc194568245"/>
+      <w:bookmarkStart w:id="53" w:name="_Toc194568245"/>
       <w:r>
         <w:t>Randvoorwaardes glijvlak</w:t>
       </w:r>
-      <w:bookmarkEnd w:id="54"/>
+      <w:bookmarkEnd w:id="53"/>
     </w:p>
     <w:p>
       <w:pPr>
@@ -9589,7 +8832,7 @@
       <w:pPr>
         <w:pStyle w:val="figuur"/>
       </w:pPr>
-      <w:bookmarkStart w:id="55" w:name="_Ref194567882"/>
+      <w:bookmarkStart w:id="54" w:name="_Ref194567882"/>
       <w:r>
         <w:t xml:space="preserve">figuur </w:t>
       </w:r>
@@ -9632,7 +8875,7 @@
       <w:r>
         <w:fldChar w:fldCharType="end"/>
       </w:r>
-      <w:bookmarkEnd w:id="55"/>
+      <w:bookmarkEnd w:id="54"/>
       <w:r>
         <w:t>: Voorbeeld zonering</w:t>
       </w:r>
@@ -9646,13 +8889,13 @@
       <w:pPr>
         <w:pStyle w:val="Kop2"/>
       </w:pPr>
-      <w:bookmarkStart w:id="56" w:name="_Ref194060431"/>
-      <w:bookmarkStart w:id="57" w:name="_Toc194568246"/>
+      <w:bookmarkStart w:id="55" w:name="_Ref194060431"/>
+      <w:bookmarkStart w:id="56" w:name="_Toc194568246"/>
       <w:r>
         <w:t>Berekeningen</w:t>
       </w:r>
+      <w:bookmarkEnd w:id="55"/>
       <w:bookmarkEnd w:id="56"/>
-      <w:bookmarkEnd w:id="57"/>
     </w:p>
     <w:p>
       <w:pPr>
@@ -9899,7 +9142,7 @@
         <w:pStyle w:val="figuur"/>
         <w:ind w:left="360"/>
       </w:pPr>
-      <w:bookmarkStart w:id="58" w:name="_Ref194393542"/>
+      <w:bookmarkStart w:id="57" w:name="_Ref194393542"/>
       <w:r>
         <w:t xml:space="preserve">figuur </w:t>
       </w:r>
@@ -9942,7 +9185,7 @@
       <w:r>
         <w:fldChar w:fldCharType="end"/>
       </w:r>
-      <w:bookmarkEnd w:id="58"/>
+      <w:bookmarkEnd w:id="57"/>
       <w:r>
         <w:t>: Voorbeeld van berekening met twee scenario's</w:t>
       </w:r>
@@ -10082,46 +9325,22 @@
         </w:numPr>
       </w:pPr>
       <w:r>
-        <w:t>In de kolom “</w:t>
-      </w:r>
-      <w:proofErr w:type="spellStart"/>
-      <w:r>
-        <w:t>G</w:t>
+        <w:t>In de kolom “G</w:t>
       </w:r>
       <w:r>
         <w:t>rid</w:t>
       </w:r>
       <w:r>
-        <w:t>instellingen</w:t>
-      </w:r>
-      <w:proofErr w:type="spellEnd"/>
-      <w:r>
-        <w:t xml:space="preserve">” wordt de set met glijvlakinstellingen gekozen. </w:t>
-      </w:r>
-      <w:r>
-        <w:t>Er kan gekozen worden uit de instellingen zoals opgegeven in het tabblad “</w:t>
-      </w:r>
-      <w:proofErr w:type="spellStart"/>
-      <w:r>
-        <w:t>Gridinstellingen</w:t>
-      </w:r>
-      <w:proofErr w:type="spellEnd"/>
-      <w:r>
-        <w:t xml:space="preserve">”. Het uitvoeren van berekeningen gaat in D-Stability per scenario. </w:t>
+        <w:t xml:space="preserve">instellingen” wordt de set met glijvlakinstellingen gekozen. </w:t>
+      </w:r>
+      <w:r>
+        <w:t xml:space="preserve">Er kan gekozen worden uit de instellingen zoals opgegeven in het tabblad “Gridinstellingen”. Het uitvoeren van berekeningen gaat in D-Stability per scenario. </w:t>
       </w:r>
       <w:r>
         <w:t xml:space="preserve">Per scenario wordt alleen de laatste stage berekend. </w:t>
       </w:r>
       <w:r>
-        <w:t xml:space="preserve">Per scenario kan daarom maar één set aan </w:t>
-      </w:r>
-      <w:proofErr w:type="spellStart"/>
-      <w:r>
-        <w:t>gridinstellingen</w:t>
-      </w:r>
-      <w:proofErr w:type="spellEnd"/>
-      <w:r>
-        <w:t xml:space="preserve"> worden toegepast. </w:t>
+        <w:t xml:space="preserve">Per scenario kan daarom maar één set aan gridinstellingen worden toegepast. </w:t>
       </w:r>
       <w:r>
         <w:t>Als er meerdere sets zijn opgegeven dan</w:t>
@@ -10133,28 +9352,20 @@
         <w:t xml:space="preserve"> Het maakt niet uit bij welke </w:t>
       </w:r>
       <w:r>
-        <w:t xml:space="preserve">stage de </w:t>
-      </w:r>
-      <w:proofErr w:type="spellStart"/>
-      <w:r>
-        <w:t>gridinstellingen</w:t>
-      </w:r>
-      <w:proofErr w:type="spellEnd"/>
-      <w:r>
-        <w:t xml:space="preserve"> geselecteerd worden.</w:t>
+        <w:t>stage de gridinstellingen geselecteerd worden.</w:t>
       </w:r>
     </w:p>
     <w:p>
       <w:pPr>
         <w:pStyle w:val="Kop1"/>
       </w:pPr>
-      <w:bookmarkStart w:id="59" w:name="_Toc194568247"/>
-      <w:commentRangeStart w:id="60"/>
+      <w:bookmarkStart w:id="58" w:name="_Toc194568247"/>
+      <w:commentRangeStart w:id="59"/>
       <w:r>
         <w:lastRenderedPageBreak/>
         <w:t>Technische documentatie</w:t>
       </w:r>
-      <w:commentRangeEnd w:id="60"/>
+      <w:commentRangeEnd w:id="59"/>
       <w:r>
         <w:rPr>
           <w:rStyle w:val="Verwijzingopmerking"/>
@@ -10163,31 +9374,31 @@
           <w:bCs w:val="0"/>
           <w:color w:val="221E1F"/>
         </w:rPr>
-        <w:commentReference w:id="60"/>
-      </w:r>
-      <w:bookmarkEnd w:id="59"/>
+        <w:commentReference w:id="59"/>
+      </w:r>
+      <w:bookmarkEnd w:id="58"/>
     </w:p>
     <w:p>
       <w:pPr>
         <w:pStyle w:val="Kop2"/>
       </w:pPr>
-      <w:bookmarkStart w:id="61" w:name="_Toc194568248"/>
-      <w:bookmarkStart w:id="62" w:name="_Ref194056495"/>
-      <w:bookmarkStart w:id="63" w:name="_Ref194059631"/>
+      <w:bookmarkStart w:id="60" w:name="_Toc194568248"/>
+      <w:bookmarkStart w:id="61" w:name="_Ref194056495"/>
+      <w:bookmarkStart w:id="62" w:name="_Ref194059631"/>
       <w:r>
         <w:t>Geometrie</w:t>
       </w:r>
-      <w:bookmarkEnd w:id="61"/>
+      <w:bookmarkEnd w:id="60"/>
     </w:p>
     <w:p>
       <w:pPr>
         <w:pStyle w:val="Kop3"/>
       </w:pPr>
-      <w:bookmarkStart w:id="64" w:name="_Toc194568249"/>
+      <w:bookmarkStart w:id="63" w:name="_Toc194568249"/>
       <w:r>
         <w:t>Het L-coördinaat</w:t>
       </w:r>
-      <w:bookmarkEnd w:id="64"/>
+      <w:bookmarkEnd w:id="63"/>
     </w:p>
     <w:p>
       <w:pPr>
@@ -10198,15 +9409,7 @@
       </w:r>
       <w:r>
         <w:noBreakHyphen/>
-        <w:t xml:space="preserve">coördinaten zijn en Z de hoogte is. Voor gebruik in D-Stability worden de X- en Y-coördinaten omgerekend naar coördinaten in de richting van het dwarsprofiel. Het resultaat wordt het L-coördinaat genoemd (lengte-coördinaat). Details over het berekenen en de richting van de </w:t>
-      </w:r>
-      <w:proofErr w:type="spellStart"/>
-      <w:r>
-        <w:t>L-as</w:t>
-      </w:r>
-      <w:proofErr w:type="spellEnd"/>
-      <w:r>
-        <w:t xml:space="preserve"> zijn gegeven in paragraaf </w:t>
+        <w:t xml:space="preserve">coördinaten zijn en Z de hoogte is. Voor gebruik in D-Stability worden de X- en Y-coördinaten omgerekend naar coördinaten in de richting van het dwarsprofiel. Het resultaat wordt het L-coördinaat genoemd (lengte-coördinaat). Details over het berekenen en de richting van de L-as zijn gegeven in paragraaf </w:t>
       </w:r>
       <w:r>
         <w:fldChar w:fldCharType="begin"/>
@@ -10232,8 +9435,8 @@
         <w:pStyle w:val="Plattetekst"/>
       </w:pPr>
     </w:p>
+    <w:bookmarkEnd w:id="61"/>
     <w:bookmarkEnd w:id="62"/>
-    <w:bookmarkEnd w:id="63"/>
     <w:p>
       <w:pPr>
         <w:pStyle w:val="Plattetekst"/>
@@ -10258,11 +9461,11 @@
       <w:pPr>
         <w:pStyle w:val="Kop2"/>
       </w:pPr>
-      <w:bookmarkStart w:id="65" w:name="_Toc194568250"/>
+      <w:bookmarkStart w:id="64" w:name="_Toc194568250"/>
       <w:r>
         <w:t>Bodemopbouw</w:t>
       </w:r>
-      <w:bookmarkEnd w:id="65"/>
+      <w:bookmarkEnd w:id="64"/>
     </w:p>
     <w:p>
       <w:pPr>
@@ -10298,12 +9501,12 @@
       <w:pPr>
         <w:pStyle w:val="Kop2"/>
       </w:pPr>
-      <w:bookmarkStart w:id="66" w:name="_Toc194568251"/>
-      <w:commentRangeStart w:id="67"/>
+      <w:bookmarkStart w:id="65" w:name="_Toc194568251"/>
+      <w:commentRangeStart w:id="66"/>
       <w:r>
         <w:t>Waterspanninge</w:t>
       </w:r>
-      <w:commentRangeEnd w:id="67"/>
+      <w:commentRangeEnd w:id="66"/>
       <w:r>
         <w:rPr>
           <w:rStyle w:val="Verwijzingopmerking"/>
@@ -10312,12 +9515,12 @@
           <w:bCs w:val="0"/>
           <w:color w:val="221E1F"/>
         </w:rPr>
-        <w:commentReference w:id="67"/>
+        <w:commentReference w:id="66"/>
       </w:r>
       <w:r>
         <w:t>n</w:t>
       </w:r>
-      <w:bookmarkEnd w:id="66"/>
+      <w:bookmarkEnd w:id="65"/>
     </w:p>
     <w:p>
       <w:pPr>
@@ -10406,7 +9609,7 @@
           <w:bCs/>
         </w:rPr>
       </w:pPr>
-      <w:commentRangeStart w:id="68"/>
+      <w:commentRangeStart w:id="67"/>
       <w:r>
         <w:rPr>
           <w:b/>
@@ -10414,12 +9617,12 @@
         </w:rPr>
         <w:t>Snijpunt waterstand met buitentalud</w:t>
       </w:r>
-      <w:commentRangeEnd w:id="68"/>
+      <w:commentRangeEnd w:id="67"/>
       <w:r>
         <w:rPr>
           <w:rStyle w:val="Verwijzingopmerking"/>
         </w:rPr>
-        <w:commentReference w:id="68"/>
+        <w:commentReference w:id="67"/>
       </w:r>
     </w:p>
     <w:p>
@@ -10529,7 +9732,7 @@
         <w:pStyle w:val="Plattetekst"/>
         <w:keepNext/>
       </w:pPr>
-      <w:commentRangeStart w:id="69"/>
+      <w:commentRangeStart w:id="68"/>
       <w:r>
         <w:rPr>
           <w:noProof/>
@@ -10621,18 +9824,56 @@
           </mc:Fallback>
         </mc:AlternateContent>
       </w:r>
-      <w:commentRangeEnd w:id="69"/>
+      <w:commentRangeEnd w:id="68"/>
       <w:r>
         <w:rPr>
           <w:rStyle w:val="Verwijzingopmerking"/>
         </w:rPr>
-        <w:commentReference w:id="69"/>
+        <w:commentReference w:id="68"/>
       </w:r>
     </w:p>
     <w:p>
       <w:pPr>
         <w:pStyle w:val="Plattetekst"/>
       </w:pPr>
+    </w:p>
+    <w:p>
+      <w:pPr>
+        <w:pStyle w:val="Plattetekst"/>
+        <w:rPr>
+          <w:b/>
+          <w:bCs/>
+        </w:rPr>
+      </w:pPr>
+      <w:r>
+        <w:rPr>
+          <w:b/>
+          <w:bCs/>
+        </w:rPr>
+        <w:lastRenderedPageBreak/>
+        <w:t>Minimale offset met maaiveld</w:t>
+      </w:r>
+    </w:p>
+    <w:p>
+      <w:pPr>
+        <w:pStyle w:val="Plattetekst"/>
+        <w:numPr>
+          <w:ilvl w:val="0"/>
+          <w:numId w:val="35"/>
+        </w:numPr>
+      </w:pPr>
+      <w:r>
+        <w:t xml:space="preserve">Aanbevelen om als offset nul te gebruiken. </w:t>
+      </w:r>
+      <w:r>
+        <w:t xml:space="preserve">Wanneer een correctie (a.g.v. de offset) namelijk van toepassing is bij de grenzen van </w:t>
+      </w:r>
+      <w:r>
+        <w:t>correctiezones (wat vaak zo is, bv. bij teensloot en snijpunten van waterstand met profiel) dan treden er sprongen op. Goede controle van een logische freatische lijn is nodig bij gebruik van een offset.</w:t>
+      </w:r>
+      <w:r>
+        <w:t xml:space="preserve"> Actie is om een extra punt te bepalen op de freatische lijn (snijpunt met offset lijn) en die toe te voegen aan de freatische lijn en te hanteren als grens voor de correctiezone. Indien geen snijpunt dan ‘nearest’.</w:t>
+      </w:r>
     </w:p>
     <w:p>
       <w:pPr>
@@ -10696,13 +9937,13 @@
       <w:pPr>
         <w:pStyle w:val="Kop2"/>
       </w:pPr>
-      <w:bookmarkStart w:id="70" w:name="_Ref194063286"/>
-      <w:bookmarkStart w:id="71" w:name="_Toc194568252"/>
+      <w:bookmarkStart w:id="69" w:name="_Ref194063286"/>
+      <w:bookmarkStart w:id="70" w:name="_Toc194568252"/>
       <w:r>
         <w:t>State points</w:t>
       </w:r>
+      <w:bookmarkEnd w:id="69"/>
       <w:bookmarkEnd w:id="70"/>
-      <w:bookmarkEnd w:id="71"/>
     </w:p>
     <w:p>
       <w:pPr>
@@ -10749,12 +9990,12 @@
       <w:pPr>
         <w:pStyle w:val="BijlageKopje1"/>
       </w:pPr>
-      <w:bookmarkStart w:id="72" w:name="_Toc194568457"/>
+      <w:bookmarkStart w:id="71" w:name="_Toc194568457"/>
       <w:r>
         <w:lastRenderedPageBreak/>
         <w:t>Bijlage</w:t>
       </w:r>
-      <w:bookmarkEnd w:id="72"/>
+      <w:bookmarkEnd w:id="71"/>
     </w:p>
     <w:p>
       <w:pPr>
@@ -10871,7 +10112,7 @@
       </w:r>
     </w:p>
   </w:comment>
-  <w:comment w:id="49" w:author="Daniël Kentrop" w:date="2025-04-01T09:44:00Z" w:initials="DK">
+  <w:comment w:id="59" w:author="Daniël Kentrop" w:date="2025-04-03T10:22:00Z" w:initials="DK">
     <w:p>
       <w:pPr>
         <w:pStyle w:val="Tekstopmerking"/>
@@ -10883,11 +10124,11 @@
         <w:annotationRef/>
       </w:r>
       <w:r>
-        <w:t>Nog uit te werken</w:t>
+        <w:t>Moet nog verder uitgewerkt</w:t>
       </w:r>
     </w:p>
   </w:comment>
-  <w:comment w:id="60" w:author="Daniël Kentrop" w:date="2025-04-03T10:22:00Z" w:initials="DK">
+  <w:comment w:id="66" w:author="Daniël Kentrop" w:date="2025-04-03T11:12:00Z" w:initials="DK">
     <w:p>
       <w:pPr>
         <w:pStyle w:val="Tekstopmerking"/>
@@ -10899,11 +10140,11 @@
         <w:annotationRef/>
       </w:r>
       <w:r>
-        <w:t>Moet nog verder uitgewerkt</w:t>
+        <w:t>Aantekeningen waterspanningen: later uit te werken tot heldere documentatie</w:t>
       </w:r>
     </w:p>
   </w:comment>
-  <w:comment w:id="67" w:author="Daniël Kentrop" w:date="2025-04-03T11:12:00Z" w:initials="DK">
+  <w:comment w:id="67" w:author="Daniël Kentrop" w:date="2025-04-08T09:59:00Z" w:initials="DK">
     <w:p>
       <w:pPr>
         <w:pStyle w:val="Tekstopmerking"/>
@@ -10915,27 +10156,11 @@
         <w:annotationRef/>
       </w:r>
       <w:r>
-        <w:t>Aantekeningen waterspanningen: later uit te werken tot heldere documentatie</w:t>
+        <w:t>Plaatje?</w:t>
       </w:r>
     </w:p>
   </w:comment>
-  <w:comment w:id="68" w:author="Daniël Kentrop" w:date="2025-04-08T09:59:00Z" w:initials="DK">
-    <w:p>
-      <w:pPr>
-        <w:pStyle w:val="Tekstopmerking"/>
-      </w:pPr>
-      <w:r>
-        <w:rPr>
-          <w:rStyle w:val="Verwijzingopmerking"/>
-        </w:rPr>
-        <w:annotationRef/>
-      </w:r>
-      <w:r>
-        <w:t>Plaatje?</w:t>
-      </w:r>
-    </w:p>
-  </w:comment>
-  <w:comment w:id="69" w:author="Daniël Kentrop" w:date="2025-04-08T11:32:00Z" w:initials="DK">
+  <w:comment w:id="68" w:author="Daniël Kentrop" w:date="2025-04-08T11:32:00Z" w:initials="DK">
     <w:p>
       <w:pPr>
         <w:pStyle w:val="Tekstopmerking"/>
@@ -10962,7 +10187,6 @@
   <w15:commentEx w15:paraId="1BB5ED05" w15:done="0"/>
   <w15:commentEx w15:paraId="6F9A98AA" w15:done="0"/>
   <w15:commentEx w15:paraId="3CA56E56" w15:done="0"/>
-  <w15:commentEx w15:paraId="1985D7D3" w15:done="0"/>
   <w15:commentEx w15:paraId="652A7797" w15:done="0"/>
   <w15:commentEx w15:paraId="77C08D42" w15:done="0"/>
   <w15:commentEx w15:paraId="596F2FEA" w15:done="0"/>
@@ -10978,7 +10202,6 @@
   <w16cex:commentExtensible w16cex:durableId="007B0BCC" w16cex:dateUtc="2025-04-03T13:08:00Z"/>
   <w16cex:commentExtensible w16cex:durableId="4D8ABA37" w16cex:dateUtc="2025-03-28T13:10:00Z"/>
   <w16cex:commentExtensible w16cex:durableId="258DCB1C" w16cex:dateUtc="2025-04-01T07:13:00Z"/>
-  <w16cex:commentExtensible w16cex:durableId="308E56E7" w16cex:dateUtc="2025-04-01T07:44:00Z"/>
   <w16cex:commentExtensible w16cex:durableId="33889A4B" w16cex:dateUtc="2025-04-03T08:22:00Z"/>
   <w16cex:commentExtensible w16cex:durableId="107AE035" w16cex:dateUtc="2025-04-03T09:12:00Z"/>
   <w16cex:commentExtensible w16cex:durableId="3BE423EE" w16cex:dateUtc="2025-04-08T07:59:00Z"/>
@@ -10994,7 +10217,6 @@
   <w16cid:commentId w16cid:paraId="1BB5ED05" w16cid:durableId="007B0BCC"/>
   <w16cid:commentId w16cid:paraId="6F9A98AA" w16cid:durableId="4D8ABA37"/>
   <w16cid:commentId w16cid:paraId="3CA56E56" w16cid:durableId="258DCB1C"/>
-  <w16cid:commentId w16cid:paraId="1985D7D3" w16cid:durableId="308E56E7"/>
   <w16cid:commentId w16cid:paraId="652A7797" w16cid:durableId="33889A4B"/>
   <w16cid:commentId w16cid:paraId="77C08D42" w16cid:durableId="107AE035"/>
   <w16cid:commentId w16cid:paraId="596F2FEA" w16cid:durableId="3BE423EE"/>
@@ -14006,7 +13228,7 @@
   <w:abstractNum w:abstractNumId="28" w15:restartNumberingAfterBreak="0">
     <w:nsid w:val="68BC401D"/>
     <w:multiLevelType w:val="hybridMultilevel"/>
-    <w:tmpl w:val="2F9AA180"/>
+    <w:tmpl w:val="072A379E"/>
     <w:lvl w:ilvl="0" w:tplc="CA42F7C0">
       <w:start w:val="1"/>
       <w:numFmt w:val="bullet"/>
@@ -42291,6 +41513,7 @@
     <w:rsid w:val="00B80BC7"/>
     <w:rsid w:val="00B9774B"/>
     <w:rsid w:val="00BD5847"/>
+    <w:rsid w:val="00C125AA"/>
     <w:rsid w:val="00C54F22"/>
     <w:rsid w:val="00C571B9"/>
     <w:rsid w:val="00CA4A19"/>
@@ -42311,6 +41534,7 @@
     <w:rsid w:val="00F06A61"/>
     <w:rsid w:val="00F14D19"/>
     <w:rsid w:val="00F319E9"/>
+    <w:rsid w:val="00F8069F"/>
     <w:rsid w:val="00F82E96"/>
     <w:rsid w:val="00F83866"/>
     <w:rsid w:val="00F8574B"/>
@@ -43112,6 +42336,34 @@
 </file>
 
 <file path=customXml/item2.xml><?xml version="1.0" encoding="utf-8"?>
+<b:Sources xmlns:b="http://schemas.openxmlformats.org/officeDocument/2006/bibliography" xmlns="http://schemas.openxmlformats.org/officeDocument/2006/bibliography" SelectedStyle="\GostName.XSL" StyleName="GOST - Name Sort" Version="2003"/>
+</file>
+
+<file path=customXml/item3.xml><?xml version="1.0" encoding="utf-8"?>
+<TemplafyTemplateConfiguration><![CDATA[{"elementsMetadata":[{"type":"richTextContentControl","id":"ec8b3160-25f8-414a-80e0-e48d9cb012dc","elementConfiguration":{"binding":"Form.Title","removeAndKeepContent":false,"disableUpdates":false,"type":"text"}},{"type":"richTextContentControl","id":"8403fd50-6acc-4c19-bb76-5adfb21693b6","elementConfiguration":{"binding":"Form.ProjectReference","visibility":{"action":"hide","operator":"equals","compareValue":""},"removeAndKeepContent":false,"disableUpdates":false,"type":"text"}},{"type":"richTextContentControl","id":"d3295b1e-5322-416b-b13f-164e6864cf38","elementConfiguration":{"binding":"Form.Version","visibility":{"action":"hide","operator":"equals","compareValue":""},"removeAndKeepContent":false,"disableUpdates":false,"type":"text"}},{"type":"richTextContentControl","id":"26fb0063-0a6c-4ae6-8a83-a412dca9947c","elementConfiguration":{"format":"{{DateFormats.GeneralDate}}","binding":"Form.Date","removeAndKeepContent":false,"disableUpdates":false,"type":"date"}},{"type":"richTextContentControl","id":"2b60100f-ea86-46ee-a99b-8cdf48105287","elementConfiguration":{"binding":"UserProfile.Entity.Entity","removeAndKeepContent":false,"disableUpdates":false,"type":"text"}},{"type":"richTextContentControl","id":"6006a512-981e-4c6e-9e09-436c783a91eb","elementConfiguration":{"binding":"UserProfile.Name","removeAndKeepContent":false,"disableUpdates":false,"type":"text"}},{"type":"richTextContentControl","id":"e66d27d7-ce18-4de2-b977-85abad282a0d","elementConfiguration":{"binding":"UserProfile.Name","removeAndKeepContent":false,"disableUpdates":false,"type":"text"}},{"type":"richTextContentControl","id":"ff0b0d4d-e40d-416d-8f39-e7fe8ed7fa05","elementConfiguration":{"binding":"Form.ProjectReference","visibility":{"action":"hide","operator":"equals","compareValue":""},"removeAndKeepContent":false,"disableUpdates":false,"type":"text"}},{"type":"richTextContentControl","id":"304916bc-09cf-44b1-985d-8dadc4369525","elementConfiguration":{"binding":"UserProfile.Department.FullAddress","removeAndKeepContent":false,"disableUpdates":false,"type":"text"}},{"type":"richTextContentControl","id":"33fd0cd4-0be9-40be-b8c0-cd8af39e9180","elementConfiguration":{"visibility":{"action":"hide","binding":"UserProfile.Department.OfficeTelephone","operator":"equals","compareValue":""},"disableUpdates":false,"type":"group"}},{"type":"richTextContentControl","id":"91cd5817-c72a-491e-8ca7-957a083ee2eb","elementConfiguration":{"binding":"UserProfile.Department.OfficeTelephone","removeAndKeepContent":false,"disableUpdates":false,"type":"text"}},{"type":"richTextContentControl","id":"01f123eb-ba31-49ca-915a-4b7bda6bcf62","elementConfiguration":{"binding":"UserProfile.Department.FullAddress","removeAndKeepContent":false,"disableUpdates":false,"type":"text"}},{"type":"richTextContentControl","id":"a73ffbd1-1de8-4e87-bf92-b507d2575846","elementConfiguration":{"visibility":{"action":"hide","binding":"UserProfile.Department.OfficeTelephone","operator":"equals","compareValue":""},"disableUpdates":false,"type":"group"}},{"type":"richTextContentControl","id":"1bc3b9c6-9406-497a-8881-441e8e9abd21","elementConfiguration":{"binding":"UserProfile.Department.OfficeTelephone","removeAndKeepContent":false,"disableUpdates":false,"type":"text"}},{"type":"richTextContentControl","id":"9d233541-9b5e-4a6e-b14e-87732772e736","elementConfiguration":{"binding":"Form.ProjectReference","visibility":{"action":"hide","operator":"equals","compareValue":""},"removeAndKeepContent":false,"disableUpdates":false,"type":"text"}},{"type":"richTextContentControl","id":"4cc80b97-9365-4921-81ba-a0e01749ecd0","elementConfiguration":{"format":"{{DateFormats.GeneralDate}}","binding":"Form.Date","removeAndKeepContent":false,"disableUpdates":false,"type":"date"}},{"type":"richTextContentControl","id":"75cfe1ee-c251-43c5-ab9e-d2c8578afdf4","elementConfiguration":{"binding":"Form.ProjectReference","visibility":{"action":"hide","operator":"equals","compareValue":""},"removeAndKeepContent":false,"disableUpdates":false,"type":"text"}},{"type":"richTextContentControl","id":"d783b694-02d1-4f95-aa7e-587f22ffb299","elementConfiguration":{"format":"{{DateFormats.GeneralDate}}","binding":"Form.Date","removeAndKeepContent":false,"disableUpdates":false,"type":"date"}}],"transformationConfigurations":[{"topMargin":"{{UserProfile.PageSetup.TopMargin}}","rightMargin":"{{UserProfile.PageSetup.RightMargin}}","bottomMargin":"{{UserProfile.PageSetup.BottomMargin}}","leftMargin":"{{UserProfile.PageSetup.LeftMargin}}","paperWidth":"{{UserProfile.PageSetup.PaperWidth}}","paperHeight":"{{UserProfile.PageSetup.PaperHeight}}","originalValues":{"topMargin":2552,"rightMargin":1134,"bottomMargin":2041,"leftMargin":1418,"gutter":0,"gutterPosition":"left","orientation":"portrait","paperWidth":11906,"paperHeight":16838,"headerFromEdge":1588,"footerFromEdge":782},"disableUpdates":false,"type":"pageSetup"},{"binding":"UserProfile.LogoInsertion.LogoName","shapeName":"LogoHide","width":"{{UserProfile.LogoInsertion.LogoWidth}}","namedSections":"all","namedPages":"all","leftOffset":"{{UserProfile.LogoInsertion.LeftOffset}}","horizontalRelativePosition":"rightMargin","topOffset":"{{UserProfile.LogoInsertion.TopOffset}}","verticalRelativePosition":"page","imageTextWrapping":"inFrontOfText","disableUpdates":false,"type":"imageHeader"},{"propertyName":"ProjectReference","propertyValue":"{{Form.ProjectReference}}","disableUpdates":false,"type":"customDocumentProperty"},{"propertyName":"Title","propertyValue":"{{Form.Title}}","disableUpdates":false,"type":"customDocumentProperty"},{"propertyName":"Version","propertyValue":"{{Form.Version}}","disableUpdates":false,"type":"customDocumentProperty"},{"language":"{{DocumentLanguage}}","disableUpdates":false,"type":"proofingLanguage"},{"propertyName":"PageSetup","propertyValue":"{{UserProfile.PageSetup.PaperSize}}","disableUpdates":false,"type":"customDocumentProperty"}],"isBaseTemplate":false,"templateName":"Algemeen rapport_UKNS_NL-ALL","templateDescription":"","enableDocumentContentUpdater":true,"version":"1.3"}]]></TemplafyTemplateConfiguration>
+</file>
+
+<file path=customXml/item4.xml><?xml version="1.0" encoding="utf-8"?>
+<?mso-contentType ?>
+<FormTemplates xmlns="http://schemas.microsoft.com/sharepoint/v3/contenttype/forms">
+  <Display>DocumentLibraryForm</Display>
+  <Edit>DocumentLibraryForm</Edit>
+  <New>DocumentLibraryForm</New>
+</FormTemplates>
+</file>
+
+<file path=customXml/item5.xml><?xml version="1.0" encoding="utf-8"?>
+<p:properties xmlns:p="http://schemas.microsoft.com/office/2006/metadata/properties" xmlns:xsi="http://www.w3.org/2001/XMLSchema-instance" xmlns:pc="http://schemas.microsoft.com/office/infopath/2007/PartnerControls">
+  <documentManagement>
+    <lcf76f155ced4ddcb4097134ff3c332f xmlns="470a43d6-5285-470b-9a64-75d0016e5c24">
+      <Terms xmlns="http://schemas.microsoft.com/office/infopath/2007/PartnerControls"/>
+    </lcf76f155ced4ddcb4097134ff3c332f>
+    <TaxCatchAll xmlns="46ece21c-30c9-4e8a-9bcb-f01a44782352" xsi:nil="true"/>
+  </documentManagement>
+</p:properties>
+</file>
+
+<file path=customXml/item6.xml><?xml version="1.0" encoding="utf-8"?>
 <ct:contentTypeSchema xmlns:ct="http://schemas.microsoft.com/office/2006/metadata/contentType" xmlns:ma="http://schemas.microsoft.com/office/2006/metadata/properties/metaAttributes" ct:_="" ma:_="" ma:contentTypeName="Document" ma:contentTypeID="0x010100766FD3B0C1D0324E8D3A419896AD0AEA" ma:contentTypeVersion="19" ma:contentTypeDescription="Create a new document." ma:contentTypeScope="" ma:versionID="7ab188b833267d4740fff6fb34b52195">
   <xsd:schema xmlns:xsd="http://www.w3.org/2001/XMLSchema" xmlns:xs="http://www.w3.org/2001/XMLSchema" xmlns:p="http://schemas.microsoft.com/office/2006/metadata/properties" xmlns:ns2="470a43d6-5285-470b-9a64-75d0016e5c24" xmlns:ns3="46ece21c-30c9-4e8a-9bcb-f01a44782352" targetNamespace="http://schemas.microsoft.com/office/2006/metadata/properties" ma:root="true" ma:fieldsID="e44433cd420dc565567983d5cc7180ca" ns2:_="" ns3:_="">
     <xsd:import namespace="470a43d6-5285-470b-9a64-75d0016e5c24"/>
@@ -43334,34 +42586,6 @@
 </ct:contentTypeSchema>
 </file>
 
-<file path=customXml/item3.xml><?xml version="1.0" encoding="utf-8"?>
-<p:properties xmlns:p="http://schemas.microsoft.com/office/2006/metadata/properties" xmlns:xsi="http://www.w3.org/2001/XMLSchema-instance" xmlns:pc="http://schemas.microsoft.com/office/infopath/2007/PartnerControls">
-  <documentManagement>
-    <lcf76f155ced4ddcb4097134ff3c332f xmlns="470a43d6-5285-470b-9a64-75d0016e5c24">
-      <Terms xmlns="http://schemas.microsoft.com/office/infopath/2007/PartnerControls"/>
-    </lcf76f155ced4ddcb4097134ff3c332f>
-    <TaxCatchAll xmlns="46ece21c-30c9-4e8a-9bcb-f01a44782352" xsi:nil="true"/>
-  </documentManagement>
-</p:properties>
-</file>
-
-<file path=customXml/item4.xml><?xml version="1.0" encoding="utf-8"?>
-<?mso-contentType ?>
-<FormTemplates xmlns="http://schemas.microsoft.com/sharepoint/v3/contenttype/forms">
-  <Display>DocumentLibraryForm</Display>
-  <Edit>DocumentLibraryForm</Edit>
-  <New>DocumentLibraryForm</New>
-</FormTemplates>
-</file>
-
-<file path=customXml/item5.xml><?xml version="1.0" encoding="utf-8"?>
-<TemplafyTemplateConfiguration><![CDATA[{"elementsMetadata":[{"type":"richTextContentControl","id":"ec8b3160-25f8-414a-80e0-e48d9cb012dc","elementConfiguration":{"binding":"Form.Title","removeAndKeepContent":false,"disableUpdates":false,"type":"text"}},{"type":"richTextContentControl","id":"8403fd50-6acc-4c19-bb76-5adfb21693b6","elementConfiguration":{"binding":"Form.ProjectReference","visibility":{"action":"hide","operator":"equals","compareValue":""},"removeAndKeepContent":false,"disableUpdates":false,"type":"text"}},{"type":"richTextContentControl","id":"d3295b1e-5322-416b-b13f-164e6864cf38","elementConfiguration":{"binding":"Form.Version","visibility":{"action":"hide","operator":"equals","compareValue":""},"removeAndKeepContent":false,"disableUpdates":false,"type":"text"}},{"type":"richTextContentControl","id":"26fb0063-0a6c-4ae6-8a83-a412dca9947c","elementConfiguration":{"format":"{{DateFormats.GeneralDate}}","binding":"Form.Date","removeAndKeepContent":false,"disableUpdates":false,"type":"date"}},{"type":"richTextContentControl","id":"2b60100f-ea86-46ee-a99b-8cdf48105287","elementConfiguration":{"binding":"UserProfile.Entity.Entity","removeAndKeepContent":false,"disableUpdates":false,"type":"text"}},{"type":"richTextContentControl","id":"6006a512-981e-4c6e-9e09-436c783a91eb","elementConfiguration":{"binding":"UserProfile.Name","removeAndKeepContent":false,"disableUpdates":false,"type":"text"}},{"type":"richTextContentControl","id":"e66d27d7-ce18-4de2-b977-85abad282a0d","elementConfiguration":{"binding":"UserProfile.Name","removeAndKeepContent":false,"disableUpdates":false,"type":"text"}},{"type":"richTextContentControl","id":"ff0b0d4d-e40d-416d-8f39-e7fe8ed7fa05","elementConfiguration":{"binding":"Form.ProjectReference","visibility":{"action":"hide","operator":"equals","compareValue":""},"removeAndKeepContent":false,"disableUpdates":false,"type":"text"}},{"type":"richTextContentControl","id":"304916bc-09cf-44b1-985d-8dadc4369525","elementConfiguration":{"binding":"UserProfile.Department.FullAddress","removeAndKeepContent":false,"disableUpdates":false,"type":"text"}},{"type":"richTextContentControl","id":"33fd0cd4-0be9-40be-b8c0-cd8af39e9180","elementConfiguration":{"visibility":{"action":"hide","binding":"UserProfile.Department.OfficeTelephone","operator":"equals","compareValue":""},"disableUpdates":false,"type":"group"}},{"type":"richTextContentControl","id":"91cd5817-c72a-491e-8ca7-957a083ee2eb","elementConfiguration":{"binding":"UserProfile.Department.OfficeTelephone","removeAndKeepContent":false,"disableUpdates":false,"type":"text"}},{"type":"richTextContentControl","id":"01f123eb-ba31-49ca-915a-4b7bda6bcf62","elementConfiguration":{"binding":"UserProfile.Department.FullAddress","removeAndKeepContent":false,"disableUpdates":false,"type":"text"}},{"type":"richTextContentControl","id":"a73ffbd1-1de8-4e87-bf92-b507d2575846","elementConfiguration":{"visibility":{"action":"hide","binding":"UserProfile.Department.OfficeTelephone","operator":"equals","compareValue":""},"disableUpdates":false,"type":"group"}},{"type":"richTextContentControl","id":"1bc3b9c6-9406-497a-8881-441e8e9abd21","elementConfiguration":{"binding":"UserProfile.Department.OfficeTelephone","removeAndKeepContent":false,"disableUpdates":false,"type":"text"}},{"type":"richTextContentControl","id":"9d233541-9b5e-4a6e-b14e-87732772e736","elementConfiguration":{"binding":"Form.ProjectReference","visibility":{"action":"hide","operator":"equals","compareValue":""},"removeAndKeepContent":false,"disableUpdates":false,"type":"text"}},{"type":"richTextContentControl","id":"4cc80b97-9365-4921-81ba-a0e01749ecd0","elementConfiguration":{"format":"{{DateFormats.GeneralDate}}","binding":"Form.Date","removeAndKeepContent":false,"disableUpdates":false,"type":"date"}},{"type":"richTextContentControl","id":"75cfe1ee-c251-43c5-ab9e-d2c8578afdf4","elementConfiguration":{"binding":"Form.ProjectReference","visibility":{"action":"hide","operator":"equals","compareValue":""},"removeAndKeepContent":false,"disableUpdates":false,"type":"text"}},{"type":"richTextContentControl","id":"d783b694-02d1-4f95-aa7e-587f22ffb299","elementConfiguration":{"format":"{{DateFormats.GeneralDate}}","binding":"Form.Date","removeAndKeepContent":false,"disableUpdates":false,"type":"date"}}],"transformationConfigurations":[{"topMargin":"{{UserProfile.PageSetup.TopMargin}}","rightMargin":"{{UserProfile.PageSetup.RightMargin}}","bottomMargin":"{{UserProfile.PageSetup.BottomMargin}}","leftMargin":"{{UserProfile.PageSetup.LeftMargin}}","paperWidth":"{{UserProfile.PageSetup.PaperWidth}}","paperHeight":"{{UserProfile.PageSetup.PaperHeight}}","originalValues":{"topMargin":2552,"rightMargin":1134,"bottomMargin":2041,"leftMargin":1418,"gutter":0,"gutterPosition":"left","orientation":"portrait","paperWidth":11906,"paperHeight":16838,"headerFromEdge":1588,"footerFromEdge":782},"disableUpdates":false,"type":"pageSetup"},{"binding":"UserProfile.LogoInsertion.LogoName","shapeName":"LogoHide","width":"{{UserProfile.LogoInsertion.LogoWidth}}","namedSections":"all","namedPages":"all","leftOffset":"{{UserProfile.LogoInsertion.LeftOffset}}","horizontalRelativePosition":"rightMargin","topOffset":"{{UserProfile.LogoInsertion.TopOffset}}","verticalRelativePosition":"page","imageTextWrapping":"inFrontOfText","disableUpdates":false,"type":"imageHeader"},{"propertyName":"ProjectReference","propertyValue":"{{Form.ProjectReference}}","disableUpdates":false,"type":"customDocumentProperty"},{"propertyName":"Title","propertyValue":"{{Form.Title}}","disableUpdates":false,"type":"customDocumentProperty"},{"propertyName":"Version","propertyValue":"{{Form.Version}}","disableUpdates":false,"type":"customDocumentProperty"},{"language":"{{DocumentLanguage}}","disableUpdates":false,"type":"proofingLanguage"},{"propertyName":"PageSetup","propertyValue":"{{UserProfile.PageSetup.PaperSize}}","disableUpdates":false,"type":"customDocumentProperty"}],"isBaseTemplate":false,"templateName":"Algemeen rapport_UKNS_NL-ALL","templateDescription":"","enableDocumentContentUpdater":true,"version":"1.3"}]]></TemplafyTemplateConfiguration>
-</file>
-
-<file path=customXml/item6.xml><?xml version="1.0" encoding="utf-8"?>
-<b:Sources xmlns:b="http://schemas.openxmlformats.org/officeDocument/2006/bibliography" xmlns="http://schemas.openxmlformats.org/officeDocument/2006/bibliography" SelectedStyle="\GostName.XSL" StyleName="GOST - Name Sort" Version="2003"/>
-</file>
-
 <file path=customXml/itemProps1.xml><?xml version="1.0" encoding="utf-8"?>
 <ds:datastoreItem xmlns:ds="http://schemas.openxmlformats.org/officeDocument/2006/customXml" ds:itemID="{E78224B9-30A2-4041-94CA-6422A6BC53DA}">
   <ds:schemaRefs/>
@@ -43369,6 +42593,39 @@
 </file>
 
 <file path=customXml/itemProps2.xml><?xml version="1.0" encoding="utf-8"?>
+<ds:datastoreItem xmlns:ds="http://schemas.openxmlformats.org/officeDocument/2006/customXml" ds:itemID="{0607A669-E7AD-4F38-8695-94569278FB4C}">
+  <ds:schemaRefs>
+    <ds:schemaRef ds:uri="http://schemas.openxmlformats.org/officeDocument/2006/bibliography"/>
+  </ds:schemaRefs>
+</ds:datastoreItem>
+</file>
+
+<file path=customXml/itemProps3.xml><?xml version="1.0" encoding="utf-8"?>
+<ds:datastoreItem xmlns:ds="http://schemas.openxmlformats.org/officeDocument/2006/customXml" ds:itemID="{028D40E2-1CD2-4A7C-8137-29C02AD14501}">
+  <ds:schemaRefs/>
+</ds:datastoreItem>
+</file>
+
+<file path=customXml/itemProps4.xml><?xml version="1.0" encoding="utf-8"?>
+<ds:datastoreItem xmlns:ds="http://schemas.openxmlformats.org/officeDocument/2006/customXml" ds:itemID="{734C5BFC-1AE0-4B42-B3FD-CC4EC52A933C}">
+  <ds:schemaRefs>
+    <ds:schemaRef ds:uri="http://schemas.microsoft.com/sharepoint/v3/contenttype/forms"/>
+  </ds:schemaRefs>
+</ds:datastoreItem>
+</file>
+
+<file path=customXml/itemProps5.xml><?xml version="1.0" encoding="utf-8"?>
+<ds:datastoreItem xmlns:ds="http://schemas.openxmlformats.org/officeDocument/2006/customXml" ds:itemID="{D2A54DF7-987F-4498-8757-566C853BAD43}">
+  <ds:schemaRefs>
+    <ds:schemaRef ds:uri="http://schemas.microsoft.com/office/2006/metadata/properties"/>
+    <ds:schemaRef ds:uri="http://schemas.microsoft.com/office/infopath/2007/PartnerControls"/>
+    <ds:schemaRef ds:uri="470a43d6-5285-470b-9a64-75d0016e5c24"/>
+    <ds:schemaRef ds:uri="46ece21c-30c9-4e8a-9bcb-f01a44782352"/>
+  </ds:schemaRefs>
+</ds:datastoreItem>
+</file>
+
+<file path=customXml/itemProps6.xml><?xml version="1.0" encoding="utf-8"?>
 <ds:datastoreItem xmlns:ds="http://schemas.openxmlformats.org/officeDocument/2006/customXml" ds:itemID="{FAEDFCFF-68B9-4DD5-BEA6-0635C0C8FC32}">
   <ds:schemaRefs>
     <ds:schemaRef ds:uri="http://schemas.microsoft.com/office/2006/metadata/contentType"/>
@@ -43385,37 +42642,4 @@
     <ds:schemaRef ds:uri="http://schemas.microsoft.com/internal/obd"/>
   </ds:schemaRefs>
 </ds:datastoreItem>
-</file>
-
-<file path=customXml/itemProps3.xml><?xml version="1.0" encoding="utf-8"?>
-<ds:datastoreItem xmlns:ds="http://schemas.openxmlformats.org/officeDocument/2006/customXml" ds:itemID="{D2A54DF7-987F-4498-8757-566C853BAD43}">
-  <ds:schemaRefs>
-    <ds:schemaRef ds:uri="http://schemas.microsoft.com/office/2006/metadata/properties"/>
-    <ds:schemaRef ds:uri="http://schemas.microsoft.com/office/infopath/2007/PartnerControls"/>
-    <ds:schemaRef ds:uri="470a43d6-5285-470b-9a64-75d0016e5c24"/>
-    <ds:schemaRef ds:uri="46ece21c-30c9-4e8a-9bcb-f01a44782352"/>
-  </ds:schemaRefs>
-</ds:datastoreItem>
-</file>
-
-<file path=customXml/itemProps4.xml><?xml version="1.0" encoding="utf-8"?>
-<ds:datastoreItem xmlns:ds="http://schemas.openxmlformats.org/officeDocument/2006/customXml" ds:itemID="{734C5BFC-1AE0-4B42-B3FD-CC4EC52A933C}">
-  <ds:schemaRefs>
-    <ds:schemaRef ds:uri="http://schemas.microsoft.com/sharepoint/v3/contenttype/forms"/>
-  </ds:schemaRefs>
-</ds:datastoreItem>
-</file>
-
-<file path=customXml/itemProps5.xml><?xml version="1.0" encoding="utf-8"?>
-<ds:datastoreItem xmlns:ds="http://schemas.openxmlformats.org/officeDocument/2006/customXml" ds:itemID="{028D40E2-1CD2-4A7C-8137-29C02AD14501}">
-  <ds:schemaRefs/>
-</ds:datastoreItem>
-</file>
-
-<file path=customXml/itemProps6.xml><?xml version="1.0" encoding="utf-8"?>
-<ds:datastoreItem xmlns:ds="http://schemas.openxmlformats.org/officeDocument/2006/customXml" ds:itemID="{0607A669-E7AD-4F38-8695-94569278FB4C}">
-  <ds:schemaRefs>
-    <ds:schemaRef ds:uri="http://schemas.openxmlformats.org/officeDocument/2006/bibliography"/>
-  </ds:schemaRefs>
-</ds:datastoreItem>
 </file>
--- a/handleiding/Gebruikershandleiding BOLuS vx.x.docx
+++ b/handleiding/Gebruikershandleiding BOLuS vx.x.docx
@@ -393,19 +393,19 @@
         </w:sectPr>
       </w:pPr>
     </w:p>
-    <w:bookmarkStart w:id="1" w:name="_Toc107578350" w:displacedByCustomXml="next"/>
-    <w:bookmarkStart w:id="2" w:name="_Toc107577893" w:displacedByCustomXml="next"/>
-    <w:bookmarkStart w:id="3" w:name="_Toc188566" w:displacedByCustomXml="next"/>
-    <w:bookmarkStart w:id="4" w:name="_Toc535934598" w:displacedByCustomXml="next"/>
-    <w:bookmarkStart w:id="5" w:name="_Toc535934159" w:displacedByCustomXml="next"/>
-    <w:bookmarkStart w:id="6" w:name="_Toc396311910" w:displacedByCustomXml="next"/>
-    <w:bookmarkStart w:id="7" w:name="_Toc219009570" w:displacedByCustomXml="next"/>
-    <w:bookmarkStart w:id="8" w:name="_Toc55266784" w:displacedByCustomXml="next"/>
-    <w:bookmarkStart w:id="9" w:name="_Toc330816280" w:displacedByCustomXml="next"/>
-    <w:bookmarkStart w:id="10" w:name="_Toc330814616" w:displacedByCustomXml="next"/>
+    <w:bookmarkStart w:id="1" w:name="_Toc55266784" w:displacedByCustomXml="next"/>
+    <w:bookmarkStart w:id="2" w:name="_Toc219009570" w:displacedByCustomXml="next"/>
+    <w:bookmarkStart w:id="3" w:name="_Toc396311910" w:displacedByCustomXml="next"/>
+    <w:bookmarkStart w:id="4" w:name="_Toc535934159" w:displacedByCustomXml="next"/>
+    <w:bookmarkStart w:id="5" w:name="_Toc535934598" w:displacedByCustomXml="next"/>
+    <w:bookmarkStart w:id="6" w:name="_Toc188566" w:displacedByCustomXml="next"/>
+    <w:bookmarkStart w:id="7" w:name="_Toc107577893" w:displacedByCustomXml="next"/>
+    <w:bookmarkStart w:id="8" w:name="_Toc107578350" w:displacedByCustomXml="next"/>
+    <w:bookmarkStart w:id="9" w:name="_Toc199664921" w:displacedByCustomXml="next"/>
+    <w:bookmarkStart w:id="10" w:name="_Toc224016202" w:displacedByCustomXml="next"/>
     <w:bookmarkStart w:id="11" w:name="_Toc307346812" w:displacedByCustomXml="next"/>
-    <w:bookmarkStart w:id="12" w:name="_Toc224016202" w:displacedByCustomXml="next"/>
-    <w:bookmarkStart w:id="13" w:name="_Toc199664921" w:displacedByCustomXml="next"/>
+    <w:bookmarkStart w:id="12" w:name="_Toc330814616" w:displacedByCustomXml="next"/>
+    <w:bookmarkStart w:id="13" w:name="_Toc330816280" w:displacedByCustomXml="next"/>
     <w:sdt>
       <w:sdtPr>
         <w:rPr>
@@ -7484,11 +7484,26 @@
         <w:pStyle w:val="Kop2"/>
       </w:pPr>
       <w:bookmarkStart w:id="45" w:name="_Toc194568240"/>
+      <w:commentRangeStart w:id="46"/>
       <w:r>
         <w:t>Waterspanning</w:t>
       </w:r>
       <w:r>
-        <w:t>en</w:t>
+        <w:t>e</w:t>
+      </w:r>
+      <w:commentRangeEnd w:id="46"/>
+      <w:r>
+        <w:rPr>
+          <w:rStyle w:val="Verwijzingopmerking"/>
+          <w:rFonts w:eastAsiaTheme="minorHAnsi" w:cs="Verdana"/>
+          <w:b w:val="0"/>
+          <w:bCs w:val="0"/>
+          <w:color w:val="221E1F"/>
+        </w:rPr>
+        <w:commentReference w:id="46"/>
+      </w:r>
+      <w:r>
+        <w:t>n</w:t>
       </w:r>
       <w:bookmarkEnd w:id="45"/>
     </w:p>
@@ -7582,16 +7597,16 @@
       <w:r>
         <w:t>Er zijn twee types</w:t>
       </w:r>
-      <w:commentRangeStart w:id="46"/>
+      <w:commentRangeStart w:id="47"/>
       <w:r>
         <w:t xml:space="preserve">: ‘Stijghoogtelijn’ </w:t>
       </w:r>
-      <w:commentRangeEnd w:id="46"/>
+      <w:commentRangeEnd w:id="47"/>
       <w:r>
         <w:rPr>
           <w:rStyle w:val="Verwijzingopmerking"/>
         </w:rPr>
-        <w:commentReference w:id="46"/>
+        <w:commentReference w:id="47"/>
       </w:r>
       <w:r>
         <w:t xml:space="preserve">en ‘Referentielijn’. </w:t>
@@ -7822,13 +7837,13 @@
       <w:pPr>
         <w:pStyle w:val="Kop2"/>
       </w:pPr>
-      <w:bookmarkStart w:id="47" w:name="_Ref194060430"/>
-      <w:bookmarkStart w:id="48" w:name="_Toc194568241"/>
+      <w:bookmarkStart w:id="48" w:name="_Ref194060430"/>
+      <w:bookmarkStart w:id="49" w:name="_Toc194568241"/>
       <w:r>
         <w:t>Gridinstellingen</w:t>
       </w:r>
-      <w:bookmarkEnd w:id="47"/>
       <w:bookmarkEnd w:id="48"/>
+      <w:bookmarkEnd w:id="49"/>
     </w:p>
     <w:p>
       <w:pPr>
@@ -7862,11 +7877,11 @@
       <w:pPr>
         <w:pStyle w:val="Kop3"/>
       </w:pPr>
-      <w:bookmarkStart w:id="49" w:name="_Toc194568242"/>
+      <w:bookmarkStart w:id="50" w:name="_Toc194568242"/>
       <w:r>
         <w:t>Algemeen</w:t>
       </w:r>
-      <w:bookmarkEnd w:id="49"/>
+      <w:bookmarkEnd w:id="50"/>
     </w:p>
     <w:p>
       <w:pPr>
@@ -8015,11 +8030,11 @@
       <w:pPr>
         <w:pStyle w:val="Kop3"/>
       </w:pPr>
-      <w:bookmarkStart w:id="50" w:name="_Toc194568243"/>
+      <w:bookmarkStart w:id="51" w:name="_Toc194568243"/>
       <w:r>
         <w:t>Bishop</w:t>
       </w:r>
-      <w:bookmarkEnd w:id="50"/>
+      <w:bookmarkEnd w:id="51"/>
     </w:p>
     <w:p>
       <w:pPr>
@@ -8396,7 +8411,7 @@
       <w:pPr>
         <w:pStyle w:val="figuur"/>
       </w:pPr>
-      <w:bookmarkStart w:id="51" w:name="_Ref194565032"/>
+      <w:bookmarkStart w:id="52" w:name="_Ref194565032"/>
       <w:r>
         <w:t xml:space="preserve">figuur </w:t>
       </w:r>
@@ -8439,7 +8454,7 @@
       <w:r>
         <w:fldChar w:fldCharType="end"/>
       </w:r>
-      <w:bookmarkEnd w:id="51"/>
+      <w:bookmarkEnd w:id="52"/>
       <w:r>
         <w:t>: Voorbeeld gridinstellingen Bishop voor STBI</w:t>
       </w:r>
@@ -8453,11 +8468,11 @@
       <w:pPr>
         <w:pStyle w:val="Kop3"/>
       </w:pPr>
-      <w:bookmarkStart w:id="52" w:name="_Toc194568244"/>
+      <w:bookmarkStart w:id="53" w:name="_Toc194568244"/>
       <w:r>
         <w:t>Uplift Van</w:t>
       </w:r>
-      <w:bookmarkEnd w:id="52"/>
+      <w:bookmarkEnd w:id="53"/>
     </w:p>
     <w:p>
       <w:pPr>
@@ -8558,11 +8573,11 @@
       <w:pPr>
         <w:pStyle w:val="Kop3"/>
       </w:pPr>
-      <w:bookmarkStart w:id="53" w:name="_Toc194568245"/>
+      <w:bookmarkStart w:id="54" w:name="_Toc194568245"/>
       <w:r>
         <w:t>Randvoorwaardes glijvlak</w:t>
       </w:r>
-      <w:bookmarkEnd w:id="53"/>
+      <w:bookmarkEnd w:id="54"/>
     </w:p>
     <w:p>
       <w:pPr>
@@ -8832,7 +8847,7 @@
       <w:pPr>
         <w:pStyle w:val="figuur"/>
       </w:pPr>
-      <w:bookmarkStart w:id="54" w:name="_Ref194567882"/>
+      <w:bookmarkStart w:id="55" w:name="_Ref194567882"/>
       <w:r>
         <w:t xml:space="preserve">figuur </w:t>
       </w:r>
@@ -8875,7 +8890,7 @@
       <w:r>
         <w:fldChar w:fldCharType="end"/>
       </w:r>
-      <w:bookmarkEnd w:id="54"/>
+      <w:bookmarkEnd w:id="55"/>
       <w:r>
         <w:t>: Voorbeeld zonering</w:t>
       </w:r>
@@ -8889,13 +8904,13 @@
       <w:pPr>
         <w:pStyle w:val="Kop2"/>
       </w:pPr>
-      <w:bookmarkStart w:id="55" w:name="_Ref194060431"/>
-      <w:bookmarkStart w:id="56" w:name="_Toc194568246"/>
+      <w:bookmarkStart w:id="56" w:name="_Ref194060431"/>
+      <w:bookmarkStart w:id="57" w:name="_Toc194568246"/>
       <w:r>
         <w:t>Berekeningen</w:t>
       </w:r>
-      <w:bookmarkEnd w:id="55"/>
       <w:bookmarkEnd w:id="56"/>
+      <w:bookmarkEnd w:id="57"/>
     </w:p>
     <w:p>
       <w:pPr>
@@ -9142,7 +9157,7 @@
         <w:pStyle w:val="figuur"/>
         <w:ind w:left="360"/>
       </w:pPr>
-      <w:bookmarkStart w:id="57" w:name="_Ref194393542"/>
+      <w:bookmarkStart w:id="58" w:name="_Ref194393542"/>
       <w:r>
         <w:t xml:space="preserve">figuur </w:t>
       </w:r>
@@ -9185,7 +9200,7 @@
       <w:r>
         <w:fldChar w:fldCharType="end"/>
       </w:r>
-      <w:bookmarkEnd w:id="57"/>
+      <w:bookmarkEnd w:id="58"/>
       <w:r>
         <w:t>: Voorbeeld van berekening met twee scenario's</w:t>
       </w:r>
@@ -9359,13 +9374,13 @@
       <w:pPr>
         <w:pStyle w:val="Kop1"/>
       </w:pPr>
-      <w:bookmarkStart w:id="58" w:name="_Toc194568247"/>
-      <w:commentRangeStart w:id="59"/>
+      <w:bookmarkStart w:id="59" w:name="_Toc194568247"/>
+      <w:commentRangeStart w:id="60"/>
       <w:r>
         <w:lastRenderedPageBreak/>
         <w:t>Technische documentatie</w:t>
       </w:r>
-      <w:commentRangeEnd w:id="59"/>
+      <w:commentRangeEnd w:id="60"/>
       <w:r>
         <w:rPr>
           <w:rStyle w:val="Verwijzingopmerking"/>
@@ -9374,31 +9389,31 @@
           <w:bCs w:val="0"/>
           <w:color w:val="221E1F"/>
         </w:rPr>
-        <w:commentReference w:id="59"/>
-      </w:r>
-      <w:bookmarkEnd w:id="58"/>
+        <w:commentReference w:id="60"/>
+      </w:r>
+      <w:bookmarkEnd w:id="59"/>
     </w:p>
     <w:p>
       <w:pPr>
         <w:pStyle w:val="Kop2"/>
       </w:pPr>
-      <w:bookmarkStart w:id="60" w:name="_Toc194568248"/>
-      <w:bookmarkStart w:id="61" w:name="_Ref194056495"/>
-      <w:bookmarkStart w:id="62" w:name="_Ref194059631"/>
+      <w:bookmarkStart w:id="61" w:name="_Toc194568248"/>
+      <w:bookmarkStart w:id="62" w:name="_Ref194056495"/>
+      <w:bookmarkStart w:id="63" w:name="_Ref194059631"/>
       <w:r>
         <w:t>Geometrie</w:t>
       </w:r>
-      <w:bookmarkEnd w:id="60"/>
+      <w:bookmarkEnd w:id="61"/>
     </w:p>
     <w:p>
       <w:pPr>
         <w:pStyle w:val="Kop3"/>
       </w:pPr>
-      <w:bookmarkStart w:id="63" w:name="_Toc194568249"/>
+      <w:bookmarkStart w:id="64" w:name="_Toc194568249"/>
       <w:r>
         <w:t>Het L-coördinaat</w:t>
       </w:r>
-      <w:bookmarkEnd w:id="63"/>
+      <w:bookmarkEnd w:id="64"/>
     </w:p>
     <w:p>
       <w:pPr>
@@ -9435,8 +9450,8 @@
         <w:pStyle w:val="Plattetekst"/>
       </w:pPr>
     </w:p>
-    <w:bookmarkEnd w:id="61"/>
     <w:bookmarkEnd w:id="62"/>
+    <w:bookmarkEnd w:id="63"/>
     <w:p>
       <w:pPr>
         <w:pStyle w:val="Plattetekst"/>
@@ -9461,11 +9476,11 @@
       <w:pPr>
         <w:pStyle w:val="Kop2"/>
       </w:pPr>
-      <w:bookmarkStart w:id="64" w:name="_Toc194568250"/>
+      <w:bookmarkStart w:id="65" w:name="_Toc194568250"/>
       <w:r>
         <w:t>Bodemopbouw</w:t>
       </w:r>
-      <w:bookmarkEnd w:id="64"/>
+      <w:bookmarkEnd w:id="65"/>
     </w:p>
     <w:p>
       <w:pPr>
@@ -9501,12 +9516,12 @@
       <w:pPr>
         <w:pStyle w:val="Kop2"/>
       </w:pPr>
-      <w:bookmarkStart w:id="65" w:name="_Toc194568251"/>
-      <w:commentRangeStart w:id="66"/>
+      <w:bookmarkStart w:id="66" w:name="_Toc194568251"/>
+      <w:commentRangeStart w:id="67"/>
       <w:r>
         <w:t>Waterspanninge</w:t>
       </w:r>
-      <w:commentRangeEnd w:id="66"/>
+      <w:commentRangeEnd w:id="67"/>
       <w:r>
         <w:rPr>
           <w:rStyle w:val="Verwijzingopmerking"/>
@@ -9515,12 +9530,12 @@
           <w:bCs w:val="0"/>
           <w:color w:val="221E1F"/>
         </w:rPr>
-        <w:commentReference w:id="66"/>
+        <w:commentReference w:id="67"/>
       </w:r>
       <w:r>
         <w:t>n</w:t>
       </w:r>
-      <w:bookmarkEnd w:id="65"/>
+      <w:bookmarkEnd w:id="66"/>
     </w:p>
     <w:p>
       <w:pPr>
@@ -9609,7 +9624,7 @@
           <w:bCs/>
         </w:rPr>
       </w:pPr>
-      <w:commentRangeStart w:id="67"/>
+      <w:commentRangeStart w:id="68"/>
       <w:r>
         <w:rPr>
           <w:b/>
@@ -9617,12 +9632,12 @@
         </w:rPr>
         <w:t>Snijpunt waterstand met buitentalud</w:t>
       </w:r>
-      <w:commentRangeEnd w:id="67"/>
+      <w:commentRangeEnd w:id="68"/>
       <w:r>
         <w:rPr>
           <w:rStyle w:val="Verwijzingopmerking"/>
         </w:rPr>
-        <w:commentReference w:id="67"/>
+        <w:commentReference w:id="68"/>
       </w:r>
     </w:p>
     <w:p>
@@ -9727,12 +9742,12 @@
         <w:t>Aandachtspunt:</w:t>
       </w:r>
     </w:p>
+    <w:commentRangeStart w:id="69"/>
     <w:p>
       <w:pPr>
         <w:pStyle w:val="Plattetekst"/>
         <w:keepNext/>
       </w:pPr>
-      <w:commentRangeStart w:id="68"/>
       <w:r>
         <w:rPr>
           <w:noProof/>
@@ -9824,12 +9839,12 @@
           </mc:Fallback>
         </mc:AlternateContent>
       </w:r>
-      <w:commentRangeEnd w:id="68"/>
+      <w:commentRangeEnd w:id="69"/>
       <w:r>
         <w:rPr>
           <w:rStyle w:val="Verwijzingopmerking"/>
         </w:rPr>
-        <w:commentReference w:id="68"/>
+        <w:commentReference w:id="69"/>
       </w:r>
     </w:p>
     <w:p>
@@ -9937,13 +9952,13 @@
       <w:pPr>
         <w:pStyle w:val="Kop2"/>
       </w:pPr>
-      <w:bookmarkStart w:id="69" w:name="_Ref194063286"/>
-      <w:bookmarkStart w:id="70" w:name="_Toc194568252"/>
+      <w:bookmarkStart w:id="70" w:name="_Ref194063286"/>
+      <w:bookmarkStart w:id="71" w:name="_Toc194568252"/>
       <w:r>
         <w:t>State points</w:t>
       </w:r>
-      <w:bookmarkEnd w:id="69"/>
       <w:bookmarkEnd w:id="70"/>
+      <w:bookmarkEnd w:id="71"/>
     </w:p>
     <w:p>
       <w:pPr>
@@ -9990,12 +10005,12 @@
       <w:pPr>
         <w:pStyle w:val="BijlageKopje1"/>
       </w:pPr>
-      <w:bookmarkStart w:id="71" w:name="_Toc194568457"/>
+      <w:bookmarkStart w:id="72" w:name="_Toc194568457"/>
       <w:r>
         <w:lastRenderedPageBreak/>
         <w:t>Bijlage</w:t>
       </w:r>
-      <w:bookmarkEnd w:id="71"/>
+      <w:bookmarkEnd w:id="72"/>
     </w:p>
     <w:p>
       <w:pPr>
@@ -10096,7 +10111,7 @@
       </w:r>
     </w:p>
   </w:comment>
-  <w:comment w:id="46" w:author="Daniël Kentrop" w:date="2025-04-01T09:13:00Z" w:initials="DK">
+  <w:comment w:id="46" w:author="Daniël Kentrop" w:date="2025-04-24T16:35:00Z" w:initials="DK">
     <w:p>
       <w:pPr>
         <w:pStyle w:val="Tekstopmerking"/>
@@ -10108,11 +10123,11 @@
         <w:annotationRef/>
       </w:r>
       <w:r>
-        <w:t>Check: kolom- en tabbladnamen met dubbele aanhalingstekens. Waardes (bv. opties) met enkele aanhalingstekens</w:t>
+        <w:t>Voor versie met waterspanningen: Aandachtspunt klikken buitenkruinlijn i.v.m. zoeken van snijpunt met maaiveld en waterstand. -&gt; indien geen snijpunt, dan wordt gewoon de opgegeven offset gehanteerd.</w:t>
       </w:r>
     </w:p>
   </w:comment>
-  <w:comment w:id="59" w:author="Daniël Kentrop" w:date="2025-04-03T10:22:00Z" w:initials="DK">
+  <w:comment w:id="47" w:author="Daniël Kentrop" w:date="2025-04-01T09:13:00Z" w:initials="DK">
     <w:p>
       <w:pPr>
         <w:pStyle w:val="Tekstopmerking"/>
@@ -10124,11 +10139,11 @@
         <w:annotationRef/>
       </w:r>
       <w:r>
-        <w:t>Moet nog verder uitgewerkt</w:t>
+        <w:t>Check: kolom- en tabbladnamen met dubbele aanhalingstekens. Waardes (bv. opties) met enkele aanhalingstekens</w:t>
       </w:r>
     </w:p>
   </w:comment>
-  <w:comment w:id="66" w:author="Daniël Kentrop" w:date="2025-04-03T11:12:00Z" w:initials="DK">
+  <w:comment w:id="60" w:author="Daniël Kentrop" w:date="2025-04-03T10:22:00Z" w:initials="DK">
     <w:p>
       <w:pPr>
         <w:pStyle w:val="Tekstopmerking"/>
@@ -10140,11 +10155,11 @@
         <w:annotationRef/>
       </w:r>
       <w:r>
-        <w:t>Aantekeningen waterspanningen: later uit te werken tot heldere documentatie</w:t>
+        <w:t>Moet nog verder uitgewerkt</w:t>
       </w:r>
     </w:p>
   </w:comment>
-  <w:comment w:id="67" w:author="Daniël Kentrop" w:date="2025-04-08T09:59:00Z" w:initials="DK">
+  <w:comment w:id="67" w:author="Daniël Kentrop" w:date="2025-04-03T11:12:00Z" w:initials="DK">
     <w:p>
       <w:pPr>
         <w:pStyle w:val="Tekstopmerking"/>
@@ -10156,11 +10171,27 @@
         <w:annotationRef/>
       </w:r>
       <w:r>
-        <w:t>Plaatje?</w:t>
+        <w:t>Aantekeningen waterspanningen: later uit te werken tot heldere documentatie</w:t>
       </w:r>
     </w:p>
   </w:comment>
-  <w:comment w:id="68" w:author="Daniël Kentrop" w:date="2025-04-08T11:32:00Z" w:initials="DK">
+  <w:comment w:id="68" w:author="Daniël Kentrop" w:date="2025-04-08T09:59:00Z" w:initials="DK">
+    <w:p>
+      <w:pPr>
+        <w:pStyle w:val="Tekstopmerking"/>
+      </w:pPr>
+      <w:r>
+        <w:rPr>
+          <w:rStyle w:val="Verwijzingopmerking"/>
+        </w:rPr>
+        <w:annotationRef/>
+      </w:r>
+      <w:r>
+        <w:t>Plaatje?</w:t>
+      </w:r>
+    </w:p>
+  </w:comment>
+  <w:comment w:id="69" w:author="Daniël Kentrop" w:date="2025-04-08T11:32:00Z" w:initials="DK">
     <w:p>
       <w:pPr>
         <w:pStyle w:val="Tekstopmerking"/>
@@ -10186,6 +10217,7 @@
   <w15:commentEx w15:paraId="272C2116" w15:done="0"/>
   <w15:commentEx w15:paraId="1BB5ED05" w15:done="0"/>
   <w15:commentEx w15:paraId="6F9A98AA" w15:done="0"/>
+  <w15:commentEx w15:paraId="7579155E" w15:done="0"/>
   <w15:commentEx w15:paraId="3CA56E56" w15:done="0"/>
   <w15:commentEx w15:paraId="652A7797" w15:done="0"/>
   <w15:commentEx w15:paraId="77C08D42" w15:done="0"/>
@@ -10201,6 +10233,7 @@
   <w16cex:commentExtensible w16cex:durableId="1D2D4465" w16cex:dateUtc="2025-03-28T13:38:00Z"/>
   <w16cex:commentExtensible w16cex:durableId="007B0BCC" w16cex:dateUtc="2025-04-03T13:08:00Z"/>
   <w16cex:commentExtensible w16cex:durableId="4D8ABA37" w16cex:dateUtc="2025-03-28T13:10:00Z"/>
+  <w16cex:commentExtensible w16cex:durableId="546DFD17" w16cex:dateUtc="2025-04-24T14:35:00Z"/>
   <w16cex:commentExtensible w16cex:durableId="258DCB1C" w16cex:dateUtc="2025-04-01T07:13:00Z"/>
   <w16cex:commentExtensible w16cex:durableId="33889A4B" w16cex:dateUtc="2025-04-03T08:22:00Z"/>
   <w16cex:commentExtensible w16cex:durableId="107AE035" w16cex:dateUtc="2025-04-03T09:12:00Z"/>
@@ -10216,6 +10249,7 @@
   <w16cid:commentId w16cid:paraId="272C2116" w16cid:durableId="1D2D4465"/>
   <w16cid:commentId w16cid:paraId="1BB5ED05" w16cid:durableId="007B0BCC"/>
   <w16cid:commentId w16cid:paraId="6F9A98AA" w16cid:durableId="4D8ABA37"/>
+  <w16cid:commentId w16cid:paraId="7579155E" w16cid:durableId="546DFD17"/>
   <w16cid:commentId w16cid:paraId="3CA56E56" w16cid:durableId="258DCB1C"/>
   <w16cid:commentId w16cid:paraId="652A7797" w16cid:durableId="33889A4B"/>
   <w16cid:commentId w16cid:paraId="77C08D42" w16cid:durableId="107AE035"/>
@@ -41482,6 +41516,7 @@
     <w:rsid w:val="006D2328"/>
     <w:rsid w:val="006F7B66"/>
     <w:rsid w:val="0073060A"/>
+    <w:rsid w:val="007658ED"/>
     <w:rsid w:val="0079289E"/>
     <w:rsid w:val="00797C21"/>
     <w:rsid w:val="007A4DA2"/>
@@ -41494,6 +41529,7 @@
     <w:rsid w:val="0086298B"/>
     <w:rsid w:val="008678B2"/>
     <w:rsid w:val="00901EAC"/>
+    <w:rsid w:val="009202E6"/>
     <w:rsid w:val="00956B79"/>
     <w:rsid w:val="00974855"/>
     <w:rsid w:val="009839F8"/>
@@ -42336,34 +42372,6 @@
 </file>
 
 <file path=customXml/item2.xml><?xml version="1.0" encoding="utf-8"?>
-<b:Sources xmlns:b="http://schemas.openxmlformats.org/officeDocument/2006/bibliography" xmlns="http://schemas.openxmlformats.org/officeDocument/2006/bibliography" SelectedStyle="\GostName.XSL" StyleName="GOST - Name Sort" Version="2003"/>
-</file>
-
-<file path=customXml/item3.xml><?xml version="1.0" encoding="utf-8"?>
-<TemplafyTemplateConfiguration><![CDATA[{"elementsMetadata":[{"type":"richTextContentControl","id":"ec8b3160-25f8-414a-80e0-e48d9cb012dc","elementConfiguration":{"binding":"Form.Title","removeAndKeepContent":false,"disableUpdates":false,"type":"text"}},{"type":"richTextContentControl","id":"8403fd50-6acc-4c19-bb76-5adfb21693b6","elementConfiguration":{"binding":"Form.ProjectReference","visibility":{"action":"hide","operator":"equals","compareValue":""},"removeAndKeepContent":false,"disableUpdates":false,"type":"text"}},{"type":"richTextContentControl","id":"d3295b1e-5322-416b-b13f-164e6864cf38","elementConfiguration":{"binding":"Form.Version","visibility":{"action":"hide","operator":"equals","compareValue":""},"removeAndKeepContent":false,"disableUpdates":false,"type":"text"}},{"type":"richTextContentControl","id":"26fb0063-0a6c-4ae6-8a83-a412dca9947c","elementConfiguration":{"format":"{{DateFormats.GeneralDate}}","binding":"Form.Date","removeAndKeepContent":false,"disableUpdates":false,"type":"date"}},{"type":"richTextContentControl","id":"2b60100f-ea86-46ee-a99b-8cdf48105287","elementConfiguration":{"binding":"UserProfile.Entity.Entity","removeAndKeepContent":false,"disableUpdates":false,"type":"text"}},{"type":"richTextContentControl","id":"6006a512-981e-4c6e-9e09-436c783a91eb","elementConfiguration":{"binding":"UserProfile.Name","removeAndKeepContent":false,"disableUpdates":false,"type":"text"}},{"type":"richTextContentControl","id":"e66d27d7-ce18-4de2-b977-85abad282a0d","elementConfiguration":{"binding":"UserProfile.Name","removeAndKeepContent":false,"disableUpdates":false,"type":"text"}},{"type":"richTextContentControl","id":"ff0b0d4d-e40d-416d-8f39-e7fe8ed7fa05","elementConfiguration":{"binding":"Form.ProjectReference","visibility":{"action":"hide","operator":"equals","compareValue":""},"removeAndKeepContent":false,"disableUpdates":false,"type":"text"}},{"type":"richTextContentControl","id":"304916bc-09cf-44b1-985d-8dadc4369525","elementConfiguration":{"binding":"UserProfile.Department.FullAddress","removeAndKeepContent":false,"disableUpdates":false,"type":"text"}},{"type":"richTextContentControl","id":"33fd0cd4-0be9-40be-b8c0-cd8af39e9180","elementConfiguration":{"visibility":{"action":"hide","binding":"UserProfile.Department.OfficeTelephone","operator":"equals","compareValue":""},"disableUpdates":false,"type":"group"}},{"type":"richTextContentControl","id":"91cd5817-c72a-491e-8ca7-957a083ee2eb","elementConfiguration":{"binding":"UserProfile.Department.OfficeTelephone","removeAndKeepContent":false,"disableUpdates":false,"type":"text"}},{"type":"richTextContentControl","id":"01f123eb-ba31-49ca-915a-4b7bda6bcf62","elementConfiguration":{"binding":"UserProfile.Department.FullAddress","removeAndKeepContent":false,"disableUpdates":false,"type":"text"}},{"type":"richTextContentControl","id":"a73ffbd1-1de8-4e87-bf92-b507d2575846","elementConfiguration":{"visibility":{"action":"hide","binding":"UserProfile.Department.OfficeTelephone","operator":"equals","compareValue":""},"disableUpdates":false,"type":"group"}},{"type":"richTextContentControl","id":"1bc3b9c6-9406-497a-8881-441e8e9abd21","elementConfiguration":{"binding":"UserProfile.Department.OfficeTelephone","removeAndKeepContent":false,"disableUpdates":false,"type":"text"}},{"type":"richTextContentControl","id":"9d233541-9b5e-4a6e-b14e-87732772e736","elementConfiguration":{"binding":"Form.ProjectReference","visibility":{"action":"hide","operator":"equals","compareValue":""},"removeAndKeepContent":false,"disableUpdates":false,"type":"text"}},{"type":"richTextContentControl","id":"4cc80b97-9365-4921-81ba-a0e01749ecd0","elementConfiguration":{"format":"{{DateFormats.GeneralDate}}","binding":"Form.Date","removeAndKeepContent":false,"disableUpdates":false,"type":"date"}},{"type":"richTextContentControl","id":"75cfe1ee-c251-43c5-ab9e-d2c8578afdf4","elementConfiguration":{"binding":"Form.ProjectReference","visibility":{"action":"hide","operator":"equals","compareValue":""},"removeAndKeepContent":false,"disableUpdates":false,"type":"text"}},{"type":"richTextContentControl","id":"d783b694-02d1-4f95-aa7e-587f22ffb299","elementConfiguration":{"format":"{{DateFormats.GeneralDate}}","binding":"Form.Date","removeAndKeepContent":false,"disableUpdates":false,"type":"date"}}],"transformationConfigurations":[{"topMargin":"{{UserProfile.PageSetup.TopMargin}}","rightMargin":"{{UserProfile.PageSetup.RightMargin}}","bottomMargin":"{{UserProfile.PageSetup.BottomMargin}}","leftMargin":"{{UserProfile.PageSetup.LeftMargin}}","paperWidth":"{{UserProfile.PageSetup.PaperWidth}}","paperHeight":"{{UserProfile.PageSetup.PaperHeight}}","originalValues":{"topMargin":2552,"rightMargin":1134,"bottomMargin":2041,"leftMargin":1418,"gutter":0,"gutterPosition":"left","orientation":"portrait","paperWidth":11906,"paperHeight":16838,"headerFromEdge":1588,"footerFromEdge":782},"disableUpdates":false,"type":"pageSetup"},{"binding":"UserProfile.LogoInsertion.LogoName","shapeName":"LogoHide","width":"{{UserProfile.LogoInsertion.LogoWidth}}","namedSections":"all","namedPages":"all","leftOffset":"{{UserProfile.LogoInsertion.LeftOffset}}","horizontalRelativePosition":"rightMargin","topOffset":"{{UserProfile.LogoInsertion.TopOffset}}","verticalRelativePosition":"page","imageTextWrapping":"inFrontOfText","disableUpdates":false,"type":"imageHeader"},{"propertyName":"ProjectReference","propertyValue":"{{Form.ProjectReference}}","disableUpdates":false,"type":"customDocumentProperty"},{"propertyName":"Title","propertyValue":"{{Form.Title}}","disableUpdates":false,"type":"customDocumentProperty"},{"propertyName":"Version","propertyValue":"{{Form.Version}}","disableUpdates":false,"type":"customDocumentProperty"},{"language":"{{DocumentLanguage}}","disableUpdates":false,"type":"proofingLanguage"},{"propertyName":"PageSetup","propertyValue":"{{UserProfile.PageSetup.PaperSize}}","disableUpdates":false,"type":"customDocumentProperty"}],"isBaseTemplate":false,"templateName":"Algemeen rapport_UKNS_NL-ALL","templateDescription":"","enableDocumentContentUpdater":true,"version":"1.3"}]]></TemplafyTemplateConfiguration>
-</file>
-
-<file path=customXml/item4.xml><?xml version="1.0" encoding="utf-8"?>
-<?mso-contentType ?>
-<FormTemplates xmlns="http://schemas.microsoft.com/sharepoint/v3/contenttype/forms">
-  <Display>DocumentLibraryForm</Display>
-  <Edit>DocumentLibraryForm</Edit>
-  <New>DocumentLibraryForm</New>
-</FormTemplates>
-</file>
-
-<file path=customXml/item5.xml><?xml version="1.0" encoding="utf-8"?>
-<p:properties xmlns:p="http://schemas.microsoft.com/office/2006/metadata/properties" xmlns:xsi="http://www.w3.org/2001/XMLSchema-instance" xmlns:pc="http://schemas.microsoft.com/office/infopath/2007/PartnerControls">
-  <documentManagement>
-    <lcf76f155ced4ddcb4097134ff3c332f xmlns="470a43d6-5285-470b-9a64-75d0016e5c24">
-      <Terms xmlns="http://schemas.microsoft.com/office/infopath/2007/PartnerControls"/>
-    </lcf76f155ced4ddcb4097134ff3c332f>
-    <TaxCatchAll xmlns="46ece21c-30c9-4e8a-9bcb-f01a44782352" xsi:nil="true"/>
-  </documentManagement>
-</p:properties>
-</file>
-
-<file path=customXml/item6.xml><?xml version="1.0" encoding="utf-8"?>
 <ct:contentTypeSchema xmlns:ct="http://schemas.microsoft.com/office/2006/metadata/contentType" xmlns:ma="http://schemas.microsoft.com/office/2006/metadata/properties/metaAttributes" ct:_="" ma:_="" ma:contentTypeName="Document" ma:contentTypeID="0x010100766FD3B0C1D0324E8D3A419896AD0AEA" ma:contentTypeVersion="19" ma:contentTypeDescription="Create a new document." ma:contentTypeScope="" ma:versionID="7ab188b833267d4740fff6fb34b52195">
   <xsd:schema xmlns:xsd="http://www.w3.org/2001/XMLSchema" xmlns:xs="http://www.w3.org/2001/XMLSchema" xmlns:p="http://schemas.microsoft.com/office/2006/metadata/properties" xmlns:ns2="470a43d6-5285-470b-9a64-75d0016e5c24" xmlns:ns3="46ece21c-30c9-4e8a-9bcb-f01a44782352" targetNamespace="http://schemas.microsoft.com/office/2006/metadata/properties" ma:root="true" ma:fieldsID="e44433cd420dc565567983d5cc7180ca" ns2:_="" ns3:_="">
     <xsd:import namespace="470a43d6-5285-470b-9a64-75d0016e5c24"/>
@@ -42586,6 +42594,34 @@
 </ct:contentTypeSchema>
 </file>
 
+<file path=customXml/item3.xml><?xml version="1.0" encoding="utf-8"?>
+<p:properties xmlns:p="http://schemas.microsoft.com/office/2006/metadata/properties" xmlns:xsi="http://www.w3.org/2001/XMLSchema-instance" xmlns:pc="http://schemas.microsoft.com/office/infopath/2007/PartnerControls">
+  <documentManagement>
+    <lcf76f155ced4ddcb4097134ff3c332f xmlns="470a43d6-5285-470b-9a64-75d0016e5c24">
+      <Terms xmlns="http://schemas.microsoft.com/office/infopath/2007/PartnerControls"/>
+    </lcf76f155ced4ddcb4097134ff3c332f>
+    <TaxCatchAll xmlns="46ece21c-30c9-4e8a-9bcb-f01a44782352" xsi:nil="true"/>
+  </documentManagement>
+</p:properties>
+</file>
+
+<file path=customXml/item4.xml><?xml version="1.0" encoding="utf-8"?>
+<?mso-contentType ?>
+<FormTemplates xmlns="http://schemas.microsoft.com/sharepoint/v3/contenttype/forms">
+  <Display>DocumentLibraryForm</Display>
+  <Edit>DocumentLibraryForm</Edit>
+  <New>DocumentLibraryForm</New>
+</FormTemplates>
+</file>
+
+<file path=customXml/item5.xml><?xml version="1.0" encoding="utf-8"?>
+<TemplafyTemplateConfiguration><![CDATA[{"elementsMetadata":[{"type":"richTextContentControl","id":"ec8b3160-25f8-414a-80e0-e48d9cb012dc","elementConfiguration":{"binding":"Form.Title","removeAndKeepContent":false,"disableUpdates":false,"type":"text"}},{"type":"richTextContentControl","id":"8403fd50-6acc-4c19-bb76-5adfb21693b6","elementConfiguration":{"binding":"Form.ProjectReference","visibility":{"action":"hide","operator":"equals","compareValue":""},"removeAndKeepContent":false,"disableUpdates":false,"type":"text"}},{"type":"richTextContentControl","id":"d3295b1e-5322-416b-b13f-164e6864cf38","elementConfiguration":{"binding":"Form.Version","visibility":{"action":"hide","operator":"equals","compareValue":""},"removeAndKeepContent":false,"disableUpdates":false,"type":"text"}},{"type":"richTextContentControl","id":"26fb0063-0a6c-4ae6-8a83-a412dca9947c","elementConfiguration":{"format":"{{DateFormats.GeneralDate}}","binding":"Form.Date","removeAndKeepContent":false,"disableUpdates":false,"type":"date"}},{"type":"richTextContentControl","id":"2b60100f-ea86-46ee-a99b-8cdf48105287","elementConfiguration":{"binding":"UserProfile.Entity.Entity","removeAndKeepContent":false,"disableUpdates":false,"type":"text"}},{"type":"richTextContentControl","id":"6006a512-981e-4c6e-9e09-436c783a91eb","elementConfiguration":{"binding":"UserProfile.Name","removeAndKeepContent":false,"disableUpdates":false,"type":"text"}},{"type":"richTextContentControl","id":"e66d27d7-ce18-4de2-b977-85abad282a0d","elementConfiguration":{"binding":"UserProfile.Name","removeAndKeepContent":false,"disableUpdates":false,"type":"text"}},{"type":"richTextContentControl","id":"ff0b0d4d-e40d-416d-8f39-e7fe8ed7fa05","elementConfiguration":{"binding":"Form.ProjectReference","visibility":{"action":"hide","operator":"equals","compareValue":""},"removeAndKeepContent":false,"disableUpdates":false,"type":"text"}},{"type":"richTextContentControl","id":"304916bc-09cf-44b1-985d-8dadc4369525","elementConfiguration":{"binding":"UserProfile.Department.FullAddress","removeAndKeepContent":false,"disableUpdates":false,"type":"text"}},{"type":"richTextContentControl","id":"33fd0cd4-0be9-40be-b8c0-cd8af39e9180","elementConfiguration":{"visibility":{"action":"hide","binding":"UserProfile.Department.OfficeTelephone","operator":"equals","compareValue":""},"disableUpdates":false,"type":"group"}},{"type":"richTextContentControl","id":"91cd5817-c72a-491e-8ca7-957a083ee2eb","elementConfiguration":{"binding":"UserProfile.Department.OfficeTelephone","removeAndKeepContent":false,"disableUpdates":false,"type":"text"}},{"type":"richTextContentControl","id":"01f123eb-ba31-49ca-915a-4b7bda6bcf62","elementConfiguration":{"binding":"UserProfile.Department.FullAddress","removeAndKeepContent":false,"disableUpdates":false,"type":"text"}},{"type":"richTextContentControl","id":"a73ffbd1-1de8-4e87-bf92-b507d2575846","elementConfiguration":{"visibility":{"action":"hide","binding":"UserProfile.Department.OfficeTelephone","operator":"equals","compareValue":""},"disableUpdates":false,"type":"group"}},{"type":"richTextContentControl","id":"1bc3b9c6-9406-497a-8881-441e8e9abd21","elementConfiguration":{"binding":"UserProfile.Department.OfficeTelephone","removeAndKeepContent":false,"disableUpdates":false,"type":"text"}},{"type":"richTextContentControl","id":"9d233541-9b5e-4a6e-b14e-87732772e736","elementConfiguration":{"binding":"Form.ProjectReference","visibility":{"action":"hide","operator":"equals","compareValue":""},"removeAndKeepContent":false,"disableUpdates":false,"type":"text"}},{"type":"richTextContentControl","id":"4cc80b97-9365-4921-81ba-a0e01749ecd0","elementConfiguration":{"format":"{{DateFormats.GeneralDate}}","binding":"Form.Date","removeAndKeepContent":false,"disableUpdates":false,"type":"date"}},{"type":"richTextContentControl","id":"75cfe1ee-c251-43c5-ab9e-d2c8578afdf4","elementConfiguration":{"binding":"Form.ProjectReference","visibility":{"action":"hide","operator":"equals","compareValue":""},"removeAndKeepContent":false,"disableUpdates":false,"type":"text"}},{"type":"richTextContentControl","id":"d783b694-02d1-4f95-aa7e-587f22ffb299","elementConfiguration":{"format":"{{DateFormats.GeneralDate}}","binding":"Form.Date","removeAndKeepContent":false,"disableUpdates":false,"type":"date"}}],"transformationConfigurations":[{"topMargin":"{{UserProfile.PageSetup.TopMargin}}","rightMargin":"{{UserProfile.PageSetup.RightMargin}}","bottomMargin":"{{UserProfile.PageSetup.BottomMargin}}","leftMargin":"{{UserProfile.PageSetup.LeftMargin}}","paperWidth":"{{UserProfile.PageSetup.PaperWidth}}","paperHeight":"{{UserProfile.PageSetup.PaperHeight}}","originalValues":{"topMargin":2552,"rightMargin":1134,"bottomMargin":2041,"leftMargin":1418,"gutter":0,"gutterPosition":"left","orientation":"portrait","paperWidth":11906,"paperHeight":16838,"headerFromEdge":1588,"footerFromEdge":782},"disableUpdates":false,"type":"pageSetup"},{"binding":"UserProfile.LogoInsertion.LogoName","shapeName":"LogoHide","width":"{{UserProfile.LogoInsertion.LogoWidth}}","namedSections":"all","namedPages":"all","leftOffset":"{{UserProfile.LogoInsertion.LeftOffset}}","horizontalRelativePosition":"rightMargin","topOffset":"{{UserProfile.LogoInsertion.TopOffset}}","verticalRelativePosition":"page","imageTextWrapping":"inFrontOfText","disableUpdates":false,"type":"imageHeader"},{"propertyName":"ProjectReference","propertyValue":"{{Form.ProjectReference}}","disableUpdates":false,"type":"customDocumentProperty"},{"propertyName":"Title","propertyValue":"{{Form.Title}}","disableUpdates":false,"type":"customDocumentProperty"},{"propertyName":"Version","propertyValue":"{{Form.Version}}","disableUpdates":false,"type":"customDocumentProperty"},{"language":"{{DocumentLanguage}}","disableUpdates":false,"type":"proofingLanguage"},{"propertyName":"PageSetup","propertyValue":"{{UserProfile.PageSetup.PaperSize}}","disableUpdates":false,"type":"customDocumentProperty"}],"isBaseTemplate":false,"templateName":"Algemeen rapport_UKNS_NL-ALL","templateDescription":"","enableDocumentContentUpdater":true,"version":"1.3"}]]></TemplafyTemplateConfiguration>
+</file>
+
+<file path=customXml/item6.xml><?xml version="1.0" encoding="utf-8"?>
+<b:Sources xmlns:b="http://schemas.openxmlformats.org/officeDocument/2006/bibliography" xmlns="http://schemas.openxmlformats.org/officeDocument/2006/bibliography" SelectedStyle="\GostName.XSL" StyleName="GOST - Name Sort" Version="2003"/>
+</file>
+
 <file path=customXml/itemProps1.xml><?xml version="1.0" encoding="utf-8"?>
 <ds:datastoreItem xmlns:ds="http://schemas.openxmlformats.org/officeDocument/2006/customXml" ds:itemID="{E78224B9-30A2-4041-94CA-6422A6BC53DA}">
   <ds:schemaRefs/>
@@ -42593,39 +42629,6 @@
 </file>
 
 <file path=customXml/itemProps2.xml><?xml version="1.0" encoding="utf-8"?>
-<ds:datastoreItem xmlns:ds="http://schemas.openxmlformats.org/officeDocument/2006/customXml" ds:itemID="{0607A669-E7AD-4F38-8695-94569278FB4C}">
-  <ds:schemaRefs>
-    <ds:schemaRef ds:uri="http://schemas.openxmlformats.org/officeDocument/2006/bibliography"/>
-  </ds:schemaRefs>
-</ds:datastoreItem>
-</file>
-
-<file path=customXml/itemProps3.xml><?xml version="1.0" encoding="utf-8"?>
-<ds:datastoreItem xmlns:ds="http://schemas.openxmlformats.org/officeDocument/2006/customXml" ds:itemID="{028D40E2-1CD2-4A7C-8137-29C02AD14501}">
-  <ds:schemaRefs/>
-</ds:datastoreItem>
-</file>
-
-<file path=customXml/itemProps4.xml><?xml version="1.0" encoding="utf-8"?>
-<ds:datastoreItem xmlns:ds="http://schemas.openxmlformats.org/officeDocument/2006/customXml" ds:itemID="{734C5BFC-1AE0-4B42-B3FD-CC4EC52A933C}">
-  <ds:schemaRefs>
-    <ds:schemaRef ds:uri="http://schemas.microsoft.com/sharepoint/v3/contenttype/forms"/>
-  </ds:schemaRefs>
-</ds:datastoreItem>
-</file>
-
-<file path=customXml/itemProps5.xml><?xml version="1.0" encoding="utf-8"?>
-<ds:datastoreItem xmlns:ds="http://schemas.openxmlformats.org/officeDocument/2006/customXml" ds:itemID="{D2A54DF7-987F-4498-8757-566C853BAD43}">
-  <ds:schemaRefs>
-    <ds:schemaRef ds:uri="http://schemas.microsoft.com/office/2006/metadata/properties"/>
-    <ds:schemaRef ds:uri="http://schemas.microsoft.com/office/infopath/2007/PartnerControls"/>
-    <ds:schemaRef ds:uri="470a43d6-5285-470b-9a64-75d0016e5c24"/>
-    <ds:schemaRef ds:uri="46ece21c-30c9-4e8a-9bcb-f01a44782352"/>
-  </ds:schemaRefs>
-</ds:datastoreItem>
-</file>
-
-<file path=customXml/itemProps6.xml><?xml version="1.0" encoding="utf-8"?>
 <ds:datastoreItem xmlns:ds="http://schemas.openxmlformats.org/officeDocument/2006/customXml" ds:itemID="{FAEDFCFF-68B9-4DD5-BEA6-0635C0C8FC32}">
   <ds:schemaRefs>
     <ds:schemaRef ds:uri="http://schemas.microsoft.com/office/2006/metadata/contentType"/>
@@ -42642,4 +42645,37 @@
     <ds:schemaRef ds:uri="http://schemas.microsoft.com/internal/obd"/>
   </ds:schemaRefs>
 </ds:datastoreItem>
+</file>
+
+<file path=customXml/itemProps3.xml><?xml version="1.0" encoding="utf-8"?>
+<ds:datastoreItem xmlns:ds="http://schemas.openxmlformats.org/officeDocument/2006/customXml" ds:itemID="{D2A54DF7-987F-4498-8757-566C853BAD43}">
+  <ds:schemaRefs>
+    <ds:schemaRef ds:uri="http://schemas.microsoft.com/office/2006/metadata/properties"/>
+    <ds:schemaRef ds:uri="http://schemas.microsoft.com/office/infopath/2007/PartnerControls"/>
+    <ds:schemaRef ds:uri="470a43d6-5285-470b-9a64-75d0016e5c24"/>
+    <ds:schemaRef ds:uri="46ece21c-30c9-4e8a-9bcb-f01a44782352"/>
+  </ds:schemaRefs>
+</ds:datastoreItem>
+</file>
+
+<file path=customXml/itemProps4.xml><?xml version="1.0" encoding="utf-8"?>
+<ds:datastoreItem xmlns:ds="http://schemas.openxmlformats.org/officeDocument/2006/customXml" ds:itemID="{734C5BFC-1AE0-4B42-B3FD-CC4EC52A933C}">
+  <ds:schemaRefs>
+    <ds:schemaRef ds:uri="http://schemas.microsoft.com/sharepoint/v3/contenttype/forms"/>
+  </ds:schemaRefs>
+</ds:datastoreItem>
+</file>
+
+<file path=customXml/itemProps5.xml><?xml version="1.0" encoding="utf-8"?>
+<ds:datastoreItem xmlns:ds="http://schemas.openxmlformats.org/officeDocument/2006/customXml" ds:itemID="{028D40E2-1CD2-4A7C-8137-29C02AD14501}">
+  <ds:schemaRefs/>
+</ds:datastoreItem>
+</file>
+
+<file path=customXml/itemProps6.xml><?xml version="1.0" encoding="utf-8"?>
+<ds:datastoreItem xmlns:ds="http://schemas.openxmlformats.org/officeDocument/2006/customXml" ds:itemID="{0607A669-E7AD-4F38-8695-94569278FB4C}">
+  <ds:schemaRefs>
+    <ds:schemaRef ds:uri="http://schemas.openxmlformats.org/officeDocument/2006/bibliography"/>
+  </ds:schemaRefs>
+</ds:datastoreItem>
 </file>
--- a/handleiding/Gebruikershandleiding BOLuS vx.x.docx
+++ b/handleiding/Gebruikershandleiding BOLuS vx.x.docx
@@ -7552,6 +7552,13 @@
         </w:rPr>
         <w:t>Het creëren van de invoer voor het tabblad “Waterspanningen” moet op dit moment handmatig. Het automatisch genereren van de waterspanningen is onderdeel van een volgende ontwikkelstap.</w:t>
       </w:r>
+      <w:r>
+        <w:rPr>
+          <w:i/>
+          <w:iCs/>
+        </w:rPr>
+        <w:t xml:space="preserve"> </w:t>
+      </w:r>
     </w:p>
     <w:p>
       <w:pPr>
@@ -9542,7 +9549,7 @@
         <w:pStyle w:val="Kop3"/>
       </w:pPr>
       <w:r>
-        <w:t>Waterspanningsmethodes</w:t>
+        <w:t>Offset methode</w:t>
       </w:r>
     </w:p>
     <w:p>
@@ -9618,6 +9625,14 @@
     </w:p>
     <w:p>
       <w:pPr>
+        <w:pStyle w:val="Kop3"/>
+      </w:pPr>
+      <w:r>
+        <w:t>Freatische lijn</w:t>
+      </w:r>
+    </w:p>
+    <w:p>
+      <w:pPr>
         <w:pStyle w:val="Plattetekst"/>
         <w:rPr>
           <w:b/>
@@ -9670,7 +9685,19 @@
         <w:t xml:space="preserve"> Als dit snijpunt aanwezig is dan wordt deze toegevoegd aan de freatische lijn.</w:t>
       </w:r>
       <w:r>
-        <w:t xml:space="preserve"> De tool zoekt naar dit snijpunt vanaf de buitenkruinlijn in de buitenwaartse richting. Op deze manier wordt het meest binnenwaartse </w:t>
+        <w:t xml:space="preserve"> De tool zoekt naar dit snijpunt vanaf </w:t>
+      </w:r>
+      <w:r>
+        <w:t xml:space="preserve">“Kruin </w:t>
+      </w:r>
+      <w:r>
+        <w:t>buitentalud</w:t>
+      </w:r>
+      <w:r>
+        <w:t xml:space="preserve">” </w:t>
+      </w:r>
+      <w:r>
+        <w:t xml:space="preserve">in de buitenwaartse richting. Op deze manier wordt het meest binnenwaartse </w:t>
       </w:r>
       <w:r>
         <w:t>snijpunt gehanteerd</w:t>
@@ -9713,6 +9740,149 @@
       </w:r>
       <w:r>
         <w:t>wateroppervlak. Het wordt daarom aanbevolen om geen hoogte voor de freatische lijn bij deze punten te definiëren.</w:t>
+      </w:r>
+    </w:p>
+    <w:p>
+      <w:pPr>
+        <w:pStyle w:val="Plattetekst"/>
+        <w:numPr>
+          <w:ilvl w:val="0"/>
+          <w:numId w:val="35"/>
+        </w:numPr>
+      </w:pPr>
+      <w:r>
+        <w:t xml:space="preserve">Als het maaiveld </w:t>
+      </w:r>
+      <w:r>
+        <w:t xml:space="preserve">bij </w:t>
+      </w:r>
+      <w:r>
+        <w:t>“</w:t>
+      </w:r>
+      <w:commentRangeStart w:id="69"/>
+      <w:r>
+        <w:t>Kruin buitentalud</w:t>
+      </w:r>
+      <w:commentRangeEnd w:id="69"/>
+      <w:r>
+        <w:rPr>
+          <w:rStyle w:val="Verwijzingopmerking"/>
+        </w:rPr>
+        <w:commentReference w:id="69"/>
+      </w:r>
+      <w:r>
+        <w:t xml:space="preserve">” </w:t>
+      </w:r>
+      <w:r>
+        <w:t xml:space="preserve">en buitenwaarts hiervan lager is gelegen van de waterstand dan wordt er geen snijpunt gevonden. </w:t>
+      </w:r>
+      <w:r>
+        <w:t xml:space="preserve">In dit geval </w:t>
+      </w:r>
+      <w:r>
+        <w:t xml:space="preserve">worden de opgegeven </w:t>
+      </w:r>
+      <w:r>
+        <w:t>freatische lijn zonder snijpunt toegepast. Dit resulteert mogelijk in een niet-horizontaal wateroppervlak.</w:t>
+      </w:r>
+    </w:p>
+    <w:p>
+      <w:pPr>
+        <w:pStyle w:val="Plattetekst"/>
+      </w:pPr>
+    </w:p>
+    <w:p>
+      <w:pPr>
+        <w:pStyle w:val="Plattetekst"/>
+        <w:rPr>
+          <w:b/>
+          <w:bCs/>
+        </w:rPr>
+      </w:pPr>
+      <w:r>
+        <w:rPr>
+          <w:b/>
+          <w:bCs/>
+        </w:rPr>
+        <w:t>Snijpunt waterstand binnenwaarts</w:t>
+      </w:r>
+    </w:p>
+    <w:p>
+      <w:pPr>
+        <w:pStyle w:val="Plattetekst"/>
+        <w:numPr>
+          <w:ilvl w:val="0"/>
+          <w:numId w:val="37"/>
+        </w:numPr>
+        <w:rPr>
+          <w:b/>
+          <w:bCs/>
+        </w:rPr>
+      </w:pPr>
+      <w:r>
+        <w:lastRenderedPageBreak/>
+        <w:t xml:space="preserve">Om te zorgen dat een eventueel vrij wateroppervlak aan de binnenwaartse zijde horizontaal </w:t>
+      </w:r>
+      <w:r>
+        <w:t xml:space="preserve">verloopt </w:t>
+      </w:r>
+      <w:r>
+        <w:t xml:space="preserve">kijkt de tool of er een snijpunt te vinden is </w:t>
+      </w:r>
+      <w:r>
+        <w:t xml:space="preserve">tussen de binnenwaartse waterstand en het maaiveld. </w:t>
+      </w:r>
+      <w:r>
+        <w:t>Voor de waterstand wordt de</w:t>
+      </w:r>
+      <w:r>
+        <w:t xml:space="preserve"> freatische lijn bij het karakteristieke punt “Maaiveld binnenwaarts” </w:t>
+      </w:r>
+      <w:r>
+        <w:t>gehanteerd.</w:t>
+      </w:r>
+      <w:r>
+        <w:t xml:space="preserve"> De tool zoekt naar dit snijpunt vanaf “Maaiveld binnenwaarts” tot “Kruin binnentalud” in de buitenwaartse richting. Op deze manier wordt het meest binnenwaartse snijpunt gehanteerd. Wanneer er meerdere snijpunten zijn, worden deze snijpunten genegeerd.</w:t>
+      </w:r>
+    </w:p>
+    <w:p>
+      <w:pPr>
+        <w:pStyle w:val="Plattetekst"/>
+      </w:pPr>
+    </w:p>
+    <w:p>
+      <w:pPr>
+        <w:pStyle w:val="Plattetekst"/>
+        <w:rPr>
+          <w:b/>
+          <w:bCs/>
+        </w:rPr>
+      </w:pPr>
+      <w:r>
+        <w:rPr>
+          <w:b/>
+          <w:bCs/>
+        </w:rPr>
+        <w:t xml:space="preserve">Freatische lijn </w:t>
+      </w:r>
+      <w:r>
+        <w:rPr>
+          <w:b/>
+          <w:bCs/>
+        </w:rPr>
+        <w:t>in de teensloot</w:t>
+      </w:r>
+    </w:p>
+    <w:p>
+      <w:pPr>
+        <w:pStyle w:val="Plattetekst"/>
+        <w:numPr>
+          <w:ilvl w:val="0"/>
+          <w:numId w:val="37"/>
+        </w:numPr>
+      </w:pPr>
+      <w:r>
+        <w:t>Tussen de karakteristieke punten</w:t>
       </w:r>
     </w:p>
     <w:p>
@@ -9742,12 +9912,12 @@
         <w:t>Aandachtspunt:</w:t>
       </w:r>
     </w:p>
-    <w:commentRangeStart w:id="69"/>
     <w:p>
       <w:pPr>
         <w:pStyle w:val="Plattetekst"/>
         <w:keepNext/>
       </w:pPr>
+      <w:commentRangeStart w:id="70"/>
       <w:r>
         <w:rPr>
           <w:noProof/>
@@ -9839,12 +10009,12 @@
           </mc:Fallback>
         </mc:AlternateContent>
       </w:r>
-      <w:commentRangeEnd w:id="69"/>
+      <w:commentRangeEnd w:id="70"/>
       <w:r>
         <w:rPr>
           <w:rStyle w:val="Verwijzingopmerking"/>
         </w:rPr>
-        <w:commentReference w:id="69"/>
+        <w:commentReference w:id="70"/>
       </w:r>
     </w:p>
     <w:p>
@@ -9865,7 +10035,6 @@
           <w:b/>
           <w:bCs/>
         </w:rPr>
-        <w:lastRenderedPageBreak/>
         <w:t>Minimale offset met maaiveld</w:t>
       </w:r>
     </w:p>
@@ -9878,22 +10047,41 @@
         </w:numPr>
       </w:pPr>
       <w:r>
-        <w:t xml:space="preserve">Aanbevelen om als offset nul te gebruiken. </w:t>
-      </w:r>
-      <w:r>
-        <w:t xml:space="preserve">Wanneer een correctie (a.g.v. de offset) namelijk van toepassing is bij de grenzen van </w:t>
-      </w:r>
-      <w:r>
-        <w:t>correctiezones (wat vaak zo is, bv. bij teensloot en snijpunten van waterstand met profiel) dan treden er sprongen op. Goede controle van een logische freatische lijn is nodig bij gebruik van een offset.</w:t>
-      </w:r>
-      <w:r>
-        <w:t xml:space="preserve"> Actie is om een extra punt te bepalen op de freatische lijn (snijpunt met offset lijn) en die toe te voegen aan de freatische lijn en te hanteren als grens voor de correctiezone. Indien geen snijpunt dan ‘nearest’.</w:t>
+        <w:t xml:space="preserve">Het is mogelijk om voor de freatische lijn een minimale offset (afstand) </w:t>
+      </w:r>
+      <w:r>
+        <w:t xml:space="preserve">tot het maaiveld te hanteren. Deze correctie wordt toegepast tussen de twee opgegeven karakteristieke punten. </w:t>
+      </w:r>
+      <w:r>
+        <w:t>Een uitzondering hierop is vr</w:t>
+      </w:r>
+      <w:r>
+        <w:t>ij wateroppervlak. Hier wordt de correctie niet toegepast.</w:t>
+      </w:r>
+      <w:r>
+        <w:t xml:space="preserve"> Dit </w:t>
       </w:r>
     </w:p>
     <w:p>
       <w:pPr>
         <w:pStyle w:val="Plattetekst"/>
-      </w:pPr>
+        <w:numPr>
+          <w:ilvl w:val="0"/>
+          <w:numId w:val="35"/>
+        </w:numPr>
+      </w:pPr>
+      <w:r>
+        <w:t xml:space="preserve">Aanbevelen om als offset nul te gebruiken. </w:t>
+      </w:r>
+      <w:r>
+        <w:t xml:space="preserve">Wanneer een correctie (a.g.v. de offset) namelijk van toepassing is bij de grenzen van </w:t>
+      </w:r>
+      <w:r>
+        <w:t>correctiezones (wat vaak zo is, bv. bij teensloot en snijpunten van waterstand met profiel) dan treden er sprongen op. Goede controle van een logische freatische lijn is nodig bij gebruik van een offset.</w:t>
+      </w:r>
+      <w:r>
+        <w:t xml:space="preserve"> Actie is om een extra punt te bepalen op de freatische lijn (snijpunt met offset lijn) en die toe te voegen aan de freatische lijn en te hanteren als grens voor de correctiezone. Indien geen snijpunt dan ‘nearest’.</w:t>
+      </w:r>
     </w:p>
     <w:p>
       <w:pPr>
@@ -9929,13 +10117,7 @@
         </w:rPr>
       </w:pPr>
       <w:r>
-        <w:t xml:space="preserve">Val na hoogwater: Gebruik van </w:t>
-      </w:r>
-      <w:r>
-        <w:t>een grote offset i.c.m. het maximeren van de freatische lijn in het dijklichaam</w:t>
-      </w:r>
-      <w:r>
-        <w:t>.</w:t>
+        <w:t>Val na hoogwater: Gebruik van een grote offset i.c.m. het maximeren van de freatische lijn in het dijklichaam.</w:t>
       </w:r>
     </w:p>
     <w:p>
@@ -9950,15 +10132,313 @@
     </w:p>
     <w:p>
       <w:pPr>
+        <w:pStyle w:val="Kop3"/>
+      </w:pPr>
+      <w:r>
+        <w:t>Referentielijn s</w:t>
+      </w:r>
+      <w:r>
+        <w:t>tijghoogte</w:t>
+      </w:r>
+    </w:p>
+    <w:p>
+      <w:pPr>
+        <w:pStyle w:val="Plattetekst"/>
+        <w:rPr>
+          <w:b/>
+          <w:bCs/>
+        </w:rPr>
+      </w:pPr>
+      <w:commentRangeStart w:id="71"/>
+      <w:r>
+        <w:rPr>
+          <w:b/>
+          <w:bCs/>
+        </w:rPr>
+        <w:t>Watervoerende laag</w:t>
+      </w:r>
+      <w:commentRangeEnd w:id="71"/>
+      <w:r>
+        <w:rPr>
+          <w:rStyle w:val="Verwijzingopmerking"/>
+        </w:rPr>
+        <w:commentReference w:id="71"/>
+      </w:r>
+    </w:p>
+    <w:p>
+      <w:pPr>
+        <w:pStyle w:val="Plattetekst"/>
+      </w:pPr>
+      <w:r>
+        <w:t xml:space="preserve">Lagen worden in de bodemopbouw aangeduid als watervoerende laag. </w:t>
+      </w:r>
+      <w:r>
+        <w:t>Deze als watervoerend behandeld als een laag aan bepaalde voorwaarden voldoet:</w:t>
+      </w:r>
+    </w:p>
+    <w:p>
+      <w:pPr>
+        <w:pStyle w:val="Plattetekst"/>
+        <w:numPr>
+          <w:ilvl w:val="0"/>
+          <w:numId w:val="35"/>
+        </w:numPr>
+      </w:pPr>
+      <w:r>
+        <w:t>De laag loopt van het begin tot het eind</w:t>
+      </w:r>
+      <w:r>
+        <w:t xml:space="preserve"> van </w:t>
+      </w:r>
+      <w:r>
+        <w:t>de bodemopbouw.</w:t>
+      </w:r>
+    </w:p>
+    <w:p>
+      <w:pPr>
+        <w:pStyle w:val="Plattetekst"/>
+        <w:numPr>
+          <w:ilvl w:val="0"/>
+          <w:numId w:val="35"/>
+        </w:numPr>
+      </w:pPr>
+      <w:r>
+        <w:t xml:space="preserve">Indien dit niet het geval moeten de volgende </w:t>
+      </w:r>
+      <w:r>
+        <w:t xml:space="preserve">twee </w:t>
+      </w:r>
+      <w:r>
+        <w:t>voorwaarden gelden:</w:t>
+      </w:r>
+    </w:p>
+    <w:p>
+      <w:pPr>
+        <w:pStyle w:val="Plattetekst"/>
+        <w:numPr>
+          <w:ilvl w:val="1"/>
+          <w:numId w:val="35"/>
+        </w:numPr>
+        <w:ind w:left="709"/>
+      </w:pPr>
+      <w:r>
+        <w:t xml:space="preserve">De laag loopt niet van begin tot eind van de bodemopbouw, </w:t>
+      </w:r>
+      <w:r>
+        <w:t>doordat deze snijdt met het maaiveld (bijvoorbeeld een teensloot of het buitenwater).</w:t>
+      </w:r>
+      <w:r>
+        <w:t xml:space="preserve"> Wanneer hier niet aan wordt voldaan volgt een foutmelding</w:t>
+      </w:r>
+      <w:r>
+        <w:t xml:space="preserve">. De laag is </w:t>
+      </w:r>
+      <w:r>
+        <w:t xml:space="preserve">dan </w:t>
+      </w:r>
+      <w:r>
+        <w:t>geen valide watervoerende laag.</w:t>
+      </w:r>
+    </w:p>
+    <w:p>
+      <w:pPr>
+        <w:pStyle w:val="Plattetekst"/>
+        <w:numPr>
+          <w:ilvl w:val="1"/>
+          <w:numId w:val="35"/>
+        </w:numPr>
+        <w:ind w:left="709"/>
+      </w:pPr>
+      <w:r>
+        <w:t xml:space="preserve">De laag </w:t>
+      </w:r>
+      <w:r>
+        <w:t xml:space="preserve">loop onder de dijk door. </w:t>
+      </w:r>
+      <w:r>
+        <w:t>Hiervoor wordt als referentiepunt “Kruin binnentalud” genomen.</w:t>
+      </w:r>
+      <w:r>
+        <w:t xml:space="preserve"> Wanneer hier niet aan wordt voldaan wordt </w:t>
+      </w:r>
+      <w:r>
+        <w:t xml:space="preserve">de laag niet als watervoerend geschematiseerd. </w:t>
+      </w:r>
+    </w:p>
+    <w:p>
+      <w:pPr>
+        <w:pStyle w:val="Plattetekst"/>
+      </w:pPr>
+    </w:p>
+    <w:p>
+      <w:pPr>
+        <w:pStyle w:val="Plattetekst"/>
+      </w:pPr>
+      <w:r>
+        <w:t xml:space="preserve">De tool maakt onderscheid tussen </w:t>
+      </w:r>
+      <w:r>
+        <w:t xml:space="preserve">de (diepe) watervoerende laag en watervoerende tussenlagen. </w:t>
+      </w:r>
+    </w:p>
+    <w:p>
+      <w:pPr>
+        <w:pStyle w:val="Plattetekst"/>
+        <w:numPr>
+          <w:ilvl w:val="0"/>
+          <w:numId w:val="35"/>
+        </w:numPr>
+      </w:pPr>
+      <w:r>
+        <w:t>In het geval van meerdere watervoerende lagen wordt de diepste aangeduid als watervoerende laag. Alle overige lagen zijn watervoerende tussenlagen.</w:t>
+      </w:r>
+    </w:p>
+    <w:p>
+      <w:pPr>
+        <w:pStyle w:val="Plattetekst"/>
+      </w:pPr>
+    </w:p>
+    <w:p>
+      <w:pPr>
+        <w:pStyle w:val="Plattetekst"/>
+        <w:rPr>
+          <w:b/>
+          <w:bCs/>
+        </w:rPr>
+      </w:pPr>
+      <w:commentRangeStart w:id="72"/>
+      <w:r>
+        <w:rPr>
+          <w:b/>
+          <w:bCs/>
+        </w:rPr>
+        <w:t>Toelichting bepalen onderkant/bovenkant grondlaag</w:t>
+      </w:r>
+      <w:commentRangeEnd w:id="72"/>
+      <w:r>
+        <w:rPr>
+          <w:rStyle w:val="Verwijzingopmerking"/>
+        </w:rPr>
+        <w:commentReference w:id="72"/>
+      </w:r>
+    </w:p>
+    <w:p>
+      <w:pPr>
+        <w:pStyle w:val="Plattetekst"/>
+      </w:pPr>
+    </w:p>
+    <w:p>
+      <w:pPr>
+        <w:pStyle w:val="Plattetekst"/>
+        <w:rPr>
+          <w:b/>
+          <w:bCs/>
+        </w:rPr>
+      </w:pPr>
+      <w:r>
+        <w:rPr>
+          <w:b/>
+          <w:bCs/>
+        </w:rPr>
+        <w:lastRenderedPageBreak/>
+        <w:t>Indringingslengte</w:t>
+      </w:r>
+    </w:p>
+    <w:p>
+      <w:pPr>
+        <w:pStyle w:val="Plattetekst"/>
+        <w:numPr>
+          <w:ilvl w:val="0"/>
+          <w:numId w:val="35"/>
+        </w:numPr>
+        <w:rPr>
+          <w:b/>
+          <w:bCs/>
+        </w:rPr>
+      </w:pPr>
+      <w:r>
+        <w:t>De indringingslengte wordt verticaal toegepast.</w:t>
+      </w:r>
+    </w:p>
+    <w:p>
+      <w:pPr>
+        <w:pStyle w:val="Plattetekst"/>
+        <w:numPr>
+          <w:ilvl w:val="0"/>
+          <w:numId w:val="35"/>
+        </w:numPr>
+        <w:rPr>
+          <w:b/>
+          <w:bCs/>
+        </w:rPr>
+      </w:pPr>
+      <w:r>
+        <w:t xml:space="preserve">Wanneer </w:t>
+      </w:r>
+      <w:r>
+        <w:t>er referentielijnen worden geschematise</w:t>
+      </w:r>
+      <w:r>
+        <w:t xml:space="preserve">erd op basis van indringing vanaf watervoerende tussenzandlagen, </w:t>
+      </w:r>
+      <w:r>
+        <w:t xml:space="preserve">de referentielijnen </w:t>
+      </w:r>
+      <w:r>
+        <w:t xml:space="preserve">van </w:t>
+      </w:r>
+      <w:r>
+        <w:t xml:space="preserve">de </w:t>
+      </w:r>
+      <w:r>
+        <w:t>watervoerende tussenlagen zijn gebaseerd op basis van de watervoerendheid, en er meerdere</w:t>
+      </w:r>
+      <w:r>
+        <w:t xml:space="preserve"> tussenzandlagen aanwezig zijn</w:t>
+      </w:r>
+      <w:r>
+        <w:t xml:space="preserve">, dan wordt de plaatsing van de referentielijnen gebaseerd op de opgegeven indringingslengte. </w:t>
+      </w:r>
+      <w:r>
+        <w:t xml:space="preserve">Indien een positieve indringingslengte is opgegeven dan geldt deze vanaf de bovenkant van de bovenste watervoerende tussenlaag. </w:t>
+      </w:r>
+      <w:commentRangeStart w:id="73"/>
+      <w:r>
+        <w:t>Wanneer de indringingslengte negatief is, geldt deze vanaf de onderzijde van de onderste watervoerende tussenlaag</w:t>
+      </w:r>
+      <w:r>
+        <w:t>.</w:t>
+      </w:r>
+      <w:r>
+        <w:t xml:space="preserve"> De referentielijnen op basis van indringing worden dus niet op meerdere watervoerende tussenlagen toegepast en kunnen niet tussen watervoerende tussenlagen worden toegepast. </w:t>
+      </w:r>
+      <w:commentRangeEnd w:id="73"/>
+      <w:r>
+        <w:rPr>
+          <w:rStyle w:val="Verwijzingopmerking"/>
+        </w:rPr>
+        <w:commentReference w:id="73"/>
+      </w:r>
+      <w:r>
+        <w:t>Dit is ook het geval wanneer de indringingslengte wordt gehanteerd op basis van een referentielijn waarvan er meerdere met dezelfde naam aanwezig zijn.</w:t>
+      </w:r>
+    </w:p>
+    <w:p>
+      <w:pPr>
+        <w:pStyle w:val="Plattetekst"/>
+      </w:pPr>
+    </w:p>
+    <w:p>
+      <w:pPr>
         <w:pStyle w:val="Kop2"/>
       </w:pPr>
-      <w:bookmarkStart w:id="70" w:name="_Ref194063286"/>
-      <w:bookmarkStart w:id="71" w:name="_Toc194568252"/>
+      <w:bookmarkStart w:id="74" w:name="_Ref194063286"/>
+      <w:bookmarkStart w:id="75" w:name="_Toc194568252"/>
       <w:r>
         <w:t>State points</w:t>
       </w:r>
-      <w:bookmarkEnd w:id="70"/>
-      <w:bookmarkEnd w:id="71"/>
+      <w:bookmarkEnd w:id="74"/>
+      <w:bookmarkEnd w:id="75"/>
     </w:p>
     <w:p>
       <w:pPr>
@@ -10005,12 +10485,12 @@
       <w:pPr>
         <w:pStyle w:val="BijlageKopje1"/>
       </w:pPr>
-      <w:bookmarkStart w:id="72" w:name="_Toc194568457"/>
+      <w:bookmarkStart w:id="76" w:name="_Toc194568457"/>
       <w:r>
         <w:lastRenderedPageBreak/>
         <w:t>Bijlage</w:t>
       </w:r>
-      <w:bookmarkEnd w:id="72"/>
+      <w:bookmarkEnd w:id="76"/>
     </w:p>
     <w:p>
       <w:pPr>
@@ -10191,7 +10671,7 @@
       </w:r>
     </w:p>
   </w:comment>
-  <w:comment w:id="69" w:author="Daniël Kentrop" w:date="2025-04-08T11:32:00Z" w:initials="DK">
+  <w:comment w:id="69" w:author="Daniël Kentrop" w:date="2025-04-25T09:25:00Z" w:initials="DK">
     <w:p>
       <w:pPr>
         <w:pStyle w:val="Tekstopmerking"/>
@@ -10203,7 +10683,89 @@
         <w:annotationRef/>
       </w:r>
       <w:r>
+        <w:t>Consistent namen voor karakteristieke punten gebruiken</w:t>
+      </w:r>
+    </w:p>
+  </w:comment>
+  <w:comment w:id="70" w:author="Daniël Kentrop" w:date="2025-04-08T11:32:00Z" w:initials="DK">
+    <w:p>
+      <w:pPr>
+        <w:pStyle w:val="Tekstopmerking"/>
+      </w:pPr>
+      <w:r>
+        <w:rPr>
+          <w:rStyle w:val="Verwijzingopmerking"/>
+        </w:rPr>
+        <w:annotationRef/>
+      </w:r>
+      <w:r>
         <w:t>Aanpassen, want tussenliggende punten gaan verwijderd worden</w:t>
+      </w:r>
+    </w:p>
+  </w:comment>
+  <w:comment w:id="71" w:author="Daniël Kentrop" w:date="2025-04-25T09:22:00Z" w:initials="DK">
+    <w:p>
+      <w:pPr>
+        <w:pStyle w:val="Tekstopmerking"/>
+      </w:pPr>
+      <w:r>
+        <w:rPr>
+          <w:rStyle w:val="Verwijzingopmerking"/>
+        </w:rPr>
+        <w:annotationRef/>
+      </w:r>
+      <w:r>
+        <w:t>Voorbeeld met plaatjes.</w:t>
+      </w:r>
+    </w:p>
+    <w:p>
+      <w:pPr>
+        <w:pStyle w:val="Tekstopmerking"/>
+        <w:ind w:left="300"/>
+      </w:pPr>
+      <w:r>
+        <w:t>Zandlaag onderbroken door sloot</w:t>
+      </w:r>
+    </w:p>
+    <w:p>
+      <w:pPr>
+        <w:pStyle w:val="Tekstopmerking"/>
+        <w:ind w:left="300"/>
+      </w:pPr>
+      <w:r>
+        <w:t>Zandlaag doodlopend</w:t>
+      </w:r>
+    </w:p>
+  </w:comment>
+  <w:comment w:id="72" w:author="Daniël Kentrop" w:date="2025-04-25T11:50:00Z" w:initials="DK">
+    <w:p>
+      <w:pPr>
+        <w:pStyle w:val="Tekstopmerking"/>
+      </w:pPr>
+      <w:r>
+        <w:rPr>
+          <w:rStyle w:val="Verwijzingopmerking"/>
+        </w:rPr>
+        <w:annotationRef/>
+      </w:r>
+      <w:r>
+        <w:t>Kijken of dit nodig is.</w:t>
+      </w:r>
+    </w:p>
+  </w:comment>
+  <w:comment w:id="73" w:author="Daniël Kentrop" w:date="2025-04-25T10:31:00Z" w:initials="DK">
+    <w:p>
+      <w:pPr>
+        <w:pStyle w:val="Tekstopmerking"/>
+      </w:pPr>
+      <w:r>
+        <w:rPr>
+          <w:rStyle w:val="Verwijzingopmerking"/>
+        </w:rPr>
+        <w:annotationRef/>
+      </w:r>
+      <w:r>
+        <w:t>Plaatje toevoegen</w:t>
       </w:r>
     </w:p>
   </w:comment>
@@ -10222,7 +10784,11 @@
   <w15:commentEx w15:paraId="652A7797" w15:done="0"/>
   <w15:commentEx w15:paraId="77C08D42" w15:done="0"/>
   <w15:commentEx w15:paraId="596F2FEA" w15:done="0"/>
+  <w15:commentEx w15:paraId="7147AF66" w15:done="0"/>
   <w15:commentEx w15:paraId="754A9431" w15:done="0"/>
+  <w15:commentEx w15:paraId="79BD0FCE" w15:done="0"/>
+  <w15:commentEx w15:paraId="536205CC" w15:done="0"/>
+  <w15:commentEx w15:paraId="70B80E4E" w15:done="0"/>
 </w15:commentsEx>
 </file>
 
@@ -10238,7 +10804,11 @@
   <w16cex:commentExtensible w16cex:durableId="33889A4B" w16cex:dateUtc="2025-04-03T08:22:00Z"/>
   <w16cex:commentExtensible w16cex:durableId="107AE035" w16cex:dateUtc="2025-04-03T09:12:00Z"/>
   <w16cex:commentExtensible w16cex:durableId="3BE423EE" w16cex:dateUtc="2025-04-08T07:59:00Z"/>
+  <w16cex:commentExtensible w16cex:durableId="62963A8F" w16cex:dateUtc="2025-04-25T07:25:00Z"/>
   <w16cex:commentExtensible w16cex:durableId="58C02CC5" w16cex:dateUtc="2025-04-08T09:32:00Z"/>
+  <w16cex:commentExtensible w16cex:durableId="40793323" w16cex:dateUtc="2025-04-25T07:22:00Z"/>
+  <w16cex:commentExtensible w16cex:durableId="0F2218B9" w16cex:dateUtc="2025-04-25T09:50:00Z"/>
+  <w16cex:commentExtensible w16cex:durableId="0C60ABC3" w16cex:dateUtc="2025-04-25T08:31:00Z"/>
 </w16cex:commentsExtensible>
 </file>
 
@@ -10254,7 +10824,11 @@
   <w16cid:commentId w16cid:paraId="652A7797" w16cid:durableId="33889A4B"/>
   <w16cid:commentId w16cid:paraId="77C08D42" w16cid:durableId="107AE035"/>
   <w16cid:commentId w16cid:paraId="596F2FEA" w16cid:durableId="3BE423EE"/>
+  <w16cid:commentId w16cid:paraId="7147AF66" w16cid:durableId="62963A8F"/>
   <w16cid:commentId w16cid:paraId="754A9431" w16cid:durableId="58C02CC5"/>
+  <w16cid:commentId w16cid:paraId="79BD0FCE" w16cid:durableId="40793323"/>
+  <w16cid:commentId w16cid:paraId="536205CC" w16cid:durableId="0F2218B9"/>
+  <w16cid:commentId w16cid:paraId="70B80E4E" w16cid:durableId="0C60ABC3"/>
 </w16cid:commentsIds>
 </file>
 
@@ -10370,7 +10944,7 @@
         <w:noProof/>
         <w:szCs w:val="18"/>
       </w:rPr>
-      <w:t>15</w:t>
+      <w:t>16</w:t>
     </w:r>
     <w:r>
       <w:rPr>
@@ -11798,6 +12372,120 @@
     </w:lvl>
   </w:abstractNum>
   <w:abstractNum w:abstractNumId="15" w15:restartNumberingAfterBreak="0">
+    <w:nsid w:val="2BA1780B"/>
+    <w:multiLevelType w:val="hybridMultilevel"/>
+    <w:tmpl w:val="16BA3124"/>
+    <w:lvl w:ilvl="0" w:tplc="CA42F7C0">
+      <w:start w:val="1"/>
+      <w:numFmt w:val="bullet"/>
+      <w:lvlText w:val=""/>
+      <w:lvlJc w:val="left"/>
+      <w:pPr>
+        <w:ind w:left="360" w:hanging="360"/>
+      </w:pPr>
+      <w:rPr>
+        <w:rFonts w:ascii="Symbol" w:hAnsi="Symbol" w:hint="default"/>
+        <w:color w:val="046444"/>
+      </w:rPr>
+    </w:lvl>
+    <w:lvl w:ilvl="1" w:tplc="04130003" w:tentative="1">
+      <w:start w:val="1"/>
+      <w:numFmt w:val="bullet"/>
+      <w:lvlText w:val="o"/>
+      <w:lvlJc w:val="left"/>
+      <w:pPr>
+        <w:ind w:left="1080" w:hanging="360"/>
+      </w:pPr>
+      <w:rPr>
+        <w:rFonts w:ascii="Courier New" w:hAnsi="Courier New" w:cs="Courier New" w:hint="default"/>
+      </w:rPr>
+    </w:lvl>
+    <w:lvl w:ilvl="2" w:tplc="04130005" w:tentative="1">
+      <w:start w:val="1"/>
+      <w:numFmt w:val="bullet"/>
+      <w:lvlText w:val=""/>
+      <w:lvlJc w:val="left"/>
+      <w:pPr>
+        <w:ind w:left="1800" w:hanging="360"/>
+      </w:pPr>
+      <w:rPr>
+        <w:rFonts w:ascii="Wingdings" w:hAnsi="Wingdings" w:hint="default"/>
+      </w:rPr>
+    </w:lvl>
+    <w:lvl w:ilvl="3" w:tplc="04130001" w:tentative="1">
+      <w:start w:val="1"/>
+      <w:numFmt w:val="bullet"/>
+      <w:lvlText w:val=""/>
+      <w:lvlJc w:val="left"/>
+      <w:pPr>
+        <w:ind w:left="2520" w:hanging="360"/>
+      </w:pPr>
+      <w:rPr>
+        <w:rFonts w:ascii="Symbol" w:hAnsi="Symbol" w:hint="default"/>
+      </w:rPr>
+    </w:lvl>
+    <w:lvl w:ilvl="4" w:tplc="04130003" w:tentative="1">
+      <w:start w:val="1"/>
+      <w:numFmt w:val="bullet"/>
+      <w:lvlText w:val="o"/>
+      <w:lvlJc w:val="left"/>
+      <w:pPr>
+        <w:ind w:left="3240" w:hanging="360"/>
+      </w:pPr>
+      <w:rPr>
+        <w:rFonts w:ascii="Courier New" w:hAnsi="Courier New" w:cs="Courier New" w:hint="default"/>
+      </w:rPr>
+    </w:lvl>
+    <w:lvl w:ilvl="5" w:tplc="04130005" w:tentative="1">
+      <w:start w:val="1"/>
+      <w:numFmt w:val="bullet"/>
+      <w:lvlText w:val=""/>
+      <w:lvlJc w:val="left"/>
+      <w:pPr>
+        <w:ind w:left="3960" w:hanging="360"/>
+      </w:pPr>
+      <w:rPr>
+        <w:rFonts w:ascii="Wingdings" w:hAnsi="Wingdings" w:hint="default"/>
+      </w:rPr>
+    </w:lvl>
+    <w:lvl w:ilvl="6" w:tplc="04130001" w:tentative="1">
+      <w:start w:val="1"/>
+      <w:numFmt w:val="bullet"/>
+      <w:lvlText w:val=""/>
+      <w:lvlJc w:val="left"/>
+      <w:pPr>
+        <w:ind w:left="4680" w:hanging="360"/>
+      </w:pPr>
+      <w:rPr>
+        <w:rFonts w:ascii="Symbol" w:hAnsi="Symbol" w:hint="default"/>
+      </w:rPr>
+    </w:lvl>
+    <w:lvl w:ilvl="7" w:tplc="04130003" w:tentative="1">
+      <w:start w:val="1"/>
+      <w:numFmt w:val="bullet"/>
+      <w:lvlText w:val="o"/>
+      <w:lvlJc w:val="left"/>
+      <w:pPr>
+        <w:ind w:left="5400" w:hanging="360"/>
+      </w:pPr>
+      <w:rPr>
+        <w:rFonts w:ascii="Courier New" w:hAnsi="Courier New" w:cs="Courier New" w:hint="default"/>
+      </w:rPr>
+    </w:lvl>
+    <w:lvl w:ilvl="8" w:tplc="04130005" w:tentative="1">
+      <w:start w:val="1"/>
+      <w:numFmt w:val="bullet"/>
+      <w:lvlText w:val=""/>
+      <w:lvlJc w:val="left"/>
+      <w:pPr>
+        <w:ind w:left="6120" w:hanging="360"/>
+      </w:pPr>
+      <w:rPr>
+        <w:rFonts w:ascii="Wingdings" w:hAnsi="Wingdings" w:hint="default"/>
+      </w:rPr>
+    </w:lvl>
+  </w:abstractNum>
+  <w:abstractNum w:abstractNumId="16" w15:restartNumberingAfterBreak="0">
     <w:nsid w:val="2C6D00B2"/>
     <w:multiLevelType w:val="hybridMultilevel"/>
     <w:tmpl w:val="AA6215A0"/>
@@ -11911,7 +12599,7 @@
       </w:rPr>
     </w:lvl>
   </w:abstractNum>
-  <w:abstractNum w:abstractNumId="16" w15:restartNumberingAfterBreak="0">
+  <w:abstractNum w:abstractNumId="17" w15:restartNumberingAfterBreak="0">
     <w:nsid w:val="33FB6AB2"/>
     <w:multiLevelType w:val="hybridMultilevel"/>
     <w:tmpl w:val="20E675DC"/>
@@ -12025,7 +12713,7 @@
       </w:rPr>
     </w:lvl>
   </w:abstractNum>
-  <w:abstractNum w:abstractNumId="17" w15:restartNumberingAfterBreak="0">
+  <w:abstractNum w:abstractNumId="18" w15:restartNumberingAfterBreak="0">
     <w:nsid w:val="3A4523A3"/>
     <w:multiLevelType w:val="hybridMultilevel"/>
     <w:tmpl w:val="C6787CB6"/>
@@ -12112,7 +12800,7 @@
       </w:pPr>
     </w:lvl>
   </w:abstractNum>
-  <w:abstractNum w:abstractNumId="18" w15:restartNumberingAfterBreak="0">
+  <w:abstractNum w:abstractNumId="19" w15:restartNumberingAfterBreak="0">
     <w:nsid w:val="3DEC4D9D"/>
     <w:multiLevelType w:val="hybridMultilevel"/>
     <w:tmpl w:val="CDB2BE82"/>
@@ -12226,7 +12914,7 @@
       </w:rPr>
     </w:lvl>
   </w:abstractNum>
-  <w:abstractNum w:abstractNumId="19" w15:restartNumberingAfterBreak="0">
+  <w:abstractNum w:abstractNumId="20" w15:restartNumberingAfterBreak="0">
     <w:nsid w:val="497D10EE"/>
     <w:multiLevelType w:val="multilevel"/>
     <w:tmpl w:val="D8001114"/>
@@ -12350,7 +13038,7 @@
       </w:rPr>
     </w:lvl>
   </w:abstractNum>
-  <w:abstractNum w:abstractNumId="20" w15:restartNumberingAfterBreak="0">
+  <w:abstractNum w:abstractNumId="21" w15:restartNumberingAfterBreak="0">
     <w:nsid w:val="4A4913BA"/>
     <w:multiLevelType w:val="hybridMultilevel"/>
     <w:tmpl w:val="D71854C2"/>
@@ -12464,7 +13152,7 @@
       </w:rPr>
     </w:lvl>
   </w:abstractNum>
-  <w:abstractNum w:abstractNumId="21" w15:restartNumberingAfterBreak="0">
+  <w:abstractNum w:abstractNumId="22" w15:restartNumberingAfterBreak="0">
     <w:nsid w:val="4E9205E6"/>
     <w:multiLevelType w:val="hybridMultilevel"/>
     <w:tmpl w:val="176A897C"/>
@@ -12575,7 +13263,7 @@
       </w:rPr>
     </w:lvl>
   </w:abstractNum>
-  <w:abstractNum w:abstractNumId="22" w15:restartNumberingAfterBreak="0">
+  <w:abstractNum w:abstractNumId="23" w15:restartNumberingAfterBreak="0">
     <w:nsid w:val="52571F7F"/>
     <w:multiLevelType w:val="hybridMultilevel"/>
     <w:tmpl w:val="6E02C31C"/>
@@ -12689,7 +13377,7 @@
       </w:rPr>
     </w:lvl>
   </w:abstractNum>
-  <w:abstractNum w:abstractNumId="23" w15:restartNumberingAfterBreak="0">
+  <w:abstractNum w:abstractNumId="24" w15:restartNumberingAfterBreak="0">
     <w:nsid w:val="52E42FCC"/>
     <w:multiLevelType w:val="hybridMultilevel"/>
     <w:tmpl w:val="BDEA592C"/>
@@ -12803,7 +13491,7 @@
       </w:rPr>
     </w:lvl>
   </w:abstractNum>
-  <w:abstractNum w:abstractNumId="24" w15:restartNumberingAfterBreak="0">
+  <w:abstractNum w:abstractNumId="25" w15:restartNumberingAfterBreak="0">
     <w:nsid w:val="54C97726"/>
     <w:multiLevelType w:val="hybridMultilevel"/>
     <w:tmpl w:val="C6EE17B0"/>
@@ -12917,7 +13605,7 @@
       </w:rPr>
     </w:lvl>
   </w:abstractNum>
-  <w:abstractNum w:abstractNumId="25" w15:restartNumberingAfterBreak="0">
+  <w:abstractNum w:abstractNumId="26" w15:restartNumberingAfterBreak="0">
     <w:nsid w:val="57B50595"/>
     <w:multiLevelType w:val="hybridMultilevel"/>
     <w:tmpl w:val="9AF061BE"/>
@@ -13031,7 +13719,7 @@
       </w:rPr>
     </w:lvl>
   </w:abstractNum>
-  <w:abstractNum w:abstractNumId="26" w15:restartNumberingAfterBreak="0">
+  <w:abstractNum w:abstractNumId="27" w15:restartNumberingAfterBreak="0">
     <w:nsid w:val="5C2E14B8"/>
     <w:multiLevelType w:val="hybridMultilevel"/>
     <w:tmpl w:val="4A481C4C"/>
@@ -13145,7 +13833,7 @@
       </w:rPr>
     </w:lvl>
   </w:abstractNum>
-  <w:abstractNum w:abstractNumId="27" w15:restartNumberingAfterBreak="0">
+  <w:abstractNum w:abstractNumId="28" w15:restartNumberingAfterBreak="0">
     <w:nsid w:val="5D486249"/>
     <w:multiLevelType w:val="hybridMultilevel"/>
     <w:tmpl w:val="D0CA7F74"/>
@@ -13259,10 +13947,10 @@
       </w:rPr>
     </w:lvl>
   </w:abstractNum>
-  <w:abstractNum w:abstractNumId="28" w15:restartNumberingAfterBreak="0">
+  <w:abstractNum w:abstractNumId="29" w15:restartNumberingAfterBreak="0">
     <w:nsid w:val="68BC401D"/>
     <w:multiLevelType w:val="hybridMultilevel"/>
-    <w:tmpl w:val="072A379E"/>
+    <w:tmpl w:val="F3E2EFF8"/>
     <w:lvl w:ilvl="0" w:tplc="CA42F7C0">
       <w:start w:val="1"/>
       <w:numFmt w:val="bullet"/>
@@ -13276,7 +13964,7 @@
         <w:color w:val="046444"/>
       </w:rPr>
     </w:lvl>
-    <w:lvl w:ilvl="1" w:tplc="04130003" w:tentative="1">
+    <w:lvl w:ilvl="1" w:tplc="04130003">
       <w:start w:val="1"/>
       <w:numFmt w:val="bullet"/>
       <w:lvlText w:val="o"/>
@@ -13373,7 +14061,7 @@
       </w:rPr>
     </w:lvl>
   </w:abstractNum>
-  <w:abstractNum w:abstractNumId="29" w15:restartNumberingAfterBreak="0">
+  <w:abstractNum w:abstractNumId="30" w15:restartNumberingAfterBreak="0">
     <w:nsid w:val="68E610F8"/>
     <w:multiLevelType w:val="hybridMultilevel"/>
     <w:tmpl w:val="4BA09A44"/>
@@ -13487,7 +14175,7 @@
       </w:rPr>
     </w:lvl>
   </w:abstractNum>
-  <w:abstractNum w:abstractNumId="30" w15:restartNumberingAfterBreak="0">
+  <w:abstractNum w:abstractNumId="31" w15:restartNumberingAfterBreak="0">
     <w:nsid w:val="6B3E0AA3"/>
     <w:multiLevelType w:val="hybridMultilevel"/>
     <w:tmpl w:val="9E78DB84"/>
@@ -13601,7 +14289,7 @@
       </w:rPr>
     </w:lvl>
   </w:abstractNum>
-  <w:abstractNum w:abstractNumId="31" w15:restartNumberingAfterBreak="0">
+  <w:abstractNum w:abstractNumId="32" w15:restartNumberingAfterBreak="0">
     <w:nsid w:val="6F670A39"/>
     <w:multiLevelType w:val="hybridMultilevel"/>
     <w:tmpl w:val="C3062F6A"/>
@@ -13715,7 +14403,7 @@
       </w:rPr>
     </w:lvl>
   </w:abstractNum>
-  <w:abstractNum w:abstractNumId="32" w15:restartNumberingAfterBreak="0">
+  <w:abstractNum w:abstractNumId="33" w15:restartNumberingAfterBreak="0">
     <w:nsid w:val="73D21990"/>
     <w:multiLevelType w:val="hybridMultilevel"/>
     <w:tmpl w:val="BDD40896"/>
@@ -13829,7 +14517,7 @@
       </w:rPr>
     </w:lvl>
   </w:abstractNum>
-  <w:abstractNum w:abstractNumId="33" w15:restartNumberingAfterBreak="0">
+  <w:abstractNum w:abstractNumId="34" w15:restartNumberingAfterBreak="0">
     <w:nsid w:val="765268BC"/>
     <w:multiLevelType w:val="multilevel"/>
     <w:tmpl w:val="98FA5398"/>
@@ -13954,7 +14642,7 @@
       </w:rPr>
     </w:lvl>
   </w:abstractNum>
-  <w:abstractNum w:abstractNumId="34" w15:restartNumberingAfterBreak="0">
+  <w:abstractNum w:abstractNumId="35" w15:restartNumberingAfterBreak="0">
     <w:nsid w:val="7E20588C"/>
     <w:multiLevelType w:val="multilevel"/>
     <w:tmpl w:val="338E5DE6"/>
@@ -14079,7 +14767,7 @@
       </w:rPr>
     </w:lvl>
   </w:abstractNum>
-  <w:abstractNum w:abstractNumId="35" w15:restartNumberingAfterBreak="0">
+  <w:abstractNum w:abstractNumId="36" w15:restartNumberingAfterBreak="0">
     <w:nsid w:val="7FB354B8"/>
     <w:multiLevelType w:val="multilevel"/>
     <w:tmpl w:val="F610523E"/>
@@ -14210,7 +14898,7 @@
     <w:abstractNumId w:val="7"/>
   </w:num>
   <w:num w:numId="3" w16cid:durableId="1054156441">
-    <w:abstractNumId w:val="35"/>
+    <w:abstractNumId w:val="36"/>
   </w:num>
   <w:num w:numId="4" w16cid:durableId="678048396">
     <w:abstractNumId w:val="3"/>
@@ -14219,7 +14907,7 @@
     <w:abstractNumId w:val="2"/>
   </w:num>
   <w:num w:numId="6" w16cid:durableId="1561330539">
-    <w:abstractNumId w:val="34"/>
+    <w:abstractNumId w:val="35"/>
   </w:num>
   <w:num w:numId="7" w16cid:durableId="460655411">
     <w:abstractNumId w:val="1"/>
@@ -14228,61 +14916,61 @@
     <w:abstractNumId w:val="0"/>
   </w:num>
   <w:num w:numId="9" w16cid:durableId="1842043718">
-    <w:abstractNumId w:val="19"/>
+    <w:abstractNumId w:val="20"/>
   </w:num>
   <w:num w:numId="10" w16cid:durableId="1564681893">
     <w:abstractNumId w:val="5"/>
   </w:num>
   <w:num w:numId="11" w16cid:durableId="659969353">
-    <w:abstractNumId w:val="33"/>
+    <w:abstractNumId w:val="34"/>
   </w:num>
   <w:num w:numId="12" w16cid:durableId="1240991367">
-    <w:abstractNumId w:val="17"/>
+    <w:abstractNumId w:val="18"/>
   </w:num>
   <w:num w:numId="13" w16cid:durableId="425073958">
     <w:abstractNumId w:val="4"/>
   </w:num>
   <w:num w:numId="14" w16cid:durableId="269313726">
-    <w:abstractNumId w:val="21"/>
+    <w:abstractNumId w:val="22"/>
   </w:num>
   <w:num w:numId="15" w16cid:durableId="957219616">
     <w:abstractNumId w:val="11"/>
   </w:num>
   <w:num w:numId="16" w16cid:durableId="476073670">
-    <w:abstractNumId w:val="22"/>
+    <w:abstractNumId w:val="23"/>
   </w:num>
   <w:num w:numId="17" w16cid:durableId="750155687">
     <w:abstractNumId w:val="8"/>
   </w:num>
   <w:num w:numId="18" w16cid:durableId="1675762147">
+    <w:abstractNumId w:val="26"/>
+  </w:num>
+  <w:num w:numId="19" w16cid:durableId="593321197">
+    <w:abstractNumId w:val="21"/>
+  </w:num>
+  <w:num w:numId="20" w16cid:durableId="514610936">
+    <w:abstractNumId w:val="17"/>
+  </w:num>
+  <w:num w:numId="21" w16cid:durableId="1882472501">
+    <w:abstractNumId w:val="31"/>
+  </w:num>
+  <w:num w:numId="22" w16cid:durableId="2096438135">
     <w:abstractNumId w:val="25"/>
   </w:num>
-  <w:num w:numId="19" w16cid:durableId="593321197">
-    <w:abstractNumId w:val="20"/>
-  </w:num>
-  <w:num w:numId="20" w16cid:durableId="514610936">
+  <w:num w:numId="23" w16cid:durableId="1786264760">
     <w:abstractNumId w:val="16"/>
-  </w:num>
-  <w:num w:numId="21" w16cid:durableId="1882472501">
-    <w:abstractNumId w:val="30"/>
-  </w:num>
-  <w:num w:numId="22" w16cid:durableId="2096438135">
-    <w:abstractNumId w:val="24"/>
-  </w:num>
-  <w:num w:numId="23" w16cid:durableId="1786264760">
-    <w:abstractNumId w:val="15"/>
   </w:num>
   <w:num w:numId="24" w16cid:durableId="556433189">
     <w:abstractNumId w:val="6"/>
   </w:num>
   <w:num w:numId="25" w16cid:durableId="539056946">
-    <w:abstractNumId w:val="23"/>
+    <w:abstractNumId w:val="24"/>
   </w:num>
   <w:num w:numId="26" w16cid:durableId="1705666564">
     <w:abstractNumId w:val="14"/>
   </w:num>
   <w:num w:numId="27" w16cid:durableId="159389218">
-    <w:abstractNumId w:val="18"/>
+    <w:abstractNumId w:val="19"/>
   </w:num>
   <w:num w:numId="28" w16cid:durableId="1762868892">
     <w:abstractNumId w:val="12"/>
@@ -14294,22 +14982,28 @@
     <w:abstractNumId w:val="13"/>
   </w:num>
   <w:num w:numId="31" w16cid:durableId="2146118984">
-    <w:abstractNumId w:val="31"/>
+    <w:abstractNumId w:val="32"/>
   </w:num>
   <w:num w:numId="32" w16cid:durableId="287783541">
+    <w:abstractNumId w:val="30"/>
+  </w:num>
+  <w:num w:numId="33" w16cid:durableId="793208847">
+    <w:abstractNumId w:val="28"/>
+  </w:num>
+  <w:num w:numId="34" w16cid:durableId="950823618">
+    <w:abstractNumId w:val="33"/>
+  </w:num>
+  <w:num w:numId="35" w16cid:durableId="1727296855">
     <w:abstractNumId w:val="29"/>
   </w:num>
-  <w:num w:numId="33" w16cid:durableId="793208847">
+  <w:num w:numId="36" w16cid:durableId="452141620">
     <w:abstractNumId w:val="27"/>
   </w:num>
-  <w:num w:numId="34" w16cid:durableId="950823618">
-    <w:abstractNumId w:val="32"/>
+  <w:num w:numId="37" w16cid:durableId="573319985">
+    <w:abstractNumId w:val="15"/>
   </w:num>
-  <w:num w:numId="35" w16cid:durableId="1727296855">
-    <w:abstractNumId w:val="28"/>
-  </w:num>
-  <w:num w:numId="36" w16cid:durableId="452141620">
-    <w:abstractNumId w:val="26"/>
+  <w:num w:numId="38" w16cid:durableId="1993289745">
+    <w:abstractNumId w:val="9"/>
   </w:num>
   <w:numIdMacAtCleanup w:val="30"/>
 </w:numbering>
@@ -14793,7 +15487,7 @@
     <w:link w:val="Kop3Char"/>
     <w:uiPriority w:val="1"/>
     <w:qFormat/>
-    <w:rsid w:val="007362A8"/>
+    <w:rsid w:val="006905F1"/>
     <w:pPr>
       <w:keepNext/>
       <w:keepLines/>
@@ -14803,7 +15497,7 @@
       </w:numPr>
       <w:suppressAutoHyphens/>
       <w:spacing w:before="0"/>
-      <w:ind w:left="992" w:hanging="992"/>
+      <w:ind w:left="907"/>
       <w:contextualSpacing/>
       <w:outlineLvl w:val="2"/>
     </w:pPr>
@@ -15106,7 +15800,7 @@
     <w:basedOn w:val="Standaardalinea-lettertype"/>
     <w:link w:val="Kop3"/>
     <w:uiPriority w:val="1"/>
-    <w:rsid w:val="007362A8"/>
+    <w:rsid w:val="006905F1"/>
     <w:rPr>
       <w:rFonts w:eastAsiaTheme="majorEastAsia" w:cstheme="majorBidi"/>
       <w:b/>
@@ -41484,12 +42178,14 @@
     <w:rsid w:val="00341A81"/>
     <w:rsid w:val="00345369"/>
     <w:rsid w:val="003669FD"/>
+    <w:rsid w:val="00382301"/>
     <w:rsid w:val="0039591F"/>
     <w:rsid w:val="003A1CCE"/>
     <w:rsid w:val="003C17E6"/>
     <w:rsid w:val="003D1451"/>
     <w:rsid w:val="004016E8"/>
     <w:rsid w:val="00446AB6"/>
+    <w:rsid w:val="00481853"/>
     <w:rsid w:val="00495A55"/>
     <w:rsid w:val="00496DC5"/>
     <w:rsid w:val="004A6038"/>
@@ -41529,6 +42225,7 @@
     <w:rsid w:val="0086298B"/>
     <w:rsid w:val="008678B2"/>
     <w:rsid w:val="00901EAC"/>
+    <w:rsid w:val="00910C89"/>
     <w:rsid w:val="009202E6"/>
     <w:rsid w:val="00956B79"/>
     <w:rsid w:val="00974855"/>
@@ -41560,6 +42257,7 @@
     <w:rsid w:val="00D6392B"/>
     <w:rsid w:val="00D66C6C"/>
     <w:rsid w:val="00D901DD"/>
+    <w:rsid w:val="00DF04DC"/>
     <w:rsid w:val="00E37EE1"/>
     <w:rsid w:val="00E474C6"/>
     <w:rsid w:val="00E57773"/>

--- a/handleiding/Gebruikershandleiding BOLuS vx.x.docx
+++ b/handleiding/Gebruikershandleiding BOLuS vx.x.docx
@@ -167,8 +167,13 @@
                   <w:suppressOverlap w:val="0"/>
                 </w:pPr>
                 <w:r>
-                  <w:t>Handleiding BOLuS</w:t>
+                  <w:t xml:space="preserve">Handleiding </w:t>
                 </w:r>
+                <w:proofErr w:type="spellStart"/>
+                <w:r>
+                  <w:t>BOLuS</w:t>
+                </w:r>
+                <w:proofErr w:type="spellEnd"/>
               </w:p>
               <w:p>
                 <w:pPr>
@@ -310,6 +315,7 @@
           <w:szCs w:val="16"/>
         </w:rPr>
       </w:pPr>
+      <w:proofErr w:type="spellStart"/>
       <w:r>
         <w:rPr>
           <w:i/>
@@ -317,7 +323,17 @@
           <w:sz w:val="16"/>
           <w:szCs w:val="16"/>
         </w:rPr>
-        <w:t xml:space="preserve">Dijkweg bij </w:t>
+        <w:t>Dijkweg</w:t>
+      </w:r>
+      <w:proofErr w:type="spellEnd"/>
+      <w:r>
+        <w:rPr>
+          <w:i/>
+          <w:iCs/>
+          <w:sz w:val="16"/>
+          <w:szCs w:val="16"/>
+        </w:rPr>
+        <w:t xml:space="preserve"> bij </w:t>
       </w:r>
       <w:commentRangeStart w:id="0"/>
       <w:r>
@@ -354,7 +370,27 @@
           <w:sz w:val="16"/>
           <w:szCs w:val="16"/>
         </w:rPr>
-        <w:t xml:space="preserve"> Jan Toorop </w:t>
+        <w:t xml:space="preserve"> Jan </w:t>
+      </w:r>
+      <w:proofErr w:type="spellStart"/>
+      <w:r>
+        <w:rPr>
+          <w:i/>
+          <w:iCs/>
+          <w:sz w:val="16"/>
+          <w:szCs w:val="16"/>
+        </w:rPr>
+        <w:t>Toorop</w:t>
+      </w:r>
+      <w:proofErr w:type="spellEnd"/>
+      <w:r>
+        <w:rPr>
+          <w:i/>
+          <w:iCs/>
+          <w:sz w:val="16"/>
+          <w:szCs w:val="16"/>
+        </w:rPr>
+        <w:t xml:space="preserve"> </w:t>
       </w:r>
       <w:r>
         <w:rPr>
@@ -393,19 +429,19 @@
         </w:sectPr>
       </w:pPr>
     </w:p>
-    <w:bookmarkStart w:id="1" w:name="_Toc55266784" w:displacedByCustomXml="next"/>
-    <w:bookmarkStart w:id="2" w:name="_Toc219009570" w:displacedByCustomXml="next"/>
-    <w:bookmarkStart w:id="3" w:name="_Toc396311910" w:displacedByCustomXml="next"/>
-    <w:bookmarkStart w:id="4" w:name="_Toc535934159" w:displacedByCustomXml="next"/>
-    <w:bookmarkStart w:id="5" w:name="_Toc535934598" w:displacedByCustomXml="next"/>
-    <w:bookmarkStart w:id="6" w:name="_Toc188566" w:displacedByCustomXml="next"/>
-    <w:bookmarkStart w:id="7" w:name="_Toc107577893" w:displacedByCustomXml="next"/>
-    <w:bookmarkStart w:id="8" w:name="_Toc107578350" w:displacedByCustomXml="next"/>
-    <w:bookmarkStart w:id="9" w:name="_Toc199664921" w:displacedByCustomXml="next"/>
-    <w:bookmarkStart w:id="10" w:name="_Toc224016202" w:displacedByCustomXml="next"/>
+    <w:bookmarkStart w:id="1" w:name="_Toc107578350" w:displacedByCustomXml="next"/>
+    <w:bookmarkStart w:id="2" w:name="_Toc107577893" w:displacedByCustomXml="next"/>
+    <w:bookmarkStart w:id="3" w:name="_Toc188566" w:displacedByCustomXml="next"/>
+    <w:bookmarkStart w:id="4" w:name="_Toc535934598" w:displacedByCustomXml="next"/>
+    <w:bookmarkStart w:id="5" w:name="_Toc535934159" w:displacedByCustomXml="next"/>
+    <w:bookmarkStart w:id="6" w:name="_Toc396311910" w:displacedByCustomXml="next"/>
+    <w:bookmarkStart w:id="7" w:name="_Toc219009570" w:displacedByCustomXml="next"/>
+    <w:bookmarkStart w:id="8" w:name="_Toc55266784" w:displacedByCustomXml="next"/>
+    <w:bookmarkStart w:id="9" w:name="_Toc330816280" w:displacedByCustomXml="next"/>
+    <w:bookmarkStart w:id="10" w:name="_Toc330814616" w:displacedByCustomXml="next"/>
     <w:bookmarkStart w:id="11" w:name="_Toc307346812" w:displacedByCustomXml="next"/>
-    <w:bookmarkStart w:id="12" w:name="_Toc330814616" w:displacedByCustomXml="next"/>
-    <w:bookmarkStart w:id="13" w:name="_Toc330816280" w:displacedByCustomXml="next"/>
+    <w:bookmarkStart w:id="12" w:name="_Toc224016202" w:displacedByCustomXml="next"/>
+    <w:bookmarkStart w:id="13" w:name="_Toc199664921" w:displacedByCustomXml="next"/>
     <w:sdt>
       <w:sdtPr>
         <w:rPr>
@@ -3279,7 +3315,15 @@
         <w:t xml:space="preserve"> de “Beoordelingstool Stabiliteit</w:t>
       </w:r>
       <w:r>
-        <w:t>” (BOLuS).</w:t>
+        <w:t>” (</w:t>
+      </w:r>
+      <w:proofErr w:type="spellStart"/>
+      <w:r>
+        <w:t>BOLuS</w:t>
+      </w:r>
+      <w:proofErr w:type="spellEnd"/>
+      <w:r>
+        <w:t>).</w:t>
       </w:r>
       <w:r>
         <w:t xml:space="preserve"> </w:t>
@@ -3373,7 +3417,15 @@
         <w:t xml:space="preserve"> Mo</w:t>
       </w:r>
       <w:r>
-        <w:t>hr-Coulomb en Shansep inclusief probabilistische parameters.</w:t>
+        <w:t xml:space="preserve">hr-Coulomb en </w:t>
+      </w:r>
+      <w:proofErr w:type="spellStart"/>
+      <w:r>
+        <w:t>Shansep</w:t>
+      </w:r>
+      <w:proofErr w:type="spellEnd"/>
+      <w:r>
+        <w:t xml:space="preserve"> inclusief probabilistische parameters.</w:t>
       </w:r>
     </w:p>
     <w:p>
@@ -3459,10 +3511,39 @@
         </w:numPr>
       </w:pPr>
       <w:r>
-        <w:t>Toevoegen van gridinstellingen</w:t>
-      </w:r>
-      <w:r>
-        <w:t xml:space="preserve"> voor Uplift-Van Particle Swarm en Bishop Brute Force op basis van karakteristieke punten. Meerdere gridinstellingen mogelijk per scenario.</w:t>
+        <w:t xml:space="preserve">Toevoegen van </w:t>
+      </w:r>
+      <w:proofErr w:type="spellStart"/>
+      <w:r>
+        <w:t>gridinstellingen</w:t>
+      </w:r>
+      <w:proofErr w:type="spellEnd"/>
+      <w:r>
+        <w:t xml:space="preserve"> voor Uplift-Van </w:t>
+      </w:r>
+      <w:proofErr w:type="spellStart"/>
+      <w:r>
+        <w:t>Particle</w:t>
+      </w:r>
+      <w:proofErr w:type="spellEnd"/>
+      <w:r>
+        <w:t xml:space="preserve"> </w:t>
+      </w:r>
+      <w:proofErr w:type="spellStart"/>
+      <w:r>
+        <w:t>Swarm</w:t>
+      </w:r>
+      <w:proofErr w:type="spellEnd"/>
+      <w:r>
+        <w:t xml:space="preserve"> en Bishop Brute Force op basis van karakteristieke punten. Meerdere </w:t>
+      </w:r>
+      <w:proofErr w:type="spellStart"/>
+      <w:r>
+        <w:t>gridinstellingen</w:t>
+      </w:r>
+      <w:proofErr w:type="spellEnd"/>
+      <w:r>
+        <w:t xml:space="preserve"> mogelijk per scenario.</w:t>
       </w:r>
     </w:p>
     <w:p>
@@ -4024,10 +4105,23 @@
         <w:pStyle w:val="Plattetekst"/>
       </w:pPr>
       <w:r>
-        <w:t>De broncode van BOLuS</w:t>
-      </w:r>
-      <w:r>
-        <w:t xml:space="preserve"> is open-source en staat op de Github-pagina van Waterschap Scheldestromen: </w:t>
+        <w:t xml:space="preserve">De broncode van </w:t>
+      </w:r>
+      <w:proofErr w:type="spellStart"/>
+      <w:r>
+        <w:t>BOLuS</w:t>
+      </w:r>
+      <w:proofErr w:type="spellEnd"/>
+      <w:r>
+        <w:t xml:space="preserve"> is open-source en staat op de </w:t>
+      </w:r>
+      <w:proofErr w:type="spellStart"/>
+      <w:r>
+        <w:t>Github</w:t>
+      </w:r>
+      <w:proofErr w:type="spellEnd"/>
+      <w:r>
+        <w:t xml:space="preserve">-pagina van Waterschap Scheldestromen: </w:t>
       </w:r>
       <w:hyperlink r:id="rId24" w:history="1">
         <w:r>
@@ -4043,11 +4137,32 @@
       <w:r>
         <w:t xml:space="preserve">In deze paragraaf wordt toegelicht hoe de tool via </w:t>
       </w:r>
-      <w:r>
-        <w:t>Github gedownload wordt</w:t>
-      </w:r>
-      <w:r>
-        <w:t>. Als alternatief kan BOLuS met behulp van git worden gecloned.</w:t>
+      <w:proofErr w:type="spellStart"/>
+      <w:r>
+        <w:t>Github</w:t>
+      </w:r>
+      <w:proofErr w:type="spellEnd"/>
+      <w:r>
+        <w:t xml:space="preserve"> gedownload wordt</w:t>
+      </w:r>
+      <w:r>
+        <w:t xml:space="preserve">. Als alternatief kan </w:t>
+      </w:r>
+      <w:proofErr w:type="spellStart"/>
+      <w:r>
+        <w:t>BOLuS</w:t>
+      </w:r>
+      <w:proofErr w:type="spellEnd"/>
+      <w:r>
+        <w:t xml:space="preserve"> met behulp van git worden </w:t>
+      </w:r>
+      <w:proofErr w:type="spellStart"/>
+      <w:r>
+        <w:t>gecloned</w:t>
+      </w:r>
+      <w:proofErr w:type="spellEnd"/>
+      <w:r>
+        <w:t>.</w:t>
       </w:r>
     </w:p>
     <w:p>
@@ -4169,7 +4284,15 @@
         <w:t xml:space="preserve">Plaats het zip-bestand op een locatie naar keuze en pak het hier uit. </w:t>
       </w:r>
       <w:r>
-        <w:t>Deze locatie mag niet gesynchroniseerd worden met een cloudomgeving (OneDrive). Dit kan tot problemen leiden bij het doorrekenen van D-Stability berekeningen.</w:t>
+        <w:t xml:space="preserve">Deze locatie mag niet gesynchroniseerd worden met een </w:t>
+      </w:r>
+      <w:proofErr w:type="spellStart"/>
+      <w:r>
+        <w:t>cloudomgeving</w:t>
+      </w:r>
+      <w:proofErr w:type="spellEnd"/>
+      <w:r>
+        <w:t xml:space="preserve"> (OneDrive). Dit kan tot problemen leiden bij het doorrekenen van D-Stability berekeningen.</w:t>
       </w:r>
       <w:r>
         <w:t xml:space="preserve"> </w:t>
@@ -4252,14 +4375,27 @@
                             <w:r>
                               <w:t xml:space="preserve">Zorg dat </w:t>
                             </w:r>
+                            <w:proofErr w:type="spellStart"/>
                             <w:r>
-                              <w:t>BOLuS op een locatie staat die</w:t>
+                              <w:t>BOLuS</w:t>
+                            </w:r>
+                            <w:proofErr w:type="spellEnd"/>
+                            <w:r>
+                              <w:t xml:space="preserve"> op een locatie staat die</w:t>
                             </w:r>
                             <w:r>
                               <w:t xml:space="preserve"> NIET</w:t>
                             </w:r>
                             <w:r>
-                              <w:t xml:space="preserve"> gesynchroniseerd wordt met de cloud (OneDrive)</w:t>
+                              <w:t xml:space="preserve"> gesynchroniseerd wordt met de </w:t>
+                            </w:r>
+                            <w:proofErr w:type="spellStart"/>
+                            <w:r>
+                              <w:t>cloud</w:t>
+                            </w:r>
+                            <w:proofErr w:type="spellEnd"/>
+                            <w:r>
+                              <w:t xml:space="preserve"> (OneDrive)</w:t>
                             </w:r>
                             <w:r>
                               <w:t>. Dit zorgt voor problemen bij het doorrekenen van de D-Stability berekeningen.</w:t>
@@ -4290,14 +4426,27 @@
                       <w:r>
                         <w:t xml:space="preserve">Zorg dat </w:t>
                       </w:r>
+                      <w:proofErr w:type="spellStart"/>
                       <w:r>
-                        <w:t>BOLuS op een locatie staat die</w:t>
+                        <w:t>BOLuS</w:t>
+                      </w:r>
+                      <w:proofErr w:type="spellEnd"/>
+                      <w:r>
+                        <w:t xml:space="preserve"> op een locatie staat die</w:t>
                       </w:r>
                       <w:r>
                         <w:t xml:space="preserve"> NIET</w:t>
                       </w:r>
                       <w:r>
-                        <w:t xml:space="preserve"> gesynchroniseerd wordt met de cloud (OneDrive)</w:t>
+                        <w:t xml:space="preserve"> gesynchroniseerd wordt met de </w:t>
+                      </w:r>
+                      <w:proofErr w:type="spellStart"/>
+                      <w:r>
+                        <w:t>cloud</w:t>
+                      </w:r>
+                      <w:proofErr w:type="spellEnd"/>
+                      <w:r>
+                        <w:t xml:space="preserve"> (OneDrive)</w:t>
                       </w:r>
                       <w:r>
                         <w:t>. Dit zorgt voor problemen bij het doorrekenen van de D-Stability berekeningen.</w:t>
@@ -4322,10 +4471,22 @@
         <w:pStyle w:val="Kop2"/>
       </w:pPr>
       <w:bookmarkStart w:id="23" w:name="_Toc194568227"/>
+      <w:commentRangeStart w:id="24"/>
       <w:r>
         <w:t>Virtual environment</w:t>
       </w:r>
       <w:bookmarkEnd w:id="23"/>
+      <w:commentRangeEnd w:id="24"/>
+      <w:r>
+        <w:rPr>
+          <w:rStyle w:val="Verwijzingopmerking"/>
+          <w:rFonts w:eastAsiaTheme="minorHAnsi" w:cs="Verdana"/>
+          <w:b w:val="0"/>
+          <w:bCs w:val="0"/>
+          <w:color w:val="221E1F"/>
+        </w:rPr>
+        <w:commentReference w:id="24"/>
+      </w:r>
     </w:p>
     <w:p>
       <w:pPr>
@@ -4347,7 +4508,15 @@
         <w:t xml:space="preserve"> kan worden</w:t>
       </w:r>
       <w:r>
-        <w:t xml:space="preserve"> met behulp van het bestand “environment.yml”. Als alternatief kan de tool ook worden geïnstalleerd met behulp van pip en de “requirements.txt”. Dit is niet toegelicht.</w:t>
+        <w:t xml:space="preserve"> met behulp van het bestand “</w:t>
+      </w:r>
+      <w:proofErr w:type="spellStart"/>
+      <w:r>
+        <w:t>environment.yml</w:t>
+      </w:r>
+      <w:proofErr w:type="spellEnd"/>
+      <w:r>
+        <w:t>”. Als alternatief kan de tool ook worden geïnstalleerd met behulp van pip en de “requirements.txt”. Dit is niet toegelicht.</w:t>
       </w:r>
     </w:p>
     <w:p>
@@ -4359,14 +4528,14 @@
       <w:pPr>
         <w:pStyle w:val="Kop3"/>
       </w:pPr>
-      <w:bookmarkStart w:id="24" w:name="_Ref194053742"/>
-      <w:bookmarkStart w:id="25" w:name="_Toc194568228"/>
+      <w:bookmarkStart w:id="25" w:name="_Ref194053742"/>
+      <w:bookmarkStart w:id="26" w:name="_Toc194568228"/>
       <w:r>
         <w:lastRenderedPageBreak/>
         <w:t>Installeren</w:t>
       </w:r>
-      <w:bookmarkEnd w:id="24"/>
       <w:bookmarkEnd w:id="25"/>
+      <w:bookmarkEnd w:id="26"/>
     </w:p>
     <w:p>
       <w:pPr>
@@ -4378,8 +4547,13 @@
         </w:numPr>
       </w:pPr>
       <w:r>
-        <w:t>Navigeer in de verkenner naar de locatie waar de tool is geplaatst en open de map BOLuS-main</w:t>
-      </w:r>
+        <w:t xml:space="preserve">Navigeer in de verkenner naar de locatie waar de tool is geplaatst en open de map </w:t>
+      </w:r>
+      <w:proofErr w:type="spellStart"/>
+      <w:r>
+        <w:t>BOLuS-main</w:t>
+      </w:r>
+      <w:proofErr w:type="spellEnd"/>
       <w:r>
         <w:t xml:space="preserve">. </w:t>
       </w:r>
@@ -4491,7 +4665,21 @@
                               <w:rPr>
                                 <w:rFonts w:ascii="Consolas" w:hAnsi="Consolas"/>
                               </w:rPr>
-                              <w:t>cd “pad_naar_bolus”</w:t>
+                              <w:t>cd “</w:t>
+                            </w:r>
+                            <w:proofErr w:type="spellStart"/>
+                            <w:r>
+                              <w:rPr>
+                                <w:rFonts w:ascii="Consolas" w:hAnsi="Consolas"/>
+                              </w:rPr>
+                              <w:t>pad_naar_bolus</w:t>
+                            </w:r>
+                            <w:proofErr w:type="spellEnd"/>
+                            <w:r>
+                              <w:rPr>
+                                <w:rFonts w:ascii="Consolas" w:hAnsi="Consolas"/>
+                              </w:rPr>
+                              <w:t>”</w:t>
                             </w:r>
                           </w:p>
                         </w:txbxContent>
@@ -4525,7 +4713,21 @@
                         <w:rPr>
                           <w:rFonts w:ascii="Consolas" w:hAnsi="Consolas"/>
                         </w:rPr>
-                        <w:t>cd “pad_naar_bolus”</w:t>
+                        <w:t>cd “</w:t>
+                      </w:r>
+                      <w:proofErr w:type="spellStart"/>
+                      <w:r>
+                        <w:rPr>
+                          <w:rFonts w:ascii="Consolas" w:hAnsi="Consolas"/>
+                        </w:rPr>
+                        <w:t>pad_naar_bolus</w:t>
+                      </w:r>
+                      <w:proofErr w:type="spellEnd"/>
+                      <w:r>
+                        <w:rPr>
+                          <w:rFonts w:ascii="Consolas" w:hAnsi="Consolas"/>
+                        </w:rPr>
+                        <w:t>”</w:t>
                       </w:r>
                     </w:p>
                   </w:txbxContent>
@@ -4547,7 +4749,15 @@
         </w:numPr>
       </w:pPr>
       <w:r>
-        <w:t>Creëer een nieuwe conda environment met onderstaand commando:</w:t>
+        <w:t xml:space="preserve">Creëer een nieuwe </w:t>
+      </w:r>
+      <w:proofErr w:type="spellStart"/>
+      <w:r>
+        <w:t>conda</w:t>
+      </w:r>
+      <w:proofErr w:type="spellEnd"/>
+      <w:r>
+        <w:t xml:space="preserve"> environment met onderstaand commando:</w:t>
       </w:r>
     </w:p>
     <w:p>
@@ -4616,13 +4826,23 @@
                                 <w:lang w:val="en-GB"/>
                               </w:rPr>
                             </w:pPr>
+                            <w:proofErr w:type="spellStart"/>
                             <w:r>
                               <w:rPr>
                                 <w:rFonts w:ascii="Consolas" w:hAnsi="Consolas"/>
                                 <w:lang w:val="en-GB"/>
                               </w:rPr>
-                              <w:t xml:space="preserve">conda env create -f </w:t>
+                              <w:t>conda</w:t>
                             </w:r>
+                            <w:proofErr w:type="spellEnd"/>
+                            <w:r>
+                              <w:rPr>
+                                <w:rFonts w:ascii="Consolas" w:hAnsi="Consolas"/>
+                                <w:lang w:val="en-GB"/>
+                              </w:rPr>
+                              <w:t xml:space="preserve"> env create -f </w:t>
+                            </w:r>
+                            <w:proofErr w:type="spellStart"/>
                             <w:r>
                               <w:rPr>
                                 <w:rFonts w:ascii="Consolas" w:hAnsi="Consolas"/>
@@ -4630,6 +4850,7 @@
                               </w:rPr>
                               <w:t>environment.yml</w:t>
                             </w:r>
+                            <w:proofErr w:type="spellEnd"/>
                           </w:p>
                         </w:txbxContent>
                       </wps:txbx>
@@ -4659,13 +4880,23 @@
                           <w:lang w:val="en-GB"/>
                         </w:rPr>
                       </w:pPr>
+                      <w:proofErr w:type="spellStart"/>
                       <w:r>
                         <w:rPr>
                           <w:rFonts w:ascii="Consolas" w:hAnsi="Consolas"/>
                           <w:lang w:val="en-GB"/>
                         </w:rPr>
-                        <w:t xml:space="preserve">conda env create -f </w:t>
+                        <w:t>conda</w:t>
                       </w:r>
+                      <w:proofErr w:type="spellEnd"/>
+                      <w:r>
+                        <w:rPr>
+                          <w:rFonts w:ascii="Consolas" w:hAnsi="Consolas"/>
+                          <w:lang w:val="en-GB"/>
+                        </w:rPr>
+                        <w:t xml:space="preserve"> env create -f </w:t>
+                      </w:r>
+                      <w:proofErr w:type="spellStart"/>
                       <w:r>
                         <w:rPr>
                           <w:rFonts w:ascii="Consolas" w:hAnsi="Consolas"/>
@@ -4673,6 +4904,7 @@
                         </w:rPr>
                         <w:t>environment.yml</w:t>
                       </w:r>
+                      <w:proofErr w:type="spellEnd"/>
                     </w:p>
                   </w:txbxContent>
                 </v:textbox>
@@ -4695,13 +4927,13 @@
       <w:pPr>
         <w:pStyle w:val="Kop3"/>
       </w:pPr>
-      <w:bookmarkStart w:id="26" w:name="_Ref194053765"/>
-      <w:bookmarkStart w:id="27" w:name="_Toc194568229"/>
+      <w:bookmarkStart w:id="27" w:name="_Ref194053765"/>
+      <w:bookmarkStart w:id="28" w:name="_Toc194568229"/>
       <w:r>
         <w:t>Activeren</w:t>
       </w:r>
-      <w:bookmarkEnd w:id="26"/>
       <w:bookmarkEnd w:id="27"/>
+      <w:bookmarkEnd w:id="28"/>
     </w:p>
     <w:p>
       <w:pPr>
@@ -4802,18 +5034,42 @@
                                 <w:rFonts w:ascii="Consolas" w:hAnsi="Consolas"/>
                               </w:rPr>
                             </w:pPr>
+                            <w:proofErr w:type="spellStart"/>
                             <w:r>
                               <w:rPr>
                                 <w:rFonts w:ascii="Consolas" w:hAnsi="Consolas"/>
                               </w:rPr>
-                              <w:t xml:space="preserve">conda activate </w:t>
+                              <w:t>conda</w:t>
                             </w:r>
+                            <w:proofErr w:type="spellEnd"/>
+                            <w:r>
+                              <w:rPr>
+                                <w:rFonts w:ascii="Consolas" w:hAnsi="Consolas"/>
+                              </w:rPr>
+                              <w:t xml:space="preserve"> </w:t>
+                            </w:r>
+                            <w:proofErr w:type="spellStart"/>
+                            <w:r>
+                              <w:rPr>
+                                <w:rFonts w:ascii="Consolas" w:hAnsi="Consolas"/>
+                              </w:rPr>
+                              <w:t>activate</w:t>
+                            </w:r>
+                            <w:proofErr w:type="spellEnd"/>
+                            <w:r>
+                              <w:rPr>
+                                <w:rFonts w:ascii="Consolas" w:hAnsi="Consolas"/>
+                              </w:rPr>
+                              <w:t xml:space="preserve"> </w:t>
+                            </w:r>
+                            <w:proofErr w:type="spellStart"/>
                             <w:r>
                               <w:rPr>
                                 <w:rFonts w:ascii="Consolas" w:hAnsi="Consolas"/>
                               </w:rPr>
                               <w:t>venv_bolus</w:t>
                             </w:r>
+                            <w:proofErr w:type="spellEnd"/>
                           </w:p>
                         </w:txbxContent>
                       </wps:txbx>
@@ -4842,18 +5098,42 @@
                           <w:rFonts w:ascii="Consolas" w:hAnsi="Consolas"/>
                         </w:rPr>
                       </w:pPr>
+                      <w:proofErr w:type="spellStart"/>
                       <w:r>
                         <w:rPr>
                           <w:rFonts w:ascii="Consolas" w:hAnsi="Consolas"/>
                         </w:rPr>
-                        <w:t xml:space="preserve">conda activate </w:t>
+                        <w:t>conda</w:t>
                       </w:r>
+                      <w:proofErr w:type="spellEnd"/>
+                      <w:r>
+                        <w:rPr>
+                          <w:rFonts w:ascii="Consolas" w:hAnsi="Consolas"/>
+                        </w:rPr>
+                        <w:t xml:space="preserve"> </w:t>
+                      </w:r>
+                      <w:proofErr w:type="spellStart"/>
+                      <w:r>
+                        <w:rPr>
+                          <w:rFonts w:ascii="Consolas" w:hAnsi="Consolas"/>
+                        </w:rPr>
+                        <w:t>activate</w:t>
+                      </w:r>
+                      <w:proofErr w:type="spellEnd"/>
+                      <w:r>
+                        <w:rPr>
+                          <w:rFonts w:ascii="Consolas" w:hAnsi="Consolas"/>
+                        </w:rPr>
+                        <w:t xml:space="preserve"> </w:t>
+                      </w:r>
+                      <w:proofErr w:type="spellStart"/>
                       <w:r>
                         <w:rPr>
                           <w:rFonts w:ascii="Consolas" w:hAnsi="Consolas"/>
                         </w:rPr>
                         <w:t>venv_bolus</w:t>
                       </w:r>
+                      <w:proofErr w:type="spellEnd"/>
                     </w:p>
                   </w:txbxContent>
                 </v:textbox>
@@ -4873,14 +5153,24 @@
         </w:numPr>
       </w:pPr>
       <w:r>
-        <w:t xml:space="preserve">“venv_bolus” is de naam van de virtual environment. Deze is gespecificeerd in de </w:t>
-      </w:r>
-      <w:r>
         <w:t>“</w:t>
       </w:r>
+      <w:proofErr w:type="spellStart"/>
+      <w:r>
+        <w:t>venv_bolus</w:t>
+      </w:r>
+      <w:proofErr w:type="spellEnd"/>
+      <w:r>
+        <w:t xml:space="preserve">” is de naam van de virtual environment. Deze is gespecificeerd in de </w:t>
+      </w:r>
+      <w:r>
+        <w:t>“</w:t>
+      </w:r>
+      <w:proofErr w:type="spellStart"/>
       <w:r>
         <w:t>environment.yml</w:t>
       </w:r>
+      <w:proofErr w:type="spellEnd"/>
       <w:r>
         <w:t>”</w:t>
       </w:r>
@@ -4898,11 +5188,11 @@
       <w:pPr>
         <w:pStyle w:val="Kop2"/>
       </w:pPr>
-      <w:bookmarkStart w:id="28" w:name="_Toc194568230"/>
+      <w:bookmarkStart w:id="29" w:name="_Toc194568230"/>
       <w:r>
         <w:t>Gebruik</w:t>
       </w:r>
-      <w:bookmarkEnd w:id="28"/>
+      <w:bookmarkEnd w:id="29"/>
     </w:p>
     <w:p>
       <w:pPr>
@@ -4919,14 +5209,24 @@
         <w:t>De invoersheet heet “Invoer BOLuS.xlsx” en staat op</w:t>
       </w:r>
       <w:r>
-        <w:t xml:space="preserve"> de locatie BOLuS</w:t>
+        <w:t xml:space="preserve"> de locatie </w:t>
+      </w:r>
+      <w:proofErr w:type="spellStart"/>
+      <w:r>
+        <w:t>BOLuS</w:t>
       </w:r>
       <w:r>
         <w:t>-main</w:t>
       </w:r>
-      <w:r>
-        <w:t>/excel_tool</w:t>
-      </w:r>
+      <w:proofErr w:type="spellEnd"/>
+      <w:r>
+        <w:t>/</w:t>
+      </w:r>
+      <w:proofErr w:type="spellStart"/>
+      <w:r>
+        <w:t>excel_tool</w:t>
+      </w:r>
+      <w:proofErr w:type="spellEnd"/>
       <w:r>
         <w:t>.</w:t>
       </w:r>
@@ -4984,8 +5284,13 @@
       <w:r>
         <w:t xml:space="preserve">avigeer naar </w:t>
       </w:r>
-      <w:r>
-        <w:t xml:space="preserve">BOLuS-main (paragraaf </w:t>
+      <w:proofErr w:type="spellStart"/>
+      <w:r>
+        <w:t>BOLuS-main</w:t>
+      </w:r>
+      <w:proofErr w:type="spellEnd"/>
+      <w:r>
+        <w:t xml:space="preserve"> (paragraaf </w:t>
       </w:r>
       <w:r>
         <w:fldChar w:fldCharType="begin"/>
@@ -5121,8 +5426,17 @@
                                 <w:rFonts w:ascii="Consolas" w:hAnsi="Consolas"/>
                                 <w:lang w:val="en-GB"/>
                               </w:rPr>
-                              <w:t>python -m excel_tool.main</w:t>
+                              <w:t xml:space="preserve">python -m </w:t>
                             </w:r>
+                            <w:proofErr w:type="spellStart"/>
+                            <w:r>
+                              <w:rPr>
+                                <w:rFonts w:ascii="Consolas" w:hAnsi="Consolas"/>
+                                <w:lang w:val="en-GB"/>
+                              </w:rPr>
+                              <w:t>excel_tool.main</w:t>
+                            </w:r>
+                            <w:proofErr w:type="spellEnd"/>
                             <w:r>
                               <w:rPr>
                                 <w:rFonts w:ascii="Consolas" w:hAnsi="Consolas"/>
@@ -5168,8 +5482,17 @@
                           <w:rFonts w:ascii="Consolas" w:hAnsi="Consolas"/>
                           <w:lang w:val="en-GB"/>
                         </w:rPr>
-                        <w:t>python -m excel_tool.main</w:t>
+                        <w:t xml:space="preserve">python -m </w:t>
                       </w:r>
+                      <w:proofErr w:type="spellStart"/>
+                      <w:r>
+                        <w:rPr>
+                          <w:rFonts w:ascii="Consolas" w:hAnsi="Consolas"/>
+                          <w:lang w:val="en-GB"/>
+                        </w:rPr>
+                        <w:t>excel_tool.main</w:t>
+                      </w:r>
+                      <w:proofErr w:type="spellEnd"/>
                       <w:r>
                         <w:rPr>
                           <w:rFonts w:ascii="Consolas" w:hAnsi="Consolas"/>
@@ -5209,14 +5532,14 @@
       <w:pPr>
         <w:pStyle w:val="Kop1"/>
       </w:pPr>
-      <w:bookmarkStart w:id="29" w:name="_Ref194055758"/>
-      <w:bookmarkStart w:id="30" w:name="_Toc194568231"/>
+      <w:bookmarkStart w:id="30" w:name="_Ref194055758"/>
+      <w:bookmarkStart w:id="31" w:name="_Toc194568231"/>
       <w:r>
         <w:lastRenderedPageBreak/>
         <w:t>Opstellen invoerbestand</w:t>
       </w:r>
-      <w:bookmarkEnd w:id="29"/>
       <w:bookmarkEnd w:id="30"/>
+      <w:bookmarkEnd w:id="31"/>
     </w:p>
     <w:p>
       <w:pPr>
@@ -5331,13 +5654,13 @@
       <w:pPr>
         <w:pStyle w:val="Kop2"/>
       </w:pPr>
-      <w:bookmarkStart w:id="31" w:name="_Ref194064145"/>
-      <w:bookmarkStart w:id="32" w:name="_Toc194568232"/>
+      <w:bookmarkStart w:id="32" w:name="_Ref194064145"/>
+      <w:bookmarkStart w:id="33" w:name="_Toc194568232"/>
       <w:r>
         <w:t>Instellingen</w:t>
       </w:r>
-      <w:bookmarkEnd w:id="31"/>
       <w:bookmarkEnd w:id="32"/>
+      <w:bookmarkEnd w:id="33"/>
     </w:p>
     <w:p>
       <w:pPr>
@@ -5493,7 +5816,15 @@
         <w:t xml:space="preserve">Rekenen </w:t>
       </w:r>
       <w:r>
-        <w:t>(Ja/Nee): Bij “Ja” worden de gegenereerde berekeningen doorgerekend en worden de resultaten uitgelezen. Dit wordt weggeschreven naar de uitvoermap (zie volgende punt). Er wordt alleen gerekend indien er ook gridinstellingen zijn opgegeven (</w:t>
+        <w:t xml:space="preserve">(Ja/Nee): Bij “Ja” worden de gegenereerde berekeningen doorgerekend en worden de resultaten uitgelezen. Dit wordt weggeschreven naar de uitvoermap (zie volgende punt). Er wordt alleen gerekend indien er ook </w:t>
+      </w:r>
+      <w:proofErr w:type="spellStart"/>
+      <w:r>
+        <w:t>gridinstellingen</w:t>
+      </w:r>
+      <w:proofErr w:type="spellEnd"/>
+      <w:r>
+        <w:t xml:space="preserve"> zijn opgegeven (</w:t>
       </w:r>
       <w:r>
         <w:t xml:space="preserve">zie paragraaf </w:t>
@@ -5560,7 +5891,23 @@
         <w:t xml:space="preserve">dan wordt de uitvoer naar </w:t>
       </w:r>
       <w:r>
-        <w:t>“BOLuS-main/excel_tool/Uitvoer” weggeschreven.</w:t>
+        <w:t>“</w:t>
+      </w:r>
+      <w:proofErr w:type="spellStart"/>
+      <w:r>
+        <w:t>BOLuS-main</w:t>
+      </w:r>
+      <w:proofErr w:type="spellEnd"/>
+      <w:r>
+        <w:t>/</w:t>
+      </w:r>
+      <w:proofErr w:type="spellStart"/>
+      <w:r>
+        <w:t>excel_tool</w:t>
+      </w:r>
+      <w:proofErr w:type="spellEnd"/>
+      <w:r>
+        <w:t>/Uitvoer” weggeschreven.</w:t>
       </w:r>
     </w:p>
     <w:p>
@@ -5572,11 +5919,11 @@
       <w:pPr>
         <w:pStyle w:val="Kop2"/>
       </w:pPr>
-      <w:bookmarkStart w:id="33" w:name="_Toc194568233"/>
+      <w:bookmarkStart w:id="34" w:name="_Toc194568233"/>
       <w:r>
         <w:t>Dwarsprofielen</w:t>
       </w:r>
-      <w:bookmarkEnd w:id="33"/>
+      <w:bookmarkEnd w:id="34"/>
     </w:p>
     <w:p>
       <w:pPr>
@@ -5604,7 +5951,15 @@
         <w:t xml:space="preserve">Daarnaast kan dit format gebruikt worden voor de </w:t>
       </w:r>
       <w:r>
-        <w:t>software “qDAMEdit” (ook wel de “kliktool”) om de karakteristieke punten aan te geven.</w:t>
+        <w:t>software “</w:t>
+      </w:r>
+      <w:proofErr w:type="spellStart"/>
+      <w:r>
+        <w:t>qDAMEdit</w:t>
+      </w:r>
+      <w:proofErr w:type="spellEnd"/>
+      <w:r>
+        <w:t>” (ook wel de “kliktool”) om de karakteristieke punten aan te geven.</w:t>
       </w:r>
     </w:p>
     <w:p>
@@ -5710,13 +6065,13 @@
       <w:pPr>
         <w:pStyle w:val="Kop2"/>
       </w:pPr>
-      <w:bookmarkStart w:id="34" w:name="_Ref194393973"/>
-      <w:bookmarkStart w:id="35" w:name="_Toc194568234"/>
+      <w:bookmarkStart w:id="35" w:name="_Ref194393973"/>
+      <w:bookmarkStart w:id="36" w:name="_Toc194568234"/>
       <w:r>
         <w:t>Kar. punten</w:t>
       </w:r>
-      <w:bookmarkEnd w:id="34"/>
       <w:bookmarkEnd w:id="35"/>
+      <w:bookmarkEnd w:id="36"/>
     </w:p>
     <w:p>
       <w:pPr>
@@ -5747,7 +6102,15 @@
         <w:t xml:space="preserve">unnen worden gedefinieerd </w:t>
       </w:r>
       <w:r>
-        <w:t>met behulp van de dwarsprofielen en de software “qDAMEdit” (ook wel de “kliktool”).</w:t>
+        <w:t>met behulp van de dwarsprofielen en de software “</w:t>
+      </w:r>
+      <w:proofErr w:type="spellStart"/>
+      <w:r>
+        <w:t>qDAMEdit</w:t>
+      </w:r>
+      <w:proofErr w:type="spellEnd"/>
+      <w:r>
+        <w:t>” (ook wel de “kliktool”).</w:t>
       </w:r>
       <w:r>
         <w:t xml:space="preserve"> De karakteristieke punten worden in overige delen van de tool gebruikt voor een aantal onderdelen</w:t>
@@ -5799,7 +6162,15 @@
         </w:numPr>
       </w:pPr>
       <w:r>
-        <w:t>Het format van dit tabblad is een veelvoorkomend format. Het wordt onder andere gebruik voor de software Riskeer en DAM. De karakteristieke punten kunnen opgesteld worden met behulp van de dwarsprofielen en de software “qDAMEdit” (ook wel de “kliktool”).</w:t>
+        <w:t>Het format van dit tabblad is een veelvoorkomend format. Het wordt onder andere gebruik voor de software Riskeer en DAM. De karakteristieke punten kunnen opgesteld worden met behulp van de dwarsprofielen en de software “</w:t>
+      </w:r>
+      <w:proofErr w:type="spellStart"/>
+      <w:r>
+        <w:t>qDAMEdit</w:t>
+      </w:r>
+      <w:proofErr w:type="spellEnd"/>
+      <w:r>
+        <w:t>” (ook wel de “kliktool”).</w:t>
       </w:r>
     </w:p>
     <w:p>
@@ -5832,7 +6203,15 @@
         <w:t xml:space="preserve"> hebben</w:t>
       </w:r>
       <w:r>
-        <w:t xml:space="preserve"> (en vice-versa). </w:t>
+        <w:t xml:space="preserve"> (en </w:t>
+      </w:r>
+      <w:proofErr w:type="spellStart"/>
+      <w:r>
+        <w:t>vice</w:t>
+      </w:r>
+      <w:proofErr w:type="spellEnd"/>
+      <w:r>
+        <w:t xml:space="preserve">-versa). </w:t>
       </w:r>
     </w:p>
     <w:p>
@@ -5844,7 +6223,15 @@
         </w:numPr>
       </w:pPr>
       <w:r>
-        <w:t>Een waarde van -1 voor zowel het X-, Y- als Z-coördinaat betekent dat het karakteristieke punt niet bestaat voor het betreffende dwarsprofiel. Dit is conform het qDAMEdit format.</w:t>
+        <w:t xml:space="preserve">Een waarde van -1 voor zowel het X-, Y- als Z-coördinaat betekent dat het karakteristieke punt niet bestaat voor het betreffende dwarsprofiel. Dit is conform het </w:t>
+      </w:r>
+      <w:proofErr w:type="spellStart"/>
+      <w:r>
+        <w:t>qDAMEdit</w:t>
+      </w:r>
+      <w:proofErr w:type="spellEnd"/>
+      <w:r>
+        <w:t xml:space="preserve"> format.</w:t>
       </w:r>
     </w:p>
     <w:p>
@@ -5903,16 +6290,18 @@
       <w:r>
         <w:t xml:space="preserve"> en de </w:t>
       </w:r>
-      <w:commentRangeStart w:id="36"/>
+      <w:commentRangeStart w:id="37"/>
+      <w:proofErr w:type="spellStart"/>
       <w:r>
         <w:t>waterspanningsschematisatie</w:t>
       </w:r>
-      <w:commentRangeEnd w:id="36"/>
+      <w:commentRangeEnd w:id="37"/>
+      <w:proofErr w:type="spellEnd"/>
       <w:r>
         <w:rPr>
           <w:rStyle w:val="Verwijzingopmerking"/>
         </w:rPr>
-        <w:commentReference w:id="36"/>
+        <w:commentReference w:id="37"/>
       </w:r>
       <w:r>
         <w:t>.</w:t>
@@ -5931,13 +6320,13 @@
       <w:pPr>
         <w:pStyle w:val="Kop2"/>
       </w:pPr>
-      <w:bookmarkStart w:id="37" w:name="_Ref194394207"/>
-      <w:bookmarkStart w:id="38" w:name="_Toc194568235"/>
+      <w:bookmarkStart w:id="38" w:name="_Ref194394207"/>
+      <w:bookmarkStart w:id="39" w:name="_Toc194568235"/>
       <w:r>
         <w:t>Sterkteparameters</w:t>
       </w:r>
-      <w:bookmarkEnd w:id="37"/>
       <w:bookmarkEnd w:id="38"/>
+      <w:bookmarkEnd w:id="39"/>
     </w:p>
     <w:p>
       <w:pPr>
@@ -5950,8 +6339,13 @@
       <w:r>
         <w:t xml:space="preserve">De sterkteparameters kunnen opgegeven worden voor de sterktemodellen Mohr-Coulomb en </w:t>
       </w:r>
-      <w:r>
-        <w:t xml:space="preserve">Shansep. </w:t>
+      <w:proofErr w:type="spellStart"/>
+      <w:r>
+        <w:t>Shansep</w:t>
+      </w:r>
+      <w:proofErr w:type="spellEnd"/>
+      <w:r>
+        <w:t xml:space="preserve">. </w:t>
       </w:r>
       <w:r>
         <w:t xml:space="preserve">Het is niet mogelijk om </w:t>
@@ -5960,16 +6354,29 @@
         <w:t>gebruik te maken van</w:t>
       </w:r>
       <w:r>
-        <w:t xml:space="preserve"> SU-tables of S</w:t>
+        <w:t xml:space="preserve"> SU-</w:t>
+      </w:r>
+      <w:proofErr w:type="spellStart"/>
+      <w:r>
+        <w:t>tables</w:t>
+      </w:r>
+      <w:proofErr w:type="spellEnd"/>
+      <w:r>
+        <w:t xml:space="preserve"> of S</w:t>
       </w:r>
       <w:r>
         <w:t>igma-</w:t>
       </w:r>
+      <w:proofErr w:type="spellStart"/>
       <w:r>
         <w:t>T</w:t>
       </w:r>
       <w:r>
-        <w:t>au curves.</w:t>
+        <w:t>au</w:t>
+      </w:r>
+      <w:proofErr w:type="spellEnd"/>
+      <w:r>
+        <w:t xml:space="preserve"> curves.</w:t>
       </w:r>
     </w:p>
     <w:p>
@@ -6005,7 +6412,15 @@
         <w:t>”</w:t>
       </w:r>
       <w:r>
-        <w:t xml:space="preserve"> wordt aangegeven of de sterkeparameters </w:t>
+        <w:t xml:space="preserve"> wordt aangegeven of de </w:t>
+      </w:r>
+      <w:proofErr w:type="spellStart"/>
+      <w:r>
+        <w:t>sterkeparameters</w:t>
+      </w:r>
+      <w:proofErr w:type="spellEnd"/>
+      <w:r>
+        <w:t xml:space="preserve"> </w:t>
       </w:r>
       <w:r>
         <w:t xml:space="preserve">probabilistisch zijn. </w:t>
@@ -6050,7 +6465,15 @@
         <w:t xml:space="preserve"> per sterkteparameter (S, m</w:t>
       </w:r>
       <w:r>
-        <w:t xml:space="preserve"> of c, phi) aangegeven toe worden of de parameter stochastisch is. Dit </w:t>
+        <w:t xml:space="preserve"> of c, </w:t>
+      </w:r>
+      <w:proofErr w:type="spellStart"/>
+      <w:r>
+        <w:t>phi</w:t>
+      </w:r>
+      <w:proofErr w:type="spellEnd"/>
+      <w:r>
+        <w:t xml:space="preserve">) aangegeven toe worden of de parameter stochastisch is. Dit </w:t>
       </w:r>
       <w:r>
         <w:t>wordt bepaald aan de hand van de ingevoerde standaardafwijking. Indien deze niet is ingevuld is, of gelijk is aan nul, dan</w:t>
@@ -6280,7 +6703,7 @@
           <w:numId w:val="18"/>
         </w:numPr>
       </w:pPr>
-      <w:commentRangeStart w:id="39"/>
+      <w:commentRangeStart w:id="40"/>
       <w:r>
         <w:t>Het is niet mogelijk om POP</w:t>
       </w:r>
@@ -6296,12 +6719,12 @@
       <w:r>
         <w:t xml:space="preserve"> grondsoorten aan elkaar te correleren. </w:t>
       </w:r>
-      <w:commentRangeEnd w:id="39"/>
+      <w:commentRangeEnd w:id="40"/>
       <w:r>
         <w:rPr>
           <w:rStyle w:val="Verwijzingopmerking"/>
         </w:rPr>
-        <w:commentReference w:id="39"/>
+        <w:commentReference w:id="40"/>
       </w:r>
     </w:p>
     <w:p>
@@ -6322,7 +6745,15 @@
         <w:t>een</w:t>
       </w:r>
       <w:r>
-        <w:t xml:space="preserve"> Yield Stress</w:t>
+        <w:t xml:space="preserve"> </w:t>
+      </w:r>
+      <w:proofErr w:type="spellStart"/>
+      <w:r>
+        <w:t>Yield</w:t>
+      </w:r>
+      <w:proofErr w:type="spellEnd"/>
+      <w:r>
+        <w:t xml:space="preserve"> Stress</w:t>
       </w:r>
       <w:r>
         <w:t xml:space="preserve"> (grensspanning)</w:t>
@@ -6361,7 +6792,15 @@
         <w:t xml:space="preserve">. Het is niet mogelijk te werken met </w:t>
       </w:r>
       <w:r>
-        <w:t>“state lines”.</w:t>
+        <w:t xml:space="preserve">“state </w:t>
+      </w:r>
+      <w:proofErr w:type="spellStart"/>
+      <w:r>
+        <w:t>lines</w:t>
+      </w:r>
+      <w:proofErr w:type="spellEnd"/>
+      <w:r>
+        <w:t>”.</w:t>
       </w:r>
     </w:p>
     <w:p>
@@ -6400,7 +6839,23 @@
         </w:numPr>
       </w:pPr>
       <w:r>
-        <w:t>In de kolom “S-m” wordt aangegeven of de ongedraineerde schuifsterkteratio en de sterktetoename-exponent aan elkaar gecorreleerd zijn. Indien niet opgegeven worden de parameters als onafhankelijk behandeld.</w:t>
+        <w:t>In de kolom “</w:t>
+      </w:r>
+      <w:proofErr w:type="spellStart"/>
+      <w:r>
+        <w:t>S-m</w:t>
+      </w:r>
+      <w:proofErr w:type="spellEnd"/>
+      <w:r>
+        <w:t xml:space="preserve">” wordt aangegeven of de </w:t>
+      </w:r>
+      <w:proofErr w:type="spellStart"/>
+      <w:r>
+        <w:t>ongedraineerde</w:t>
+      </w:r>
+      <w:proofErr w:type="spellEnd"/>
+      <w:r>
+        <w:t xml:space="preserve"> schuifsterkteratio en de sterktetoename-exponent aan elkaar gecorreleerd zijn. Indien niet opgegeven worden de parameters als onafhankelijk behandeld.</w:t>
       </w:r>
     </w:p>
     <w:p>
@@ -6502,11 +6957,11 @@
       <w:pPr>
         <w:pStyle w:val="Kop2"/>
       </w:pPr>
-      <w:bookmarkStart w:id="40" w:name="_Toc194568236"/>
+      <w:bookmarkStart w:id="41" w:name="_Toc194568236"/>
       <w:r>
         <w:t>Bodemprofielen</w:t>
       </w:r>
-      <w:bookmarkEnd w:id="40"/>
+      <w:bookmarkEnd w:id="41"/>
     </w:p>
     <w:p>
       <w:pPr>
@@ -6755,11 +7210,11 @@
       <w:pPr>
         <w:pStyle w:val="Kop2"/>
       </w:pPr>
-      <w:bookmarkStart w:id="41" w:name="_Toc194568237"/>
+      <w:bookmarkStart w:id="42" w:name="_Toc194568237"/>
       <w:r>
         <w:t>Bodemopbouw</w:t>
       </w:r>
-      <w:bookmarkEnd w:id="41"/>
+      <w:bookmarkEnd w:id="42"/>
     </w:p>
     <w:p>
       <w:pPr>
@@ -6934,11 +7389,11 @@
       <w:pPr>
         <w:pStyle w:val="Kop2"/>
       </w:pPr>
-      <w:bookmarkStart w:id="42" w:name="_Toc194568238"/>
+      <w:bookmarkStart w:id="43" w:name="_Toc194568238"/>
       <w:r>
         <w:t>Bekleding</w:t>
       </w:r>
-      <w:bookmarkEnd w:id="42"/>
+      <w:bookmarkEnd w:id="43"/>
     </w:p>
     <w:p>
       <w:pPr>
@@ -7053,11 +7508,11 @@
       <w:pPr>
         <w:pStyle w:val="Kop2"/>
       </w:pPr>
-      <w:bookmarkStart w:id="43" w:name="_Toc194568239"/>
+      <w:bookmarkStart w:id="44" w:name="_Toc194568239"/>
       <w:r>
         <w:t>Belasting</w:t>
       </w:r>
-      <w:bookmarkEnd w:id="43"/>
+      <w:bookmarkEnd w:id="44"/>
     </w:p>
     <w:p>
       <w:pPr>
@@ -7405,7 +7860,7 @@
         <w:pStyle w:val="Bijschrift"/>
         <w:spacing w:before="0"/>
       </w:pPr>
-      <w:bookmarkStart w:id="44" w:name="_Ref194305982"/>
+      <w:bookmarkStart w:id="45" w:name="_Ref194305982"/>
       <w:r>
         <w:t xml:space="preserve">figuur </w:t>
       </w:r>
@@ -7448,7 +7903,7 @@
       <w:r>
         <w:fldChar w:fldCharType="end"/>
       </w:r>
-      <w:bookmarkEnd w:id="44"/>
+      <w:bookmarkEnd w:id="45"/>
       <w:r>
         <w:t>: Schematisering uniforme belasting</w:t>
       </w:r>
@@ -7483,15 +7938,15 @@
       <w:pPr>
         <w:pStyle w:val="Kop2"/>
       </w:pPr>
-      <w:bookmarkStart w:id="45" w:name="_Toc194568240"/>
-      <w:commentRangeStart w:id="46"/>
+      <w:bookmarkStart w:id="46" w:name="_Toc194568240"/>
+      <w:commentRangeStart w:id="47"/>
       <w:r>
         <w:t>Waterspanning</w:t>
       </w:r>
       <w:r>
         <w:t>e</w:t>
       </w:r>
-      <w:commentRangeEnd w:id="46"/>
+      <w:commentRangeEnd w:id="47"/>
       <w:r>
         <w:rPr>
           <w:rStyle w:val="Verwijzingopmerking"/>
@@ -7500,12 +7955,12 @@
           <w:bCs w:val="0"/>
           <w:color w:val="221E1F"/>
         </w:rPr>
-        <w:commentReference w:id="46"/>
+        <w:commentReference w:id="47"/>
       </w:r>
       <w:r>
         <w:t>n</w:t>
       </w:r>
-      <w:bookmarkEnd w:id="45"/>
+      <w:bookmarkEnd w:id="46"/>
     </w:p>
     <w:p>
       <w:pPr>
@@ -7604,16 +8059,16 @@
       <w:r>
         <w:t>Er zijn twee types</w:t>
       </w:r>
-      <w:commentRangeStart w:id="47"/>
+      <w:commentRangeStart w:id="48"/>
       <w:r>
         <w:t xml:space="preserve">: ‘Stijghoogtelijn’ </w:t>
       </w:r>
-      <w:commentRangeEnd w:id="47"/>
+      <w:commentRangeEnd w:id="48"/>
       <w:r>
         <w:rPr>
           <w:rStyle w:val="Verwijzingopmerking"/>
         </w:rPr>
-        <w:commentReference w:id="47"/>
+        <w:commentReference w:id="48"/>
       </w:r>
       <w:r>
         <w:t xml:space="preserve">en ‘Referentielijn’. </w:t>
@@ -7844,20 +8299,30 @@
       <w:pPr>
         <w:pStyle w:val="Kop2"/>
       </w:pPr>
-      <w:bookmarkStart w:id="48" w:name="_Ref194060430"/>
-      <w:bookmarkStart w:id="49" w:name="_Toc194568241"/>
+      <w:bookmarkStart w:id="49" w:name="_Ref194060430"/>
+      <w:bookmarkStart w:id="50" w:name="_Toc194568241"/>
+      <w:proofErr w:type="spellStart"/>
       <w:r>
         <w:t>Gridinstellingen</w:t>
       </w:r>
-      <w:bookmarkEnd w:id="48"/>
       <w:bookmarkEnd w:id="49"/>
+      <w:bookmarkEnd w:id="50"/>
+      <w:proofErr w:type="spellEnd"/>
     </w:p>
     <w:p>
       <w:pPr>
         <w:pStyle w:val="Plattetekst"/>
       </w:pPr>
       <w:r>
-        <w:t xml:space="preserve">In het tabblad “Gridinstellingen” </w:t>
+        <w:t>In het tabblad “</w:t>
+      </w:r>
+      <w:proofErr w:type="spellStart"/>
+      <w:r>
+        <w:t>Gridinstellingen</w:t>
+      </w:r>
+      <w:proofErr w:type="spellEnd"/>
+      <w:r>
+        <w:t xml:space="preserve">” </w:t>
       </w:r>
       <w:r>
         <w:t xml:space="preserve">worden de glijvlakinstellingen en -beperkingen </w:t>
@@ -7884,11 +8349,11 @@
       <w:pPr>
         <w:pStyle w:val="Kop3"/>
       </w:pPr>
-      <w:bookmarkStart w:id="50" w:name="_Toc194568242"/>
+      <w:bookmarkStart w:id="51" w:name="_Toc194568242"/>
       <w:r>
         <w:t>Algemeen</w:t>
       </w:r>
-      <w:bookmarkEnd w:id="50"/>
+      <w:bookmarkEnd w:id="51"/>
     </w:p>
     <w:p>
       <w:pPr>
@@ -7905,7 +8370,15 @@
         <w:t>een</w:t>
       </w:r>
       <w:r>
-        <w:t xml:space="preserve"> D-Stability “Calculation” voor. D</w:t>
+        <w:t xml:space="preserve"> D-Stability “</w:t>
+      </w:r>
+      <w:proofErr w:type="spellStart"/>
+      <w:r>
+        <w:t>Calculation</w:t>
+      </w:r>
+      <w:proofErr w:type="spellEnd"/>
+      <w:r>
+        <w:t>” voor. D</w:t>
       </w:r>
       <w:r>
         <w:t>at zijn glijvlakinstellingen</w:t>
@@ -7935,7 +8408,15 @@
         <w:t xml:space="preserve">In de kolom “Naam set” </w:t>
       </w:r>
       <w:r>
-        <w:t>wordt de naam van de set met gridinstellingen opgegeven. Door meerdere regels dezelfde “Naam set” t</w:t>
+        <w:t xml:space="preserve">wordt de naam van de set met </w:t>
+      </w:r>
+      <w:proofErr w:type="spellStart"/>
+      <w:r>
+        <w:t>gridinstellingen</w:t>
+      </w:r>
+      <w:proofErr w:type="spellEnd"/>
+      <w:r>
+        <w:t xml:space="preserve"> opgegeven. Door meerdere regels dezelfde “Naam set” t</w:t>
       </w:r>
       <w:r>
         <w:t xml:space="preserve">e geven is het mogelijk om meerdere glijvlakinstellingen per scenario </w:t>
@@ -7998,7 +8479,23 @@
         </w:numPr>
       </w:pPr>
       <w:r>
-        <w:t>‘Uplift Van’: Dit betreft Uplift Van Particle Swarm;</w:t>
+        <w:t xml:space="preserve">‘Uplift Van’: Dit betreft Uplift Van </w:t>
+      </w:r>
+      <w:proofErr w:type="spellStart"/>
+      <w:r>
+        <w:t>Particle</w:t>
+      </w:r>
+      <w:proofErr w:type="spellEnd"/>
+      <w:r>
+        <w:t xml:space="preserve"> </w:t>
+      </w:r>
+      <w:proofErr w:type="spellStart"/>
+      <w:r>
+        <w:t>Swarm</w:t>
+      </w:r>
+      <w:proofErr w:type="spellEnd"/>
+      <w:r>
+        <w:t>;</w:t>
       </w:r>
     </w:p>
     <w:p>
@@ -8037,11 +8534,11 @@
       <w:pPr>
         <w:pStyle w:val="Kop3"/>
       </w:pPr>
-      <w:bookmarkStart w:id="51" w:name="_Toc194568243"/>
+      <w:bookmarkStart w:id="52" w:name="_Toc194568243"/>
       <w:r>
         <w:t>Bishop</w:t>
       </w:r>
-      <w:bookmarkEnd w:id="51"/>
+      <w:bookmarkEnd w:id="52"/>
     </w:p>
     <w:p>
       <w:pPr>
@@ -8084,7 +8581,15 @@
         <w:t xml:space="preserve"> is een voorbeeld </w:t>
       </w:r>
       <w:r>
-        <w:t xml:space="preserve">van de plaatsing van een Bishop rekengrid </w:t>
+        <w:t xml:space="preserve">van de plaatsing van een Bishop </w:t>
+      </w:r>
+      <w:proofErr w:type="spellStart"/>
+      <w:r>
+        <w:t>rekengrid</w:t>
+      </w:r>
+      <w:proofErr w:type="spellEnd"/>
+      <w:r>
+        <w:t xml:space="preserve"> </w:t>
       </w:r>
       <w:r>
         <w:t>gepresenteerd</w:t>
@@ -8105,7 +8610,15 @@
         <w:t>In de kolom</w:t>
       </w:r>
       <w:r>
-        <w:t xml:space="preserve"> “Positie grid”</w:t>
+        <w:t xml:space="preserve"> “Positie </w:t>
+      </w:r>
+      <w:proofErr w:type="spellStart"/>
+      <w:r>
+        <w:t>grid</w:t>
+      </w:r>
+      <w:proofErr w:type="spellEnd"/>
+      <w:r>
+        <w:t>”</w:t>
       </w:r>
       <w:r>
         <w:t xml:space="preserve"> wordt aangegeven welk karakteristiek punt</w:t>
@@ -8114,8 +8627,13 @@
         <w:t xml:space="preserve"> </w:t>
       </w:r>
       <w:r>
-        <w:t>als referentie dient voor het plaatsen van het rekengrid</w:t>
-      </w:r>
+        <w:t xml:space="preserve">als referentie dient voor het plaatsen van het </w:t>
+      </w:r>
+      <w:proofErr w:type="spellStart"/>
+      <w:r>
+        <w:t>rekengrid</w:t>
+      </w:r>
+      <w:proofErr w:type="spellEnd"/>
       <w:r>
         <w:t>. In het voorbeeld is dit ‘Kruin binnentalud’.</w:t>
       </w:r>
@@ -8134,8 +8652,21 @@
       <w:r>
         <w:t xml:space="preserve">in welke richting het </w:t>
       </w:r>
-      <w:r>
-        <w:t xml:space="preserve">grid wordt uitgezet. In het voorbeeld is dit ‘Binnenwaarts’. Het grid wordt daardoor aan de binnenwaartse zijde van </w:t>
+      <w:proofErr w:type="spellStart"/>
+      <w:r>
+        <w:t>grid</w:t>
+      </w:r>
+      <w:proofErr w:type="spellEnd"/>
+      <w:r>
+        <w:t xml:space="preserve"> wordt uitgezet. In het voorbeeld is dit ‘Binnenwaarts’. Het </w:t>
+      </w:r>
+      <w:proofErr w:type="spellStart"/>
+      <w:r>
+        <w:t>grid</w:t>
+      </w:r>
+      <w:proofErr w:type="spellEnd"/>
+      <w:r>
+        <w:t xml:space="preserve"> wordt daardoor aan de binnenwaartse zijde van </w:t>
       </w:r>
       <w:r>
         <w:t>‘Kruin binnentalud’ geplaatst.</w:t>
@@ -8150,10 +8681,26 @@
         </w:numPr>
       </w:pPr>
       <w:r>
-        <w:t xml:space="preserve">In de kolom “Offset grid horizontaal” wordt een </w:t>
-      </w:r>
-      <w:r>
-        <w:t xml:space="preserve">horizontale verplaatsing ten opzichte van “Positie grid” opgegeven. De offset is positief </w:t>
+        <w:t xml:space="preserve">In de kolom “Offset </w:t>
+      </w:r>
+      <w:proofErr w:type="spellStart"/>
+      <w:r>
+        <w:t>grid</w:t>
+      </w:r>
+      <w:proofErr w:type="spellEnd"/>
+      <w:r>
+        <w:t xml:space="preserve"> horizontaal” wordt een </w:t>
+      </w:r>
+      <w:r>
+        <w:t xml:space="preserve">horizontale verplaatsing ten opzichte van “Positie </w:t>
+      </w:r>
+      <w:proofErr w:type="spellStart"/>
+      <w:r>
+        <w:t>grid</w:t>
+      </w:r>
+      <w:proofErr w:type="spellEnd"/>
+      <w:r>
+        <w:t xml:space="preserve">” opgegeven. De offset is positief </w:t>
       </w:r>
       <w:r>
         <w:t>in de opgegeven richting. In het voorbeeld is de richting binnenwaarts. De opgegeven waarde voor de offset is dus positief.</w:t>
@@ -8168,7 +8715,31 @@
         </w:numPr>
       </w:pPr>
       <w:r>
-        <w:t xml:space="preserve">In de kolom “Offset grid verticaal” wordt een verticale verplaatsing ten opzichte van “Postitie grid” opgegeven. De offset is </w:t>
+        <w:t xml:space="preserve">In de kolom “Offset </w:t>
+      </w:r>
+      <w:proofErr w:type="spellStart"/>
+      <w:r>
+        <w:t>grid</w:t>
+      </w:r>
+      <w:proofErr w:type="spellEnd"/>
+      <w:r>
+        <w:t xml:space="preserve"> verticaal” wordt een verticale verplaatsing ten opzichte van “</w:t>
+      </w:r>
+      <w:proofErr w:type="spellStart"/>
+      <w:r>
+        <w:t>Postitie</w:t>
+      </w:r>
+      <w:proofErr w:type="spellEnd"/>
+      <w:r>
+        <w:t xml:space="preserve"> </w:t>
+      </w:r>
+      <w:proofErr w:type="spellStart"/>
+      <w:r>
+        <w:t>grid</w:t>
+      </w:r>
+      <w:proofErr w:type="spellEnd"/>
+      <w:r>
+        <w:t xml:space="preserve">” opgegeven. De offset is </w:t>
       </w:r>
       <w:r>
         <w:t>opwaarts positief.</w:t>
@@ -8183,14 +8754,35 @@
         </w:numPr>
       </w:pPr>
       <w:r>
-        <w:t xml:space="preserve">De offsets </w:t>
-      </w:r>
-      <w:r>
-        <w:t xml:space="preserve">worden toegepast vanaf “Positie grid” tot de dichtstbijzijnde </w:t>
-      </w:r>
-      <w:r>
-        <w:t>hoek aan de onderzijde van het grid</w:t>
-      </w:r>
+        <w:t xml:space="preserve">De </w:t>
+      </w:r>
+      <w:proofErr w:type="spellStart"/>
+      <w:r>
+        <w:t>offsets</w:t>
+      </w:r>
+      <w:proofErr w:type="spellEnd"/>
+      <w:r>
+        <w:t xml:space="preserve"> </w:t>
+      </w:r>
+      <w:r>
+        <w:t xml:space="preserve">worden toegepast vanaf “Positie </w:t>
+      </w:r>
+      <w:proofErr w:type="spellStart"/>
+      <w:r>
+        <w:t>grid</w:t>
+      </w:r>
+      <w:proofErr w:type="spellEnd"/>
+      <w:r>
+        <w:t xml:space="preserve">” tot de dichtstbijzijnde </w:t>
+      </w:r>
+      <w:r>
+        <w:t xml:space="preserve">hoek aan de onderzijde van het </w:t>
+      </w:r>
+      <w:proofErr w:type="spellStart"/>
+      <w:r>
+        <w:t>grid</w:t>
+      </w:r>
+      <w:proofErr w:type="spellEnd"/>
       <w:r>
         <w:t xml:space="preserve">. In het voorbeeld is dit de </w:t>
       </w:r>
@@ -8198,7 +8790,15 @@
         <w:t>rechterkant</w:t>
       </w:r>
       <w:r>
-        <w:t xml:space="preserve"> van het grid. In het geval dat de richting ‘Buitenwaarts’ is, dan geldt de afstand </w:t>
+        <w:t xml:space="preserve"> van het </w:t>
+      </w:r>
+      <w:proofErr w:type="spellStart"/>
+      <w:r>
+        <w:t>grid</w:t>
+      </w:r>
+      <w:proofErr w:type="spellEnd"/>
+      <w:r>
+        <w:t xml:space="preserve">. In het geval dat de richting ‘Buitenwaarts’ is, dan geldt de afstand </w:t>
       </w:r>
       <w:r>
         <w:t>hoek linksonder.</w:t>
@@ -8213,7 +8813,31 @@
         </w:numPr>
       </w:pPr>
       <w:r>
-        <w:t>In de kolommen “Aantal gridpunten horizontaal” en “Aantal gridpunten verticaal” wordt opgeven hoeveel gridpunten er worden toegepast.</w:t>
+        <w:t xml:space="preserve">In de kolommen “Aantal </w:t>
+      </w:r>
+      <w:proofErr w:type="spellStart"/>
+      <w:r>
+        <w:t>gridpunten</w:t>
+      </w:r>
+      <w:proofErr w:type="spellEnd"/>
+      <w:r>
+        <w:t xml:space="preserve"> horizontaal” en “Aantal </w:t>
+      </w:r>
+      <w:proofErr w:type="spellStart"/>
+      <w:r>
+        <w:t>gridpunten</w:t>
+      </w:r>
+      <w:proofErr w:type="spellEnd"/>
+      <w:r>
+        <w:t xml:space="preserve"> verticaal” wordt opgeven hoeveel </w:t>
+      </w:r>
+      <w:proofErr w:type="spellStart"/>
+      <w:r>
+        <w:t>gridpunten</w:t>
+      </w:r>
+      <w:proofErr w:type="spellEnd"/>
+      <w:r>
+        <w:t xml:space="preserve"> er worden toegepast.</w:t>
       </w:r>
     </w:p>
     <w:p>
@@ -8225,7 +8849,23 @@
         </w:numPr>
       </w:pPr>
       <w:r>
-        <w:t>In de kolom “Dichtheid gridpunten” wordt ingevuld hoeveel gridpunten er binnen een meter vallen.</w:t>
+        <w:t xml:space="preserve">In de kolom “Dichtheid </w:t>
+      </w:r>
+      <w:proofErr w:type="spellStart"/>
+      <w:r>
+        <w:t>gridpunten</w:t>
+      </w:r>
+      <w:proofErr w:type="spellEnd"/>
+      <w:r>
+        <w:t xml:space="preserve">” wordt ingevuld hoeveel </w:t>
+      </w:r>
+      <w:proofErr w:type="spellStart"/>
+      <w:r>
+        <w:t>gridpunten</w:t>
+      </w:r>
+      <w:proofErr w:type="spellEnd"/>
+      <w:r>
+        <w:t xml:space="preserve"> er binnen een meter vallen.</w:t>
       </w:r>
     </w:p>
     <w:p>
@@ -8238,7 +8878,15 @@
       </w:pPr>
       <w:r>
         <w:lastRenderedPageBreak/>
-        <w:t xml:space="preserve">De hoogte en de breedte van het grid worden bepaald door het aantal punten </w:t>
+        <w:t xml:space="preserve">De hoogte en de breedte van het </w:t>
+      </w:r>
+      <w:proofErr w:type="spellStart"/>
+      <w:r>
+        <w:t>grid</w:t>
+      </w:r>
+      <w:proofErr w:type="spellEnd"/>
+      <w:r>
+        <w:t xml:space="preserve"> worden bepaald door het aantal punten </w:t>
       </w:r>
       <w:r>
         <w:t>en de dichtheid.</w:t>
@@ -8246,8 +8894,21 @@
       <w:r>
         <w:t xml:space="preserve"> Een </w:t>
       </w:r>
-      <w:r>
-        <w:t>grid van 21 x 21 punten met een dichtheid van 2 punten per meter levert een grid van 10 m x 10 m.</w:t>
+      <w:proofErr w:type="spellStart"/>
+      <w:r>
+        <w:t>grid</w:t>
+      </w:r>
+      <w:proofErr w:type="spellEnd"/>
+      <w:r>
+        <w:t xml:space="preserve"> van 21 x 21 punten met een dichtheid van 2 punten per meter levert een </w:t>
+      </w:r>
+      <w:proofErr w:type="spellStart"/>
+      <w:r>
+        <w:t>grid</w:t>
+      </w:r>
+      <w:proofErr w:type="spellEnd"/>
+      <w:r>
+        <w:t xml:space="preserve"> van 10 m x 10 m.</w:t>
       </w:r>
     </w:p>
     <w:p>
@@ -8265,7 +8926,15 @@
         <w:t xml:space="preserve"> welk karakteristiek punt geldt als referentie voor de plaatsing van de tangentlijnen. </w:t>
       </w:r>
       <w:r>
-        <w:t>Alleen de hoogte van het karakteristiek punt is relevant. De horizontale plaatsing van de tangentlijnen wordt namelijk bepaald door D-Stability op basis van het grid.</w:t>
+        <w:t xml:space="preserve">Alleen de hoogte van het karakteristiek punt is relevant. De horizontale plaatsing van de tangentlijnen wordt namelijk bepaald door D-Stability op basis van het </w:t>
+      </w:r>
+      <w:proofErr w:type="spellStart"/>
+      <w:r>
+        <w:t>grid</w:t>
+      </w:r>
+      <w:proofErr w:type="spellEnd"/>
+      <w:r>
+        <w:t>.</w:t>
       </w:r>
       <w:r>
         <w:t xml:space="preserve"> In het voorbeeld is </w:t>
@@ -8340,7 +9009,23 @@
         </w:numPr>
       </w:pPr>
       <w:r>
-        <w:t xml:space="preserve">In de kolom “Grid verplaatsten” wordt opgegeven of D-Stability het rekengrid </w:t>
+        <w:t>In de kolom “</w:t>
+      </w:r>
+      <w:proofErr w:type="spellStart"/>
+      <w:r>
+        <w:t>Grid</w:t>
+      </w:r>
+      <w:proofErr w:type="spellEnd"/>
+      <w:r>
+        <w:t xml:space="preserve"> verplaatsten” wordt opgegeven of D-Stability het </w:t>
+      </w:r>
+      <w:proofErr w:type="spellStart"/>
+      <w:r>
+        <w:t>rekengrid</w:t>
+      </w:r>
+      <w:proofErr w:type="spellEnd"/>
+      <w:r>
+        <w:t xml:space="preserve"> </w:t>
       </w:r>
       <w:r>
         <w:t>mag verplaatsen indien het maatgevende glijvlak mogelijk buiten de instellingen gevonden kan worden.</w:t>
@@ -8418,7 +9103,7 @@
       <w:pPr>
         <w:pStyle w:val="figuur"/>
       </w:pPr>
-      <w:bookmarkStart w:id="52" w:name="_Ref194565032"/>
+      <w:bookmarkStart w:id="53" w:name="_Ref194565032"/>
       <w:r>
         <w:t xml:space="preserve">figuur </w:t>
       </w:r>
@@ -8461,9 +9146,17 @@
       <w:r>
         <w:fldChar w:fldCharType="end"/>
       </w:r>
-      <w:bookmarkEnd w:id="52"/>
-      <w:r>
-        <w:t>: Voorbeeld gridinstellingen Bishop voor STBI</w:t>
+      <w:bookmarkEnd w:id="53"/>
+      <w:r>
+        <w:t xml:space="preserve">: Voorbeeld </w:t>
+      </w:r>
+      <w:proofErr w:type="spellStart"/>
+      <w:r>
+        <w:t>gridinstellingen</w:t>
+      </w:r>
+      <w:proofErr w:type="spellEnd"/>
+      <w:r>
+        <w:t xml:space="preserve"> Bishop voor STBI</w:t>
       </w:r>
     </w:p>
     <w:p>
@@ -8475,24 +9168,40 @@
       <w:pPr>
         <w:pStyle w:val="Kop3"/>
       </w:pPr>
-      <w:bookmarkStart w:id="53" w:name="_Toc194568244"/>
+      <w:bookmarkStart w:id="54" w:name="_Toc194568244"/>
       <w:r>
         <w:t>Uplift Van</w:t>
       </w:r>
-      <w:bookmarkEnd w:id="53"/>
+      <w:bookmarkEnd w:id="54"/>
     </w:p>
     <w:p>
       <w:pPr>
         <w:pStyle w:val="Plattetekst"/>
       </w:pPr>
       <w:r>
-        <w:t xml:space="preserve">De plaatsing van de rekengrids voor Uplift Van gaat </w:t>
+        <w:t xml:space="preserve">De plaatsing van de </w:t>
+      </w:r>
+      <w:proofErr w:type="spellStart"/>
+      <w:r>
+        <w:t>rekengrids</w:t>
+      </w:r>
+      <w:proofErr w:type="spellEnd"/>
+      <w:r>
+        <w:t xml:space="preserve"> voor Uplift Van gaat </w:t>
       </w:r>
       <w:r>
         <w:t xml:space="preserve">grotendeels op dezelfde </w:t>
       </w:r>
       <w:r>
-        <w:t xml:space="preserve">manier als bij het Bishop rekengrid, toegelicht in de vorige paragraaf. </w:t>
+        <w:t xml:space="preserve">manier als bij het Bishop </w:t>
+      </w:r>
+      <w:proofErr w:type="spellStart"/>
+      <w:r>
+        <w:t>rekengrid</w:t>
+      </w:r>
+      <w:proofErr w:type="spellEnd"/>
+      <w:r>
+        <w:t xml:space="preserve">, toegelicht in de vorige paragraaf. </w:t>
       </w:r>
       <w:r>
         <w:t>Met uitzondering van onderstaande:</w:t>
@@ -8507,7 +9216,23 @@
         </w:numPr>
       </w:pPr>
       <w:r>
-        <w:t>Uplift Van gebruikt twee rekengrids, de instellingen voor de plaatsing van de grids worden daarom twee keer opgegeven</w:t>
+        <w:t xml:space="preserve">Uplift Van gebruikt twee </w:t>
+      </w:r>
+      <w:proofErr w:type="spellStart"/>
+      <w:r>
+        <w:t>rekengrids</w:t>
+      </w:r>
+      <w:proofErr w:type="spellEnd"/>
+      <w:r>
+        <w:t xml:space="preserve">, de instellingen voor de plaatsing van de </w:t>
+      </w:r>
+      <w:proofErr w:type="spellStart"/>
+      <w:r>
+        <w:t>grids</w:t>
+      </w:r>
+      <w:proofErr w:type="spellEnd"/>
+      <w:r>
+        <w:t xml:space="preserve"> worden daarom twee keer opgegeven</w:t>
       </w:r>
       <w:r>
         <w:t>.</w:t>
@@ -8528,11 +9253,24 @@
         <w:t>werkt</w:t>
       </w:r>
       <w:r>
-        <w:t xml:space="preserve"> niet met vaste gridpunten. </w:t>
-      </w:r>
-      <w:r>
-        <w:t>Voor de grids</w:t>
-      </w:r>
+        <w:t xml:space="preserve"> niet met vaste </w:t>
+      </w:r>
+      <w:proofErr w:type="spellStart"/>
+      <w:r>
+        <w:t>gridpunten</w:t>
+      </w:r>
+      <w:proofErr w:type="spellEnd"/>
+      <w:r>
+        <w:t xml:space="preserve">. </w:t>
+      </w:r>
+      <w:r>
+        <w:t xml:space="preserve">Voor de </w:t>
+      </w:r>
+      <w:proofErr w:type="spellStart"/>
+      <w:r>
+        <w:t>grids</w:t>
+      </w:r>
+      <w:proofErr w:type="spellEnd"/>
       <w:r>
         <w:t xml:space="preserve"> wordt daarom expliciet een hoogte en breedte opgegeven.</w:t>
       </w:r>
@@ -8568,7 +9306,23 @@
         <w:t>wordt de D-Stability rekeninstelling “Search Mode” opgegeven.</w:t>
       </w:r>
       <w:r>
-        <w:t xml:space="preserve"> Net als in D-Stability kan gekozen worden voor ‘Thorough’ en ‘Normal’.</w:t>
+        <w:t xml:space="preserve"> Net als in D-Stability kan gekozen worden voor ‘</w:t>
+      </w:r>
+      <w:proofErr w:type="spellStart"/>
+      <w:r>
+        <w:t>Thorough</w:t>
+      </w:r>
+      <w:proofErr w:type="spellEnd"/>
+      <w:r>
+        <w:t>’ en ‘</w:t>
+      </w:r>
+      <w:proofErr w:type="spellStart"/>
+      <w:r>
+        <w:t>Normal</w:t>
+      </w:r>
+      <w:proofErr w:type="spellEnd"/>
+      <w:r>
+        <w:t>’.</w:t>
       </w:r>
     </w:p>
     <w:p>
@@ -8580,11 +9334,11 @@
       <w:pPr>
         <w:pStyle w:val="Kop3"/>
       </w:pPr>
-      <w:bookmarkStart w:id="54" w:name="_Toc194568245"/>
+      <w:bookmarkStart w:id="55" w:name="_Toc194568245"/>
       <w:r>
         <w:t>Randvoorwaardes glijvlak</w:t>
       </w:r>
-      <w:bookmarkEnd w:id="54"/>
+      <w:bookmarkEnd w:id="55"/>
     </w:p>
     <w:p>
       <w:pPr>
@@ -8854,7 +9608,7 @@
       <w:pPr>
         <w:pStyle w:val="figuur"/>
       </w:pPr>
-      <w:bookmarkStart w:id="55" w:name="_Ref194567882"/>
+      <w:bookmarkStart w:id="56" w:name="_Ref194567882"/>
       <w:r>
         <w:t xml:space="preserve">figuur </w:t>
       </w:r>
@@ -8897,7 +9651,7 @@
       <w:r>
         <w:fldChar w:fldCharType="end"/>
       </w:r>
-      <w:bookmarkEnd w:id="55"/>
+      <w:bookmarkEnd w:id="56"/>
       <w:r>
         <w:t>: Voorbeeld zonering</w:t>
       </w:r>
@@ -8911,13 +9665,13 @@
       <w:pPr>
         <w:pStyle w:val="Kop2"/>
       </w:pPr>
-      <w:bookmarkStart w:id="56" w:name="_Ref194060431"/>
-      <w:bookmarkStart w:id="57" w:name="_Toc194568246"/>
+      <w:bookmarkStart w:id="57" w:name="_Ref194060431"/>
+      <w:bookmarkStart w:id="58" w:name="_Toc194568246"/>
       <w:r>
         <w:t>Berekeningen</w:t>
       </w:r>
-      <w:bookmarkEnd w:id="56"/>
       <w:bookmarkEnd w:id="57"/>
+      <w:bookmarkEnd w:id="58"/>
     </w:p>
     <w:p>
       <w:pPr>
@@ -9164,7 +9918,7 @@
         <w:pStyle w:val="figuur"/>
         <w:ind w:left="360"/>
       </w:pPr>
-      <w:bookmarkStart w:id="58" w:name="_Ref194393542"/>
+      <w:bookmarkStart w:id="59" w:name="_Ref194393542"/>
       <w:r>
         <w:t xml:space="preserve">figuur </w:t>
       </w:r>
@@ -9207,7 +9961,7 @@
       <w:r>
         <w:fldChar w:fldCharType="end"/>
       </w:r>
-      <w:bookmarkEnd w:id="58"/>
+      <w:bookmarkEnd w:id="59"/>
       <w:r>
         <w:t>: Voorbeeld van berekening met twee scenario's</w:t>
       </w:r>
@@ -9347,22 +10101,46 @@
         </w:numPr>
       </w:pPr>
       <w:r>
-        <w:t>In de kolom “G</w:t>
+        <w:t>In de kolom “</w:t>
+      </w:r>
+      <w:proofErr w:type="spellStart"/>
+      <w:r>
+        <w:t>G</w:t>
       </w:r>
       <w:r>
         <w:t>rid</w:t>
       </w:r>
       <w:r>
-        <w:t xml:space="preserve">instellingen” wordt de set met glijvlakinstellingen gekozen. </w:t>
-      </w:r>
-      <w:r>
-        <w:t xml:space="preserve">Er kan gekozen worden uit de instellingen zoals opgegeven in het tabblad “Gridinstellingen”. Het uitvoeren van berekeningen gaat in D-Stability per scenario. </w:t>
+        <w:t>instellingen</w:t>
+      </w:r>
+      <w:proofErr w:type="spellEnd"/>
+      <w:r>
+        <w:t xml:space="preserve">” wordt de set met glijvlakinstellingen gekozen. </w:t>
+      </w:r>
+      <w:r>
+        <w:t>Er kan gekozen worden uit de instellingen zoals opgegeven in het tabblad “</w:t>
+      </w:r>
+      <w:proofErr w:type="spellStart"/>
+      <w:r>
+        <w:t>Gridinstellingen</w:t>
+      </w:r>
+      <w:proofErr w:type="spellEnd"/>
+      <w:r>
+        <w:t xml:space="preserve">”. Het uitvoeren van berekeningen gaat in D-Stability per scenario. </w:t>
       </w:r>
       <w:r>
         <w:t xml:space="preserve">Per scenario wordt alleen de laatste stage berekend. </w:t>
       </w:r>
       <w:r>
-        <w:t xml:space="preserve">Per scenario kan daarom maar één set aan gridinstellingen worden toegepast. </w:t>
+        <w:t xml:space="preserve">Per scenario kan daarom maar één set aan </w:t>
+      </w:r>
+      <w:proofErr w:type="spellStart"/>
+      <w:r>
+        <w:t>gridinstellingen</w:t>
+      </w:r>
+      <w:proofErr w:type="spellEnd"/>
+      <w:r>
+        <w:t xml:space="preserve"> worden toegepast. </w:t>
       </w:r>
       <w:r>
         <w:t>Als er meerdere sets zijn opgegeven dan</w:t>
@@ -9374,20 +10152,28 @@
         <w:t xml:space="preserve"> Het maakt niet uit bij welke </w:t>
       </w:r>
       <w:r>
-        <w:t>stage de gridinstellingen geselecteerd worden.</w:t>
+        <w:t xml:space="preserve">stage de </w:t>
+      </w:r>
+      <w:proofErr w:type="spellStart"/>
+      <w:r>
+        <w:t>gridinstellingen</w:t>
+      </w:r>
+      <w:proofErr w:type="spellEnd"/>
+      <w:r>
+        <w:t xml:space="preserve"> geselecteerd worden.</w:t>
       </w:r>
     </w:p>
     <w:p>
       <w:pPr>
         <w:pStyle w:val="Kop1"/>
       </w:pPr>
-      <w:bookmarkStart w:id="59" w:name="_Toc194568247"/>
-      <w:commentRangeStart w:id="60"/>
+      <w:bookmarkStart w:id="60" w:name="_Toc194568247"/>
+      <w:commentRangeStart w:id="61"/>
       <w:r>
         <w:lastRenderedPageBreak/>
         <w:t>Technische documentatie</w:t>
       </w:r>
-      <w:commentRangeEnd w:id="60"/>
+      <w:commentRangeEnd w:id="61"/>
       <w:r>
         <w:rPr>
           <w:rStyle w:val="Verwijzingopmerking"/>
@@ -9396,31 +10182,31 @@
           <w:bCs w:val="0"/>
           <w:color w:val="221E1F"/>
         </w:rPr>
-        <w:commentReference w:id="60"/>
-      </w:r>
-      <w:bookmarkEnd w:id="59"/>
+        <w:commentReference w:id="61"/>
+      </w:r>
+      <w:bookmarkEnd w:id="60"/>
     </w:p>
     <w:p>
       <w:pPr>
         <w:pStyle w:val="Kop2"/>
       </w:pPr>
-      <w:bookmarkStart w:id="61" w:name="_Toc194568248"/>
-      <w:bookmarkStart w:id="62" w:name="_Ref194056495"/>
-      <w:bookmarkStart w:id="63" w:name="_Ref194059631"/>
+      <w:bookmarkStart w:id="62" w:name="_Toc194568248"/>
+      <w:bookmarkStart w:id="63" w:name="_Ref194056495"/>
+      <w:bookmarkStart w:id="64" w:name="_Ref194059631"/>
       <w:r>
         <w:t>Geometrie</w:t>
       </w:r>
-      <w:bookmarkEnd w:id="61"/>
+      <w:bookmarkEnd w:id="62"/>
     </w:p>
     <w:p>
       <w:pPr>
         <w:pStyle w:val="Kop3"/>
       </w:pPr>
-      <w:bookmarkStart w:id="64" w:name="_Toc194568249"/>
+      <w:bookmarkStart w:id="65" w:name="_Toc194568249"/>
       <w:r>
         <w:t>Het L-coördinaat</w:t>
       </w:r>
-      <w:bookmarkEnd w:id="64"/>
+      <w:bookmarkEnd w:id="65"/>
     </w:p>
     <w:p>
       <w:pPr>
@@ -9431,7 +10217,15 @@
       </w:r>
       <w:r>
         <w:noBreakHyphen/>
-        <w:t xml:space="preserve">coördinaten zijn en Z de hoogte is. Voor gebruik in D-Stability worden de X- en Y-coördinaten omgerekend naar coördinaten in de richting van het dwarsprofiel. Het resultaat wordt het L-coördinaat genoemd (lengte-coördinaat). Details over het berekenen en de richting van de L-as zijn gegeven in paragraaf </w:t>
+        <w:t xml:space="preserve">coördinaten zijn en Z de hoogte is. Voor gebruik in D-Stability worden de X- en Y-coördinaten omgerekend naar coördinaten in de richting van het dwarsprofiel. Het resultaat wordt het L-coördinaat genoemd (lengte-coördinaat). Details over het berekenen en de richting van de </w:t>
+      </w:r>
+      <w:proofErr w:type="spellStart"/>
+      <w:r>
+        <w:t>L-as</w:t>
+      </w:r>
+      <w:proofErr w:type="spellEnd"/>
+      <w:r>
+        <w:t xml:space="preserve"> zijn gegeven in paragraaf </w:t>
       </w:r>
       <w:r>
         <w:fldChar w:fldCharType="begin"/>
@@ -9457,8 +10251,8 @@
         <w:pStyle w:val="Plattetekst"/>
       </w:pPr>
     </w:p>
-    <w:bookmarkEnd w:id="62"/>
     <w:bookmarkEnd w:id="63"/>
+    <w:bookmarkEnd w:id="64"/>
     <w:p>
       <w:pPr>
         <w:pStyle w:val="Plattetekst"/>
@@ -9483,11 +10277,11 @@
       <w:pPr>
         <w:pStyle w:val="Kop2"/>
       </w:pPr>
-      <w:bookmarkStart w:id="65" w:name="_Toc194568250"/>
+      <w:bookmarkStart w:id="66" w:name="_Toc194568250"/>
       <w:r>
         <w:t>Bodemopbouw</w:t>
       </w:r>
-      <w:bookmarkEnd w:id="65"/>
+      <w:bookmarkEnd w:id="66"/>
     </w:p>
     <w:p>
       <w:pPr>
@@ -9521,14 +10315,205 @@
     </w:p>
     <w:p>
       <w:pPr>
+        <w:pStyle w:val="Plattetekst"/>
+      </w:pPr>
+    </w:p>
+    <w:p>
+      <w:pPr>
+        <w:pStyle w:val="Plattetekst"/>
+      </w:pPr>
+    </w:p>
+    <w:p>
+      <w:pPr>
         <w:pStyle w:val="Kop2"/>
       </w:pPr>
-      <w:bookmarkStart w:id="66" w:name="_Toc194568251"/>
-      <w:commentRangeStart w:id="67"/>
-      <w:r>
-        <w:t>Waterspanninge</w:t>
-      </w:r>
-      <w:commentRangeEnd w:id="67"/>
+      <w:r>
+        <w:t>Stijghoogte</w:t>
+      </w:r>
+    </w:p>
+    <w:p>
+      <w:pPr>
+        <w:pStyle w:val="Kop3"/>
+      </w:pPr>
+      <w:r>
+        <w:t>Offset methode</w:t>
+      </w:r>
+    </w:p>
+    <w:p>
+      <w:pPr>
+        <w:pStyle w:val="Plattetekst"/>
+        <w:numPr>
+          <w:ilvl w:val="0"/>
+          <w:numId w:val="15"/>
+        </w:numPr>
+      </w:pPr>
+      <w:r>
+        <w:t>Alle karakteristieke punten zijn te gebruiken. Als voor een profiel een karakteristiek punt ontbreekt dan wordt deze genegeerd.</w:t>
+      </w:r>
+    </w:p>
+    <w:p>
+      <w:pPr>
+        <w:pStyle w:val="Plattetekst"/>
+        <w:numPr>
+          <w:ilvl w:val="0"/>
+          <w:numId w:val="15"/>
+        </w:numPr>
+      </w:pPr>
+      <w:r>
+        <w:t>Bij het genereren van de waterstanden en stijghoogtes wordt altijd gewerkt van buitenwaarts naar binnenwaarts. Het opgeven van “Verhang t.o.v. voorgaand punt” is daarmee het eerste beschikbare punt aan de buitenwaartse zijde van het punt waarvoor dit is ingevoerd.</w:t>
+      </w:r>
+    </w:p>
+    <w:p>
+      <w:pPr>
+        <w:pStyle w:val="Plattetekst"/>
+      </w:pPr>
+    </w:p>
+    <w:p>
+      <w:pPr>
+        <w:pStyle w:val="Plattetekst"/>
+        <w:rPr>
+          <w:b/>
+          <w:bCs/>
+        </w:rPr>
+      </w:pPr>
+      <w:r>
+        <w:rPr>
+          <w:b/>
+          <w:bCs/>
+        </w:rPr>
+        <w:t>Verhang t.o.v. voorgaand punt</w:t>
+      </w:r>
+    </w:p>
+    <w:p>
+      <w:pPr>
+        <w:pStyle w:val="Plattetekst"/>
+        <w:numPr>
+          <w:ilvl w:val="0"/>
+          <w:numId w:val="35"/>
+        </w:numPr>
+      </w:pPr>
+      <w:r>
+        <w:t>Positief is neerwaarts. Op te geven waarde is X, helling is 1:X.</w:t>
+      </w:r>
+    </w:p>
+    <w:p>
+      <w:pPr>
+        <w:pStyle w:val="Plattetekst"/>
+      </w:pPr>
+    </w:p>
+    <w:p>
+      <w:pPr>
+        <w:pStyle w:val="Plattetekst"/>
+      </w:pPr>
+    </w:p>
+    <w:p>
+      <w:pPr>
+        <w:pStyle w:val="Kop3"/>
+      </w:pPr>
+      <w:r>
+        <w:t>Afleiden uit ander scenario</w:t>
+      </w:r>
+    </w:p>
+    <w:p>
+      <w:pPr>
+        <w:pStyle w:val="Plattetekst"/>
+      </w:pPr>
+      <w:r>
+        <w:t xml:space="preserve">Het volgende geldt voor </w:t>
+      </w:r>
+      <w:r>
+        <w:t>het gebruik van de methode “Afleiden uit ander scenario”:</w:t>
+      </w:r>
+    </w:p>
+    <w:p>
+      <w:pPr>
+        <w:pStyle w:val="Plattetekst"/>
+        <w:numPr>
+          <w:ilvl w:val="0"/>
+          <w:numId w:val="39"/>
+        </w:numPr>
+      </w:pPr>
+      <w:r>
+        <w:t>De</w:t>
+      </w:r>
+      <w:r>
+        <w:t xml:space="preserve"> stijghoogtelijn </w:t>
+      </w:r>
+      <w:r>
+        <w:t>waarop</w:t>
+      </w:r>
+      <w:r>
+        <w:t xml:space="preserve"> </w:t>
+      </w:r>
+      <w:r>
+        <w:t>de methode toegepast wordt</w:t>
+      </w:r>
+      <w:r>
+        <w:t xml:space="preserve"> </w:t>
+      </w:r>
+      <w:r>
+        <w:t>kan</w:t>
+      </w:r>
+      <w:r>
+        <w:t xml:space="preserve"> slechts aan één referentielijn toegekend worden. </w:t>
+      </w:r>
+    </w:p>
+    <w:p>
+      <w:pPr>
+        <w:pStyle w:val="Plattetekst"/>
+        <w:numPr>
+          <w:ilvl w:val="0"/>
+          <w:numId w:val="39"/>
+        </w:numPr>
+      </w:pPr>
+      <w:r>
+        <w:t xml:space="preserve">De stijghoogte kan alleen gebaseerd worden op een voorgaande stage. Het is niet mogelijk een </w:t>
+      </w:r>
+      <w:r>
+        <w:t>stage op te geven die na de betreffende stage komt.</w:t>
+      </w:r>
+    </w:p>
+    <w:p>
+      <w:pPr>
+        <w:pStyle w:val="Plattetekst"/>
+        <w:numPr>
+          <w:ilvl w:val="0"/>
+          <w:numId w:val="39"/>
+        </w:numPr>
+      </w:pPr>
+      <w:r>
+        <w:t>De</w:t>
+      </w:r>
+      <w:r>
+        <w:t xml:space="preserve"> stijghoogte waarop deze methode wordt toegepast kan niet toegekend worden aan een referentielijn </w:t>
+      </w:r>
+      <w:r>
+        <w:t xml:space="preserve">die is geschematiseerd op basis van een watervoerende (tussen) laag. </w:t>
+      </w:r>
+    </w:p>
+    <w:p>
+      <w:pPr>
+        <w:pStyle w:val="Plattetekst"/>
+      </w:pPr>
+    </w:p>
+    <w:p>
+      <w:pPr>
+        <w:pStyle w:val="Plattetekst"/>
+      </w:pPr>
+    </w:p>
+    <w:p>
+      <w:pPr>
+        <w:pStyle w:val="Kop2"/>
+      </w:pPr>
+      <w:bookmarkStart w:id="67" w:name="_Toc194568251"/>
+      <w:r>
+        <w:t>F</w:t>
+      </w:r>
+      <w:commentRangeStart w:id="68"/>
+      <w:r>
+        <w:t>reatische lijn</w:t>
+      </w:r>
+      <w:commentRangeEnd w:id="68"/>
       <w:r>
         <w:rPr>
           <w:rStyle w:val="Verwijzingopmerking"/>
@@ -9537,55 +10522,17 @@
           <w:bCs w:val="0"/>
           <w:color w:val="221E1F"/>
         </w:rPr>
-        <w:commentReference w:id="67"/>
-      </w:r>
-      <w:r>
-        <w:t>n</w:t>
-      </w:r>
-      <w:bookmarkEnd w:id="66"/>
+        <w:commentReference w:id="68"/>
+      </w:r>
+      <w:bookmarkEnd w:id="67"/>
     </w:p>
     <w:p>
       <w:pPr>
         <w:pStyle w:val="Kop3"/>
       </w:pPr>
       <w:r>
-        <w:t>Offset methode</w:t>
-      </w:r>
-    </w:p>
-    <w:p>
-      <w:pPr>
-        <w:pStyle w:val="Plattetekst"/>
-        <w:numPr>
-          <w:ilvl w:val="0"/>
-          <w:numId w:val="15"/>
-        </w:numPr>
-      </w:pPr>
-      <w:r>
-        <w:t>Alle karakteristieke punten zijn te gebruiken. Als voor een profiel een karakteristiek punt ontbreekt dan wordt deze genegeerd.</w:t>
-      </w:r>
-    </w:p>
-    <w:p>
-      <w:pPr>
-        <w:pStyle w:val="Plattetekst"/>
-        <w:numPr>
-          <w:ilvl w:val="0"/>
-          <w:numId w:val="15"/>
-        </w:numPr>
-      </w:pPr>
-      <w:r>
-        <w:t xml:space="preserve">Bij het genereren van de waterstanden en stijghoogtes wordt altijd gewerkt van buitenwaarts naar binnenwaarts. </w:t>
-      </w:r>
-      <w:r>
-        <w:t xml:space="preserve">Het opgeven van “Verhang t.o.v. voorgaand punt” is daarmee het eerste beschikbare punt aan de buitenwaartse </w:t>
-      </w:r>
-      <w:r>
-        <w:t>zijde van het punt waarvoor dit is ingevoerd.</w:t>
-      </w:r>
-    </w:p>
-    <w:p>
-      <w:pPr>
-        <w:pStyle w:val="Plattetekst"/>
-      </w:pPr>
+        <w:t>Open water</w:t>
+      </w:r>
     </w:p>
     <w:p>
       <w:pPr>
@@ -9595,12 +10542,20 @@
           <w:bCs/>
         </w:rPr>
       </w:pPr>
+      <w:commentRangeStart w:id="69"/>
       <w:r>
         <w:rPr>
           <w:b/>
           <w:bCs/>
         </w:rPr>
-        <w:t>Verhang t.o.v. voorgaand punt</w:t>
+        <w:t>Snijpunt waterstand met buitentalud</w:t>
+      </w:r>
+      <w:commentRangeEnd w:id="69"/>
+      <w:r>
+        <w:rPr>
+          <w:rStyle w:val="Verwijzingopmerking"/>
+        </w:rPr>
+        <w:commentReference w:id="69"/>
       </w:r>
     </w:p>
     <w:p>
@@ -9612,47 +10567,11 @@
         </w:numPr>
       </w:pPr>
       <w:r>
-        <w:t xml:space="preserve">Positief </w:t>
-      </w:r>
-      <w:r>
-        <w:t>is neerwaarts. Op te geven waarde is X, helling is 1:X.</w:t>
-      </w:r>
-    </w:p>
-    <w:p>
-      <w:pPr>
-        <w:pStyle w:val="Plattetekst"/>
-      </w:pPr>
-    </w:p>
-    <w:p>
-      <w:pPr>
-        <w:pStyle w:val="Kop3"/>
-      </w:pPr>
-      <w:r>
-        <w:t>Freatische lijn</w:t>
-      </w:r>
-    </w:p>
-    <w:p>
-      <w:pPr>
-        <w:pStyle w:val="Plattetekst"/>
-        <w:rPr>
-          <w:b/>
-          <w:bCs/>
-        </w:rPr>
-      </w:pPr>
-      <w:commentRangeStart w:id="68"/>
-      <w:r>
-        <w:rPr>
-          <w:b/>
-          <w:bCs/>
-        </w:rPr>
-        <w:t>Snijpunt waterstand met buitentalud</w:t>
-      </w:r>
-      <w:commentRangeEnd w:id="68"/>
-      <w:r>
-        <w:rPr>
-          <w:rStyle w:val="Verwijzingopmerking"/>
-        </w:rPr>
-        <w:commentReference w:id="68"/>
+        <w:t xml:space="preserve">Om te zorgen dat het wateroppervlak aan de buitenwaartse zijde horizontaal verloopt bepaalt de tool het snijpunt van de waterstand met het buitentalud. Als dit snijpunt aanwezig is dan wordt deze toegevoegd </w:t>
+      </w:r>
+      <w:r>
+        <w:lastRenderedPageBreak/>
+        <w:t>aan de freatische lijn. De tool zoekt naar dit snijpunt vanaf “Kruin buitentalud” in de buitenwaartse richting. Op deze manier wordt het meest binnenwaartse snijpunt gehanteerd. Wanneer er meerdere snijpunten zijn, bijvoorbeeld met een hooggelegen voorland, worden deze snijpunten genegeerd. Als waterstand wordt het peil gehanteerd zoals opgegeven bij het karakteristieke punt “Maaiveld buitenwaarts”. Een aandachtpunt is het definiëren van de freatische lijn bij de karakteristieke punten buitenwaarts van de buitenkruinlijn, bijvoorbeeld de buitenberm of buitenteen. Als bij deze punten een andere hoogte voor de freatische lijn is gedefinieerd dan bij “Maaiveld buitenwaarts”, en het snijpunt met het buitentalud ligt binnenwaarts van dit punt, dan resulteert dit in een niet-horizontaal wateroppervlak. Het wordt daarom aanbevolen om geen hoogte voor de freatische lijn bij deze punten te definiëren.</w:t>
       </w:r>
     </w:p>
     <w:p>
@@ -9664,126 +10583,21 @@
         </w:numPr>
       </w:pPr>
       <w:r>
-        <w:t xml:space="preserve">Om te zorgen dat </w:t>
-      </w:r>
-      <w:r>
-        <w:t xml:space="preserve">het wateroppervlak </w:t>
-      </w:r>
-      <w:r>
-        <w:t>aan de buitenwaartse zijde horizontaal verloopt</w:t>
-      </w:r>
-      <w:r>
-        <w:t xml:space="preserve"> bepaalt de tool </w:t>
-      </w:r>
-      <w:r>
-        <w:t>het</w:t>
-      </w:r>
-      <w:r>
-        <w:t xml:space="preserve"> snijpunt van de waterstand met het buitentalud.</w:t>
-      </w:r>
-      <w:r>
-        <w:t xml:space="preserve"> Als dit snijpunt aanwezig is dan wordt deze toegevoegd aan de freatische lijn.</w:t>
-      </w:r>
-      <w:r>
-        <w:t xml:space="preserve"> De tool zoekt naar dit snijpunt vanaf </w:t>
-      </w:r>
-      <w:r>
-        <w:t xml:space="preserve">“Kruin </w:t>
-      </w:r>
-      <w:r>
-        <w:t>buitentalud</w:t>
-      </w:r>
-      <w:r>
-        <w:t xml:space="preserve">” </w:t>
-      </w:r>
-      <w:r>
-        <w:t xml:space="preserve">in de buitenwaartse richting. Op deze manier wordt het meest binnenwaartse </w:t>
-      </w:r>
-      <w:r>
-        <w:t>snijpunt gehanteerd</w:t>
-      </w:r>
-      <w:r>
-        <w:t>. Wanneer er meerdere snijpunten zijn, bijvoorbeeld met een hooggelegen voorland, worden deze snijpunten genegeerd.</w:t>
-      </w:r>
-      <w:r>
-        <w:t xml:space="preserve"> </w:t>
-      </w:r>
-      <w:r>
-        <w:t xml:space="preserve">Als waterstand wordt het peil gehanteerd zoals opgegeven </w:t>
-      </w:r>
-      <w:r>
-        <w:t xml:space="preserve">bij het karakteristieke punt “Maaiveld buitenwaarts”. </w:t>
-      </w:r>
-      <w:r>
-        <w:t>Een aandachtpunt</w:t>
-      </w:r>
-      <w:r>
-        <w:t xml:space="preserve"> </w:t>
-      </w:r>
-      <w:r>
-        <w:t xml:space="preserve">is het </w:t>
-      </w:r>
-      <w:r>
-        <w:t>definiëren van de freatische lijn</w:t>
-      </w:r>
-      <w:r>
-        <w:t xml:space="preserve"> bij de karakteristieke punten buitenwaarts van de buitenkruinlijn</w:t>
-      </w:r>
-      <w:r>
-        <w:t xml:space="preserve">, bijvoorbeeld de buitenberm of buitenteen. </w:t>
-      </w:r>
-      <w:r>
-        <w:t>Als bij deze punten een andere hoogte voor de freatische lijn is gedefinieerd</w:t>
-      </w:r>
-      <w:r>
-        <w:t xml:space="preserve"> dan bij “Maaiveld buitenwaarts”, en het snijpunt met het buitentalud ligt binnenwaarts van dit punt, dan resulteert dit in een niet-horizontaal </w:t>
-      </w:r>
-      <w:r>
-        <w:t>wateroppervlak. Het wordt daarom aanbevolen om geen hoogte voor de freatische lijn bij deze punten te definiëren.</w:t>
-      </w:r>
-    </w:p>
-    <w:p>
-      <w:pPr>
-        <w:pStyle w:val="Plattetekst"/>
-        <w:numPr>
-          <w:ilvl w:val="0"/>
-          <w:numId w:val="35"/>
-        </w:numPr>
-      </w:pPr>
-      <w:r>
-        <w:t xml:space="preserve">Als het maaiveld </w:t>
-      </w:r>
-      <w:r>
-        <w:t xml:space="preserve">bij </w:t>
-      </w:r>
-      <w:r>
-        <w:t>“</w:t>
-      </w:r>
-      <w:commentRangeStart w:id="69"/>
+        <w:t>Als het maaiveld bij “</w:t>
+      </w:r>
+      <w:commentRangeStart w:id="70"/>
       <w:r>
         <w:t>Kruin buitentalud</w:t>
       </w:r>
-      <w:commentRangeEnd w:id="69"/>
+      <w:commentRangeEnd w:id="70"/>
       <w:r>
         <w:rPr>
           <w:rStyle w:val="Verwijzingopmerking"/>
         </w:rPr>
-        <w:commentReference w:id="69"/>
-      </w:r>
-      <w:r>
-        <w:t xml:space="preserve">” </w:t>
-      </w:r>
-      <w:r>
-        <w:t xml:space="preserve">en buitenwaarts hiervan lager is gelegen van de waterstand dan wordt er geen snijpunt gevonden. </w:t>
-      </w:r>
-      <w:r>
-        <w:t xml:space="preserve">In dit geval </w:t>
-      </w:r>
-      <w:r>
-        <w:t xml:space="preserve">worden de opgegeven </w:t>
-      </w:r>
-      <w:r>
-        <w:t>freatische lijn zonder snijpunt toegepast. Dit resulteert mogelijk in een niet-horizontaal wateroppervlak.</w:t>
+        <w:commentReference w:id="70"/>
+      </w:r>
+      <w:r>
+        <w:t>” en buitenwaarts hiervan lager is gelegen van de waterstand dan wordt er geen snijpunt gevonden. In dit geval worden de opgegeven freatische lijn zonder snijpunt toegepast. Dit resulteert mogelijk in een niet-horizontaal wateroppervlak.</w:t>
       </w:r>
     </w:p>
     <w:p>
@@ -9820,29 +10634,7 @@
         </w:rPr>
       </w:pPr>
       <w:r>
-        <w:lastRenderedPageBreak/>
-        <w:t xml:space="preserve">Om te zorgen dat een eventueel vrij wateroppervlak aan de binnenwaartse zijde horizontaal </w:t>
-      </w:r>
-      <w:r>
-        <w:t xml:space="preserve">verloopt </w:t>
-      </w:r>
-      <w:r>
-        <w:t xml:space="preserve">kijkt de tool of er een snijpunt te vinden is </w:t>
-      </w:r>
-      <w:r>
-        <w:t xml:space="preserve">tussen de binnenwaartse waterstand en het maaiveld. </w:t>
-      </w:r>
-      <w:r>
-        <w:t>Voor de waterstand wordt de</w:t>
-      </w:r>
-      <w:r>
-        <w:t xml:space="preserve"> freatische lijn bij het karakteristieke punt “Maaiveld binnenwaarts” </w:t>
-      </w:r>
-      <w:r>
-        <w:t>gehanteerd.</w:t>
-      </w:r>
-      <w:r>
-        <w:t xml:space="preserve"> De tool zoekt naar dit snijpunt vanaf “Maaiveld binnenwaarts” tot “Kruin binnentalud” in de buitenwaartse richting. Op deze manier wordt het meest binnenwaartse snijpunt gehanteerd. Wanneer er meerdere snijpunten zijn, worden deze snijpunten genegeerd.</w:t>
+        <w:t>Om te zorgen dat een eventueel vrij wateroppervlak aan de binnenwaartse zijde horizontaal verloopt kijkt de tool of er een snijpunt te vinden is tussen de binnenwaartse waterstand en het maaiveld. Voor de waterstand wordt de freatische lijn bij het karakteristieke punt “Maaiveld binnenwaarts” gehanteerd. De tool zoekt naar dit snijpunt vanaf “Maaiveld binnenwaarts” tot “Kruin binnentalud” in de buitenwaartse richting. Op deze manier wordt het meest binnenwaartse snijpunt gehanteerd. Wanneer er meerdere snijpunten zijn, worden deze snijpunten genegeerd.</w:t>
       </w:r>
     </w:p>
     <w:p>
@@ -9863,14 +10655,7 @@
           <w:b/>
           <w:bCs/>
         </w:rPr>
-        <w:t xml:space="preserve">Freatische lijn </w:t>
-      </w:r>
-      <w:r>
-        <w:rPr>
-          <w:b/>
-          <w:bCs/>
-        </w:rPr>
-        <w:t>in de teensloot</w:t>
+        <w:t>Freatische lijn in de teensloot</w:t>
       </w:r>
     </w:p>
     <w:p>
@@ -9917,7 +10702,7 @@
         <w:pStyle w:val="Plattetekst"/>
         <w:keepNext/>
       </w:pPr>
-      <w:commentRangeStart w:id="70"/>
+      <w:commentRangeStart w:id="71"/>
       <w:r>
         <w:rPr>
           <w:noProof/>
@@ -9925,7 +10710,7 @@
         <mc:AlternateContent>
           <mc:Choice Requires="wps">
             <w:drawing>
-              <wp:inline distT="0" distB="0" distL="0" distR="0" wp14:anchorId="652E41D2" wp14:editId="392C314C">
+              <wp:inline distT="0" distB="0" distL="0" distR="0" wp14:anchorId="4614F4CC" wp14:editId="2D0000AA">
                 <wp:extent cx="6217920" cy="675861"/>
                 <wp:effectExtent l="0" t="0" r="11430" b="20320"/>
                 <wp:docPr id="1908568923" name="Tekstvak 2"/>
@@ -9964,13 +10749,7 @@
                         <w:txbxContent>
                           <w:p>
                             <w:r>
-                              <w:t xml:space="preserve">Het wordt aanbevolen </w:t>
-                            </w:r>
-                            <w:r>
-                              <w:t xml:space="preserve">om de freatische lijn NIET te definiëren bij de karakteristieke punten tussen de buitenkruinlijn en maaiveld buitenwaarts. </w:t>
-                            </w:r>
-                            <w:r>
-                              <w:t>Het hanteren van een ander freatisch peil bij deze punten kan leiden tot een niet-horizontaal wateroppervlak.</w:t>
+                              <w:t>Het wordt aanbevolen om de freatische lijn NIET te definiëren bij de karakteristieke punten tussen de buitenkruinlijn en maaiveld buitenwaarts. Het hanteren van een ander freatisch peil bij deze punten kan leiden tot een niet-horizontaal wateroppervlak.</w:t>
                             </w:r>
                           </w:p>
                         </w:txbxContent>
@@ -9986,19 +10765,13 @@
           </mc:Choice>
           <mc:Fallback>
             <w:pict>
-              <v:shape w14:anchorId="652E41D2" id="_x0000_s1031" type="#_x0000_t202" style="width:489.6pt;height:53.2pt;visibility:visible;mso-wrap-style:square;mso-left-percent:-10001;mso-top-percent:-10001;mso-position-horizontal:absolute;mso-position-horizontal-relative:char;mso-position-vertical:absolute;mso-position-vertical-relative:line;mso-left-percent:-10001;mso-top-percent:-10001;v-text-anchor:top" o:gfxdata="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" fillcolor="#046444 [3213]">
+              <v:shape w14:anchorId="4614F4CC" id="_x0000_s1031" type="#_x0000_t202" style="width:489.6pt;height:53.2pt;visibility:visible;mso-wrap-style:square;mso-left-percent:-10001;mso-top-percent:-10001;mso-position-horizontal:absolute;mso-position-horizontal-relative:char;mso-position-vertical:absolute;mso-position-vertical-relative:line;mso-left-percent:-10001;mso-top-percent:-10001;v-text-anchor:top" o:gfxdata="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" fillcolor="#046444 [3213]">
                 <v:fill opacity="19532f"/>
                 <v:textbox style="mso-fit-shape-to-text:t">
                   <w:txbxContent>
                     <w:p>
                       <w:r>
-                        <w:t xml:space="preserve">Het wordt aanbevolen </w:t>
-                      </w:r>
-                      <w:r>
-                        <w:t xml:space="preserve">om de freatische lijn NIET te definiëren bij de karakteristieke punten tussen de buitenkruinlijn en maaiveld buitenwaarts. </w:t>
-                      </w:r>
-                      <w:r>
-                        <w:t>Het hanteren van een ander freatisch peil bij deze punten kan leiden tot een niet-horizontaal wateroppervlak.</w:t>
+                        <w:t>Het wordt aanbevolen om de freatische lijn NIET te definiëren bij de karakteristieke punten tussen de buitenkruinlijn en maaiveld buitenwaarts. Het hanteren van een ander freatisch peil bij deze punten kan leiden tot een niet-horizontaal wateroppervlak.</w:t>
                       </w:r>
                     </w:p>
                   </w:txbxContent>
@@ -10009,12 +10782,12 @@
           </mc:Fallback>
         </mc:AlternateContent>
       </w:r>
-      <w:commentRangeEnd w:id="70"/>
+      <w:commentRangeEnd w:id="71"/>
       <w:r>
         <w:rPr>
           <w:rStyle w:val="Verwijzingopmerking"/>
         </w:rPr>
-        <w:commentReference w:id="70"/>
+        <w:commentReference w:id="71"/>
       </w:r>
     </w:p>
     <w:p>
@@ -10024,17 +10797,9 @@
     </w:p>
     <w:p>
       <w:pPr>
-        <w:pStyle w:val="Plattetekst"/>
-        <w:rPr>
-          <w:b/>
-          <w:bCs/>
-        </w:rPr>
-      </w:pPr>
-      <w:r>
-        <w:rPr>
-          <w:b/>
-          <w:bCs/>
-        </w:rPr>
+        <w:pStyle w:val="Kop3"/>
+      </w:pPr>
+      <w:r>
         <w:t>Minimale offset met maaiveld</w:t>
       </w:r>
     </w:p>
@@ -10047,19 +10812,7 @@
         </w:numPr>
       </w:pPr>
       <w:r>
-        <w:t xml:space="preserve">Het is mogelijk om voor de freatische lijn een minimale offset (afstand) </w:t>
-      </w:r>
-      <w:r>
-        <w:t xml:space="preserve">tot het maaiveld te hanteren. Deze correctie wordt toegepast tussen de twee opgegeven karakteristieke punten. </w:t>
-      </w:r>
-      <w:r>
-        <w:t>Een uitzondering hierop is vr</w:t>
-      </w:r>
-      <w:r>
-        <w:t>ij wateroppervlak. Hier wordt de correctie niet toegepast.</w:t>
-      </w:r>
-      <w:r>
-        <w:t xml:space="preserve"> Dit </w:t>
+        <w:t xml:space="preserve">Het is mogelijk om voor de freatische lijn een minimale offset (afstand) tot het maaiveld te hanteren. Deze correctie wordt toegepast tussen de twee opgegeven karakteristieke punten. Een uitzondering hierop is vrij wateroppervlak. Hier wordt de correctie niet toegepast. Dit </w:t>
       </w:r>
     </w:p>
     <w:p>
@@ -10071,16 +10824,23 @@
         </w:numPr>
       </w:pPr>
       <w:r>
-        <w:t xml:space="preserve">Aanbevelen om als offset nul te gebruiken. </w:t>
-      </w:r>
-      <w:r>
-        <w:t xml:space="preserve">Wanneer een correctie (a.g.v. de offset) namelijk van toepassing is bij de grenzen van </w:t>
-      </w:r>
-      <w:r>
-        <w:t>correctiezones (wat vaak zo is, bv. bij teensloot en snijpunten van waterstand met profiel) dan treden er sprongen op. Goede controle van een logische freatische lijn is nodig bij gebruik van een offset.</w:t>
-      </w:r>
-      <w:r>
-        <w:t xml:space="preserve"> Actie is om een extra punt te bepalen op de freatische lijn (snijpunt met offset lijn) en die toe te voegen aan de freatische lijn en te hanteren als grens voor de correctiezone. Indien geen snijpunt dan ‘nearest’.</w:t>
+        <w:t>Aanbevelen om als offset nul te gebruiken. Wanneer een correctie (</w:t>
+      </w:r>
+      <w:proofErr w:type="spellStart"/>
+      <w:r>
+        <w:t>a.g.v.</w:t>
+      </w:r>
+      <w:proofErr w:type="spellEnd"/>
+      <w:r>
+        <w:t xml:space="preserve"> de offset) namelijk van toepassing is bij de grenzen van correctiezones (wat vaak zo is, bv. bij teensloot en snijpunten van waterstand met profiel) dan treden er sprongen op. Goede controle van een logische freatische lijn is nodig bij gebruik van een offset. Actie is om een extra punt te bepalen op de freatische lijn (snijpunt met offset lijn) en die toe te voegen aan de freatische lijn en te hanteren als grens voor de correctiezone. Indien geen snijpunt dan ‘</w:t>
+      </w:r>
+      <w:proofErr w:type="spellStart"/>
+      <w:r>
+        <w:t>nearest</w:t>
+      </w:r>
+      <w:proofErr w:type="spellEnd"/>
+      <w:r>
+        <w:t>’.</w:t>
       </w:r>
     </w:p>
     <w:p>
@@ -10132,13 +10892,10 @@
     </w:p>
     <w:p>
       <w:pPr>
-        <w:pStyle w:val="Kop3"/>
-      </w:pPr>
-      <w:r>
-        <w:t>Referentielijn s</w:t>
-      </w:r>
-      <w:r>
-        <w:t>tijghoogte</w:t>
+        <w:pStyle w:val="Kop2"/>
+      </w:pPr>
+      <w:r>
+        <w:t>Referentielijn</w:t>
       </w:r>
     </w:p>
     <w:p>
@@ -10149,7 +10906,7 @@
           <w:bCs/>
         </w:rPr>
       </w:pPr>
-      <w:commentRangeStart w:id="71"/>
+      <w:commentRangeStart w:id="72"/>
       <w:r>
         <w:rPr>
           <w:b/>
@@ -10157,12 +10914,12 @@
         </w:rPr>
         <w:t>Watervoerende laag</w:t>
       </w:r>
-      <w:commentRangeEnd w:id="71"/>
+      <w:commentRangeEnd w:id="72"/>
       <w:r>
         <w:rPr>
           <w:rStyle w:val="Verwijzingopmerking"/>
         </w:rPr>
-        <w:commentReference w:id="71"/>
+        <w:commentReference w:id="72"/>
       </w:r>
     </w:p>
     <w:p>
@@ -10170,6 +10927,7 @@
         <w:pStyle w:val="Plattetekst"/>
       </w:pPr>
       <w:r>
+        <w:lastRenderedPageBreak/>
         <w:t xml:space="preserve">Lagen worden in de bodemopbouw aangeduid als watervoerende laag. </w:t>
       </w:r>
       <w:r>
@@ -10306,7 +11064,7 @@
           <w:bCs/>
         </w:rPr>
       </w:pPr>
-      <w:commentRangeStart w:id="72"/>
+      <w:commentRangeStart w:id="73"/>
       <w:r>
         <w:rPr>
           <w:b/>
@@ -10314,12 +11072,12 @@
         </w:rPr>
         <w:t>Toelichting bepalen onderkant/bovenkant grondlaag</w:t>
       </w:r>
-      <w:commentRangeEnd w:id="72"/>
+      <w:commentRangeEnd w:id="73"/>
       <w:r>
         <w:rPr>
           <w:rStyle w:val="Verwijzingopmerking"/>
         </w:rPr>
-        <w:commentReference w:id="72"/>
+        <w:commentReference w:id="73"/>
       </w:r>
     </w:p>
     <w:p>
@@ -10340,7 +11098,6 @@
           <w:b/>
           <w:bCs/>
         </w:rPr>
-        <w:lastRenderedPageBreak/>
         <w:t>Indringingslengte</w:t>
       </w:r>
     </w:p>
@@ -10391,7 +11148,15 @@
         <w:t xml:space="preserve">de </w:t>
       </w:r>
       <w:r>
-        <w:t>watervoerende tussenlagen zijn gebaseerd op basis van de watervoerendheid, en er meerdere</w:t>
+        <w:t xml:space="preserve">watervoerende tussenlagen zijn gebaseerd op basis van de </w:t>
+      </w:r>
+      <w:proofErr w:type="spellStart"/>
+      <w:r>
+        <w:t>watervoerendheid</w:t>
+      </w:r>
+      <w:proofErr w:type="spellEnd"/>
+      <w:r>
+        <w:t>, en er meerdere</w:t>
       </w:r>
       <w:r>
         <w:t xml:space="preserve"> tussenzandlagen aanwezig zijn</w:t>
@@ -10402,7 +11167,7 @@
       <w:r>
         <w:t xml:space="preserve">Indien een positieve indringingslengte is opgegeven dan geldt deze vanaf de bovenkant van de bovenste watervoerende tussenlaag. </w:t>
       </w:r>
-      <w:commentRangeStart w:id="73"/>
+      <w:commentRangeStart w:id="74"/>
       <w:r>
         <w:t>Wanneer de indringingslengte negatief is, geldt deze vanaf de onderzijde van de onderste watervoerende tussenlaag</w:t>
       </w:r>
@@ -10412,12 +11177,12 @@
       <w:r>
         <w:t xml:space="preserve"> De referentielijnen op basis van indringing worden dus niet op meerdere watervoerende tussenlagen toegepast en kunnen niet tussen watervoerende tussenlagen worden toegepast. </w:t>
       </w:r>
-      <w:commentRangeEnd w:id="73"/>
+      <w:commentRangeEnd w:id="74"/>
       <w:r>
         <w:rPr>
           <w:rStyle w:val="Verwijzingopmerking"/>
         </w:rPr>
-        <w:commentReference w:id="73"/>
+        <w:commentReference w:id="74"/>
       </w:r>
       <w:r>
         <w:t>Dit is ook het geval wanneer de indringingslengte wordt gehanteerd op basis van een referentielijn waarvan er meerdere met dezelfde naam aanwezig zijn.</w:t>
@@ -10432,13 +11197,13 @@
       <w:pPr>
         <w:pStyle w:val="Kop2"/>
       </w:pPr>
-      <w:bookmarkStart w:id="74" w:name="_Ref194063286"/>
-      <w:bookmarkStart w:id="75" w:name="_Toc194568252"/>
+      <w:bookmarkStart w:id="75" w:name="_Ref194063286"/>
+      <w:bookmarkStart w:id="76" w:name="_Toc194568252"/>
       <w:r>
         <w:t>State points</w:t>
       </w:r>
-      <w:bookmarkEnd w:id="74"/>
       <w:bookmarkEnd w:id="75"/>
+      <w:bookmarkEnd w:id="76"/>
     </w:p>
     <w:p>
       <w:pPr>
@@ -10485,12 +11250,12 @@
       <w:pPr>
         <w:pStyle w:val="BijlageKopje1"/>
       </w:pPr>
-      <w:bookmarkStart w:id="76" w:name="_Toc194568457"/>
+      <w:bookmarkStart w:id="77" w:name="_Toc194568457"/>
       <w:r>
         <w:lastRenderedPageBreak/>
         <w:t>Bijlage</w:t>
       </w:r>
-      <w:bookmarkEnd w:id="76"/>
+      <w:bookmarkEnd w:id="77"/>
     </w:p>
     <w:p>
       <w:pPr>
@@ -10559,7 +11324,7 @@
       </w:r>
     </w:p>
   </w:comment>
-  <w:comment w:id="36" w:author="Daniël Kentrop" w:date="2025-04-03T15:08:00Z" w:initials="DK">
+  <w:comment w:id="24" w:author="Daniël Kentrop" w:date="2025-05-19T14:55:00Z" w:initials="DK">
     <w:p>
       <w:pPr>
         <w:pStyle w:val="Tekstopmerking"/>
@@ -10571,11 +11336,11 @@
         <w:annotationRef/>
       </w:r>
       <w:r>
-        <w:t>Dit veranderd later</w:t>
+        <w:t>Updaten als de conda env al bestaat toelichten</w:t>
       </w:r>
     </w:p>
   </w:comment>
-  <w:comment w:id="39" w:author="Daniël Kentrop" w:date="2025-03-28T14:10:00Z" w:initials="DK">
+  <w:comment w:id="37" w:author="Daniël Kentrop" w:date="2025-04-03T15:08:00Z" w:initials="DK">
     <w:p>
       <w:pPr>
         <w:pStyle w:val="Tekstopmerking"/>
@@ -10587,11 +11352,11 @@
         <w:annotationRef/>
       </w:r>
       <w:r>
-        <w:t>Het implementeren van de waterspanningen heeft m.i. grotere prioriteit. Dit is derhalve nog niet gedaan.</w:t>
+        <w:t>Dit veranderd later</w:t>
       </w:r>
     </w:p>
   </w:comment>
-  <w:comment w:id="46" w:author="Daniël Kentrop" w:date="2025-04-24T16:35:00Z" w:initials="DK">
+  <w:comment w:id="40" w:author="Daniël Kentrop" w:date="2025-03-28T14:10:00Z" w:initials="DK">
     <w:p>
       <w:pPr>
         <w:pStyle w:val="Tekstopmerking"/>
@@ -10603,11 +11368,11 @@
         <w:annotationRef/>
       </w:r>
       <w:r>
-        <w:t>Voor versie met waterspanningen: Aandachtspunt klikken buitenkruinlijn i.v.m. zoeken van snijpunt met maaiveld en waterstand. -&gt; indien geen snijpunt, dan wordt gewoon de opgegeven offset gehanteerd.</w:t>
+        <w:t>Het implementeren van de waterspanningen heeft m.i. grotere prioriteit. Dit is derhalve nog niet gedaan.</w:t>
       </w:r>
     </w:p>
   </w:comment>
-  <w:comment w:id="47" w:author="Daniël Kentrop" w:date="2025-04-01T09:13:00Z" w:initials="DK">
+  <w:comment w:id="47" w:author="Daniël Kentrop" w:date="2025-04-24T16:35:00Z" w:initials="DK">
     <w:p>
       <w:pPr>
         <w:pStyle w:val="Tekstopmerking"/>
@@ -10619,11 +11384,11 @@
         <w:annotationRef/>
       </w:r>
       <w:r>
-        <w:t>Check: kolom- en tabbladnamen met dubbele aanhalingstekens. Waardes (bv. opties) met enkele aanhalingstekens</w:t>
+        <w:t>Voor versie met waterspanningen: Aandachtspunt klikken buitenkruinlijn i.v.m. zoeken van snijpunt met maaiveld en waterstand. -&gt; indien geen snijpunt, dan wordt gewoon de opgegeven offset gehanteerd.</w:t>
       </w:r>
     </w:p>
   </w:comment>
-  <w:comment w:id="60" w:author="Daniël Kentrop" w:date="2025-04-03T10:22:00Z" w:initials="DK">
+  <w:comment w:id="48" w:author="Daniël Kentrop" w:date="2025-04-01T09:13:00Z" w:initials="DK">
     <w:p>
       <w:pPr>
         <w:pStyle w:val="Tekstopmerking"/>
@@ -10635,11 +11400,11 @@
         <w:annotationRef/>
       </w:r>
       <w:r>
-        <w:t>Moet nog verder uitgewerkt</w:t>
+        <w:t>Check: kolom- en tabbladnamen met dubbele aanhalingstekens. Waardes (bv. opties) met enkele aanhalingstekens</w:t>
       </w:r>
     </w:p>
   </w:comment>
-  <w:comment w:id="67" w:author="Daniël Kentrop" w:date="2025-04-03T11:12:00Z" w:initials="DK">
+  <w:comment w:id="61" w:author="Daniël Kentrop" w:date="2025-04-03T10:22:00Z" w:initials="DK">
     <w:p>
       <w:pPr>
         <w:pStyle w:val="Tekstopmerking"/>
@@ -10651,11 +11416,11 @@
         <w:annotationRef/>
       </w:r>
       <w:r>
-        <w:t>Aantekeningen waterspanningen: later uit te werken tot heldere documentatie</w:t>
+        <w:t>Moet nog verder uitgewerkt</w:t>
       </w:r>
     </w:p>
   </w:comment>
-  <w:comment w:id="68" w:author="Daniël Kentrop" w:date="2025-04-08T09:59:00Z" w:initials="DK">
+  <w:comment w:id="68" w:author="Daniël Kentrop" w:date="2025-04-03T11:12:00Z" w:initials="DK">
     <w:p>
       <w:pPr>
         <w:pStyle w:val="Tekstopmerking"/>
@@ -10667,11 +11432,11 @@
         <w:annotationRef/>
       </w:r>
       <w:r>
-        <w:t>Plaatje?</w:t>
+        <w:t>Aantekeningen waterspanningen: later uit te werken tot heldere documentatie</w:t>
       </w:r>
     </w:p>
   </w:comment>
-  <w:comment w:id="69" w:author="Daniël Kentrop" w:date="2025-04-25T09:25:00Z" w:initials="DK">
+  <w:comment w:id="69" w:author="Daniël Kentrop" w:date="2025-04-08T09:59:00Z" w:initials="DK">
     <w:p>
       <w:pPr>
         <w:pStyle w:val="Tekstopmerking"/>
@@ -10683,11 +11448,11 @@
         <w:annotationRef/>
       </w:r>
       <w:r>
-        <w:t>Consistent namen voor karakteristieke punten gebruiken</w:t>
+        <w:t>Plaatje?</w:t>
       </w:r>
     </w:p>
   </w:comment>
-  <w:comment w:id="70" w:author="Daniël Kentrop" w:date="2025-04-08T11:32:00Z" w:initials="DK">
+  <w:comment w:id="70" w:author="Daniël Kentrop" w:date="2025-04-25T09:25:00Z" w:initials="DK">
     <w:p>
       <w:pPr>
         <w:pStyle w:val="Tekstopmerking"/>
@@ -10699,11 +11464,11 @@
         <w:annotationRef/>
       </w:r>
       <w:r>
-        <w:t>Aanpassen, want tussenliggende punten gaan verwijderd worden</w:t>
+        <w:t>Consistent namen voor karakteristieke punten gebruiken</w:t>
       </w:r>
     </w:p>
   </w:comment>
-  <w:comment w:id="71" w:author="Daniël Kentrop" w:date="2025-04-25T09:22:00Z" w:initials="DK">
+  <w:comment w:id="71" w:author="Daniël Kentrop" w:date="2025-04-08T11:32:00Z" w:initials="DK">
     <w:p>
       <w:pPr>
         <w:pStyle w:val="Tekstopmerking"/>
@@ -10715,29 +11480,11 @@
         <w:annotationRef/>
       </w:r>
       <w:r>
-        <w:t>Voorbeeld met plaatjes.</w:t>
-      </w:r>
-    </w:p>
-    <w:p>
-      <w:pPr>
-        <w:pStyle w:val="Tekstopmerking"/>
-        <w:ind w:left="300"/>
-      </w:pPr>
-      <w:r>
-        <w:t>Zandlaag onderbroken door sloot</w:t>
-      </w:r>
-    </w:p>
-    <w:p>
-      <w:pPr>
-        <w:pStyle w:val="Tekstopmerking"/>
-        <w:ind w:left="300"/>
-      </w:pPr>
-      <w:r>
-        <w:t>Zandlaag doodlopend</w:t>
+        <w:t>Aanpassen, want tussenliggende punten gaan verwijderd worden</w:t>
       </w:r>
     </w:p>
   </w:comment>
-  <w:comment w:id="72" w:author="Daniël Kentrop" w:date="2025-04-25T11:50:00Z" w:initials="DK">
+  <w:comment w:id="72" w:author="Daniël Kentrop" w:date="2025-04-25T09:22:00Z" w:initials="DK">
     <w:p>
       <w:pPr>
         <w:pStyle w:val="Tekstopmerking"/>
@@ -10749,11 +11496,45 @@
         <w:annotationRef/>
       </w:r>
       <w:r>
-        <w:t>Kijken of dit nodig is.</w:t>
+        <w:t>Voorbeeld met plaatjes.</w:t>
+      </w:r>
+    </w:p>
+    <w:p>
+      <w:pPr>
+        <w:pStyle w:val="Tekstopmerking"/>
+        <w:ind w:left="300"/>
+      </w:pPr>
+      <w:r>
+        <w:t>Zandlaag onderbroken door sloot</w:t>
+      </w:r>
+    </w:p>
+    <w:p>
+      <w:pPr>
+        <w:pStyle w:val="Tekstopmerking"/>
+        <w:ind w:left="300"/>
+      </w:pPr>
+      <w:r>
+        <w:t>Zandlaag doodlopend</w:t>
       </w:r>
     </w:p>
   </w:comment>
-  <w:comment w:id="73" w:author="Daniël Kentrop" w:date="2025-04-25T10:31:00Z" w:initials="DK">
+  <w:comment w:id="73" w:author="Daniël Kentrop" w:date="2025-04-25T11:50:00Z" w:initials="DK">
+    <w:p>
+      <w:pPr>
+        <w:pStyle w:val="Tekstopmerking"/>
+      </w:pPr>
+      <w:r>
+        <w:rPr>
+          <w:rStyle w:val="Verwijzingopmerking"/>
+        </w:rPr>
+        <w:annotationRef/>
+      </w:r>
+      <w:r>
+        <w:t>Kijken of dit nodig is.</w:t>
+      </w:r>
+    </w:p>
+  </w:comment>
+  <w:comment w:id="74" w:author="Daniël Kentrop" w:date="2025-04-25T10:31:00Z" w:initials="DK">
     <w:p>
       <w:pPr>
         <w:pStyle w:val="Tekstopmerking"/>
@@ -10777,15 +11558,16 @@
   <w15:commentEx w15:paraId="65B0951A" w15:done="0"/>
   <w15:commentEx w15:paraId="5627A2BF" w15:done="0"/>
   <w15:commentEx w15:paraId="272C2116" w15:done="0"/>
+  <w15:commentEx w15:paraId="0FDAC2CF" w15:done="0"/>
   <w15:commentEx w15:paraId="1BB5ED05" w15:done="0"/>
   <w15:commentEx w15:paraId="6F9A98AA" w15:done="0"/>
   <w15:commentEx w15:paraId="7579155E" w15:done="0"/>
   <w15:commentEx w15:paraId="3CA56E56" w15:done="0"/>
   <w15:commentEx w15:paraId="652A7797" w15:done="0"/>
-  <w15:commentEx w15:paraId="77C08D42" w15:done="0"/>
-  <w15:commentEx w15:paraId="596F2FEA" w15:done="0"/>
-  <w15:commentEx w15:paraId="7147AF66" w15:done="0"/>
-  <w15:commentEx w15:paraId="754A9431" w15:done="0"/>
+  <w15:commentEx w15:paraId="74264954" w15:done="0"/>
+  <w15:commentEx w15:paraId="7BD817F8" w15:done="0"/>
+  <w15:commentEx w15:paraId="2C1C7A0F" w15:done="0"/>
+  <w15:commentEx w15:paraId="5B8359C1" w15:done="0"/>
   <w15:commentEx w15:paraId="79BD0FCE" w15:done="0"/>
   <w15:commentEx w15:paraId="536205CC" w15:done="0"/>
   <w15:commentEx w15:paraId="70B80E4E" w15:done="0"/>
@@ -10797,6 +11579,7 @@
   <w16cex:commentExtensible w16cex:durableId="07FAF956" w16cex:dateUtc="2025-03-28T13:32:00Z"/>
   <w16cex:commentExtensible w16cex:durableId="6C7B954C" w16cex:dateUtc="2025-03-28T09:29:00Z"/>
   <w16cex:commentExtensible w16cex:durableId="1D2D4465" w16cex:dateUtc="2025-03-28T13:38:00Z"/>
+  <w16cex:commentExtensible w16cex:durableId="1F447C73" w16cex:dateUtc="2025-05-19T12:55:00Z"/>
   <w16cex:commentExtensible w16cex:durableId="007B0BCC" w16cex:dateUtc="2025-04-03T13:08:00Z"/>
   <w16cex:commentExtensible w16cex:durableId="4D8ABA37" w16cex:dateUtc="2025-03-28T13:10:00Z"/>
   <w16cex:commentExtensible w16cex:durableId="546DFD17" w16cex:dateUtc="2025-04-24T14:35:00Z"/>
@@ -10817,15 +11600,16 @@
   <w16cid:commentId w16cid:paraId="65B0951A" w16cid:durableId="07FAF956"/>
   <w16cid:commentId w16cid:paraId="5627A2BF" w16cid:durableId="6C7B954C"/>
   <w16cid:commentId w16cid:paraId="272C2116" w16cid:durableId="1D2D4465"/>
+  <w16cid:commentId w16cid:paraId="0FDAC2CF" w16cid:durableId="1F447C73"/>
   <w16cid:commentId w16cid:paraId="1BB5ED05" w16cid:durableId="007B0BCC"/>
   <w16cid:commentId w16cid:paraId="6F9A98AA" w16cid:durableId="4D8ABA37"/>
   <w16cid:commentId w16cid:paraId="7579155E" w16cid:durableId="546DFD17"/>
   <w16cid:commentId w16cid:paraId="3CA56E56" w16cid:durableId="258DCB1C"/>
   <w16cid:commentId w16cid:paraId="652A7797" w16cid:durableId="33889A4B"/>
-  <w16cid:commentId w16cid:paraId="77C08D42" w16cid:durableId="107AE035"/>
-  <w16cid:commentId w16cid:paraId="596F2FEA" w16cid:durableId="3BE423EE"/>
-  <w16cid:commentId w16cid:paraId="7147AF66" w16cid:durableId="62963A8F"/>
-  <w16cid:commentId w16cid:paraId="754A9431" w16cid:durableId="58C02CC5"/>
+  <w16cid:commentId w16cid:paraId="74264954" w16cid:durableId="107AE035"/>
+  <w16cid:commentId w16cid:paraId="7BD817F8" w16cid:durableId="3BE423EE"/>
+  <w16cid:commentId w16cid:paraId="2C1C7A0F" w16cid:durableId="62963A8F"/>
+  <w16cid:commentId w16cid:paraId="5B8359C1" w16cid:durableId="58C02CC5"/>
   <w16cid:commentId w16cid:paraId="79BD0FCE" w16cid:durableId="40793323"/>
   <w16cid:commentId w16cid:paraId="536205CC" w16cid:durableId="0F2218B9"/>
   <w16cid:commentId w16cid:paraId="70B80E4E" w16cid:durableId="0C60ABC3"/>
@@ -13153,6 +13937,120 @@
     </w:lvl>
   </w:abstractNum>
   <w:abstractNum w:abstractNumId="22" w15:restartNumberingAfterBreak="0">
+    <w:nsid w:val="4A625871"/>
+    <w:multiLevelType w:val="hybridMultilevel"/>
+    <w:tmpl w:val="090690F0"/>
+    <w:lvl w:ilvl="0" w:tplc="CA42F7C0">
+      <w:start w:val="1"/>
+      <w:numFmt w:val="bullet"/>
+      <w:lvlText w:val=""/>
+      <w:lvlJc w:val="left"/>
+      <w:pPr>
+        <w:ind w:left="360" w:hanging="360"/>
+      </w:pPr>
+      <w:rPr>
+        <w:rFonts w:ascii="Symbol" w:hAnsi="Symbol" w:hint="default"/>
+        <w:color w:val="046444"/>
+      </w:rPr>
+    </w:lvl>
+    <w:lvl w:ilvl="1" w:tplc="04130003" w:tentative="1">
+      <w:start w:val="1"/>
+      <w:numFmt w:val="bullet"/>
+      <w:lvlText w:val="o"/>
+      <w:lvlJc w:val="left"/>
+      <w:pPr>
+        <w:ind w:left="1080" w:hanging="360"/>
+      </w:pPr>
+      <w:rPr>
+        <w:rFonts w:ascii="Courier New" w:hAnsi="Courier New" w:cs="Courier New" w:hint="default"/>
+      </w:rPr>
+    </w:lvl>
+    <w:lvl w:ilvl="2" w:tplc="04130005" w:tentative="1">
+      <w:start w:val="1"/>
+      <w:numFmt w:val="bullet"/>
+      <w:lvlText w:val=""/>
+      <w:lvlJc w:val="left"/>
+      <w:pPr>
+        <w:ind w:left="1800" w:hanging="360"/>
+      </w:pPr>
+      <w:rPr>
+        <w:rFonts w:ascii="Wingdings" w:hAnsi="Wingdings" w:hint="default"/>
+      </w:rPr>
+    </w:lvl>
+    <w:lvl w:ilvl="3" w:tplc="04130001" w:tentative="1">
+      <w:start w:val="1"/>
+      <w:numFmt w:val="bullet"/>
+      <w:lvlText w:val=""/>
+      <w:lvlJc w:val="left"/>
+      <w:pPr>
+        <w:ind w:left="2520" w:hanging="360"/>
+      </w:pPr>
+      <w:rPr>
+        <w:rFonts w:ascii="Symbol" w:hAnsi="Symbol" w:hint="default"/>
+      </w:rPr>
+    </w:lvl>
+    <w:lvl w:ilvl="4" w:tplc="04130003" w:tentative="1">
+      <w:start w:val="1"/>
+      <w:numFmt w:val="bullet"/>
+      <w:lvlText w:val="o"/>
+      <w:lvlJc w:val="left"/>
+      <w:pPr>
+        <w:ind w:left="3240" w:hanging="360"/>
+      </w:pPr>
+      <w:rPr>
+        <w:rFonts w:ascii="Courier New" w:hAnsi="Courier New" w:cs="Courier New" w:hint="default"/>
+      </w:rPr>
+    </w:lvl>
+    <w:lvl w:ilvl="5" w:tplc="04130005" w:tentative="1">
+      <w:start w:val="1"/>
+      <w:numFmt w:val="bullet"/>
+      <w:lvlText w:val=""/>
+      <w:lvlJc w:val="left"/>
+      <w:pPr>
+        <w:ind w:left="3960" w:hanging="360"/>
+      </w:pPr>
+      <w:rPr>
+        <w:rFonts w:ascii="Wingdings" w:hAnsi="Wingdings" w:hint="default"/>
+      </w:rPr>
+    </w:lvl>
+    <w:lvl w:ilvl="6" w:tplc="04130001" w:tentative="1">
+      <w:start w:val="1"/>
+      <w:numFmt w:val="bullet"/>
+      <w:lvlText w:val=""/>
+      <w:lvlJc w:val="left"/>
+      <w:pPr>
+        <w:ind w:left="4680" w:hanging="360"/>
+      </w:pPr>
+      <w:rPr>
+        <w:rFonts w:ascii="Symbol" w:hAnsi="Symbol" w:hint="default"/>
+      </w:rPr>
+    </w:lvl>
+    <w:lvl w:ilvl="7" w:tplc="04130003" w:tentative="1">
+      <w:start w:val="1"/>
+      <w:numFmt w:val="bullet"/>
+      <w:lvlText w:val="o"/>
+      <w:lvlJc w:val="left"/>
+      <w:pPr>
+        <w:ind w:left="5400" w:hanging="360"/>
+      </w:pPr>
+      <w:rPr>
+        <w:rFonts w:ascii="Courier New" w:hAnsi="Courier New" w:cs="Courier New" w:hint="default"/>
+      </w:rPr>
+    </w:lvl>
+    <w:lvl w:ilvl="8" w:tplc="04130005" w:tentative="1">
+      <w:start w:val="1"/>
+      <w:numFmt w:val="bullet"/>
+      <w:lvlText w:val=""/>
+      <w:lvlJc w:val="left"/>
+      <w:pPr>
+        <w:ind w:left="6120" w:hanging="360"/>
+      </w:pPr>
+      <w:rPr>
+        <w:rFonts w:ascii="Wingdings" w:hAnsi="Wingdings" w:hint="default"/>
+      </w:rPr>
+    </w:lvl>
+  </w:abstractNum>
+  <w:abstractNum w:abstractNumId="23" w15:restartNumberingAfterBreak="0">
     <w:nsid w:val="4E9205E6"/>
     <w:multiLevelType w:val="hybridMultilevel"/>
     <w:tmpl w:val="176A897C"/>
@@ -13263,7 +14161,7 @@
       </w:rPr>
     </w:lvl>
   </w:abstractNum>
-  <w:abstractNum w:abstractNumId="23" w15:restartNumberingAfterBreak="0">
+  <w:abstractNum w:abstractNumId="24" w15:restartNumberingAfterBreak="0">
     <w:nsid w:val="52571F7F"/>
     <w:multiLevelType w:val="hybridMultilevel"/>
     <w:tmpl w:val="6E02C31C"/>
@@ -13377,7 +14275,7 @@
       </w:rPr>
     </w:lvl>
   </w:abstractNum>
-  <w:abstractNum w:abstractNumId="24" w15:restartNumberingAfterBreak="0">
+  <w:abstractNum w:abstractNumId="25" w15:restartNumberingAfterBreak="0">
     <w:nsid w:val="52E42FCC"/>
     <w:multiLevelType w:val="hybridMultilevel"/>
     <w:tmpl w:val="BDEA592C"/>
@@ -13491,7 +14389,7 @@
       </w:rPr>
     </w:lvl>
   </w:abstractNum>
-  <w:abstractNum w:abstractNumId="25" w15:restartNumberingAfterBreak="0">
+  <w:abstractNum w:abstractNumId="26" w15:restartNumberingAfterBreak="0">
     <w:nsid w:val="54C97726"/>
     <w:multiLevelType w:val="hybridMultilevel"/>
     <w:tmpl w:val="C6EE17B0"/>
@@ -13605,7 +14503,7 @@
       </w:rPr>
     </w:lvl>
   </w:abstractNum>
-  <w:abstractNum w:abstractNumId="26" w15:restartNumberingAfterBreak="0">
+  <w:abstractNum w:abstractNumId="27" w15:restartNumberingAfterBreak="0">
     <w:nsid w:val="57B50595"/>
     <w:multiLevelType w:val="hybridMultilevel"/>
     <w:tmpl w:val="9AF061BE"/>
@@ -13719,7 +14617,7 @@
       </w:rPr>
     </w:lvl>
   </w:abstractNum>
-  <w:abstractNum w:abstractNumId="27" w15:restartNumberingAfterBreak="0">
+  <w:abstractNum w:abstractNumId="28" w15:restartNumberingAfterBreak="0">
     <w:nsid w:val="5C2E14B8"/>
     <w:multiLevelType w:val="hybridMultilevel"/>
     <w:tmpl w:val="4A481C4C"/>
@@ -13833,7 +14731,7 @@
       </w:rPr>
     </w:lvl>
   </w:abstractNum>
-  <w:abstractNum w:abstractNumId="28" w15:restartNumberingAfterBreak="0">
+  <w:abstractNum w:abstractNumId="29" w15:restartNumberingAfterBreak="0">
     <w:nsid w:val="5D486249"/>
     <w:multiLevelType w:val="hybridMultilevel"/>
     <w:tmpl w:val="D0CA7F74"/>
@@ -13947,7 +14845,7 @@
       </w:rPr>
     </w:lvl>
   </w:abstractNum>
-  <w:abstractNum w:abstractNumId="29" w15:restartNumberingAfterBreak="0">
+  <w:abstractNum w:abstractNumId="30" w15:restartNumberingAfterBreak="0">
     <w:nsid w:val="68BC401D"/>
     <w:multiLevelType w:val="hybridMultilevel"/>
     <w:tmpl w:val="F3E2EFF8"/>
@@ -14061,7 +14959,7 @@
       </w:rPr>
     </w:lvl>
   </w:abstractNum>
-  <w:abstractNum w:abstractNumId="30" w15:restartNumberingAfterBreak="0">
+  <w:abstractNum w:abstractNumId="31" w15:restartNumberingAfterBreak="0">
     <w:nsid w:val="68E610F8"/>
     <w:multiLevelType w:val="hybridMultilevel"/>
     <w:tmpl w:val="4BA09A44"/>
@@ -14175,7 +15073,7 @@
       </w:rPr>
     </w:lvl>
   </w:abstractNum>
-  <w:abstractNum w:abstractNumId="31" w15:restartNumberingAfterBreak="0">
+  <w:abstractNum w:abstractNumId="32" w15:restartNumberingAfterBreak="0">
     <w:nsid w:val="6B3E0AA3"/>
     <w:multiLevelType w:val="hybridMultilevel"/>
     <w:tmpl w:val="9E78DB84"/>
@@ -14289,7 +15187,7 @@
       </w:rPr>
     </w:lvl>
   </w:abstractNum>
-  <w:abstractNum w:abstractNumId="32" w15:restartNumberingAfterBreak="0">
+  <w:abstractNum w:abstractNumId="33" w15:restartNumberingAfterBreak="0">
     <w:nsid w:val="6F670A39"/>
     <w:multiLevelType w:val="hybridMultilevel"/>
     <w:tmpl w:val="C3062F6A"/>
@@ -14403,7 +15301,7 @@
       </w:rPr>
     </w:lvl>
   </w:abstractNum>
-  <w:abstractNum w:abstractNumId="33" w15:restartNumberingAfterBreak="0">
+  <w:abstractNum w:abstractNumId="34" w15:restartNumberingAfterBreak="0">
     <w:nsid w:val="73D21990"/>
     <w:multiLevelType w:val="hybridMultilevel"/>
     <w:tmpl w:val="BDD40896"/>
@@ -14517,7 +15415,7 @@
       </w:rPr>
     </w:lvl>
   </w:abstractNum>
-  <w:abstractNum w:abstractNumId="34" w15:restartNumberingAfterBreak="0">
+  <w:abstractNum w:abstractNumId="35" w15:restartNumberingAfterBreak="0">
     <w:nsid w:val="765268BC"/>
     <w:multiLevelType w:val="multilevel"/>
     <w:tmpl w:val="98FA5398"/>
@@ -14642,7 +15540,7 @@
       </w:rPr>
     </w:lvl>
   </w:abstractNum>
-  <w:abstractNum w:abstractNumId="35" w15:restartNumberingAfterBreak="0">
+  <w:abstractNum w:abstractNumId="36" w15:restartNumberingAfterBreak="0">
     <w:nsid w:val="7E20588C"/>
     <w:multiLevelType w:val="multilevel"/>
     <w:tmpl w:val="338E5DE6"/>
@@ -14767,7 +15665,7 @@
       </w:rPr>
     </w:lvl>
   </w:abstractNum>
-  <w:abstractNum w:abstractNumId="36" w15:restartNumberingAfterBreak="0">
+  <w:abstractNum w:abstractNumId="37" w15:restartNumberingAfterBreak="0">
     <w:nsid w:val="7FB354B8"/>
     <w:multiLevelType w:val="multilevel"/>
     <w:tmpl w:val="F610523E"/>
@@ -14898,7 +15796,7 @@
     <w:abstractNumId w:val="7"/>
   </w:num>
   <w:num w:numId="3" w16cid:durableId="1054156441">
-    <w:abstractNumId w:val="36"/>
+    <w:abstractNumId w:val="37"/>
   </w:num>
   <w:num w:numId="4" w16cid:durableId="678048396">
     <w:abstractNumId w:val="3"/>
@@ -14907,7 +15805,7 @@
     <w:abstractNumId w:val="2"/>
   </w:num>
   <w:num w:numId="6" w16cid:durableId="1561330539">
-    <w:abstractNumId w:val="35"/>
+    <w:abstractNumId w:val="36"/>
   </w:num>
   <w:num w:numId="7" w16cid:durableId="460655411">
     <w:abstractNumId w:val="1"/>
@@ -14922,7 +15820,7 @@
     <w:abstractNumId w:val="5"/>
   </w:num>
   <w:num w:numId="11" w16cid:durableId="659969353">
-    <w:abstractNumId w:val="34"/>
+    <w:abstractNumId w:val="35"/>
   </w:num>
   <w:num w:numId="12" w16cid:durableId="1240991367">
     <w:abstractNumId w:val="18"/>
@@ -14931,19 +15829,19 @@
     <w:abstractNumId w:val="4"/>
   </w:num>
   <w:num w:numId="14" w16cid:durableId="269313726">
-    <w:abstractNumId w:val="22"/>
+    <w:abstractNumId w:val="23"/>
   </w:num>
   <w:num w:numId="15" w16cid:durableId="957219616">
     <w:abstractNumId w:val="11"/>
   </w:num>
   <w:num w:numId="16" w16cid:durableId="476073670">
-    <w:abstractNumId w:val="23"/>
+    <w:abstractNumId w:val="24"/>
   </w:num>
   <w:num w:numId="17" w16cid:durableId="750155687">
     <w:abstractNumId w:val="8"/>
   </w:num>
   <w:num w:numId="18" w16cid:durableId="1675762147">
-    <w:abstractNumId w:val="26"/>
+    <w:abstractNumId w:val="27"/>
   </w:num>
   <w:num w:numId="19" w16cid:durableId="593321197">
     <w:abstractNumId w:val="21"/>
@@ -14952,10 +15850,10 @@
     <w:abstractNumId w:val="17"/>
   </w:num>
   <w:num w:numId="21" w16cid:durableId="1882472501">
-    <w:abstractNumId w:val="31"/>
+    <w:abstractNumId w:val="32"/>
   </w:num>
   <w:num w:numId="22" w16cid:durableId="2096438135">
-    <w:abstractNumId w:val="25"/>
+    <w:abstractNumId w:val="26"/>
   </w:num>
   <w:num w:numId="23" w16cid:durableId="1786264760">
     <w:abstractNumId w:val="16"/>
@@ -14964,7 +15862,7 @@
     <w:abstractNumId w:val="6"/>
   </w:num>
   <w:num w:numId="25" w16cid:durableId="539056946">
-    <w:abstractNumId w:val="24"/>
+    <w:abstractNumId w:val="25"/>
   </w:num>
   <w:num w:numId="26" w16cid:durableId="1705666564">
     <w:abstractNumId w:val="14"/>
@@ -14982,28 +15880,31 @@
     <w:abstractNumId w:val="13"/>
   </w:num>
   <w:num w:numId="31" w16cid:durableId="2146118984">
-    <w:abstractNumId w:val="32"/>
+    <w:abstractNumId w:val="33"/>
   </w:num>
   <w:num w:numId="32" w16cid:durableId="287783541">
+    <w:abstractNumId w:val="31"/>
+  </w:num>
+  <w:num w:numId="33" w16cid:durableId="793208847">
+    <w:abstractNumId w:val="29"/>
+  </w:num>
+  <w:num w:numId="34" w16cid:durableId="950823618">
+    <w:abstractNumId w:val="34"/>
+  </w:num>
+  <w:num w:numId="35" w16cid:durableId="1727296855">
     <w:abstractNumId w:val="30"/>
   </w:num>
-  <w:num w:numId="33" w16cid:durableId="793208847">
+  <w:num w:numId="36" w16cid:durableId="452141620">
     <w:abstractNumId w:val="28"/>
-  </w:num>
-  <w:num w:numId="34" w16cid:durableId="950823618">
-    <w:abstractNumId w:val="33"/>
-  </w:num>
-  <w:num w:numId="35" w16cid:durableId="1727296855">
-    <w:abstractNumId w:val="29"/>
-  </w:num>
-  <w:num w:numId="36" w16cid:durableId="452141620">
-    <w:abstractNumId w:val="27"/>
   </w:num>
   <w:num w:numId="37" w16cid:durableId="573319985">
     <w:abstractNumId w:val="15"/>
   </w:num>
   <w:num w:numId="38" w16cid:durableId="1993289745">
     <w:abstractNumId w:val="9"/>
+  </w:num>
+  <w:num w:numId="39" w16cid:durableId="1286884381">
+    <w:abstractNumId w:val="22"/>
   </w:num>
   <w:numIdMacAtCleanup w:val="30"/>
 </w:numbering>
@@ -42191,6 +43092,7 @@
     <w:rsid w:val="004A6038"/>
     <w:rsid w:val="004E7CC5"/>
     <w:rsid w:val="00524FFD"/>
+    <w:rsid w:val="0053315D"/>
     <w:rsid w:val="0056156B"/>
     <w:rsid w:val="00575CBC"/>
     <w:rsid w:val="0059133E"/>
@@ -42227,6 +43129,7 @@
     <w:rsid w:val="00901EAC"/>
     <w:rsid w:val="00910C89"/>
     <w:rsid w:val="009202E6"/>
+    <w:rsid w:val="00921260"/>
     <w:rsid w:val="00956B79"/>
     <w:rsid w:val="00974855"/>
     <w:rsid w:val="009839F8"/>
@@ -43070,6 +43973,34 @@
 </file>
 
 <file path=customXml/item2.xml><?xml version="1.0" encoding="utf-8"?>
+<b:Sources xmlns:b="http://schemas.openxmlformats.org/officeDocument/2006/bibliography" xmlns="http://schemas.openxmlformats.org/officeDocument/2006/bibliography" SelectedStyle="\GostName.XSL" StyleName="GOST - Name Sort" Version="2003"/>
+</file>
+
+<file path=customXml/item3.xml><?xml version="1.0" encoding="utf-8"?>
+<TemplafyTemplateConfiguration><![CDATA[{"elementsMetadata":[{"type":"richTextContentControl","id":"ec8b3160-25f8-414a-80e0-e48d9cb012dc","elementConfiguration":{"binding":"Form.Title","removeAndKeepContent":false,"disableUpdates":false,"type":"text"}},{"type":"richTextContentControl","id":"8403fd50-6acc-4c19-bb76-5adfb21693b6","elementConfiguration":{"binding":"Form.ProjectReference","visibility":{"action":"hide","operator":"equals","compareValue":""},"removeAndKeepContent":false,"disableUpdates":false,"type":"text"}},{"type":"richTextContentControl","id":"d3295b1e-5322-416b-b13f-164e6864cf38","elementConfiguration":{"binding":"Form.Version","visibility":{"action":"hide","operator":"equals","compareValue":""},"removeAndKeepContent":false,"disableUpdates":false,"type":"text"}},{"type":"richTextContentControl","id":"26fb0063-0a6c-4ae6-8a83-a412dca9947c","elementConfiguration":{"format":"{{DateFormats.GeneralDate}}","binding":"Form.Date","removeAndKeepContent":false,"disableUpdates":false,"type":"date"}},{"type":"richTextContentControl","id":"2b60100f-ea86-46ee-a99b-8cdf48105287","elementConfiguration":{"binding":"UserProfile.Entity.Entity","removeAndKeepContent":false,"disableUpdates":false,"type":"text"}},{"type":"richTextContentControl","id":"6006a512-981e-4c6e-9e09-436c783a91eb","elementConfiguration":{"binding":"UserProfile.Name","removeAndKeepContent":false,"disableUpdates":false,"type":"text"}},{"type":"richTextContentControl","id":"e66d27d7-ce18-4de2-b977-85abad282a0d","elementConfiguration":{"binding":"UserProfile.Name","removeAndKeepContent":false,"disableUpdates":false,"type":"text"}},{"type":"richTextContentControl","id":"ff0b0d4d-e40d-416d-8f39-e7fe8ed7fa05","elementConfiguration":{"binding":"Form.ProjectReference","visibility":{"action":"hide","operator":"equals","compareValue":""},"removeAndKeepContent":false,"disableUpdates":false,"type":"text"}},{"type":"richTextContentControl","id":"304916bc-09cf-44b1-985d-8dadc4369525","elementConfiguration":{"binding":"UserProfile.Department.FullAddress","removeAndKeepContent":false,"disableUpdates":false,"type":"text"}},{"type":"richTextContentControl","id":"33fd0cd4-0be9-40be-b8c0-cd8af39e9180","elementConfiguration":{"visibility":{"action":"hide","binding":"UserProfile.Department.OfficeTelephone","operator":"equals","compareValue":""},"disableUpdates":false,"type":"group"}},{"type":"richTextContentControl","id":"91cd5817-c72a-491e-8ca7-957a083ee2eb","elementConfiguration":{"binding":"UserProfile.Department.OfficeTelephone","removeAndKeepContent":false,"disableUpdates":false,"type":"text"}},{"type":"richTextContentControl","id":"01f123eb-ba31-49ca-915a-4b7bda6bcf62","elementConfiguration":{"binding":"UserProfile.Department.FullAddress","removeAndKeepContent":false,"disableUpdates":false,"type":"text"}},{"type":"richTextContentControl","id":"a73ffbd1-1de8-4e87-bf92-b507d2575846","elementConfiguration":{"visibility":{"action":"hide","binding":"UserProfile.Department.OfficeTelephone","operator":"equals","compareValue":""},"disableUpdates":false,"type":"group"}},{"type":"richTextContentControl","id":"1bc3b9c6-9406-497a-8881-441e8e9abd21","elementConfiguration":{"binding":"UserProfile.Department.OfficeTelephone","removeAndKeepContent":false,"disableUpdates":false,"type":"text"}},{"type":"richTextContentControl","id":"9d233541-9b5e-4a6e-b14e-87732772e736","elementConfiguration":{"binding":"Form.ProjectReference","visibility":{"action":"hide","operator":"equals","compareValue":""},"removeAndKeepContent":false,"disableUpdates":false,"type":"text"}},{"type":"richTextContentControl","id":"4cc80b97-9365-4921-81ba-a0e01749ecd0","elementConfiguration":{"format":"{{DateFormats.GeneralDate}}","binding":"Form.Date","removeAndKeepContent":false,"disableUpdates":false,"type":"date"}},{"type":"richTextContentControl","id":"75cfe1ee-c251-43c5-ab9e-d2c8578afdf4","elementConfiguration":{"binding":"Form.ProjectReference","visibility":{"action":"hide","operator":"equals","compareValue":""},"removeAndKeepContent":false,"disableUpdates":false,"type":"text"}},{"type":"richTextContentControl","id":"d783b694-02d1-4f95-aa7e-587f22ffb299","elementConfiguration":{"format":"{{DateFormats.GeneralDate}}","binding":"Form.Date","removeAndKeepContent":false,"disableUpdates":false,"type":"date"}}],"transformationConfigurations":[{"topMargin":"{{UserProfile.PageSetup.TopMargin}}","rightMargin":"{{UserProfile.PageSetup.RightMargin}}","bottomMargin":"{{UserProfile.PageSetup.BottomMargin}}","leftMargin":"{{UserProfile.PageSetup.LeftMargin}}","paperWidth":"{{UserProfile.PageSetup.PaperWidth}}","paperHeight":"{{UserProfile.PageSetup.PaperHeight}}","originalValues":{"topMargin":2552,"rightMargin":1134,"bottomMargin":2041,"leftMargin":1418,"gutter":0,"gutterPosition":"left","orientation":"portrait","paperWidth":11906,"paperHeight":16838,"headerFromEdge":1588,"footerFromEdge":782},"disableUpdates":false,"type":"pageSetup"},{"binding":"UserProfile.LogoInsertion.LogoName","shapeName":"LogoHide","width":"{{UserProfile.LogoInsertion.LogoWidth}}","namedSections":"all","namedPages":"all","leftOffset":"{{UserProfile.LogoInsertion.LeftOffset}}","horizontalRelativePosition":"rightMargin","topOffset":"{{UserProfile.LogoInsertion.TopOffset}}","verticalRelativePosition":"page","imageTextWrapping":"inFrontOfText","disableUpdates":false,"type":"imageHeader"},{"propertyName":"ProjectReference","propertyValue":"{{Form.ProjectReference}}","disableUpdates":false,"type":"customDocumentProperty"},{"propertyName":"Title","propertyValue":"{{Form.Title}}","disableUpdates":false,"type":"customDocumentProperty"},{"propertyName":"Version","propertyValue":"{{Form.Version}}","disableUpdates":false,"type":"customDocumentProperty"},{"language":"{{DocumentLanguage}}","disableUpdates":false,"type":"proofingLanguage"},{"propertyName":"PageSetup","propertyValue":"{{UserProfile.PageSetup.PaperSize}}","disableUpdates":false,"type":"customDocumentProperty"}],"isBaseTemplate":false,"templateName":"Algemeen rapport_UKNS_NL-ALL","templateDescription":"","enableDocumentContentUpdater":true,"version":"1.3"}]]></TemplafyTemplateConfiguration>
+</file>
+
+<file path=customXml/item4.xml><?xml version="1.0" encoding="utf-8"?>
+<?mso-contentType ?>
+<FormTemplates xmlns="http://schemas.microsoft.com/sharepoint/v3/contenttype/forms">
+  <Display>DocumentLibraryForm</Display>
+  <Edit>DocumentLibraryForm</Edit>
+  <New>DocumentLibraryForm</New>
+</FormTemplates>
+</file>
+
+<file path=customXml/item5.xml><?xml version="1.0" encoding="utf-8"?>
+<p:properties xmlns:p="http://schemas.microsoft.com/office/2006/metadata/properties" xmlns:xsi="http://www.w3.org/2001/XMLSchema-instance" xmlns:pc="http://schemas.microsoft.com/office/infopath/2007/PartnerControls">
+  <documentManagement>
+    <lcf76f155ced4ddcb4097134ff3c332f xmlns="470a43d6-5285-470b-9a64-75d0016e5c24">
+      <Terms xmlns="http://schemas.microsoft.com/office/infopath/2007/PartnerControls"/>
+    </lcf76f155ced4ddcb4097134ff3c332f>
+    <TaxCatchAll xmlns="46ece21c-30c9-4e8a-9bcb-f01a44782352" xsi:nil="true"/>
+  </documentManagement>
+</p:properties>
+</file>
+
+<file path=customXml/item6.xml><?xml version="1.0" encoding="utf-8"?>
 <ct:contentTypeSchema xmlns:ct="http://schemas.microsoft.com/office/2006/metadata/contentType" xmlns:ma="http://schemas.microsoft.com/office/2006/metadata/properties/metaAttributes" ct:_="" ma:_="" ma:contentTypeName="Document" ma:contentTypeID="0x010100766FD3B0C1D0324E8D3A419896AD0AEA" ma:contentTypeVersion="19" ma:contentTypeDescription="Create a new document." ma:contentTypeScope="" ma:versionID="7ab188b833267d4740fff6fb34b52195">
   <xsd:schema xmlns:xsd="http://www.w3.org/2001/XMLSchema" xmlns:xs="http://www.w3.org/2001/XMLSchema" xmlns:p="http://schemas.microsoft.com/office/2006/metadata/properties" xmlns:ns2="470a43d6-5285-470b-9a64-75d0016e5c24" xmlns:ns3="46ece21c-30c9-4e8a-9bcb-f01a44782352" targetNamespace="http://schemas.microsoft.com/office/2006/metadata/properties" ma:root="true" ma:fieldsID="e44433cd420dc565567983d5cc7180ca" ns2:_="" ns3:_="">
     <xsd:import namespace="470a43d6-5285-470b-9a64-75d0016e5c24"/>
@@ -43292,34 +44223,6 @@
 </ct:contentTypeSchema>
 </file>
 
-<file path=customXml/item3.xml><?xml version="1.0" encoding="utf-8"?>
-<p:properties xmlns:p="http://schemas.microsoft.com/office/2006/metadata/properties" xmlns:xsi="http://www.w3.org/2001/XMLSchema-instance" xmlns:pc="http://schemas.microsoft.com/office/infopath/2007/PartnerControls">
-  <documentManagement>
-    <lcf76f155ced4ddcb4097134ff3c332f xmlns="470a43d6-5285-470b-9a64-75d0016e5c24">
-      <Terms xmlns="http://schemas.microsoft.com/office/infopath/2007/PartnerControls"/>
-    </lcf76f155ced4ddcb4097134ff3c332f>
-    <TaxCatchAll xmlns="46ece21c-30c9-4e8a-9bcb-f01a44782352" xsi:nil="true"/>
-  </documentManagement>
-</p:properties>
-</file>
-
-<file path=customXml/item4.xml><?xml version="1.0" encoding="utf-8"?>
-<?mso-contentType ?>
-<FormTemplates xmlns="http://schemas.microsoft.com/sharepoint/v3/contenttype/forms">
-  <Display>DocumentLibraryForm</Display>
-  <Edit>DocumentLibraryForm</Edit>
-  <New>DocumentLibraryForm</New>
-</FormTemplates>
-</file>
-
-<file path=customXml/item5.xml><?xml version="1.0" encoding="utf-8"?>
-<TemplafyTemplateConfiguration><![CDATA[{"elementsMetadata":[{"type":"richTextContentControl","id":"ec8b3160-25f8-414a-80e0-e48d9cb012dc","elementConfiguration":{"binding":"Form.Title","removeAndKeepContent":false,"disableUpdates":false,"type":"text"}},{"type":"richTextContentControl","id":"8403fd50-6acc-4c19-bb76-5adfb21693b6","elementConfiguration":{"binding":"Form.ProjectReference","visibility":{"action":"hide","operator":"equals","compareValue":""},"removeAndKeepContent":false,"disableUpdates":false,"type":"text"}},{"type":"richTextContentControl","id":"d3295b1e-5322-416b-b13f-164e6864cf38","elementConfiguration":{"binding":"Form.Version","visibility":{"action":"hide","operator":"equals","compareValue":""},"removeAndKeepContent":false,"disableUpdates":false,"type":"text"}},{"type":"richTextContentControl","id":"26fb0063-0a6c-4ae6-8a83-a412dca9947c","elementConfiguration":{"format":"{{DateFormats.GeneralDate}}","binding":"Form.Date","removeAndKeepContent":false,"disableUpdates":false,"type":"date"}},{"type":"richTextContentControl","id":"2b60100f-ea86-46ee-a99b-8cdf48105287","elementConfiguration":{"binding":"UserProfile.Entity.Entity","removeAndKeepContent":false,"disableUpdates":false,"type":"text"}},{"type":"richTextContentControl","id":"6006a512-981e-4c6e-9e09-436c783a91eb","elementConfiguration":{"binding":"UserProfile.Name","removeAndKeepContent":false,"disableUpdates":false,"type":"text"}},{"type":"richTextContentControl","id":"e66d27d7-ce18-4de2-b977-85abad282a0d","elementConfiguration":{"binding":"UserProfile.Name","removeAndKeepContent":false,"disableUpdates":false,"type":"text"}},{"type":"richTextContentControl","id":"ff0b0d4d-e40d-416d-8f39-e7fe8ed7fa05","elementConfiguration":{"binding":"Form.ProjectReference","visibility":{"action":"hide","operator":"equals","compareValue":""},"removeAndKeepContent":false,"disableUpdates":false,"type":"text"}},{"type":"richTextContentControl","id":"304916bc-09cf-44b1-985d-8dadc4369525","elementConfiguration":{"binding":"UserProfile.Department.FullAddress","removeAndKeepContent":false,"disableUpdates":false,"type":"text"}},{"type":"richTextContentControl","id":"33fd0cd4-0be9-40be-b8c0-cd8af39e9180","elementConfiguration":{"visibility":{"action":"hide","binding":"UserProfile.Department.OfficeTelephone","operator":"equals","compareValue":""},"disableUpdates":false,"type":"group"}},{"type":"richTextContentControl","id":"91cd5817-c72a-491e-8ca7-957a083ee2eb","elementConfiguration":{"binding":"UserProfile.Department.OfficeTelephone","removeAndKeepContent":false,"disableUpdates":false,"type":"text"}},{"type":"richTextContentControl","id":"01f123eb-ba31-49ca-915a-4b7bda6bcf62","elementConfiguration":{"binding":"UserProfile.Department.FullAddress","removeAndKeepContent":false,"disableUpdates":false,"type":"text"}},{"type":"richTextContentControl","id":"a73ffbd1-1de8-4e87-bf92-b507d2575846","elementConfiguration":{"visibility":{"action":"hide","binding":"UserProfile.Department.OfficeTelephone","operator":"equals","compareValue":""},"disableUpdates":false,"type":"group"}},{"type":"richTextContentControl","id":"1bc3b9c6-9406-497a-8881-441e8e9abd21","elementConfiguration":{"binding":"UserProfile.Department.OfficeTelephone","removeAndKeepContent":false,"disableUpdates":false,"type":"text"}},{"type":"richTextContentControl","id":"9d233541-9b5e-4a6e-b14e-87732772e736","elementConfiguration":{"binding":"Form.ProjectReference","visibility":{"action":"hide","operator":"equals","compareValue":""},"removeAndKeepContent":false,"disableUpdates":false,"type":"text"}},{"type":"richTextContentControl","id":"4cc80b97-9365-4921-81ba-a0e01749ecd0","elementConfiguration":{"format":"{{DateFormats.GeneralDate}}","binding":"Form.Date","removeAndKeepContent":false,"disableUpdates":false,"type":"date"}},{"type":"richTextContentControl","id":"75cfe1ee-c251-43c5-ab9e-d2c8578afdf4","elementConfiguration":{"binding":"Form.ProjectReference","visibility":{"action":"hide","operator":"equals","compareValue":""},"removeAndKeepContent":false,"disableUpdates":false,"type":"text"}},{"type":"richTextContentControl","id":"d783b694-02d1-4f95-aa7e-587f22ffb299","elementConfiguration":{"format":"{{DateFormats.GeneralDate}}","binding":"Form.Date","removeAndKeepContent":false,"disableUpdates":false,"type":"date"}}],"transformationConfigurations":[{"topMargin":"{{UserProfile.PageSetup.TopMargin}}","rightMargin":"{{UserProfile.PageSetup.RightMargin}}","bottomMargin":"{{UserProfile.PageSetup.BottomMargin}}","leftMargin":"{{UserProfile.PageSetup.LeftMargin}}","paperWidth":"{{UserProfile.PageSetup.PaperWidth}}","paperHeight":"{{UserProfile.PageSetup.PaperHeight}}","originalValues":{"topMargin":2552,"rightMargin":1134,"bottomMargin":2041,"leftMargin":1418,"gutter":0,"gutterPosition":"left","orientation":"portrait","paperWidth":11906,"paperHeight":16838,"headerFromEdge":1588,"footerFromEdge":782},"disableUpdates":false,"type":"pageSetup"},{"binding":"UserProfile.LogoInsertion.LogoName","shapeName":"LogoHide","width":"{{UserProfile.LogoInsertion.LogoWidth}}","namedSections":"all","namedPages":"all","leftOffset":"{{UserProfile.LogoInsertion.LeftOffset}}","horizontalRelativePosition":"rightMargin","topOffset":"{{UserProfile.LogoInsertion.TopOffset}}","verticalRelativePosition":"page","imageTextWrapping":"inFrontOfText","disableUpdates":false,"type":"imageHeader"},{"propertyName":"ProjectReference","propertyValue":"{{Form.ProjectReference}}","disableUpdates":false,"type":"customDocumentProperty"},{"propertyName":"Title","propertyValue":"{{Form.Title}}","disableUpdates":false,"type":"customDocumentProperty"},{"propertyName":"Version","propertyValue":"{{Form.Version}}","disableUpdates":false,"type":"customDocumentProperty"},{"language":"{{DocumentLanguage}}","disableUpdates":false,"type":"proofingLanguage"},{"propertyName":"PageSetup","propertyValue":"{{UserProfile.PageSetup.PaperSize}}","disableUpdates":false,"type":"customDocumentProperty"}],"isBaseTemplate":false,"templateName":"Algemeen rapport_UKNS_NL-ALL","templateDescription":"","enableDocumentContentUpdater":true,"version":"1.3"}]]></TemplafyTemplateConfiguration>
-</file>
-
-<file path=customXml/item6.xml><?xml version="1.0" encoding="utf-8"?>
-<b:Sources xmlns:b="http://schemas.openxmlformats.org/officeDocument/2006/bibliography" xmlns="http://schemas.openxmlformats.org/officeDocument/2006/bibliography" SelectedStyle="\GostName.XSL" StyleName="GOST - Name Sort" Version="2003"/>
-</file>
-
 <file path=customXml/itemProps1.xml><?xml version="1.0" encoding="utf-8"?>
 <ds:datastoreItem xmlns:ds="http://schemas.openxmlformats.org/officeDocument/2006/customXml" ds:itemID="{E78224B9-30A2-4041-94CA-6422A6BC53DA}">
   <ds:schemaRefs/>
@@ -43327,6 +44230,39 @@
 </file>
 
 <file path=customXml/itemProps2.xml><?xml version="1.0" encoding="utf-8"?>
+<ds:datastoreItem xmlns:ds="http://schemas.openxmlformats.org/officeDocument/2006/customXml" ds:itemID="{0607A669-E7AD-4F38-8695-94569278FB4C}">
+  <ds:schemaRefs>
+    <ds:schemaRef ds:uri="http://schemas.openxmlformats.org/officeDocument/2006/bibliography"/>
+  </ds:schemaRefs>
+</ds:datastoreItem>
+</file>
+
+<file path=customXml/itemProps3.xml><?xml version="1.0" encoding="utf-8"?>
+<ds:datastoreItem xmlns:ds="http://schemas.openxmlformats.org/officeDocument/2006/customXml" ds:itemID="{028D40E2-1CD2-4A7C-8137-29C02AD14501}">
+  <ds:schemaRefs/>
+</ds:datastoreItem>
+</file>
+
+<file path=customXml/itemProps4.xml><?xml version="1.0" encoding="utf-8"?>
+<ds:datastoreItem xmlns:ds="http://schemas.openxmlformats.org/officeDocument/2006/customXml" ds:itemID="{734C5BFC-1AE0-4B42-B3FD-CC4EC52A933C}">
+  <ds:schemaRefs>
+    <ds:schemaRef ds:uri="http://schemas.microsoft.com/sharepoint/v3/contenttype/forms"/>
+  </ds:schemaRefs>
+</ds:datastoreItem>
+</file>
+
+<file path=customXml/itemProps5.xml><?xml version="1.0" encoding="utf-8"?>
+<ds:datastoreItem xmlns:ds="http://schemas.openxmlformats.org/officeDocument/2006/customXml" ds:itemID="{D2A54DF7-987F-4498-8757-566C853BAD43}">
+  <ds:schemaRefs>
+    <ds:schemaRef ds:uri="http://schemas.microsoft.com/office/2006/metadata/properties"/>
+    <ds:schemaRef ds:uri="http://schemas.microsoft.com/office/infopath/2007/PartnerControls"/>
+    <ds:schemaRef ds:uri="470a43d6-5285-470b-9a64-75d0016e5c24"/>
+    <ds:schemaRef ds:uri="46ece21c-30c9-4e8a-9bcb-f01a44782352"/>
+  </ds:schemaRefs>
+</ds:datastoreItem>
+</file>
+
+<file path=customXml/itemProps6.xml><?xml version="1.0" encoding="utf-8"?>
 <ds:datastoreItem xmlns:ds="http://schemas.openxmlformats.org/officeDocument/2006/customXml" ds:itemID="{FAEDFCFF-68B9-4DD5-BEA6-0635C0C8FC32}">
   <ds:schemaRefs>
     <ds:schemaRef ds:uri="http://schemas.microsoft.com/office/2006/metadata/contentType"/>
@@ -43343,37 +44279,4 @@
     <ds:schemaRef ds:uri="http://schemas.microsoft.com/internal/obd"/>
   </ds:schemaRefs>
 </ds:datastoreItem>
-</file>
-
-<file path=customXml/itemProps3.xml><?xml version="1.0" encoding="utf-8"?>
-<ds:datastoreItem xmlns:ds="http://schemas.openxmlformats.org/officeDocument/2006/customXml" ds:itemID="{D2A54DF7-987F-4498-8757-566C853BAD43}">
-  <ds:schemaRefs>
-    <ds:schemaRef ds:uri="http://schemas.microsoft.com/office/2006/metadata/properties"/>
-    <ds:schemaRef ds:uri="http://schemas.microsoft.com/office/infopath/2007/PartnerControls"/>
-    <ds:schemaRef ds:uri="470a43d6-5285-470b-9a64-75d0016e5c24"/>
-    <ds:schemaRef ds:uri="46ece21c-30c9-4e8a-9bcb-f01a44782352"/>
-  </ds:schemaRefs>
-</ds:datastoreItem>
-</file>
-
-<file path=customXml/itemProps4.xml><?xml version="1.0" encoding="utf-8"?>
-<ds:datastoreItem xmlns:ds="http://schemas.openxmlformats.org/officeDocument/2006/customXml" ds:itemID="{734C5BFC-1AE0-4B42-B3FD-CC4EC52A933C}">
-  <ds:schemaRefs>
-    <ds:schemaRef ds:uri="http://schemas.microsoft.com/sharepoint/v3/contenttype/forms"/>
-  </ds:schemaRefs>
-</ds:datastoreItem>
-</file>
-
-<file path=customXml/itemProps5.xml><?xml version="1.0" encoding="utf-8"?>
-<ds:datastoreItem xmlns:ds="http://schemas.openxmlformats.org/officeDocument/2006/customXml" ds:itemID="{028D40E2-1CD2-4A7C-8137-29C02AD14501}">
-  <ds:schemaRefs/>
-</ds:datastoreItem>
-</file>
-
-<file path=customXml/itemProps6.xml><?xml version="1.0" encoding="utf-8"?>
-<ds:datastoreItem xmlns:ds="http://schemas.openxmlformats.org/officeDocument/2006/customXml" ds:itemID="{0607A669-E7AD-4F38-8695-94569278FB4C}">
-  <ds:schemaRefs>
-    <ds:schemaRef ds:uri="http://schemas.openxmlformats.org/officeDocument/2006/bibliography"/>
-  </ds:schemaRefs>
-</ds:datastoreItem>
 </file>
--- a/handleiding/Gebruikershandleiding BOLuS vx.x.docx
+++ b/handleiding/Gebruikershandleiding BOLuS vx.x.docx
@@ -429,19 +429,19 @@
         </w:sectPr>
       </w:pPr>
     </w:p>
-    <w:bookmarkStart w:id="1" w:name="_Toc107578350" w:displacedByCustomXml="next"/>
-    <w:bookmarkStart w:id="2" w:name="_Toc107577893" w:displacedByCustomXml="next"/>
-    <w:bookmarkStart w:id="3" w:name="_Toc188566" w:displacedByCustomXml="next"/>
-    <w:bookmarkStart w:id="4" w:name="_Toc535934598" w:displacedByCustomXml="next"/>
-    <w:bookmarkStart w:id="5" w:name="_Toc535934159" w:displacedByCustomXml="next"/>
-    <w:bookmarkStart w:id="6" w:name="_Toc396311910" w:displacedByCustomXml="next"/>
-    <w:bookmarkStart w:id="7" w:name="_Toc219009570" w:displacedByCustomXml="next"/>
-    <w:bookmarkStart w:id="8" w:name="_Toc55266784" w:displacedByCustomXml="next"/>
-    <w:bookmarkStart w:id="9" w:name="_Toc330816280" w:displacedByCustomXml="next"/>
-    <w:bookmarkStart w:id="10" w:name="_Toc330814616" w:displacedByCustomXml="next"/>
+    <w:bookmarkStart w:id="1" w:name="_Toc55266784" w:displacedByCustomXml="next"/>
+    <w:bookmarkStart w:id="2" w:name="_Toc219009570" w:displacedByCustomXml="next"/>
+    <w:bookmarkStart w:id="3" w:name="_Toc396311910" w:displacedByCustomXml="next"/>
+    <w:bookmarkStart w:id="4" w:name="_Toc535934159" w:displacedByCustomXml="next"/>
+    <w:bookmarkStart w:id="5" w:name="_Toc535934598" w:displacedByCustomXml="next"/>
+    <w:bookmarkStart w:id="6" w:name="_Toc188566" w:displacedByCustomXml="next"/>
+    <w:bookmarkStart w:id="7" w:name="_Toc107577893" w:displacedByCustomXml="next"/>
+    <w:bookmarkStart w:id="8" w:name="_Toc107578350" w:displacedByCustomXml="next"/>
+    <w:bookmarkStart w:id="9" w:name="_Toc199664921" w:displacedByCustomXml="next"/>
+    <w:bookmarkStart w:id="10" w:name="_Toc224016202" w:displacedByCustomXml="next"/>
     <w:bookmarkStart w:id="11" w:name="_Toc307346812" w:displacedByCustomXml="next"/>
-    <w:bookmarkStart w:id="12" w:name="_Toc224016202" w:displacedByCustomXml="next"/>
-    <w:bookmarkStart w:id="13" w:name="_Toc199664921" w:displacedByCustomXml="next"/>
+    <w:bookmarkStart w:id="12" w:name="_Toc330814616" w:displacedByCustomXml="next"/>
+    <w:bookmarkStart w:id="13" w:name="_Toc330816280" w:displacedByCustomXml="next"/>
     <w:sdt>
       <w:sdtPr>
         <w:rPr>
@@ -5196,6 +5196,14 @@
     </w:p>
     <w:p>
       <w:pPr>
+        <w:pStyle w:val="Kop3"/>
+      </w:pPr>
+      <w:r>
+        <w:t>Workflow</w:t>
+      </w:r>
+    </w:p>
+    <w:p>
+      <w:pPr>
         <w:pStyle w:val="Plattetekst"/>
         <w:numPr>
           <w:ilvl w:val="0"/>
@@ -5521,12 +5529,245 @@
       <w:pPr>
         <w:pStyle w:val="Plattetekst"/>
       </w:pPr>
-      <w:r>
-        <w:tab/>
-      </w:r>
-      <w:r>
-        <w:tab/>
-      </w:r>
+    </w:p>
+    <w:p>
+      <w:pPr>
+        <w:pStyle w:val="Kop3"/>
+      </w:pPr>
+      <w:r>
+        <w:t>Aanbevelingen</w:t>
+      </w:r>
+    </w:p>
+    <w:p>
+      <w:pPr>
+        <w:pStyle w:val="Geenafstand"/>
+      </w:pPr>
+      <w:proofErr w:type="spellStart"/>
+      <w:r>
+        <w:t>BOLuS</w:t>
+      </w:r>
+      <w:proofErr w:type="spellEnd"/>
+      <w:r>
+        <w:t xml:space="preserve"> </w:t>
+      </w:r>
+      <w:r>
+        <w:t xml:space="preserve">werkt met een Excelsheet als invoer. </w:t>
+      </w:r>
+      <w:r>
+        <w:t xml:space="preserve">Dit biedt </w:t>
+      </w:r>
+      <w:r>
+        <w:t xml:space="preserve">voordelen maar geeft ook aandachtspunten. </w:t>
+      </w:r>
+      <w:r>
+        <w:t xml:space="preserve">De gebruiker heeft </w:t>
+      </w:r>
+      <w:r>
+        <w:t xml:space="preserve">bijvoorbeeld </w:t>
+      </w:r>
+      <w:r>
+        <w:t xml:space="preserve">de vrijheid om verschillende schematiseringsopties met elkaar te combineren. </w:t>
+      </w:r>
+      <w:r>
+        <w:t>Sommige schematiseringsopties of instellingen vereisen echter specifieke uitgangspunten</w:t>
+      </w:r>
+      <w:r>
+        <w:t xml:space="preserve"> betreft de overige invoer</w:t>
+      </w:r>
+      <w:r>
+        <w:t>. Deze</w:t>
+      </w:r>
+      <w:r>
+        <w:t xml:space="preserve"> uitgangspunten</w:t>
+      </w:r>
+      <w:r>
+        <w:t xml:space="preserve"> zijn in de</w:t>
+      </w:r>
+      <w:r>
+        <w:t>ze</w:t>
+      </w:r>
+      <w:r>
+        <w:t xml:space="preserve"> handleiding gedocumenteerd. </w:t>
+      </w:r>
+      <w:r>
+        <w:t>Voldoet de opgegeven</w:t>
+      </w:r>
+      <w:r>
+        <w:t xml:space="preserve"> </w:t>
+      </w:r>
+      <w:r>
+        <w:t xml:space="preserve">invoer niet aan deze uitgangspunten </w:t>
+      </w:r>
+      <w:r>
+        <w:t>dan volgt er een foutmelding.</w:t>
+      </w:r>
+      <w:r>
+        <w:t xml:space="preserve"> Om te zorgen voor een </w:t>
+      </w:r>
+      <w:r>
+        <w:t xml:space="preserve">soepel werkproces </w:t>
+      </w:r>
+      <w:r>
+        <w:t>is het onderstaande aanbevolen:</w:t>
+      </w:r>
+    </w:p>
+    <w:p>
+      <w:pPr>
+        <w:pStyle w:val="Geenafstand"/>
+      </w:pPr>
+    </w:p>
+    <w:p>
+      <w:pPr>
+        <w:pStyle w:val="Plattetekst"/>
+        <w:keepNext/>
+        <w:rPr>
+          <w:b/>
+          <w:bCs/>
+          <w:color w:val="046444"/>
+        </w:rPr>
+      </w:pPr>
+      <w:r>
+        <w:rPr>
+          <w:b/>
+          <w:bCs/>
+          <w:color w:val="046444"/>
+        </w:rPr>
+        <w:lastRenderedPageBreak/>
+        <w:t>Aanbeveling</w:t>
+      </w:r>
+      <w:r>
+        <w:rPr>
+          <w:b/>
+          <w:bCs/>
+          <w:color w:val="046444"/>
+        </w:rPr>
+        <w:t>:</w:t>
+      </w:r>
+    </w:p>
+    <w:p>
+      <w:pPr>
+        <w:pStyle w:val="Plattetekst"/>
+        <w:keepNext/>
+      </w:pPr>
+      <w:r>
+        <w:rPr>
+          <w:noProof/>
+        </w:rPr>
+        <mc:AlternateContent>
+          <mc:Choice Requires="wps">
+            <w:drawing>
+              <wp:inline distT="0" distB="0" distL="0" distR="0" wp14:anchorId="56F43E64" wp14:editId="730A57D2">
+                <wp:extent cx="6217920" cy="675861"/>
+                <wp:effectExtent l="0" t="0" r="11430" b="20320"/>
+                <wp:docPr id="930850230" name="Tekstvak 2"/>
+                <wp:cNvGraphicFramePr>
+                  <a:graphicFrameLocks xmlns:a="http://schemas.openxmlformats.org/drawingml/2006/main"/>
+                </wp:cNvGraphicFramePr>
+                <a:graphic xmlns:a="http://schemas.openxmlformats.org/drawingml/2006/main">
+                  <a:graphicData uri="http://schemas.microsoft.com/office/word/2010/wordprocessingShape">
+                    <wps:wsp>
+                      <wps:cNvSpPr txBox="1">
+                        <a:spLocks noChangeArrowheads="1"/>
+                      </wps:cNvSpPr>
+                      <wps:spPr bwMode="auto">
+                        <a:xfrm>
+                          <a:off x="0" y="0"/>
+                          <a:ext cx="6217920" cy="675861"/>
+                        </a:xfrm>
+                        <a:prstGeom prst="rect">
+                          <a:avLst/>
+                        </a:prstGeom>
+                        <a:solidFill>
+                          <a:schemeClr val="tx1">
+                            <a:alpha val="29804"/>
+                          </a:schemeClr>
+                        </a:solidFill>
+                        <a:ln w="9525">
+                          <a:solidFill>
+                            <a:srgbClr val="000000"/>
+                          </a:solidFill>
+                          <a:miter lim="800000"/>
+                          <a:headEnd/>
+                          <a:tailEnd/>
+                        </a:ln>
+                      </wps:spPr>
+                      <wps:txbx>
+                        <w:txbxContent>
+                          <w:p>
+                            <w:r>
+                              <w:t xml:space="preserve">Bouw de berekeningen stapsgewijs </w:t>
+                            </w:r>
+                            <w:r>
+                              <w:t xml:space="preserve">op en </w:t>
+                            </w:r>
+                            <w:r>
+                              <w:t>genereer na één of enkele stappen een tussenversie van de berekeningen. Start bijvoorbeeld met de geometrie, sterkteparameters en bodemopbouw.</w:t>
+                            </w:r>
+                            <w:r>
+                              <w:t xml:space="preserve"> Dit is het minimaal benodigde om een berekening te genereren. </w:t>
+                            </w:r>
+                            <w:r>
+                              <w:t>Bouw de berekeningen stapsgewijs uit. Dit helpt bij het duiden van foutmeldingen</w:t>
+                            </w:r>
+                            <w:r>
+                              <w:t>.</w:t>
+                            </w:r>
+                          </w:p>
+                        </w:txbxContent>
+                      </wps:txbx>
+                      <wps:bodyPr rot="0" vert="horz" wrap="square" lIns="91440" tIns="45720" rIns="91440" bIns="45720" anchor="t" anchorCtr="0">
+                        <a:spAutoFit/>
+                      </wps:bodyPr>
+                    </wps:wsp>
+                  </a:graphicData>
+                </a:graphic>
+              </wp:inline>
+            </w:drawing>
+          </mc:Choice>
+          <mc:Fallback>
+            <w:pict>
+              <v:shape w14:anchorId="56F43E64" id="_x0000_s1031" type="#_x0000_t202" style="width:489.6pt;height:53.2pt;visibility:visible;mso-wrap-style:square;mso-left-percent:-10001;mso-top-percent:-10001;mso-position-horizontal:absolute;mso-position-horizontal-relative:char;mso-position-vertical:absolute;mso-position-vertical-relative:line;mso-left-percent:-10001;mso-top-percent:-10001;v-text-anchor:top" o:gfxdata="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" fillcolor="#046444 [3213]">
+                <v:fill opacity="19532f"/>
+                <v:textbox style="mso-fit-shape-to-text:t">
+                  <w:txbxContent>
+                    <w:p>
+                      <w:r>
+                        <w:t xml:space="preserve">Bouw de berekeningen stapsgewijs </w:t>
+                      </w:r>
+                      <w:r>
+                        <w:t xml:space="preserve">op en </w:t>
+                      </w:r>
+                      <w:r>
+                        <w:t>genereer na één of enkele stappen een tussenversie van de berekeningen. Start bijvoorbeeld met de geometrie, sterkteparameters en bodemopbouw.</w:t>
+                      </w:r>
+                      <w:r>
+                        <w:t xml:space="preserve"> Dit is het minimaal benodigde om een berekening te genereren. </w:t>
+                      </w:r>
+                      <w:r>
+                        <w:t>Bouw de berekeningen stapsgewijs uit. Dit helpt bij het duiden van foutmeldingen</w:t>
+                      </w:r>
+                      <w:r>
+                        <w:t>.</w:t>
+                      </w:r>
+                    </w:p>
+                  </w:txbxContent>
+                </v:textbox>
+                <w10:anchorlock/>
+              </v:shape>
+            </w:pict>
+          </mc:Fallback>
+        </mc:AlternateContent>
+      </w:r>
+    </w:p>
+    <w:p>
+      <w:pPr>
+        <w:pStyle w:val="Plattetekst"/>
+      </w:pPr>
+    </w:p>
+    <w:p>
+      <w:pPr>
+        <w:pStyle w:val="Geenafstand"/>
+      </w:pPr>
     </w:p>
     <w:p>
       <w:pPr>
@@ -10500,13 +10741,40 @@
       <w:pPr>
         <w:pStyle w:val="Plattetekst"/>
       </w:pPr>
+      <w:r>
+        <w:t>Technische details</w:t>
+      </w:r>
     </w:p>
     <w:p>
       <w:pPr>
+        <w:pStyle w:val="Plattetekst"/>
+        <w:numPr>
+          <w:ilvl w:val="0"/>
+          <w:numId w:val="40"/>
+        </w:numPr>
+      </w:pPr>
+      <w:r>
+        <w:t>De resulterende lijn wordt vereenvoudigd</w:t>
+      </w:r>
+      <w:r>
+        <w:t>. Punten die binnen een tolerantie van 0,01 m vallen worden verwijderd. Dit voorkomt een</w:t>
+      </w:r>
+      <w:r>
+        <w:t xml:space="preserve"> stijghoogtelijn met onnodig veel punten.</w:t>
+      </w:r>
+    </w:p>
+    <w:p>
+      <w:pPr>
+        <w:pStyle w:val="Plattetekst"/>
+      </w:pPr>
+    </w:p>
+    <w:p>
+      <w:pPr>
         <w:pStyle w:val="Kop2"/>
       </w:pPr>
       <w:bookmarkStart w:id="67" w:name="_Toc194568251"/>
       <w:r>
+        <w:lastRenderedPageBreak/>
         <w:t>F</w:t>
       </w:r>
       <w:commentRangeStart w:id="68"/>
@@ -10567,11 +10835,13 @@
         </w:numPr>
       </w:pPr>
       <w:r>
-        <w:t xml:space="preserve">Om te zorgen dat het wateroppervlak aan de buitenwaartse zijde horizontaal verloopt bepaalt de tool het snijpunt van de waterstand met het buitentalud. Als dit snijpunt aanwezig is dan wordt deze toegevoegd </w:t>
-      </w:r>
-      <w:r>
-        <w:lastRenderedPageBreak/>
-        <w:t>aan de freatische lijn. De tool zoekt naar dit snijpunt vanaf “Kruin buitentalud” in de buitenwaartse richting. Op deze manier wordt het meest binnenwaartse snijpunt gehanteerd. Wanneer er meerdere snijpunten zijn, bijvoorbeeld met een hooggelegen voorland, worden deze snijpunten genegeerd. Als waterstand wordt het peil gehanteerd zoals opgegeven bij het karakteristieke punt “Maaiveld buitenwaarts”. Een aandachtpunt is het definiëren van de freatische lijn bij de karakteristieke punten buitenwaarts van de buitenkruinlijn, bijvoorbeeld de buitenberm of buitenteen. Als bij deze punten een andere hoogte voor de freatische lijn is gedefinieerd dan bij “Maaiveld buitenwaarts”, en het snijpunt met het buitentalud ligt binnenwaarts van dit punt, dan resulteert dit in een niet-horizontaal wateroppervlak. Het wordt daarom aanbevolen om geen hoogte voor de freatische lijn bij deze punten te definiëren.</w:t>
+        <w:t xml:space="preserve">Om te zorgen dat het wateroppervlak aan de buitenwaartse zijde horizontaal verloopt bepaalt de tool het snijpunt van de waterstand met het buitentalud. Als dit snijpunt aanwezig is dan wordt deze toegevoegd aan de freatische lijn. De tool zoekt naar dit snijpunt vanaf “Kruin buitentalud” in de buitenwaartse richting. Op deze manier wordt het meest binnenwaartse snijpunt gehanteerd. Wanneer er meerdere snijpunten zijn, bijvoorbeeld met een hooggelegen voorland, worden deze snijpunten genegeerd. Als waterstand wordt het peil gehanteerd zoals opgegeven bij het karakteristieke punt “Maaiveld buitenwaarts”. </w:t>
+      </w:r>
+      <w:r>
+        <w:rPr>
+          <w:color w:val="FF0000"/>
+        </w:rPr>
+        <w:t>Een aandachtpunt is het definiëren van de freatische lijn bij de karakteristieke punten buitenwaarts van de buitenkruinlijn, bijvoorbeeld de buitenberm of buitenteen. Als bij deze punten een andere hoogte voor de freatische lijn is gedefinieerd dan bij “Maaiveld buitenwaarts”, en het snijpunt met het buitentalud ligt binnenwaarts van dit punt, dan resulteert dit in een niet-horizontaal wateroppervlak. Het wordt daarom aanbevolen om geen hoogte voor de freatische lijn bij deze punten te definiëren.</w:t>
       </w:r>
     </w:p>
     <w:p>
@@ -10765,7 +11035,7 @@
           </mc:Choice>
           <mc:Fallback>
             <w:pict>
-              <v:shape w14:anchorId="4614F4CC" id="_x0000_s1031" type="#_x0000_t202" style="width:489.6pt;height:53.2pt;visibility:visible;mso-wrap-style:square;mso-left-percent:-10001;mso-top-percent:-10001;mso-position-horizontal:absolute;mso-position-horizontal-relative:char;mso-position-vertical:absolute;mso-position-vertical-relative:line;mso-left-percent:-10001;mso-top-percent:-10001;v-text-anchor:top" o:gfxdata="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" fillcolor="#046444 [3213]">
+              <v:shape w14:anchorId="4614F4CC" id="_x0000_s1032" type="#_x0000_t202" style="width:489.6pt;height:53.2pt;visibility:visible;mso-wrap-style:square;mso-left-percent:-10001;mso-top-percent:-10001;mso-position-horizontal:absolute;mso-position-horizontal-relative:char;mso-position-vertical:absolute;mso-position-vertical-relative:line;mso-left-percent:-10001;mso-top-percent:-10001;v-text-anchor:top" o:gfxdata="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" fillcolor="#046444 [3213]">
                 <v:fill opacity="19532f"/>
                 <v:textbox style="mso-fit-shape-to-text:t">
                   <w:txbxContent>
@@ -10927,7 +11197,6 @@
         <w:pStyle w:val="Plattetekst"/>
       </w:pPr>
       <w:r>
-        <w:lastRenderedPageBreak/>
         <w:t xml:space="preserve">Lagen worden in de bodemopbouw aangeduid als watervoerende laag. </w:t>
       </w:r>
       <w:r>
@@ -11728,7 +11997,7 @@
         <w:noProof/>
         <w:szCs w:val="18"/>
       </w:rPr>
-      <w:t>16</w:t>
+      <w:t>17</w:t>
     </w:r>
     <w:r>
       <w:rPr>
@@ -14846,6 +15115,120 @@
     </w:lvl>
   </w:abstractNum>
   <w:abstractNum w:abstractNumId="30" w15:restartNumberingAfterBreak="0">
+    <w:nsid w:val="67A72E90"/>
+    <w:multiLevelType w:val="hybridMultilevel"/>
+    <w:tmpl w:val="677A0DAE"/>
+    <w:lvl w:ilvl="0" w:tplc="CA42F7C0">
+      <w:start w:val="1"/>
+      <w:numFmt w:val="bullet"/>
+      <w:lvlText w:val=""/>
+      <w:lvlJc w:val="left"/>
+      <w:pPr>
+        <w:ind w:left="360" w:hanging="360"/>
+      </w:pPr>
+      <w:rPr>
+        <w:rFonts w:ascii="Symbol" w:hAnsi="Symbol" w:hint="default"/>
+        <w:color w:val="046444"/>
+      </w:rPr>
+    </w:lvl>
+    <w:lvl w:ilvl="1" w:tplc="04130003" w:tentative="1">
+      <w:start w:val="1"/>
+      <w:numFmt w:val="bullet"/>
+      <w:lvlText w:val="o"/>
+      <w:lvlJc w:val="left"/>
+      <w:pPr>
+        <w:ind w:left="1080" w:hanging="360"/>
+      </w:pPr>
+      <w:rPr>
+        <w:rFonts w:ascii="Courier New" w:hAnsi="Courier New" w:cs="Courier New" w:hint="default"/>
+      </w:rPr>
+    </w:lvl>
+    <w:lvl w:ilvl="2" w:tplc="04130005" w:tentative="1">
+      <w:start w:val="1"/>
+      <w:numFmt w:val="bullet"/>
+      <w:lvlText w:val=""/>
+      <w:lvlJc w:val="left"/>
+      <w:pPr>
+        <w:ind w:left="1800" w:hanging="360"/>
+      </w:pPr>
+      <w:rPr>
+        <w:rFonts w:ascii="Wingdings" w:hAnsi="Wingdings" w:hint="default"/>
+      </w:rPr>
+    </w:lvl>
+    <w:lvl w:ilvl="3" w:tplc="04130001" w:tentative="1">
+      <w:start w:val="1"/>
+      <w:numFmt w:val="bullet"/>
+      <w:lvlText w:val=""/>
+      <w:lvlJc w:val="left"/>
+      <w:pPr>
+        <w:ind w:left="2520" w:hanging="360"/>
+      </w:pPr>
+      <w:rPr>
+        <w:rFonts w:ascii="Symbol" w:hAnsi="Symbol" w:hint="default"/>
+      </w:rPr>
+    </w:lvl>
+    <w:lvl w:ilvl="4" w:tplc="04130003" w:tentative="1">
+      <w:start w:val="1"/>
+      <w:numFmt w:val="bullet"/>
+      <w:lvlText w:val="o"/>
+      <w:lvlJc w:val="left"/>
+      <w:pPr>
+        <w:ind w:left="3240" w:hanging="360"/>
+      </w:pPr>
+      <w:rPr>
+        <w:rFonts w:ascii="Courier New" w:hAnsi="Courier New" w:cs="Courier New" w:hint="default"/>
+      </w:rPr>
+    </w:lvl>
+    <w:lvl w:ilvl="5" w:tplc="04130005" w:tentative="1">
+      <w:start w:val="1"/>
+      <w:numFmt w:val="bullet"/>
+      <w:lvlText w:val=""/>
+      <w:lvlJc w:val="left"/>
+      <w:pPr>
+        <w:ind w:left="3960" w:hanging="360"/>
+      </w:pPr>
+      <w:rPr>
+        <w:rFonts w:ascii="Wingdings" w:hAnsi="Wingdings" w:hint="default"/>
+      </w:rPr>
+    </w:lvl>
+    <w:lvl w:ilvl="6" w:tplc="04130001" w:tentative="1">
+      <w:start w:val="1"/>
+      <w:numFmt w:val="bullet"/>
+      <w:lvlText w:val=""/>
+      <w:lvlJc w:val="left"/>
+      <w:pPr>
+        <w:ind w:left="4680" w:hanging="360"/>
+      </w:pPr>
+      <w:rPr>
+        <w:rFonts w:ascii="Symbol" w:hAnsi="Symbol" w:hint="default"/>
+      </w:rPr>
+    </w:lvl>
+    <w:lvl w:ilvl="7" w:tplc="04130003" w:tentative="1">
+      <w:start w:val="1"/>
+      <w:numFmt w:val="bullet"/>
+      <w:lvlText w:val="o"/>
+      <w:lvlJc w:val="left"/>
+      <w:pPr>
+        <w:ind w:left="5400" w:hanging="360"/>
+      </w:pPr>
+      <w:rPr>
+        <w:rFonts w:ascii="Courier New" w:hAnsi="Courier New" w:cs="Courier New" w:hint="default"/>
+      </w:rPr>
+    </w:lvl>
+    <w:lvl w:ilvl="8" w:tplc="04130005" w:tentative="1">
+      <w:start w:val="1"/>
+      <w:numFmt w:val="bullet"/>
+      <w:lvlText w:val=""/>
+      <w:lvlJc w:val="left"/>
+      <w:pPr>
+        <w:ind w:left="6120" w:hanging="360"/>
+      </w:pPr>
+      <w:rPr>
+        <w:rFonts w:ascii="Wingdings" w:hAnsi="Wingdings" w:hint="default"/>
+      </w:rPr>
+    </w:lvl>
+  </w:abstractNum>
+  <w:abstractNum w:abstractNumId="31" w15:restartNumberingAfterBreak="0">
     <w:nsid w:val="68BC401D"/>
     <w:multiLevelType w:val="hybridMultilevel"/>
     <w:tmpl w:val="F3E2EFF8"/>
@@ -14959,7 +15342,7 @@
       </w:rPr>
     </w:lvl>
   </w:abstractNum>
-  <w:abstractNum w:abstractNumId="31" w15:restartNumberingAfterBreak="0">
+  <w:abstractNum w:abstractNumId="32" w15:restartNumberingAfterBreak="0">
     <w:nsid w:val="68E610F8"/>
     <w:multiLevelType w:val="hybridMultilevel"/>
     <w:tmpl w:val="4BA09A44"/>
@@ -15073,7 +15456,7 @@
       </w:rPr>
     </w:lvl>
   </w:abstractNum>
-  <w:abstractNum w:abstractNumId="32" w15:restartNumberingAfterBreak="0">
+  <w:abstractNum w:abstractNumId="33" w15:restartNumberingAfterBreak="0">
     <w:nsid w:val="6B3E0AA3"/>
     <w:multiLevelType w:val="hybridMultilevel"/>
     <w:tmpl w:val="9E78DB84"/>
@@ -15187,7 +15570,7 @@
       </w:rPr>
     </w:lvl>
   </w:abstractNum>
-  <w:abstractNum w:abstractNumId="33" w15:restartNumberingAfterBreak="0">
+  <w:abstractNum w:abstractNumId="34" w15:restartNumberingAfterBreak="0">
     <w:nsid w:val="6F670A39"/>
     <w:multiLevelType w:val="hybridMultilevel"/>
     <w:tmpl w:val="C3062F6A"/>
@@ -15301,7 +15684,7 @@
       </w:rPr>
     </w:lvl>
   </w:abstractNum>
-  <w:abstractNum w:abstractNumId="34" w15:restartNumberingAfterBreak="0">
+  <w:abstractNum w:abstractNumId="35" w15:restartNumberingAfterBreak="0">
     <w:nsid w:val="73D21990"/>
     <w:multiLevelType w:val="hybridMultilevel"/>
     <w:tmpl w:val="BDD40896"/>
@@ -15415,7 +15798,7 @@
       </w:rPr>
     </w:lvl>
   </w:abstractNum>
-  <w:abstractNum w:abstractNumId="35" w15:restartNumberingAfterBreak="0">
+  <w:abstractNum w:abstractNumId="36" w15:restartNumberingAfterBreak="0">
     <w:nsid w:val="765268BC"/>
     <w:multiLevelType w:val="multilevel"/>
     <w:tmpl w:val="98FA5398"/>
@@ -15540,7 +15923,7 @@
       </w:rPr>
     </w:lvl>
   </w:abstractNum>
-  <w:abstractNum w:abstractNumId="36" w15:restartNumberingAfterBreak="0">
+  <w:abstractNum w:abstractNumId="37" w15:restartNumberingAfterBreak="0">
     <w:nsid w:val="7E20588C"/>
     <w:multiLevelType w:val="multilevel"/>
     <w:tmpl w:val="338E5DE6"/>
@@ -15665,7 +16048,7 @@
       </w:rPr>
     </w:lvl>
   </w:abstractNum>
-  <w:abstractNum w:abstractNumId="37" w15:restartNumberingAfterBreak="0">
+  <w:abstractNum w:abstractNumId="38" w15:restartNumberingAfterBreak="0">
     <w:nsid w:val="7FB354B8"/>
     <w:multiLevelType w:val="multilevel"/>
     <w:tmpl w:val="F610523E"/>
@@ -15796,7 +16179,7 @@
     <w:abstractNumId w:val="7"/>
   </w:num>
   <w:num w:numId="3" w16cid:durableId="1054156441">
-    <w:abstractNumId w:val="37"/>
+    <w:abstractNumId w:val="38"/>
   </w:num>
   <w:num w:numId="4" w16cid:durableId="678048396">
     <w:abstractNumId w:val="3"/>
@@ -15805,7 +16188,7 @@
     <w:abstractNumId w:val="2"/>
   </w:num>
   <w:num w:numId="6" w16cid:durableId="1561330539">
-    <w:abstractNumId w:val="36"/>
+    <w:abstractNumId w:val="37"/>
   </w:num>
   <w:num w:numId="7" w16cid:durableId="460655411">
     <w:abstractNumId w:val="1"/>
@@ -15820,7 +16203,7 @@
     <w:abstractNumId w:val="5"/>
   </w:num>
   <w:num w:numId="11" w16cid:durableId="659969353">
-    <w:abstractNumId w:val="35"/>
+    <w:abstractNumId w:val="36"/>
   </w:num>
   <w:num w:numId="12" w16cid:durableId="1240991367">
     <w:abstractNumId w:val="18"/>
@@ -15850,7 +16233,7 @@
     <w:abstractNumId w:val="17"/>
   </w:num>
   <w:num w:numId="21" w16cid:durableId="1882472501">
-    <w:abstractNumId w:val="32"/>
+    <w:abstractNumId w:val="33"/>
   </w:num>
   <w:num w:numId="22" w16cid:durableId="2096438135">
     <w:abstractNumId w:val="26"/>
@@ -15880,19 +16263,19 @@
     <w:abstractNumId w:val="13"/>
   </w:num>
   <w:num w:numId="31" w16cid:durableId="2146118984">
-    <w:abstractNumId w:val="33"/>
+    <w:abstractNumId w:val="34"/>
   </w:num>
   <w:num w:numId="32" w16cid:durableId="287783541">
-    <w:abstractNumId w:val="31"/>
+    <w:abstractNumId w:val="32"/>
   </w:num>
   <w:num w:numId="33" w16cid:durableId="793208847">
     <w:abstractNumId w:val="29"/>
   </w:num>
   <w:num w:numId="34" w16cid:durableId="950823618">
-    <w:abstractNumId w:val="34"/>
+    <w:abstractNumId w:val="35"/>
   </w:num>
   <w:num w:numId="35" w16cid:durableId="1727296855">
-    <w:abstractNumId w:val="30"/>
+    <w:abstractNumId w:val="31"/>
   </w:num>
   <w:num w:numId="36" w16cid:durableId="452141620">
     <w:abstractNumId w:val="28"/>
@@ -15905,6 +16288,9 @@
   </w:num>
   <w:num w:numId="39" w16cid:durableId="1286884381">
     <w:abstractNumId w:val="22"/>
+  </w:num>
+  <w:num w:numId="40" w16cid:durableId="1867138305">
+    <w:abstractNumId w:val="30"/>
   </w:num>
   <w:numIdMacAtCleanup w:val="30"/>
 </w:numbering>
@@ -43078,6 +43464,7 @@
     <w:rsid w:val="00302FE4"/>
     <w:rsid w:val="00341A81"/>
     <w:rsid w:val="00345369"/>
+    <w:rsid w:val="00360BC7"/>
     <w:rsid w:val="003669FD"/>
     <w:rsid w:val="00382301"/>
     <w:rsid w:val="0039591F"/>
@@ -43108,6 +43495,7 @@
     <w:rsid w:val="00681887"/>
     <w:rsid w:val="006967FD"/>
     <w:rsid w:val="00697793"/>
+    <w:rsid w:val="006A3FD0"/>
     <w:rsid w:val="006A4554"/>
     <w:rsid w:val="006B50F1"/>
     <w:rsid w:val="006D117E"/>
@@ -43973,34 +44361,6 @@
 </file>
 
 <file path=customXml/item2.xml><?xml version="1.0" encoding="utf-8"?>
-<b:Sources xmlns:b="http://schemas.openxmlformats.org/officeDocument/2006/bibliography" xmlns="http://schemas.openxmlformats.org/officeDocument/2006/bibliography" SelectedStyle="\GostName.XSL" StyleName="GOST - Name Sort" Version="2003"/>
-</file>
-
-<file path=customXml/item3.xml><?xml version="1.0" encoding="utf-8"?>
-<TemplafyTemplateConfiguration><![CDATA[{"elementsMetadata":[{"type":"richTextContentControl","id":"ec8b3160-25f8-414a-80e0-e48d9cb012dc","elementConfiguration":{"binding":"Form.Title","removeAndKeepContent":false,"disableUpdates":false,"type":"text"}},{"type":"richTextContentControl","id":"8403fd50-6acc-4c19-bb76-5adfb21693b6","elementConfiguration":{"binding":"Form.ProjectReference","visibility":{"action":"hide","operator":"equals","compareValue":""},"removeAndKeepContent":false,"disableUpdates":false,"type":"text"}},{"type":"richTextContentControl","id":"d3295b1e-5322-416b-b13f-164e6864cf38","elementConfiguration":{"binding":"Form.Version","visibility":{"action":"hide","operator":"equals","compareValue":""},"removeAndKeepContent":false,"disableUpdates":false,"type":"text"}},{"type":"richTextContentControl","id":"26fb0063-0a6c-4ae6-8a83-a412dca9947c","elementConfiguration":{"format":"{{DateFormats.GeneralDate}}","binding":"Form.Date","removeAndKeepContent":false,"disableUpdates":false,"type":"date"}},{"type":"richTextContentControl","id":"2b60100f-ea86-46ee-a99b-8cdf48105287","elementConfiguration":{"binding":"UserProfile.Entity.Entity","removeAndKeepContent":false,"disableUpdates":false,"type":"text"}},{"type":"richTextContentControl","id":"6006a512-981e-4c6e-9e09-436c783a91eb","elementConfiguration":{"binding":"UserProfile.Name","removeAndKeepContent":false,"disableUpdates":false,"type":"text"}},{"type":"richTextContentControl","id":"e66d27d7-ce18-4de2-b977-85abad282a0d","elementConfiguration":{"binding":"UserProfile.Name","removeAndKeepContent":false,"disableUpdates":false,"type":"text"}},{"type":"richTextContentControl","id":"ff0b0d4d-e40d-416d-8f39-e7fe8ed7fa05","elementConfiguration":{"binding":"Form.ProjectReference","visibility":{"action":"hide","operator":"equals","compareValue":""},"removeAndKeepContent":false,"disableUpdates":false,"type":"text"}},{"type":"richTextContentControl","id":"304916bc-09cf-44b1-985d-8dadc4369525","elementConfiguration":{"binding":"UserProfile.Department.FullAddress","removeAndKeepContent":false,"disableUpdates":false,"type":"text"}},{"type":"richTextContentControl","id":"33fd0cd4-0be9-40be-b8c0-cd8af39e9180","elementConfiguration":{"visibility":{"action":"hide","binding":"UserProfile.Department.OfficeTelephone","operator":"equals","compareValue":""},"disableUpdates":false,"type":"group"}},{"type":"richTextContentControl","id":"91cd5817-c72a-491e-8ca7-957a083ee2eb","elementConfiguration":{"binding":"UserProfile.Department.OfficeTelephone","removeAndKeepContent":false,"disableUpdates":false,"type":"text"}},{"type":"richTextContentControl","id":"01f123eb-ba31-49ca-915a-4b7bda6bcf62","elementConfiguration":{"binding":"UserProfile.Department.FullAddress","removeAndKeepContent":false,"disableUpdates":false,"type":"text"}},{"type":"richTextContentControl","id":"a73ffbd1-1de8-4e87-bf92-b507d2575846","elementConfiguration":{"visibility":{"action":"hide","binding":"UserProfile.Department.OfficeTelephone","operator":"equals","compareValue":""},"disableUpdates":false,"type":"group"}},{"type":"richTextContentControl","id":"1bc3b9c6-9406-497a-8881-441e8e9abd21","elementConfiguration":{"binding":"UserProfile.Department.OfficeTelephone","removeAndKeepContent":false,"disableUpdates":false,"type":"text"}},{"type":"richTextContentControl","id":"9d233541-9b5e-4a6e-b14e-87732772e736","elementConfiguration":{"binding":"Form.ProjectReference","visibility":{"action":"hide","operator":"equals","compareValue":""},"removeAndKeepContent":false,"disableUpdates":false,"type":"text"}},{"type":"richTextContentControl","id":"4cc80b97-9365-4921-81ba-a0e01749ecd0","elementConfiguration":{"format":"{{DateFormats.GeneralDate}}","binding":"Form.Date","removeAndKeepContent":false,"disableUpdates":false,"type":"date"}},{"type":"richTextContentControl","id":"75cfe1ee-c251-43c5-ab9e-d2c8578afdf4","elementConfiguration":{"binding":"Form.ProjectReference","visibility":{"action":"hide","operator":"equals","compareValue":""},"removeAndKeepContent":false,"disableUpdates":false,"type":"text"}},{"type":"richTextContentControl","id":"d783b694-02d1-4f95-aa7e-587f22ffb299","elementConfiguration":{"format":"{{DateFormats.GeneralDate}}","binding":"Form.Date","removeAndKeepContent":false,"disableUpdates":false,"type":"date"}}],"transformationConfigurations":[{"topMargin":"{{UserProfile.PageSetup.TopMargin}}","rightMargin":"{{UserProfile.PageSetup.RightMargin}}","bottomMargin":"{{UserProfile.PageSetup.BottomMargin}}","leftMargin":"{{UserProfile.PageSetup.LeftMargin}}","paperWidth":"{{UserProfile.PageSetup.PaperWidth}}","paperHeight":"{{UserProfile.PageSetup.PaperHeight}}","originalValues":{"topMargin":2552,"rightMargin":1134,"bottomMargin":2041,"leftMargin":1418,"gutter":0,"gutterPosition":"left","orientation":"portrait","paperWidth":11906,"paperHeight":16838,"headerFromEdge":1588,"footerFromEdge":782},"disableUpdates":false,"type":"pageSetup"},{"binding":"UserProfile.LogoInsertion.LogoName","shapeName":"LogoHide","width":"{{UserProfile.LogoInsertion.LogoWidth}}","namedSections":"all","namedPages":"all","leftOffset":"{{UserProfile.LogoInsertion.LeftOffset}}","horizontalRelativePosition":"rightMargin","topOffset":"{{UserProfile.LogoInsertion.TopOffset}}","verticalRelativePosition":"page","imageTextWrapping":"inFrontOfText","disableUpdates":false,"type":"imageHeader"},{"propertyName":"ProjectReference","propertyValue":"{{Form.ProjectReference}}","disableUpdates":false,"type":"customDocumentProperty"},{"propertyName":"Title","propertyValue":"{{Form.Title}}","disableUpdates":false,"type":"customDocumentProperty"},{"propertyName":"Version","propertyValue":"{{Form.Version}}","disableUpdates":false,"type":"customDocumentProperty"},{"language":"{{DocumentLanguage}}","disableUpdates":false,"type":"proofingLanguage"},{"propertyName":"PageSetup","propertyValue":"{{UserProfile.PageSetup.PaperSize}}","disableUpdates":false,"type":"customDocumentProperty"}],"isBaseTemplate":false,"templateName":"Algemeen rapport_UKNS_NL-ALL","templateDescription":"","enableDocumentContentUpdater":true,"version":"1.3"}]]></TemplafyTemplateConfiguration>
-</file>
-
-<file path=customXml/item4.xml><?xml version="1.0" encoding="utf-8"?>
-<?mso-contentType ?>
-<FormTemplates xmlns="http://schemas.microsoft.com/sharepoint/v3/contenttype/forms">
-  <Display>DocumentLibraryForm</Display>
-  <Edit>DocumentLibraryForm</Edit>
-  <New>DocumentLibraryForm</New>
-</FormTemplates>
-</file>
-
-<file path=customXml/item5.xml><?xml version="1.0" encoding="utf-8"?>
-<p:properties xmlns:p="http://schemas.microsoft.com/office/2006/metadata/properties" xmlns:xsi="http://www.w3.org/2001/XMLSchema-instance" xmlns:pc="http://schemas.microsoft.com/office/infopath/2007/PartnerControls">
-  <documentManagement>
-    <lcf76f155ced4ddcb4097134ff3c332f xmlns="470a43d6-5285-470b-9a64-75d0016e5c24">
-      <Terms xmlns="http://schemas.microsoft.com/office/infopath/2007/PartnerControls"/>
-    </lcf76f155ced4ddcb4097134ff3c332f>
-    <TaxCatchAll xmlns="46ece21c-30c9-4e8a-9bcb-f01a44782352" xsi:nil="true"/>
-  </documentManagement>
-</p:properties>
-</file>
-
-<file path=customXml/item6.xml><?xml version="1.0" encoding="utf-8"?>
 <ct:contentTypeSchema xmlns:ct="http://schemas.microsoft.com/office/2006/metadata/contentType" xmlns:ma="http://schemas.microsoft.com/office/2006/metadata/properties/metaAttributes" ct:_="" ma:_="" ma:contentTypeName="Document" ma:contentTypeID="0x010100766FD3B0C1D0324E8D3A419896AD0AEA" ma:contentTypeVersion="19" ma:contentTypeDescription="Create a new document." ma:contentTypeScope="" ma:versionID="7ab188b833267d4740fff6fb34b52195">
   <xsd:schema xmlns:xsd="http://www.w3.org/2001/XMLSchema" xmlns:xs="http://www.w3.org/2001/XMLSchema" xmlns:p="http://schemas.microsoft.com/office/2006/metadata/properties" xmlns:ns2="470a43d6-5285-470b-9a64-75d0016e5c24" xmlns:ns3="46ece21c-30c9-4e8a-9bcb-f01a44782352" targetNamespace="http://schemas.microsoft.com/office/2006/metadata/properties" ma:root="true" ma:fieldsID="e44433cd420dc565567983d5cc7180ca" ns2:_="" ns3:_="">
     <xsd:import namespace="470a43d6-5285-470b-9a64-75d0016e5c24"/>
@@ -44223,6 +44583,34 @@
 </ct:contentTypeSchema>
 </file>
 
+<file path=customXml/item3.xml><?xml version="1.0" encoding="utf-8"?>
+<p:properties xmlns:p="http://schemas.microsoft.com/office/2006/metadata/properties" xmlns:xsi="http://www.w3.org/2001/XMLSchema-instance" xmlns:pc="http://schemas.microsoft.com/office/infopath/2007/PartnerControls">
+  <documentManagement>
+    <lcf76f155ced4ddcb4097134ff3c332f xmlns="470a43d6-5285-470b-9a64-75d0016e5c24">
+      <Terms xmlns="http://schemas.microsoft.com/office/infopath/2007/PartnerControls"/>
+    </lcf76f155ced4ddcb4097134ff3c332f>
+    <TaxCatchAll xmlns="46ece21c-30c9-4e8a-9bcb-f01a44782352" xsi:nil="true"/>
+  </documentManagement>
+</p:properties>
+</file>
+
+<file path=customXml/item4.xml><?xml version="1.0" encoding="utf-8"?>
+<?mso-contentType ?>
+<FormTemplates xmlns="http://schemas.microsoft.com/sharepoint/v3/contenttype/forms">
+  <Display>DocumentLibraryForm</Display>
+  <Edit>DocumentLibraryForm</Edit>
+  <New>DocumentLibraryForm</New>
+</FormTemplates>
+</file>
+
+<file path=customXml/item5.xml><?xml version="1.0" encoding="utf-8"?>
+<TemplafyTemplateConfiguration><![CDATA[{"elementsMetadata":[{"type":"richTextContentControl","id":"ec8b3160-25f8-414a-80e0-e48d9cb012dc","elementConfiguration":{"binding":"Form.Title","removeAndKeepContent":false,"disableUpdates":false,"type":"text"}},{"type":"richTextContentControl","id":"8403fd50-6acc-4c19-bb76-5adfb21693b6","elementConfiguration":{"binding":"Form.ProjectReference","visibility":{"action":"hide","operator":"equals","compareValue":""},"removeAndKeepContent":false,"disableUpdates":false,"type":"text"}},{"type":"richTextContentControl","id":"d3295b1e-5322-416b-b13f-164e6864cf38","elementConfiguration":{"binding":"Form.Version","visibility":{"action":"hide","operator":"equals","compareValue":""},"removeAndKeepContent":false,"disableUpdates":false,"type":"text"}},{"type":"richTextContentControl","id":"26fb0063-0a6c-4ae6-8a83-a412dca9947c","elementConfiguration":{"format":"{{DateFormats.GeneralDate}}","binding":"Form.Date","removeAndKeepContent":false,"disableUpdates":false,"type":"date"}},{"type":"richTextContentControl","id":"2b60100f-ea86-46ee-a99b-8cdf48105287","elementConfiguration":{"binding":"UserProfile.Entity.Entity","removeAndKeepContent":false,"disableUpdates":false,"type":"text"}},{"type":"richTextContentControl","id":"6006a512-981e-4c6e-9e09-436c783a91eb","elementConfiguration":{"binding":"UserProfile.Name","removeAndKeepContent":false,"disableUpdates":false,"type":"text"}},{"type":"richTextContentControl","id":"e66d27d7-ce18-4de2-b977-85abad282a0d","elementConfiguration":{"binding":"UserProfile.Name","removeAndKeepContent":false,"disableUpdates":false,"type":"text"}},{"type":"richTextContentControl","id":"ff0b0d4d-e40d-416d-8f39-e7fe8ed7fa05","elementConfiguration":{"binding":"Form.ProjectReference","visibility":{"action":"hide","operator":"equals","compareValue":""},"removeAndKeepContent":false,"disableUpdates":false,"type":"text"}},{"type":"richTextContentControl","id":"304916bc-09cf-44b1-985d-8dadc4369525","elementConfiguration":{"binding":"UserProfile.Department.FullAddress","removeAndKeepContent":false,"disableUpdates":false,"type":"text"}},{"type":"richTextContentControl","id":"33fd0cd4-0be9-40be-b8c0-cd8af39e9180","elementConfiguration":{"visibility":{"action":"hide","binding":"UserProfile.Department.OfficeTelephone","operator":"equals","compareValue":""},"disableUpdates":false,"type":"group"}},{"type":"richTextContentControl","id":"91cd5817-c72a-491e-8ca7-957a083ee2eb","elementConfiguration":{"binding":"UserProfile.Department.OfficeTelephone","removeAndKeepContent":false,"disableUpdates":false,"type":"text"}},{"type":"richTextContentControl","id":"01f123eb-ba31-49ca-915a-4b7bda6bcf62","elementConfiguration":{"binding":"UserProfile.Department.FullAddress","removeAndKeepContent":false,"disableUpdates":false,"type":"text"}},{"type":"richTextContentControl","id":"a73ffbd1-1de8-4e87-bf92-b507d2575846","elementConfiguration":{"visibility":{"action":"hide","binding":"UserProfile.Department.OfficeTelephone","operator":"equals","compareValue":""},"disableUpdates":false,"type":"group"}},{"type":"richTextContentControl","id":"1bc3b9c6-9406-497a-8881-441e8e9abd21","elementConfiguration":{"binding":"UserProfile.Department.OfficeTelephone","removeAndKeepContent":false,"disableUpdates":false,"type":"text"}},{"type":"richTextContentControl","id":"9d233541-9b5e-4a6e-b14e-87732772e736","elementConfiguration":{"binding":"Form.ProjectReference","visibility":{"action":"hide","operator":"equals","compareValue":""},"removeAndKeepContent":false,"disableUpdates":false,"type":"text"}},{"type":"richTextContentControl","id":"4cc80b97-9365-4921-81ba-a0e01749ecd0","elementConfiguration":{"format":"{{DateFormats.GeneralDate}}","binding":"Form.Date","removeAndKeepContent":false,"disableUpdates":false,"type":"date"}},{"type":"richTextContentControl","id":"75cfe1ee-c251-43c5-ab9e-d2c8578afdf4","elementConfiguration":{"binding":"Form.ProjectReference","visibility":{"action":"hide","operator":"equals","compareValue":""},"removeAndKeepContent":false,"disableUpdates":false,"type":"text"}},{"type":"richTextContentControl","id":"d783b694-02d1-4f95-aa7e-587f22ffb299","elementConfiguration":{"format":"{{DateFormats.GeneralDate}}","binding":"Form.Date","removeAndKeepContent":false,"disableUpdates":false,"type":"date"}}],"transformationConfigurations":[{"topMargin":"{{UserProfile.PageSetup.TopMargin}}","rightMargin":"{{UserProfile.PageSetup.RightMargin}}","bottomMargin":"{{UserProfile.PageSetup.BottomMargin}}","leftMargin":"{{UserProfile.PageSetup.LeftMargin}}","paperWidth":"{{UserProfile.PageSetup.PaperWidth}}","paperHeight":"{{UserProfile.PageSetup.PaperHeight}}","originalValues":{"topMargin":2552,"rightMargin":1134,"bottomMargin":2041,"leftMargin":1418,"gutter":0,"gutterPosition":"left","orientation":"portrait","paperWidth":11906,"paperHeight":16838,"headerFromEdge":1588,"footerFromEdge":782},"disableUpdates":false,"type":"pageSetup"},{"binding":"UserProfile.LogoInsertion.LogoName","shapeName":"LogoHide","width":"{{UserProfile.LogoInsertion.LogoWidth}}","namedSections":"all","namedPages":"all","leftOffset":"{{UserProfile.LogoInsertion.LeftOffset}}","horizontalRelativePosition":"rightMargin","topOffset":"{{UserProfile.LogoInsertion.TopOffset}}","verticalRelativePosition":"page","imageTextWrapping":"inFrontOfText","disableUpdates":false,"type":"imageHeader"},{"propertyName":"ProjectReference","propertyValue":"{{Form.ProjectReference}}","disableUpdates":false,"type":"customDocumentProperty"},{"propertyName":"Title","propertyValue":"{{Form.Title}}","disableUpdates":false,"type":"customDocumentProperty"},{"propertyName":"Version","propertyValue":"{{Form.Version}}","disableUpdates":false,"type":"customDocumentProperty"},{"language":"{{DocumentLanguage}}","disableUpdates":false,"type":"proofingLanguage"},{"propertyName":"PageSetup","propertyValue":"{{UserProfile.PageSetup.PaperSize}}","disableUpdates":false,"type":"customDocumentProperty"}],"isBaseTemplate":false,"templateName":"Algemeen rapport_UKNS_NL-ALL","templateDescription":"","enableDocumentContentUpdater":true,"version":"1.3"}]]></TemplafyTemplateConfiguration>
+</file>
+
+<file path=customXml/item6.xml><?xml version="1.0" encoding="utf-8"?>
+<b:Sources xmlns:b="http://schemas.openxmlformats.org/officeDocument/2006/bibliography" xmlns="http://schemas.openxmlformats.org/officeDocument/2006/bibliography" SelectedStyle="\GostName.XSL" StyleName="GOST - Name Sort" Version="2003"/>
+</file>
+
 <file path=customXml/itemProps1.xml><?xml version="1.0" encoding="utf-8"?>
 <ds:datastoreItem xmlns:ds="http://schemas.openxmlformats.org/officeDocument/2006/customXml" ds:itemID="{E78224B9-30A2-4041-94CA-6422A6BC53DA}">
   <ds:schemaRefs/>
@@ -44230,39 +44618,6 @@
 </file>
 
 <file path=customXml/itemProps2.xml><?xml version="1.0" encoding="utf-8"?>
-<ds:datastoreItem xmlns:ds="http://schemas.openxmlformats.org/officeDocument/2006/customXml" ds:itemID="{0607A669-E7AD-4F38-8695-94569278FB4C}">
-  <ds:schemaRefs>
-    <ds:schemaRef ds:uri="http://schemas.openxmlformats.org/officeDocument/2006/bibliography"/>
-  </ds:schemaRefs>
-</ds:datastoreItem>
-</file>
-
-<file path=customXml/itemProps3.xml><?xml version="1.0" encoding="utf-8"?>
-<ds:datastoreItem xmlns:ds="http://schemas.openxmlformats.org/officeDocument/2006/customXml" ds:itemID="{028D40E2-1CD2-4A7C-8137-29C02AD14501}">
-  <ds:schemaRefs/>
-</ds:datastoreItem>
-</file>
-
-<file path=customXml/itemProps4.xml><?xml version="1.0" encoding="utf-8"?>
-<ds:datastoreItem xmlns:ds="http://schemas.openxmlformats.org/officeDocument/2006/customXml" ds:itemID="{734C5BFC-1AE0-4B42-B3FD-CC4EC52A933C}">
-  <ds:schemaRefs>
-    <ds:schemaRef ds:uri="http://schemas.microsoft.com/sharepoint/v3/contenttype/forms"/>
-  </ds:schemaRefs>
-</ds:datastoreItem>
-</file>
-
-<file path=customXml/itemProps5.xml><?xml version="1.0" encoding="utf-8"?>
-<ds:datastoreItem xmlns:ds="http://schemas.openxmlformats.org/officeDocument/2006/customXml" ds:itemID="{D2A54DF7-987F-4498-8757-566C853BAD43}">
-  <ds:schemaRefs>
-    <ds:schemaRef ds:uri="http://schemas.microsoft.com/office/2006/metadata/properties"/>
-    <ds:schemaRef ds:uri="http://schemas.microsoft.com/office/infopath/2007/PartnerControls"/>
-    <ds:schemaRef ds:uri="470a43d6-5285-470b-9a64-75d0016e5c24"/>
-    <ds:schemaRef ds:uri="46ece21c-30c9-4e8a-9bcb-f01a44782352"/>
-  </ds:schemaRefs>
-</ds:datastoreItem>
-</file>
-
-<file path=customXml/itemProps6.xml><?xml version="1.0" encoding="utf-8"?>
 <ds:datastoreItem xmlns:ds="http://schemas.openxmlformats.org/officeDocument/2006/customXml" ds:itemID="{FAEDFCFF-68B9-4DD5-BEA6-0635C0C8FC32}">
   <ds:schemaRefs>
     <ds:schemaRef ds:uri="http://schemas.microsoft.com/office/2006/metadata/contentType"/>
@@ -44279,4 +44634,37 @@
     <ds:schemaRef ds:uri="http://schemas.microsoft.com/internal/obd"/>
   </ds:schemaRefs>
 </ds:datastoreItem>
+</file>
+
+<file path=customXml/itemProps3.xml><?xml version="1.0" encoding="utf-8"?>
+<ds:datastoreItem xmlns:ds="http://schemas.openxmlformats.org/officeDocument/2006/customXml" ds:itemID="{D2A54DF7-987F-4498-8757-566C853BAD43}">
+  <ds:schemaRefs>
+    <ds:schemaRef ds:uri="http://schemas.microsoft.com/office/2006/metadata/properties"/>
+    <ds:schemaRef ds:uri="http://schemas.microsoft.com/office/infopath/2007/PartnerControls"/>
+    <ds:schemaRef ds:uri="470a43d6-5285-470b-9a64-75d0016e5c24"/>
+    <ds:schemaRef ds:uri="46ece21c-30c9-4e8a-9bcb-f01a44782352"/>
+  </ds:schemaRefs>
+</ds:datastoreItem>
+</file>
+
+<file path=customXml/itemProps4.xml><?xml version="1.0" encoding="utf-8"?>
+<ds:datastoreItem xmlns:ds="http://schemas.openxmlformats.org/officeDocument/2006/customXml" ds:itemID="{734C5BFC-1AE0-4B42-B3FD-CC4EC52A933C}">
+  <ds:schemaRefs>
+    <ds:schemaRef ds:uri="http://schemas.microsoft.com/sharepoint/v3/contenttype/forms"/>
+  </ds:schemaRefs>
+</ds:datastoreItem>
+</file>
+
+<file path=customXml/itemProps5.xml><?xml version="1.0" encoding="utf-8"?>
+<ds:datastoreItem xmlns:ds="http://schemas.openxmlformats.org/officeDocument/2006/customXml" ds:itemID="{028D40E2-1CD2-4A7C-8137-29C02AD14501}">
+  <ds:schemaRefs/>
+</ds:datastoreItem>
+</file>
+
+<file path=customXml/itemProps6.xml><?xml version="1.0" encoding="utf-8"?>
+<ds:datastoreItem xmlns:ds="http://schemas.openxmlformats.org/officeDocument/2006/customXml" ds:itemID="{0607A669-E7AD-4F38-8695-94569278FB4C}">
+  <ds:schemaRefs>
+    <ds:schemaRef ds:uri="http://schemas.openxmlformats.org/officeDocument/2006/bibliography"/>
+  </ds:schemaRefs>
+</ds:datastoreItem>
 </file>
--- a/handleiding/Gebruikershandleiding BOLuS vx.x.docx
+++ b/handleiding/Gebruikershandleiding BOLuS vx.x.docx
@@ -77,6 +77,7 @@
                   <w:docPart w:val="C4AFBD3227424C1FBDDEFD9299E1328E"/>
                 </w:placeholder>
               </w:sdtPr>
+              <w:sdtEndPr/>
               <w:sdtContent>
                 <w:r>
                   <w:rPr>
@@ -429,19 +430,19 @@
         </w:sectPr>
       </w:pPr>
     </w:p>
-    <w:bookmarkStart w:id="1" w:name="_Toc55266784" w:displacedByCustomXml="next"/>
-    <w:bookmarkStart w:id="2" w:name="_Toc219009570" w:displacedByCustomXml="next"/>
-    <w:bookmarkStart w:id="3" w:name="_Toc396311910" w:displacedByCustomXml="next"/>
-    <w:bookmarkStart w:id="4" w:name="_Toc535934159" w:displacedByCustomXml="next"/>
-    <w:bookmarkStart w:id="5" w:name="_Toc535934598" w:displacedByCustomXml="next"/>
-    <w:bookmarkStart w:id="6" w:name="_Toc188566" w:displacedByCustomXml="next"/>
-    <w:bookmarkStart w:id="7" w:name="_Toc107577893" w:displacedByCustomXml="next"/>
-    <w:bookmarkStart w:id="8" w:name="_Toc107578350" w:displacedByCustomXml="next"/>
-    <w:bookmarkStart w:id="9" w:name="_Toc199664921" w:displacedByCustomXml="next"/>
-    <w:bookmarkStart w:id="10" w:name="_Toc224016202" w:displacedByCustomXml="next"/>
+    <w:bookmarkStart w:id="1" w:name="_Toc107578350" w:displacedByCustomXml="next"/>
+    <w:bookmarkStart w:id="2" w:name="_Toc107577893" w:displacedByCustomXml="next"/>
+    <w:bookmarkStart w:id="3" w:name="_Toc188566" w:displacedByCustomXml="next"/>
+    <w:bookmarkStart w:id="4" w:name="_Toc535934598" w:displacedByCustomXml="next"/>
+    <w:bookmarkStart w:id="5" w:name="_Toc535934159" w:displacedByCustomXml="next"/>
+    <w:bookmarkStart w:id="6" w:name="_Toc396311910" w:displacedByCustomXml="next"/>
+    <w:bookmarkStart w:id="7" w:name="_Toc219009570" w:displacedByCustomXml="next"/>
+    <w:bookmarkStart w:id="8" w:name="_Toc55266784" w:displacedByCustomXml="next"/>
+    <w:bookmarkStart w:id="9" w:name="_Toc330816280" w:displacedByCustomXml="next"/>
+    <w:bookmarkStart w:id="10" w:name="_Toc330814616" w:displacedByCustomXml="next"/>
     <w:bookmarkStart w:id="11" w:name="_Toc307346812" w:displacedByCustomXml="next"/>
-    <w:bookmarkStart w:id="12" w:name="_Toc330814616" w:displacedByCustomXml="next"/>
-    <w:bookmarkStart w:id="13" w:name="_Toc330816280" w:displacedByCustomXml="next"/>
+    <w:bookmarkStart w:id="12" w:name="_Toc224016202" w:displacedByCustomXml="next"/>
+    <w:bookmarkStart w:id="13" w:name="_Toc199664921" w:displacedByCustomXml="next"/>
     <w:sdt>
       <w:sdtPr>
         <w:rPr>
@@ -3278,6 +3279,7 @@
         <w:lastRenderedPageBreak/>
         <w:t>Inleiding</w:t>
       </w:r>
+      <w:bookmarkEnd w:id="14"/>
       <w:bookmarkEnd w:id="8"/>
       <w:bookmarkEnd w:id="7"/>
       <w:bookmarkEnd w:id="6"/>
@@ -3286,7 +3288,6 @@
       <w:bookmarkEnd w:id="3"/>
       <w:bookmarkEnd w:id="2"/>
       <w:bookmarkEnd w:id="1"/>
-      <w:bookmarkEnd w:id="14"/>
     </w:p>
     <w:p>
       <w:pPr>
@@ -11176,13 +11177,27 @@
           <w:bCs/>
         </w:rPr>
       </w:pPr>
-      <w:commentRangeStart w:id="72"/>
       <w:r>
         <w:rPr>
           <w:b/>
           <w:bCs/>
         </w:rPr>
-        <w:t>Watervoerende laag</w:t>
+        <w:t>Aanduiding</w:t>
+      </w:r>
+      <w:r>
+        <w:rPr>
+          <w:b/>
+          <w:bCs/>
+        </w:rPr>
+        <w:t xml:space="preserve"> w</w:t>
+      </w:r>
+      <w:commentRangeStart w:id="72"/>
+      <w:r>
+        <w:rPr>
+          <w:b/>
+          <w:bCs/>
+        </w:rPr>
+        <w:t>atervoerende laag</w:t>
       </w:r>
       <w:commentRangeEnd w:id="72"/>
       <w:r>
@@ -11362,12 +11377,35 @@
           <w:bCs/>
         </w:rPr>
       </w:pPr>
+      <w:proofErr w:type="spellStart"/>
+      <w:r>
+        <w:rPr>
+          <w:b/>
+          <w:bCs/>
+        </w:rPr>
+        <w:t>Metthode</w:t>
+      </w:r>
+      <w:proofErr w:type="spellEnd"/>
+      <w:r>
+        <w:rPr>
+          <w:b/>
+          <w:bCs/>
+        </w:rPr>
+        <w:t xml:space="preserve"> “</w:t>
+      </w:r>
       <w:r>
         <w:rPr>
           <w:b/>
           <w:bCs/>
         </w:rPr>
         <w:t>Indringingslengte</w:t>
+      </w:r>
+      <w:r>
+        <w:rPr>
+          <w:b/>
+          <w:bCs/>
+        </w:rPr>
+        <w:t>”</w:t>
       </w:r>
     </w:p>
     <w:p>
@@ -11455,6 +11493,52 @@
       </w:r>
       <w:r>
         <w:t>Dit is ook het geval wanneer de indringingslengte wordt gehanteerd op basis van een referentielijn waarvan er meerdere met dezelfde naam aanwezig zijn.</w:t>
+      </w:r>
+    </w:p>
+    <w:p>
+      <w:pPr>
+        <w:pStyle w:val="Plattetekst"/>
+      </w:pPr>
+    </w:p>
+    <w:p>
+      <w:pPr>
+        <w:pStyle w:val="Plattetekst"/>
+        <w:rPr>
+          <w:b/>
+          <w:bCs/>
+        </w:rPr>
+      </w:pPr>
+      <w:r>
+        <w:rPr>
+          <w:b/>
+          <w:bCs/>
+        </w:rPr>
+        <w:t>Methode “Watervoerende (tussen)laag</w:t>
+      </w:r>
+      <w:r>
+        <w:rPr>
+          <w:b/>
+          <w:bCs/>
+        </w:rPr>
+        <w:t>”</w:t>
+      </w:r>
+    </w:p>
+    <w:p>
+      <w:pPr>
+        <w:pStyle w:val="Plattetekst"/>
+        <w:numPr>
+          <w:ilvl w:val="0"/>
+          <w:numId w:val="41"/>
+        </w:numPr>
+      </w:pPr>
+      <w:r>
+        <w:t xml:space="preserve">Een waterspanningsscenario moet methodes hebben voor watervoerende lagen wanneer deze aanwezig zijn in de bodemopbouw waarop het scenario van toepassing is. Bij aanwezigheid van één watervoerende laag </w:t>
+      </w:r>
+      <w:r>
+        <w:t xml:space="preserve">dient er een methode te zijn </w:t>
+      </w:r>
+      <w:r>
+        <w:t>voor de diepere zandlaag. Wanneer er twee of meer watervoerende lagen zijn dan moet er ook een methode voor tussenzandlagen opgegeven worden.</w:t>
       </w:r>
     </w:p>
     <w:p>
@@ -12260,6 +12344,120 @@
     </w:lvl>
   </w:abstractNum>
   <w:abstractNum w:abstractNumId="5" w15:restartNumberingAfterBreak="0">
+    <w:nsid w:val="00D81C3F"/>
+    <w:multiLevelType w:val="hybridMultilevel"/>
+    <w:tmpl w:val="F4D8CBBE"/>
+    <w:lvl w:ilvl="0" w:tplc="CA42F7C0">
+      <w:start w:val="1"/>
+      <w:numFmt w:val="bullet"/>
+      <w:lvlText w:val=""/>
+      <w:lvlJc w:val="left"/>
+      <w:pPr>
+        <w:ind w:left="360" w:hanging="360"/>
+      </w:pPr>
+      <w:rPr>
+        <w:rFonts w:ascii="Symbol" w:hAnsi="Symbol" w:hint="default"/>
+        <w:color w:val="046444"/>
+      </w:rPr>
+    </w:lvl>
+    <w:lvl w:ilvl="1" w:tplc="04130003" w:tentative="1">
+      <w:start w:val="1"/>
+      <w:numFmt w:val="bullet"/>
+      <w:lvlText w:val="o"/>
+      <w:lvlJc w:val="left"/>
+      <w:pPr>
+        <w:ind w:left="1080" w:hanging="360"/>
+      </w:pPr>
+      <w:rPr>
+        <w:rFonts w:ascii="Courier New" w:hAnsi="Courier New" w:cs="Courier New" w:hint="default"/>
+      </w:rPr>
+    </w:lvl>
+    <w:lvl w:ilvl="2" w:tplc="04130005" w:tentative="1">
+      <w:start w:val="1"/>
+      <w:numFmt w:val="bullet"/>
+      <w:lvlText w:val=""/>
+      <w:lvlJc w:val="left"/>
+      <w:pPr>
+        <w:ind w:left="1800" w:hanging="360"/>
+      </w:pPr>
+      <w:rPr>
+        <w:rFonts w:ascii="Wingdings" w:hAnsi="Wingdings" w:hint="default"/>
+      </w:rPr>
+    </w:lvl>
+    <w:lvl w:ilvl="3" w:tplc="04130001" w:tentative="1">
+      <w:start w:val="1"/>
+      <w:numFmt w:val="bullet"/>
+      <w:lvlText w:val=""/>
+      <w:lvlJc w:val="left"/>
+      <w:pPr>
+        <w:ind w:left="2520" w:hanging="360"/>
+      </w:pPr>
+      <w:rPr>
+        <w:rFonts w:ascii="Symbol" w:hAnsi="Symbol" w:hint="default"/>
+      </w:rPr>
+    </w:lvl>
+    <w:lvl w:ilvl="4" w:tplc="04130003" w:tentative="1">
+      <w:start w:val="1"/>
+      <w:numFmt w:val="bullet"/>
+      <w:lvlText w:val="o"/>
+      <w:lvlJc w:val="left"/>
+      <w:pPr>
+        <w:ind w:left="3240" w:hanging="360"/>
+      </w:pPr>
+      <w:rPr>
+        <w:rFonts w:ascii="Courier New" w:hAnsi="Courier New" w:cs="Courier New" w:hint="default"/>
+      </w:rPr>
+    </w:lvl>
+    <w:lvl w:ilvl="5" w:tplc="04130005" w:tentative="1">
+      <w:start w:val="1"/>
+      <w:numFmt w:val="bullet"/>
+      <w:lvlText w:val=""/>
+      <w:lvlJc w:val="left"/>
+      <w:pPr>
+        <w:ind w:left="3960" w:hanging="360"/>
+      </w:pPr>
+      <w:rPr>
+        <w:rFonts w:ascii="Wingdings" w:hAnsi="Wingdings" w:hint="default"/>
+      </w:rPr>
+    </w:lvl>
+    <w:lvl w:ilvl="6" w:tplc="04130001" w:tentative="1">
+      <w:start w:val="1"/>
+      <w:numFmt w:val="bullet"/>
+      <w:lvlText w:val=""/>
+      <w:lvlJc w:val="left"/>
+      <w:pPr>
+        <w:ind w:left="4680" w:hanging="360"/>
+      </w:pPr>
+      <w:rPr>
+        <w:rFonts w:ascii="Symbol" w:hAnsi="Symbol" w:hint="default"/>
+      </w:rPr>
+    </w:lvl>
+    <w:lvl w:ilvl="7" w:tplc="04130003" w:tentative="1">
+      <w:start w:val="1"/>
+      <w:numFmt w:val="bullet"/>
+      <w:lvlText w:val="o"/>
+      <w:lvlJc w:val="left"/>
+      <w:pPr>
+        <w:ind w:left="5400" w:hanging="360"/>
+      </w:pPr>
+      <w:rPr>
+        <w:rFonts w:ascii="Courier New" w:hAnsi="Courier New" w:cs="Courier New" w:hint="default"/>
+      </w:rPr>
+    </w:lvl>
+    <w:lvl w:ilvl="8" w:tplc="04130005" w:tentative="1">
+      <w:start w:val="1"/>
+      <w:numFmt w:val="bullet"/>
+      <w:lvlText w:val=""/>
+      <w:lvlJc w:val="left"/>
+      <w:pPr>
+        <w:ind w:left="6120" w:hanging="360"/>
+      </w:pPr>
+      <w:rPr>
+        <w:rFonts w:ascii="Wingdings" w:hAnsi="Wingdings" w:hint="default"/>
+      </w:rPr>
+    </w:lvl>
+  </w:abstractNum>
+  <w:abstractNum w:abstractNumId="6" w15:restartNumberingAfterBreak="0">
     <w:nsid w:val="07284AE9"/>
     <w:multiLevelType w:val="multilevel"/>
     <w:tmpl w:val="A65825C0"/>
@@ -12389,7 +12587,7 @@
       </w:rPr>
     </w:lvl>
   </w:abstractNum>
-  <w:abstractNum w:abstractNumId="6" w15:restartNumberingAfterBreak="0">
+  <w:abstractNum w:abstractNumId="7" w15:restartNumberingAfterBreak="0">
     <w:nsid w:val="0B8E6E06"/>
     <w:multiLevelType w:val="hybridMultilevel"/>
     <w:tmpl w:val="501E1464"/>
@@ -12503,7 +12701,7 @@
       </w:rPr>
     </w:lvl>
   </w:abstractNum>
-  <w:abstractNum w:abstractNumId="7" w15:restartNumberingAfterBreak="0">
+  <w:abstractNum w:abstractNumId="8" w15:restartNumberingAfterBreak="0">
     <w:nsid w:val="0CAB308A"/>
     <w:multiLevelType w:val="multilevel"/>
     <w:tmpl w:val="00308EB2"/>
@@ -12621,7 +12819,7 @@
       </w:rPr>
     </w:lvl>
   </w:abstractNum>
-  <w:abstractNum w:abstractNumId="8" w15:restartNumberingAfterBreak="0">
+  <w:abstractNum w:abstractNumId="9" w15:restartNumberingAfterBreak="0">
     <w:nsid w:val="0EBB50D8"/>
     <w:multiLevelType w:val="hybridMultilevel"/>
     <w:tmpl w:val="90105776"/>
@@ -12735,7 +12933,7 @@
       </w:rPr>
     </w:lvl>
   </w:abstractNum>
-  <w:abstractNum w:abstractNumId="9" w15:restartNumberingAfterBreak="0">
+  <w:abstractNum w:abstractNumId="10" w15:restartNumberingAfterBreak="0">
     <w:nsid w:val="13101203"/>
     <w:multiLevelType w:val="multilevel"/>
     <w:tmpl w:val="3530CABE"/>
@@ -12854,7 +13052,7 @@
       </w:rPr>
     </w:lvl>
   </w:abstractNum>
-  <w:abstractNum w:abstractNumId="10" w15:restartNumberingAfterBreak="0">
+  <w:abstractNum w:abstractNumId="11" w15:restartNumberingAfterBreak="0">
     <w:nsid w:val="17BA625A"/>
     <w:multiLevelType w:val="hybridMultilevel"/>
     <w:tmpl w:val="DC705424"/>
@@ -12968,7 +13166,7 @@
       </w:rPr>
     </w:lvl>
   </w:abstractNum>
-  <w:abstractNum w:abstractNumId="11" w15:restartNumberingAfterBreak="0">
+  <w:abstractNum w:abstractNumId="12" w15:restartNumberingAfterBreak="0">
     <w:nsid w:val="1D475A69"/>
     <w:multiLevelType w:val="hybridMultilevel"/>
     <w:tmpl w:val="9D006FE8"/>
@@ -13082,7 +13280,7 @@
       </w:rPr>
     </w:lvl>
   </w:abstractNum>
-  <w:abstractNum w:abstractNumId="12" w15:restartNumberingAfterBreak="0">
+  <w:abstractNum w:abstractNumId="13" w15:restartNumberingAfterBreak="0">
     <w:nsid w:val="1DE03F11"/>
     <w:multiLevelType w:val="hybridMultilevel"/>
     <w:tmpl w:val="65725F0C"/>
@@ -13196,7 +13394,7 @@
       </w:rPr>
     </w:lvl>
   </w:abstractNum>
-  <w:abstractNum w:abstractNumId="13" w15:restartNumberingAfterBreak="0">
+  <w:abstractNum w:abstractNumId="14" w15:restartNumberingAfterBreak="0">
     <w:nsid w:val="1F87468C"/>
     <w:multiLevelType w:val="hybridMultilevel"/>
     <w:tmpl w:val="B1BACFB4"/>
@@ -13310,7 +13508,7 @@
       </w:rPr>
     </w:lvl>
   </w:abstractNum>
-  <w:abstractNum w:abstractNumId="14" w15:restartNumberingAfterBreak="0">
+  <w:abstractNum w:abstractNumId="15" w15:restartNumberingAfterBreak="0">
     <w:nsid w:val="23D71F55"/>
     <w:multiLevelType w:val="hybridMultilevel"/>
     <w:tmpl w:val="7056FD42"/>
@@ -13424,7 +13622,7 @@
       </w:rPr>
     </w:lvl>
   </w:abstractNum>
-  <w:abstractNum w:abstractNumId="15" w15:restartNumberingAfterBreak="0">
+  <w:abstractNum w:abstractNumId="16" w15:restartNumberingAfterBreak="0">
     <w:nsid w:val="2BA1780B"/>
     <w:multiLevelType w:val="hybridMultilevel"/>
     <w:tmpl w:val="16BA3124"/>
@@ -13538,7 +13736,7 @@
       </w:rPr>
     </w:lvl>
   </w:abstractNum>
-  <w:abstractNum w:abstractNumId="16" w15:restartNumberingAfterBreak="0">
+  <w:abstractNum w:abstractNumId="17" w15:restartNumberingAfterBreak="0">
     <w:nsid w:val="2C6D00B2"/>
     <w:multiLevelType w:val="hybridMultilevel"/>
     <w:tmpl w:val="AA6215A0"/>
@@ -13652,7 +13850,7 @@
       </w:rPr>
     </w:lvl>
   </w:abstractNum>
-  <w:abstractNum w:abstractNumId="17" w15:restartNumberingAfterBreak="0">
+  <w:abstractNum w:abstractNumId="18" w15:restartNumberingAfterBreak="0">
     <w:nsid w:val="33FB6AB2"/>
     <w:multiLevelType w:val="hybridMultilevel"/>
     <w:tmpl w:val="20E675DC"/>
@@ -13766,7 +13964,7 @@
       </w:rPr>
     </w:lvl>
   </w:abstractNum>
-  <w:abstractNum w:abstractNumId="18" w15:restartNumberingAfterBreak="0">
+  <w:abstractNum w:abstractNumId="19" w15:restartNumberingAfterBreak="0">
     <w:nsid w:val="3A4523A3"/>
     <w:multiLevelType w:val="hybridMultilevel"/>
     <w:tmpl w:val="C6787CB6"/>
@@ -13853,7 +14051,7 @@
       </w:pPr>
     </w:lvl>
   </w:abstractNum>
-  <w:abstractNum w:abstractNumId="19" w15:restartNumberingAfterBreak="0">
+  <w:abstractNum w:abstractNumId="20" w15:restartNumberingAfterBreak="0">
     <w:nsid w:val="3DEC4D9D"/>
     <w:multiLevelType w:val="hybridMultilevel"/>
     <w:tmpl w:val="CDB2BE82"/>
@@ -13967,7 +14165,7 @@
       </w:rPr>
     </w:lvl>
   </w:abstractNum>
-  <w:abstractNum w:abstractNumId="20" w15:restartNumberingAfterBreak="0">
+  <w:abstractNum w:abstractNumId="21" w15:restartNumberingAfterBreak="0">
     <w:nsid w:val="497D10EE"/>
     <w:multiLevelType w:val="multilevel"/>
     <w:tmpl w:val="D8001114"/>
@@ -14091,7 +14289,7 @@
       </w:rPr>
     </w:lvl>
   </w:abstractNum>
-  <w:abstractNum w:abstractNumId="21" w15:restartNumberingAfterBreak="0">
+  <w:abstractNum w:abstractNumId="22" w15:restartNumberingAfterBreak="0">
     <w:nsid w:val="4A4913BA"/>
     <w:multiLevelType w:val="hybridMultilevel"/>
     <w:tmpl w:val="D71854C2"/>
@@ -14205,7 +14403,7 @@
       </w:rPr>
     </w:lvl>
   </w:abstractNum>
-  <w:abstractNum w:abstractNumId="22" w15:restartNumberingAfterBreak="0">
+  <w:abstractNum w:abstractNumId="23" w15:restartNumberingAfterBreak="0">
     <w:nsid w:val="4A625871"/>
     <w:multiLevelType w:val="hybridMultilevel"/>
     <w:tmpl w:val="090690F0"/>
@@ -14319,7 +14517,7 @@
       </w:rPr>
     </w:lvl>
   </w:abstractNum>
-  <w:abstractNum w:abstractNumId="23" w15:restartNumberingAfterBreak="0">
+  <w:abstractNum w:abstractNumId="24" w15:restartNumberingAfterBreak="0">
     <w:nsid w:val="4E9205E6"/>
     <w:multiLevelType w:val="hybridMultilevel"/>
     <w:tmpl w:val="176A897C"/>
@@ -14430,7 +14628,7 @@
       </w:rPr>
     </w:lvl>
   </w:abstractNum>
-  <w:abstractNum w:abstractNumId="24" w15:restartNumberingAfterBreak="0">
+  <w:abstractNum w:abstractNumId="25" w15:restartNumberingAfterBreak="0">
     <w:nsid w:val="52571F7F"/>
     <w:multiLevelType w:val="hybridMultilevel"/>
     <w:tmpl w:val="6E02C31C"/>
@@ -14544,7 +14742,7 @@
       </w:rPr>
     </w:lvl>
   </w:abstractNum>
-  <w:abstractNum w:abstractNumId="25" w15:restartNumberingAfterBreak="0">
+  <w:abstractNum w:abstractNumId="26" w15:restartNumberingAfterBreak="0">
     <w:nsid w:val="52E42FCC"/>
     <w:multiLevelType w:val="hybridMultilevel"/>
     <w:tmpl w:val="BDEA592C"/>
@@ -14658,7 +14856,7 @@
       </w:rPr>
     </w:lvl>
   </w:abstractNum>
-  <w:abstractNum w:abstractNumId="26" w15:restartNumberingAfterBreak="0">
+  <w:abstractNum w:abstractNumId="27" w15:restartNumberingAfterBreak="0">
     <w:nsid w:val="54C97726"/>
     <w:multiLevelType w:val="hybridMultilevel"/>
     <w:tmpl w:val="C6EE17B0"/>
@@ -14772,7 +14970,7 @@
       </w:rPr>
     </w:lvl>
   </w:abstractNum>
-  <w:abstractNum w:abstractNumId="27" w15:restartNumberingAfterBreak="0">
+  <w:abstractNum w:abstractNumId="28" w15:restartNumberingAfterBreak="0">
     <w:nsid w:val="57B50595"/>
     <w:multiLevelType w:val="hybridMultilevel"/>
     <w:tmpl w:val="9AF061BE"/>
@@ -14886,7 +15084,7 @@
       </w:rPr>
     </w:lvl>
   </w:abstractNum>
-  <w:abstractNum w:abstractNumId="28" w15:restartNumberingAfterBreak="0">
+  <w:abstractNum w:abstractNumId="29" w15:restartNumberingAfterBreak="0">
     <w:nsid w:val="5C2E14B8"/>
     <w:multiLevelType w:val="hybridMultilevel"/>
     <w:tmpl w:val="4A481C4C"/>
@@ -15000,7 +15198,7 @@
       </w:rPr>
     </w:lvl>
   </w:abstractNum>
-  <w:abstractNum w:abstractNumId="29" w15:restartNumberingAfterBreak="0">
+  <w:abstractNum w:abstractNumId="30" w15:restartNumberingAfterBreak="0">
     <w:nsid w:val="5D486249"/>
     <w:multiLevelType w:val="hybridMultilevel"/>
     <w:tmpl w:val="D0CA7F74"/>
@@ -15114,7 +15312,7 @@
       </w:rPr>
     </w:lvl>
   </w:abstractNum>
-  <w:abstractNum w:abstractNumId="30" w15:restartNumberingAfterBreak="0">
+  <w:abstractNum w:abstractNumId="31" w15:restartNumberingAfterBreak="0">
     <w:nsid w:val="67A72E90"/>
     <w:multiLevelType w:val="hybridMultilevel"/>
     <w:tmpl w:val="677A0DAE"/>
@@ -15228,7 +15426,7 @@
       </w:rPr>
     </w:lvl>
   </w:abstractNum>
-  <w:abstractNum w:abstractNumId="31" w15:restartNumberingAfterBreak="0">
+  <w:abstractNum w:abstractNumId="32" w15:restartNumberingAfterBreak="0">
     <w:nsid w:val="68BC401D"/>
     <w:multiLevelType w:val="hybridMultilevel"/>
     <w:tmpl w:val="F3E2EFF8"/>
@@ -15342,7 +15540,7 @@
       </w:rPr>
     </w:lvl>
   </w:abstractNum>
-  <w:abstractNum w:abstractNumId="32" w15:restartNumberingAfterBreak="0">
+  <w:abstractNum w:abstractNumId="33" w15:restartNumberingAfterBreak="0">
     <w:nsid w:val="68E610F8"/>
     <w:multiLevelType w:val="hybridMultilevel"/>
     <w:tmpl w:val="4BA09A44"/>
@@ -15456,7 +15654,7 @@
       </w:rPr>
     </w:lvl>
   </w:abstractNum>
-  <w:abstractNum w:abstractNumId="33" w15:restartNumberingAfterBreak="0">
+  <w:abstractNum w:abstractNumId="34" w15:restartNumberingAfterBreak="0">
     <w:nsid w:val="6B3E0AA3"/>
     <w:multiLevelType w:val="hybridMultilevel"/>
     <w:tmpl w:val="9E78DB84"/>
@@ -15570,7 +15768,7 @@
       </w:rPr>
     </w:lvl>
   </w:abstractNum>
-  <w:abstractNum w:abstractNumId="34" w15:restartNumberingAfterBreak="0">
+  <w:abstractNum w:abstractNumId="35" w15:restartNumberingAfterBreak="0">
     <w:nsid w:val="6F670A39"/>
     <w:multiLevelType w:val="hybridMultilevel"/>
     <w:tmpl w:val="C3062F6A"/>
@@ -15684,7 +15882,7 @@
       </w:rPr>
     </w:lvl>
   </w:abstractNum>
-  <w:abstractNum w:abstractNumId="35" w15:restartNumberingAfterBreak="0">
+  <w:abstractNum w:abstractNumId="36" w15:restartNumberingAfterBreak="0">
     <w:nsid w:val="73D21990"/>
     <w:multiLevelType w:val="hybridMultilevel"/>
     <w:tmpl w:val="BDD40896"/>
@@ -15798,7 +15996,7 @@
       </w:rPr>
     </w:lvl>
   </w:abstractNum>
-  <w:abstractNum w:abstractNumId="36" w15:restartNumberingAfterBreak="0">
+  <w:abstractNum w:abstractNumId="37" w15:restartNumberingAfterBreak="0">
     <w:nsid w:val="765268BC"/>
     <w:multiLevelType w:val="multilevel"/>
     <w:tmpl w:val="98FA5398"/>
@@ -15923,7 +16121,7 @@
       </w:rPr>
     </w:lvl>
   </w:abstractNum>
-  <w:abstractNum w:abstractNumId="37" w15:restartNumberingAfterBreak="0">
+  <w:abstractNum w:abstractNumId="38" w15:restartNumberingAfterBreak="0">
     <w:nsid w:val="7E20588C"/>
     <w:multiLevelType w:val="multilevel"/>
     <w:tmpl w:val="338E5DE6"/>
@@ -16048,7 +16246,7 @@
       </w:rPr>
     </w:lvl>
   </w:abstractNum>
-  <w:abstractNum w:abstractNumId="38" w15:restartNumberingAfterBreak="0">
+  <w:abstractNum w:abstractNumId="39" w15:restartNumberingAfterBreak="0">
     <w:nsid w:val="7FB354B8"/>
     <w:multiLevelType w:val="multilevel"/>
     <w:tmpl w:val="F610523E"/>
@@ -16173,13 +16371,13 @@
     </w:lvl>
   </w:abstractNum>
   <w:num w:numId="1" w16cid:durableId="387608277">
-    <w:abstractNumId w:val="9"/>
+    <w:abstractNumId w:val="10"/>
   </w:num>
   <w:num w:numId="2" w16cid:durableId="67921913">
-    <w:abstractNumId w:val="7"/>
+    <w:abstractNumId w:val="8"/>
   </w:num>
   <w:num w:numId="3" w16cid:durableId="1054156441">
-    <w:abstractNumId w:val="38"/>
+    <w:abstractNumId w:val="39"/>
   </w:num>
   <w:num w:numId="4" w16cid:durableId="678048396">
     <w:abstractNumId w:val="3"/>
@@ -16188,7 +16386,7 @@
     <w:abstractNumId w:val="2"/>
   </w:num>
   <w:num w:numId="6" w16cid:durableId="1561330539">
-    <w:abstractNumId w:val="37"/>
+    <w:abstractNumId w:val="38"/>
   </w:num>
   <w:num w:numId="7" w16cid:durableId="460655411">
     <w:abstractNumId w:val="1"/>
@@ -16197,100 +16395,103 @@
     <w:abstractNumId w:val="0"/>
   </w:num>
   <w:num w:numId="9" w16cid:durableId="1842043718">
-    <w:abstractNumId w:val="20"/>
+    <w:abstractNumId w:val="21"/>
   </w:num>
   <w:num w:numId="10" w16cid:durableId="1564681893">
-    <w:abstractNumId w:val="5"/>
+    <w:abstractNumId w:val="6"/>
   </w:num>
   <w:num w:numId="11" w16cid:durableId="659969353">
-    <w:abstractNumId w:val="36"/>
+    <w:abstractNumId w:val="37"/>
   </w:num>
   <w:num w:numId="12" w16cid:durableId="1240991367">
-    <w:abstractNumId w:val="18"/>
+    <w:abstractNumId w:val="19"/>
   </w:num>
   <w:num w:numId="13" w16cid:durableId="425073958">
     <w:abstractNumId w:val="4"/>
   </w:num>
   <w:num w:numId="14" w16cid:durableId="269313726">
+    <w:abstractNumId w:val="24"/>
+  </w:num>
+  <w:num w:numId="15" w16cid:durableId="957219616">
+    <w:abstractNumId w:val="12"/>
+  </w:num>
+  <w:num w:numId="16" w16cid:durableId="476073670">
+    <w:abstractNumId w:val="25"/>
+  </w:num>
+  <w:num w:numId="17" w16cid:durableId="750155687">
+    <w:abstractNumId w:val="9"/>
+  </w:num>
+  <w:num w:numId="18" w16cid:durableId="1675762147">
+    <w:abstractNumId w:val="28"/>
+  </w:num>
+  <w:num w:numId="19" w16cid:durableId="593321197">
+    <w:abstractNumId w:val="22"/>
+  </w:num>
+  <w:num w:numId="20" w16cid:durableId="514610936">
+    <w:abstractNumId w:val="18"/>
+  </w:num>
+  <w:num w:numId="21" w16cid:durableId="1882472501">
+    <w:abstractNumId w:val="34"/>
+  </w:num>
+  <w:num w:numId="22" w16cid:durableId="2096438135">
+    <w:abstractNumId w:val="27"/>
+  </w:num>
+  <w:num w:numId="23" w16cid:durableId="1786264760">
+    <w:abstractNumId w:val="17"/>
+  </w:num>
+  <w:num w:numId="24" w16cid:durableId="556433189">
+    <w:abstractNumId w:val="7"/>
+  </w:num>
+  <w:num w:numId="25" w16cid:durableId="539056946">
+    <w:abstractNumId w:val="26"/>
+  </w:num>
+  <w:num w:numId="26" w16cid:durableId="1705666564">
+    <w:abstractNumId w:val="15"/>
+  </w:num>
+  <w:num w:numId="27" w16cid:durableId="159389218">
+    <w:abstractNumId w:val="20"/>
+  </w:num>
+  <w:num w:numId="28" w16cid:durableId="1762868892">
+    <w:abstractNumId w:val="13"/>
+  </w:num>
+  <w:num w:numId="29" w16cid:durableId="1836415801">
+    <w:abstractNumId w:val="11"/>
+  </w:num>
+  <w:num w:numId="30" w16cid:durableId="1853445743">
+    <w:abstractNumId w:val="14"/>
+  </w:num>
+  <w:num w:numId="31" w16cid:durableId="2146118984">
+    <w:abstractNumId w:val="35"/>
+  </w:num>
+  <w:num w:numId="32" w16cid:durableId="287783541">
+    <w:abstractNumId w:val="33"/>
+  </w:num>
+  <w:num w:numId="33" w16cid:durableId="793208847">
+    <w:abstractNumId w:val="30"/>
+  </w:num>
+  <w:num w:numId="34" w16cid:durableId="950823618">
+    <w:abstractNumId w:val="36"/>
+  </w:num>
+  <w:num w:numId="35" w16cid:durableId="1727296855">
+    <w:abstractNumId w:val="32"/>
+  </w:num>
+  <w:num w:numId="36" w16cid:durableId="452141620">
+    <w:abstractNumId w:val="29"/>
+  </w:num>
+  <w:num w:numId="37" w16cid:durableId="573319985">
+    <w:abstractNumId w:val="16"/>
+  </w:num>
+  <w:num w:numId="38" w16cid:durableId="1993289745">
+    <w:abstractNumId w:val="10"/>
+  </w:num>
+  <w:num w:numId="39" w16cid:durableId="1286884381">
     <w:abstractNumId w:val="23"/>
   </w:num>
-  <w:num w:numId="15" w16cid:durableId="957219616">
-    <w:abstractNumId w:val="11"/>
-  </w:num>
-  <w:num w:numId="16" w16cid:durableId="476073670">
-    <w:abstractNumId w:val="24"/>
-  </w:num>
-  <w:num w:numId="17" w16cid:durableId="750155687">
-    <w:abstractNumId w:val="8"/>
-  </w:num>
-  <w:num w:numId="18" w16cid:durableId="1675762147">
-    <w:abstractNumId w:val="27"/>
-  </w:num>
-  <w:num w:numId="19" w16cid:durableId="593321197">
-    <w:abstractNumId w:val="21"/>
-  </w:num>
-  <w:num w:numId="20" w16cid:durableId="514610936">
-    <w:abstractNumId w:val="17"/>
-  </w:num>
-  <w:num w:numId="21" w16cid:durableId="1882472501">
-    <w:abstractNumId w:val="33"/>
-  </w:num>
-  <w:num w:numId="22" w16cid:durableId="2096438135">
-    <w:abstractNumId w:val="26"/>
-  </w:num>
-  <w:num w:numId="23" w16cid:durableId="1786264760">
-    <w:abstractNumId w:val="16"/>
-  </w:num>
-  <w:num w:numId="24" w16cid:durableId="556433189">
-    <w:abstractNumId w:val="6"/>
-  </w:num>
-  <w:num w:numId="25" w16cid:durableId="539056946">
-    <w:abstractNumId w:val="25"/>
-  </w:num>
-  <w:num w:numId="26" w16cid:durableId="1705666564">
-    <w:abstractNumId w:val="14"/>
-  </w:num>
-  <w:num w:numId="27" w16cid:durableId="159389218">
-    <w:abstractNumId w:val="19"/>
-  </w:num>
-  <w:num w:numId="28" w16cid:durableId="1762868892">
-    <w:abstractNumId w:val="12"/>
-  </w:num>
-  <w:num w:numId="29" w16cid:durableId="1836415801">
-    <w:abstractNumId w:val="10"/>
-  </w:num>
-  <w:num w:numId="30" w16cid:durableId="1853445743">
-    <w:abstractNumId w:val="13"/>
-  </w:num>
-  <w:num w:numId="31" w16cid:durableId="2146118984">
-    <w:abstractNumId w:val="34"/>
-  </w:num>
-  <w:num w:numId="32" w16cid:durableId="287783541">
-    <w:abstractNumId w:val="32"/>
-  </w:num>
-  <w:num w:numId="33" w16cid:durableId="793208847">
-    <w:abstractNumId w:val="29"/>
-  </w:num>
-  <w:num w:numId="34" w16cid:durableId="950823618">
-    <w:abstractNumId w:val="35"/>
-  </w:num>
-  <w:num w:numId="35" w16cid:durableId="1727296855">
+  <w:num w:numId="40" w16cid:durableId="1867138305">
     <w:abstractNumId w:val="31"/>
   </w:num>
-  <w:num w:numId="36" w16cid:durableId="452141620">
-    <w:abstractNumId w:val="28"/>
-  </w:num>
-  <w:num w:numId="37" w16cid:durableId="573319985">
-    <w:abstractNumId w:val="15"/>
-  </w:num>
-  <w:num w:numId="38" w16cid:durableId="1993289745">
-    <w:abstractNumId w:val="9"/>
-  </w:num>
-  <w:num w:numId="39" w16cid:durableId="1286884381">
-    <w:abstractNumId w:val="22"/>
-  </w:num>
-  <w:num w:numId="40" w16cid:durableId="1867138305">
-    <w:abstractNumId w:val="30"/>
+  <w:num w:numId="41" w16cid:durableId="1401319641">
+    <w:abstractNumId w:val="5"/>
   </w:num>
   <w:numIdMacAtCleanup w:val="30"/>
 </w:numbering>
@@ -43341,12 +43542,6 @@
     <w:pitch w:val="variable"/>
     <w:sig w:usb0="E0002EFF" w:usb1="C000785B" w:usb2="00000009" w:usb3="00000000" w:csb0="000001FF" w:csb1="00000000"/>
   </w:font>
-  <w:font w:name="Aptos">
-    <w:charset w:val="00"/>
-    <w:family w:val="swiss"/>
-    <w:pitch w:val="variable"/>
-    <w:sig w:usb0="20000287" w:usb1="00000003" w:usb2="00000000" w:usb3="00000000" w:csb0="0000019F" w:csb1="00000000"/>
-  </w:font>
   <w:font w:name="Courier New">
     <w:panose1 w:val="02070309020205020404"/>
     <w:charset w:val="00"/>
@@ -43360,6 +43555,12 @@
     <w:family w:val="auto"/>
     <w:pitch w:val="variable"/>
     <w:sig w:usb0="00000000" w:usb1="10000000" w:usb2="00000000" w:usb3="00000000" w:csb0="80000000" w:csb1="00000000"/>
+  </w:font>
+  <w:font w:name="Aptos">
+    <w:charset w:val="00"/>
+    <w:family w:val="swiss"/>
+    <w:pitch w:val="variable"/>
+    <w:sig w:usb0="20000287" w:usb1="00000003" w:usb2="00000000" w:usb3="00000000" w:csb0="0000019F" w:csb1="00000000"/>
   </w:font>
   <w:font w:name="Arial">
     <w:panose1 w:val="020B0604020202020204"/>
@@ -43450,6 +43651,7 @@
     <w:rsid w:val="000F17DF"/>
     <w:rsid w:val="00156D38"/>
     <w:rsid w:val="0016168A"/>
+    <w:rsid w:val="001A6EF2"/>
     <w:rsid w:val="001C3289"/>
     <w:rsid w:val="001E03F1"/>
     <w:rsid w:val="001F1CCC"/>
@@ -44361,6 +44563,34 @@
 </file>
 
 <file path=customXml/item2.xml><?xml version="1.0" encoding="utf-8"?>
+<b:Sources xmlns:b="http://schemas.openxmlformats.org/officeDocument/2006/bibliography" xmlns="http://schemas.openxmlformats.org/officeDocument/2006/bibliography" SelectedStyle="\GostName.XSL" StyleName="GOST - Name Sort" Version="2003"/>
+</file>
+
+<file path=customXml/item3.xml><?xml version="1.0" encoding="utf-8"?>
+<TemplafyTemplateConfiguration><![CDATA[{"elementsMetadata":[{"type":"richTextContentControl","id":"ec8b3160-25f8-414a-80e0-e48d9cb012dc","elementConfiguration":{"binding":"Form.Title","removeAndKeepContent":false,"disableUpdates":false,"type":"text"}},{"type":"richTextContentControl","id":"8403fd50-6acc-4c19-bb76-5adfb21693b6","elementConfiguration":{"binding":"Form.ProjectReference","visibility":{"action":"hide","operator":"equals","compareValue":""},"removeAndKeepContent":false,"disableUpdates":false,"type":"text"}},{"type":"richTextContentControl","id":"d3295b1e-5322-416b-b13f-164e6864cf38","elementConfiguration":{"binding":"Form.Version","visibility":{"action":"hide","operator":"equals","compareValue":""},"removeAndKeepContent":false,"disableUpdates":false,"type":"text"}},{"type":"richTextContentControl","id":"26fb0063-0a6c-4ae6-8a83-a412dca9947c","elementConfiguration":{"format":"{{DateFormats.GeneralDate}}","binding":"Form.Date","removeAndKeepContent":false,"disableUpdates":false,"type":"date"}},{"type":"richTextContentControl","id":"2b60100f-ea86-46ee-a99b-8cdf48105287","elementConfiguration":{"binding":"UserProfile.Entity.Entity","removeAndKeepContent":false,"disableUpdates":false,"type":"text"}},{"type":"richTextContentControl","id":"6006a512-981e-4c6e-9e09-436c783a91eb","elementConfiguration":{"binding":"UserProfile.Name","removeAndKeepContent":false,"disableUpdates":false,"type":"text"}},{"type":"richTextContentControl","id":"e66d27d7-ce18-4de2-b977-85abad282a0d","elementConfiguration":{"binding":"UserProfile.Name","removeAndKeepContent":false,"disableUpdates":false,"type":"text"}},{"type":"richTextContentControl","id":"ff0b0d4d-e40d-416d-8f39-e7fe8ed7fa05","elementConfiguration":{"binding":"Form.ProjectReference","visibility":{"action":"hide","operator":"equals","compareValue":""},"removeAndKeepContent":false,"disableUpdates":false,"type":"text"}},{"type":"richTextContentControl","id":"304916bc-09cf-44b1-985d-8dadc4369525","elementConfiguration":{"binding":"UserProfile.Department.FullAddress","removeAndKeepContent":false,"disableUpdates":false,"type":"text"}},{"type":"richTextContentControl","id":"33fd0cd4-0be9-40be-b8c0-cd8af39e9180","elementConfiguration":{"visibility":{"action":"hide","binding":"UserProfile.Department.OfficeTelephone","operator":"equals","compareValue":""},"disableUpdates":false,"type":"group"}},{"type":"richTextContentControl","id":"91cd5817-c72a-491e-8ca7-957a083ee2eb","elementConfiguration":{"binding":"UserProfile.Department.OfficeTelephone","removeAndKeepContent":false,"disableUpdates":false,"type":"text"}},{"type":"richTextContentControl","id":"01f123eb-ba31-49ca-915a-4b7bda6bcf62","elementConfiguration":{"binding":"UserProfile.Department.FullAddress","removeAndKeepContent":false,"disableUpdates":false,"type":"text"}},{"type":"richTextContentControl","id":"a73ffbd1-1de8-4e87-bf92-b507d2575846","elementConfiguration":{"visibility":{"action":"hide","binding":"UserProfile.Department.OfficeTelephone","operator":"equals","compareValue":""},"disableUpdates":false,"type":"group"}},{"type":"richTextContentControl","id":"1bc3b9c6-9406-497a-8881-441e8e9abd21","elementConfiguration":{"binding":"UserProfile.Department.OfficeTelephone","removeAndKeepContent":false,"disableUpdates":false,"type":"text"}},{"type":"richTextContentControl","id":"9d233541-9b5e-4a6e-b14e-87732772e736","elementConfiguration":{"binding":"Form.ProjectReference","visibility":{"action":"hide","operator":"equals","compareValue":""},"removeAndKeepContent":false,"disableUpdates":false,"type":"text"}},{"type":"richTextContentControl","id":"4cc80b97-9365-4921-81ba-a0e01749ecd0","elementConfiguration":{"format":"{{DateFormats.GeneralDate}}","binding":"Form.Date","removeAndKeepContent":false,"disableUpdates":false,"type":"date"}},{"type":"richTextContentControl","id":"75cfe1ee-c251-43c5-ab9e-d2c8578afdf4","elementConfiguration":{"binding":"Form.ProjectReference","visibility":{"action":"hide","operator":"equals","compareValue":""},"removeAndKeepContent":false,"disableUpdates":false,"type":"text"}},{"type":"richTextContentControl","id":"d783b694-02d1-4f95-aa7e-587f22ffb299","elementConfiguration":{"format":"{{DateFormats.GeneralDate}}","binding":"Form.Date","removeAndKeepContent":false,"disableUpdates":false,"type":"date"}}],"transformationConfigurations":[{"topMargin":"{{UserProfile.PageSetup.TopMargin}}","rightMargin":"{{UserProfile.PageSetup.RightMargin}}","bottomMargin":"{{UserProfile.PageSetup.BottomMargin}}","leftMargin":"{{UserProfile.PageSetup.LeftMargin}}","paperWidth":"{{UserProfile.PageSetup.PaperWidth}}","paperHeight":"{{UserProfile.PageSetup.PaperHeight}}","originalValues":{"topMargin":2552,"rightMargin":1134,"bottomMargin":2041,"leftMargin":1418,"gutter":0,"gutterPosition":"left","orientation":"portrait","paperWidth":11906,"paperHeight":16838,"headerFromEdge":1588,"footerFromEdge":782},"disableUpdates":false,"type":"pageSetup"},{"binding":"UserProfile.LogoInsertion.LogoName","shapeName":"LogoHide","width":"{{UserProfile.LogoInsertion.LogoWidth}}","namedSections":"all","namedPages":"all","leftOffset":"{{UserProfile.LogoInsertion.LeftOffset}}","horizontalRelativePosition":"rightMargin","topOffset":"{{UserProfile.LogoInsertion.TopOffset}}","verticalRelativePosition":"page","imageTextWrapping":"inFrontOfText","disableUpdates":false,"type":"imageHeader"},{"propertyName":"ProjectReference","propertyValue":"{{Form.ProjectReference}}","disableUpdates":false,"type":"customDocumentProperty"},{"propertyName":"Title","propertyValue":"{{Form.Title}}","disableUpdates":false,"type":"customDocumentProperty"},{"propertyName":"Version","propertyValue":"{{Form.Version}}","disableUpdates":false,"type":"customDocumentProperty"},{"language":"{{DocumentLanguage}}","disableUpdates":false,"type":"proofingLanguage"},{"propertyName":"PageSetup","propertyValue":"{{UserProfile.PageSetup.PaperSize}}","disableUpdates":false,"type":"customDocumentProperty"}],"isBaseTemplate":false,"templateName":"Algemeen rapport_UKNS_NL-ALL","templateDescription":"","enableDocumentContentUpdater":true,"version":"1.3"}]]></TemplafyTemplateConfiguration>
+</file>
+
+<file path=customXml/item4.xml><?xml version="1.0" encoding="utf-8"?>
+<?mso-contentType ?>
+<FormTemplates xmlns="http://schemas.microsoft.com/sharepoint/v3/contenttype/forms">
+  <Display>DocumentLibraryForm</Display>
+  <Edit>DocumentLibraryForm</Edit>
+  <New>DocumentLibraryForm</New>
+</FormTemplates>
+</file>
+
+<file path=customXml/item5.xml><?xml version="1.0" encoding="utf-8"?>
+<p:properties xmlns:p="http://schemas.microsoft.com/office/2006/metadata/properties" xmlns:xsi="http://www.w3.org/2001/XMLSchema-instance" xmlns:pc="http://schemas.microsoft.com/office/infopath/2007/PartnerControls">
+  <documentManagement>
+    <lcf76f155ced4ddcb4097134ff3c332f xmlns="470a43d6-5285-470b-9a64-75d0016e5c24">
+      <Terms xmlns="http://schemas.microsoft.com/office/infopath/2007/PartnerControls"/>
+    </lcf76f155ced4ddcb4097134ff3c332f>
+    <TaxCatchAll xmlns="46ece21c-30c9-4e8a-9bcb-f01a44782352" xsi:nil="true"/>
+  </documentManagement>
+</p:properties>
+</file>
+
+<file path=customXml/item6.xml><?xml version="1.0" encoding="utf-8"?>
 <ct:contentTypeSchema xmlns:ct="http://schemas.microsoft.com/office/2006/metadata/contentType" xmlns:ma="http://schemas.microsoft.com/office/2006/metadata/properties/metaAttributes" ct:_="" ma:_="" ma:contentTypeName="Document" ma:contentTypeID="0x010100766FD3B0C1D0324E8D3A419896AD0AEA" ma:contentTypeVersion="19" ma:contentTypeDescription="Create a new document." ma:contentTypeScope="" ma:versionID="7ab188b833267d4740fff6fb34b52195">
   <xsd:schema xmlns:xsd="http://www.w3.org/2001/XMLSchema" xmlns:xs="http://www.w3.org/2001/XMLSchema" xmlns:p="http://schemas.microsoft.com/office/2006/metadata/properties" xmlns:ns2="470a43d6-5285-470b-9a64-75d0016e5c24" xmlns:ns3="46ece21c-30c9-4e8a-9bcb-f01a44782352" targetNamespace="http://schemas.microsoft.com/office/2006/metadata/properties" ma:root="true" ma:fieldsID="e44433cd420dc565567983d5cc7180ca" ns2:_="" ns3:_="">
     <xsd:import namespace="470a43d6-5285-470b-9a64-75d0016e5c24"/>
@@ -44583,34 +44813,6 @@
 </ct:contentTypeSchema>
 </file>
 
-<file path=customXml/item3.xml><?xml version="1.0" encoding="utf-8"?>
-<p:properties xmlns:p="http://schemas.microsoft.com/office/2006/metadata/properties" xmlns:xsi="http://www.w3.org/2001/XMLSchema-instance" xmlns:pc="http://schemas.microsoft.com/office/infopath/2007/PartnerControls">
-  <documentManagement>
-    <lcf76f155ced4ddcb4097134ff3c332f xmlns="470a43d6-5285-470b-9a64-75d0016e5c24">
-      <Terms xmlns="http://schemas.microsoft.com/office/infopath/2007/PartnerControls"/>
-    </lcf76f155ced4ddcb4097134ff3c332f>
-    <TaxCatchAll xmlns="46ece21c-30c9-4e8a-9bcb-f01a44782352" xsi:nil="true"/>
-  </documentManagement>
-</p:properties>
-</file>
-
-<file path=customXml/item4.xml><?xml version="1.0" encoding="utf-8"?>
-<?mso-contentType ?>
-<FormTemplates xmlns="http://schemas.microsoft.com/sharepoint/v3/contenttype/forms">
-  <Display>DocumentLibraryForm</Display>
-  <Edit>DocumentLibraryForm</Edit>
-  <New>DocumentLibraryForm</New>
-</FormTemplates>
-</file>
-
-<file path=customXml/item5.xml><?xml version="1.0" encoding="utf-8"?>
-<TemplafyTemplateConfiguration><![CDATA[{"elementsMetadata":[{"type":"richTextContentControl","id":"ec8b3160-25f8-414a-80e0-e48d9cb012dc","elementConfiguration":{"binding":"Form.Title","removeAndKeepContent":false,"disableUpdates":false,"type":"text"}},{"type":"richTextContentControl","id":"8403fd50-6acc-4c19-bb76-5adfb21693b6","elementConfiguration":{"binding":"Form.ProjectReference","visibility":{"action":"hide","operator":"equals","compareValue":""},"removeAndKeepContent":false,"disableUpdates":false,"type":"text"}},{"type":"richTextContentControl","id":"d3295b1e-5322-416b-b13f-164e6864cf38","elementConfiguration":{"binding":"Form.Version","visibility":{"action":"hide","operator":"equals","compareValue":""},"removeAndKeepContent":false,"disableUpdates":false,"type":"text"}},{"type":"richTextContentControl","id":"26fb0063-0a6c-4ae6-8a83-a412dca9947c","elementConfiguration":{"format":"{{DateFormats.GeneralDate}}","binding":"Form.Date","removeAndKeepContent":false,"disableUpdates":false,"type":"date"}},{"type":"richTextContentControl","id":"2b60100f-ea86-46ee-a99b-8cdf48105287","elementConfiguration":{"binding":"UserProfile.Entity.Entity","removeAndKeepContent":false,"disableUpdates":false,"type":"text"}},{"type":"richTextContentControl","id":"6006a512-981e-4c6e-9e09-436c783a91eb","elementConfiguration":{"binding":"UserProfile.Name","removeAndKeepContent":false,"disableUpdates":false,"type":"text"}},{"type":"richTextContentControl","id":"e66d27d7-ce18-4de2-b977-85abad282a0d","elementConfiguration":{"binding":"UserProfile.Name","removeAndKeepContent":false,"disableUpdates":false,"type":"text"}},{"type":"richTextContentControl","id":"ff0b0d4d-e40d-416d-8f39-e7fe8ed7fa05","elementConfiguration":{"binding":"Form.ProjectReference","visibility":{"action":"hide","operator":"equals","compareValue":""},"removeAndKeepContent":false,"disableUpdates":false,"type":"text"}},{"type":"richTextContentControl","id":"304916bc-09cf-44b1-985d-8dadc4369525","elementConfiguration":{"binding":"UserProfile.Department.FullAddress","removeAndKeepContent":false,"disableUpdates":false,"type":"text"}},{"type":"richTextContentControl","id":"33fd0cd4-0be9-40be-b8c0-cd8af39e9180","elementConfiguration":{"visibility":{"action":"hide","binding":"UserProfile.Department.OfficeTelephone","operator":"equals","compareValue":""},"disableUpdates":false,"type":"group"}},{"type":"richTextContentControl","id":"91cd5817-c72a-491e-8ca7-957a083ee2eb","elementConfiguration":{"binding":"UserProfile.Department.OfficeTelephone","removeAndKeepContent":false,"disableUpdates":false,"type":"text"}},{"type":"richTextContentControl","id":"01f123eb-ba31-49ca-915a-4b7bda6bcf62","elementConfiguration":{"binding":"UserProfile.Department.FullAddress","removeAndKeepContent":false,"disableUpdates":false,"type":"text"}},{"type":"richTextContentControl","id":"a73ffbd1-1de8-4e87-bf92-b507d2575846","elementConfiguration":{"visibility":{"action":"hide","binding":"UserProfile.Department.OfficeTelephone","operator":"equals","compareValue":""},"disableUpdates":false,"type":"group"}},{"type":"richTextContentControl","id":"1bc3b9c6-9406-497a-8881-441e8e9abd21","elementConfiguration":{"binding":"UserProfile.Department.OfficeTelephone","removeAndKeepContent":false,"disableUpdates":false,"type":"text"}},{"type":"richTextContentControl","id":"9d233541-9b5e-4a6e-b14e-87732772e736","elementConfiguration":{"binding":"Form.ProjectReference","visibility":{"action":"hide","operator":"equals","compareValue":""},"removeAndKeepContent":false,"disableUpdates":false,"type":"text"}},{"type":"richTextContentControl","id":"4cc80b97-9365-4921-81ba-a0e01749ecd0","elementConfiguration":{"format":"{{DateFormats.GeneralDate}}","binding":"Form.Date","removeAndKeepContent":false,"disableUpdates":false,"type":"date"}},{"type":"richTextContentControl","id":"75cfe1ee-c251-43c5-ab9e-d2c8578afdf4","elementConfiguration":{"binding":"Form.ProjectReference","visibility":{"action":"hide","operator":"equals","compareValue":""},"removeAndKeepContent":false,"disableUpdates":false,"type":"text"}},{"type":"richTextContentControl","id":"d783b694-02d1-4f95-aa7e-587f22ffb299","elementConfiguration":{"format":"{{DateFormats.GeneralDate}}","binding":"Form.Date","removeAndKeepContent":false,"disableUpdates":false,"type":"date"}}],"transformationConfigurations":[{"topMargin":"{{UserProfile.PageSetup.TopMargin}}","rightMargin":"{{UserProfile.PageSetup.RightMargin}}","bottomMargin":"{{UserProfile.PageSetup.BottomMargin}}","leftMargin":"{{UserProfile.PageSetup.LeftMargin}}","paperWidth":"{{UserProfile.PageSetup.PaperWidth}}","paperHeight":"{{UserProfile.PageSetup.PaperHeight}}","originalValues":{"topMargin":2552,"rightMargin":1134,"bottomMargin":2041,"leftMargin":1418,"gutter":0,"gutterPosition":"left","orientation":"portrait","paperWidth":11906,"paperHeight":16838,"headerFromEdge":1588,"footerFromEdge":782},"disableUpdates":false,"type":"pageSetup"},{"binding":"UserProfile.LogoInsertion.LogoName","shapeName":"LogoHide","width":"{{UserProfile.LogoInsertion.LogoWidth}}","namedSections":"all","namedPages":"all","leftOffset":"{{UserProfile.LogoInsertion.LeftOffset}}","horizontalRelativePosition":"rightMargin","topOffset":"{{UserProfile.LogoInsertion.TopOffset}}","verticalRelativePosition":"page","imageTextWrapping":"inFrontOfText","disableUpdates":false,"type":"imageHeader"},{"propertyName":"ProjectReference","propertyValue":"{{Form.ProjectReference}}","disableUpdates":false,"type":"customDocumentProperty"},{"propertyName":"Title","propertyValue":"{{Form.Title}}","disableUpdates":false,"type":"customDocumentProperty"},{"propertyName":"Version","propertyValue":"{{Form.Version}}","disableUpdates":false,"type":"customDocumentProperty"},{"language":"{{DocumentLanguage}}","disableUpdates":false,"type":"proofingLanguage"},{"propertyName":"PageSetup","propertyValue":"{{UserProfile.PageSetup.PaperSize}}","disableUpdates":false,"type":"customDocumentProperty"}],"isBaseTemplate":false,"templateName":"Algemeen rapport_UKNS_NL-ALL","templateDescription":"","enableDocumentContentUpdater":true,"version":"1.3"}]]></TemplafyTemplateConfiguration>
-</file>
-
-<file path=customXml/item6.xml><?xml version="1.0" encoding="utf-8"?>
-<b:Sources xmlns:b="http://schemas.openxmlformats.org/officeDocument/2006/bibliography" xmlns="http://schemas.openxmlformats.org/officeDocument/2006/bibliography" SelectedStyle="\GostName.XSL" StyleName="GOST - Name Sort" Version="2003"/>
-</file>
-
 <file path=customXml/itemProps1.xml><?xml version="1.0" encoding="utf-8"?>
 <ds:datastoreItem xmlns:ds="http://schemas.openxmlformats.org/officeDocument/2006/customXml" ds:itemID="{E78224B9-30A2-4041-94CA-6422A6BC53DA}">
   <ds:schemaRefs/>
@@ -44618,6 +44820,39 @@
 </file>
 
 <file path=customXml/itemProps2.xml><?xml version="1.0" encoding="utf-8"?>
+<ds:datastoreItem xmlns:ds="http://schemas.openxmlformats.org/officeDocument/2006/customXml" ds:itemID="{0607A669-E7AD-4F38-8695-94569278FB4C}">
+  <ds:schemaRefs>
+    <ds:schemaRef ds:uri="http://schemas.openxmlformats.org/officeDocument/2006/bibliography"/>
+  </ds:schemaRefs>
+</ds:datastoreItem>
+</file>
+
+<file path=customXml/itemProps3.xml><?xml version="1.0" encoding="utf-8"?>
+<ds:datastoreItem xmlns:ds="http://schemas.openxmlformats.org/officeDocument/2006/customXml" ds:itemID="{028D40E2-1CD2-4A7C-8137-29C02AD14501}">
+  <ds:schemaRefs/>
+</ds:datastoreItem>
+</file>
+
+<file path=customXml/itemProps4.xml><?xml version="1.0" encoding="utf-8"?>
+<ds:datastoreItem xmlns:ds="http://schemas.openxmlformats.org/officeDocument/2006/customXml" ds:itemID="{734C5BFC-1AE0-4B42-B3FD-CC4EC52A933C}">
+  <ds:schemaRefs>
+    <ds:schemaRef ds:uri="http://schemas.microsoft.com/sharepoint/v3/contenttype/forms"/>
+  </ds:schemaRefs>
+</ds:datastoreItem>
+</file>
+
+<file path=customXml/itemProps5.xml><?xml version="1.0" encoding="utf-8"?>
+<ds:datastoreItem xmlns:ds="http://schemas.openxmlformats.org/officeDocument/2006/customXml" ds:itemID="{D2A54DF7-987F-4498-8757-566C853BAD43}">
+  <ds:schemaRefs>
+    <ds:schemaRef ds:uri="http://schemas.microsoft.com/office/2006/metadata/properties"/>
+    <ds:schemaRef ds:uri="http://schemas.microsoft.com/office/infopath/2007/PartnerControls"/>
+    <ds:schemaRef ds:uri="470a43d6-5285-470b-9a64-75d0016e5c24"/>
+    <ds:schemaRef ds:uri="46ece21c-30c9-4e8a-9bcb-f01a44782352"/>
+  </ds:schemaRefs>
+</ds:datastoreItem>
+</file>
+
+<file path=customXml/itemProps6.xml><?xml version="1.0" encoding="utf-8"?>
 <ds:datastoreItem xmlns:ds="http://schemas.openxmlformats.org/officeDocument/2006/customXml" ds:itemID="{FAEDFCFF-68B9-4DD5-BEA6-0635C0C8FC32}">
   <ds:schemaRefs>
     <ds:schemaRef ds:uri="http://schemas.microsoft.com/office/2006/metadata/contentType"/>
@@ -44634,37 +44869,4 @@
     <ds:schemaRef ds:uri="http://schemas.microsoft.com/internal/obd"/>
   </ds:schemaRefs>
 </ds:datastoreItem>
-</file>
-
-<file path=customXml/itemProps3.xml><?xml version="1.0" encoding="utf-8"?>
-<ds:datastoreItem xmlns:ds="http://schemas.openxmlformats.org/officeDocument/2006/customXml" ds:itemID="{D2A54DF7-987F-4498-8757-566C853BAD43}">
-  <ds:schemaRefs>
-    <ds:schemaRef ds:uri="http://schemas.microsoft.com/office/2006/metadata/properties"/>
-    <ds:schemaRef ds:uri="http://schemas.microsoft.com/office/infopath/2007/PartnerControls"/>
-    <ds:schemaRef ds:uri="470a43d6-5285-470b-9a64-75d0016e5c24"/>
-    <ds:schemaRef ds:uri="46ece21c-30c9-4e8a-9bcb-f01a44782352"/>
-  </ds:schemaRefs>
-</ds:datastoreItem>
-</file>
-
-<file path=customXml/itemProps4.xml><?xml version="1.0" encoding="utf-8"?>
-<ds:datastoreItem xmlns:ds="http://schemas.openxmlformats.org/officeDocument/2006/customXml" ds:itemID="{734C5BFC-1AE0-4B42-B3FD-CC4EC52A933C}">
-  <ds:schemaRefs>
-    <ds:schemaRef ds:uri="http://schemas.microsoft.com/sharepoint/v3/contenttype/forms"/>
-  </ds:schemaRefs>
-</ds:datastoreItem>
-</file>
-
-<file path=customXml/itemProps5.xml><?xml version="1.0" encoding="utf-8"?>
-<ds:datastoreItem xmlns:ds="http://schemas.openxmlformats.org/officeDocument/2006/customXml" ds:itemID="{028D40E2-1CD2-4A7C-8137-29C02AD14501}">
-  <ds:schemaRefs/>
-</ds:datastoreItem>
-</file>
-
-<file path=customXml/itemProps6.xml><?xml version="1.0" encoding="utf-8"?>
-<ds:datastoreItem xmlns:ds="http://schemas.openxmlformats.org/officeDocument/2006/customXml" ds:itemID="{0607A669-E7AD-4F38-8695-94569278FB4C}">
-  <ds:schemaRefs>
-    <ds:schemaRef ds:uri="http://schemas.openxmlformats.org/officeDocument/2006/bibliography"/>
-  </ds:schemaRefs>
-</ds:datastoreItem>
 </file>
--- a/handleiding/Gebruikershandleiding BOLuS vx.x.docx
+++ b/handleiding/Gebruikershandleiding BOLuS vx.x.docx
@@ -77,7 +77,6 @@
                   <w:docPart w:val="C4AFBD3227424C1FBDDEFD9299E1328E"/>
                 </w:placeholder>
               </w:sdtPr>
-              <w:sdtEndPr/>
               <w:sdtContent>
                 <w:r>
                   <w:rPr>
@@ -235,7 +234,7 @@
           <w:noProof/>
         </w:rPr>
         <w:drawing>
-          <wp:anchor distT="0" distB="0" distL="114300" distR="114300" simplePos="0" relativeHeight="251658240" behindDoc="0" locked="0" layoutInCell="1" allowOverlap="1" wp14:anchorId="243B5B7E" wp14:editId="5E399085">
+          <wp:anchor distT="0" distB="0" distL="114300" distR="114300" simplePos="0" relativeHeight="251658240" behindDoc="0" locked="0" layoutInCell="1" allowOverlap="1" wp14:anchorId="243B5B7E" wp14:editId="36EAFABC">
             <wp:simplePos x="0" y="0"/>
             <wp:positionH relativeFrom="margin">
               <wp:align>right</wp:align>
@@ -244,7 +243,7 @@
               <wp:posOffset>2131695</wp:posOffset>
             </wp:positionV>
             <wp:extent cx="6120130" cy="4692015"/>
-            <wp:effectExtent l="0" t="0" r="0" b="0"/>
+            <wp:effectExtent l="38100" t="38100" r="33020" b="32385"/>
             <wp:wrapTopAndBottom/>
             <wp:docPr id="1924409942" name="Afbeelding 4" descr="Afbeelding met kunst, tekening, Acrylverf, Schilderverf&#10;&#10;Door AI gegenereerde inhoud is mogelijk onjuist."/>
             <wp:cNvGraphicFramePr>
@@ -280,10 +279,16 @@
                     <a:prstGeom prst="rect">
                       <a:avLst/>
                     </a:prstGeom>
-                    <a:noFill/>
                     <a:ln>
                       <a:noFill/>
                     </a:ln>
+                    <a:effectLst>
+                      <a:glow rad="25400">
+                        <a:schemeClr val="tx2">
+                          <a:alpha val="40000"/>
+                        </a:schemeClr>
+                      </a:glow>
+                    </a:effectLst>
                   </pic:spPr>
                 </pic:pic>
               </a:graphicData>
@@ -430,19 +435,19 @@
         </w:sectPr>
       </w:pPr>
     </w:p>
-    <w:bookmarkStart w:id="1" w:name="_Toc107578350" w:displacedByCustomXml="next"/>
-    <w:bookmarkStart w:id="2" w:name="_Toc107577893" w:displacedByCustomXml="next"/>
-    <w:bookmarkStart w:id="3" w:name="_Toc188566" w:displacedByCustomXml="next"/>
-    <w:bookmarkStart w:id="4" w:name="_Toc535934598" w:displacedByCustomXml="next"/>
-    <w:bookmarkStart w:id="5" w:name="_Toc535934159" w:displacedByCustomXml="next"/>
-    <w:bookmarkStart w:id="6" w:name="_Toc396311910" w:displacedByCustomXml="next"/>
-    <w:bookmarkStart w:id="7" w:name="_Toc219009570" w:displacedByCustomXml="next"/>
-    <w:bookmarkStart w:id="8" w:name="_Toc55266784" w:displacedByCustomXml="next"/>
-    <w:bookmarkStart w:id="9" w:name="_Toc330816280" w:displacedByCustomXml="next"/>
-    <w:bookmarkStart w:id="10" w:name="_Toc330814616" w:displacedByCustomXml="next"/>
+    <w:bookmarkStart w:id="1" w:name="_Toc55266784" w:displacedByCustomXml="next"/>
+    <w:bookmarkStart w:id="2" w:name="_Toc219009570" w:displacedByCustomXml="next"/>
+    <w:bookmarkStart w:id="3" w:name="_Toc396311910" w:displacedByCustomXml="next"/>
+    <w:bookmarkStart w:id="4" w:name="_Toc535934159" w:displacedByCustomXml="next"/>
+    <w:bookmarkStart w:id="5" w:name="_Toc535934598" w:displacedByCustomXml="next"/>
+    <w:bookmarkStart w:id="6" w:name="_Toc188566" w:displacedByCustomXml="next"/>
+    <w:bookmarkStart w:id="7" w:name="_Toc107577893" w:displacedByCustomXml="next"/>
+    <w:bookmarkStart w:id="8" w:name="_Toc107578350" w:displacedByCustomXml="next"/>
+    <w:bookmarkStart w:id="9" w:name="_Toc199664921" w:displacedByCustomXml="next"/>
+    <w:bookmarkStart w:id="10" w:name="_Toc224016202" w:displacedByCustomXml="next"/>
     <w:bookmarkStart w:id="11" w:name="_Toc307346812" w:displacedByCustomXml="next"/>
-    <w:bookmarkStart w:id="12" w:name="_Toc224016202" w:displacedByCustomXml="next"/>
-    <w:bookmarkStart w:id="13" w:name="_Toc199664921" w:displacedByCustomXml="next"/>
+    <w:bookmarkStart w:id="12" w:name="_Toc330814616" w:displacedByCustomXml="next"/>
+    <w:bookmarkStart w:id="13" w:name="_Toc330816280" w:displacedByCustomXml="next"/>
     <w:sdt>
       <w:sdtPr>
         <w:rPr>
@@ -2105,7 +2110,19 @@
               <w:rPr>
                 <w:rStyle w:val="Hyperlink"/>
               </w:rPr>
-              <w:t>Waterspanningen</w:t>
+              <w:t>Water</w:t>
+            </w:r>
+            <w:r>
+              <w:rPr>
+                <w:rStyle w:val="Hyperlink"/>
+              </w:rPr>
+              <w:t>s</w:t>
+            </w:r>
+            <w:r>
+              <w:rPr>
+                <w:rStyle w:val="Hyperlink"/>
+              </w:rPr>
+              <w:t>panningen</w:t>
             </w:r>
             <w:r>
               <w:rPr>
@@ -3279,7 +3296,6 @@
         <w:lastRenderedPageBreak/>
         <w:t>Inleiding</w:t>
       </w:r>
-      <w:bookmarkEnd w:id="14"/>
       <w:bookmarkEnd w:id="8"/>
       <w:bookmarkEnd w:id="7"/>
       <w:bookmarkEnd w:id="6"/>
@@ -3288,6 +3304,7 @@
       <w:bookmarkEnd w:id="3"/>
       <w:bookmarkEnd w:id="2"/>
       <w:bookmarkEnd w:id="1"/>
+      <w:bookmarkEnd w:id="14"/>
     </w:p>
     <w:p>
       <w:pPr>
@@ -8180,12 +8197,113 @@
       <w:pPr>
         <w:pStyle w:val="Kop2"/>
       </w:pPr>
+      <w:r>
+        <w:t>Waterstanden</w:t>
+      </w:r>
+    </w:p>
+    <w:p>
+      <w:pPr>
+        <w:pStyle w:val="Plattetekst"/>
+      </w:pPr>
+    </w:p>
+    <w:p>
+      <w:pPr>
+        <w:pStyle w:val="Kop2"/>
+      </w:pPr>
+      <w:r>
+        <w:t>Waterspanningsscenario’s</w:t>
+      </w:r>
+    </w:p>
+    <w:p>
+      <w:pPr>
+        <w:pStyle w:val="Plattetekst"/>
+      </w:pPr>
+    </w:p>
+    <w:p>
+      <w:pPr>
+        <w:pStyle w:val="Kop2"/>
+      </w:pPr>
+      <w:r>
+        <w:t>Offset methodes</w:t>
+      </w:r>
+    </w:p>
+    <w:p>
+      <w:pPr>
+        <w:pStyle w:val="Plattetekst"/>
+        <w:numPr>
+          <w:ilvl w:val="0"/>
+          <w:numId w:val="42"/>
+        </w:numPr>
+      </w:pPr>
+      <w:r>
+        <w:t xml:space="preserve">Het voorgaande punt voor het “Referentieniveau” op basis van de optie </w:t>
+      </w:r>
+      <w:r>
+        <w:t xml:space="preserve">‘Verhang t.o.v. voorgaand punt’ betreft </w:t>
+      </w:r>
+      <w:r>
+        <w:t xml:space="preserve">het eerste </w:t>
+      </w:r>
+      <w:r>
+        <w:t>karakteristieke punt in de buitenwaartse richting waarbij een offset is opgegeven. Hiervoor wordt gekeken naar de positie in het profiel en niet naar de volgorde waarin de offset punten zijn opgegeven</w:t>
+      </w:r>
+      <w:r>
+        <w:t>.</w:t>
+      </w:r>
+      <w:r>
+        <w:t xml:space="preserve"> </w:t>
+      </w:r>
+    </w:p>
+    <w:p>
+      <w:pPr>
+        <w:pStyle w:val="Plattetekst"/>
+      </w:pPr>
+    </w:p>
+    <w:p>
+      <w:pPr>
+        <w:pStyle w:val="Kop2"/>
+      </w:pPr>
+      <w:r>
+        <w:t>Stijghoogtes</w:t>
+      </w:r>
+    </w:p>
+    <w:p>
+      <w:pPr>
+        <w:pStyle w:val="Plattetekst"/>
+      </w:pPr>
+    </w:p>
+    <w:p>
+      <w:pPr>
+        <w:pStyle w:val="Kop2"/>
+      </w:pPr>
+      <w:r>
+        <w:t>Referentielijnen</w:t>
+      </w:r>
+    </w:p>
+    <w:p>
+      <w:pPr>
+        <w:pStyle w:val="Plattetekst"/>
+      </w:pPr>
+    </w:p>
+    <w:p>
+      <w:pPr>
+        <w:pStyle w:val="Kop2"/>
+        <w:rPr>
+          <w:highlight w:val="yellow"/>
+        </w:rPr>
+      </w:pPr>
       <w:bookmarkStart w:id="46" w:name="_Toc194568240"/>
       <w:commentRangeStart w:id="47"/>
       <w:r>
+        <w:rPr>
+          <w:highlight w:val="yellow"/>
+        </w:rPr>
         <w:t>Waterspanning</w:t>
       </w:r>
       <w:r>
+        <w:rPr>
+          <w:highlight w:val="yellow"/>
+        </w:rPr>
         <w:t>e</w:t>
       </w:r>
       <w:commentRangeEnd w:id="47"/>
@@ -8196,10 +8314,14 @@
           <w:b w:val="0"/>
           <w:bCs w:val="0"/>
           <w:color w:val="221E1F"/>
+          <w:highlight w:val="yellow"/>
         </w:rPr>
         <w:commentReference w:id="47"/>
       </w:r>
       <w:r>
+        <w:rPr>
+          <w:highlight w:val="yellow"/>
+        </w:rPr>
         <w:t>n</w:t>
       </w:r>
       <w:bookmarkEnd w:id="46"/>
@@ -8212,15 +8334,27 @@
         </w:rPr>
       </w:pPr>
       <w:r>
+        <w:rPr>
+          <w:highlight w:val="yellow"/>
+        </w:rPr>
         <w:t>In het tabblad “Waterspanning</w:t>
       </w:r>
       <w:r>
+        <w:rPr>
+          <w:highlight w:val="yellow"/>
+        </w:rPr>
         <w:t>en”</w:t>
       </w:r>
       <w:r>
+        <w:rPr>
+          <w:highlight w:val="yellow"/>
+        </w:rPr>
         <w:t xml:space="preserve"> worden de freatische lijnen, stijghoogtelijnen en referentielijnen opgegeven.</w:t>
       </w:r>
       <w:r>
+        <w:rPr>
+          <w:highlight w:val="yellow"/>
+        </w:rPr>
         <w:t xml:space="preserve"> Voor de invoer geldt het volgende:</w:t>
       </w:r>
       <w:r>
@@ -8240,19 +8374,23 @@
         <w:rPr>
           <w:i/>
           <w:iCs/>
+          <w:highlight w:val="yellow"/>
         </w:rPr>
       </w:pPr>
       <w:r>
         <w:rPr>
           <w:i/>
           <w:iCs/>
+          <w:highlight w:val="yellow"/>
         </w:rPr>
+        <w:lastRenderedPageBreak/>
         <w:t>Het creëren van de invoer voor het tabblad “Waterspanningen” moet op dit moment handmatig. Het automatisch genereren van de waterspanningen is onderdeel van een volgende ontwikkelstap.</w:t>
       </w:r>
       <w:r>
         <w:rPr>
           <w:i/>
           <w:iCs/>
+          <w:highlight w:val="yellow"/>
         </w:rPr>
         <w:t xml:space="preserve"> </w:t>
       </w:r>
@@ -8264,11 +8402,20 @@
           <w:ilvl w:val="0"/>
           <w:numId w:val="17"/>
         </w:numPr>
-      </w:pPr>
-      <w:r>
+        <w:rPr>
+          <w:highlight w:val="yellow"/>
+        </w:rPr>
+      </w:pPr>
+      <w:r>
+        <w:rPr>
+          <w:highlight w:val="yellow"/>
+        </w:rPr>
         <w:t>Iedere regel stelt een lijn voor</w:t>
       </w:r>
       <w:r>
+        <w:rPr>
+          <w:highlight w:val="yellow"/>
+        </w:rPr>
         <w:t>. Dit kan een stijghoogtelijn of een referentielijn zijn.</w:t>
       </w:r>
     </w:p>
@@ -8279,11 +8426,20 @@
           <w:ilvl w:val="0"/>
           <w:numId w:val="17"/>
         </w:numPr>
-      </w:pPr>
-      <w:r>
+        <w:rPr>
+          <w:highlight w:val="yellow"/>
+        </w:rPr>
+      </w:pPr>
+      <w:r>
+        <w:rPr>
+          <w:highlight w:val="yellow"/>
+        </w:rPr>
         <w:t>Een D-Stability berekening kan meerdere lijnen per stage hebben. Ook kunnen berekeningen meerdere stages</w:t>
       </w:r>
       <w:r>
+        <w:rPr>
+          <w:highlight w:val="yellow"/>
+        </w:rPr>
         <w:t xml:space="preserve"> per scenario en scenario’s per berekening hebben. Tot welke berekening, scenario en stage een lijn behoort is aangegeven in de kolommen “Berekening”, “Scenario” en “Stage”.</w:t>
       </w:r>
     </w:p>
@@ -8294,25 +8450,41 @@
           <w:ilvl w:val="0"/>
           <w:numId w:val="17"/>
         </w:numPr>
-      </w:pPr>
-      <w:r>
+        <w:rPr>
+          <w:highlight w:val="yellow"/>
+        </w:rPr>
+      </w:pPr>
+      <w:r>
+        <w:rPr>
+          <w:highlight w:val="yellow"/>
+        </w:rPr>
         <w:t xml:space="preserve">Het type van iedere lijn wordt aangegeven in de kolom “Type”. </w:t>
       </w:r>
       <w:r>
+        <w:rPr>
+          <w:highlight w:val="yellow"/>
+        </w:rPr>
         <w:t>Er zijn twee types</w:t>
       </w:r>
       <w:commentRangeStart w:id="48"/>
       <w:r>
+        <w:rPr>
+          <w:highlight w:val="yellow"/>
+        </w:rPr>
         <w:t xml:space="preserve">: ‘Stijghoogtelijn’ </w:t>
       </w:r>
       <w:commentRangeEnd w:id="48"/>
       <w:r>
         <w:rPr>
           <w:rStyle w:val="Verwijzingopmerking"/>
+          <w:highlight w:val="yellow"/>
         </w:rPr>
         <w:commentReference w:id="48"/>
       </w:r>
       <w:r>
+        <w:rPr>
+          <w:highlight w:val="yellow"/>
+        </w:rPr>
         <w:t xml:space="preserve">en ‘Referentielijn’. </w:t>
       </w:r>
     </w:p>
@@ -8323,8 +8495,14 @@
           <w:ilvl w:val="0"/>
           <w:numId w:val="17"/>
         </w:numPr>
-      </w:pPr>
-      <w:r>
+        <w:rPr>
+          <w:highlight w:val="yellow"/>
+        </w:rPr>
+      </w:pPr>
+      <w:r>
+        <w:rPr>
+          <w:highlight w:val="yellow"/>
+        </w:rPr>
         <w:t>De naam van een stijghoogtelijn of referentielijn wordt opgegeven in de kolom “Naam”.</w:t>
       </w:r>
     </w:p>
@@ -8335,11 +8513,20 @@
           <w:ilvl w:val="0"/>
           <w:numId w:val="17"/>
         </w:numPr>
-      </w:pPr>
-      <w:r>
+        <w:rPr>
+          <w:highlight w:val="yellow"/>
+        </w:rPr>
+      </w:pPr>
+      <w:r>
+        <w:rPr>
+          <w:highlight w:val="yellow"/>
+        </w:rPr>
         <w:t>De freatische lijn is ook een stijghoogtelijn. Deze wordt door de tool herkent aan de naam ‘Freatisch’.</w:t>
       </w:r>
       <w:r>
+        <w:rPr>
+          <w:highlight w:val="yellow"/>
+        </w:rPr>
         <w:t xml:space="preserve"> Deze naam moet daarom exact overeenkomen.</w:t>
       </w:r>
     </w:p>
@@ -8350,14 +8537,26 @@
           <w:ilvl w:val="0"/>
           <w:numId w:val="17"/>
         </w:numPr>
-      </w:pPr>
-      <w:r>
+        <w:rPr>
+          <w:highlight w:val="yellow"/>
+        </w:rPr>
+      </w:pPr>
+      <w:r>
+        <w:rPr>
+          <w:highlight w:val="yellow"/>
+        </w:rPr>
         <w:t xml:space="preserve">Per referentielijn moet aangegeven worden welke </w:t>
       </w:r>
       <w:r>
+        <w:rPr>
+          <w:highlight w:val="yellow"/>
+        </w:rPr>
         <w:t xml:space="preserve">stijghoogte </w:t>
       </w:r>
       <w:r>
+        <w:rPr>
+          <w:highlight w:val="yellow"/>
+        </w:rPr>
         <w:t>van toepassing is:</w:t>
       </w:r>
     </w:p>
@@ -8369,20 +8568,38 @@
           <w:numId w:val="17"/>
         </w:numPr>
         <w:ind w:left="709"/>
-      </w:pPr>
-      <w:r>
+        <w:rPr>
+          <w:highlight w:val="yellow"/>
+        </w:rPr>
+      </w:pPr>
+      <w:r>
+        <w:rPr>
+          <w:highlight w:val="yellow"/>
+        </w:rPr>
         <w:t>De stijghoogte aan de bovenzijde van de referentielijn wordt opgegeven in de kolom “PL</w:t>
       </w:r>
       <w:r>
+        <w:rPr>
+          <w:highlight w:val="yellow"/>
+        </w:rPr>
         <w:noBreakHyphen/>
       </w:r>
       <w:r>
+        <w:rPr>
+          <w:highlight w:val="yellow"/>
+        </w:rPr>
         <w:t>lijn</w:t>
       </w:r>
       <w:r>
+        <w:rPr>
+          <w:highlight w:val="yellow"/>
+        </w:rPr>
         <w:t> </w:t>
       </w:r>
       <w:r>
+        <w:rPr>
+          <w:highlight w:val="yellow"/>
+        </w:rPr>
         <w:t>bovenzijde”. Invoer van deze kolom is voor iedere referentielijn verplicht.</w:t>
       </w:r>
     </w:p>
@@ -8394,20 +8611,38 @@
           <w:numId w:val="17"/>
         </w:numPr>
         <w:ind w:left="709"/>
-      </w:pPr>
-      <w:r>
+        <w:rPr>
+          <w:highlight w:val="yellow"/>
+        </w:rPr>
+      </w:pPr>
+      <w:r>
+        <w:rPr>
+          <w:highlight w:val="yellow"/>
+        </w:rPr>
         <w:t>De stijghoogte aan de onderzijde van de referentielijn wordt opgegeven in de kolom “PL</w:t>
       </w:r>
       <w:r>
+        <w:rPr>
+          <w:highlight w:val="yellow"/>
+        </w:rPr>
         <w:noBreakHyphen/>
       </w:r>
       <w:r>
+        <w:rPr>
+          <w:highlight w:val="yellow"/>
+        </w:rPr>
         <w:t>lijn</w:t>
       </w:r>
       <w:r>
+        <w:rPr>
+          <w:highlight w:val="yellow"/>
+        </w:rPr>
         <w:t> </w:t>
       </w:r>
       <w:r>
+        <w:rPr>
+          <w:highlight w:val="yellow"/>
+        </w:rPr>
         <w:t>onderzijde. Invoer van deze kolom is optioneel.</w:t>
       </w:r>
     </w:p>
@@ -8418,12 +8653,20 @@
           <w:ilvl w:val="0"/>
           <w:numId w:val="17"/>
         </w:numPr>
-      </w:pPr>
-      <w:r>
-        <w:lastRenderedPageBreak/>
+        <w:rPr>
+          <w:highlight w:val="yellow"/>
+        </w:rPr>
+      </w:pPr>
+      <w:r>
+        <w:rPr>
+          <w:highlight w:val="yellow"/>
+        </w:rPr>
         <w:t>Een stijghoogtelijn heeft alleen effect als deze aan de referentielijn gekoppeld is</w:t>
       </w:r>
       <w:r>
+        <w:rPr>
+          <w:highlight w:val="yellow"/>
+        </w:rPr>
         <w:t>. Een uitzondering hierop is de freatische lijn. Deze is automatisch gekoppeld aan het maaiveld.</w:t>
       </w:r>
     </w:p>
@@ -8434,20 +8677,38 @@
           <w:ilvl w:val="0"/>
           <w:numId w:val="17"/>
         </w:numPr>
-      </w:pPr>
-      <w:r>
+        <w:rPr>
+          <w:highlight w:val="yellow"/>
+        </w:rPr>
+      </w:pPr>
+      <w:r>
+        <w:rPr>
+          <w:highlight w:val="yellow"/>
+        </w:rPr>
         <w:t xml:space="preserve">De punten </w:t>
       </w:r>
       <w:r>
+        <w:rPr>
+          <w:highlight w:val="yellow"/>
+        </w:rPr>
         <w:t>waaruit de lijn bestaat worden opgegeven vanaf kolom “L1”. De punten worden opgegeven in 2D</w:t>
       </w:r>
       <w:r>
+        <w:rPr>
+          <w:highlight w:val="yellow"/>
+        </w:rPr>
         <w:t xml:space="preserve"> (L, Z)</w:t>
       </w:r>
       <w:r>
+        <w:rPr>
+          <w:highlight w:val="yellow"/>
+        </w:rPr>
         <w:t>. De</w:t>
       </w:r>
       <w:r>
+        <w:rPr>
+          <w:highlight w:val="yellow"/>
+        </w:rPr>
         <w:t>ze worden achtereenvolgend opgegeven (L1, Z1, L2, Z2, ….).</w:t>
       </w:r>
     </w:p>
@@ -8458,17 +8719,32 @@
           <w:ilvl w:val="0"/>
           <w:numId w:val="17"/>
         </w:numPr>
-      </w:pPr>
-      <w:r>
+        <w:rPr>
+          <w:highlight w:val="yellow"/>
+        </w:rPr>
+      </w:pPr>
+      <w:r>
+        <w:rPr>
+          <w:highlight w:val="yellow"/>
+        </w:rPr>
         <w:t>Iedere lijn heeft minimaal één punt. Indien één punt aanwezig is</w:t>
       </w:r>
       <w:r>
+        <w:rPr>
+          <w:highlight w:val="yellow"/>
+        </w:rPr>
         <w:t xml:space="preserve"> wordt </w:t>
       </w:r>
       <w:r>
+        <w:rPr>
+          <w:highlight w:val="yellow"/>
+        </w:rPr>
         <w:t>er in D-Stability een lijn over het gehele dwarsprofiel met de hoogte van dit punt</w:t>
       </w:r>
       <w:r>
+        <w:rPr>
+          <w:highlight w:val="yellow"/>
+        </w:rPr>
         <w:t xml:space="preserve"> gemaakt. Dit doet D-Stability zelf en is ook mogelijk met D-Stability.</w:t>
       </w:r>
     </w:p>
@@ -8479,56 +8755,121 @@
           <w:ilvl w:val="0"/>
           <w:numId w:val="17"/>
         </w:numPr>
-      </w:pPr>
-      <w:r>
+        <w:rPr>
+          <w:highlight w:val="yellow"/>
+        </w:rPr>
+      </w:pPr>
+      <w:r>
+        <w:rPr>
+          <w:highlight w:val="yellow"/>
+        </w:rPr>
         <w:t xml:space="preserve">Bij gebruik van de </w:t>
       </w:r>
       <w:r>
+        <w:rPr>
+          <w:highlight w:val="yellow"/>
+        </w:rPr>
         <w:t>waterspanningen</w:t>
       </w:r>
       <w:r>
+        <w:rPr>
+          <w:highlight w:val="yellow"/>
+        </w:rPr>
         <w:t xml:space="preserve"> moet iedere stage minstens é</w:t>
       </w:r>
       <w:r>
+        <w:rPr>
+          <w:highlight w:val="yellow"/>
+        </w:rPr>
         <w:t xml:space="preserve">én stijghoogtelijn hebben. </w:t>
       </w:r>
       <w:r>
+        <w:rPr>
+          <w:highlight w:val="yellow"/>
+        </w:rPr>
         <w:t xml:space="preserve">Anders geeft de tool een foutmelding. </w:t>
       </w:r>
       <w:r>
+        <w:rPr>
+          <w:highlight w:val="yellow"/>
+        </w:rPr>
         <w:t xml:space="preserve">Het is dus belangrijk dat de namen van de berekeningen, scenario’s en stages </w:t>
       </w:r>
       <w:r>
+        <w:rPr>
+          <w:highlight w:val="yellow"/>
+        </w:rPr>
         <w:t xml:space="preserve">overeenkomen met het tabblad “Berekeningen”. </w:t>
       </w:r>
       <w:r>
+        <w:rPr>
+          <w:highlight w:val="yellow"/>
+        </w:rPr>
         <w:t xml:space="preserve">Het gebruik van de </w:t>
       </w:r>
       <w:r>
+        <w:rPr>
+          <w:highlight w:val="yellow"/>
+        </w:rPr>
         <w:t>waterspanningen</w:t>
       </w:r>
       <w:r>
+        <w:rPr>
+          <w:highlight w:val="yellow"/>
+        </w:rPr>
         <w:t xml:space="preserve"> kan uitgezet worden </w:t>
       </w:r>
       <w:r>
+        <w:rPr>
+          <w:highlight w:val="yellow"/>
+        </w:rPr>
         <w:t xml:space="preserve">met behulp van het tabblad “Instellingen”. Zie hiervoor paragraaf </w:t>
       </w:r>
       <w:r>
+        <w:rPr>
+          <w:highlight w:val="yellow"/>
+        </w:rPr>
         <w:fldChar w:fldCharType="begin"/>
       </w:r>
       <w:r>
+        <w:rPr>
+          <w:highlight w:val="yellow"/>
+        </w:rPr>
         <w:instrText xml:space="preserve"> REF _Ref194064145 \n \h </w:instrText>
       </w:r>
       <w:r>
+        <w:rPr>
+          <w:highlight w:val="yellow"/>
+        </w:rPr>
+      </w:r>
+      <w:r>
+        <w:rPr>
+          <w:highlight w:val="yellow"/>
+        </w:rPr>
+        <w:instrText xml:space="preserve"> \* MERGEFORMAT </w:instrText>
+      </w:r>
+      <w:r>
+        <w:rPr>
+          <w:highlight w:val="yellow"/>
+        </w:rPr>
         <w:fldChar w:fldCharType="separate"/>
       </w:r>
       <w:r>
+        <w:rPr>
+          <w:highlight w:val="yellow"/>
+        </w:rPr>
         <w:t>3.1</w:t>
       </w:r>
       <w:r>
+        <w:rPr>
+          <w:highlight w:val="yellow"/>
+        </w:rPr>
         <w:fldChar w:fldCharType="end"/>
       </w:r>
       <w:r>
+        <w:rPr>
+          <w:highlight w:val="yellow"/>
+        </w:rPr>
         <w:t>.</w:t>
       </w:r>
     </w:p>
@@ -8849,6 +9190,7 @@
         </w:numPr>
       </w:pPr>
       <w:r>
+        <w:lastRenderedPageBreak/>
         <w:t>In de kolom</w:t>
       </w:r>
       <w:r>
@@ -9119,7 +9461,6 @@
         </w:numPr>
       </w:pPr>
       <w:r>
-        <w:lastRenderedPageBreak/>
         <w:t xml:space="preserve">De hoogte en de breedte van het </w:t>
       </w:r>
       <w:proofErr w:type="spellStart"/>
@@ -9290,6 +9631,7 @@
         <w:rPr>
           <w:noProof/>
         </w:rPr>
+        <w:lastRenderedPageBreak/>
         <w:drawing>
           <wp:inline distT="0" distB="0" distL="0" distR="0" wp14:anchorId="29856204" wp14:editId="4BEA7E2D">
             <wp:extent cx="6120130" cy="3261691"/>
@@ -9541,7 +9883,6 @@
         </w:numPr>
       </w:pPr>
       <w:r>
-        <w:lastRenderedPageBreak/>
         <w:t xml:space="preserve">In de kolom “Zoekmodus” </w:t>
       </w:r>
       <w:r>
@@ -9722,6 +10063,7 @@
         </w:numPr>
       </w:pPr>
       <w:r>
+        <w:lastRenderedPageBreak/>
         <w:t xml:space="preserve">In de kolom “Positie zone A” </w:t>
       </w:r>
       <w:r>
@@ -9938,7 +10280,6 @@
         </w:numPr>
       </w:pPr>
       <w:r>
-        <w:lastRenderedPageBreak/>
         <w:t>Iedere regel stelt een stage voor.</w:t>
       </w:r>
     </w:p>
@@ -10104,6 +10445,7 @@
         <w:rPr>
           <w:noProof/>
         </w:rPr>
+        <w:lastRenderedPageBreak/>
         <w:drawing>
           <wp:inline distT="0" distB="0" distL="0" distR="0" wp14:anchorId="0AF95777" wp14:editId="4FB9A505">
             <wp:extent cx="2243194" cy="1120775"/>
@@ -12081,7 +12423,7 @@
         <w:noProof/>
         <w:szCs w:val="18"/>
       </w:rPr>
-      <w:t>17</w:t>
+      <w:t>18</w:t>
     </w:r>
     <w:r>
       <w:rPr>
@@ -14166,6 +14508,120 @@
     </w:lvl>
   </w:abstractNum>
   <w:abstractNum w:abstractNumId="21" w15:restartNumberingAfterBreak="0">
+    <w:nsid w:val="4128500F"/>
+    <w:multiLevelType w:val="hybridMultilevel"/>
+    <w:tmpl w:val="74A0A7AA"/>
+    <w:lvl w:ilvl="0" w:tplc="CA42F7C0">
+      <w:start w:val="1"/>
+      <w:numFmt w:val="bullet"/>
+      <w:lvlText w:val=""/>
+      <w:lvlJc w:val="left"/>
+      <w:pPr>
+        <w:ind w:left="360" w:hanging="360"/>
+      </w:pPr>
+      <w:rPr>
+        <w:rFonts w:ascii="Symbol" w:hAnsi="Symbol" w:hint="default"/>
+        <w:color w:val="046444"/>
+      </w:rPr>
+    </w:lvl>
+    <w:lvl w:ilvl="1" w:tplc="04130003" w:tentative="1">
+      <w:start w:val="1"/>
+      <w:numFmt w:val="bullet"/>
+      <w:lvlText w:val="o"/>
+      <w:lvlJc w:val="left"/>
+      <w:pPr>
+        <w:ind w:left="1080" w:hanging="360"/>
+      </w:pPr>
+      <w:rPr>
+        <w:rFonts w:ascii="Courier New" w:hAnsi="Courier New" w:cs="Courier New" w:hint="default"/>
+      </w:rPr>
+    </w:lvl>
+    <w:lvl w:ilvl="2" w:tplc="04130005" w:tentative="1">
+      <w:start w:val="1"/>
+      <w:numFmt w:val="bullet"/>
+      <w:lvlText w:val=""/>
+      <w:lvlJc w:val="left"/>
+      <w:pPr>
+        <w:ind w:left="1800" w:hanging="360"/>
+      </w:pPr>
+      <w:rPr>
+        <w:rFonts w:ascii="Wingdings" w:hAnsi="Wingdings" w:hint="default"/>
+      </w:rPr>
+    </w:lvl>
+    <w:lvl w:ilvl="3" w:tplc="04130001" w:tentative="1">
+      <w:start w:val="1"/>
+      <w:numFmt w:val="bullet"/>
+      <w:lvlText w:val=""/>
+      <w:lvlJc w:val="left"/>
+      <w:pPr>
+        <w:ind w:left="2520" w:hanging="360"/>
+      </w:pPr>
+      <w:rPr>
+        <w:rFonts w:ascii="Symbol" w:hAnsi="Symbol" w:hint="default"/>
+      </w:rPr>
+    </w:lvl>
+    <w:lvl w:ilvl="4" w:tplc="04130003" w:tentative="1">
+      <w:start w:val="1"/>
+      <w:numFmt w:val="bullet"/>
+      <w:lvlText w:val="o"/>
+      <w:lvlJc w:val="left"/>
+      <w:pPr>
+        <w:ind w:left="3240" w:hanging="360"/>
+      </w:pPr>
+      <w:rPr>
+        <w:rFonts w:ascii="Courier New" w:hAnsi="Courier New" w:cs="Courier New" w:hint="default"/>
+      </w:rPr>
+    </w:lvl>
+    <w:lvl w:ilvl="5" w:tplc="04130005" w:tentative="1">
+      <w:start w:val="1"/>
+      <w:numFmt w:val="bullet"/>
+      <w:lvlText w:val=""/>
+      <w:lvlJc w:val="left"/>
+      <w:pPr>
+        <w:ind w:left="3960" w:hanging="360"/>
+      </w:pPr>
+      <w:rPr>
+        <w:rFonts w:ascii="Wingdings" w:hAnsi="Wingdings" w:hint="default"/>
+      </w:rPr>
+    </w:lvl>
+    <w:lvl w:ilvl="6" w:tplc="04130001" w:tentative="1">
+      <w:start w:val="1"/>
+      <w:numFmt w:val="bullet"/>
+      <w:lvlText w:val=""/>
+      <w:lvlJc w:val="left"/>
+      <w:pPr>
+        <w:ind w:left="4680" w:hanging="360"/>
+      </w:pPr>
+      <w:rPr>
+        <w:rFonts w:ascii="Symbol" w:hAnsi="Symbol" w:hint="default"/>
+      </w:rPr>
+    </w:lvl>
+    <w:lvl w:ilvl="7" w:tplc="04130003" w:tentative="1">
+      <w:start w:val="1"/>
+      <w:numFmt w:val="bullet"/>
+      <w:lvlText w:val="o"/>
+      <w:lvlJc w:val="left"/>
+      <w:pPr>
+        <w:ind w:left="5400" w:hanging="360"/>
+      </w:pPr>
+      <w:rPr>
+        <w:rFonts w:ascii="Courier New" w:hAnsi="Courier New" w:cs="Courier New" w:hint="default"/>
+      </w:rPr>
+    </w:lvl>
+    <w:lvl w:ilvl="8" w:tplc="04130005" w:tentative="1">
+      <w:start w:val="1"/>
+      <w:numFmt w:val="bullet"/>
+      <w:lvlText w:val=""/>
+      <w:lvlJc w:val="left"/>
+      <w:pPr>
+        <w:ind w:left="6120" w:hanging="360"/>
+      </w:pPr>
+      <w:rPr>
+        <w:rFonts w:ascii="Wingdings" w:hAnsi="Wingdings" w:hint="default"/>
+      </w:rPr>
+    </w:lvl>
+  </w:abstractNum>
+  <w:abstractNum w:abstractNumId="22" w15:restartNumberingAfterBreak="0">
     <w:nsid w:val="497D10EE"/>
     <w:multiLevelType w:val="multilevel"/>
     <w:tmpl w:val="D8001114"/>
@@ -14289,7 +14745,7 @@
       </w:rPr>
     </w:lvl>
   </w:abstractNum>
-  <w:abstractNum w:abstractNumId="22" w15:restartNumberingAfterBreak="0">
+  <w:abstractNum w:abstractNumId="23" w15:restartNumberingAfterBreak="0">
     <w:nsid w:val="4A4913BA"/>
     <w:multiLevelType w:val="hybridMultilevel"/>
     <w:tmpl w:val="D71854C2"/>
@@ -14403,7 +14859,7 @@
       </w:rPr>
     </w:lvl>
   </w:abstractNum>
-  <w:abstractNum w:abstractNumId="23" w15:restartNumberingAfterBreak="0">
+  <w:abstractNum w:abstractNumId="24" w15:restartNumberingAfterBreak="0">
     <w:nsid w:val="4A625871"/>
     <w:multiLevelType w:val="hybridMultilevel"/>
     <w:tmpl w:val="090690F0"/>
@@ -14517,7 +14973,7 @@
       </w:rPr>
     </w:lvl>
   </w:abstractNum>
-  <w:abstractNum w:abstractNumId="24" w15:restartNumberingAfterBreak="0">
+  <w:abstractNum w:abstractNumId="25" w15:restartNumberingAfterBreak="0">
     <w:nsid w:val="4E9205E6"/>
     <w:multiLevelType w:val="hybridMultilevel"/>
     <w:tmpl w:val="176A897C"/>
@@ -14628,7 +15084,7 @@
       </w:rPr>
     </w:lvl>
   </w:abstractNum>
-  <w:abstractNum w:abstractNumId="25" w15:restartNumberingAfterBreak="0">
+  <w:abstractNum w:abstractNumId="26" w15:restartNumberingAfterBreak="0">
     <w:nsid w:val="52571F7F"/>
     <w:multiLevelType w:val="hybridMultilevel"/>
     <w:tmpl w:val="6E02C31C"/>
@@ -14742,7 +15198,7 @@
       </w:rPr>
     </w:lvl>
   </w:abstractNum>
-  <w:abstractNum w:abstractNumId="26" w15:restartNumberingAfterBreak="0">
+  <w:abstractNum w:abstractNumId="27" w15:restartNumberingAfterBreak="0">
     <w:nsid w:val="52E42FCC"/>
     <w:multiLevelType w:val="hybridMultilevel"/>
     <w:tmpl w:val="BDEA592C"/>
@@ -14856,7 +15312,7 @@
       </w:rPr>
     </w:lvl>
   </w:abstractNum>
-  <w:abstractNum w:abstractNumId="27" w15:restartNumberingAfterBreak="0">
+  <w:abstractNum w:abstractNumId="28" w15:restartNumberingAfterBreak="0">
     <w:nsid w:val="54C97726"/>
     <w:multiLevelType w:val="hybridMultilevel"/>
     <w:tmpl w:val="C6EE17B0"/>
@@ -14970,7 +15426,7 @@
       </w:rPr>
     </w:lvl>
   </w:abstractNum>
-  <w:abstractNum w:abstractNumId="28" w15:restartNumberingAfterBreak="0">
+  <w:abstractNum w:abstractNumId="29" w15:restartNumberingAfterBreak="0">
     <w:nsid w:val="57B50595"/>
     <w:multiLevelType w:val="hybridMultilevel"/>
     <w:tmpl w:val="9AF061BE"/>
@@ -15084,7 +15540,7 @@
       </w:rPr>
     </w:lvl>
   </w:abstractNum>
-  <w:abstractNum w:abstractNumId="29" w15:restartNumberingAfterBreak="0">
+  <w:abstractNum w:abstractNumId="30" w15:restartNumberingAfterBreak="0">
     <w:nsid w:val="5C2E14B8"/>
     <w:multiLevelType w:val="hybridMultilevel"/>
     <w:tmpl w:val="4A481C4C"/>
@@ -15198,7 +15654,7 @@
       </w:rPr>
     </w:lvl>
   </w:abstractNum>
-  <w:abstractNum w:abstractNumId="30" w15:restartNumberingAfterBreak="0">
+  <w:abstractNum w:abstractNumId="31" w15:restartNumberingAfterBreak="0">
     <w:nsid w:val="5D486249"/>
     <w:multiLevelType w:val="hybridMultilevel"/>
     <w:tmpl w:val="D0CA7F74"/>
@@ -15312,7 +15768,7 @@
       </w:rPr>
     </w:lvl>
   </w:abstractNum>
-  <w:abstractNum w:abstractNumId="31" w15:restartNumberingAfterBreak="0">
+  <w:abstractNum w:abstractNumId="32" w15:restartNumberingAfterBreak="0">
     <w:nsid w:val="67A72E90"/>
     <w:multiLevelType w:val="hybridMultilevel"/>
     <w:tmpl w:val="677A0DAE"/>
@@ -15426,7 +15882,7 @@
       </w:rPr>
     </w:lvl>
   </w:abstractNum>
-  <w:abstractNum w:abstractNumId="32" w15:restartNumberingAfterBreak="0">
+  <w:abstractNum w:abstractNumId="33" w15:restartNumberingAfterBreak="0">
     <w:nsid w:val="68BC401D"/>
     <w:multiLevelType w:val="hybridMultilevel"/>
     <w:tmpl w:val="F3E2EFF8"/>
@@ -15540,7 +15996,7 @@
       </w:rPr>
     </w:lvl>
   </w:abstractNum>
-  <w:abstractNum w:abstractNumId="33" w15:restartNumberingAfterBreak="0">
+  <w:abstractNum w:abstractNumId="34" w15:restartNumberingAfterBreak="0">
     <w:nsid w:val="68E610F8"/>
     <w:multiLevelType w:val="hybridMultilevel"/>
     <w:tmpl w:val="4BA09A44"/>
@@ -15654,7 +16110,7 @@
       </w:rPr>
     </w:lvl>
   </w:abstractNum>
-  <w:abstractNum w:abstractNumId="34" w15:restartNumberingAfterBreak="0">
+  <w:abstractNum w:abstractNumId="35" w15:restartNumberingAfterBreak="0">
     <w:nsid w:val="6B3E0AA3"/>
     <w:multiLevelType w:val="hybridMultilevel"/>
     <w:tmpl w:val="9E78DB84"/>
@@ -15768,7 +16224,7 @@
       </w:rPr>
     </w:lvl>
   </w:abstractNum>
-  <w:abstractNum w:abstractNumId="35" w15:restartNumberingAfterBreak="0">
+  <w:abstractNum w:abstractNumId="36" w15:restartNumberingAfterBreak="0">
     <w:nsid w:val="6F670A39"/>
     <w:multiLevelType w:val="hybridMultilevel"/>
     <w:tmpl w:val="C3062F6A"/>
@@ -15882,7 +16338,7 @@
       </w:rPr>
     </w:lvl>
   </w:abstractNum>
-  <w:abstractNum w:abstractNumId="36" w15:restartNumberingAfterBreak="0">
+  <w:abstractNum w:abstractNumId="37" w15:restartNumberingAfterBreak="0">
     <w:nsid w:val="73D21990"/>
     <w:multiLevelType w:val="hybridMultilevel"/>
     <w:tmpl w:val="BDD40896"/>
@@ -15996,7 +16452,7 @@
       </w:rPr>
     </w:lvl>
   </w:abstractNum>
-  <w:abstractNum w:abstractNumId="37" w15:restartNumberingAfterBreak="0">
+  <w:abstractNum w:abstractNumId="38" w15:restartNumberingAfterBreak="0">
     <w:nsid w:val="765268BC"/>
     <w:multiLevelType w:val="multilevel"/>
     <w:tmpl w:val="98FA5398"/>
@@ -16121,7 +16577,7 @@
       </w:rPr>
     </w:lvl>
   </w:abstractNum>
-  <w:abstractNum w:abstractNumId="38" w15:restartNumberingAfterBreak="0">
+  <w:abstractNum w:abstractNumId="39" w15:restartNumberingAfterBreak="0">
     <w:nsid w:val="7E20588C"/>
     <w:multiLevelType w:val="multilevel"/>
     <w:tmpl w:val="338E5DE6"/>
@@ -16246,7 +16702,7 @@
       </w:rPr>
     </w:lvl>
   </w:abstractNum>
-  <w:abstractNum w:abstractNumId="39" w15:restartNumberingAfterBreak="0">
+  <w:abstractNum w:abstractNumId="40" w15:restartNumberingAfterBreak="0">
     <w:nsid w:val="7FB354B8"/>
     <w:multiLevelType w:val="multilevel"/>
     <w:tmpl w:val="F610523E"/>
@@ -16377,7 +16833,7 @@
     <w:abstractNumId w:val="8"/>
   </w:num>
   <w:num w:numId="3" w16cid:durableId="1054156441">
-    <w:abstractNumId w:val="39"/>
+    <w:abstractNumId w:val="40"/>
   </w:num>
   <w:num w:numId="4" w16cid:durableId="678048396">
     <w:abstractNumId w:val="3"/>
@@ -16386,7 +16842,7 @@
     <w:abstractNumId w:val="2"/>
   </w:num>
   <w:num w:numId="6" w16cid:durableId="1561330539">
-    <w:abstractNumId w:val="38"/>
+    <w:abstractNumId w:val="39"/>
   </w:num>
   <w:num w:numId="7" w16cid:durableId="460655411">
     <w:abstractNumId w:val="1"/>
@@ -16395,13 +16851,13 @@
     <w:abstractNumId w:val="0"/>
   </w:num>
   <w:num w:numId="9" w16cid:durableId="1842043718">
-    <w:abstractNumId w:val="21"/>
+    <w:abstractNumId w:val="22"/>
   </w:num>
   <w:num w:numId="10" w16cid:durableId="1564681893">
     <w:abstractNumId w:val="6"/>
   </w:num>
   <w:num w:numId="11" w16cid:durableId="659969353">
-    <w:abstractNumId w:val="37"/>
+    <w:abstractNumId w:val="38"/>
   </w:num>
   <w:num w:numId="12" w16cid:durableId="1240991367">
     <w:abstractNumId w:val="19"/>
@@ -16410,31 +16866,31 @@
     <w:abstractNumId w:val="4"/>
   </w:num>
   <w:num w:numId="14" w16cid:durableId="269313726">
-    <w:abstractNumId w:val="24"/>
+    <w:abstractNumId w:val="25"/>
   </w:num>
   <w:num w:numId="15" w16cid:durableId="957219616">
     <w:abstractNumId w:val="12"/>
   </w:num>
   <w:num w:numId="16" w16cid:durableId="476073670">
-    <w:abstractNumId w:val="25"/>
+    <w:abstractNumId w:val="26"/>
   </w:num>
   <w:num w:numId="17" w16cid:durableId="750155687">
     <w:abstractNumId w:val="9"/>
   </w:num>
   <w:num w:numId="18" w16cid:durableId="1675762147">
-    <w:abstractNumId w:val="28"/>
+    <w:abstractNumId w:val="29"/>
   </w:num>
   <w:num w:numId="19" w16cid:durableId="593321197">
-    <w:abstractNumId w:val="22"/>
+    <w:abstractNumId w:val="23"/>
   </w:num>
   <w:num w:numId="20" w16cid:durableId="514610936">
     <w:abstractNumId w:val="18"/>
   </w:num>
   <w:num w:numId="21" w16cid:durableId="1882472501">
-    <w:abstractNumId w:val="34"/>
+    <w:abstractNumId w:val="35"/>
   </w:num>
   <w:num w:numId="22" w16cid:durableId="2096438135">
-    <w:abstractNumId w:val="27"/>
+    <w:abstractNumId w:val="28"/>
   </w:num>
   <w:num w:numId="23" w16cid:durableId="1786264760">
     <w:abstractNumId w:val="17"/>
@@ -16443,7 +16899,7 @@
     <w:abstractNumId w:val="7"/>
   </w:num>
   <w:num w:numId="25" w16cid:durableId="539056946">
-    <w:abstractNumId w:val="26"/>
+    <w:abstractNumId w:val="27"/>
   </w:num>
   <w:num w:numId="26" w16cid:durableId="1705666564">
     <w:abstractNumId w:val="15"/>
@@ -16461,22 +16917,22 @@
     <w:abstractNumId w:val="14"/>
   </w:num>
   <w:num w:numId="31" w16cid:durableId="2146118984">
-    <w:abstractNumId w:val="35"/>
+    <w:abstractNumId w:val="36"/>
   </w:num>
   <w:num w:numId="32" w16cid:durableId="287783541">
+    <w:abstractNumId w:val="34"/>
+  </w:num>
+  <w:num w:numId="33" w16cid:durableId="793208847">
+    <w:abstractNumId w:val="31"/>
+  </w:num>
+  <w:num w:numId="34" w16cid:durableId="950823618">
+    <w:abstractNumId w:val="37"/>
+  </w:num>
+  <w:num w:numId="35" w16cid:durableId="1727296855">
     <w:abstractNumId w:val="33"/>
   </w:num>
-  <w:num w:numId="33" w16cid:durableId="793208847">
+  <w:num w:numId="36" w16cid:durableId="452141620">
     <w:abstractNumId w:val="30"/>
-  </w:num>
-  <w:num w:numId="34" w16cid:durableId="950823618">
-    <w:abstractNumId w:val="36"/>
-  </w:num>
-  <w:num w:numId="35" w16cid:durableId="1727296855">
-    <w:abstractNumId w:val="32"/>
-  </w:num>
-  <w:num w:numId="36" w16cid:durableId="452141620">
-    <w:abstractNumId w:val="29"/>
   </w:num>
   <w:num w:numId="37" w16cid:durableId="573319985">
     <w:abstractNumId w:val="16"/>
@@ -16485,13 +16941,16 @@
     <w:abstractNumId w:val="10"/>
   </w:num>
   <w:num w:numId="39" w16cid:durableId="1286884381">
-    <w:abstractNumId w:val="23"/>
+    <w:abstractNumId w:val="24"/>
   </w:num>
   <w:num w:numId="40" w16cid:durableId="1867138305">
-    <w:abstractNumId w:val="31"/>
+    <w:abstractNumId w:val="32"/>
   </w:num>
   <w:num w:numId="41" w16cid:durableId="1401319641">
     <w:abstractNumId w:val="5"/>
+  </w:num>
+  <w:num w:numId="42" w16cid:durableId="1513031437">
+    <w:abstractNumId w:val="21"/>
   </w:num>
   <w:numIdMacAtCleanup w:val="30"/>
 </w:numbering>
@@ -43636,6 +44095,7 @@
   </w:compat>
   <w:rsids>
     <w:rsidRoot w:val="00341A81"/>
+    <w:rsid w:val="00000741"/>
     <w:rsid w:val="00002EAF"/>
     <w:rsid w:val="00017D46"/>
     <w:rsid w:val="0002379C"/>
@@ -43745,6 +44205,7 @@
     <w:rsid w:val="00CA4A19"/>
     <w:rsid w:val="00CF1F7F"/>
     <w:rsid w:val="00D04B02"/>
+    <w:rsid w:val="00D42313"/>
     <w:rsid w:val="00D46181"/>
     <w:rsid w:val="00D5595F"/>
     <w:rsid w:val="00D6392B"/>
@@ -44563,34 +45024,6 @@
 </file>
 
 <file path=customXml/item2.xml><?xml version="1.0" encoding="utf-8"?>
-<b:Sources xmlns:b="http://schemas.openxmlformats.org/officeDocument/2006/bibliography" xmlns="http://schemas.openxmlformats.org/officeDocument/2006/bibliography" SelectedStyle="\GostName.XSL" StyleName="GOST - Name Sort" Version="2003"/>
-</file>
-
-<file path=customXml/item3.xml><?xml version="1.0" encoding="utf-8"?>
-<TemplafyTemplateConfiguration><![CDATA[{"elementsMetadata":[{"type":"richTextContentControl","id":"ec8b3160-25f8-414a-80e0-e48d9cb012dc","elementConfiguration":{"binding":"Form.Title","removeAndKeepContent":false,"disableUpdates":false,"type":"text"}},{"type":"richTextContentControl","id":"8403fd50-6acc-4c19-bb76-5adfb21693b6","elementConfiguration":{"binding":"Form.ProjectReference","visibility":{"action":"hide","operator":"equals","compareValue":""},"removeAndKeepContent":false,"disableUpdates":false,"type":"text"}},{"type":"richTextContentControl","id":"d3295b1e-5322-416b-b13f-164e6864cf38","elementConfiguration":{"binding":"Form.Version","visibility":{"action":"hide","operator":"equals","compareValue":""},"removeAndKeepContent":false,"disableUpdates":false,"type":"text"}},{"type":"richTextContentControl","id":"26fb0063-0a6c-4ae6-8a83-a412dca9947c","elementConfiguration":{"format":"{{DateFormats.GeneralDate}}","binding":"Form.Date","removeAndKeepContent":false,"disableUpdates":false,"type":"date"}},{"type":"richTextContentControl","id":"2b60100f-ea86-46ee-a99b-8cdf48105287","elementConfiguration":{"binding":"UserProfile.Entity.Entity","removeAndKeepContent":false,"disableUpdates":false,"type":"text"}},{"type":"richTextContentControl","id":"6006a512-981e-4c6e-9e09-436c783a91eb","elementConfiguration":{"binding":"UserProfile.Name","removeAndKeepContent":false,"disableUpdates":false,"type":"text"}},{"type":"richTextContentControl","id":"e66d27d7-ce18-4de2-b977-85abad282a0d","elementConfiguration":{"binding":"UserProfile.Name","removeAndKeepContent":false,"disableUpdates":false,"type":"text"}},{"type":"richTextContentControl","id":"ff0b0d4d-e40d-416d-8f39-e7fe8ed7fa05","elementConfiguration":{"binding":"Form.ProjectReference","visibility":{"action":"hide","operator":"equals","compareValue":""},"removeAndKeepContent":false,"disableUpdates":false,"type":"text"}},{"type":"richTextContentControl","id":"304916bc-09cf-44b1-985d-8dadc4369525","elementConfiguration":{"binding":"UserProfile.Department.FullAddress","removeAndKeepContent":false,"disableUpdates":false,"type":"text"}},{"type":"richTextContentControl","id":"33fd0cd4-0be9-40be-b8c0-cd8af39e9180","elementConfiguration":{"visibility":{"action":"hide","binding":"UserProfile.Department.OfficeTelephone","operator":"equals","compareValue":""},"disableUpdates":false,"type":"group"}},{"type":"richTextContentControl","id":"91cd5817-c72a-491e-8ca7-957a083ee2eb","elementConfiguration":{"binding":"UserProfile.Department.OfficeTelephone","removeAndKeepContent":false,"disableUpdates":false,"type":"text"}},{"type":"richTextContentControl","id":"01f123eb-ba31-49ca-915a-4b7bda6bcf62","elementConfiguration":{"binding":"UserProfile.Department.FullAddress","removeAndKeepContent":false,"disableUpdates":false,"type":"text"}},{"type":"richTextContentControl","id":"a73ffbd1-1de8-4e87-bf92-b507d2575846","elementConfiguration":{"visibility":{"action":"hide","binding":"UserProfile.Department.OfficeTelephone","operator":"equals","compareValue":""},"disableUpdates":false,"type":"group"}},{"type":"richTextContentControl","id":"1bc3b9c6-9406-497a-8881-441e8e9abd21","elementConfiguration":{"binding":"UserProfile.Department.OfficeTelephone","removeAndKeepContent":false,"disableUpdates":false,"type":"text"}},{"type":"richTextContentControl","id":"9d233541-9b5e-4a6e-b14e-87732772e736","elementConfiguration":{"binding":"Form.ProjectReference","visibility":{"action":"hide","operator":"equals","compareValue":""},"removeAndKeepContent":false,"disableUpdates":false,"type":"text"}},{"type":"richTextContentControl","id":"4cc80b97-9365-4921-81ba-a0e01749ecd0","elementConfiguration":{"format":"{{DateFormats.GeneralDate}}","binding":"Form.Date","removeAndKeepContent":false,"disableUpdates":false,"type":"date"}},{"type":"richTextContentControl","id":"75cfe1ee-c251-43c5-ab9e-d2c8578afdf4","elementConfiguration":{"binding":"Form.ProjectReference","visibility":{"action":"hide","operator":"equals","compareValue":""},"removeAndKeepContent":false,"disableUpdates":false,"type":"text"}},{"type":"richTextContentControl","id":"d783b694-02d1-4f95-aa7e-587f22ffb299","elementConfiguration":{"format":"{{DateFormats.GeneralDate}}","binding":"Form.Date","removeAndKeepContent":false,"disableUpdates":false,"type":"date"}}],"transformationConfigurations":[{"topMargin":"{{UserProfile.PageSetup.TopMargin}}","rightMargin":"{{UserProfile.PageSetup.RightMargin}}","bottomMargin":"{{UserProfile.PageSetup.BottomMargin}}","leftMargin":"{{UserProfile.PageSetup.LeftMargin}}","paperWidth":"{{UserProfile.PageSetup.PaperWidth}}","paperHeight":"{{UserProfile.PageSetup.PaperHeight}}","originalValues":{"topMargin":2552,"rightMargin":1134,"bottomMargin":2041,"leftMargin":1418,"gutter":0,"gutterPosition":"left","orientation":"portrait","paperWidth":11906,"paperHeight":16838,"headerFromEdge":1588,"footerFromEdge":782},"disableUpdates":false,"type":"pageSetup"},{"binding":"UserProfile.LogoInsertion.LogoName","shapeName":"LogoHide","width":"{{UserProfile.LogoInsertion.LogoWidth}}","namedSections":"all","namedPages":"all","leftOffset":"{{UserProfile.LogoInsertion.LeftOffset}}","horizontalRelativePosition":"rightMargin","topOffset":"{{UserProfile.LogoInsertion.TopOffset}}","verticalRelativePosition":"page","imageTextWrapping":"inFrontOfText","disableUpdates":false,"type":"imageHeader"},{"propertyName":"ProjectReference","propertyValue":"{{Form.ProjectReference}}","disableUpdates":false,"type":"customDocumentProperty"},{"propertyName":"Title","propertyValue":"{{Form.Title}}","disableUpdates":false,"type":"customDocumentProperty"},{"propertyName":"Version","propertyValue":"{{Form.Version}}","disableUpdates":false,"type":"customDocumentProperty"},{"language":"{{DocumentLanguage}}","disableUpdates":false,"type":"proofingLanguage"},{"propertyName":"PageSetup","propertyValue":"{{UserProfile.PageSetup.PaperSize}}","disableUpdates":false,"type":"customDocumentProperty"}],"isBaseTemplate":false,"templateName":"Algemeen rapport_UKNS_NL-ALL","templateDescription":"","enableDocumentContentUpdater":true,"version":"1.3"}]]></TemplafyTemplateConfiguration>
-</file>
-
-<file path=customXml/item4.xml><?xml version="1.0" encoding="utf-8"?>
-<?mso-contentType ?>
-<FormTemplates xmlns="http://schemas.microsoft.com/sharepoint/v3/contenttype/forms">
-  <Display>DocumentLibraryForm</Display>
-  <Edit>DocumentLibraryForm</Edit>
-  <New>DocumentLibraryForm</New>
-</FormTemplates>
-</file>
-
-<file path=customXml/item5.xml><?xml version="1.0" encoding="utf-8"?>
-<p:properties xmlns:p="http://schemas.microsoft.com/office/2006/metadata/properties" xmlns:xsi="http://www.w3.org/2001/XMLSchema-instance" xmlns:pc="http://schemas.microsoft.com/office/infopath/2007/PartnerControls">
-  <documentManagement>
-    <lcf76f155ced4ddcb4097134ff3c332f xmlns="470a43d6-5285-470b-9a64-75d0016e5c24">
-      <Terms xmlns="http://schemas.microsoft.com/office/infopath/2007/PartnerControls"/>
-    </lcf76f155ced4ddcb4097134ff3c332f>
-    <TaxCatchAll xmlns="46ece21c-30c9-4e8a-9bcb-f01a44782352" xsi:nil="true"/>
-  </documentManagement>
-</p:properties>
-</file>
-
-<file path=customXml/item6.xml><?xml version="1.0" encoding="utf-8"?>
 <ct:contentTypeSchema xmlns:ct="http://schemas.microsoft.com/office/2006/metadata/contentType" xmlns:ma="http://schemas.microsoft.com/office/2006/metadata/properties/metaAttributes" ct:_="" ma:_="" ma:contentTypeName="Document" ma:contentTypeID="0x010100766FD3B0C1D0324E8D3A419896AD0AEA" ma:contentTypeVersion="19" ma:contentTypeDescription="Create a new document." ma:contentTypeScope="" ma:versionID="7ab188b833267d4740fff6fb34b52195">
   <xsd:schema xmlns:xsd="http://www.w3.org/2001/XMLSchema" xmlns:xs="http://www.w3.org/2001/XMLSchema" xmlns:p="http://schemas.microsoft.com/office/2006/metadata/properties" xmlns:ns2="470a43d6-5285-470b-9a64-75d0016e5c24" xmlns:ns3="46ece21c-30c9-4e8a-9bcb-f01a44782352" targetNamespace="http://schemas.microsoft.com/office/2006/metadata/properties" ma:root="true" ma:fieldsID="e44433cd420dc565567983d5cc7180ca" ns2:_="" ns3:_="">
     <xsd:import namespace="470a43d6-5285-470b-9a64-75d0016e5c24"/>
@@ -44813,6 +45246,34 @@
 </ct:contentTypeSchema>
 </file>
 
+<file path=customXml/item3.xml><?xml version="1.0" encoding="utf-8"?>
+<p:properties xmlns:p="http://schemas.microsoft.com/office/2006/metadata/properties" xmlns:xsi="http://www.w3.org/2001/XMLSchema-instance" xmlns:pc="http://schemas.microsoft.com/office/infopath/2007/PartnerControls">
+  <documentManagement>
+    <lcf76f155ced4ddcb4097134ff3c332f xmlns="470a43d6-5285-470b-9a64-75d0016e5c24">
+      <Terms xmlns="http://schemas.microsoft.com/office/infopath/2007/PartnerControls"/>
+    </lcf76f155ced4ddcb4097134ff3c332f>
+    <TaxCatchAll xmlns="46ece21c-30c9-4e8a-9bcb-f01a44782352" xsi:nil="true"/>
+  </documentManagement>
+</p:properties>
+</file>
+
+<file path=customXml/item4.xml><?xml version="1.0" encoding="utf-8"?>
+<?mso-contentType ?>
+<FormTemplates xmlns="http://schemas.microsoft.com/sharepoint/v3/contenttype/forms">
+  <Display>DocumentLibraryForm</Display>
+  <Edit>DocumentLibraryForm</Edit>
+  <New>DocumentLibraryForm</New>
+</FormTemplates>
+</file>
+
+<file path=customXml/item5.xml><?xml version="1.0" encoding="utf-8"?>
+<TemplafyTemplateConfiguration><![CDATA[{"elementsMetadata":[{"type":"richTextContentControl","id":"ec8b3160-25f8-414a-80e0-e48d9cb012dc","elementConfiguration":{"binding":"Form.Title","removeAndKeepContent":false,"disableUpdates":false,"type":"text"}},{"type":"richTextContentControl","id":"8403fd50-6acc-4c19-bb76-5adfb21693b6","elementConfiguration":{"binding":"Form.ProjectReference","visibility":{"action":"hide","operator":"equals","compareValue":""},"removeAndKeepContent":false,"disableUpdates":false,"type":"text"}},{"type":"richTextContentControl","id":"d3295b1e-5322-416b-b13f-164e6864cf38","elementConfiguration":{"binding":"Form.Version","visibility":{"action":"hide","operator":"equals","compareValue":""},"removeAndKeepContent":false,"disableUpdates":false,"type":"text"}},{"type":"richTextContentControl","id":"26fb0063-0a6c-4ae6-8a83-a412dca9947c","elementConfiguration":{"format":"{{DateFormats.GeneralDate}}","binding":"Form.Date","removeAndKeepContent":false,"disableUpdates":false,"type":"date"}},{"type":"richTextContentControl","id":"2b60100f-ea86-46ee-a99b-8cdf48105287","elementConfiguration":{"binding":"UserProfile.Entity.Entity","removeAndKeepContent":false,"disableUpdates":false,"type":"text"}},{"type":"richTextContentControl","id":"6006a512-981e-4c6e-9e09-436c783a91eb","elementConfiguration":{"binding":"UserProfile.Name","removeAndKeepContent":false,"disableUpdates":false,"type":"text"}},{"type":"richTextContentControl","id":"e66d27d7-ce18-4de2-b977-85abad282a0d","elementConfiguration":{"binding":"UserProfile.Name","removeAndKeepContent":false,"disableUpdates":false,"type":"text"}},{"type":"richTextContentControl","id":"ff0b0d4d-e40d-416d-8f39-e7fe8ed7fa05","elementConfiguration":{"binding":"Form.ProjectReference","visibility":{"action":"hide","operator":"equals","compareValue":""},"removeAndKeepContent":false,"disableUpdates":false,"type":"text"}},{"type":"richTextContentControl","id":"304916bc-09cf-44b1-985d-8dadc4369525","elementConfiguration":{"binding":"UserProfile.Department.FullAddress","removeAndKeepContent":false,"disableUpdates":false,"type":"text"}},{"type":"richTextContentControl","id":"33fd0cd4-0be9-40be-b8c0-cd8af39e9180","elementConfiguration":{"visibility":{"action":"hide","binding":"UserProfile.Department.OfficeTelephone","operator":"equals","compareValue":""},"disableUpdates":false,"type":"group"}},{"type":"richTextContentControl","id":"91cd5817-c72a-491e-8ca7-957a083ee2eb","elementConfiguration":{"binding":"UserProfile.Department.OfficeTelephone","removeAndKeepContent":false,"disableUpdates":false,"type":"text"}},{"type":"richTextContentControl","id":"01f123eb-ba31-49ca-915a-4b7bda6bcf62","elementConfiguration":{"binding":"UserProfile.Department.FullAddress","removeAndKeepContent":false,"disableUpdates":false,"type":"text"}},{"type":"richTextContentControl","id":"a73ffbd1-1de8-4e87-bf92-b507d2575846","elementConfiguration":{"visibility":{"action":"hide","binding":"UserProfile.Department.OfficeTelephone","operator":"equals","compareValue":""},"disableUpdates":false,"type":"group"}},{"type":"richTextContentControl","id":"1bc3b9c6-9406-497a-8881-441e8e9abd21","elementConfiguration":{"binding":"UserProfile.Department.OfficeTelephone","removeAndKeepContent":false,"disableUpdates":false,"type":"text"}},{"type":"richTextContentControl","id":"9d233541-9b5e-4a6e-b14e-87732772e736","elementConfiguration":{"binding":"Form.ProjectReference","visibility":{"action":"hide","operator":"equals","compareValue":""},"removeAndKeepContent":false,"disableUpdates":false,"type":"text"}},{"type":"richTextContentControl","id":"4cc80b97-9365-4921-81ba-a0e01749ecd0","elementConfiguration":{"format":"{{DateFormats.GeneralDate}}","binding":"Form.Date","removeAndKeepContent":false,"disableUpdates":false,"type":"date"}},{"type":"richTextContentControl","id":"75cfe1ee-c251-43c5-ab9e-d2c8578afdf4","elementConfiguration":{"binding":"Form.ProjectReference","visibility":{"action":"hide","operator":"equals","compareValue":""},"removeAndKeepContent":false,"disableUpdates":false,"type":"text"}},{"type":"richTextContentControl","id":"d783b694-02d1-4f95-aa7e-587f22ffb299","elementConfiguration":{"format":"{{DateFormats.GeneralDate}}","binding":"Form.Date","removeAndKeepContent":false,"disableUpdates":false,"type":"date"}}],"transformationConfigurations":[{"topMargin":"{{UserProfile.PageSetup.TopMargin}}","rightMargin":"{{UserProfile.PageSetup.RightMargin}}","bottomMargin":"{{UserProfile.PageSetup.BottomMargin}}","leftMargin":"{{UserProfile.PageSetup.LeftMargin}}","paperWidth":"{{UserProfile.PageSetup.PaperWidth}}","paperHeight":"{{UserProfile.PageSetup.PaperHeight}}","originalValues":{"topMargin":2552,"rightMargin":1134,"bottomMargin":2041,"leftMargin":1418,"gutter":0,"gutterPosition":"left","orientation":"portrait","paperWidth":11906,"paperHeight":16838,"headerFromEdge":1588,"footerFromEdge":782},"disableUpdates":false,"type":"pageSetup"},{"binding":"UserProfile.LogoInsertion.LogoName","shapeName":"LogoHide","width":"{{UserProfile.LogoInsertion.LogoWidth}}","namedSections":"all","namedPages":"all","leftOffset":"{{UserProfile.LogoInsertion.LeftOffset}}","horizontalRelativePosition":"rightMargin","topOffset":"{{UserProfile.LogoInsertion.TopOffset}}","verticalRelativePosition":"page","imageTextWrapping":"inFrontOfText","disableUpdates":false,"type":"imageHeader"},{"propertyName":"ProjectReference","propertyValue":"{{Form.ProjectReference}}","disableUpdates":false,"type":"customDocumentProperty"},{"propertyName":"Title","propertyValue":"{{Form.Title}}","disableUpdates":false,"type":"customDocumentProperty"},{"propertyName":"Version","propertyValue":"{{Form.Version}}","disableUpdates":false,"type":"customDocumentProperty"},{"language":"{{DocumentLanguage}}","disableUpdates":false,"type":"proofingLanguage"},{"propertyName":"PageSetup","propertyValue":"{{UserProfile.PageSetup.PaperSize}}","disableUpdates":false,"type":"customDocumentProperty"}],"isBaseTemplate":false,"templateName":"Algemeen rapport_UKNS_NL-ALL","templateDescription":"","enableDocumentContentUpdater":true,"version":"1.3"}]]></TemplafyTemplateConfiguration>
+</file>
+
+<file path=customXml/item6.xml><?xml version="1.0" encoding="utf-8"?>
+<b:Sources xmlns:b="http://schemas.openxmlformats.org/officeDocument/2006/bibliography" xmlns="http://schemas.openxmlformats.org/officeDocument/2006/bibliography" SelectedStyle="\GostName.XSL" StyleName="GOST - Name Sort" Version="2003"/>
+</file>
+
 <file path=customXml/itemProps1.xml><?xml version="1.0" encoding="utf-8"?>
 <ds:datastoreItem xmlns:ds="http://schemas.openxmlformats.org/officeDocument/2006/customXml" ds:itemID="{E78224B9-30A2-4041-94CA-6422A6BC53DA}">
   <ds:schemaRefs/>
@@ -44820,39 +45281,6 @@
 </file>
 
 <file path=customXml/itemProps2.xml><?xml version="1.0" encoding="utf-8"?>
-<ds:datastoreItem xmlns:ds="http://schemas.openxmlformats.org/officeDocument/2006/customXml" ds:itemID="{0607A669-E7AD-4F38-8695-94569278FB4C}">
-  <ds:schemaRefs>
-    <ds:schemaRef ds:uri="http://schemas.openxmlformats.org/officeDocument/2006/bibliography"/>
-  </ds:schemaRefs>
-</ds:datastoreItem>
-</file>
-
-<file path=customXml/itemProps3.xml><?xml version="1.0" encoding="utf-8"?>
-<ds:datastoreItem xmlns:ds="http://schemas.openxmlformats.org/officeDocument/2006/customXml" ds:itemID="{028D40E2-1CD2-4A7C-8137-29C02AD14501}">
-  <ds:schemaRefs/>
-</ds:datastoreItem>
-</file>
-
-<file path=customXml/itemProps4.xml><?xml version="1.0" encoding="utf-8"?>
-<ds:datastoreItem xmlns:ds="http://schemas.openxmlformats.org/officeDocument/2006/customXml" ds:itemID="{734C5BFC-1AE0-4B42-B3FD-CC4EC52A933C}">
-  <ds:schemaRefs>
-    <ds:schemaRef ds:uri="http://schemas.microsoft.com/sharepoint/v3/contenttype/forms"/>
-  </ds:schemaRefs>
-</ds:datastoreItem>
-</file>
-
-<file path=customXml/itemProps5.xml><?xml version="1.0" encoding="utf-8"?>
-<ds:datastoreItem xmlns:ds="http://schemas.openxmlformats.org/officeDocument/2006/customXml" ds:itemID="{D2A54DF7-987F-4498-8757-566C853BAD43}">
-  <ds:schemaRefs>
-    <ds:schemaRef ds:uri="http://schemas.microsoft.com/office/2006/metadata/properties"/>
-    <ds:schemaRef ds:uri="http://schemas.microsoft.com/office/infopath/2007/PartnerControls"/>
-    <ds:schemaRef ds:uri="470a43d6-5285-470b-9a64-75d0016e5c24"/>
-    <ds:schemaRef ds:uri="46ece21c-30c9-4e8a-9bcb-f01a44782352"/>
-  </ds:schemaRefs>
-</ds:datastoreItem>
-</file>
-
-<file path=customXml/itemProps6.xml><?xml version="1.0" encoding="utf-8"?>
 <ds:datastoreItem xmlns:ds="http://schemas.openxmlformats.org/officeDocument/2006/customXml" ds:itemID="{FAEDFCFF-68B9-4DD5-BEA6-0635C0C8FC32}">
   <ds:schemaRefs>
     <ds:schemaRef ds:uri="http://schemas.microsoft.com/office/2006/metadata/contentType"/>
@@ -44869,4 +45297,37 @@
     <ds:schemaRef ds:uri="http://schemas.microsoft.com/internal/obd"/>
   </ds:schemaRefs>
 </ds:datastoreItem>
+</file>
+
+<file path=customXml/itemProps3.xml><?xml version="1.0" encoding="utf-8"?>
+<ds:datastoreItem xmlns:ds="http://schemas.openxmlformats.org/officeDocument/2006/customXml" ds:itemID="{D2A54DF7-987F-4498-8757-566C853BAD43}">
+  <ds:schemaRefs>
+    <ds:schemaRef ds:uri="http://schemas.microsoft.com/office/2006/metadata/properties"/>
+    <ds:schemaRef ds:uri="http://schemas.microsoft.com/office/infopath/2007/PartnerControls"/>
+    <ds:schemaRef ds:uri="470a43d6-5285-470b-9a64-75d0016e5c24"/>
+    <ds:schemaRef ds:uri="46ece21c-30c9-4e8a-9bcb-f01a44782352"/>
+  </ds:schemaRefs>
+</ds:datastoreItem>
+</file>
+
+<file path=customXml/itemProps4.xml><?xml version="1.0" encoding="utf-8"?>
+<ds:datastoreItem xmlns:ds="http://schemas.openxmlformats.org/officeDocument/2006/customXml" ds:itemID="{734C5BFC-1AE0-4B42-B3FD-CC4EC52A933C}">
+  <ds:schemaRefs>
+    <ds:schemaRef ds:uri="http://schemas.microsoft.com/sharepoint/v3/contenttype/forms"/>
+  </ds:schemaRefs>
+</ds:datastoreItem>
+</file>
+
+<file path=customXml/itemProps5.xml><?xml version="1.0" encoding="utf-8"?>
+<ds:datastoreItem xmlns:ds="http://schemas.openxmlformats.org/officeDocument/2006/customXml" ds:itemID="{028D40E2-1CD2-4A7C-8137-29C02AD14501}">
+  <ds:schemaRefs/>
+</ds:datastoreItem>
+</file>
+
+<file path=customXml/itemProps6.xml><?xml version="1.0" encoding="utf-8"?>
+<ds:datastoreItem xmlns:ds="http://schemas.openxmlformats.org/officeDocument/2006/customXml" ds:itemID="{0607A669-E7AD-4F38-8695-94569278FB4C}">
+  <ds:schemaRefs>
+    <ds:schemaRef ds:uri="http://schemas.openxmlformats.org/officeDocument/2006/bibliography"/>
+  </ds:schemaRefs>
+</ds:datastoreItem>
 </file>
--- a/handleiding/Gebruikershandleiding BOLuS vx.x.docx
+++ b/handleiding/Gebruikershandleiding BOLuS vx.x.docx
@@ -77,6 +77,7 @@
                   <w:docPart w:val="C4AFBD3227424C1FBDDEFD9299E1328E"/>
                 </w:placeholder>
               </w:sdtPr>
+              <w:sdtEndPr/>
               <w:sdtContent>
                 <w:r>
                   <w:rPr>
@@ -435,19 +436,19 @@
         </w:sectPr>
       </w:pPr>
     </w:p>
-    <w:bookmarkStart w:id="1" w:name="_Toc55266784" w:displacedByCustomXml="next"/>
-    <w:bookmarkStart w:id="2" w:name="_Toc219009570" w:displacedByCustomXml="next"/>
-    <w:bookmarkStart w:id="3" w:name="_Toc396311910" w:displacedByCustomXml="next"/>
-    <w:bookmarkStart w:id="4" w:name="_Toc535934159" w:displacedByCustomXml="next"/>
-    <w:bookmarkStart w:id="5" w:name="_Toc535934598" w:displacedByCustomXml="next"/>
-    <w:bookmarkStart w:id="6" w:name="_Toc188566" w:displacedByCustomXml="next"/>
-    <w:bookmarkStart w:id="7" w:name="_Toc107577893" w:displacedByCustomXml="next"/>
-    <w:bookmarkStart w:id="8" w:name="_Toc107578350" w:displacedByCustomXml="next"/>
-    <w:bookmarkStart w:id="9" w:name="_Toc199664921" w:displacedByCustomXml="next"/>
-    <w:bookmarkStart w:id="10" w:name="_Toc224016202" w:displacedByCustomXml="next"/>
+    <w:bookmarkStart w:id="1" w:name="_Toc107578350" w:displacedByCustomXml="next"/>
+    <w:bookmarkStart w:id="2" w:name="_Toc107577893" w:displacedByCustomXml="next"/>
+    <w:bookmarkStart w:id="3" w:name="_Toc188566" w:displacedByCustomXml="next"/>
+    <w:bookmarkStart w:id="4" w:name="_Toc535934598" w:displacedByCustomXml="next"/>
+    <w:bookmarkStart w:id="5" w:name="_Toc535934159" w:displacedByCustomXml="next"/>
+    <w:bookmarkStart w:id="6" w:name="_Toc396311910" w:displacedByCustomXml="next"/>
+    <w:bookmarkStart w:id="7" w:name="_Toc219009570" w:displacedByCustomXml="next"/>
+    <w:bookmarkStart w:id="8" w:name="_Toc55266784" w:displacedByCustomXml="next"/>
+    <w:bookmarkStart w:id="9" w:name="_Toc330816280" w:displacedByCustomXml="next"/>
+    <w:bookmarkStart w:id="10" w:name="_Toc330814616" w:displacedByCustomXml="next"/>
     <w:bookmarkStart w:id="11" w:name="_Toc307346812" w:displacedByCustomXml="next"/>
-    <w:bookmarkStart w:id="12" w:name="_Toc330814616" w:displacedByCustomXml="next"/>
-    <w:bookmarkStart w:id="13" w:name="_Toc330816280" w:displacedByCustomXml="next"/>
+    <w:bookmarkStart w:id="12" w:name="_Toc224016202" w:displacedByCustomXml="next"/>
+    <w:bookmarkStart w:id="13" w:name="_Toc199664921" w:displacedByCustomXml="next"/>
     <w:sdt>
       <w:sdtPr>
         <w:rPr>
@@ -2110,19 +2111,7 @@
               <w:rPr>
                 <w:rStyle w:val="Hyperlink"/>
               </w:rPr>
-              <w:t>Water</w:t>
-            </w:r>
-            <w:r>
-              <w:rPr>
-                <w:rStyle w:val="Hyperlink"/>
-              </w:rPr>
-              <w:t>s</w:t>
-            </w:r>
-            <w:r>
-              <w:rPr>
-                <w:rStyle w:val="Hyperlink"/>
-              </w:rPr>
-              <w:t>panningen</w:t>
+              <w:t>Waterspanningen</w:t>
             </w:r>
             <w:r>
               <w:rPr>
@@ -3296,6 +3285,7 @@
         <w:lastRenderedPageBreak/>
         <w:t>Inleiding</w:t>
       </w:r>
+      <w:bookmarkEnd w:id="14"/>
       <w:bookmarkEnd w:id="8"/>
       <w:bookmarkEnd w:id="7"/>
       <w:bookmarkEnd w:id="6"/>
@@ -3304,7 +3294,6 @@
       <w:bookmarkEnd w:id="3"/>
       <w:bookmarkEnd w:id="2"/>
       <w:bookmarkEnd w:id="1"/>
-      <w:bookmarkEnd w:id="14"/>
     </w:p>
     <w:p>
       <w:pPr>
@@ -3467,7 +3456,13 @@
         </w:numPr>
       </w:pPr>
       <w:r>
-        <w:t>Toevoegen van diverse 1D-bodemprofielen in een dwarsprofiel.</w:t>
+        <w:t xml:space="preserve">Toevoegen van </w:t>
+      </w:r>
+      <w:r>
+        <w:t>meerdere</w:t>
+      </w:r>
+      <w:r>
+        <w:t xml:space="preserve"> 1D-bodemprofielen in een dwarsprofiel.</w:t>
       </w:r>
     </w:p>
     <w:p>
@@ -3499,6 +3494,9 @@
       <w:r>
         <w:t>Toevoegen van belastingen op basis van karakteristieke punten</w:t>
       </w:r>
+      <w:r>
+        <w:t>. Het consolidatiepercentage wordt als grondeigenschap opgegeven.</w:t>
+      </w:r>
     </w:p>
     <w:p>
       <w:pPr>
@@ -3508,8 +3506,49 @@
           <w:numId w:val="19"/>
         </w:numPr>
       </w:pPr>
+      <w:r>
+        <w:t>Schematiseren van de waterspanningen met behulp van</w:t>
+      </w:r>
+      <w:r>
+        <w:t xml:space="preserve"> een</w:t>
+      </w:r>
+      <w:r>
+        <w:t xml:space="preserve"> methode met</w:t>
+      </w:r>
+      <w:r>
+        <w:t xml:space="preserve"> ‘</w:t>
+      </w:r>
+      <w:proofErr w:type="spellStart"/>
+      <w:r>
+        <w:t>offset</w:t>
+      </w:r>
+      <w:r>
+        <w:t>s</w:t>
+      </w:r>
+      <w:proofErr w:type="spellEnd"/>
+      <w:r>
+        <w:t>’</w:t>
+      </w:r>
+      <w:r>
+        <w:t>, op basis van watervoerende lagen en met behulp van een indringingslengte.</w:t>
+      </w:r>
+    </w:p>
+    <w:p>
+      <w:pPr>
+        <w:pStyle w:val="Plattetekst"/>
+        <w:numPr>
+          <w:ilvl w:val="0"/>
+          <w:numId w:val="19"/>
+        </w:numPr>
+        <w:rPr>
+          <w:highlight w:val="yellow"/>
+        </w:rPr>
+      </w:pPr>
       <w:commentRangeStart w:id="17"/>
       <w:r>
+        <w:rPr>
+          <w:highlight w:val="yellow"/>
+        </w:rPr>
         <w:t>Toevoegen van waterspanningen (freatische lijn, stijghoogtelijnen en referentielijnen) op basis van harde invoer (door de gebruiker opgesteld).</w:t>
       </w:r>
       <w:commentRangeEnd w:id="17"/>
@@ -4231,16 +4270,15 @@
         <w:pStyle w:val="Plattetekst"/>
         <w:ind w:left="360"/>
       </w:pPr>
-      <w:commentRangeStart w:id="22"/>
       <w:r>
         <w:rPr>
           <w:noProof/>
         </w:rPr>
         <w:drawing>
-          <wp:inline distT="0" distB="0" distL="0" distR="0" wp14:anchorId="277376B3" wp14:editId="428D3EA4">
-            <wp:extent cx="3917660" cy="2138901"/>
-            <wp:effectExtent l="38100" t="38100" r="45085" b="33020"/>
-            <wp:docPr id="721703595" name="Afbeelding 1" descr="Afbeelding met tekst, schermopname, nummer, Lettertype&#10;&#10;Door AI gegenereerde inhoud is mogelijk onjuist."/>
+          <wp:inline distT="0" distB="0" distL="0" distR="0" wp14:anchorId="277376B3" wp14:editId="5C7C1B76">
+            <wp:extent cx="4419600" cy="2565029"/>
+            <wp:effectExtent l="38100" t="38100" r="38100" b="45085"/>
+            <wp:docPr id="721703595" name="Afbeelding 1"/>
             <wp:cNvGraphicFramePr>
               <a:graphicFrameLocks xmlns:a="http://schemas.openxmlformats.org/drawingml/2006/main" noChangeAspect="1"/>
             </wp:cNvGraphicFramePr>
@@ -4248,11 +4286,17 @@
               <a:graphicData uri="http://schemas.openxmlformats.org/drawingml/2006/picture">
                 <pic:pic xmlns:pic="http://schemas.openxmlformats.org/drawingml/2006/picture">
                   <pic:nvPicPr>
-                    <pic:cNvPr id="721703595" name="Afbeelding 1" descr="Afbeelding met tekst, schermopname, nummer, Lettertype&#10;&#10;Door AI gegenereerde inhoud is mogelijk onjuist."/>
+                    <pic:cNvPr id="721703595" name="Afbeelding 1"/>
                     <pic:cNvPicPr/>
                   </pic:nvPicPr>
                   <pic:blipFill>
-                    <a:blip r:embed="rId26"/>
+                    <a:blip r:embed="rId26">
+                      <a:extLst>
+                        <a:ext uri="{28A0092B-C50C-407E-A947-70E740481C1C}">
+                          <a14:useLocalDpi xmlns:a14="http://schemas.microsoft.com/office/drawing/2010/main" val="0"/>
+                        </a:ext>
+                      </a:extLst>
+                    </a:blip>
                     <a:stretch>
                       <a:fillRect/>
                     </a:stretch>
@@ -4260,7 +4304,7 @@
                   <pic:spPr>
                     <a:xfrm>
                       <a:off x="0" y="0"/>
-                      <a:ext cx="3922859" cy="2141739"/>
+                      <a:ext cx="4436318" cy="2574732"/>
                     </a:xfrm>
                     <a:prstGeom prst="rect">
                       <a:avLst/>
@@ -4281,13 +4325,6 @@
             </a:graphic>
           </wp:inline>
         </w:drawing>
-      </w:r>
-      <w:commentRangeEnd w:id="22"/>
-      <w:r>
-        <w:rPr>
-          <w:rStyle w:val="Verwijzingopmerking"/>
-        </w:rPr>
-        <w:commentReference w:id="22"/>
       </w:r>
     </w:p>
     <w:p>
@@ -4488,23 +4525,11 @@
       <w:pPr>
         <w:pStyle w:val="Kop2"/>
       </w:pPr>
-      <w:bookmarkStart w:id="23" w:name="_Toc194568227"/>
-      <w:commentRangeStart w:id="24"/>
+      <w:bookmarkStart w:id="22" w:name="_Toc194568227"/>
       <w:r>
         <w:t>Virtual environment</w:t>
       </w:r>
-      <w:bookmarkEnd w:id="23"/>
-      <w:commentRangeEnd w:id="24"/>
-      <w:r>
-        <w:rPr>
-          <w:rStyle w:val="Verwijzingopmerking"/>
-          <w:rFonts w:eastAsiaTheme="minorHAnsi" w:cs="Verdana"/>
-          <w:b w:val="0"/>
-          <w:bCs w:val="0"/>
-          <w:color w:val="221E1F"/>
-        </w:rPr>
-        <w:commentReference w:id="24"/>
-      </w:r>
+      <w:bookmarkEnd w:id="22"/>
     </w:p>
     <w:p>
       <w:pPr>
@@ -4534,7 +4559,13 @@
       </w:r>
       <w:proofErr w:type="spellEnd"/>
       <w:r>
-        <w:t>”. Als alternatief kan de tool ook worden geïnstalleerd met behulp van pip en de “requirements.txt”. Dit is niet toegelicht.</w:t>
+        <w:t>”.</w:t>
+      </w:r>
+      <w:r>
+        <w:t xml:space="preserve"> Hierin zijn de instellingen van de virtual environment vastgelegd.</w:t>
+      </w:r>
+      <w:r>
+        <w:t xml:space="preserve"> Als alternatief kan de tool ook worden geïnstalleerd met behulp van pip en de “requirements.txt”. Dit is niet toegelicht.</w:t>
       </w:r>
     </w:p>
     <w:p>
@@ -4546,14 +4577,14 @@
       <w:pPr>
         <w:pStyle w:val="Kop3"/>
       </w:pPr>
-      <w:bookmarkStart w:id="25" w:name="_Ref194053742"/>
-      <w:bookmarkStart w:id="26" w:name="_Toc194568228"/>
+      <w:bookmarkStart w:id="23" w:name="_Ref194053742"/>
+      <w:bookmarkStart w:id="24" w:name="_Toc194568228"/>
       <w:r>
         <w:lastRenderedPageBreak/>
         <w:t>Installeren</w:t>
       </w:r>
-      <w:bookmarkEnd w:id="25"/>
-      <w:bookmarkEnd w:id="26"/>
+      <w:bookmarkEnd w:id="23"/>
+      <w:bookmarkEnd w:id="24"/>
     </w:p>
     <w:p>
       <w:pPr>
@@ -4945,13 +4976,13 @@
       <w:pPr>
         <w:pStyle w:val="Kop3"/>
       </w:pPr>
-      <w:bookmarkStart w:id="27" w:name="_Ref194053765"/>
-      <w:bookmarkStart w:id="28" w:name="_Toc194568229"/>
+      <w:bookmarkStart w:id="25" w:name="_Ref194053765"/>
+      <w:bookmarkStart w:id="26" w:name="_Toc194568229"/>
       <w:r>
         <w:t>Activeren</w:t>
       </w:r>
-      <w:bookmarkEnd w:id="27"/>
-      <w:bookmarkEnd w:id="28"/>
+      <w:bookmarkEnd w:id="25"/>
+      <w:bookmarkEnd w:id="26"/>
     </w:p>
     <w:p>
       <w:pPr>
@@ -5196,21 +5227,656 @@
         <w:t xml:space="preserve"> en is toegekend aan de environment toen deze werd aangemaakt.</w:t>
       </w:r>
     </w:p>
+    <w:p/>
     <w:p>
       <w:pPr>
-        <w:pStyle w:val="Lijstalinea"/>
-        <w:ind w:left="360"/>
-      </w:pPr>
+        <w:pStyle w:val="Kop3"/>
+      </w:pPr>
+      <w:r>
+        <w:t>Updaten</w:t>
+      </w:r>
     </w:p>
     <w:p>
       <w:pPr>
+        <w:pStyle w:val="Plattetekst"/>
+      </w:pPr>
+      <w:r>
+        <w:t>De installatie van een virtual environment is eenmalig. Het kan echter nodig zijn om</w:t>
+      </w:r>
+      <w:r>
+        <w:t xml:space="preserve"> bij een nieuwe versie van de tool de </w:t>
+      </w:r>
+      <w:r>
+        <w:t xml:space="preserve">virtual environment </w:t>
+      </w:r>
+      <w:r>
+        <w:t>te updaten</w:t>
+      </w:r>
+      <w:r>
+        <w:t xml:space="preserve"> omdat de instellingen in </w:t>
+      </w:r>
+      <w:r>
+        <w:t>“</w:t>
+      </w:r>
+      <w:proofErr w:type="spellStart"/>
+      <w:r>
+        <w:t>environment.yml</w:t>
+      </w:r>
+      <w:proofErr w:type="spellEnd"/>
+      <w:r>
+        <w:t xml:space="preserve">” </w:t>
+      </w:r>
+      <w:r>
+        <w:t xml:space="preserve">zijn gewijzigd. </w:t>
+      </w:r>
+      <w:r>
+        <w:t xml:space="preserve"> </w:t>
+      </w:r>
+      <w:r>
+        <w:t>Doorloop voor het updaten van de virtual environment de onderstaande stappen:</w:t>
+      </w:r>
+    </w:p>
+    <w:p>
+      <w:pPr>
+        <w:pStyle w:val="Plattetekst"/>
+        <w:numPr>
+          <w:ilvl w:val="0"/>
+          <w:numId w:val="21"/>
+        </w:numPr>
+      </w:pPr>
+      <w:r>
+        <w:t>Open de Anaconda Prompt</w:t>
+      </w:r>
+    </w:p>
+    <w:p>
+      <w:pPr>
+        <w:pStyle w:val="Plattetekst"/>
+        <w:keepNext/>
+        <w:numPr>
+          <w:ilvl w:val="0"/>
+          <w:numId w:val="21"/>
+        </w:numPr>
+      </w:pPr>
+      <w:r>
+        <w:t xml:space="preserve">Wijzig de locatie van de </w:t>
+      </w:r>
+      <w:r>
+        <w:t>A</w:t>
+      </w:r>
+      <w:r>
+        <w:t xml:space="preserve">naconda </w:t>
+      </w:r>
+      <w:r>
+        <w:t>P</w:t>
+      </w:r>
+      <w:r>
+        <w:t>rompt met onderstaande commando (inclusief “”):</w:t>
+      </w:r>
+    </w:p>
+    <w:p>
+      <w:pPr>
+        <w:pStyle w:val="Plattetekst"/>
+        <w:keepNext/>
+        <w:ind w:firstLine="360"/>
+      </w:pPr>
+      <w:r>
+        <w:rPr>
+          <w:rFonts w:ascii="Consolas" w:hAnsi="Consolas"/>
+          <w:noProof/>
+        </w:rPr>
+        <mc:AlternateContent>
+          <mc:Choice Requires="wps">
+            <w:drawing>
+              <wp:inline distT="0" distB="0" distL="0" distR="0" wp14:anchorId="3C7B54A2" wp14:editId="626AAF67">
+                <wp:extent cx="5828306" cy="293757"/>
+                <wp:effectExtent l="0" t="0" r="1270" b="6350"/>
+                <wp:docPr id="674187600" name="Rechthoek: afgeronde hoeken 2"/>
+                <wp:cNvGraphicFramePr/>
+                <a:graphic xmlns:a="http://schemas.openxmlformats.org/drawingml/2006/main">
+                  <a:graphicData uri="http://schemas.microsoft.com/office/word/2010/wordprocessingShape">
+                    <wps:wsp>
+                      <wps:cNvSpPr/>
+                      <wps:spPr>
+                        <a:xfrm>
+                          <a:off x="0" y="0"/>
+                          <a:ext cx="5828306" cy="293757"/>
+                        </a:xfrm>
+                        <a:prstGeom prst="roundRect">
+                          <a:avLst/>
+                        </a:prstGeom>
+                        <a:solidFill>
+                          <a:schemeClr val="bg1">
+                            <a:lumMod val="95000"/>
+                          </a:schemeClr>
+                        </a:solidFill>
+                        <a:ln>
+                          <a:noFill/>
+                        </a:ln>
+                      </wps:spPr>
+                      <wps:style>
+                        <a:lnRef idx="2">
+                          <a:schemeClr val="accent1">
+                            <a:shade val="15000"/>
+                          </a:schemeClr>
+                        </a:lnRef>
+                        <a:fillRef idx="1">
+                          <a:schemeClr val="accent1"/>
+                        </a:fillRef>
+                        <a:effectRef idx="0">
+                          <a:schemeClr val="accent1"/>
+                        </a:effectRef>
+                        <a:fontRef idx="minor">
+                          <a:schemeClr val="lt1"/>
+                        </a:fontRef>
+                      </wps:style>
+                      <wps:txbx>
+                        <w:txbxContent>
+                          <w:p>
+                            <w:pPr>
+                              <w:spacing w:before="0" w:after="0"/>
+                              <w:rPr>
+                                <w:rFonts w:ascii="Consolas" w:hAnsi="Consolas"/>
+                              </w:rPr>
+                            </w:pPr>
+                            <w:r>
+                              <w:rPr>
+                                <w:rFonts w:ascii="Consolas" w:hAnsi="Consolas"/>
+                              </w:rPr>
+                              <w:t>cd “</w:t>
+                            </w:r>
+                            <w:proofErr w:type="spellStart"/>
+                            <w:r>
+                              <w:rPr>
+                                <w:rFonts w:ascii="Consolas" w:hAnsi="Consolas"/>
+                              </w:rPr>
+                              <w:t>pad_naar_bolus</w:t>
+                            </w:r>
+                            <w:proofErr w:type="spellEnd"/>
+                            <w:r>
+                              <w:rPr>
+                                <w:rFonts w:ascii="Consolas" w:hAnsi="Consolas"/>
+                              </w:rPr>
+                              <w:t>”</w:t>
+                            </w:r>
+                          </w:p>
+                        </w:txbxContent>
+                      </wps:txbx>
+                      <wps:bodyPr rot="0" spcFirstLastPara="0" vertOverflow="overflow" horzOverflow="overflow" vert="horz" wrap="square" lIns="91440" tIns="45720" rIns="91440" bIns="45720" numCol="1" spcCol="0" rtlCol="0" fromWordArt="0" anchor="ctr" anchorCtr="0" forceAA="0" compatLnSpc="1">
+                        <a:prstTxWarp prst="textNoShape">
+                          <a:avLst/>
+                        </a:prstTxWarp>
+                        <a:spAutoFit/>
+                      </wps:bodyPr>
+                    </wps:wsp>
+                  </a:graphicData>
+                </a:graphic>
+              </wp:inline>
+            </w:drawing>
+          </mc:Choice>
+          <mc:Fallback>
+            <w:pict>
+              <v:roundrect w14:anchorId="3C7B54A2" id="_x0000_s1030" style="width:458.9pt;height:23.15pt;visibility:visible;mso-wrap-style:square;mso-left-percent:-10001;mso-top-percent:-10001;mso-position-horizontal:absolute;mso-position-horizontal-relative:char;mso-position-vertical:absolute;mso-position-vertical-relative:line;mso-left-percent:-10001;mso-top-percent:-10001;v-text-anchor:middle" arcsize="10923f" o:gfxdata="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" fillcolor="#f2f2f2 [3052]" stroked="f" strokeweight="1pt">
+                <v:stroke joinstyle="miter"/>
+                <v:textbox style="mso-fit-shape-to-text:t">
+                  <w:txbxContent>
+                    <w:p>
+                      <w:pPr>
+                        <w:spacing w:before="0" w:after="0"/>
+                        <w:rPr>
+                          <w:rFonts w:ascii="Consolas" w:hAnsi="Consolas"/>
+                        </w:rPr>
+                      </w:pPr>
+                      <w:r>
+                        <w:rPr>
+                          <w:rFonts w:ascii="Consolas" w:hAnsi="Consolas"/>
+                        </w:rPr>
+                        <w:t>cd “</w:t>
+                      </w:r>
+                      <w:proofErr w:type="spellStart"/>
+                      <w:r>
+                        <w:rPr>
+                          <w:rFonts w:ascii="Consolas" w:hAnsi="Consolas"/>
+                        </w:rPr>
+                        <w:t>pad_naar_bolus</w:t>
+                      </w:r>
+                      <w:proofErr w:type="spellEnd"/>
+                      <w:r>
+                        <w:rPr>
+                          <w:rFonts w:ascii="Consolas" w:hAnsi="Consolas"/>
+                        </w:rPr>
+                        <w:t>”</w:t>
+                      </w:r>
+                    </w:p>
+                  </w:txbxContent>
+                </v:textbox>
+                <w10:anchorlock/>
+              </v:roundrect>
+            </w:pict>
+          </mc:Fallback>
+        </mc:AlternateContent>
+      </w:r>
+    </w:p>
+    <w:p>
+      <w:pPr>
+        <w:pStyle w:val="Plattetekst"/>
+        <w:numPr>
+          <w:ilvl w:val="0"/>
+          <w:numId w:val="21"/>
+        </w:numPr>
+      </w:pPr>
+      <w:r>
+        <w:t>Type onderstaand commando om de environment te activeren:</w:t>
+      </w:r>
+    </w:p>
+    <w:p>
+      <w:pPr>
+        <w:pStyle w:val="Plattetekst"/>
+        <w:ind w:firstLine="360"/>
+      </w:pPr>
+      <w:r>
+        <w:rPr>
+          <w:rFonts w:ascii="Consolas" w:hAnsi="Consolas"/>
+          <w:noProof/>
+        </w:rPr>
+        <mc:AlternateContent>
+          <mc:Choice Requires="wps">
+            <w:drawing>
+              <wp:inline distT="0" distB="0" distL="0" distR="0" wp14:anchorId="06A16A0B" wp14:editId="796DD82C">
+                <wp:extent cx="5828306" cy="293757"/>
+                <wp:effectExtent l="0" t="0" r="1270" b="6350"/>
+                <wp:docPr id="284578163" name="Rechthoek: afgeronde hoeken 2"/>
+                <wp:cNvGraphicFramePr/>
+                <a:graphic xmlns:a="http://schemas.openxmlformats.org/drawingml/2006/main">
+                  <a:graphicData uri="http://schemas.microsoft.com/office/word/2010/wordprocessingShape">
+                    <wps:wsp>
+                      <wps:cNvSpPr/>
+                      <wps:spPr>
+                        <a:xfrm>
+                          <a:off x="0" y="0"/>
+                          <a:ext cx="5828306" cy="293757"/>
+                        </a:xfrm>
+                        <a:prstGeom prst="roundRect">
+                          <a:avLst/>
+                        </a:prstGeom>
+                        <a:solidFill>
+                          <a:schemeClr val="bg1">
+                            <a:lumMod val="95000"/>
+                          </a:schemeClr>
+                        </a:solidFill>
+                        <a:ln>
+                          <a:noFill/>
+                        </a:ln>
+                      </wps:spPr>
+                      <wps:style>
+                        <a:lnRef idx="2">
+                          <a:schemeClr val="accent1">
+                            <a:shade val="15000"/>
+                          </a:schemeClr>
+                        </a:lnRef>
+                        <a:fillRef idx="1">
+                          <a:schemeClr val="accent1"/>
+                        </a:fillRef>
+                        <a:effectRef idx="0">
+                          <a:schemeClr val="accent1"/>
+                        </a:effectRef>
+                        <a:fontRef idx="minor">
+                          <a:schemeClr val="lt1"/>
+                        </a:fontRef>
+                      </wps:style>
+                      <wps:txbx>
+                        <w:txbxContent>
+                          <w:p>
+                            <w:pPr>
+                              <w:spacing w:before="0" w:after="0"/>
+                              <w:rPr>
+                                <w:rFonts w:ascii="Consolas" w:hAnsi="Consolas"/>
+                              </w:rPr>
+                            </w:pPr>
+                            <w:proofErr w:type="spellStart"/>
+                            <w:r>
+                              <w:rPr>
+                                <w:rFonts w:ascii="Consolas" w:hAnsi="Consolas"/>
+                              </w:rPr>
+                              <w:t>conda</w:t>
+                            </w:r>
+                            <w:proofErr w:type="spellEnd"/>
+                            <w:r>
+                              <w:rPr>
+                                <w:rFonts w:ascii="Consolas" w:hAnsi="Consolas"/>
+                              </w:rPr>
+                              <w:t xml:space="preserve"> </w:t>
+                            </w:r>
+                            <w:proofErr w:type="spellStart"/>
+                            <w:r>
+                              <w:rPr>
+                                <w:rFonts w:ascii="Consolas" w:hAnsi="Consolas"/>
+                              </w:rPr>
+                              <w:t>activate</w:t>
+                            </w:r>
+                            <w:proofErr w:type="spellEnd"/>
+                            <w:r>
+                              <w:rPr>
+                                <w:rFonts w:ascii="Consolas" w:hAnsi="Consolas"/>
+                              </w:rPr>
+                              <w:t xml:space="preserve"> </w:t>
+                            </w:r>
+                            <w:proofErr w:type="spellStart"/>
+                            <w:r>
+                              <w:rPr>
+                                <w:rFonts w:ascii="Consolas" w:hAnsi="Consolas"/>
+                              </w:rPr>
+                              <w:t>venv_bolus</w:t>
+                            </w:r>
+                            <w:proofErr w:type="spellEnd"/>
+                          </w:p>
+                        </w:txbxContent>
+                      </wps:txbx>
+                      <wps:bodyPr rot="0" spcFirstLastPara="0" vertOverflow="overflow" horzOverflow="overflow" vert="horz" wrap="square" lIns="91440" tIns="45720" rIns="91440" bIns="45720" numCol="1" spcCol="0" rtlCol="0" fromWordArt="0" anchor="ctr" anchorCtr="0" forceAA="0" compatLnSpc="1">
+                        <a:prstTxWarp prst="textNoShape">
+                          <a:avLst/>
+                        </a:prstTxWarp>
+                        <a:spAutoFit/>
+                      </wps:bodyPr>
+                    </wps:wsp>
+                  </a:graphicData>
+                </a:graphic>
+              </wp:inline>
+            </w:drawing>
+          </mc:Choice>
+          <mc:Fallback>
+            <w:pict>
+              <v:roundrect w14:anchorId="06A16A0B" id="_x0000_s1031" style="width:458.9pt;height:23.15pt;visibility:visible;mso-wrap-style:square;mso-left-percent:-10001;mso-top-percent:-10001;mso-position-horizontal:absolute;mso-position-horizontal-relative:char;mso-position-vertical:absolute;mso-position-vertical-relative:line;mso-left-percent:-10001;mso-top-percent:-10001;v-text-anchor:middle" arcsize="10923f" o:gfxdata="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" fillcolor="#f2f2f2 [3052]" stroked="f" strokeweight="1pt">
+                <v:stroke joinstyle="miter"/>
+                <v:textbox style="mso-fit-shape-to-text:t">
+                  <w:txbxContent>
+                    <w:p>
+                      <w:pPr>
+                        <w:spacing w:before="0" w:after="0"/>
+                        <w:rPr>
+                          <w:rFonts w:ascii="Consolas" w:hAnsi="Consolas"/>
+                        </w:rPr>
+                      </w:pPr>
+                      <w:proofErr w:type="spellStart"/>
+                      <w:r>
+                        <w:rPr>
+                          <w:rFonts w:ascii="Consolas" w:hAnsi="Consolas"/>
+                        </w:rPr>
+                        <w:t>conda</w:t>
+                      </w:r>
+                      <w:proofErr w:type="spellEnd"/>
+                      <w:r>
+                        <w:rPr>
+                          <w:rFonts w:ascii="Consolas" w:hAnsi="Consolas"/>
+                        </w:rPr>
+                        <w:t xml:space="preserve"> </w:t>
+                      </w:r>
+                      <w:proofErr w:type="spellStart"/>
+                      <w:r>
+                        <w:rPr>
+                          <w:rFonts w:ascii="Consolas" w:hAnsi="Consolas"/>
+                        </w:rPr>
+                        <w:t>activate</w:t>
+                      </w:r>
+                      <w:proofErr w:type="spellEnd"/>
+                      <w:r>
+                        <w:rPr>
+                          <w:rFonts w:ascii="Consolas" w:hAnsi="Consolas"/>
+                        </w:rPr>
+                        <w:t xml:space="preserve"> </w:t>
+                      </w:r>
+                      <w:proofErr w:type="spellStart"/>
+                      <w:r>
+                        <w:rPr>
+                          <w:rFonts w:ascii="Consolas" w:hAnsi="Consolas"/>
+                        </w:rPr>
+                        <w:t>venv_bolus</w:t>
+                      </w:r>
+                      <w:proofErr w:type="spellEnd"/>
+                    </w:p>
+                  </w:txbxContent>
+                </v:textbox>
+                <w10:anchorlock/>
+              </v:roundrect>
+            </w:pict>
+          </mc:Fallback>
+        </mc:AlternateContent>
+      </w:r>
+    </w:p>
+    <w:p>
+      <w:pPr>
+        <w:pStyle w:val="Plattetekst"/>
+        <w:numPr>
+          <w:ilvl w:val="0"/>
+          <w:numId w:val="43"/>
+        </w:numPr>
+      </w:pPr>
+      <w:r>
+        <w:t>Type onderstaand commando om de environment te updaten:</w:t>
+      </w:r>
+    </w:p>
+    <w:p>
+      <w:pPr>
+        <w:pStyle w:val="Plattetekst"/>
+        <w:ind w:firstLine="360"/>
+      </w:pPr>
+      <w:r>
+        <w:rPr>
+          <w:rFonts w:ascii="Consolas" w:hAnsi="Consolas"/>
+          <w:noProof/>
+        </w:rPr>
+        <mc:AlternateContent>
+          <mc:Choice Requires="wps">
+            <w:drawing>
+              <wp:inline distT="0" distB="0" distL="0" distR="0" wp14:anchorId="44526B66" wp14:editId="28EF08CA">
+                <wp:extent cx="5828306" cy="293757"/>
+                <wp:effectExtent l="0" t="0" r="1270" b="6350"/>
+                <wp:docPr id="580014237" name="Rechthoek: afgeronde hoeken 2"/>
+                <wp:cNvGraphicFramePr/>
+                <a:graphic xmlns:a="http://schemas.openxmlformats.org/drawingml/2006/main">
+                  <a:graphicData uri="http://schemas.microsoft.com/office/word/2010/wordprocessingShape">
+                    <wps:wsp>
+                      <wps:cNvSpPr/>
+                      <wps:spPr>
+                        <a:xfrm>
+                          <a:off x="0" y="0"/>
+                          <a:ext cx="5828306" cy="293757"/>
+                        </a:xfrm>
+                        <a:prstGeom prst="roundRect">
+                          <a:avLst/>
+                        </a:prstGeom>
+                        <a:solidFill>
+                          <a:schemeClr val="bg1">
+                            <a:lumMod val="95000"/>
+                          </a:schemeClr>
+                        </a:solidFill>
+                        <a:ln>
+                          <a:noFill/>
+                        </a:ln>
+                      </wps:spPr>
+                      <wps:style>
+                        <a:lnRef idx="2">
+                          <a:schemeClr val="accent1">
+                            <a:shade val="15000"/>
+                          </a:schemeClr>
+                        </a:lnRef>
+                        <a:fillRef idx="1">
+                          <a:schemeClr val="accent1"/>
+                        </a:fillRef>
+                        <a:effectRef idx="0">
+                          <a:schemeClr val="accent1"/>
+                        </a:effectRef>
+                        <a:fontRef idx="minor">
+                          <a:schemeClr val="lt1"/>
+                        </a:fontRef>
+                      </wps:style>
+                      <wps:txbx>
+                        <w:txbxContent>
+                          <w:p>
+                            <w:pPr>
+                              <w:spacing w:before="0" w:after="0"/>
+                              <w:rPr>
+                                <w:rFonts w:ascii="Consolas" w:hAnsi="Consolas"/>
+                                <w:lang w:val="en-GB"/>
+                              </w:rPr>
+                            </w:pPr>
+                            <w:proofErr w:type="spellStart"/>
+                            <w:r>
+                              <w:rPr>
+                                <w:rFonts w:ascii="Consolas" w:hAnsi="Consolas"/>
+                                <w:lang w:val="en-GB"/>
+                              </w:rPr>
+                              <w:t>conda</w:t>
+                            </w:r>
+                            <w:proofErr w:type="spellEnd"/>
+                            <w:r>
+                              <w:rPr>
+                                <w:rFonts w:ascii="Consolas" w:hAnsi="Consolas"/>
+                                <w:lang w:val="en-GB"/>
+                              </w:rPr>
+                              <w:t xml:space="preserve"> env update -f </w:t>
+                            </w:r>
+                            <w:proofErr w:type="spellStart"/>
+                            <w:r>
+                              <w:rPr>
+                                <w:rFonts w:ascii="Consolas" w:hAnsi="Consolas"/>
+                                <w:lang w:val="en-GB"/>
+                              </w:rPr>
+                              <w:t>environment.yml</w:t>
+                            </w:r>
+                            <w:proofErr w:type="spellEnd"/>
+                            <w:r>
+                              <w:rPr>
+                                <w:rFonts w:ascii="Consolas" w:hAnsi="Consolas"/>
+                                <w:lang w:val="en-GB"/>
+                              </w:rPr>
+                              <w:t xml:space="preserve"> --prune</w:t>
+                            </w:r>
+                          </w:p>
+                        </w:txbxContent>
+                      </wps:txbx>
+                      <wps:bodyPr rot="0" spcFirstLastPara="0" vertOverflow="overflow" horzOverflow="overflow" vert="horz" wrap="square" lIns="91440" tIns="45720" rIns="91440" bIns="45720" numCol="1" spcCol="0" rtlCol="0" fromWordArt="0" anchor="ctr" anchorCtr="0" forceAA="0" compatLnSpc="1">
+                        <a:prstTxWarp prst="textNoShape">
+                          <a:avLst/>
+                        </a:prstTxWarp>
+                        <a:spAutoFit/>
+                      </wps:bodyPr>
+                    </wps:wsp>
+                  </a:graphicData>
+                </a:graphic>
+              </wp:inline>
+            </w:drawing>
+          </mc:Choice>
+          <mc:Fallback>
+            <w:pict>
+              <v:roundrect w14:anchorId="44526B66" id="_x0000_s1032" style="width:458.9pt;height:23.15pt;visibility:visible;mso-wrap-style:square;mso-left-percent:-10001;mso-top-percent:-10001;mso-position-horizontal:absolute;mso-position-horizontal-relative:char;mso-position-vertical:absolute;mso-position-vertical-relative:line;mso-left-percent:-10001;mso-top-percent:-10001;v-text-anchor:middle" arcsize="10923f" o:gfxdata="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" fillcolor="#f2f2f2 [3052]" stroked="f" strokeweight="1pt">
+                <v:stroke joinstyle="miter"/>
+                <v:textbox style="mso-fit-shape-to-text:t">
+                  <w:txbxContent>
+                    <w:p>
+                      <w:pPr>
+                        <w:spacing w:before="0" w:after="0"/>
+                        <w:rPr>
+                          <w:rFonts w:ascii="Consolas" w:hAnsi="Consolas"/>
+                          <w:lang w:val="en-GB"/>
+                        </w:rPr>
+                      </w:pPr>
+                      <w:proofErr w:type="spellStart"/>
+                      <w:r>
+                        <w:rPr>
+                          <w:rFonts w:ascii="Consolas" w:hAnsi="Consolas"/>
+                          <w:lang w:val="en-GB"/>
+                        </w:rPr>
+                        <w:t>conda</w:t>
+                      </w:r>
+                      <w:proofErr w:type="spellEnd"/>
+                      <w:r>
+                        <w:rPr>
+                          <w:rFonts w:ascii="Consolas" w:hAnsi="Consolas"/>
+                          <w:lang w:val="en-GB"/>
+                        </w:rPr>
+                        <w:t xml:space="preserve"> env update -f </w:t>
+                      </w:r>
+                      <w:proofErr w:type="spellStart"/>
+                      <w:r>
+                        <w:rPr>
+                          <w:rFonts w:ascii="Consolas" w:hAnsi="Consolas"/>
+                          <w:lang w:val="en-GB"/>
+                        </w:rPr>
+                        <w:t>environment.yml</w:t>
+                      </w:r>
+                      <w:proofErr w:type="spellEnd"/>
+                      <w:r>
+                        <w:rPr>
+                          <w:rFonts w:ascii="Consolas" w:hAnsi="Consolas"/>
+                          <w:lang w:val="en-GB"/>
+                        </w:rPr>
+                        <w:t xml:space="preserve"> --prune</w:t>
+                      </w:r>
+                    </w:p>
+                  </w:txbxContent>
+                </v:textbox>
+                <w10:anchorlock/>
+              </v:roundrect>
+            </w:pict>
+          </mc:Fallback>
+        </mc:AlternateContent>
+      </w:r>
+    </w:p>
+    <w:p>
+      <w:pPr>
+        <w:rPr>
+          <w:lang w:val="en-GB"/>
+        </w:rPr>
+      </w:pPr>
+      <w:r>
+        <w:rPr>
+          <w:lang w:val="en-GB"/>
+        </w:rPr>
+        <w:t xml:space="preserve">De virtual environment is </w:t>
+      </w:r>
+      <w:r>
+        <w:rPr>
+          <w:lang w:val="en-GB"/>
+        </w:rPr>
+        <w:t>nu up-to</w:t>
+      </w:r>
+      <w:r>
+        <w:rPr>
+          <w:lang w:val="en-GB"/>
+        </w:rPr>
+        <w:t>-date met de “</w:t>
+      </w:r>
+      <w:proofErr w:type="spellStart"/>
+      <w:r>
+        <w:rPr>
+          <w:lang w:val="en-GB"/>
+        </w:rPr>
+        <w:t>environment.yml</w:t>
+      </w:r>
+      <w:proofErr w:type="spellEnd"/>
+      <w:r>
+        <w:rPr>
+          <w:lang w:val="en-GB"/>
+        </w:rPr>
+        <w:t>”.</w:t>
+      </w:r>
+    </w:p>
+    <w:p>
+      <w:pPr>
+        <w:rPr>
+          <w:lang w:val="en-GB"/>
+        </w:rPr>
+      </w:pPr>
+    </w:p>
+    <w:p>
+      <w:pPr>
         <w:pStyle w:val="Kop2"/>
       </w:pPr>
-      <w:bookmarkStart w:id="29" w:name="_Toc194568230"/>
+      <w:bookmarkStart w:id="27" w:name="_Toc194568230"/>
       <w:r>
         <w:t>Gebruik</w:t>
       </w:r>
-      <w:bookmarkEnd w:id="29"/>
+      <w:bookmarkEnd w:id="27"/>
     </w:p>
     <w:p>
       <w:pPr>
@@ -5389,6 +6055,7 @@
           <w:noProof/>
           <w:color w:val="auto"/>
         </w:rPr>
+        <w:lastRenderedPageBreak/>
         <mc:AlternateContent>
           <mc:Choice Requires="wps">
             <w:drawing>
@@ -5491,7 +6158,7 @@
           </mc:Choice>
           <mc:Fallback>
             <w:pict>
-              <v:roundrect w14:anchorId="1D9E4DBC" id="Rechthoek: afgeronde hoeken 4" o:spid="_x0000_s1030" style="width:458.9pt;height:21.75pt;visibility:visible;mso-wrap-style:square;mso-left-percent:-10001;mso-top-percent:-10001;mso-position-horizontal:absolute;mso-position-horizontal-relative:char;mso-position-vertical:absolute;mso-position-vertical-relative:line;mso-left-percent:-10001;mso-top-percent:-10001;v-text-anchor:middle" arcsize="10923f" o:gfxdata="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" fillcolor="#f2f2f2 [3052]" stroked="f" strokeweight="1pt">
+              <v:roundrect w14:anchorId="1D9E4DBC" id="Rechthoek: afgeronde hoeken 4" o:spid="_x0000_s1033" style="width:458.9pt;height:21.75pt;visibility:visible;mso-wrap-style:square;mso-left-percent:-10001;mso-top-percent:-10001;mso-position-horizontal:absolute;mso-position-horizontal-relative:char;mso-position-vertical:absolute;mso-position-vertical-relative:line;mso-left-percent:-10001;mso-top-percent:-10001;v-text-anchor:middle" arcsize="10923f" o:gfxdata="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" fillcolor="#f2f2f2 [3052]" stroked="f" strokeweight="1pt">
                 <v:stroke joinstyle="miter"/>
                 <v:textbox style="mso-fit-shape-to-text:t">
                   <w:txbxContent>
@@ -5650,7 +6317,6 @@
           <w:bCs/>
           <w:color w:val="046444"/>
         </w:rPr>
-        <w:lastRenderedPageBreak/>
         <w:t>Aanbeveling</w:t>
       </w:r>
       <w:r>
@@ -5744,7 +6410,7 @@
           </mc:Choice>
           <mc:Fallback>
             <w:pict>
-              <v:shape w14:anchorId="56F43E64" id="_x0000_s1031" type="#_x0000_t202" style="width:489.6pt;height:53.2pt;visibility:visible;mso-wrap-style:square;mso-left-percent:-10001;mso-top-percent:-10001;mso-position-horizontal:absolute;mso-position-horizontal-relative:char;mso-position-vertical:absolute;mso-position-vertical-relative:line;mso-left-percent:-10001;mso-top-percent:-10001;v-text-anchor:top" o:gfxdata="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" fillcolor="#046444 [3213]">
+              <v:shape w14:anchorId="56F43E64" id="_x0000_s1034" type="#_x0000_t202" style="width:489.6pt;height:53.2pt;visibility:visible;mso-wrap-style:square;mso-left-percent:-10001;mso-top-percent:-10001;mso-position-horizontal:absolute;mso-position-horizontal-relative:char;mso-position-vertical:absolute;mso-position-vertical-relative:line;mso-left-percent:-10001;mso-top-percent:-10001;v-text-anchor:top" o:gfxdata="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" fillcolor="#046444 [3213]">
                 <v:fill opacity="19532f"/>
                 <v:textbox style="mso-fit-shape-to-text:t">
                   <w:txbxContent>
@@ -5791,14 +6457,14 @@
       <w:pPr>
         <w:pStyle w:val="Kop1"/>
       </w:pPr>
-      <w:bookmarkStart w:id="30" w:name="_Ref194055758"/>
-      <w:bookmarkStart w:id="31" w:name="_Toc194568231"/>
+      <w:bookmarkStart w:id="28" w:name="_Ref194055758"/>
+      <w:bookmarkStart w:id="29" w:name="_Toc194568231"/>
       <w:r>
         <w:lastRenderedPageBreak/>
         <w:t>Opstellen invoerbestand</w:t>
       </w:r>
-      <w:bookmarkEnd w:id="30"/>
-      <w:bookmarkEnd w:id="31"/>
+      <w:bookmarkEnd w:id="28"/>
+      <w:bookmarkEnd w:id="29"/>
     </w:p>
     <w:p>
       <w:pPr>
@@ -5913,13 +6579,13 @@
       <w:pPr>
         <w:pStyle w:val="Kop2"/>
       </w:pPr>
-      <w:bookmarkStart w:id="32" w:name="_Ref194064145"/>
-      <w:bookmarkStart w:id="33" w:name="_Toc194568232"/>
+      <w:bookmarkStart w:id="30" w:name="_Ref194064145"/>
+      <w:bookmarkStart w:id="31" w:name="_Toc194568232"/>
       <w:r>
         <w:t>Instellingen</w:t>
       </w:r>
-      <w:bookmarkEnd w:id="32"/>
-      <w:bookmarkEnd w:id="33"/>
+      <w:bookmarkEnd w:id="30"/>
+      <w:bookmarkEnd w:id="31"/>
     </w:p>
     <w:p>
       <w:pPr>
@@ -6037,26 +6703,57 @@
           <w:b/>
           <w:bCs/>
         </w:rPr>
-        <w:t xml:space="preserve">Waterspanningen toepassen </w:t>
-      </w:r>
-      <w:r>
-        <w:t>(Ja/Nee):</w:t>
-      </w:r>
-      <w:r>
-        <w:rPr>
-          <w:b/>
-          <w:bCs/>
-        </w:rPr>
-        <w:t xml:space="preserve"> </w:t>
-      </w:r>
-      <w:r>
-        <w:t xml:space="preserve">Bij “Ja” worden de stijghoogtelijnen en referentielijnen zoals opgegeven in het tabblad </w:t>
-      </w:r>
-      <w:r>
-        <w:t>“Waterspanningen”</w:t>
-      </w:r>
-      <w:r>
-        <w:t xml:space="preserve"> aan de berekeningen toegevoegd. Bij “Nee” wordt dit tabblad genegeerd.</w:t>
+        <w:t xml:space="preserve">Rekenen </w:t>
+      </w:r>
+      <w:r>
+        <w:t xml:space="preserve">(Ja/Nee): Bij “Ja” worden de gegenereerde berekeningen doorgerekend en worden de resultaten uitgelezen. Dit wordt weggeschreven naar de uitvoermap (zie volgende punt). Er wordt alleen gerekend indien er ook </w:t>
+      </w:r>
+      <w:proofErr w:type="spellStart"/>
+      <w:r>
+        <w:t>gridinstellingen</w:t>
+      </w:r>
+      <w:proofErr w:type="spellEnd"/>
+      <w:r>
+        <w:t xml:space="preserve"> zijn opgegeven (</w:t>
+      </w:r>
+      <w:r>
+        <w:t xml:space="preserve">zie paragraaf </w:t>
+      </w:r>
+      <w:r>
+        <w:fldChar w:fldCharType="begin"/>
+      </w:r>
+      <w:r>
+        <w:instrText xml:space="preserve"> REF _Ref194060430 \n \h </w:instrText>
+      </w:r>
+      <w:r>
+        <w:fldChar w:fldCharType="separate"/>
+      </w:r>
+      <w:r>
+        <w:t>3.10</w:t>
+      </w:r>
+      <w:r>
+        <w:fldChar w:fldCharType="end"/>
+      </w:r>
+      <w:r>
+        <w:t xml:space="preserve"> en </w:t>
+      </w:r>
+      <w:r>
+        <w:fldChar w:fldCharType="begin"/>
+      </w:r>
+      <w:r>
+        <w:instrText xml:space="preserve"> REF _Ref194060431 \n \h </w:instrText>
+      </w:r>
+      <w:r>
+        <w:fldChar w:fldCharType="separate"/>
+      </w:r>
+      <w:r>
+        <w:t>3.11</w:t>
+      </w:r>
+      <w:r>
+        <w:fldChar w:fldCharType="end"/>
+      </w:r>
+      <w:r>
+        <w:t>).</w:t>
       </w:r>
     </w:p>
     <w:p>
@@ -6072,117 +6769,51 @@
           <w:b/>
           <w:bCs/>
         </w:rPr>
-        <w:t xml:space="preserve">Rekenen </w:t>
-      </w:r>
-      <w:r>
-        <w:t xml:space="preserve">(Ja/Nee): Bij “Ja” worden de gegenereerde berekeningen doorgerekend en worden de resultaten uitgelezen. Dit wordt weggeschreven naar de uitvoermap (zie volgende punt). Er wordt alleen gerekend indien er ook </w:t>
+        <w:t>Uitvoermap</w:t>
+      </w:r>
+      <w:r>
+        <w:t xml:space="preserve">: Pad naar de gewenste map voor de D-Stability rekenbestanden en eventuele rekenresultaten. </w:t>
+      </w:r>
+      <w:r>
+        <w:t xml:space="preserve">Indien leeggelaten </w:t>
+      </w:r>
+      <w:r>
+        <w:t xml:space="preserve">dan wordt de uitvoer naar </w:t>
+      </w:r>
+      <w:r>
+        <w:t>“</w:t>
       </w:r>
       <w:proofErr w:type="spellStart"/>
       <w:r>
-        <w:t>gridinstellingen</w:t>
+        <w:t>BOLuS-main</w:t>
       </w:r>
       <w:proofErr w:type="spellEnd"/>
       <w:r>
-        <w:t xml:space="preserve"> zijn opgegeven (</w:t>
-      </w:r>
-      <w:r>
-        <w:t xml:space="preserve">zie paragraaf </w:t>
-      </w:r>
-      <w:r>
-        <w:fldChar w:fldCharType="begin"/>
-      </w:r>
-      <w:r>
-        <w:instrText xml:space="preserve"> REF _Ref194060430 \n \h </w:instrText>
-      </w:r>
-      <w:r>
-        <w:fldChar w:fldCharType="separate"/>
-      </w:r>
-      <w:r>
-        <w:t>3.10</w:t>
-      </w:r>
-      <w:r>
-        <w:fldChar w:fldCharType="end"/>
-      </w:r>
-      <w:r>
-        <w:t xml:space="preserve"> en </w:t>
-      </w:r>
-      <w:r>
-        <w:fldChar w:fldCharType="begin"/>
-      </w:r>
-      <w:r>
-        <w:instrText xml:space="preserve"> REF _Ref194060431 \n \h </w:instrText>
-      </w:r>
-      <w:r>
-        <w:fldChar w:fldCharType="separate"/>
-      </w:r>
-      <w:r>
-        <w:t>3.11</w:t>
-      </w:r>
-      <w:r>
-        <w:fldChar w:fldCharType="end"/>
-      </w:r>
-      <w:r>
-        <w:t>).</w:t>
+        <w:t>/</w:t>
+      </w:r>
+      <w:proofErr w:type="spellStart"/>
+      <w:r>
+        <w:t>excel_tool</w:t>
+      </w:r>
+      <w:proofErr w:type="spellEnd"/>
+      <w:r>
+        <w:t>/Uitvoer” weggeschreven.</w:t>
       </w:r>
     </w:p>
     <w:p>
       <w:pPr>
         <w:pStyle w:val="Plattetekst"/>
-        <w:numPr>
-          <w:ilvl w:val="0"/>
-          <w:numId w:val="23"/>
-        </w:numPr>
-      </w:pPr>
-      <w:r>
-        <w:rPr>
-          <w:b/>
-          <w:bCs/>
-        </w:rPr>
-        <w:t>Uitvoermap</w:t>
-      </w:r>
-      <w:r>
-        <w:t xml:space="preserve">: Pad naar de gewenste map voor de D-Stability rekenbestanden en eventuele rekenresultaten. </w:t>
-      </w:r>
-      <w:r>
-        <w:t xml:space="preserve">Indien leeggelaten </w:t>
-      </w:r>
-      <w:r>
-        <w:t xml:space="preserve">dan wordt de uitvoer naar </w:t>
-      </w:r>
-      <w:r>
-        <w:t>“</w:t>
-      </w:r>
-      <w:proofErr w:type="spellStart"/>
-      <w:r>
-        <w:t>BOLuS-main</w:t>
-      </w:r>
-      <w:proofErr w:type="spellEnd"/>
-      <w:r>
-        <w:t>/</w:t>
-      </w:r>
-      <w:proofErr w:type="spellStart"/>
-      <w:r>
-        <w:t>excel_tool</w:t>
-      </w:r>
-      <w:proofErr w:type="spellEnd"/>
-      <w:r>
-        <w:t>/Uitvoer” weggeschreven.</w:t>
-      </w:r>
+      </w:pPr>
     </w:p>
     <w:p>
       <w:pPr>
-        <w:pStyle w:val="Plattetekst"/>
-      </w:pPr>
-    </w:p>
-    <w:p>
-      <w:pPr>
         <w:pStyle w:val="Kop2"/>
       </w:pPr>
-      <w:bookmarkStart w:id="34" w:name="_Toc194568233"/>
+      <w:bookmarkStart w:id="32" w:name="_Toc194568233"/>
       <w:r>
         <w:t>Dwarsprofielen</w:t>
       </w:r>
-      <w:bookmarkEnd w:id="34"/>
+      <w:bookmarkEnd w:id="32"/>
     </w:p>
     <w:p>
       <w:pPr>
@@ -6257,7 +6888,6 @@
         </w:numPr>
       </w:pPr>
       <w:r>
-        <w:lastRenderedPageBreak/>
         <w:t xml:space="preserve">De opvolgende kolommen </w:t>
       </w:r>
       <w:r>
@@ -6306,6 +6936,7 @@
         </w:numPr>
       </w:pPr>
       <w:r>
+        <w:lastRenderedPageBreak/>
         <w:t xml:space="preserve">De coördinaten </w:t>
       </w:r>
       <w:r>
@@ -6324,13 +6955,13 @@
       <w:pPr>
         <w:pStyle w:val="Kop2"/>
       </w:pPr>
-      <w:bookmarkStart w:id="35" w:name="_Ref194393973"/>
-      <w:bookmarkStart w:id="36" w:name="_Toc194568234"/>
+      <w:bookmarkStart w:id="33" w:name="_Ref194393973"/>
+      <w:bookmarkStart w:id="34" w:name="_Toc194568234"/>
       <w:r>
         <w:t>Kar. punten</w:t>
       </w:r>
-      <w:bookmarkEnd w:id="35"/>
-      <w:bookmarkEnd w:id="36"/>
+      <w:bookmarkEnd w:id="33"/>
+      <w:bookmarkEnd w:id="34"/>
     </w:p>
     <w:p>
       <w:pPr>
@@ -6470,7 +7101,7 @@
       </w:r>
       <w:proofErr w:type="spellEnd"/>
       <w:r>
-        <w:t xml:space="preserve">-versa). </w:t>
+        <w:t>-versa).</w:t>
       </w:r>
     </w:p>
     <w:p>
@@ -6541,32 +7172,16 @@
         <w:t xml:space="preserve"> geval tot de geometrie, bodemopbouw</w:t>
       </w:r>
       <w:r>
-        <w:t xml:space="preserve">, </w:t>
+        <w:t xml:space="preserve"> en</w:t>
+      </w:r>
+      <w:r>
+        <w:t xml:space="preserve"> </w:t>
       </w:r>
       <w:r>
         <w:t>sterkteparameters</w:t>
       </w:r>
       <w:r>
-        <w:t xml:space="preserve"> en de </w:t>
-      </w:r>
-      <w:commentRangeStart w:id="37"/>
-      <w:proofErr w:type="spellStart"/>
-      <w:r>
-        <w:t>waterspanningsschematisatie</w:t>
-      </w:r>
-      <w:commentRangeEnd w:id="37"/>
-      <w:proofErr w:type="spellEnd"/>
-      <w:r>
-        <w:rPr>
-          <w:rStyle w:val="Verwijzingopmerking"/>
-        </w:rPr>
-        <w:commentReference w:id="37"/>
-      </w:r>
-      <w:r>
         <w:t>.</w:t>
-      </w:r>
-      <w:r>
-        <w:t xml:space="preserve"> </w:t>
       </w:r>
     </w:p>
     <w:p>
@@ -6579,13 +7194,13 @@
       <w:pPr>
         <w:pStyle w:val="Kop2"/>
       </w:pPr>
-      <w:bookmarkStart w:id="38" w:name="_Ref194394207"/>
-      <w:bookmarkStart w:id="39" w:name="_Toc194568235"/>
+      <w:bookmarkStart w:id="35" w:name="_Ref194394207"/>
+      <w:bookmarkStart w:id="36" w:name="_Toc194568235"/>
       <w:r>
         <w:t>Sterkteparameters</w:t>
       </w:r>
-      <w:bookmarkEnd w:id="38"/>
-      <w:bookmarkEnd w:id="39"/>
+      <w:bookmarkEnd w:id="35"/>
+      <w:bookmarkEnd w:id="36"/>
     </w:p>
     <w:p>
       <w:pPr>
@@ -6757,7 +7372,6 @@
         <w:rPr>
           <w:noProof/>
         </w:rPr>
-        <w:lastRenderedPageBreak/>
         <w:drawing>
           <wp:inline distT="0" distB="0" distL="0" distR="0" wp14:anchorId="34857CA6" wp14:editId="2022867A">
             <wp:extent cx="3802817" cy="2011680"/>
@@ -6882,6 +7496,7 @@
         </w:numPr>
       </w:pPr>
       <w:r>
+        <w:lastRenderedPageBreak/>
         <w:t>In de opvolgende kolommen worden de gemiddelde waardes en standaardafwijkingen voor de sterkteparameters opgegeven. Indien een parameter niet als stochast is aangemerkt wordt het gemiddelde gebruik als deterministische rekenwaarde.</w:t>
       </w:r>
     </w:p>
@@ -6962,9 +7577,11 @@
           <w:numId w:val="18"/>
         </w:numPr>
       </w:pPr>
-      <w:commentRangeStart w:id="40"/>
-      <w:r>
-        <w:t>Het is niet mogelijk om POP</w:t>
+      <w:r>
+        <w:t xml:space="preserve">In de huidige versie van de tool is het niet </w:t>
+      </w:r>
+      <w:r>
+        <w:t>mogelijk om POP</w:t>
       </w:r>
       <w:r>
         <w:t>-stochasten</w:t>
@@ -6977,13 +7594,6 @@
       </w:r>
       <w:r>
         <w:t xml:space="preserve"> grondsoorten aan elkaar te correleren. </w:t>
-      </w:r>
-      <w:commentRangeEnd w:id="40"/>
-      <w:r>
-        <w:rPr>
-          <w:rStyle w:val="Verwijzingopmerking"/>
-        </w:rPr>
-        <w:commentReference w:id="40"/>
       </w:r>
     </w:p>
     <w:p>
@@ -7039,9 +7649,6 @@
         </w:numPr>
       </w:pPr>
       <w:r>
-        <w:t xml:space="preserve"> </w:t>
-      </w:r>
-      <w:r>
         <w:t xml:space="preserve">De POP wordt toegevoegd in een </w:t>
       </w:r>
       <w:r>
@@ -7216,11 +7823,11 @@
       <w:pPr>
         <w:pStyle w:val="Kop2"/>
       </w:pPr>
-      <w:bookmarkStart w:id="41" w:name="_Toc194568236"/>
+      <w:bookmarkStart w:id="37" w:name="_Toc194568236"/>
       <w:r>
         <w:t>Bodemprofielen</w:t>
       </w:r>
-      <w:bookmarkEnd w:id="41"/>
+      <w:bookmarkEnd w:id="37"/>
     </w:p>
     <w:p>
       <w:pPr>
@@ -7320,7 +7927,6 @@
         </w:numPr>
       </w:pPr>
       <w:r>
-        <w:lastRenderedPageBreak/>
         <w:t>In de kolom “Grondsoort”</w:t>
       </w:r>
       <w:r>
@@ -7397,31 +8003,27 @@
         </w:numPr>
       </w:pPr>
       <w:r>
-        <w:t xml:space="preserve">De grondlagen dienen per bodemprofiel van </w:t>
-      </w:r>
-      <w:r>
-        <w:t>boven</w:t>
-      </w:r>
-      <w:r>
-        <w:t xml:space="preserve"> </w:t>
-      </w:r>
-      <w:r>
-        <w:t>naar</w:t>
-      </w:r>
-      <w:r>
-        <w:t xml:space="preserve"> </w:t>
-      </w:r>
-      <w:r>
-        <w:t>onder</w:t>
-      </w:r>
-      <w:r>
-        <w:t xml:space="preserve"> opgegeven te worden. </w:t>
-      </w:r>
-      <w:r>
-        <w:t>Anders volgt er een foutmelding uit de tool</w:t>
-      </w:r>
-      <w:r>
-        <w:t>.</w:t>
+        <w:t>In de kolom “Water</w:t>
+      </w:r>
+      <w:r>
+        <w:t xml:space="preserve">voerend” </w:t>
+      </w:r>
+      <w:r>
+        <w:t xml:space="preserve">wordt aangegeven of </w:t>
+      </w:r>
+      <w:r>
+        <w:t>de grondlaag watervoerend is.</w:t>
+      </w:r>
+      <w:commentRangeStart w:id="38"/>
+      <w:r>
+        <w:t xml:space="preserve"> Deze aanduiding wordt gebruikt voor het schematiseren van de waterspanningen.</w:t>
+      </w:r>
+      <w:commentRangeEnd w:id="38"/>
+      <w:r>
+        <w:rPr>
+          <w:rStyle w:val="Verwijzingopmerking"/>
+        </w:rPr>
+        <w:commentReference w:id="38"/>
       </w:r>
     </w:p>
     <w:p>
@@ -7433,28 +8035,28 @@
         </w:numPr>
       </w:pPr>
       <w:r>
-        <w:t>Zorg dat het bodemprofiel minimaal tot het maaiveld gedefinieerd is.</w:t>
+        <w:t xml:space="preserve">De grondlagen dienen per bodemprofiel van </w:t>
+      </w:r>
+      <w:r>
+        <w:t>boven</w:t>
       </w:r>
       <w:r>
         <w:t xml:space="preserve"> </w:t>
       </w:r>
       <w:r>
-        <w:t>Indien dit niet het geval is dan ontbreekt in de berekening het gedeelte boven het bodemprofiel.</w:t>
+        <w:t>naar</w:t>
       </w:r>
       <w:r>
         <w:t xml:space="preserve"> </w:t>
       </w:r>
       <w:r>
-        <w:t xml:space="preserve">Het wordt aanbevolen om voor de bovenste laag een standaardwaarde aan te houden die </w:t>
-      </w:r>
-      <w:r>
-        <w:t xml:space="preserve">voor alle dwarsprofielen </w:t>
-      </w:r>
-      <w:r>
-        <w:t>boven het maaiveld</w:t>
-      </w:r>
-      <w:r>
-        <w:t xml:space="preserve"> ligt</w:t>
+        <w:t>onder</w:t>
+      </w:r>
+      <w:r>
+        <w:t xml:space="preserve"> opgegeven te worden. </w:t>
+      </w:r>
+      <w:r>
+        <w:t>Anders volgt er een foutmelding uit de tool</w:t>
       </w:r>
       <w:r>
         <w:t>.</w:t>
@@ -7463,17 +8065,189 @@
     <w:p>
       <w:pPr>
         <w:pStyle w:val="Plattetekst"/>
-      </w:pPr>
+        <w:numPr>
+          <w:ilvl w:val="0"/>
+          <w:numId w:val="26"/>
+        </w:numPr>
+      </w:pPr>
+      <w:r>
+        <w:lastRenderedPageBreak/>
+        <w:t>Zorg dat het bodemprofiel minimaal tot het maaiveld gedefinieerd is.</w:t>
+      </w:r>
+      <w:r>
+        <w:t xml:space="preserve"> </w:t>
+      </w:r>
+      <w:r>
+        <w:t>Indien dit niet het geval is dan ontbreekt in de berekening het gedeelte boven het bodemprofiel.</w:t>
+      </w:r>
+      <w:r>
+        <w:t xml:space="preserve"> </w:t>
+      </w:r>
+      <w:r>
+        <w:t xml:space="preserve">Het wordt aanbevolen om voor de bovenste laag een standaardwaarde aan te houden die </w:t>
+      </w:r>
+      <w:r>
+        <w:t xml:space="preserve">voor alle dwarsprofielen </w:t>
+      </w:r>
+      <w:r>
+        <w:t>boven het maaiveld</w:t>
+      </w:r>
+      <w:r>
+        <w:t xml:space="preserve"> ligt</w:t>
+      </w:r>
+      <w:r>
+        <w:t>.</w:t>
+      </w:r>
     </w:p>
     <w:p>
       <w:pPr>
+        <w:pStyle w:val="Plattetekst"/>
+      </w:pPr>
+    </w:p>
+    <w:p>
+      <w:pPr>
+        <w:pStyle w:val="Plattetekst"/>
+        <w:keepNext/>
+        <w:rPr>
+          <w:b/>
+          <w:bCs/>
+          <w:color w:val="046444"/>
+        </w:rPr>
+      </w:pPr>
+      <w:r>
+        <w:rPr>
+          <w:b/>
+          <w:bCs/>
+          <w:color w:val="046444"/>
+        </w:rPr>
+        <w:t>Aandachtspunt</w:t>
+      </w:r>
+      <w:r>
+        <w:rPr>
+          <w:b/>
+          <w:bCs/>
+          <w:color w:val="046444"/>
+        </w:rPr>
+        <w:t>:</w:t>
+      </w:r>
+    </w:p>
+    <w:p>
+      <w:pPr>
+        <w:pStyle w:val="Plattetekst"/>
+        <w:keepNext/>
+      </w:pPr>
+      <w:r>
+        <w:rPr>
+          <w:noProof/>
+        </w:rPr>
+        <mc:AlternateContent>
+          <mc:Choice Requires="wps">
+            <w:drawing>
+              <wp:inline distT="0" distB="0" distL="0" distR="0" wp14:anchorId="092719C3" wp14:editId="3C140896">
+                <wp:extent cx="6217920" cy="675861"/>
+                <wp:effectExtent l="0" t="0" r="11430" b="20320"/>
+                <wp:docPr id="1554686312" name="Tekstvak 2"/>
+                <wp:cNvGraphicFramePr>
+                  <a:graphicFrameLocks xmlns:a="http://schemas.openxmlformats.org/drawingml/2006/main"/>
+                </wp:cNvGraphicFramePr>
+                <a:graphic xmlns:a="http://schemas.openxmlformats.org/drawingml/2006/main">
+                  <a:graphicData uri="http://schemas.microsoft.com/office/word/2010/wordprocessingShape">
+                    <wps:wsp>
+                      <wps:cNvSpPr txBox="1">
+                        <a:spLocks noChangeArrowheads="1"/>
+                      </wps:cNvSpPr>
+                      <wps:spPr bwMode="auto">
+                        <a:xfrm>
+                          <a:off x="0" y="0"/>
+                          <a:ext cx="6217920" cy="675861"/>
+                        </a:xfrm>
+                        <a:prstGeom prst="rect">
+                          <a:avLst/>
+                        </a:prstGeom>
+                        <a:solidFill>
+                          <a:schemeClr val="tx1">
+                            <a:alpha val="29804"/>
+                          </a:schemeClr>
+                        </a:solidFill>
+                        <a:ln w="9525">
+                          <a:solidFill>
+                            <a:srgbClr val="000000"/>
+                          </a:solidFill>
+                          <a:miter lim="800000"/>
+                          <a:headEnd/>
+                          <a:tailEnd/>
+                        </a:ln>
+                      </wps:spPr>
+                      <wps:txbx>
+                        <w:txbxContent>
+                          <w:p>
+                            <w:r>
+                              <w:t xml:space="preserve">Als een bodemprofiel niet </w:t>
+                            </w:r>
+                            <w:r>
+                              <w:t>tot aan het maaiveld is gedefinieerd dan ontbreekt</w:t>
+                            </w:r>
+                            <w:r>
+                              <w:t xml:space="preserve"> in D-Stability het gedeelte van de ondergrond boven de bovenste grondlaag. </w:t>
+                            </w:r>
+                            <w:r>
+                              <w:t>Het wordt aanbevolen om voor de bovenste laag een standaardwaarde aan te houden die voor alle dwarsprofielen boven het maaiveld ligt.</w:t>
+                            </w:r>
+                          </w:p>
+                        </w:txbxContent>
+                      </wps:txbx>
+                      <wps:bodyPr rot="0" vert="horz" wrap="square" lIns="91440" tIns="45720" rIns="91440" bIns="45720" anchor="t" anchorCtr="0">
+                        <a:spAutoFit/>
+                      </wps:bodyPr>
+                    </wps:wsp>
+                  </a:graphicData>
+                </a:graphic>
+              </wp:inline>
+            </w:drawing>
+          </mc:Choice>
+          <mc:Fallback>
+            <w:pict>
+              <v:shape w14:anchorId="092719C3" id="_x0000_s1035" type="#_x0000_t202" style="width:489.6pt;height:53.2pt;visibility:visible;mso-wrap-style:square;mso-left-percent:-10001;mso-top-percent:-10001;mso-position-horizontal:absolute;mso-position-horizontal-relative:char;mso-position-vertical:absolute;mso-position-vertical-relative:line;mso-left-percent:-10001;mso-top-percent:-10001;v-text-anchor:top" o:gfxdata="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" fillcolor="#046444 [3213]">
+                <v:fill opacity="19532f"/>
+                <v:textbox style="mso-fit-shape-to-text:t">
+                  <w:txbxContent>
+                    <w:p>
+                      <w:r>
+                        <w:t xml:space="preserve">Als een bodemprofiel niet </w:t>
+                      </w:r>
+                      <w:r>
+                        <w:t>tot aan het maaiveld is gedefinieerd dan ontbreekt</w:t>
+                      </w:r>
+                      <w:r>
+                        <w:t xml:space="preserve"> in D-Stability het gedeelte van de ondergrond boven de bovenste grondlaag. </w:t>
+                      </w:r>
+                      <w:r>
+                        <w:t>Het wordt aanbevolen om voor de bovenste laag een standaardwaarde aan te houden die voor alle dwarsprofielen boven het maaiveld ligt.</w:t>
+                      </w:r>
+                    </w:p>
+                  </w:txbxContent>
+                </v:textbox>
+                <w10:anchorlock/>
+              </v:shape>
+            </w:pict>
+          </mc:Fallback>
+        </mc:AlternateContent>
+      </w:r>
+    </w:p>
+    <w:p>
+      <w:pPr>
+        <w:pStyle w:val="Plattetekst"/>
+      </w:pPr>
+    </w:p>
+    <w:p>
+      <w:pPr>
         <w:pStyle w:val="Kop2"/>
       </w:pPr>
-      <w:bookmarkStart w:id="42" w:name="_Toc194568237"/>
+      <w:bookmarkStart w:id="39" w:name="_Toc194568237"/>
       <w:r>
         <w:t>Bodemopbouw</w:t>
       </w:r>
-      <w:bookmarkEnd w:id="42"/>
+      <w:bookmarkEnd w:id="39"/>
     </w:p>
     <w:p>
       <w:pPr>
@@ -7594,10 +8368,28 @@
         <w:t xml:space="preserve">zijn afwisselend </w:t>
       </w:r>
       <w:r>
-        <w:t xml:space="preserve">“Bodemprofiel” </w:t>
-      </w:r>
-      <w:r>
-        <w:t xml:space="preserve">en “L-coördinaat start”. </w:t>
+        <w:t>“Bodemprofiel</w:t>
+      </w:r>
+      <w:r>
+        <w:t xml:space="preserve"> i</w:t>
+      </w:r>
+      <w:r>
+        <w:t xml:space="preserve">” </w:t>
+      </w:r>
+      <w:r>
+        <w:t>en “L-coördinaat start</w:t>
+      </w:r>
+      <w:r>
+        <w:t xml:space="preserve"> i</w:t>
+      </w:r>
+      <w:r>
+        <w:t>”</w:t>
+      </w:r>
+      <w:r>
+        <w:t>, waarin i een nummer betreft.</w:t>
+      </w:r>
+      <w:r>
+        <w:t xml:space="preserve"> </w:t>
       </w:r>
       <w:r>
         <w:t>In</w:t>
@@ -7642,17 +8434,59 @@
     <w:p>
       <w:pPr>
         <w:pStyle w:val="Plattetekst"/>
-      </w:pPr>
+        <w:numPr>
+          <w:ilvl w:val="0"/>
+          <w:numId w:val="27"/>
+        </w:numPr>
+      </w:pPr>
+      <w:r>
+        <w:t xml:space="preserve">In het tabblad “Bodemprofielen” is aangegeven of er lagen watervoerend zijn. </w:t>
+      </w:r>
+      <w:r>
+        <w:t xml:space="preserve">Voor het creëren van een geldige watervoerende laag in een bodemopbouw met </w:t>
+      </w:r>
+      <w:r>
+        <w:t xml:space="preserve">meerdere bodemprofielen zijn </w:t>
+      </w:r>
+      <w:r>
+        <w:t xml:space="preserve">specifieke voorwaarden. </w:t>
+      </w:r>
+      <w:r>
+        <w:t xml:space="preserve">Dit is toegelicht in paragraaf </w:t>
+      </w:r>
+      <w:r>
+        <w:fldChar w:fldCharType="begin"/>
+      </w:r>
+      <w:r>
+        <w:instrText xml:space="preserve"> REF _Ref199162034 \n \h </w:instrText>
+      </w:r>
+      <w:r>
+        <w:fldChar w:fldCharType="separate"/>
+      </w:r>
+      <w:r>
+        <w:t>4.5</w:t>
+      </w:r>
+      <w:r>
+        <w:fldChar w:fldCharType="end"/>
+      </w:r>
+      <w:r>
+        <w:t>.</w:t>
+      </w:r>
     </w:p>
     <w:p>
       <w:pPr>
+        <w:pStyle w:val="Plattetekst"/>
+      </w:pPr>
+    </w:p>
+    <w:p>
+      <w:pPr>
         <w:pStyle w:val="Kop2"/>
       </w:pPr>
-      <w:bookmarkStart w:id="43" w:name="_Toc194568238"/>
+      <w:bookmarkStart w:id="40" w:name="_Toc194568238"/>
       <w:r>
         <w:t>Bekleding</w:t>
       </w:r>
-      <w:bookmarkEnd w:id="43"/>
+      <w:bookmarkEnd w:id="40"/>
     </w:p>
     <w:p>
       <w:pPr>
@@ -7767,33 +8601,765 @@
       <w:pPr>
         <w:pStyle w:val="Kop2"/>
       </w:pPr>
-      <w:bookmarkStart w:id="44" w:name="_Toc194568239"/>
-      <w:r>
-        <w:t>Belasting</w:t>
-      </w:r>
-      <w:bookmarkEnd w:id="44"/>
+      <w:r>
+        <w:t>Waterstanden</w:t>
+      </w:r>
     </w:p>
     <w:p>
       <w:pPr>
         <w:pStyle w:val="Plattetekst"/>
       </w:pPr>
       <w:r>
-        <w:t xml:space="preserve">In het tabblad “Belasting” </w:t>
-      </w:r>
-      <w:r>
-        <w:t>worden</w:t>
-      </w:r>
-      <w:r>
-        <w:t xml:space="preserve"> uniforme belastingen gedefinieerd. </w:t>
-      </w:r>
-      <w:r>
-        <w:t xml:space="preserve">De plaatsing van een belasting in het dwarsprofiel wordt bepaald door </w:t>
-      </w:r>
-      <w:r>
-        <w:t xml:space="preserve">de positie, </w:t>
-      </w:r>
-      <w:r>
-        <w:t xml:space="preserve">richting en breedte. Een voorbeeld hiervan is gegeven in </w:t>
+        <w:t>De invoer v</w:t>
+      </w:r>
+      <w:r>
+        <w:t>oor het schematiseren van de wate</w:t>
+      </w:r>
+      <w:r>
+        <w:t xml:space="preserve">rspanningen wordt </w:t>
+      </w:r>
+      <w:r>
+        <w:t>opgegeven</w:t>
+      </w:r>
+      <w:r>
+        <w:t xml:space="preserve"> in de tabbladen </w:t>
+      </w:r>
+      <w:r>
+        <w:t xml:space="preserve">“Waterstanden”,  “Waterspanningsscenario’s”, “Offset methodes”, “Stijghoogtes” en “Referentielijnen”. </w:t>
+      </w:r>
+      <w:r>
+        <w:t xml:space="preserve">Voor een </w:t>
+      </w:r>
+      <w:r>
+        <w:t>goed begrip van de invoer in deze tabbladen is het raadzaam</w:t>
+      </w:r>
+      <w:r>
+        <w:t xml:space="preserve"> eerst</w:t>
+      </w:r>
+      <w:r>
+        <w:t xml:space="preserve"> </w:t>
+      </w:r>
+      <w:r>
+        <w:t xml:space="preserve">paragraaf </w:t>
+      </w:r>
+      <w:r>
+        <w:fldChar w:fldCharType="begin"/>
+      </w:r>
+      <w:r>
+        <w:instrText xml:space="preserve"> REF _Ref199164374 \n \h </w:instrText>
+      </w:r>
+      <w:r>
+        <w:fldChar w:fldCharType="separate"/>
+      </w:r>
+      <w:r>
+        <w:t>4.3</w:t>
+      </w:r>
+      <w:r>
+        <w:fldChar w:fldCharType="end"/>
+      </w:r>
+      <w:r>
+        <w:t xml:space="preserve"> te lezen.</w:t>
+      </w:r>
+    </w:p>
+    <w:p>
+      <w:pPr>
+        <w:pStyle w:val="Plattetekst"/>
+      </w:pPr>
+    </w:p>
+    <w:p>
+      <w:pPr>
+        <w:pStyle w:val="Plattetekst"/>
+      </w:pPr>
+    </w:p>
+    <w:p>
+      <w:pPr>
+        <w:pStyle w:val="Kop2"/>
+      </w:pPr>
+      <w:r>
+        <w:t>Waterspanningsscenario’s</w:t>
+      </w:r>
+    </w:p>
+    <w:p>
+      <w:pPr>
+        <w:pStyle w:val="Plattetekst"/>
+      </w:pPr>
+    </w:p>
+    <w:p>
+      <w:pPr>
+        <w:pStyle w:val="Kop2"/>
+      </w:pPr>
+      <w:r>
+        <w:t>Offset methodes</w:t>
+      </w:r>
+    </w:p>
+    <w:p>
+      <w:pPr>
+        <w:pStyle w:val="Plattetekst"/>
+        <w:numPr>
+          <w:ilvl w:val="0"/>
+          <w:numId w:val="42"/>
+        </w:numPr>
+      </w:pPr>
+      <w:r>
+        <w:t xml:space="preserve">Het voorgaande punt voor het “Referentieniveau” op basis van de optie </w:t>
+      </w:r>
+      <w:r>
+        <w:t xml:space="preserve">‘Verhang t.o.v. voorgaand punt’ betreft </w:t>
+      </w:r>
+      <w:r>
+        <w:t xml:space="preserve">het eerste </w:t>
+      </w:r>
+      <w:r>
+        <w:t>karakteristieke punt in de buitenwaartse richting waarbij een offset is opgegeven. Hiervoor wordt gekeken naar de positie in het profiel en niet naar de volgorde waarin de offset punten zijn opgegeven</w:t>
+      </w:r>
+      <w:r>
+        <w:t>.</w:t>
+      </w:r>
+      <w:r>
+        <w:t xml:space="preserve"> </w:t>
+      </w:r>
+    </w:p>
+    <w:p>
+      <w:pPr>
+        <w:pStyle w:val="Plattetekst"/>
+      </w:pPr>
+    </w:p>
+    <w:p>
+      <w:pPr>
+        <w:pStyle w:val="Kop2"/>
+      </w:pPr>
+      <w:r>
+        <w:t>Stijghoogtes</w:t>
+      </w:r>
+    </w:p>
+    <w:p>
+      <w:pPr>
+        <w:pStyle w:val="Plattetekst"/>
+      </w:pPr>
+    </w:p>
+    <w:p>
+      <w:pPr>
+        <w:pStyle w:val="Kop2"/>
+      </w:pPr>
+      <w:r>
+        <w:t>Referentielijnen</w:t>
+      </w:r>
+    </w:p>
+    <w:p>
+      <w:pPr>
+        <w:pStyle w:val="Plattetekst"/>
+      </w:pPr>
+    </w:p>
+    <w:p>
+      <w:pPr>
+        <w:pStyle w:val="Kop2"/>
+        <w:rPr>
+          <w:highlight w:val="yellow"/>
+        </w:rPr>
+      </w:pPr>
+      <w:bookmarkStart w:id="41" w:name="_Toc194568240"/>
+      <w:commentRangeStart w:id="42"/>
+      <w:r>
+        <w:rPr>
+          <w:highlight w:val="yellow"/>
+        </w:rPr>
+        <w:t>Waterspanning</w:t>
+      </w:r>
+      <w:r>
+        <w:rPr>
+          <w:highlight w:val="yellow"/>
+        </w:rPr>
+        <w:t>e</w:t>
+      </w:r>
+      <w:commentRangeEnd w:id="42"/>
+      <w:r>
+        <w:rPr>
+          <w:rStyle w:val="Verwijzingopmerking"/>
+          <w:rFonts w:eastAsiaTheme="minorHAnsi" w:cs="Verdana"/>
+          <w:b w:val="0"/>
+          <w:bCs w:val="0"/>
+          <w:color w:val="221E1F"/>
+          <w:highlight w:val="yellow"/>
+        </w:rPr>
+        <w:commentReference w:id="42"/>
+      </w:r>
+      <w:r>
+        <w:rPr>
+          <w:highlight w:val="yellow"/>
+        </w:rPr>
+        <w:t>n</w:t>
+      </w:r>
+      <w:bookmarkEnd w:id="41"/>
+    </w:p>
+    <w:p>
+      <w:pPr>
+        <w:pStyle w:val="Plattetekst"/>
+        <w:rPr>
+          <w:highlight w:val="yellow"/>
+        </w:rPr>
+      </w:pPr>
+      <w:r>
+        <w:rPr>
+          <w:highlight w:val="yellow"/>
+        </w:rPr>
+        <w:t>In het tabblad “Waterspanning</w:t>
+      </w:r>
+      <w:r>
+        <w:rPr>
+          <w:highlight w:val="yellow"/>
+        </w:rPr>
+        <w:t>en”</w:t>
+      </w:r>
+      <w:r>
+        <w:rPr>
+          <w:highlight w:val="yellow"/>
+        </w:rPr>
+        <w:t xml:space="preserve"> worden de freatische lijnen, stijghoogtelijnen en referentielijnen opgegeven.</w:t>
+      </w:r>
+      <w:r>
+        <w:rPr>
+          <w:highlight w:val="yellow"/>
+        </w:rPr>
+        <w:t xml:space="preserve"> Voor de invoer geldt het volgende:</w:t>
+      </w:r>
+      <w:r>
+        <w:rPr>
+          <w:highlight w:val="yellow"/>
+        </w:rPr>
+        <w:t xml:space="preserve"> </w:t>
+      </w:r>
+    </w:p>
+    <w:p>
+      <w:pPr>
+        <w:pStyle w:val="Plattetekst"/>
+        <w:numPr>
+          <w:ilvl w:val="0"/>
+          <w:numId w:val="31"/>
+        </w:numPr>
+        <w:rPr>
+          <w:i/>
+          <w:iCs/>
+          <w:highlight w:val="yellow"/>
+        </w:rPr>
+      </w:pPr>
+      <w:r>
+        <w:rPr>
+          <w:i/>
+          <w:iCs/>
+          <w:highlight w:val="yellow"/>
+        </w:rPr>
+        <w:t>Het creëren van de invoer voor het tabblad “Waterspanningen” moet op dit moment handmatig. Het automatisch genereren van de waterspanningen is onderdeel van een volgende ontwikkelstap.</w:t>
+      </w:r>
+      <w:r>
+        <w:rPr>
+          <w:i/>
+          <w:iCs/>
+          <w:highlight w:val="yellow"/>
+        </w:rPr>
+        <w:t xml:space="preserve"> </w:t>
+      </w:r>
+    </w:p>
+    <w:p>
+      <w:pPr>
+        <w:pStyle w:val="Plattetekst"/>
+        <w:numPr>
+          <w:ilvl w:val="0"/>
+          <w:numId w:val="17"/>
+        </w:numPr>
+        <w:rPr>
+          <w:highlight w:val="yellow"/>
+        </w:rPr>
+      </w:pPr>
+      <w:r>
+        <w:rPr>
+          <w:highlight w:val="yellow"/>
+        </w:rPr>
+        <w:t>Iedere regel stelt een lijn voor</w:t>
+      </w:r>
+      <w:r>
+        <w:rPr>
+          <w:highlight w:val="yellow"/>
+        </w:rPr>
+        <w:t>. Dit kan een stijghoogtelijn of een referentielijn zijn.</w:t>
+      </w:r>
+    </w:p>
+    <w:p>
+      <w:pPr>
+        <w:pStyle w:val="Plattetekst"/>
+        <w:numPr>
+          <w:ilvl w:val="0"/>
+          <w:numId w:val="17"/>
+        </w:numPr>
+        <w:rPr>
+          <w:highlight w:val="yellow"/>
+        </w:rPr>
+      </w:pPr>
+      <w:r>
+        <w:rPr>
+          <w:highlight w:val="yellow"/>
+        </w:rPr>
+        <w:t>Een D-Stability berekening kan meerdere lijnen per stage hebben. Ook kunnen berekeningen meerdere stages</w:t>
+      </w:r>
+      <w:r>
+        <w:rPr>
+          <w:highlight w:val="yellow"/>
+        </w:rPr>
+        <w:t xml:space="preserve"> per scenario en scenario’s per berekening hebben. Tot welke berekening, scenario en stage een lijn behoort is aangegeven in de kolommen “Berekening”, “Scenario” en “Stage”.</w:t>
+      </w:r>
+    </w:p>
+    <w:p>
+      <w:pPr>
+        <w:pStyle w:val="Plattetekst"/>
+        <w:numPr>
+          <w:ilvl w:val="0"/>
+          <w:numId w:val="17"/>
+        </w:numPr>
+        <w:rPr>
+          <w:highlight w:val="yellow"/>
+        </w:rPr>
+      </w:pPr>
+      <w:r>
+        <w:rPr>
+          <w:highlight w:val="yellow"/>
+        </w:rPr>
+        <w:t xml:space="preserve">Het type van iedere lijn wordt aangegeven in de kolom “Type”. </w:t>
+      </w:r>
+      <w:r>
+        <w:rPr>
+          <w:highlight w:val="yellow"/>
+        </w:rPr>
+        <w:t>Er zijn twee types</w:t>
+      </w:r>
+      <w:commentRangeStart w:id="43"/>
+      <w:r>
+        <w:rPr>
+          <w:highlight w:val="yellow"/>
+        </w:rPr>
+        <w:t xml:space="preserve">: ‘Stijghoogtelijn’ </w:t>
+      </w:r>
+      <w:commentRangeEnd w:id="43"/>
+      <w:r>
+        <w:rPr>
+          <w:rStyle w:val="Verwijzingopmerking"/>
+          <w:highlight w:val="yellow"/>
+        </w:rPr>
+        <w:commentReference w:id="43"/>
+      </w:r>
+      <w:r>
+        <w:rPr>
+          <w:highlight w:val="yellow"/>
+        </w:rPr>
+        <w:t xml:space="preserve">en ‘Referentielijn’. </w:t>
+      </w:r>
+    </w:p>
+    <w:p>
+      <w:pPr>
+        <w:pStyle w:val="Plattetekst"/>
+        <w:numPr>
+          <w:ilvl w:val="0"/>
+          <w:numId w:val="17"/>
+        </w:numPr>
+        <w:rPr>
+          <w:highlight w:val="yellow"/>
+        </w:rPr>
+      </w:pPr>
+      <w:r>
+        <w:rPr>
+          <w:highlight w:val="yellow"/>
+        </w:rPr>
+        <w:t>De naam van een stijghoogtelijn of referentielijn wordt opgegeven in de kolom “Naam”.</w:t>
+      </w:r>
+    </w:p>
+    <w:p>
+      <w:pPr>
+        <w:pStyle w:val="Plattetekst"/>
+        <w:numPr>
+          <w:ilvl w:val="0"/>
+          <w:numId w:val="17"/>
+        </w:numPr>
+        <w:rPr>
+          <w:highlight w:val="yellow"/>
+        </w:rPr>
+      </w:pPr>
+      <w:r>
+        <w:rPr>
+          <w:highlight w:val="yellow"/>
+        </w:rPr>
+        <w:t>De freatische lijn is ook een stijghoogtelijn. Deze wordt door de tool herkent aan de naam ‘Freatisch’.</w:t>
+      </w:r>
+      <w:r>
+        <w:rPr>
+          <w:highlight w:val="yellow"/>
+        </w:rPr>
+        <w:t xml:space="preserve"> Deze naam moet daarom exact overeenkomen.</w:t>
+      </w:r>
+    </w:p>
+    <w:p>
+      <w:pPr>
+        <w:pStyle w:val="Plattetekst"/>
+        <w:numPr>
+          <w:ilvl w:val="0"/>
+          <w:numId w:val="17"/>
+        </w:numPr>
+        <w:rPr>
+          <w:highlight w:val="yellow"/>
+        </w:rPr>
+      </w:pPr>
+      <w:r>
+        <w:rPr>
+          <w:highlight w:val="yellow"/>
+        </w:rPr>
+        <w:t xml:space="preserve">Per referentielijn moet aangegeven worden welke </w:t>
+      </w:r>
+      <w:r>
+        <w:rPr>
+          <w:highlight w:val="yellow"/>
+        </w:rPr>
+        <w:t xml:space="preserve">stijghoogte </w:t>
+      </w:r>
+      <w:r>
+        <w:rPr>
+          <w:highlight w:val="yellow"/>
+        </w:rPr>
+        <w:t>van toepassing is:</w:t>
+      </w:r>
+    </w:p>
+    <w:p>
+      <w:pPr>
+        <w:pStyle w:val="Plattetekst"/>
+        <w:numPr>
+          <w:ilvl w:val="1"/>
+          <w:numId w:val="17"/>
+        </w:numPr>
+        <w:ind w:left="709"/>
+        <w:rPr>
+          <w:highlight w:val="yellow"/>
+        </w:rPr>
+      </w:pPr>
+      <w:r>
+        <w:rPr>
+          <w:highlight w:val="yellow"/>
+        </w:rPr>
+        <w:t>De stijghoogte aan de bovenzijde van de referentielijn wordt opgegeven in de kolom “PL</w:t>
+      </w:r>
+      <w:r>
+        <w:rPr>
+          <w:highlight w:val="yellow"/>
+        </w:rPr>
+        <w:noBreakHyphen/>
+      </w:r>
+      <w:r>
+        <w:rPr>
+          <w:highlight w:val="yellow"/>
+        </w:rPr>
+        <w:t>lijn</w:t>
+      </w:r>
+      <w:r>
+        <w:rPr>
+          <w:highlight w:val="yellow"/>
+        </w:rPr>
+        <w:t> </w:t>
+      </w:r>
+      <w:r>
+        <w:rPr>
+          <w:highlight w:val="yellow"/>
+        </w:rPr>
+        <w:t>bovenzijde”. Invoer van deze kolom is voor iedere referentielijn verplicht.</w:t>
+      </w:r>
+    </w:p>
+    <w:p>
+      <w:pPr>
+        <w:pStyle w:val="Plattetekst"/>
+        <w:numPr>
+          <w:ilvl w:val="1"/>
+          <w:numId w:val="17"/>
+        </w:numPr>
+        <w:ind w:left="709"/>
+        <w:rPr>
+          <w:highlight w:val="yellow"/>
+        </w:rPr>
+      </w:pPr>
+      <w:r>
+        <w:rPr>
+          <w:highlight w:val="yellow"/>
+        </w:rPr>
+        <w:t>De stijghoogte aan de onderzijde van de referentielijn wordt opgegeven in de kolom “PL</w:t>
+      </w:r>
+      <w:r>
+        <w:rPr>
+          <w:highlight w:val="yellow"/>
+        </w:rPr>
+        <w:noBreakHyphen/>
+      </w:r>
+      <w:r>
+        <w:rPr>
+          <w:highlight w:val="yellow"/>
+        </w:rPr>
+        <w:t>lijn</w:t>
+      </w:r>
+      <w:r>
+        <w:rPr>
+          <w:highlight w:val="yellow"/>
+        </w:rPr>
+        <w:t> </w:t>
+      </w:r>
+      <w:r>
+        <w:rPr>
+          <w:highlight w:val="yellow"/>
+        </w:rPr>
+        <w:t>onderzijde. Invoer van deze kolom is optioneel.</w:t>
+      </w:r>
+    </w:p>
+    <w:p>
+      <w:pPr>
+        <w:pStyle w:val="Plattetekst"/>
+        <w:numPr>
+          <w:ilvl w:val="0"/>
+          <w:numId w:val="17"/>
+        </w:numPr>
+        <w:rPr>
+          <w:highlight w:val="yellow"/>
+        </w:rPr>
+      </w:pPr>
+      <w:r>
+        <w:rPr>
+          <w:highlight w:val="yellow"/>
+        </w:rPr>
+        <w:t>Een stijghoogtelijn heeft alleen effect als deze aan de referentielijn gekoppeld is</w:t>
+      </w:r>
+      <w:r>
+        <w:rPr>
+          <w:highlight w:val="yellow"/>
+        </w:rPr>
+        <w:t>. Een uitzondering hierop is de freatische lijn. Deze is automatisch gekoppeld aan het maaiveld.</w:t>
+      </w:r>
+    </w:p>
+    <w:p>
+      <w:pPr>
+        <w:pStyle w:val="Plattetekst"/>
+        <w:numPr>
+          <w:ilvl w:val="0"/>
+          <w:numId w:val="17"/>
+        </w:numPr>
+        <w:rPr>
+          <w:highlight w:val="yellow"/>
+        </w:rPr>
+      </w:pPr>
+      <w:r>
+        <w:rPr>
+          <w:highlight w:val="yellow"/>
+        </w:rPr>
+        <w:t xml:space="preserve">De punten </w:t>
+      </w:r>
+      <w:r>
+        <w:rPr>
+          <w:highlight w:val="yellow"/>
+        </w:rPr>
+        <w:t>waaruit de lijn bestaat worden opgegeven vanaf kolom “L1”. De punten worden opgegeven in 2D</w:t>
+      </w:r>
+      <w:r>
+        <w:rPr>
+          <w:highlight w:val="yellow"/>
+        </w:rPr>
+        <w:t xml:space="preserve"> (L, Z)</w:t>
+      </w:r>
+      <w:r>
+        <w:rPr>
+          <w:highlight w:val="yellow"/>
+        </w:rPr>
+        <w:t>. De</w:t>
+      </w:r>
+      <w:r>
+        <w:rPr>
+          <w:highlight w:val="yellow"/>
+        </w:rPr>
+        <w:t>ze worden achtereenvolgend opgegeven (L1, Z1, L2, Z2, ….).</w:t>
+      </w:r>
+    </w:p>
+    <w:p>
+      <w:pPr>
+        <w:pStyle w:val="Plattetekst"/>
+        <w:numPr>
+          <w:ilvl w:val="0"/>
+          <w:numId w:val="17"/>
+        </w:numPr>
+        <w:rPr>
+          <w:highlight w:val="yellow"/>
+        </w:rPr>
+      </w:pPr>
+      <w:r>
+        <w:rPr>
+          <w:highlight w:val="yellow"/>
+        </w:rPr>
+        <w:t>Iedere lijn heeft minimaal één punt. Indien één punt aanwezig is</w:t>
+      </w:r>
+      <w:r>
+        <w:rPr>
+          <w:highlight w:val="yellow"/>
+        </w:rPr>
+        <w:t xml:space="preserve"> wordt </w:t>
+      </w:r>
+      <w:r>
+        <w:rPr>
+          <w:highlight w:val="yellow"/>
+        </w:rPr>
+        <w:t>er in D-Stability een lijn over het gehele dwarsprofiel met de hoogte van dit punt</w:t>
+      </w:r>
+      <w:r>
+        <w:rPr>
+          <w:highlight w:val="yellow"/>
+        </w:rPr>
+        <w:t xml:space="preserve"> gemaakt. Dit doet D-Stability zelf en is ook mogelijk met D-Stability.</w:t>
+      </w:r>
+    </w:p>
+    <w:p>
+      <w:pPr>
+        <w:pStyle w:val="Plattetekst"/>
+        <w:numPr>
+          <w:ilvl w:val="0"/>
+          <w:numId w:val="17"/>
+        </w:numPr>
+        <w:rPr>
+          <w:highlight w:val="yellow"/>
+        </w:rPr>
+      </w:pPr>
+      <w:r>
+        <w:rPr>
+          <w:highlight w:val="yellow"/>
+        </w:rPr>
+        <w:t xml:space="preserve">Bij gebruik van de </w:t>
+      </w:r>
+      <w:r>
+        <w:rPr>
+          <w:highlight w:val="yellow"/>
+        </w:rPr>
+        <w:t>waterspanningen</w:t>
+      </w:r>
+      <w:r>
+        <w:rPr>
+          <w:highlight w:val="yellow"/>
+        </w:rPr>
+        <w:t xml:space="preserve"> moet iedere stage minstens é</w:t>
+      </w:r>
+      <w:r>
+        <w:rPr>
+          <w:highlight w:val="yellow"/>
+        </w:rPr>
+        <w:t xml:space="preserve">én stijghoogtelijn hebben. </w:t>
+      </w:r>
+      <w:r>
+        <w:rPr>
+          <w:highlight w:val="yellow"/>
+        </w:rPr>
+        <w:t xml:space="preserve">Anders geeft de tool een foutmelding. </w:t>
+      </w:r>
+      <w:r>
+        <w:rPr>
+          <w:highlight w:val="yellow"/>
+        </w:rPr>
+        <w:t xml:space="preserve">Het is dus belangrijk dat de namen van de berekeningen, scenario’s en stages </w:t>
+      </w:r>
+      <w:r>
+        <w:rPr>
+          <w:highlight w:val="yellow"/>
+        </w:rPr>
+        <w:t xml:space="preserve">overeenkomen met het tabblad “Berekeningen”. </w:t>
+      </w:r>
+      <w:r>
+        <w:rPr>
+          <w:highlight w:val="yellow"/>
+        </w:rPr>
+        <w:t xml:space="preserve">Het gebruik van de </w:t>
+      </w:r>
+      <w:r>
+        <w:rPr>
+          <w:highlight w:val="yellow"/>
+        </w:rPr>
+        <w:t>waterspanningen</w:t>
+      </w:r>
+      <w:r>
+        <w:rPr>
+          <w:highlight w:val="yellow"/>
+        </w:rPr>
+        <w:t xml:space="preserve"> kan uitgezet worden </w:t>
+      </w:r>
+      <w:r>
+        <w:rPr>
+          <w:highlight w:val="yellow"/>
+        </w:rPr>
+        <w:t xml:space="preserve">met behulp van het tabblad “Instellingen”. Zie hiervoor paragraaf </w:t>
+      </w:r>
+      <w:r>
+        <w:rPr>
+          <w:highlight w:val="yellow"/>
+        </w:rPr>
+        <w:fldChar w:fldCharType="begin"/>
+      </w:r>
+      <w:r>
+        <w:rPr>
+          <w:highlight w:val="yellow"/>
+        </w:rPr>
+        <w:instrText xml:space="preserve"> REF _Ref194064145 \n \h </w:instrText>
+      </w:r>
+      <w:r>
+        <w:rPr>
+          <w:highlight w:val="yellow"/>
+        </w:rPr>
+        <w:instrText xml:space="preserve"> \* MERGEFORMAT </w:instrText>
+      </w:r>
+      <w:r>
+        <w:rPr>
+          <w:highlight w:val="yellow"/>
+        </w:rPr>
+      </w:r>
+      <w:r>
+        <w:rPr>
+          <w:highlight w:val="yellow"/>
+        </w:rPr>
+        <w:fldChar w:fldCharType="separate"/>
+      </w:r>
+      <w:r>
+        <w:rPr>
+          <w:highlight w:val="yellow"/>
+        </w:rPr>
+        <w:t>3.1</w:t>
+      </w:r>
+      <w:r>
+        <w:rPr>
+          <w:highlight w:val="yellow"/>
+        </w:rPr>
+        <w:fldChar w:fldCharType="end"/>
+      </w:r>
+      <w:r>
+        <w:rPr>
+          <w:highlight w:val="yellow"/>
+        </w:rPr>
+        <w:t>.</w:t>
+      </w:r>
+    </w:p>
+    <w:p>
+      <w:pPr>
+        <w:pStyle w:val="Plattetekst"/>
+      </w:pPr>
+    </w:p>
+    <w:p>
+      <w:pPr>
+        <w:pStyle w:val="Kop2"/>
+      </w:pPr>
+      <w:bookmarkStart w:id="44" w:name="_Ref194060430"/>
+      <w:bookmarkStart w:id="45" w:name="_Toc194568241"/>
+      <w:bookmarkStart w:id="46" w:name="_Toc194568239"/>
+      <w:r>
+        <w:t>Belasting</w:t>
+      </w:r>
+      <w:bookmarkEnd w:id="46"/>
+    </w:p>
+    <w:p>
+      <w:pPr>
+        <w:pStyle w:val="Plattetekst"/>
+      </w:pPr>
+      <w:r>
+        <w:t xml:space="preserve">In het tabblad “Belasting” worden uniforme belastingen gedefinieerd. De plaatsing van een belasting in het dwarsprofiel wordt bepaald door de positie, richting en breedte. Een voorbeeld hiervan is gegeven in </w:t>
       </w:r>
       <w:r>
         <w:fldChar w:fldCharType="begin"/>
@@ -7826,10 +9392,7 @@
         <w:fldChar w:fldCharType="end"/>
       </w:r>
       <w:r>
-        <w:t xml:space="preserve">. </w:t>
-      </w:r>
-      <w:r>
-        <w:t>Voor de invoer van het tabblad geldt het volgende:</w:t>
+        <w:t>. Voor de invoer van het tabblad geldt het volgende:</w:t>
       </w:r>
     </w:p>
     <w:p>
@@ -7841,6 +9404,7 @@
         </w:numPr>
       </w:pPr>
       <w:r>
+        <w:lastRenderedPageBreak/>
         <w:t>Iedere regel stelt een belasting voor.</w:t>
       </w:r>
     </w:p>
@@ -7853,7 +9417,6 @@
         </w:numPr>
       </w:pPr>
       <w:r>
-        <w:lastRenderedPageBreak/>
         <w:t>In kolom “Naam belasting” wordt de naam van de belasting opgegeven. Kies hiervoor per belasting een unieke naam.</w:t>
       </w:r>
     </w:p>
@@ -7914,19 +9477,7 @@
         </w:numPr>
       </w:pPr>
       <w:r>
-        <w:t xml:space="preserve">In de kolom “Richting” wordt aangegeven </w:t>
-      </w:r>
-      <w:r>
-        <w:t>in welke richting de belasting wordt geplaatst ten opzichte van het punt aangegeven in “Positie”.</w:t>
-      </w:r>
-      <w:r>
-        <w:t xml:space="preserve"> Er kan gekozen worden uit “Binnenwaarts” en “Buitenwaarts”.</w:t>
-      </w:r>
-      <w:r>
-        <w:t xml:space="preserve"> </w:t>
-      </w:r>
-      <w:r>
-        <w:t xml:space="preserve">Zie het voorbeeld in </w:t>
+        <w:t xml:space="preserve">In de kolom “Richting” wordt aangegeven in welke richting de belasting wordt geplaatst ten opzichte van het punt aangegeven in “Positie”. Er kan gekozen worden uit “Binnenwaarts” en “Buitenwaarts”. Zie het voorbeeld in </w:t>
       </w:r>
       <w:r>
         <w:fldChar w:fldCharType="begin"/>
@@ -7959,31 +9510,7 @@
         <w:fldChar w:fldCharType="end"/>
       </w:r>
       <w:r>
-        <w:t xml:space="preserve">. </w:t>
-      </w:r>
-      <w:r>
-        <w:t xml:space="preserve">De binnenkruin (BIK) is aangemerkt als de positie. </w:t>
-      </w:r>
-      <w:r>
-        <w:t>Voor d</w:t>
-      </w:r>
-      <w:r>
-        <w:t>e richting is “Buitenwaarts”</w:t>
-      </w:r>
-      <w:r>
-        <w:t xml:space="preserve"> opgegeven</w:t>
-      </w:r>
-      <w:r>
-        <w:t>.</w:t>
-      </w:r>
-      <w:r>
-        <w:t xml:space="preserve"> Het tweede punt </w:t>
-      </w:r>
-      <w:r>
-        <w:t xml:space="preserve">ligt zodoende </w:t>
-      </w:r>
-      <w:r>
-        <w:t>buitenwaarts van de binnenkruin.</w:t>
+        <w:t>. De binnenkruin (BIK) is aangemerkt als de positie. Voor de richting is “Buitenwaarts” opgegeven. Het tweede punt ligt zodoende buitenwaarts van de binnenkruin.</w:t>
       </w:r>
     </w:p>
     <w:p>
@@ -7995,16 +9522,7 @@
         </w:numPr>
       </w:pPr>
       <w:r>
-        <w:t xml:space="preserve">Het eerste punt is beperkt tot </w:t>
-      </w:r>
-      <w:r>
-        <w:t>de beschikbare</w:t>
-      </w:r>
-      <w:r>
-        <w:t xml:space="preserve"> karakteristiek punt</w:t>
-      </w:r>
-      <w:r>
-        <w:t>en. Een verplaatsing ten opzichte van een karakteristiek punt is niet geïmplementeerd.</w:t>
+        <w:t>Het eerste punt is beperkt tot de beschikbare karakteristiek punten. Een verplaatsing ten opzichte van een karakteristiek punt is niet geïmplementeerd.</w:t>
       </w:r>
     </w:p>
     <w:p>
@@ -8016,10 +9534,7 @@
         </w:numPr>
       </w:pPr>
       <w:r>
-        <w:t xml:space="preserve">Als gevolg van een verkeersbelasting </w:t>
-      </w:r>
-      <w:r>
-        <w:t xml:space="preserve">kan er wateroverspanning in de ondergrond ontstaan. De wateroverspanning als gevolg van een belasting is per grondsoort te schematiseren. Zie hiervoor paragraaf </w:t>
+        <w:t xml:space="preserve">Als gevolg van een verkeersbelasting kan er wateroverspanning in de ondergrond ontstaan. De wateroverspanning als gevolg van een belasting is per grondsoort te schematiseren. Zie hiervoor paragraaf </w:t>
       </w:r>
       <w:r>
         <w:fldChar w:fldCharType="begin"/>
@@ -8056,10 +9571,10 @@
           <w:noProof/>
         </w:rPr>
         <w:drawing>
-          <wp:inline distT="0" distB="0" distL="0" distR="0" wp14:anchorId="0B80F073" wp14:editId="0EA46648">
+          <wp:inline distT="0" distB="0" distL="0" distR="0" wp14:anchorId="7B49F196" wp14:editId="2BBD6268">
             <wp:extent cx="6143416" cy="1807302"/>
             <wp:effectExtent l="38100" t="38100" r="29210" b="40640"/>
-            <wp:docPr id="108958770" name="Afbeelding 1"/>
+            <wp:docPr id="108958770" name="Afbeelding 1" descr="Afbeelding met diagram, lijn&#10;&#10;Door AI gegenereerde inhoud is mogelijk onjuist."/>
             <wp:cNvGraphicFramePr>
               <a:graphicFrameLocks xmlns:a="http://schemas.openxmlformats.org/drawingml/2006/main" noChangeAspect="1"/>
             </wp:cNvGraphicFramePr>
@@ -8067,7 +9582,7 @@
               <a:graphicData uri="http://schemas.openxmlformats.org/drawingml/2006/picture">
                 <pic:pic xmlns:pic="http://schemas.openxmlformats.org/drawingml/2006/picture">
                   <pic:nvPicPr>
-                    <pic:cNvPr id="108958770" name="Afbeelding 1"/>
+                    <pic:cNvPr id="108958770" name="Afbeelding 1" descr="Afbeelding met diagram, lijn&#10;&#10;Door AI gegenereerde inhoud is mogelijk onjuist."/>
                     <pic:cNvPicPr/>
                   </pic:nvPicPr>
                   <pic:blipFill>
@@ -8119,7 +9634,7 @@
         <w:pStyle w:val="Bijschrift"/>
         <w:spacing w:before="0"/>
       </w:pPr>
-      <w:bookmarkStart w:id="45" w:name="_Ref194305982"/>
+      <w:bookmarkStart w:id="47" w:name="_Ref194305982"/>
       <w:r>
         <w:t xml:space="preserve">figuur </w:t>
       </w:r>
@@ -8162,30 +9677,9 @@
       <w:r>
         <w:fldChar w:fldCharType="end"/>
       </w:r>
-      <w:bookmarkEnd w:id="45"/>
-      <w:r>
-        <w:t>: Schematisering uniforme belasting</w:t>
-      </w:r>
-      <w:r>
-        <w:t xml:space="preserve"> - Voorbeeld:</w:t>
-      </w:r>
-      <w:r>
-        <w:t xml:space="preserve"> </w:t>
-      </w:r>
-      <w:r>
-        <w:t xml:space="preserve">positie is de </w:t>
-      </w:r>
-      <w:r>
-        <w:t>binnenkruin</w:t>
-      </w:r>
-      <w:r>
-        <w:t xml:space="preserve"> (</w:t>
-      </w:r>
-      <w:r>
-        <w:t>BIK</w:t>
-      </w:r>
-      <w:r>
-        <w:t>) en de richting is buitenwaarts</w:t>
+      <w:bookmarkEnd w:id="47"/>
+      <w:r>
+        <w:t>: Schematisering uniforme belasting - Voorbeeld: positie is de binnenkruin (BIK) en de richting is buitenwaarts</w:t>
       </w:r>
     </w:p>
     <w:p>
@@ -8197,699 +9691,12 @@
       <w:pPr>
         <w:pStyle w:val="Kop2"/>
       </w:pPr>
-      <w:r>
-        <w:t>Waterstanden</w:t>
-      </w:r>
-    </w:p>
-    <w:p>
-      <w:pPr>
-        <w:pStyle w:val="Plattetekst"/>
-      </w:pPr>
-    </w:p>
-    <w:p>
-      <w:pPr>
-        <w:pStyle w:val="Kop2"/>
-      </w:pPr>
-      <w:r>
-        <w:t>Waterspanningsscenario’s</w:t>
-      </w:r>
-    </w:p>
-    <w:p>
-      <w:pPr>
-        <w:pStyle w:val="Plattetekst"/>
-      </w:pPr>
-    </w:p>
-    <w:p>
-      <w:pPr>
-        <w:pStyle w:val="Kop2"/>
-      </w:pPr>
-      <w:r>
-        <w:t>Offset methodes</w:t>
-      </w:r>
-    </w:p>
-    <w:p>
-      <w:pPr>
-        <w:pStyle w:val="Plattetekst"/>
-        <w:numPr>
-          <w:ilvl w:val="0"/>
-          <w:numId w:val="42"/>
-        </w:numPr>
-      </w:pPr>
-      <w:r>
-        <w:t xml:space="preserve">Het voorgaande punt voor het “Referentieniveau” op basis van de optie </w:t>
-      </w:r>
-      <w:r>
-        <w:t xml:space="preserve">‘Verhang t.o.v. voorgaand punt’ betreft </w:t>
-      </w:r>
-      <w:r>
-        <w:t xml:space="preserve">het eerste </w:t>
-      </w:r>
-      <w:r>
-        <w:t>karakteristieke punt in de buitenwaartse richting waarbij een offset is opgegeven. Hiervoor wordt gekeken naar de positie in het profiel en niet naar de volgorde waarin de offset punten zijn opgegeven</w:t>
-      </w:r>
-      <w:r>
-        <w:t>.</w:t>
-      </w:r>
-      <w:r>
-        <w:t xml:space="preserve"> </w:t>
-      </w:r>
-    </w:p>
-    <w:p>
-      <w:pPr>
-        <w:pStyle w:val="Plattetekst"/>
-      </w:pPr>
-    </w:p>
-    <w:p>
-      <w:pPr>
-        <w:pStyle w:val="Kop2"/>
-      </w:pPr>
-      <w:r>
-        <w:t>Stijghoogtes</w:t>
-      </w:r>
-    </w:p>
-    <w:p>
-      <w:pPr>
-        <w:pStyle w:val="Plattetekst"/>
-      </w:pPr>
-    </w:p>
-    <w:p>
-      <w:pPr>
-        <w:pStyle w:val="Kop2"/>
-      </w:pPr>
-      <w:r>
-        <w:t>Referentielijnen</w:t>
-      </w:r>
-    </w:p>
-    <w:p>
-      <w:pPr>
-        <w:pStyle w:val="Plattetekst"/>
-      </w:pPr>
-    </w:p>
-    <w:p>
-      <w:pPr>
-        <w:pStyle w:val="Kop2"/>
-        <w:rPr>
-          <w:highlight w:val="yellow"/>
-        </w:rPr>
-      </w:pPr>
-      <w:bookmarkStart w:id="46" w:name="_Toc194568240"/>
-      <w:commentRangeStart w:id="47"/>
-      <w:r>
-        <w:rPr>
-          <w:highlight w:val="yellow"/>
-        </w:rPr>
-        <w:t>Waterspanning</w:t>
-      </w:r>
-      <w:r>
-        <w:rPr>
-          <w:highlight w:val="yellow"/>
-        </w:rPr>
-        <w:t>e</w:t>
-      </w:r>
-      <w:commentRangeEnd w:id="47"/>
-      <w:r>
-        <w:rPr>
-          <w:rStyle w:val="Verwijzingopmerking"/>
-          <w:rFonts w:eastAsiaTheme="minorHAnsi" w:cs="Verdana"/>
-          <w:b w:val="0"/>
-          <w:bCs w:val="0"/>
-          <w:color w:val="221E1F"/>
-          <w:highlight w:val="yellow"/>
-        </w:rPr>
-        <w:commentReference w:id="47"/>
-      </w:r>
-      <w:r>
-        <w:rPr>
-          <w:highlight w:val="yellow"/>
-        </w:rPr>
-        <w:t>n</w:t>
-      </w:r>
-      <w:bookmarkEnd w:id="46"/>
-    </w:p>
-    <w:p>
-      <w:pPr>
-        <w:pStyle w:val="Plattetekst"/>
-        <w:rPr>
-          <w:highlight w:val="yellow"/>
-        </w:rPr>
-      </w:pPr>
-      <w:r>
-        <w:rPr>
-          <w:highlight w:val="yellow"/>
-        </w:rPr>
-        <w:t>In het tabblad “Waterspanning</w:t>
-      </w:r>
-      <w:r>
-        <w:rPr>
-          <w:highlight w:val="yellow"/>
-        </w:rPr>
-        <w:t>en”</w:t>
-      </w:r>
-      <w:r>
-        <w:rPr>
-          <w:highlight w:val="yellow"/>
-        </w:rPr>
-        <w:t xml:space="preserve"> worden de freatische lijnen, stijghoogtelijnen en referentielijnen opgegeven.</w:t>
-      </w:r>
-      <w:r>
-        <w:rPr>
-          <w:highlight w:val="yellow"/>
-        </w:rPr>
-        <w:t xml:space="preserve"> Voor de invoer geldt het volgende:</w:t>
-      </w:r>
-      <w:r>
-        <w:rPr>
-          <w:highlight w:val="yellow"/>
-        </w:rPr>
-        <w:t xml:space="preserve"> </w:t>
-      </w:r>
-    </w:p>
-    <w:p>
-      <w:pPr>
-        <w:pStyle w:val="Plattetekst"/>
-        <w:numPr>
-          <w:ilvl w:val="0"/>
-          <w:numId w:val="31"/>
-        </w:numPr>
-        <w:rPr>
-          <w:i/>
-          <w:iCs/>
-          <w:highlight w:val="yellow"/>
-        </w:rPr>
-      </w:pPr>
-      <w:r>
-        <w:rPr>
-          <w:i/>
-          <w:iCs/>
-          <w:highlight w:val="yellow"/>
-        </w:rPr>
-        <w:lastRenderedPageBreak/>
-        <w:t>Het creëren van de invoer voor het tabblad “Waterspanningen” moet op dit moment handmatig. Het automatisch genereren van de waterspanningen is onderdeel van een volgende ontwikkelstap.</w:t>
-      </w:r>
-      <w:r>
-        <w:rPr>
-          <w:i/>
-          <w:iCs/>
-          <w:highlight w:val="yellow"/>
-        </w:rPr>
-        <w:t xml:space="preserve"> </w:t>
-      </w:r>
-    </w:p>
-    <w:p>
-      <w:pPr>
-        <w:pStyle w:val="Plattetekst"/>
-        <w:numPr>
-          <w:ilvl w:val="0"/>
-          <w:numId w:val="17"/>
-        </w:numPr>
-        <w:rPr>
-          <w:highlight w:val="yellow"/>
-        </w:rPr>
-      </w:pPr>
-      <w:r>
-        <w:rPr>
-          <w:highlight w:val="yellow"/>
-        </w:rPr>
-        <w:t>Iedere regel stelt een lijn voor</w:t>
-      </w:r>
-      <w:r>
-        <w:rPr>
-          <w:highlight w:val="yellow"/>
-        </w:rPr>
-        <w:t>. Dit kan een stijghoogtelijn of een referentielijn zijn.</w:t>
-      </w:r>
-    </w:p>
-    <w:p>
-      <w:pPr>
-        <w:pStyle w:val="Plattetekst"/>
-        <w:numPr>
-          <w:ilvl w:val="0"/>
-          <w:numId w:val="17"/>
-        </w:numPr>
-        <w:rPr>
-          <w:highlight w:val="yellow"/>
-        </w:rPr>
-      </w:pPr>
-      <w:r>
-        <w:rPr>
-          <w:highlight w:val="yellow"/>
-        </w:rPr>
-        <w:t>Een D-Stability berekening kan meerdere lijnen per stage hebben. Ook kunnen berekeningen meerdere stages</w:t>
-      </w:r>
-      <w:r>
-        <w:rPr>
-          <w:highlight w:val="yellow"/>
-        </w:rPr>
-        <w:t xml:space="preserve"> per scenario en scenario’s per berekening hebben. Tot welke berekening, scenario en stage een lijn behoort is aangegeven in de kolommen “Berekening”, “Scenario” en “Stage”.</w:t>
-      </w:r>
-    </w:p>
-    <w:p>
-      <w:pPr>
-        <w:pStyle w:val="Plattetekst"/>
-        <w:numPr>
-          <w:ilvl w:val="0"/>
-          <w:numId w:val="17"/>
-        </w:numPr>
-        <w:rPr>
-          <w:highlight w:val="yellow"/>
-        </w:rPr>
-      </w:pPr>
-      <w:r>
-        <w:rPr>
-          <w:highlight w:val="yellow"/>
-        </w:rPr>
-        <w:t xml:space="preserve">Het type van iedere lijn wordt aangegeven in de kolom “Type”. </w:t>
-      </w:r>
-      <w:r>
-        <w:rPr>
-          <w:highlight w:val="yellow"/>
-        </w:rPr>
-        <w:t>Er zijn twee types</w:t>
-      </w:r>
-      <w:commentRangeStart w:id="48"/>
-      <w:r>
-        <w:rPr>
-          <w:highlight w:val="yellow"/>
-        </w:rPr>
-        <w:t xml:space="preserve">: ‘Stijghoogtelijn’ </w:t>
-      </w:r>
-      <w:commentRangeEnd w:id="48"/>
-      <w:r>
-        <w:rPr>
-          <w:rStyle w:val="Verwijzingopmerking"/>
-          <w:highlight w:val="yellow"/>
-        </w:rPr>
-        <w:commentReference w:id="48"/>
-      </w:r>
-      <w:r>
-        <w:rPr>
-          <w:highlight w:val="yellow"/>
-        </w:rPr>
-        <w:t xml:space="preserve">en ‘Referentielijn’. </w:t>
-      </w:r>
-    </w:p>
-    <w:p>
-      <w:pPr>
-        <w:pStyle w:val="Plattetekst"/>
-        <w:numPr>
-          <w:ilvl w:val="0"/>
-          <w:numId w:val="17"/>
-        </w:numPr>
-        <w:rPr>
-          <w:highlight w:val="yellow"/>
-        </w:rPr>
-      </w:pPr>
-      <w:r>
-        <w:rPr>
-          <w:highlight w:val="yellow"/>
-        </w:rPr>
-        <w:t>De naam van een stijghoogtelijn of referentielijn wordt opgegeven in de kolom “Naam”.</w:t>
-      </w:r>
-    </w:p>
-    <w:p>
-      <w:pPr>
-        <w:pStyle w:val="Plattetekst"/>
-        <w:numPr>
-          <w:ilvl w:val="0"/>
-          <w:numId w:val="17"/>
-        </w:numPr>
-        <w:rPr>
-          <w:highlight w:val="yellow"/>
-        </w:rPr>
-      </w:pPr>
-      <w:r>
-        <w:rPr>
-          <w:highlight w:val="yellow"/>
-        </w:rPr>
-        <w:t>De freatische lijn is ook een stijghoogtelijn. Deze wordt door de tool herkent aan de naam ‘Freatisch’.</w:t>
-      </w:r>
-      <w:r>
-        <w:rPr>
-          <w:highlight w:val="yellow"/>
-        </w:rPr>
-        <w:t xml:space="preserve"> Deze naam moet daarom exact overeenkomen.</w:t>
-      </w:r>
-    </w:p>
-    <w:p>
-      <w:pPr>
-        <w:pStyle w:val="Plattetekst"/>
-        <w:numPr>
-          <w:ilvl w:val="0"/>
-          <w:numId w:val="17"/>
-        </w:numPr>
-        <w:rPr>
-          <w:highlight w:val="yellow"/>
-        </w:rPr>
-      </w:pPr>
-      <w:r>
-        <w:rPr>
-          <w:highlight w:val="yellow"/>
-        </w:rPr>
-        <w:t xml:space="preserve">Per referentielijn moet aangegeven worden welke </w:t>
-      </w:r>
-      <w:r>
-        <w:rPr>
-          <w:highlight w:val="yellow"/>
-        </w:rPr>
-        <w:t xml:space="preserve">stijghoogte </w:t>
-      </w:r>
-      <w:r>
-        <w:rPr>
-          <w:highlight w:val="yellow"/>
-        </w:rPr>
-        <w:t>van toepassing is:</w:t>
-      </w:r>
-    </w:p>
-    <w:p>
-      <w:pPr>
-        <w:pStyle w:val="Plattetekst"/>
-        <w:numPr>
-          <w:ilvl w:val="1"/>
-          <w:numId w:val="17"/>
-        </w:numPr>
-        <w:ind w:left="709"/>
-        <w:rPr>
-          <w:highlight w:val="yellow"/>
-        </w:rPr>
-      </w:pPr>
-      <w:r>
-        <w:rPr>
-          <w:highlight w:val="yellow"/>
-        </w:rPr>
-        <w:t>De stijghoogte aan de bovenzijde van de referentielijn wordt opgegeven in de kolom “PL</w:t>
-      </w:r>
-      <w:r>
-        <w:rPr>
-          <w:highlight w:val="yellow"/>
-        </w:rPr>
-        <w:noBreakHyphen/>
-      </w:r>
-      <w:r>
-        <w:rPr>
-          <w:highlight w:val="yellow"/>
-        </w:rPr>
-        <w:t>lijn</w:t>
-      </w:r>
-      <w:r>
-        <w:rPr>
-          <w:highlight w:val="yellow"/>
-        </w:rPr>
-        <w:t> </w:t>
-      </w:r>
-      <w:r>
-        <w:rPr>
-          <w:highlight w:val="yellow"/>
-        </w:rPr>
-        <w:t>bovenzijde”. Invoer van deze kolom is voor iedere referentielijn verplicht.</w:t>
-      </w:r>
-    </w:p>
-    <w:p>
-      <w:pPr>
-        <w:pStyle w:val="Plattetekst"/>
-        <w:numPr>
-          <w:ilvl w:val="1"/>
-          <w:numId w:val="17"/>
-        </w:numPr>
-        <w:ind w:left="709"/>
-        <w:rPr>
-          <w:highlight w:val="yellow"/>
-        </w:rPr>
-      </w:pPr>
-      <w:r>
-        <w:rPr>
-          <w:highlight w:val="yellow"/>
-        </w:rPr>
-        <w:t>De stijghoogte aan de onderzijde van de referentielijn wordt opgegeven in de kolom “PL</w:t>
-      </w:r>
-      <w:r>
-        <w:rPr>
-          <w:highlight w:val="yellow"/>
-        </w:rPr>
-        <w:noBreakHyphen/>
-      </w:r>
-      <w:r>
-        <w:rPr>
-          <w:highlight w:val="yellow"/>
-        </w:rPr>
-        <w:t>lijn</w:t>
-      </w:r>
-      <w:r>
-        <w:rPr>
-          <w:highlight w:val="yellow"/>
-        </w:rPr>
-        <w:t> </w:t>
-      </w:r>
-      <w:r>
-        <w:rPr>
-          <w:highlight w:val="yellow"/>
-        </w:rPr>
-        <w:t>onderzijde. Invoer van deze kolom is optioneel.</w:t>
-      </w:r>
-    </w:p>
-    <w:p>
-      <w:pPr>
-        <w:pStyle w:val="Plattetekst"/>
-        <w:numPr>
-          <w:ilvl w:val="0"/>
-          <w:numId w:val="17"/>
-        </w:numPr>
-        <w:rPr>
-          <w:highlight w:val="yellow"/>
-        </w:rPr>
-      </w:pPr>
-      <w:r>
-        <w:rPr>
-          <w:highlight w:val="yellow"/>
-        </w:rPr>
-        <w:t>Een stijghoogtelijn heeft alleen effect als deze aan de referentielijn gekoppeld is</w:t>
-      </w:r>
-      <w:r>
-        <w:rPr>
-          <w:highlight w:val="yellow"/>
-        </w:rPr>
-        <w:t>. Een uitzondering hierop is de freatische lijn. Deze is automatisch gekoppeld aan het maaiveld.</w:t>
-      </w:r>
-    </w:p>
-    <w:p>
-      <w:pPr>
-        <w:pStyle w:val="Plattetekst"/>
-        <w:numPr>
-          <w:ilvl w:val="0"/>
-          <w:numId w:val="17"/>
-        </w:numPr>
-        <w:rPr>
-          <w:highlight w:val="yellow"/>
-        </w:rPr>
-      </w:pPr>
-      <w:r>
-        <w:rPr>
-          <w:highlight w:val="yellow"/>
-        </w:rPr>
-        <w:t xml:space="preserve">De punten </w:t>
-      </w:r>
-      <w:r>
-        <w:rPr>
-          <w:highlight w:val="yellow"/>
-        </w:rPr>
-        <w:t>waaruit de lijn bestaat worden opgegeven vanaf kolom “L1”. De punten worden opgegeven in 2D</w:t>
-      </w:r>
-      <w:r>
-        <w:rPr>
-          <w:highlight w:val="yellow"/>
-        </w:rPr>
-        <w:t xml:space="preserve"> (L, Z)</w:t>
-      </w:r>
-      <w:r>
-        <w:rPr>
-          <w:highlight w:val="yellow"/>
-        </w:rPr>
-        <w:t>. De</w:t>
-      </w:r>
-      <w:r>
-        <w:rPr>
-          <w:highlight w:val="yellow"/>
-        </w:rPr>
-        <w:t>ze worden achtereenvolgend opgegeven (L1, Z1, L2, Z2, ….).</w:t>
-      </w:r>
-    </w:p>
-    <w:p>
-      <w:pPr>
-        <w:pStyle w:val="Plattetekst"/>
-        <w:numPr>
-          <w:ilvl w:val="0"/>
-          <w:numId w:val="17"/>
-        </w:numPr>
-        <w:rPr>
-          <w:highlight w:val="yellow"/>
-        </w:rPr>
-      </w:pPr>
-      <w:r>
-        <w:rPr>
-          <w:highlight w:val="yellow"/>
-        </w:rPr>
-        <w:t>Iedere lijn heeft minimaal één punt. Indien één punt aanwezig is</w:t>
-      </w:r>
-      <w:r>
-        <w:rPr>
-          <w:highlight w:val="yellow"/>
-        </w:rPr>
-        <w:t xml:space="preserve"> wordt </w:t>
-      </w:r>
-      <w:r>
-        <w:rPr>
-          <w:highlight w:val="yellow"/>
-        </w:rPr>
-        <w:t>er in D-Stability een lijn over het gehele dwarsprofiel met de hoogte van dit punt</w:t>
-      </w:r>
-      <w:r>
-        <w:rPr>
-          <w:highlight w:val="yellow"/>
-        </w:rPr>
-        <w:t xml:space="preserve"> gemaakt. Dit doet D-Stability zelf en is ook mogelijk met D-Stability.</w:t>
-      </w:r>
-    </w:p>
-    <w:p>
-      <w:pPr>
-        <w:pStyle w:val="Plattetekst"/>
-        <w:numPr>
-          <w:ilvl w:val="0"/>
-          <w:numId w:val="17"/>
-        </w:numPr>
-        <w:rPr>
-          <w:highlight w:val="yellow"/>
-        </w:rPr>
-      </w:pPr>
-      <w:r>
-        <w:rPr>
-          <w:highlight w:val="yellow"/>
-        </w:rPr>
-        <w:t xml:space="preserve">Bij gebruik van de </w:t>
-      </w:r>
-      <w:r>
-        <w:rPr>
-          <w:highlight w:val="yellow"/>
-        </w:rPr>
-        <w:t>waterspanningen</w:t>
-      </w:r>
-      <w:r>
-        <w:rPr>
-          <w:highlight w:val="yellow"/>
-        </w:rPr>
-        <w:t xml:space="preserve"> moet iedere stage minstens é</w:t>
-      </w:r>
-      <w:r>
-        <w:rPr>
-          <w:highlight w:val="yellow"/>
-        </w:rPr>
-        <w:t xml:space="preserve">én stijghoogtelijn hebben. </w:t>
-      </w:r>
-      <w:r>
-        <w:rPr>
-          <w:highlight w:val="yellow"/>
-        </w:rPr>
-        <w:t xml:space="preserve">Anders geeft de tool een foutmelding. </w:t>
-      </w:r>
-      <w:r>
-        <w:rPr>
-          <w:highlight w:val="yellow"/>
-        </w:rPr>
-        <w:t xml:space="preserve">Het is dus belangrijk dat de namen van de berekeningen, scenario’s en stages </w:t>
-      </w:r>
-      <w:r>
-        <w:rPr>
-          <w:highlight w:val="yellow"/>
-        </w:rPr>
-        <w:t xml:space="preserve">overeenkomen met het tabblad “Berekeningen”. </w:t>
-      </w:r>
-      <w:r>
-        <w:rPr>
-          <w:highlight w:val="yellow"/>
-        </w:rPr>
-        <w:t xml:space="preserve">Het gebruik van de </w:t>
-      </w:r>
-      <w:r>
-        <w:rPr>
-          <w:highlight w:val="yellow"/>
-        </w:rPr>
-        <w:t>waterspanningen</w:t>
-      </w:r>
-      <w:r>
-        <w:rPr>
-          <w:highlight w:val="yellow"/>
-        </w:rPr>
-        <w:t xml:space="preserve"> kan uitgezet worden </w:t>
-      </w:r>
-      <w:r>
-        <w:rPr>
-          <w:highlight w:val="yellow"/>
-        </w:rPr>
-        <w:t xml:space="preserve">met behulp van het tabblad “Instellingen”. Zie hiervoor paragraaf </w:t>
-      </w:r>
-      <w:r>
-        <w:rPr>
-          <w:highlight w:val="yellow"/>
-        </w:rPr>
-        <w:fldChar w:fldCharType="begin"/>
-      </w:r>
-      <w:r>
-        <w:rPr>
-          <w:highlight w:val="yellow"/>
-        </w:rPr>
-        <w:instrText xml:space="preserve"> REF _Ref194064145 \n \h </w:instrText>
-      </w:r>
-      <w:r>
-        <w:rPr>
-          <w:highlight w:val="yellow"/>
-        </w:rPr>
-      </w:r>
-      <w:r>
-        <w:rPr>
-          <w:highlight w:val="yellow"/>
-        </w:rPr>
-        <w:instrText xml:space="preserve"> \* MERGEFORMAT </w:instrText>
-      </w:r>
-      <w:r>
-        <w:rPr>
-          <w:highlight w:val="yellow"/>
-        </w:rPr>
-        <w:fldChar w:fldCharType="separate"/>
-      </w:r>
-      <w:r>
-        <w:rPr>
-          <w:highlight w:val="yellow"/>
-        </w:rPr>
-        <w:t>3.1</w:t>
-      </w:r>
-      <w:r>
-        <w:rPr>
-          <w:highlight w:val="yellow"/>
-        </w:rPr>
-        <w:fldChar w:fldCharType="end"/>
-      </w:r>
-      <w:r>
-        <w:rPr>
-          <w:highlight w:val="yellow"/>
-        </w:rPr>
-        <w:t>.</w:t>
-      </w:r>
-    </w:p>
-    <w:p>
-      <w:pPr>
-        <w:pStyle w:val="Plattetekst"/>
-      </w:pPr>
-    </w:p>
-    <w:p>
-      <w:pPr>
-        <w:pStyle w:val="Kop2"/>
-      </w:pPr>
-      <w:bookmarkStart w:id="49" w:name="_Ref194060430"/>
-      <w:bookmarkStart w:id="50" w:name="_Toc194568241"/>
       <w:proofErr w:type="spellStart"/>
       <w:r>
         <w:t>Gridinstellingen</w:t>
       </w:r>
-      <w:bookmarkEnd w:id="49"/>
-      <w:bookmarkEnd w:id="50"/>
+      <w:bookmarkEnd w:id="44"/>
+      <w:bookmarkEnd w:id="45"/>
       <w:proofErr w:type="spellEnd"/>
     </w:p>
     <w:p>
@@ -8932,11 +9739,11 @@
       <w:pPr>
         <w:pStyle w:val="Kop3"/>
       </w:pPr>
-      <w:bookmarkStart w:id="51" w:name="_Toc194568242"/>
+      <w:bookmarkStart w:id="48" w:name="_Toc194568242"/>
       <w:r>
         <w:t>Algemeen</w:t>
       </w:r>
-      <w:bookmarkEnd w:id="51"/>
+      <w:bookmarkEnd w:id="48"/>
     </w:p>
     <w:p>
       <w:pPr>
@@ -9117,11 +9924,12 @@
       <w:pPr>
         <w:pStyle w:val="Kop3"/>
       </w:pPr>
-      <w:bookmarkStart w:id="52" w:name="_Toc194568243"/>
-      <w:r>
+      <w:bookmarkStart w:id="49" w:name="_Toc194568243"/>
+      <w:r>
+        <w:lastRenderedPageBreak/>
         <w:t>Bishop</w:t>
       </w:r>
-      <w:bookmarkEnd w:id="52"/>
+      <w:bookmarkEnd w:id="49"/>
     </w:p>
     <w:p>
       <w:pPr>
@@ -9190,7 +9998,6 @@
         </w:numPr>
       </w:pPr>
       <w:r>
-        <w:lastRenderedPageBreak/>
         <w:t>In de kolom</w:t>
       </w:r>
       <w:r>
@@ -9687,7 +10494,7 @@
       <w:pPr>
         <w:pStyle w:val="figuur"/>
       </w:pPr>
-      <w:bookmarkStart w:id="53" w:name="_Ref194565032"/>
+      <w:bookmarkStart w:id="50" w:name="_Ref194565032"/>
       <w:r>
         <w:t xml:space="preserve">figuur </w:t>
       </w:r>
@@ -9730,7 +10537,7 @@
       <w:r>
         <w:fldChar w:fldCharType="end"/>
       </w:r>
-      <w:bookmarkEnd w:id="53"/>
+      <w:bookmarkEnd w:id="50"/>
       <w:r>
         <w:t xml:space="preserve">: Voorbeeld </w:t>
       </w:r>
@@ -9752,11 +10559,11 @@
       <w:pPr>
         <w:pStyle w:val="Kop3"/>
       </w:pPr>
-      <w:bookmarkStart w:id="54" w:name="_Toc194568244"/>
+      <w:bookmarkStart w:id="51" w:name="_Toc194568244"/>
       <w:r>
         <w:t>Uplift Van</w:t>
       </w:r>
-      <w:bookmarkEnd w:id="54"/>
+      <w:bookmarkEnd w:id="51"/>
     </w:p>
     <w:p>
       <w:pPr>
@@ -9917,11 +10724,11 @@
       <w:pPr>
         <w:pStyle w:val="Kop3"/>
       </w:pPr>
-      <w:bookmarkStart w:id="55" w:name="_Toc194568245"/>
+      <w:bookmarkStart w:id="52" w:name="_Toc194568245"/>
       <w:r>
         <w:t>Randvoorwaardes glijvlak</w:t>
       </w:r>
-      <w:bookmarkEnd w:id="55"/>
+      <w:bookmarkEnd w:id="52"/>
     </w:p>
     <w:p>
       <w:pPr>
@@ -10192,7 +10999,7 @@
       <w:pPr>
         <w:pStyle w:val="figuur"/>
       </w:pPr>
-      <w:bookmarkStart w:id="56" w:name="_Ref194567882"/>
+      <w:bookmarkStart w:id="53" w:name="_Ref194567882"/>
       <w:r>
         <w:t xml:space="preserve">figuur </w:t>
       </w:r>
@@ -10235,7 +11042,7 @@
       <w:r>
         <w:fldChar w:fldCharType="end"/>
       </w:r>
-      <w:bookmarkEnd w:id="56"/>
+      <w:bookmarkEnd w:id="53"/>
       <w:r>
         <w:t>: Voorbeeld zonering</w:t>
       </w:r>
@@ -10249,13 +11056,13 @@
       <w:pPr>
         <w:pStyle w:val="Kop2"/>
       </w:pPr>
-      <w:bookmarkStart w:id="57" w:name="_Ref194060431"/>
-      <w:bookmarkStart w:id="58" w:name="_Toc194568246"/>
+      <w:bookmarkStart w:id="54" w:name="_Ref194060431"/>
+      <w:bookmarkStart w:id="55" w:name="_Toc194568246"/>
       <w:r>
         <w:t>Berekeningen</w:t>
       </w:r>
-      <w:bookmarkEnd w:id="57"/>
-      <w:bookmarkEnd w:id="58"/>
+      <w:bookmarkEnd w:id="54"/>
+      <w:bookmarkEnd w:id="55"/>
     </w:p>
     <w:p>
       <w:pPr>
@@ -10502,7 +11309,7 @@
         <w:pStyle w:val="figuur"/>
         <w:ind w:left="360"/>
       </w:pPr>
-      <w:bookmarkStart w:id="59" w:name="_Ref194393542"/>
+      <w:bookmarkStart w:id="56" w:name="_Ref194393542"/>
       <w:r>
         <w:t xml:space="preserve">figuur </w:t>
       </w:r>
@@ -10545,7 +11352,7 @@
       <w:r>
         <w:fldChar w:fldCharType="end"/>
       </w:r>
-      <w:bookmarkEnd w:id="59"/>
+      <w:bookmarkEnd w:id="56"/>
       <w:r>
         <w:t>: Voorbeeld van berekening met twee scenario's</w:t>
       </w:r>
@@ -10751,13 +11558,13 @@
       <w:pPr>
         <w:pStyle w:val="Kop1"/>
       </w:pPr>
-      <w:bookmarkStart w:id="60" w:name="_Toc194568247"/>
-      <w:commentRangeStart w:id="61"/>
+      <w:bookmarkStart w:id="57" w:name="_Toc194568247"/>
+      <w:commentRangeStart w:id="58"/>
       <w:r>
         <w:lastRenderedPageBreak/>
         <w:t>Technische documentatie</w:t>
       </w:r>
-      <w:commentRangeEnd w:id="61"/>
+      <w:commentRangeEnd w:id="58"/>
       <w:r>
         <w:rPr>
           <w:rStyle w:val="Verwijzingopmerking"/>
@@ -10766,77 +11573,77 @@
           <w:bCs w:val="0"/>
           <w:color w:val="221E1F"/>
         </w:rPr>
-        <w:commentReference w:id="61"/>
-      </w:r>
-      <w:bookmarkEnd w:id="60"/>
+        <w:commentReference w:id="58"/>
+      </w:r>
+      <w:bookmarkEnd w:id="57"/>
     </w:p>
     <w:p>
       <w:pPr>
         <w:pStyle w:val="Kop2"/>
       </w:pPr>
-      <w:bookmarkStart w:id="62" w:name="_Toc194568248"/>
-      <w:bookmarkStart w:id="63" w:name="_Ref194056495"/>
-      <w:bookmarkStart w:id="64" w:name="_Ref194059631"/>
+      <w:bookmarkStart w:id="59" w:name="_Toc194568248"/>
+      <w:bookmarkStart w:id="60" w:name="_Ref194056495"/>
+      <w:bookmarkStart w:id="61" w:name="_Ref194059631"/>
       <w:r>
         <w:t>Geometrie</w:t>
+      </w:r>
+      <w:bookmarkEnd w:id="59"/>
+    </w:p>
+    <w:p>
+      <w:pPr>
+        <w:pStyle w:val="Kop3"/>
+      </w:pPr>
+      <w:bookmarkStart w:id="62" w:name="_Toc194568249"/>
+      <w:r>
+        <w:t>Het L-coördinaat</w:t>
       </w:r>
       <w:bookmarkEnd w:id="62"/>
     </w:p>
     <w:p>
       <w:pPr>
-        <w:pStyle w:val="Kop3"/>
-      </w:pPr>
-      <w:bookmarkStart w:id="65" w:name="_Toc194568249"/>
-      <w:r>
-        <w:t>Het L-coördinaat</w:t>
-      </w:r>
-      <w:bookmarkEnd w:id="65"/>
+        <w:pStyle w:val="Plattetekst"/>
+      </w:pPr>
+      <w:r>
+        <w:t>Het opstellen van een dwarsprofiel gebeurt veelal met behulp van het AHN in combinatie met een dwarsprofiellijn. Dit resulteert in een set aan punten met een X-, Y-, en Z-waarde. Waarbij de X en Y de RD</w:t>
+      </w:r>
+      <w:r>
+        <w:noBreakHyphen/>
+        <w:t xml:space="preserve">coördinaten zijn en Z de hoogte is. Voor gebruik in D-Stability worden de X- en Y-coördinaten omgerekend naar coördinaten in de richting van het dwarsprofiel. Het resultaat wordt het L-coördinaat genoemd (lengte-coördinaat). Details over het berekenen en de richting van de </w:t>
+      </w:r>
+      <w:proofErr w:type="spellStart"/>
+      <w:r>
+        <w:t>L-as</w:t>
+      </w:r>
+      <w:proofErr w:type="spellEnd"/>
+      <w:r>
+        <w:t xml:space="preserve"> zijn gegeven in paragraaf </w:t>
+      </w:r>
+      <w:r>
+        <w:fldChar w:fldCharType="begin"/>
+      </w:r>
+      <w:r>
+        <w:instrText xml:space="preserve"> REF _Ref194056495 \n \h </w:instrText>
+      </w:r>
+      <w:r>
+        <w:fldChar w:fldCharType="separate"/>
+      </w:r>
+      <w:r>
+        <w:t>4.1</w:t>
+      </w:r>
+      <w:r>
+        <w:fldChar w:fldCharType="end"/>
+      </w:r>
+      <w:r>
+        <w:t>.</w:t>
+      </w:r>
     </w:p>
     <w:p>
       <w:pPr>
         <w:pStyle w:val="Plattetekst"/>
       </w:pPr>
-      <w:r>
-        <w:t>Het opstellen van een dwarsprofiel gebeurt veelal met behulp van het AHN in combinatie met een dwarsprofiellijn. Dit resulteert in een set aan punten met een X-, Y-, en Z-waarde. Waarbij de X en Y de RD</w:t>
-      </w:r>
-      <w:r>
-        <w:noBreakHyphen/>
-        <w:t xml:space="preserve">coördinaten zijn en Z de hoogte is. Voor gebruik in D-Stability worden de X- en Y-coördinaten omgerekend naar coördinaten in de richting van het dwarsprofiel. Het resultaat wordt het L-coördinaat genoemd (lengte-coördinaat). Details over het berekenen en de richting van de </w:t>
-      </w:r>
-      <w:proofErr w:type="spellStart"/>
-      <w:r>
-        <w:t>L-as</w:t>
-      </w:r>
-      <w:proofErr w:type="spellEnd"/>
-      <w:r>
-        <w:t xml:space="preserve"> zijn gegeven in paragraaf </w:t>
-      </w:r>
-      <w:r>
-        <w:fldChar w:fldCharType="begin"/>
-      </w:r>
-      <w:r>
-        <w:instrText xml:space="preserve"> REF _Ref194056495 \n \h </w:instrText>
-      </w:r>
-      <w:r>
-        <w:fldChar w:fldCharType="separate"/>
-      </w:r>
-      <w:r>
-        <w:t>4.1</w:t>
-      </w:r>
-      <w:r>
-        <w:fldChar w:fldCharType="end"/>
-      </w:r>
-      <w:r>
-        <w:t>.</w:t>
-      </w:r>
     </w:p>
-    <w:p>
-      <w:pPr>
-        <w:pStyle w:val="Plattetekst"/>
-      </w:pPr>
-    </w:p>
-    <w:bookmarkEnd w:id="63"/>
-    <w:bookmarkEnd w:id="64"/>
+    <w:bookmarkEnd w:id="60"/>
+    <w:bookmarkEnd w:id="61"/>
     <w:p>
       <w:pPr>
         <w:pStyle w:val="Plattetekst"/>
@@ -10861,11 +11668,11 @@
       <w:pPr>
         <w:pStyle w:val="Kop2"/>
       </w:pPr>
-      <w:bookmarkStart w:id="66" w:name="_Toc194568250"/>
+      <w:bookmarkStart w:id="63" w:name="_Toc194568250"/>
       <w:r>
         <w:t>Bodemopbouw</w:t>
       </w:r>
-      <w:bookmarkEnd w:id="66"/>
+      <w:bookmarkEnd w:id="63"/>
     </w:p>
     <w:p>
       <w:pPr>
@@ -10899,8 +11706,13 @@
     </w:p>
     <w:p>
       <w:pPr>
-        <w:pStyle w:val="Plattetekst"/>
-      </w:pPr>
+        <w:pStyle w:val="Kop2"/>
+      </w:pPr>
+      <w:bookmarkStart w:id="64" w:name="_Ref199164374"/>
+      <w:r>
+        <w:t>Waterspanningen</w:t>
+      </w:r>
+      <w:bookmarkEnd w:id="64"/>
     </w:p>
     <w:p>
       <w:pPr>
@@ -10909,7 +11721,7 @@
     </w:p>
     <w:p>
       <w:pPr>
-        <w:pStyle w:val="Kop2"/>
+        <w:pStyle w:val="Kop3"/>
       </w:pPr>
       <w:r>
         <w:t>Stijghoogte</w:t>
@@ -10917,7 +11729,7 @@
     </w:p>
     <w:p>
       <w:pPr>
-        <w:pStyle w:val="Kop3"/>
+        <w:pStyle w:val="Kop4"/>
       </w:pPr>
       <w:r>
         <w:t>Offset methode</w:t>
@@ -10992,7 +11804,7 @@
     </w:p>
     <w:p>
       <w:pPr>
-        <w:pStyle w:val="Kop3"/>
+        <w:pStyle w:val="Kop4"/>
       </w:pPr>
       <w:r>
         <w:t>Afleiden uit ander scenario</w:t>
@@ -11113,18 +11925,18 @@
     </w:p>
     <w:p>
       <w:pPr>
-        <w:pStyle w:val="Kop2"/>
-      </w:pPr>
-      <w:bookmarkStart w:id="67" w:name="_Toc194568251"/>
+        <w:pStyle w:val="Kop3"/>
+      </w:pPr>
+      <w:bookmarkStart w:id="65" w:name="_Toc194568251"/>
       <w:r>
         <w:lastRenderedPageBreak/>
         <w:t>F</w:t>
       </w:r>
-      <w:commentRangeStart w:id="68"/>
+      <w:commentRangeStart w:id="66"/>
       <w:r>
         <w:t>reatische lijn</w:t>
       </w:r>
-      <w:commentRangeEnd w:id="68"/>
+      <w:commentRangeEnd w:id="66"/>
       <w:r>
         <w:rPr>
           <w:rStyle w:val="Verwijzingopmerking"/>
@@ -11133,13 +11945,13 @@
           <w:bCs w:val="0"/>
           <w:color w:val="221E1F"/>
         </w:rPr>
-        <w:commentReference w:id="68"/>
-      </w:r>
-      <w:bookmarkEnd w:id="67"/>
+        <w:commentReference w:id="66"/>
+      </w:r>
+      <w:bookmarkEnd w:id="65"/>
     </w:p>
     <w:p>
       <w:pPr>
-        <w:pStyle w:val="Kop3"/>
+        <w:pStyle w:val="Kop4"/>
       </w:pPr>
       <w:r>
         <w:t>Open water</w:t>
@@ -11153,7 +11965,7 @@
           <w:bCs/>
         </w:rPr>
       </w:pPr>
-      <w:commentRangeStart w:id="69"/>
+      <w:commentRangeStart w:id="67"/>
       <w:r>
         <w:rPr>
           <w:b/>
@@ -11161,12 +11973,12 @@
         </w:rPr>
         <w:t>Snijpunt waterstand met buitentalud</w:t>
       </w:r>
-      <w:commentRangeEnd w:id="69"/>
+      <w:commentRangeEnd w:id="67"/>
       <w:r>
         <w:rPr>
           <w:rStyle w:val="Verwijzingopmerking"/>
         </w:rPr>
-        <w:commentReference w:id="69"/>
+        <w:commentReference w:id="67"/>
       </w:r>
     </w:p>
     <w:p>
@@ -11198,16 +12010,16 @@
       <w:r>
         <w:t>Als het maaiveld bij “</w:t>
       </w:r>
-      <w:commentRangeStart w:id="70"/>
+      <w:commentRangeStart w:id="68"/>
       <w:r>
         <w:t>Kruin buitentalud</w:t>
       </w:r>
-      <w:commentRangeEnd w:id="70"/>
+      <w:commentRangeEnd w:id="68"/>
       <w:r>
         <w:rPr>
           <w:rStyle w:val="Verwijzingopmerking"/>
         </w:rPr>
-        <w:commentReference w:id="70"/>
+        <w:commentReference w:id="68"/>
       </w:r>
       <w:r>
         <w:t>” en buitenwaarts hiervan lager is gelegen van de waterstand dan wordt er geen snijpunt gevonden. In dit geval worden de opgegeven freatische lijn zonder snijpunt toegepast. Dit resulteert mogelijk in een niet-horizontaal wateroppervlak.</w:t>
@@ -11315,7 +12127,7 @@
         <w:pStyle w:val="Plattetekst"/>
         <w:keepNext/>
       </w:pPr>
-      <w:commentRangeStart w:id="71"/>
+      <w:commentRangeStart w:id="69"/>
       <w:r>
         <w:rPr>
           <w:noProof/>
@@ -11378,7 +12190,7 @@
           </mc:Choice>
           <mc:Fallback>
             <w:pict>
-              <v:shape w14:anchorId="4614F4CC" id="_x0000_s1032" type="#_x0000_t202" style="width:489.6pt;height:53.2pt;visibility:visible;mso-wrap-style:square;mso-left-percent:-10001;mso-top-percent:-10001;mso-position-horizontal:absolute;mso-position-horizontal-relative:char;mso-position-vertical:absolute;mso-position-vertical-relative:line;mso-left-percent:-10001;mso-top-percent:-10001;v-text-anchor:top" o:gfxdata="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" fillcolor="#046444 [3213]">
+              <v:shape w14:anchorId="4614F4CC" id="_x0000_s1036" type="#_x0000_t202" style="width:489.6pt;height:53.2pt;visibility:visible;mso-wrap-style:square;mso-left-percent:-10001;mso-top-percent:-10001;mso-position-horizontal:absolute;mso-position-horizontal-relative:char;mso-position-vertical:absolute;mso-position-vertical-relative:line;mso-left-percent:-10001;mso-top-percent:-10001;v-text-anchor:top" o:gfxdata="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" fillcolor="#046444 [3213]">
                 <v:fill opacity="19532f"/>
                 <v:textbox style="mso-fit-shape-to-text:t">
                   <w:txbxContent>
@@ -11395,12 +12207,12 @@
           </mc:Fallback>
         </mc:AlternateContent>
       </w:r>
-      <w:commentRangeEnd w:id="71"/>
+      <w:commentRangeEnd w:id="69"/>
       <w:r>
         <w:rPr>
           <w:rStyle w:val="Verwijzingopmerking"/>
         </w:rPr>
-        <w:commentReference w:id="71"/>
+        <w:commentReference w:id="69"/>
       </w:r>
     </w:p>
     <w:p>
@@ -11410,7 +12222,7 @@
     </w:p>
     <w:p>
       <w:pPr>
-        <w:pStyle w:val="Kop3"/>
+        <w:pStyle w:val="Kop4"/>
       </w:pPr>
       <w:r>
         <w:t>Minimale offset met maaiveld</w:t>
@@ -11505,11 +12317,13 @@
     </w:p>
     <w:p>
       <w:pPr>
-        <w:pStyle w:val="Kop2"/>
-      </w:pPr>
+        <w:pStyle w:val="Kop3"/>
+      </w:pPr>
+      <w:bookmarkStart w:id="70" w:name="_Ref199162034"/>
       <w:r>
         <w:t>Referentielijn</w:t>
       </w:r>
+      <w:bookmarkEnd w:id="70"/>
     </w:p>
     <w:p>
       <w:pPr>
@@ -11533,7 +12347,7 @@
         </w:rPr>
         <w:t xml:space="preserve"> w</w:t>
       </w:r>
-      <w:commentRangeStart w:id="72"/>
+      <w:commentRangeStart w:id="71"/>
       <w:r>
         <w:rPr>
           <w:b/>
@@ -11541,12 +12355,12 @@
         </w:rPr>
         <w:t>atervoerende laag</w:t>
       </w:r>
-      <w:commentRangeEnd w:id="72"/>
+      <w:commentRangeEnd w:id="71"/>
       <w:r>
         <w:rPr>
           <w:rStyle w:val="Verwijzingopmerking"/>
         </w:rPr>
-        <w:commentReference w:id="72"/>
+        <w:commentReference w:id="71"/>
       </w:r>
     </w:p>
     <w:p>
@@ -11690,7 +12504,7 @@
           <w:bCs/>
         </w:rPr>
       </w:pPr>
-      <w:commentRangeStart w:id="73"/>
+      <w:commentRangeStart w:id="72"/>
       <w:r>
         <w:rPr>
           <w:b/>
@@ -11698,12 +12512,12 @@
         </w:rPr>
         <w:t>Toelichting bepalen onderkant/bovenkant grondlaag</w:t>
       </w:r>
-      <w:commentRangeEnd w:id="73"/>
+      <w:commentRangeEnd w:id="72"/>
       <w:r>
         <w:rPr>
           <w:rStyle w:val="Verwijzingopmerking"/>
         </w:rPr>
-        <w:commentReference w:id="73"/>
+        <w:commentReference w:id="72"/>
       </w:r>
     </w:p>
     <w:p>
@@ -11816,7 +12630,7 @@
       <w:r>
         <w:t xml:space="preserve">Indien een positieve indringingslengte is opgegeven dan geldt deze vanaf de bovenkant van de bovenste watervoerende tussenlaag. </w:t>
       </w:r>
-      <w:commentRangeStart w:id="74"/>
+      <w:commentRangeStart w:id="73"/>
       <w:r>
         <w:t>Wanneer de indringingslengte negatief is, geldt deze vanaf de onderzijde van de onderste watervoerende tussenlaag</w:t>
       </w:r>
@@ -11826,12 +12640,12 @@
       <w:r>
         <w:t xml:space="preserve"> De referentielijnen op basis van indringing worden dus niet op meerdere watervoerende tussenlagen toegepast en kunnen niet tussen watervoerende tussenlagen worden toegepast. </w:t>
       </w:r>
-      <w:commentRangeEnd w:id="74"/>
+      <w:commentRangeEnd w:id="73"/>
       <w:r>
         <w:rPr>
           <w:rStyle w:val="Verwijzingopmerking"/>
         </w:rPr>
-        <w:commentReference w:id="74"/>
+        <w:commentReference w:id="73"/>
       </w:r>
       <w:r>
         <w:t>Dit is ook het geval wanneer de indringingslengte wordt gehanteerd op basis van een referentielijn waarvan er meerdere met dezelfde naam aanwezig zijn.</w:t>
@@ -11892,13 +12706,13 @@
       <w:pPr>
         <w:pStyle w:val="Kop2"/>
       </w:pPr>
-      <w:bookmarkStart w:id="75" w:name="_Ref194063286"/>
-      <w:bookmarkStart w:id="76" w:name="_Toc194568252"/>
+      <w:bookmarkStart w:id="74" w:name="_Ref194063286"/>
+      <w:bookmarkStart w:id="75" w:name="_Toc194568252"/>
       <w:r>
         <w:t>State points</w:t>
       </w:r>
+      <w:bookmarkEnd w:id="74"/>
       <w:bookmarkEnd w:id="75"/>
-      <w:bookmarkEnd w:id="76"/>
     </w:p>
     <w:p>
       <w:pPr>
@@ -11945,12 +12759,12 @@
       <w:pPr>
         <w:pStyle w:val="BijlageKopje1"/>
       </w:pPr>
-      <w:bookmarkStart w:id="77" w:name="_Toc194568457"/>
+      <w:bookmarkStart w:id="76" w:name="_Toc194568457"/>
       <w:r>
         <w:lastRenderedPageBreak/>
         <w:t>Bijlage</w:t>
       </w:r>
-      <w:bookmarkEnd w:id="77"/>
+      <w:bookmarkEnd w:id="76"/>
     </w:p>
     <w:p>
       <w:pPr>
@@ -11987,7 +12801,7 @@
       </w:r>
     </w:p>
   </w:comment>
-  <w:comment w:id="17" w:author="Daniël Kentrop" w:date="2025-03-28T10:29:00Z" w:initials="DK">
+  <w:comment w:id="17" w:author="Daniël Kentrop" w:date="2025-05-26T09:58:00Z" w:initials="DK">
     <w:p>
       <w:pPr>
         <w:pStyle w:val="Tekstopmerking"/>
@@ -11999,11 +12813,11 @@
         <w:annotationRef/>
       </w:r>
       <w:r>
-        <w:t>Waterspanningen genereren is onderdeel van de volgende versie</w:t>
+        <w:t>TODO: Optie toevoegen voor ‘handmatig’</w:t>
       </w:r>
     </w:p>
   </w:comment>
-  <w:comment w:id="22" w:author="Daniël Kentrop" w:date="2025-03-28T14:38:00Z" w:initials="DK">
+  <w:comment w:id="38" w:author="Daniël Kentrop" w:date="2025-05-26T14:17:00Z" w:initials="DK">
     <w:p>
       <w:pPr>
         <w:pStyle w:val="Tekstopmerking"/>
@@ -12015,11 +12829,11 @@
         <w:annotationRef/>
       </w:r>
       <w:r>
-        <w:t>Plaatje updaten na samenvoegen main en development. Deze bevat nog de oude namen.</w:t>
+        <w:t>Verwijzing opnemen</w:t>
       </w:r>
     </w:p>
   </w:comment>
-  <w:comment w:id="24" w:author="Daniël Kentrop" w:date="2025-05-19T14:55:00Z" w:initials="DK">
+  <w:comment w:id="42" w:author="Daniël Kentrop" w:date="2025-04-24T16:35:00Z" w:initials="DK">
     <w:p>
       <w:pPr>
         <w:pStyle w:val="Tekstopmerking"/>
@@ -12031,11 +12845,11 @@
         <w:annotationRef/>
       </w:r>
       <w:r>
-        <w:t>Updaten als de conda env al bestaat toelichten</w:t>
+        <w:t>Voor versie met waterspanningen: Aandachtspunt klikken buitenkruinlijn i.v.m. zoeken van snijpunt met maaiveld en waterstand. -&gt; indien geen snijpunt, dan wordt gewoon de opgegeven offset gehanteerd.</w:t>
       </w:r>
     </w:p>
   </w:comment>
-  <w:comment w:id="37" w:author="Daniël Kentrop" w:date="2025-04-03T15:08:00Z" w:initials="DK">
+  <w:comment w:id="43" w:author="Daniël Kentrop" w:date="2025-04-01T09:13:00Z" w:initials="DK">
     <w:p>
       <w:pPr>
         <w:pStyle w:val="Tekstopmerking"/>
@@ -12047,11 +12861,11 @@
         <w:annotationRef/>
       </w:r>
       <w:r>
-        <w:t>Dit veranderd later</w:t>
+        <w:t>Check: kolom- en tabbladnamen met dubbele aanhalingstekens. Waardes (bv. opties) met enkele aanhalingstekens</w:t>
       </w:r>
     </w:p>
   </w:comment>
-  <w:comment w:id="40" w:author="Daniël Kentrop" w:date="2025-03-28T14:10:00Z" w:initials="DK">
+  <w:comment w:id="58" w:author="Daniël Kentrop" w:date="2025-04-03T10:22:00Z" w:initials="DK">
     <w:p>
       <w:pPr>
         <w:pStyle w:val="Tekstopmerking"/>
@@ -12063,11 +12877,11 @@
         <w:annotationRef/>
       </w:r>
       <w:r>
-        <w:t>Het implementeren van de waterspanningen heeft m.i. grotere prioriteit. Dit is derhalve nog niet gedaan.</w:t>
+        <w:t>Moet nog verder uitgewerkt</w:t>
       </w:r>
     </w:p>
   </w:comment>
-  <w:comment w:id="47" w:author="Daniël Kentrop" w:date="2025-04-24T16:35:00Z" w:initials="DK">
+  <w:comment w:id="66" w:author="Daniël Kentrop" w:date="2025-04-03T11:12:00Z" w:initials="DK">
     <w:p>
       <w:pPr>
         <w:pStyle w:val="Tekstopmerking"/>
@@ -12079,11 +12893,11 @@
         <w:annotationRef/>
       </w:r>
       <w:r>
-        <w:t>Voor versie met waterspanningen: Aandachtspunt klikken buitenkruinlijn i.v.m. zoeken van snijpunt met maaiveld en waterstand. -&gt; indien geen snijpunt, dan wordt gewoon de opgegeven offset gehanteerd.</w:t>
+        <w:t>Aantekeningen waterspanningen: later uit te werken tot heldere documentatie</w:t>
       </w:r>
     </w:p>
   </w:comment>
-  <w:comment w:id="48" w:author="Daniël Kentrop" w:date="2025-04-01T09:13:00Z" w:initials="DK">
+  <w:comment w:id="67" w:author="Daniël Kentrop" w:date="2025-04-08T09:59:00Z" w:initials="DK">
     <w:p>
       <w:pPr>
         <w:pStyle w:val="Tekstopmerking"/>
@@ -12095,11 +12909,11 @@
         <w:annotationRef/>
       </w:r>
       <w:r>
-        <w:t>Check: kolom- en tabbladnamen met dubbele aanhalingstekens. Waardes (bv. opties) met enkele aanhalingstekens</w:t>
+        <w:t>Plaatje?</w:t>
       </w:r>
     </w:p>
   </w:comment>
-  <w:comment w:id="61" w:author="Daniël Kentrop" w:date="2025-04-03T10:22:00Z" w:initials="DK">
+  <w:comment w:id="68" w:author="Daniël Kentrop" w:date="2025-04-25T09:25:00Z" w:initials="DK">
     <w:p>
       <w:pPr>
         <w:pStyle w:val="Tekstopmerking"/>
@@ -12111,11 +12925,11 @@
         <w:annotationRef/>
       </w:r>
       <w:r>
-        <w:t>Moet nog verder uitgewerkt</w:t>
+        <w:t>Consistent namen voor karakteristieke punten gebruiken</w:t>
       </w:r>
     </w:p>
   </w:comment>
-  <w:comment w:id="68" w:author="Daniël Kentrop" w:date="2025-04-03T11:12:00Z" w:initials="DK">
+  <w:comment w:id="69" w:author="Daniël Kentrop" w:date="2025-04-08T11:32:00Z" w:initials="DK">
     <w:p>
       <w:pPr>
         <w:pStyle w:val="Tekstopmerking"/>
@@ -12127,11 +12941,11 @@
         <w:annotationRef/>
       </w:r>
       <w:r>
-        <w:t>Aantekeningen waterspanningen: later uit te werken tot heldere documentatie</w:t>
+        <w:t>Aanpassen, want tussenliggende punten gaan verwijderd worden</w:t>
       </w:r>
     </w:p>
   </w:comment>
-  <w:comment w:id="69" w:author="Daniël Kentrop" w:date="2025-04-08T09:59:00Z" w:initials="DK">
+  <w:comment w:id="71" w:author="Daniël Kentrop" w:date="2025-04-25T09:22:00Z" w:initials="DK">
     <w:p>
       <w:pPr>
         <w:pStyle w:val="Tekstopmerking"/>
@@ -12143,11 +12957,29 @@
         <w:annotationRef/>
       </w:r>
       <w:r>
-        <w:t>Plaatje?</w:t>
+        <w:t>Voorbeeld met plaatjes.</w:t>
+      </w:r>
+    </w:p>
+    <w:p>
+      <w:pPr>
+        <w:pStyle w:val="Tekstopmerking"/>
+        <w:ind w:left="300"/>
+      </w:pPr>
+      <w:r>
+        <w:t>Zandlaag onderbroken door sloot</w:t>
+      </w:r>
+    </w:p>
+    <w:p>
+      <w:pPr>
+        <w:pStyle w:val="Tekstopmerking"/>
+        <w:ind w:left="300"/>
+      </w:pPr>
+      <w:r>
+        <w:t>Zandlaag doodlopend</w:t>
       </w:r>
     </w:p>
   </w:comment>
-  <w:comment w:id="70" w:author="Daniël Kentrop" w:date="2025-04-25T09:25:00Z" w:initials="DK">
+  <w:comment w:id="72" w:author="Daniël Kentrop" w:date="2025-04-25T11:50:00Z" w:initials="DK">
     <w:p>
       <w:pPr>
         <w:pStyle w:val="Tekstopmerking"/>
@@ -12159,77 +12991,11 @@
         <w:annotationRef/>
       </w:r>
       <w:r>
-        <w:t>Consistent namen voor karakteristieke punten gebruiken</w:t>
+        <w:t>Kijken of dit nodig is.</w:t>
       </w:r>
     </w:p>
   </w:comment>
-  <w:comment w:id="71" w:author="Daniël Kentrop" w:date="2025-04-08T11:32:00Z" w:initials="DK">
-    <w:p>
-      <w:pPr>
-        <w:pStyle w:val="Tekstopmerking"/>
-      </w:pPr>
-      <w:r>
-        <w:rPr>
-          <w:rStyle w:val="Verwijzingopmerking"/>
-        </w:rPr>
-        <w:annotationRef/>
-      </w:r>
-      <w:r>
-        <w:t>Aanpassen, want tussenliggende punten gaan verwijderd worden</w:t>
-      </w:r>
-    </w:p>
-  </w:comment>
-  <w:comment w:id="72" w:author="Daniël Kentrop" w:date="2025-04-25T09:22:00Z" w:initials="DK">
-    <w:p>
-      <w:pPr>
-        <w:pStyle w:val="Tekstopmerking"/>
-      </w:pPr>
-      <w:r>
-        <w:rPr>
-          <w:rStyle w:val="Verwijzingopmerking"/>
-        </w:rPr>
-        <w:annotationRef/>
-      </w:r>
-      <w:r>
-        <w:t>Voorbeeld met plaatjes.</w:t>
-      </w:r>
-    </w:p>
-    <w:p>
-      <w:pPr>
-        <w:pStyle w:val="Tekstopmerking"/>
-        <w:ind w:left="300"/>
-      </w:pPr>
-      <w:r>
-        <w:t>Zandlaag onderbroken door sloot</w:t>
-      </w:r>
-    </w:p>
-    <w:p>
-      <w:pPr>
-        <w:pStyle w:val="Tekstopmerking"/>
-        <w:ind w:left="300"/>
-      </w:pPr>
-      <w:r>
-        <w:t>Zandlaag doodlopend</w:t>
-      </w:r>
-    </w:p>
-  </w:comment>
-  <w:comment w:id="73" w:author="Daniël Kentrop" w:date="2025-04-25T11:50:00Z" w:initials="DK">
-    <w:p>
-      <w:pPr>
-        <w:pStyle w:val="Tekstopmerking"/>
-      </w:pPr>
-      <w:r>
-        <w:rPr>
-          <w:rStyle w:val="Verwijzingopmerking"/>
-        </w:rPr>
-        <w:annotationRef/>
-      </w:r>
-      <w:r>
-        <w:t>Kijken of dit nodig is.</w:t>
-      </w:r>
-    </w:p>
-  </w:comment>
-  <w:comment w:id="74" w:author="Daniël Kentrop" w:date="2025-04-25T10:31:00Z" w:initials="DK">
+  <w:comment w:id="73" w:author="Daniël Kentrop" w:date="2025-04-25T10:31:00Z" w:initials="DK">
     <w:p>
       <w:pPr>
         <w:pStyle w:val="Tekstopmerking"/>
@@ -12251,11 +13017,8 @@
 <file path=word/commentsExtended.xml><?xml version="1.0" encoding="utf-8"?>
 <w15:commentsEx xmlns:wpc="http://schemas.microsoft.com/office/word/2010/wordprocessingCanvas" xmlns:cx="http://schemas.microsoft.com/office/drawing/2014/chartex" xmlns:cx1="http://schemas.microsoft.com/office/drawing/2015/9/8/chartex" xmlns:cx2="http://schemas.microsoft.com/office/drawing/2015/10/21/chartex" xmlns:cx3="http://schemas.microsoft.com/office/drawing/2016/5/9/chartex" xmlns:cx4="http://schemas.microsoft.com/office/drawing/2016/5/10/chartex" xmlns:cx5="http://schemas.microsoft.com/office/drawing/2016/5/11/chartex" xmlns:cx6="http://schemas.microsoft.com/office/drawing/2016/5/12/chartex" xmlns:cx7="http://schemas.microsoft.com/office/drawing/2016/5/13/chartex" xmlns:cx8="http://schemas.microsoft.com/office/drawing/2016/5/14/chartex" xmlns:mc="http://schemas.openxmlformats.org/markup-compatibility/2006" xmlns:aink="http://schemas.microsoft.com/office/drawing/2016/ink" xmlns:am3d="http://schemas.microsoft.com/office/drawing/2017/model3d" xmlns:o="urn:schemas-microsoft-com:office:office" xmlns:oel="http://schemas.microsoft.com/office/2019/extlst" xmlns:r="http://schemas.openxmlformats.org/officeDocument/2006/relationships" xmlns:m="http://schemas.openxmlformats.org/officeDocument/2006/math" xmlns:v="urn:schemas-microsoft-com:vml" xmlns:wp14="http://schemas.microsoft.com/office/word/2010/wordprocessingDrawing" xmlns:wp="http://schemas.openxmlformats.org/drawingml/2006/wordprocessingDrawing" xmlns:w10="urn:schemas-microsoft-com:office:word" xmlns:w="http://schemas.openxmlformats.org/wordprocessingml/2006/main" xmlns:w14="http://schemas.microsoft.com/office/word/2010/wordml" xmlns:w15="http://schemas.microsoft.com/office/word/2012/wordml" xmlns:w16cex="http://schemas.microsoft.com/office/word/2018/wordml/cex" xmlns:w16cid="http://schemas.microsoft.com/office/word/2016/wordml/cid" xmlns:w16="http://schemas.microsoft.com/office/word/2018/wordml" xmlns:w16du="http://schemas.microsoft.com/office/word/2023/wordml/word16du" xmlns:w16sdtdh="http://schemas.microsoft.com/office/word/2020/wordml/sdtdatahash" xmlns:w16sdtfl="http://schemas.microsoft.com/office/word/2024/wordml/sdtformatlock" xmlns:w16se="http://schemas.microsoft.com/office/word/2015/wordml/symex" xmlns:wpg="http://schemas.microsoft.com/office/word/2010/wordprocessingGroup" xmlns:wpi="http://schemas.microsoft.com/office/word/2010/wordprocessingInk" xmlns:wne="http://schemas.microsoft.com/office/word/2006/wordml" xmlns:wps="http://schemas.microsoft.com/office/word/2010/wordprocessingShape" mc:Ignorable="w14 w15 w16se w16cid w16 w16cex w16sdtdh w16sdtfl w16du wp14">
   <w15:commentEx w15:paraId="65B0951A" w15:done="0"/>
-  <w15:commentEx w15:paraId="5627A2BF" w15:done="0"/>
-  <w15:commentEx w15:paraId="272C2116" w15:done="0"/>
-  <w15:commentEx w15:paraId="0FDAC2CF" w15:done="0"/>
-  <w15:commentEx w15:paraId="1BB5ED05" w15:done="0"/>
-  <w15:commentEx w15:paraId="6F9A98AA" w15:done="0"/>
+  <w15:commentEx w15:paraId="0EFCBB77" w15:done="0"/>
+  <w15:commentEx w15:paraId="1F7BB50D" w15:done="0"/>
   <w15:commentEx w15:paraId="7579155E" w15:done="0"/>
   <w15:commentEx w15:paraId="3CA56E56" w15:done="0"/>
   <w15:commentEx w15:paraId="652A7797" w15:done="0"/>
@@ -12272,11 +13035,8 @@
 <file path=word/commentsExtensible.xml><?xml version="1.0" encoding="utf-8"?>
 <w16cex:commentsExtensible xmlns:wpc="http://schemas.microsoft.com/office/word/2010/wordprocessingCanvas" xmlns:cx="http://schemas.microsoft.com/office/drawing/2014/chartex" xmlns:cx1="http://schemas.microsoft.com/office/drawing/2015/9/8/chartex" xmlns:cx2="http://schemas.microsoft.com/office/drawing/2015/10/21/chartex" xmlns:cx3="http://schemas.microsoft.com/office/drawing/2016/5/9/chartex" xmlns:cx4="http://schemas.microsoft.com/office/drawing/2016/5/10/chartex" xmlns:cx5="http://schemas.microsoft.com/office/drawing/2016/5/11/chartex" xmlns:cx6="http://schemas.microsoft.com/office/drawing/2016/5/12/chartex" xmlns:cx7="http://schemas.microsoft.com/office/drawing/2016/5/13/chartex" xmlns:cx8="http://schemas.microsoft.com/office/drawing/2016/5/14/chartex" xmlns:cr="http://schemas.microsoft.com/office/comments/2020/reactions" xmlns:mc="http://schemas.openxmlformats.org/markup-compatibility/2006" xmlns:aink="http://schemas.microsoft.com/office/drawing/2016/ink" xmlns:am3d="http://schemas.microsoft.com/office/drawing/2017/model3d" xmlns:o="urn:schemas-microsoft-com:office:office" xmlns:oel="http://schemas.microsoft.com/office/2019/extlst" xmlns:r="http://schemas.openxmlformats.org/officeDocument/2006/relationships" xmlns:m="http://schemas.openxmlformats.org/officeDocument/2006/math" xmlns:v="urn:schemas-microsoft-com:vml" xmlns:wp14="http://schemas.microsoft.com/office/word/2010/wordprocessingDrawing" xmlns:wp="http://schemas.openxmlformats.org/drawingml/2006/wordprocessingDrawing" xmlns:w10="urn:schemas-microsoft-com:office:word" xmlns:w="http://schemas.openxmlformats.org/wordprocessingml/2006/main" xmlns:w14="http://schemas.microsoft.com/office/word/2010/wordml" xmlns:w15="http://schemas.microsoft.com/office/word/2012/wordml" xmlns:w16cex="http://schemas.microsoft.com/office/word/2018/wordml/cex" xmlns:w16cid="http://schemas.microsoft.com/office/word/2016/wordml/cid" xmlns:w16="http://schemas.microsoft.com/office/word/2018/wordml" xmlns:w16du="http://schemas.microsoft.com/office/word/2023/wordml/word16du" xmlns:w16sdtdh="http://schemas.microsoft.com/office/word/2020/wordml/sdtdatahash" xmlns:w16sdtfl="http://schemas.microsoft.com/office/word/2024/wordml/sdtformatlock" xmlns:w16se="http://schemas.microsoft.com/office/word/2015/wordml/symex" xmlns:wpg="http://schemas.microsoft.com/office/word/2010/wordprocessingGroup" xmlns:wpi="http://schemas.microsoft.com/office/word/2010/wordprocessingInk" xmlns:wne="http://schemas.microsoft.com/office/word/2006/wordml" xmlns:wps="http://schemas.microsoft.com/office/word/2010/wordprocessingShape" mc:Ignorable="w14 w15 w16se w16cid w16 w16cex w16sdtdh w16sdtfl cr w16du wp14">
   <w16cex:commentExtensible w16cex:durableId="07FAF956" w16cex:dateUtc="2025-03-28T13:32:00Z"/>
-  <w16cex:commentExtensible w16cex:durableId="6C7B954C" w16cex:dateUtc="2025-03-28T09:29:00Z"/>
-  <w16cex:commentExtensible w16cex:durableId="1D2D4465" w16cex:dateUtc="2025-03-28T13:38:00Z"/>
-  <w16cex:commentExtensible w16cex:durableId="1F447C73" w16cex:dateUtc="2025-05-19T12:55:00Z"/>
-  <w16cex:commentExtensible w16cex:durableId="007B0BCC" w16cex:dateUtc="2025-04-03T13:08:00Z"/>
-  <w16cex:commentExtensible w16cex:durableId="4D8ABA37" w16cex:dateUtc="2025-03-28T13:10:00Z"/>
+  <w16cex:commentExtensible w16cex:durableId="39BA5F12" w16cex:dateUtc="2025-05-26T07:58:00Z"/>
+  <w16cex:commentExtensible w16cex:durableId="71CC4F57" w16cex:dateUtc="2025-05-26T12:17:00Z"/>
   <w16cex:commentExtensible w16cex:durableId="546DFD17" w16cex:dateUtc="2025-04-24T14:35:00Z"/>
   <w16cex:commentExtensible w16cex:durableId="258DCB1C" w16cex:dateUtc="2025-04-01T07:13:00Z"/>
   <w16cex:commentExtensible w16cex:durableId="33889A4B" w16cex:dateUtc="2025-04-03T08:22:00Z"/>
@@ -12293,11 +13053,8 @@
 <file path=word/commentsIds.xml><?xml version="1.0" encoding="utf-8"?>
 <w16cid:commentsIds xmlns:wpc="http://schemas.microsoft.com/office/word/2010/wordprocessingCanvas" xmlns:cx="http://schemas.microsoft.com/office/drawing/2014/chartex" xmlns:cx1="http://schemas.microsoft.com/office/drawing/2015/9/8/chartex" xmlns:cx2="http://schemas.microsoft.com/office/drawing/2015/10/21/chartex" xmlns:cx3="http://schemas.microsoft.com/office/drawing/2016/5/9/chartex" xmlns:cx4="http://schemas.microsoft.com/office/drawing/2016/5/10/chartex" xmlns:cx5="http://schemas.microsoft.com/office/drawing/2016/5/11/chartex" xmlns:cx6="http://schemas.microsoft.com/office/drawing/2016/5/12/chartex" xmlns:cx7="http://schemas.microsoft.com/office/drawing/2016/5/13/chartex" xmlns:cx8="http://schemas.microsoft.com/office/drawing/2016/5/14/chartex" xmlns:mc="http://schemas.openxmlformats.org/markup-compatibility/2006" xmlns:aink="http://schemas.microsoft.com/office/drawing/2016/ink" xmlns:am3d="http://schemas.microsoft.com/office/drawing/2017/model3d" xmlns:o="urn:schemas-microsoft-com:office:office" xmlns:oel="http://schemas.microsoft.com/office/2019/extlst" xmlns:r="http://schemas.openxmlformats.org/officeDocument/2006/relationships" xmlns:m="http://schemas.openxmlformats.org/officeDocument/2006/math" xmlns:v="urn:schemas-microsoft-com:vml" xmlns:wp14="http://schemas.microsoft.com/office/word/2010/wordprocessingDrawing" xmlns:wp="http://schemas.openxmlformats.org/drawingml/2006/wordprocessingDrawing" xmlns:w10="urn:schemas-microsoft-com:office:word" xmlns:w="http://schemas.openxmlformats.org/wordprocessingml/2006/main" xmlns:w14="http://schemas.microsoft.com/office/word/2010/wordml" xmlns:w15="http://schemas.microsoft.com/office/word/2012/wordml" xmlns:w16cex="http://schemas.microsoft.com/office/word/2018/wordml/cex" xmlns:w16cid="http://schemas.microsoft.com/office/word/2016/wordml/cid" xmlns:w16="http://schemas.microsoft.com/office/word/2018/wordml" xmlns:w16du="http://schemas.microsoft.com/office/word/2023/wordml/word16du" xmlns:w16sdtdh="http://schemas.microsoft.com/office/word/2020/wordml/sdtdatahash" xmlns:w16sdtfl="http://schemas.microsoft.com/office/word/2024/wordml/sdtformatlock" xmlns:w16se="http://schemas.microsoft.com/office/word/2015/wordml/symex" xmlns:wpg="http://schemas.microsoft.com/office/word/2010/wordprocessingGroup" xmlns:wpi="http://schemas.microsoft.com/office/word/2010/wordprocessingInk" xmlns:wne="http://schemas.microsoft.com/office/word/2006/wordml" xmlns:wps="http://schemas.microsoft.com/office/word/2010/wordprocessingShape" mc:Ignorable="w14 w15 w16se w16cid w16 w16cex w16sdtdh w16sdtfl w16du wp14">
   <w16cid:commentId w16cid:paraId="65B0951A" w16cid:durableId="07FAF956"/>
-  <w16cid:commentId w16cid:paraId="5627A2BF" w16cid:durableId="6C7B954C"/>
-  <w16cid:commentId w16cid:paraId="272C2116" w16cid:durableId="1D2D4465"/>
-  <w16cid:commentId w16cid:paraId="0FDAC2CF" w16cid:durableId="1F447C73"/>
-  <w16cid:commentId w16cid:paraId="1BB5ED05" w16cid:durableId="007B0BCC"/>
-  <w16cid:commentId w16cid:paraId="6F9A98AA" w16cid:durableId="4D8ABA37"/>
+  <w16cid:commentId w16cid:paraId="0EFCBB77" w16cid:durableId="39BA5F12"/>
+  <w16cid:commentId w16cid:paraId="1F7BB50D" w16cid:durableId="71CC4F57"/>
   <w16cid:commentId w16cid:paraId="7579155E" w16cid:durableId="546DFD17"/>
   <w16cid:commentId w16cid:paraId="3CA56E56" w16cid:durableId="258DCB1C"/>
   <w16cid:commentId w16cid:paraId="652A7797" w16cid:durableId="33889A4B"/>
@@ -13737,6 +14494,120 @@
     </w:lvl>
   </w:abstractNum>
   <w:abstractNum w:abstractNumId="14" w15:restartNumberingAfterBreak="0">
+    <w:nsid w:val="1DE816AE"/>
+    <w:multiLevelType w:val="hybridMultilevel"/>
+    <w:tmpl w:val="0EB81466"/>
+    <w:lvl w:ilvl="0" w:tplc="CA42F7C0">
+      <w:start w:val="1"/>
+      <w:numFmt w:val="bullet"/>
+      <w:lvlText w:val=""/>
+      <w:lvlJc w:val="left"/>
+      <w:pPr>
+        <w:ind w:left="360" w:hanging="360"/>
+      </w:pPr>
+      <w:rPr>
+        <w:rFonts w:ascii="Symbol" w:hAnsi="Symbol" w:hint="default"/>
+        <w:color w:val="046444"/>
+      </w:rPr>
+    </w:lvl>
+    <w:lvl w:ilvl="1" w:tplc="04130003" w:tentative="1">
+      <w:start w:val="1"/>
+      <w:numFmt w:val="bullet"/>
+      <w:lvlText w:val="o"/>
+      <w:lvlJc w:val="left"/>
+      <w:pPr>
+        <w:ind w:left="1080" w:hanging="360"/>
+      </w:pPr>
+      <w:rPr>
+        <w:rFonts w:ascii="Courier New" w:hAnsi="Courier New" w:cs="Courier New" w:hint="default"/>
+      </w:rPr>
+    </w:lvl>
+    <w:lvl w:ilvl="2" w:tplc="04130005" w:tentative="1">
+      <w:start w:val="1"/>
+      <w:numFmt w:val="bullet"/>
+      <w:lvlText w:val=""/>
+      <w:lvlJc w:val="left"/>
+      <w:pPr>
+        <w:ind w:left="1800" w:hanging="360"/>
+      </w:pPr>
+      <w:rPr>
+        <w:rFonts w:ascii="Wingdings" w:hAnsi="Wingdings" w:hint="default"/>
+      </w:rPr>
+    </w:lvl>
+    <w:lvl w:ilvl="3" w:tplc="04130001" w:tentative="1">
+      <w:start w:val="1"/>
+      <w:numFmt w:val="bullet"/>
+      <w:lvlText w:val=""/>
+      <w:lvlJc w:val="left"/>
+      <w:pPr>
+        <w:ind w:left="2520" w:hanging="360"/>
+      </w:pPr>
+      <w:rPr>
+        <w:rFonts w:ascii="Symbol" w:hAnsi="Symbol" w:hint="default"/>
+      </w:rPr>
+    </w:lvl>
+    <w:lvl w:ilvl="4" w:tplc="04130003" w:tentative="1">
+      <w:start w:val="1"/>
+      <w:numFmt w:val="bullet"/>
+      <w:lvlText w:val="o"/>
+      <w:lvlJc w:val="left"/>
+      <w:pPr>
+        <w:ind w:left="3240" w:hanging="360"/>
+      </w:pPr>
+      <w:rPr>
+        <w:rFonts w:ascii="Courier New" w:hAnsi="Courier New" w:cs="Courier New" w:hint="default"/>
+      </w:rPr>
+    </w:lvl>
+    <w:lvl w:ilvl="5" w:tplc="04130005" w:tentative="1">
+      <w:start w:val="1"/>
+      <w:numFmt w:val="bullet"/>
+      <w:lvlText w:val=""/>
+      <w:lvlJc w:val="left"/>
+      <w:pPr>
+        <w:ind w:left="3960" w:hanging="360"/>
+      </w:pPr>
+      <w:rPr>
+        <w:rFonts w:ascii="Wingdings" w:hAnsi="Wingdings" w:hint="default"/>
+      </w:rPr>
+    </w:lvl>
+    <w:lvl w:ilvl="6" w:tplc="04130001" w:tentative="1">
+      <w:start w:val="1"/>
+      <w:numFmt w:val="bullet"/>
+      <w:lvlText w:val=""/>
+      <w:lvlJc w:val="left"/>
+      <w:pPr>
+        <w:ind w:left="4680" w:hanging="360"/>
+      </w:pPr>
+      <w:rPr>
+        <w:rFonts w:ascii="Symbol" w:hAnsi="Symbol" w:hint="default"/>
+      </w:rPr>
+    </w:lvl>
+    <w:lvl w:ilvl="7" w:tplc="04130003" w:tentative="1">
+      <w:start w:val="1"/>
+      <w:numFmt w:val="bullet"/>
+      <w:lvlText w:val="o"/>
+      <w:lvlJc w:val="left"/>
+      <w:pPr>
+        <w:ind w:left="5400" w:hanging="360"/>
+      </w:pPr>
+      <w:rPr>
+        <w:rFonts w:ascii="Courier New" w:hAnsi="Courier New" w:cs="Courier New" w:hint="default"/>
+      </w:rPr>
+    </w:lvl>
+    <w:lvl w:ilvl="8" w:tplc="04130005" w:tentative="1">
+      <w:start w:val="1"/>
+      <w:numFmt w:val="bullet"/>
+      <w:lvlText w:val=""/>
+      <w:lvlJc w:val="left"/>
+      <w:pPr>
+        <w:ind w:left="6120" w:hanging="360"/>
+      </w:pPr>
+      <w:rPr>
+        <w:rFonts w:ascii="Wingdings" w:hAnsi="Wingdings" w:hint="default"/>
+      </w:rPr>
+    </w:lvl>
+  </w:abstractNum>
+  <w:abstractNum w:abstractNumId="15" w15:restartNumberingAfterBreak="0">
     <w:nsid w:val="1F87468C"/>
     <w:multiLevelType w:val="hybridMultilevel"/>
     <w:tmpl w:val="B1BACFB4"/>
@@ -13850,7 +14721,7 @@
       </w:rPr>
     </w:lvl>
   </w:abstractNum>
-  <w:abstractNum w:abstractNumId="15" w15:restartNumberingAfterBreak="0">
+  <w:abstractNum w:abstractNumId="16" w15:restartNumberingAfterBreak="0">
     <w:nsid w:val="23D71F55"/>
     <w:multiLevelType w:val="hybridMultilevel"/>
     <w:tmpl w:val="7056FD42"/>
@@ -13964,7 +14835,7 @@
       </w:rPr>
     </w:lvl>
   </w:abstractNum>
-  <w:abstractNum w:abstractNumId="16" w15:restartNumberingAfterBreak="0">
+  <w:abstractNum w:abstractNumId="17" w15:restartNumberingAfterBreak="0">
     <w:nsid w:val="2BA1780B"/>
     <w:multiLevelType w:val="hybridMultilevel"/>
     <w:tmpl w:val="16BA3124"/>
@@ -14078,7 +14949,7 @@
       </w:rPr>
     </w:lvl>
   </w:abstractNum>
-  <w:abstractNum w:abstractNumId="17" w15:restartNumberingAfterBreak="0">
+  <w:abstractNum w:abstractNumId="18" w15:restartNumberingAfterBreak="0">
     <w:nsid w:val="2C6D00B2"/>
     <w:multiLevelType w:val="hybridMultilevel"/>
     <w:tmpl w:val="AA6215A0"/>
@@ -14192,7 +15063,7 @@
       </w:rPr>
     </w:lvl>
   </w:abstractNum>
-  <w:abstractNum w:abstractNumId="18" w15:restartNumberingAfterBreak="0">
+  <w:abstractNum w:abstractNumId="19" w15:restartNumberingAfterBreak="0">
     <w:nsid w:val="33FB6AB2"/>
     <w:multiLevelType w:val="hybridMultilevel"/>
     <w:tmpl w:val="20E675DC"/>
@@ -14306,7 +15177,7 @@
       </w:rPr>
     </w:lvl>
   </w:abstractNum>
-  <w:abstractNum w:abstractNumId="19" w15:restartNumberingAfterBreak="0">
+  <w:abstractNum w:abstractNumId="20" w15:restartNumberingAfterBreak="0">
     <w:nsid w:val="3A4523A3"/>
     <w:multiLevelType w:val="hybridMultilevel"/>
     <w:tmpl w:val="C6787CB6"/>
@@ -14393,7 +15264,7 @@
       </w:pPr>
     </w:lvl>
   </w:abstractNum>
-  <w:abstractNum w:abstractNumId="20" w15:restartNumberingAfterBreak="0">
+  <w:abstractNum w:abstractNumId="21" w15:restartNumberingAfterBreak="0">
     <w:nsid w:val="3DEC4D9D"/>
     <w:multiLevelType w:val="hybridMultilevel"/>
     <w:tmpl w:val="CDB2BE82"/>
@@ -14507,7 +15378,7 @@
       </w:rPr>
     </w:lvl>
   </w:abstractNum>
-  <w:abstractNum w:abstractNumId="21" w15:restartNumberingAfterBreak="0">
+  <w:abstractNum w:abstractNumId="22" w15:restartNumberingAfterBreak="0">
     <w:nsid w:val="4128500F"/>
     <w:multiLevelType w:val="hybridMultilevel"/>
     <w:tmpl w:val="74A0A7AA"/>
@@ -14621,7 +15492,7 @@
       </w:rPr>
     </w:lvl>
   </w:abstractNum>
-  <w:abstractNum w:abstractNumId="22" w15:restartNumberingAfterBreak="0">
+  <w:abstractNum w:abstractNumId="23" w15:restartNumberingAfterBreak="0">
     <w:nsid w:val="497D10EE"/>
     <w:multiLevelType w:val="multilevel"/>
     <w:tmpl w:val="D8001114"/>
@@ -14745,7 +15616,7 @@
       </w:rPr>
     </w:lvl>
   </w:abstractNum>
-  <w:abstractNum w:abstractNumId="23" w15:restartNumberingAfterBreak="0">
+  <w:abstractNum w:abstractNumId="24" w15:restartNumberingAfterBreak="0">
     <w:nsid w:val="4A4913BA"/>
     <w:multiLevelType w:val="hybridMultilevel"/>
     <w:tmpl w:val="D71854C2"/>
@@ -14762,7 +15633,7 @@
         <w:color w:val="046444"/>
       </w:rPr>
     </w:lvl>
-    <w:lvl w:ilvl="1" w:tplc="04130003" w:tentative="1">
+    <w:lvl w:ilvl="1" w:tplc="04130003">
       <w:start w:val="1"/>
       <w:numFmt w:val="bullet"/>
       <w:lvlText w:val="o"/>
@@ -14859,7 +15730,7 @@
       </w:rPr>
     </w:lvl>
   </w:abstractNum>
-  <w:abstractNum w:abstractNumId="24" w15:restartNumberingAfterBreak="0">
+  <w:abstractNum w:abstractNumId="25" w15:restartNumberingAfterBreak="0">
     <w:nsid w:val="4A625871"/>
     <w:multiLevelType w:val="hybridMultilevel"/>
     <w:tmpl w:val="090690F0"/>
@@ -14973,7 +15844,7 @@
       </w:rPr>
     </w:lvl>
   </w:abstractNum>
-  <w:abstractNum w:abstractNumId="25" w15:restartNumberingAfterBreak="0">
+  <w:abstractNum w:abstractNumId="26" w15:restartNumberingAfterBreak="0">
     <w:nsid w:val="4E9205E6"/>
     <w:multiLevelType w:val="hybridMultilevel"/>
     <w:tmpl w:val="176A897C"/>
@@ -15084,7 +15955,7 @@
       </w:rPr>
     </w:lvl>
   </w:abstractNum>
-  <w:abstractNum w:abstractNumId="26" w15:restartNumberingAfterBreak="0">
+  <w:abstractNum w:abstractNumId="27" w15:restartNumberingAfterBreak="0">
     <w:nsid w:val="52571F7F"/>
     <w:multiLevelType w:val="hybridMultilevel"/>
     <w:tmpl w:val="6E02C31C"/>
@@ -15198,7 +16069,7 @@
       </w:rPr>
     </w:lvl>
   </w:abstractNum>
-  <w:abstractNum w:abstractNumId="27" w15:restartNumberingAfterBreak="0">
+  <w:abstractNum w:abstractNumId="28" w15:restartNumberingAfterBreak="0">
     <w:nsid w:val="52E42FCC"/>
     <w:multiLevelType w:val="hybridMultilevel"/>
     <w:tmpl w:val="BDEA592C"/>
@@ -15312,7 +16183,7 @@
       </w:rPr>
     </w:lvl>
   </w:abstractNum>
-  <w:abstractNum w:abstractNumId="28" w15:restartNumberingAfterBreak="0">
+  <w:abstractNum w:abstractNumId="29" w15:restartNumberingAfterBreak="0">
     <w:nsid w:val="54C97726"/>
     <w:multiLevelType w:val="hybridMultilevel"/>
     <w:tmpl w:val="C6EE17B0"/>
@@ -15426,7 +16297,7 @@
       </w:rPr>
     </w:lvl>
   </w:abstractNum>
-  <w:abstractNum w:abstractNumId="29" w15:restartNumberingAfterBreak="0">
+  <w:abstractNum w:abstractNumId="30" w15:restartNumberingAfterBreak="0">
     <w:nsid w:val="57B50595"/>
     <w:multiLevelType w:val="hybridMultilevel"/>
     <w:tmpl w:val="9AF061BE"/>
@@ -15540,7 +16411,7 @@
       </w:rPr>
     </w:lvl>
   </w:abstractNum>
-  <w:abstractNum w:abstractNumId="30" w15:restartNumberingAfterBreak="0">
+  <w:abstractNum w:abstractNumId="31" w15:restartNumberingAfterBreak="0">
     <w:nsid w:val="5C2E14B8"/>
     <w:multiLevelType w:val="hybridMultilevel"/>
     <w:tmpl w:val="4A481C4C"/>
@@ -15654,7 +16525,7 @@
       </w:rPr>
     </w:lvl>
   </w:abstractNum>
-  <w:abstractNum w:abstractNumId="31" w15:restartNumberingAfterBreak="0">
+  <w:abstractNum w:abstractNumId="32" w15:restartNumberingAfterBreak="0">
     <w:nsid w:val="5D486249"/>
     <w:multiLevelType w:val="hybridMultilevel"/>
     <w:tmpl w:val="D0CA7F74"/>
@@ -15768,7 +16639,7 @@
       </w:rPr>
     </w:lvl>
   </w:abstractNum>
-  <w:abstractNum w:abstractNumId="32" w15:restartNumberingAfterBreak="0">
+  <w:abstractNum w:abstractNumId="33" w15:restartNumberingAfterBreak="0">
     <w:nsid w:val="67A72E90"/>
     <w:multiLevelType w:val="hybridMultilevel"/>
     <w:tmpl w:val="677A0DAE"/>
@@ -15882,7 +16753,7 @@
       </w:rPr>
     </w:lvl>
   </w:abstractNum>
-  <w:abstractNum w:abstractNumId="33" w15:restartNumberingAfterBreak="0">
+  <w:abstractNum w:abstractNumId="34" w15:restartNumberingAfterBreak="0">
     <w:nsid w:val="68BC401D"/>
     <w:multiLevelType w:val="hybridMultilevel"/>
     <w:tmpl w:val="F3E2EFF8"/>
@@ -15996,7 +16867,7 @@
       </w:rPr>
     </w:lvl>
   </w:abstractNum>
-  <w:abstractNum w:abstractNumId="34" w15:restartNumberingAfterBreak="0">
+  <w:abstractNum w:abstractNumId="35" w15:restartNumberingAfterBreak="0">
     <w:nsid w:val="68E610F8"/>
     <w:multiLevelType w:val="hybridMultilevel"/>
     <w:tmpl w:val="4BA09A44"/>
@@ -16110,7 +16981,7 @@
       </w:rPr>
     </w:lvl>
   </w:abstractNum>
-  <w:abstractNum w:abstractNumId="35" w15:restartNumberingAfterBreak="0">
+  <w:abstractNum w:abstractNumId="36" w15:restartNumberingAfterBreak="0">
     <w:nsid w:val="6B3E0AA3"/>
     <w:multiLevelType w:val="hybridMultilevel"/>
     <w:tmpl w:val="9E78DB84"/>
@@ -16224,7 +17095,7 @@
       </w:rPr>
     </w:lvl>
   </w:abstractNum>
-  <w:abstractNum w:abstractNumId="36" w15:restartNumberingAfterBreak="0">
+  <w:abstractNum w:abstractNumId="37" w15:restartNumberingAfterBreak="0">
     <w:nsid w:val="6F670A39"/>
     <w:multiLevelType w:val="hybridMultilevel"/>
     <w:tmpl w:val="C3062F6A"/>
@@ -16338,7 +17209,7 @@
       </w:rPr>
     </w:lvl>
   </w:abstractNum>
-  <w:abstractNum w:abstractNumId="37" w15:restartNumberingAfterBreak="0">
+  <w:abstractNum w:abstractNumId="38" w15:restartNumberingAfterBreak="0">
     <w:nsid w:val="73D21990"/>
     <w:multiLevelType w:val="hybridMultilevel"/>
     <w:tmpl w:val="BDD40896"/>
@@ -16452,7 +17323,7 @@
       </w:rPr>
     </w:lvl>
   </w:abstractNum>
-  <w:abstractNum w:abstractNumId="38" w15:restartNumberingAfterBreak="0">
+  <w:abstractNum w:abstractNumId="39" w15:restartNumberingAfterBreak="0">
     <w:nsid w:val="765268BC"/>
     <w:multiLevelType w:val="multilevel"/>
     <w:tmpl w:val="98FA5398"/>
@@ -16577,7 +17448,7 @@
       </w:rPr>
     </w:lvl>
   </w:abstractNum>
-  <w:abstractNum w:abstractNumId="39" w15:restartNumberingAfterBreak="0">
+  <w:abstractNum w:abstractNumId="40" w15:restartNumberingAfterBreak="0">
     <w:nsid w:val="7E20588C"/>
     <w:multiLevelType w:val="multilevel"/>
     <w:tmpl w:val="338E5DE6"/>
@@ -16702,7 +17573,7 @@
       </w:rPr>
     </w:lvl>
   </w:abstractNum>
-  <w:abstractNum w:abstractNumId="40" w15:restartNumberingAfterBreak="0">
+  <w:abstractNum w:abstractNumId="41" w15:restartNumberingAfterBreak="0">
     <w:nsid w:val="7FB354B8"/>
     <w:multiLevelType w:val="multilevel"/>
     <w:tmpl w:val="F610523E"/>
@@ -16833,7 +17704,7 @@
     <w:abstractNumId w:val="8"/>
   </w:num>
   <w:num w:numId="3" w16cid:durableId="1054156441">
-    <w:abstractNumId w:val="40"/>
+    <w:abstractNumId w:val="41"/>
   </w:num>
   <w:num w:numId="4" w16cid:durableId="678048396">
     <w:abstractNumId w:val="3"/>
@@ -16842,7 +17713,7 @@
     <w:abstractNumId w:val="2"/>
   </w:num>
   <w:num w:numId="6" w16cid:durableId="1561330539">
-    <w:abstractNumId w:val="39"/>
+    <w:abstractNumId w:val="40"/>
   </w:num>
   <w:num w:numId="7" w16cid:durableId="460655411">
     <w:abstractNumId w:val="1"/>
@@ -16851,61 +17722,61 @@
     <w:abstractNumId w:val="0"/>
   </w:num>
   <w:num w:numId="9" w16cid:durableId="1842043718">
-    <w:abstractNumId w:val="22"/>
+    <w:abstractNumId w:val="23"/>
   </w:num>
   <w:num w:numId="10" w16cid:durableId="1564681893">
     <w:abstractNumId w:val="6"/>
   </w:num>
   <w:num w:numId="11" w16cid:durableId="659969353">
-    <w:abstractNumId w:val="38"/>
+    <w:abstractNumId w:val="39"/>
   </w:num>
   <w:num w:numId="12" w16cid:durableId="1240991367">
-    <w:abstractNumId w:val="19"/>
+    <w:abstractNumId w:val="20"/>
   </w:num>
   <w:num w:numId="13" w16cid:durableId="425073958">
     <w:abstractNumId w:val="4"/>
   </w:num>
   <w:num w:numId="14" w16cid:durableId="269313726">
-    <w:abstractNumId w:val="25"/>
+    <w:abstractNumId w:val="26"/>
   </w:num>
   <w:num w:numId="15" w16cid:durableId="957219616">
     <w:abstractNumId w:val="12"/>
   </w:num>
   <w:num w:numId="16" w16cid:durableId="476073670">
-    <w:abstractNumId w:val="26"/>
+    <w:abstractNumId w:val="27"/>
   </w:num>
   <w:num w:numId="17" w16cid:durableId="750155687">
     <w:abstractNumId w:val="9"/>
   </w:num>
   <w:num w:numId="18" w16cid:durableId="1675762147">
+    <w:abstractNumId w:val="30"/>
+  </w:num>
+  <w:num w:numId="19" w16cid:durableId="593321197">
+    <w:abstractNumId w:val="24"/>
+  </w:num>
+  <w:num w:numId="20" w16cid:durableId="514610936">
+    <w:abstractNumId w:val="19"/>
+  </w:num>
+  <w:num w:numId="21" w16cid:durableId="1882472501">
+    <w:abstractNumId w:val="36"/>
+  </w:num>
+  <w:num w:numId="22" w16cid:durableId="2096438135">
     <w:abstractNumId w:val="29"/>
   </w:num>
-  <w:num w:numId="19" w16cid:durableId="593321197">
-    <w:abstractNumId w:val="23"/>
-  </w:num>
-  <w:num w:numId="20" w16cid:durableId="514610936">
+  <w:num w:numId="23" w16cid:durableId="1786264760">
     <w:abstractNumId w:val="18"/>
-  </w:num>
-  <w:num w:numId="21" w16cid:durableId="1882472501">
-    <w:abstractNumId w:val="35"/>
-  </w:num>
-  <w:num w:numId="22" w16cid:durableId="2096438135">
-    <w:abstractNumId w:val="28"/>
-  </w:num>
-  <w:num w:numId="23" w16cid:durableId="1786264760">
-    <w:abstractNumId w:val="17"/>
   </w:num>
   <w:num w:numId="24" w16cid:durableId="556433189">
     <w:abstractNumId w:val="7"/>
   </w:num>
   <w:num w:numId="25" w16cid:durableId="539056946">
-    <w:abstractNumId w:val="27"/>
+    <w:abstractNumId w:val="28"/>
   </w:num>
   <w:num w:numId="26" w16cid:durableId="1705666564">
-    <w:abstractNumId w:val="15"/>
+    <w:abstractNumId w:val="16"/>
   </w:num>
   <w:num w:numId="27" w16cid:durableId="159389218">
-    <w:abstractNumId w:val="20"/>
+    <w:abstractNumId w:val="21"/>
   </w:num>
   <w:num w:numId="28" w16cid:durableId="1762868892">
     <w:abstractNumId w:val="13"/>
@@ -16914,43 +17785,46 @@
     <w:abstractNumId w:val="11"/>
   </w:num>
   <w:num w:numId="30" w16cid:durableId="1853445743">
-    <w:abstractNumId w:val="14"/>
+    <w:abstractNumId w:val="15"/>
   </w:num>
   <w:num w:numId="31" w16cid:durableId="2146118984">
-    <w:abstractNumId w:val="36"/>
+    <w:abstractNumId w:val="37"/>
   </w:num>
   <w:num w:numId="32" w16cid:durableId="287783541">
+    <w:abstractNumId w:val="35"/>
+  </w:num>
+  <w:num w:numId="33" w16cid:durableId="793208847">
+    <w:abstractNumId w:val="32"/>
+  </w:num>
+  <w:num w:numId="34" w16cid:durableId="950823618">
+    <w:abstractNumId w:val="38"/>
+  </w:num>
+  <w:num w:numId="35" w16cid:durableId="1727296855">
     <w:abstractNumId w:val="34"/>
   </w:num>
-  <w:num w:numId="33" w16cid:durableId="793208847">
+  <w:num w:numId="36" w16cid:durableId="452141620">
     <w:abstractNumId w:val="31"/>
   </w:num>
-  <w:num w:numId="34" w16cid:durableId="950823618">
-    <w:abstractNumId w:val="37"/>
-  </w:num>
-  <w:num w:numId="35" w16cid:durableId="1727296855">
-    <w:abstractNumId w:val="33"/>
-  </w:num>
-  <w:num w:numId="36" w16cid:durableId="452141620">
-    <w:abstractNumId w:val="30"/>
-  </w:num>
   <w:num w:numId="37" w16cid:durableId="573319985">
-    <w:abstractNumId w:val="16"/>
+    <w:abstractNumId w:val="17"/>
   </w:num>
   <w:num w:numId="38" w16cid:durableId="1993289745">
     <w:abstractNumId w:val="10"/>
   </w:num>
   <w:num w:numId="39" w16cid:durableId="1286884381">
-    <w:abstractNumId w:val="24"/>
+    <w:abstractNumId w:val="25"/>
   </w:num>
   <w:num w:numId="40" w16cid:durableId="1867138305">
-    <w:abstractNumId w:val="32"/>
+    <w:abstractNumId w:val="33"/>
   </w:num>
   <w:num w:numId="41" w16cid:durableId="1401319641">
     <w:abstractNumId w:val="5"/>
   </w:num>
   <w:num w:numId="42" w16cid:durableId="1513031437">
-    <w:abstractNumId w:val="21"/>
+    <w:abstractNumId w:val="22"/>
+  </w:num>
+  <w:num w:numId="43" w16cid:durableId="1340352825">
+    <w:abstractNumId w:val="14"/>
   </w:num>
   <w:numIdMacAtCleanup w:val="30"/>
 </w:numbering>
@@ -17361,7 +18235,7 @@
   <w:style w:type="paragraph" w:default="1" w:styleId="Standaard">
     <w:name w:val="Normal"/>
     <w:qFormat/>
-    <w:rsid w:val="006D4D38"/>
+    <w:rsid w:val="00CC34F6"/>
     <w:rPr>
       <w:lang w:val="nl-NL"/>
     </w:rPr>
@@ -44198,6 +45072,7 @@
     <w:rsid w:val="00B248A1"/>
     <w:rsid w:val="00B80BC7"/>
     <w:rsid w:val="00B9774B"/>
+    <w:rsid w:val="00BA10C1"/>
     <w:rsid w:val="00BD5847"/>
     <w:rsid w:val="00C125AA"/>
     <w:rsid w:val="00C54F22"/>
@@ -45024,6 +45899,34 @@
 </file>
 
 <file path=customXml/item2.xml><?xml version="1.0" encoding="utf-8"?>
+<b:Sources xmlns:b="http://schemas.openxmlformats.org/officeDocument/2006/bibliography" xmlns="http://schemas.openxmlformats.org/officeDocument/2006/bibliography" SelectedStyle="\GostName.XSL" StyleName="GOST - Name Sort" Version="2003"/>
+</file>
+
+<file path=customXml/item3.xml><?xml version="1.0" encoding="utf-8"?>
+<TemplafyTemplateConfiguration><![CDATA[{"elementsMetadata":[{"type":"richTextContentControl","id":"ec8b3160-25f8-414a-80e0-e48d9cb012dc","elementConfiguration":{"binding":"Form.Title","removeAndKeepContent":false,"disableUpdates":false,"type":"text"}},{"type":"richTextContentControl","id":"8403fd50-6acc-4c19-bb76-5adfb21693b6","elementConfiguration":{"binding":"Form.ProjectReference","visibility":{"action":"hide","operator":"equals","compareValue":""},"removeAndKeepContent":false,"disableUpdates":false,"type":"text"}},{"type":"richTextContentControl","id":"d3295b1e-5322-416b-b13f-164e6864cf38","elementConfiguration":{"binding":"Form.Version","visibility":{"action":"hide","operator":"equals","compareValue":""},"removeAndKeepContent":false,"disableUpdates":false,"type":"text"}},{"type":"richTextContentControl","id":"26fb0063-0a6c-4ae6-8a83-a412dca9947c","elementConfiguration":{"format":"{{DateFormats.GeneralDate}}","binding":"Form.Date","removeAndKeepContent":false,"disableUpdates":false,"type":"date"}},{"type":"richTextContentControl","id":"2b60100f-ea86-46ee-a99b-8cdf48105287","elementConfiguration":{"binding":"UserProfile.Entity.Entity","removeAndKeepContent":false,"disableUpdates":false,"type":"text"}},{"type":"richTextContentControl","id":"6006a512-981e-4c6e-9e09-436c783a91eb","elementConfiguration":{"binding":"UserProfile.Name","removeAndKeepContent":false,"disableUpdates":false,"type":"text"}},{"type":"richTextContentControl","id":"e66d27d7-ce18-4de2-b977-85abad282a0d","elementConfiguration":{"binding":"UserProfile.Name","removeAndKeepContent":false,"disableUpdates":false,"type":"text"}},{"type":"richTextContentControl","id":"ff0b0d4d-e40d-416d-8f39-e7fe8ed7fa05","elementConfiguration":{"binding":"Form.ProjectReference","visibility":{"action":"hide","operator":"equals","compareValue":""},"removeAndKeepContent":false,"disableUpdates":false,"type":"text"}},{"type":"richTextContentControl","id":"304916bc-09cf-44b1-985d-8dadc4369525","elementConfiguration":{"binding":"UserProfile.Department.FullAddress","removeAndKeepContent":false,"disableUpdates":false,"type":"text"}},{"type":"richTextContentControl","id":"33fd0cd4-0be9-40be-b8c0-cd8af39e9180","elementConfiguration":{"visibility":{"action":"hide","binding":"UserProfile.Department.OfficeTelephone","operator":"equals","compareValue":""},"disableUpdates":false,"type":"group"}},{"type":"richTextContentControl","id":"91cd5817-c72a-491e-8ca7-957a083ee2eb","elementConfiguration":{"binding":"UserProfile.Department.OfficeTelephone","removeAndKeepContent":false,"disableUpdates":false,"type":"text"}},{"type":"richTextContentControl","id":"01f123eb-ba31-49ca-915a-4b7bda6bcf62","elementConfiguration":{"binding":"UserProfile.Department.FullAddress","removeAndKeepContent":false,"disableUpdates":false,"type":"text"}},{"type":"richTextContentControl","id":"a73ffbd1-1de8-4e87-bf92-b507d2575846","elementConfiguration":{"visibility":{"action":"hide","binding":"UserProfile.Department.OfficeTelephone","operator":"equals","compareValue":""},"disableUpdates":false,"type":"group"}},{"type":"richTextContentControl","id":"1bc3b9c6-9406-497a-8881-441e8e9abd21","elementConfiguration":{"binding":"UserProfile.Department.OfficeTelephone","removeAndKeepContent":false,"disableUpdates":false,"type":"text"}},{"type":"richTextContentControl","id":"9d233541-9b5e-4a6e-b14e-87732772e736","elementConfiguration":{"binding":"Form.ProjectReference","visibility":{"action":"hide","operator":"equals","compareValue":""},"removeAndKeepContent":false,"disableUpdates":false,"type":"text"}},{"type":"richTextContentControl","id":"4cc80b97-9365-4921-81ba-a0e01749ecd0","elementConfiguration":{"format":"{{DateFormats.GeneralDate}}","binding":"Form.Date","removeAndKeepContent":false,"disableUpdates":false,"type":"date"}},{"type":"richTextContentControl","id":"75cfe1ee-c251-43c5-ab9e-d2c8578afdf4","elementConfiguration":{"binding":"Form.ProjectReference","visibility":{"action":"hide","operator":"equals","compareValue":""},"removeAndKeepContent":false,"disableUpdates":false,"type":"text"}},{"type":"richTextContentControl","id":"d783b694-02d1-4f95-aa7e-587f22ffb299","elementConfiguration":{"format":"{{DateFormats.GeneralDate}}","binding":"Form.Date","removeAndKeepContent":false,"disableUpdates":false,"type":"date"}}],"transformationConfigurations":[{"topMargin":"{{UserProfile.PageSetup.TopMargin}}","rightMargin":"{{UserProfile.PageSetup.RightMargin}}","bottomMargin":"{{UserProfile.PageSetup.BottomMargin}}","leftMargin":"{{UserProfile.PageSetup.LeftMargin}}","paperWidth":"{{UserProfile.PageSetup.PaperWidth}}","paperHeight":"{{UserProfile.PageSetup.PaperHeight}}","originalValues":{"topMargin":2552,"rightMargin":1134,"bottomMargin":2041,"leftMargin":1418,"gutter":0,"gutterPosition":"left","orientation":"portrait","paperWidth":11906,"paperHeight":16838,"headerFromEdge":1588,"footerFromEdge":782},"disableUpdates":false,"type":"pageSetup"},{"binding":"UserProfile.LogoInsertion.LogoName","shapeName":"LogoHide","width":"{{UserProfile.LogoInsertion.LogoWidth}}","namedSections":"all","namedPages":"all","leftOffset":"{{UserProfile.LogoInsertion.LeftOffset}}","horizontalRelativePosition":"rightMargin","topOffset":"{{UserProfile.LogoInsertion.TopOffset}}","verticalRelativePosition":"page","imageTextWrapping":"inFrontOfText","disableUpdates":false,"type":"imageHeader"},{"propertyName":"ProjectReference","propertyValue":"{{Form.ProjectReference}}","disableUpdates":false,"type":"customDocumentProperty"},{"propertyName":"Title","propertyValue":"{{Form.Title}}","disableUpdates":false,"type":"customDocumentProperty"},{"propertyName":"Version","propertyValue":"{{Form.Version}}","disableUpdates":false,"type":"customDocumentProperty"},{"language":"{{DocumentLanguage}}","disableUpdates":false,"type":"proofingLanguage"},{"propertyName":"PageSetup","propertyValue":"{{UserProfile.PageSetup.PaperSize}}","disableUpdates":false,"type":"customDocumentProperty"}],"isBaseTemplate":false,"templateName":"Algemeen rapport_UKNS_NL-ALL","templateDescription":"","enableDocumentContentUpdater":true,"version":"1.3"}]]></TemplafyTemplateConfiguration>
+</file>
+
+<file path=customXml/item4.xml><?xml version="1.0" encoding="utf-8"?>
+<?mso-contentType ?>
+<FormTemplates xmlns="http://schemas.microsoft.com/sharepoint/v3/contenttype/forms">
+  <Display>DocumentLibraryForm</Display>
+  <Edit>DocumentLibraryForm</Edit>
+  <New>DocumentLibraryForm</New>
+</FormTemplates>
+</file>
+
+<file path=customXml/item5.xml><?xml version="1.0" encoding="utf-8"?>
+<p:properties xmlns:p="http://schemas.microsoft.com/office/2006/metadata/properties" xmlns:xsi="http://www.w3.org/2001/XMLSchema-instance" xmlns:pc="http://schemas.microsoft.com/office/infopath/2007/PartnerControls">
+  <documentManagement>
+    <lcf76f155ced4ddcb4097134ff3c332f xmlns="470a43d6-5285-470b-9a64-75d0016e5c24">
+      <Terms xmlns="http://schemas.microsoft.com/office/infopath/2007/PartnerControls"/>
+    </lcf76f155ced4ddcb4097134ff3c332f>
+    <TaxCatchAll xmlns="46ece21c-30c9-4e8a-9bcb-f01a44782352" xsi:nil="true"/>
+  </documentManagement>
+</p:properties>
+</file>
+
+<file path=customXml/item6.xml><?xml version="1.0" encoding="utf-8"?>
 <ct:contentTypeSchema xmlns:ct="http://schemas.microsoft.com/office/2006/metadata/contentType" xmlns:ma="http://schemas.microsoft.com/office/2006/metadata/properties/metaAttributes" ct:_="" ma:_="" ma:contentTypeName="Document" ma:contentTypeID="0x010100766FD3B0C1D0324E8D3A419896AD0AEA" ma:contentTypeVersion="19" ma:contentTypeDescription="Create a new document." ma:contentTypeScope="" ma:versionID="7ab188b833267d4740fff6fb34b52195">
   <xsd:schema xmlns:xsd="http://www.w3.org/2001/XMLSchema" xmlns:xs="http://www.w3.org/2001/XMLSchema" xmlns:p="http://schemas.microsoft.com/office/2006/metadata/properties" xmlns:ns2="470a43d6-5285-470b-9a64-75d0016e5c24" xmlns:ns3="46ece21c-30c9-4e8a-9bcb-f01a44782352" targetNamespace="http://schemas.microsoft.com/office/2006/metadata/properties" ma:root="true" ma:fieldsID="e44433cd420dc565567983d5cc7180ca" ns2:_="" ns3:_="">
     <xsd:import namespace="470a43d6-5285-470b-9a64-75d0016e5c24"/>
@@ -45246,34 +46149,6 @@
 </ct:contentTypeSchema>
 </file>
 
-<file path=customXml/item3.xml><?xml version="1.0" encoding="utf-8"?>
-<p:properties xmlns:p="http://schemas.microsoft.com/office/2006/metadata/properties" xmlns:xsi="http://www.w3.org/2001/XMLSchema-instance" xmlns:pc="http://schemas.microsoft.com/office/infopath/2007/PartnerControls">
-  <documentManagement>
-    <lcf76f155ced4ddcb4097134ff3c332f xmlns="470a43d6-5285-470b-9a64-75d0016e5c24">
-      <Terms xmlns="http://schemas.microsoft.com/office/infopath/2007/PartnerControls"/>
-    </lcf76f155ced4ddcb4097134ff3c332f>
-    <TaxCatchAll xmlns="46ece21c-30c9-4e8a-9bcb-f01a44782352" xsi:nil="true"/>
-  </documentManagement>
-</p:properties>
-</file>
-
-<file path=customXml/item4.xml><?xml version="1.0" encoding="utf-8"?>
-<?mso-contentType ?>
-<FormTemplates xmlns="http://schemas.microsoft.com/sharepoint/v3/contenttype/forms">
-  <Display>DocumentLibraryForm</Display>
-  <Edit>DocumentLibraryForm</Edit>
-  <New>DocumentLibraryForm</New>
-</FormTemplates>
-</file>
-
-<file path=customXml/item5.xml><?xml version="1.0" encoding="utf-8"?>
-<TemplafyTemplateConfiguration><![CDATA[{"elementsMetadata":[{"type":"richTextContentControl","id":"ec8b3160-25f8-414a-80e0-e48d9cb012dc","elementConfiguration":{"binding":"Form.Title","removeAndKeepContent":false,"disableUpdates":false,"type":"text"}},{"type":"richTextContentControl","id":"8403fd50-6acc-4c19-bb76-5adfb21693b6","elementConfiguration":{"binding":"Form.ProjectReference","visibility":{"action":"hide","operator":"equals","compareValue":""},"removeAndKeepContent":false,"disableUpdates":false,"type":"text"}},{"type":"richTextContentControl","id":"d3295b1e-5322-416b-b13f-164e6864cf38","elementConfiguration":{"binding":"Form.Version","visibility":{"action":"hide","operator":"equals","compareValue":""},"removeAndKeepContent":false,"disableUpdates":false,"type":"text"}},{"type":"richTextContentControl","id":"26fb0063-0a6c-4ae6-8a83-a412dca9947c","elementConfiguration":{"format":"{{DateFormats.GeneralDate}}","binding":"Form.Date","removeAndKeepContent":false,"disableUpdates":false,"type":"date"}},{"type":"richTextContentControl","id":"2b60100f-ea86-46ee-a99b-8cdf48105287","elementConfiguration":{"binding":"UserProfile.Entity.Entity","removeAndKeepContent":false,"disableUpdates":false,"type":"text"}},{"type":"richTextContentControl","id":"6006a512-981e-4c6e-9e09-436c783a91eb","elementConfiguration":{"binding":"UserProfile.Name","removeAndKeepContent":false,"disableUpdates":false,"type":"text"}},{"type":"richTextContentControl","id":"e66d27d7-ce18-4de2-b977-85abad282a0d","elementConfiguration":{"binding":"UserProfile.Name","removeAndKeepContent":false,"disableUpdates":false,"type":"text"}},{"type":"richTextContentControl","id":"ff0b0d4d-e40d-416d-8f39-e7fe8ed7fa05","elementConfiguration":{"binding":"Form.ProjectReference","visibility":{"action":"hide","operator":"equals","compareValue":""},"removeAndKeepContent":false,"disableUpdates":false,"type":"text"}},{"type":"richTextContentControl","id":"304916bc-09cf-44b1-985d-8dadc4369525","elementConfiguration":{"binding":"UserProfile.Department.FullAddress","removeAndKeepContent":false,"disableUpdates":false,"type":"text"}},{"type":"richTextContentControl","id":"33fd0cd4-0be9-40be-b8c0-cd8af39e9180","elementConfiguration":{"visibility":{"action":"hide","binding":"UserProfile.Department.OfficeTelephone","operator":"equals","compareValue":""},"disableUpdates":false,"type":"group"}},{"type":"richTextContentControl","id":"91cd5817-c72a-491e-8ca7-957a083ee2eb","elementConfiguration":{"binding":"UserProfile.Department.OfficeTelephone","removeAndKeepContent":false,"disableUpdates":false,"type":"text"}},{"type":"richTextContentControl","id":"01f123eb-ba31-49ca-915a-4b7bda6bcf62","elementConfiguration":{"binding":"UserProfile.Department.FullAddress","removeAndKeepContent":false,"disableUpdates":false,"type":"text"}},{"type":"richTextContentControl","id":"a73ffbd1-1de8-4e87-bf92-b507d2575846","elementConfiguration":{"visibility":{"action":"hide","binding":"UserProfile.Department.OfficeTelephone","operator":"equals","compareValue":""},"disableUpdates":false,"type":"group"}},{"type":"richTextContentControl","id":"1bc3b9c6-9406-497a-8881-441e8e9abd21","elementConfiguration":{"binding":"UserProfile.Department.OfficeTelephone","removeAndKeepContent":false,"disableUpdates":false,"type":"text"}},{"type":"richTextContentControl","id":"9d233541-9b5e-4a6e-b14e-87732772e736","elementConfiguration":{"binding":"Form.ProjectReference","visibility":{"action":"hide","operator":"equals","compareValue":""},"removeAndKeepContent":false,"disableUpdates":false,"type":"text"}},{"type":"richTextContentControl","id":"4cc80b97-9365-4921-81ba-a0e01749ecd0","elementConfiguration":{"format":"{{DateFormats.GeneralDate}}","binding":"Form.Date","removeAndKeepContent":false,"disableUpdates":false,"type":"date"}},{"type":"richTextContentControl","id":"75cfe1ee-c251-43c5-ab9e-d2c8578afdf4","elementConfiguration":{"binding":"Form.ProjectReference","visibility":{"action":"hide","operator":"equals","compareValue":""},"removeAndKeepContent":false,"disableUpdates":false,"type":"text"}},{"type":"richTextContentControl","id":"d783b694-02d1-4f95-aa7e-587f22ffb299","elementConfiguration":{"format":"{{DateFormats.GeneralDate}}","binding":"Form.Date","removeAndKeepContent":false,"disableUpdates":false,"type":"date"}}],"transformationConfigurations":[{"topMargin":"{{UserProfile.PageSetup.TopMargin}}","rightMargin":"{{UserProfile.PageSetup.RightMargin}}","bottomMargin":"{{UserProfile.PageSetup.BottomMargin}}","leftMargin":"{{UserProfile.PageSetup.LeftMargin}}","paperWidth":"{{UserProfile.PageSetup.PaperWidth}}","paperHeight":"{{UserProfile.PageSetup.PaperHeight}}","originalValues":{"topMargin":2552,"rightMargin":1134,"bottomMargin":2041,"leftMargin":1418,"gutter":0,"gutterPosition":"left","orientation":"portrait","paperWidth":11906,"paperHeight":16838,"headerFromEdge":1588,"footerFromEdge":782},"disableUpdates":false,"type":"pageSetup"},{"binding":"UserProfile.LogoInsertion.LogoName","shapeName":"LogoHide","width":"{{UserProfile.LogoInsertion.LogoWidth}}","namedSections":"all","namedPages":"all","leftOffset":"{{UserProfile.LogoInsertion.LeftOffset}}","horizontalRelativePosition":"rightMargin","topOffset":"{{UserProfile.LogoInsertion.TopOffset}}","verticalRelativePosition":"page","imageTextWrapping":"inFrontOfText","disableUpdates":false,"type":"imageHeader"},{"propertyName":"ProjectReference","propertyValue":"{{Form.ProjectReference}}","disableUpdates":false,"type":"customDocumentProperty"},{"propertyName":"Title","propertyValue":"{{Form.Title}}","disableUpdates":false,"type":"customDocumentProperty"},{"propertyName":"Version","propertyValue":"{{Form.Version}}","disableUpdates":false,"type":"customDocumentProperty"},{"language":"{{DocumentLanguage}}","disableUpdates":false,"type":"proofingLanguage"},{"propertyName":"PageSetup","propertyValue":"{{UserProfile.PageSetup.PaperSize}}","disableUpdates":false,"type":"customDocumentProperty"}],"isBaseTemplate":false,"templateName":"Algemeen rapport_UKNS_NL-ALL","templateDescription":"","enableDocumentContentUpdater":true,"version":"1.3"}]]></TemplafyTemplateConfiguration>
-</file>
-
-<file path=customXml/item6.xml><?xml version="1.0" encoding="utf-8"?>
-<b:Sources xmlns:b="http://schemas.openxmlformats.org/officeDocument/2006/bibliography" xmlns="http://schemas.openxmlformats.org/officeDocument/2006/bibliography" SelectedStyle="\GostName.XSL" StyleName="GOST - Name Sort" Version="2003"/>
-</file>
-
 <file path=customXml/itemProps1.xml><?xml version="1.0" encoding="utf-8"?>
 <ds:datastoreItem xmlns:ds="http://schemas.openxmlformats.org/officeDocument/2006/customXml" ds:itemID="{E78224B9-30A2-4041-94CA-6422A6BC53DA}">
   <ds:schemaRefs/>
@@ -45281,6 +46156,39 @@
 </file>
 
 <file path=customXml/itemProps2.xml><?xml version="1.0" encoding="utf-8"?>
+<ds:datastoreItem xmlns:ds="http://schemas.openxmlformats.org/officeDocument/2006/customXml" ds:itemID="{0607A669-E7AD-4F38-8695-94569278FB4C}">
+  <ds:schemaRefs>
+    <ds:schemaRef ds:uri="http://schemas.openxmlformats.org/officeDocument/2006/bibliography"/>
+  </ds:schemaRefs>
+</ds:datastoreItem>
+</file>
+
+<file path=customXml/itemProps3.xml><?xml version="1.0" encoding="utf-8"?>
+<ds:datastoreItem xmlns:ds="http://schemas.openxmlformats.org/officeDocument/2006/customXml" ds:itemID="{028D40E2-1CD2-4A7C-8137-29C02AD14501}">
+  <ds:schemaRefs/>
+</ds:datastoreItem>
+</file>
+
+<file path=customXml/itemProps4.xml><?xml version="1.0" encoding="utf-8"?>
+<ds:datastoreItem xmlns:ds="http://schemas.openxmlformats.org/officeDocument/2006/customXml" ds:itemID="{734C5BFC-1AE0-4B42-B3FD-CC4EC52A933C}">
+  <ds:schemaRefs>
+    <ds:schemaRef ds:uri="http://schemas.microsoft.com/sharepoint/v3/contenttype/forms"/>
+  </ds:schemaRefs>
+</ds:datastoreItem>
+</file>
+
+<file path=customXml/itemProps5.xml><?xml version="1.0" encoding="utf-8"?>
+<ds:datastoreItem xmlns:ds="http://schemas.openxmlformats.org/officeDocument/2006/customXml" ds:itemID="{D2A54DF7-987F-4498-8757-566C853BAD43}">
+  <ds:schemaRefs>
+    <ds:schemaRef ds:uri="http://schemas.microsoft.com/office/2006/metadata/properties"/>
+    <ds:schemaRef ds:uri="http://schemas.microsoft.com/office/infopath/2007/PartnerControls"/>
+    <ds:schemaRef ds:uri="470a43d6-5285-470b-9a64-75d0016e5c24"/>
+    <ds:schemaRef ds:uri="46ece21c-30c9-4e8a-9bcb-f01a44782352"/>
+  </ds:schemaRefs>
+</ds:datastoreItem>
+</file>
+
+<file path=customXml/itemProps6.xml><?xml version="1.0" encoding="utf-8"?>
 <ds:datastoreItem xmlns:ds="http://schemas.openxmlformats.org/officeDocument/2006/customXml" ds:itemID="{FAEDFCFF-68B9-4DD5-BEA6-0635C0C8FC32}">
   <ds:schemaRefs>
     <ds:schemaRef ds:uri="http://schemas.microsoft.com/office/2006/metadata/contentType"/>
@@ -45297,37 +46205,4 @@
     <ds:schemaRef ds:uri="http://schemas.microsoft.com/internal/obd"/>
   </ds:schemaRefs>
 </ds:datastoreItem>
-</file>
-
-<file path=customXml/itemProps3.xml><?xml version="1.0" encoding="utf-8"?>
-<ds:datastoreItem xmlns:ds="http://schemas.openxmlformats.org/officeDocument/2006/customXml" ds:itemID="{D2A54DF7-987F-4498-8757-566C853BAD43}">
-  <ds:schemaRefs>
-    <ds:schemaRef ds:uri="http://schemas.microsoft.com/office/2006/metadata/properties"/>
-    <ds:schemaRef ds:uri="http://schemas.microsoft.com/office/infopath/2007/PartnerControls"/>
-    <ds:schemaRef ds:uri="470a43d6-5285-470b-9a64-75d0016e5c24"/>
-    <ds:schemaRef ds:uri="46ece21c-30c9-4e8a-9bcb-f01a44782352"/>
-  </ds:schemaRefs>
-</ds:datastoreItem>
-</file>
-
-<file path=customXml/itemProps4.xml><?xml version="1.0" encoding="utf-8"?>
-<ds:datastoreItem xmlns:ds="http://schemas.openxmlformats.org/officeDocument/2006/customXml" ds:itemID="{734C5BFC-1AE0-4B42-B3FD-CC4EC52A933C}">
-  <ds:schemaRefs>
-    <ds:schemaRef ds:uri="http://schemas.microsoft.com/sharepoint/v3/contenttype/forms"/>
-  </ds:schemaRefs>
-</ds:datastoreItem>
-</file>
-
-<file path=customXml/itemProps5.xml><?xml version="1.0" encoding="utf-8"?>
-<ds:datastoreItem xmlns:ds="http://schemas.openxmlformats.org/officeDocument/2006/customXml" ds:itemID="{028D40E2-1CD2-4A7C-8137-29C02AD14501}">
-  <ds:schemaRefs/>
-</ds:datastoreItem>
-</file>
-
-<file path=customXml/itemProps6.xml><?xml version="1.0" encoding="utf-8"?>
-<ds:datastoreItem xmlns:ds="http://schemas.openxmlformats.org/officeDocument/2006/customXml" ds:itemID="{0607A669-E7AD-4F38-8695-94569278FB4C}">
-  <ds:schemaRefs>
-    <ds:schemaRef ds:uri="http://schemas.openxmlformats.org/officeDocument/2006/bibliography"/>
-  </ds:schemaRefs>
-</ds:datastoreItem>
 </file>
--- a/handleiding/Gebruikershandleiding BOLuS vx.x.docx
+++ b/handleiding/Gebruikershandleiding BOLuS vx.x.docx
@@ -26,7 +26,6 @@
         <w:tc>
           <w:tcPr>
             <w:tcW w:w="2410" w:type="dxa"/>
-            <w:shd w:val="clear" w:color="auto" w:fill="auto"/>
           </w:tcPr>
           <w:p>
             <w:pPr>
@@ -77,7 +76,6 @@
                   <w:docPart w:val="C4AFBD3227424C1FBDDEFD9299E1328E"/>
                 </w:placeholder>
               </w:sdtPr>
-              <w:sdtEndPr/>
               <w:sdtContent>
                 <w:r>
                   <w:rPr>
@@ -136,7 +134,6 @@
         <w:tc>
           <w:tcPr>
             <w:tcW w:w="9638" w:type="dxa"/>
-            <w:shd w:val="clear" w:color="auto" w:fill="auto"/>
           </w:tcPr>
           <w:sdt>
             <w:sdtPr>
@@ -436,19 +433,19 @@
         </w:sectPr>
       </w:pPr>
     </w:p>
-    <w:bookmarkStart w:id="1" w:name="_Toc107578350" w:displacedByCustomXml="next"/>
-    <w:bookmarkStart w:id="2" w:name="_Toc107577893" w:displacedByCustomXml="next"/>
-    <w:bookmarkStart w:id="3" w:name="_Toc188566" w:displacedByCustomXml="next"/>
-    <w:bookmarkStart w:id="4" w:name="_Toc535934598" w:displacedByCustomXml="next"/>
-    <w:bookmarkStart w:id="5" w:name="_Toc535934159" w:displacedByCustomXml="next"/>
-    <w:bookmarkStart w:id="6" w:name="_Toc396311910" w:displacedByCustomXml="next"/>
-    <w:bookmarkStart w:id="7" w:name="_Toc219009570" w:displacedByCustomXml="next"/>
-    <w:bookmarkStart w:id="8" w:name="_Toc55266784" w:displacedByCustomXml="next"/>
-    <w:bookmarkStart w:id="9" w:name="_Toc330816280" w:displacedByCustomXml="next"/>
-    <w:bookmarkStart w:id="10" w:name="_Toc330814616" w:displacedByCustomXml="next"/>
+    <w:bookmarkStart w:id="1" w:name="_Toc55266784" w:displacedByCustomXml="next"/>
+    <w:bookmarkStart w:id="2" w:name="_Toc219009570" w:displacedByCustomXml="next"/>
+    <w:bookmarkStart w:id="3" w:name="_Toc396311910" w:displacedByCustomXml="next"/>
+    <w:bookmarkStart w:id="4" w:name="_Toc535934159" w:displacedByCustomXml="next"/>
+    <w:bookmarkStart w:id="5" w:name="_Toc535934598" w:displacedByCustomXml="next"/>
+    <w:bookmarkStart w:id="6" w:name="_Toc188566" w:displacedByCustomXml="next"/>
+    <w:bookmarkStart w:id="7" w:name="_Toc107577893" w:displacedByCustomXml="next"/>
+    <w:bookmarkStart w:id="8" w:name="_Toc107578350" w:displacedByCustomXml="next"/>
+    <w:bookmarkStart w:id="9" w:name="_Toc199664921" w:displacedByCustomXml="next"/>
+    <w:bookmarkStart w:id="10" w:name="_Toc224016202" w:displacedByCustomXml="next"/>
     <w:bookmarkStart w:id="11" w:name="_Toc307346812" w:displacedByCustomXml="next"/>
-    <w:bookmarkStart w:id="12" w:name="_Toc224016202" w:displacedByCustomXml="next"/>
-    <w:bookmarkStart w:id="13" w:name="_Toc199664921" w:displacedByCustomXml="next"/>
+    <w:bookmarkStart w:id="12" w:name="_Toc330814616" w:displacedByCustomXml="next"/>
+    <w:bookmarkStart w:id="13" w:name="_Toc330816280" w:displacedByCustomXml="next"/>
     <w:sdt>
       <w:sdtPr>
         <w:rPr>
@@ -3285,7 +3282,6 @@
         <w:lastRenderedPageBreak/>
         <w:t>Inleiding</w:t>
       </w:r>
-      <w:bookmarkEnd w:id="14"/>
       <w:bookmarkEnd w:id="8"/>
       <w:bookmarkEnd w:id="7"/>
       <w:bookmarkEnd w:id="6"/>
@@ -3294,6 +3290,7 @@
       <w:bookmarkEnd w:id="3"/>
       <w:bookmarkEnd w:id="2"/>
       <w:bookmarkEnd w:id="1"/>
+      <w:bookmarkEnd w:id="14"/>
     </w:p>
     <w:p>
       <w:pPr>
@@ -3827,7 +3824,6 @@
         <w:tc>
           <w:tcPr>
             <w:tcW w:w="734" w:type="pct"/>
-            <w:shd w:val="clear" w:color="auto" w:fill="auto"/>
           </w:tcPr>
           <w:p>
             <w:pPr>
@@ -3847,7 +3843,6 @@
         <w:tc>
           <w:tcPr>
             <w:tcW w:w="3386" w:type="pct"/>
-            <w:shd w:val="clear" w:color="auto" w:fill="auto"/>
           </w:tcPr>
           <w:p>
             <w:pPr>
@@ -3867,7 +3862,6 @@
         <w:tc>
           <w:tcPr>
             <w:tcW w:w="880" w:type="pct"/>
-            <w:shd w:val="clear" w:color="auto" w:fill="auto"/>
           </w:tcPr>
           <w:p>
             <w:pPr>
@@ -4442,15 +4436,7 @@
                               <w:t xml:space="preserve"> NIET</w:t>
                             </w:r>
                             <w:r>
-                              <w:t xml:space="preserve"> gesynchroniseerd wordt met de </w:t>
-                            </w:r>
-                            <w:proofErr w:type="spellStart"/>
-                            <w:r>
-                              <w:t>cloud</w:t>
-                            </w:r>
-                            <w:proofErr w:type="spellEnd"/>
-                            <w:r>
-                              <w:t xml:space="preserve"> (OneDrive)</w:t>
+                              <w:t xml:space="preserve"> gesynchroniseerd wordt met de cloud (OneDrive)</w:t>
                             </w:r>
                             <w:r>
                               <w:t>. Dit zorgt voor problemen bij het doorrekenen van de D-Stability berekeningen.</w:t>
@@ -4493,15 +4479,7 @@
                         <w:t xml:space="preserve"> NIET</w:t>
                       </w:r>
                       <w:r>
-                        <w:t xml:space="preserve"> gesynchroniseerd wordt met de </w:t>
-                      </w:r>
-                      <w:proofErr w:type="spellStart"/>
-                      <w:r>
-                        <w:t>cloud</w:t>
-                      </w:r>
-                      <w:proofErr w:type="spellEnd"/>
-                      <w:r>
-                        <w:t xml:space="preserve"> (OneDrive)</w:t>
+                        <w:t xml:space="preserve"> gesynchroniseerd wordt met de cloud (OneDrive)</w:t>
                       </w:r>
                       <w:r>
                         <w:t>. Dit zorgt voor problemen bij het doorrekenen van de D-Stability berekeningen.</w:t>
@@ -4714,21 +4692,7 @@
                               <w:rPr>
                                 <w:rFonts w:ascii="Consolas" w:hAnsi="Consolas"/>
                               </w:rPr>
-                              <w:t>cd “</w:t>
-                            </w:r>
-                            <w:proofErr w:type="spellStart"/>
-                            <w:r>
-                              <w:rPr>
-                                <w:rFonts w:ascii="Consolas" w:hAnsi="Consolas"/>
-                              </w:rPr>
-                              <w:t>pad_naar_bolus</w:t>
-                            </w:r>
-                            <w:proofErr w:type="spellEnd"/>
-                            <w:r>
-                              <w:rPr>
-                                <w:rFonts w:ascii="Consolas" w:hAnsi="Consolas"/>
-                              </w:rPr>
-                              <w:t>”</w:t>
+                              <w:t>cd “pad_naar_bolus”</w:t>
                             </w:r>
                           </w:p>
                         </w:txbxContent>
@@ -4762,21 +4726,7 @@
                         <w:rPr>
                           <w:rFonts w:ascii="Consolas" w:hAnsi="Consolas"/>
                         </w:rPr>
-                        <w:t>cd “</w:t>
-                      </w:r>
-                      <w:proofErr w:type="spellStart"/>
-                      <w:r>
-                        <w:rPr>
-                          <w:rFonts w:ascii="Consolas" w:hAnsi="Consolas"/>
-                        </w:rPr>
-                        <w:t>pad_naar_bolus</w:t>
-                      </w:r>
-                      <w:proofErr w:type="spellEnd"/>
-                      <w:r>
-                        <w:rPr>
-                          <w:rFonts w:ascii="Consolas" w:hAnsi="Consolas"/>
-                        </w:rPr>
-                        <w:t>”</w:t>
+                        <w:t>cd “pad_naar_bolus”</w:t>
                       </w:r>
                     </w:p>
                   </w:txbxContent>
@@ -4875,23 +4825,13 @@
                                 <w:lang w:val="en-GB"/>
                               </w:rPr>
                             </w:pPr>
-                            <w:proofErr w:type="spellStart"/>
                             <w:r>
                               <w:rPr>
                                 <w:rFonts w:ascii="Consolas" w:hAnsi="Consolas"/>
                                 <w:lang w:val="en-GB"/>
                               </w:rPr>
-                              <w:t>conda</w:t>
+                              <w:t xml:space="preserve">conda env create -f </w:t>
                             </w:r>
-                            <w:proofErr w:type="spellEnd"/>
-                            <w:r>
-                              <w:rPr>
-                                <w:rFonts w:ascii="Consolas" w:hAnsi="Consolas"/>
-                                <w:lang w:val="en-GB"/>
-                              </w:rPr>
-                              <w:t xml:space="preserve"> env create -f </w:t>
-                            </w:r>
-                            <w:proofErr w:type="spellStart"/>
                             <w:r>
                               <w:rPr>
                                 <w:rFonts w:ascii="Consolas" w:hAnsi="Consolas"/>
@@ -4899,7 +4839,6 @@
                               </w:rPr>
                               <w:t>environment.yml</w:t>
                             </w:r>
-                            <w:proofErr w:type="spellEnd"/>
                           </w:p>
                         </w:txbxContent>
                       </wps:txbx>
@@ -4929,23 +4868,13 @@
                           <w:lang w:val="en-GB"/>
                         </w:rPr>
                       </w:pPr>
-                      <w:proofErr w:type="spellStart"/>
                       <w:r>
                         <w:rPr>
                           <w:rFonts w:ascii="Consolas" w:hAnsi="Consolas"/>
                           <w:lang w:val="en-GB"/>
                         </w:rPr>
-                        <w:t>conda</w:t>
+                        <w:t xml:space="preserve">conda env create -f </w:t>
                       </w:r>
-                      <w:proofErr w:type="spellEnd"/>
-                      <w:r>
-                        <w:rPr>
-                          <w:rFonts w:ascii="Consolas" w:hAnsi="Consolas"/>
-                          <w:lang w:val="en-GB"/>
-                        </w:rPr>
-                        <w:t xml:space="preserve"> env create -f </w:t>
-                      </w:r>
-                      <w:proofErr w:type="spellStart"/>
                       <w:r>
                         <w:rPr>
                           <w:rFonts w:ascii="Consolas" w:hAnsi="Consolas"/>
@@ -4953,7 +4882,6 @@
                         </w:rPr>
                         <w:t>environment.yml</w:t>
                       </w:r>
-                      <w:proofErr w:type="spellEnd"/>
                     </w:p>
                   </w:txbxContent>
                 </v:textbox>
@@ -5083,42 +5011,18 @@
                                 <w:rFonts w:ascii="Consolas" w:hAnsi="Consolas"/>
                               </w:rPr>
                             </w:pPr>
-                            <w:proofErr w:type="spellStart"/>
                             <w:r>
                               <w:rPr>
                                 <w:rFonts w:ascii="Consolas" w:hAnsi="Consolas"/>
                               </w:rPr>
-                              <w:t>conda</w:t>
+                              <w:t xml:space="preserve">conda activate </w:t>
                             </w:r>
-                            <w:proofErr w:type="spellEnd"/>
-                            <w:r>
-                              <w:rPr>
-                                <w:rFonts w:ascii="Consolas" w:hAnsi="Consolas"/>
-                              </w:rPr>
-                              <w:t xml:space="preserve"> </w:t>
-                            </w:r>
-                            <w:proofErr w:type="spellStart"/>
-                            <w:r>
-                              <w:rPr>
-                                <w:rFonts w:ascii="Consolas" w:hAnsi="Consolas"/>
-                              </w:rPr>
-                              <w:t>activate</w:t>
-                            </w:r>
-                            <w:proofErr w:type="spellEnd"/>
-                            <w:r>
-                              <w:rPr>
-                                <w:rFonts w:ascii="Consolas" w:hAnsi="Consolas"/>
-                              </w:rPr>
-                              <w:t xml:space="preserve"> </w:t>
-                            </w:r>
-                            <w:proofErr w:type="spellStart"/>
                             <w:r>
                               <w:rPr>
                                 <w:rFonts w:ascii="Consolas" w:hAnsi="Consolas"/>
                               </w:rPr>
                               <w:t>venv_bolus</w:t>
                             </w:r>
-                            <w:proofErr w:type="spellEnd"/>
                           </w:p>
                         </w:txbxContent>
                       </wps:txbx>
@@ -5147,42 +5051,18 @@
                           <w:rFonts w:ascii="Consolas" w:hAnsi="Consolas"/>
                         </w:rPr>
                       </w:pPr>
-                      <w:proofErr w:type="spellStart"/>
                       <w:r>
                         <w:rPr>
                           <w:rFonts w:ascii="Consolas" w:hAnsi="Consolas"/>
                         </w:rPr>
-                        <w:t>conda</w:t>
+                        <w:t xml:space="preserve">conda activate </w:t>
                       </w:r>
-                      <w:proofErr w:type="spellEnd"/>
-                      <w:r>
-                        <w:rPr>
-                          <w:rFonts w:ascii="Consolas" w:hAnsi="Consolas"/>
-                        </w:rPr>
-                        <w:t xml:space="preserve"> </w:t>
-                      </w:r>
-                      <w:proofErr w:type="spellStart"/>
-                      <w:r>
-                        <w:rPr>
-                          <w:rFonts w:ascii="Consolas" w:hAnsi="Consolas"/>
-                        </w:rPr>
-                        <w:t>activate</w:t>
-                      </w:r>
-                      <w:proofErr w:type="spellEnd"/>
-                      <w:r>
-                        <w:rPr>
-                          <w:rFonts w:ascii="Consolas" w:hAnsi="Consolas"/>
-                        </w:rPr>
-                        <w:t xml:space="preserve"> </w:t>
-                      </w:r>
-                      <w:proofErr w:type="spellStart"/>
                       <w:r>
                         <w:rPr>
                           <w:rFonts w:ascii="Consolas" w:hAnsi="Consolas"/>
                         </w:rPr>
                         <w:t>venv_bolus</w:t>
                       </w:r>
-                      <w:proofErr w:type="spellEnd"/>
                     </w:p>
                   </w:txbxContent>
                 </v:textbox>
@@ -5253,10 +5133,7 @@
         <w:t>te updaten</w:t>
       </w:r>
       <w:r>
-        <w:t xml:space="preserve"> omdat de instellingen in </w:t>
-      </w:r>
-      <w:r>
-        <w:t>“</w:t>
+        <w:t xml:space="preserve"> omdat de instellingen in “</w:t>
       </w:r>
       <w:proofErr w:type="spellStart"/>
       <w:r>
@@ -5264,10 +5141,7 @@
       </w:r>
       <w:proofErr w:type="spellEnd"/>
       <w:r>
-        <w:t xml:space="preserve">” </w:t>
-      </w:r>
-      <w:r>
-        <w:t xml:space="preserve">zijn gewijzigd. </w:t>
+        <w:t xml:space="preserve">” zijn gewijzigd. </w:t>
       </w:r>
       <w:r>
         <w:t xml:space="preserve"> </w:t>
@@ -5298,19 +5172,7 @@
         </w:numPr>
       </w:pPr>
       <w:r>
-        <w:t xml:space="preserve">Wijzig de locatie van de </w:t>
-      </w:r>
-      <w:r>
-        <w:t>A</w:t>
-      </w:r>
-      <w:r>
-        <w:t xml:space="preserve">naconda </w:t>
-      </w:r>
-      <w:r>
-        <w:t>P</w:t>
-      </w:r>
-      <w:r>
-        <w:t>rompt met onderstaande commando (inclusief “”):</w:t>
+        <w:t>Wijzig de locatie van de Anaconda Prompt met onderstaande commando (inclusief “”):</w:t>
       </w:r>
     </w:p>
     <w:p>
@@ -5382,21 +5244,7 @@
                               <w:rPr>
                                 <w:rFonts w:ascii="Consolas" w:hAnsi="Consolas"/>
                               </w:rPr>
-                              <w:t>cd “</w:t>
-                            </w:r>
-                            <w:proofErr w:type="spellStart"/>
-                            <w:r>
-                              <w:rPr>
-                                <w:rFonts w:ascii="Consolas" w:hAnsi="Consolas"/>
-                              </w:rPr>
-                              <w:t>pad_naar_bolus</w:t>
-                            </w:r>
-                            <w:proofErr w:type="spellEnd"/>
-                            <w:r>
-                              <w:rPr>
-                                <w:rFonts w:ascii="Consolas" w:hAnsi="Consolas"/>
-                              </w:rPr>
-                              <w:t>”</w:t>
+                              <w:t>cd “pad_naar_bolus”</w:t>
                             </w:r>
                           </w:p>
                         </w:txbxContent>
@@ -5415,7 +5263,7 @@
           </mc:Choice>
           <mc:Fallback>
             <w:pict>
-              <v:roundrect w14:anchorId="3C7B54A2" id="_x0000_s1030" style="width:458.9pt;height:23.15pt;visibility:visible;mso-wrap-style:square;mso-left-percent:-10001;mso-top-percent:-10001;mso-position-horizontal:absolute;mso-position-horizontal-relative:char;mso-position-vertical:absolute;mso-position-vertical-relative:line;mso-left-percent:-10001;mso-top-percent:-10001;v-text-anchor:middle" arcsize="10923f" o:gfxdata="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" fillcolor="#f2f2f2 [3052]" stroked="f" strokeweight="1pt">
+              <v:roundrect w14:anchorId="3C7B54A2" id="_x0000_s1030" style="width:458.9pt;height:23.15pt;visibility:visible;mso-wrap-style:square;mso-left-percent:-10001;mso-top-percent:-10001;mso-position-horizontal:absolute;mso-position-horizontal-relative:char;mso-position-vertical:absolute;mso-position-vertical-relative:line;mso-left-percent:-10001;mso-top-percent:-10001;v-text-anchor:middle" arcsize="10923f" o:gfxdata="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" fillcolor="#f2f2f2 [3052]" stroked="f" strokeweight="1pt">
                 <v:stroke joinstyle="miter"/>
                 <v:textbox style="mso-fit-shape-to-text:t">
                   <w:txbxContent>
@@ -5430,21 +5278,7 @@
                         <w:rPr>
                           <w:rFonts w:ascii="Consolas" w:hAnsi="Consolas"/>
                         </w:rPr>
-                        <w:t>cd “</w:t>
-                      </w:r>
-                      <w:proofErr w:type="spellStart"/>
-                      <w:r>
-                        <w:rPr>
-                          <w:rFonts w:ascii="Consolas" w:hAnsi="Consolas"/>
-                        </w:rPr>
-                        <w:t>pad_naar_bolus</w:t>
-                      </w:r>
-                      <w:proofErr w:type="spellEnd"/>
-                      <w:r>
-                        <w:rPr>
-                          <w:rFonts w:ascii="Consolas" w:hAnsi="Consolas"/>
-                        </w:rPr>
-                        <w:t>”</w:t>
+                        <w:t>cd “pad_naar_bolus”</w:t>
                       </w:r>
                     </w:p>
                   </w:txbxContent>
@@ -5532,42 +5366,18 @@
                                 <w:rFonts w:ascii="Consolas" w:hAnsi="Consolas"/>
                               </w:rPr>
                             </w:pPr>
-                            <w:proofErr w:type="spellStart"/>
                             <w:r>
                               <w:rPr>
                                 <w:rFonts w:ascii="Consolas" w:hAnsi="Consolas"/>
                               </w:rPr>
-                              <w:t>conda</w:t>
+                              <w:t xml:space="preserve">conda activate </w:t>
                             </w:r>
-                            <w:proofErr w:type="spellEnd"/>
-                            <w:r>
-                              <w:rPr>
-                                <w:rFonts w:ascii="Consolas" w:hAnsi="Consolas"/>
-                              </w:rPr>
-                              <w:t xml:space="preserve"> </w:t>
-                            </w:r>
-                            <w:proofErr w:type="spellStart"/>
-                            <w:r>
-                              <w:rPr>
-                                <w:rFonts w:ascii="Consolas" w:hAnsi="Consolas"/>
-                              </w:rPr>
-                              <w:t>activate</w:t>
-                            </w:r>
-                            <w:proofErr w:type="spellEnd"/>
-                            <w:r>
-                              <w:rPr>
-                                <w:rFonts w:ascii="Consolas" w:hAnsi="Consolas"/>
-                              </w:rPr>
-                              <w:t xml:space="preserve"> </w:t>
-                            </w:r>
-                            <w:proofErr w:type="spellStart"/>
                             <w:r>
                               <w:rPr>
                                 <w:rFonts w:ascii="Consolas" w:hAnsi="Consolas"/>
                               </w:rPr>
                               <w:t>venv_bolus</w:t>
                             </w:r>
-                            <w:proofErr w:type="spellEnd"/>
                           </w:p>
                         </w:txbxContent>
                       </wps:txbx>
@@ -5585,7 +5395,7 @@
           </mc:Choice>
           <mc:Fallback>
             <w:pict>
-              <v:roundrect w14:anchorId="06A16A0B" id="_x0000_s1031" style="width:458.9pt;height:23.15pt;visibility:visible;mso-wrap-style:square;mso-left-percent:-10001;mso-top-percent:-10001;mso-position-horizontal:absolute;mso-position-horizontal-relative:char;mso-position-vertical:absolute;mso-position-vertical-relative:line;mso-left-percent:-10001;mso-top-percent:-10001;v-text-anchor:middle" arcsize="10923f" o:gfxdata="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" fillcolor="#f2f2f2 [3052]" stroked="f" strokeweight="1pt">
+              <v:roundrect w14:anchorId="06A16A0B" id="_x0000_s1031" style="width:458.9pt;height:23.15pt;visibility:visible;mso-wrap-style:square;mso-left-percent:-10001;mso-top-percent:-10001;mso-position-horizontal:absolute;mso-position-horizontal-relative:char;mso-position-vertical:absolute;mso-position-vertical-relative:line;mso-left-percent:-10001;mso-top-percent:-10001;v-text-anchor:middle" arcsize="10923f" o:gfxdata="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" fillcolor="#f2f2f2 [3052]" stroked="f" strokeweight="1pt">
                 <v:stroke joinstyle="miter"/>
                 <v:textbox style="mso-fit-shape-to-text:t">
                   <w:txbxContent>
@@ -5596,42 +5406,18 @@
                           <w:rFonts w:ascii="Consolas" w:hAnsi="Consolas"/>
                         </w:rPr>
                       </w:pPr>
-                      <w:proofErr w:type="spellStart"/>
                       <w:r>
                         <w:rPr>
                           <w:rFonts w:ascii="Consolas" w:hAnsi="Consolas"/>
                         </w:rPr>
-                        <w:t>conda</w:t>
+                        <w:t xml:space="preserve">conda activate </w:t>
                       </w:r>
-                      <w:proofErr w:type="spellEnd"/>
-                      <w:r>
-                        <w:rPr>
-                          <w:rFonts w:ascii="Consolas" w:hAnsi="Consolas"/>
-                        </w:rPr>
-                        <w:t xml:space="preserve"> </w:t>
-                      </w:r>
-                      <w:proofErr w:type="spellStart"/>
-                      <w:r>
-                        <w:rPr>
-                          <w:rFonts w:ascii="Consolas" w:hAnsi="Consolas"/>
-                        </w:rPr>
-                        <w:t>activate</w:t>
-                      </w:r>
-                      <w:proofErr w:type="spellEnd"/>
-                      <w:r>
-                        <w:rPr>
-                          <w:rFonts w:ascii="Consolas" w:hAnsi="Consolas"/>
-                        </w:rPr>
-                        <w:t xml:space="preserve"> </w:t>
-                      </w:r>
-                      <w:proofErr w:type="spellStart"/>
                       <w:r>
                         <w:rPr>
                           <w:rFonts w:ascii="Consolas" w:hAnsi="Consolas"/>
                         </w:rPr>
                         <w:t>venv_bolus</w:t>
                       </w:r>
-                      <w:proofErr w:type="spellEnd"/>
                     </w:p>
                   </w:txbxContent>
                 </v:textbox>
@@ -5719,37 +5505,12 @@
                                 <w:lang w:val="en-GB"/>
                               </w:rPr>
                             </w:pPr>
-                            <w:proofErr w:type="spellStart"/>
                             <w:r>
                               <w:rPr>
                                 <w:rFonts w:ascii="Consolas" w:hAnsi="Consolas"/>
                                 <w:lang w:val="en-GB"/>
                               </w:rPr>
-                              <w:t>conda</w:t>
-                            </w:r>
-                            <w:proofErr w:type="spellEnd"/>
-                            <w:r>
-                              <w:rPr>
-                                <w:rFonts w:ascii="Consolas" w:hAnsi="Consolas"/>
-                                <w:lang w:val="en-GB"/>
-                              </w:rPr>
-                              <w:t xml:space="preserve"> env update -f </w:t>
-                            </w:r>
-                            <w:proofErr w:type="spellStart"/>
-                            <w:r>
-                              <w:rPr>
-                                <w:rFonts w:ascii="Consolas" w:hAnsi="Consolas"/>
-                                <w:lang w:val="en-GB"/>
-                              </w:rPr>
-                              <w:t>environment.yml</w:t>
-                            </w:r>
-                            <w:proofErr w:type="spellEnd"/>
-                            <w:r>
-                              <w:rPr>
-                                <w:rFonts w:ascii="Consolas" w:hAnsi="Consolas"/>
-                                <w:lang w:val="en-GB"/>
-                              </w:rPr>
-                              <w:t xml:space="preserve"> --prune</w:t>
+                              <w:t>conda env update -f environment.yml --prune</w:t>
                             </w:r>
                           </w:p>
                         </w:txbxContent>
@@ -5768,7 +5529,7 @@
           </mc:Choice>
           <mc:Fallback>
             <w:pict>
-              <v:roundrect w14:anchorId="44526B66" id="_x0000_s1032" style="width:458.9pt;height:23.15pt;visibility:visible;mso-wrap-style:square;mso-left-percent:-10001;mso-top-percent:-10001;mso-position-horizontal:absolute;mso-position-horizontal-relative:char;mso-position-vertical:absolute;mso-position-vertical-relative:line;mso-left-percent:-10001;mso-top-percent:-10001;v-text-anchor:middle" arcsize="10923f" o:gfxdata="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" fillcolor="#f2f2f2 [3052]" stroked="f" strokeweight="1pt">
+              <v:roundrect w14:anchorId="44526B66" id="_x0000_s1032" style="width:458.9pt;height:23.15pt;visibility:visible;mso-wrap-style:square;mso-left-percent:-10001;mso-top-percent:-10001;mso-position-horizontal:absolute;mso-position-horizontal-relative:char;mso-position-vertical:absolute;mso-position-vertical-relative:line;mso-left-percent:-10001;mso-top-percent:-10001;v-text-anchor:middle" arcsize="10923f" o:gfxdata="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" fillcolor="#f2f2f2 [3052]" stroked="f" strokeweight="1pt">
                 <v:stroke joinstyle="miter"/>
                 <v:textbox style="mso-fit-shape-to-text:t">
                   <w:txbxContent>
@@ -5780,37 +5541,12 @@
                           <w:lang w:val="en-GB"/>
                         </w:rPr>
                       </w:pPr>
-                      <w:proofErr w:type="spellStart"/>
                       <w:r>
                         <w:rPr>
                           <w:rFonts w:ascii="Consolas" w:hAnsi="Consolas"/>
                           <w:lang w:val="en-GB"/>
                         </w:rPr>
-                        <w:t>conda</w:t>
-                      </w:r>
-                      <w:proofErr w:type="spellEnd"/>
-                      <w:r>
-                        <w:rPr>
-                          <w:rFonts w:ascii="Consolas" w:hAnsi="Consolas"/>
-                          <w:lang w:val="en-GB"/>
-                        </w:rPr>
-                        <w:t xml:space="preserve"> env update -f </w:t>
-                      </w:r>
-                      <w:proofErr w:type="spellStart"/>
-                      <w:r>
-                        <w:rPr>
-                          <w:rFonts w:ascii="Consolas" w:hAnsi="Consolas"/>
-                          <w:lang w:val="en-GB"/>
-                        </w:rPr>
-                        <w:t>environment.yml</w:t>
-                      </w:r>
-                      <w:proofErr w:type="spellEnd"/>
-                      <w:r>
-                        <w:rPr>
-                          <w:rFonts w:ascii="Consolas" w:hAnsi="Consolas"/>
-                          <w:lang w:val="en-GB"/>
-                        </w:rPr>
-                        <w:t xml:space="preserve"> --prune</w:t>
+                        <w:t>conda env update -f environment.yml --prune</w:t>
                       </w:r>
                     </w:p>
                   </w:txbxContent>
@@ -6119,17 +5855,8 @@
                                 <w:rFonts w:ascii="Consolas" w:hAnsi="Consolas"/>
                                 <w:lang w:val="en-GB"/>
                               </w:rPr>
-                              <w:t xml:space="preserve">python -m </w:t>
+                              <w:t>python -m excel_tool.main</w:t>
                             </w:r>
-                            <w:proofErr w:type="spellStart"/>
-                            <w:r>
-                              <w:rPr>
-                                <w:rFonts w:ascii="Consolas" w:hAnsi="Consolas"/>
-                                <w:lang w:val="en-GB"/>
-                              </w:rPr>
-                              <w:t>excel_tool.main</w:t>
-                            </w:r>
-                            <w:proofErr w:type="spellEnd"/>
                             <w:r>
                               <w:rPr>
                                 <w:rFonts w:ascii="Consolas" w:hAnsi="Consolas"/>
@@ -6158,7 +5885,7 @@
           </mc:Choice>
           <mc:Fallback>
             <w:pict>
-              <v:roundrect w14:anchorId="1D9E4DBC" id="Rechthoek: afgeronde hoeken 4" o:spid="_x0000_s1033" style="width:458.9pt;height:21.75pt;visibility:visible;mso-wrap-style:square;mso-left-percent:-10001;mso-top-percent:-10001;mso-position-horizontal:absolute;mso-position-horizontal-relative:char;mso-position-vertical:absolute;mso-position-vertical-relative:line;mso-left-percent:-10001;mso-top-percent:-10001;v-text-anchor:middle" arcsize="10923f" o:gfxdata="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" fillcolor="#f2f2f2 [3052]" stroked="f" strokeweight="1pt">
+              <v:roundrect w14:anchorId="1D9E4DBC" id="Rechthoek: afgeronde hoeken 4" o:spid="_x0000_s1033" style="width:458.9pt;height:21.75pt;visibility:visible;mso-wrap-style:square;mso-left-percent:-10001;mso-top-percent:-10001;mso-position-horizontal:absolute;mso-position-horizontal-relative:char;mso-position-vertical:absolute;mso-position-vertical-relative:line;mso-left-percent:-10001;mso-top-percent:-10001;v-text-anchor:middle" arcsize="10923f" o:gfxdata="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" fillcolor="#f2f2f2 [3052]" stroked="f" strokeweight="1pt">
                 <v:stroke joinstyle="miter"/>
                 <v:textbox style="mso-fit-shape-to-text:t">
                   <w:txbxContent>
@@ -6175,17 +5902,8 @@
                           <w:rFonts w:ascii="Consolas" w:hAnsi="Consolas"/>
                           <w:lang w:val="en-GB"/>
                         </w:rPr>
-                        <w:t xml:space="preserve">python -m </w:t>
+                        <w:t>python -m excel_tool.main</w:t>
                       </w:r>
-                      <w:proofErr w:type="spellStart"/>
-                      <w:r>
-                        <w:rPr>
-                          <w:rFonts w:ascii="Consolas" w:hAnsi="Consolas"/>
-                          <w:lang w:val="en-GB"/>
-                        </w:rPr>
-                        <w:t>excel_tool.main</w:t>
-                      </w:r>
-                      <w:proofErr w:type="spellEnd"/>
                       <w:r>
                         <w:rPr>
                           <w:rFonts w:ascii="Consolas" w:hAnsi="Consolas"/>
@@ -6410,7 +6128,7 @@
           </mc:Choice>
           <mc:Fallback>
             <w:pict>
-              <v:shape w14:anchorId="56F43E64" id="_x0000_s1034" type="#_x0000_t202" style="width:489.6pt;height:53.2pt;visibility:visible;mso-wrap-style:square;mso-left-percent:-10001;mso-top-percent:-10001;mso-position-horizontal:absolute;mso-position-horizontal-relative:char;mso-position-vertical:absolute;mso-position-vertical-relative:line;mso-left-percent:-10001;mso-top-percent:-10001;v-text-anchor:top" o:gfxdata="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" fillcolor="#046444 [3213]">
+              <v:shape w14:anchorId="56F43E64" id="_x0000_s1034" type="#_x0000_t202" style="width:489.6pt;height:53.2pt;visibility:visible;mso-wrap-style:square;mso-left-percent:-10001;mso-top-percent:-10001;mso-position-horizontal:absolute;mso-position-horizontal-relative:char;mso-position-vertical:absolute;mso-position-vertical-relative:line;mso-left-percent:-10001;mso-top-percent:-10001;v-text-anchor:top" o:gfxdata="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" fillcolor="#046444 [3213]">
                 <v:fill opacity="19532f"/>
                 <v:textbox style="mso-fit-shape-to-text:t">
                   <w:txbxContent>
@@ -7187,20 +6905,52 @@
     <w:p>
       <w:pPr>
         <w:pStyle w:val="Plattetekst"/>
-        <w:ind w:left="360"/>
-      </w:pPr>
+        <w:numPr>
+          <w:ilvl w:val="0"/>
+          <w:numId w:val="25"/>
+        </w:numPr>
+      </w:pPr>
+      <w:commentRangeStart w:id="35"/>
+      <w:r>
+        <w:t xml:space="preserve">De </w:t>
+      </w:r>
+      <w:r>
+        <w:t>karakteristieke punten moeten allen ook aanwezig zijn</w:t>
+      </w:r>
+      <w:r>
+        <w:t xml:space="preserve"> in het corresponderende dwarsprofiel. De tool voert hier geen </w:t>
+      </w:r>
+      <w:r>
+        <w:t>controle</w:t>
+      </w:r>
+      <w:r>
+        <w:t xml:space="preserve"> op uit.</w:t>
+      </w:r>
+      <w:commentRangeEnd w:id="35"/>
+      <w:r>
+        <w:rPr>
+          <w:rStyle w:val="Verwijzingopmerking"/>
+        </w:rPr>
+        <w:commentReference w:id="35"/>
+      </w:r>
     </w:p>
     <w:p>
       <w:pPr>
+        <w:pStyle w:val="Plattetekst"/>
+        <w:ind w:left="360"/>
+      </w:pPr>
+    </w:p>
+    <w:p>
+      <w:pPr>
         <w:pStyle w:val="Kop2"/>
       </w:pPr>
-      <w:bookmarkStart w:id="35" w:name="_Ref194394207"/>
-      <w:bookmarkStart w:id="36" w:name="_Toc194568235"/>
+      <w:bookmarkStart w:id="36" w:name="_Ref194394207"/>
+      <w:bookmarkStart w:id="37" w:name="_Toc194568235"/>
       <w:r>
         <w:t>Sterkteparameters</w:t>
       </w:r>
-      <w:bookmarkEnd w:id="35"/>
       <w:bookmarkEnd w:id="36"/>
+      <w:bookmarkEnd w:id="37"/>
     </w:p>
     <w:p>
       <w:pPr>
@@ -7372,6 +7122,7 @@
         <w:rPr>
           <w:noProof/>
         </w:rPr>
+        <w:lastRenderedPageBreak/>
         <w:drawing>
           <wp:inline distT="0" distB="0" distL="0" distR="0" wp14:anchorId="34857CA6" wp14:editId="2022867A">
             <wp:extent cx="3802817" cy="2011680"/>
@@ -7496,7 +7247,6 @@
         </w:numPr>
       </w:pPr>
       <w:r>
-        <w:lastRenderedPageBreak/>
         <w:t>In de opvolgende kolommen worden de gemiddelde waardes en standaardafwijkingen voor de sterkteparameters opgegeven. Indien een parameter niet als stochast is aangemerkt wordt het gemiddelde gebruik als deterministische rekenwaarde.</w:t>
       </w:r>
     </w:p>
@@ -7823,11 +7573,11 @@
       <w:pPr>
         <w:pStyle w:val="Kop2"/>
       </w:pPr>
-      <w:bookmarkStart w:id="37" w:name="_Toc194568236"/>
+      <w:bookmarkStart w:id="38" w:name="_Toc194568236"/>
       <w:r>
         <w:t>Bodemprofielen</w:t>
       </w:r>
-      <w:bookmarkEnd w:id="37"/>
+      <w:bookmarkEnd w:id="38"/>
     </w:p>
     <w:p>
       <w:pPr>
@@ -7897,6 +7647,7 @@
         </w:numPr>
       </w:pPr>
       <w:r>
+        <w:lastRenderedPageBreak/>
         <w:t xml:space="preserve">De grondlagen behorende tot één bodemprofiel hebben alle dezelfde naam in de kolom </w:t>
       </w:r>
       <w:r>
@@ -8014,16 +7765,16 @@
       <w:r>
         <w:t>de grondlaag watervoerend is.</w:t>
       </w:r>
-      <w:commentRangeStart w:id="38"/>
+      <w:commentRangeStart w:id="39"/>
       <w:r>
         <w:t xml:space="preserve"> Deze aanduiding wordt gebruikt voor het schematiseren van de waterspanningen.</w:t>
       </w:r>
-      <w:commentRangeEnd w:id="38"/>
+      <w:commentRangeEnd w:id="39"/>
       <w:r>
         <w:rPr>
           <w:rStyle w:val="Verwijzingopmerking"/>
         </w:rPr>
-        <w:commentReference w:id="38"/>
+        <w:commentReference w:id="39"/>
       </w:r>
     </w:p>
     <w:p>
@@ -8071,7 +7822,6 @@
         </w:numPr>
       </w:pPr>
       <w:r>
-        <w:lastRenderedPageBreak/>
         <w:t>Zorg dat het bodemprofiel minimaal tot het maaiveld gedefinieerd is.</w:t>
       </w:r>
       <w:r>
@@ -8207,7 +7957,7 @@
           </mc:Choice>
           <mc:Fallback>
             <w:pict>
-              <v:shape w14:anchorId="092719C3" id="_x0000_s1035" type="#_x0000_t202" style="width:489.6pt;height:53.2pt;visibility:visible;mso-wrap-style:square;mso-left-percent:-10001;mso-top-percent:-10001;mso-position-horizontal:absolute;mso-position-horizontal-relative:char;mso-position-vertical:absolute;mso-position-vertical-relative:line;mso-left-percent:-10001;mso-top-percent:-10001;v-text-anchor:top" o:gfxdata="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" fillcolor="#046444 [3213]">
+              <v:shape w14:anchorId="092719C3" id="_x0000_s1035" type="#_x0000_t202" style="width:489.6pt;height:53.2pt;visibility:visible;mso-wrap-style:square;mso-left-percent:-10001;mso-top-percent:-10001;mso-position-horizontal:absolute;mso-position-horizontal-relative:char;mso-position-vertical:absolute;mso-position-vertical-relative:line;mso-left-percent:-10001;mso-top-percent:-10001;v-text-anchor:top" o:gfxdata="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" fillcolor="#046444 [3213]">
                 <v:fill opacity="19532f"/>
                 <v:textbox style="mso-fit-shape-to-text:t">
                   <w:txbxContent>
@@ -8243,11 +7993,11 @@
       <w:pPr>
         <w:pStyle w:val="Kop2"/>
       </w:pPr>
-      <w:bookmarkStart w:id="39" w:name="_Toc194568237"/>
+      <w:bookmarkStart w:id="40" w:name="_Toc194568237"/>
       <w:r>
         <w:t>Bodemopbouw</w:t>
       </w:r>
-      <w:bookmarkEnd w:id="39"/>
+      <w:bookmarkEnd w:id="40"/>
     </w:p>
     <w:p>
       <w:pPr>
@@ -8482,11 +8232,11 @@
       <w:pPr>
         <w:pStyle w:val="Kop2"/>
       </w:pPr>
-      <w:bookmarkStart w:id="40" w:name="_Toc194568238"/>
+      <w:bookmarkStart w:id="41" w:name="_Toc194568238"/>
       <w:r>
         <w:t>Bekleding</w:t>
       </w:r>
-      <w:bookmarkEnd w:id="40"/>
+      <w:bookmarkEnd w:id="41"/>
     </w:p>
     <w:p>
       <w:pPr>
@@ -8541,6 +8291,7 @@
         </w:numPr>
       </w:pPr>
       <w:r>
+        <w:lastRenderedPageBreak/>
         <w:t>De bekledingen behorende tot één bekledingsprofiel hebben alle dezelfde naam in de kolom “</w:t>
       </w:r>
       <w:r>
@@ -8757,8 +8508,8 @@
           <w:highlight w:val="yellow"/>
         </w:rPr>
       </w:pPr>
-      <w:bookmarkStart w:id="41" w:name="_Toc194568240"/>
-      <w:commentRangeStart w:id="42"/>
+      <w:bookmarkStart w:id="42" w:name="_Toc194568240"/>
+      <w:commentRangeStart w:id="43"/>
       <w:r>
         <w:rPr>
           <w:highlight w:val="yellow"/>
@@ -8771,7 +8522,7 @@
         </w:rPr>
         <w:t>e</w:t>
       </w:r>
-      <w:commentRangeEnd w:id="42"/>
+      <w:commentRangeEnd w:id="43"/>
       <w:r>
         <w:rPr>
           <w:rStyle w:val="Verwijzingopmerking"/>
@@ -8781,7 +8532,7 @@
           <w:color w:val="221E1F"/>
           <w:highlight w:val="yellow"/>
         </w:rPr>
-        <w:commentReference w:id="42"/>
+        <w:commentReference w:id="43"/>
       </w:r>
       <w:r>
         <w:rPr>
@@ -8789,7 +8540,7 @@
         </w:rPr>
         <w:t>n</w:t>
       </w:r>
-      <w:bookmarkEnd w:id="41"/>
+      <w:bookmarkEnd w:id="42"/>
     </w:p>
     <w:p>
       <w:pPr>
@@ -8930,20 +8681,20 @@
         </w:rPr>
         <w:t>Er zijn twee types</w:t>
       </w:r>
-      <w:commentRangeStart w:id="43"/>
+      <w:commentRangeStart w:id="44"/>
       <w:r>
         <w:rPr>
           <w:highlight w:val="yellow"/>
         </w:rPr>
         <w:t xml:space="preserve">: ‘Stijghoogtelijn’ </w:t>
       </w:r>
-      <w:commentRangeEnd w:id="43"/>
+      <w:commentRangeEnd w:id="44"/>
       <w:r>
         <w:rPr>
           <w:rStyle w:val="Verwijzingopmerking"/>
           <w:highlight w:val="yellow"/>
         </w:rPr>
-        <w:commentReference w:id="43"/>
+        <w:commentReference w:id="44"/>
       </w:r>
       <w:r>
         <w:rPr>
@@ -9149,6 +8900,7 @@
         <w:rPr>
           <w:highlight w:val="yellow"/>
         </w:rPr>
+        <w:lastRenderedPageBreak/>
         <w:t xml:space="preserve">De punten </w:t>
       </w:r>
       <w:r>
@@ -9346,13 +9098,13 @@
       <w:pPr>
         <w:pStyle w:val="Kop2"/>
       </w:pPr>
-      <w:bookmarkStart w:id="44" w:name="_Ref194060430"/>
-      <w:bookmarkStart w:id="45" w:name="_Toc194568241"/>
-      <w:bookmarkStart w:id="46" w:name="_Toc194568239"/>
+      <w:bookmarkStart w:id="45" w:name="_Toc194568239"/>
+      <w:bookmarkStart w:id="46" w:name="_Ref194060430"/>
+      <w:bookmarkStart w:id="47" w:name="_Toc194568241"/>
       <w:r>
         <w:t>Belasting</w:t>
       </w:r>
-      <w:bookmarkEnd w:id="46"/>
+      <w:bookmarkEnd w:id="45"/>
     </w:p>
     <w:p>
       <w:pPr>
@@ -9404,7 +9156,6 @@
         </w:numPr>
       </w:pPr>
       <w:r>
-        <w:lastRenderedPageBreak/>
         <w:t>Iedere regel stelt een belasting voor.</w:t>
       </w:r>
     </w:p>
@@ -9634,7 +9385,7 @@
         <w:pStyle w:val="Bijschrift"/>
         <w:spacing w:before="0"/>
       </w:pPr>
-      <w:bookmarkStart w:id="47" w:name="_Ref194305982"/>
+      <w:bookmarkStart w:id="48" w:name="_Ref194305982"/>
       <w:r>
         <w:t xml:space="preserve">figuur </w:t>
       </w:r>
@@ -9677,7 +9428,7 @@
       <w:r>
         <w:fldChar w:fldCharType="end"/>
       </w:r>
-      <w:bookmarkEnd w:id="47"/>
+      <w:bookmarkEnd w:id="48"/>
       <w:r>
         <w:t>: Schematisering uniforme belasting - Voorbeeld: positie is de binnenkruin (BIK) en de richting is buitenwaarts</w:t>
       </w:r>
@@ -9695,8 +9446,8 @@
       <w:r>
         <w:t>Gridinstellingen</w:t>
       </w:r>
-      <w:bookmarkEnd w:id="44"/>
-      <w:bookmarkEnd w:id="45"/>
+      <w:bookmarkEnd w:id="46"/>
+      <w:bookmarkEnd w:id="47"/>
       <w:proofErr w:type="spellEnd"/>
     </w:p>
     <w:p>
@@ -9739,11 +9490,12 @@
       <w:pPr>
         <w:pStyle w:val="Kop3"/>
       </w:pPr>
-      <w:bookmarkStart w:id="48" w:name="_Toc194568242"/>
-      <w:r>
+      <w:bookmarkStart w:id="49" w:name="_Toc194568242"/>
+      <w:r>
+        <w:lastRenderedPageBreak/>
         <w:t>Algemeen</w:t>
       </w:r>
-      <w:bookmarkEnd w:id="48"/>
+      <w:bookmarkEnd w:id="49"/>
     </w:p>
     <w:p>
       <w:pPr>
@@ -9924,12 +9676,11 @@
       <w:pPr>
         <w:pStyle w:val="Kop3"/>
       </w:pPr>
-      <w:bookmarkStart w:id="49" w:name="_Toc194568243"/>
-      <w:r>
-        <w:lastRenderedPageBreak/>
+      <w:bookmarkStart w:id="50" w:name="_Toc194568243"/>
+      <w:r>
         <w:t>Bishop</w:t>
       </w:r>
-      <w:bookmarkEnd w:id="49"/>
+      <w:bookmarkEnd w:id="50"/>
     </w:p>
     <w:p>
       <w:pPr>
@@ -10494,7 +10245,7 @@
       <w:pPr>
         <w:pStyle w:val="figuur"/>
       </w:pPr>
-      <w:bookmarkStart w:id="50" w:name="_Ref194565032"/>
+      <w:bookmarkStart w:id="51" w:name="_Ref194565032"/>
       <w:r>
         <w:t xml:space="preserve">figuur </w:t>
       </w:r>
@@ -10537,7 +10288,7 @@
       <w:r>
         <w:fldChar w:fldCharType="end"/>
       </w:r>
-      <w:bookmarkEnd w:id="50"/>
+      <w:bookmarkEnd w:id="51"/>
       <w:r>
         <w:t xml:space="preserve">: Voorbeeld </w:t>
       </w:r>
@@ -10559,11 +10310,11 @@
       <w:pPr>
         <w:pStyle w:val="Kop3"/>
       </w:pPr>
-      <w:bookmarkStart w:id="51" w:name="_Toc194568244"/>
+      <w:bookmarkStart w:id="52" w:name="_Toc194568244"/>
       <w:r>
         <w:t>Uplift Van</w:t>
       </w:r>
-      <w:bookmarkEnd w:id="51"/>
+      <w:bookmarkEnd w:id="52"/>
     </w:p>
     <w:p>
       <w:pPr>
@@ -10724,11 +10475,11 @@
       <w:pPr>
         <w:pStyle w:val="Kop3"/>
       </w:pPr>
-      <w:bookmarkStart w:id="52" w:name="_Toc194568245"/>
+      <w:bookmarkStart w:id="53" w:name="_Toc194568245"/>
       <w:r>
         <w:t>Randvoorwaardes glijvlak</w:t>
       </w:r>
-      <w:bookmarkEnd w:id="52"/>
+      <w:bookmarkEnd w:id="53"/>
     </w:p>
     <w:p>
       <w:pPr>
@@ -10999,7 +10750,7 @@
       <w:pPr>
         <w:pStyle w:val="figuur"/>
       </w:pPr>
-      <w:bookmarkStart w:id="53" w:name="_Ref194567882"/>
+      <w:bookmarkStart w:id="54" w:name="_Ref194567882"/>
       <w:r>
         <w:t xml:space="preserve">figuur </w:t>
       </w:r>
@@ -11042,7 +10793,7 @@
       <w:r>
         <w:fldChar w:fldCharType="end"/>
       </w:r>
-      <w:bookmarkEnd w:id="53"/>
+      <w:bookmarkEnd w:id="54"/>
       <w:r>
         <w:t>: Voorbeeld zonering</w:t>
       </w:r>
@@ -11056,13 +10807,13 @@
       <w:pPr>
         <w:pStyle w:val="Kop2"/>
       </w:pPr>
-      <w:bookmarkStart w:id="54" w:name="_Ref194060431"/>
-      <w:bookmarkStart w:id="55" w:name="_Toc194568246"/>
+      <w:bookmarkStart w:id="55" w:name="_Ref194060431"/>
+      <w:bookmarkStart w:id="56" w:name="_Toc194568246"/>
       <w:r>
         <w:t>Berekeningen</w:t>
       </w:r>
-      <w:bookmarkEnd w:id="54"/>
       <w:bookmarkEnd w:id="55"/>
+      <w:bookmarkEnd w:id="56"/>
     </w:p>
     <w:p>
       <w:pPr>
@@ -11309,7 +11060,7 @@
         <w:pStyle w:val="figuur"/>
         <w:ind w:left="360"/>
       </w:pPr>
-      <w:bookmarkStart w:id="56" w:name="_Ref194393542"/>
+      <w:bookmarkStart w:id="57" w:name="_Ref194393542"/>
       <w:r>
         <w:t xml:space="preserve">figuur </w:t>
       </w:r>
@@ -11352,7 +11103,7 @@
       <w:r>
         <w:fldChar w:fldCharType="end"/>
       </w:r>
-      <w:bookmarkEnd w:id="56"/>
+      <w:bookmarkEnd w:id="57"/>
       <w:r>
         <w:t>: Voorbeeld van berekening met twee scenario's</w:t>
       </w:r>
@@ -11558,13 +11309,13 @@
       <w:pPr>
         <w:pStyle w:val="Kop1"/>
       </w:pPr>
-      <w:bookmarkStart w:id="57" w:name="_Toc194568247"/>
-      <w:commentRangeStart w:id="58"/>
+      <w:bookmarkStart w:id="58" w:name="_Toc194568247"/>
+      <w:commentRangeStart w:id="59"/>
       <w:r>
         <w:lastRenderedPageBreak/>
         <w:t>Technische documentatie</w:t>
       </w:r>
-      <w:commentRangeEnd w:id="58"/>
+      <w:commentRangeEnd w:id="59"/>
       <w:r>
         <w:rPr>
           <w:rStyle w:val="Verwijzingopmerking"/>
@@ -11573,31 +11324,31 @@
           <w:bCs w:val="0"/>
           <w:color w:val="221E1F"/>
         </w:rPr>
-        <w:commentReference w:id="58"/>
-      </w:r>
-      <w:bookmarkEnd w:id="57"/>
+        <w:commentReference w:id="59"/>
+      </w:r>
+      <w:bookmarkEnd w:id="58"/>
     </w:p>
     <w:p>
       <w:pPr>
         <w:pStyle w:val="Kop2"/>
       </w:pPr>
-      <w:bookmarkStart w:id="59" w:name="_Toc194568248"/>
-      <w:bookmarkStart w:id="60" w:name="_Ref194056495"/>
-      <w:bookmarkStart w:id="61" w:name="_Ref194059631"/>
+      <w:bookmarkStart w:id="60" w:name="_Toc194568248"/>
+      <w:bookmarkStart w:id="61" w:name="_Ref194056495"/>
+      <w:bookmarkStart w:id="62" w:name="_Ref194059631"/>
       <w:r>
         <w:t>Geometrie</w:t>
       </w:r>
-      <w:bookmarkEnd w:id="59"/>
+      <w:bookmarkEnd w:id="60"/>
     </w:p>
     <w:p>
       <w:pPr>
         <w:pStyle w:val="Kop3"/>
       </w:pPr>
-      <w:bookmarkStart w:id="62" w:name="_Toc194568249"/>
+      <w:bookmarkStart w:id="63" w:name="_Toc194568249"/>
       <w:r>
         <w:t>Het L-coördinaat</w:t>
       </w:r>
-      <w:bookmarkEnd w:id="62"/>
+      <w:bookmarkEnd w:id="63"/>
     </w:p>
     <w:p>
       <w:pPr>
@@ -11642,8 +11393,8 @@
         <w:pStyle w:val="Plattetekst"/>
       </w:pPr>
     </w:p>
-    <w:bookmarkEnd w:id="60"/>
     <w:bookmarkEnd w:id="61"/>
+    <w:bookmarkEnd w:id="62"/>
     <w:p>
       <w:pPr>
         <w:pStyle w:val="Plattetekst"/>
@@ -11668,11 +11419,11 @@
       <w:pPr>
         <w:pStyle w:val="Kop2"/>
       </w:pPr>
-      <w:bookmarkStart w:id="63" w:name="_Toc194568250"/>
+      <w:bookmarkStart w:id="64" w:name="_Toc194568250"/>
       <w:r>
         <w:t>Bodemopbouw</w:t>
       </w:r>
-      <w:bookmarkEnd w:id="63"/>
+      <w:bookmarkEnd w:id="64"/>
     </w:p>
     <w:p>
       <w:pPr>
@@ -11708,11 +11459,11 @@
       <w:pPr>
         <w:pStyle w:val="Kop2"/>
       </w:pPr>
-      <w:bookmarkStart w:id="64" w:name="_Ref199164374"/>
+      <w:bookmarkStart w:id="65" w:name="_Ref199164374"/>
       <w:r>
         <w:t>Waterspanningen</w:t>
       </w:r>
-      <w:bookmarkEnd w:id="64"/>
+      <w:bookmarkEnd w:id="65"/>
     </w:p>
     <w:p>
       <w:pPr>
@@ -11927,16 +11678,16 @@
       <w:pPr>
         <w:pStyle w:val="Kop3"/>
       </w:pPr>
-      <w:bookmarkStart w:id="65" w:name="_Toc194568251"/>
+      <w:bookmarkStart w:id="66" w:name="_Toc194568251"/>
       <w:r>
         <w:lastRenderedPageBreak/>
         <w:t>F</w:t>
       </w:r>
-      <w:commentRangeStart w:id="66"/>
+      <w:commentRangeStart w:id="67"/>
       <w:r>
         <w:t>reatische lijn</w:t>
       </w:r>
-      <w:commentRangeEnd w:id="66"/>
+      <w:commentRangeEnd w:id="67"/>
       <w:r>
         <w:rPr>
           <w:rStyle w:val="Verwijzingopmerking"/>
@@ -11945,9 +11696,9 @@
           <w:bCs w:val="0"/>
           <w:color w:val="221E1F"/>
         </w:rPr>
-        <w:commentReference w:id="66"/>
-      </w:r>
-      <w:bookmarkEnd w:id="65"/>
+        <w:commentReference w:id="67"/>
+      </w:r>
+      <w:bookmarkEnd w:id="66"/>
     </w:p>
     <w:p>
       <w:pPr>
@@ -11965,7 +11716,7 @@
           <w:bCs/>
         </w:rPr>
       </w:pPr>
-      <w:commentRangeStart w:id="67"/>
+      <w:commentRangeStart w:id="68"/>
       <w:r>
         <w:rPr>
           <w:b/>
@@ -11973,12 +11724,12 @@
         </w:rPr>
         <w:t>Snijpunt waterstand met buitentalud</w:t>
       </w:r>
-      <w:commentRangeEnd w:id="67"/>
+      <w:commentRangeEnd w:id="68"/>
       <w:r>
         <w:rPr>
           <w:rStyle w:val="Verwijzingopmerking"/>
         </w:rPr>
-        <w:commentReference w:id="67"/>
+        <w:commentReference w:id="68"/>
       </w:r>
     </w:p>
     <w:p>
@@ -12010,16 +11761,16 @@
       <w:r>
         <w:t>Als het maaiveld bij “</w:t>
       </w:r>
-      <w:commentRangeStart w:id="68"/>
+      <w:commentRangeStart w:id="69"/>
       <w:r>
         <w:t>Kruin buitentalud</w:t>
       </w:r>
-      <w:commentRangeEnd w:id="68"/>
+      <w:commentRangeEnd w:id="69"/>
       <w:r>
         <w:rPr>
           <w:rStyle w:val="Verwijzingopmerking"/>
         </w:rPr>
-        <w:commentReference w:id="68"/>
+        <w:commentReference w:id="69"/>
       </w:r>
       <w:r>
         <w:t>” en buitenwaarts hiervan lager is gelegen van de waterstand dan wordt er geen snijpunt gevonden. In dit geval worden de opgegeven freatische lijn zonder snijpunt toegepast. Dit resulteert mogelijk in een niet-horizontaal wateroppervlak.</w:t>
@@ -12127,7 +11878,7 @@
         <w:pStyle w:val="Plattetekst"/>
         <w:keepNext/>
       </w:pPr>
-      <w:commentRangeStart w:id="69"/>
+      <w:commentRangeStart w:id="70"/>
       <w:r>
         <w:rPr>
           <w:noProof/>
@@ -12190,7 +11941,7 @@
           </mc:Choice>
           <mc:Fallback>
             <w:pict>
-              <v:shape w14:anchorId="4614F4CC" id="_x0000_s1036" type="#_x0000_t202" style="width:489.6pt;height:53.2pt;visibility:visible;mso-wrap-style:square;mso-left-percent:-10001;mso-top-percent:-10001;mso-position-horizontal:absolute;mso-position-horizontal-relative:char;mso-position-vertical:absolute;mso-position-vertical-relative:line;mso-left-percent:-10001;mso-top-percent:-10001;v-text-anchor:top" o:gfxdata="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" fillcolor="#046444 [3213]">
+              <v:shape w14:anchorId="4614F4CC" id="_x0000_s1036" type="#_x0000_t202" style="width:489.6pt;height:53.2pt;visibility:visible;mso-wrap-style:square;mso-left-percent:-10001;mso-top-percent:-10001;mso-position-horizontal:absolute;mso-position-horizontal-relative:char;mso-position-vertical:absolute;mso-position-vertical-relative:line;mso-left-percent:-10001;mso-top-percent:-10001;v-text-anchor:top" o:gfxdata="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" fillcolor="#046444 [3213]">
                 <v:fill opacity="19532f"/>
                 <v:textbox style="mso-fit-shape-to-text:t">
                   <w:txbxContent>
@@ -12207,12 +11958,12 @@
           </mc:Fallback>
         </mc:AlternateContent>
       </w:r>
-      <w:commentRangeEnd w:id="69"/>
+      <w:commentRangeEnd w:id="70"/>
       <w:r>
         <w:rPr>
           <w:rStyle w:val="Verwijzingopmerking"/>
         </w:rPr>
-        <w:commentReference w:id="69"/>
+        <w:commentReference w:id="70"/>
       </w:r>
     </w:p>
     <w:p>
@@ -12319,11 +12070,11 @@
       <w:pPr>
         <w:pStyle w:val="Kop3"/>
       </w:pPr>
-      <w:bookmarkStart w:id="70" w:name="_Ref199162034"/>
+      <w:bookmarkStart w:id="71" w:name="_Ref199162034"/>
       <w:r>
         <w:t>Referentielijn</w:t>
       </w:r>
-      <w:bookmarkEnd w:id="70"/>
+      <w:bookmarkEnd w:id="71"/>
     </w:p>
     <w:p>
       <w:pPr>
@@ -12347,7 +12098,7 @@
         </w:rPr>
         <w:t xml:space="preserve"> w</w:t>
       </w:r>
-      <w:commentRangeStart w:id="71"/>
+      <w:commentRangeStart w:id="72"/>
       <w:r>
         <w:rPr>
           <w:b/>
@@ -12355,12 +12106,12 @@
         </w:rPr>
         <w:t>atervoerende laag</w:t>
       </w:r>
-      <w:commentRangeEnd w:id="71"/>
+      <w:commentRangeEnd w:id="72"/>
       <w:r>
         <w:rPr>
           <w:rStyle w:val="Verwijzingopmerking"/>
         </w:rPr>
-        <w:commentReference w:id="71"/>
+        <w:commentReference w:id="72"/>
       </w:r>
     </w:p>
     <w:p>
@@ -12504,7 +12255,7 @@
           <w:bCs/>
         </w:rPr>
       </w:pPr>
-      <w:commentRangeStart w:id="72"/>
+      <w:commentRangeStart w:id="73"/>
       <w:r>
         <w:rPr>
           <w:b/>
@@ -12512,12 +12263,12 @@
         </w:rPr>
         <w:t>Toelichting bepalen onderkant/bovenkant grondlaag</w:t>
       </w:r>
-      <w:commentRangeEnd w:id="72"/>
+      <w:commentRangeEnd w:id="73"/>
       <w:r>
         <w:rPr>
           <w:rStyle w:val="Verwijzingopmerking"/>
         </w:rPr>
-        <w:commentReference w:id="72"/>
+        <w:commentReference w:id="73"/>
       </w:r>
     </w:p>
     <w:p>
@@ -12630,7 +12381,7 @@
       <w:r>
         <w:t xml:space="preserve">Indien een positieve indringingslengte is opgegeven dan geldt deze vanaf de bovenkant van de bovenste watervoerende tussenlaag. </w:t>
       </w:r>
-      <w:commentRangeStart w:id="73"/>
+      <w:commentRangeStart w:id="74"/>
       <w:r>
         <w:t>Wanneer de indringingslengte negatief is, geldt deze vanaf de onderzijde van de onderste watervoerende tussenlaag</w:t>
       </w:r>
@@ -12640,12 +12391,12 @@
       <w:r>
         <w:t xml:space="preserve"> De referentielijnen op basis van indringing worden dus niet op meerdere watervoerende tussenlagen toegepast en kunnen niet tussen watervoerende tussenlagen worden toegepast. </w:t>
       </w:r>
-      <w:commentRangeEnd w:id="73"/>
+      <w:commentRangeEnd w:id="74"/>
       <w:r>
         <w:rPr>
           <w:rStyle w:val="Verwijzingopmerking"/>
         </w:rPr>
-        <w:commentReference w:id="73"/>
+        <w:commentReference w:id="74"/>
       </w:r>
       <w:r>
         <w:t>Dit is ook het geval wanneer de indringingslengte wordt gehanteerd op basis van een referentielijn waarvan er meerdere met dezelfde naam aanwezig zijn.</w:t>
@@ -12706,13 +12457,13 @@
       <w:pPr>
         <w:pStyle w:val="Kop2"/>
       </w:pPr>
-      <w:bookmarkStart w:id="74" w:name="_Ref194063286"/>
-      <w:bookmarkStart w:id="75" w:name="_Toc194568252"/>
+      <w:bookmarkStart w:id="75" w:name="_Ref194063286"/>
+      <w:bookmarkStart w:id="76" w:name="_Toc194568252"/>
       <w:r>
         <w:t>State points</w:t>
       </w:r>
-      <w:bookmarkEnd w:id="74"/>
       <w:bookmarkEnd w:id="75"/>
+      <w:bookmarkEnd w:id="76"/>
     </w:p>
     <w:p>
       <w:pPr>
@@ -12759,12 +12510,12 @@
       <w:pPr>
         <w:pStyle w:val="BijlageKopje1"/>
       </w:pPr>
-      <w:bookmarkStart w:id="76" w:name="_Toc194568457"/>
+      <w:bookmarkStart w:id="77" w:name="_Toc194568457"/>
       <w:r>
         <w:lastRenderedPageBreak/>
         <w:t>Bijlage</w:t>
       </w:r>
-      <w:bookmarkEnd w:id="76"/>
+      <w:bookmarkEnd w:id="77"/>
     </w:p>
     <w:p>
       <w:pPr>
@@ -12817,7 +12568,7 @@
       </w:r>
     </w:p>
   </w:comment>
-  <w:comment w:id="38" w:author="Daniël Kentrop" w:date="2025-05-26T14:17:00Z" w:initials="DK">
+  <w:comment w:id="35" w:author="Daniël Kentrop" w:date="2025-07-03T16:11:00Z" w:initials="DK">
     <w:p>
       <w:pPr>
         <w:pStyle w:val="Tekstopmerking"/>
@@ -12829,11 +12580,11 @@
         <w:annotationRef/>
       </w:r>
       <w:r>
-        <w:t>Verwijzing opnemen</w:t>
+        <w:t>Met qDAMEdit kun je enkel maar bestaande punten selecteren (mu.v. het tweede VB punt). Leest qdam bestanden in met kar. punten waar een profielpunt ontbreekt?</w:t>
       </w:r>
     </w:p>
   </w:comment>
-  <w:comment w:id="42" w:author="Daniël Kentrop" w:date="2025-04-24T16:35:00Z" w:initials="DK">
+  <w:comment w:id="39" w:author="Daniël Kentrop" w:date="2025-05-26T14:17:00Z" w:initials="DK">
     <w:p>
       <w:pPr>
         <w:pStyle w:val="Tekstopmerking"/>
@@ -12845,11 +12596,11 @@
         <w:annotationRef/>
       </w:r>
       <w:r>
-        <w:t>Voor versie met waterspanningen: Aandachtspunt klikken buitenkruinlijn i.v.m. zoeken van snijpunt met maaiveld en waterstand. -&gt; indien geen snijpunt, dan wordt gewoon de opgegeven offset gehanteerd.</w:t>
+        <w:t>Verwijzing opnemen</w:t>
       </w:r>
     </w:p>
   </w:comment>
-  <w:comment w:id="43" w:author="Daniël Kentrop" w:date="2025-04-01T09:13:00Z" w:initials="DK">
+  <w:comment w:id="43" w:author="Daniël Kentrop" w:date="2025-04-24T16:35:00Z" w:initials="DK">
     <w:p>
       <w:pPr>
         <w:pStyle w:val="Tekstopmerking"/>
@@ -12861,11 +12612,11 @@
         <w:annotationRef/>
       </w:r>
       <w:r>
-        <w:t>Check: kolom- en tabbladnamen met dubbele aanhalingstekens. Waardes (bv. opties) met enkele aanhalingstekens</w:t>
+        <w:t>Voor versie met waterspanningen: Aandachtspunt klikken buitenkruinlijn i.v.m. zoeken van snijpunt met maaiveld en waterstand. -&gt; indien geen snijpunt, dan wordt gewoon de opgegeven offset gehanteerd.</w:t>
       </w:r>
     </w:p>
   </w:comment>
-  <w:comment w:id="58" w:author="Daniël Kentrop" w:date="2025-04-03T10:22:00Z" w:initials="DK">
+  <w:comment w:id="44" w:author="Daniël Kentrop" w:date="2025-04-01T09:13:00Z" w:initials="DK">
     <w:p>
       <w:pPr>
         <w:pStyle w:val="Tekstopmerking"/>
@@ -12877,11 +12628,11 @@
         <w:annotationRef/>
       </w:r>
       <w:r>
-        <w:t>Moet nog verder uitgewerkt</w:t>
+        <w:t>Check: kolom- en tabbladnamen met dubbele aanhalingstekens. Waardes (bv. opties) met enkele aanhalingstekens</w:t>
       </w:r>
     </w:p>
   </w:comment>
-  <w:comment w:id="66" w:author="Daniël Kentrop" w:date="2025-04-03T11:12:00Z" w:initials="DK">
+  <w:comment w:id="59" w:author="Daniël Kentrop" w:date="2025-04-03T10:22:00Z" w:initials="DK">
     <w:p>
       <w:pPr>
         <w:pStyle w:val="Tekstopmerking"/>
@@ -12893,11 +12644,11 @@
         <w:annotationRef/>
       </w:r>
       <w:r>
-        <w:t>Aantekeningen waterspanningen: later uit te werken tot heldere documentatie</w:t>
+        <w:t>Moet nog verder uitgewerkt</w:t>
       </w:r>
     </w:p>
   </w:comment>
-  <w:comment w:id="67" w:author="Daniël Kentrop" w:date="2025-04-08T09:59:00Z" w:initials="DK">
+  <w:comment w:id="67" w:author="Daniël Kentrop" w:date="2025-04-03T11:12:00Z" w:initials="DK">
     <w:p>
       <w:pPr>
         <w:pStyle w:val="Tekstopmerking"/>
@@ -12909,11 +12660,11 @@
         <w:annotationRef/>
       </w:r>
       <w:r>
-        <w:t>Plaatje?</w:t>
+        <w:t>Aantekeningen waterspanningen: later uit te werken tot heldere documentatie</w:t>
       </w:r>
     </w:p>
   </w:comment>
-  <w:comment w:id="68" w:author="Daniël Kentrop" w:date="2025-04-25T09:25:00Z" w:initials="DK">
+  <w:comment w:id="68" w:author="Daniël Kentrop" w:date="2025-04-08T09:59:00Z" w:initials="DK">
     <w:p>
       <w:pPr>
         <w:pStyle w:val="Tekstopmerking"/>
@@ -12925,11 +12676,11 @@
         <w:annotationRef/>
       </w:r>
       <w:r>
-        <w:t>Consistent namen voor karakteristieke punten gebruiken</w:t>
+        <w:t>Plaatje?</w:t>
       </w:r>
     </w:p>
   </w:comment>
-  <w:comment w:id="69" w:author="Daniël Kentrop" w:date="2025-04-08T11:32:00Z" w:initials="DK">
+  <w:comment w:id="69" w:author="Daniël Kentrop" w:date="2025-04-25T09:25:00Z" w:initials="DK">
     <w:p>
       <w:pPr>
         <w:pStyle w:val="Tekstopmerking"/>
@@ -12941,11 +12692,11 @@
         <w:annotationRef/>
       </w:r>
       <w:r>
-        <w:t>Aanpassen, want tussenliggende punten gaan verwijderd worden</w:t>
+        <w:t>Consistent namen voor karakteristieke punten gebruiken</w:t>
       </w:r>
     </w:p>
   </w:comment>
-  <w:comment w:id="71" w:author="Daniël Kentrop" w:date="2025-04-25T09:22:00Z" w:initials="DK">
+  <w:comment w:id="70" w:author="Daniël Kentrop" w:date="2025-04-08T11:32:00Z" w:initials="DK">
     <w:p>
       <w:pPr>
         <w:pStyle w:val="Tekstopmerking"/>
@@ -12957,29 +12708,11 @@
         <w:annotationRef/>
       </w:r>
       <w:r>
-        <w:t>Voorbeeld met plaatjes.</w:t>
-      </w:r>
-    </w:p>
-    <w:p>
-      <w:pPr>
-        <w:pStyle w:val="Tekstopmerking"/>
-        <w:ind w:left="300"/>
-      </w:pPr>
-      <w:r>
-        <w:t>Zandlaag onderbroken door sloot</w:t>
-      </w:r>
-    </w:p>
-    <w:p>
-      <w:pPr>
-        <w:pStyle w:val="Tekstopmerking"/>
-        <w:ind w:left="300"/>
-      </w:pPr>
-      <w:r>
-        <w:t>Zandlaag doodlopend</w:t>
+        <w:t>Aanpassen, want tussenliggende punten gaan verwijderd worden</w:t>
       </w:r>
     </w:p>
   </w:comment>
-  <w:comment w:id="72" w:author="Daniël Kentrop" w:date="2025-04-25T11:50:00Z" w:initials="DK">
+  <w:comment w:id="72" w:author="Daniël Kentrop" w:date="2025-04-25T09:22:00Z" w:initials="DK">
     <w:p>
       <w:pPr>
         <w:pStyle w:val="Tekstopmerking"/>
@@ -12991,11 +12724,45 @@
         <w:annotationRef/>
       </w:r>
       <w:r>
-        <w:t>Kijken of dit nodig is.</w:t>
+        <w:t>Voorbeeld met plaatjes.</w:t>
+      </w:r>
+    </w:p>
+    <w:p>
+      <w:pPr>
+        <w:pStyle w:val="Tekstopmerking"/>
+        <w:ind w:left="300"/>
+      </w:pPr>
+      <w:r>
+        <w:t>Zandlaag onderbroken door sloot</w:t>
+      </w:r>
+    </w:p>
+    <w:p>
+      <w:pPr>
+        <w:pStyle w:val="Tekstopmerking"/>
+        <w:ind w:left="300"/>
+      </w:pPr>
+      <w:r>
+        <w:t>Zandlaag doodlopend</w:t>
       </w:r>
     </w:p>
   </w:comment>
-  <w:comment w:id="73" w:author="Daniël Kentrop" w:date="2025-04-25T10:31:00Z" w:initials="DK">
+  <w:comment w:id="73" w:author="Daniël Kentrop" w:date="2025-04-25T11:50:00Z" w:initials="DK">
+    <w:p>
+      <w:pPr>
+        <w:pStyle w:val="Tekstopmerking"/>
+      </w:pPr>
+      <w:r>
+        <w:rPr>
+          <w:rStyle w:val="Verwijzingopmerking"/>
+        </w:rPr>
+        <w:annotationRef/>
+      </w:r>
+      <w:r>
+        <w:t>Kijken of dit nodig is.</w:t>
+      </w:r>
+    </w:p>
+  </w:comment>
+  <w:comment w:id="74" w:author="Daniël Kentrop" w:date="2025-04-25T10:31:00Z" w:initials="DK">
     <w:p>
       <w:pPr>
         <w:pStyle w:val="Tekstopmerking"/>
@@ -13018,6 +12785,7 @@
 <w15:commentsEx xmlns:wpc="http://schemas.microsoft.com/office/word/2010/wordprocessingCanvas" xmlns:cx="http://schemas.microsoft.com/office/drawing/2014/chartex" xmlns:cx1="http://schemas.microsoft.com/office/drawing/2015/9/8/chartex" xmlns:cx2="http://schemas.microsoft.com/office/drawing/2015/10/21/chartex" xmlns:cx3="http://schemas.microsoft.com/office/drawing/2016/5/9/chartex" xmlns:cx4="http://schemas.microsoft.com/office/drawing/2016/5/10/chartex" xmlns:cx5="http://schemas.microsoft.com/office/drawing/2016/5/11/chartex" xmlns:cx6="http://schemas.microsoft.com/office/drawing/2016/5/12/chartex" xmlns:cx7="http://schemas.microsoft.com/office/drawing/2016/5/13/chartex" xmlns:cx8="http://schemas.microsoft.com/office/drawing/2016/5/14/chartex" xmlns:mc="http://schemas.openxmlformats.org/markup-compatibility/2006" xmlns:aink="http://schemas.microsoft.com/office/drawing/2016/ink" xmlns:am3d="http://schemas.microsoft.com/office/drawing/2017/model3d" xmlns:o="urn:schemas-microsoft-com:office:office" xmlns:oel="http://schemas.microsoft.com/office/2019/extlst" xmlns:r="http://schemas.openxmlformats.org/officeDocument/2006/relationships" xmlns:m="http://schemas.openxmlformats.org/officeDocument/2006/math" xmlns:v="urn:schemas-microsoft-com:vml" xmlns:wp14="http://schemas.microsoft.com/office/word/2010/wordprocessingDrawing" xmlns:wp="http://schemas.openxmlformats.org/drawingml/2006/wordprocessingDrawing" xmlns:w10="urn:schemas-microsoft-com:office:word" xmlns:w="http://schemas.openxmlformats.org/wordprocessingml/2006/main" xmlns:w14="http://schemas.microsoft.com/office/word/2010/wordml" xmlns:w15="http://schemas.microsoft.com/office/word/2012/wordml" xmlns:w16cex="http://schemas.microsoft.com/office/word/2018/wordml/cex" xmlns:w16cid="http://schemas.microsoft.com/office/word/2016/wordml/cid" xmlns:w16="http://schemas.microsoft.com/office/word/2018/wordml" xmlns:w16du="http://schemas.microsoft.com/office/word/2023/wordml/word16du" xmlns:w16sdtdh="http://schemas.microsoft.com/office/word/2020/wordml/sdtdatahash" xmlns:w16sdtfl="http://schemas.microsoft.com/office/word/2024/wordml/sdtformatlock" xmlns:w16se="http://schemas.microsoft.com/office/word/2015/wordml/symex" xmlns:wpg="http://schemas.microsoft.com/office/word/2010/wordprocessingGroup" xmlns:wpi="http://schemas.microsoft.com/office/word/2010/wordprocessingInk" xmlns:wne="http://schemas.microsoft.com/office/word/2006/wordml" xmlns:wps="http://schemas.microsoft.com/office/word/2010/wordprocessingShape" mc:Ignorable="w14 w15 w16se w16cid w16 w16cex w16sdtdh w16sdtfl w16du wp14">
   <w15:commentEx w15:paraId="65B0951A" w15:done="0"/>
   <w15:commentEx w15:paraId="0EFCBB77" w15:done="0"/>
+  <w15:commentEx w15:paraId="5438A9CB" w15:done="0"/>
   <w15:commentEx w15:paraId="1F7BB50D" w15:done="0"/>
   <w15:commentEx w15:paraId="7579155E" w15:done="0"/>
   <w15:commentEx w15:paraId="3CA56E56" w15:done="0"/>
@@ -13036,6 +12804,7 @@
 <w16cex:commentsExtensible xmlns:wpc="http://schemas.microsoft.com/office/word/2010/wordprocessingCanvas" xmlns:cx="http://schemas.microsoft.com/office/drawing/2014/chartex" xmlns:cx1="http://schemas.microsoft.com/office/drawing/2015/9/8/chartex" xmlns:cx2="http://schemas.microsoft.com/office/drawing/2015/10/21/chartex" xmlns:cx3="http://schemas.microsoft.com/office/drawing/2016/5/9/chartex" xmlns:cx4="http://schemas.microsoft.com/office/drawing/2016/5/10/chartex" xmlns:cx5="http://schemas.microsoft.com/office/drawing/2016/5/11/chartex" xmlns:cx6="http://schemas.microsoft.com/office/drawing/2016/5/12/chartex" xmlns:cx7="http://schemas.microsoft.com/office/drawing/2016/5/13/chartex" xmlns:cx8="http://schemas.microsoft.com/office/drawing/2016/5/14/chartex" xmlns:cr="http://schemas.microsoft.com/office/comments/2020/reactions" xmlns:mc="http://schemas.openxmlformats.org/markup-compatibility/2006" xmlns:aink="http://schemas.microsoft.com/office/drawing/2016/ink" xmlns:am3d="http://schemas.microsoft.com/office/drawing/2017/model3d" xmlns:o="urn:schemas-microsoft-com:office:office" xmlns:oel="http://schemas.microsoft.com/office/2019/extlst" xmlns:r="http://schemas.openxmlformats.org/officeDocument/2006/relationships" xmlns:m="http://schemas.openxmlformats.org/officeDocument/2006/math" xmlns:v="urn:schemas-microsoft-com:vml" xmlns:wp14="http://schemas.microsoft.com/office/word/2010/wordprocessingDrawing" xmlns:wp="http://schemas.openxmlformats.org/drawingml/2006/wordprocessingDrawing" xmlns:w10="urn:schemas-microsoft-com:office:word" xmlns:w="http://schemas.openxmlformats.org/wordprocessingml/2006/main" xmlns:w14="http://schemas.microsoft.com/office/word/2010/wordml" xmlns:w15="http://schemas.microsoft.com/office/word/2012/wordml" xmlns:w16cex="http://schemas.microsoft.com/office/word/2018/wordml/cex" xmlns:w16cid="http://schemas.microsoft.com/office/word/2016/wordml/cid" xmlns:w16="http://schemas.microsoft.com/office/word/2018/wordml" xmlns:w16du="http://schemas.microsoft.com/office/word/2023/wordml/word16du" xmlns:w16sdtdh="http://schemas.microsoft.com/office/word/2020/wordml/sdtdatahash" xmlns:w16sdtfl="http://schemas.microsoft.com/office/word/2024/wordml/sdtformatlock" xmlns:w16se="http://schemas.microsoft.com/office/word/2015/wordml/symex" xmlns:wpg="http://schemas.microsoft.com/office/word/2010/wordprocessingGroup" xmlns:wpi="http://schemas.microsoft.com/office/word/2010/wordprocessingInk" xmlns:wne="http://schemas.microsoft.com/office/word/2006/wordml" xmlns:wps="http://schemas.microsoft.com/office/word/2010/wordprocessingShape" mc:Ignorable="w14 w15 w16se w16cid w16 w16cex w16sdtdh w16sdtfl cr w16du wp14">
   <w16cex:commentExtensible w16cex:durableId="07FAF956" w16cex:dateUtc="2025-03-28T13:32:00Z"/>
   <w16cex:commentExtensible w16cex:durableId="39BA5F12" w16cex:dateUtc="2025-05-26T07:58:00Z"/>
+  <w16cex:commentExtensible w16cex:durableId="22A34B3C" w16cex:dateUtc="2025-07-03T14:11:00Z"/>
   <w16cex:commentExtensible w16cex:durableId="71CC4F57" w16cex:dateUtc="2025-05-26T12:17:00Z"/>
   <w16cex:commentExtensible w16cex:durableId="546DFD17" w16cex:dateUtc="2025-04-24T14:35:00Z"/>
   <w16cex:commentExtensible w16cex:durableId="258DCB1C" w16cex:dateUtc="2025-04-01T07:13:00Z"/>
@@ -13054,6 +12823,7 @@
 <w16cid:commentsIds xmlns:wpc="http://schemas.microsoft.com/office/word/2010/wordprocessingCanvas" xmlns:cx="http://schemas.microsoft.com/office/drawing/2014/chartex" xmlns:cx1="http://schemas.microsoft.com/office/drawing/2015/9/8/chartex" xmlns:cx2="http://schemas.microsoft.com/office/drawing/2015/10/21/chartex" xmlns:cx3="http://schemas.microsoft.com/office/drawing/2016/5/9/chartex" xmlns:cx4="http://schemas.microsoft.com/office/drawing/2016/5/10/chartex" xmlns:cx5="http://schemas.microsoft.com/office/drawing/2016/5/11/chartex" xmlns:cx6="http://schemas.microsoft.com/office/drawing/2016/5/12/chartex" xmlns:cx7="http://schemas.microsoft.com/office/drawing/2016/5/13/chartex" xmlns:cx8="http://schemas.microsoft.com/office/drawing/2016/5/14/chartex" xmlns:mc="http://schemas.openxmlformats.org/markup-compatibility/2006" xmlns:aink="http://schemas.microsoft.com/office/drawing/2016/ink" xmlns:am3d="http://schemas.microsoft.com/office/drawing/2017/model3d" xmlns:o="urn:schemas-microsoft-com:office:office" xmlns:oel="http://schemas.microsoft.com/office/2019/extlst" xmlns:r="http://schemas.openxmlformats.org/officeDocument/2006/relationships" xmlns:m="http://schemas.openxmlformats.org/officeDocument/2006/math" xmlns:v="urn:schemas-microsoft-com:vml" xmlns:wp14="http://schemas.microsoft.com/office/word/2010/wordprocessingDrawing" xmlns:wp="http://schemas.openxmlformats.org/drawingml/2006/wordprocessingDrawing" xmlns:w10="urn:schemas-microsoft-com:office:word" xmlns:w="http://schemas.openxmlformats.org/wordprocessingml/2006/main" xmlns:w14="http://schemas.microsoft.com/office/word/2010/wordml" xmlns:w15="http://schemas.microsoft.com/office/word/2012/wordml" xmlns:w16cex="http://schemas.microsoft.com/office/word/2018/wordml/cex" xmlns:w16cid="http://schemas.microsoft.com/office/word/2016/wordml/cid" xmlns:w16="http://schemas.microsoft.com/office/word/2018/wordml" xmlns:w16du="http://schemas.microsoft.com/office/word/2023/wordml/word16du" xmlns:w16sdtdh="http://schemas.microsoft.com/office/word/2020/wordml/sdtdatahash" xmlns:w16sdtfl="http://schemas.microsoft.com/office/word/2024/wordml/sdtformatlock" xmlns:w16se="http://schemas.microsoft.com/office/word/2015/wordml/symex" xmlns:wpg="http://schemas.microsoft.com/office/word/2010/wordprocessingGroup" xmlns:wpi="http://schemas.microsoft.com/office/word/2010/wordprocessingInk" xmlns:wne="http://schemas.microsoft.com/office/word/2006/wordml" xmlns:wps="http://schemas.microsoft.com/office/word/2010/wordprocessingShape" mc:Ignorable="w14 w15 w16se w16cid w16 w16cex w16sdtdh w16sdtfl w16du wp14">
   <w16cid:commentId w16cid:paraId="65B0951A" w16cid:durableId="07FAF956"/>
   <w16cid:commentId w16cid:paraId="0EFCBB77" w16cid:durableId="39BA5F12"/>
+  <w16cid:commentId w16cid:paraId="5438A9CB" w16cid:durableId="22A34B3C"/>
   <w16cid:commentId w16cid:paraId="1F7BB50D" w16cid:durableId="71CC4F57"/>
   <w16cid:commentId w16cid:paraId="7579155E" w16cid:durableId="546DFD17"/>
   <w16cid:commentId w16cid:paraId="3CA56E56" w16cid:durableId="258DCB1C"/>
@@ -45040,6 +44810,7 @@
     <w:rsid w:val="0073060A"/>
     <w:rsid w:val="007658ED"/>
     <w:rsid w:val="0079289E"/>
+    <w:rsid w:val="007962F5"/>
     <w:rsid w:val="00797C21"/>
     <w:rsid w:val="007A4DA2"/>
     <w:rsid w:val="007A528B"/>
@@ -45067,6 +44838,7 @@
     <w:rsid w:val="00A50174"/>
     <w:rsid w:val="00A50FB0"/>
     <w:rsid w:val="00A565DA"/>
+    <w:rsid w:val="00A71789"/>
     <w:rsid w:val="00A848CA"/>
     <w:rsid w:val="00AC3418"/>
     <w:rsid w:val="00B248A1"/>
@@ -45899,34 +45671,6 @@
 </file>
 
 <file path=customXml/item2.xml><?xml version="1.0" encoding="utf-8"?>
-<b:Sources xmlns:b="http://schemas.openxmlformats.org/officeDocument/2006/bibliography" xmlns="http://schemas.openxmlformats.org/officeDocument/2006/bibliography" SelectedStyle="\GostName.XSL" StyleName="GOST - Name Sort" Version="2003"/>
-</file>
-
-<file path=customXml/item3.xml><?xml version="1.0" encoding="utf-8"?>
-<TemplafyTemplateConfiguration><![CDATA[{"elementsMetadata":[{"type":"richTextContentControl","id":"ec8b3160-25f8-414a-80e0-e48d9cb012dc","elementConfiguration":{"binding":"Form.Title","removeAndKeepContent":false,"disableUpdates":false,"type":"text"}},{"type":"richTextContentControl","id":"8403fd50-6acc-4c19-bb76-5adfb21693b6","elementConfiguration":{"binding":"Form.ProjectReference","visibility":{"action":"hide","operator":"equals","compareValue":""},"removeAndKeepContent":false,"disableUpdates":false,"type":"text"}},{"type":"richTextContentControl","id":"d3295b1e-5322-416b-b13f-164e6864cf38","elementConfiguration":{"binding":"Form.Version","visibility":{"action":"hide","operator":"equals","compareValue":""},"removeAndKeepContent":false,"disableUpdates":false,"type":"text"}},{"type":"richTextContentControl","id":"26fb0063-0a6c-4ae6-8a83-a412dca9947c","elementConfiguration":{"format":"{{DateFormats.GeneralDate}}","binding":"Form.Date","removeAndKeepContent":false,"disableUpdates":false,"type":"date"}},{"type":"richTextContentControl","id":"2b60100f-ea86-46ee-a99b-8cdf48105287","elementConfiguration":{"binding":"UserProfile.Entity.Entity","removeAndKeepContent":false,"disableUpdates":false,"type":"text"}},{"type":"richTextContentControl","id":"6006a512-981e-4c6e-9e09-436c783a91eb","elementConfiguration":{"binding":"UserProfile.Name","removeAndKeepContent":false,"disableUpdates":false,"type":"text"}},{"type":"richTextContentControl","id":"e66d27d7-ce18-4de2-b977-85abad282a0d","elementConfiguration":{"binding":"UserProfile.Name","removeAndKeepContent":false,"disableUpdates":false,"type":"text"}},{"type":"richTextContentControl","id":"ff0b0d4d-e40d-416d-8f39-e7fe8ed7fa05","elementConfiguration":{"binding":"Form.ProjectReference","visibility":{"action":"hide","operator":"equals","compareValue":""},"removeAndKeepContent":false,"disableUpdates":false,"type":"text"}},{"type":"richTextContentControl","id":"304916bc-09cf-44b1-985d-8dadc4369525","elementConfiguration":{"binding":"UserProfile.Department.FullAddress","removeAndKeepContent":false,"disableUpdates":false,"type":"text"}},{"type":"richTextContentControl","id":"33fd0cd4-0be9-40be-b8c0-cd8af39e9180","elementConfiguration":{"visibility":{"action":"hide","binding":"UserProfile.Department.OfficeTelephone","operator":"equals","compareValue":""},"disableUpdates":false,"type":"group"}},{"type":"richTextContentControl","id":"91cd5817-c72a-491e-8ca7-957a083ee2eb","elementConfiguration":{"binding":"UserProfile.Department.OfficeTelephone","removeAndKeepContent":false,"disableUpdates":false,"type":"text"}},{"type":"richTextContentControl","id":"01f123eb-ba31-49ca-915a-4b7bda6bcf62","elementConfiguration":{"binding":"UserProfile.Department.FullAddress","removeAndKeepContent":false,"disableUpdates":false,"type":"text"}},{"type":"richTextContentControl","id":"a73ffbd1-1de8-4e87-bf92-b507d2575846","elementConfiguration":{"visibility":{"action":"hide","binding":"UserProfile.Department.OfficeTelephone","operator":"equals","compareValue":""},"disableUpdates":false,"type":"group"}},{"type":"richTextContentControl","id":"1bc3b9c6-9406-497a-8881-441e8e9abd21","elementConfiguration":{"binding":"UserProfile.Department.OfficeTelephone","removeAndKeepContent":false,"disableUpdates":false,"type":"text"}},{"type":"richTextContentControl","id":"9d233541-9b5e-4a6e-b14e-87732772e736","elementConfiguration":{"binding":"Form.ProjectReference","visibility":{"action":"hide","operator":"equals","compareValue":""},"removeAndKeepContent":false,"disableUpdates":false,"type":"text"}},{"type":"richTextContentControl","id":"4cc80b97-9365-4921-81ba-a0e01749ecd0","elementConfiguration":{"format":"{{DateFormats.GeneralDate}}","binding":"Form.Date","removeAndKeepContent":false,"disableUpdates":false,"type":"date"}},{"type":"richTextContentControl","id":"75cfe1ee-c251-43c5-ab9e-d2c8578afdf4","elementConfiguration":{"binding":"Form.ProjectReference","visibility":{"action":"hide","operator":"equals","compareValue":""},"removeAndKeepContent":false,"disableUpdates":false,"type":"text"}},{"type":"richTextContentControl","id":"d783b694-02d1-4f95-aa7e-587f22ffb299","elementConfiguration":{"format":"{{DateFormats.GeneralDate}}","binding":"Form.Date","removeAndKeepContent":false,"disableUpdates":false,"type":"date"}}],"transformationConfigurations":[{"topMargin":"{{UserProfile.PageSetup.TopMargin}}","rightMargin":"{{UserProfile.PageSetup.RightMargin}}","bottomMargin":"{{UserProfile.PageSetup.BottomMargin}}","leftMargin":"{{UserProfile.PageSetup.LeftMargin}}","paperWidth":"{{UserProfile.PageSetup.PaperWidth}}","paperHeight":"{{UserProfile.PageSetup.PaperHeight}}","originalValues":{"topMargin":2552,"rightMargin":1134,"bottomMargin":2041,"leftMargin":1418,"gutter":0,"gutterPosition":"left","orientation":"portrait","paperWidth":11906,"paperHeight":16838,"headerFromEdge":1588,"footerFromEdge":782},"disableUpdates":false,"type":"pageSetup"},{"binding":"UserProfile.LogoInsertion.LogoName","shapeName":"LogoHide","width":"{{UserProfile.LogoInsertion.LogoWidth}}","namedSections":"all","namedPages":"all","leftOffset":"{{UserProfile.LogoInsertion.LeftOffset}}","horizontalRelativePosition":"rightMargin","topOffset":"{{UserProfile.LogoInsertion.TopOffset}}","verticalRelativePosition":"page","imageTextWrapping":"inFrontOfText","disableUpdates":false,"type":"imageHeader"},{"propertyName":"ProjectReference","propertyValue":"{{Form.ProjectReference}}","disableUpdates":false,"type":"customDocumentProperty"},{"propertyName":"Title","propertyValue":"{{Form.Title}}","disableUpdates":false,"type":"customDocumentProperty"},{"propertyName":"Version","propertyValue":"{{Form.Version}}","disableUpdates":false,"type":"customDocumentProperty"},{"language":"{{DocumentLanguage}}","disableUpdates":false,"type":"proofingLanguage"},{"propertyName":"PageSetup","propertyValue":"{{UserProfile.PageSetup.PaperSize}}","disableUpdates":false,"type":"customDocumentProperty"}],"isBaseTemplate":false,"templateName":"Algemeen rapport_UKNS_NL-ALL","templateDescription":"","enableDocumentContentUpdater":true,"version":"1.3"}]]></TemplafyTemplateConfiguration>
-</file>
-
-<file path=customXml/item4.xml><?xml version="1.0" encoding="utf-8"?>
-<?mso-contentType ?>
-<FormTemplates xmlns="http://schemas.microsoft.com/sharepoint/v3/contenttype/forms">
-  <Display>DocumentLibraryForm</Display>
-  <Edit>DocumentLibraryForm</Edit>
-  <New>DocumentLibraryForm</New>
-</FormTemplates>
-</file>
-
-<file path=customXml/item5.xml><?xml version="1.0" encoding="utf-8"?>
-<p:properties xmlns:p="http://schemas.microsoft.com/office/2006/metadata/properties" xmlns:xsi="http://www.w3.org/2001/XMLSchema-instance" xmlns:pc="http://schemas.microsoft.com/office/infopath/2007/PartnerControls">
-  <documentManagement>
-    <lcf76f155ced4ddcb4097134ff3c332f xmlns="470a43d6-5285-470b-9a64-75d0016e5c24">
-      <Terms xmlns="http://schemas.microsoft.com/office/infopath/2007/PartnerControls"/>
-    </lcf76f155ced4ddcb4097134ff3c332f>
-    <TaxCatchAll xmlns="46ece21c-30c9-4e8a-9bcb-f01a44782352" xsi:nil="true"/>
-  </documentManagement>
-</p:properties>
-</file>
-
-<file path=customXml/item6.xml><?xml version="1.0" encoding="utf-8"?>
 <ct:contentTypeSchema xmlns:ct="http://schemas.microsoft.com/office/2006/metadata/contentType" xmlns:ma="http://schemas.microsoft.com/office/2006/metadata/properties/metaAttributes" ct:_="" ma:_="" ma:contentTypeName="Document" ma:contentTypeID="0x010100766FD3B0C1D0324E8D3A419896AD0AEA" ma:contentTypeVersion="19" ma:contentTypeDescription="Create a new document." ma:contentTypeScope="" ma:versionID="7ab188b833267d4740fff6fb34b52195">
   <xsd:schema xmlns:xsd="http://www.w3.org/2001/XMLSchema" xmlns:xs="http://www.w3.org/2001/XMLSchema" xmlns:p="http://schemas.microsoft.com/office/2006/metadata/properties" xmlns:ns2="470a43d6-5285-470b-9a64-75d0016e5c24" xmlns:ns3="46ece21c-30c9-4e8a-9bcb-f01a44782352" targetNamespace="http://schemas.microsoft.com/office/2006/metadata/properties" ma:root="true" ma:fieldsID="e44433cd420dc565567983d5cc7180ca" ns2:_="" ns3:_="">
     <xsd:import namespace="470a43d6-5285-470b-9a64-75d0016e5c24"/>
@@ -46149,6 +45893,34 @@
 </ct:contentTypeSchema>
 </file>
 
+<file path=customXml/item3.xml><?xml version="1.0" encoding="utf-8"?>
+<p:properties xmlns:p="http://schemas.microsoft.com/office/2006/metadata/properties" xmlns:xsi="http://www.w3.org/2001/XMLSchema-instance" xmlns:pc="http://schemas.microsoft.com/office/infopath/2007/PartnerControls">
+  <documentManagement>
+    <lcf76f155ced4ddcb4097134ff3c332f xmlns="470a43d6-5285-470b-9a64-75d0016e5c24">
+      <Terms xmlns="http://schemas.microsoft.com/office/infopath/2007/PartnerControls"/>
+    </lcf76f155ced4ddcb4097134ff3c332f>
+    <TaxCatchAll xmlns="46ece21c-30c9-4e8a-9bcb-f01a44782352" xsi:nil="true"/>
+  </documentManagement>
+</p:properties>
+</file>
+
+<file path=customXml/item4.xml><?xml version="1.0" encoding="utf-8"?>
+<?mso-contentType ?>
+<FormTemplates xmlns="http://schemas.microsoft.com/sharepoint/v3/contenttype/forms">
+  <Display>DocumentLibraryForm</Display>
+  <Edit>DocumentLibraryForm</Edit>
+  <New>DocumentLibraryForm</New>
+</FormTemplates>
+</file>
+
+<file path=customXml/item5.xml><?xml version="1.0" encoding="utf-8"?>
+<TemplafyTemplateConfiguration><![CDATA[{"elementsMetadata":[{"type":"richTextContentControl","id":"ec8b3160-25f8-414a-80e0-e48d9cb012dc","elementConfiguration":{"binding":"Form.Title","removeAndKeepContent":false,"disableUpdates":false,"type":"text"}},{"type":"richTextContentControl","id":"8403fd50-6acc-4c19-bb76-5adfb21693b6","elementConfiguration":{"binding":"Form.ProjectReference","visibility":{"action":"hide","operator":"equals","compareValue":""},"removeAndKeepContent":false,"disableUpdates":false,"type":"text"}},{"type":"richTextContentControl","id":"d3295b1e-5322-416b-b13f-164e6864cf38","elementConfiguration":{"binding":"Form.Version","visibility":{"action":"hide","operator":"equals","compareValue":""},"removeAndKeepContent":false,"disableUpdates":false,"type":"text"}},{"type":"richTextContentControl","id":"26fb0063-0a6c-4ae6-8a83-a412dca9947c","elementConfiguration":{"format":"{{DateFormats.GeneralDate}}","binding":"Form.Date","removeAndKeepContent":false,"disableUpdates":false,"type":"date"}},{"type":"richTextContentControl","id":"2b60100f-ea86-46ee-a99b-8cdf48105287","elementConfiguration":{"binding":"UserProfile.Entity.Entity","removeAndKeepContent":false,"disableUpdates":false,"type":"text"}},{"type":"richTextContentControl","id":"6006a512-981e-4c6e-9e09-436c783a91eb","elementConfiguration":{"binding":"UserProfile.Name","removeAndKeepContent":false,"disableUpdates":false,"type":"text"}},{"type":"richTextContentControl","id":"e66d27d7-ce18-4de2-b977-85abad282a0d","elementConfiguration":{"binding":"UserProfile.Name","removeAndKeepContent":false,"disableUpdates":false,"type":"text"}},{"type":"richTextContentControl","id":"ff0b0d4d-e40d-416d-8f39-e7fe8ed7fa05","elementConfiguration":{"binding":"Form.ProjectReference","visibility":{"action":"hide","operator":"equals","compareValue":""},"removeAndKeepContent":false,"disableUpdates":false,"type":"text"}},{"type":"richTextContentControl","id":"304916bc-09cf-44b1-985d-8dadc4369525","elementConfiguration":{"binding":"UserProfile.Department.FullAddress","removeAndKeepContent":false,"disableUpdates":false,"type":"text"}},{"type":"richTextContentControl","id":"33fd0cd4-0be9-40be-b8c0-cd8af39e9180","elementConfiguration":{"visibility":{"action":"hide","binding":"UserProfile.Department.OfficeTelephone","operator":"equals","compareValue":""},"disableUpdates":false,"type":"group"}},{"type":"richTextContentControl","id":"91cd5817-c72a-491e-8ca7-957a083ee2eb","elementConfiguration":{"binding":"UserProfile.Department.OfficeTelephone","removeAndKeepContent":false,"disableUpdates":false,"type":"text"}},{"type":"richTextContentControl","id":"01f123eb-ba31-49ca-915a-4b7bda6bcf62","elementConfiguration":{"binding":"UserProfile.Department.FullAddress","removeAndKeepContent":false,"disableUpdates":false,"type":"text"}},{"type":"richTextContentControl","id":"a73ffbd1-1de8-4e87-bf92-b507d2575846","elementConfiguration":{"visibility":{"action":"hide","binding":"UserProfile.Department.OfficeTelephone","operator":"equals","compareValue":""},"disableUpdates":false,"type":"group"}},{"type":"richTextContentControl","id":"1bc3b9c6-9406-497a-8881-441e8e9abd21","elementConfiguration":{"binding":"UserProfile.Department.OfficeTelephone","removeAndKeepContent":false,"disableUpdates":false,"type":"text"}},{"type":"richTextContentControl","id":"9d233541-9b5e-4a6e-b14e-87732772e736","elementConfiguration":{"binding":"Form.ProjectReference","visibility":{"action":"hide","operator":"equals","compareValue":""},"removeAndKeepContent":false,"disableUpdates":false,"type":"text"}},{"type":"richTextContentControl","id":"4cc80b97-9365-4921-81ba-a0e01749ecd0","elementConfiguration":{"format":"{{DateFormats.GeneralDate}}","binding":"Form.Date","removeAndKeepContent":false,"disableUpdates":false,"type":"date"}},{"type":"richTextContentControl","id":"75cfe1ee-c251-43c5-ab9e-d2c8578afdf4","elementConfiguration":{"binding":"Form.ProjectReference","visibility":{"action":"hide","operator":"equals","compareValue":""},"removeAndKeepContent":false,"disableUpdates":false,"type":"text"}},{"type":"richTextContentControl","id":"d783b694-02d1-4f95-aa7e-587f22ffb299","elementConfiguration":{"format":"{{DateFormats.GeneralDate}}","binding":"Form.Date","removeAndKeepContent":false,"disableUpdates":false,"type":"date"}}],"transformationConfigurations":[{"topMargin":"{{UserProfile.PageSetup.TopMargin}}","rightMargin":"{{UserProfile.PageSetup.RightMargin}}","bottomMargin":"{{UserProfile.PageSetup.BottomMargin}}","leftMargin":"{{UserProfile.PageSetup.LeftMargin}}","paperWidth":"{{UserProfile.PageSetup.PaperWidth}}","paperHeight":"{{UserProfile.PageSetup.PaperHeight}}","originalValues":{"topMargin":2552,"rightMargin":1134,"bottomMargin":2041,"leftMargin":1418,"gutter":0,"gutterPosition":"left","orientation":"portrait","paperWidth":11906,"paperHeight":16838,"headerFromEdge":1588,"footerFromEdge":782},"disableUpdates":false,"type":"pageSetup"},{"binding":"UserProfile.LogoInsertion.LogoName","shapeName":"LogoHide","width":"{{UserProfile.LogoInsertion.LogoWidth}}","namedSections":"all","namedPages":"all","leftOffset":"{{UserProfile.LogoInsertion.LeftOffset}}","horizontalRelativePosition":"rightMargin","topOffset":"{{UserProfile.LogoInsertion.TopOffset}}","verticalRelativePosition":"page","imageTextWrapping":"inFrontOfText","disableUpdates":false,"type":"imageHeader"},{"propertyName":"ProjectReference","propertyValue":"{{Form.ProjectReference}}","disableUpdates":false,"type":"customDocumentProperty"},{"propertyName":"Title","propertyValue":"{{Form.Title}}","disableUpdates":false,"type":"customDocumentProperty"},{"propertyName":"Version","propertyValue":"{{Form.Version}}","disableUpdates":false,"type":"customDocumentProperty"},{"language":"{{DocumentLanguage}}","disableUpdates":false,"type":"proofingLanguage"},{"propertyName":"PageSetup","propertyValue":"{{UserProfile.PageSetup.PaperSize}}","disableUpdates":false,"type":"customDocumentProperty"}],"isBaseTemplate":false,"templateName":"Algemeen rapport_UKNS_NL-ALL","templateDescription":"","enableDocumentContentUpdater":true,"version":"1.3"}]]></TemplafyTemplateConfiguration>
+</file>
+
+<file path=customXml/item6.xml><?xml version="1.0" encoding="utf-8"?>
+<b:Sources xmlns:b="http://schemas.openxmlformats.org/officeDocument/2006/bibliography" xmlns="http://schemas.openxmlformats.org/officeDocument/2006/bibliography" SelectedStyle="\GostName.XSL" StyleName="GOST - Name Sort" Version="2003"/>
+</file>
+
 <file path=customXml/itemProps1.xml><?xml version="1.0" encoding="utf-8"?>
 <ds:datastoreItem xmlns:ds="http://schemas.openxmlformats.org/officeDocument/2006/customXml" ds:itemID="{E78224B9-30A2-4041-94CA-6422A6BC53DA}">
   <ds:schemaRefs/>
@@ -46156,39 +45928,6 @@
 </file>
 
 <file path=customXml/itemProps2.xml><?xml version="1.0" encoding="utf-8"?>
-<ds:datastoreItem xmlns:ds="http://schemas.openxmlformats.org/officeDocument/2006/customXml" ds:itemID="{0607A669-E7AD-4F38-8695-94569278FB4C}">
-  <ds:schemaRefs>
-    <ds:schemaRef ds:uri="http://schemas.openxmlformats.org/officeDocument/2006/bibliography"/>
-  </ds:schemaRefs>
-</ds:datastoreItem>
-</file>
-
-<file path=customXml/itemProps3.xml><?xml version="1.0" encoding="utf-8"?>
-<ds:datastoreItem xmlns:ds="http://schemas.openxmlformats.org/officeDocument/2006/customXml" ds:itemID="{028D40E2-1CD2-4A7C-8137-29C02AD14501}">
-  <ds:schemaRefs/>
-</ds:datastoreItem>
-</file>
-
-<file path=customXml/itemProps4.xml><?xml version="1.0" encoding="utf-8"?>
-<ds:datastoreItem xmlns:ds="http://schemas.openxmlformats.org/officeDocument/2006/customXml" ds:itemID="{734C5BFC-1AE0-4B42-B3FD-CC4EC52A933C}">
-  <ds:schemaRefs>
-    <ds:schemaRef ds:uri="http://schemas.microsoft.com/sharepoint/v3/contenttype/forms"/>
-  </ds:schemaRefs>
-</ds:datastoreItem>
-</file>
-
-<file path=customXml/itemProps5.xml><?xml version="1.0" encoding="utf-8"?>
-<ds:datastoreItem xmlns:ds="http://schemas.openxmlformats.org/officeDocument/2006/customXml" ds:itemID="{D2A54DF7-987F-4498-8757-566C853BAD43}">
-  <ds:schemaRefs>
-    <ds:schemaRef ds:uri="http://schemas.microsoft.com/office/2006/metadata/properties"/>
-    <ds:schemaRef ds:uri="http://schemas.microsoft.com/office/infopath/2007/PartnerControls"/>
-    <ds:schemaRef ds:uri="470a43d6-5285-470b-9a64-75d0016e5c24"/>
-    <ds:schemaRef ds:uri="46ece21c-30c9-4e8a-9bcb-f01a44782352"/>
-  </ds:schemaRefs>
-</ds:datastoreItem>
-</file>
-
-<file path=customXml/itemProps6.xml><?xml version="1.0" encoding="utf-8"?>
 <ds:datastoreItem xmlns:ds="http://schemas.openxmlformats.org/officeDocument/2006/customXml" ds:itemID="{FAEDFCFF-68B9-4DD5-BEA6-0635C0C8FC32}">
   <ds:schemaRefs>
     <ds:schemaRef ds:uri="http://schemas.microsoft.com/office/2006/metadata/contentType"/>
@@ -46205,4 +45944,37 @@
     <ds:schemaRef ds:uri="http://schemas.microsoft.com/internal/obd"/>
   </ds:schemaRefs>
 </ds:datastoreItem>
+</file>
+
+<file path=customXml/itemProps3.xml><?xml version="1.0" encoding="utf-8"?>
+<ds:datastoreItem xmlns:ds="http://schemas.openxmlformats.org/officeDocument/2006/customXml" ds:itemID="{D2A54DF7-987F-4498-8757-566C853BAD43}">
+  <ds:schemaRefs>
+    <ds:schemaRef ds:uri="http://schemas.microsoft.com/office/2006/metadata/properties"/>
+    <ds:schemaRef ds:uri="http://schemas.microsoft.com/office/infopath/2007/PartnerControls"/>
+    <ds:schemaRef ds:uri="470a43d6-5285-470b-9a64-75d0016e5c24"/>
+    <ds:schemaRef ds:uri="46ece21c-30c9-4e8a-9bcb-f01a44782352"/>
+  </ds:schemaRefs>
+</ds:datastoreItem>
+</file>
+
+<file path=customXml/itemProps4.xml><?xml version="1.0" encoding="utf-8"?>
+<ds:datastoreItem xmlns:ds="http://schemas.openxmlformats.org/officeDocument/2006/customXml" ds:itemID="{734C5BFC-1AE0-4B42-B3FD-CC4EC52A933C}">
+  <ds:schemaRefs>
+    <ds:schemaRef ds:uri="http://schemas.microsoft.com/sharepoint/v3/contenttype/forms"/>
+  </ds:schemaRefs>
+</ds:datastoreItem>
+</file>
+
+<file path=customXml/itemProps5.xml><?xml version="1.0" encoding="utf-8"?>
+<ds:datastoreItem xmlns:ds="http://schemas.openxmlformats.org/officeDocument/2006/customXml" ds:itemID="{028D40E2-1CD2-4A7C-8137-29C02AD14501}">
+  <ds:schemaRefs/>
+</ds:datastoreItem>
+</file>
+
+<file path=customXml/itemProps6.xml><?xml version="1.0" encoding="utf-8"?>
+<ds:datastoreItem xmlns:ds="http://schemas.openxmlformats.org/officeDocument/2006/customXml" ds:itemID="{0607A669-E7AD-4F38-8695-94569278FB4C}">
+  <ds:schemaRefs>
+    <ds:schemaRef ds:uri="http://schemas.openxmlformats.org/officeDocument/2006/bibliography"/>
+  </ds:schemaRefs>
+</ds:datastoreItem>
 </file>
--- a/handleiding/Gebruikershandleiding BOLuS vx.x.docx
+++ b/handleiding/Gebruikershandleiding BOLuS vx.x.docx
@@ -433,19 +433,19 @@
         </w:sectPr>
       </w:pPr>
     </w:p>
-    <w:bookmarkStart w:id="1" w:name="_Toc55266784" w:displacedByCustomXml="next"/>
-    <w:bookmarkStart w:id="2" w:name="_Toc219009570" w:displacedByCustomXml="next"/>
-    <w:bookmarkStart w:id="3" w:name="_Toc396311910" w:displacedByCustomXml="next"/>
-    <w:bookmarkStart w:id="4" w:name="_Toc535934159" w:displacedByCustomXml="next"/>
-    <w:bookmarkStart w:id="5" w:name="_Toc535934598" w:displacedByCustomXml="next"/>
-    <w:bookmarkStart w:id="6" w:name="_Toc188566" w:displacedByCustomXml="next"/>
-    <w:bookmarkStart w:id="7" w:name="_Toc107577893" w:displacedByCustomXml="next"/>
-    <w:bookmarkStart w:id="8" w:name="_Toc107578350" w:displacedByCustomXml="next"/>
-    <w:bookmarkStart w:id="9" w:name="_Toc199664921" w:displacedByCustomXml="next"/>
-    <w:bookmarkStart w:id="10" w:name="_Toc224016202" w:displacedByCustomXml="next"/>
+    <w:bookmarkStart w:id="1" w:name="_Toc107578350" w:displacedByCustomXml="next"/>
+    <w:bookmarkStart w:id="2" w:name="_Toc107577893" w:displacedByCustomXml="next"/>
+    <w:bookmarkStart w:id="3" w:name="_Toc188566" w:displacedByCustomXml="next"/>
+    <w:bookmarkStart w:id="4" w:name="_Toc535934598" w:displacedByCustomXml="next"/>
+    <w:bookmarkStart w:id="5" w:name="_Toc535934159" w:displacedByCustomXml="next"/>
+    <w:bookmarkStart w:id="6" w:name="_Toc396311910" w:displacedByCustomXml="next"/>
+    <w:bookmarkStart w:id="7" w:name="_Toc219009570" w:displacedByCustomXml="next"/>
+    <w:bookmarkStart w:id="8" w:name="_Toc55266784" w:displacedByCustomXml="next"/>
+    <w:bookmarkStart w:id="9" w:name="_Toc330816280" w:displacedByCustomXml="next"/>
+    <w:bookmarkStart w:id="10" w:name="_Toc330814616" w:displacedByCustomXml="next"/>
     <w:bookmarkStart w:id="11" w:name="_Toc307346812" w:displacedByCustomXml="next"/>
-    <w:bookmarkStart w:id="12" w:name="_Toc330814616" w:displacedByCustomXml="next"/>
-    <w:bookmarkStart w:id="13" w:name="_Toc330816280" w:displacedByCustomXml="next"/>
+    <w:bookmarkStart w:id="12" w:name="_Toc224016202" w:displacedByCustomXml="next"/>
+    <w:bookmarkStart w:id="13" w:name="_Toc199664921" w:displacedByCustomXml="next"/>
     <w:sdt>
       <w:sdtPr>
         <w:rPr>
@@ -6667,6 +6667,36 @@
     <w:p>
       <w:pPr>
         <w:pStyle w:val="Plattetekst"/>
+        <w:numPr>
+          <w:ilvl w:val="0"/>
+          <w:numId w:val="24"/>
+        </w:numPr>
+      </w:pPr>
+      <w:r>
+        <w:t xml:space="preserve">Coördinaten met een gelijk X-, en Y-coördinaat zijn in </w:t>
+      </w:r>
+      <w:r>
+        <w:t xml:space="preserve">sommige gevallen toegestaan. </w:t>
+      </w:r>
+      <w:r>
+        <w:t xml:space="preserve">Wanneer in het tabblad </w:t>
+      </w:r>
+      <w:r>
+        <w:t>“Stijghoogte” in kolom “</w:t>
+      </w:r>
+      <w:r>
+        <w:t>Methode Stijghoogte” gekozen is voor “</w:t>
+      </w:r>
+      <w:r>
+        <w:t>Afleiden uit ander scenario</w:t>
+      </w:r>
+      <w:r>
+        <w:t>” dan is het niet mogelijk om coördinaten met een gelijk X- en Y-coördinaat te hebben. In dat geval geeft de tool een foutmelding.</w:t>
+      </w:r>
+    </w:p>
+    <w:p>
+      <w:pPr>
+        <w:pStyle w:val="Plattetekst"/>
       </w:pPr>
     </w:p>
     <w:p>
@@ -6932,6 +6962,45 @@
           <w:rStyle w:val="Verwijzingopmerking"/>
         </w:rPr>
         <w:commentReference w:id="35"/>
+      </w:r>
+    </w:p>
+    <w:p>
+      <w:pPr>
+        <w:pStyle w:val="Plattetekst"/>
+        <w:numPr>
+          <w:ilvl w:val="0"/>
+          <w:numId w:val="25"/>
+        </w:numPr>
+      </w:pPr>
+      <w:r>
+        <w:t xml:space="preserve">Als de </w:t>
+      </w:r>
+      <w:r>
+        <w:t>karakteristieke punt</w:t>
+      </w:r>
+      <w:r>
+        <w:t>en</w:t>
+      </w:r>
+      <w:r>
+        <w:t xml:space="preserve"> “Maaiveld binnenwaarts”</w:t>
+      </w:r>
+      <w:r>
+        <w:t xml:space="preserve"> en </w:t>
+      </w:r>
+      <w:r>
+        <w:t>“Maaiveld b</w:t>
+      </w:r>
+      <w:r>
+        <w:t>uite</w:t>
+      </w:r>
+      <w:r>
+        <w:t>nwaarts”</w:t>
+      </w:r>
+      <w:r>
+        <w:t xml:space="preserve"> zijn opgegeven, </w:t>
+      </w:r>
+      <w:r>
+        <w:t>moeten deze punten in het dwarsprofiel ook de twee buitenste punten zijn. Dit is de definitie van de twee karakteristieke punten. De tool maakt gebruik van deze logica.</w:t>
       </w:r>
     </w:p>
     <w:p>
@@ -7834,6 +7903,18 @@
         <w:t xml:space="preserve"> </w:t>
       </w:r>
       <w:r>
+        <w:t>In combinatie met het gebruik van een bekleding</w:t>
+      </w:r>
+      <w:r>
+        <w:t xml:space="preserve"> kunnen er gaten onder de bekleding ontstaan.</w:t>
+      </w:r>
+      <w:r>
+        <w:t xml:space="preserve"> </w:t>
+      </w:r>
+      <w:r>
+        <w:t xml:space="preserve">De tool voert geen controle op uit. </w:t>
+      </w:r>
+      <w:r>
         <w:t xml:space="preserve">Het wordt aanbevolen om voor de bovenste laag een standaardwaarde aan te houden die </w:t>
       </w:r>
       <w:r>
@@ -7847,6 +7928,9 @@
       </w:r>
       <w:r>
         <w:t>.</w:t>
+      </w:r>
+      <w:r>
+        <w:t xml:space="preserve"> </w:t>
       </w:r>
     </w:p>
     <w:p>
@@ -8279,6 +8363,7 @@
         </w:numPr>
       </w:pPr>
       <w:r>
+        <w:lastRenderedPageBreak/>
         <w:t>In de kolom “Naam bekledingsprofiel” wordt de naam van het bekledingsprofiel opgegeven.</w:t>
       </w:r>
     </w:p>
@@ -8291,7 +8376,6 @@
         </w:numPr>
       </w:pPr>
       <w:r>
-        <w:lastRenderedPageBreak/>
         <w:t>De bekledingen behorende tot één bekledingsprofiel hebben alle dezelfde naam in de kolom “</w:t>
       </w:r>
       <w:r>
@@ -8876,6 +8960,7 @@
         <w:rPr>
           <w:highlight w:val="yellow"/>
         </w:rPr>
+        <w:lastRenderedPageBreak/>
         <w:t>Een stijghoogtelijn heeft alleen effect als deze aan de referentielijn gekoppeld is</w:t>
       </w:r>
       <w:r>
@@ -8900,7 +8985,6 @@
         <w:rPr>
           <w:highlight w:val="yellow"/>
         </w:rPr>
-        <w:lastRenderedPageBreak/>
         <w:t xml:space="preserve">De punten </w:t>
       </w:r>
       <w:r>
@@ -9492,7 +9576,6 @@
       </w:pPr>
       <w:bookmarkStart w:id="49" w:name="_Toc194568242"/>
       <w:r>
-        <w:lastRenderedPageBreak/>
         <w:t>Algemeen</w:t>
       </w:r>
       <w:bookmarkEnd w:id="49"/>
@@ -10189,7 +10272,6 @@
         <w:rPr>
           <w:noProof/>
         </w:rPr>
-        <w:lastRenderedPageBreak/>
         <w:drawing>
           <wp:inline distT="0" distB="0" distL="0" distR="0" wp14:anchorId="29856204" wp14:editId="4BEA7E2D">
             <wp:extent cx="6120130" cy="3261691"/>
@@ -11873,12 +11955,12 @@
         <w:t>Aandachtspunt:</w:t>
       </w:r>
     </w:p>
+    <w:commentRangeStart w:id="70"/>
     <w:p>
       <w:pPr>
         <w:pStyle w:val="Plattetekst"/>
         <w:keepNext/>
       </w:pPr>
-      <w:commentRangeStart w:id="70"/>
       <w:r>
         <w:rPr>
           <w:noProof/>
@@ -44745,6 +44827,7 @@
     <w:rsid w:val="0002379C"/>
     <w:rsid w:val="00047F59"/>
     <w:rsid w:val="0006132F"/>
+    <w:rsid w:val="0007256E"/>
     <w:rsid w:val="00077D59"/>
     <w:rsid w:val="00085600"/>
     <w:rsid w:val="00092C62"/>
@@ -44841,6 +44924,7 @@
     <w:rsid w:val="00A71789"/>
     <w:rsid w:val="00A848CA"/>
     <w:rsid w:val="00AC3418"/>
+    <w:rsid w:val="00B230C5"/>
     <w:rsid w:val="00B248A1"/>
     <w:rsid w:val="00B80BC7"/>
     <w:rsid w:val="00B9774B"/>
@@ -45671,6 +45755,34 @@
 </file>
 
 <file path=customXml/item2.xml><?xml version="1.0" encoding="utf-8"?>
+<b:Sources xmlns:b="http://schemas.openxmlformats.org/officeDocument/2006/bibliography" xmlns="http://schemas.openxmlformats.org/officeDocument/2006/bibliography" SelectedStyle="\GostName.XSL" StyleName="GOST - Name Sort" Version="2003"/>
+</file>
+
+<file path=customXml/item3.xml><?xml version="1.0" encoding="utf-8"?>
+<TemplafyTemplateConfiguration><![CDATA[{"elementsMetadata":[{"type":"richTextContentControl","id":"ec8b3160-25f8-414a-80e0-e48d9cb012dc","elementConfiguration":{"binding":"Form.Title","removeAndKeepContent":false,"disableUpdates":false,"type":"text"}},{"type":"richTextContentControl","id":"8403fd50-6acc-4c19-bb76-5adfb21693b6","elementConfiguration":{"binding":"Form.ProjectReference","visibility":{"action":"hide","operator":"equals","compareValue":""},"removeAndKeepContent":false,"disableUpdates":false,"type":"text"}},{"type":"richTextContentControl","id":"d3295b1e-5322-416b-b13f-164e6864cf38","elementConfiguration":{"binding":"Form.Version","visibility":{"action":"hide","operator":"equals","compareValue":""},"removeAndKeepContent":false,"disableUpdates":false,"type":"text"}},{"type":"richTextContentControl","id":"26fb0063-0a6c-4ae6-8a83-a412dca9947c","elementConfiguration":{"format":"{{DateFormats.GeneralDate}}","binding":"Form.Date","removeAndKeepContent":false,"disableUpdates":false,"type":"date"}},{"type":"richTextContentControl","id":"2b60100f-ea86-46ee-a99b-8cdf48105287","elementConfiguration":{"binding":"UserProfile.Entity.Entity","removeAndKeepContent":false,"disableUpdates":false,"type":"text"}},{"type":"richTextContentControl","id":"6006a512-981e-4c6e-9e09-436c783a91eb","elementConfiguration":{"binding":"UserProfile.Name","removeAndKeepContent":false,"disableUpdates":false,"type":"text"}},{"type":"richTextContentControl","id":"e66d27d7-ce18-4de2-b977-85abad282a0d","elementConfiguration":{"binding":"UserProfile.Name","removeAndKeepContent":false,"disableUpdates":false,"type":"text"}},{"type":"richTextContentControl","id":"ff0b0d4d-e40d-416d-8f39-e7fe8ed7fa05","elementConfiguration":{"binding":"Form.ProjectReference","visibility":{"action":"hide","operator":"equals","compareValue":""},"removeAndKeepContent":false,"disableUpdates":false,"type":"text"}},{"type":"richTextContentControl","id":"304916bc-09cf-44b1-985d-8dadc4369525","elementConfiguration":{"binding":"UserProfile.Department.FullAddress","removeAndKeepContent":false,"disableUpdates":false,"type":"text"}},{"type":"richTextContentControl","id":"33fd0cd4-0be9-40be-b8c0-cd8af39e9180","elementConfiguration":{"visibility":{"action":"hide","binding":"UserProfile.Department.OfficeTelephone","operator":"equals","compareValue":""},"disableUpdates":false,"type":"group"}},{"type":"richTextContentControl","id":"91cd5817-c72a-491e-8ca7-957a083ee2eb","elementConfiguration":{"binding":"UserProfile.Department.OfficeTelephone","removeAndKeepContent":false,"disableUpdates":false,"type":"text"}},{"type":"richTextContentControl","id":"01f123eb-ba31-49ca-915a-4b7bda6bcf62","elementConfiguration":{"binding":"UserProfile.Department.FullAddress","removeAndKeepContent":false,"disableUpdates":false,"type":"text"}},{"type":"richTextContentControl","id":"a73ffbd1-1de8-4e87-bf92-b507d2575846","elementConfiguration":{"visibility":{"action":"hide","binding":"UserProfile.Department.OfficeTelephone","operator":"equals","compareValue":""},"disableUpdates":false,"type":"group"}},{"type":"richTextContentControl","id":"1bc3b9c6-9406-497a-8881-441e8e9abd21","elementConfiguration":{"binding":"UserProfile.Department.OfficeTelephone","removeAndKeepContent":false,"disableUpdates":false,"type":"text"}},{"type":"richTextContentControl","id":"9d233541-9b5e-4a6e-b14e-87732772e736","elementConfiguration":{"binding":"Form.ProjectReference","visibility":{"action":"hide","operator":"equals","compareValue":""},"removeAndKeepContent":false,"disableUpdates":false,"type":"text"}},{"type":"richTextContentControl","id":"4cc80b97-9365-4921-81ba-a0e01749ecd0","elementConfiguration":{"format":"{{DateFormats.GeneralDate}}","binding":"Form.Date","removeAndKeepContent":false,"disableUpdates":false,"type":"date"}},{"type":"richTextContentControl","id":"75cfe1ee-c251-43c5-ab9e-d2c8578afdf4","elementConfiguration":{"binding":"Form.ProjectReference","visibility":{"action":"hide","operator":"equals","compareValue":""},"removeAndKeepContent":false,"disableUpdates":false,"type":"text"}},{"type":"richTextContentControl","id":"d783b694-02d1-4f95-aa7e-587f22ffb299","elementConfiguration":{"format":"{{DateFormats.GeneralDate}}","binding":"Form.Date","removeAndKeepContent":false,"disableUpdates":false,"type":"date"}}],"transformationConfigurations":[{"topMargin":"{{UserProfile.PageSetup.TopMargin}}","rightMargin":"{{UserProfile.PageSetup.RightMargin}}","bottomMargin":"{{UserProfile.PageSetup.BottomMargin}}","leftMargin":"{{UserProfile.PageSetup.LeftMargin}}","paperWidth":"{{UserProfile.PageSetup.PaperWidth}}","paperHeight":"{{UserProfile.PageSetup.PaperHeight}}","originalValues":{"topMargin":2552,"rightMargin":1134,"bottomMargin":2041,"leftMargin":1418,"gutter":0,"gutterPosition":"left","orientation":"portrait","paperWidth":11906,"paperHeight":16838,"headerFromEdge":1588,"footerFromEdge":782},"disableUpdates":false,"type":"pageSetup"},{"binding":"UserProfile.LogoInsertion.LogoName","shapeName":"LogoHide","width":"{{UserProfile.LogoInsertion.LogoWidth}}","namedSections":"all","namedPages":"all","leftOffset":"{{UserProfile.LogoInsertion.LeftOffset}}","horizontalRelativePosition":"rightMargin","topOffset":"{{UserProfile.LogoInsertion.TopOffset}}","verticalRelativePosition":"page","imageTextWrapping":"inFrontOfText","disableUpdates":false,"type":"imageHeader"},{"propertyName":"ProjectReference","propertyValue":"{{Form.ProjectReference}}","disableUpdates":false,"type":"customDocumentProperty"},{"propertyName":"Title","propertyValue":"{{Form.Title}}","disableUpdates":false,"type":"customDocumentProperty"},{"propertyName":"Version","propertyValue":"{{Form.Version}}","disableUpdates":false,"type":"customDocumentProperty"},{"language":"{{DocumentLanguage}}","disableUpdates":false,"type":"proofingLanguage"},{"propertyName":"PageSetup","propertyValue":"{{UserProfile.PageSetup.PaperSize}}","disableUpdates":false,"type":"customDocumentProperty"}],"isBaseTemplate":false,"templateName":"Algemeen rapport_UKNS_NL-ALL","templateDescription":"","enableDocumentContentUpdater":true,"version":"1.3"}]]></TemplafyTemplateConfiguration>
+</file>
+
+<file path=customXml/item4.xml><?xml version="1.0" encoding="utf-8"?>
+<?mso-contentType ?>
+<FormTemplates xmlns="http://schemas.microsoft.com/sharepoint/v3/contenttype/forms">
+  <Display>DocumentLibraryForm</Display>
+  <Edit>DocumentLibraryForm</Edit>
+  <New>DocumentLibraryForm</New>
+</FormTemplates>
+</file>
+
+<file path=customXml/item5.xml><?xml version="1.0" encoding="utf-8"?>
+<p:properties xmlns:p="http://schemas.microsoft.com/office/2006/metadata/properties" xmlns:xsi="http://www.w3.org/2001/XMLSchema-instance" xmlns:pc="http://schemas.microsoft.com/office/infopath/2007/PartnerControls">
+  <documentManagement>
+    <lcf76f155ced4ddcb4097134ff3c332f xmlns="470a43d6-5285-470b-9a64-75d0016e5c24">
+      <Terms xmlns="http://schemas.microsoft.com/office/infopath/2007/PartnerControls"/>
+    </lcf76f155ced4ddcb4097134ff3c332f>
+    <TaxCatchAll xmlns="46ece21c-30c9-4e8a-9bcb-f01a44782352" xsi:nil="true"/>
+  </documentManagement>
+</p:properties>
+</file>
+
+<file path=customXml/item6.xml><?xml version="1.0" encoding="utf-8"?>
 <ct:contentTypeSchema xmlns:ct="http://schemas.microsoft.com/office/2006/metadata/contentType" xmlns:ma="http://schemas.microsoft.com/office/2006/metadata/properties/metaAttributes" ct:_="" ma:_="" ma:contentTypeName="Document" ma:contentTypeID="0x010100766FD3B0C1D0324E8D3A419896AD0AEA" ma:contentTypeVersion="19" ma:contentTypeDescription="Create a new document." ma:contentTypeScope="" ma:versionID="7ab188b833267d4740fff6fb34b52195">
   <xsd:schema xmlns:xsd="http://www.w3.org/2001/XMLSchema" xmlns:xs="http://www.w3.org/2001/XMLSchema" xmlns:p="http://schemas.microsoft.com/office/2006/metadata/properties" xmlns:ns2="470a43d6-5285-470b-9a64-75d0016e5c24" xmlns:ns3="46ece21c-30c9-4e8a-9bcb-f01a44782352" targetNamespace="http://schemas.microsoft.com/office/2006/metadata/properties" ma:root="true" ma:fieldsID="e44433cd420dc565567983d5cc7180ca" ns2:_="" ns3:_="">
     <xsd:import namespace="470a43d6-5285-470b-9a64-75d0016e5c24"/>
@@ -45893,34 +46005,6 @@
 </ct:contentTypeSchema>
 </file>
 
-<file path=customXml/item3.xml><?xml version="1.0" encoding="utf-8"?>
-<p:properties xmlns:p="http://schemas.microsoft.com/office/2006/metadata/properties" xmlns:xsi="http://www.w3.org/2001/XMLSchema-instance" xmlns:pc="http://schemas.microsoft.com/office/infopath/2007/PartnerControls">
-  <documentManagement>
-    <lcf76f155ced4ddcb4097134ff3c332f xmlns="470a43d6-5285-470b-9a64-75d0016e5c24">
-      <Terms xmlns="http://schemas.microsoft.com/office/infopath/2007/PartnerControls"/>
-    </lcf76f155ced4ddcb4097134ff3c332f>
-    <TaxCatchAll xmlns="46ece21c-30c9-4e8a-9bcb-f01a44782352" xsi:nil="true"/>
-  </documentManagement>
-</p:properties>
-</file>
-
-<file path=customXml/item4.xml><?xml version="1.0" encoding="utf-8"?>
-<?mso-contentType ?>
-<FormTemplates xmlns="http://schemas.microsoft.com/sharepoint/v3/contenttype/forms">
-  <Display>DocumentLibraryForm</Display>
-  <Edit>DocumentLibraryForm</Edit>
-  <New>DocumentLibraryForm</New>
-</FormTemplates>
-</file>
-
-<file path=customXml/item5.xml><?xml version="1.0" encoding="utf-8"?>
-<TemplafyTemplateConfiguration><![CDATA[{"elementsMetadata":[{"type":"richTextContentControl","id":"ec8b3160-25f8-414a-80e0-e48d9cb012dc","elementConfiguration":{"binding":"Form.Title","removeAndKeepContent":false,"disableUpdates":false,"type":"text"}},{"type":"richTextContentControl","id":"8403fd50-6acc-4c19-bb76-5adfb21693b6","elementConfiguration":{"binding":"Form.ProjectReference","visibility":{"action":"hide","operator":"equals","compareValue":""},"removeAndKeepContent":false,"disableUpdates":false,"type":"text"}},{"type":"richTextContentControl","id":"d3295b1e-5322-416b-b13f-164e6864cf38","elementConfiguration":{"binding":"Form.Version","visibility":{"action":"hide","operator":"equals","compareValue":""},"removeAndKeepContent":false,"disableUpdates":false,"type":"text"}},{"type":"richTextContentControl","id":"26fb0063-0a6c-4ae6-8a83-a412dca9947c","elementConfiguration":{"format":"{{DateFormats.GeneralDate}}","binding":"Form.Date","removeAndKeepContent":false,"disableUpdates":false,"type":"date"}},{"type":"richTextContentControl","id":"2b60100f-ea86-46ee-a99b-8cdf48105287","elementConfiguration":{"binding":"UserProfile.Entity.Entity","removeAndKeepContent":false,"disableUpdates":false,"type":"text"}},{"type":"richTextContentControl","id":"6006a512-981e-4c6e-9e09-436c783a91eb","elementConfiguration":{"binding":"UserProfile.Name","removeAndKeepContent":false,"disableUpdates":false,"type":"text"}},{"type":"richTextContentControl","id":"e66d27d7-ce18-4de2-b977-85abad282a0d","elementConfiguration":{"binding":"UserProfile.Name","removeAndKeepContent":false,"disableUpdates":false,"type":"text"}},{"type":"richTextContentControl","id":"ff0b0d4d-e40d-416d-8f39-e7fe8ed7fa05","elementConfiguration":{"binding":"Form.ProjectReference","visibility":{"action":"hide","operator":"equals","compareValue":""},"removeAndKeepContent":false,"disableUpdates":false,"type":"text"}},{"type":"richTextContentControl","id":"304916bc-09cf-44b1-985d-8dadc4369525","elementConfiguration":{"binding":"UserProfile.Department.FullAddress","removeAndKeepContent":false,"disableUpdates":false,"type":"text"}},{"type":"richTextContentControl","id":"33fd0cd4-0be9-40be-b8c0-cd8af39e9180","elementConfiguration":{"visibility":{"action":"hide","binding":"UserProfile.Department.OfficeTelephone","operator":"equals","compareValue":""},"disableUpdates":false,"type":"group"}},{"type":"richTextContentControl","id":"91cd5817-c72a-491e-8ca7-957a083ee2eb","elementConfiguration":{"binding":"UserProfile.Department.OfficeTelephone","removeAndKeepContent":false,"disableUpdates":false,"type":"text"}},{"type":"richTextContentControl","id":"01f123eb-ba31-49ca-915a-4b7bda6bcf62","elementConfiguration":{"binding":"UserProfile.Department.FullAddress","removeAndKeepContent":false,"disableUpdates":false,"type":"text"}},{"type":"richTextContentControl","id":"a73ffbd1-1de8-4e87-bf92-b507d2575846","elementConfiguration":{"visibility":{"action":"hide","binding":"UserProfile.Department.OfficeTelephone","operator":"equals","compareValue":""},"disableUpdates":false,"type":"group"}},{"type":"richTextContentControl","id":"1bc3b9c6-9406-497a-8881-441e8e9abd21","elementConfiguration":{"binding":"UserProfile.Department.OfficeTelephone","removeAndKeepContent":false,"disableUpdates":false,"type":"text"}},{"type":"richTextContentControl","id":"9d233541-9b5e-4a6e-b14e-87732772e736","elementConfiguration":{"binding":"Form.ProjectReference","visibility":{"action":"hide","operator":"equals","compareValue":""},"removeAndKeepContent":false,"disableUpdates":false,"type":"text"}},{"type":"richTextContentControl","id":"4cc80b97-9365-4921-81ba-a0e01749ecd0","elementConfiguration":{"format":"{{DateFormats.GeneralDate}}","binding":"Form.Date","removeAndKeepContent":false,"disableUpdates":false,"type":"date"}},{"type":"richTextContentControl","id":"75cfe1ee-c251-43c5-ab9e-d2c8578afdf4","elementConfiguration":{"binding":"Form.ProjectReference","visibility":{"action":"hide","operator":"equals","compareValue":""},"removeAndKeepContent":false,"disableUpdates":false,"type":"text"}},{"type":"richTextContentControl","id":"d783b694-02d1-4f95-aa7e-587f22ffb299","elementConfiguration":{"format":"{{DateFormats.GeneralDate}}","binding":"Form.Date","removeAndKeepContent":false,"disableUpdates":false,"type":"date"}}],"transformationConfigurations":[{"topMargin":"{{UserProfile.PageSetup.TopMargin}}","rightMargin":"{{UserProfile.PageSetup.RightMargin}}","bottomMargin":"{{UserProfile.PageSetup.BottomMargin}}","leftMargin":"{{UserProfile.PageSetup.LeftMargin}}","paperWidth":"{{UserProfile.PageSetup.PaperWidth}}","paperHeight":"{{UserProfile.PageSetup.PaperHeight}}","originalValues":{"topMargin":2552,"rightMargin":1134,"bottomMargin":2041,"leftMargin":1418,"gutter":0,"gutterPosition":"left","orientation":"portrait","paperWidth":11906,"paperHeight":16838,"headerFromEdge":1588,"footerFromEdge":782},"disableUpdates":false,"type":"pageSetup"},{"binding":"UserProfile.LogoInsertion.LogoName","shapeName":"LogoHide","width":"{{UserProfile.LogoInsertion.LogoWidth}}","namedSections":"all","namedPages":"all","leftOffset":"{{UserProfile.LogoInsertion.LeftOffset}}","horizontalRelativePosition":"rightMargin","topOffset":"{{UserProfile.LogoInsertion.TopOffset}}","verticalRelativePosition":"page","imageTextWrapping":"inFrontOfText","disableUpdates":false,"type":"imageHeader"},{"propertyName":"ProjectReference","propertyValue":"{{Form.ProjectReference}}","disableUpdates":false,"type":"customDocumentProperty"},{"propertyName":"Title","propertyValue":"{{Form.Title}}","disableUpdates":false,"type":"customDocumentProperty"},{"propertyName":"Version","propertyValue":"{{Form.Version}}","disableUpdates":false,"type":"customDocumentProperty"},{"language":"{{DocumentLanguage}}","disableUpdates":false,"type":"proofingLanguage"},{"propertyName":"PageSetup","propertyValue":"{{UserProfile.PageSetup.PaperSize}}","disableUpdates":false,"type":"customDocumentProperty"}],"isBaseTemplate":false,"templateName":"Algemeen rapport_UKNS_NL-ALL","templateDescription":"","enableDocumentContentUpdater":true,"version":"1.3"}]]></TemplafyTemplateConfiguration>
-</file>
-
-<file path=customXml/item6.xml><?xml version="1.0" encoding="utf-8"?>
-<b:Sources xmlns:b="http://schemas.openxmlformats.org/officeDocument/2006/bibliography" xmlns="http://schemas.openxmlformats.org/officeDocument/2006/bibliography" SelectedStyle="\GostName.XSL" StyleName="GOST - Name Sort" Version="2003"/>
-</file>
-
 <file path=customXml/itemProps1.xml><?xml version="1.0" encoding="utf-8"?>
 <ds:datastoreItem xmlns:ds="http://schemas.openxmlformats.org/officeDocument/2006/customXml" ds:itemID="{E78224B9-30A2-4041-94CA-6422A6BC53DA}">
   <ds:schemaRefs/>
@@ -45928,6 +46012,39 @@
 </file>
 
 <file path=customXml/itemProps2.xml><?xml version="1.0" encoding="utf-8"?>
+<ds:datastoreItem xmlns:ds="http://schemas.openxmlformats.org/officeDocument/2006/customXml" ds:itemID="{0607A669-E7AD-4F38-8695-94569278FB4C}">
+  <ds:schemaRefs>
+    <ds:schemaRef ds:uri="http://schemas.openxmlformats.org/officeDocument/2006/bibliography"/>
+  </ds:schemaRefs>
+</ds:datastoreItem>
+</file>
+
+<file path=customXml/itemProps3.xml><?xml version="1.0" encoding="utf-8"?>
+<ds:datastoreItem xmlns:ds="http://schemas.openxmlformats.org/officeDocument/2006/customXml" ds:itemID="{028D40E2-1CD2-4A7C-8137-29C02AD14501}">
+  <ds:schemaRefs/>
+</ds:datastoreItem>
+</file>
+
+<file path=customXml/itemProps4.xml><?xml version="1.0" encoding="utf-8"?>
+<ds:datastoreItem xmlns:ds="http://schemas.openxmlformats.org/officeDocument/2006/customXml" ds:itemID="{734C5BFC-1AE0-4B42-B3FD-CC4EC52A933C}">
+  <ds:schemaRefs>
+    <ds:schemaRef ds:uri="http://schemas.microsoft.com/sharepoint/v3/contenttype/forms"/>
+  </ds:schemaRefs>
+</ds:datastoreItem>
+</file>
+
+<file path=customXml/itemProps5.xml><?xml version="1.0" encoding="utf-8"?>
+<ds:datastoreItem xmlns:ds="http://schemas.openxmlformats.org/officeDocument/2006/customXml" ds:itemID="{D2A54DF7-987F-4498-8757-566C853BAD43}">
+  <ds:schemaRefs>
+    <ds:schemaRef ds:uri="http://schemas.microsoft.com/office/2006/metadata/properties"/>
+    <ds:schemaRef ds:uri="http://schemas.microsoft.com/office/infopath/2007/PartnerControls"/>
+    <ds:schemaRef ds:uri="470a43d6-5285-470b-9a64-75d0016e5c24"/>
+    <ds:schemaRef ds:uri="46ece21c-30c9-4e8a-9bcb-f01a44782352"/>
+  </ds:schemaRefs>
+</ds:datastoreItem>
+</file>
+
+<file path=customXml/itemProps6.xml><?xml version="1.0" encoding="utf-8"?>
 <ds:datastoreItem xmlns:ds="http://schemas.openxmlformats.org/officeDocument/2006/customXml" ds:itemID="{FAEDFCFF-68B9-4DD5-BEA6-0635C0C8FC32}">
   <ds:schemaRefs>
     <ds:schemaRef ds:uri="http://schemas.microsoft.com/office/2006/metadata/contentType"/>
@@ -45944,37 +46061,4 @@
     <ds:schemaRef ds:uri="http://schemas.microsoft.com/internal/obd"/>
   </ds:schemaRefs>
 </ds:datastoreItem>
-</file>
-
-<file path=customXml/itemProps3.xml><?xml version="1.0" encoding="utf-8"?>
-<ds:datastoreItem xmlns:ds="http://schemas.openxmlformats.org/officeDocument/2006/customXml" ds:itemID="{D2A54DF7-987F-4498-8757-566C853BAD43}">
-  <ds:schemaRefs>
-    <ds:schemaRef ds:uri="http://schemas.microsoft.com/office/2006/metadata/properties"/>
-    <ds:schemaRef ds:uri="http://schemas.microsoft.com/office/infopath/2007/PartnerControls"/>
-    <ds:schemaRef ds:uri="470a43d6-5285-470b-9a64-75d0016e5c24"/>
-    <ds:schemaRef ds:uri="46ece21c-30c9-4e8a-9bcb-f01a44782352"/>
-  </ds:schemaRefs>
-</ds:datastoreItem>
-</file>
-
-<file path=customXml/itemProps4.xml><?xml version="1.0" encoding="utf-8"?>
-<ds:datastoreItem xmlns:ds="http://schemas.openxmlformats.org/officeDocument/2006/customXml" ds:itemID="{734C5BFC-1AE0-4B42-B3FD-CC4EC52A933C}">
-  <ds:schemaRefs>
-    <ds:schemaRef ds:uri="http://schemas.microsoft.com/sharepoint/v3/contenttype/forms"/>
-  </ds:schemaRefs>
-</ds:datastoreItem>
-</file>
-
-<file path=customXml/itemProps5.xml><?xml version="1.0" encoding="utf-8"?>
-<ds:datastoreItem xmlns:ds="http://schemas.openxmlformats.org/officeDocument/2006/customXml" ds:itemID="{028D40E2-1CD2-4A7C-8137-29C02AD14501}">
-  <ds:schemaRefs/>
-</ds:datastoreItem>
-</file>
-
-<file path=customXml/itemProps6.xml><?xml version="1.0" encoding="utf-8"?>
-<ds:datastoreItem xmlns:ds="http://schemas.openxmlformats.org/officeDocument/2006/customXml" ds:itemID="{0607A669-E7AD-4F38-8695-94569278FB4C}">
-  <ds:schemaRefs>
-    <ds:schemaRef ds:uri="http://schemas.openxmlformats.org/officeDocument/2006/bibliography"/>
-  </ds:schemaRefs>
-</ds:datastoreItem>
 </file>
--- a/handleiding/Gebruikershandleiding BOLuS vx.x.docx
+++ b/handleiding/Gebruikershandleiding BOLuS vx.x.docx
@@ -165,13 +165,8 @@
                   <w:suppressOverlap w:val="0"/>
                 </w:pPr>
                 <w:r>
-                  <w:t xml:space="preserve">Handleiding </w:t>
+                  <w:t>Handleiding BOLuS</w:t>
                 </w:r>
-                <w:proofErr w:type="spellStart"/>
-                <w:r>
-                  <w:t>BOLuS</w:t>
-                </w:r>
-                <w:proofErr w:type="spellEnd"/>
               </w:p>
               <w:p>
                 <w:pPr>
@@ -319,7 +314,6 @@
           <w:szCs w:val="16"/>
         </w:rPr>
       </w:pPr>
-      <w:proofErr w:type="spellStart"/>
       <w:r>
         <w:rPr>
           <w:i/>
@@ -327,17 +321,7 @@
           <w:sz w:val="16"/>
           <w:szCs w:val="16"/>
         </w:rPr>
-        <w:t>Dijkweg</w:t>
-      </w:r>
-      <w:proofErr w:type="spellEnd"/>
-      <w:r>
-        <w:rPr>
-          <w:i/>
-          <w:iCs/>
-          <w:sz w:val="16"/>
-          <w:szCs w:val="16"/>
-        </w:rPr>
-        <w:t xml:space="preserve"> bij </w:t>
+        <w:t xml:space="preserve">Dijkweg bij </w:t>
       </w:r>
       <w:commentRangeStart w:id="0"/>
       <w:r>
@@ -374,27 +358,7 @@
           <w:sz w:val="16"/>
           <w:szCs w:val="16"/>
         </w:rPr>
-        <w:t xml:space="preserve"> Jan </w:t>
-      </w:r>
-      <w:proofErr w:type="spellStart"/>
-      <w:r>
-        <w:rPr>
-          <w:i/>
-          <w:iCs/>
-          <w:sz w:val="16"/>
-          <w:szCs w:val="16"/>
-        </w:rPr>
-        <w:t>Toorop</w:t>
-      </w:r>
-      <w:proofErr w:type="spellEnd"/>
-      <w:r>
-        <w:rPr>
-          <w:i/>
-          <w:iCs/>
-          <w:sz w:val="16"/>
-          <w:szCs w:val="16"/>
-        </w:rPr>
-        <w:t xml:space="preserve"> </w:t>
+        <w:t xml:space="preserve"> Jan Toorop </w:t>
       </w:r>
       <w:r>
         <w:rPr>
@@ -433,19 +397,19 @@
         </w:sectPr>
       </w:pPr>
     </w:p>
-    <w:bookmarkStart w:id="1" w:name="_Toc107578350" w:displacedByCustomXml="next"/>
-    <w:bookmarkStart w:id="2" w:name="_Toc107577893" w:displacedByCustomXml="next"/>
-    <w:bookmarkStart w:id="3" w:name="_Toc188566" w:displacedByCustomXml="next"/>
-    <w:bookmarkStart w:id="4" w:name="_Toc535934598" w:displacedByCustomXml="next"/>
-    <w:bookmarkStart w:id="5" w:name="_Toc535934159" w:displacedByCustomXml="next"/>
-    <w:bookmarkStart w:id="6" w:name="_Toc396311910" w:displacedByCustomXml="next"/>
-    <w:bookmarkStart w:id="7" w:name="_Toc219009570" w:displacedByCustomXml="next"/>
-    <w:bookmarkStart w:id="8" w:name="_Toc55266784" w:displacedByCustomXml="next"/>
-    <w:bookmarkStart w:id="9" w:name="_Toc330816280" w:displacedByCustomXml="next"/>
-    <w:bookmarkStart w:id="10" w:name="_Toc330814616" w:displacedByCustomXml="next"/>
+    <w:bookmarkStart w:id="1" w:name="_Toc55266784" w:displacedByCustomXml="next"/>
+    <w:bookmarkStart w:id="2" w:name="_Toc219009570" w:displacedByCustomXml="next"/>
+    <w:bookmarkStart w:id="3" w:name="_Toc396311910" w:displacedByCustomXml="next"/>
+    <w:bookmarkStart w:id="4" w:name="_Toc535934159" w:displacedByCustomXml="next"/>
+    <w:bookmarkStart w:id="5" w:name="_Toc535934598" w:displacedByCustomXml="next"/>
+    <w:bookmarkStart w:id="6" w:name="_Toc188566" w:displacedByCustomXml="next"/>
+    <w:bookmarkStart w:id="7" w:name="_Toc107577893" w:displacedByCustomXml="next"/>
+    <w:bookmarkStart w:id="8" w:name="_Toc107578350" w:displacedByCustomXml="next"/>
+    <w:bookmarkStart w:id="9" w:name="_Toc199664921" w:displacedByCustomXml="next"/>
+    <w:bookmarkStart w:id="10" w:name="_Toc224016202" w:displacedByCustomXml="next"/>
     <w:bookmarkStart w:id="11" w:name="_Toc307346812" w:displacedByCustomXml="next"/>
-    <w:bookmarkStart w:id="12" w:name="_Toc224016202" w:displacedByCustomXml="next"/>
-    <w:bookmarkStart w:id="13" w:name="_Toc199664921" w:displacedByCustomXml="next"/>
+    <w:bookmarkStart w:id="12" w:name="_Toc330814616" w:displacedByCustomXml="next"/>
+    <w:bookmarkStart w:id="13" w:name="_Toc330816280" w:displacedByCustomXml="next"/>
     <w:sdt>
       <w:sdtPr>
         <w:rPr>
@@ -3319,15 +3283,7 @@
         <w:t xml:space="preserve"> de “Beoordelingstool Stabiliteit</w:t>
       </w:r>
       <w:r>
-        <w:t>” (</w:t>
-      </w:r>
-      <w:proofErr w:type="spellStart"/>
-      <w:r>
-        <w:t>BOLuS</w:t>
-      </w:r>
-      <w:proofErr w:type="spellEnd"/>
-      <w:r>
-        <w:t>).</w:t>
+        <w:t>” (BOLuS).</w:t>
       </w:r>
       <w:r>
         <w:t xml:space="preserve"> </w:t>
@@ -3421,15 +3377,7 @@
         <w:t xml:space="preserve"> Mo</w:t>
       </w:r>
       <w:r>
-        <w:t xml:space="preserve">hr-Coulomb en </w:t>
-      </w:r>
-      <w:proofErr w:type="spellStart"/>
-      <w:r>
-        <w:t>Shansep</w:t>
-      </w:r>
-      <w:proofErr w:type="spellEnd"/>
-      <w:r>
-        <w:t xml:space="preserve"> inclusief probabilistische parameters.</w:t>
+        <w:t>hr-Coulomb en Shansep inclusief probabilistische parameters.</w:t>
       </w:r>
     </w:p>
     <w:p>
@@ -3513,16 +3461,11 @@
         <w:t xml:space="preserve"> methode met</w:t>
       </w:r>
       <w:r>
-        <w:t xml:space="preserve"> ‘</w:t>
-      </w:r>
-      <w:proofErr w:type="spellStart"/>
-      <w:r>
-        <w:t>offset</w:t>
+        <w:t xml:space="preserve"> ‘offset</w:t>
       </w:r>
       <w:r>
         <w:t>s</w:t>
       </w:r>
-      <w:proofErr w:type="spellEnd"/>
       <w:r>
         <w:t>’</w:t>
       </w:r>
@@ -3565,39 +3508,10 @@
         </w:numPr>
       </w:pPr>
       <w:r>
-        <w:t xml:space="preserve">Toevoegen van </w:t>
-      </w:r>
-      <w:proofErr w:type="spellStart"/>
-      <w:r>
-        <w:t>gridinstellingen</w:t>
-      </w:r>
-      <w:proofErr w:type="spellEnd"/>
-      <w:r>
-        <w:t xml:space="preserve"> voor Uplift-Van </w:t>
-      </w:r>
-      <w:proofErr w:type="spellStart"/>
-      <w:r>
-        <w:t>Particle</w:t>
-      </w:r>
-      <w:proofErr w:type="spellEnd"/>
-      <w:r>
-        <w:t xml:space="preserve"> </w:t>
-      </w:r>
-      <w:proofErr w:type="spellStart"/>
-      <w:r>
-        <w:t>Swarm</w:t>
-      </w:r>
-      <w:proofErr w:type="spellEnd"/>
-      <w:r>
-        <w:t xml:space="preserve"> en Bishop Brute Force op basis van karakteristieke punten. Meerdere </w:t>
-      </w:r>
-      <w:proofErr w:type="spellStart"/>
-      <w:r>
-        <w:t>gridinstellingen</w:t>
-      </w:r>
-      <w:proofErr w:type="spellEnd"/>
-      <w:r>
-        <w:t xml:space="preserve"> mogelijk per scenario.</w:t>
+        <w:t>Toevoegen van gridinstellingen</w:t>
+      </w:r>
+      <w:r>
+        <w:t xml:space="preserve"> voor Uplift-Van Particle Swarm en Bishop Brute Force op basis van karakteristieke punten. Meerdere gridinstellingen mogelijk per scenario.</w:t>
       </w:r>
     </w:p>
     <w:p>
@@ -4156,23 +4070,10 @@
         <w:pStyle w:val="Plattetekst"/>
       </w:pPr>
       <w:r>
-        <w:t xml:space="preserve">De broncode van </w:t>
-      </w:r>
-      <w:proofErr w:type="spellStart"/>
-      <w:r>
-        <w:t>BOLuS</w:t>
-      </w:r>
-      <w:proofErr w:type="spellEnd"/>
-      <w:r>
-        <w:t xml:space="preserve"> is open-source en staat op de </w:t>
-      </w:r>
-      <w:proofErr w:type="spellStart"/>
-      <w:r>
-        <w:t>Github</w:t>
-      </w:r>
-      <w:proofErr w:type="spellEnd"/>
-      <w:r>
-        <w:t xml:space="preserve">-pagina van Waterschap Scheldestromen: </w:t>
+        <w:t>De broncode van BOLuS</w:t>
+      </w:r>
+      <w:r>
+        <w:t xml:space="preserve"> is open-source en staat op de Github-pagina van Waterschap Scheldestromen: </w:t>
       </w:r>
       <w:hyperlink r:id="rId24" w:history="1">
         <w:r>
@@ -4188,32 +4089,11 @@
       <w:r>
         <w:t xml:space="preserve">In deze paragraaf wordt toegelicht hoe de tool via </w:t>
       </w:r>
-      <w:proofErr w:type="spellStart"/>
-      <w:r>
-        <w:t>Github</w:t>
-      </w:r>
-      <w:proofErr w:type="spellEnd"/>
-      <w:r>
-        <w:t xml:space="preserve"> gedownload wordt</w:t>
-      </w:r>
-      <w:r>
-        <w:t xml:space="preserve">. Als alternatief kan </w:t>
-      </w:r>
-      <w:proofErr w:type="spellStart"/>
-      <w:r>
-        <w:t>BOLuS</w:t>
-      </w:r>
-      <w:proofErr w:type="spellEnd"/>
-      <w:r>
-        <w:t xml:space="preserve"> met behulp van git worden </w:t>
-      </w:r>
-      <w:proofErr w:type="spellStart"/>
-      <w:r>
-        <w:t>gecloned</w:t>
-      </w:r>
-      <w:proofErr w:type="spellEnd"/>
-      <w:r>
-        <w:t>.</w:t>
+      <w:r>
+        <w:t>Github gedownload wordt</w:t>
+      </w:r>
+      <w:r>
+        <w:t>. Als alternatief kan BOLuS met behulp van git worden gecloned.</w:t>
       </w:r>
     </w:p>
     <w:p>
@@ -4333,15 +4213,7 @@
         <w:t xml:space="preserve">Plaats het zip-bestand op een locatie naar keuze en pak het hier uit. </w:t>
       </w:r>
       <w:r>
-        <w:t xml:space="preserve">Deze locatie mag niet gesynchroniseerd worden met een </w:t>
-      </w:r>
-      <w:proofErr w:type="spellStart"/>
-      <w:r>
-        <w:t>cloudomgeving</w:t>
-      </w:r>
-      <w:proofErr w:type="spellEnd"/>
-      <w:r>
-        <w:t xml:space="preserve"> (OneDrive). Dit kan tot problemen leiden bij het doorrekenen van D-Stability berekeningen.</w:t>
+        <w:t>Deze locatie mag niet gesynchroniseerd worden met een cloudomgeving (OneDrive). Dit kan tot problemen leiden bij het doorrekenen van D-Stability berekeningen.</w:t>
       </w:r>
       <w:r>
         <w:t xml:space="preserve"> </w:t>
@@ -4424,13 +4296,8 @@
                             <w:r>
                               <w:t xml:space="preserve">Zorg dat </w:t>
                             </w:r>
-                            <w:proofErr w:type="spellStart"/>
                             <w:r>
-                              <w:t>BOLuS</w:t>
-                            </w:r>
-                            <w:proofErr w:type="spellEnd"/>
-                            <w:r>
-                              <w:t xml:space="preserve"> op een locatie staat die</w:t>
+                              <w:t>BOLuS op een locatie staat die</w:t>
                             </w:r>
                             <w:r>
                               <w:t xml:space="preserve"> NIET</w:t>
@@ -4529,15 +4396,7 @@
         <w:t xml:space="preserve"> kan worden</w:t>
       </w:r>
       <w:r>
-        <w:t xml:space="preserve"> met behulp van het bestand “</w:t>
-      </w:r>
-      <w:proofErr w:type="spellStart"/>
-      <w:r>
-        <w:t>environment.yml</w:t>
-      </w:r>
-      <w:proofErr w:type="spellEnd"/>
-      <w:r>
-        <w:t>”.</w:t>
+        <w:t xml:space="preserve"> met behulp van het bestand “environment.yml”.</w:t>
       </w:r>
       <w:r>
         <w:t xml:space="preserve"> Hierin zijn de instellingen van de virtual environment vastgelegd.</w:t>
@@ -4574,13 +4433,8 @@
         </w:numPr>
       </w:pPr>
       <w:r>
-        <w:t xml:space="preserve">Navigeer in de verkenner naar de locatie waar de tool is geplaatst en open de map </w:t>
-      </w:r>
-      <w:proofErr w:type="spellStart"/>
-      <w:r>
-        <w:t>BOLuS-main</w:t>
-      </w:r>
-      <w:proofErr w:type="spellEnd"/>
+        <w:t>Navigeer in de verkenner naar de locatie waar de tool is geplaatst en open de map BOLuS-main</w:t>
+      </w:r>
       <w:r>
         <w:t xml:space="preserve">. </w:t>
       </w:r>
@@ -4748,15 +4602,7 @@
         </w:numPr>
       </w:pPr>
       <w:r>
-        <w:t xml:space="preserve">Creëer een nieuwe </w:t>
-      </w:r>
-      <w:proofErr w:type="spellStart"/>
-      <w:r>
-        <w:t>conda</w:t>
-      </w:r>
-      <w:proofErr w:type="spellEnd"/>
-      <w:r>
-        <w:t xml:space="preserve"> environment met onderstaand commando:</w:t>
+        <w:t>Creëer een nieuwe conda environment met onderstaand commando:</w:t>
       </w:r>
     </w:p>
     <w:p>
@@ -5082,24 +4928,14 @@
         </w:numPr>
       </w:pPr>
       <w:r>
+        <w:t xml:space="preserve">“venv_bolus” is de naam van de virtual environment. Deze is gespecificeerd in de </w:t>
+      </w:r>
+      <w:r>
         <w:t>“</w:t>
       </w:r>
-      <w:proofErr w:type="spellStart"/>
-      <w:r>
-        <w:t>venv_bolus</w:t>
-      </w:r>
-      <w:proofErr w:type="spellEnd"/>
-      <w:r>
-        <w:t xml:space="preserve">” is de naam van de virtual environment. Deze is gespecificeerd in de </w:t>
-      </w:r>
-      <w:r>
-        <w:t>“</w:t>
-      </w:r>
-      <w:proofErr w:type="spellStart"/>
       <w:r>
         <w:t>environment.yml</w:t>
       </w:r>
-      <w:proofErr w:type="spellEnd"/>
       <w:r>
         <w:t>”</w:t>
       </w:r>
@@ -5133,15 +4969,7 @@
         <w:t>te updaten</w:t>
       </w:r>
       <w:r>
-        <w:t xml:space="preserve"> omdat de instellingen in “</w:t>
-      </w:r>
-      <w:proofErr w:type="spellStart"/>
-      <w:r>
-        <w:t>environment.yml</w:t>
-      </w:r>
-      <w:proofErr w:type="spellEnd"/>
-      <w:r>
-        <w:t xml:space="preserve">” zijn gewijzigd. </w:t>
+        <w:t xml:space="preserve"> omdat de instellingen in “environment.yml” zijn gewijzigd. </w:t>
       </w:r>
       <w:r>
         <w:t xml:space="preserve"> </w:t>
@@ -5580,21 +5408,7 @@
         <w:rPr>
           <w:lang w:val="en-GB"/>
         </w:rPr>
-        <w:t>-date met de “</w:t>
-      </w:r>
-      <w:proofErr w:type="spellStart"/>
-      <w:r>
-        <w:rPr>
-          <w:lang w:val="en-GB"/>
-        </w:rPr>
-        <w:t>environment.yml</w:t>
-      </w:r>
-      <w:proofErr w:type="spellEnd"/>
-      <w:r>
-        <w:rPr>
-          <w:lang w:val="en-GB"/>
-        </w:rPr>
-        <w:t>”.</w:t>
+        <w:t>-date met de “environment.yml”.</w:t>
       </w:r>
     </w:p>
     <w:p>
@@ -5637,24 +5451,14 @@
         <w:t>De invoersheet heet “Invoer BOLuS.xlsx” en staat op</w:t>
       </w:r>
       <w:r>
-        <w:t xml:space="preserve"> de locatie </w:t>
-      </w:r>
-      <w:proofErr w:type="spellStart"/>
-      <w:r>
-        <w:t>BOLuS</w:t>
+        <w:t xml:space="preserve"> de locatie BOLuS</w:t>
       </w:r>
       <w:r>
         <w:t>-main</w:t>
       </w:r>
-      <w:proofErr w:type="spellEnd"/>
-      <w:r>
-        <w:t>/</w:t>
-      </w:r>
-      <w:proofErr w:type="spellStart"/>
-      <w:r>
-        <w:t>excel_tool</w:t>
-      </w:r>
-      <w:proofErr w:type="spellEnd"/>
+      <w:r>
+        <w:t>/excel_tool</w:t>
+      </w:r>
       <w:r>
         <w:t>.</w:t>
       </w:r>
@@ -5712,13 +5516,8 @@
       <w:r>
         <w:t xml:space="preserve">avigeer naar </w:t>
       </w:r>
-      <w:proofErr w:type="spellStart"/>
-      <w:r>
-        <w:t>BOLuS-main</w:t>
-      </w:r>
-      <w:proofErr w:type="spellEnd"/>
-      <w:r>
-        <w:t xml:space="preserve"> (paragraaf </w:t>
+      <w:r>
+        <w:t xml:space="preserve">BOLuS-main (paragraaf </w:t>
       </w:r>
       <w:r>
         <w:fldChar w:fldCharType="begin"/>
@@ -5945,13 +5744,8 @@
       <w:pPr>
         <w:pStyle w:val="Geenafstand"/>
       </w:pPr>
-      <w:proofErr w:type="spellStart"/>
-      <w:r>
-        <w:t>BOLuS</w:t>
-      </w:r>
-      <w:proofErr w:type="spellEnd"/>
-      <w:r>
-        <w:t xml:space="preserve"> </w:t>
+      <w:r>
+        <w:t xml:space="preserve">BOLuS </w:t>
       </w:r>
       <w:r>
         <w:t xml:space="preserve">werkt met een Excelsheet als invoer. </w:t>
@@ -6424,15 +6218,7 @@
         <w:t xml:space="preserve">Rekenen </w:t>
       </w:r>
       <w:r>
-        <w:t xml:space="preserve">(Ja/Nee): Bij “Ja” worden de gegenereerde berekeningen doorgerekend en worden de resultaten uitgelezen. Dit wordt weggeschreven naar de uitvoermap (zie volgende punt). Er wordt alleen gerekend indien er ook </w:t>
-      </w:r>
-      <w:proofErr w:type="spellStart"/>
-      <w:r>
-        <w:t>gridinstellingen</w:t>
-      </w:r>
-      <w:proofErr w:type="spellEnd"/>
-      <w:r>
-        <w:t xml:space="preserve"> zijn opgegeven (</w:t>
+        <w:t>(Ja/Nee): Bij “Ja” worden de gegenereerde berekeningen doorgerekend en worden de resultaten uitgelezen. Dit wordt weggeschreven naar de uitvoermap (zie volgende punt). Er wordt alleen gerekend indien er ook gridinstellingen zijn opgegeven (</w:t>
       </w:r>
       <w:r>
         <w:t xml:space="preserve">zie paragraaf </w:t>
@@ -6499,23 +6285,7 @@
         <w:t xml:space="preserve">dan wordt de uitvoer naar </w:t>
       </w:r>
       <w:r>
-        <w:t>“</w:t>
-      </w:r>
-      <w:proofErr w:type="spellStart"/>
-      <w:r>
-        <w:t>BOLuS-main</w:t>
-      </w:r>
-      <w:proofErr w:type="spellEnd"/>
-      <w:r>
-        <w:t>/</w:t>
-      </w:r>
-      <w:proofErr w:type="spellStart"/>
-      <w:r>
-        <w:t>excel_tool</w:t>
-      </w:r>
-      <w:proofErr w:type="spellEnd"/>
-      <w:r>
-        <w:t>/Uitvoer” weggeschreven.</w:t>
+        <w:t>“BOLuS-main/excel_tool/Uitvoer” weggeschreven.</w:t>
       </w:r>
     </w:p>
     <w:p>
@@ -6559,15 +6329,7 @@
         <w:t xml:space="preserve">Daarnaast kan dit format gebruikt worden voor de </w:t>
       </w:r>
       <w:r>
-        <w:t>software “</w:t>
-      </w:r>
-      <w:proofErr w:type="spellStart"/>
-      <w:r>
-        <w:t>qDAMEdit</w:t>
-      </w:r>
-      <w:proofErr w:type="spellEnd"/>
-      <w:r>
-        <w:t>” (ook wel de “kliktool”) om de karakteristieke punten aan te geven.</w:t>
+        <w:t>software “qDAMEdit” (ook wel de “kliktool”) om de karakteristieke punten aan te geven.</w:t>
       </w:r>
     </w:p>
     <w:p>
@@ -6740,15 +6502,7 @@
         <w:t xml:space="preserve">unnen worden gedefinieerd </w:t>
       </w:r>
       <w:r>
-        <w:t>met behulp van de dwarsprofielen en de software “</w:t>
-      </w:r>
-      <w:proofErr w:type="spellStart"/>
-      <w:r>
-        <w:t>qDAMEdit</w:t>
-      </w:r>
-      <w:proofErr w:type="spellEnd"/>
-      <w:r>
-        <w:t>” (ook wel de “kliktool”).</w:t>
+        <w:t>met behulp van de dwarsprofielen en de software “qDAMEdit” (ook wel de “kliktool”).</w:t>
       </w:r>
       <w:r>
         <w:t xml:space="preserve"> De karakteristieke punten worden in overige delen van de tool gebruikt voor een aantal onderdelen</w:t>
@@ -6800,15 +6554,7 @@
         </w:numPr>
       </w:pPr>
       <w:r>
-        <w:t>Het format van dit tabblad is een veelvoorkomend format. Het wordt onder andere gebruik voor de software Riskeer en DAM. De karakteristieke punten kunnen opgesteld worden met behulp van de dwarsprofielen en de software “</w:t>
-      </w:r>
-      <w:proofErr w:type="spellStart"/>
-      <w:r>
-        <w:t>qDAMEdit</w:t>
-      </w:r>
-      <w:proofErr w:type="spellEnd"/>
-      <w:r>
-        <w:t>” (ook wel de “kliktool”).</w:t>
+        <w:t>Het format van dit tabblad is een veelvoorkomend format. Het wordt onder andere gebruik voor de software Riskeer en DAM. De karakteristieke punten kunnen opgesteld worden met behulp van de dwarsprofielen en de software “qDAMEdit” (ook wel de “kliktool”).</w:t>
       </w:r>
     </w:p>
     <w:p>
@@ -6841,15 +6587,7 @@
         <w:t xml:space="preserve"> hebben</w:t>
       </w:r>
       <w:r>
-        <w:t xml:space="preserve"> (en </w:t>
-      </w:r>
-      <w:proofErr w:type="spellStart"/>
-      <w:r>
-        <w:t>vice</w:t>
-      </w:r>
-      <w:proofErr w:type="spellEnd"/>
-      <w:r>
-        <w:t>-versa).</w:t>
+        <w:t xml:space="preserve"> (en vice-versa).</w:t>
       </w:r>
     </w:p>
     <w:p>
@@ -6861,15 +6599,7 @@
         </w:numPr>
       </w:pPr>
       <w:r>
-        <w:t xml:space="preserve">Een waarde van -1 voor zowel het X-, Y- als Z-coördinaat betekent dat het karakteristieke punt niet bestaat voor het betreffende dwarsprofiel. Dit is conform het </w:t>
-      </w:r>
-      <w:proofErr w:type="spellStart"/>
-      <w:r>
-        <w:t>qDAMEdit</w:t>
-      </w:r>
-      <w:proofErr w:type="spellEnd"/>
-      <w:r>
-        <w:t xml:space="preserve"> format.</w:t>
+        <w:t>Een waarde van -1 voor zowel het X-, Y- als Z-coördinaat betekent dat het karakteristieke punt niet bestaat voor het betreffende dwarsprofiel. Dit is conform het qDAMEdit format.</w:t>
       </w:r>
     </w:p>
     <w:p>
@@ -6973,31 +6703,7 @@
         </w:numPr>
       </w:pPr>
       <w:r>
-        <w:t xml:space="preserve">Als de </w:t>
-      </w:r>
-      <w:r>
-        <w:t>karakteristieke punt</w:t>
-      </w:r>
-      <w:r>
-        <w:t>en</w:t>
-      </w:r>
-      <w:r>
-        <w:t xml:space="preserve"> “Maaiveld binnenwaarts”</w:t>
-      </w:r>
-      <w:r>
-        <w:t xml:space="preserve"> en </w:t>
-      </w:r>
-      <w:r>
-        <w:t>“Maaiveld b</w:t>
-      </w:r>
-      <w:r>
-        <w:t>uite</w:t>
-      </w:r>
-      <w:r>
-        <w:t>nwaarts”</w:t>
-      </w:r>
-      <w:r>
-        <w:t xml:space="preserve"> zijn opgegeven, </w:t>
+        <w:t xml:space="preserve">Als de karakteristieke punten “Maaiveld binnenwaarts” en “Maaiveld buitenwaarts” zijn opgegeven, </w:t>
       </w:r>
       <w:r>
         <w:t>moeten deze punten in het dwarsprofiel ook de twee buitenste punten zijn. Dit is de definitie van de twee karakteristieke punten. De tool maakt gebruik van deze logica.</w:t>
@@ -7032,13 +6738,8 @@
       <w:r>
         <w:t xml:space="preserve">De sterkteparameters kunnen opgegeven worden voor de sterktemodellen Mohr-Coulomb en </w:t>
       </w:r>
-      <w:proofErr w:type="spellStart"/>
-      <w:r>
-        <w:t>Shansep</w:t>
-      </w:r>
-      <w:proofErr w:type="spellEnd"/>
-      <w:r>
-        <w:t xml:space="preserve">. </w:t>
+      <w:r>
+        <w:t xml:space="preserve">Shansep. </w:t>
       </w:r>
       <w:r>
         <w:t xml:space="preserve">Het is niet mogelijk om </w:t>
@@ -7047,29 +6748,16 @@
         <w:t>gebruik te maken van</w:t>
       </w:r>
       <w:r>
-        <w:t xml:space="preserve"> SU-</w:t>
-      </w:r>
-      <w:proofErr w:type="spellStart"/>
-      <w:r>
-        <w:t>tables</w:t>
-      </w:r>
-      <w:proofErr w:type="spellEnd"/>
-      <w:r>
-        <w:t xml:space="preserve"> of S</w:t>
+        <w:t xml:space="preserve"> SU-tables of S</w:t>
       </w:r>
       <w:r>
         <w:t>igma-</w:t>
       </w:r>
-      <w:proofErr w:type="spellStart"/>
       <w:r>
         <w:t>T</w:t>
       </w:r>
       <w:r>
-        <w:t>au</w:t>
-      </w:r>
-      <w:proofErr w:type="spellEnd"/>
-      <w:r>
-        <w:t xml:space="preserve"> curves.</w:t>
+        <w:t>au curves.</w:t>
       </w:r>
     </w:p>
     <w:p>
@@ -7105,15 +6793,7 @@
         <w:t>”</w:t>
       </w:r>
       <w:r>
-        <w:t xml:space="preserve"> wordt aangegeven of de </w:t>
-      </w:r>
-      <w:proofErr w:type="spellStart"/>
-      <w:r>
-        <w:t>sterkeparameters</w:t>
-      </w:r>
-      <w:proofErr w:type="spellEnd"/>
-      <w:r>
-        <w:t xml:space="preserve"> </w:t>
+        <w:t xml:space="preserve"> wordt aangegeven of de sterkeparameters </w:t>
       </w:r>
       <w:r>
         <w:t xml:space="preserve">probabilistisch zijn. </w:t>
@@ -7158,15 +6838,7 @@
         <w:t xml:space="preserve"> per sterkteparameter (S, m</w:t>
       </w:r>
       <w:r>
-        <w:t xml:space="preserve"> of c, </w:t>
-      </w:r>
-      <w:proofErr w:type="spellStart"/>
-      <w:r>
-        <w:t>phi</w:t>
-      </w:r>
-      <w:proofErr w:type="spellEnd"/>
-      <w:r>
-        <w:t xml:space="preserve">) aangegeven toe worden of de parameter stochastisch is. Dit </w:t>
+        <w:t xml:space="preserve"> of c, phi) aangegeven toe worden of de parameter stochastisch is. Dit </w:t>
       </w:r>
       <w:r>
         <w:t>wordt bepaald aan de hand van de ingevoerde standaardafwijking. Indien deze niet is ingevuld is, of gelijk is aan nul, dan</w:t>
@@ -7433,15 +7105,7 @@
         <w:t>een</w:t>
       </w:r>
       <w:r>
-        <w:t xml:space="preserve"> </w:t>
-      </w:r>
-      <w:proofErr w:type="spellStart"/>
-      <w:r>
-        <w:t>Yield</w:t>
-      </w:r>
-      <w:proofErr w:type="spellEnd"/>
-      <w:r>
-        <w:t xml:space="preserve"> Stress</w:t>
+        <w:t xml:space="preserve"> Yield Stress</w:t>
       </w:r>
       <w:r>
         <w:t xml:space="preserve"> (grensspanning)</w:t>
@@ -7477,15 +7141,7 @@
         <w:t xml:space="preserve">. Het is niet mogelijk te werken met </w:t>
       </w:r>
       <w:r>
-        <w:t xml:space="preserve">“state </w:t>
-      </w:r>
-      <w:proofErr w:type="spellStart"/>
-      <w:r>
-        <w:t>lines</w:t>
-      </w:r>
-      <w:proofErr w:type="spellEnd"/>
-      <w:r>
-        <w:t>”.</w:t>
+        <w:t>“state lines”.</w:t>
       </w:r>
     </w:p>
     <w:p>
@@ -7524,23 +7180,7 @@
         </w:numPr>
       </w:pPr>
       <w:r>
-        <w:t>In de kolom “</w:t>
-      </w:r>
-      <w:proofErr w:type="spellStart"/>
-      <w:r>
-        <w:t>S-m</w:t>
-      </w:r>
-      <w:proofErr w:type="spellEnd"/>
-      <w:r>
-        <w:t xml:space="preserve">” wordt aangegeven of de </w:t>
-      </w:r>
-      <w:proofErr w:type="spellStart"/>
-      <w:r>
-        <w:t>ongedraineerde</w:t>
-      </w:r>
-      <w:proofErr w:type="spellEnd"/>
-      <w:r>
-        <w:t xml:space="preserve"> schuifsterkteratio en de sterktetoename-exponent aan elkaar gecorreleerd zijn. Indien niet opgegeven worden de parameters als onafhankelijk behandeld.</w:t>
+        <w:t>In de kolom “S-m” wordt aangegeven of de ongedraineerde schuifsterkteratio en de sterktetoename-exponent aan elkaar gecorreleerd zijn. Indien niet opgegeven worden de parameters als onafhankelijk behandeld.</w:t>
       </w:r>
     </w:p>
     <w:p>
@@ -8557,6 +8197,24 @@
     <w:p>
       <w:pPr>
         <w:pStyle w:val="Plattetekst"/>
+        <w:numPr>
+          <w:ilvl w:val="0"/>
+          <w:numId w:val="42"/>
+        </w:numPr>
+      </w:pPr>
+      <w:r>
+        <w:t xml:space="preserve">Start de offset methode altijd met het </w:t>
+      </w:r>
+      <w:r>
+        <w:t>karakteristieke punt ‘Maaiveld Buitenwaarts’</w:t>
+      </w:r>
+      <w:r>
+        <w:t xml:space="preserve"> en werk van buitenwaarts naar binnenwaarts.</w:t>
+      </w:r>
+    </w:p>
+    <w:p>
+      <w:pPr>
+        <w:pStyle w:val="Plattetekst"/>
       </w:pPr>
     </w:p>
     <w:p>
@@ -8918,6 +8576,7 @@
         <w:rPr>
           <w:highlight w:val="yellow"/>
         </w:rPr>
+        <w:lastRenderedPageBreak/>
         <w:t>De stijghoogte aan de onderzijde van de referentielijn wordt opgegeven in de kolom “PL</w:t>
       </w:r>
       <w:r>
@@ -8960,7 +8619,6 @@
         <w:rPr>
           <w:highlight w:val="yellow"/>
         </w:rPr>
-        <w:lastRenderedPageBreak/>
         <w:t>Een stijghoogtelijn heeft alleen effect als deze aan de referentielijn gekoppeld is</w:t>
       </w:r>
       <w:r>
@@ -9526,28 +9184,19 @@
       <w:pPr>
         <w:pStyle w:val="Kop2"/>
       </w:pPr>
-      <w:proofErr w:type="spellStart"/>
-      <w:r>
+      <w:r>
+        <w:lastRenderedPageBreak/>
         <w:t>Gridinstellingen</w:t>
       </w:r>
       <w:bookmarkEnd w:id="46"/>
       <w:bookmarkEnd w:id="47"/>
-      <w:proofErr w:type="spellEnd"/>
     </w:p>
     <w:p>
       <w:pPr>
         <w:pStyle w:val="Plattetekst"/>
       </w:pPr>
       <w:r>
-        <w:t>In het tabblad “</w:t>
-      </w:r>
-      <w:proofErr w:type="spellStart"/>
-      <w:r>
-        <w:t>Gridinstellingen</w:t>
-      </w:r>
-      <w:proofErr w:type="spellEnd"/>
-      <w:r>
-        <w:t xml:space="preserve">” </w:t>
+        <w:t xml:space="preserve">In het tabblad “Gridinstellingen” </w:t>
       </w:r>
       <w:r>
         <w:t xml:space="preserve">worden de glijvlakinstellingen en -beperkingen </w:t>
@@ -9595,15 +9244,7 @@
         <w:t>een</w:t>
       </w:r>
       <w:r>
-        <w:t xml:space="preserve"> D-Stability “</w:t>
-      </w:r>
-      <w:proofErr w:type="spellStart"/>
-      <w:r>
-        <w:t>Calculation</w:t>
-      </w:r>
-      <w:proofErr w:type="spellEnd"/>
-      <w:r>
-        <w:t>” voor. D</w:t>
+        <w:t xml:space="preserve"> D-Stability “Calculation” voor. D</w:t>
       </w:r>
       <w:r>
         <w:t>at zijn glijvlakinstellingen</w:t>
@@ -9633,15 +9274,7 @@
         <w:t xml:space="preserve">In de kolom “Naam set” </w:t>
       </w:r>
       <w:r>
-        <w:t xml:space="preserve">wordt de naam van de set met </w:t>
-      </w:r>
-      <w:proofErr w:type="spellStart"/>
-      <w:r>
-        <w:t>gridinstellingen</w:t>
-      </w:r>
-      <w:proofErr w:type="spellEnd"/>
-      <w:r>
-        <w:t xml:space="preserve"> opgegeven. Door meerdere regels dezelfde “Naam set” t</w:t>
+        <w:t>wordt de naam van de set met gridinstellingen opgegeven. Door meerdere regels dezelfde “Naam set” t</w:t>
       </w:r>
       <w:r>
         <w:t xml:space="preserve">e geven is het mogelijk om meerdere glijvlakinstellingen per scenario </w:t>
@@ -9704,23 +9337,7 @@
         </w:numPr>
       </w:pPr>
       <w:r>
-        <w:t xml:space="preserve">‘Uplift Van’: Dit betreft Uplift Van </w:t>
-      </w:r>
-      <w:proofErr w:type="spellStart"/>
-      <w:r>
-        <w:t>Particle</w:t>
-      </w:r>
-      <w:proofErr w:type="spellEnd"/>
-      <w:r>
-        <w:t xml:space="preserve"> </w:t>
-      </w:r>
-      <w:proofErr w:type="spellStart"/>
-      <w:r>
-        <w:t>Swarm</w:t>
-      </w:r>
-      <w:proofErr w:type="spellEnd"/>
-      <w:r>
-        <w:t>;</w:t>
+        <w:t>‘Uplift Van’: Dit betreft Uplift Van Particle Swarm;</w:t>
       </w:r>
     </w:p>
     <w:p>
@@ -9806,15 +9423,7 @@
         <w:t xml:space="preserve"> is een voorbeeld </w:t>
       </w:r>
       <w:r>
-        <w:t xml:space="preserve">van de plaatsing van een Bishop </w:t>
-      </w:r>
-      <w:proofErr w:type="spellStart"/>
-      <w:r>
-        <w:t>rekengrid</w:t>
-      </w:r>
-      <w:proofErr w:type="spellEnd"/>
-      <w:r>
-        <w:t xml:space="preserve"> </w:t>
+        <w:t xml:space="preserve">van de plaatsing van een Bishop rekengrid </w:t>
       </w:r>
       <w:r>
         <w:t>gepresenteerd</w:t>
@@ -9835,15 +9444,7 @@
         <w:t>In de kolom</w:t>
       </w:r>
       <w:r>
-        <w:t xml:space="preserve"> “Positie </w:t>
-      </w:r>
-      <w:proofErr w:type="spellStart"/>
-      <w:r>
-        <w:t>grid</w:t>
-      </w:r>
-      <w:proofErr w:type="spellEnd"/>
-      <w:r>
-        <w:t>”</w:t>
+        <w:t xml:space="preserve"> “Positie grid”</w:t>
       </w:r>
       <w:r>
         <w:t xml:space="preserve"> wordt aangegeven welk karakteristiek punt</w:t>
@@ -9852,13 +9453,8 @@
         <w:t xml:space="preserve"> </w:t>
       </w:r>
       <w:r>
-        <w:t xml:space="preserve">als referentie dient voor het plaatsen van het </w:t>
-      </w:r>
-      <w:proofErr w:type="spellStart"/>
-      <w:r>
-        <w:t>rekengrid</w:t>
-      </w:r>
-      <w:proofErr w:type="spellEnd"/>
+        <w:t>als referentie dient voor het plaatsen van het rekengrid</w:t>
+      </w:r>
       <w:r>
         <w:t>. In het voorbeeld is dit ‘Kruin binnentalud’.</w:t>
       </w:r>
@@ -9877,21 +9473,8 @@
       <w:r>
         <w:t xml:space="preserve">in welke richting het </w:t>
       </w:r>
-      <w:proofErr w:type="spellStart"/>
-      <w:r>
-        <w:t>grid</w:t>
-      </w:r>
-      <w:proofErr w:type="spellEnd"/>
-      <w:r>
-        <w:t xml:space="preserve"> wordt uitgezet. In het voorbeeld is dit ‘Binnenwaarts’. Het </w:t>
-      </w:r>
-      <w:proofErr w:type="spellStart"/>
-      <w:r>
-        <w:t>grid</w:t>
-      </w:r>
-      <w:proofErr w:type="spellEnd"/>
-      <w:r>
-        <w:t xml:space="preserve"> wordt daardoor aan de binnenwaartse zijde van </w:t>
+      <w:r>
+        <w:t xml:space="preserve">grid wordt uitgezet. In het voorbeeld is dit ‘Binnenwaarts’. Het grid wordt daardoor aan de binnenwaartse zijde van </w:t>
       </w:r>
       <w:r>
         <w:t>‘Kruin binnentalud’ geplaatst.</w:t>
@@ -9906,26 +9489,10 @@
         </w:numPr>
       </w:pPr>
       <w:r>
-        <w:t xml:space="preserve">In de kolom “Offset </w:t>
-      </w:r>
-      <w:proofErr w:type="spellStart"/>
-      <w:r>
-        <w:t>grid</w:t>
-      </w:r>
-      <w:proofErr w:type="spellEnd"/>
-      <w:r>
-        <w:t xml:space="preserve"> horizontaal” wordt een </w:t>
-      </w:r>
-      <w:r>
-        <w:t xml:space="preserve">horizontale verplaatsing ten opzichte van “Positie </w:t>
-      </w:r>
-      <w:proofErr w:type="spellStart"/>
-      <w:r>
-        <w:t>grid</w:t>
-      </w:r>
-      <w:proofErr w:type="spellEnd"/>
-      <w:r>
-        <w:t xml:space="preserve">” opgegeven. De offset is positief </w:t>
+        <w:t xml:space="preserve">In de kolom “Offset grid horizontaal” wordt een </w:t>
+      </w:r>
+      <w:r>
+        <w:t xml:space="preserve">horizontale verplaatsing ten opzichte van “Positie grid” opgegeven. De offset is positief </w:t>
       </w:r>
       <w:r>
         <w:t>in de opgegeven richting. In het voorbeeld is de richting binnenwaarts. De opgegeven waarde voor de offset is dus positief.</w:t>
@@ -9940,31 +9507,7 @@
         </w:numPr>
       </w:pPr>
       <w:r>
-        <w:t xml:space="preserve">In de kolom “Offset </w:t>
-      </w:r>
-      <w:proofErr w:type="spellStart"/>
-      <w:r>
-        <w:t>grid</w:t>
-      </w:r>
-      <w:proofErr w:type="spellEnd"/>
-      <w:r>
-        <w:t xml:space="preserve"> verticaal” wordt een verticale verplaatsing ten opzichte van “</w:t>
-      </w:r>
-      <w:proofErr w:type="spellStart"/>
-      <w:r>
-        <w:t>Postitie</w:t>
-      </w:r>
-      <w:proofErr w:type="spellEnd"/>
-      <w:r>
-        <w:t xml:space="preserve"> </w:t>
-      </w:r>
-      <w:proofErr w:type="spellStart"/>
-      <w:r>
-        <w:t>grid</w:t>
-      </w:r>
-      <w:proofErr w:type="spellEnd"/>
-      <w:r>
-        <w:t xml:space="preserve">” opgegeven. De offset is </w:t>
+        <w:t xml:space="preserve">In de kolom “Offset grid verticaal” wordt een verticale verplaatsing ten opzichte van “Postitie grid” opgegeven. De offset is </w:t>
       </w:r>
       <w:r>
         <w:t>opwaarts positief.</w:t>
@@ -9979,35 +9522,14 @@
         </w:numPr>
       </w:pPr>
       <w:r>
-        <w:t xml:space="preserve">De </w:t>
-      </w:r>
-      <w:proofErr w:type="spellStart"/>
-      <w:r>
-        <w:t>offsets</w:t>
-      </w:r>
-      <w:proofErr w:type="spellEnd"/>
-      <w:r>
-        <w:t xml:space="preserve"> </w:t>
-      </w:r>
-      <w:r>
-        <w:t xml:space="preserve">worden toegepast vanaf “Positie </w:t>
-      </w:r>
-      <w:proofErr w:type="spellStart"/>
-      <w:r>
-        <w:t>grid</w:t>
-      </w:r>
-      <w:proofErr w:type="spellEnd"/>
-      <w:r>
-        <w:t xml:space="preserve">” tot de dichtstbijzijnde </w:t>
-      </w:r>
-      <w:r>
-        <w:t xml:space="preserve">hoek aan de onderzijde van het </w:t>
-      </w:r>
-      <w:proofErr w:type="spellStart"/>
-      <w:r>
-        <w:t>grid</w:t>
-      </w:r>
-      <w:proofErr w:type="spellEnd"/>
+        <w:t xml:space="preserve">De offsets </w:t>
+      </w:r>
+      <w:r>
+        <w:t xml:space="preserve">worden toegepast vanaf “Positie grid” tot de dichtstbijzijnde </w:t>
+      </w:r>
+      <w:r>
+        <w:t>hoek aan de onderzijde van het grid</w:t>
+      </w:r>
       <w:r>
         <w:t xml:space="preserve">. In het voorbeeld is dit de </w:t>
       </w:r>
@@ -10015,15 +9537,7 @@
         <w:t>rechterkant</w:t>
       </w:r>
       <w:r>
-        <w:t xml:space="preserve"> van het </w:t>
-      </w:r>
-      <w:proofErr w:type="spellStart"/>
-      <w:r>
-        <w:t>grid</w:t>
-      </w:r>
-      <w:proofErr w:type="spellEnd"/>
-      <w:r>
-        <w:t xml:space="preserve">. In het geval dat de richting ‘Buitenwaarts’ is, dan geldt de afstand </w:t>
+        <w:t xml:space="preserve"> van het grid. In het geval dat de richting ‘Buitenwaarts’ is, dan geldt de afstand </w:t>
       </w:r>
       <w:r>
         <w:t>hoek linksonder.</w:t>
@@ -10038,31 +9552,7 @@
         </w:numPr>
       </w:pPr>
       <w:r>
-        <w:t xml:space="preserve">In de kolommen “Aantal </w:t>
-      </w:r>
-      <w:proofErr w:type="spellStart"/>
-      <w:r>
-        <w:t>gridpunten</w:t>
-      </w:r>
-      <w:proofErr w:type="spellEnd"/>
-      <w:r>
-        <w:t xml:space="preserve"> horizontaal” en “Aantal </w:t>
-      </w:r>
-      <w:proofErr w:type="spellStart"/>
-      <w:r>
-        <w:t>gridpunten</w:t>
-      </w:r>
-      <w:proofErr w:type="spellEnd"/>
-      <w:r>
-        <w:t xml:space="preserve"> verticaal” wordt opgeven hoeveel </w:t>
-      </w:r>
-      <w:proofErr w:type="spellStart"/>
-      <w:r>
-        <w:t>gridpunten</w:t>
-      </w:r>
-      <w:proofErr w:type="spellEnd"/>
-      <w:r>
-        <w:t xml:space="preserve"> er worden toegepast.</w:t>
+        <w:t>In de kolommen “Aantal gridpunten horizontaal” en “Aantal gridpunten verticaal” wordt opgeven hoeveel gridpunten er worden toegepast.</w:t>
       </w:r>
     </w:p>
     <w:p>
@@ -10074,23 +9564,7 @@
         </w:numPr>
       </w:pPr>
       <w:r>
-        <w:t xml:space="preserve">In de kolom “Dichtheid </w:t>
-      </w:r>
-      <w:proofErr w:type="spellStart"/>
-      <w:r>
-        <w:t>gridpunten</w:t>
-      </w:r>
-      <w:proofErr w:type="spellEnd"/>
-      <w:r>
-        <w:t xml:space="preserve">” wordt ingevuld hoeveel </w:t>
-      </w:r>
-      <w:proofErr w:type="spellStart"/>
-      <w:r>
-        <w:t>gridpunten</w:t>
-      </w:r>
-      <w:proofErr w:type="spellEnd"/>
-      <w:r>
-        <w:t xml:space="preserve"> er binnen een meter vallen.</w:t>
+        <w:t>In de kolom “Dichtheid gridpunten” wordt ingevuld hoeveel gridpunten er binnen een meter vallen.</w:t>
       </w:r>
     </w:p>
     <w:p>
@@ -10102,15 +9576,7 @@
         </w:numPr>
       </w:pPr>
       <w:r>
-        <w:t xml:space="preserve">De hoogte en de breedte van het </w:t>
-      </w:r>
-      <w:proofErr w:type="spellStart"/>
-      <w:r>
-        <w:t>grid</w:t>
-      </w:r>
-      <w:proofErr w:type="spellEnd"/>
-      <w:r>
-        <w:t xml:space="preserve"> worden bepaald door het aantal punten </w:t>
+        <w:t xml:space="preserve">De hoogte en de breedte van het grid worden bepaald door het aantal punten </w:t>
       </w:r>
       <w:r>
         <w:t>en de dichtheid.</w:t>
@@ -10118,21 +9584,8 @@
       <w:r>
         <w:t xml:space="preserve"> Een </w:t>
       </w:r>
-      <w:proofErr w:type="spellStart"/>
-      <w:r>
-        <w:t>grid</w:t>
-      </w:r>
-      <w:proofErr w:type="spellEnd"/>
-      <w:r>
-        <w:t xml:space="preserve"> van 21 x 21 punten met een dichtheid van 2 punten per meter levert een </w:t>
-      </w:r>
-      <w:proofErr w:type="spellStart"/>
-      <w:r>
-        <w:t>grid</w:t>
-      </w:r>
-      <w:proofErr w:type="spellEnd"/>
-      <w:r>
-        <w:t xml:space="preserve"> van 10 m x 10 m.</w:t>
+      <w:r>
+        <w:t>grid van 21 x 21 punten met een dichtheid van 2 punten per meter levert een grid van 10 m x 10 m.</w:t>
       </w:r>
     </w:p>
     <w:p>
@@ -10150,15 +9603,7 @@
         <w:t xml:space="preserve"> welk karakteristiek punt geldt als referentie voor de plaatsing van de tangentlijnen. </w:t>
       </w:r>
       <w:r>
-        <w:t xml:space="preserve">Alleen de hoogte van het karakteristiek punt is relevant. De horizontale plaatsing van de tangentlijnen wordt namelijk bepaald door D-Stability op basis van het </w:t>
-      </w:r>
-      <w:proofErr w:type="spellStart"/>
-      <w:r>
-        <w:t>grid</w:t>
-      </w:r>
-      <w:proofErr w:type="spellEnd"/>
-      <w:r>
-        <w:t>.</w:t>
+        <w:t>Alleen de hoogte van het karakteristiek punt is relevant. De horizontale plaatsing van de tangentlijnen wordt namelijk bepaald door D-Stability op basis van het grid.</w:t>
       </w:r>
       <w:r>
         <w:t xml:space="preserve"> In het voorbeeld is </w:t>
@@ -10215,6 +9660,7 @@
         </w:numPr>
       </w:pPr>
       <w:r>
+        <w:lastRenderedPageBreak/>
         <w:t>De hoogte van het tangentlijnenvlak wordt bepaald door het aantal tangentlijnen en de dichtheid. Een</w:t>
       </w:r>
       <w:r>
@@ -10233,23 +9679,7 @@
         </w:numPr>
       </w:pPr>
       <w:r>
-        <w:t>In de kolom “</w:t>
-      </w:r>
-      <w:proofErr w:type="spellStart"/>
-      <w:r>
-        <w:t>Grid</w:t>
-      </w:r>
-      <w:proofErr w:type="spellEnd"/>
-      <w:r>
-        <w:t xml:space="preserve"> verplaatsten” wordt opgegeven of D-Stability het </w:t>
-      </w:r>
-      <w:proofErr w:type="spellStart"/>
-      <w:r>
-        <w:t>rekengrid</w:t>
-      </w:r>
-      <w:proofErr w:type="spellEnd"/>
-      <w:r>
-        <w:t xml:space="preserve"> </w:t>
+        <w:t xml:space="preserve">In de kolom “Grid verplaatsten” wordt opgegeven of D-Stability het rekengrid </w:t>
       </w:r>
       <w:r>
         <w:t>mag verplaatsen indien het maatgevende glijvlak mogelijk buiten de instellingen gevonden kan worden.</w:t>
@@ -10372,15 +9802,7 @@
       </w:r>
       <w:bookmarkEnd w:id="51"/>
       <w:r>
-        <w:t xml:space="preserve">: Voorbeeld </w:t>
-      </w:r>
-      <w:proofErr w:type="spellStart"/>
-      <w:r>
-        <w:t>gridinstellingen</w:t>
-      </w:r>
-      <w:proofErr w:type="spellEnd"/>
-      <w:r>
-        <w:t xml:space="preserve"> Bishop voor STBI</w:t>
+        <w:t>: Voorbeeld gridinstellingen Bishop voor STBI</w:t>
       </w:r>
     </w:p>
     <w:p>
@@ -10403,29 +9825,13 @@
         <w:pStyle w:val="Plattetekst"/>
       </w:pPr>
       <w:r>
-        <w:t xml:space="preserve">De plaatsing van de </w:t>
-      </w:r>
-      <w:proofErr w:type="spellStart"/>
-      <w:r>
-        <w:t>rekengrids</w:t>
-      </w:r>
-      <w:proofErr w:type="spellEnd"/>
-      <w:r>
-        <w:t xml:space="preserve"> voor Uplift Van gaat </w:t>
+        <w:t xml:space="preserve">De plaatsing van de rekengrids voor Uplift Van gaat </w:t>
       </w:r>
       <w:r>
         <w:t xml:space="preserve">grotendeels op dezelfde </w:t>
       </w:r>
       <w:r>
-        <w:t xml:space="preserve">manier als bij het Bishop </w:t>
-      </w:r>
-      <w:proofErr w:type="spellStart"/>
-      <w:r>
-        <w:t>rekengrid</w:t>
-      </w:r>
-      <w:proofErr w:type="spellEnd"/>
-      <w:r>
-        <w:t xml:space="preserve">, toegelicht in de vorige paragraaf. </w:t>
+        <w:t xml:space="preserve">manier als bij het Bishop rekengrid, toegelicht in de vorige paragraaf. </w:t>
       </w:r>
       <w:r>
         <w:t>Met uitzondering van onderstaande:</w:t>
@@ -10440,23 +9846,7 @@
         </w:numPr>
       </w:pPr>
       <w:r>
-        <w:t xml:space="preserve">Uplift Van gebruikt twee </w:t>
-      </w:r>
-      <w:proofErr w:type="spellStart"/>
-      <w:r>
-        <w:t>rekengrids</w:t>
-      </w:r>
-      <w:proofErr w:type="spellEnd"/>
-      <w:r>
-        <w:t xml:space="preserve">, de instellingen voor de plaatsing van de </w:t>
-      </w:r>
-      <w:proofErr w:type="spellStart"/>
-      <w:r>
-        <w:t>grids</w:t>
-      </w:r>
-      <w:proofErr w:type="spellEnd"/>
-      <w:r>
-        <w:t xml:space="preserve"> worden daarom twee keer opgegeven</w:t>
+        <w:t>Uplift Van gebruikt twee rekengrids, de instellingen voor de plaatsing van de grids worden daarom twee keer opgegeven</w:t>
       </w:r>
       <w:r>
         <w:t>.</w:t>
@@ -10477,24 +9867,11 @@
         <w:t>werkt</w:t>
       </w:r>
       <w:r>
-        <w:t xml:space="preserve"> niet met vaste </w:t>
-      </w:r>
-      <w:proofErr w:type="spellStart"/>
-      <w:r>
-        <w:t>gridpunten</w:t>
-      </w:r>
-      <w:proofErr w:type="spellEnd"/>
-      <w:r>
-        <w:t xml:space="preserve">. </w:t>
-      </w:r>
-      <w:r>
-        <w:t xml:space="preserve">Voor de </w:t>
-      </w:r>
-      <w:proofErr w:type="spellStart"/>
-      <w:r>
-        <w:t>grids</w:t>
-      </w:r>
-      <w:proofErr w:type="spellEnd"/>
+        <w:t xml:space="preserve"> niet met vaste gridpunten. </w:t>
+      </w:r>
+      <w:r>
+        <w:t>Voor de grids</w:t>
+      </w:r>
       <w:r>
         <w:t xml:space="preserve"> wordt daarom expliciet een hoogte en breedte opgegeven.</w:t>
       </w:r>
@@ -10529,23 +9906,7 @@
         <w:t>wordt de D-Stability rekeninstelling “Search Mode” opgegeven.</w:t>
       </w:r>
       <w:r>
-        <w:t xml:space="preserve"> Net als in D-Stability kan gekozen worden voor ‘</w:t>
-      </w:r>
-      <w:proofErr w:type="spellStart"/>
-      <w:r>
-        <w:t>Thorough</w:t>
-      </w:r>
-      <w:proofErr w:type="spellEnd"/>
-      <w:r>
-        <w:t>’ en ‘</w:t>
-      </w:r>
-      <w:proofErr w:type="spellStart"/>
-      <w:r>
-        <w:t>Normal</w:t>
-      </w:r>
-      <w:proofErr w:type="spellEnd"/>
-      <w:r>
-        <w:t>’.</w:t>
+        <w:t xml:space="preserve"> Net als in D-Stability kan gekozen worden voor ‘Thorough’ en ‘Normal’.</w:t>
       </w:r>
     </w:p>
     <w:p>
@@ -10661,6 +10022,7 @@
         </w:numPr>
       </w:pPr>
       <w:r>
+        <w:lastRenderedPageBreak/>
         <w:t>In de kolom “Minimale glijvlaklengte” wordt de minimale glijvlaklengte opgegeven.</w:t>
       </w:r>
     </w:p>
@@ -10703,7 +10065,6 @@
         </w:numPr>
       </w:pPr>
       <w:r>
-        <w:lastRenderedPageBreak/>
         <w:t xml:space="preserve">In de kolom “Positie zone A” </w:t>
       </w:r>
       <w:r>
@@ -11325,46 +10686,22 @@
         </w:numPr>
       </w:pPr>
       <w:r>
-        <w:t>In de kolom “</w:t>
-      </w:r>
-      <w:proofErr w:type="spellStart"/>
-      <w:r>
-        <w:t>G</w:t>
+        <w:t>In de kolom “G</w:t>
       </w:r>
       <w:r>
         <w:t>rid</w:t>
       </w:r>
       <w:r>
-        <w:t>instellingen</w:t>
-      </w:r>
-      <w:proofErr w:type="spellEnd"/>
-      <w:r>
-        <w:t xml:space="preserve">” wordt de set met glijvlakinstellingen gekozen. </w:t>
-      </w:r>
-      <w:r>
-        <w:t>Er kan gekozen worden uit de instellingen zoals opgegeven in het tabblad “</w:t>
-      </w:r>
-      <w:proofErr w:type="spellStart"/>
-      <w:r>
-        <w:t>Gridinstellingen</w:t>
-      </w:r>
-      <w:proofErr w:type="spellEnd"/>
-      <w:r>
-        <w:t xml:space="preserve">”. Het uitvoeren van berekeningen gaat in D-Stability per scenario. </w:t>
+        <w:t xml:space="preserve">instellingen” wordt de set met glijvlakinstellingen gekozen. </w:t>
+      </w:r>
+      <w:r>
+        <w:t xml:space="preserve">Er kan gekozen worden uit de instellingen zoals opgegeven in het tabblad “Gridinstellingen”. Het uitvoeren van berekeningen gaat in D-Stability per scenario. </w:t>
       </w:r>
       <w:r>
         <w:t xml:space="preserve">Per scenario wordt alleen de laatste stage berekend. </w:t>
       </w:r>
       <w:r>
-        <w:t xml:space="preserve">Per scenario kan daarom maar één set aan </w:t>
-      </w:r>
-      <w:proofErr w:type="spellStart"/>
-      <w:r>
-        <w:t>gridinstellingen</w:t>
-      </w:r>
-      <w:proofErr w:type="spellEnd"/>
-      <w:r>
-        <w:t xml:space="preserve"> worden toegepast. </w:t>
+        <w:t xml:space="preserve">Per scenario kan daarom maar één set aan gridinstellingen worden toegepast. </w:t>
       </w:r>
       <w:r>
         <w:t>Als er meerdere sets zijn opgegeven dan</w:t>
@@ -11376,15 +10713,7 @@
         <w:t xml:space="preserve"> Het maakt niet uit bij welke </w:t>
       </w:r>
       <w:r>
-        <w:t xml:space="preserve">stage de </w:t>
-      </w:r>
-      <w:proofErr w:type="spellStart"/>
-      <w:r>
-        <w:t>gridinstellingen</w:t>
-      </w:r>
-      <w:proofErr w:type="spellEnd"/>
-      <w:r>
-        <w:t xml:space="preserve"> geselecteerd worden.</w:t>
+        <w:t>stage de gridinstellingen geselecteerd worden.</w:t>
       </w:r>
     </w:p>
     <w:p>
@@ -11441,15 +10770,7 @@
       </w:r>
       <w:r>
         <w:noBreakHyphen/>
-        <w:t xml:space="preserve">coördinaten zijn en Z de hoogte is. Voor gebruik in D-Stability worden de X- en Y-coördinaten omgerekend naar coördinaten in de richting van het dwarsprofiel. Het resultaat wordt het L-coördinaat genoemd (lengte-coördinaat). Details over het berekenen en de richting van de </w:t>
-      </w:r>
-      <w:proofErr w:type="spellStart"/>
-      <w:r>
-        <w:t>L-as</w:t>
-      </w:r>
-      <w:proofErr w:type="spellEnd"/>
-      <w:r>
-        <w:t xml:space="preserve"> zijn gegeven in paragraaf </w:t>
+        <w:t xml:space="preserve">coördinaten zijn en Z de hoogte is. Voor gebruik in D-Stability worden de X- en Y-coördinaten omgerekend naar coördinaten in de richting van het dwarsprofiel. Het resultaat wordt het L-coördinaat genoemd (lengte-coördinaat). Details over het berekenen en de richting van de L-as zijn gegeven in paragraaf </w:t>
       </w:r>
       <w:r>
         <w:fldChar w:fldCharType="begin"/>
@@ -12082,23 +11403,7 @@
         </w:numPr>
       </w:pPr>
       <w:r>
-        <w:t>Aanbevelen om als offset nul te gebruiken. Wanneer een correctie (</w:t>
-      </w:r>
-      <w:proofErr w:type="spellStart"/>
-      <w:r>
-        <w:t>a.g.v.</w:t>
-      </w:r>
-      <w:proofErr w:type="spellEnd"/>
-      <w:r>
-        <w:t xml:space="preserve"> de offset) namelijk van toepassing is bij de grenzen van correctiezones (wat vaak zo is, bv. bij teensloot en snijpunten van waterstand met profiel) dan treden er sprongen op. Goede controle van een logische freatische lijn is nodig bij gebruik van een offset. Actie is om een extra punt te bepalen op de freatische lijn (snijpunt met offset lijn) en die toe te voegen aan de freatische lijn en te hanteren als grens voor de correctiezone. Indien geen snijpunt dan ‘</w:t>
-      </w:r>
-      <w:proofErr w:type="spellStart"/>
-      <w:r>
-        <w:t>nearest</w:t>
-      </w:r>
-      <w:proofErr w:type="spellEnd"/>
-      <w:r>
-        <w:t>’.</w:t>
+        <w:t>Aanbevelen om als offset nul te gebruiken. Wanneer een correctie (a.g.v. de offset) namelijk van toepassing is bij de grenzen van correctiezones (wat vaak zo is, bv. bij teensloot en snijpunten van waterstand met profiel) dan treden er sprongen op. Goede controle van een logische freatische lijn is nodig bij gebruik van een offset. Actie is om een extra punt te bepalen op de freatische lijn (snijpunt met offset lijn) en die toe te voegen aan de freatische lijn en te hanteren als grens voor de correctiezone. Indien geen snijpunt dan ‘nearest’.</w:t>
       </w:r>
     </w:p>
     <w:p>
@@ -12366,21 +11671,12 @@
           <w:bCs/>
         </w:rPr>
       </w:pPr>
-      <w:proofErr w:type="spellStart"/>
       <w:r>
         <w:rPr>
           <w:b/>
           <w:bCs/>
         </w:rPr>
-        <w:t>Metthode</w:t>
-      </w:r>
-      <w:proofErr w:type="spellEnd"/>
-      <w:r>
-        <w:rPr>
-          <w:b/>
-          <w:bCs/>
-        </w:rPr>
-        <w:t xml:space="preserve"> “</w:t>
+        <w:t>Metthode “</w:t>
       </w:r>
       <w:r>
         <w:rPr>
@@ -12444,15 +11740,7 @@
         <w:t xml:space="preserve">de </w:t>
       </w:r>
       <w:r>
-        <w:t xml:space="preserve">watervoerende tussenlagen zijn gebaseerd op basis van de </w:t>
-      </w:r>
-      <w:proofErr w:type="spellStart"/>
-      <w:r>
-        <w:t>watervoerendheid</w:t>
-      </w:r>
-      <w:proofErr w:type="spellEnd"/>
-      <w:r>
-        <w:t>, en er meerdere</w:t>
+        <w:t>watervoerende tussenlagen zijn gebaseerd op basis van de watervoerendheid, en er meerdere</w:t>
       </w:r>
       <w:r>
         <w:t xml:space="preserve"> tussenzandlagen aanwezig zijn</w:t>
@@ -44927,6 +44215,7 @@
     <w:rsid w:val="00B230C5"/>
     <w:rsid w:val="00B248A1"/>
     <w:rsid w:val="00B80BC7"/>
+    <w:rsid w:val="00B85D62"/>
     <w:rsid w:val="00B9774B"/>
     <w:rsid w:val="00BA10C1"/>
     <w:rsid w:val="00BD5847"/>
@@ -44953,6 +44242,7 @@
     <w:rsid w:val="00F06A61"/>
     <w:rsid w:val="00F14D19"/>
     <w:rsid w:val="00F319E9"/>
+    <w:rsid w:val="00F3672D"/>
     <w:rsid w:val="00F8069F"/>
     <w:rsid w:val="00F82E96"/>
     <w:rsid w:val="00F83866"/>
@@ -45755,34 +45045,6 @@
 </file>
 
 <file path=customXml/item2.xml><?xml version="1.0" encoding="utf-8"?>
-<b:Sources xmlns:b="http://schemas.openxmlformats.org/officeDocument/2006/bibliography" xmlns="http://schemas.openxmlformats.org/officeDocument/2006/bibliography" SelectedStyle="\GostName.XSL" StyleName="GOST - Name Sort" Version="2003"/>
-</file>
-
-<file path=customXml/item3.xml><?xml version="1.0" encoding="utf-8"?>
-<TemplafyTemplateConfiguration><![CDATA[{"elementsMetadata":[{"type":"richTextContentControl","id":"ec8b3160-25f8-414a-80e0-e48d9cb012dc","elementConfiguration":{"binding":"Form.Title","removeAndKeepContent":false,"disableUpdates":false,"type":"text"}},{"type":"richTextContentControl","id":"8403fd50-6acc-4c19-bb76-5adfb21693b6","elementConfiguration":{"binding":"Form.ProjectReference","visibility":{"action":"hide","operator":"equals","compareValue":""},"removeAndKeepContent":false,"disableUpdates":false,"type":"text"}},{"type":"richTextContentControl","id":"d3295b1e-5322-416b-b13f-164e6864cf38","elementConfiguration":{"binding":"Form.Version","visibility":{"action":"hide","operator":"equals","compareValue":""},"removeAndKeepContent":false,"disableUpdates":false,"type":"text"}},{"type":"richTextContentControl","id":"26fb0063-0a6c-4ae6-8a83-a412dca9947c","elementConfiguration":{"format":"{{DateFormats.GeneralDate}}","binding":"Form.Date","removeAndKeepContent":false,"disableUpdates":false,"type":"date"}},{"type":"richTextContentControl","id":"2b60100f-ea86-46ee-a99b-8cdf48105287","elementConfiguration":{"binding":"UserProfile.Entity.Entity","removeAndKeepContent":false,"disableUpdates":false,"type":"text"}},{"type":"richTextContentControl","id":"6006a512-981e-4c6e-9e09-436c783a91eb","elementConfiguration":{"binding":"UserProfile.Name","removeAndKeepContent":false,"disableUpdates":false,"type":"text"}},{"type":"richTextContentControl","id":"e66d27d7-ce18-4de2-b977-85abad282a0d","elementConfiguration":{"binding":"UserProfile.Name","removeAndKeepContent":false,"disableUpdates":false,"type":"text"}},{"type":"richTextContentControl","id":"ff0b0d4d-e40d-416d-8f39-e7fe8ed7fa05","elementConfiguration":{"binding":"Form.ProjectReference","visibility":{"action":"hide","operator":"equals","compareValue":""},"removeAndKeepContent":false,"disableUpdates":false,"type":"text"}},{"type":"richTextContentControl","id":"304916bc-09cf-44b1-985d-8dadc4369525","elementConfiguration":{"binding":"UserProfile.Department.FullAddress","removeAndKeepContent":false,"disableUpdates":false,"type":"text"}},{"type":"richTextContentControl","id":"33fd0cd4-0be9-40be-b8c0-cd8af39e9180","elementConfiguration":{"visibility":{"action":"hide","binding":"UserProfile.Department.OfficeTelephone","operator":"equals","compareValue":""},"disableUpdates":false,"type":"group"}},{"type":"richTextContentControl","id":"91cd5817-c72a-491e-8ca7-957a083ee2eb","elementConfiguration":{"binding":"UserProfile.Department.OfficeTelephone","removeAndKeepContent":false,"disableUpdates":false,"type":"text"}},{"type":"richTextContentControl","id":"01f123eb-ba31-49ca-915a-4b7bda6bcf62","elementConfiguration":{"binding":"UserProfile.Department.FullAddress","removeAndKeepContent":false,"disableUpdates":false,"type":"text"}},{"type":"richTextContentControl","id":"a73ffbd1-1de8-4e87-bf92-b507d2575846","elementConfiguration":{"visibility":{"action":"hide","binding":"UserProfile.Department.OfficeTelephone","operator":"equals","compareValue":""},"disableUpdates":false,"type":"group"}},{"type":"richTextContentControl","id":"1bc3b9c6-9406-497a-8881-441e8e9abd21","elementConfiguration":{"binding":"UserProfile.Department.OfficeTelephone","removeAndKeepContent":false,"disableUpdates":false,"type":"text"}},{"type":"richTextContentControl","id":"9d233541-9b5e-4a6e-b14e-87732772e736","elementConfiguration":{"binding":"Form.ProjectReference","visibility":{"action":"hide","operator":"equals","compareValue":""},"removeAndKeepContent":false,"disableUpdates":false,"type":"text"}},{"type":"richTextContentControl","id":"4cc80b97-9365-4921-81ba-a0e01749ecd0","elementConfiguration":{"format":"{{DateFormats.GeneralDate}}","binding":"Form.Date","removeAndKeepContent":false,"disableUpdates":false,"type":"date"}},{"type":"richTextContentControl","id":"75cfe1ee-c251-43c5-ab9e-d2c8578afdf4","elementConfiguration":{"binding":"Form.ProjectReference","visibility":{"action":"hide","operator":"equals","compareValue":""},"removeAndKeepContent":false,"disableUpdates":false,"type":"text"}},{"type":"richTextContentControl","id":"d783b694-02d1-4f95-aa7e-587f22ffb299","elementConfiguration":{"format":"{{DateFormats.GeneralDate}}","binding":"Form.Date","removeAndKeepContent":false,"disableUpdates":false,"type":"date"}}],"transformationConfigurations":[{"topMargin":"{{UserProfile.PageSetup.TopMargin}}","rightMargin":"{{UserProfile.PageSetup.RightMargin}}","bottomMargin":"{{UserProfile.PageSetup.BottomMargin}}","leftMargin":"{{UserProfile.PageSetup.LeftMargin}}","paperWidth":"{{UserProfile.PageSetup.PaperWidth}}","paperHeight":"{{UserProfile.PageSetup.PaperHeight}}","originalValues":{"topMargin":2552,"rightMargin":1134,"bottomMargin":2041,"leftMargin":1418,"gutter":0,"gutterPosition":"left","orientation":"portrait","paperWidth":11906,"paperHeight":16838,"headerFromEdge":1588,"footerFromEdge":782},"disableUpdates":false,"type":"pageSetup"},{"binding":"UserProfile.LogoInsertion.LogoName","shapeName":"LogoHide","width":"{{UserProfile.LogoInsertion.LogoWidth}}","namedSections":"all","namedPages":"all","leftOffset":"{{UserProfile.LogoInsertion.LeftOffset}}","horizontalRelativePosition":"rightMargin","topOffset":"{{UserProfile.LogoInsertion.TopOffset}}","verticalRelativePosition":"page","imageTextWrapping":"inFrontOfText","disableUpdates":false,"type":"imageHeader"},{"propertyName":"ProjectReference","propertyValue":"{{Form.ProjectReference}}","disableUpdates":false,"type":"customDocumentProperty"},{"propertyName":"Title","propertyValue":"{{Form.Title}}","disableUpdates":false,"type":"customDocumentProperty"},{"propertyName":"Version","propertyValue":"{{Form.Version}}","disableUpdates":false,"type":"customDocumentProperty"},{"language":"{{DocumentLanguage}}","disableUpdates":false,"type":"proofingLanguage"},{"propertyName":"PageSetup","propertyValue":"{{UserProfile.PageSetup.PaperSize}}","disableUpdates":false,"type":"customDocumentProperty"}],"isBaseTemplate":false,"templateName":"Algemeen rapport_UKNS_NL-ALL","templateDescription":"","enableDocumentContentUpdater":true,"version":"1.3"}]]></TemplafyTemplateConfiguration>
-</file>
-
-<file path=customXml/item4.xml><?xml version="1.0" encoding="utf-8"?>
-<?mso-contentType ?>
-<FormTemplates xmlns="http://schemas.microsoft.com/sharepoint/v3/contenttype/forms">
-  <Display>DocumentLibraryForm</Display>
-  <Edit>DocumentLibraryForm</Edit>
-  <New>DocumentLibraryForm</New>
-</FormTemplates>
-</file>
-
-<file path=customXml/item5.xml><?xml version="1.0" encoding="utf-8"?>
-<p:properties xmlns:p="http://schemas.microsoft.com/office/2006/metadata/properties" xmlns:xsi="http://www.w3.org/2001/XMLSchema-instance" xmlns:pc="http://schemas.microsoft.com/office/infopath/2007/PartnerControls">
-  <documentManagement>
-    <lcf76f155ced4ddcb4097134ff3c332f xmlns="470a43d6-5285-470b-9a64-75d0016e5c24">
-      <Terms xmlns="http://schemas.microsoft.com/office/infopath/2007/PartnerControls"/>
-    </lcf76f155ced4ddcb4097134ff3c332f>
-    <TaxCatchAll xmlns="46ece21c-30c9-4e8a-9bcb-f01a44782352" xsi:nil="true"/>
-  </documentManagement>
-</p:properties>
-</file>
-
-<file path=customXml/item6.xml><?xml version="1.0" encoding="utf-8"?>
 <ct:contentTypeSchema xmlns:ct="http://schemas.microsoft.com/office/2006/metadata/contentType" xmlns:ma="http://schemas.microsoft.com/office/2006/metadata/properties/metaAttributes" ct:_="" ma:_="" ma:contentTypeName="Document" ma:contentTypeID="0x010100766FD3B0C1D0324E8D3A419896AD0AEA" ma:contentTypeVersion="19" ma:contentTypeDescription="Create a new document." ma:contentTypeScope="" ma:versionID="7ab188b833267d4740fff6fb34b52195">
   <xsd:schema xmlns:xsd="http://www.w3.org/2001/XMLSchema" xmlns:xs="http://www.w3.org/2001/XMLSchema" xmlns:p="http://schemas.microsoft.com/office/2006/metadata/properties" xmlns:ns2="470a43d6-5285-470b-9a64-75d0016e5c24" xmlns:ns3="46ece21c-30c9-4e8a-9bcb-f01a44782352" targetNamespace="http://schemas.microsoft.com/office/2006/metadata/properties" ma:root="true" ma:fieldsID="e44433cd420dc565567983d5cc7180ca" ns2:_="" ns3:_="">
     <xsd:import namespace="470a43d6-5285-470b-9a64-75d0016e5c24"/>
@@ -46005,6 +45267,34 @@
 </ct:contentTypeSchema>
 </file>
 
+<file path=customXml/item3.xml><?xml version="1.0" encoding="utf-8"?>
+<p:properties xmlns:p="http://schemas.microsoft.com/office/2006/metadata/properties" xmlns:xsi="http://www.w3.org/2001/XMLSchema-instance" xmlns:pc="http://schemas.microsoft.com/office/infopath/2007/PartnerControls">
+  <documentManagement>
+    <lcf76f155ced4ddcb4097134ff3c332f xmlns="470a43d6-5285-470b-9a64-75d0016e5c24">
+      <Terms xmlns="http://schemas.microsoft.com/office/infopath/2007/PartnerControls"/>
+    </lcf76f155ced4ddcb4097134ff3c332f>
+    <TaxCatchAll xmlns="46ece21c-30c9-4e8a-9bcb-f01a44782352" xsi:nil="true"/>
+  </documentManagement>
+</p:properties>
+</file>
+
+<file path=customXml/item4.xml><?xml version="1.0" encoding="utf-8"?>
+<?mso-contentType ?>
+<FormTemplates xmlns="http://schemas.microsoft.com/sharepoint/v3/contenttype/forms">
+  <Display>DocumentLibraryForm</Display>
+  <Edit>DocumentLibraryForm</Edit>
+  <New>DocumentLibraryForm</New>
+</FormTemplates>
+</file>
+
+<file path=customXml/item5.xml><?xml version="1.0" encoding="utf-8"?>
+<TemplafyTemplateConfiguration><![CDATA[{"elementsMetadata":[{"type":"richTextContentControl","id":"ec8b3160-25f8-414a-80e0-e48d9cb012dc","elementConfiguration":{"binding":"Form.Title","removeAndKeepContent":false,"disableUpdates":false,"type":"text"}},{"type":"richTextContentControl","id":"8403fd50-6acc-4c19-bb76-5adfb21693b6","elementConfiguration":{"binding":"Form.ProjectReference","visibility":{"action":"hide","operator":"equals","compareValue":""},"removeAndKeepContent":false,"disableUpdates":false,"type":"text"}},{"type":"richTextContentControl","id":"d3295b1e-5322-416b-b13f-164e6864cf38","elementConfiguration":{"binding":"Form.Version","visibility":{"action":"hide","operator":"equals","compareValue":""},"removeAndKeepContent":false,"disableUpdates":false,"type":"text"}},{"type":"richTextContentControl","id":"26fb0063-0a6c-4ae6-8a83-a412dca9947c","elementConfiguration":{"format":"{{DateFormats.GeneralDate}}","binding":"Form.Date","removeAndKeepContent":false,"disableUpdates":false,"type":"date"}},{"type":"richTextContentControl","id":"2b60100f-ea86-46ee-a99b-8cdf48105287","elementConfiguration":{"binding":"UserProfile.Entity.Entity","removeAndKeepContent":false,"disableUpdates":false,"type":"text"}},{"type":"richTextContentControl","id":"6006a512-981e-4c6e-9e09-436c783a91eb","elementConfiguration":{"binding":"UserProfile.Name","removeAndKeepContent":false,"disableUpdates":false,"type":"text"}},{"type":"richTextContentControl","id":"e66d27d7-ce18-4de2-b977-85abad282a0d","elementConfiguration":{"binding":"UserProfile.Name","removeAndKeepContent":false,"disableUpdates":false,"type":"text"}},{"type":"richTextContentControl","id":"ff0b0d4d-e40d-416d-8f39-e7fe8ed7fa05","elementConfiguration":{"binding":"Form.ProjectReference","visibility":{"action":"hide","operator":"equals","compareValue":""},"removeAndKeepContent":false,"disableUpdates":false,"type":"text"}},{"type":"richTextContentControl","id":"304916bc-09cf-44b1-985d-8dadc4369525","elementConfiguration":{"binding":"UserProfile.Department.FullAddress","removeAndKeepContent":false,"disableUpdates":false,"type":"text"}},{"type":"richTextContentControl","id":"33fd0cd4-0be9-40be-b8c0-cd8af39e9180","elementConfiguration":{"visibility":{"action":"hide","binding":"UserProfile.Department.OfficeTelephone","operator":"equals","compareValue":""},"disableUpdates":false,"type":"group"}},{"type":"richTextContentControl","id":"91cd5817-c72a-491e-8ca7-957a083ee2eb","elementConfiguration":{"binding":"UserProfile.Department.OfficeTelephone","removeAndKeepContent":false,"disableUpdates":false,"type":"text"}},{"type":"richTextContentControl","id":"01f123eb-ba31-49ca-915a-4b7bda6bcf62","elementConfiguration":{"binding":"UserProfile.Department.FullAddress","removeAndKeepContent":false,"disableUpdates":false,"type":"text"}},{"type":"richTextContentControl","id":"a73ffbd1-1de8-4e87-bf92-b507d2575846","elementConfiguration":{"visibility":{"action":"hide","binding":"UserProfile.Department.OfficeTelephone","operator":"equals","compareValue":""},"disableUpdates":false,"type":"group"}},{"type":"richTextContentControl","id":"1bc3b9c6-9406-497a-8881-441e8e9abd21","elementConfiguration":{"binding":"UserProfile.Department.OfficeTelephone","removeAndKeepContent":false,"disableUpdates":false,"type":"text"}},{"type":"richTextContentControl","id":"9d233541-9b5e-4a6e-b14e-87732772e736","elementConfiguration":{"binding":"Form.ProjectReference","visibility":{"action":"hide","operator":"equals","compareValue":""},"removeAndKeepContent":false,"disableUpdates":false,"type":"text"}},{"type":"richTextContentControl","id":"4cc80b97-9365-4921-81ba-a0e01749ecd0","elementConfiguration":{"format":"{{DateFormats.GeneralDate}}","binding":"Form.Date","removeAndKeepContent":false,"disableUpdates":false,"type":"date"}},{"type":"richTextContentControl","id":"75cfe1ee-c251-43c5-ab9e-d2c8578afdf4","elementConfiguration":{"binding":"Form.ProjectReference","visibility":{"action":"hide","operator":"equals","compareValue":""},"removeAndKeepContent":false,"disableUpdates":false,"type":"text"}},{"type":"richTextContentControl","id":"d783b694-02d1-4f95-aa7e-587f22ffb299","elementConfiguration":{"format":"{{DateFormats.GeneralDate}}","binding":"Form.Date","removeAndKeepContent":false,"disableUpdates":false,"type":"date"}}],"transformationConfigurations":[{"topMargin":"{{UserProfile.PageSetup.TopMargin}}","rightMargin":"{{UserProfile.PageSetup.RightMargin}}","bottomMargin":"{{UserProfile.PageSetup.BottomMargin}}","leftMargin":"{{UserProfile.PageSetup.LeftMargin}}","paperWidth":"{{UserProfile.PageSetup.PaperWidth}}","paperHeight":"{{UserProfile.PageSetup.PaperHeight}}","originalValues":{"topMargin":2552,"rightMargin":1134,"bottomMargin":2041,"leftMargin":1418,"gutter":0,"gutterPosition":"left","orientation":"portrait","paperWidth":11906,"paperHeight":16838,"headerFromEdge":1588,"footerFromEdge":782},"disableUpdates":false,"type":"pageSetup"},{"binding":"UserProfile.LogoInsertion.LogoName","shapeName":"LogoHide","width":"{{UserProfile.LogoInsertion.LogoWidth}}","namedSections":"all","namedPages":"all","leftOffset":"{{UserProfile.LogoInsertion.LeftOffset}}","horizontalRelativePosition":"rightMargin","topOffset":"{{UserProfile.LogoInsertion.TopOffset}}","verticalRelativePosition":"page","imageTextWrapping":"inFrontOfText","disableUpdates":false,"type":"imageHeader"},{"propertyName":"ProjectReference","propertyValue":"{{Form.ProjectReference}}","disableUpdates":false,"type":"customDocumentProperty"},{"propertyName":"Title","propertyValue":"{{Form.Title}}","disableUpdates":false,"type":"customDocumentProperty"},{"propertyName":"Version","propertyValue":"{{Form.Version}}","disableUpdates":false,"type":"customDocumentProperty"},{"language":"{{DocumentLanguage}}","disableUpdates":false,"type":"proofingLanguage"},{"propertyName":"PageSetup","propertyValue":"{{UserProfile.PageSetup.PaperSize}}","disableUpdates":false,"type":"customDocumentProperty"}],"isBaseTemplate":false,"templateName":"Algemeen rapport_UKNS_NL-ALL","templateDescription":"","enableDocumentContentUpdater":true,"version":"1.3"}]]></TemplafyTemplateConfiguration>
+</file>
+
+<file path=customXml/item6.xml><?xml version="1.0" encoding="utf-8"?>
+<b:Sources xmlns:b="http://schemas.openxmlformats.org/officeDocument/2006/bibliography" xmlns="http://schemas.openxmlformats.org/officeDocument/2006/bibliography" SelectedStyle="\GostName.XSL" StyleName="GOST - Name Sort" Version="2003"/>
+</file>
+
 <file path=customXml/itemProps1.xml><?xml version="1.0" encoding="utf-8"?>
 <ds:datastoreItem xmlns:ds="http://schemas.openxmlformats.org/officeDocument/2006/customXml" ds:itemID="{E78224B9-30A2-4041-94CA-6422A6BC53DA}">
   <ds:schemaRefs/>
@@ -46012,39 +45302,6 @@
 </file>
 
 <file path=customXml/itemProps2.xml><?xml version="1.0" encoding="utf-8"?>
-<ds:datastoreItem xmlns:ds="http://schemas.openxmlformats.org/officeDocument/2006/customXml" ds:itemID="{0607A669-E7AD-4F38-8695-94569278FB4C}">
-  <ds:schemaRefs>
-    <ds:schemaRef ds:uri="http://schemas.openxmlformats.org/officeDocument/2006/bibliography"/>
-  </ds:schemaRefs>
-</ds:datastoreItem>
-</file>
-
-<file path=customXml/itemProps3.xml><?xml version="1.0" encoding="utf-8"?>
-<ds:datastoreItem xmlns:ds="http://schemas.openxmlformats.org/officeDocument/2006/customXml" ds:itemID="{028D40E2-1CD2-4A7C-8137-29C02AD14501}">
-  <ds:schemaRefs/>
-</ds:datastoreItem>
-</file>
-
-<file path=customXml/itemProps4.xml><?xml version="1.0" encoding="utf-8"?>
-<ds:datastoreItem xmlns:ds="http://schemas.openxmlformats.org/officeDocument/2006/customXml" ds:itemID="{734C5BFC-1AE0-4B42-B3FD-CC4EC52A933C}">
-  <ds:schemaRefs>
-    <ds:schemaRef ds:uri="http://schemas.microsoft.com/sharepoint/v3/contenttype/forms"/>
-  </ds:schemaRefs>
-</ds:datastoreItem>
-</file>
-
-<file path=customXml/itemProps5.xml><?xml version="1.0" encoding="utf-8"?>
-<ds:datastoreItem xmlns:ds="http://schemas.openxmlformats.org/officeDocument/2006/customXml" ds:itemID="{D2A54DF7-987F-4498-8757-566C853BAD43}">
-  <ds:schemaRefs>
-    <ds:schemaRef ds:uri="http://schemas.microsoft.com/office/2006/metadata/properties"/>
-    <ds:schemaRef ds:uri="http://schemas.microsoft.com/office/infopath/2007/PartnerControls"/>
-    <ds:schemaRef ds:uri="470a43d6-5285-470b-9a64-75d0016e5c24"/>
-    <ds:schemaRef ds:uri="46ece21c-30c9-4e8a-9bcb-f01a44782352"/>
-  </ds:schemaRefs>
-</ds:datastoreItem>
-</file>
-
-<file path=customXml/itemProps6.xml><?xml version="1.0" encoding="utf-8"?>
 <ds:datastoreItem xmlns:ds="http://schemas.openxmlformats.org/officeDocument/2006/customXml" ds:itemID="{FAEDFCFF-68B9-4DD5-BEA6-0635C0C8FC32}">
   <ds:schemaRefs>
     <ds:schemaRef ds:uri="http://schemas.microsoft.com/office/2006/metadata/contentType"/>
@@ -46061,4 +45318,37 @@
     <ds:schemaRef ds:uri="http://schemas.microsoft.com/internal/obd"/>
   </ds:schemaRefs>
 </ds:datastoreItem>
+</file>
+
+<file path=customXml/itemProps3.xml><?xml version="1.0" encoding="utf-8"?>
+<ds:datastoreItem xmlns:ds="http://schemas.openxmlformats.org/officeDocument/2006/customXml" ds:itemID="{D2A54DF7-987F-4498-8757-566C853BAD43}">
+  <ds:schemaRefs>
+    <ds:schemaRef ds:uri="http://schemas.microsoft.com/office/2006/metadata/properties"/>
+    <ds:schemaRef ds:uri="http://schemas.microsoft.com/office/infopath/2007/PartnerControls"/>
+    <ds:schemaRef ds:uri="470a43d6-5285-470b-9a64-75d0016e5c24"/>
+    <ds:schemaRef ds:uri="46ece21c-30c9-4e8a-9bcb-f01a44782352"/>
+  </ds:schemaRefs>
+</ds:datastoreItem>
+</file>
+
+<file path=customXml/itemProps4.xml><?xml version="1.0" encoding="utf-8"?>
+<ds:datastoreItem xmlns:ds="http://schemas.openxmlformats.org/officeDocument/2006/customXml" ds:itemID="{734C5BFC-1AE0-4B42-B3FD-CC4EC52A933C}">
+  <ds:schemaRefs>
+    <ds:schemaRef ds:uri="http://schemas.microsoft.com/sharepoint/v3/contenttype/forms"/>
+  </ds:schemaRefs>
+</ds:datastoreItem>
+</file>
+
+<file path=customXml/itemProps5.xml><?xml version="1.0" encoding="utf-8"?>
+<ds:datastoreItem xmlns:ds="http://schemas.openxmlformats.org/officeDocument/2006/customXml" ds:itemID="{028D40E2-1CD2-4A7C-8137-29C02AD14501}">
+  <ds:schemaRefs/>
+</ds:datastoreItem>
+</file>
+
+<file path=customXml/itemProps6.xml><?xml version="1.0" encoding="utf-8"?>
+<ds:datastoreItem xmlns:ds="http://schemas.openxmlformats.org/officeDocument/2006/customXml" ds:itemID="{0607A669-E7AD-4F38-8695-94569278FB4C}">
+  <ds:schemaRefs>
+    <ds:schemaRef ds:uri="http://schemas.openxmlformats.org/officeDocument/2006/bibliography"/>
+  </ds:schemaRefs>
+</ds:datastoreItem>
 </file>
--- a/handleiding/Gebruikershandleiding BOLuS vx.x.docx
+++ b/handleiding/Gebruikershandleiding BOLuS vx.x.docx
@@ -76,6 +76,7 @@
                   <w:docPart w:val="C4AFBD3227424C1FBDDEFD9299E1328E"/>
                 </w:placeholder>
               </w:sdtPr>
+              <w:sdtEndPr/>
               <w:sdtContent>
                 <w:r>
                   <w:rPr>
@@ -397,19 +398,19 @@
         </w:sectPr>
       </w:pPr>
     </w:p>
-    <w:bookmarkStart w:id="1" w:name="_Toc55266784" w:displacedByCustomXml="next"/>
-    <w:bookmarkStart w:id="2" w:name="_Toc219009570" w:displacedByCustomXml="next"/>
-    <w:bookmarkStart w:id="3" w:name="_Toc396311910" w:displacedByCustomXml="next"/>
-    <w:bookmarkStart w:id="4" w:name="_Toc535934159" w:displacedByCustomXml="next"/>
-    <w:bookmarkStart w:id="5" w:name="_Toc535934598" w:displacedByCustomXml="next"/>
-    <w:bookmarkStart w:id="6" w:name="_Toc188566" w:displacedByCustomXml="next"/>
-    <w:bookmarkStart w:id="7" w:name="_Toc107577893" w:displacedByCustomXml="next"/>
-    <w:bookmarkStart w:id="8" w:name="_Toc107578350" w:displacedByCustomXml="next"/>
-    <w:bookmarkStart w:id="9" w:name="_Toc199664921" w:displacedByCustomXml="next"/>
-    <w:bookmarkStart w:id="10" w:name="_Toc224016202" w:displacedByCustomXml="next"/>
+    <w:bookmarkStart w:id="1" w:name="_Toc107578350" w:displacedByCustomXml="next"/>
+    <w:bookmarkStart w:id="2" w:name="_Toc107577893" w:displacedByCustomXml="next"/>
+    <w:bookmarkStart w:id="3" w:name="_Toc188566" w:displacedByCustomXml="next"/>
+    <w:bookmarkStart w:id="4" w:name="_Toc535934598" w:displacedByCustomXml="next"/>
+    <w:bookmarkStart w:id="5" w:name="_Toc535934159" w:displacedByCustomXml="next"/>
+    <w:bookmarkStart w:id="6" w:name="_Toc396311910" w:displacedByCustomXml="next"/>
+    <w:bookmarkStart w:id="7" w:name="_Toc219009570" w:displacedByCustomXml="next"/>
+    <w:bookmarkStart w:id="8" w:name="_Toc55266784" w:displacedByCustomXml="next"/>
+    <w:bookmarkStart w:id="9" w:name="_Toc330816280" w:displacedByCustomXml="next"/>
+    <w:bookmarkStart w:id="10" w:name="_Toc330814616" w:displacedByCustomXml="next"/>
     <w:bookmarkStart w:id="11" w:name="_Toc307346812" w:displacedByCustomXml="next"/>
-    <w:bookmarkStart w:id="12" w:name="_Toc330814616" w:displacedByCustomXml="next"/>
-    <w:bookmarkStart w:id="13" w:name="_Toc330816280" w:displacedByCustomXml="next"/>
+    <w:bookmarkStart w:id="12" w:name="_Toc224016202" w:displacedByCustomXml="next"/>
+    <w:bookmarkStart w:id="13" w:name="_Toc199664921" w:displacedByCustomXml="next"/>
     <w:sdt>
       <w:sdtPr>
         <w:rPr>
@@ -3246,6 +3247,7 @@
         <w:lastRenderedPageBreak/>
         <w:t>Inleiding</w:t>
       </w:r>
+      <w:bookmarkEnd w:id="14"/>
       <w:bookmarkEnd w:id="8"/>
       <w:bookmarkEnd w:id="7"/>
       <w:bookmarkEnd w:id="6"/>
@@ -3254,7 +3256,6 @@
       <w:bookmarkEnd w:id="3"/>
       <w:bookmarkEnd w:id="2"/>
       <w:bookmarkEnd w:id="1"/>
-      <w:bookmarkEnd w:id="14"/>
     </w:p>
     <w:p>
       <w:pPr>
@@ -4334,13 +4335,8 @@
                       <w:r>
                         <w:t xml:space="preserve">Zorg dat </w:t>
                       </w:r>
-                      <w:proofErr w:type="spellStart"/>
                       <w:r>
-                        <w:t>BOLuS</w:t>
-                      </w:r>
-                      <w:proofErr w:type="spellEnd"/>
-                      <w:r>
-                        <w:t xml:space="preserve"> op een locatie staat die</w:t>
+                        <w:t>BOLuS op een locatie staat die</w:t>
                       </w:r>
                       <w:r>
                         <w:t xml:space="preserve"> NIET</w:t>
@@ -6299,9 +6295,24 @@
       </w:pPr>
       <w:bookmarkStart w:id="32" w:name="_Toc194568233"/>
       <w:r>
-        <w:t>Dwarsprofielen</w:t>
+        <w:t>D</w:t>
+      </w:r>
+      <w:commentRangeStart w:id="33"/>
+      <w:r>
+        <w:t>warsprofielen</w:t>
       </w:r>
       <w:bookmarkEnd w:id="32"/>
+      <w:commentRangeEnd w:id="33"/>
+      <w:r>
+        <w:rPr>
+          <w:rStyle w:val="Verwijzingopmerking"/>
+          <w:rFonts w:eastAsiaTheme="minorHAnsi" w:cs="Verdana"/>
+          <w:b w:val="0"/>
+          <w:bCs w:val="0"/>
+          <w:color w:val="221E1F"/>
+        </w:rPr>
+        <w:commentReference w:id="33"/>
+      </w:r>
     </w:p>
     <w:p>
       <w:pPr>
@@ -6465,13 +6476,13 @@
       <w:pPr>
         <w:pStyle w:val="Kop2"/>
       </w:pPr>
-      <w:bookmarkStart w:id="33" w:name="_Ref194393973"/>
-      <w:bookmarkStart w:id="34" w:name="_Toc194568234"/>
+      <w:bookmarkStart w:id="34" w:name="_Ref194393973"/>
+      <w:bookmarkStart w:id="35" w:name="_Toc194568234"/>
       <w:r>
         <w:t>Kar. punten</w:t>
       </w:r>
-      <w:bookmarkEnd w:id="33"/>
       <w:bookmarkEnd w:id="34"/>
+      <w:bookmarkEnd w:id="35"/>
     </w:p>
     <w:p>
       <w:pPr>
@@ -6670,7 +6681,7 @@
           <w:numId w:val="25"/>
         </w:numPr>
       </w:pPr>
-      <w:commentRangeStart w:id="35"/>
+      <w:commentRangeStart w:id="36"/>
       <w:r>
         <w:t xml:space="preserve">De </w:t>
       </w:r>
@@ -6686,12 +6697,12 @@
       <w:r>
         <w:t xml:space="preserve"> op uit.</w:t>
       </w:r>
-      <w:commentRangeEnd w:id="35"/>
+      <w:commentRangeEnd w:id="36"/>
       <w:r>
         <w:rPr>
           <w:rStyle w:val="Verwijzingopmerking"/>
         </w:rPr>
-        <w:commentReference w:id="35"/>
+        <w:commentReference w:id="36"/>
       </w:r>
     </w:p>
     <w:p>
@@ -6719,13 +6730,13 @@
       <w:pPr>
         <w:pStyle w:val="Kop2"/>
       </w:pPr>
-      <w:bookmarkStart w:id="36" w:name="_Ref194394207"/>
-      <w:bookmarkStart w:id="37" w:name="_Toc194568235"/>
+      <w:bookmarkStart w:id="37" w:name="_Ref194394207"/>
+      <w:bookmarkStart w:id="38" w:name="_Toc194568235"/>
       <w:r>
         <w:t>Sterkteparameters</w:t>
       </w:r>
-      <w:bookmarkEnd w:id="36"/>
       <w:bookmarkEnd w:id="37"/>
+      <w:bookmarkEnd w:id="38"/>
     </w:p>
     <w:p>
       <w:pPr>
@@ -7282,11 +7293,11 @@
       <w:pPr>
         <w:pStyle w:val="Kop2"/>
       </w:pPr>
-      <w:bookmarkStart w:id="38" w:name="_Toc194568236"/>
+      <w:bookmarkStart w:id="39" w:name="_Toc194568236"/>
       <w:r>
         <w:t>Bodemprofielen</w:t>
       </w:r>
-      <w:bookmarkEnd w:id="38"/>
+      <w:bookmarkEnd w:id="39"/>
     </w:p>
     <w:p>
       <w:pPr>
@@ -7474,16 +7485,16 @@
       <w:r>
         <w:t>de grondlaag watervoerend is.</w:t>
       </w:r>
-      <w:commentRangeStart w:id="39"/>
+      <w:commentRangeStart w:id="40"/>
       <w:r>
         <w:t xml:space="preserve"> Deze aanduiding wordt gebruikt voor het schematiseren van de waterspanningen.</w:t>
       </w:r>
-      <w:commentRangeEnd w:id="39"/>
+      <w:commentRangeEnd w:id="40"/>
       <w:r>
         <w:rPr>
           <w:rStyle w:val="Verwijzingopmerking"/>
         </w:rPr>
-        <w:commentReference w:id="39"/>
+        <w:commentReference w:id="40"/>
       </w:r>
     </w:p>
     <w:p>
@@ -7717,11 +7728,11 @@
       <w:pPr>
         <w:pStyle w:val="Kop2"/>
       </w:pPr>
-      <w:bookmarkStart w:id="40" w:name="_Toc194568237"/>
+      <w:bookmarkStart w:id="41" w:name="_Toc194568237"/>
       <w:r>
         <w:t>Bodemopbouw</w:t>
       </w:r>
-      <w:bookmarkEnd w:id="40"/>
+      <w:bookmarkEnd w:id="41"/>
     </w:p>
     <w:p>
       <w:pPr>
@@ -7956,11 +7967,11 @@
       <w:pPr>
         <w:pStyle w:val="Kop2"/>
       </w:pPr>
-      <w:bookmarkStart w:id="41" w:name="_Toc194568238"/>
+      <w:bookmarkStart w:id="42" w:name="_Toc194568238"/>
       <w:r>
         <w:t>Bekleding</w:t>
       </w:r>
-      <w:bookmarkEnd w:id="41"/>
+      <w:bookmarkEnd w:id="42"/>
     </w:p>
     <w:p>
       <w:pPr>
@@ -8250,8 +8261,8 @@
           <w:highlight w:val="yellow"/>
         </w:rPr>
       </w:pPr>
-      <w:bookmarkStart w:id="42" w:name="_Toc194568240"/>
-      <w:commentRangeStart w:id="43"/>
+      <w:bookmarkStart w:id="43" w:name="_Toc194568240"/>
+      <w:commentRangeStart w:id="44"/>
       <w:r>
         <w:rPr>
           <w:highlight w:val="yellow"/>
@@ -8264,7 +8275,7 @@
         </w:rPr>
         <w:t>e</w:t>
       </w:r>
-      <w:commentRangeEnd w:id="43"/>
+      <w:commentRangeEnd w:id="44"/>
       <w:r>
         <w:rPr>
           <w:rStyle w:val="Verwijzingopmerking"/>
@@ -8274,7 +8285,7 @@
           <w:color w:val="221E1F"/>
           <w:highlight w:val="yellow"/>
         </w:rPr>
-        <w:commentReference w:id="43"/>
+        <w:commentReference w:id="44"/>
       </w:r>
       <w:r>
         <w:rPr>
@@ -8282,7 +8293,7 @@
         </w:rPr>
         <w:t>n</w:t>
       </w:r>
-      <w:bookmarkEnd w:id="42"/>
+      <w:bookmarkEnd w:id="43"/>
     </w:p>
     <w:p>
       <w:pPr>
@@ -8423,20 +8434,20 @@
         </w:rPr>
         <w:t>Er zijn twee types</w:t>
       </w:r>
-      <w:commentRangeStart w:id="44"/>
+      <w:commentRangeStart w:id="45"/>
       <w:r>
         <w:rPr>
           <w:highlight w:val="yellow"/>
         </w:rPr>
         <w:t xml:space="preserve">: ‘Stijghoogtelijn’ </w:t>
       </w:r>
-      <w:commentRangeEnd w:id="44"/>
+      <w:commentRangeEnd w:id="45"/>
       <w:r>
         <w:rPr>
           <w:rStyle w:val="Verwijzingopmerking"/>
           <w:highlight w:val="yellow"/>
         </w:rPr>
-        <w:commentReference w:id="44"/>
+        <w:commentReference w:id="45"/>
       </w:r>
       <w:r>
         <w:rPr>
@@ -8840,13 +8851,13 @@
       <w:pPr>
         <w:pStyle w:val="Kop2"/>
       </w:pPr>
-      <w:bookmarkStart w:id="45" w:name="_Toc194568239"/>
-      <w:bookmarkStart w:id="46" w:name="_Ref194060430"/>
-      <w:bookmarkStart w:id="47" w:name="_Toc194568241"/>
+      <w:bookmarkStart w:id="46" w:name="_Toc194568239"/>
+      <w:bookmarkStart w:id="47" w:name="_Ref194060430"/>
+      <w:bookmarkStart w:id="48" w:name="_Toc194568241"/>
       <w:r>
         <w:t>Belasting</w:t>
       </w:r>
-      <w:bookmarkEnd w:id="45"/>
+      <w:bookmarkEnd w:id="46"/>
     </w:p>
     <w:p>
       <w:pPr>
@@ -9127,7 +9138,7 @@
         <w:pStyle w:val="Bijschrift"/>
         <w:spacing w:before="0"/>
       </w:pPr>
-      <w:bookmarkStart w:id="48" w:name="_Ref194305982"/>
+      <w:bookmarkStart w:id="49" w:name="_Ref194305982"/>
       <w:r>
         <w:t xml:space="preserve">figuur </w:t>
       </w:r>
@@ -9170,7 +9181,7 @@
       <w:r>
         <w:fldChar w:fldCharType="end"/>
       </w:r>
-      <w:bookmarkEnd w:id="48"/>
+      <w:bookmarkEnd w:id="49"/>
       <w:r>
         <w:t>: Schematisering uniforme belasting - Voorbeeld: positie is de binnenkruin (BIK) en de richting is buitenwaarts</w:t>
       </w:r>
@@ -9188,8 +9199,8 @@
         <w:lastRenderedPageBreak/>
         <w:t>Gridinstellingen</w:t>
       </w:r>
-      <w:bookmarkEnd w:id="46"/>
       <w:bookmarkEnd w:id="47"/>
+      <w:bookmarkEnd w:id="48"/>
     </w:p>
     <w:p>
       <w:pPr>
@@ -9223,11 +9234,11 @@
       <w:pPr>
         <w:pStyle w:val="Kop3"/>
       </w:pPr>
-      <w:bookmarkStart w:id="49" w:name="_Toc194568242"/>
+      <w:bookmarkStart w:id="50" w:name="_Toc194568242"/>
       <w:r>
         <w:t>Algemeen</w:t>
       </w:r>
-      <w:bookmarkEnd w:id="49"/>
+      <w:bookmarkEnd w:id="50"/>
     </w:p>
     <w:p>
       <w:pPr>
@@ -9376,11 +9387,11 @@
       <w:pPr>
         <w:pStyle w:val="Kop3"/>
       </w:pPr>
-      <w:bookmarkStart w:id="50" w:name="_Toc194568243"/>
+      <w:bookmarkStart w:id="51" w:name="_Toc194568243"/>
       <w:r>
         <w:t>Bishop</w:t>
       </w:r>
-      <w:bookmarkEnd w:id="50"/>
+      <w:bookmarkEnd w:id="51"/>
     </w:p>
     <w:p>
       <w:pPr>
@@ -9757,7 +9768,7 @@
       <w:pPr>
         <w:pStyle w:val="figuur"/>
       </w:pPr>
-      <w:bookmarkStart w:id="51" w:name="_Ref194565032"/>
+      <w:bookmarkStart w:id="52" w:name="_Ref194565032"/>
       <w:r>
         <w:t xml:space="preserve">figuur </w:t>
       </w:r>
@@ -9800,7 +9811,7 @@
       <w:r>
         <w:fldChar w:fldCharType="end"/>
       </w:r>
-      <w:bookmarkEnd w:id="51"/>
+      <w:bookmarkEnd w:id="52"/>
       <w:r>
         <w:t>: Voorbeeld gridinstellingen Bishop voor STBI</w:t>
       </w:r>
@@ -9814,11 +9825,11 @@
       <w:pPr>
         <w:pStyle w:val="Kop3"/>
       </w:pPr>
-      <w:bookmarkStart w:id="52" w:name="_Toc194568244"/>
+      <w:bookmarkStart w:id="53" w:name="_Toc194568244"/>
       <w:r>
         <w:t>Uplift Van</w:t>
       </w:r>
-      <w:bookmarkEnd w:id="52"/>
+      <w:bookmarkEnd w:id="53"/>
     </w:p>
     <w:p>
       <w:pPr>
@@ -9918,11 +9929,11 @@
       <w:pPr>
         <w:pStyle w:val="Kop3"/>
       </w:pPr>
-      <w:bookmarkStart w:id="53" w:name="_Toc194568245"/>
+      <w:bookmarkStart w:id="54" w:name="_Toc194568245"/>
       <w:r>
         <w:t>Randvoorwaardes glijvlak</w:t>
       </w:r>
-      <w:bookmarkEnd w:id="53"/>
+      <w:bookmarkEnd w:id="54"/>
     </w:p>
     <w:p>
       <w:pPr>
@@ -10193,7 +10204,7 @@
       <w:pPr>
         <w:pStyle w:val="figuur"/>
       </w:pPr>
-      <w:bookmarkStart w:id="54" w:name="_Ref194567882"/>
+      <w:bookmarkStart w:id="55" w:name="_Ref194567882"/>
       <w:r>
         <w:t xml:space="preserve">figuur </w:t>
       </w:r>
@@ -10236,7 +10247,7 @@
       <w:r>
         <w:fldChar w:fldCharType="end"/>
       </w:r>
-      <w:bookmarkEnd w:id="54"/>
+      <w:bookmarkEnd w:id="55"/>
       <w:r>
         <w:t>: Voorbeeld zonering</w:t>
       </w:r>
@@ -10250,13 +10261,13 @@
       <w:pPr>
         <w:pStyle w:val="Kop2"/>
       </w:pPr>
-      <w:bookmarkStart w:id="55" w:name="_Ref194060431"/>
-      <w:bookmarkStart w:id="56" w:name="_Toc194568246"/>
+      <w:bookmarkStart w:id="56" w:name="_Ref194060431"/>
+      <w:bookmarkStart w:id="57" w:name="_Toc194568246"/>
       <w:r>
         <w:t>Berekeningen</w:t>
       </w:r>
-      <w:bookmarkEnd w:id="55"/>
       <w:bookmarkEnd w:id="56"/>
+      <w:bookmarkEnd w:id="57"/>
     </w:p>
     <w:p>
       <w:pPr>
@@ -10503,7 +10514,7 @@
         <w:pStyle w:val="figuur"/>
         <w:ind w:left="360"/>
       </w:pPr>
-      <w:bookmarkStart w:id="57" w:name="_Ref194393542"/>
+      <w:bookmarkStart w:id="58" w:name="_Ref194393542"/>
       <w:r>
         <w:t xml:space="preserve">figuur </w:t>
       </w:r>
@@ -10546,7 +10557,7 @@
       <w:r>
         <w:fldChar w:fldCharType="end"/>
       </w:r>
-      <w:bookmarkEnd w:id="57"/>
+      <w:bookmarkEnd w:id="58"/>
       <w:r>
         <w:t>: Voorbeeld van berekening met twee scenario's</w:t>
       </w:r>
@@ -10720,13 +10731,13 @@
       <w:pPr>
         <w:pStyle w:val="Kop1"/>
       </w:pPr>
-      <w:bookmarkStart w:id="58" w:name="_Toc194568247"/>
-      <w:commentRangeStart w:id="59"/>
+      <w:bookmarkStart w:id="59" w:name="_Toc194568247"/>
+      <w:commentRangeStart w:id="60"/>
       <w:r>
         <w:lastRenderedPageBreak/>
         <w:t>Technische documentatie</w:t>
       </w:r>
-      <w:commentRangeEnd w:id="59"/>
+      <w:commentRangeEnd w:id="60"/>
       <w:r>
         <w:rPr>
           <w:rStyle w:val="Verwijzingopmerking"/>
@@ -10735,31 +10746,31 @@
           <w:bCs w:val="0"/>
           <w:color w:val="221E1F"/>
         </w:rPr>
-        <w:commentReference w:id="59"/>
-      </w:r>
-      <w:bookmarkEnd w:id="58"/>
+        <w:commentReference w:id="60"/>
+      </w:r>
+      <w:bookmarkEnd w:id="59"/>
     </w:p>
     <w:p>
       <w:pPr>
         <w:pStyle w:val="Kop2"/>
       </w:pPr>
-      <w:bookmarkStart w:id="60" w:name="_Toc194568248"/>
-      <w:bookmarkStart w:id="61" w:name="_Ref194056495"/>
-      <w:bookmarkStart w:id="62" w:name="_Ref194059631"/>
+      <w:bookmarkStart w:id="61" w:name="_Toc194568248"/>
+      <w:bookmarkStart w:id="62" w:name="_Ref194056495"/>
+      <w:bookmarkStart w:id="63" w:name="_Ref194059631"/>
       <w:r>
         <w:t>Geometrie</w:t>
       </w:r>
-      <w:bookmarkEnd w:id="60"/>
+      <w:bookmarkEnd w:id="61"/>
     </w:p>
     <w:p>
       <w:pPr>
         <w:pStyle w:val="Kop3"/>
       </w:pPr>
-      <w:bookmarkStart w:id="63" w:name="_Toc194568249"/>
+      <w:bookmarkStart w:id="64" w:name="_Toc194568249"/>
       <w:r>
         <w:t>Het L-coördinaat</w:t>
       </w:r>
-      <w:bookmarkEnd w:id="63"/>
+      <w:bookmarkEnd w:id="64"/>
     </w:p>
     <w:p>
       <w:pPr>
@@ -10796,8 +10807,8 @@
         <w:pStyle w:val="Plattetekst"/>
       </w:pPr>
     </w:p>
-    <w:bookmarkEnd w:id="61"/>
     <w:bookmarkEnd w:id="62"/>
+    <w:bookmarkEnd w:id="63"/>
     <w:p>
       <w:pPr>
         <w:pStyle w:val="Plattetekst"/>
@@ -10822,11 +10833,11 @@
       <w:pPr>
         <w:pStyle w:val="Kop2"/>
       </w:pPr>
-      <w:bookmarkStart w:id="64" w:name="_Toc194568250"/>
+      <w:bookmarkStart w:id="65" w:name="_Toc194568250"/>
       <w:r>
         <w:t>Bodemopbouw</w:t>
       </w:r>
-      <w:bookmarkEnd w:id="64"/>
+      <w:bookmarkEnd w:id="65"/>
     </w:p>
     <w:p>
       <w:pPr>
@@ -10862,11 +10873,11 @@
       <w:pPr>
         <w:pStyle w:val="Kop2"/>
       </w:pPr>
-      <w:bookmarkStart w:id="65" w:name="_Ref199164374"/>
+      <w:bookmarkStart w:id="66" w:name="_Ref199164374"/>
       <w:r>
         <w:t>Waterspanningen</w:t>
       </w:r>
-      <w:bookmarkEnd w:id="65"/>
+      <w:bookmarkEnd w:id="66"/>
     </w:p>
     <w:p>
       <w:pPr>
@@ -11081,16 +11092,16 @@
       <w:pPr>
         <w:pStyle w:val="Kop3"/>
       </w:pPr>
-      <w:bookmarkStart w:id="66" w:name="_Toc194568251"/>
+      <w:bookmarkStart w:id="67" w:name="_Toc194568251"/>
       <w:r>
         <w:lastRenderedPageBreak/>
         <w:t>F</w:t>
       </w:r>
-      <w:commentRangeStart w:id="67"/>
+      <w:commentRangeStart w:id="68"/>
       <w:r>
         <w:t>reatische lijn</w:t>
       </w:r>
-      <w:commentRangeEnd w:id="67"/>
+      <w:commentRangeEnd w:id="68"/>
       <w:r>
         <w:rPr>
           <w:rStyle w:val="Verwijzingopmerking"/>
@@ -11099,9 +11110,9 @@
           <w:bCs w:val="0"/>
           <w:color w:val="221E1F"/>
         </w:rPr>
-        <w:commentReference w:id="67"/>
-      </w:r>
-      <w:bookmarkEnd w:id="66"/>
+        <w:commentReference w:id="68"/>
+      </w:r>
+      <w:bookmarkEnd w:id="67"/>
     </w:p>
     <w:p>
       <w:pPr>
@@ -11119,7 +11130,7 @@
           <w:bCs/>
         </w:rPr>
       </w:pPr>
-      <w:commentRangeStart w:id="68"/>
+      <w:commentRangeStart w:id="69"/>
       <w:r>
         <w:rPr>
           <w:b/>
@@ -11127,12 +11138,12 @@
         </w:rPr>
         <w:t>Snijpunt waterstand met buitentalud</w:t>
       </w:r>
-      <w:commentRangeEnd w:id="68"/>
+      <w:commentRangeEnd w:id="69"/>
       <w:r>
         <w:rPr>
           <w:rStyle w:val="Verwijzingopmerking"/>
         </w:rPr>
-        <w:commentReference w:id="68"/>
+        <w:commentReference w:id="69"/>
       </w:r>
     </w:p>
     <w:p>
@@ -11164,16 +11175,16 @@
       <w:r>
         <w:t>Als het maaiveld bij “</w:t>
       </w:r>
-      <w:commentRangeStart w:id="69"/>
+      <w:commentRangeStart w:id="70"/>
       <w:r>
         <w:t>Kruin buitentalud</w:t>
       </w:r>
-      <w:commentRangeEnd w:id="69"/>
+      <w:commentRangeEnd w:id="70"/>
       <w:r>
         <w:rPr>
           <w:rStyle w:val="Verwijzingopmerking"/>
         </w:rPr>
-        <w:commentReference w:id="69"/>
+        <w:commentReference w:id="70"/>
       </w:r>
       <w:r>
         <w:t>” en buitenwaarts hiervan lager is gelegen van de waterstand dan wordt er geen snijpunt gevonden. In dit geval worden de opgegeven freatische lijn zonder snijpunt toegepast. Dit resulteert mogelijk in een niet-horizontaal wateroppervlak.</w:t>
@@ -11276,7 +11287,7 @@
         <w:t>Aandachtspunt:</w:t>
       </w:r>
     </w:p>
-    <w:commentRangeStart w:id="70"/>
+    <w:commentRangeStart w:id="71"/>
     <w:p>
       <w:pPr>
         <w:pStyle w:val="Plattetekst"/>
@@ -11361,12 +11372,12 @@
           </mc:Fallback>
         </mc:AlternateContent>
       </w:r>
-      <w:commentRangeEnd w:id="70"/>
+      <w:commentRangeEnd w:id="71"/>
       <w:r>
         <w:rPr>
           <w:rStyle w:val="Verwijzingopmerking"/>
         </w:rPr>
-        <w:commentReference w:id="70"/>
+        <w:commentReference w:id="71"/>
       </w:r>
     </w:p>
     <w:p>
@@ -11457,11 +11468,11 @@
       <w:pPr>
         <w:pStyle w:val="Kop3"/>
       </w:pPr>
-      <w:bookmarkStart w:id="71" w:name="_Ref199162034"/>
+      <w:bookmarkStart w:id="72" w:name="_Ref199162034"/>
       <w:r>
         <w:t>Referentielijn</w:t>
       </w:r>
-      <w:bookmarkEnd w:id="71"/>
+      <w:bookmarkEnd w:id="72"/>
     </w:p>
     <w:p>
       <w:pPr>
@@ -11485,7 +11496,7 @@
         </w:rPr>
         <w:t xml:space="preserve"> w</w:t>
       </w:r>
-      <w:commentRangeStart w:id="72"/>
+      <w:commentRangeStart w:id="73"/>
       <w:r>
         <w:rPr>
           <w:b/>
@@ -11493,12 +11504,12 @@
         </w:rPr>
         <w:t>atervoerende laag</w:t>
       </w:r>
-      <w:commentRangeEnd w:id="72"/>
+      <w:commentRangeEnd w:id="73"/>
       <w:r>
         <w:rPr>
           <w:rStyle w:val="Verwijzingopmerking"/>
         </w:rPr>
-        <w:commentReference w:id="72"/>
+        <w:commentReference w:id="73"/>
       </w:r>
     </w:p>
     <w:p>
@@ -11642,7 +11653,7 @@
           <w:bCs/>
         </w:rPr>
       </w:pPr>
-      <w:commentRangeStart w:id="73"/>
+      <w:commentRangeStart w:id="74"/>
       <w:r>
         <w:rPr>
           <w:b/>
@@ -11650,12 +11661,12 @@
         </w:rPr>
         <w:t>Toelichting bepalen onderkant/bovenkant grondlaag</w:t>
       </w:r>
-      <w:commentRangeEnd w:id="73"/>
+      <w:commentRangeEnd w:id="74"/>
       <w:r>
         <w:rPr>
           <w:rStyle w:val="Verwijzingopmerking"/>
         </w:rPr>
-        <w:commentReference w:id="73"/>
+        <w:commentReference w:id="74"/>
       </w:r>
     </w:p>
     <w:p>
@@ -11751,7 +11762,7 @@
       <w:r>
         <w:t xml:space="preserve">Indien een positieve indringingslengte is opgegeven dan geldt deze vanaf de bovenkant van de bovenste watervoerende tussenlaag. </w:t>
       </w:r>
-      <w:commentRangeStart w:id="74"/>
+      <w:commentRangeStart w:id="75"/>
       <w:r>
         <w:t>Wanneer de indringingslengte negatief is, geldt deze vanaf de onderzijde van de onderste watervoerende tussenlaag</w:t>
       </w:r>
@@ -11761,12 +11772,12 @@
       <w:r>
         <w:t xml:space="preserve"> De referentielijnen op basis van indringing worden dus niet op meerdere watervoerende tussenlagen toegepast en kunnen niet tussen watervoerende tussenlagen worden toegepast. </w:t>
       </w:r>
-      <w:commentRangeEnd w:id="74"/>
+      <w:commentRangeEnd w:id="75"/>
       <w:r>
         <w:rPr>
           <w:rStyle w:val="Verwijzingopmerking"/>
         </w:rPr>
-        <w:commentReference w:id="74"/>
+        <w:commentReference w:id="75"/>
       </w:r>
       <w:r>
         <w:t>Dit is ook het geval wanneer de indringingslengte wordt gehanteerd op basis van een referentielijn waarvan er meerdere met dezelfde naam aanwezig zijn.</w:t>
@@ -11827,13 +11838,13 @@
       <w:pPr>
         <w:pStyle w:val="Kop2"/>
       </w:pPr>
-      <w:bookmarkStart w:id="75" w:name="_Ref194063286"/>
-      <w:bookmarkStart w:id="76" w:name="_Toc194568252"/>
+      <w:bookmarkStart w:id="76" w:name="_Ref194063286"/>
+      <w:bookmarkStart w:id="77" w:name="_Toc194568252"/>
       <w:r>
         <w:t>State points</w:t>
       </w:r>
-      <w:bookmarkEnd w:id="75"/>
       <w:bookmarkEnd w:id="76"/>
+      <w:bookmarkEnd w:id="77"/>
     </w:p>
     <w:p>
       <w:pPr>
@@ -11880,12 +11891,12 @@
       <w:pPr>
         <w:pStyle w:val="BijlageKopje1"/>
       </w:pPr>
-      <w:bookmarkStart w:id="77" w:name="_Toc194568457"/>
+      <w:bookmarkStart w:id="78" w:name="_Toc194568457"/>
       <w:r>
         <w:lastRenderedPageBreak/>
         <w:t>Bijlage</w:t>
       </w:r>
-      <w:bookmarkEnd w:id="77"/>
+      <w:bookmarkEnd w:id="78"/>
     </w:p>
     <w:p>
       <w:pPr>
@@ -11938,7 +11949,7 @@
       </w:r>
     </w:p>
   </w:comment>
-  <w:comment w:id="35" w:author="Daniël Kentrop" w:date="2025-07-03T16:11:00Z" w:initials="DK">
+  <w:comment w:id="33" w:author="Daniël Kentrop" w:date="2025-07-07T11:19:00Z" w:initials="DK">
     <w:p>
       <w:pPr>
         <w:pStyle w:val="Tekstopmerking"/>
@@ -11950,11 +11961,54 @@
         <w:annotationRef/>
       </w:r>
       <w:r>
-        <w:t>Met qDAMEdit kun je enkel maar bestaande punten selecteren (mu.v. het tweede VB punt). Leest qdam bestanden in met kar. punten waar een profielpunt ontbreekt?</w:t>
+        <w:rPr>
+          <w:noProof/>
+        </w:rPr>
+        <w:drawing>
+          <wp:inline distT="0" distB="0" distL="0" distR="0" wp14:anchorId="11CC0345" wp14:editId="7D972CB1">
+            <wp:extent cx="5449060" cy="2600688"/>
+            <wp:effectExtent l="0" t="0" r="0" b="9525"/>
+            <wp:docPr id="1881939990" name="Afbeelding 12" descr="Image"/>
+            <wp:cNvGraphicFramePr>
+              <a:graphicFrameLocks xmlns:a="http://schemas.openxmlformats.org/drawingml/2006/main" noChangeAspect="1"/>
+            </wp:cNvGraphicFramePr>
+            <a:graphic xmlns:a="http://schemas.openxmlformats.org/drawingml/2006/main">
+              <a:graphicData uri="http://schemas.openxmlformats.org/drawingml/2006/picture">
+                <pic:pic xmlns:pic="http://schemas.openxmlformats.org/drawingml/2006/picture">
+                  <pic:nvPicPr>
+                    <pic:cNvPr id="1881939990" name="Afbeelding 1881939990" descr="Image"/>
+                    <pic:cNvPicPr/>
+                  </pic:nvPicPr>
+                  <pic:blipFill>
+                    <a:blip r:embed="rId1">
+                      <a:extLst>
+                        <a:ext uri="{28A0092B-C50C-407E-A947-70E740481C1C}">
+                          <a14:useLocalDpi xmlns:a14="http://schemas.microsoft.com/office/drawing/2010/main" val="0"/>
+                        </a:ext>
+                      </a:extLst>
+                    </a:blip>
+                    <a:stretch>
+                      <a:fillRect/>
+                    </a:stretch>
+                  </pic:blipFill>
+                  <pic:spPr>
+                    <a:xfrm>
+                      <a:off x="0" y="0"/>
+                      <a:ext cx="5449060" cy="2600688"/>
+                    </a:xfrm>
+                    <a:prstGeom prst="rect">
+                      <a:avLst/>
+                    </a:prstGeom>
+                  </pic:spPr>
+                </pic:pic>
+              </a:graphicData>
+            </a:graphic>
+          </wp:inline>
+        </w:drawing>
       </w:r>
     </w:p>
   </w:comment>
-  <w:comment w:id="39" w:author="Daniël Kentrop" w:date="2025-05-26T14:17:00Z" w:initials="DK">
+  <w:comment w:id="36" w:author="Daniël Kentrop" w:date="2025-07-03T16:11:00Z" w:initials="DK">
     <w:p>
       <w:pPr>
         <w:pStyle w:val="Tekstopmerking"/>
@@ -11966,11 +12020,11 @@
         <w:annotationRef/>
       </w:r>
       <w:r>
-        <w:t>Verwijzing opnemen</w:t>
+        <w:t>Met qDAMEdit kun je enkel maar bestaande punten selecteren (mu.v. het tweede VB punt). Leest qdam bestanden in met kar. punten waar een profielpunt ontbreekt?</w:t>
       </w:r>
     </w:p>
   </w:comment>
-  <w:comment w:id="43" w:author="Daniël Kentrop" w:date="2025-04-24T16:35:00Z" w:initials="DK">
+  <w:comment w:id="40" w:author="Daniël Kentrop" w:date="2025-05-26T14:17:00Z" w:initials="DK">
     <w:p>
       <w:pPr>
         <w:pStyle w:val="Tekstopmerking"/>
@@ -11982,11 +12036,11 @@
         <w:annotationRef/>
       </w:r>
       <w:r>
-        <w:t>Voor versie met waterspanningen: Aandachtspunt klikken buitenkruinlijn i.v.m. zoeken van snijpunt met maaiveld en waterstand. -&gt; indien geen snijpunt, dan wordt gewoon de opgegeven offset gehanteerd.</w:t>
+        <w:t>Verwijzing opnemen</w:t>
       </w:r>
     </w:p>
   </w:comment>
-  <w:comment w:id="44" w:author="Daniël Kentrop" w:date="2025-04-01T09:13:00Z" w:initials="DK">
+  <w:comment w:id="44" w:author="Daniël Kentrop" w:date="2025-04-24T16:35:00Z" w:initials="DK">
     <w:p>
       <w:pPr>
         <w:pStyle w:val="Tekstopmerking"/>
@@ -11998,11 +12052,11 @@
         <w:annotationRef/>
       </w:r>
       <w:r>
-        <w:t>Check: kolom- en tabbladnamen met dubbele aanhalingstekens. Waardes (bv. opties) met enkele aanhalingstekens</w:t>
+        <w:t>Voor versie met waterspanningen: Aandachtspunt klikken buitenkruinlijn i.v.m. zoeken van snijpunt met maaiveld en waterstand. -&gt; indien geen snijpunt, dan wordt gewoon de opgegeven offset gehanteerd.</w:t>
       </w:r>
     </w:p>
   </w:comment>
-  <w:comment w:id="59" w:author="Daniël Kentrop" w:date="2025-04-03T10:22:00Z" w:initials="DK">
+  <w:comment w:id="45" w:author="Daniël Kentrop" w:date="2025-04-01T09:13:00Z" w:initials="DK">
     <w:p>
       <w:pPr>
         <w:pStyle w:val="Tekstopmerking"/>
@@ -12014,11 +12068,11 @@
         <w:annotationRef/>
       </w:r>
       <w:r>
-        <w:t>Moet nog verder uitgewerkt</w:t>
+        <w:t>Check: kolom- en tabbladnamen met dubbele aanhalingstekens. Waardes (bv. opties) met enkele aanhalingstekens</w:t>
       </w:r>
     </w:p>
   </w:comment>
-  <w:comment w:id="67" w:author="Daniël Kentrop" w:date="2025-04-03T11:12:00Z" w:initials="DK">
+  <w:comment w:id="60" w:author="Daniël Kentrop" w:date="2025-04-03T10:22:00Z" w:initials="DK">
     <w:p>
       <w:pPr>
         <w:pStyle w:val="Tekstopmerking"/>
@@ -12030,11 +12084,11 @@
         <w:annotationRef/>
       </w:r>
       <w:r>
-        <w:t>Aantekeningen waterspanningen: later uit te werken tot heldere documentatie</w:t>
+        <w:t>Moet nog verder uitgewerkt</w:t>
       </w:r>
     </w:p>
   </w:comment>
-  <w:comment w:id="68" w:author="Daniël Kentrop" w:date="2025-04-08T09:59:00Z" w:initials="DK">
+  <w:comment w:id="68" w:author="Daniël Kentrop" w:date="2025-04-03T11:12:00Z" w:initials="DK">
     <w:p>
       <w:pPr>
         <w:pStyle w:val="Tekstopmerking"/>
@@ -12046,11 +12100,11 @@
         <w:annotationRef/>
       </w:r>
       <w:r>
-        <w:t>Plaatje?</w:t>
+        <w:t>Aantekeningen waterspanningen: later uit te werken tot heldere documentatie</w:t>
       </w:r>
     </w:p>
   </w:comment>
-  <w:comment w:id="69" w:author="Daniël Kentrop" w:date="2025-04-25T09:25:00Z" w:initials="DK">
+  <w:comment w:id="69" w:author="Daniël Kentrop" w:date="2025-04-08T09:59:00Z" w:initials="DK">
     <w:p>
       <w:pPr>
         <w:pStyle w:val="Tekstopmerking"/>
@@ -12062,11 +12116,11 @@
         <w:annotationRef/>
       </w:r>
       <w:r>
-        <w:t>Consistent namen voor karakteristieke punten gebruiken</w:t>
+        <w:t>Plaatje?</w:t>
       </w:r>
     </w:p>
   </w:comment>
-  <w:comment w:id="70" w:author="Daniël Kentrop" w:date="2025-04-08T11:32:00Z" w:initials="DK">
+  <w:comment w:id="70" w:author="Daniël Kentrop" w:date="2025-04-25T09:25:00Z" w:initials="DK">
     <w:p>
       <w:pPr>
         <w:pStyle w:val="Tekstopmerking"/>
@@ -12078,11 +12132,11 @@
         <w:annotationRef/>
       </w:r>
       <w:r>
-        <w:t>Aanpassen, want tussenliggende punten gaan verwijderd worden</w:t>
+        <w:t>Consistent namen voor karakteristieke punten gebruiken</w:t>
       </w:r>
     </w:p>
   </w:comment>
-  <w:comment w:id="72" w:author="Daniël Kentrop" w:date="2025-04-25T09:22:00Z" w:initials="DK">
+  <w:comment w:id="71" w:author="Daniël Kentrop" w:date="2025-04-08T11:32:00Z" w:initials="DK">
     <w:p>
       <w:pPr>
         <w:pStyle w:val="Tekstopmerking"/>
@@ -12094,29 +12148,11 @@
         <w:annotationRef/>
       </w:r>
       <w:r>
-        <w:t>Voorbeeld met plaatjes.</w:t>
-      </w:r>
-    </w:p>
-    <w:p>
-      <w:pPr>
-        <w:pStyle w:val="Tekstopmerking"/>
-        <w:ind w:left="300"/>
-      </w:pPr>
-      <w:r>
-        <w:t>Zandlaag onderbroken door sloot</w:t>
-      </w:r>
-    </w:p>
-    <w:p>
-      <w:pPr>
-        <w:pStyle w:val="Tekstopmerking"/>
-        <w:ind w:left="300"/>
-      </w:pPr>
-      <w:r>
-        <w:t>Zandlaag doodlopend</w:t>
+        <w:t>Aanpassen, want tussenliggende punten gaan verwijderd worden</w:t>
       </w:r>
     </w:p>
   </w:comment>
-  <w:comment w:id="73" w:author="Daniël Kentrop" w:date="2025-04-25T11:50:00Z" w:initials="DK">
+  <w:comment w:id="73" w:author="Daniël Kentrop" w:date="2025-04-25T09:22:00Z" w:initials="DK">
     <w:p>
       <w:pPr>
         <w:pStyle w:val="Tekstopmerking"/>
@@ -12128,11 +12164,45 @@
         <w:annotationRef/>
       </w:r>
       <w:r>
-        <w:t>Kijken of dit nodig is.</w:t>
+        <w:t>Voorbeeld met plaatjes.</w:t>
+      </w:r>
+    </w:p>
+    <w:p>
+      <w:pPr>
+        <w:pStyle w:val="Tekstopmerking"/>
+        <w:ind w:left="300"/>
+      </w:pPr>
+      <w:r>
+        <w:t>Zandlaag onderbroken door sloot</w:t>
+      </w:r>
+    </w:p>
+    <w:p>
+      <w:pPr>
+        <w:pStyle w:val="Tekstopmerking"/>
+        <w:ind w:left="300"/>
+      </w:pPr>
+      <w:r>
+        <w:t>Zandlaag doodlopend</w:t>
       </w:r>
     </w:p>
   </w:comment>
-  <w:comment w:id="74" w:author="Daniël Kentrop" w:date="2025-04-25T10:31:00Z" w:initials="DK">
+  <w:comment w:id="74" w:author="Daniël Kentrop" w:date="2025-04-25T11:50:00Z" w:initials="DK">
+    <w:p>
+      <w:pPr>
+        <w:pStyle w:val="Tekstopmerking"/>
+      </w:pPr>
+      <w:r>
+        <w:rPr>
+          <w:rStyle w:val="Verwijzingopmerking"/>
+        </w:rPr>
+        <w:annotationRef/>
+      </w:r>
+      <w:r>
+        <w:t>Kijken of dit nodig is.</w:t>
+      </w:r>
+    </w:p>
+  </w:comment>
+  <w:comment w:id="75" w:author="Daniël Kentrop" w:date="2025-04-25T10:31:00Z" w:initials="DK">
     <w:p>
       <w:pPr>
         <w:pStyle w:val="Tekstopmerking"/>
@@ -12155,6 +12225,7 @@
 <w15:commentsEx xmlns:wpc="http://schemas.microsoft.com/office/word/2010/wordprocessingCanvas" xmlns:cx="http://schemas.microsoft.com/office/drawing/2014/chartex" xmlns:cx1="http://schemas.microsoft.com/office/drawing/2015/9/8/chartex" xmlns:cx2="http://schemas.microsoft.com/office/drawing/2015/10/21/chartex" xmlns:cx3="http://schemas.microsoft.com/office/drawing/2016/5/9/chartex" xmlns:cx4="http://schemas.microsoft.com/office/drawing/2016/5/10/chartex" xmlns:cx5="http://schemas.microsoft.com/office/drawing/2016/5/11/chartex" xmlns:cx6="http://schemas.microsoft.com/office/drawing/2016/5/12/chartex" xmlns:cx7="http://schemas.microsoft.com/office/drawing/2016/5/13/chartex" xmlns:cx8="http://schemas.microsoft.com/office/drawing/2016/5/14/chartex" xmlns:mc="http://schemas.openxmlformats.org/markup-compatibility/2006" xmlns:aink="http://schemas.microsoft.com/office/drawing/2016/ink" xmlns:am3d="http://schemas.microsoft.com/office/drawing/2017/model3d" xmlns:o="urn:schemas-microsoft-com:office:office" xmlns:oel="http://schemas.microsoft.com/office/2019/extlst" xmlns:r="http://schemas.openxmlformats.org/officeDocument/2006/relationships" xmlns:m="http://schemas.openxmlformats.org/officeDocument/2006/math" xmlns:v="urn:schemas-microsoft-com:vml" xmlns:wp14="http://schemas.microsoft.com/office/word/2010/wordprocessingDrawing" xmlns:wp="http://schemas.openxmlformats.org/drawingml/2006/wordprocessingDrawing" xmlns:w10="urn:schemas-microsoft-com:office:word" xmlns:w="http://schemas.openxmlformats.org/wordprocessingml/2006/main" xmlns:w14="http://schemas.microsoft.com/office/word/2010/wordml" xmlns:w15="http://schemas.microsoft.com/office/word/2012/wordml" xmlns:w16cex="http://schemas.microsoft.com/office/word/2018/wordml/cex" xmlns:w16cid="http://schemas.microsoft.com/office/word/2016/wordml/cid" xmlns:w16="http://schemas.microsoft.com/office/word/2018/wordml" xmlns:w16du="http://schemas.microsoft.com/office/word/2023/wordml/word16du" xmlns:w16sdtdh="http://schemas.microsoft.com/office/word/2020/wordml/sdtdatahash" xmlns:w16sdtfl="http://schemas.microsoft.com/office/word/2024/wordml/sdtformatlock" xmlns:w16se="http://schemas.microsoft.com/office/word/2015/wordml/symex" xmlns:wpg="http://schemas.microsoft.com/office/word/2010/wordprocessingGroup" xmlns:wpi="http://schemas.microsoft.com/office/word/2010/wordprocessingInk" xmlns:wne="http://schemas.microsoft.com/office/word/2006/wordml" xmlns:wps="http://schemas.microsoft.com/office/word/2010/wordprocessingShape" mc:Ignorable="w14 w15 w16se w16cid w16 w16cex w16sdtdh w16sdtfl w16du wp14">
   <w15:commentEx w15:paraId="65B0951A" w15:done="0"/>
   <w15:commentEx w15:paraId="0EFCBB77" w15:done="0"/>
+  <w15:commentEx w15:paraId="2E4C42AC" w15:done="0"/>
   <w15:commentEx w15:paraId="5438A9CB" w15:done="0"/>
   <w15:commentEx w15:paraId="1F7BB50D" w15:done="0"/>
   <w15:commentEx w15:paraId="7579155E" w15:done="0"/>
@@ -12174,6 +12245,7 @@
 <w16cex:commentsExtensible xmlns:wpc="http://schemas.microsoft.com/office/word/2010/wordprocessingCanvas" xmlns:cx="http://schemas.microsoft.com/office/drawing/2014/chartex" xmlns:cx1="http://schemas.microsoft.com/office/drawing/2015/9/8/chartex" xmlns:cx2="http://schemas.microsoft.com/office/drawing/2015/10/21/chartex" xmlns:cx3="http://schemas.microsoft.com/office/drawing/2016/5/9/chartex" xmlns:cx4="http://schemas.microsoft.com/office/drawing/2016/5/10/chartex" xmlns:cx5="http://schemas.microsoft.com/office/drawing/2016/5/11/chartex" xmlns:cx6="http://schemas.microsoft.com/office/drawing/2016/5/12/chartex" xmlns:cx7="http://schemas.microsoft.com/office/drawing/2016/5/13/chartex" xmlns:cx8="http://schemas.microsoft.com/office/drawing/2016/5/14/chartex" xmlns:cr="http://schemas.microsoft.com/office/comments/2020/reactions" xmlns:mc="http://schemas.openxmlformats.org/markup-compatibility/2006" xmlns:aink="http://schemas.microsoft.com/office/drawing/2016/ink" xmlns:am3d="http://schemas.microsoft.com/office/drawing/2017/model3d" xmlns:o="urn:schemas-microsoft-com:office:office" xmlns:oel="http://schemas.microsoft.com/office/2019/extlst" xmlns:r="http://schemas.openxmlformats.org/officeDocument/2006/relationships" xmlns:m="http://schemas.openxmlformats.org/officeDocument/2006/math" xmlns:v="urn:schemas-microsoft-com:vml" xmlns:wp14="http://schemas.microsoft.com/office/word/2010/wordprocessingDrawing" xmlns:wp="http://schemas.openxmlformats.org/drawingml/2006/wordprocessingDrawing" xmlns:w10="urn:schemas-microsoft-com:office:word" xmlns:w="http://schemas.openxmlformats.org/wordprocessingml/2006/main" xmlns:w14="http://schemas.microsoft.com/office/word/2010/wordml" xmlns:w15="http://schemas.microsoft.com/office/word/2012/wordml" xmlns:w16cex="http://schemas.microsoft.com/office/word/2018/wordml/cex" xmlns:w16cid="http://schemas.microsoft.com/office/word/2016/wordml/cid" xmlns:w16="http://schemas.microsoft.com/office/word/2018/wordml" xmlns:w16du="http://schemas.microsoft.com/office/word/2023/wordml/word16du" xmlns:w16sdtdh="http://schemas.microsoft.com/office/word/2020/wordml/sdtdatahash" xmlns:w16sdtfl="http://schemas.microsoft.com/office/word/2024/wordml/sdtformatlock" xmlns:w16se="http://schemas.microsoft.com/office/word/2015/wordml/symex" xmlns:wpg="http://schemas.microsoft.com/office/word/2010/wordprocessingGroup" xmlns:wpi="http://schemas.microsoft.com/office/word/2010/wordprocessingInk" xmlns:wne="http://schemas.microsoft.com/office/word/2006/wordml" xmlns:wps="http://schemas.microsoft.com/office/word/2010/wordprocessingShape" mc:Ignorable="w14 w15 w16se w16cid w16 w16cex w16sdtdh w16sdtfl cr w16du wp14">
   <w16cex:commentExtensible w16cex:durableId="07FAF956" w16cex:dateUtc="2025-03-28T13:32:00Z"/>
   <w16cex:commentExtensible w16cex:durableId="39BA5F12" w16cex:dateUtc="2025-05-26T07:58:00Z"/>
+  <w16cex:commentExtensible w16cex:durableId="402CA2F0" w16cex:dateUtc="2025-07-07T09:19:00Z"/>
   <w16cex:commentExtensible w16cex:durableId="22A34B3C" w16cex:dateUtc="2025-07-03T14:11:00Z"/>
   <w16cex:commentExtensible w16cex:durableId="71CC4F57" w16cex:dateUtc="2025-05-26T12:17:00Z"/>
   <w16cex:commentExtensible w16cex:durableId="546DFD17" w16cex:dateUtc="2025-04-24T14:35:00Z"/>
@@ -12193,6 +12265,7 @@
 <w16cid:commentsIds xmlns:wpc="http://schemas.microsoft.com/office/word/2010/wordprocessingCanvas" xmlns:cx="http://schemas.microsoft.com/office/drawing/2014/chartex" xmlns:cx1="http://schemas.microsoft.com/office/drawing/2015/9/8/chartex" xmlns:cx2="http://schemas.microsoft.com/office/drawing/2015/10/21/chartex" xmlns:cx3="http://schemas.microsoft.com/office/drawing/2016/5/9/chartex" xmlns:cx4="http://schemas.microsoft.com/office/drawing/2016/5/10/chartex" xmlns:cx5="http://schemas.microsoft.com/office/drawing/2016/5/11/chartex" xmlns:cx6="http://schemas.microsoft.com/office/drawing/2016/5/12/chartex" xmlns:cx7="http://schemas.microsoft.com/office/drawing/2016/5/13/chartex" xmlns:cx8="http://schemas.microsoft.com/office/drawing/2016/5/14/chartex" xmlns:mc="http://schemas.openxmlformats.org/markup-compatibility/2006" xmlns:aink="http://schemas.microsoft.com/office/drawing/2016/ink" xmlns:am3d="http://schemas.microsoft.com/office/drawing/2017/model3d" xmlns:o="urn:schemas-microsoft-com:office:office" xmlns:oel="http://schemas.microsoft.com/office/2019/extlst" xmlns:r="http://schemas.openxmlformats.org/officeDocument/2006/relationships" xmlns:m="http://schemas.openxmlformats.org/officeDocument/2006/math" xmlns:v="urn:schemas-microsoft-com:vml" xmlns:wp14="http://schemas.microsoft.com/office/word/2010/wordprocessingDrawing" xmlns:wp="http://schemas.openxmlformats.org/drawingml/2006/wordprocessingDrawing" xmlns:w10="urn:schemas-microsoft-com:office:word" xmlns:w="http://schemas.openxmlformats.org/wordprocessingml/2006/main" xmlns:w14="http://schemas.microsoft.com/office/word/2010/wordml" xmlns:w15="http://schemas.microsoft.com/office/word/2012/wordml" xmlns:w16cex="http://schemas.microsoft.com/office/word/2018/wordml/cex" xmlns:w16cid="http://schemas.microsoft.com/office/word/2016/wordml/cid" xmlns:w16="http://schemas.microsoft.com/office/word/2018/wordml" xmlns:w16du="http://schemas.microsoft.com/office/word/2023/wordml/word16du" xmlns:w16sdtdh="http://schemas.microsoft.com/office/word/2020/wordml/sdtdatahash" xmlns:w16sdtfl="http://schemas.microsoft.com/office/word/2024/wordml/sdtformatlock" xmlns:w16se="http://schemas.microsoft.com/office/word/2015/wordml/symex" xmlns:wpg="http://schemas.microsoft.com/office/word/2010/wordprocessingGroup" xmlns:wpi="http://schemas.microsoft.com/office/word/2010/wordprocessingInk" xmlns:wne="http://schemas.microsoft.com/office/word/2006/wordml" xmlns:wps="http://schemas.microsoft.com/office/word/2010/wordprocessingShape" mc:Ignorable="w14 w15 w16se w16cid w16 w16cex w16sdtdh w16sdtfl w16du wp14">
   <w16cid:commentId w16cid:paraId="65B0951A" w16cid:durableId="07FAF956"/>
   <w16cid:commentId w16cid:paraId="0EFCBB77" w16cid:durableId="39BA5F12"/>
+  <w16cid:commentId w16cid:paraId="2E4C42AC" w16cid:durableId="402CA2F0"/>
   <w16cid:commentId w16cid:paraId="5438A9CB" w16cid:durableId="22A34B3C"/>
   <w16cid:commentId w16cid:paraId="1F7BB50D" w16cid:durableId="71CC4F57"/>
   <w16cid:commentId w16cid:paraId="7579155E" w16cid:durableId="546DFD17"/>
@@ -44148,6 +44221,7 @@
     <w:rsid w:val="003A1CCE"/>
     <w:rsid w:val="003C17E6"/>
     <w:rsid w:val="003D1451"/>
+    <w:rsid w:val="003E4858"/>
     <w:rsid w:val="004016E8"/>
     <w:rsid w:val="00446AB6"/>
     <w:rsid w:val="00481853"/>
@@ -45045,6 +45119,34 @@
 </file>
 
 <file path=customXml/item2.xml><?xml version="1.0" encoding="utf-8"?>
+<b:Sources xmlns:b="http://schemas.openxmlformats.org/officeDocument/2006/bibliography" xmlns="http://schemas.openxmlformats.org/officeDocument/2006/bibliography" SelectedStyle="\GostName.XSL" StyleName="GOST - Name Sort" Version="2003"/>
+</file>
+
+<file path=customXml/item3.xml><?xml version="1.0" encoding="utf-8"?>
+<TemplafyTemplateConfiguration><![CDATA[{"elementsMetadata":[{"type":"richTextContentControl","id":"ec8b3160-25f8-414a-80e0-e48d9cb012dc","elementConfiguration":{"binding":"Form.Title","removeAndKeepContent":false,"disableUpdates":false,"type":"text"}},{"type":"richTextContentControl","id":"8403fd50-6acc-4c19-bb76-5adfb21693b6","elementConfiguration":{"binding":"Form.ProjectReference","visibility":{"action":"hide","operator":"equals","compareValue":""},"removeAndKeepContent":false,"disableUpdates":false,"type":"text"}},{"type":"richTextContentControl","id":"d3295b1e-5322-416b-b13f-164e6864cf38","elementConfiguration":{"binding":"Form.Version","visibility":{"action":"hide","operator":"equals","compareValue":""},"removeAndKeepContent":false,"disableUpdates":false,"type":"text"}},{"type":"richTextContentControl","id":"26fb0063-0a6c-4ae6-8a83-a412dca9947c","elementConfiguration":{"format":"{{DateFormats.GeneralDate}}","binding":"Form.Date","removeAndKeepContent":false,"disableUpdates":false,"type":"date"}},{"type":"richTextContentControl","id":"2b60100f-ea86-46ee-a99b-8cdf48105287","elementConfiguration":{"binding":"UserProfile.Entity.Entity","removeAndKeepContent":false,"disableUpdates":false,"type":"text"}},{"type":"richTextContentControl","id":"6006a512-981e-4c6e-9e09-436c783a91eb","elementConfiguration":{"binding":"UserProfile.Name","removeAndKeepContent":false,"disableUpdates":false,"type":"text"}},{"type":"richTextContentControl","id":"e66d27d7-ce18-4de2-b977-85abad282a0d","elementConfiguration":{"binding":"UserProfile.Name","removeAndKeepContent":false,"disableUpdates":false,"type":"text"}},{"type":"richTextContentControl","id":"ff0b0d4d-e40d-416d-8f39-e7fe8ed7fa05","elementConfiguration":{"binding":"Form.ProjectReference","visibility":{"action":"hide","operator":"equals","compareValue":""},"removeAndKeepContent":false,"disableUpdates":false,"type":"text"}},{"type":"richTextContentControl","id":"304916bc-09cf-44b1-985d-8dadc4369525","elementConfiguration":{"binding":"UserProfile.Department.FullAddress","removeAndKeepContent":false,"disableUpdates":false,"type":"text"}},{"type":"richTextContentControl","id":"33fd0cd4-0be9-40be-b8c0-cd8af39e9180","elementConfiguration":{"visibility":{"action":"hide","binding":"UserProfile.Department.OfficeTelephone","operator":"equals","compareValue":""},"disableUpdates":false,"type":"group"}},{"type":"richTextContentControl","id":"91cd5817-c72a-491e-8ca7-957a083ee2eb","elementConfiguration":{"binding":"UserProfile.Department.OfficeTelephone","removeAndKeepContent":false,"disableUpdates":false,"type":"text"}},{"type":"richTextContentControl","id":"01f123eb-ba31-49ca-915a-4b7bda6bcf62","elementConfiguration":{"binding":"UserProfile.Department.FullAddress","removeAndKeepContent":false,"disableUpdates":false,"type":"text"}},{"type":"richTextContentControl","id":"a73ffbd1-1de8-4e87-bf92-b507d2575846","elementConfiguration":{"visibility":{"action":"hide","binding":"UserProfile.Department.OfficeTelephone","operator":"equals","compareValue":""},"disableUpdates":false,"type":"group"}},{"type":"richTextContentControl","id":"1bc3b9c6-9406-497a-8881-441e8e9abd21","elementConfiguration":{"binding":"UserProfile.Department.OfficeTelephone","removeAndKeepContent":false,"disableUpdates":false,"type":"text"}},{"type":"richTextContentControl","id":"9d233541-9b5e-4a6e-b14e-87732772e736","elementConfiguration":{"binding":"Form.ProjectReference","visibility":{"action":"hide","operator":"equals","compareValue":""},"removeAndKeepContent":false,"disableUpdates":false,"type":"text"}},{"type":"richTextContentControl","id":"4cc80b97-9365-4921-81ba-a0e01749ecd0","elementConfiguration":{"format":"{{DateFormats.GeneralDate}}","binding":"Form.Date","removeAndKeepContent":false,"disableUpdates":false,"type":"date"}},{"type":"richTextContentControl","id":"75cfe1ee-c251-43c5-ab9e-d2c8578afdf4","elementConfiguration":{"binding":"Form.ProjectReference","visibility":{"action":"hide","operator":"equals","compareValue":""},"removeAndKeepContent":false,"disableUpdates":false,"type":"text"}},{"type":"richTextContentControl","id":"d783b694-02d1-4f95-aa7e-587f22ffb299","elementConfiguration":{"format":"{{DateFormats.GeneralDate}}","binding":"Form.Date","removeAndKeepContent":false,"disableUpdates":false,"type":"date"}}],"transformationConfigurations":[{"topMargin":"{{UserProfile.PageSetup.TopMargin}}","rightMargin":"{{UserProfile.PageSetup.RightMargin}}","bottomMargin":"{{UserProfile.PageSetup.BottomMargin}}","leftMargin":"{{UserProfile.PageSetup.LeftMargin}}","paperWidth":"{{UserProfile.PageSetup.PaperWidth}}","paperHeight":"{{UserProfile.PageSetup.PaperHeight}}","originalValues":{"topMargin":2552,"rightMargin":1134,"bottomMargin":2041,"leftMargin":1418,"gutter":0,"gutterPosition":"left","orientation":"portrait","paperWidth":11906,"paperHeight":16838,"headerFromEdge":1588,"footerFromEdge":782},"disableUpdates":false,"type":"pageSetup"},{"binding":"UserProfile.LogoInsertion.LogoName","shapeName":"LogoHide","width":"{{UserProfile.LogoInsertion.LogoWidth}}","namedSections":"all","namedPages":"all","leftOffset":"{{UserProfile.LogoInsertion.LeftOffset}}","horizontalRelativePosition":"rightMargin","topOffset":"{{UserProfile.LogoInsertion.TopOffset}}","verticalRelativePosition":"page","imageTextWrapping":"inFrontOfText","disableUpdates":false,"type":"imageHeader"},{"propertyName":"ProjectReference","propertyValue":"{{Form.ProjectReference}}","disableUpdates":false,"type":"customDocumentProperty"},{"propertyName":"Title","propertyValue":"{{Form.Title}}","disableUpdates":false,"type":"customDocumentProperty"},{"propertyName":"Version","propertyValue":"{{Form.Version}}","disableUpdates":false,"type":"customDocumentProperty"},{"language":"{{DocumentLanguage}}","disableUpdates":false,"type":"proofingLanguage"},{"propertyName":"PageSetup","propertyValue":"{{UserProfile.PageSetup.PaperSize}}","disableUpdates":false,"type":"customDocumentProperty"}],"isBaseTemplate":false,"templateName":"Algemeen rapport_UKNS_NL-ALL","templateDescription":"","enableDocumentContentUpdater":true,"version":"1.3"}]]></TemplafyTemplateConfiguration>
+</file>
+
+<file path=customXml/item4.xml><?xml version="1.0" encoding="utf-8"?>
+<?mso-contentType ?>
+<FormTemplates xmlns="http://schemas.microsoft.com/sharepoint/v3/contenttype/forms">
+  <Display>DocumentLibraryForm</Display>
+  <Edit>DocumentLibraryForm</Edit>
+  <New>DocumentLibraryForm</New>
+</FormTemplates>
+</file>
+
+<file path=customXml/item5.xml><?xml version="1.0" encoding="utf-8"?>
+<p:properties xmlns:p="http://schemas.microsoft.com/office/2006/metadata/properties" xmlns:xsi="http://www.w3.org/2001/XMLSchema-instance" xmlns:pc="http://schemas.microsoft.com/office/infopath/2007/PartnerControls">
+  <documentManagement>
+    <lcf76f155ced4ddcb4097134ff3c332f xmlns="470a43d6-5285-470b-9a64-75d0016e5c24">
+      <Terms xmlns="http://schemas.microsoft.com/office/infopath/2007/PartnerControls"/>
+    </lcf76f155ced4ddcb4097134ff3c332f>
+    <TaxCatchAll xmlns="46ece21c-30c9-4e8a-9bcb-f01a44782352" xsi:nil="true"/>
+  </documentManagement>
+</p:properties>
+</file>
+
+<file path=customXml/item6.xml><?xml version="1.0" encoding="utf-8"?>
 <ct:contentTypeSchema xmlns:ct="http://schemas.microsoft.com/office/2006/metadata/contentType" xmlns:ma="http://schemas.microsoft.com/office/2006/metadata/properties/metaAttributes" ct:_="" ma:_="" ma:contentTypeName="Document" ma:contentTypeID="0x010100766FD3B0C1D0324E8D3A419896AD0AEA" ma:contentTypeVersion="19" ma:contentTypeDescription="Create a new document." ma:contentTypeScope="" ma:versionID="7ab188b833267d4740fff6fb34b52195">
   <xsd:schema xmlns:xsd="http://www.w3.org/2001/XMLSchema" xmlns:xs="http://www.w3.org/2001/XMLSchema" xmlns:p="http://schemas.microsoft.com/office/2006/metadata/properties" xmlns:ns2="470a43d6-5285-470b-9a64-75d0016e5c24" xmlns:ns3="46ece21c-30c9-4e8a-9bcb-f01a44782352" targetNamespace="http://schemas.microsoft.com/office/2006/metadata/properties" ma:root="true" ma:fieldsID="e44433cd420dc565567983d5cc7180ca" ns2:_="" ns3:_="">
     <xsd:import namespace="470a43d6-5285-470b-9a64-75d0016e5c24"/>
@@ -45267,34 +45369,6 @@
 </ct:contentTypeSchema>
 </file>
 
-<file path=customXml/item3.xml><?xml version="1.0" encoding="utf-8"?>
-<p:properties xmlns:p="http://schemas.microsoft.com/office/2006/metadata/properties" xmlns:xsi="http://www.w3.org/2001/XMLSchema-instance" xmlns:pc="http://schemas.microsoft.com/office/infopath/2007/PartnerControls">
-  <documentManagement>
-    <lcf76f155ced4ddcb4097134ff3c332f xmlns="470a43d6-5285-470b-9a64-75d0016e5c24">
-      <Terms xmlns="http://schemas.microsoft.com/office/infopath/2007/PartnerControls"/>
-    </lcf76f155ced4ddcb4097134ff3c332f>
-    <TaxCatchAll xmlns="46ece21c-30c9-4e8a-9bcb-f01a44782352" xsi:nil="true"/>
-  </documentManagement>
-</p:properties>
-</file>
-
-<file path=customXml/item4.xml><?xml version="1.0" encoding="utf-8"?>
-<?mso-contentType ?>
-<FormTemplates xmlns="http://schemas.microsoft.com/sharepoint/v3/contenttype/forms">
-  <Display>DocumentLibraryForm</Display>
-  <Edit>DocumentLibraryForm</Edit>
-  <New>DocumentLibraryForm</New>
-</FormTemplates>
-</file>
-
-<file path=customXml/item5.xml><?xml version="1.0" encoding="utf-8"?>
-<TemplafyTemplateConfiguration><![CDATA[{"elementsMetadata":[{"type":"richTextContentControl","id":"ec8b3160-25f8-414a-80e0-e48d9cb012dc","elementConfiguration":{"binding":"Form.Title","removeAndKeepContent":false,"disableUpdates":false,"type":"text"}},{"type":"richTextContentControl","id":"8403fd50-6acc-4c19-bb76-5adfb21693b6","elementConfiguration":{"binding":"Form.ProjectReference","visibility":{"action":"hide","operator":"equals","compareValue":""},"removeAndKeepContent":false,"disableUpdates":false,"type":"text"}},{"type":"richTextContentControl","id":"d3295b1e-5322-416b-b13f-164e6864cf38","elementConfiguration":{"binding":"Form.Version","visibility":{"action":"hide","operator":"equals","compareValue":""},"removeAndKeepContent":false,"disableUpdates":false,"type":"text"}},{"type":"richTextContentControl","id":"26fb0063-0a6c-4ae6-8a83-a412dca9947c","elementConfiguration":{"format":"{{DateFormats.GeneralDate}}","binding":"Form.Date","removeAndKeepContent":false,"disableUpdates":false,"type":"date"}},{"type":"richTextContentControl","id":"2b60100f-ea86-46ee-a99b-8cdf48105287","elementConfiguration":{"binding":"UserProfile.Entity.Entity","removeAndKeepContent":false,"disableUpdates":false,"type":"text"}},{"type":"richTextContentControl","id":"6006a512-981e-4c6e-9e09-436c783a91eb","elementConfiguration":{"binding":"UserProfile.Name","removeAndKeepContent":false,"disableUpdates":false,"type":"text"}},{"type":"richTextContentControl","id":"e66d27d7-ce18-4de2-b977-85abad282a0d","elementConfiguration":{"binding":"UserProfile.Name","removeAndKeepContent":false,"disableUpdates":false,"type":"text"}},{"type":"richTextContentControl","id":"ff0b0d4d-e40d-416d-8f39-e7fe8ed7fa05","elementConfiguration":{"binding":"Form.ProjectReference","visibility":{"action":"hide","operator":"equals","compareValue":""},"removeAndKeepContent":false,"disableUpdates":false,"type":"text"}},{"type":"richTextContentControl","id":"304916bc-09cf-44b1-985d-8dadc4369525","elementConfiguration":{"binding":"UserProfile.Department.FullAddress","removeAndKeepContent":false,"disableUpdates":false,"type":"text"}},{"type":"richTextContentControl","id":"33fd0cd4-0be9-40be-b8c0-cd8af39e9180","elementConfiguration":{"visibility":{"action":"hide","binding":"UserProfile.Department.OfficeTelephone","operator":"equals","compareValue":""},"disableUpdates":false,"type":"group"}},{"type":"richTextContentControl","id":"91cd5817-c72a-491e-8ca7-957a083ee2eb","elementConfiguration":{"binding":"UserProfile.Department.OfficeTelephone","removeAndKeepContent":false,"disableUpdates":false,"type":"text"}},{"type":"richTextContentControl","id":"01f123eb-ba31-49ca-915a-4b7bda6bcf62","elementConfiguration":{"binding":"UserProfile.Department.FullAddress","removeAndKeepContent":false,"disableUpdates":false,"type":"text"}},{"type":"richTextContentControl","id":"a73ffbd1-1de8-4e87-bf92-b507d2575846","elementConfiguration":{"visibility":{"action":"hide","binding":"UserProfile.Department.OfficeTelephone","operator":"equals","compareValue":""},"disableUpdates":false,"type":"group"}},{"type":"richTextContentControl","id":"1bc3b9c6-9406-497a-8881-441e8e9abd21","elementConfiguration":{"binding":"UserProfile.Department.OfficeTelephone","removeAndKeepContent":false,"disableUpdates":false,"type":"text"}},{"type":"richTextContentControl","id":"9d233541-9b5e-4a6e-b14e-87732772e736","elementConfiguration":{"binding":"Form.ProjectReference","visibility":{"action":"hide","operator":"equals","compareValue":""},"removeAndKeepContent":false,"disableUpdates":false,"type":"text"}},{"type":"richTextContentControl","id":"4cc80b97-9365-4921-81ba-a0e01749ecd0","elementConfiguration":{"format":"{{DateFormats.GeneralDate}}","binding":"Form.Date","removeAndKeepContent":false,"disableUpdates":false,"type":"date"}},{"type":"richTextContentControl","id":"75cfe1ee-c251-43c5-ab9e-d2c8578afdf4","elementConfiguration":{"binding":"Form.ProjectReference","visibility":{"action":"hide","operator":"equals","compareValue":""},"removeAndKeepContent":false,"disableUpdates":false,"type":"text"}},{"type":"richTextContentControl","id":"d783b694-02d1-4f95-aa7e-587f22ffb299","elementConfiguration":{"format":"{{DateFormats.GeneralDate}}","binding":"Form.Date","removeAndKeepContent":false,"disableUpdates":false,"type":"date"}}],"transformationConfigurations":[{"topMargin":"{{UserProfile.PageSetup.TopMargin}}","rightMargin":"{{UserProfile.PageSetup.RightMargin}}","bottomMargin":"{{UserProfile.PageSetup.BottomMargin}}","leftMargin":"{{UserProfile.PageSetup.LeftMargin}}","paperWidth":"{{UserProfile.PageSetup.PaperWidth}}","paperHeight":"{{UserProfile.PageSetup.PaperHeight}}","originalValues":{"topMargin":2552,"rightMargin":1134,"bottomMargin":2041,"leftMargin":1418,"gutter":0,"gutterPosition":"left","orientation":"portrait","paperWidth":11906,"paperHeight":16838,"headerFromEdge":1588,"footerFromEdge":782},"disableUpdates":false,"type":"pageSetup"},{"binding":"UserProfile.LogoInsertion.LogoName","shapeName":"LogoHide","width":"{{UserProfile.LogoInsertion.LogoWidth}}","namedSections":"all","namedPages":"all","leftOffset":"{{UserProfile.LogoInsertion.LeftOffset}}","horizontalRelativePosition":"rightMargin","topOffset":"{{UserProfile.LogoInsertion.TopOffset}}","verticalRelativePosition":"page","imageTextWrapping":"inFrontOfText","disableUpdates":false,"type":"imageHeader"},{"propertyName":"ProjectReference","propertyValue":"{{Form.ProjectReference}}","disableUpdates":false,"type":"customDocumentProperty"},{"propertyName":"Title","propertyValue":"{{Form.Title}}","disableUpdates":false,"type":"customDocumentProperty"},{"propertyName":"Version","propertyValue":"{{Form.Version}}","disableUpdates":false,"type":"customDocumentProperty"},{"language":"{{DocumentLanguage}}","disableUpdates":false,"type":"proofingLanguage"},{"propertyName":"PageSetup","propertyValue":"{{UserProfile.PageSetup.PaperSize}}","disableUpdates":false,"type":"customDocumentProperty"}],"isBaseTemplate":false,"templateName":"Algemeen rapport_UKNS_NL-ALL","templateDescription":"","enableDocumentContentUpdater":true,"version":"1.3"}]]></TemplafyTemplateConfiguration>
-</file>
-
-<file path=customXml/item6.xml><?xml version="1.0" encoding="utf-8"?>
-<b:Sources xmlns:b="http://schemas.openxmlformats.org/officeDocument/2006/bibliography" xmlns="http://schemas.openxmlformats.org/officeDocument/2006/bibliography" SelectedStyle="\GostName.XSL" StyleName="GOST - Name Sort" Version="2003"/>
-</file>
-
 <file path=customXml/itemProps1.xml><?xml version="1.0" encoding="utf-8"?>
 <ds:datastoreItem xmlns:ds="http://schemas.openxmlformats.org/officeDocument/2006/customXml" ds:itemID="{E78224B9-30A2-4041-94CA-6422A6BC53DA}">
   <ds:schemaRefs/>
@@ -45302,6 +45376,39 @@
 </file>
 
 <file path=customXml/itemProps2.xml><?xml version="1.0" encoding="utf-8"?>
+<ds:datastoreItem xmlns:ds="http://schemas.openxmlformats.org/officeDocument/2006/customXml" ds:itemID="{0607A669-E7AD-4F38-8695-94569278FB4C}">
+  <ds:schemaRefs>
+    <ds:schemaRef ds:uri="http://schemas.openxmlformats.org/officeDocument/2006/bibliography"/>
+  </ds:schemaRefs>
+</ds:datastoreItem>
+</file>
+
+<file path=customXml/itemProps3.xml><?xml version="1.0" encoding="utf-8"?>
+<ds:datastoreItem xmlns:ds="http://schemas.openxmlformats.org/officeDocument/2006/customXml" ds:itemID="{028D40E2-1CD2-4A7C-8137-29C02AD14501}">
+  <ds:schemaRefs/>
+</ds:datastoreItem>
+</file>
+
+<file path=customXml/itemProps4.xml><?xml version="1.0" encoding="utf-8"?>
+<ds:datastoreItem xmlns:ds="http://schemas.openxmlformats.org/officeDocument/2006/customXml" ds:itemID="{734C5BFC-1AE0-4B42-B3FD-CC4EC52A933C}">
+  <ds:schemaRefs>
+    <ds:schemaRef ds:uri="http://schemas.microsoft.com/sharepoint/v3/contenttype/forms"/>
+  </ds:schemaRefs>
+</ds:datastoreItem>
+</file>
+
+<file path=customXml/itemProps5.xml><?xml version="1.0" encoding="utf-8"?>
+<ds:datastoreItem xmlns:ds="http://schemas.openxmlformats.org/officeDocument/2006/customXml" ds:itemID="{D2A54DF7-987F-4498-8757-566C853BAD43}">
+  <ds:schemaRefs>
+    <ds:schemaRef ds:uri="http://schemas.microsoft.com/office/2006/metadata/properties"/>
+    <ds:schemaRef ds:uri="http://schemas.microsoft.com/office/infopath/2007/PartnerControls"/>
+    <ds:schemaRef ds:uri="470a43d6-5285-470b-9a64-75d0016e5c24"/>
+    <ds:schemaRef ds:uri="46ece21c-30c9-4e8a-9bcb-f01a44782352"/>
+  </ds:schemaRefs>
+</ds:datastoreItem>
+</file>
+
+<file path=customXml/itemProps6.xml><?xml version="1.0" encoding="utf-8"?>
 <ds:datastoreItem xmlns:ds="http://schemas.openxmlformats.org/officeDocument/2006/customXml" ds:itemID="{FAEDFCFF-68B9-4DD5-BEA6-0635C0C8FC32}">
   <ds:schemaRefs>
     <ds:schemaRef ds:uri="http://schemas.microsoft.com/office/2006/metadata/contentType"/>
@@ -45318,37 +45425,4 @@
     <ds:schemaRef ds:uri="http://schemas.microsoft.com/internal/obd"/>
   </ds:schemaRefs>
 </ds:datastoreItem>
-</file>
-
-<file path=customXml/itemProps3.xml><?xml version="1.0" encoding="utf-8"?>
-<ds:datastoreItem xmlns:ds="http://schemas.openxmlformats.org/officeDocument/2006/customXml" ds:itemID="{D2A54DF7-987F-4498-8757-566C853BAD43}">
-  <ds:schemaRefs>
-    <ds:schemaRef ds:uri="http://schemas.microsoft.com/office/2006/metadata/properties"/>
-    <ds:schemaRef ds:uri="http://schemas.microsoft.com/office/infopath/2007/PartnerControls"/>
-    <ds:schemaRef ds:uri="470a43d6-5285-470b-9a64-75d0016e5c24"/>
-    <ds:schemaRef ds:uri="46ece21c-30c9-4e8a-9bcb-f01a44782352"/>
-  </ds:schemaRefs>
-</ds:datastoreItem>
-</file>
-
-<file path=customXml/itemProps4.xml><?xml version="1.0" encoding="utf-8"?>
-<ds:datastoreItem xmlns:ds="http://schemas.openxmlformats.org/officeDocument/2006/customXml" ds:itemID="{734C5BFC-1AE0-4B42-B3FD-CC4EC52A933C}">
-  <ds:schemaRefs>
-    <ds:schemaRef ds:uri="http://schemas.microsoft.com/sharepoint/v3/contenttype/forms"/>
-  </ds:schemaRefs>
-</ds:datastoreItem>
-</file>
-
-<file path=customXml/itemProps5.xml><?xml version="1.0" encoding="utf-8"?>
-<ds:datastoreItem xmlns:ds="http://schemas.openxmlformats.org/officeDocument/2006/customXml" ds:itemID="{028D40E2-1CD2-4A7C-8137-29C02AD14501}">
-  <ds:schemaRefs/>
-</ds:datastoreItem>
-</file>
-
-<file path=customXml/itemProps6.xml><?xml version="1.0" encoding="utf-8"?>
-<ds:datastoreItem xmlns:ds="http://schemas.openxmlformats.org/officeDocument/2006/customXml" ds:itemID="{0607A669-E7AD-4F38-8695-94569278FB4C}">
-  <ds:schemaRefs>
-    <ds:schemaRef ds:uri="http://schemas.openxmlformats.org/officeDocument/2006/bibliography"/>
-  </ds:schemaRefs>
-</ds:datastoreItem>
 </file>